--- a/Mario Coxe.docx
+++ b/Mario Coxe.docx
@@ -1,6 +1,6 @@
 
 <file path=word/document.xml><?xml version="1.0" encoding="utf-8"?>
-<w:document xmlns:wpc="http://schemas.microsoft.com/office/word/2010/wordprocessingCanvas" xmlns:cx="http://schemas.microsoft.com/office/drawing/2014/chartex" xmlns:cx1="http://schemas.microsoft.com/office/drawing/2015/9/8/chartex" xmlns:cx2="http://schemas.microsoft.com/office/drawing/2015/10/21/chartex" xmlns:cx3="http://schemas.microsoft.com/office/drawing/2016/5/9/chartex" xmlns:cx4="http://schemas.microsoft.com/office/drawing/2016/5/10/chartex" xmlns:cx5="http://schemas.microsoft.com/office/drawing/2016/5/11/chartex" xmlns:cx6="http://schemas.microsoft.com/office/drawing/2016/5/12/chartex" xmlns:cx7="http://schemas.microsoft.com/office/drawing/2016/5/13/chartex" xmlns:cx8="http://schemas.microsoft.com/office/drawing/2016/5/14/chartex" xmlns:mc="http://schemas.openxmlformats.org/markup-compatibility/2006" xmlns:aink="http://schemas.microsoft.com/office/drawing/2016/ink" xmlns:am3d="http://schemas.microsoft.com/office/drawing/2017/model3d" xmlns:o="urn:schemas-microsoft-com:office:office" xmlns:oel="http://schemas.microsoft.com/office/2019/extlst" xmlns:r="http://schemas.openxmlformats.org/officeDocument/2006/relationships" xmlns:m="http://schemas.openxmlformats.org/officeDocument/2006/math" xmlns:v="urn:schemas-microsoft-com:vml" xmlns:wp14="http://schemas.microsoft.com/office/word/2010/wordprocessingDrawing" xmlns:wp="http://schemas.openxmlformats.org/drawingml/2006/wordprocessingDrawing" xmlns:w10="urn:schemas-microsoft-com:office:word" xmlns:w="http://schemas.openxmlformats.org/wordprocessingml/2006/main" xmlns:w14="http://schemas.microsoft.com/office/word/2010/wordml" xmlns:w15="http://schemas.microsoft.com/office/word/2012/wordml" xmlns:w16cex="http://schemas.microsoft.com/office/word/2018/wordml/cex" xmlns:w16cid="http://schemas.microsoft.com/office/word/2016/wordml/cid" xmlns:w16="http://schemas.microsoft.com/office/word/2018/wordml" xmlns:w16du="http://schemas.microsoft.com/office/word/2023/wordml/word16du" xmlns:w16sdtdh="http://schemas.microsoft.com/office/word/2020/wordml/sdtdatahash" xmlns:w16se="http://schemas.microsoft.com/office/word/2015/wordml/symex" xmlns:wpg="http://schemas.microsoft.com/office/word/2010/wordprocessingGroup" xmlns:wpi="http://schemas.microsoft.com/office/word/2010/wordprocessingInk" xmlns:wne="http://schemas.microsoft.com/office/word/2006/wordml" xmlns:wps="http://schemas.microsoft.com/office/word/2010/wordprocessingShape" mc:Ignorable="w14 w15 w16se w16cid w16 w16cex w16sdtdh wp14">
+<w:document xmlns:wpc="http://schemas.microsoft.com/office/word/2010/wordprocessingCanvas" xmlns:cx="http://schemas.microsoft.com/office/drawing/2014/chartex" xmlns:cx1="http://schemas.microsoft.com/office/drawing/2015/9/8/chartex" xmlns:cx2="http://schemas.microsoft.com/office/drawing/2015/10/21/chartex" xmlns:cx3="http://schemas.microsoft.com/office/drawing/2016/5/9/chartex" xmlns:cx4="http://schemas.microsoft.com/office/drawing/2016/5/10/chartex" xmlns:cx5="http://schemas.microsoft.com/office/drawing/2016/5/11/chartex" xmlns:cx6="http://schemas.microsoft.com/office/drawing/2016/5/12/chartex" xmlns:cx7="http://schemas.microsoft.com/office/drawing/2016/5/13/chartex" xmlns:cx8="http://schemas.microsoft.com/office/drawing/2016/5/14/chartex" xmlns:mc="http://schemas.openxmlformats.org/markup-compatibility/2006" xmlns:aink="http://schemas.microsoft.com/office/drawing/2016/ink" xmlns:am3d="http://schemas.microsoft.com/office/drawing/2017/model3d" xmlns:o="urn:schemas-microsoft-com:office:office" xmlns:oel="http://schemas.microsoft.com/office/2019/extlst" xmlns:r="http://schemas.openxmlformats.org/officeDocument/2006/relationships" xmlns:m="http://schemas.openxmlformats.org/officeDocument/2006/math" xmlns:v="urn:schemas-microsoft-com:vml" xmlns:wp14="http://schemas.microsoft.com/office/word/2010/wordprocessingDrawing" xmlns:wp="http://schemas.openxmlformats.org/drawingml/2006/wordprocessingDrawing" xmlns:w10="urn:schemas-microsoft-com:office:word" xmlns:w="http://schemas.openxmlformats.org/wordprocessingml/2006/main" xmlns:w14="http://schemas.microsoft.com/office/word/2010/wordml" xmlns:w15="http://schemas.microsoft.com/office/word/2012/wordml" xmlns:w16cex="http://schemas.microsoft.com/office/word/2018/wordml/cex" xmlns:w16cid="http://schemas.microsoft.com/office/word/2016/wordml/cid" xmlns:w16="http://schemas.microsoft.com/office/word/2018/wordml" xmlns:w16sdtdh="http://schemas.microsoft.com/office/word/2020/wordml/sdtdatahash" xmlns:w16se="http://schemas.microsoft.com/office/word/2015/wordml/symex" xmlns:wpg="http://schemas.microsoft.com/office/word/2010/wordprocessingGroup" xmlns:wpi="http://schemas.microsoft.com/office/word/2010/wordprocessingInk" xmlns:wne="http://schemas.microsoft.com/office/word/2006/wordml" xmlns:wps="http://schemas.microsoft.com/office/word/2010/wordprocessingShape" mc:Ignorable="w14 w15 w16se w16cid w16 w16cex w16sdtdh wp14">
   <w:body>
     <w:p>
       <w:pPr>
@@ -98,7 +98,7 @@
     </w:p>
     <w:p>
       <w:pPr>
-        <w:pStyle w:val="Ttulo"/>
+        <w:pStyle w:val="Title"/>
       </w:pPr>
       <w:r>
         <w:t xml:space="preserve">instituto </w:t>
@@ -115,7 +115,7 @@
     </w:p>
     <w:p>
       <w:pPr>
-        <w:pStyle w:val="Ttulo"/>
+        <w:pStyle w:val="Title"/>
       </w:pPr>
       <w:r>
         <w:t xml:space="preserve">QUALIDADE, RIGOR, TRANSPARÊNCIA E </w:t>
@@ -145,7 +145,7 @@
     </w:p>
     <w:p>
       <w:pPr>
-        <w:pStyle w:val="Ttulo"/>
+        <w:pStyle w:val="Title"/>
       </w:pPr>
     </w:p>
     <w:p>
@@ -207,19 +207,17 @@
                               </w:rPr>
                               <w:t>L</w:t>
                             </w:r>
-                            <w:proofErr w:type="spellStart"/>
                             <w:r>
-                              <w:t>uanda</w:t>
-                            </w:r>
-                            <w:proofErr w:type="spellEnd"/>
-                            <w:r>
-                              <w:t xml:space="preserve">, </w:t>
+                              <w:t xml:space="preserve">uanda, </w:t>
                             </w:r>
                             <w:r>
-                              <w:t>junho de 2</w:t>
+                              <w:t>fevereiro</w:t>
                             </w:r>
                             <w:r>
-                              <w:t>023</w:t>
+                              <w:t xml:space="preserve"> de </w:t>
+                            </w:r>
+                            <w:r>
+                              <w:t>2024</w:t>
                             </w:r>
                           </w:p>
                         </w:txbxContent>
@@ -259,19 +257,17 @@
                         </w:rPr>
                         <w:t>L</w:t>
                       </w:r>
-                      <w:proofErr w:type="spellStart"/>
                       <w:r>
-                        <w:t>uanda</w:t>
-                      </w:r>
-                      <w:proofErr w:type="spellEnd"/>
-                      <w:r>
-                        <w:t xml:space="preserve">, </w:t>
+                        <w:t xml:space="preserve">uanda, </w:t>
                       </w:r>
                       <w:r>
-                        <w:t>junho de 2</w:t>
+                        <w:t>fevereiro</w:t>
                       </w:r>
                       <w:r>
-                        <w:t>023</w:t>
+                        <w:t xml:space="preserve"> de </w:t>
+                      </w:r>
+                      <w:r>
+                        <w:t>2024</w:t>
                       </w:r>
                     </w:p>
                   </w:txbxContent>
@@ -341,7 +337,7 @@
                         <w:txbxContent>
                           <w:p>
                             <w:pPr>
-                              <w:pStyle w:val="Ttulo"/>
+                              <w:pStyle w:val="Title"/>
                             </w:pPr>
                             <w:r>
                               <w:t>Autor:</w:t>
@@ -350,12 +346,12 @@
                               <w:t xml:space="preserve"> </w:t>
                             </w:r>
                             <w:r>
-                              <w:t>Emilio cassongo bravo</w:t>
+                              <w:t>Mário ISAÍAS DA SILVA COXE</w:t>
                             </w:r>
                           </w:p>
                           <w:p>
                             <w:pPr>
-                              <w:pStyle w:val="Ttulo"/>
+                              <w:pStyle w:val="Title"/>
                             </w:pPr>
                             <w:r>
                               <w:t>Turma:</w:t>
@@ -364,12 +360,21 @@
                               <w:t xml:space="preserve"> </w:t>
                             </w:r>
                             <w:r>
-                              <w:t>TI13AT22/23</w:t>
+                              <w:t>TI13AT2</w:t>
+                            </w:r>
+                            <w:r>
+                              <w:t>3</w:t>
+                            </w:r>
+                            <w:r>
+                              <w:t>/2</w:t>
+                            </w:r>
+                            <w:r>
+                              <w:t>4</w:t>
                             </w:r>
                           </w:p>
                           <w:p>
                             <w:pPr>
-                              <w:pStyle w:val="Ttulo"/>
+                              <w:pStyle w:val="Title"/>
                             </w:pPr>
                             <w:r>
                               <w:t>Nº:</w:t>
@@ -405,7 +410,7 @@
                   <w:txbxContent>
                     <w:p>
                       <w:pPr>
-                        <w:pStyle w:val="Ttulo"/>
+                        <w:pStyle w:val="Title"/>
                       </w:pPr>
                       <w:r>
                         <w:t>Autor:</w:t>
@@ -414,12 +419,12 @@
                         <w:t xml:space="preserve"> </w:t>
                       </w:r>
                       <w:r>
-                        <w:t>Emilio cassongo bravo</w:t>
+                        <w:t>Mário ISAÍAS DA SILVA COXE</w:t>
                       </w:r>
                     </w:p>
                     <w:p>
                       <w:pPr>
-                        <w:pStyle w:val="Ttulo"/>
+                        <w:pStyle w:val="Title"/>
                       </w:pPr>
                       <w:r>
                         <w:t>Turma:</w:t>
@@ -428,12 +433,21 @@
                         <w:t xml:space="preserve"> </w:t>
                       </w:r>
                       <w:r>
-                        <w:t>TI13AT22/23</w:t>
+                        <w:t>TI13AT2</w:t>
+                      </w:r>
+                      <w:r>
+                        <w:t>3</w:t>
+                      </w:r>
+                      <w:r>
+                        <w:t>/2</w:t>
+                      </w:r>
+                      <w:r>
+                        <w:t>4</w:t>
                       </w:r>
                     </w:p>
                     <w:p>
                       <w:pPr>
-                        <w:pStyle w:val="Ttulo"/>
+                        <w:pStyle w:val="Title"/>
                       </w:pPr>
                       <w:r>
                         <w:t>Nº:</w:t>
@@ -528,7 +542,7 @@
                           </w:p>
                           <w:p>
                             <w:pPr>
-                              <w:pStyle w:val="Ttulo"/>
+                              <w:pStyle w:val="Title"/>
                             </w:pPr>
                           </w:p>
                         </w:txbxContent>
@@ -574,7 +588,7 @@
                     </w:p>
                     <w:p>
                       <w:pPr>
-                        <w:pStyle w:val="Ttulo"/>
+                        <w:pStyle w:val="Title"/>
                       </w:pPr>
                     </w:p>
                   </w:txbxContent>
@@ -644,24 +658,33 @@
                         <w:txbxContent>
                           <w:p>
                             <w:pPr>
-                              <w:pStyle w:val="Ttulo"/>
+                              <w:pStyle w:val="Title"/>
                             </w:pPr>
                             <w:r>
-                              <w:t>implemetentação de uma</w:t>
+                              <w:t>Desenvolvimento</w:t>
                             </w:r>
                             <w:r>
-                              <w:t xml:space="preserve"> infraestrurura de redes </w:t>
+                              <w:t xml:space="preserve"> de um</w:t>
                             </w:r>
                             <w:r>
-                              <w:t>para o</w:t>
+                              <w:t xml:space="preserve"> </w:t>
                             </w:r>
                             <w:r>
-                              <w:t xml:space="preserve"> instituto técnico profissional astros do saber</w:t>
+                              <w:t>APLICATIVO</w:t>
+                            </w:r>
+                            <w:r>
+                              <w:t xml:space="preserve"> </w:t>
+                            </w:r>
+                            <w:r>
+                              <w:t xml:space="preserve">para </w:t>
+                            </w:r>
+                            <w:r>
+                              <w:t>GESTÃO ACADÊMICA</w:t>
                             </w:r>
                           </w:p>
                           <w:p>
                             <w:pPr>
-                              <w:pStyle w:val="Ttulo"/>
+                              <w:pStyle w:val="Title"/>
                             </w:pPr>
                           </w:p>
                         </w:txbxContent>
@@ -691,24 +714,33 @@
                   <w:txbxContent>
                     <w:p>
                       <w:pPr>
-                        <w:pStyle w:val="Ttulo"/>
+                        <w:pStyle w:val="Title"/>
                       </w:pPr>
                       <w:r>
-                        <w:t>implemetentação de uma</w:t>
+                        <w:t>Desenvolvimento</w:t>
                       </w:r>
                       <w:r>
-                        <w:t xml:space="preserve"> infraestrurura de redes </w:t>
+                        <w:t xml:space="preserve"> de um</w:t>
                       </w:r>
                       <w:r>
-                        <w:t>para o</w:t>
+                        <w:t xml:space="preserve"> </w:t>
                       </w:r>
                       <w:r>
-                        <w:t xml:space="preserve"> instituto técnico profissional astros do saber</w:t>
+                        <w:t>APLICATIVO</w:t>
+                      </w:r>
+                      <w:r>
+                        <w:t xml:space="preserve"> </w:t>
+                      </w:r>
+                      <w:r>
+                        <w:t xml:space="preserve">para </w:t>
+                      </w:r>
+                      <w:r>
+                        <w:t>GESTÃO ACADÊMICA</w:t>
                       </w:r>
                     </w:p>
                     <w:p>
                       <w:pPr>
-                        <w:pStyle w:val="Ttulo"/>
+                        <w:pStyle w:val="Title"/>
                       </w:pPr>
                     </w:p>
                   </w:txbxContent>
@@ -725,7 +757,7 @@
     </w:p>
     <w:p>
       <w:pPr>
-        <w:pStyle w:val="Ttulo"/>
+        <w:pStyle w:val="Title"/>
       </w:pPr>
       <w:r>
         <w:lastRenderedPageBreak/>
@@ -734,7 +766,7 @@
     </w:p>
     <w:p>
       <w:pPr>
-        <w:pStyle w:val="Ttulo"/>
+        <w:pStyle w:val="Title"/>
       </w:pPr>
       <w:r>
         <w:t>QUALIDADE, RIGOR, TRANSPARÊNCIA E SEGURANÇA</w:t>
@@ -750,7 +782,7 @@
     </w:p>
     <w:p>
       <w:pPr>
-        <w:pStyle w:val="Ttulo"/>
+        <w:pStyle w:val="Title"/>
       </w:pPr>
       <w:r>
         <w:t>CURSO TÉCNICO DE INFORMÁTICA</w:t>
@@ -758,7 +790,7 @@
     </w:p>
     <w:p>
       <w:pPr>
-        <w:pStyle w:val="Ttulo"/>
+        <w:pStyle w:val="Title"/>
       </w:pPr>
     </w:p>
     <w:p>
@@ -770,10 +802,13 @@
     </w:p>
     <w:p>
       <w:pPr>
-        <w:pStyle w:val="Ttulo"/>
-      </w:pPr>
-      <w:r>
-        <w:t>EMÍLIO CASSONGO BRAVO</w:t>
+        <w:pStyle w:val="Title"/>
+        <w:rPr>
+          <w:lang w:val="en-US"/>
+        </w:rPr>
+      </w:pPr>
+      <w:r>
+        <w:t>MÁRIO ISAÍAS DA SILVA COXE</w:t>
       </w:r>
     </w:p>
     <w:p>
@@ -851,10 +886,13 @@
                         <w:txbxContent>
                           <w:p>
                             <w:pPr>
-                              <w:pStyle w:val="Ttulo"/>
+                              <w:pStyle w:val="Title"/>
                             </w:pPr>
                             <w:r>
-                              <w:t>implemetentação de uma infraestrurura de redes para o instituto técnico profissional astros do saber</w:t>
+                              <w:t xml:space="preserve">Desenvolvimento de um APLICATIVO para </w:t>
+                            </w:r>
+                            <w:r>
+                              <w:t>GESTÃO ACADÊMICA</w:t>
                             </w:r>
                           </w:p>
                           <w:p/>
@@ -885,10 +923,13 @@
                   <w:txbxContent>
                     <w:p>
                       <w:pPr>
-                        <w:pStyle w:val="Ttulo"/>
+                        <w:pStyle w:val="Title"/>
                       </w:pPr>
                       <w:r>
-                        <w:t>implemetentação de uma infraestrurura de redes para o instituto técnico profissional astros do saber</w:t>
+                        <w:t xml:space="preserve">Desenvolvimento de um APLICATIVO para </w:t>
+                      </w:r>
+                      <w:r>
+                        <w:t>GESTÃO ACADÊMICA</w:t>
                       </w:r>
                     </w:p>
                     <w:p/>
@@ -1034,21 +1075,8 @@
                             <w:r>
                               <w:t xml:space="preserve">, orientado pelo Prof. </w:t>
                             </w:r>
-                            <w:proofErr w:type="spellStart"/>
                             <w:r>
-                              <w:t>Engº</w:t>
-                            </w:r>
-                            <w:proofErr w:type="spellEnd"/>
-                            <w:r>
-                              <w:t xml:space="preserve">. Pedro António </w:t>
-                            </w:r>
-                            <w:proofErr w:type="spellStart"/>
-                            <w:r>
-                              <w:t>Caheso</w:t>
-                            </w:r>
-                            <w:proofErr w:type="spellEnd"/>
-                            <w:r>
-                              <w:t xml:space="preserve"> Kuamba.</w:t>
+                              <w:t>Engº. Pedro António Caheso Kuamba.</w:t>
                             </w:r>
                           </w:p>
                         </w:txbxContent>
@@ -1110,21 +1138,8 @@
                       <w:r>
                         <w:t xml:space="preserve">, orientado pelo Prof. </w:t>
                       </w:r>
-                      <w:proofErr w:type="spellStart"/>
                       <w:r>
-                        <w:t>Engº</w:t>
-                      </w:r>
-                      <w:proofErr w:type="spellEnd"/>
-                      <w:r>
-                        <w:t xml:space="preserve">. Pedro António </w:t>
-                      </w:r>
-                      <w:proofErr w:type="spellStart"/>
-                      <w:r>
-                        <w:t>Caheso</w:t>
-                      </w:r>
-                      <w:proofErr w:type="spellEnd"/>
-                      <w:r>
-                        <w:t xml:space="preserve"> Kuamba.</w:t>
+                        <w:t>Engº. Pedro António Caheso Kuamba.</w:t>
                       </w:r>
                     </w:p>
                   </w:txbxContent>
@@ -1200,7 +1215,7 @@
     </w:p>
     <w:p>
       <w:pPr>
-        <w:pStyle w:val="Ttulo"/>
+        <w:pStyle w:val="Title"/>
       </w:pPr>
       <w:r>
         <w:t>P</w:t>
@@ -1294,7 +1309,16 @@
                               <w:t>ITPAS</w:t>
                             </w:r>
                             <w:r>
-                              <w:t>, junho de 2023</w:t>
+                              <w:t xml:space="preserve">, </w:t>
+                            </w:r>
+                            <w:r>
+                              <w:t>fevereiro</w:t>
+                            </w:r>
+                            <w:r>
+                              <w:t xml:space="preserve"> de 202</w:t>
+                            </w:r>
+                            <w:r>
+                              <w:t>4</w:t>
                             </w:r>
                           </w:p>
                         </w:txbxContent>
@@ -1331,7 +1355,16 @@
                         <w:t>ITPAS</w:t>
                       </w:r>
                       <w:r>
-                        <w:t>, junho de 2023</w:t>
+                        <w:t xml:space="preserve">, </w:t>
+                      </w:r>
+                      <w:r>
+                        <w:t>fevereiro</w:t>
+                      </w:r>
+                      <w:r>
+                        <w:t xml:space="preserve"> de 202</w:t>
+                      </w:r>
+                      <w:r>
+                        <w:t>4</w:t>
                       </w:r>
                     </w:p>
                   </w:txbxContent>
@@ -1357,16 +1390,16 @@
         <mc:AlternateContent>
           <mc:Choice Requires="wps">
             <w:drawing>
-              <wp:anchor distT="0" distB="0" distL="114300" distR="114300" simplePos="0" relativeHeight="251686912" behindDoc="0" locked="0" layoutInCell="1" allowOverlap="1" wp14:anchorId="387ADA12" wp14:editId="5C0CC56C">
+              <wp:anchor distT="0" distB="0" distL="114300" distR="114300" simplePos="0" relativeHeight="251686912" behindDoc="0" locked="0" layoutInCell="1" allowOverlap="1" wp14:anchorId="387ADA12" wp14:editId="15C694E3">
                 <wp:simplePos x="0" y="0"/>
                 <wp:positionH relativeFrom="margin">
-                  <wp:posOffset>1973166</wp:posOffset>
+                  <wp:posOffset>2358391</wp:posOffset>
                 </wp:positionH>
                 <wp:positionV relativeFrom="paragraph">
-                  <wp:posOffset>149142</wp:posOffset>
+                  <wp:posOffset>99694</wp:posOffset>
                 </wp:positionV>
-                <wp:extent cx="2592125" cy="0"/>
-                <wp:effectExtent l="0" t="0" r="36830" b="19050"/>
+                <wp:extent cx="1390650" cy="0"/>
+                <wp:effectExtent l="0" t="0" r="0" b="0"/>
                 <wp:wrapNone/>
                 <wp:docPr id="6" name="Conector reto 6"/>
                 <wp:cNvGraphicFramePr/>
@@ -1375,9 +1408,9 @@
                     <wps:wsp>
                       <wps:cNvCnPr/>
                       <wps:spPr>
-                        <a:xfrm>
+                        <a:xfrm flipV="1">
                           <a:off x="0" y="0"/>
-                          <a:ext cx="2592125" cy="0"/>
+                          <a:ext cx="1390650" cy="0"/>
                         </a:xfrm>
                         <a:prstGeom prst="line">
                           <a:avLst/>
@@ -1412,7 +1445,7 @@
           </mc:Choice>
           <mc:Fallback>
             <w:pict>
-              <v:line w14:anchorId="58B867AE" id="Conector reto 6" o:spid="_x0000_s1026" style="position:absolute;z-index:251686912;visibility:visible;mso-wrap-style:square;mso-width-percent:0;mso-height-percent:0;mso-wrap-distance-left:9pt;mso-wrap-distance-top:0;mso-wrap-distance-right:9pt;mso-wrap-distance-bottom:0;mso-position-horizontal:absolute;mso-position-horizontal-relative:margin;mso-position-vertical:absolute;mso-position-vertical-relative:text;mso-width-percent:0;mso-height-percent:0;mso-width-relative:margin;mso-height-relative:margin" from="155.35pt,11.75pt" to="359.45pt,11.75pt" o:gfxdata="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" strokecolor="black [3200]" strokeweight=".5pt">
+              <v:line w14:anchorId="78CC9331" id="Conector reto 6" o:spid="_x0000_s1026" style="position:absolute;flip:y;z-index:251686912;visibility:visible;mso-wrap-style:square;mso-width-percent:0;mso-height-percent:0;mso-wrap-distance-left:9pt;mso-wrap-distance-top:0;mso-wrap-distance-right:9pt;mso-wrap-distance-bottom:0;mso-position-horizontal:absolute;mso-position-horizontal-relative:margin;mso-position-vertical:absolute;mso-position-vertical-relative:text;mso-width-percent:0;mso-height-percent:0;mso-width-relative:margin;mso-height-relative:margin" from="185.7pt,7.85pt" to="295.2pt,7.85pt" o:gfxdata="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" strokecolor="black [3200]" strokeweight=".5pt">
                 <v:stroke joinstyle="miter"/>
                 <w10:wrap anchorx="margin"/>
               </v:line>
@@ -1421,39 +1454,48 @@
         </mc:AlternateContent>
       </w:r>
       <w:r>
-        <w:t xml:space="preserve">EMILIO CASSONGO BRAVO                                                        </w:t>
-      </w:r>
-      <w:r>
-        <w:t xml:space="preserve">            (          )</w:t>
+        <w:t>MÁRIO</w:t>
       </w:r>
       <w:r>
         <w:t xml:space="preserve"> </w:t>
       </w:r>
       <w:r>
-        <w:t>VA</w:t>
-      </w:r>
-      <w:r>
-        <w:t>LORES</w:t>
-      </w:r>
-    </w:p>
-    <w:p>
-      <w:pPr>
-        <w:pStyle w:val="Ttulo"/>
-      </w:pPr>
-    </w:p>
-    <w:p>
-      <w:pPr>
-        <w:ind w:firstLine="0"/>
-      </w:pPr>
-    </w:p>
-    <w:p>
-      <w:pPr>
-        <w:pStyle w:val="Ttulo"/>
-      </w:pPr>
-    </w:p>
-    <w:p>
-      <w:pPr>
-        <w:pStyle w:val="Ttulo"/>
+        <w:t xml:space="preserve">ISAÍAS DA SILVA COXE                                           </w:t>
+      </w:r>
+      <w:r>
+        <w:t>(          ) VALORES</w:t>
+      </w:r>
+    </w:p>
+    <w:p>
+      <w:pPr>
+        <w:ind w:firstLine="0"/>
+      </w:pPr>
+      <w:r>
+        <w:t xml:space="preserve">                                                        </w:t>
+      </w:r>
+      <w:r>
+        <w:t xml:space="preserve">            </w:t>
+      </w:r>
+    </w:p>
+    <w:p>
+      <w:pPr>
+        <w:pStyle w:val="Title"/>
+      </w:pPr>
+    </w:p>
+    <w:p/>
+    <w:p>
+      <w:pPr>
+        <w:ind w:firstLine="0"/>
+      </w:pPr>
+    </w:p>
+    <w:p>
+      <w:pPr>
+        <w:pStyle w:val="Title"/>
+      </w:pPr>
+    </w:p>
+    <w:p>
+      <w:pPr>
+        <w:pStyle w:val="Title"/>
       </w:pPr>
       <w:r>
         <w:t>restruturação da infrae</w:t>
@@ -1486,7 +1528,7 @@
     </w:p>
     <w:p>
       <w:pPr>
-        <w:pStyle w:val="Ttulo"/>
+        <w:pStyle w:val="Title"/>
       </w:pPr>
       <w:r>
         <w:t>implemetentação de uma infraestrurura de redes para o instituto técnico profissional astros do saber</w:t>
@@ -1569,7 +1611,7 @@
               </wp:anchor>
             </w:drawing>
           </mc:Choice>
-          <mc:Fallback>
+          <mc:Fallback xmlns:w16du="http://schemas.microsoft.com/office/word/2023/wordml/word16du">
             <w:pict>
               <v:line w14:anchorId="2DDFEEEE" id="Conector reto 34" o:spid="_x0000_s1026" style="position:absolute;z-index:251699200;visibility:visible;mso-wrap-style:square;mso-wrap-distance-left:9pt;mso-wrap-distance-top:0;mso-wrap-distance-right:9pt;mso-wrap-distance-bottom:0;mso-position-horizontal:absolute;mso-position-horizontal-relative:margin;mso-position-vertical:absolute;mso-position-vertical-relative:text" from="205.45pt,12.7pt" to="260.65pt,12.7pt" o:gfxdata="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" strokecolor="black [3200]" strokeweight=".5pt">
                 <v:stroke joinstyle="miter"/>
@@ -1635,7 +1677,7 @@
               </wp:anchor>
             </w:drawing>
           </mc:Choice>
-          <mc:Fallback>
+          <mc:Fallback xmlns:w16du="http://schemas.microsoft.com/office/word/2023/wordml/word16du">
             <w:pict>
               <v:line w14:anchorId="7EBF7CA3" id="Conector reto 35" o:spid="_x0000_s1026" style="position:absolute;flip:y;z-index:251701248;visibility:visible;mso-wrap-style:square;mso-wrap-distance-left:9pt;mso-wrap-distance-top:0;mso-wrap-distance-right:9pt;mso-wrap-distance-bottom:0;mso-position-horizontal:absolute;mso-position-horizontal-relative:text;mso-position-vertical:absolute;mso-position-vertical-relative:text" from="199.05pt,2.75pt" to="203.25pt,12.95pt" o:gfxdata="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" strokecolor="black [3200]" strokeweight=".5pt">
                 <v:stroke joinstyle="miter"/>
@@ -1703,7 +1745,7 @@
               </wp:anchor>
             </w:drawing>
           </mc:Choice>
-          <mc:Fallback>
+          <mc:Fallback xmlns:w16du="http://schemas.microsoft.com/office/word/2023/wordml/word16du">
             <w:pict>
               <v:line w14:anchorId="33406373" id="Conector reto 36" o:spid="_x0000_s1026" style="position:absolute;z-index:251700224;visibility:visible;mso-wrap-style:square;mso-width-percent:0;mso-wrap-distance-left:9pt;mso-wrap-distance-top:0;mso-wrap-distance-right:9pt;mso-wrap-distance-bottom:0;mso-position-horizontal:absolute;mso-position-horizontal-relative:text;mso-position-vertical:absolute;mso-position-vertical-relative:text;mso-width-percent:0;mso-width-relative:margin" from="138.25pt,12.55pt" to="193.45pt,12.55pt" o:gfxdata="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" strokecolor="black [3200]" strokeweight=".5pt">
                 <v:stroke joinstyle="miter"/>
@@ -1768,7 +1810,7 @@
               </wp:anchor>
             </w:drawing>
           </mc:Choice>
-          <mc:Fallback>
+          <mc:Fallback xmlns:w16du="http://schemas.microsoft.com/office/word/2023/wordml/word16du">
             <w:pict>
               <v:line w14:anchorId="72DD8BFE" id="Conector reto 33" o:spid="_x0000_s1026" style="position:absolute;flip:y;z-index:251698176;visibility:visible;mso-wrap-style:square;mso-wrap-distance-left:9pt;mso-wrap-distance-top:0;mso-wrap-distance-right:9pt;mso-wrap-distance-bottom:0;mso-position-horizontal:absolute;mso-position-horizontal-relative:text;mso-position-vertical:absolute;mso-position-vertical-relative:text" from="133.65pt,2.6pt" to="137.85pt,12.8pt" o:gfxdata="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" strokecolor="black [3200]" strokeweight=".5pt">
                 <v:stroke joinstyle="miter"/>
@@ -1833,7 +1875,7 @@
               </wp:anchor>
             </w:drawing>
           </mc:Choice>
-          <mc:Fallback>
+          <mc:Fallback xmlns:w16du="http://schemas.microsoft.com/office/word/2023/wordml/word16du">
             <w:pict>
               <v:line w14:anchorId="2E930D82" id="Conector reto 37" o:spid="_x0000_s1026" style="position:absolute;z-index:251697152;visibility:visible;mso-wrap-style:square;mso-wrap-distance-left:9pt;mso-wrap-distance-top:0;mso-wrap-distance-right:9pt;mso-wrap-distance-bottom:0;mso-position-horizontal:absolute;mso-position-horizontal-relative:text;mso-position-vertical:absolute;mso-position-vertical-relative:text" from="75.25pt,12.55pt" to="130.45pt,12.55pt" o:gfxdata="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" strokecolor="black [3200]" strokeweight=".5pt">
                 <v:stroke joinstyle="miter"/>
@@ -1963,7 +2005,7 @@
               </wp:anchor>
             </w:drawing>
           </mc:Choice>
-          <mc:Fallback>
+          <mc:Fallback xmlns:w16du="http://schemas.microsoft.com/office/word/2023/wordml/word16du">
             <w:pict>
               <v:line w14:anchorId="1A11578E" id="Conector reto 14" o:spid="_x0000_s1026" style="position:absolute;z-index:251681792;visibility:visible;mso-wrap-style:square;mso-width-percent:0;mso-height-percent:0;mso-wrap-distance-left:9pt;mso-wrap-distance-top:0;mso-wrap-distance-right:9pt;mso-wrap-distance-bottom:0;mso-position-horizontal:center;mso-position-horizontal-relative:margin;mso-position-vertical:absolute;mso-position-vertical-relative:text;mso-width-percent:0;mso-height-percent:0;mso-width-relative:margin;mso-height-relative:margin" from="0,238.05pt" to="203.4pt,239.25pt" o:gfxdata="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" strokecolor="black [3200]" strokeweight=".5pt">
                 <v:stroke joinstyle="miter"/>
@@ -2035,7 +2077,7 @@
               </wp:anchor>
             </w:drawing>
           </mc:Choice>
-          <mc:Fallback>
+          <mc:Fallback xmlns:w16du="http://schemas.microsoft.com/office/word/2023/wordml/word16du">
             <w:pict>
               <v:line w14:anchorId="78ACF878" id="Conector reto 13" o:spid="_x0000_s1026" style="position:absolute;z-index:251679744;visibility:visible;mso-wrap-style:square;mso-width-percent:0;mso-height-percent:0;mso-wrap-distance-left:9pt;mso-wrap-distance-top:0;mso-wrap-distance-right:9pt;mso-wrap-distance-bottom:0;mso-position-horizontal:right;mso-position-horizontal-relative:margin;mso-position-vertical:absolute;mso-position-vertical-relative:text;mso-width-percent:0;mso-height-percent:0;mso-width-relative:margin;mso-height-relative:margin" from="152.2pt,142.65pt" to="355.6pt,143.85pt" o:gfxdata="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" strokecolor="black [3200]" strokeweight=".5pt">
                 <v:stroke joinstyle="miter"/>
@@ -2107,7 +2149,7 @@
               </wp:anchor>
             </w:drawing>
           </mc:Choice>
-          <mc:Fallback>
+          <mc:Fallback xmlns:w16du="http://schemas.microsoft.com/office/word/2023/wordml/word16du">
             <w:pict>
               <v:line w14:anchorId="42CCF8B9" id="Conector reto 12" o:spid="_x0000_s1026" style="position:absolute;z-index:251677696;visibility:visible;mso-wrap-style:square;mso-width-percent:0;mso-height-percent:0;mso-wrap-distance-left:9pt;mso-wrap-distance-top:0;mso-wrap-distance-right:9pt;mso-wrap-distance-bottom:0;mso-position-horizontal:left;mso-position-horizontal-relative:margin;mso-position-vertical:absolute;mso-position-vertical-relative:text;mso-width-percent:0;mso-height-percent:0;mso-width-relative:margin;mso-height-relative:margin" from="0,141.45pt" to="203.4pt,142.65pt" o:gfxdata="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" strokecolor="black [3200]" strokeweight=".5pt">
                 <v:stroke joinstyle="miter"/>
@@ -2663,6 +2705,7 @@
           <w:noProof/>
           <w:lang w:val="pt-BR" w:eastAsia="pt-BR"/>
         </w:rPr>
+        <w:lastRenderedPageBreak/>
         <w:br w:type="page"/>
       </w:r>
     </w:p>
@@ -3465,33 +3508,19 @@
         <w:rPr>
           <w:i/>
         </w:rPr>
-        <w:t xml:space="preserve">Emílio </w:t>
-      </w:r>
-      <w:proofErr w:type="spellStart"/>
+        <w:t>Emílio C</w:t>
+      </w:r>
       <w:r>
         <w:rPr>
           <w:i/>
         </w:rPr>
-        <w:t>C</w:t>
+        <w:t>a</w:t>
       </w:r>
       <w:r>
         <w:rPr>
           <w:i/>
         </w:rPr>
-        <w:t>a</w:t>
-      </w:r>
-      <w:r>
-        <w:rPr>
-          <w:i/>
-        </w:rPr>
-        <w:t>ssongo</w:t>
-      </w:r>
-      <w:proofErr w:type="spellEnd"/>
-      <w:r>
-        <w:rPr>
-          <w:i/>
-        </w:rPr>
-        <w:t xml:space="preserve"> Bravo – 2022/2023</w:t>
+        <w:t>ssongo Bravo – 2022/2023</w:t>
       </w:r>
     </w:p>
     <w:p>
@@ -4319,7 +4348,7 @@
     </w:p>
     <w:p>
       <w:pPr>
-        <w:pStyle w:val="PargrafodaLista"/>
+        <w:pStyle w:val="ListParagraph"/>
         <w:numPr>
           <w:ilvl w:val="0"/>
           <w:numId w:val="1"/>
@@ -4332,7 +4361,7 @@
     </w:p>
     <w:p>
       <w:pPr>
-        <w:pStyle w:val="PargrafodaLista"/>
+        <w:pStyle w:val="ListParagraph"/>
         <w:numPr>
           <w:ilvl w:val="0"/>
           <w:numId w:val="1"/>
@@ -4345,7 +4374,7 @@
     </w:p>
     <w:p>
       <w:pPr>
-        <w:pStyle w:val="PargrafodaLista"/>
+        <w:pStyle w:val="ListParagraph"/>
         <w:numPr>
           <w:ilvl w:val="0"/>
           <w:numId w:val="1"/>
@@ -4358,7 +4387,7 @@
     </w:p>
     <w:p>
       <w:pPr>
-        <w:pStyle w:val="PargrafodaLista"/>
+        <w:pStyle w:val="ListParagraph"/>
         <w:numPr>
           <w:ilvl w:val="0"/>
           <w:numId w:val="1"/>
@@ -4371,7 +4400,7 @@
     </w:p>
     <w:p>
       <w:pPr>
-        <w:pStyle w:val="PargrafodaLista"/>
+        <w:pStyle w:val="ListParagraph"/>
         <w:numPr>
           <w:ilvl w:val="0"/>
           <w:numId w:val="1"/>
@@ -4379,20 +4408,12 @@
         <w:ind w:firstLine="0"/>
       </w:pPr>
       <w:r>
-        <w:t xml:space="preserve">Permitir uma comunicação segura e sigilosa entre os departamentos por meio das </w:t>
-      </w:r>
-      <w:proofErr w:type="spellStart"/>
-      <w:r>
-        <w:t>Vlans</w:t>
-      </w:r>
-      <w:proofErr w:type="spellEnd"/>
-      <w:r>
-        <w:t>;</w:t>
-      </w:r>
-    </w:p>
-    <w:p>
-      <w:pPr>
-        <w:pStyle w:val="PargrafodaLista"/>
+        <w:t>Permitir uma comunicação segura e sigilosa entre os departamentos por meio das Vlans;</w:t>
+      </w:r>
+    </w:p>
+    <w:p>
+      <w:pPr>
+        <w:pStyle w:val="ListParagraph"/>
         <w:numPr>
           <w:ilvl w:val="0"/>
           <w:numId w:val="1"/>
@@ -4418,7 +4439,7 @@
     </w:p>
     <w:p>
       <w:pPr>
-        <w:pStyle w:val="PargrafodaLista"/>
+        <w:pStyle w:val="ListParagraph"/>
         <w:numPr>
           <w:ilvl w:val="0"/>
           <w:numId w:val="45"/>
@@ -4436,7 +4457,7 @@
     </w:p>
     <w:p>
       <w:pPr>
-        <w:pStyle w:val="PargrafodaLista"/>
+        <w:pStyle w:val="ListParagraph"/>
         <w:numPr>
           <w:ilvl w:val="0"/>
           <w:numId w:val="45"/>
@@ -4449,36 +4470,24 @@
         <w:rPr>
           <w:bCs/>
         </w:rPr>
-        <w:t>A Infraestrutura de Rede do Instituto Técnico Privado Astros do Saber vai</w:t>
+        <w:t xml:space="preserve">A Infraestrutura de Rede do Instituto Técnico Privado Astros do Saber vai permitir que outros computadores partilhem os recursos de um servidor e com isso aumentar na produtividade </w:t>
       </w:r>
       <w:r>
         <w:rPr>
           <w:bCs/>
         </w:rPr>
-        <w:t xml:space="preserve"> permitir que outros computadores partilhem os recursos de um servidor e com isso aumentar na produtividade </w:t>
+        <w:t>no</w:t>
       </w:r>
       <w:r>
         <w:rPr>
           <w:bCs/>
         </w:rPr>
-        <w:t>no</w:t>
-      </w:r>
-      <w:r>
-        <w:rPr>
-          <w:bCs/>
-        </w:rPr>
-        <w:t xml:space="preserve"> atendimento por parte do pessoal da secretaria</w:t>
-      </w:r>
-      <w:r>
-        <w:rPr>
-          <w:bCs/>
-        </w:rPr>
-        <w:t>;</w:t>
-      </w:r>
-    </w:p>
-    <w:p>
-      <w:pPr>
-        <w:pStyle w:val="PargrafodaLista"/>
+        <w:t xml:space="preserve"> atendimento por parte do pessoal da secretaria;</w:t>
+      </w:r>
+    </w:p>
+    <w:p>
+      <w:pPr>
+        <w:pStyle w:val="ListParagraph"/>
         <w:numPr>
           <w:ilvl w:val="0"/>
           <w:numId w:val="45"/>
@@ -4491,13 +4500,7 @@
         <w:rPr>
           <w:bCs/>
         </w:rPr>
-        <w:t xml:space="preserve">A Infraestrutura de Rede do Instituto Técnico Privado Astros do Saber vai </w:t>
-      </w:r>
-      <w:r>
-        <w:rPr>
-          <w:bCs/>
-        </w:rPr>
-        <w:t>diminuir o tempo de espera dos encarregados de educação no processo de pagamentos de propinas por causa do aumento de número de computadores com acesso ao sistema de gestão que utilizará os recursos via Internet.</w:t>
+        <w:t>A Infraestrutura de Rede do Instituto Técnico Privado Astros do Saber vai diminuir o tempo de espera dos encarregados de educação no processo de pagamentos de propinas por causa do aumento de número de computadores com acesso ao sistema de gestão que utilizará os recursos via Internet.</w:t>
       </w:r>
     </w:p>
     <w:p>
@@ -4786,79 +4789,37 @@
         <w:rPr>
           <w:lang w:eastAsia="pt-PT"/>
         </w:rPr>
-        <w:t xml:space="preserve">Devido à essa questão e outras tais como acesso a </w:t>
-      </w:r>
-      <w:proofErr w:type="spellStart"/>
+        <w:t xml:space="preserve">Devido à essa questão e outras tais como acesso a sofwares online e ofline, tem sido um desafia para </w:t>
+      </w:r>
       <w:r>
         <w:rPr>
           <w:lang w:eastAsia="pt-PT"/>
         </w:rPr>
-        <w:t>sofwares</w:t>
-      </w:r>
-      <w:proofErr w:type="spellEnd"/>
+        <w:t>os funcionários do Instituto Técnico Privado Astros</w:t>
+      </w:r>
       <w:r>
         <w:rPr>
           <w:lang w:eastAsia="pt-PT"/>
         </w:rPr>
-        <w:t xml:space="preserve"> online e </w:t>
-      </w:r>
-      <w:proofErr w:type="spellStart"/>
+        <w:t xml:space="preserve"> </w:t>
+      </w:r>
       <w:r>
         <w:rPr>
           <w:lang w:eastAsia="pt-PT"/>
         </w:rPr>
-        <w:t>ofline</w:t>
-      </w:r>
-      <w:proofErr w:type="spellEnd"/>
+        <w:t xml:space="preserve">do Saber </w:t>
+      </w:r>
       <w:r>
         <w:rPr>
           <w:lang w:eastAsia="pt-PT"/>
         </w:rPr>
-        <w:t xml:space="preserve">, tem sido um desafia para </w:t>
+        <w:t>garantirem de forma simples e rápido o processo de comunicaçã</w:t>
       </w:r>
       <w:r>
         <w:rPr>
           <w:lang w:eastAsia="pt-PT"/>
         </w:rPr>
-        <w:t>os funcionários do Instituto Técnico Privado Astros</w:t>
-      </w:r>
-      <w:r>
-        <w:rPr>
-          <w:lang w:eastAsia="pt-PT"/>
-        </w:rPr>
-        <w:t xml:space="preserve"> </w:t>
-      </w:r>
-      <w:r>
-        <w:rPr>
-          <w:lang w:eastAsia="pt-PT"/>
-        </w:rPr>
-        <w:t xml:space="preserve">do Saber </w:t>
-      </w:r>
-      <w:r>
-        <w:rPr>
-          <w:lang w:eastAsia="pt-PT"/>
-        </w:rPr>
-        <w:t>garantirem de forma simples e rápido o processo de comunicaçã</w:t>
-      </w:r>
-      <w:r>
-        <w:rPr>
-          <w:lang w:eastAsia="pt-PT"/>
-        </w:rPr>
-        <w:t xml:space="preserve">o, partilha de recurso e na gestão de impressoras, acesso à Internet, gestão dos utilizadores da Internet e o compartilhamento dos registos do software de </w:t>
-      </w:r>
-      <w:proofErr w:type="spellStart"/>
-      <w:r>
-        <w:rPr>
-          <w:lang w:eastAsia="pt-PT"/>
-        </w:rPr>
-        <w:t>facturação</w:t>
-      </w:r>
-      <w:proofErr w:type="spellEnd"/>
-      <w:r>
-        <w:rPr>
-          <w:lang w:eastAsia="pt-PT"/>
-        </w:rPr>
-        <w:t xml:space="preserve"> existente.</w:t>
+        <w:t>o, partilha de recurso e na gestão de impressoras, acesso à Internet, gestão dos utilizadores da Internet e o compartilhamento dos registos do software de facturação existente.</w:t>
       </w:r>
     </w:p>
     <w:p>
@@ -5001,7 +4962,7 @@
     </w:p>
     <w:p>
       <w:pPr>
-        <w:pStyle w:val="Ttulo3"/>
+        <w:pStyle w:val="Heading3"/>
         <w:rPr>
           <w:shd w:val="clear" w:color="auto" w:fill="FFFFFF"/>
         </w:rPr>
@@ -5272,13 +5233,8 @@
       </w:r>
     </w:p>
     <w:p>
-      <w:proofErr w:type="spellStart"/>
-      <w:r>
-        <w:t>Actualmente</w:t>
-      </w:r>
-      <w:proofErr w:type="spellEnd"/>
-      <w:r>
-        <w:t>, inúmeras instituições de ensino primam por melhoria no processo de partilha de recursos e serviços utilizando tecnologias e meios tecnológicos com capacidade de suprir todas suas limitações.</w:t>
+      <w:r>
+        <w:t>Actualmente, inúmeras instituições de ensino primam por melhoria no processo de partilha de recursos e serviços utilizando tecnologias e meios tecnológicos com capacidade de suprir todas suas limitações.</w:t>
       </w:r>
     </w:p>
     <w:p>
@@ -5298,15 +5254,7 @@
         <w:t xml:space="preserve"> única</w:t>
       </w:r>
       <w:r>
-        <w:t xml:space="preserve"> máquina chamada de servidor e os outros três computadores vão partilhar os recursos deste servidor, com a criação de </w:t>
-      </w:r>
-      <w:proofErr w:type="spellStart"/>
-      <w:r>
-        <w:t>Vlans</w:t>
-      </w:r>
-      <w:proofErr w:type="spellEnd"/>
-      <w:r>
-        <w:t xml:space="preserve"> vai ser possível a eliminação de congestionamento na rede, interação robusta e eficiente entre os departamentos da instituição dentre outros serviços</w:t>
+        <w:t xml:space="preserve"> máquina chamada de servidor e os outros três computadores vão partilhar os recursos deste servidor, com a criação de Vlans vai ser possível a eliminação de congestionamento na rede, interação robusta e eficiente entre os departamentos da instituição dentre outros serviços</w:t>
       </w:r>
       <w:r>
         <w:t xml:space="preserve"> existente</w:t>
@@ -5629,33 +5577,19 @@
         <w:rPr>
           <w:i/>
         </w:rPr>
-        <w:t xml:space="preserve">Emílio </w:t>
-      </w:r>
-      <w:proofErr w:type="spellStart"/>
+        <w:t>Emílio C</w:t>
+      </w:r>
       <w:r>
         <w:rPr>
           <w:i/>
         </w:rPr>
-        <w:t>C</w:t>
+        <w:t>a</w:t>
       </w:r>
       <w:r>
         <w:rPr>
           <w:i/>
         </w:rPr>
-        <w:t>a</w:t>
-      </w:r>
-      <w:r>
-        <w:rPr>
-          <w:i/>
-        </w:rPr>
-        <w:t>ssongo</w:t>
-      </w:r>
-      <w:proofErr w:type="spellEnd"/>
-      <w:r>
-        <w:rPr>
-          <w:i/>
-        </w:rPr>
-        <w:t xml:space="preserve"> Bravo – 2022/2023</w:t>
+        <w:t>ssongo Bravo – 2022/2023</w:t>
       </w:r>
       <w:r>
         <w:rPr>
@@ -6017,7 +5951,7 @@
         <w:rPr>
           <w:b/>
           <w:color w:val="212529"/>
-          <w:lang w:val="pt-BR"/>
+          <w:lang w:val="en-US"/>
         </w:rPr>
       </w:pPr>
       <w:r>
@@ -6139,7 +6073,7 @@
           <w:b/>
           <w:color w:val="212529"/>
           <w:sz w:val="28"/>
-          <w:lang w:val="pt-BR"/>
+          <w:lang w:val="en-US"/>
         </w:rPr>
         <w:instrText>PAGE   \* MERGEFORMAT</w:instrText>
       </w:r>
@@ -6158,7 +6092,7 @@
           <w:noProof/>
           <w:color w:val="212529"/>
           <w:sz w:val="28"/>
-          <w:lang w:val="pt-BR"/>
+          <w:lang w:val="en-US"/>
         </w:rPr>
         <w:t>vii</w:t>
       </w:r>
@@ -6180,13 +6114,13 @@
         <w:rPr>
           <w:b/>
           <w:color w:val="212529"/>
-          <w:lang w:val="pt-BR"/>
+          <w:lang w:val="en-US"/>
         </w:rPr>
       </w:pPr>
       <w:r>
         <w:rPr>
           <w:i/>
-          <w:lang w:val="pt-BR"/>
+          <w:lang w:val="en-US"/>
         </w:rPr>
         <w:t xml:space="preserve">Emílio </w:t>
       </w:r>
@@ -6194,21 +6128,21 @@
       <w:r>
         <w:rPr>
           <w:i/>
-          <w:lang w:val="pt-BR"/>
+          <w:lang w:val="en-US"/>
         </w:rPr>
         <w:t>C</w:t>
       </w:r>
       <w:r>
         <w:rPr>
           <w:i/>
-          <w:lang w:val="pt-BR"/>
+          <w:lang w:val="en-US"/>
         </w:rPr>
         <w:t>a</w:t>
       </w:r>
       <w:r>
         <w:rPr>
           <w:i/>
-          <w:lang w:val="pt-BR"/>
+          <w:lang w:val="en-US"/>
         </w:rPr>
         <w:t>ssongo</w:t>
       </w:r>
@@ -6216,7 +6150,7 @@
       <w:r>
         <w:rPr>
           <w:i/>
-          <w:lang w:val="pt-BR"/>
+          <w:lang w:val="en-US"/>
         </w:rPr>
         <w:t xml:space="preserve"> Bravo – 2022/2023</w:t>
       </w:r>
@@ -6224,12 +6158,12 @@
     <w:p>
       <w:pPr>
         <w:rPr>
-          <w:lang w:val="pt-BR"/>
-        </w:rPr>
-      </w:pPr>
-      <w:r>
-        <w:rPr>
-          <w:lang w:val="pt-BR"/>
+          <w:lang w:val="en-US"/>
+        </w:rPr>
+      </w:pPr>
+      <w:r>
+        <w:rPr>
+          <w:lang w:val="en-US"/>
         </w:rPr>
         <w:br w:type="page"/>
       </w:r>
@@ -6237,7 +6171,7 @@
         <w:rPr>
           <w:b/>
           <w:color w:val="212529"/>
-          <w:lang w:val="pt-BR"/>
+          <w:lang w:val="en-US"/>
         </w:rPr>
         <w:lastRenderedPageBreak/>
         <w:t>ABSTRACT</w:t>
@@ -6289,12 +6223,40 @@
         <w:rPr>
           <w:lang w:val="en-ZA"/>
         </w:rPr>
-        <w:t>created that marked its evolution. These technologies also contributed to the creation of what we know as computer network infrastructure. The network infrastructure is a set of components that provide the connection between each other and between internal equipment and the external network. The cost of implementing these types of network infrastructure are very high and often implemented by skilled professionals. This was the reason for the development of a low-cost infrastructure. Through an exploratory research, whose data collection techniques used were single case study, interview and bibliographic research in order to understand and explain the need to have a network infrastructure the necessary means</w:t>
-      </w:r>
+        <w:t xml:space="preserve">created that marked its evolution. These technologies also contributed to the creation of what we know as computer network infrastructure. The network infrastructure is a set of components that provide the connection between each other and between internal equipment and the external network. The cost of implementing these types of network infrastructure </w:t>
+      </w:r>
+      <w:proofErr w:type="gramStart"/>
       <w:r>
         <w:rPr>
           <w:lang w:val="en-ZA"/>
         </w:rPr>
+        <w:t>are</w:t>
+      </w:r>
+      <w:proofErr w:type="gramEnd"/>
+      <w:r>
+        <w:rPr>
+          <w:lang w:val="en-ZA"/>
+        </w:rPr>
+        <w:t xml:space="preserve"> very high and often implemented by skilled professionals. This was the reason for the development of a low-cost infrastructure. Through </w:t>
+      </w:r>
+      <w:proofErr w:type="gramStart"/>
+      <w:r>
+        <w:rPr>
+          <w:lang w:val="en-ZA"/>
+        </w:rPr>
+        <w:t>an exploratory research</w:t>
+      </w:r>
+      <w:proofErr w:type="gramEnd"/>
+      <w:r>
+        <w:rPr>
+          <w:lang w:val="en-ZA"/>
+        </w:rPr>
+        <w:t>, whose data collection techniques used were single case study, interview and bibliographic research in order to understand and explain the need to have a network infrastructure the necessary means</w:t>
+      </w:r>
+      <w:r>
+        <w:rPr>
+          <w:lang w:val="en-ZA"/>
+        </w:rPr>
         <w:t>,</w:t>
       </w:r>
       <w:r>
@@ -6313,21 +6275,7 @@
         <w:rPr>
           <w:lang w:val="en-ZA"/>
         </w:rPr>
-        <w:t xml:space="preserve"> do </w:t>
-      </w:r>
-      <w:proofErr w:type="spellStart"/>
-      <w:r>
-        <w:rPr>
-          <w:lang w:val="en-ZA"/>
-        </w:rPr>
-        <w:t>Saber</w:t>
-      </w:r>
-      <w:proofErr w:type="spellEnd"/>
-      <w:r>
-        <w:rPr>
-          <w:lang w:val="en-ZA"/>
-        </w:rPr>
-        <w:t xml:space="preserve"> </w:t>
+        <w:t xml:space="preserve"> do Saber </w:t>
       </w:r>
       <w:r>
         <w:rPr>
@@ -8895,19 +8843,11 @@
         </w:rPr>
         <w:tab/>
       </w:r>
-      <w:proofErr w:type="spellStart"/>
       <w:r>
         <w:rPr>
           <w:lang w:val="pt-BR"/>
         </w:rPr>
-        <w:t>Personal</w:t>
-      </w:r>
-      <w:proofErr w:type="spellEnd"/>
-      <w:r>
-        <w:rPr>
-          <w:lang w:val="pt-BR"/>
-        </w:rPr>
-        <w:t xml:space="preserve"> C</w:t>
+        <w:t>Personal C</w:t>
       </w:r>
       <w:r>
         <w:rPr>
@@ -9474,130 +9414,72 @@
           <w:lang w:val="en-US"/>
         </w:rPr>
       </w:pPr>
-      <w:proofErr w:type="spellStart"/>
       <w:r>
         <w:rPr>
           <w:i/>
           <w:lang w:val="en-US"/>
         </w:rPr>
-        <w:t>Emílio</w:t>
-      </w:r>
-      <w:proofErr w:type="spellEnd"/>
+        <w:t xml:space="preserve">Emílio </w:t>
+      </w:r>
+      <w:proofErr w:type="spellStart"/>
       <w:r>
         <w:rPr>
           <w:i/>
           <w:lang w:val="en-US"/>
         </w:rPr>
-        <w:t xml:space="preserve"> </w:t>
-      </w:r>
-      <w:proofErr w:type="spellStart"/>
+        <w:t>C</w:t>
+      </w:r>
       <w:r>
         <w:rPr>
           <w:i/>
           <w:lang w:val="en-US"/>
         </w:rPr>
-        <w:t>C</w:t>
+        <w:t>a</w:t>
       </w:r>
       <w:r>
         <w:rPr>
           <w:i/>
           <w:lang w:val="en-US"/>
         </w:rPr>
-        <w:t>a</w:t>
-      </w:r>
+        <w:t>ssongo</w:t>
+      </w:r>
+      <w:proofErr w:type="spellEnd"/>
       <w:r>
         <w:rPr>
           <w:i/>
           <w:lang w:val="en-US"/>
         </w:rPr>
-        <w:t>ssongo</w:t>
-      </w:r>
-      <w:proofErr w:type="spellEnd"/>
-      <w:r>
-        <w:rPr>
-          <w:i/>
+        <w:t xml:space="preserve"> Bravo – 2022/2023</w:t>
+      </w:r>
+    </w:p>
+    <w:p>
+      <w:pPr>
+        <w:ind w:left="708" w:firstLine="0"/>
+        <w:rPr>
           <w:lang w:val="en-US"/>
-        </w:rPr>
-        <w:t xml:space="preserve"> Bravo – 2022/2023</w:t>
-      </w:r>
-    </w:p>
-    <w:p>
-      <w:pPr>
-        <w:ind w:left="708" w:firstLine="0"/>
-        <w:rPr>
-          <w:lang w:val="pt-BR"/>
         </w:rPr>
       </w:pPr>
       <w:hyperlink r:id="rId12" w:tooltip="TCP/IP" w:history="1">
         <w:r>
           <w:rPr>
-            <w:lang w:val="pt-BR"/>
+            <w:lang w:val="en-US"/>
           </w:rPr>
           <w:t>TCP/IP</w:t>
         </w:r>
       </w:hyperlink>
       <w:r>
         <w:rPr>
-          <w:lang w:val="pt-BR"/>
+          <w:lang w:val="en-US"/>
         </w:rPr>
         <w:t xml:space="preserve"> </w:t>
       </w:r>
       <w:r>
         <w:rPr>
-          <w:lang w:val="pt-BR"/>
-        </w:rPr>
-        <w:tab/>
-      </w:r>
-      <w:proofErr w:type="spellStart"/>
-      <w:r>
-        <w:rPr>
-          <w:lang w:val="pt-BR"/>
-        </w:rPr>
-        <w:t>Transmission</w:t>
-      </w:r>
-      <w:proofErr w:type="spellEnd"/>
-      <w:r>
-        <w:rPr>
-          <w:lang w:val="pt-BR"/>
-        </w:rPr>
-        <w:t xml:space="preserve"> </w:t>
-      </w:r>
-      <w:proofErr w:type="spellStart"/>
-      <w:r>
-        <w:rPr>
-          <w:lang w:val="pt-BR"/>
-        </w:rPr>
-        <w:t>Control</w:t>
-      </w:r>
-      <w:proofErr w:type="spellEnd"/>
-      <w:r>
-        <w:rPr>
-          <w:lang w:val="pt-BR"/>
-        </w:rPr>
-        <w:t xml:space="preserve"> </w:t>
-      </w:r>
-      <w:proofErr w:type="spellStart"/>
-      <w:r>
-        <w:rPr>
-          <w:lang w:val="pt-BR"/>
-        </w:rPr>
-        <w:t>Protocol</w:t>
-      </w:r>
-      <w:proofErr w:type="spellEnd"/>
-      <w:r>
-        <w:rPr>
-          <w:lang w:val="pt-BR"/>
-        </w:rPr>
-        <w:t xml:space="preserve">-Internet </w:t>
-      </w:r>
-      <w:proofErr w:type="spellStart"/>
-      <w:r>
-        <w:rPr>
-          <w:lang w:val="pt-BR"/>
-        </w:rPr>
-        <w:t>protocol</w:t>
-      </w:r>
-      <w:proofErr w:type="spellEnd"/>
+          <w:lang w:val="en-US"/>
+        </w:rPr>
+        <w:tab/>
+        <w:t>Transmission Control Protocol-Internet protocol</w:t>
+      </w:r>
     </w:p>
     <w:p>
       <w:pPr>
@@ -10051,7 +9933,7 @@
       <w:sdtContent>
         <w:p>
           <w:pPr>
-            <w:pStyle w:val="Sumrio1"/>
+            <w:pStyle w:val="TOC1"/>
             <w:pBdr>
               <w:bottom w:val="single" w:sz="12" w:space="1" w:color="auto"/>
             </w:pBdr>
@@ -10072,7 +9954,7 @@
         </w:p>
         <w:p>
           <w:pPr>
-            <w:pStyle w:val="Sumrio1"/>
+            <w:pStyle w:val="TOC1"/>
             <w:tabs>
               <w:tab w:val="right" w:leader="dot" w:pos="9061"/>
             </w:tabs>
@@ -10153,7 +10035,7 @@
         </w:p>
         <w:p>
           <w:pPr>
-            <w:pStyle w:val="Sumrio1"/>
+            <w:pStyle w:val="TOC1"/>
             <w:tabs>
               <w:tab w:val="right" w:leader="dot" w:pos="9061"/>
             </w:tabs>
@@ -10225,7 +10107,7 @@
         </w:p>
         <w:p>
           <w:pPr>
-            <w:pStyle w:val="Sumrio2"/>
+            <w:pStyle w:val="TOC2"/>
             <w:tabs>
               <w:tab w:val="right" w:leader="dot" w:pos="9061"/>
             </w:tabs>
@@ -10297,7 +10179,7 @@
         </w:p>
         <w:p>
           <w:pPr>
-            <w:pStyle w:val="Sumrio2"/>
+            <w:pStyle w:val="TOC2"/>
             <w:tabs>
               <w:tab w:val="right" w:leader="dot" w:pos="9061"/>
             </w:tabs>
@@ -10369,7 +10251,7 @@
         </w:p>
         <w:p>
           <w:pPr>
-            <w:pStyle w:val="Sumrio2"/>
+            <w:pStyle w:val="TOC2"/>
             <w:tabs>
               <w:tab w:val="right" w:leader="dot" w:pos="9061"/>
             </w:tabs>
@@ -10441,7 +10323,7 @@
         </w:p>
         <w:p>
           <w:pPr>
-            <w:pStyle w:val="Sumrio3"/>
+            <w:pStyle w:val="TOC3"/>
             <w:tabs>
               <w:tab w:val="right" w:leader="dot" w:pos="9061"/>
             </w:tabs>
@@ -10513,7 +10395,7 @@
         </w:p>
         <w:p>
           <w:pPr>
-            <w:pStyle w:val="Sumrio3"/>
+            <w:pStyle w:val="TOC3"/>
             <w:tabs>
               <w:tab w:val="right" w:leader="dot" w:pos="9061"/>
             </w:tabs>
@@ -10585,7 +10467,7 @@
         </w:p>
         <w:p>
           <w:pPr>
-            <w:pStyle w:val="Sumrio3"/>
+            <w:pStyle w:val="TOC3"/>
             <w:tabs>
               <w:tab w:val="right" w:leader="dot" w:pos="9061"/>
             </w:tabs>
@@ -10657,7 +10539,7 @@
         </w:p>
         <w:p>
           <w:pPr>
-            <w:pStyle w:val="Sumrio2"/>
+            <w:pStyle w:val="TOC2"/>
             <w:tabs>
               <w:tab w:val="right" w:leader="dot" w:pos="9061"/>
             </w:tabs>
@@ -10729,7 +10611,7 @@
         </w:p>
         <w:p>
           <w:pPr>
-            <w:pStyle w:val="Sumrio2"/>
+            <w:pStyle w:val="TOC2"/>
             <w:tabs>
               <w:tab w:val="right" w:leader="dot" w:pos="9061"/>
             </w:tabs>
@@ -10801,7 +10683,7 @@
         </w:p>
         <w:p>
           <w:pPr>
-            <w:pStyle w:val="Sumrio3"/>
+            <w:pStyle w:val="TOC3"/>
             <w:tabs>
               <w:tab w:val="right" w:leader="dot" w:pos="9061"/>
             </w:tabs>
@@ -10873,7 +10755,7 @@
         </w:p>
         <w:p>
           <w:pPr>
-            <w:pStyle w:val="Sumrio2"/>
+            <w:pStyle w:val="TOC2"/>
             <w:tabs>
               <w:tab w:val="right" w:leader="dot" w:pos="9061"/>
             </w:tabs>
@@ -10946,7 +10828,7 @@
         </w:p>
         <w:p>
           <w:pPr>
-            <w:pStyle w:val="Sumrio3"/>
+            <w:pStyle w:val="TOC3"/>
             <w:tabs>
               <w:tab w:val="right" w:leader="dot" w:pos="9061"/>
             </w:tabs>
@@ -11018,7 +10900,7 @@
         </w:p>
         <w:p>
           <w:pPr>
-            <w:pStyle w:val="Sumrio2"/>
+            <w:pStyle w:val="TOC2"/>
             <w:tabs>
               <w:tab w:val="right" w:leader="dot" w:pos="9061"/>
             </w:tabs>
@@ -11091,7 +10973,7 @@
         </w:p>
         <w:p>
           <w:pPr>
-            <w:pStyle w:val="Sumrio2"/>
+            <w:pStyle w:val="TOC2"/>
             <w:tabs>
               <w:tab w:val="right" w:leader="dot" w:pos="9061"/>
             </w:tabs>
@@ -11164,7 +11046,7 @@
         </w:p>
         <w:p>
           <w:pPr>
-            <w:pStyle w:val="Sumrio3"/>
+            <w:pStyle w:val="TOC3"/>
             <w:tabs>
               <w:tab w:val="right" w:leader="dot" w:pos="9061"/>
             </w:tabs>
@@ -11236,7 +11118,7 @@
         </w:p>
         <w:p>
           <w:pPr>
-            <w:pStyle w:val="Sumrio2"/>
+            <w:pStyle w:val="TOC2"/>
             <w:tabs>
               <w:tab w:val="right" w:leader="dot" w:pos="9061"/>
             </w:tabs>
@@ -11308,7 +11190,7 @@
         </w:p>
         <w:p>
           <w:pPr>
-            <w:pStyle w:val="Sumrio1"/>
+            <w:pStyle w:val="TOC1"/>
             <w:tabs>
               <w:tab w:val="right" w:leader="dot" w:pos="9061"/>
             </w:tabs>
@@ -11380,7 +11262,7 @@
         </w:p>
         <w:p>
           <w:pPr>
-            <w:pStyle w:val="Sumrio2"/>
+            <w:pStyle w:val="TOC2"/>
             <w:tabs>
               <w:tab w:val="right" w:leader="dot" w:pos="9061"/>
             </w:tabs>
@@ -11452,7 +11334,7 @@
         </w:p>
         <w:p>
           <w:pPr>
-            <w:pStyle w:val="Sumrio2"/>
+            <w:pStyle w:val="TOC2"/>
             <w:tabs>
               <w:tab w:val="right" w:leader="dot" w:pos="9061"/>
             </w:tabs>
@@ -11524,7 +11406,7 @@
         </w:p>
         <w:p>
           <w:pPr>
-            <w:pStyle w:val="Sumrio2"/>
+            <w:pStyle w:val="TOC2"/>
             <w:tabs>
               <w:tab w:val="right" w:leader="dot" w:pos="9061"/>
             </w:tabs>
@@ -11596,7 +11478,7 @@
         </w:p>
         <w:p>
           <w:pPr>
-            <w:pStyle w:val="Sumrio2"/>
+            <w:pStyle w:val="TOC2"/>
             <w:tabs>
               <w:tab w:val="right" w:leader="dot" w:pos="9061"/>
             </w:tabs>
@@ -11668,7 +11550,7 @@
         </w:p>
         <w:p>
           <w:pPr>
-            <w:pStyle w:val="Sumrio2"/>
+            <w:pStyle w:val="TOC2"/>
             <w:tabs>
               <w:tab w:val="right" w:leader="dot" w:pos="9061"/>
             </w:tabs>
@@ -11740,7 +11622,7 @@
         </w:p>
         <w:p>
           <w:pPr>
-            <w:pStyle w:val="Sumrio2"/>
+            <w:pStyle w:val="TOC2"/>
             <w:tabs>
               <w:tab w:val="right" w:leader="dot" w:pos="9061"/>
             </w:tabs>
@@ -11812,7 +11694,7 @@
         </w:p>
         <w:p>
           <w:pPr>
-            <w:pStyle w:val="Sumrio1"/>
+            <w:pStyle w:val="TOC1"/>
             <w:tabs>
               <w:tab w:val="right" w:leader="dot" w:pos="9061"/>
             </w:tabs>
@@ -11884,7 +11766,7 @@
         </w:p>
         <w:p>
           <w:pPr>
-            <w:pStyle w:val="Sumrio2"/>
+            <w:pStyle w:val="TOC2"/>
             <w:tabs>
               <w:tab w:val="right" w:leader="dot" w:pos="9061"/>
             </w:tabs>
@@ -11956,7 +11838,7 @@
         </w:p>
         <w:p>
           <w:pPr>
-            <w:pStyle w:val="Sumrio3"/>
+            <w:pStyle w:val="TOC3"/>
             <w:tabs>
               <w:tab w:val="right" w:leader="dot" w:pos="9061"/>
             </w:tabs>
@@ -12028,7 +11910,7 @@
         </w:p>
         <w:p>
           <w:pPr>
-            <w:pStyle w:val="Sumrio3"/>
+            <w:pStyle w:val="TOC3"/>
             <w:tabs>
               <w:tab w:val="right" w:leader="dot" w:pos="9061"/>
             </w:tabs>
@@ -12101,7 +11983,7 @@
         </w:p>
         <w:p>
           <w:pPr>
-            <w:pStyle w:val="Sumrio3"/>
+            <w:pStyle w:val="TOC3"/>
             <w:tabs>
               <w:tab w:val="right" w:leader="dot" w:pos="9061"/>
             </w:tabs>
@@ -12173,7 +12055,7 @@
         </w:p>
         <w:p>
           <w:pPr>
-            <w:pStyle w:val="Sumrio3"/>
+            <w:pStyle w:val="TOC3"/>
             <w:tabs>
               <w:tab w:val="right" w:leader="dot" w:pos="9061"/>
             </w:tabs>
@@ -12246,7 +12128,7 @@
         </w:p>
         <w:p>
           <w:pPr>
-            <w:pStyle w:val="Sumrio2"/>
+            <w:pStyle w:val="TOC2"/>
             <w:tabs>
               <w:tab w:val="right" w:leader="dot" w:pos="9061"/>
             </w:tabs>
@@ -12318,7 +12200,7 @@
         </w:p>
         <w:p>
           <w:pPr>
-            <w:pStyle w:val="Sumrio3"/>
+            <w:pStyle w:val="TOC3"/>
             <w:tabs>
               <w:tab w:val="right" w:leader="dot" w:pos="9061"/>
             </w:tabs>
@@ -12390,7 +12272,7 @@
         </w:p>
         <w:p>
           <w:pPr>
-            <w:pStyle w:val="Sumrio3"/>
+            <w:pStyle w:val="TOC3"/>
             <w:tabs>
               <w:tab w:val="right" w:leader="dot" w:pos="9061"/>
             </w:tabs>
@@ -12462,7 +12344,7 @@
         </w:p>
         <w:p>
           <w:pPr>
-            <w:pStyle w:val="Sumrio3"/>
+            <w:pStyle w:val="TOC3"/>
             <w:tabs>
               <w:tab w:val="right" w:leader="dot" w:pos="9061"/>
             </w:tabs>
@@ -12536,7 +12418,7 @@
         </w:p>
         <w:p>
           <w:pPr>
-            <w:pStyle w:val="Sumrio3"/>
+            <w:pStyle w:val="TOC3"/>
             <w:tabs>
               <w:tab w:val="right" w:leader="dot" w:pos="9061"/>
             </w:tabs>
@@ -12610,7 +12492,7 @@
         </w:p>
         <w:p>
           <w:pPr>
-            <w:pStyle w:val="Sumrio3"/>
+            <w:pStyle w:val="TOC3"/>
             <w:tabs>
               <w:tab w:val="right" w:leader="dot" w:pos="9061"/>
             </w:tabs>
@@ -12682,7 +12564,7 @@
         </w:p>
         <w:p>
           <w:pPr>
-            <w:pStyle w:val="Sumrio3"/>
+            <w:pStyle w:val="TOC3"/>
             <w:tabs>
               <w:tab w:val="right" w:leader="dot" w:pos="9061"/>
             </w:tabs>
@@ -12754,7 +12636,7 @@
         </w:p>
         <w:p>
           <w:pPr>
-            <w:pStyle w:val="Sumrio3"/>
+            <w:pStyle w:val="TOC3"/>
             <w:tabs>
               <w:tab w:val="right" w:leader="dot" w:pos="9061"/>
             </w:tabs>
@@ -12828,7 +12710,7 @@
         </w:p>
         <w:p>
           <w:pPr>
-            <w:pStyle w:val="Sumrio3"/>
+            <w:pStyle w:val="TOC3"/>
             <w:tabs>
               <w:tab w:val="right" w:leader="dot" w:pos="9061"/>
             </w:tabs>
@@ -12900,7 +12782,7 @@
         </w:p>
         <w:p>
           <w:pPr>
-            <w:pStyle w:val="Sumrio3"/>
+            <w:pStyle w:val="TOC3"/>
             <w:tabs>
               <w:tab w:val="right" w:leader="dot" w:pos="9061"/>
             </w:tabs>
@@ -12972,7 +12854,7 @@
         </w:p>
         <w:p>
           <w:pPr>
-            <w:pStyle w:val="Sumrio3"/>
+            <w:pStyle w:val="TOC3"/>
             <w:tabs>
               <w:tab w:val="right" w:leader="dot" w:pos="9061"/>
             </w:tabs>
@@ -13044,7 +12926,7 @@
         </w:p>
         <w:p>
           <w:pPr>
-            <w:pStyle w:val="Sumrio3"/>
+            <w:pStyle w:val="TOC3"/>
             <w:tabs>
               <w:tab w:val="right" w:leader="dot" w:pos="9061"/>
             </w:tabs>
@@ -13117,7 +12999,7 @@
         </w:p>
         <w:p>
           <w:pPr>
-            <w:pStyle w:val="Sumrio3"/>
+            <w:pStyle w:val="TOC3"/>
             <w:tabs>
               <w:tab w:val="right" w:leader="dot" w:pos="9061"/>
             </w:tabs>
@@ -13189,7 +13071,7 @@
         </w:p>
         <w:p>
           <w:pPr>
-            <w:pStyle w:val="Sumrio2"/>
+            <w:pStyle w:val="TOC2"/>
             <w:tabs>
               <w:tab w:val="right" w:leader="dot" w:pos="9061"/>
             </w:tabs>
@@ -13261,7 +13143,7 @@
         </w:p>
         <w:p>
           <w:pPr>
-            <w:pStyle w:val="Sumrio1"/>
+            <w:pStyle w:val="TOC1"/>
             <w:tabs>
               <w:tab w:val="right" w:leader="dot" w:pos="9061"/>
             </w:tabs>
@@ -13333,7 +13215,7 @@
         </w:p>
         <w:p>
           <w:pPr>
-            <w:pStyle w:val="Sumrio2"/>
+            <w:pStyle w:val="TOC2"/>
             <w:tabs>
               <w:tab w:val="right" w:leader="dot" w:pos="9061"/>
             </w:tabs>
@@ -13405,7 +13287,7 @@
         </w:p>
         <w:p>
           <w:pPr>
-            <w:pStyle w:val="Sumrio2"/>
+            <w:pStyle w:val="TOC2"/>
             <w:tabs>
               <w:tab w:val="right" w:leader="dot" w:pos="9061"/>
             </w:tabs>
@@ -13477,7 +13359,7 @@
         </w:p>
         <w:p>
           <w:pPr>
-            <w:pStyle w:val="Sumrio2"/>
+            <w:pStyle w:val="TOC2"/>
             <w:tabs>
               <w:tab w:val="right" w:leader="dot" w:pos="9061"/>
             </w:tabs>
@@ -13549,7 +13431,7 @@
         </w:p>
         <w:p>
           <w:pPr>
-            <w:pStyle w:val="Sumrio1"/>
+            <w:pStyle w:val="TOC1"/>
             <w:tabs>
               <w:tab w:val="right" w:leader="dot" w:pos="9061"/>
             </w:tabs>
@@ -13621,7 +13503,7 @@
         </w:p>
         <w:p>
           <w:pPr>
-            <w:pStyle w:val="Sumrio1"/>
+            <w:pStyle w:val="TOC1"/>
             <w:tabs>
               <w:tab w:val="right" w:leader="dot" w:pos="9061"/>
             </w:tabs>
@@ -13743,7 +13625,7 @@
     </w:p>
     <w:p>
       <w:pPr>
-        <w:pStyle w:val="Ttulo1"/>
+        <w:pStyle w:val="Heading1"/>
         <w:ind w:firstLine="0"/>
         <w:jc w:val="both"/>
       </w:pPr>
@@ -14136,7 +14018,7 @@
     </w:p>
     <w:p>
       <w:pPr>
-        <w:pStyle w:val="Ttulo1"/>
+        <w:pStyle w:val="Heading1"/>
         <w:ind w:firstLine="0"/>
         <w:jc w:val="both"/>
       </w:pPr>
@@ -14172,7 +14054,7 @@
     </w:p>
     <w:p>
       <w:pPr>
-        <w:pStyle w:val="Ttulo2"/>
+        <w:pStyle w:val="Heading2"/>
       </w:pPr>
       <w:bookmarkStart w:id="2" w:name="_Toc136727505"/>
       <w:r>
@@ -14459,7 +14341,7 @@
     </w:p>
     <w:p>
       <w:pPr>
-        <w:pStyle w:val="PargrafodaLista"/>
+        <w:pStyle w:val="ListParagraph"/>
         <w:numPr>
           <w:ilvl w:val="0"/>
           <w:numId w:val="36"/>
@@ -14471,7 +14353,7 @@
     </w:p>
     <w:p>
       <w:pPr>
-        <w:pStyle w:val="PargrafodaLista"/>
+        <w:pStyle w:val="ListParagraph"/>
         <w:numPr>
           <w:ilvl w:val="0"/>
           <w:numId w:val="36"/>
@@ -14483,7 +14365,7 @@
     </w:p>
     <w:p>
       <w:pPr>
-        <w:pStyle w:val="PargrafodaLista"/>
+        <w:pStyle w:val="ListParagraph"/>
         <w:numPr>
           <w:ilvl w:val="0"/>
           <w:numId w:val="36"/>
@@ -14495,7 +14377,7 @@
     </w:p>
     <w:p>
       <w:pPr>
-        <w:pStyle w:val="PargrafodaLista"/>
+        <w:pStyle w:val="ListParagraph"/>
         <w:numPr>
           <w:ilvl w:val="0"/>
           <w:numId w:val="36"/>
@@ -14513,7 +14395,7 @@
     </w:p>
     <w:p>
       <w:pPr>
-        <w:pStyle w:val="PargrafodaLista"/>
+        <w:pStyle w:val="ListParagraph"/>
         <w:numPr>
           <w:ilvl w:val="0"/>
           <w:numId w:val="36"/>
@@ -14525,7 +14407,7 @@
     </w:p>
     <w:p>
       <w:pPr>
-        <w:pStyle w:val="PargrafodaLista"/>
+        <w:pStyle w:val="ListParagraph"/>
         <w:numPr>
           <w:ilvl w:val="0"/>
           <w:numId w:val="36"/>
@@ -14542,7 +14424,7 @@
     </w:p>
     <w:p>
       <w:pPr>
-        <w:pStyle w:val="Ttulo2"/>
+        <w:pStyle w:val="Heading2"/>
       </w:pPr>
       <w:bookmarkStart w:id="3" w:name="_Toc136727506"/>
       <w:r>
@@ -14998,7 +14880,7 @@
     </w:p>
     <w:p>
       <w:pPr>
-        <w:pStyle w:val="Ttulo2"/>
+        <w:pStyle w:val="Heading2"/>
       </w:pPr>
       <w:bookmarkStart w:id="4" w:name="_Toc136727507"/>
       <w:r>
@@ -15396,13 +15278,13 @@
     </w:p>
     <w:p>
       <w:pPr>
-        <w:pStyle w:val="Ttulo3"/>
-        <w:ind w:firstLine="0"/>
-      </w:pPr>
-    </w:p>
-    <w:p>
-      <w:pPr>
-        <w:pStyle w:val="Ttulo3"/>
+        <w:pStyle w:val="Heading3"/>
+        <w:ind w:firstLine="0"/>
+      </w:pPr>
+    </w:p>
+    <w:p>
+      <w:pPr>
+        <w:pStyle w:val="Heading3"/>
         <w:ind w:firstLine="0"/>
       </w:pPr>
       <w:bookmarkStart w:id="5" w:name="_Toc136727508"/>
@@ -15859,7 +15741,7 @@
     </w:p>
     <w:p>
       <w:pPr>
-        <w:pStyle w:val="Ttulo3"/>
+        <w:pStyle w:val="Heading3"/>
         <w:ind w:firstLine="0"/>
       </w:pPr>
       <w:bookmarkStart w:id="6" w:name="_Toc136727509"/>
@@ -16699,7 +16581,7 @@
     </w:p>
     <w:p>
       <w:pPr>
-        <w:pStyle w:val="Ttulo3"/>
+        <w:pStyle w:val="Heading3"/>
         <w:ind w:firstLine="0"/>
       </w:pPr>
       <w:bookmarkStart w:id="7" w:name="_Toc136727510"/>
@@ -16949,7 +16831,7 @@
     </w:p>
     <w:p>
       <w:pPr>
-        <w:pStyle w:val="Ttulo3"/>
+        <w:pStyle w:val="Heading3"/>
         <w:ind w:firstLine="0"/>
         <w:rPr>
           <w:rFonts w:eastAsiaTheme="minorHAnsi" w:cstheme="minorBidi"/>
@@ -17294,12 +17176,12 @@
     </w:p>
     <w:p>
       <w:pPr>
-        <w:pStyle w:val="Ttulo2"/>
-      </w:pPr>
-    </w:p>
-    <w:p>
-      <w:pPr>
-        <w:pStyle w:val="Ttulo2"/>
+        <w:pStyle w:val="Heading2"/>
+      </w:pPr>
+    </w:p>
+    <w:p>
+      <w:pPr>
+        <w:pStyle w:val="Heading2"/>
       </w:pPr>
       <w:bookmarkStart w:id="8" w:name="_Toc136727511"/>
       <w:r>
@@ -17381,7 +17263,6 @@
       <w:r>
         <w:t>, tal como "www.wikipedia.org". Cada endereço de domínio é convertido em um endereço IP pelo DNS (</w:t>
       </w:r>
-      <w:proofErr w:type="spellStart"/>
       <w:r>
         <w:fldChar w:fldCharType="begin"/>
       </w:r>
@@ -17392,25 +17273,8 @@
         <w:fldChar w:fldCharType="separate"/>
       </w:r>
       <w:r>
-        <w:t>Domain</w:t>
-      </w:r>
-      <w:proofErr w:type="spellEnd"/>
-      <w:r>
-        <w:t xml:space="preserve"> </w:t>
-      </w:r>
-      <w:proofErr w:type="spellStart"/>
-      <w:r>
-        <w:t>Name</w:t>
-      </w:r>
-      <w:proofErr w:type="spellEnd"/>
-      <w:r>
-        <w:t xml:space="preserve"> </w:t>
-      </w:r>
-      <w:proofErr w:type="spellStart"/>
-      <w:r>
-        <w:t>System</w:t>
-      </w:r>
-      <w:proofErr w:type="spellEnd"/>
+        <w:t>Domain Name System</w:t>
+      </w:r>
       <w:r>
         <w:fldChar w:fldCharType="end"/>
       </w:r>
@@ -17423,7 +17287,7 @@
     </w:p>
     <w:p>
       <w:pPr>
-        <w:pStyle w:val="Ttulo2"/>
+        <w:pStyle w:val="Heading2"/>
       </w:pPr>
       <w:bookmarkStart w:id="9" w:name="_Toc136727512"/>
       <w:r>
@@ -17452,7 +17316,7 @@
     </w:p>
     <w:p>
       <w:pPr>
-        <w:pStyle w:val="Ttulo3"/>
+        <w:pStyle w:val="Heading3"/>
         <w:ind w:firstLine="0"/>
       </w:pPr>
       <w:bookmarkStart w:id="10" w:name="_Toc136727513"/>
@@ -17487,7 +17351,7 @@
     </w:p>
     <w:p>
       <w:pPr>
-        <w:pStyle w:val="PargrafodaLista"/>
+        <w:pStyle w:val="ListParagraph"/>
         <w:numPr>
           <w:ilvl w:val="0"/>
           <w:numId w:val="4"/>
@@ -17500,7 +17364,7 @@
     </w:p>
     <w:p>
       <w:pPr>
-        <w:pStyle w:val="PargrafodaLista"/>
+        <w:pStyle w:val="ListParagraph"/>
         <w:numPr>
           <w:ilvl w:val="0"/>
           <w:numId w:val="4"/>
@@ -17513,7 +17377,7 @@
     </w:p>
     <w:p>
       <w:pPr>
-        <w:pStyle w:val="PargrafodaLista"/>
+        <w:pStyle w:val="ListParagraph"/>
         <w:numPr>
           <w:ilvl w:val="0"/>
           <w:numId w:val="4"/>
@@ -17662,13 +17526,13 @@
     </w:p>
     <w:p>
       <w:pPr>
-        <w:pStyle w:val="PargrafodaLista"/>
+        <w:pStyle w:val="ListParagraph"/>
         <w:ind w:left="1400" w:firstLine="0"/>
       </w:pPr>
     </w:p>
     <w:p>
       <w:pPr>
-        <w:pStyle w:val="PargrafodaLista"/>
+        <w:pStyle w:val="ListParagraph"/>
         <w:numPr>
           <w:ilvl w:val="0"/>
           <w:numId w:val="4"/>
@@ -17699,7 +17563,7 @@
     </w:p>
     <w:p>
       <w:pPr>
-        <w:pStyle w:val="Ttulo2"/>
+        <w:pStyle w:val="Heading2"/>
         <w:rPr>
           <w:shd w:val="clear" w:color="auto" w:fill="FFFFFF"/>
         </w:rPr>
@@ -17767,7 +17631,7 @@
     </w:p>
     <w:p>
       <w:pPr>
-        <w:pStyle w:val="PargrafodaLista"/>
+        <w:pStyle w:val="ListParagraph"/>
         <w:numPr>
           <w:ilvl w:val="0"/>
           <w:numId w:val="7"/>
@@ -17779,7 +17643,7 @@
     </w:p>
     <w:p>
       <w:pPr>
-        <w:pStyle w:val="PargrafodaLista"/>
+        <w:pStyle w:val="ListParagraph"/>
         <w:numPr>
           <w:ilvl w:val="0"/>
           <w:numId w:val="7"/>
@@ -17791,7 +17655,7 @@
     </w:p>
     <w:p>
       <w:pPr>
-        <w:pStyle w:val="PargrafodaLista"/>
+        <w:pStyle w:val="ListParagraph"/>
         <w:numPr>
           <w:ilvl w:val="0"/>
           <w:numId w:val="7"/>
@@ -18087,7 +17951,7 @@
     </w:p>
     <w:p>
       <w:pPr>
-        <w:pStyle w:val="PargrafodaLista"/>
+        <w:pStyle w:val="ListParagraph"/>
         <w:numPr>
           <w:ilvl w:val="0"/>
           <w:numId w:val="7"/>
@@ -18099,7 +17963,7 @@
     </w:p>
     <w:p>
       <w:pPr>
-        <w:pStyle w:val="PargrafodaLista"/>
+        <w:pStyle w:val="ListParagraph"/>
         <w:numPr>
           <w:ilvl w:val="0"/>
           <w:numId w:val="7"/>
@@ -18111,7 +17975,7 @@
     </w:p>
     <w:p>
       <w:pPr>
-        <w:pStyle w:val="PargrafodaLista"/>
+        <w:pStyle w:val="ListParagraph"/>
         <w:numPr>
           <w:ilvl w:val="0"/>
           <w:numId w:val="7"/>
@@ -18128,7 +17992,7 @@
     </w:p>
     <w:p>
       <w:pPr>
-        <w:pStyle w:val="Ttulo3"/>
+        <w:pStyle w:val="Heading3"/>
         <w:ind w:firstLine="0"/>
         <w:rPr>
           <w:rFonts w:cs="Times New Roman"/>
@@ -18224,7 +18088,7 @@
     </w:p>
     <w:p>
       <w:pPr>
-        <w:pStyle w:val="PargrafodaLista"/>
+        <w:pStyle w:val="ListParagraph"/>
         <w:numPr>
           <w:ilvl w:val="0"/>
           <w:numId w:val="11"/>
@@ -18236,7 +18100,7 @@
     </w:p>
     <w:p>
       <w:pPr>
-        <w:pStyle w:val="PargrafodaLista"/>
+        <w:pStyle w:val="ListParagraph"/>
         <w:numPr>
           <w:ilvl w:val="0"/>
           <w:numId w:val="11"/>
@@ -18248,7 +18112,7 @@
     </w:p>
     <w:p>
       <w:pPr>
-        <w:pStyle w:val="PargrafodaLista"/>
+        <w:pStyle w:val="ListParagraph"/>
         <w:numPr>
           <w:ilvl w:val="0"/>
           <w:numId w:val="11"/>
@@ -18260,7 +18124,7 @@
     </w:p>
     <w:p>
       <w:pPr>
-        <w:pStyle w:val="PargrafodaLista"/>
+        <w:pStyle w:val="ListParagraph"/>
         <w:numPr>
           <w:ilvl w:val="0"/>
           <w:numId w:val="11"/>
@@ -18676,7 +18540,7 @@
     </w:p>
     <w:p>
       <w:pPr>
-        <w:pStyle w:val="Ttulo2"/>
+        <w:pStyle w:val="Heading2"/>
       </w:pPr>
       <w:bookmarkStart w:id="12" w:name="_Toc136727519"/>
       <w:r>
@@ -18800,41 +18664,45 @@
       <w:r>
         <w:t> de redes. Uma delas é a das redes de transporte, que tem como objectivo minimizar os </w:t>
       </w:r>
-      <w:hyperlink r:id="rId31" w:tooltip="Custos de transporte" w:history="1">
-        <w:r>
-          <w:t xml:space="preserve">custos de </w:t>
-        </w:r>
-        <w:proofErr w:type="spellStart"/>
-        <w:r>
-          <w:t>transporte</w:t>
-        </w:r>
-      </w:hyperlink>
+      <w:r>
+        <w:fldChar w:fldCharType="begin"/>
+      </w:r>
+      <w:r>
+        <w:instrText>HYPERLINK "https://pt.wikipedia.org/wiki/Custos_de_transporte" \o "Custos de transporte"</w:instrText>
+      </w:r>
+      <w:r>
+        <w:fldChar w:fldCharType="separate"/>
+      </w:r>
+      <w:r>
+        <w:t>custos de transporte</w:t>
+      </w:r>
+      <w:r>
+        <w:fldChar w:fldCharType="end"/>
+      </w:r>
       <w:r>
         <w:t>.</w:t>
       </w:r>
       <w:r>
-        <w:t>O</w:t>
-      </w:r>
-      <w:proofErr w:type="spellEnd"/>
-      <w:r>
-        <w:t xml:space="preserve"> procedimento normal no caso do transporte é identificar a melhor ligação entre nós, tendo em conta</w:t>
+        <w:t>O procedimento normal no caso do transporte é identificar a melhor ligação entre nós, tendo em conta</w:t>
       </w:r>
       <w:r>
         <w:t xml:space="preserve"> as várias alternativas </w:t>
       </w:r>
-      <w:hyperlink r:id="rId32" w:anchor="refGomes2004" w:history="1">
-        <w:r>
-          <w:t xml:space="preserve">(Gomes </w:t>
-        </w:r>
-        <w:proofErr w:type="spellStart"/>
-        <w:r>
-          <w:t>et</w:t>
-        </w:r>
-        <w:proofErr w:type="spellEnd"/>
-        <w:r>
-          <w:t xml:space="preserve"> al., 2004, p. 63)</w:t>
-        </w:r>
-      </w:hyperlink>
+      <w:r>
+        <w:fldChar w:fldCharType="begin"/>
+      </w:r>
+      <w:r>
+        <w:instrText>HYPERLINK "https://pt.wikipedia.org/wiki/Rede_de_transporte" \l "refGomes2004"</w:instrText>
+      </w:r>
+      <w:r>
+        <w:fldChar w:fldCharType="separate"/>
+      </w:r>
+      <w:r>
+        <w:t>(Gomes et al., 2004, p. 63)</w:t>
+      </w:r>
+      <w:r>
+        <w:fldChar w:fldCharType="end"/>
+      </w:r>
       <w:r>
         <w:t>.</w:t>
       </w:r>
@@ -18960,7 +18828,7 @@
     </w:p>
     <w:p>
       <w:pPr>
-        <w:pStyle w:val="Ttulo1"/>
+        <w:pStyle w:val="Heading1"/>
         <w:ind w:firstLine="0"/>
         <w:jc w:val="both"/>
       </w:pPr>
@@ -18984,7 +18852,7 @@
     </w:p>
     <w:p>
       <w:pPr>
-        <w:pStyle w:val="Ttulo2"/>
+        <w:pStyle w:val="Heading2"/>
       </w:pPr>
       <w:bookmarkStart w:id="14" w:name="_Toc136727521"/>
       <w:r>
@@ -19317,7 +19185,7 @@
     </w:p>
     <w:p>
       <w:pPr>
-        <w:pStyle w:val="Ttulo2"/>
+        <w:pStyle w:val="Heading2"/>
       </w:pPr>
       <w:bookmarkStart w:id="15" w:name="_Toc136727522"/>
       <w:r>
@@ -19504,7 +19372,7 @@
     </w:p>
     <w:p>
       <w:pPr>
-        <w:pStyle w:val="PargrafodaLista"/>
+        <w:pStyle w:val="ListParagraph"/>
         <w:ind w:firstLine="0"/>
         <w:rPr>
           <w:b/>
@@ -19519,7 +19387,7 @@
     </w:p>
     <w:p>
       <w:pPr>
-        <w:pStyle w:val="PargrafodaLista"/>
+        <w:pStyle w:val="ListParagraph"/>
         <w:numPr>
           <w:ilvl w:val="0"/>
           <w:numId w:val="26"/>
@@ -19531,7 +19399,7 @@
     </w:p>
     <w:p>
       <w:pPr>
-        <w:pStyle w:val="PargrafodaLista"/>
+        <w:pStyle w:val="ListParagraph"/>
         <w:numPr>
           <w:ilvl w:val="0"/>
           <w:numId w:val="26"/>
@@ -19543,7 +19411,7 @@
     </w:p>
     <w:p>
       <w:pPr>
-        <w:pStyle w:val="PargrafodaLista"/>
+        <w:pStyle w:val="ListParagraph"/>
         <w:numPr>
           <w:ilvl w:val="0"/>
           <w:numId w:val="26"/>
@@ -19555,7 +19423,7 @@
     </w:p>
     <w:p>
       <w:pPr>
-        <w:pStyle w:val="PargrafodaLista"/>
+        <w:pStyle w:val="ListParagraph"/>
         <w:numPr>
           <w:ilvl w:val="0"/>
           <w:numId w:val="26"/>
@@ -19586,7 +19454,7 @@
     </w:p>
     <w:p>
       <w:pPr>
-        <w:pStyle w:val="PargrafodaLista"/>
+        <w:pStyle w:val="ListParagraph"/>
         <w:numPr>
           <w:ilvl w:val="0"/>
           <w:numId w:val="26"/>
@@ -19601,7 +19469,7 @@
     </w:p>
     <w:p>
       <w:pPr>
-        <w:pStyle w:val="PargrafodaLista"/>
+        <w:pStyle w:val="ListParagraph"/>
         <w:numPr>
           <w:ilvl w:val="0"/>
           <w:numId w:val="26"/>
@@ -19613,7 +19481,7 @@
     </w:p>
     <w:p>
       <w:pPr>
-        <w:pStyle w:val="PargrafodaLista"/>
+        <w:pStyle w:val="ListParagraph"/>
         <w:numPr>
           <w:ilvl w:val="0"/>
           <w:numId w:val="26"/>
@@ -19644,7 +19512,7 @@
     </w:p>
     <w:p>
       <w:pPr>
-        <w:pStyle w:val="PargrafodaLista"/>
+        <w:pStyle w:val="ListParagraph"/>
         <w:numPr>
           <w:ilvl w:val="0"/>
           <w:numId w:val="27"/>
@@ -19656,7 +19524,7 @@
     </w:p>
     <w:p>
       <w:pPr>
-        <w:pStyle w:val="PargrafodaLista"/>
+        <w:pStyle w:val="ListParagraph"/>
         <w:numPr>
           <w:ilvl w:val="0"/>
           <w:numId w:val="27"/>
@@ -19668,7 +19536,7 @@
     </w:p>
     <w:p>
       <w:pPr>
-        <w:pStyle w:val="PargrafodaLista"/>
+        <w:pStyle w:val="ListParagraph"/>
         <w:numPr>
           <w:ilvl w:val="0"/>
           <w:numId w:val="27"/>
@@ -19686,7 +19554,7 @@
     </w:p>
     <w:p>
       <w:pPr>
-        <w:pStyle w:val="PargrafodaLista"/>
+        <w:pStyle w:val="ListParagraph"/>
         <w:numPr>
           <w:ilvl w:val="0"/>
           <w:numId w:val="27"/>
@@ -19698,7 +19566,7 @@
     </w:p>
     <w:p>
       <w:pPr>
-        <w:pStyle w:val="PargrafodaLista"/>
+        <w:pStyle w:val="ListParagraph"/>
         <w:numPr>
           <w:ilvl w:val="0"/>
           <w:numId w:val="27"/>
@@ -19723,7 +19591,7 @@
     </w:p>
     <w:p>
       <w:pPr>
-        <w:pStyle w:val="PargrafodaLista"/>
+        <w:pStyle w:val="ListParagraph"/>
         <w:numPr>
           <w:ilvl w:val="0"/>
           <w:numId w:val="28"/>
@@ -19735,7 +19603,7 @@
     </w:p>
     <w:p>
       <w:pPr>
-        <w:pStyle w:val="PargrafodaLista"/>
+        <w:pStyle w:val="ListParagraph"/>
         <w:numPr>
           <w:ilvl w:val="0"/>
           <w:numId w:val="28"/>
@@ -19747,7 +19615,7 @@
     </w:p>
     <w:p>
       <w:pPr>
-        <w:pStyle w:val="PargrafodaLista"/>
+        <w:pStyle w:val="ListParagraph"/>
         <w:numPr>
           <w:ilvl w:val="0"/>
           <w:numId w:val="28"/>
@@ -19759,7 +19627,7 @@
     </w:p>
     <w:p>
       <w:pPr>
-        <w:pStyle w:val="PargrafodaLista"/>
+        <w:pStyle w:val="ListParagraph"/>
         <w:numPr>
           <w:ilvl w:val="0"/>
           <w:numId w:val="28"/>
@@ -19771,7 +19639,7 @@
     </w:p>
     <w:p>
       <w:pPr>
-        <w:pStyle w:val="PargrafodaLista"/>
+        <w:pStyle w:val="ListParagraph"/>
         <w:numPr>
           <w:ilvl w:val="0"/>
           <w:numId w:val="28"/>
@@ -19783,7 +19651,7 @@
     </w:p>
     <w:p>
       <w:pPr>
-        <w:pStyle w:val="PargrafodaLista"/>
+        <w:pStyle w:val="ListParagraph"/>
         <w:numPr>
           <w:ilvl w:val="0"/>
           <w:numId w:val="28"/>
@@ -19795,7 +19663,7 @@
     </w:p>
     <w:p>
       <w:pPr>
-        <w:pStyle w:val="PargrafodaLista"/>
+        <w:pStyle w:val="ListParagraph"/>
         <w:numPr>
           <w:ilvl w:val="0"/>
           <w:numId w:val="28"/>
@@ -20012,7 +19880,7 @@
     </w:p>
     <w:p>
       <w:pPr>
-        <w:pStyle w:val="PargrafodaLista"/>
+        <w:pStyle w:val="ListParagraph"/>
         <w:numPr>
           <w:ilvl w:val="0"/>
           <w:numId w:val="28"/>
@@ -20024,7 +19892,7 @@
     </w:p>
     <w:p>
       <w:pPr>
-        <w:pStyle w:val="PargrafodaLista"/>
+        <w:pStyle w:val="ListParagraph"/>
         <w:numPr>
           <w:ilvl w:val="0"/>
           <w:numId w:val="28"/>
@@ -20052,7 +19920,7 @@
     </w:p>
     <w:p>
       <w:pPr>
-        <w:pStyle w:val="PargrafodaLista"/>
+        <w:pStyle w:val="ListParagraph"/>
         <w:numPr>
           <w:ilvl w:val="0"/>
           <w:numId w:val="29"/>
@@ -20064,7 +19932,7 @@
     </w:p>
     <w:p>
       <w:pPr>
-        <w:pStyle w:val="PargrafodaLista"/>
+        <w:pStyle w:val="ListParagraph"/>
         <w:numPr>
           <w:ilvl w:val="0"/>
           <w:numId w:val="29"/>
@@ -20082,7 +19950,7 @@
     </w:p>
     <w:p>
       <w:pPr>
-        <w:pStyle w:val="PargrafodaLista"/>
+        <w:pStyle w:val="ListParagraph"/>
         <w:numPr>
           <w:ilvl w:val="0"/>
           <w:numId w:val="29"/>
@@ -20094,7 +19962,7 @@
     </w:p>
     <w:p>
       <w:pPr>
-        <w:pStyle w:val="PargrafodaLista"/>
+        <w:pStyle w:val="ListParagraph"/>
         <w:numPr>
           <w:ilvl w:val="0"/>
           <w:numId w:val="29"/>
@@ -20109,7 +19977,7 @@
     </w:p>
     <w:p>
       <w:pPr>
-        <w:pStyle w:val="Ttulo2"/>
+        <w:pStyle w:val="Heading2"/>
       </w:pPr>
       <w:bookmarkStart w:id="16" w:name="_Toc136727523"/>
       <w:r>
@@ -20475,7 +20343,7 @@
     </w:p>
     <w:p>
       <w:pPr>
-        <w:pStyle w:val="Ttulo2"/>
+        <w:pStyle w:val="Heading2"/>
       </w:pPr>
       <w:bookmarkStart w:id="17" w:name="_Toc136727524"/>
       <w:r>
@@ -20672,7 +20540,7 @@
     </w:p>
     <w:p>
       <w:pPr>
-        <w:pStyle w:val="Ttulo2"/>
+        <w:pStyle w:val="Heading2"/>
       </w:pPr>
       <w:bookmarkStart w:id="18" w:name="_Toc136727525"/>
       <w:r>
@@ -21110,7 +20978,7 @@
     </w:p>
     <w:p>
       <w:pPr>
-        <w:pStyle w:val="Ttulo2"/>
+        <w:pStyle w:val="Heading2"/>
       </w:pPr>
       <w:bookmarkStart w:id="19" w:name="_Toc136727526"/>
       <w:r>
@@ -21253,7 +21121,7 @@
     </w:p>
     <w:p>
       <w:pPr>
-        <w:pStyle w:val="Ttulo1"/>
+        <w:pStyle w:val="Heading1"/>
         <w:ind w:firstLine="0"/>
         <w:jc w:val="both"/>
       </w:pPr>
@@ -21313,7 +21181,7 @@
     </w:p>
     <w:p>
       <w:pPr>
-        <w:pStyle w:val="Ttulo2"/>
+        <w:pStyle w:val="Heading2"/>
       </w:pPr>
       <w:bookmarkStart w:id="21" w:name="_Toc136727528"/>
       <w:r>
@@ -21326,7 +21194,7 @@
     </w:p>
     <w:p>
       <w:pPr>
-        <w:pStyle w:val="Ttulo3"/>
+        <w:pStyle w:val="Heading3"/>
         <w:ind w:firstLine="0"/>
       </w:pPr>
       <w:bookmarkStart w:id="22" w:name="_Toc136727529"/>
@@ -21459,7 +21327,7 @@
     </w:p>
     <w:p>
       <w:pPr>
-        <w:pStyle w:val="Ttulo3"/>
+        <w:pStyle w:val="Heading3"/>
         <w:ind w:firstLine="0"/>
         <w:rPr>
           <w:lang w:val="pt-BR" w:eastAsia="pt-BR"/>
@@ -21513,7 +21381,7 @@
     </w:p>
     <w:p>
       <w:pPr>
-        <w:pStyle w:val="Ttulo3"/>
+        <w:pStyle w:val="Heading3"/>
         <w:ind w:firstLine="0"/>
       </w:pPr>
       <w:bookmarkStart w:id="24" w:name="_Toc136727531"/>
@@ -21699,7 +21567,7 @@
     </w:p>
     <w:p>
       <w:pPr>
-        <w:pStyle w:val="PargrafodaLista"/>
+        <w:pStyle w:val="ListParagraph"/>
         <w:numPr>
           <w:ilvl w:val="0"/>
           <w:numId w:val="32"/>
@@ -21723,7 +21591,7 @@
     </w:p>
     <w:p>
       <w:pPr>
-        <w:pStyle w:val="PargrafodaLista"/>
+        <w:pStyle w:val="ListParagraph"/>
         <w:numPr>
           <w:ilvl w:val="0"/>
           <w:numId w:val="32"/>
@@ -21747,7 +21615,7 @@
     </w:p>
     <w:p>
       <w:pPr>
-        <w:pStyle w:val="PargrafodaLista"/>
+        <w:pStyle w:val="ListParagraph"/>
         <w:numPr>
           <w:ilvl w:val="0"/>
           <w:numId w:val="32"/>
@@ -21760,113 +21628,99 @@
         <w:rPr>
           <w:lang w:val="pt-BR" w:eastAsia="pt-BR"/>
         </w:rPr>
-        <w:t xml:space="preserve">Máscara de </w:t>
-      </w:r>
-      <w:proofErr w:type="spellStart"/>
+        <w:t>Máscara de sub-</w:t>
+      </w:r>
       <w:r>
         <w:rPr>
           <w:lang w:val="pt-BR" w:eastAsia="pt-BR"/>
         </w:rPr>
-        <w:t>sub-</w:t>
-      </w:r>
-      <w:r>
+        <w:t>rede;</w:t>
+      </w:r>
+    </w:p>
+    <w:p>
+      <w:pPr>
+        <w:pStyle w:val="Heading3"/>
+        <w:ind w:firstLine="0"/>
         <w:rPr>
           <w:lang w:val="pt-BR" w:eastAsia="pt-BR"/>
         </w:rPr>
-        <w:t>rede</w:t>
-      </w:r>
-      <w:proofErr w:type="spellEnd"/>
+      </w:pPr>
+      <w:bookmarkStart w:id="25" w:name="_Toc136727532"/>
       <w:r>
         <w:rPr>
           <w:lang w:val="pt-BR" w:eastAsia="pt-BR"/>
         </w:rPr>
-        <w:t>;</w:t>
-      </w:r>
-    </w:p>
-    <w:p>
-      <w:pPr>
-        <w:pStyle w:val="Ttulo3"/>
-        <w:ind w:firstLine="0"/>
+        <w:t>3</w:t>
+      </w:r>
+      <w:r>
         <w:rPr>
           <w:lang w:val="pt-BR" w:eastAsia="pt-BR"/>
         </w:rPr>
-      </w:pPr>
-      <w:bookmarkStart w:id="25" w:name="_Toc136727532"/>
+        <w:t>.</w:t>
+      </w:r>
       <w:r>
         <w:rPr>
           <w:lang w:val="pt-BR" w:eastAsia="pt-BR"/>
         </w:rPr>
+        <w:t>1.</w:t>
+      </w:r>
+      <w:r>
+        <w:rPr>
+          <w:lang w:val="pt-BR" w:eastAsia="pt-BR"/>
+        </w:rPr>
+        <w:t>3 Vpn</w:t>
+      </w:r>
+      <w:r>
+        <w:rPr>
+          <w:lang w:val="pt-BR" w:eastAsia="pt-BR"/>
+        </w:rPr>
+        <w:t>/</w:t>
+      </w:r>
+      <w:r>
+        <w:rPr>
+          <w:lang w:val="pt-BR" w:eastAsia="pt-BR"/>
+        </w:rPr>
+        <w:t>gre</w:t>
+      </w:r>
+      <w:bookmarkEnd w:id="25"/>
+    </w:p>
+    <w:p>
+      <w:pPr>
+        <w:rPr>
+          <w:lang w:val="pt-BR" w:eastAsia="pt-BR"/>
+        </w:rPr>
+      </w:pPr>
+      <w:r>
+        <w:rPr>
+          <w:lang w:val="pt-BR" w:eastAsia="pt-BR"/>
+        </w:rPr>
+        <w:t>Como podemos perceber é a unificação de duas tecnologias a VPN e GRE</w:t>
+      </w:r>
+      <w:r>
+        <w:rPr>
+          <w:lang w:val="pt-BR" w:eastAsia="pt-BR"/>
+        </w:rPr>
+        <w:t xml:space="preserve"> que juntas defini–se como um </w:t>
+      </w:r>
+      <w:r>
+        <w:t>conjuntos de</w:t>
+      </w:r>
+      <w:r>
+        <w:t xml:space="preserve"> processos que determinam como um túnel é formado</w:t>
+      </w:r>
+      <w:r>
+        <w:t>, nesse caso a rede privada, e determinar como os dados serão encapsulados na hora do tráfego.</w:t>
+      </w:r>
+    </w:p>
+    <w:p>
+      <w:pPr>
+        <w:pStyle w:val="Heading2"/>
+      </w:pPr>
+      <w:bookmarkStart w:id="26" w:name="_Toc136727533"/>
+      <w:r>
         <w:t>3</w:t>
       </w:r>
       <w:r>
-        <w:rPr>
-          <w:lang w:val="pt-BR" w:eastAsia="pt-BR"/>
-        </w:rPr>
-        <w:t>.</w:t>
-      </w:r>
-      <w:r>
-        <w:rPr>
-          <w:lang w:val="pt-BR" w:eastAsia="pt-BR"/>
-        </w:rPr>
-        <w:t>1.</w:t>
-      </w:r>
-      <w:r>
-        <w:rPr>
-          <w:lang w:val="pt-BR" w:eastAsia="pt-BR"/>
-        </w:rPr>
-        <w:t>3 Vpn</w:t>
-      </w:r>
-      <w:r>
-        <w:rPr>
-          <w:lang w:val="pt-BR" w:eastAsia="pt-BR"/>
-        </w:rPr>
-        <w:t>/</w:t>
-      </w:r>
-      <w:r>
-        <w:rPr>
-          <w:lang w:val="pt-BR" w:eastAsia="pt-BR"/>
-        </w:rPr>
-        <w:t>gre</w:t>
-      </w:r>
-      <w:bookmarkEnd w:id="25"/>
-    </w:p>
-    <w:p>
-      <w:pPr>
-        <w:rPr>
-          <w:lang w:val="pt-BR" w:eastAsia="pt-BR"/>
-        </w:rPr>
-      </w:pPr>
-      <w:r>
-        <w:rPr>
-          <w:lang w:val="pt-BR" w:eastAsia="pt-BR"/>
-        </w:rPr>
-        <w:t>Como podemos perceber é a unificação de duas tecnologias a VPN e GRE</w:t>
-      </w:r>
-      <w:r>
-        <w:rPr>
-          <w:lang w:val="pt-BR" w:eastAsia="pt-BR"/>
-        </w:rPr>
-        <w:t xml:space="preserve"> que juntas defini–se como um </w:t>
-      </w:r>
-      <w:r>
-        <w:t>conjuntos de</w:t>
-      </w:r>
-      <w:r>
-        <w:t xml:space="preserve"> processos que determinam como um túnel é formado</w:t>
-      </w:r>
-      <w:r>
-        <w:t>, nesse caso a rede privada, e determinar como os dados serão encapsulados na hora do tráfego.</w:t>
-      </w:r>
-    </w:p>
-    <w:p>
-      <w:pPr>
-        <w:pStyle w:val="Ttulo2"/>
-      </w:pPr>
-      <w:bookmarkStart w:id="26" w:name="_Toc136727533"/>
-      <w:r>
-        <w:t>3</w:t>
-      </w:r>
-      <w:r>
         <w:t xml:space="preserve">.2 </w:t>
       </w:r>
       <w:r>
@@ -21879,7 +21733,7 @@
     </w:p>
     <w:p>
       <w:pPr>
-        <w:pStyle w:val="Ttulo3"/>
+        <w:pStyle w:val="Heading3"/>
         <w:ind w:firstLine="0"/>
       </w:pPr>
       <w:bookmarkStart w:id="27" w:name="_Toc136727534"/>
@@ -22122,7 +21976,7 @@
                     </pic:cNvPicPr>
                   </pic:nvPicPr>
                   <pic:blipFill rotWithShape="1">
-                    <a:blip r:embed="rId33" cstate="print">
+                    <a:blip r:embed="rId31" cstate="print">
                       <a:extLst>
                         <a:ext uri="{28A0092B-C50C-407E-A947-70E740481C1C}">
                           <a14:useLocalDpi xmlns:a14="http://schemas.microsoft.com/office/drawing/2010/main" val="0"/>
@@ -22262,7 +22116,7 @@
                     </pic:cNvPicPr>
                   </pic:nvPicPr>
                   <pic:blipFill rotWithShape="1">
-                    <a:blip r:embed="rId34" cstate="print">
+                    <a:blip r:embed="rId32" cstate="print">
                       <a:extLst>
                         <a:ext uri="{28A0092B-C50C-407E-A947-70E740481C1C}">
                           <a14:useLocalDpi xmlns:a14="http://schemas.microsoft.com/office/drawing/2010/main" val="0"/>
@@ -22364,7 +22218,7 @@
     </w:p>
     <w:p>
       <w:pPr>
-        <w:pStyle w:val="Ttulo3"/>
+        <w:pStyle w:val="Heading3"/>
         <w:ind w:firstLine="0"/>
       </w:pPr>
       <w:bookmarkStart w:id="28" w:name="_Toc136727535"/>
@@ -22874,7 +22728,7 @@
                     </pic:cNvPicPr>
                   </pic:nvPicPr>
                   <pic:blipFill rotWithShape="1">
-                    <a:blip r:embed="rId35">
+                    <a:blip r:embed="rId33">
                       <a:extLst>
                         <a:ext uri="{28A0092B-C50C-407E-A947-70E740481C1C}">
                           <a14:useLocalDpi xmlns:a14="http://schemas.microsoft.com/office/drawing/2010/main" val="0"/>
@@ -22933,7 +22787,7 @@
     </w:p>
     <w:p>
       <w:pPr>
-        <w:pStyle w:val="Ttulo3"/>
+        <w:pStyle w:val="Heading3"/>
         <w:ind w:firstLine="0"/>
         <w:rPr>
           <w:rFonts w:eastAsia="Times New Roman"/>
@@ -23020,7 +22874,7 @@
                     </pic:cNvPicPr>
                   </pic:nvPicPr>
                   <pic:blipFill rotWithShape="1">
-                    <a:blip r:embed="rId36">
+                    <a:blip r:embed="rId34">
                       <a:extLst>
                         <a:ext uri="{28A0092B-C50C-407E-A947-70E740481C1C}">
                           <a14:useLocalDpi xmlns:a14="http://schemas.microsoft.com/office/drawing/2010/main" val="0"/>
@@ -23156,10 +23010,10 @@
     </w:p>
     <w:p>
       <w:pPr>
-        <w:pStyle w:val="Ttulo3"/>
-        <w:ind w:firstLine="0"/>
-        <w:rPr>
-          <w:rStyle w:val="Forte"/>
+        <w:pStyle w:val="Heading3"/>
+        <w:ind w:firstLine="0"/>
+        <w:rPr>
+          <w:rStyle w:val="Strong"/>
           <w:rFonts w:eastAsia="Times New Roman"/>
           <w:b/>
           <w:bCs w:val="0"/>
@@ -23207,7 +23061,7 @@
     <w:p>
       <w:r>
         <w:rPr>
-          <w:rStyle w:val="Forte"/>
+          <w:rStyle w:val="Strong"/>
           <w:rFonts w:ascii="poppinsregular" w:hAnsi="poppinsregular"/>
           <w:color w:val="212529"/>
         </w:rPr>
@@ -23216,7 +23070,6 @@
       <w:r>
         <w:t> é a nova geração de </w:t>
       </w:r>
-      <w:proofErr w:type="spellStart"/>
       <w:r>
         <w:fldChar w:fldCharType="begin"/>
       </w:r>
@@ -23229,21 +23082,20 @@
       <w:r>
         <w:t>CPEs</w:t>
       </w:r>
-      <w:proofErr w:type="spellEnd"/>
       <w:r>
         <w:fldChar w:fldCharType="end"/>
       </w:r>
       <w:r>
         <w:t> da </w:t>
       </w:r>
-      <w:hyperlink r:id="rId37" w:tgtFrame="_blank" w:history="1">
+      <w:hyperlink r:id="rId35" w:tgtFrame="_blank" w:history="1">
         <w:r>
           <w:t>Ubiquiti</w:t>
         </w:r>
       </w:hyperlink>
       <w:r>
         <w:rPr>
-          <w:rStyle w:val="Forte"/>
+          <w:rStyle w:val="Strong"/>
           <w:rFonts w:ascii="poppinsregular" w:hAnsi="poppinsregular"/>
           <w:color w:val="212529"/>
         </w:rPr>
@@ -23259,7 +23111,7 @@
       </w:r>
       <w:r>
         <w:rPr>
-          <w:rStyle w:val="Forte"/>
+          <w:rStyle w:val="Strong"/>
           <w:rFonts w:ascii="poppinsregular" w:hAnsi="poppinsregular"/>
           <w:color w:val="212529"/>
         </w:rPr>
@@ -23418,7 +23270,7 @@
       </w:r>
       <w:r>
         <w:rPr>
-          <w:rStyle w:val="Forte"/>
+          <w:rStyle w:val="Strong"/>
           <w:rFonts w:ascii="poppinsregular" w:hAnsi="poppinsregular"/>
           <w:color w:val="212529"/>
         </w:rPr>
@@ -23489,7 +23341,7 @@
                     </pic:cNvPicPr>
                   </pic:nvPicPr>
                   <pic:blipFill rotWithShape="1">
-                    <a:blip r:embed="rId38" cstate="print">
+                    <a:blip r:embed="rId36" cstate="print">
                       <a:extLst>
                         <a:ext uri="{28A0092B-C50C-407E-A947-70E740481C1C}">
                           <a14:useLocalDpi xmlns:a14="http://schemas.microsoft.com/office/drawing/2010/main" val="0"/>
@@ -23547,7 +23399,7 @@
     </w:p>
     <w:p>
       <w:pPr>
-        <w:pStyle w:val="Ttulo3"/>
+        <w:pStyle w:val="Heading3"/>
         <w:ind w:firstLine="0"/>
       </w:pPr>
       <w:bookmarkStart w:id="31" w:name="_Toc136727538"/>
@@ -23848,7 +23700,7 @@
                     </pic:cNvPicPr>
                   </pic:nvPicPr>
                   <pic:blipFill rotWithShape="1">
-                    <a:blip r:embed="rId39">
+                    <a:blip r:embed="rId37">
                       <a:extLst>
                         <a:ext uri="{28A0092B-C50C-407E-A947-70E740481C1C}">
                           <a14:useLocalDpi xmlns:a14="http://schemas.microsoft.com/office/drawing/2010/main" val="0"/>
@@ -23906,7 +23758,7 @@
     </w:p>
     <w:p>
       <w:pPr>
-        <w:pStyle w:val="Ttulo3"/>
+        <w:pStyle w:val="Heading3"/>
         <w:ind w:firstLine="0"/>
       </w:pPr>
       <w:bookmarkStart w:id="32" w:name="_Toc136727539"/>
@@ -24027,7 +23879,7 @@
                     </pic:cNvPicPr>
                   </pic:nvPicPr>
                   <pic:blipFill rotWithShape="1">
-                    <a:blip r:embed="rId40" cstate="print">
+                    <a:blip r:embed="rId38" cstate="print">
                       <a:extLst>
                         <a:ext uri="{28A0092B-C50C-407E-A947-70E740481C1C}">
                           <a14:useLocalDpi xmlns:a14="http://schemas.microsoft.com/office/drawing/2010/main" val="0"/>
@@ -24421,7 +24273,7 @@
                     </pic:cNvPicPr>
                   </pic:nvPicPr>
                   <pic:blipFill rotWithShape="1">
-                    <a:blip r:embed="rId41">
+                    <a:blip r:embed="rId39">
                       <a:extLst>
                         <a:ext uri="{28A0092B-C50C-407E-A947-70E740481C1C}">
                           <a14:useLocalDpi xmlns:a14="http://schemas.microsoft.com/office/drawing/2010/main" val="0"/>
@@ -24480,7 +24332,7 @@
     </w:p>
     <w:p>
       <w:pPr>
-        <w:pStyle w:val="Ttulo3"/>
+        <w:pStyle w:val="Heading3"/>
         <w:ind w:firstLine="0"/>
         <w:rPr>
           <w:rFonts w:eastAsia="Times New Roman"/>
@@ -24562,7 +24414,7 @@
                     </pic:cNvPicPr>
                   </pic:nvPicPr>
                   <pic:blipFill rotWithShape="1">
-                    <a:blip r:embed="rId42" cstate="print">
+                    <a:blip r:embed="rId40" cstate="print">
                       <a:extLst>
                         <a:ext uri="{28A0092B-C50C-407E-A947-70E740481C1C}">
                           <a14:useLocalDpi xmlns:a14="http://schemas.microsoft.com/office/drawing/2010/main" val="0"/>
@@ -24842,7 +24694,7 @@
     </w:p>
     <w:p>
       <w:pPr>
-        <w:pStyle w:val="Ttulo3"/>
+        <w:pStyle w:val="Heading3"/>
         <w:ind w:firstLine="0"/>
       </w:pPr>
       <w:bookmarkStart w:id="34" w:name="_Toc136727541"/>
@@ -24918,7 +24770,7 @@
                     </pic:cNvPicPr>
                   </pic:nvPicPr>
                   <pic:blipFill rotWithShape="1">
-                    <a:blip r:embed="rId43">
+                    <a:blip r:embed="rId41">
                       <a:extLst>
                         <a:ext uri="{28A0092B-C50C-407E-A947-70E740481C1C}">
                           <a14:useLocalDpi xmlns:a14="http://schemas.microsoft.com/office/drawing/2010/main" val="0"/>
@@ -24976,7 +24828,7 @@
     </w:p>
     <w:p>
       <w:pPr>
-        <w:pStyle w:val="Ttulo3"/>
+        <w:pStyle w:val="Heading3"/>
         <w:ind w:firstLine="0"/>
       </w:pPr>
       <w:bookmarkStart w:id="35" w:name="_Toc136727542"/>
@@ -25226,7 +25078,7 @@
                     </pic:cNvPicPr>
                   </pic:nvPicPr>
                   <pic:blipFill>
-                    <a:blip r:embed="rId44" cstate="print">
+                    <a:blip r:embed="rId42" cstate="print">
                       <a:extLst>
                         <a:ext uri="{28A0092B-C50C-407E-A947-70E740481C1C}">
                           <a14:useLocalDpi xmlns:a14="http://schemas.microsoft.com/office/drawing/2010/main" val="0"/>
@@ -25281,7 +25133,7 @@
     </w:p>
     <w:p>
       <w:pPr>
-        <w:pStyle w:val="Ttulo3"/>
+        <w:pStyle w:val="Heading3"/>
         <w:ind w:firstLine="0"/>
       </w:pPr>
       <w:bookmarkStart w:id="36" w:name="_Toc136727543"/>
@@ -25516,7 +25368,7 @@
                     </pic:cNvPicPr>
                   </pic:nvPicPr>
                   <pic:blipFill rotWithShape="1">
-                    <a:blip r:embed="rId45">
+                    <a:blip r:embed="rId43">
                       <a:extLst>
                         <a:ext uri="{28A0092B-C50C-407E-A947-70E740481C1C}">
                           <a14:useLocalDpi xmlns:a14="http://schemas.microsoft.com/office/drawing/2010/main" val="0"/>
@@ -25571,7 +25423,7 @@
     </w:p>
     <w:p>
       <w:pPr>
-        <w:pStyle w:val="Ttulo3"/>
+        <w:pStyle w:val="Heading3"/>
         <w:ind w:firstLine="0"/>
         <w:rPr>
           <w:shd w:val="clear" w:color="auto" w:fill="FFFFFF"/>
@@ -25687,7 +25539,7 @@
                     </pic:cNvPicPr>
                   </pic:nvPicPr>
                   <pic:blipFill rotWithShape="1">
-                    <a:blip r:embed="rId46" cstate="print">
+                    <a:blip r:embed="rId44" cstate="print">
                       <a:extLst>
                         <a:ext uri="{28A0092B-C50C-407E-A947-70E740481C1C}">
                           <a14:useLocalDpi xmlns:a14="http://schemas.microsoft.com/office/drawing/2010/main" val="0"/>
@@ -25922,13 +25774,13 @@
     </w:p>
     <w:p>
       <w:pPr>
-        <w:pStyle w:val="Ttulo3"/>
-        <w:ind w:firstLine="0"/>
-      </w:pPr>
-    </w:p>
-    <w:p>
-      <w:pPr>
-        <w:pStyle w:val="Ttulo3"/>
+        <w:pStyle w:val="Heading3"/>
+        <w:ind w:firstLine="0"/>
+      </w:pPr>
+    </w:p>
+    <w:p>
+      <w:pPr>
+        <w:pStyle w:val="Heading3"/>
         <w:ind w:firstLine="0"/>
       </w:pPr>
       <w:r>
@@ -26072,7 +25924,7 @@
                     </pic:cNvPicPr>
                   </pic:nvPicPr>
                   <pic:blipFill>
-                    <a:blip r:embed="rId47">
+                    <a:blip r:embed="rId45">
                       <a:extLst>
                         <a:ext uri="{28A0092B-C50C-407E-A947-70E740481C1C}">
                           <a14:useLocalDpi xmlns:a14="http://schemas.microsoft.com/office/drawing/2010/main" val="0"/>
@@ -26134,7 +25986,7 @@
     </w:p>
     <w:p>
       <w:pPr>
-        <w:pStyle w:val="Ttulo2"/>
+        <w:pStyle w:val="Heading2"/>
         <w:rPr>
           <w:sz w:val="20"/>
         </w:rPr>
@@ -29205,19 +29057,8 @@
                 <w:szCs w:val="24"/>
                 <w:lang w:val="pt-BR" w:eastAsia="pt-BR"/>
               </w:rPr>
-              <w:t xml:space="preserve">ch </w:t>
-            </w:r>
-            <w:proofErr w:type="spellStart"/>
-            <w:r>
-              <w:rPr>
-                <w:rFonts w:eastAsia="Times New Roman" w:cs="Times New Roman"/>
-                <w:color w:val="000000"/>
-                <w:szCs w:val="24"/>
-                <w:lang w:val="pt-BR" w:eastAsia="pt-BR"/>
-              </w:rPr>
-              <w:t>Panel</w:t>
-            </w:r>
-            <w:proofErr w:type="spellEnd"/>
+              <w:t>ch Panel</w:t>
+            </w:r>
           </w:p>
         </w:tc>
         <w:tc>
@@ -29588,35 +29429,46 @@
                 <w:rFonts w:eastAsia="Times New Roman" w:cs="Times New Roman"/>
                 <w:color w:val="000000"/>
                 <w:szCs w:val="24"/>
-                <w:lang w:val="pt-BR" w:eastAsia="pt-BR"/>
+                <w:lang w:val="en-US" w:eastAsia="pt-BR"/>
               </w:rPr>
             </w:pPr>
+            <w:proofErr w:type="spellStart"/>
             <w:r>
               <w:rPr>
                 <w:rFonts w:eastAsia="Times New Roman" w:cs="Times New Roman"/>
                 <w:color w:val="000000"/>
                 <w:szCs w:val="24"/>
-                <w:lang w:val="pt-BR" w:eastAsia="pt-BR"/>
-              </w:rPr>
-              <w:t xml:space="preserve">Antena UBIQUIT 400 </w:t>
-            </w:r>
-            <w:proofErr w:type="spellStart"/>
+                <w:lang w:val="en-US" w:eastAsia="pt-BR"/>
+              </w:rPr>
+              <w:t>Antena</w:t>
+            </w:r>
+            <w:proofErr w:type="spellEnd"/>
             <w:r>
               <w:rPr>
                 <w:rFonts w:eastAsia="Times New Roman" w:cs="Times New Roman"/>
                 <w:color w:val="000000"/>
                 <w:szCs w:val="24"/>
-                <w:lang w:val="pt-BR" w:eastAsia="pt-BR"/>
-              </w:rPr>
-              <w:t>PowerBeam</w:t>
-            </w:r>
-            <w:proofErr w:type="spellEnd"/>
+                <w:lang w:val="en-US" w:eastAsia="pt-BR"/>
+              </w:rPr>
+              <w:t xml:space="preserve"> UBIQUIT 400 </w:t>
+            </w:r>
+            <w:proofErr w:type="spellStart"/>
             <w:r>
               <w:rPr>
                 <w:rFonts w:eastAsia="Times New Roman" w:cs="Times New Roman"/>
                 <w:color w:val="000000"/>
                 <w:szCs w:val="24"/>
-                <w:lang w:val="pt-BR" w:eastAsia="pt-BR"/>
+                <w:lang w:val="en-US" w:eastAsia="pt-BR"/>
+              </w:rPr>
+              <w:t>PowerBeam</w:t>
+            </w:r>
+            <w:proofErr w:type="spellEnd"/>
+            <w:r>
+              <w:rPr>
+                <w:rFonts w:eastAsia="Times New Roman" w:cs="Times New Roman"/>
+                <w:color w:val="000000"/>
+                <w:szCs w:val="24"/>
+                <w:lang w:val="en-US" w:eastAsia="pt-BR"/>
               </w:rPr>
               <w:t xml:space="preserve"> M5 25dB</w:t>
             </w:r>
@@ -31362,7 +31214,7 @@
     </w:p>
     <w:p>
       <w:pPr>
-        <w:pStyle w:val="Ttulo1"/>
+        <w:pStyle w:val="Heading1"/>
         <w:ind w:firstLine="0"/>
         <w:jc w:val="both"/>
         <w:rPr>
@@ -31407,7 +31259,7 @@
     </w:p>
     <w:p>
       <w:pPr>
-        <w:pStyle w:val="Ttulo2"/>
+        <w:pStyle w:val="Heading2"/>
       </w:pPr>
       <w:bookmarkStart w:id="41" w:name="_Toc136727548"/>
       <w:r>
@@ -31431,7 +31283,7 @@
     </w:p>
     <w:p>
       <w:pPr>
-        <w:pStyle w:val="Ttulo2"/>
+        <w:pStyle w:val="Heading2"/>
       </w:pPr>
       <w:bookmarkStart w:id="42" w:name="_Toc136727549"/>
       <w:r>
@@ -31463,7 +31315,7 @@
                     <pic:cNvPicPr/>
                   </pic:nvPicPr>
                   <pic:blipFill>
-                    <a:blip r:embed="rId48">
+                    <a:blip r:embed="rId46">
                       <a:extLst>
                         <a:ext uri="{28A0092B-C50C-407E-A947-70E740481C1C}">
                           <a14:useLocalDpi xmlns:a14="http://schemas.microsoft.com/office/drawing/2010/main" val="0"/>
@@ -31722,7 +31574,7 @@
     </w:p>
     <w:p>
       <w:pPr>
-        <w:pStyle w:val="Ttulo2"/>
+        <w:pStyle w:val="Heading2"/>
       </w:pPr>
       <w:bookmarkStart w:id="43" w:name="_Toc136727550"/>
       <w:r>
@@ -31809,7 +31661,7 @@
                     </pic:cNvPicPr>
                   </pic:nvPicPr>
                   <pic:blipFill>
-                    <a:blip r:embed="rId49" cstate="print">
+                    <a:blip r:embed="rId47" cstate="print">
                       <a:extLst>
                         <a:ext uri="{28A0092B-C50C-407E-A947-70E740481C1C}">
                           <a14:useLocalDpi xmlns:a14="http://schemas.microsoft.com/office/drawing/2010/main" val="0"/>
@@ -31869,7 +31721,7 @@
     </w:p>
     <w:p>
       <w:pPr>
-        <w:pStyle w:val="PargrafodaLista"/>
+        <w:pStyle w:val="ListParagraph"/>
         <w:numPr>
           <w:ilvl w:val="0"/>
           <w:numId w:val="42"/>
@@ -31881,7 +31733,7 @@
     </w:p>
     <w:p>
       <w:pPr>
-        <w:pStyle w:val="PargrafodaLista"/>
+        <w:pStyle w:val="ListParagraph"/>
         <w:numPr>
           <w:ilvl w:val="0"/>
           <w:numId w:val="42"/>
@@ -31893,7 +31745,7 @@
     </w:p>
     <w:p>
       <w:pPr>
-        <w:pStyle w:val="PargrafodaLista"/>
+        <w:pStyle w:val="ListParagraph"/>
         <w:numPr>
           <w:ilvl w:val="0"/>
           <w:numId w:val="42"/>
@@ -31905,7 +31757,7 @@
     </w:p>
     <w:p>
       <w:pPr>
-        <w:pStyle w:val="PargrafodaLista"/>
+        <w:pStyle w:val="ListParagraph"/>
         <w:numPr>
           <w:ilvl w:val="0"/>
           <w:numId w:val="42"/>
@@ -31917,7 +31769,7 @@
     </w:p>
     <w:p>
       <w:pPr>
-        <w:pStyle w:val="PargrafodaLista"/>
+        <w:pStyle w:val="ListParagraph"/>
         <w:numPr>
           <w:ilvl w:val="0"/>
           <w:numId w:val="42"/>
@@ -31935,7 +31787,7 @@
     </w:p>
     <w:p>
       <w:pPr>
-        <w:pStyle w:val="PargrafodaLista"/>
+        <w:pStyle w:val="ListParagraph"/>
         <w:numPr>
           <w:ilvl w:val="0"/>
           <w:numId w:val="43"/>
@@ -31947,7 +31799,7 @@
     </w:p>
     <w:p>
       <w:pPr>
-        <w:pStyle w:val="PargrafodaLista"/>
+        <w:pStyle w:val="ListParagraph"/>
         <w:numPr>
           <w:ilvl w:val="0"/>
           <w:numId w:val="43"/>
@@ -31964,7 +31816,7 @@
     </w:p>
     <w:p>
       <w:pPr>
-        <w:pStyle w:val="PargrafodaLista"/>
+        <w:pStyle w:val="ListParagraph"/>
         <w:numPr>
           <w:ilvl w:val="0"/>
           <w:numId w:val="44"/>
@@ -31981,7 +31833,7 @@
     </w:p>
     <w:p>
       <w:pPr>
-        <w:pStyle w:val="PargrafodaLista"/>
+        <w:pStyle w:val="ListParagraph"/>
         <w:numPr>
           <w:ilvl w:val="0"/>
           <w:numId w:val="44"/>
@@ -32005,7 +31857,7 @@
     </w:p>
     <w:p>
       <w:pPr>
-        <w:pStyle w:val="PargrafodaLista"/>
+        <w:pStyle w:val="ListParagraph"/>
         <w:numPr>
           <w:ilvl w:val="0"/>
           <w:numId w:val="44"/>
@@ -32022,7 +31874,7 @@
     </w:p>
     <w:p>
       <w:pPr>
-        <w:pStyle w:val="PargrafodaLista"/>
+        <w:pStyle w:val="ListParagraph"/>
         <w:numPr>
           <w:ilvl w:val="0"/>
           <w:numId w:val="44"/>
@@ -32090,7 +31942,7 @@
                     <pic:cNvPicPr/>
                   </pic:nvPicPr>
                   <pic:blipFill>
-                    <a:blip r:embed="rId50"/>
+                    <a:blip r:embed="rId48"/>
                     <a:stretch>
                       <a:fillRect/>
                     </a:stretch>
@@ -32148,7 +32000,7 @@
     </w:p>
     <w:p>
       <w:pPr>
-        <w:pStyle w:val="PargrafodaLista"/>
+        <w:pStyle w:val="ListParagraph"/>
         <w:numPr>
           <w:ilvl w:val="0"/>
           <w:numId w:val="44"/>
@@ -32165,7 +32017,7 @@
     </w:p>
     <w:p>
       <w:pPr>
-        <w:pStyle w:val="PargrafodaLista"/>
+        <w:pStyle w:val="ListParagraph"/>
         <w:numPr>
           <w:ilvl w:val="0"/>
           <w:numId w:val="44"/>
@@ -32182,7 +32034,7 @@
     </w:p>
     <w:p>
       <w:pPr>
-        <w:pStyle w:val="PargrafodaLista"/>
+        <w:pStyle w:val="ListParagraph"/>
         <w:numPr>
           <w:ilvl w:val="0"/>
           <w:numId w:val="44"/>
@@ -32278,7 +32130,7 @@
                     <pic:cNvPicPr/>
                   </pic:nvPicPr>
                   <pic:blipFill>
-                    <a:blip r:embed="rId51"/>
+                    <a:blip r:embed="rId49"/>
                     <a:stretch>
                       <a:fillRect/>
                     </a:stretch>
@@ -32327,7 +32179,7 @@
     </w:p>
     <w:p>
       <w:pPr>
-        <w:pStyle w:val="PargrafodaLista"/>
+        <w:pStyle w:val="ListParagraph"/>
         <w:numPr>
           <w:ilvl w:val="0"/>
           <w:numId w:val="44"/>
@@ -32353,7 +32205,7 @@
     <w:p/>
     <w:p>
       <w:pPr>
-        <w:pStyle w:val="Ttulo1"/>
+        <w:pStyle w:val="Heading1"/>
         <w:ind w:firstLine="0"/>
         <w:jc w:val="both"/>
       </w:pPr>
@@ -32429,7 +32281,7 @@
     </w:p>
     <w:p>
       <w:pPr>
-        <w:pStyle w:val="Ttulo1"/>
+        <w:pStyle w:val="Heading1"/>
         <w:ind w:firstLine="0"/>
         <w:jc w:val="both"/>
       </w:pPr>
@@ -32508,7 +32360,7 @@
       <w:r>
         <w:t>&lt;</w:t>
       </w:r>
-      <w:hyperlink r:id="rId52" w:history="1">
+      <w:hyperlink r:id="rId50" w:history="1">
         <w:r>
           <w:t>https://www.hostinger.com.br/tutoriais/ endereco-de-ip</w:t>
         </w:r>
@@ -32542,7 +32394,7 @@
       <w:r>
         <w:t xml:space="preserve">. 04 Abril 2022 Disponível em: </w:t>
       </w:r>
-      <w:hyperlink r:id="rId53" w:history="1">
+      <w:hyperlink r:id="rId51" w:history="1">
         <w:r>
           <w:t>https://nasatecnologia.com.br/cabeamento-estruturado-o-que-e-como-funciona-e-quais-as-normas/</w:t>
         </w:r>
@@ -32585,7 +32437,7 @@
         </w:rPr>
         <w:t>&lt;</w:t>
       </w:r>
-      <w:hyperlink r:id="rId54" w:history="1">
+      <w:hyperlink r:id="rId52" w:history="1">
         <w:r>
           <w:t>https://www.computernetworkingnotes.com/ccna-study-guide/access-distribution-and-core-layers-explained.html</w:t>
         </w:r>
@@ -32683,7 +32535,7 @@
         </w:rPr>
         <w:t>&lt;</w:t>
       </w:r>
-      <w:hyperlink r:id="rId55" w:history="1">
+      <w:hyperlink r:id="rId53" w:history="1">
         <w:r>
           <w:t>URL:http://books.google.com/books?id=B06QoZ8jB8IC&amp;pg=RA1-PA63&amp;dq=pt-PT</w:t>
         </w:r>
@@ -32881,7 +32733,7 @@
         </w:rPr>
         <w:t>&lt;</w:t>
       </w:r>
-      <w:hyperlink r:id="rId56" w:history="1">
+      <w:hyperlink r:id="rId54" w:history="1">
         <w:r>
           <w:t>O que é Backbone? - Definição de WhatIs.com (computerweekly.com)</w:t>
         </w:r>
@@ -32972,7 +32824,7 @@
       </w:pPr>
     </w:p>
     <w:sectPr>
-      <w:footerReference w:type="default" r:id="rId57"/>
+      <w:footerReference w:type="default" r:id="rId55"/>
       <w:pgSz w:w="11906" w:h="16838"/>
       <w:pgMar w:top="1418" w:right="1134" w:bottom="1418" w:left="1701" w:header="709" w:footer="709" w:gutter="0"/>
       <w:pgNumType w:start="1"/>
@@ -32984,7 +32836,7 @@
 </file>
 
 <file path=word/endnotes.xml><?xml version="1.0" encoding="utf-8"?>
-<w:endnotes xmlns:wpc="http://schemas.microsoft.com/office/word/2010/wordprocessingCanvas" xmlns:cx="http://schemas.microsoft.com/office/drawing/2014/chartex" xmlns:cx1="http://schemas.microsoft.com/office/drawing/2015/9/8/chartex" xmlns:cx2="http://schemas.microsoft.com/office/drawing/2015/10/21/chartex" xmlns:cx3="http://schemas.microsoft.com/office/drawing/2016/5/9/chartex" xmlns:cx4="http://schemas.microsoft.com/office/drawing/2016/5/10/chartex" xmlns:cx5="http://schemas.microsoft.com/office/drawing/2016/5/11/chartex" xmlns:cx6="http://schemas.microsoft.com/office/drawing/2016/5/12/chartex" xmlns:cx7="http://schemas.microsoft.com/office/drawing/2016/5/13/chartex" xmlns:cx8="http://schemas.microsoft.com/office/drawing/2016/5/14/chartex" xmlns:mc="http://schemas.openxmlformats.org/markup-compatibility/2006" xmlns:aink="http://schemas.microsoft.com/office/drawing/2016/ink" xmlns:am3d="http://schemas.microsoft.com/office/drawing/2017/model3d" xmlns:o="urn:schemas-microsoft-com:office:office" xmlns:oel="http://schemas.microsoft.com/office/2019/extlst" xmlns:r="http://schemas.openxmlformats.org/officeDocument/2006/relationships" xmlns:m="http://schemas.openxmlformats.org/officeDocument/2006/math" xmlns:v="urn:schemas-microsoft-com:vml" xmlns:wp14="http://schemas.microsoft.com/office/word/2010/wordprocessingDrawing" xmlns:wp="http://schemas.openxmlformats.org/drawingml/2006/wordprocessingDrawing" xmlns:w10="urn:schemas-microsoft-com:office:word" xmlns:w="http://schemas.openxmlformats.org/wordprocessingml/2006/main" xmlns:w14="http://schemas.microsoft.com/office/word/2010/wordml" xmlns:w15="http://schemas.microsoft.com/office/word/2012/wordml" xmlns:w16cex="http://schemas.microsoft.com/office/word/2018/wordml/cex" xmlns:w16cid="http://schemas.microsoft.com/office/word/2016/wordml/cid" xmlns:w16="http://schemas.microsoft.com/office/word/2018/wordml" xmlns:w16du="http://schemas.microsoft.com/office/word/2023/wordml/word16du" xmlns:w16sdtdh="http://schemas.microsoft.com/office/word/2020/wordml/sdtdatahash" xmlns:w16se="http://schemas.microsoft.com/office/word/2015/wordml/symex" xmlns:wpg="http://schemas.microsoft.com/office/word/2010/wordprocessingGroup" xmlns:wpi="http://schemas.microsoft.com/office/word/2010/wordprocessingInk" xmlns:wne="http://schemas.microsoft.com/office/word/2006/wordml" xmlns:wps="http://schemas.microsoft.com/office/word/2010/wordprocessingShape" mc:Ignorable="w14 w15 w16se w16cid w16 w16cex w16sdtdh wp14">
+<w:endnotes xmlns:wpc="http://schemas.microsoft.com/office/word/2010/wordprocessingCanvas" xmlns:cx="http://schemas.microsoft.com/office/drawing/2014/chartex" xmlns:cx1="http://schemas.microsoft.com/office/drawing/2015/9/8/chartex" xmlns:cx2="http://schemas.microsoft.com/office/drawing/2015/10/21/chartex" xmlns:cx3="http://schemas.microsoft.com/office/drawing/2016/5/9/chartex" xmlns:cx4="http://schemas.microsoft.com/office/drawing/2016/5/10/chartex" xmlns:cx5="http://schemas.microsoft.com/office/drawing/2016/5/11/chartex" xmlns:cx6="http://schemas.microsoft.com/office/drawing/2016/5/12/chartex" xmlns:cx7="http://schemas.microsoft.com/office/drawing/2016/5/13/chartex" xmlns:cx8="http://schemas.microsoft.com/office/drawing/2016/5/14/chartex" xmlns:mc="http://schemas.openxmlformats.org/markup-compatibility/2006" xmlns:aink="http://schemas.microsoft.com/office/drawing/2016/ink" xmlns:am3d="http://schemas.microsoft.com/office/drawing/2017/model3d" xmlns:o="urn:schemas-microsoft-com:office:office" xmlns:oel="http://schemas.microsoft.com/office/2019/extlst" xmlns:r="http://schemas.openxmlformats.org/officeDocument/2006/relationships" xmlns:m="http://schemas.openxmlformats.org/officeDocument/2006/math" xmlns:v="urn:schemas-microsoft-com:vml" xmlns:wp14="http://schemas.microsoft.com/office/word/2010/wordprocessingDrawing" xmlns:wp="http://schemas.openxmlformats.org/drawingml/2006/wordprocessingDrawing" xmlns:w10="urn:schemas-microsoft-com:office:word" xmlns:w="http://schemas.openxmlformats.org/wordprocessingml/2006/main" xmlns:w14="http://schemas.microsoft.com/office/word/2010/wordml" xmlns:w15="http://schemas.microsoft.com/office/word/2012/wordml" xmlns:w16cex="http://schemas.microsoft.com/office/word/2018/wordml/cex" xmlns:w16cid="http://schemas.microsoft.com/office/word/2016/wordml/cid" xmlns:w16="http://schemas.microsoft.com/office/word/2018/wordml" xmlns:w16sdtdh="http://schemas.microsoft.com/office/word/2020/wordml/sdtdatahash" xmlns:w16se="http://schemas.microsoft.com/office/word/2015/wordml/symex" xmlns:wpg="http://schemas.microsoft.com/office/word/2010/wordprocessingGroup" xmlns:wpi="http://schemas.microsoft.com/office/word/2010/wordprocessingInk" xmlns:wne="http://schemas.microsoft.com/office/word/2006/wordml" xmlns:wps="http://schemas.microsoft.com/office/word/2010/wordprocessingShape" mc:Ignorable="w14 w15 w16se w16cid w16 w16cex w16sdtdh wp14">
   <w:endnote w:type="separator" w:id="-1">
     <w:p>
       <w:pPr>
@@ -33009,27 +32861,27 @@
 </file>
 
 <file path=word/footer1.xml><?xml version="1.0" encoding="utf-8"?>
-<w:ftr xmlns:wpc="http://schemas.microsoft.com/office/word/2010/wordprocessingCanvas" xmlns:cx="http://schemas.microsoft.com/office/drawing/2014/chartex" xmlns:cx1="http://schemas.microsoft.com/office/drawing/2015/9/8/chartex" xmlns:cx2="http://schemas.microsoft.com/office/drawing/2015/10/21/chartex" xmlns:cx3="http://schemas.microsoft.com/office/drawing/2016/5/9/chartex" xmlns:cx4="http://schemas.microsoft.com/office/drawing/2016/5/10/chartex" xmlns:cx5="http://schemas.microsoft.com/office/drawing/2016/5/11/chartex" xmlns:cx6="http://schemas.microsoft.com/office/drawing/2016/5/12/chartex" xmlns:cx7="http://schemas.microsoft.com/office/drawing/2016/5/13/chartex" xmlns:cx8="http://schemas.microsoft.com/office/drawing/2016/5/14/chartex" xmlns:mc="http://schemas.openxmlformats.org/markup-compatibility/2006" xmlns:aink="http://schemas.microsoft.com/office/drawing/2016/ink" xmlns:am3d="http://schemas.microsoft.com/office/drawing/2017/model3d" xmlns:o="urn:schemas-microsoft-com:office:office" xmlns:oel="http://schemas.microsoft.com/office/2019/extlst" xmlns:r="http://schemas.openxmlformats.org/officeDocument/2006/relationships" xmlns:m="http://schemas.openxmlformats.org/officeDocument/2006/math" xmlns:v="urn:schemas-microsoft-com:vml" xmlns:wp14="http://schemas.microsoft.com/office/word/2010/wordprocessingDrawing" xmlns:wp="http://schemas.openxmlformats.org/drawingml/2006/wordprocessingDrawing" xmlns:w10="urn:schemas-microsoft-com:office:word" xmlns:w="http://schemas.openxmlformats.org/wordprocessingml/2006/main" xmlns:w14="http://schemas.microsoft.com/office/word/2010/wordml" xmlns:w15="http://schemas.microsoft.com/office/word/2012/wordml" xmlns:w16cex="http://schemas.microsoft.com/office/word/2018/wordml/cex" xmlns:w16cid="http://schemas.microsoft.com/office/word/2016/wordml/cid" xmlns:w16="http://schemas.microsoft.com/office/word/2018/wordml" xmlns:w16du="http://schemas.microsoft.com/office/word/2023/wordml/word16du" xmlns:w16sdtdh="http://schemas.microsoft.com/office/word/2020/wordml/sdtdatahash" xmlns:w16se="http://schemas.microsoft.com/office/word/2015/wordml/symex" xmlns:wpg="http://schemas.microsoft.com/office/word/2010/wordprocessingGroup" xmlns:wpi="http://schemas.microsoft.com/office/word/2010/wordprocessingInk" xmlns:wne="http://schemas.microsoft.com/office/word/2006/wordml" xmlns:wps="http://schemas.microsoft.com/office/word/2010/wordprocessingShape" mc:Ignorable="w14 w15 w16se w16cid w16 w16cex w16sdtdh wp14">
+<w:ftr xmlns:wpc="http://schemas.microsoft.com/office/word/2010/wordprocessingCanvas" xmlns:cx="http://schemas.microsoft.com/office/drawing/2014/chartex" xmlns:cx1="http://schemas.microsoft.com/office/drawing/2015/9/8/chartex" xmlns:cx2="http://schemas.microsoft.com/office/drawing/2015/10/21/chartex" xmlns:cx3="http://schemas.microsoft.com/office/drawing/2016/5/9/chartex" xmlns:cx4="http://schemas.microsoft.com/office/drawing/2016/5/10/chartex" xmlns:cx5="http://schemas.microsoft.com/office/drawing/2016/5/11/chartex" xmlns:cx6="http://schemas.microsoft.com/office/drawing/2016/5/12/chartex" xmlns:cx7="http://schemas.microsoft.com/office/drawing/2016/5/13/chartex" xmlns:cx8="http://schemas.microsoft.com/office/drawing/2016/5/14/chartex" xmlns:mc="http://schemas.openxmlformats.org/markup-compatibility/2006" xmlns:aink="http://schemas.microsoft.com/office/drawing/2016/ink" xmlns:am3d="http://schemas.microsoft.com/office/drawing/2017/model3d" xmlns:o="urn:schemas-microsoft-com:office:office" xmlns:oel="http://schemas.microsoft.com/office/2019/extlst" xmlns:r="http://schemas.openxmlformats.org/officeDocument/2006/relationships" xmlns:m="http://schemas.openxmlformats.org/officeDocument/2006/math" xmlns:v="urn:schemas-microsoft-com:vml" xmlns:wp14="http://schemas.microsoft.com/office/word/2010/wordprocessingDrawing" xmlns:wp="http://schemas.openxmlformats.org/drawingml/2006/wordprocessingDrawing" xmlns:w10="urn:schemas-microsoft-com:office:word" xmlns:w="http://schemas.openxmlformats.org/wordprocessingml/2006/main" xmlns:w14="http://schemas.microsoft.com/office/word/2010/wordml" xmlns:w15="http://schemas.microsoft.com/office/word/2012/wordml" xmlns:w16cex="http://schemas.microsoft.com/office/word/2018/wordml/cex" xmlns:w16cid="http://schemas.microsoft.com/office/word/2016/wordml/cid" xmlns:w16="http://schemas.microsoft.com/office/word/2018/wordml" xmlns:w16sdtdh="http://schemas.microsoft.com/office/word/2020/wordml/sdtdatahash" xmlns:w16se="http://schemas.microsoft.com/office/word/2015/wordml/symex" xmlns:wpg="http://schemas.microsoft.com/office/word/2010/wordprocessingGroup" xmlns:wpi="http://schemas.microsoft.com/office/word/2010/wordprocessingInk" xmlns:wne="http://schemas.microsoft.com/office/word/2006/wordml" xmlns:wps="http://schemas.microsoft.com/office/word/2010/wordprocessingShape" mc:Ignorable="w14 w15 w16se w16cid w16 w16cex w16sdtdh wp14">
   <w:p>
     <w:pPr>
-      <w:pStyle w:val="Rodap"/>
+      <w:pStyle w:val="Footer"/>
     </w:pPr>
   </w:p>
 </w:ftr>
 </file>
 
 <file path=word/footer2.xml><?xml version="1.0" encoding="utf-8"?>
-<w:ftr xmlns:wpc="http://schemas.microsoft.com/office/word/2010/wordprocessingCanvas" xmlns:cx="http://schemas.microsoft.com/office/drawing/2014/chartex" xmlns:cx1="http://schemas.microsoft.com/office/drawing/2015/9/8/chartex" xmlns:cx2="http://schemas.microsoft.com/office/drawing/2015/10/21/chartex" xmlns:cx3="http://schemas.microsoft.com/office/drawing/2016/5/9/chartex" xmlns:cx4="http://schemas.microsoft.com/office/drawing/2016/5/10/chartex" xmlns:cx5="http://schemas.microsoft.com/office/drawing/2016/5/11/chartex" xmlns:cx6="http://schemas.microsoft.com/office/drawing/2016/5/12/chartex" xmlns:cx7="http://schemas.microsoft.com/office/drawing/2016/5/13/chartex" xmlns:cx8="http://schemas.microsoft.com/office/drawing/2016/5/14/chartex" xmlns:mc="http://schemas.openxmlformats.org/markup-compatibility/2006" xmlns:aink="http://schemas.microsoft.com/office/drawing/2016/ink" xmlns:am3d="http://schemas.microsoft.com/office/drawing/2017/model3d" xmlns:o="urn:schemas-microsoft-com:office:office" xmlns:oel="http://schemas.microsoft.com/office/2019/extlst" xmlns:r="http://schemas.openxmlformats.org/officeDocument/2006/relationships" xmlns:m="http://schemas.openxmlformats.org/officeDocument/2006/math" xmlns:v="urn:schemas-microsoft-com:vml" xmlns:wp14="http://schemas.microsoft.com/office/word/2010/wordprocessingDrawing" xmlns:wp="http://schemas.openxmlformats.org/drawingml/2006/wordprocessingDrawing" xmlns:w10="urn:schemas-microsoft-com:office:word" xmlns:w="http://schemas.openxmlformats.org/wordprocessingml/2006/main" xmlns:w14="http://schemas.microsoft.com/office/word/2010/wordml" xmlns:w15="http://schemas.microsoft.com/office/word/2012/wordml" xmlns:w16cex="http://schemas.microsoft.com/office/word/2018/wordml/cex" xmlns:w16cid="http://schemas.microsoft.com/office/word/2016/wordml/cid" xmlns:w16="http://schemas.microsoft.com/office/word/2018/wordml" xmlns:w16du="http://schemas.microsoft.com/office/word/2023/wordml/word16du" xmlns:w16sdtdh="http://schemas.microsoft.com/office/word/2020/wordml/sdtdatahash" xmlns:w16se="http://schemas.microsoft.com/office/word/2015/wordml/symex" xmlns:wpg="http://schemas.microsoft.com/office/word/2010/wordprocessingGroup" xmlns:wpi="http://schemas.microsoft.com/office/word/2010/wordprocessingInk" xmlns:wne="http://schemas.microsoft.com/office/word/2006/wordml" xmlns:wps="http://schemas.microsoft.com/office/word/2010/wordprocessingShape" mc:Ignorable="w14 w15 w16se w16cid w16 w16cex w16sdtdh wp14">
+<w:ftr xmlns:wpc="http://schemas.microsoft.com/office/word/2010/wordprocessingCanvas" xmlns:cx="http://schemas.microsoft.com/office/drawing/2014/chartex" xmlns:cx1="http://schemas.microsoft.com/office/drawing/2015/9/8/chartex" xmlns:cx2="http://schemas.microsoft.com/office/drawing/2015/10/21/chartex" xmlns:cx3="http://schemas.microsoft.com/office/drawing/2016/5/9/chartex" xmlns:cx4="http://schemas.microsoft.com/office/drawing/2016/5/10/chartex" xmlns:cx5="http://schemas.microsoft.com/office/drawing/2016/5/11/chartex" xmlns:cx6="http://schemas.microsoft.com/office/drawing/2016/5/12/chartex" xmlns:cx7="http://schemas.microsoft.com/office/drawing/2016/5/13/chartex" xmlns:cx8="http://schemas.microsoft.com/office/drawing/2016/5/14/chartex" xmlns:mc="http://schemas.openxmlformats.org/markup-compatibility/2006" xmlns:aink="http://schemas.microsoft.com/office/drawing/2016/ink" xmlns:am3d="http://schemas.microsoft.com/office/drawing/2017/model3d" xmlns:o="urn:schemas-microsoft-com:office:office" xmlns:oel="http://schemas.microsoft.com/office/2019/extlst" xmlns:r="http://schemas.openxmlformats.org/officeDocument/2006/relationships" xmlns:m="http://schemas.openxmlformats.org/officeDocument/2006/math" xmlns:v="urn:schemas-microsoft-com:vml" xmlns:wp14="http://schemas.microsoft.com/office/word/2010/wordprocessingDrawing" xmlns:wp="http://schemas.openxmlformats.org/drawingml/2006/wordprocessingDrawing" xmlns:w10="urn:schemas-microsoft-com:office:word" xmlns:w="http://schemas.openxmlformats.org/wordprocessingml/2006/main" xmlns:w14="http://schemas.microsoft.com/office/word/2010/wordml" xmlns:w15="http://schemas.microsoft.com/office/word/2012/wordml" xmlns:w16cex="http://schemas.microsoft.com/office/word/2018/wordml/cex" xmlns:w16cid="http://schemas.microsoft.com/office/word/2016/wordml/cid" xmlns:w16="http://schemas.microsoft.com/office/word/2018/wordml" xmlns:w16sdtdh="http://schemas.microsoft.com/office/word/2020/wordml/sdtdatahash" xmlns:w16se="http://schemas.microsoft.com/office/word/2015/wordml/symex" xmlns:wpg="http://schemas.microsoft.com/office/word/2010/wordprocessingGroup" xmlns:wpi="http://schemas.microsoft.com/office/word/2010/wordprocessingInk" xmlns:wne="http://schemas.microsoft.com/office/word/2006/wordml" xmlns:wps="http://schemas.microsoft.com/office/word/2010/wordprocessingShape" mc:Ignorable="w14 w15 w16se w16cid w16 w16cex w16sdtdh wp14">
   <w:p>
     <w:pPr>
-      <w:pStyle w:val="Rodap"/>
+      <w:pStyle w:val="Footer"/>
     </w:pPr>
   </w:p>
 </w:ftr>
 </file>
 
 <file path=word/footnotes.xml><?xml version="1.0" encoding="utf-8"?>
-<w:footnotes xmlns:wpc="http://schemas.microsoft.com/office/word/2010/wordprocessingCanvas" xmlns:cx="http://schemas.microsoft.com/office/drawing/2014/chartex" xmlns:cx1="http://schemas.microsoft.com/office/drawing/2015/9/8/chartex" xmlns:cx2="http://schemas.microsoft.com/office/drawing/2015/10/21/chartex" xmlns:cx3="http://schemas.microsoft.com/office/drawing/2016/5/9/chartex" xmlns:cx4="http://schemas.microsoft.com/office/drawing/2016/5/10/chartex" xmlns:cx5="http://schemas.microsoft.com/office/drawing/2016/5/11/chartex" xmlns:cx6="http://schemas.microsoft.com/office/drawing/2016/5/12/chartex" xmlns:cx7="http://schemas.microsoft.com/office/drawing/2016/5/13/chartex" xmlns:cx8="http://schemas.microsoft.com/office/drawing/2016/5/14/chartex" xmlns:mc="http://schemas.openxmlformats.org/markup-compatibility/2006" xmlns:aink="http://schemas.microsoft.com/office/drawing/2016/ink" xmlns:am3d="http://schemas.microsoft.com/office/drawing/2017/model3d" xmlns:o="urn:schemas-microsoft-com:office:office" xmlns:oel="http://schemas.microsoft.com/office/2019/extlst" xmlns:r="http://schemas.openxmlformats.org/officeDocument/2006/relationships" xmlns:m="http://schemas.openxmlformats.org/officeDocument/2006/math" xmlns:v="urn:schemas-microsoft-com:vml" xmlns:wp14="http://schemas.microsoft.com/office/word/2010/wordprocessingDrawing" xmlns:wp="http://schemas.openxmlformats.org/drawingml/2006/wordprocessingDrawing" xmlns:w10="urn:schemas-microsoft-com:office:word" xmlns:w="http://schemas.openxmlformats.org/wordprocessingml/2006/main" xmlns:w14="http://schemas.microsoft.com/office/word/2010/wordml" xmlns:w15="http://schemas.microsoft.com/office/word/2012/wordml" xmlns:w16cex="http://schemas.microsoft.com/office/word/2018/wordml/cex" xmlns:w16cid="http://schemas.microsoft.com/office/word/2016/wordml/cid" xmlns:w16="http://schemas.microsoft.com/office/word/2018/wordml" xmlns:w16du="http://schemas.microsoft.com/office/word/2023/wordml/word16du" xmlns:w16sdtdh="http://schemas.microsoft.com/office/word/2020/wordml/sdtdatahash" xmlns:w16se="http://schemas.microsoft.com/office/word/2015/wordml/symex" xmlns:wpg="http://schemas.microsoft.com/office/word/2010/wordprocessingGroup" xmlns:wpi="http://schemas.microsoft.com/office/word/2010/wordprocessingInk" xmlns:wne="http://schemas.microsoft.com/office/word/2006/wordml" xmlns:wps="http://schemas.microsoft.com/office/word/2010/wordprocessingShape" mc:Ignorable="w14 w15 w16se w16cid w16 w16cex w16sdtdh wp14">
+<w:footnotes xmlns:wpc="http://schemas.microsoft.com/office/word/2010/wordprocessingCanvas" xmlns:cx="http://schemas.microsoft.com/office/drawing/2014/chartex" xmlns:cx1="http://schemas.microsoft.com/office/drawing/2015/9/8/chartex" xmlns:cx2="http://schemas.microsoft.com/office/drawing/2015/10/21/chartex" xmlns:cx3="http://schemas.microsoft.com/office/drawing/2016/5/9/chartex" xmlns:cx4="http://schemas.microsoft.com/office/drawing/2016/5/10/chartex" xmlns:cx5="http://schemas.microsoft.com/office/drawing/2016/5/11/chartex" xmlns:cx6="http://schemas.microsoft.com/office/drawing/2016/5/12/chartex" xmlns:cx7="http://schemas.microsoft.com/office/drawing/2016/5/13/chartex" xmlns:cx8="http://schemas.microsoft.com/office/drawing/2016/5/14/chartex" xmlns:mc="http://schemas.openxmlformats.org/markup-compatibility/2006" xmlns:aink="http://schemas.microsoft.com/office/drawing/2016/ink" xmlns:am3d="http://schemas.microsoft.com/office/drawing/2017/model3d" xmlns:o="urn:schemas-microsoft-com:office:office" xmlns:oel="http://schemas.microsoft.com/office/2019/extlst" xmlns:r="http://schemas.openxmlformats.org/officeDocument/2006/relationships" xmlns:m="http://schemas.openxmlformats.org/officeDocument/2006/math" xmlns:v="urn:schemas-microsoft-com:vml" xmlns:wp14="http://schemas.microsoft.com/office/word/2010/wordprocessingDrawing" xmlns:wp="http://schemas.openxmlformats.org/drawingml/2006/wordprocessingDrawing" xmlns:w10="urn:schemas-microsoft-com:office:word" xmlns:w="http://schemas.openxmlformats.org/wordprocessingml/2006/main" xmlns:w14="http://schemas.microsoft.com/office/word/2010/wordml" xmlns:w15="http://schemas.microsoft.com/office/word/2012/wordml" xmlns:w16cex="http://schemas.microsoft.com/office/word/2018/wordml/cex" xmlns:w16cid="http://schemas.microsoft.com/office/word/2016/wordml/cid" xmlns:w16="http://schemas.microsoft.com/office/word/2018/wordml" xmlns:w16sdtdh="http://schemas.microsoft.com/office/word/2020/wordml/sdtdatahash" xmlns:w16se="http://schemas.microsoft.com/office/word/2015/wordml/symex" xmlns:wpg="http://schemas.microsoft.com/office/word/2010/wordprocessingGroup" xmlns:wpi="http://schemas.microsoft.com/office/word/2010/wordprocessingInk" xmlns:wne="http://schemas.microsoft.com/office/word/2006/wordml" xmlns:wps="http://schemas.microsoft.com/office/word/2010/wordprocessingShape" mc:Ignorable="w14 w15 w16se w16cid w16 w16cex w16sdtdh wp14">
   <w:footnote w:type="separator" w:id="-1">
     <w:p>
       <w:pPr>
@@ -33054,7 +32906,7 @@
 </file>
 
 <file path=word/numbering.xml><?xml version="1.0" encoding="utf-8"?>
-<w:numbering xmlns:wpc="http://schemas.microsoft.com/office/word/2010/wordprocessingCanvas" xmlns:cx="http://schemas.microsoft.com/office/drawing/2014/chartex" xmlns:cx1="http://schemas.microsoft.com/office/drawing/2015/9/8/chartex" xmlns:cx2="http://schemas.microsoft.com/office/drawing/2015/10/21/chartex" xmlns:cx3="http://schemas.microsoft.com/office/drawing/2016/5/9/chartex" xmlns:cx4="http://schemas.microsoft.com/office/drawing/2016/5/10/chartex" xmlns:cx5="http://schemas.microsoft.com/office/drawing/2016/5/11/chartex" xmlns:cx6="http://schemas.microsoft.com/office/drawing/2016/5/12/chartex" xmlns:cx7="http://schemas.microsoft.com/office/drawing/2016/5/13/chartex" xmlns:cx8="http://schemas.microsoft.com/office/drawing/2016/5/14/chartex" xmlns:mc="http://schemas.openxmlformats.org/markup-compatibility/2006" xmlns:aink="http://schemas.microsoft.com/office/drawing/2016/ink" xmlns:am3d="http://schemas.microsoft.com/office/drawing/2017/model3d" xmlns:o="urn:schemas-microsoft-com:office:office" xmlns:oel="http://schemas.microsoft.com/office/2019/extlst" xmlns:r="http://schemas.openxmlformats.org/officeDocument/2006/relationships" xmlns:m="http://schemas.openxmlformats.org/officeDocument/2006/math" xmlns:v="urn:schemas-microsoft-com:vml" xmlns:wp14="http://schemas.microsoft.com/office/word/2010/wordprocessingDrawing" xmlns:wp="http://schemas.openxmlformats.org/drawingml/2006/wordprocessingDrawing" xmlns:w10="urn:schemas-microsoft-com:office:word" xmlns:w="http://schemas.openxmlformats.org/wordprocessingml/2006/main" xmlns:w14="http://schemas.microsoft.com/office/word/2010/wordml" xmlns:w15="http://schemas.microsoft.com/office/word/2012/wordml" xmlns:w16cex="http://schemas.microsoft.com/office/word/2018/wordml/cex" xmlns:w16cid="http://schemas.microsoft.com/office/word/2016/wordml/cid" xmlns:w16="http://schemas.microsoft.com/office/word/2018/wordml" xmlns:w16du="http://schemas.microsoft.com/office/word/2023/wordml/word16du" xmlns:w16sdtdh="http://schemas.microsoft.com/office/word/2020/wordml/sdtdatahash" xmlns:w16se="http://schemas.microsoft.com/office/word/2015/wordml/symex" xmlns:wpg="http://schemas.microsoft.com/office/word/2010/wordprocessingGroup" xmlns:wpi="http://schemas.microsoft.com/office/word/2010/wordprocessingInk" xmlns:wne="http://schemas.microsoft.com/office/word/2006/wordml" xmlns:wps="http://schemas.microsoft.com/office/word/2010/wordprocessingShape" mc:Ignorable="w14 w15 w16se w16cid w16 w16cex w16sdtdh wp14">
+<w:numbering xmlns:wpc="http://schemas.microsoft.com/office/word/2010/wordprocessingCanvas" xmlns:cx="http://schemas.microsoft.com/office/drawing/2014/chartex" xmlns:cx1="http://schemas.microsoft.com/office/drawing/2015/9/8/chartex" xmlns:cx2="http://schemas.microsoft.com/office/drawing/2015/10/21/chartex" xmlns:cx3="http://schemas.microsoft.com/office/drawing/2016/5/9/chartex" xmlns:cx4="http://schemas.microsoft.com/office/drawing/2016/5/10/chartex" xmlns:cx5="http://schemas.microsoft.com/office/drawing/2016/5/11/chartex" xmlns:cx6="http://schemas.microsoft.com/office/drawing/2016/5/12/chartex" xmlns:cx7="http://schemas.microsoft.com/office/drawing/2016/5/13/chartex" xmlns:cx8="http://schemas.microsoft.com/office/drawing/2016/5/14/chartex" xmlns:mc="http://schemas.openxmlformats.org/markup-compatibility/2006" xmlns:aink="http://schemas.microsoft.com/office/drawing/2016/ink" xmlns:am3d="http://schemas.microsoft.com/office/drawing/2017/model3d" xmlns:o="urn:schemas-microsoft-com:office:office" xmlns:oel="http://schemas.microsoft.com/office/2019/extlst" xmlns:r="http://schemas.openxmlformats.org/officeDocument/2006/relationships" xmlns:m="http://schemas.openxmlformats.org/officeDocument/2006/math" xmlns:v="urn:schemas-microsoft-com:vml" xmlns:wp14="http://schemas.microsoft.com/office/word/2010/wordprocessingDrawing" xmlns:wp="http://schemas.openxmlformats.org/drawingml/2006/wordprocessingDrawing" xmlns:w10="urn:schemas-microsoft-com:office:word" xmlns:w="http://schemas.openxmlformats.org/wordprocessingml/2006/main" xmlns:w14="http://schemas.microsoft.com/office/word/2010/wordml" xmlns:w15="http://schemas.microsoft.com/office/word/2012/wordml" xmlns:w16cex="http://schemas.microsoft.com/office/word/2018/wordml/cex" xmlns:w16cid="http://schemas.microsoft.com/office/word/2016/wordml/cid" xmlns:w16="http://schemas.microsoft.com/office/word/2018/wordml" xmlns:w16sdtdh="http://schemas.microsoft.com/office/word/2020/wordml/sdtdatahash" xmlns:w16se="http://schemas.microsoft.com/office/word/2015/wordml/symex" xmlns:wpg="http://schemas.microsoft.com/office/word/2010/wordprocessingGroup" xmlns:wpi="http://schemas.microsoft.com/office/word/2010/wordprocessingInk" xmlns:wne="http://schemas.microsoft.com/office/word/2006/wordml" xmlns:wps="http://schemas.microsoft.com/office/word/2010/wordprocessingShape" mc:Ignorable="w14 w15 w16se w16cid w16 w16cex w16sdtdh wp14">
   <w:abstractNum w:abstractNumId="0" w15:restartNumberingAfterBreak="0">
     <w:nsid w:val="000E3D44"/>
     <w:multiLevelType w:val="hybridMultilevel"/>
@@ -38527,6 +38379,7 @@
     <w:lsdException w:name="HTML Sample" w:semiHidden="1" w:unhideWhenUsed="1"/>
     <w:lsdException w:name="HTML Typewriter" w:semiHidden="1" w:unhideWhenUsed="1"/>
     <w:lsdException w:name="HTML Variable" w:semiHidden="1" w:unhideWhenUsed="1"/>
+    <w:lsdException w:name="Normal Table" w:semiHidden="1" w:unhideWhenUsed="1"/>
     <w:lsdException w:name="annotation subject" w:semiHidden="1" w:unhideWhenUsed="1"/>
     <w:lsdException w:name="No List" w:semiHidden="1" w:unhideWhenUsed="1"/>
     <w:lsdException w:name="Outline List 1" w:semiHidden="1" w:unhideWhenUsed="1"/>
@@ -38569,8 +38422,11 @@
     <w:lsdException w:name="Table Contemporary" w:semiHidden="1" w:unhideWhenUsed="1"/>
     <w:lsdException w:name="Table Elegant" w:semiHidden="1" w:unhideWhenUsed="1"/>
     <w:lsdException w:name="Table Professional" w:semiHidden="1" w:unhideWhenUsed="1"/>
+    <w:lsdException w:name="Table Subtle 1" w:semiHidden="1" w:unhideWhenUsed="1"/>
     <w:lsdException w:name="Table Subtle 2" w:semiHidden="1" w:unhideWhenUsed="1"/>
     <w:lsdException w:name="Table Web 1" w:semiHidden="1" w:unhideWhenUsed="1"/>
+    <w:lsdException w:name="Table Web 2" w:semiHidden="1" w:unhideWhenUsed="1"/>
+    <w:lsdException w:name="Table Web 3" w:semiHidden="1" w:unhideWhenUsed="1"/>
     <w:lsdException w:name="Balloon Text" w:semiHidden="1" w:unhideWhenUsed="1"/>
     <w:lsdException w:name="Table Grid" w:uiPriority="39"/>
     <w:lsdException w:name="Table Theme" w:semiHidden="1" w:unhideWhenUsed="1"/>
@@ -38810,11 +38666,11 @@
       <w:sz w:val="24"/>
     </w:rPr>
   </w:style>
-  <w:style w:type="paragraph" w:styleId="Ttulo1">
+  <w:style w:type="paragraph" w:styleId="Heading1">
     <w:name w:val="heading 1"/>
     <w:basedOn w:val="Normal"/>
     <w:next w:val="Normal"/>
-    <w:link w:val="Ttulo1Char"/>
+    <w:link w:val="Heading1Char"/>
     <w:uiPriority w:val="9"/>
     <w:qFormat/>
     <w:rsid w:val="00F00ABC"/>
@@ -38831,11 +38687,11 @@
       <w:szCs w:val="32"/>
     </w:rPr>
   </w:style>
-  <w:style w:type="paragraph" w:styleId="Ttulo2">
+  <w:style w:type="paragraph" w:styleId="Heading2">
     <w:name w:val="heading 2"/>
     <w:basedOn w:val="Normal"/>
     <w:next w:val="Normal"/>
-    <w:link w:val="Ttulo2Char"/>
+    <w:link w:val="Heading2Char"/>
     <w:uiPriority w:val="9"/>
     <w:unhideWhenUsed/>
     <w:qFormat/>
@@ -38853,11 +38709,11 @@
       <w:szCs w:val="26"/>
     </w:rPr>
   </w:style>
-  <w:style w:type="paragraph" w:styleId="Ttulo3">
+  <w:style w:type="paragraph" w:styleId="Heading3">
     <w:name w:val="heading 3"/>
     <w:basedOn w:val="Normal"/>
     <w:next w:val="Normal"/>
-    <w:link w:val="Ttulo3Char"/>
+    <w:link w:val="Heading3Char"/>
     <w:uiPriority w:val="9"/>
     <w:unhideWhenUsed/>
     <w:qFormat/>
@@ -38874,11 +38730,11 @@
       <w:szCs w:val="24"/>
     </w:rPr>
   </w:style>
-  <w:style w:type="paragraph" w:styleId="Ttulo4">
+  <w:style w:type="paragraph" w:styleId="Heading4">
     <w:name w:val="heading 4"/>
     <w:basedOn w:val="Normal"/>
     <w:next w:val="Normal"/>
-    <w:link w:val="Ttulo4Char"/>
+    <w:link w:val="Heading4Char"/>
     <w:uiPriority w:val="9"/>
     <w:unhideWhenUsed/>
     <w:qFormat/>
@@ -38895,11 +38751,11 @@
       <w:iCs/>
     </w:rPr>
   </w:style>
-  <w:style w:type="paragraph" w:styleId="Ttulo5">
+  <w:style w:type="paragraph" w:styleId="Heading5">
     <w:name w:val="heading 5"/>
     <w:basedOn w:val="Normal"/>
     <w:next w:val="Normal"/>
-    <w:link w:val="Ttulo5Char"/>
+    <w:link w:val="Heading5Char"/>
     <w:uiPriority w:val="9"/>
     <w:semiHidden/>
     <w:unhideWhenUsed/>
@@ -38916,13 +38772,13 @@
       <w:color w:val="2E74B5" w:themeColor="accent1" w:themeShade="BF"/>
     </w:rPr>
   </w:style>
-  <w:style w:type="character" w:default="1" w:styleId="Fontepargpadro">
+  <w:style w:type="character" w:default="1" w:styleId="DefaultParagraphFont">
     <w:name w:val="Default Paragraph Font"/>
     <w:uiPriority w:val="1"/>
     <w:semiHidden/>
     <w:unhideWhenUsed/>
   </w:style>
-  <w:style w:type="table" w:default="1" w:styleId="Tabelanormal">
+  <w:style w:type="table" w:default="1" w:styleId="TableNormal">
     <w:name w:val="Normal Table"/>
     <w:uiPriority w:val="99"/>
     <w:semiHidden/>
@@ -38937,17 +38793,17 @@
       </w:tblCellMar>
     </w:tblPr>
   </w:style>
-  <w:style w:type="numbering" w:default="1" w:styleId="Semlista">
+  <w:style w:type="numbering" w:default="1" w:styleId="NoList">
     <w:name w:val="No List"/>
     <w:uiPriority w:val="99"/>
     <w:semiHidden/>
     <w:unhideWhenUsed/>
   </w:style>
-  <w:style w:type="paragraph" w:styleId="Ttulo">
+  <w:style w:type="paragraph" w:styleId="Title">
     <w:name w:val="Title"/>
     <w:basedOn w:val="Normal"/>
     <w:next w:val="Normal"/>
-    <w:link w:val="TtuloChar"/>
+    <w:link w:val="TitleChar"/>
     <w:autoRedefine/>
     <w:uiPriority w:val="10"/>
     <w:qFormat/>
@@ -38967,10 +38823,10 @@
       <w:shd w:val="clear" w:color="auto" w:fill="FFFFFF"/>
     </w:rPr>
   </w:style>
-  <w:style w:type="character" w:customStyle="1" w:styleId="TtuloChar">
-    <w:name w:val="Título Char"/>
-    <w:basedOn w:val="Fontepargpadro"/>
-    <w:link w:val="Ttulo"/>
+  <w:style w:type="character" w:customStyle="1" w:styleId="TitleChar">
+    <w:name w:val="Title Char"/>
+    <w:basedOn w:val="DefaultParagraphFont"/>
+    <w:link w:val="Title"/>
     <w:uiPriority w:val="10"/>
     <w:rsid w:val="00AF1D1C"/>
     <w:rPr>
@@ -38984,9 +38840,9 @@
       <w:szCs w:val="56"/>
     </w:rPr>
   </w:style>
-  <w:style w:type="character" w:styleId="Forte">
+  <w:style w:type="character" w:styleId="Strong">
     <w:name w:val="Strong"/>
-    <w:basedOn w:val="Fontepargpadro"/>
+    <w:basedOn w:val="DefaultParagraphFont"/>
     <w:uiPriority w:val="22"/>
     <w:qFormat/>
     <w:rsid w:val="00F250E0"/>
@@ -38995,7 +38851,7 @@
       <w:bCs/>
     </w:rPr>
   </w:style>
-  <w:style w:type="paragraph" w:styleId="SemEspaamento">
+  <w:style w:type="paragraph" w:styleId="NoSpacing">
     <w:name w:val="No Spacing"/>
     <w:uiPriority w:val="1"/>
     <w:qFormat/>
@@ -39011,10 +38867,10 @@
       <w:sz w:val="24"/>
     </w:rPr>
   </w:style>
-  <w:style w:type="character" w:customStyle="1" w:styleId="Ttulo1Char">
-    <w:name w:val="Título 1 Char"/>
-    <w:basedOn w:val="Fontepargpadro"/>
-    <w:link w:val="Ttulo1"/>
+  <w:style w:type="character" w:customStyle="1" w:styleId="Heading1Char">
+    <w:name w:val="Heading 1 Char"/>
+    <w:basedOn w:val="DefaultParagraphFont"/>
+    <w:link w:val="Heading1"/>
     <w:uiPriority w:val="9"/>
     <w:rsid w:val="00F00ABC"/>
     <w:rPr>
@@ -39026,9 +38882,9 @@
       <w:szCs w:val="32"/>
     </w:rPr>
   </w:style>
-  <w:style w:type="paragraph" w:styleId="CabealhodoSumrio">
+  <w:style w:type="paragraph" w:styleId="TOCHeading">
     <w:name w:val="TOC Heading"/>
-    <w:basedOn w:val="Ttulo1"/>
+    <w:basedOn w:val="Heading1"/>
     <w:next w:val="Normal"/>
     <w:uiPriority w:val="39"/>
     <w:unhideWhenUsed/>
@@ -39044,7 +38900,7 @@
       <w:lang w:eastAsia="pt-PT"/>
     </w:rPr>
   </w:style>
-  <w:style w:type="paragraph" w:styleId="Sumrio1">
+  <w:style w:type="paragraph" w:styleId="TOC1">
     <w:name w:val="toc 1"/>
     <w:basedOn w:val="Normal"/>
     <w:next w:val="Normal"/>
@@ -39058,7 +38914,7 @@
   </w:style>
   <w:style w:type="character" w:styleId="Hyperlink">
     <w:name w:val="Hyperlink"/>
-    <w:basedOn w:val="Fontepargpadro"/>
+    <w:basedOn w:val="DefaultParagraphFont"/>
     <w:uiPriority w:val="99"/>
     <w:unhideWhenUsed/>
     <w:rsid w:val="00F00ABC"/>
@@ -39067,7 +38923,7 @@
       <w:u w:val="single"/>
     </w:rPr>
   </w:style>
-  <w:style w:type="paragraph" w:styleId="PargrafodaLista">
+  <w:style w:type="paragraph" w:styleId="ListParagraph">
     <w:name w:val="List Paragraph"/>
     <w:basedOn w:val="Normal"/>
     <w:uiPriority w:val="34"/>
@@ -39078,10 +38934,10 @@
       <w:contextualSpacing/>
     </w:pPr>
   </w:style>
-  <w:style w:type="character" w:customStyle="1" w:styleId="Ttulo2Char">
-    <w:name w:val="Título 2 Char"/>
-    <w:basedOn w:val="Fontepargpadro"/>
-    <w:link w:val="Ttulo2"/>
+  <w:style w:type="character" w:customStyle="1" w:styleId="Heading2Char">
+    <w:name w:val="Heading 2 Char"/>
+    <w:basedOn w:val="DefaultParagraphFont"/>
+    <w:link w:val="Heading2"/>
     <w:uiPriority w:val="9"/>
     <w:rsid w:val="001250B0"/>
     <w:rPr>
@@ -39129,18 +38985,18 @@
   </w:style>
   <w:style w:type="character" w:customStyle="1" w:styleId="mw-headline">
     <w:name w:val="mw-headline"/>
-    <w:basedOn w:val="Fontepargpadro"/>
+    <w:basedOn w:val="DefaultParagraphFont"/>
     <w:rsid w:val="006E55E6"/>
   </w:style>
   <w:style w:type="character" w:customStyle="1" w:styleId="no-conversion">
     <w:name w:val="no-conversion"/>
-    <w:basedOn w:val="Fontepargpadro"/>
+    <w:basedOn w:val="DefaultParagraphFont"/>
     <w:rsid w:val="006E55E6"/>
   </w:style>
-  <w:style w:type="character" w:customStyle="1" w:styleId="Ttulo3Char">
-    <w:name w:val="Título 3 Char"/>
-    <w:basedOn w:val="Fontepargpadro"/>
-    <w:link w:val="Ttulo3"/>
+  <w:style w:type="character" w:customStyle="1" w:styleId="Heading3Char">
+    <w:name w:val="Heading 3 Char"/>
+    <w:basedOn w:val="DefaultParagraphFont"/>
+    <w:link w:val="Heading3"/>
     <w:uiPriority w:val="9"/>
     <w:rsid w:val="004D32A9"/>
     <w:rPr>
@@ -39152,10 +39008,10 @@
       <w:szCs w:val="24"/>
     </w:rPr>
   </w:style>
-  <w:style w:type="paragraph" w:styleId="Pr-formataoHTML">
+  <w:style w:type="paragraph" w:styleId="HTMLPreformatted">
     <w:name w:val="HTML Preformatted"/>
     <w:basedOn w:val="Normal"/>
-    <w:link w:val="Pr-formataoHTMLChar"/>
+    <w:link w:val="HTMLPreformattedChar"/>
     <w:uiPriority w:val="99"/>
     <w:semiHidden/>
     <w:unhideWhenUsed/>
@@ -39191,10 +39047,10 @@
       <w:lang w:eastAsia="pt-PT"/>
     </w:rPr>
   </w:style>
-  <w:style w:type="character" w:customStyle="1" w:styleId="Pr-formataoHTMLChar">
-    <w:name w:val="Pré-formatação HTML Char"/>
-    <w:basedOn w:val="Fontepargpadro"/>
-    <w:link w:val="Pr-formataoHTML"/>
+  <w:style w:type="character" w:customStyle="1" w:styleId="HTMLPreformattedChar">
+    <w:name w:val="HTML Preformatted Char"/>
+    <w:basedOn w:val="DefaultParagraphFont"/>
+    <w:link w:val="HTMLPreformatted"/>
     <w:uiPriority w:val="99"/>
     <w:semiHidden/>
     <w:rsid w:val="00BE03A5"/>
@@ -39205,9 +39061,9 @@
       <w:lang w:eastAsia="pt-PT"/>
     </w:rPr>
   </w:style>
-  <w:style w:type="table" w:styleId="Tabelacomgrade">
+  <w:style w:type="table" w:styleId="TableGrid">
     <w:name w:val="Table Grid"/>
-    <w:basedOn w:val="Tabelanormal"/>
+    <w:basedOn w:val="TableNormal"/>
     <w:uiPriority w:val="39"/>
     <w:rsid w:val="00514263"/>
     <w:pPr>
@@ -39224,10 +39080,10 @@
       </w:tblBorders>
     </w:tblPr>
   </w:style>
-  <w:style w:type="character" w:customStyle="1" w:styleId="Ttulo4Char">
-    <w:name w:val="Título 4 Char"/>
-    <w:basedOn w:val="Fontepargpadro"/>
-    <w:link w:val="Ttulo4"/>
+  <w:style w:type="character" w:customStyle="1" w:styleId="Heading4Char">
+    <w:name w:val="Heading 4 Char"/>
+    <w:basedOn w:val="DefaultParagraphFont"/>
+    <w:link w:val="Heading4"/>
     <w:uiPriority w:val="9"/>
     <w:rsid w:val="006F7905"/>
     <w:rPr>
@@ -39240,22 +39096,22 @@
   </w:style>
   <w:style w:type="character" w:customStyle="1" w:styleId="byline">
     <w:name w:val="byline"/>
-    <w:basedOn w:val="Fontepargpadro"/>
+    <w:basedOn w:val="DefaultParagraphFont"/>
     <w:rsid w:val="0036228F"/>
   </w:style>
   <w:style w:type="character" w:customStyle="1" w:styleId="author">
     <w:name w:val="author"/>
-    <w:basedOn w:val="Fontepargpadro"/>
+    <w:basedOn w:val="DefaultParagraphFont"/>
     <w:rsid w:val="0036228F"/>
   </w:style>
   <w:style w:type="character" w:customStyle="1" w:styleId="author-name">
     <w:name w:val="author-name"/>
-    <w:basedOn w:val="Fontepargpadro"/>
+    <w:basedOn w:val="DefaultParagraphFont"/>
     <w:rsid w:val="0036228F"/>
   </w:style>
-  <w:style w:type="character" w:styleId="nfase">
+  <w:style w:type="character" w:styleId="Emphasis">
     <w:name w:val="Emphasis"/>
-    <w:basedOn w:val="Fontepargpadro"/>
+    <w:basedOn w:val="DefaultParagraphFont"/>
     <w:uiPriority w:val="20"/>
     <w:qFormat/>
     <w:rsid w:val="0036228F"/>
@@ -39280,9 +39136,9 @@
       <w:lang w:eastAsia="pt-PT"/>
     </w:rPr>
   </w:style>
-  <w:style w:type="character" w:styleId="Refdecomentrio">
+  <w:style w:type="character" w:styleId="CommentReference">
     <w:name w:val="annotation reference"/>
-    <w:basedOn w:val="Fontepargpadro"/>
+    <w:basedOn w:val="DefaultParagraphFont"/>
     <w:uiPriority w:val="99"/>
     <w:semiHidden/>
     <w:unhideWhenUsed/>
@@ -39292,10 +39148,10 @@
       <w:szCs w:val="16"/>
     </w:rPr>
   </w:style>
-  <w:style w:type="paragraph" w:styleId="Textodecomentrio">
+  <w:style w:type="paragraph" w:styleId="CommentText">
     <w:name w:val="annotation text"/>
     <w:basedOn w:val="Normal"/>
-    <w:link w:val="TextodecomentrioChar"/>
+    <w:link w:val="CommentTextChar"/>
     <w:uiPriority w:val="99"/>
     <w:semiHidden/>
     <w:unhideWhenUsed/>
@@ -39308,10 +39164,10 @@
       <w:szCs w:val="20"/>
     </w:rPr>
   </w:style>
-  <w:style w:type="character" w:customStyle="1" w:styleId="TextodecomentrioChar">
-    <w:name w:val="Texto de comentário Char"/>
-    <w:basedOn w:val="Fontepargpadro"/>
-    <w:link w:val="Textodecomentrio"/>
+  <w:style w:type="character" w:customStyle="1" w:styleId="CommentTextChar">
+    <w:name w:val="Comment Text Char"/>
+    <w:basedOn w:val="DefaultParagraphFont"/>
+    <w:link w:val="CommentText"/>
     <w:uiPriority w:val="99"/>
     <w:semiHidden/>
     <w:rsid w:val="002052AC"/>
@@ -39322,11 +39178,11 @@
       <w:szCs w:val="20"/>
     </w:rPr>
   </w:style>
-  <w:style w:type="paragraph" w:styleId="Assuntodocomentrio">
+  <w:style w:type="paragraph" w:styleId="CommentSubject">
     <w:name w:val="annotation subject"/>
-    <w:basedOn w:val="Textodecomentrio"/>
-    <w:next w:val="Textodecomentrio"/>
-    <w:link w:val="AssuntodocomentrioChar"/>
+    <w:basedOn w:val="CommentText"/>
+    <w:next w:val="CommentText"/>
+    <w:link w:val="CommentSubjectChar"/>
     <w:uiPriority w:val="99"/>
     <w:semiHidden/>
     <w:unhideWhenUsed/>
@@ -39336,10 +39192,10 @@
       <w:bCs/>
     </w:rPr>
   </w:style>
-  <w:style w:type="character" w:customStyle="1" w:styleId="AssuntodocomentrioChar">
-    <w:name w:val="Assunto do comentário Char"/>
-    <w:basedOn w:val="TextodecomentrioChar"/>
-    <w:link w:val="Assuntodocomentrio"/>
+  <w:style w:type="character" w:customStyle="1" w:styleId="CommentSubjectChar">
+    <w:name w:val="Comment Subject Char"/>
+    <w:basedOn w:val="CommentTextChar"/>
+    <w:link w:val="CommentSubject"/>
     <w:uiPriority w:val="99"/>
     <w:semiHidden/>
     <w:rsid w:val="002052AC"/>
@@ -39352,10 +39208,10 @@
       <w:szCs w:val="20"/>
     </w:rPr>
   </w:style>
-  <w:style w:type="paragraph" w:styleId="Textodebalo">
+  <w:style w:type="paragraph" w:styleId="BalloonText">
     <w:name w:val="Balloon Text"/>
     <w:basedOn w:val="Normal"/>
-    <w:link w:val="TextodebaloChar"/>
+    <w:link w:val="BalloonTextChar"/>
     <w:uiPriority w:val="99"/>
     <w:semiHidden/>
     <w:unhideWhenUsed/>
@@ -39369,10 +39225,10 @@
       <w:szCs w:val="18"/>
     </w:rPr>
   </w:style>
-  <w:style w:type="character" w:customStyle="1" w:styleId="TextodebaloChar">
-    <w:name w:val="Texto de balão Char"/>
-    <w:basedOn w:val="Fontepargpadro"/>
-    <w:link w:val="Textodebalo"/>
+  <w:style w:type="character" w:customStyle="1" w:styleId="BalloonTextChar">
+    <w:name w:val="Balloon Text Char"/>
+    <w:basedOn w:val="DefaultParagraphFont"/>
+    <w:link w:val="BalloonText"/>
     <w:uiPriority w:val="99"/>
     <w:semiHidden/>
     <w:rsid w:val="002052AC"/>
@@ -39383,10 +39239,10 @@
       <w:szCs w:val="18"/>
     </w:rPr>
   </w:style>
-  <w:style w:type="character" w:customStyle="1" w:styleId="Ttulo5Char">
-    <w:name w:val="Título 5 Char"/>
-    <w:basedOn w:val="Fontepargpadro"/>
-    <w:link w:val="Ttulo5"/>
+  <w:style w:type="character" w:customStyle="1" w:styleId="Heading5Char">
+    <w:name w:val="Heading 5 Char"/>
+    <w:basedOn w:val="DefaultParagraphFont"/>
+    <w:link w:val="Heading5"/>
     <w:uiPriority w:val="9"/>
     <w:semiHidden/>
     <w:rsid w:val="00265CE0"/>
@@ -39396,7 +39252,7 @@
       <w:sz w:val="24"/>
     </w:rPr>
   </w:style>
-  <w:style w:type="paragraph" w:styleId="Sumrio2">
+  <w:style w:type="paragraph" w:styleId="TOC2">
     <w:name w:val="toc 2"/>
     <w:basedOn w:val="Normal"/>
     <w:next w:val="Normal"/>
@@ -39409,7 +39265,7 @@
       <w:ind w:left="240"/>
     </w:pPr>
   </w:style>
-  <w:style w:type="paragraph" w:styleId="Sumrio3">
+  <w:style w:type="paragraph" w:styleId="TOC3">
     <w:name w:val="toc 3"/>
     <w:basedOn w:val="Normal"/>
     <w:next w:val="Normal"/>
@@ -39422,10 +39278,10 @@
       <w:ind w:left="480"/>
     </w:pPr>
   </w:style>
-  <w:style w:type="paragraph" w:styleId="Cabealho">
+  <w:style w:type="paragraph" w:styleId="Header">
     <w:name w:val="header"/>
     <w:basedOn w:val="Normal"/>
-    <w:link w:val="CabealhoChar"/>
+    <w:link w:val="HeaderChar"/>
     <w:uiPriority w:val="99"/>
     <w:unhideWhenUsed/>
     <w:rsid w:val="0084526B"/>
@@ -39437,10 +39293,10 @@
       <w:spacing w:after="0" w:line="240" w:lineRule="auto"/>
     </w:pPr>
   </w:style>
-  <w:style w:type="character" w:customStyle="1" w:styleId="CabealhoChar">
-    <w:name w:val="Cabeçalho Char"/>
-    <w:basedOn w:val="Fontepargpadro"/>
-    <w:link w:val="Cabealho"/>
+  <w:style w:type="character" w:customStyle="1" w:styleId="HeaderChar">
+    <w:name w:val="Header Char"/>
+    <w:basedOn w:val="DefaultParagraphFont"/>
+    <w:link w:val="Header"/>
     <w:uiPriority w:val="99"/>
     <w:rsid w:val="0084526B"/>
     <w:rPr>
@@ -39449,10 +39305,10 @@
       <w:sz w:val="24"/>
     </w:rPr>
   </w:style>
-  <w:style w:type="paragraph" w:styleId="Rodap">
+  <w:style w:type="paragraph" w:styleId="Footer">
     <w:name w:val="footer"/>
     <w:basedOn w:val="Normal"/>
-    <w:link w:val="RodapChar"/>
+    <w:link w:val="FooterChar"/>
     <w:uiPriority w:val="99"/>
     <w:unhideWhenUsed/>
     <w:rsid w:val="0084526B"/>
@@ -39464,10 +39320,10 @@
       <w:spacing w:after="0" w:line="240" w:lineRule="auto"/>
     </w:pPr>
   </w:style>
-  <w:style w:type="character" w:customStyle="1" w:styleId="RodapChar">
-    <w:name w:val="Rodapé Char"/>
-    <w:basedOn w:val="Fontepargpadro"/>
-    <w:link w:val="Rodap"/>
+  <w:style w:type="character" w:customStyle="1" w:styleId="FooterChar">
+    <w:name w:val="Footer Char"/>
+    <w:basedOn w:val="DefaultParagraphFont"/>
+    <w:link w:val="Footer"/>
     <w:uiPriority w:val="99"/>
     <w:rsid w:val="0084526B"/>
     <w:rPr>
@@ -39494,7 +39350,7 @@
   </w:style>
   <w:style w:type="character" w:customStyle="1" w:styleId="superscript">
     <w:name w:val="superscript"/>
-    <w:basedOn w:val="Fontepargpadro"/>
+    <w:basedOn w:val="DefaultParagraphFont"/>
     <w:rsid w:val="0086718B"/>
   </w:style>
   <w:style w:type="paragraph" w:customStyle="1" w:styleId="Default">

--- a/Mario Coxe.docx
+++ b/Mario Coxe.docx
@@ -98,7 +98,7 @@
     </w:p>
     <w:p>
       <w:pPr>
-        <w:pStyle w:val="Title"/>
+        <w:pStyle w:val="Ttulo"/>
       </w:pPr>
       <w:r>
         <w:t xml:space="preserve">instituto </w:t>
@@ -115,7 +115,7 @@
     </w:p>
     <w:p>
       <w:pPr>
-        <w:pStyle w:val="Title"/>
+        <w:pStyle w:val="Ttulo"/>
       </w:pPr>
       <w:r>
         <w:t xml:space="preserve">QUALIDADE, RIGOR, TRANSPARÊNCIA E </w:t>
@@ -145,7 +145,7 @@
     </w:p>
     <w:p>
       <w:pPr>
-        <w:pStyle w:val="Title"/>
+        <w:pStyle w:val="Ttulo"/>
       </w:pPr>
     </w:p>
     <w:p>
@@ -158,604 +158,189 @@
       <w:r>
         <w:rPr>
           <w:noProof/>
-          <w:lang w:val="pt-BR" w:eastAsia="pt-BR"/>
-        </w:rPr>
-        <mc:AlternateContent>
-          <mc:Choice Requires="wps">
-            <w:drawing>
-              <wp:anchor distT="0" distB="0" distL="114300" distR="114300" simplePos="0" relativeHeight="251667456" behindDoc="0" locked="0" layoutInCell="1" allowOverlap="1" wp14:anchorId="75D47538" wp14:editId="40ADF819">
-                <wp:simplePos x="0" y="0"/>
-                <wp:positionH relativeFrom="page">
-                  <wp:posOffset>2609850</wp:posOffset>
-                </wp:positionH>
-                <wp:positionV relativeFrom="paragraph">
-                  <wp:posOffset>5813425</wp:posOffset>
-                </wp:positionV>
-                <wp:extent cx="2419350" cy="668020"/>
-                <wp:effectExtent l="0" t="0" r="0" b="1270"/>
-                <wp:wrapSquare wrapText="bothSides"/>
-                <wp:docPr id="2" name="Caixa de texto 2"/>
-                <wp:cNvGraphicFramePr/>
-                <a:graphic xmlns:a="http://schemas.openxmlformats.org/drawingml/2006/main">
-                  <a:graphicData uri="http://schemas.microsoft.com/office/word/2010/wordprocessingShape">
-                    <wps:wsp>
-                      <wps:cNvSpPr txBox="1"/>
-                      <wps:spPr>
-                        <a:xfrm>
-                          <a:off x="0" y="0"/>
-                          <a:ext cx="2419350" cy="668020"/>
-                        </a:xfrm>
-                        <a:prstGeom prst="rect">
-                          <a:avLst/>
-                        </a:prstGeom>
-                        <a:noFill/>
-                        <a:ln w="6350">
-                          <a:noFill/>
-                        </a:ln>
-                        <a:effectLst/>
-                      </wps:spPr>
-                      <wps:txbx>
-                        <w:txbxContent>
-                          <w:p>
-                            <w:pPr>
-                              <w:ind w:firstLine="0"/>
-                              <w:jc w:val="center"/>
-                            </w:pPr>
-                            <w:r>
-                              <w:rPr>
-                                <w:noProof/>
-                              </w:rPr>
-                              <w:t>L</w:t>
-                            </w:r>
-                            <w:r>
-                              <w:t xml:space="preserve">uanda, </w:t>
-                            </w:r>
-                            <w:r>
-                              <w:t>fevereiro</w:t>
-                            </w:r>
-                            <w:r>
-                              <w:t xml:space="preserve"> de </w:t>
-                            </w:r>
-                            <w:r>
-                              <w:t>2024</w:t>
-                            </w:r>
-                          </w:p>
-                        </w:txbxContent>
-                      </wps:txbx>
-                      <wps:bodyPr rot="0" spcFirstLastPara="0" vertOverflow="overflow" horzOverflow="overflow" vert="horz" wrap="square" lIns="91440" tIns="45720" rIns="91440" bIns="45720" numCol="1" spcCol="0" rtlCol="0" fromWordArt="0" anchor="t" anchorCtr="0" forceAA="0" compatLnSpc="1">
-                        <a:prstTxWarp prst="textNoShape">
-                          <a:avLst/>
-                        </a:prstTxWarp>
-                        <a:spAutoFit/>
-                      </wps:bodyPr>
-                    </wps:wsp>
-                  </a:graphicData>
-                </a:graphic>
-                <wp14:sizeRelH relativeFrom="margin">
-                  <wp14:pctWidth>0</wp14:pctWidth>
-                </wp14:sizeRelH>
-              </wp:anchor>
-            </w:drawing>
-          </mc:Choice>
-          <mc:Fallback>
-            <w:pict>
-              <v:shapetype w14:anchorId="75D47538" id="_x0000_t202" coordsize="21600,21600" o:spt="202" path="m,l,21600r21600,l21600,xe">
-                <v:stroke joinstyle="miter"/>
-                <v:path gradientshapeok="t" o:connecttype="rect"/>
-              </v:shapetype>
-              <v:shape id="Caixa de texto 2" o:spid="_x0000_s1026" type="#_x0000_t202" style="position:absolute;left:0;text-align:left;margin-left:205.5pt;margin-top:457.75pt;width:190.5pt;height:52.6pt;z-index:251667456;visibility:visible;mso-wrap-style:square;mso-width-percent:0;mso-wrap-distance-left:9pt;mso-wrap-distance-top:0;mso-wrap-distance-right:9pt;mso-wrap-distance-bottom:0;mso-position-horizontal:absolute;mso-position-horizontal-relative:page;mso-position-vertical:absolute;mso-position-vertical-relative:text;mso-width-percent:0;mso-width-relative:margin;v-text-anchor:top" o:gfxdata="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" filled="f" stroked="f" strokeweight=".5pt">
-                <v:textbox style="mso-fit-shape-to-text:t">
-                  <w:txbxContent>
-                    <w:p>
-                      <w:pPr>
-                        <w:ind w:firstLine="0"/>
-                        <w:jc w:val="center"/>
-                      </w:pPr>
-                      <w:r>
-                        <w:rPr>
-                          <w:noProof/>
-                        </w:rPr>
-                        <w:t>L</w:t>
-                      </w:r>
-                      <w:r>
-                        <w:t xml:space="preserve">uanda, </w:t>
-                      </w:r>
-                      <w:r>
-                        <w:t>fevereiro</w:t>
-                      </w:r>
-                      <w:r>
-                        <w:t xml:space="preserve"> de </w:t>
-                      </w:r>
-                      <w:r>
-                        <w:t>2024</w:t>
-                      </w:r>
-                    </w:p>
-                  </w:txbxContent>
-                </v:textbox>
-                <w10:wrap type="square" anchorx="page"/>
-              </v:shape>
-            </w:pict>
-          </mc:Fallback>
-        </mc:AlternateContent>
+        </w:rPr>
+        <w:pict w14:anchorId="3AAAC2C0">
+          <v:shapetype id="_x0000_t202" coordsize="21600,21600" o:spt="202" path="m,l,21600r21600,l21600,xe">
+            <v:stroke joinstyle="miter"/>
+            <v:path gradientshapeok="t" o:connecttype="rect"/>
+          </v:shapetype>
+          <v:shape id="Caixa de texto 2" o:spid="_x0000_s2069" type="#_x0000_t202" style="position:absolute;left:0;text-align:left;margin-left:205.5pt;margin-top:457.75pt;width:190.5pt;height:52.6pt;z-index:251667456;visibility:visible;mso-wrap-style:square;mso-width-percent:0;mso-wrap-distance-left:9pt;mso-wrap-distance-top:0;mso-wrap-distance-right:9pt;mso-wrap-distance-bottom:0;mso-position-horizontal:absolute;mso-position-horizontal-relative:page;mso-position-vertical:absolute;mso-position-vertical-relative:text;mso-width-percent:0;mso-width-relative:margin;v-text-anchor:top" o:gfxdata="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" filled="f" stroked="f" strokeweight=".5pt">
+            <v:textbox style="mso-fit-shape-to-text:t">
+              <w:txbxContent>
+                <w:p>
+                  <w:pPr>
+                    <w:ind w:firstLine="0"/>
+                    <w:jc w:val="center"/>
+                  </w:pPr>
+                  <w:r>
+                    <w:rPr>
+                      <w:noProof/>
+                    </w:rPr>
+                    <w:t>L</w:t>
+                  </w:r>
+                  <w:r>
+                    <w:t xml:space="preserve">uanda, </w:t>
+                  </w:r>
+                  <w:r>
+                    <w:t>fevereiro</w:t>
+                  </w:r>
+                  <w:r>
+                    <w:t xml:space="preserve"> de </w:t>
+                  </w:r>
+                  <w:r>
+                    <w:t>2024</w:t>
+                  </w:r>
+                </w:p>
+              </w:txbxContent>
+            </v:textbox>
+            <w10:wrap type="square" anchorx="page"/>
+          </v:shape>
+        </w:pict>
       </w:r>
       <w:r>
         <w:rPr>
           <w:noProof/>
-          <w:lang w:val="pt-BR" w:eastAsia="pt-BR"/>
-        </w:rPr>
-        <mc:AlternateContent>
-          <mc:Choice Requires="wps">
-            <w:drawing>
-              <wp:anchor distT="0" distB="0" distL="114300" distR="114300" simplePos="0" relativeHeight="251670528" behindDoc="0" locked="0" layoutInCell="1" allowOverlap="1" wp14:anchorId="4788E2A5" wp14:editId="5A297097">
-                <wp:simplePos x="0" y="0"/>
-                <wp:positionH relativeFrom="margin">
-                  <wp:posOffset>-146685</wp:posOffset>
-                </wp:positionH>
-                <wp:positionV relativeFrom="paragraph">
-                  <wp:posOffset>4606925</wp:posOffset>
-                </wp:positionV>
-                <wp:extent cx="3623310" cy="1009650"/>
-                <wp:effectExtent l="0" t="0" r="0" b="0"/>
-                <wp:wrapNone/>
-                <wp:docPr id="8" name="Caixa de texto 8"/>
-                <wp:cNvGraphicFramePr/>
-                <a:graphic xmlns:a="http://schemas.openxmlformats.org/drawingml/2006/main">
-                  <a:graphicData uri="http://schemas.microsoft.com/office/word/2010/wordprocessingShape">
-                    <wps:wsp>
-                      <wps:cNvSpPr txBox="1"/>
-                      <wps:spPr>
-                        <a:xfrm>
-                          <a:off x="0" y="0"/>
-                          <a:ext cx="3623310" cy="1009650"/>
-                        </a:xfrm>
-                        <a:prstGeom prst="rect">
-                          <a:avLst/>
-                        </a:prstGeom>
-                        <a:solidFill>
-                          <a:schemeClr val="lt1"/>
-                        </a:solidFill>
-                        <a:ln w="6350">
-                          <a:noFill/>
-                        </a:ln>
-                        <a:effectLst/>
-                      </wps:spPr>
-                      <wps:style>
-                        <a:lnRef idx="0">
-                          <a:schemeClr val="accent1"/>
-                        </a:lnRef>
-                        <a:fillRef idx="0">
-                          <a:schemeClr val="accent1"/>
-                        </a:fillRef>
-                        <a:effectRef idx="0">
-                          <a:schemeClr val="accent1"/>
-                        </a:effectRef>
-                        <a:fontRef idx="minor">
-                          <a:schemeClr val="dk1"/>
-                        </a:fontRef>
-                      </wps:style>
-                      <wps:txbx>
-                        <w:txbxContent>
-                          <w:p>
-                            <w:pPr>
-                              <w:pStyle w:val="Title"/>
-                            </w:pPr>
-                            <w:r>
-                              <w:t>Autor:</w:t>
-                            </w:r>
-                            <w:r>
-                              <w:t xml:space="preserve"> </w:t>
-                            </w:r>
-                            <w:r>
-                              <w:t>Mário ISAÍAS DA SILVA COXE</w:t>
-                            </w:r>
-                          </w:p>
-                          <w:p>
-                            <w:pPr>
-                              <w:pStyle w:val="Title"/>
-                            </w:pPr>
-                            <w:r>
-                              <w:t>Turma:</w:t>
-                            </w:r>
-                            <w:r>
-                              <w:t xml:space="preserve"> </w:t>
-                            </w:r>
-                            <w:r>
-                              <w:t>TI13AT2</w:t>
-                            </w:r>
-                            <w:r>
-                              <w:t>3</w:t>
-                            </w:r>
-                            <w:r>
-                              <w:t>/2</w:t>
-                            </w:r>
-                            <w:r>
-                              <w:t>4</w:t>
-                            </w:r>
-                          </w:p>
-                          <w:p>
-                            <w:pPr>
-                              <w:pStyle w:val="Title"/>
-                            </w:pPr>
-                            <w:r>
-                              <w:t>Nº:</w:t>
-                            </w:r>
-                            <w:r>
-                              <w:t xml:space="preserve"> </w:t>
-                            </w:r>
-                            <w:r>
-                              <w:t>08</w:t>
-                            </w:r>
-                          </w:p>
-                        </w:txbxContent>
-                      </wps:txbx>
-                      <wps:bodyPr rot="0" spcFirstLastPara="0" vertOverflow="overflow" horzOverflow="overflow" vert="horz" wrap="square" lIns="91440" tIns="45720" rIns="91440" bIns="45720" numCol="1" spcCol="0" rtlCol="0" fromWordArt="0" anchor="t" anchorCtr="0" forceAA="0" compatLnSpc="1">
-                        <a:prstTxWarp prst="textNoShape">
-                          <a:avLst/>
-                        </a:prstTxWarp>
-                        <a:noAutofit/>
-                      </wps:bodyPr>
-                    </wps:wsp>
-                  </a:graphicData>
-                </a:graphic>
-                <wp14:sizeRelH relativeFrom="margin">
-                  <wp14:pctWidth>0</wp14:pctWidth>
-                </wp14:sizeRelH>
-              </wp:anchor>
-            </w:drawing>
-          </mc:Choice>
-          <mc:Fallback>
-            <w:pict>
-              <v:shape w14:anchorId="4788E2A5" id="Caixa de texto 8" o:spid="_x0000_s1027" type="#_x0000_t202" style="position:absolute;left:0;text-align:left;margin-left:-11.55pt;margin-top:362.75pt;width:285.3pt;height:79.5pt;z-index:251670528;visibility:visible;mso-wrap-style:square;mso-width-percent:0;mso-wrap-distance-left:9pt;mso-wrap-distance-top:0;mso-wrap-distance-right:9pt;mso-wrap-distance-bottom:0;mso-position-horizontal:absolute;mso-position-horizontal-relative:margin;mso-position-vertical:absolute;mso-position-vertical-relative:text;mso-width-percent:0;mso-width-relative:margin;v-text-anchor:top" o:gfxdata="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" fillcolor="white [3201]" stroked="f" strokeweight=".5pt">
-                <v:textbox>
-                  <w:txbxContent>
-                    <w:p>
-                      <w:pPr>
-                        <w:pStyle w:val="Title"/>
-                      </w:pPr>
-                      <w:r>
-                        <w:t>Autor:</w:t>
-                      </w:r>
-                      <w:r>
-                        <w:t xml:space="preserve"> </w:t>
-                      </w:r>
-                      <w:r>
-                        <w:t>Mário ISAÍAS DA SILVA COXE</w:t>
-                      </w:r>
-                    </w:p>
-                    <w:p>
-                      <w:pPr>
-                        <w:pStyle w:val="Title"/>
-                      </w:pPr>
-                      <w:r>
-                        <w:t>Turma:</w:t>
-                      </w:r>
-                      <w:r>
-                        <w:t xml:space="preserve"> </w:t>
-                      </w:r>
-                      <w:r>
-                        <w:t>TI13AT2</w:t>
-                      </w:r>
-                      <w:r>
-                        <w:t>3</w:t>
-                      </w:r>
-                      <w:r>
-                        <w:t>/2</w:t>
-                      </w:r>
-                      <w:r>
-                        <w:t>4</w:t>
-                      </w:r>
-                    </w:p>
-                    <w:p>
-                      <w:pPr>
-                        <w:pStyle w:val="Title"/>
-                      </w:pPr>
-                      <w:r>
-                        <w:t>Nº:</w:t>
-                      </w:r>
-                      <w:r>
-                        <w:t xml:space="preserve"> </w:t>
-                      </w:r>
-                      <w:r>
-                        <w:t>08</w:t>
-                      </w:r>
-                    </w:p>
-                  </w:txbxContent>
-                </v:textbox>
-                <w10:wrap anchorx="margin"/>
-              </v:shape>
-            </w:pict>
-          </mc:Fallback>
-        </mc:AlternateContent>
+        </w:rPr>
+        <w:pict w14:anchorId="409A271E">
+          <v:shape id="Caixa de texto 8" o:spid="_x0000_s2068" type="#_x0000_t202" style="position:absolute;left:0;text-align:left;margin-left:-11.55pt;margin-top:362.75pt;width:285.3pt;height:79.5pt;z-index:251670528;visibility:visible;mso-wrap-style:square;mso-width-percent:0;mso-wrap-distance-left:9pt;mso-wrap-distance-top:0;mso-wrap-distance-right:9pt;mso-wrap-distance-bottom:0;mso-position-horizontal:absolute;mso-position-horizontal-relative:margin;mso-position-vertical:absolute;mso-position-vertical-relative:text;mso-width-percent:0;mso-width-relative:margin;v-text-anchor:top" o:gfxdata="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" fillcolor="white [3201]" stroked="f" strokeweight=".5pt">
+            <v:textbox>
+              <w:txbxContent>
+                <w:p>
+                  <w:pPr>
+                    <w:pStyle w:val="Ttulo"/>
+                  </w:pPr>
+                  <w:r>
+                    <w:t>Autor:</w:t>
+                  </w:r>
+                  <w:r>
+                    <w:t xml:space="preserve"> </w:t>
+                  </w:r>
+                  <w:r>
+                    <w:t>Mário ISAÍAS DA SILVA COXE</w:t>
+                  </w:r>
+                </w:p>
+                <w:p>
+                  <w:pPr>
+                    <w:pStyle w:val="Ttulo"/>
+                  </w:pPr>
+                  <w:r>
+                    <w:t>Turma:</w:t>
+                  </w:r>
+                  <w:r>
+                    <w:t xml:space="preserve"> </w:t>
+                  </w:r>
+                  <w:r>
+                    <w:t>TI13AT2</w:t>
+                  </w:r>
+                  <w:r>
+                    <w:t>3</w:t>
+                  </w:r>
+                  <w:r>
+                    <w:t>/2</w:t>
+                  </w:r>
+                  <w:r>
+                    <w:t>4</w:t>
+                  </w:r>
+                </w:p>
+                <w:p>
+                  <w:pPr>
+                    <w:pStyle w:val="Ttulo"/>
+                  </w:pPr>
+                  <w:r>
+                    <w:t>Nº:</w:t>
+                  </w:r>
+                  <w:r>
+                    <w:t xml:space="preserve"> </w:t>
+                  </w:r>
+                </w:p>
+              </w:txbxContent>
+            </v:textbox>
+            <w10:wrap anchorx="margin"/>
+          </v:shape>
+        </w:pict>
       </w:r>
       <w:r>
         <w:rPr>
           <w:noProof/>
-          <w:lang w:val="pt-BR" w:eastAsia="pt-BR"/>
-        </w:rPr>
-        <mc:AlternateContent>
-          <mc:Choice Requires="wps">
-            <w:drawing>
-              <wp:anchor distT="0" distB="0" distL="114300" distR="114300" simplePos="0" relativeHeight="251725824" behindDoc="0" locked="0" layoutInCell="1" allowOverlap="1" wp14:anchorId="724EC8E1" wp14:editId="332F02D2">
-                <wp:simplePos x="0" y="0"/>
-                <wp:positionH relativeFrom="margin">
-                  <wp:posOffset>-3810</wp:posOffset>
-                </wp:positionH>
-                <wp:positionV relativeFrom="paragraph">
-                  <wp:posOffset>294005</wp:posOffset>
-                </wp:positionV>
-                <wp:extent cx="5992495" cy="571500"/>
-                <wp:effectExtent l="0" t="0" r="8255" b="0"/>
-                <wp:wrapNone/>
-                <wp:docPr id="1751255333" name="Caixa de texto 4"/>
-                <wp:cNvGraphicFramePr/>
-                <a:graphic xmlns:a="http://schemas.openxmlformats.org/drawingml/2006/main">
-                  <a:graphicData uri="http://schemas.microsoft.com/office/word/2010/wordprocessingShape">
-                    <wps:wsp>
-                      <wps:cNvSpPr txBox="1"/>
-                      <wps:spPr>
-                        <a:xfrm>
-                          <a:off x="0" y="0"/>
-                          <a:ext cx="5992495" cy="571500"/>
-                        </a:xfrm>
-                        <a:prstGeom prst="rect">
-                          <a:avLst/>
-                        </a:prstGeom>
-                        <a:solidFill>
-                          <a:schemeClr val="lt1"/>
-                        </a:solidFill>
-                        <a:ln w="6350">
-                          <a:noFill/>
-                        </a:ln>
-                        <a:effectLst/>
-                      </wps:spPr>
-                      <wps:style>
-                        <a:lnRef idx="0">
-                          <a:schemeClr val="accent1"/>
-                        </a:lnRef>
-                        <a:fillRef idx="0">
-                          <a:schemeClr val="accent1"/>
-                        </a:fillRef>
-                        <a:effectRef idx="0">
-                          <a:schemeClr val="accent1"/>
-                        </a:effectRef>
-                        <a:fontRef idx="minor">
-                          <a:schemeClr val="dk1"/>
-                        </a:fontRef>
-                      </wps:style>
-                      <wps:txbx>
-                        <w:txbxContent>
-                          <w:p>
-                            <w:pPr>
-                              <w:ind w:firstLine="0"/>
-                              <w:jc w:val="center"/>
-                              <w:rPr>
-                                <w:b/>
-                              </w:rPr>
-                            </w:pPr>
-                            <w:r>
-                              <w:rPr>
-                                <w:b/>
-                                <w:sz w:val="48"/>
-                              </w:rPr>
-                              <w:t>PROJECTO TECNOLÓGICO</w:t>
-                            </w:r>
-                          </w:p>
-                          <w:p>
-                            <w:pPr>
-                              <w:pStyle w:val="Title"/>
-                            </w:pPr>
-                          </w:p>
-                        </w:txbxContent>
-                      </wps:txbx>
-                      <wps:bodyPr rot="0" spcFirstLastPara="0" vertOverflow="overflow" horzOverflow="overflow" vert="horz" wrap="square" lIns="91440" tIns="45720" rIns="91440" bIns="45720" numCol="1" spcCol="0" rtlCol="0" fromWordArt="0" anchor="t" anchorCtr="0" forceAA="0" compatLnSpc="1">
-                        <a:prstTxWarp prst="textNoShape">
-                          <a:avLst/>
-                        </a:prstTxWarp>
-                        <a:noAutofit/>
-                      </wps:bodyPr>
-                    </wps:wsp>
-                  </a:graphicData>
-                </a:graphic>
-                <wp14:sizeRelH relativeFrom="margin">
-                  <wp14:pctWidth>0</wp14:pctWidth>
-                </wp14:sizeRelH>
-                <wp14:sizeRelV relativeFrom="margin">
-                  <wp14:pctHeight>0</wp14:pctHeight>
-                </wp14:sizeRelV>
-              </wp:anchor>
-            </w:drawing>
-          </mc:Choice>
-          <mc:Fallback>
-            <w:pict>
-              <v:shape w14:anchorId="724EC8E1" id="Caixa de texto 4" o:spid="_x0000_s1028" type="#_x0000_t202" style="position:absolute;left:0;text-align:left;margin-left:-.3pt;margin-top:23.15pt;width:471.85pt;height:45pt;z-index:251725824;visibility:visible;mso-wrap-style:square;mso-width-percent:0;mso-height-percent:0;mso-wrap-distance-left:9pt;mso-wrap-distance-top:0;mso-wrap-distance-right:9pt;mso-wrap-distance-bottom:0;mso-position-horizontal:absolute;mso-position-horizontal-relative:margin;mso-position-vertical:absolute;mso-position-vertical-relative:text;mso-width-percent:0;mso-height-percent:0;mso-width-relative:margin;mso-height-relative:margin;v-text-anchor:top" o:gfxdata="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" fillcolor="white [3201]" stroked="f" strokeweight=".5pt">
-                <v:textbox>
-                  <w:txbxContent>
-                    <w:p>
-                      <w:pPr>
-                        <w:ind w:firstLine="0"/>
-                        <w:jc w:val="center"/>
-                        <w:rPr>
-                          <w:b/>
-                        </w:rPr>
-                      </w:pPr>
-                      <w:r>
-                        <w:rPr>
-                          <w:b/>
-                          <w:sz w:val="48"/>
-                        </w:rPr>
-                        <w:t>PROJECTO TECNOLÓGICO</w:t>
-                      </w:r>
-                    </w:p>
-                    <w:p>
-                      <w:pPr>
-                        <w:pStyle w:val="Title"/>
-                      </w:pPr>
-                    </w:p>
-                  </w:txbxContent>
-                </v:textbox>
-                <w10:wrap anchorx="margin"/>
-              </v:shape>
-            </w:pict>
-          </mc:Fallback>
-        </mc:AlternateContent>
+        </w:rPr>
+        <w:pict w14:anchorId="432AFF53">
+          <v:shape id="_x0000_s2067" type="#_x0000_t202" style="position:absolute;left:0;text-align:left;margin-left:-.3pt;margin-top:23.15pt;width:471.85pt;height:45pt;z-index:251725824;visibility:visible;mso-wrap-style:square;mso-width-percent:0;mso-height-percent:0;mso-wrap-distance-left:9pt;mso-wrap-distance-top:0;mso-wrap-distance-right:9pt;mso-wrap-distance-bottom:0;mso-position-horizontal:absolute;mso-position-horizontal-relative:margin;mso-position-vertical:absolute;mso-position-vertical-relative:text;mso-width-percent:0;mso-height-percent:0;mso-width-relative:margin;mso-height-relative:margin;v-text-anchor:top" o:gfxdata="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" fillcolor="white [3201]" stroked="f" strokeweight=".5pt">
+            <v:textbox>
+              <w:txbxContent>
+                <w:p>
+                  <w:pPr>
+                    <w:ind w:firstLine="0"/>
+                    <w:jc w:val="center"/>
+                    <w:rPr>
+                      <w:b/>
+                    </w:rPr>
+                  </w:pPr>
+                  <w:r>
+                    <w:rPr>
+                      <w:b/>
+                      <w:sz w:val="48"/>
+                    </w:rPr>
+                    <w:t>PROJECTO TECNOLÓGICO</w:t>
+                  </w:r>
+                </w:p>
+                <w:p>
+                  <w:pPr>
+                    <w:pStyle w:val="Ttulo"/>
+                  </w:pPr>
+                </w:p>
+              </w:txbxContent>
+            </v:textbox>
+            <w10:wrap anchorx="margin"/>
+          </v:shape>
+        </w:pict>
       </w:r>
       <w:r>
         <w:rPr>
           <w:noProof/>
-          <w:lang w:val="pt-BR" w:eastAsia="pt-BR"/>
-        </w:rPr>
-        <mc:AlternateContent>
-          <mc:Choice Requires="wps">
-            <w:drawing>
-              <wp:anchor distT="0" distB="0" distL="114300" distR="114300" simplePos="0" relativeHeight="251666432" behindDoc="0" locked="0" layoutInCell="1" allowOverlap="1" wp14:anchorId="447AA570" wp14:editId="3893DA83">
-                <wp:simplePos x="0" y="0"/>
-                <wp:positionH relativeFrom="margin">
-                  <wp:posOffset>-146685</wp:posOffset>
-                </wp:positionH>
-                <wp:positionV relativeFrom="paragraph">
-                  <wp:posOffset>1256030</wp:posOffset>
-                </wp:positionV>
-                <wp:extent cx="5992495" cy="571500"/>
-                <wp:effectExtent l="0" t="0" r="8255" b="0"/>
-                <wp:wrapNone/>
-                <wp:docPr id="4" name="Caixa de texto 4"/>
-                <wp:cNvGraphicFramePr/>
-                <a:graphic xmlns:a="http://schemas.openxmlformats.org/drawingml/2006/main">
-                  <a:graphicData uri="http://schemas.microsoft.com/office/word/2010/wordprocessingShape">
-                    <wps:wsp>
-                      <wps:cNvSpPr txBox="1"/>
-                      <wps:spPr>
-                        <a:xfrm>
-                          <a:off x="0" y="0"/>
-                          <a:ext cx="5992495" cy="571500"/>
-                        </a:xfrm>
-                        <a:prstGeom prst="rect">
-                          <a:avLst/>
-                        </a:prstGeom>
-                        <a:solidFill>
-                          <a:schemeClr val="lt1"/>
-                        </a:solidFill>
-                        <a:ln w="6350">
-                          <a:noFill/>
-                        </a:ln>
-                        <a:effectLst/>
-                      </wps:spPr>
-                      <wps:style>
-                        <a:lnRef idx="0">
-                          <a:schemeClr val="accent1"/>
-                        </a:lnRef>
-                        <a:fillRef idx="0">
-                          <a:schemeClr val="accent1"/>
-                        </a:fillRef>
-                        <a:effectRef idx="0">
-                          <a:schemeClr val="accent1"/>
-                        </a:effectRef>
-                        <a:fontRef idx="minor">
-                          <a:schemeClr val="dk1"/>
-                        </a:fontRef>
-                      </wps:style>
-                      <wps:txbx>
-                        <w:txbxContent>
-                          <w:p>
-                            <w:pPr>
-                              <w:pStyle w:val="Title"/>
-                            </w:pPr>
-                            <w:r>
-                              <w:t>Desenvolvimento</w:t>
-                            </w:r>
-                            <w:r>
-                              <w:t xml:space="preserve"> </w:t>
-                            </w:r>
-                            <w:r>
-                              <w:t>de um</w:t>
-                            </w:r>
-                            <w:r>
-                              <w:t xml:space="preserve"> </w:t>
-                            </w:r>
-                            <w:r>
-                              <w:t>APLICATIVO</w:t>
-                            </w:r>
-                            <w:r>
-                              <w:t xml:space="preserve"> </w:t>
-                            </w:r>
-                            <w:r>
-                              <w:t xml:space="preserve">para </w:t>
-                            </w:r>
-                            <w:r>
-                              <w:t>GESTÃO ACADÊMICA</w:t>
-                            </w:r>
-                          </w:p>
-                          <w:p>
-                            <w:pPr>
-                              <w:pStyle w:val="Title"/>
-                            </w:pPr>
-                          </w:p>
-                        </w:txbxContent>
-                      </wps:txbx>
-                      <wps:bodyPr rot="0" spcFirstLastPara="0" vertOverflow="overflow" horzOverflow="overflow" vert="horz" wrap="square" lIns="91440" tIns="45720" rIns="91440" bIns="45720" numCol="1" spcCol="0" rtlCol="0" fromWordArt="0" anchor="t" anchorCtr="0" forceAA="0" compatLnSpc="1">
-                        <a:prstTxWarp prst="textNoShape">
-                          <a:avLst/>
-                        </a:prstTxWarp>
-                        <a:noAutofit/>
-                      </wps:bodyPr>
-                    </wps:wsp>
-                  </a:graphicData>
-                </a:graphic>
-                <wp14:sizeRelH relativeFrom="margin">
-                  <wp14:pctWidth>0</wp14:pctWidth>
-                </wp14:sizeRelH>
-                <wp14:sizeRelV relativeFrom="margin">
-                  <wp14:pctHeight>0</wp14:pctHeight>
-                </wp14:sizeRelV>
-              </wp:anchor>
-            </w:drawing>
-          </mc:Choice>
-          <mc:Fallback>
-            <w:pict>
-              <v:shape w14:anchorId="447AA570" id="_x0000_s1029" type="#_x0000_t202" style="position:absolute;left:0;text-align:left;margin-left:-11.55pt;margin-top:98.9pt;width:471.85pt;height:45pt;z-index:251666432;visibility:visible;mso-wrap-style:square;mso-width-percent:0;mso-height-percent:0;mso-wrap-distance-left:9pt;mso-wrap-distance-top:0;mso-wrap-distance-right:9pt;mso-wrap-distance-bottom:0;mso-position-horizontal:absolute;mso-position-horizontal-relative:margin;mso-position-vertical:absolute;mso-position-vertical-relative:text;mso-width-percent:0;mso-height-percent:0;mso-width-relative:margin;mso-height-relative:margin;v-text-anchor:top" o:gfxdata="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" fillcolor="white [3201]" stroked="f" strokeweight=".5pt">
-                <v:textbox>
-                  <w:txbxContent>
-                    <w:p>
-                      <w:pPr>
-                        <w:pStyle w:val="Title"/>
-                      </w:pPr>
-                      <w:r>
-                        <w:t>Desenvolvimento</w:t>
-                      </w:r>
-                      <w:r>
-                        <w:t xml:space="preserve"> </w:t>
-                      </w:r>
-                      <w:r>
-                        <w:t>de um</w:t>
-                      </w:r>
-                      <w:r>
-                        <w:t xml:space="preserve"> </w:t>
-                      </w:r>
-                      <w:r>
-                        <w:t>APLICATIVO</w:t>
-                      </w:r>
-                      <w:r>
-                        <w:t xml:space="preserve"> </w:t>
-                      </w:r>
-                      <w:r>
-                        <w:t xml:space="preserve">para </w:t>
-                      </w:r>
-                      <w:r>
-                        <w:t>GESTÃO ACADÊMICA</w:t>
-                      </w:r>
-                    </w:p>
-                    <w:p>
-                      <w:pPr>
-                        <w:pStyle w:val="Title"/>
-                      </w:pPr>
-                    </w:p>
-                  </w:txbxContent>
-                </v:textbox>
-                <w10:wrap anchorx="margin"/>
-              </v:shape>
-            </w:pict>
-          </mc:Fallback>
-        </mc:AlternateContent>
+        </w:rPr>
+        <w:pict w14:anchorId="001E99CB">
+          <v:shape id="Caixa de texto 4" o:spid="_x0000_s2066" type="#_x0000_t202" style="position:absolute;left:0;text-align:left;margin-left:-11.55pt;margin-top:98.9pt;width:471.85pt;height:45pt;z-index:251666432;visibility:visible;mso-wrap-style:square;mso-width-percent:0;mso-height-percent:0;mso-wrap-distance-left:9pt;mso-wrap-distance-top:0;mso-wrap-distance-right:9pt;mso-wrap-distance-bottom:0;mso-position-horizontal:absolute;mso-position-horizontal-relative:margin;mso-position-vertical:absolute;mso-position-vertical-relative:text;mso-width-percent:0;mso-height-percent:0;mso-width-relative:margin;mso-height-relative:margin;v-text-anchor:top" o:gfxdata="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" fillcolor="white [3201]" stroked="f" strokeweight=".5pt">
+            <v:textbox>
+              <w:txbxContent>
+                <w:p>
+                  <w:pPr>
+                    <w:pStyle w:val="Ttulo"/>
+                  </w:pPr>
+                  <w:r>
+                    <w:t>Desenvolvimento</w:t>
+                  </w:r>
+                  <w:r>
+                    <w:t xml:space="preserve"> </w:t>
+                  </w:r>
+                  <w:r>
+                    <w:t>de um</w:t>
+                  </w:r>
+                  <w:r>
+                    <w:t xml:space="preserve"> </w:t>
+                  </w:r>
+                  <w:r>
+                    <w:t>APLICATIVO</w:t>
+                  </w:r>
+                  <w:r>
+                    <w:t xml:space="preserve"> </w:t>
+                  </w:r>
+                  <w:r>
+                    <w:t xml:space="preserve">para </w:t>
+                  </w:r>
+                  <w:r>
+                    <w:t>GESTÃO ACADÊMICA</w:t>
+                  </w:r>
+                </w:p>
+                <w:p>
+                  <w:pPr>
+                    <w:pStyle w:val="Ttulo"/>
+                  </w:pPr>
+                </w:p>
+              </w:txbxContent>
+            </v:textbox>
+            <w10:wrap anchorx="margin"/>
+          </v:shape>
+        </w:pict>
       </w:r>
       <w:r>
         <w:br w:type="page"/>
@@ -763,7 +348,7 @@
     </w:p>
     <w:p>
       <w:pPr>
-        <w:pStyle w:val="Title"/>
+        <w:pStyle w:val="Ttulo"/>
       </w:pPr>
       <w:r>
         <w:lastRenderedPageBreak/>
@@ -772,7 +357,7 @@
     </w:p>
     <w:p>
       <w:pPr>
-        <w:pStyle w:val="Title"/>
+        <w:pStyle w:val="Ttulo"/>
       </w:pPr>
       <w:r>
         <w:t>QUALIDADE, RIGOR, TRANSPARÊNCIA E SEGURANÇA</w:t>
@@ -788,7 +373,7 @@
     </w:p>
     <w:p>
       <w:pPr>
-        <w:pStyle w:val="Title"/>
+        <w:pStyle w:val="Ttulo"/>
       </w:pPr>
       <w:r>
         <w:t>CURSO TÉCNICO DE INFORMÁTICA</w:t>
@@ -796,7 +381,7 @@
     </w:p>
     <w:p>
       <w:pPr>
-        <w:pStyle w:val="Title"/>
+        <w:pStyle w:val="Ttulo"/>
       </w:pPr>
     </w:p>
     <w:p>
@@ -808,7 +393,7 @@
     </w:p>
     <w:p>
       <w:pPr>
-        <w:pStyle w:val="Title"/>
+        <w:pStyle w:val="Ttulo"/>
       </w:pPr>
       <w:r>
         <w:t>MÁRIO ISAÍAS DA SILVA COXE</w:t>
@@ -833,122 +418,31 @@
       <w:r>
         <w:rPr>
           <w:noProof/>
-          <w:lang w:val="pt-BR" w:eastAsia="pt-BR"/>
-        </w:rPr>
-        <mc:AlternateContent>
-          <mc:Choice Requires="wps">
-            <w:drawing>
-              <wp:anchor distT="0" distB="0" distL="114300" distR="114300" simplePos="0" relativeHeight="251671552" behindDoc="0" locked="0" layoutInCell="1" allowOverlap="1" wp14:anchorId="61DCF000" wp14:editId="5D9F4E25">
-                <wp:simplePos x="0" y="0"/>
-                <wp:positionH relativeFrom="margin">
-                  <wp:posOffset>-165735</wp:posOffset>
-                </wp:positionH>
-                <wp:positionV relativeFrom="paragraph">
-                  <wp:posOffset>198755</wp:posOffset>
-                </wp:positionV>
-                <wp:extent cx="5923280" cy="685800"/>
-                <wp:effectExtent l="0" t="0" r="1270" b="0"/>
-                <wp:wrapNone/>
-                <wp:docPr id="9" name="Caixa de texto 9"/>
-                <wp:cNvGraphicFramePr/>
-                <a:graphic xmlns:a="http://schemas.openxmlformats.org/drawingml/2006/main">
-                  <a:graphicData uri="http://schemas.microsoft.com/office/word/2010/wordprocessingShape">
-                    <wps:wsp>
-                      <wps:cNvSpPr txBox="1"/>
-                      <wps:spPr>
-                        <a:xfrm>
-                          <a:off x="0" y="0"/>
-                          <a:ext cx="5923280" cy="685800"/>
-                        </a:xfrm>
-                        <a:prstGeom prst="rect">
-                          <a:avLst/>
-                        </a:prstGeom>
-                        <a:solidFill>
-                          <a:schemeClr val="lt1"/>
-                        </a:solidFill>
-                        <a:ln w="6350">
-                          <a:noFill/>
-                        </a:ln>
-                        <a:effectLst/>
-                      </wps:spPr>
-                      <wps:style>
-                        <a:lnRef idx="0">
-                          <a:schemeClr val="accent1"/>
-                        </a:lnRef>
-                        <a:fillRef idx="0">
-                          <a:schemeClr val="accent1"/>
-                        </a:fillRef>
-                        <a:effectRef idx="0">
-                          <a:schemeClr val="accent1"/>
-                        </a:effectRef>
-                        <a:fontRef idx="minor">
-                          <a:schemeClr val="dk1"/>
-                        </a:fontRef>
-                      </wps:style>
-                      <wps:txbx>
-                        <w:txbxContent>
-                          <w:p>
-                            <w:pPr>
-                              <w:pStyle w:val="Title"/>
-                            </w:pPr>
-                            <w:r>
-                              <w:t xml:space="preserve">Desenvolvimento </w:t>
-                            </w:r>
-                            <w:r>
-                              <w:t xml:space="preserve">de um APLICATIVO para </w:t>
-                            </w:r>
-                            <w:r>
-                              <w:t>GESTÃO ACADÊMICA</w:t>
-                            </w:r>
-                          </w:p>
-                          <w:p/>
-                        </w:txbxContent>
-                      </wps:txbx>
-                      <wps:bodyPr rot="0" spcFirstLastPara="0" vertOverflow="overflow" horzOverflow="overflow" vert="horz" wrap="square" lIns="91440" tIns="45720" rIns="91440" bIns="45720" numCol="1" spcCol="0" rtlCol="0" fromWordArt="0" anchor="t" anchorCtr="0" forceAA="0" compatLnSpc="1">
-                        <a:prstTxWarp prst="textNoShape">
-                          <a:avLst/>
-                        </a:prstTxWarp>
-                        <a:noAutofit/>
-                      </wps:bodyPr>
-                    </wps:wsp>
-                  </a:graphicData>
-                </a:graphic>
-                <wp14:sizeRelH relativeFrom="margin">
-                  <wp14:pctWidth>0</wp14:pctWidth>
-                </wp14:sizeRelH>
-                <wp14:sizeRelV relativeFrom="margin">
-                  <wp14:pctHeight>0</wp14:pctHeight>
-                </wp14:sizeRelV>
-              </wp:anchor>
-            </w:drawing>
-          </mc:Choice>
-          <mc:Fallback>
-            <w:pict>
-              <v:shape w14:anchorId="61DCF000" id="Caixa de texto 9" o:spid="_x0000_s1030" type="#_x0000_t202" style="position:absolute;margin-left:-13.05pt;margin-top:15.65pt;width:466.4pt;height:54pt;z-index:251671552;visibility:visible;mso-wrap-style:square;mso-width-percent:0;mso-height-percent:0;mso-wrap-distance-left:9pt;mso-wrap-distance-top:0;mso-wrap-distance-right:9pt;mso-wrap-distance-bottom:0;mso-position-horizontal:absolute;mso-position-horizontal-relative:margin;mso-position-vertical:absolute;mso-position-vertical-relative:text;mso-width-percent:0;mso-height-percent:0;mso-width-relative:margin;mso-height-relative:margin;v-text-anchor:top" o:gfxdata="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" fillcolor="white [3201]" stroked="f" strokeweight=".5pt">
-                <v:textbox>
-                  <w:txbxContent>
-                    <w:p>
-                      <w:pPr>
-                        <w:pStyle w:val="Title"/>
-                      </w:pPr>
-                      <w:r>
-                        <w:t xml:space="preserve">Desenvolvimento </w:t>
-                      </w:r>
-                      <w:r>
-                        <w:t xml:space="preserve">de um APLICATIVO para </w:t>
-                      </w:r>
-                      <w:r>
-                        <w:t>GESTÃO ACADÊMICA</w:t>
-                      </w:r>
-                    </w:p>
-                    <w:p/>
-                  </w:txbxContent>
-                </v:textbox>
-                <w10:wrap anchorx="margin"/>
-              </v:shape>
-            </w:pict>
-          </mc:Fallback>
-        </mc:AlternateContent>
+        </w:rPr>
+        <w:pict w14:anchorId="7DA19DC0">
+          <v:shape id="Caixa de texto 9" o:spid="_x0000_s2065" type="#_x0000_t202" style="position:absolute;margin-left:-13.05pt;margin-top:15.65pt;width:466.4pt;height:54pt;z-index:251671552;visibility:visible;mso-wrap-style:square;mso-width-percent:0;mso-height-percent:0;mso-wrap-distance-left:9pt;mso-wrap-distance-top:0;mso-wrap-distance-right:9pt;mso-wrap-distance-bottom:0;mso-position-horizontal:absolute;mso-position-horizontal-relative:margin;mso-position-vertical:absolute;mso-position-vertical-relative:text;mso-width-percent:0;mso-height-percent:0;mso-width-relative:margin;mso-height-relative:margin;v-text-anchor:top" o:gfxdata="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" fillcolor="white [3201]" stroked="f" strokeweight=".5pt">
+            <v:textbox>
+              <w:txbxContent>
+                <w:p>
+                  <w:pPr>
+                    <w:pStyle w:val="Ttulo"/>
+                  </w:pPr>
+                  <w:r>
+                    <w:t xml:space="preserve">Desenvolvimento </w:t>
+                  </w:r>
+                  <w:r>
+                    <w:t xml:space="preserve">de um APLICATIVO para </w:t>
+                  </w:r>
+                  <w:r>
+                    <w:t>GESTÃO ACADÊMICA</w:t>
+                  </w:r>
+                </w:p>
+                <w:p/>
+              </w:txbxContent>
+            </v:textbox>
+            <w10:wrap anchorx="margin"/>
+          </v:shape>
+        </w:pict>
       </w:r>
     </w:p>
     <w:p>
@@ -993,171 +487,57 @@
       <w:r>
         <w:rPr>
           <w:noProof/>
-          <w:lang w:val="pt-BR" w:eastAsia="pt-BR"/>
-        </w:rPr>
-        <mc:AlternateContent>
-          <mc:Choice Requires="wps">
-            <w:drawing>
-              <wp:anchor distT="0" distB="0" distL="114300" distR="114300" simplePos="0" relativeHeight="251672576" behindDoc="0" locked="0" layoutInCell="1" allowOverlap="1" wp14:anchorId="5DAD2CA2" wp14:editId="59C797C9">
-                <wp:simplePos x="0" y="0"/>
-                <wp:positionH relativeFrom="margin">
-                  <wp:posOffset>2372360</wp:posOffset>
-                </wp:positionH>
-                <wp:positionV relativeFrom="paragraph">
-                  <wp:posOffset>80010</wp:posOffset>
-                </wp:positionV>
-                <wp:extent cx="3568700" cy="1403350"/>
-                <wp:effectExtent l="0" t="0" r="0" b="6350"/>
-                <wp:wrapNone/>
-                <wp:docPr id="10" name="Caixa de texto 10"/>
-                <wp:cNvGraphicFramePr/>
-                <a:graphic xmlns:a="http://schemas.openxmlformats.org/drawingml/2006/main">
-                  <a:graphicData uri="http://schemas.microsoft.com/office/word/2010/wordprocessingShape">
-                    <wps:wsp>
-                      <wps:cNvSpPr txBox="1"/>
-                      <wps:spPr>
-                        <a:xfrm>
-                          <a:off x="0" y="0"/>
-                          <a:ext cx="3568700" cy="1403350"/>
-                        </a:xfrm>
-                        <a:prstGeom prst="rect">
-                          <a:avLst/>
-                        </a:prstGeom>
-                        <a:solidFill>
-                          <a:schemeClr val="lt1"/>
-                        </a:solidFill>
-                        <a:ln w="6350">
-                          <a:noFill/>
-                        </a:ln>
-                        <a:effectLst/>
-                      </wps:spPr>
-                      <wps:style>
-                        <a:lnRef idx="0">
-                          <a:schemeClr val="accent1"/>
-                        </a:lnRef>
-                        <a:fillRef idx="0">
-                          <a:schemeClr val="accent1"/>
-                        </a:fillRef>
-                        <a:effectRef idx="0">
-                          <a:schemeClr val="accent1"/>
-                        </a:effectRef>
-                        <a:fontRef idx="minor">
-                          <a:schemeClr val="dk1"/>
-                        </a:fontRef>
-                      </wps:style>
-                      <wps:txbx>
-                        <w:txbxContent>
-                          <w:p>
-                            <w:r>
-                              <w:t xml:space="preserve">Trabalho </w:t>
-                            </w:r>
-                            <w:r>
-                              <w:t>de conclusão de curso apresentado ao Instituto Técnico Pr</w:t>
-                            </w:r>
-                            <w:r>
-                              <w:t>ivado</w:t>
-                            </w:r>
-                            <w:r>
-                              <w:t xml:space="preserve"> Astros do Saber, como requisito</w:t>
-                            </w:r>
-                            <w:r>
-                              <w:t xml:space="preserve"> parcial</w:t>
-                            </w:r>
-                            <w:r>
-                              <w:t xml:space="preserve"> para obtenção do grau de </w:t>
-                            </w:r>
-                            <w:r>
-                              <w:t>T</w:t>
-                            </w:r>
-                            <w:r>
-                              <w:t>écnico</w:t>
-                            </w:r>
-                            <w:r>
-                              <w:t xml:space="preserve"> Médio, Curso de Técnico de</w:t>
-                            </w:r>
-                            <w:r>
-                              <w:t xml:space="preserve"> </w:t>
-                            </w:r>
-                            <w:r>
-                              <w:t>I</w:t>
-                            </w:r>
-                            <w:r>
-                              <w:t>nformático</w:t>
-                            </w:r>
-                            <w:r>
-                              <w:t>, orientado pelo Prof. Engº. Pedro António Caheso Kuamba.</w:t>
-                            </w:r>
-                          </w:p>
-                        </w:txbxContent>
-                      </wps:txbx>
-                      <wps:bodyPr rot="0" spcFirstLastPara="0" vertOverflow="overflow" horzOverflow="overflow" vert="horz" wrap="square" lIns="91440" tIns="45720" rIns="91440" bIns="45720" numCol="1" spcCol="0" rtlCol="0" fromWordArt="0" anchor="t" anchorCtr="0" forceAA="0" compatLnSpc="1">
-                        <a:prstTxWarp prst="textNoShape">
-                          <a:avLst/>
-                        </a:prstTxWarp>
-                        <a:noAutofit/>
-                      </wps:bodyPr>
-                    </wps:wsp>
-                  </a:graphicData>
-                </a:graphic>
-                <wp14:sizeRelV relativeFrom="margin">
-                  <wp14:pctHeight>0</wp14:pctHeight>
-                </wp14:sizeRelV>
-              </wp:anchor>
-            </w:drawing>
-          </mc:Choice>
-          <mc:Fallback>
-            <w:pict>
-              <v:shape w14:anchorId="5DAD2CA2" id="Caixa de texto 10" o:spid="_x0000_s1031" type="#_x0000_t202" style="position:absolute;left:0;text-align:left;margin-left:186.8pt;margin-top:6.3pt;width:281pt;height:110.5pt;z-index:251672576;visibility:visible;mso-wrap-style:square;mso-height-percent:0;mso-wrap-distance-left:9pt;mso-wrap-distance-top:0;mso-wrap-distance-right:9pt;mso-wrap-distance-bottom:0;mso-position-horizontal:absolute;mso-position-horizontal-relative:margin;mso-position-vertical:absolute;mso-position-vertical-relative:text;mso-height-percent:0;mso-height-relative:margin;v-text-anchor:top" o:gfxdata="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" fillcolor="white [3201]" stroked="f" strokeweight=".5pt">
-                <v:textbox>
-                  <w:txbxContent>
-                    <w:p>
-                      <w:r>
-                        <w:t xml:space="preserve">Trabalho </w:t>
-                      </w:r>
-                      <w:r>
-                        <w:t>de conclusão de curso apresentado ao Instituto Técnico Pr</w:t>
-                      </w:r>
-                      <w:r>
-                        <w:t>ivado</w:t>
-                      </w:r>
-                      <w:r>
-                        <w:t xml:space="preserve"> Astros do Saber, como requisito</w:t>
-                      </w:r>
-                      <w:r>
-                        <w:t xml:space="preserve"> parcial</w:t>
-                      </w:r>
-                      <w:r>
-                        <w:t xml:space="preserve"> para obtenção do grau de </w:t>
-                      </w:r>
-                      <w:r>
-                        <w:t>T</w:t>
-                      </w:r>
-                      <w:r>
-                        <w:t>écnico</w:t>
-                      </w:r>
-                      <w:r>
-                        <w:t xml:space="preserve"> Médio, Curso de Técnico de</w:t>
-                      </w:r>
-                      <w:r>
-                        <w:t xml:space="preserve"> </w:t>
-                      </w:r>
-                      <w:r>
-                        <w:t>I</w:t>
-                      </w:r>
-                      <w:r>
-                        <w:t>nformático</w:t>
-                      </w:r>
-                      <w:r>
-                        <w:t>, orientado pelo Prof. Engº. Pedro António Caheso Kuamba.</w:t>
-                      </w:r>
-                    </w:p>
-                  </w:txbxContent>
-                </v:textbox>
-                <w10:wrap anchorx="margin"/>
-              </v:shape>
-            </w:pict>
-          </mc:Fallback>
-        </mc:AlternateContent>
+        </w:rPr>
+        <w:pict w14:anchorId="526DCF44">
+          <v:shape id="Caixa de texto 10" o:spid="_x0000_s2064" type="#_x0000_t202" style="position:absolute;left:0;text-align:left;margin-left:186.8pt;margin-top:6.3pt;width:281pt;height:110.5pt;z-index:251672576;visibility:visible;mso-wrap-style:square;mso-height-percent:0;mso-wrap-distance-left:9pt;mso-wrap-distance-top:0;mso-wrap-distance-right:9pt;mso-wrap-distance-bottom:0;mso-position-horizontal:absolute;mso-position-horizontal-relative:margin;mso-position-vertical:absolute;mso-position-vertical-relative:text;mso-height-percent:0;mso-height-relative:margin;v-text-anchor:top" o:gfxdata="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" fillcolor="white [3201]" stroked="f" strokeweight=".5pt">
+            <v:textbox>
+              <w:txbxContent>
+                <w:p>
+                  <w:r>
+                    <w:t xml:space="preserve">Trabalho </w:t>
+                  </w:r>
+                  <w:r>
+                    <w:t>de conclusão de curso apresentado ao Instituto Técnico Pr</w:t>
+                  </w:r>
+                  <w:r>
+                    <w:t>ivado</w:t>
+                  </w:r>
+                  <w:r>
+                    <w:t xml:space="preserve"> Astros do Saber, como requisito</w:t>
+                  </w:r>
+                  <w:r>
+                    <w:t xml:space="preserve"> parcial</w:t>
+                  </w:r>
+                  <w:r>
+                    <w:t xml:space="preserve"> para obtenção do grau de </w:t>
+                  </w:r>
+                  <w:r>
+                    <w:t>T</w:t>
+                  </w:r>
+                  <w:r>
+                    <w:t>écnico</w:t>
+                  </w:r>
+                  <w:r>
+                    <w:t xml:space="preserve"> Médio, Curso de Técnico de</w:t>
+                  </w:r>
+                  <w:r>
+                    <w:t xml:space="preserve"> </w:t>
+                  </w:r>
+                  <w:r>
+                    <w:t>I</w:t>
+                  </w:r>
+                  <w:r>
+                    <w:t>nformático</w:t>
+                  </w:r>
+                  <w:r>
+                    <w:t>, orientado pelo Prof. Engº. Pedro António Caheso Kuamba.</w:t>
+                  </w:r>
+                </w:p>
+              </w:txbxContent>
+            </v:textbox>
+            <w10:wrap anchorx="margin"/>
+          </v:shape>
+        </w:pict>
       </w:r>
     </w:p>
     <w:p>
@@ -1224,7 +604,7 @@
     </w:p>
     <w:p>
       <w:pPr>
-        <w:pStyle w:val="Title"/>
+        <w:pStyle w:val="Ttulo"/>
       </w:pPr>
       <w:r>
         <w:t>P</w:t>
@@ -1268,199 +648,57 @@
       <w:r>
         <w:rPr>
           <w:noProof/>
-          <w:lang w:val="pt-BR" w:eastAsia="pt-BR"/>
-        </w:rPr>
-        <mc:AlternateContent>
-          <mc:Choice Requires="wps">
-            <w:drawing>
-              <wp:anchor distT="0" distB="0" distL="114300" distR="114300" simplePos="0" relativeHeight="251727872" behindDoc="0" locked="0" layoutInCell="1" allowOverlap="1" wp14:anchorId="74D824DF" wp14:editId="4095FF3B">
-                <wp:simplePos x="0" y="0"/>
-                <wp:positionH relativeFrom="page">
-                  <wp:posOffset>2680335</wp:posOffset>
-                </wp:positionH>
-                <wp:positionV relativeFrom="paragraph">
-                  <wp:posOffset>-100330</wp:posOffset>
-                </wp:positionV>
-                <wp:extent cx="2419350" cy="938530"/>
-                <wp:effectExtent l="0" t="0" r="0" b="1270"/>
-                <wp:wrapSquare wrapText="bothSides"/>
-                <wp:docPr id="412771059" name="Caixa de texto 2"/>
-                <wp:cNvGraphicFramePr/>
-                <a:graphic xmlns:a="http://schemas.openxmlformats.org/drawingml/2006/main">
-                  <a:graphicData uri="http://schemas.microsoft.com/office/word/2010/wordprocessingShape">
-                    <wps:wsp>
-                      <wps:cNvSpPr txBox="1"/>
-                      <wps:spPr>
-                        <a:xfrm>
-                          <a:off x="0" y="0"/>
-                          <a:ext cx="2419350" cy="938530"/>
-                        </a:xfrm>
-                        <a:prstGeom prst="rect">
-                          <a:avLst/>
-                        </a:prstGeom>
-                        <a:noFill/>
-                        <a:ln w="6350">
-                          <a:noFill/>
-                        </a:ln>
-                        <a:effectLst/>
-                      </wps:spPr>
-                      <wps:txbx>
-                        <w:txbxContent>
-                          <w:p>
-                            <w:pPr>
-                              <w:ind w:firstLine="0"/>
-                              <w:jc w:val="center"/>
-                            </w:pPr>
-                            <w:r>
-                              <w:rPr>
-                                <w:noProof/>
-                              </w:rPr>
-                              <w:t>ITPAS</w:t>
-                            </w:r>
-                            <w:r>
-                              <w:t xml:space="preserve">, </w:t>
-                            </w:r>
-                            <w:r>
-                              <w:t>fevereiro</w:t>
-                            </w:r>
-                            <w:r>
-                              <w:t xml:space="preserve"> de 202</w:t>
-                            </w:r>
-                            <w:r>
-                              <w:t>4</w:t>
-                            </w:r>
-                          </w:p>
-                        </w:txbxContent>
-                      </wps:txbx>
-                      <wps:bodyPr rot="0" spcFirstLastPara="0" vertOverflow="overflow" horzOverflow="overflow" vert="horz" wrap="square" lIns="91440" tIns="45720" rIns="91440" bIns="45720" numCol="1" spcCol="0" rtlCol="0" fromWordArt="0" anchor="t" anchorCtr="0" forceAA="0" compatLnSpc="1">
-                        <a:prstTxWarp prst="textNoShape">
-                          <a:avLst/>
-                        </a:prstTxWarp>
-                        <a:spAutoFit/>
-                      </wps:bodyPr>
-                    </wps:wsp>
-                  </a:graphicData>
-                </a:graphic>
-                <wp14:sizeRelH relativeFrom="margin">
-                  <wp14:pctWidth>0</wp14:pctWidth>
-                </wp14:sizeRelH>
-              </wp:anchor>
-            </w:drawing>
-          </mc:Choice>
-          <mc:Fallback>
-            <w:pict>
-              <v:shape w14:anchorId="74D824DF" id="_x0000_s1032" type="#_x0000_t202" style="position:absolute;left:0;text-align:left;margin-left:211.05pt;margin-top:-7.9pt;width:190.5pt;height:73.9pt;z-index:251727872;visibility:visible;mso-wrap-style:square;mso-width-percent:0;mso-wrap-distance-left:9pt;mso-wrap-distance-top:0;mso-wrap-distance-right:9pt;mso-wrap-distance-bottom:0;mso-position-horizontal:absolute;mso-position-horizontal-relative:page;mso-position-vertical:absolute;mso-position-vertical-relative:text;mso-width-percent:0;mso-width-relative:margin;v-text-anchor:top" o:gfxdata="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" filled="f" stroked="f" strokeweight=".5pt">
-                <v:textbox style="mso-fit-shape-to-text:t">
-                  <w:txbxContent>
-                    <w:p>
-                      <w:pPr>
-                        <w:ind w:firstLine="0"/>
-                        <w:jc w:val="center"/>
-                      </w:pPr>
-                      <w:r>
-                        <w:rPr>
-                          <w:noProof/>
-                        </w:rPr>
-                        <w:t>ITPAS</w:t>
-                      </w:r>
-                      <w:r>
-                        <w:t xml:space="preserve">, </w:t>
-                      </w:r>
-                      <w:r>
-                        <w:t>fevereiro</w:t>
-                      </w:r>
-                      <w:r>
-                        <w:t xml:space="preserve"> de 202</w:t>
-                      </w:r>
-                      <w:r>
-                        <w:t>4</w:t>
-                      </w:r>
-                    </w:p>
-                  </w:txbxContent>
-                </v:textbox>
-                <w10:wrap type="square" anchorx="page"/>
-              </v:shape>
-            </w:pict>
-          </mc:Fallback>
-        </mc:AlternateContent>
-      </w:r>
-    </w:p>
-    <w:p>
-      <w:pPr>
-        <w:ind w:firstLine="0"/>
-      </w:pPr>
-      <w:r>
-        <w:rPr>
-          <w:b/>
+        </w:rPr>
+        <w:pict w14:anchorId="495D77FA">
+          <v:shape id="_x0000_s2063" type="#_x0000_t202" style="position:absolute;left:0;text-align:left;margin-left:211.05pt;margin-top:-7.9pt;width:190.5pt;height:73.9pt;z-index:251727872;visibility:visible;mso-wrap-style:square;mso-width-percent:0;mso-wrap-distance-left:9pt;mso-wrap-distance-top:0;mso-wrap-distance-right:9pt;mso-wrap-distance-bottom:0;mso-position-horizontal:absolute;mso-position-horizontal-relative:page;mso-position-vertical:absolute;mso-position-vertical-relative:text;mso-width-percent:0;mso-width-relative:margin;v-text-anchor:top" o:gfxdata="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" filled="f" stroked="f" strokeweight=".5pt">
+            <v:textbox style="mso-fit-shape-to-text:t">
+              <w:txbxContent>
+                <w:p>
+                  <w:pPr>
+                    <w:ind w:firstLine="0"/>
+                    <w:jc w:val="center"/>
+                  </w:pPr>
+                  <w:r>
+                    <w:rPr>
+                      <w:noProof/>
+                    </w:rPr>
+                    <w:t>ITPAS</w:t>
+                  </w:r>
+                  <w:r>
+                    <w:t xml:space="preserve">, </w:t>
+                  </w:r>
+                  <w:r>
+                    <w:t>fevereiro</w:t>
+                  </w:r>
+                  <w:r>
+                    <w:t xml:space="preserve"> de 202</w:t>
+                  </w:r>
+                  <w:r>
+                    <w:t>4</w:t>
+                  </w:r>
+                </w:p>
+              </w:txbxContent>
+            </v:textbox>
+            <w10:wrap type="square" anchorx="page"/>
+          </v:shape>
+        </w:pict>
+      </w:r>
+    </w:p>
+    <w:p>
+      <w:pPr>
+        <w:ind w:firstLine="0"/>
+      </w:pPr>
+      <w:r>
+        <w:rPr>
           <w:noProof/>
-          <w:lang w:val="pt-BR" w:eastAsia="pt-BR"/>
         </w:rPr>
         <w:lastRenderedPageBreak/>
-        <mc:AlternateContent>
-          <mc:Choice Requires="wps">
-            <w:drawing>
-              <wp:anchor distT="0" distB="0" distL="114300" distR="114300" simplePos="0" relativeHeight="251686912" behindDoc="0" locked="0" layoutInCell="1" allowOverlap="1" wp14:anchorId="387ADA12" wp14:editId="15C694E3">
-                <wp:simplePos x="0" y="0"/>
-                <wp:positionH relativeFrom="margin">
-                  <wp:posOffset>2358391</wp:posOffset>
-                </wp:positionH>
-                <wp:positionV relativeFrom="paragraph">
-                  <wp:posOffset>99694</wp:posOffset>
-                </wp:positionV>
-                <wp:extent cx="1390650" cy="0"/>
-                <wp:effectExtent l="0" t="0" r="0" b="0"/>
-                <wp:wrapNone/>
-                <wp:docPr id="6" name="Conector reto 6"/>
-                <wp:cNvGraphicFramePr/>
-                <a:graphic xmlns:a="http://schemas.openxmlformats.org/drawingml/2006/main">
-                  <a:graphicData uri="http://schemas.microsoft.com/office/word/2010/wordprocessingShape">
-                    <wps:wsp>
-                      <wps:cNvCnPr/>
-                      <wps:spPr>
-                        <a:xfrm flipV="1">
-                          <a:off x="0" y="0"/>
-                          <a:ext cx="1390650" cy="0"/>
-                        </a:xfrm>
-                        <a:prstGeom prst="line">
-                          <a:avLst/>
-                        </a:prstGeom>
-                      </wps:spPr>
-                      <wps:style>
-                        <a:lnRef idx="1">
-                          <a:schemeClr val="dk1"/>
-                        </a:lnRef>
-                        <a:fillRef idx="0">
-                          <a:schemeClr val="dk1"/>
-                        </a:fillRef>
-                        <a:effectRef idx="0">
-                          <a:schemeClr val="dk1"/>
-                        </a:effectRef>
-                        <a:fontRef idx="minor">
-                          <a:schemeClr val="tx1"/>
-                        </a:fontRef>
-                      </wps:style>
-                      <wps:bodyPr/>
-                    </wps:wsp>
-                  </a:graphicData>
-                </a:graphic>
-                <wp14:sizeRelH relativeFrom="margin">
-                  <wp14:pctWidth>0</wp14:pctWidth>
-                </wp14:sizeRelH>
-                <wp14:sizeRelV relativeFrom="margin">
-                  <wp14:pctHeight>0</wp14:pctHeight>
-                </wp14:sizeRelV>
-              </wp:anchor>
-            </w:drawing>
-          </mc:Choice>
-          <mc:Fallback>
-            <w:pict>
-              <v:line w14:anchorId="78CC9331" id="Conector reto 6" o:spid="_x0000_s1026" style="position:absolute;flip:y;z-index:251686912;visibility:visible;mso-wrap-style:square;mso-width-percent:0;mso-height-percent:0;mso-wrap-distance-left:9pt;mso-wrap-distance-top:0;mso-wrap-distance-right:9pt;mso-wrap-distance-bottom:0;mso-position-horizontal:absolute;mso-position-horizontal-relative:margin;mso-position-vertical:absolute;mso-position-vertical-relative:text;mso-width-percent:0;mso-height-percent:0;mso-width-relative:margin;mso-height-relative:margin" from="185.7pt,7.85pt" to="295.2pt,7.85pt" o:gfxdata="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" strokecolor="black [3200]" strokeweight=".5pt">
-                <v:stroke joinstyle="miter"/>
-                <w10:wrap anchorx="margin"/>
-              </v:line>
-            </w:pict>
-          </mc:Fallback>
-        </mc:AlternateContent>
+        <w:pict w14:anchorId="7A0F3069">
+          <v:line id="Conector reto 6" o:spid="_x0000_s2062" style="position:absolute;left:0;text-align:left;flip:y;z-index:251686912;visibility:visible;mso-wrap-style:square;mso-width-percent:0;mso-height-percent:0;mso-wrap-distance-left:9pt;mso-wrap-distance-top:0;mso-wrap-distance-right:9pt;mso-wrap-distance-bottom:0;mso-position-horizontal:absolute;mso-position-horizontal-relative:margin;mso-position-vertical:absolute;mso-position-vertical-relative:text;mso-width-percent:0;mso-height-percent:0;mso-width-relative:margin;mso-height-relative:margin" from="185.7pt,7.85pt" to="295.2pt,7.85pt" o:gfxdata="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" strokecolor="black [3200]" strokeweight=".5pt">
+            <v:stroke joinstyle="miter"/>
+            <w10:wrap anchorx="margin"/>
+          </v:line>
+        </w:pict>
       </w:r>
       <w:r>
         <w:t>MÁRIO</w:t>
@@ -1469,7 +707,18 @@
         <w:t xml:space="preserve"> </w:t>
       </w:r>
       <w:r>
-        <w:t>ISAÍAS DA SILVA COXE                                           (          ) VALORES</w:t>
+        <w:t xml:space="preserve">ISAÍAS DA SILVA COXE                                    </w:t>
+      </w:r>
+      <w:proofErr w:type="gramStart"/>
+      <w:r>
+        <w:t xml:space="preserve"> </w:t>
+      </w:r>
+      <w:r>
+        <w:t xml:space="preserve">  (</w:t>
+      </w:r>
+      <w:proofErr w:type="gramEnd"/>
+      <w:r>
+        <w:t xml:space="preserve">          ) VALORES</w:t>
       </w:r>
     </w:p>
     <w:p>
@@ -1485,7 +734,7 @@
     </w:p>
     <w:p>
       <w:pPr>
-        <w:pStyle w:val="Title"/>
+        <w:pStyle w:val="Ttulo"/>
       </w:pPr>
     </w:p>
     <w:p/>
@@ -1511,7 +760,7 @@
     </w:p>
     <w:p>
       <w:pPr>
-        <w:pStyle w:val="Title"/>
+        <w:pStyle w:val="Ttulo"/>
       </w:pPr>
       <w:r>
         <w:t xml:space="preserve">Desenvolvimento de um APLICATIVO para </w:t>
@@ -1544,267 +793,191 @@
       </w:pPr>
       <w:r>
         <w:rPr>
-          <w:b/>
+          <w:noProof/>
+        </w:rPr>
+        <w:pict w14:anchorId="72AA0125">
+          <v:line id="Conector reto 34" o:spid="_x0000_s2061" style="position:absolute;left:0;text-align:left;z-index:251699200;visibility:visible;mso-wrap-style:square;mso-wrap-distance-left:9pt;mso-wrap-distance-top:0;mso-wrap-distance-right:9pt;mso-wrap-distance-bottom:0;mso-position-horizontal:absolute;mso-position-horizontal-relative:margin;mso-position-vertical:absolute;mso-position-vertical-relative:text" from="205.45pt,12.7pt" to="260.65pt,12.7pt" o:gfxdata="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" strokecolor="black [3200]" strokeweight=".5pt">
+            <v:stroke joinstyle="miter"/>
+            <w10:wrap anchorx="margin"/>
+          </v:line>
+        </w:pict>
+      </w:r>
+      <w:r>
+        <w:rPr>
+          <w:noProof/>
+        </w:rPr>
+        <w:pict w14:anchorId="3A90D81E">
+          <v:line id="Conector reto 35" o:spid="_x0000_s2060" style="position:absolute;left:0;text-align:left;flip:y;z-index:251701248;visibility:visible;mso-wrap-style:square;mso-wrap-distance-left:9pt;mso-wrap-distance-top:0;mso-wrap-distance-right:9pt;mso-wrap-distance-bottom:0;mso-position-horizontal:absolute;mso-position-horizontal-relative:text;mso-position-vertical:absolute;mso-position-vertical-relative:text" from="199.05pt,2.75pt" to="203.25pt,12.95pt" o:gfxdata="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" strokecolor="black [3200]" strokeweight=".5pt">
+            <v:stroke joinstyle="miter"/>
+          </v:line>
+        </w:pict>
+      </w:r>
+      <w:r>
+        <w:rPr>
+          <w:noProof/>
+        </w:rPr>
+        <w:pict w14:anchorId="34DA63F0">
+          <v:line id="Conector reto 36" o:spid="_x0000_s2059" style="position:absolute;left:0;text-align:left;z-index:251700224;visibility:visible;mso-wrap-style:square;mso-width-percent:0;mso-wrap-distance-left:9pt;mso-wrap-distance-top:0;mso-wrap-distance-right:9pt;mso-wrap-distance-bottom:0;mso-position-horizontal:absolute;mso-position-horizontal-relative:text;mso-position-vertical:absolute;mso-position-vertical-relative:text;mso-width-percent:0;mso-width-relative:margin" from="138.25pt,12.55pt" to="193.45pt,12.55pt" o:gfxdata="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" strokecolor="black [3200]" strokeweight=".5pt">
+            <v:stroke joinstyle="miter"/>
+          </v:line>
+        </w:pict>
+      </w:r>
+      <w:r>
+        <w:rPr>
+          <w:noProof/>
+        </w:rPr>
+        <w:pict w14:anchorId="74DECBCE">
+          <v:line id="Conector reto 33" o:spid="_x0000_s2058" style="position:absolute;left:0;text-align:left;flip:y;z-index:251698176;visibility:visible;mso-wrap-style:square;mso-wrap-distance-left:9pt;mso-wrap-distance-top:0;mso-wrap-distance-right:9pt;mso-wrap-distance-bottom:0;mso-position-horizontal:absolute;mso-position-horizontal-relative:text;mso-position-vertical:absolute;mso-position-vertical-relative:text" from="133.65pt,2.6pt" to="137.85pt,12.8pt" o:gfxdata="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" strokecolor="black [3200]" strokeweight=".5pt">
+            <v:stroke joinstyle="miter"/>
+          </v:line>
+        </w:pict>
+      </w:r>
+      <w:r>
+        <w:rPr>
+          <w:noProof/>
+        </w:rPr>
+        <w:pict w14:anchorId="4C3A766E">
+          <v:line id="Conector reto 37" o:spid="_x0000_s2057" style="position:absolute;left:0;text-align:left;z-index:251697152;visibility:visible;mso-wrap-style:square;mso-wrap-distance-left:9pt;mso-wrap-distance-top:0;mso-wrap-distance-right:9pt;mso-wrap-distance-bottom:0;mso-position-horizontal:absolute;mso-position-horizontal-relative:text;mso-position-vertical:absolute;mso-position-vertical-relative:text" from="75.25pt,12.55pt" to="130.45pt,12.55pt" o:gfxdata="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" strokecolor="black [3200]" strokeweight=".5pt">
+            <v:stroke joinstyle="miter"/>
+          </v:line>
+        </w:pict>
+      </w:r>
+      <w:r>
+        <w:rPr>
+          <w:b/>
+        </w:rPr>
+        <w:t xml:space="preserve">Aprovado </w:t>
+      </w:r>
+      <w:r>
+        <w:rPr>
+          <w:b/>
+        </w:rPr>
+        <w:t>aos</w:t>
+      </w:r>
+      <w:r>
+        <w:rPr>
+          <w:b/>
+        </w:rPr>
+        <w:t>:</w:t>
+      </w:r>
+      <w:r>
+        <w:rPr>
+          <w:b/>
+        </w:rPr>
+        <w:t xml:space="preserve">   </w:t>
+      </w:r>
+      <w:r>
+        <w:rPr>
+          <w:b/>
+        </w:rPr>
+        <w:tab/>
+      </w:r>
+    </w:p>
+    <w:p>
+      <w:pPr>
+        <w:spacing w:after="160" w:line="259" w:lineRule="auto"/>
+        <w:ind w:firstLine="0"/>
+        <w:jc w:val="left"/>
+        <w:rPr>
           <w:noProof/>
           <w:lang w:val="pt-BR" w:eastAsia="pt-BR"/>
         </w:rPr>
-        <mc:AlternateContent>
-          <mc:Choice Requires="wps">
-            <w:drawing>
-              <wp:anchor distT="0" distB="0" distL="114300" distR="114300" simplePos="0" relativeHeight="251699200" behindDoc="0" locked="0" layoutInCell="1" allowOverlap="1" wp14:anchorId="70FE94C0" wp14:editId="719D85C1">
-                <wp:simplePos x="0" y="0"/>
-                <wp:positionH relativeFrom="margin">
-                  <wp:posOffset>2609298</wp:posOffset>
-                </wp:positionH>
-                <wp:positionV relativeFrom="paragraph">
-                  <wp:posOffset>161069</wp:posOffset>
-                </wp:positionV>
-                <wp:extent cx="701040" cy="0"/>
-                <wp:effectExtent l="0" t="0" r="22860" b="19050"/>
-                <wp:wrapNone/>
-                <wp:docPr id="34" name="Conector reto 34"/>
-                <wp:cNvGraphicFramePr/>
-                <a:graphic xmlns:a="http://schemas.openxmlformats.org/drawingml/2006/main">
-                  <a:graphicData uri="http://schemas.microsoft.com/office/word/2010/wordprocessingShape">
-                    <wps:wsp>
-                      <wps:cNvCnPr/>
-                      <wps:spPr>
-                        <a:xfrm>
-                          <a:off x="0" y="0"/>
-                          <a:ext cx="701040" cy="0"/>
-                        </a:xfrm>
-                        <a:prstGeom prst="line">
-                          <a:avLst/>
-                        </a:prstGeom>
-                      </wps:spPr>
-                      <wps:style>
-                        <a:lnRef idx="1">
-                          <a:schemeClr val="dk1"/>
-                        </a:lnRef>
-                        <a:fillRef idx="0">
-                          <a:schemeClr val="dk1"/>
-                        </a:fillRef>
-                        <a:effectRef idx="0">
-                          <a:schemeClr val="dk1"/>
-                        </a:effectRef>
-                        <a:fontRef idx="minor">
-                          <a:schemeClr val="tx1"/>
-                        </a:fontRef>
-                      </wps:style>
-                      <wps:bodyPr/>
-                    </wps:wsp>
-                  </a:graphicData>
-                </a:graphic>
-              </wp:anchor>
-            </w:drawing>
-          </mc:Choice>
-          <mc:Fallback xmlns:w16du="http://schemas.microsoft.com/office/word/2023/wordml/word16du">
-            <w:pict>
-              <v:line w14:anchorId="2DDFEEEE" id="Conector reto 34" o:spid="_x0000_s1026" style="position:absolute;z-index:251699200;visibility:visible;mso-wrap-style:square;mso-wrap-distance-left:9pt;mso-wrap-distance-top:0;mso-wrap-distance-right:9pt;mso-wrap-distance-bottom:0;mso-position-horizontal:absolute;mso-position-horizontal-relative:margin;mso-position-vertical:absolute;mso-position-vertical-relative:text" from="205.45pt,12.7pt" to="260.65pt,12.7pt" o:gfxdata="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" strokecolor="black [3200]" strokeweight=".5pt">
-                <v:stroke joinstyle="miter"/>
-                <w10:wrap anchorx="margin"/>
-              </v:line>
-            </w:pict>
-          </mc:Fallback>
-        </mc:AlternateContent>
-      </w:r>
-      <w:r>
-        <w:rPr>
-          <w:b/>
+      </w:pPr>
+      <w:r>
+        <w:rPr>
           <w:noProof/>
           <w:lang w:val="pt-BR" w:eastAsia="pt-BR"/>
         </w:rPr>
-        <mc:AlternateContent>
-          <mc:Choice Requires="wps">
-            <w:drawing>
-              <wp:anchor distT="0" distB="0" distL="114300" distR="114300" simplePos="0" relativeHeight="251701248" behindDoc="0" locked="0" layoutInCell="1" allowOverlap="1" wp14:anchorId="43212EA1" wp14:editId="6B06B785">
-                <wp:simplePos x="0" y="0"/>
-                <wp:positionH relativeFrom="column">
-                  <wp:posOffset>2528045</wp:posOffset>
-                </wp:positionH>
-                <wp:positionV relativeFrom="paragraph">
-                  <wp:posOffset>34925</wp:posOffset>
-                </wp:positionV>
-                <wp:extent cx="53340" cy="129540"/>
-                <wp:effectExtent l="0" t="0" r="22860" b="22860"/>
-                <wp:wrapNone/>
-                <wp:docPr id="35" name="Conector reto 35"/>
-                <wp:cNvGraphicFramePr/>
-                <a:graphic xmlns:a="http://schemas.openxmlformats.org/drawingml/2006/main">
-                  <a:graphicData uri="http://schemas.microsoft.com/office/word/2010/wordprocessingShape">
-                    <wps:wsp>
-                      <wps:cNvCnPr/>
-                      <wps:spPr>
-                        <a:xfrm flipV="1">
-                          <a:off x="0" y="0"/>
-                          <a:ext cx="53340" cy="129540"/>
-                        </a:xfrm>
-                        <a:prstGeom prst="line">
-                          <a:avLst/>
-                        </a:prstGeom>
-                      </wps:spPr>
-                      <wps:style>
-                        <a:lnRef idx="1">
-                          <a:schemeClr val="dk1"/>
-                        </a:lnRef>
-                        <a:fillRef idx="0">
-                          <a:schemeClr val="dk1"/>
-                        </a:fillRef>
-                        <a:effectRef idx="0">
-                          <a:schemeClr val="dk1"/>
-                        </a:effectRef>
-                        <a:fontRef idx="minor">
-                          <a:schemeClr val="tx1"/>
-                        </a:fontRef>
-                      </wps:style>
-                      <wps:bodyPr/>
-                    </wps:wsp>
-                  </a:graphicData>
-                </a:graphic>
-              </wp:anchor>
-            </w:drawing>
-          </mc:Choice>
-          <mc:Fallback xmlns:w16du="http://schemas.microsoft.com/office/word/2023/wordml/word16du">
-            <w:pict>
-              <v:line w14:anchorId="7EBF7CA3" id="Conector reto 35" o:spid="_x0000_s1026" style="position:absolute;flip:y;z-index:251701248;visibility:visible;mso-wrap-style:square;mso-wrap-distance-left:9pt;mso-wrap-distance-top:0;mso-wrap-distance-right:9pt;mso-wrap-distance-bottom:0;mso-position-horizontal:absolute;mso-position-horizontal-relative:text;mso-position-vertical:absolute;mso-position-vertical-relative:text" from="199.05pt,2.75pt" to="203.25pt,12.95pt" o:gfxdata="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" strokecolor="black [3200]" strokeweight=".5pt">
-                <v:stroke joinstyle="miter"/>
-              </v:line>
-            </w:pict>
-          </mc:Fallback>
-        </mc:AlternateContent>
-      </w:r>
-      <w:r>
-        <w:rPr>
-          <w:b/>
+        <w:t xml:space="preserve">   </w:t>
+      </w:r>
+    </w:p>
+    <w:p>
+      <w:pPr>
+        <w:spacing w:after="160" w:line="259" w:lineRule="auto"/>
+        <w:ind w:firstLine="0"/>
+        <w:jc w:val="left"/>
+        <w:rPr>
           <w:noProof/>
           <w:lang w:val="pt-BR" w:eastAsia="pt-BR"/>
         </w:rPr>
-        <mc:AlternateContent>
-          <mc:Choice Requires="wps">
-            <w:drawing>
-              <wp:anchor distT="0" distB="0" distL="114300" distR="114300" simplePos="0" relativeHeight="251700224" behindDoc="0" locked="0" layoutInCell="1" allowOverlap="1" wp14:anchorId="7BBB4BC5" wp14:editId="5B56B87B">
-                <wp:simplePos x="0" y="0"/>
-                <wp:positionH relativeFrom="column">
-                  <wp:posOffset>1755968</wp:posOffset>
-                </wp:positionH>
-                <wp:positionV relativeFrom="paragraph">
-                  <wp:posOffset>159385</wp:posOffset>
-                </wp:positionV>
-                <wp:extent cx="701040" cy="0"/>
-                <wp:effectExtent l="0" t="0" r="22860" b="19050"/>
-                <wp:wrapNone/>
-                <wp:docPr id="36" name="Conector reto 36"/>
-                <wp:cNvGraphicFramePr/>
-                <a:graphic xmlns:a="http://schemas.openxmlformats.org/drawingml/2006/main">
-                  <a:graphicData uri="http://schemas.microsoft.com/office/word/2010/wordprocessingShape">
-                    <wps:wsp>
-                      <wps:cNvCnPr/>
-                      <wps:spPr>
-                        <a:xfrm>
-                          <a:off x="0" y="0"/>
-                          <a:ext cx="701040" cy="0"/>
-                        </a:xfrm>
-                        <a:prstGeom prst="line">
-                          <a:avLst/>
-                        </a:prstGeom>
-                      </wps:spPr>
-                      <wps:style>
-                        <a:lnRef idx="1">
-                          <a:schemeClr val="dk1"/>
-                        </a:lnRef>
-                        <a:fillRef idx="0">
-                          <a:schemeClr val="dk1"/>
-                        </a:fillRef>
-                        <a:effectRef idx="0">
-                          <a:schemeClr val="dk1"/>
-                        </a:effectRef>
-                        <a:fontRef idx="minor">
-                          <a:schemeClr val="tx1"/>
-                        </a:fontRef>
-                      </wps:style>
-                      <wps:bodyPr/>
-                    </wps:wsp>
-                  </a:graphicData>
-                </a:graphic>
-                <wp14:sizeRelH relativeFrom="margin">
-                  <wp14:pctWidth>0</wp14:pctWidth>
-                </wp14:sizeRelH>
-              </wp:anchor>
-            </w:drawing>
-          </mc:Choice>
-          <mc:Fallback xmlns:w16du="http://schemas.microsoft.com/office/word/2023/wordml/word16du">
-            <w:pict>
-              <v:line w14:anchorId="33406373" id="Conector reto 36" o:spid="_x0000_s1026" style="position:absolute;z-index:251700224;visibility:visible;mso-wrap-style:square;mso-width-percent:0;mso-wrap-distance-left:9pt;mso-wrap-distance-top:0;mso-wrap-distance-right:9pt;mso-wrap-distance-bottom:0;mso-position-horizontal:absolute;mso-position-horizontal-relative:text;mso-position-vertical:absolute;mso-position-vertical-relative:text;mso-width-percent:0;mso-width-relative:margin" from="138.25pt,12.55pt" to="193.45pt,12.55pt" o:gfxdata="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" strokecolor="black [3200]" strokeweight=".5pt">
-                <v:stroke joinstyle="miter"/>
-              </v:line>
-            </w:pict>
-          </mc:Fallback>
-        </mc:AlternateContent>
-      </w:r>
-      <w:r>
+      </w:pPr>
+      <w:r>
+        <w:rPr>
+          <w:noProof/>
+        </w:rPr>
+        <w:pict w14:anchorId="080B4237">
+          <v:line id="Conector reto 14" o:spid="_x0000_s2056" style="position:absolute;z-index:251681792;visibility:visible;mso-wrap-style:square;mso-width-percent:0;mso-height-percent:0;mso-wrap-distance-left:9pt;mso-wrap-distance-top:0;mso-wrap-distance-right:9pt;mso-wrap-distance-bottom:0;mso-position-horizontal:center;mso-position-horizontal-relative:margin;mso-position-vertical:absolute;mso-position-vertical-relative:text;mso-width-percent:0;mso-height-percent:0;mso-width-relative:margin;mso-height-relative:margin" from="0,238.05pt" to="203.4pt,239.25pt" o:gfxdata="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" strokecolor="black [3200]" strokeweight=".5pt">
+            <v:stroke joinstyle="miter"/>
+            <w10:wrap anchorx="margin"/>
+          </v:line>
+        </w:pict>
+      </w:r>
+      <w:r>
+        <w:rPr>
+          <w:noProof/>
+        </w:rPr>
+        <w:pict w14:anchorId="6F180259">
+          <v:line id="Conector reto 13" o:spid="_x0000_s2055" style="position:absolute;z-index:251679744;visibility:visible;mso-wrap-style:square;mso-width-percent:0;mso-height-percent:0;mso-wrap-distance-left:9pt;mso-wrap-distance-top:0;mso-wrap-distance-right:9pt;mso-wrap-distance-bottom:0;mso-position-horizontal:right;mso-position-horizontal-relative:margin;mso-position-vertical:absolute;mso-position-vertical-relative:text;mso-width-percent:0;mso-height-percent:0;mso-width-relative:margin;mso-height-relative:margin" from="152.2pt,142.65pt" to="355.6pt,143.85pt" o:gfxdata="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" strokecolor="black [3200]" strokeweight=".5pt">
+            <v:stroke joinstyle="miter"/>
+            <w10:wrap anchorx="margin"/>
+          </v:line>
+        </w:pict>
+      </w:r>
+      <w:r>
+        <w:rPr>
+          <w:noProof/>
+        </w:rPr>
+        <w:pict w14:anchorId="31AEB947">
+          <v:line id="Conector reto 12" o:spid="_x0000_s2054" style="position:absolute;z-index:251677696;visibility:visible;mso-wrap-style:square;mso-width-percent:0;mso-height-percent:0;mso-wrap-distance-left:9pt;mso-wrap-distance-top:0;mso-wrap-distance-right:9pt;mso-wrap-distance-bottom:0;mso-position-horizontal:left;mso-position-horizontal-relative:margin;mso-position-vertical:absolute;mso-position-vertical-relative:text;mso-width-percent:0;mso-height-percent:0;mso-width-relative:margin;mso-height-relative:margin" from="0,141.45pt" to="203.4pt,142.65pt" o:gfxdata="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" strokecolor="black [3200]" strokeweight=".5pt">
+            <v:stroke joinstyle="miter"/>
+            <w10:wrap anchorx="margin"/>
+          </v:line>
+        </w:pict>
+      </w:r>
+    </w:p>
+    <w:p>
+      <w:pPr>
+        <w:spacing w:line="240" w:lineRule="auto"/>
+        <w:ind w:firstLine="0"/>
+        <w:jc w:val="center"/>
         <w:rPr>
           <w:b/>
           <w:noProof/>
           <w:lang w:val="pt-BR" w:eastAsia="pt-BR"/>
         </w:rPr>
-        <mc:AlternateContent>
-          <mc:Choice Requires="wps">
-            <w:drawing>
-              <wp:anchor distT="0" distB="0" distL="114300" distR="114300" simplePos="0" relativeHeight="251698176" behindDoc="0" locked="0" layoutInCell="1" allowOverlap="1" wp14:anchorId="28F02086" wp14:editId="1F1C865B">
-                <wp:simplePos x="0" y="0"/>
-                <wp:positionH relativeFrom="column">
-                  <wp:posOffset>1697632</wp:posOffset>
-                </wp:positionH>
-                <wp:positionV relativeFrom="paragraph">
-                  <wp:posOffset>33020</wp:posOffset>
-                </wp:positionV>
-                <wp:extent cx="53340" cy="129540"/>
-                <wp:effectExtent l="0" t="0" r="22860" b="22860"/>
-                <wp:wrapNone/>
-                <wp:docPr id="33" name="Conector reto 33"/>
-                <wp:cNvGraphicFramePr/>
-                <a:graphic xmlns:a="http://schemas.openxmlformats.org/drawingml/2006/main">
-                  <a:graphicData uri="http://schemas.microsoft.com/office/word/2010/wordprocessingShape">
-                    <wps:wsp>
-                      <wps:cNvCnPr/>
-                      <wps:spPr>
-                        <a:xfrm flipV="1">
-                          <a:off x="0" y="0"/>
-                          <a:ext cx="53340" cy="129540"/>
-                        </a:xfrm>
-                        <a:prstGeom prst="line">
-                          <a:avLst/>
-                        </a:prstGeom>
-                      </wps:spPr>
-                      <wps:style>
-                        <a:lnRef idx="1">
-                          <a:schemeClr val="dk1"/>
-                        </a:lnRef>
-                        <a:fillRef idx="0">
-                          <a:schemeClr val="dk1"/>
-                        </a:fillRef>
-                        <a:effectRef idx="0">
-                          <a:schemeClr val="dk1"/>
-                        </a:effectRef>
-                        <a:fontRef idx="minor">
-                          <a:schemeClr val="tx1"/>
-                        </a:fontRef>
-                      </wps:style>
-                      <wps:bodyPr/>
-                    </wps:wsp>
-                  </a:graphicData>
-                </a:graphic>
-              </wp:anchor>
-            </w:drawing>
-          </mc:Choice>
-          <mc:Fallback xmlns:w16du="http://schemas.microsoft.com/office/word/2023/wordml/word16du">
-            <w:pict>
-              <v:line w14:anchorId="72DD8BFE" id="Conector reto 33" o:spid="_x0000_s1026" style="position:absolute;flip:y;z-index:251698176;visibility:visible;mso-wrap-style:square;mso-wrap-distance-left:9pt;mso-wrap-distance-top:0;mso-wrap-distance-right:9pt;mso-wrap-distance-bottom:0;mso-position-horizontal:absolute;mso-position-horizontal-relative:text;mso-position-vertical:absolute;mso-position-vertical-relative:text" from="133.65pt,2.6pt" to="137.85pt,12.8pt" o:gfxdata="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" strokecolor="black [3200]" strokeweight=".5pt">
-                <v:stroke joinstyle="miter"/>
-              </v:line>
-            </w:pict>
-          </mc:Fallback>
-        </mc:AlternateContent>
+      </w:pPr>
+      <w:r>
+        <w:rPr>
+          <w:noProof/>
+        </w:rPr>
+        <w:pict w14:anchorId="60B8E236">
+          <v:shape id="Caixa de texto 17" o:spid="_x0000_s2053" type="#_x0000_t202" style="position:absolute;left:0;text-align:left;margin-left:138.15pt;margin-top:162.45pt;width:141.6pt;height:22.2pt;z-index:251684864;visibility:visible;mso-wrap-style:square;mso-wrap-distance-left:9pt;mso-wrap-distance-top:0;mso-wrap-distance-right:9pt;mso-wrap-distance-bottom:0;mso-position-horizontal:absolute;mso-position-horizontal-relative:margin;mso-position-vertical:absolute;mso-position-vertical-relative:text;v-text-anchor:top" o:gfxdata="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" fillcolor="white [3201]" stroked="f" strokeweight=".5pt">
+            <v:textbox>
+              <w:txbxContent>
+                <w:p>
+                  <w:pPr>
+                    <w:rPr>
+                      <w:b/>
+                    </w:rPr>
+                  </w:pPr>
+                  <w:r>
+                    <w:rPr>
+                      <w:b/>
+                    </w:rPr>
+                    <w:t xml:space="preserve">   </w:t>
+                  </w:r>
+                  <w:r>
+                    <w:rPr>
+                      <w:b/>
+                    </w:rPr>
+                    <w:t>PRESIDENTE</w:t>
+                  </w:r>
+                </w:p>
+              </w:txbxContent>
+            </v:textbox>
+            <w10:wrap anchorx="margin"/>
+          </v:shape>
+        </w:pict>
       </w:r>
       <w:r>
         <w:rPr>
@@ -1812,759 +985,107 @@
           <w:noProof/>
           <w:lang w:val="pt-BR" w:eastAsia="pt-BR"/>
         </w:rPr>
-        <mc:AlternateContent>
-          <mc:Choice Requires="wps">
-            <w:drawing>
-              <wp:anchor distT="0" distB="0" distL="114300" distR="114300" simplePos="0" relativeHeight="251697152" behindDoc="0" locked="0" layoutInCell="1" allowOverlap="1" wp14:anchorId="245B0416" wp14:editId="52B88E37">
-                <wp:simplePos x="0" y="0"/>
-                <wp:positionH relativeFrom="column">
-                  <wp:posOffset>955619</wp:posOffset>
-                </wp:positionH>
-                <wp:positionV relativeFrom="paragraph">
-                  <wp:posOffset>159358</wp:posOffset>
-                </wp:positionV>
-                <wp:extent cx="701040" cy="0"/>
-                <wp:effectExtent l="0" t="0" r="22860" b="19050"/>
-                <wp:wrapNone/>
-                <wp:docPr id="37" name="Conector reto 37"/>
-                <wp:cNvGraphicFramePr/>
-                <a:graphic xmlns:a="http://schemas.openxmlformats.org/drawingml/2006/main">
-                  <a:graphicData uri="http://schemas.microsoft.com/office/word/2010/wordprocessingShape">
-                    <wps:wsp>
-                      <wps:cNvCnPr/>
-                      <wps:spPr>
-                        <a:xfrm>
-                          <a:off x="0" y="0"/>
-                          <a:ext cx="701040" cy="0"/>
-                        </a:xfrm>
-                        <a:prstGeom prst="line">
-                          <a:avLst/>
-                        </a:prstGeom>
-                      </wps:spPr>
-                      <wps:style>
-                        <a:lnRef idx="1">
-                          <a:schemeClr val="dk1"/>
-                        </a:lnRef>
-                        <a:fillRef idx="0">
-                          <a:schemeClr val="dk1"/>
-                        </a:fillRef>
-                        <a:effectRef idx="0">
-                          <a:schemeClr val="dk1"/>
-                        </a:effectRef>
-                        <a:fontRef idx="minor">
-                          <a:schemeClr val="tx1"/>
-                        </a:fontRef>
-                      </wps:style>
-                      <wps:bodyPr/>
-                    </wps:wsp>
-                  </a:graphicData>
-                </a:graphic>
-              </wp:anchor>
-            </w:drawing>
-          </mc:Choice>
-          <mc:Fallback xmlns:w16du="http://schemas.microsoft.com/office/word/2023/wordml/word16du">
-            <w:pict>
-              <v:line w14:anchorId="2E930D82" id="Conector reto 37" o:spid="_x0000_s1026" style="position:absolute;z-index:251697152;visibility:visible;mso-wrap-style:square;mso-wrap-distance-left:9pt;mso-wrap-distance-top:0;mso-wrap-distance-right:9pt;mso-wrap-distance-bottom:0;mso-position-horizontal:absolute;mso-position-horizontal-relative:text;mso-position-vertical:absolute;mso-position-vertical-relative:text" from="75.25pt,12.55pt" to="130.45pt,12.55pt" o:gfxdata="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" strokecolor="black [3200]" strokeweight=".5pt">
-                <v:stroke joinstyle="miter"/>
-              </v:line>
-            </w:pict>
-          </mc:Fallback>
-        </mc:AlternateContent>
-      </w:r>
-      <w:r>
-        <w:rPr>
-          <w:b/>
-        </w:rPr>
-        <w:t xml:space="preserve">Aprovado </w:t>
-      </w:r>
-      <w:r>
-        <w:rPr>
-          <w:b/>
-        </w:rPr>
-        <w:t>aos</w:t>
-      </w:r>
-      <w:r>
-        <w:rPr>
-          <w:b/>
-        </w:rPr>
-        <w:t>:</w:t>
-      </w:r>
-      <w:r>
-        <w:rPr>
-          <w:b/>
-        </w:rPr>
-        <w:t xml:space="preserve">   </w:t>
-      </w:r>
-      <w:r>
-        <w:rPr>
-          <w:b/>
-        </w:rPr>
-        <w:tab/>
-      </w:r>
-    </w:p>
-    <w:p>
-      <w:pPr>
-        <w:spacing w:after="160" w:line="259" w:lineRule="auto"/>
-        <w:ind w:firstLine="0"/>
-        <w:jc w:val="left"/>
-        <w:rPr>
+        <w:t>MESA DE JURI</w:t>
+      </w:r>
+    </w:p>
+    <w:p>
+      <w:pPr>
+        <w:spacing w:line="240" w:lineRule="auto"/>
+        <w:ind w:firstLine="0"/>
+        <w:jc w:val="center"/>
+        <w:rPr>
+          <w:b/>
           <w:noProof/>
           <w:lang w:val="pt-BR" w:eastAsia="pt-BR"/>
         </w:rPr>
       </w:pPr>
-      <w:r>
-        <w:rPr>
+    </w:p>
+    <w:p>
+      <w:pPr>
+        <w:spacing w:line="240" w:lineRule="auto"/>
+        <w:ind w:firstLine="0"/>
+        <w:jc w:val="center"/>
+        <w:rPr>
+          <w:b/>
           <w:noProof/>
           <w:lang w:val="pt-BR" w:eastAsia="pt-BR"/>
         </w:rPr>
-        <w:t xml:space="preserve">   </w:t>
-      </w:r>
-    </w:p>
-    <w:p>
-      <w:pPr>
-        <w:spacing w:after="160" w:line="259" w:lineRule="auto"/>
-        <w:ind w:firstLine="0"/>
-        <w:jc w:val="left"/>
-        <w:rPr>
+      </w:pPr>
+    </w:p>
+    <w:p>
+      <w:pPr>
+        <w:spacing w:line="240" w:lineRule="auto"/>
+        <w:ind w:firstLine="0"/>
+        <w:jc w:val="center"/>
+        <w:rPr>
+          <w:b/>
           <w:noProof/>
           <w:lang w:val="pt-BR" w:eastAsia="pt-BR"/>
         </w:rPr>
       </w:pPr>
       <w:r>
         <w:rPr>
-          <w:b/>
           <w:noProof/>
-          <w:lang w:val="pt-BR" w:eastAsia="pt-BR"/>
-        </w:rPr>
-        <mc:AlternateContent>
-          <mc:Choice Requires="wps">
-            <w:drawing>
-              <wp:anchor distT="0" distB="0" distL="114300" distR="114300" simplePos="0" relativeHeight="251681792" behindDoc="0" locked="0" layoutInCell="1" allowOverlap="1" wp14:anchorId="0D34C61A" wp14:editId="3CA0790F">
-                <wp:simplePos x="0" y="0"/>
-                <wp:positionH relativeFrom="margin">
-                  <wp:align>center</wp:align>
-                </wp:positionH>
-                <wp:positionV relativeFrom="paragraph">
-                  <wp:posOffset>3023235</wp:posOffset>
-                </wp:positionV>
-                <wp:extent cx="2583180" cy="15240"/>
-                <wp:effectExtent l="0" t="0" r="26670" b="22860"/>
-                <wp:wrapNone/>
-                <wp:docPr id="14" name="Conector reto 14"/>
-                <wp:cNvGraphicFramePr/>
-                <a:graphic xmlns:a="http://schemas.openxmlformats.org/drawingml/2006/main">
-                  <a:graphicData uri="http://schemas.microsoft.com/office/word/2010/wordprocessingShape">
-                    <wps:wsp>
-                      <wps:cNvCnPr/>
-                      <wps:spPr>
-                        <a:xfrm>
-                          <a:off x="0" y="0"/>
-                          <a:ext cx="2583180" cy="15240"/>
-                        </a:xfrm>
-                        <a:prstGeom prst="line">
-                          <a:avLst/>
-                        </a:prstGeom>
-                      </wps:spPr>
-                      <wps:style>
-                        <a:lnRef idx="1">
-                          <a:schemeClr val="dk1"/>
-                        </a:lnRef>
-                        <a:fillRef idx="0">
-                          <a:schemeClr val="dk1"/>
-                        </a:fillRef>
-                        <a:effectRef idx="0">
-                          <a:schemeClr val="dk1"/>
-                        </a:effectRef>
-                        <a:fontRef idx="minor">
-                          <a:schemeClr val="tx1"/>
-                        </a:fontRef>
-                      </wps:style>
-                      <wps:bodyPr/>
-                    </wps:wsp>
-                  </a:graphicData>
-                </a:graphic>
-                <wp14:sizeRelH relativeFrom="margin">
-                  <wp14:pctWidth>0</wp14:pctWidth>
-                </wp14:sizeRelH>
-                <wp14:sizeRelV relativeFrom="margin">
-                  <wp14:pctHeight>0</wp14:pctHeight>
-                </wp14:sizeRelV>
-              </wp:anchor>
-            </w:drawing>
-          </mc:Choice>
-          <mc:Fallback xmlns:w16du="http://schemas.microsoft.com/office/word/2023/wordml/word16du">
-            <w:pict>
-              <v:line w14:anchorId="1A11578E" id="Conector reto 14" o:spid="_x0000_s1026" style="position:absolute;z-index:251681792;visibility:visible;mso-wrap-style:square;mso-width-percent:0;mso-height-percent:0;mso-wrap-distance-left:9pt;mso-wrap-distance-top:0;mso-wrap-distance-right:9pt;mso-wrap-distance-bottom:0;mso-position-horizontal:center;mso-position-horizontal-relative:margin;mso-position-vertical:absolute;mso-position-vertical-relative:text;mso-width-percent:0;mso-height-percent:0;mso-width-relative:margin;mso-height-relative:margin" from="0,238.05pt" to="203.4pt,239.25pt" o:gfxdata="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" strokecolor="black [3200]" strokeweight=".5pt">
-                <v:stroke joinstyle="miter"/>
-                <w10:wrap anchorx="margin"/>
-              </v:line>
-            </w:pict>
-          </mc:Fallback>
-        </mc:AlternateContent>
-      </w:r>
-      <w:r>
-        <w:rPr>
-          <w:b/>
+        </w:rPr>
+        <w:pict w14:anchorId="22A9D117">
+          <v:shape id="Caixa de texto 15" o:spid="_x0000_s2052" type="#_x0000_t202" style="position:absolute;left:0;text-align:left;margin-left:34.7pt;margin-top:6.45pt;width:135.6pt;height:21pt;z-index:251682816;visibility:visible;mso-wrap-style:square;mso-wrap-distance-left:9pt;mso-wrap-distance-top:0;mso-wrap-distance-right:9pt;mso-wrap-distance-bottom:0;mso-position-horizontal:absolute;mso-position-horizontal-relative:text;mso-position-vertical:absolute;mso-position-vertical-relative:text;v-text-anchor:top" o:gfxdata="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" fillcolor="white [3201]" stroked="f" strokeweight=".5pt">
+            <v:textbox>
+              <w:txbxContent>
+                <w:p>
+                  <w:pPr>
+                    <w:rPr>
+                      <w:b/>
+                    </w:rPr>
+                  </w:pPr>
+                  <w:r>
+                    <w:rPr>
+                      <w:b/>
+                    </w:rPr>
+                    <w:t xml:space="preserve">1º </w:t>
+                  </w:r>
+                  <w:r>
+                    <w:rPr>
+                      <w:b/>
+                    </w:rPr>
+                    <w:t>VOGAL</w:t>
+                  </w:r>
+                </w:p>
+              </w:txbxContent>
+            </v:textbox>
+          </v:shape>
+        </w:pict>
+      </w:r>
+      <w:r>
+        <w:rPr>
           <w:noProof/>
-          <w:lang w:val="pt-BR" w:eastAsia="pt-BR"/>
-        </w:rPr>
-        <mc:AlternateContent>
-          <mc:Choice Requires="wps">
-            <w:drawing>
-              <wp:anchor distT="0" distB="0" distL="114300" distR="114300" simplePos="0" relativeHeight="251679744" behindDoc="0" locked="0" layoutInCell="1" allowOverlap="1" wp14:anchorId="73511554" wp14:editId="08AC3267">
-                <wp:simplePos x="0" y="0"/>
-                <wp:positionH relativeFrom="margin">
-                  <wp:align>right</wp:align>
-                </wp:positionH>
-                <wp:positionV relativeFrom="paragraph">
-                  <wp:posOffset>1811655</wp:posOffset>
-                </wp:positionV>
-                <wp:extent cx="2583180" cy="15240"/>
-                <wp:effectExtent l="0" t="0" r="26670" b="22860"/>
-                <wp:wrapNone/>
-                <wp:docPr id="13" name="Conector reto 13"/>
-                <wp:cNvGraphicFramePr/>
-                <a:graphic xmlns:a="http://schemas.openxmlformats.org/drawingml/2006/main">
-                  <a:graphicData uri="http://schemas.microsoft.com/office/word/2010/wordprocessingShape">
-                    <wps:wsp>
-                      <wps:cNvCnPr/>
-                      <wps:spPr>
-                        <a:xfrm>
-                          <a:off x="0" y="0"/>
-                          <a:ext cx="2583180" cy="15240"/>
-                        </a:xfrm>
-                        <a:prstGeom prst="line">
-                          <a:avLst/>
-                        </a:prstGeom>
-                      </wps:spPr>
-                      <wps:style>
-                        <a:lnRef idx="1">
-                          <a:schemeClr val="dk1"/>
-                        </a:lnRef>
-                        <a:fillRef idx="0">
-                          <a:schemeClr val="dk1"/>
-                        </a:fillRef>
-                        <a:effectRef idx="0">
-                          <a:schemeClr val="dk1"/>
-                        </a:effectRef>
-                        <a:fontRef idx="minor">
-                          <a:schemeClr val="tx1"/>
-                        </a:fontRef>
-                      </wps:style>
-                      <wps:bodyPr/>
-                    </wps:wsp>
-                  </a:graphicData>
-                </a:graphic>
-                <wp14:sizeRelH relativeFrom="margin">
-                  <wp14:pctWidth>0</wp14:pctWidth>
-                </wp14:sizeRelH>
-                <wp14:sizeRelV relativeFrom="margin">
-                  <wp14:pctHeight>0</wp14:pctHeight>
-                </wp14:sizeRelV>
-              </wp:anchor>
-            </w:drawing>
-          </mc:Choice>
-          <mc:Fallback xmlns:w16du="http://schemas.microsoft.com/office/word/2023/wordml/word16du">
-            <w:pict>
-              <v:line w14:anchorId="78ACF878" id="Conector reto 13" o:spid="_x0000_s1026" style="position:absolute;z-index:251679744;visibility:visible;mso-wrap-style:square;mso-width-percent:0;mso-height-percent:0;mso-wrap-distance-left:9pt;mso-wrap-distance-top:0;mso-wrap-distance-right:9pt;mso-wrap-distance-bottom:0;mso-position-horizontal:right;mso-position-horizontal-relative:margin;mso-position-vertical:absolute;mso-position-vertical-relative:text;mso-width-percent:0;mso-height-percent:0;mso-width-relative:margin;mso-height-relative:margin" from="152.2pt,142.65pt" to="355.6pt,143.85pt" o:gfxdata="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" strokecolor="black [3200]" strokeweight=".5pt">
-                <v:stroke joinstyle="miter"/>
-                <w10:wrap anchorx="margin"/>
-              </v:line>
-            </w:pict>
-          </mc:Fallback>
-        </mc:AlternateContent>
-      </w:r>
-      <w:r>
-        <w:rPr>
-          <w:b/>
-          <w:noProof/>
-          <w:lang w:val="pt-BR" w:eastAsia="pt-BR"/>
-        </w:rPr>
-        <mc:AlternateContent>
-          <mc:Choice Requires="wps">
-            <w:drawing>
-              <wp:anchor distT="0" distB="0" distL="114300" distR="114300" simplePos="0" relativeHeight="251677696" behindDoc="0" locked="0" layoutInCell="1" allowOverlap="1" wp14:anchorId="511648B2" wp14:editId="5EEFC61B">
-                <wp:simplePos x="0" y="0"/>
-                <wp:positionH relativeFrom="margin">
-                  <wp:align>left</wp:align>
-                </wp:positionH>
-                <wp:positionV relativeFrom="paragraph">
-                  <wp:posOffset>1796415</wp:posOffset>
-                </wp:positionV>
-                <wp:extent cx="2583180" cy="15240"/>
-                <wp:effectExtent l="0" t="0" r="26670" b="22860"/>
-                <wp:wrapNone/>
-                <wp:docPr id="12" name="Conector reto 12"/>
-                <wp:cNvGraphicFramePr/>
-                <a:graphic xmlns:a="http://schemas.openxmlformats.org/drawingml/2006/main">
-                  <a:graphicData uri="http://schemas.microsoft.com/office/word/2010/wordprocessingShape">
-                    <wps:wsp>
-                      <wps:cNvCnPr/>
-                      <wps:spPr>
-                        <a:xfrm>
-                          <a:off x="0" y="0"/>
-                          <a:ext cx="2583180" cy="15240"/>
-                        </a:xfrm>
-                        <a:prstGeom prst="line">
-                          <a:avLst/>
-                        </a:prstGeom>
-                      </wps:spPr>
-                      <wps:style>
-                        <a:lnRef idx="1">
-                          <a:schemeClr val="dk1"/>
-                        </a:lnRef>
-                        <a:fillRef idx="0">
-                          <a:schemeClr val="dk1"/>
-                        </a:fillRef>
-                        <a:effectRef idx="0">
-                          <a:schemeClr val="dk1"/>
-                        </a:effectRef>
-                        <a:fontRef idx="minor">
-                          <a:schemeClr val="tx1"/>
-                        </a:fontRef>
-                      </wps:style>
-                      <wps:bodyPr/>
-                    </wps:wsp>
-                  </a:graphicData>
-                </a:graphic>
-                <wp14:sizeRelH relativeFrom="margin">
-                  <wp14:pctWidth>0</wp14:pctWidth>
-                </wp14:sizeRelH>
-                <wp14:sizeRelV relativeFrom="margin">
-                  <wp14:pctHeight>0</wp14:pctHeight>
-                </wp14:sizeRelV>
-              </wp:anchor>
-            </w:drawing>
-          </mc:Choice>
-          <mc:Fallback xmlns:w16du="http://schemas.microsoft.com/office/word/2023/wordml/word16du">
-            <w:pict>
-              <v:line w14:anchorId="42CCF8B9" id="Conector reto 12" o:spid="_x0000_s1026" style="position:absolute;z-index:251677696;visibility:visible;mso-wrap-style:square;mso-width-percent:0;mso-height-percent:0;mso-wrap-distance-left:9pt;mso-wrap-distance-top:0;mso-wrap-distance-right:9pt;mso-wrap-distance-bottom:0;mso-position-horizontal:left;mso-position-horizontal-relative:margin;mso-position-vertical:absolute;mso-position-vertical-relative:text;mso-width-percent:0;mso-height-percent:0;mso-width-relative:margin;mso-height-relative:margin" from="0,141.45pt" to="203.4pt,142.65pt" o:gfxdata="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" strokecolor="black [3200]" strokeweight=".5pt">
-                <v:stroke joinstyle="miter"/>
-                <w10:wrap anchorx="margin"/>
-              </v:line>
-            </w:pict>
-          </mc:Fallback>
-        </mc:AlternateContent>
-      </w:r>
-    </w:p>
-    <w:p>
-      <w:pPr>
-        <w:spacing w:line="240" w:lineRule="auto"/>
-        <w:ind w:firstLine="0"/>
-        <w:jc w:val="center"/>
-        <w:rPr>
-          <w:b/>
-          <w:noProof/>
-          <w:lang w:val="pt-BR" w:eastAsia="pt-BR"/>
-        </w:rPr>
-      </w:pPr>
-      <w:r>
-        <w:rPr>
-          <w:noProof/>
-          <w:lang w:val="pt-BR" w:eastAsia="pt-BR"/>
-        </w:rPr>
-        <mc:AlternateContent>
-          <mc:Choice Requires="wps">
-            <w:drawing>
-              <wp:anchor distT="0" distB="0" distL="114300" distR="114300" simplePos="0" relativeHeight="251684864" behindDoc="0" locked="0" layoutInCell="1" allowOverlap="1" wp14:anchorId="2F8FD3CC" wp14:editId="3BBD18B8">
-                <wp:simplePos x="0" y="0"/>
-                <wp:positionH relativeFrom="margin">
-                  <wp:posOffset>1754229</wp:posOffset>
-                </wp:positionH>
-                <wp:positionV relativeFrom="paragraph">
-                  <wp:posOffset>2063115</wp:posOffset>
-                </wp:positionV>
-                <wp:extent cx="1798320" cy="281940"/>
-                <wp:effectExtent l="0" t="0" r="0" b="3810"/>
-                <wp:wrapNone/>
-                <wp:docPr id="17" name="Caixa de texto 17"/>
-                <wp:cNvGraphicFramePr/>
-                <a:graphic xmlns:a="http://schemas.openxmlformats.org/drawingml/2006/main">
-                  <a:graphicData uri="http://schemas.microsoft.com/office/word/2010/wordprocessingShape">
-                    <wps:wsp>
-                      <wps:cNvSpPr txBox="1"/>
-                      <wps:spPr>
-                        <a:xfrm>
-                          <a:off x="0" y="0"/>
-                          <a:ext cx="1798320" cy="281940"/>
-                        </a:xfrm>
-                        <a:prstGeom prst="rect">
-                          <a:avLst/>
-                        </a:prstGeom>
-                        <a:solidFill>
-                          <a:schemeClr val="lt1"/>
-                        </a:solidFill>
-                        <a:ln w="6350">
-                          <a:noFill/>
-                        </a:ln>
-                        <a:effectLst/>
-                      </wps:spPr>
-                      <wps:style>
-                        <a:lnRef idx="0">
-                          <a:schemeClr val="accent1"/>
-                        </a:lnRef>
-                        <a:fillRef idx="0">
-                          <a:schemeClr val="accent1"/>
-                        </a:fillRef>
-                        <a:effectRef idx="0">
-                          <a:schemeClr val="accent1"/>
-                        </a:effectRef>
-                        <a:fontRef idx="minor">
-                          <a:schemeClr val="dk1"/>
-                        </a:fontRef>
-                      </wps:style>
-                      <wps:txbx>
-                        <w:txbxContent>
-                          <w:p>
-                            <w:pPr>
-                              <w:rPr>
-                                <w:b/>
-                              </w:rPr>
-                            </w:pPr>
-                            <w:r>
-                              <w:rPr>
-                                <w:b/>
-                              </w:rPr>
-                              <w:t xml:space="preserve">   </w:t>
-                            </w:r>
-                            <w:r>
-                              <w:rPr>
-                                <w:b/>
-                              </w:rPr>
-                              <w:t>PRESIDENTE</w:t>
-                            </w:r>
-                          </w:p>
-                        </w:txbxContent>
-                      </wps:txbx>
-                      <wps:bodyPr rot="0" spcFirstLastPara="0" vertOverflow="overflow" horzOverflow="overflow" vert="horz" wrap="square" lIns="91440" tIns="45720" rIns="91440" bIns="45720" numCol="1" spcCol="0" rtlCol="0" fromWordArt="0" anchor="t" anchorCtr="0" forceAA="0" compatLnSpc="1">
-                        <a:prstTxWarp prst="textNoShape">
-                          <a:avLst/>
-                        </a:prstTxWarp>
-                        <a:noAutofit/>
-                      </wps:bodyPr>
-                    </wps:wsp>
-                  </a:graphicData>
-                </a:graphic>
-              </wp:anchor>
-            </w:drawing>
-          </mc:Choice>
-          <mc:Fallback>
-            <w:pict>
-              <v:shape w14:anchorId="2F8FD3CC" id="Caixa de texto 17" o:spid="_x0000_s1033" type="#_x0000_t202" style="position:absolute;left:0;text-align:left;margin-left:138.15pt;margin-top:162.45pt;width:141.6pt;height:22.2pt;z-index:251684864;visibility:visible;mso-wrap-style:square;mso-wrap-distance-left:9pt;mso-wrap-distance-top:0;mso-wrap-distance-right:9pt;mso-wrap-distance-bottom:0;mso-position-horizontal:absolute;mso-position-horizontal-relative:margin;mso-position-vertical:absolute;mso-position-vertical-relative:text;v-text-anchor:top" o:gfxdata="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" fillcolor="white [3201]" stroked="f" strokeweight=".5pt">
-                <v:textbox>
-                  <w:txbxContent>
-                    <w:p>
-                      <w:pPr>
-                        <w:rPr>
-                          <w:b/>
-                        </w:rPr>
-                      </w:pPr>
-                      <w:r>
-                        <w:rPr>
-                          <w:b/>
-                        </w:rPr>
-                        <w:t xml:space="preserve">   </w:t>
-                      </w:r>
-                      <w:r>
-                        <w:rPr>
-                          <w:b/>
-                        </w:rPr>
-                        <w:t>PRESIDENTE</w:t>
-                      </w:r>
-                    </w:p>
-                  </w:txbxContent>
-                </v:textbox>
-                <w10:wrap anchorx="margin"/>
-              </v:shape>
-            </w:pict>
-          </mc:Fallback>
-        </mc:AlternateContent>
-      </w:r>
-      <w:r>
-        <w:rPr>
-          <w:b/>
-          <w:noProof/>
-          <w:lang w:val="pt-BR" w:eastAsia="pt-BR"/>
-        </w:rPr>
-        <w:t>MESA DE JURI</w:t>
-      </w:r>
-    </w:p>
-    <w:p>
-      <w:pPr>
-        <w:spacing w:line="240" w:lineRule="auto"/>
-        <w:ind w:firstLine="0"/>
-        <w:jc w:val="center"/>
-        <w:rPr>
-          <w:b/>
-          <w:noProof/>
-          <w:lang w:val="pt-BR" w:eastAsia="pt-BR"/>
-        </w:rPr>
-      </w:pPr>
-    </w:p>
-    <w:p>
-      <w:pPr>
-        <w:spacing w:line="240" w:lineRule="auto"/>
-        <w:ind w:firstLine="0"/>
-        <w:jc w:val="center"/>
-        <w:rPr>
-          <w:b/>
-          <w:noProof/>
-          <w:lang w:val="pt-BR" w:eastAsia="pt-BR"/>
-        </w:rPr>
-      </w:pPr>
-    </w:p>
-    <w:p>
-      <w:pPr>
-        <w:spacing w:line="240" w:lineRule="auto"/>
-        <w:ind w:firstLine="0"/>
-        <w:jc w:val="center"/>
-        <w:rPr>
-          <w:b/>
-          <w:noProof/>
-          <w:lang w:val="pt-BR" w:eastAsia="pt-BR"/>
-        </w:rPr>
-      </w:pPr>
-      <w:r>
-        <w:rPr>
-          <w:noProof/>
-          <w:lang w:val="pt-BR" w:eastAsia="pt-BR"/>
-        </w:rPr>
-        <mc:AlternateContent>
-          <mc:Choice Requires="wps">
-            <w:drawing>
-              <wp:anchor distT="0" distB="0" distL="114300" distR="114300" simplePos="0" relativeHeight="251682816" behindDoc="0" locked="0" layoutInCell="1" allowOverlap="1" wp14:anchorId="606A1BFD" wp14:editId="61C0AE3F">
-                <wp:simplePos x="0" y="0"/>
-                <wp:positionH relativeFrom="column">
-                  <wp:posOffset>440527</wp:posOffset>
-                </wp:positionH>
-                <wp:positionV relativeFrom="paragraph">
-                  <wp:posOffset>81915</wp:posOffset>
-                </wp:positionV>
-                <wp:extent cx="1722120" cy="266700"/>
-                <wp:effectExtent l="0" t="0" r="0" b="0"/>
-                <wp:wrapNone/>
-                <wp:docPr id="15" name="Caixa de texto 15"/>
-                <wp:cNvGraphicFramePr/>
-                <a:graphic xmlns:a="http://schemas.openxmlformats.org/drawingml/2006/main">
-                  <a:graphicData uri="http://schemas.microsoft.com/office/word/2010/wordprocessingShape">
-                    <wps:wsp>
-                      <wps:cNvSpPr txBox="1"/>
-                      <wps:spPr>
-                        <a:xfrm>
-                          <a:off x="0" y="0"/>
-                          <a:ext cx="1722120" cy="266700"/>
-                        </a:xfrm>
-                        <a:prstGeom prst="rect">
-                          <a:avLst/>
-                        </a:prstGeom>
-                        <a:solidFill>
-                          <a:schemeClr val="lt1"/>
-                        </a:solidFill>
-                        <a:ln w="6350">
-                          <a:noFill/>
-                        </a:ln>
-                        <a:effectLst/>
-                      </wps:spPr>
-                      <wps:style>
-                        <a:lnRef idx="0">
-                          <a:schemeClr val="accent1"/>
-                        </a:lnRef>
-                        <a:fillRef idx="0">
-                          <a:schemeClr val="accent1"/>
-                        </a:fillRef>
-                        <a:effectRef idx="0">
-                          <a:schemeClr val="accent1"/>
-                        </a:effectRef>
-                        <a:fontRef idx="minor">
-                          <a:schemeClr val="dk1"/>
-                        </a:fontRef>
-                      </wps:style>
-                      <wps:txbx>
-                        <w:txbxContent>
-                          <w:p>
-                            <w:pPr>
-                              <w:rPr>
-                                <w:b/>
-                              </w:rPr>
-                            </w:pPr>
-                            <w:r>
-                              <w:rPr>
-                                <w:b/>
-                              </w:rPr>
-                              <w:t xml:space="preserve">1º </w:t>
-                            </w:r>
-                            <w:r>
-                              <w:rPr>
-                                <w:b/>
-                              </w:rPr>
-                              <w:t>VOGAL</w:t>
-                            </w:r>
-                          </w:p>
-                        </w:txbxContent>
-                      </wps:txbx>
-                      <wps:bodyPr rot="0" spcFirstLastPara="0" vertOverflow="overflow" horzOverflow="overflow" vert="horz" wrap="square" lIns="91440" tIns="45720" rIns="91440" bIns="45720" numCol="1" spcCol="0" rtlCol="0" fromWordArt="0" anchor="t" anchorCtr="0" forceAA="0" compatLnSpc="1">
-                        <a:prstTxWarp prst="textNoShape">
-                          <a:avLst/>
-                        </a:prstTxWarp>
-                        <a:noAutofit/>
-                      </wps:bodyPr>
-                    </wps:wsp>
-                  </a:graphicData>
-                </a:graphic>
-              </wp:anchor>
-            </w:drawing>
-          </mc:Choice>
-          <mc:Fallback>
-            <w:pict>
-              <v:shape w14:anchorId="606A1BFD" id="Caixa de texto 15" o:spid="_x0000_s1034" type="#_x0000_t202" style="position:absolute;left:0;text-align:left;margin-left:34.7pt;margin-top:6.45pt;width:135.6pt;height:21pt;z-index:251682816;visibility:visible;mso-wrap-style:square;mso-wrap-distance-left:9pt;mso-wrap-distance-top:0;mso-wrap-distance-right:9pt;mso-wrap-distance-bottom:0;mso-position-horizontal:absolute;mso-position-horizontal-relative:text;mso-position-vertical:absolute;mso-position-vertical-relative:text;v-text-anchor:top" o:gfxdata="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" fillcolor="white [3201]" stroked="f" strokeweight=".5pt">
-                <v:textbox>
-                  <w:txbxContent>
-                    <w:p>
-                      <w:pPr>
-                        <w:rPr>
-                          <w:b/>
-                        </w:rPr>
-                      </w:pPr>
-                      <w:r>
-                        <w:rPr>
-                          <w:b/>
-                        </w:rPr>
-                        <w:t xml:space="preserve">1º </w:t>
-                      </w:r>
-                      <w:r>
-                        <w:rPr>
-                          <w:b/>
-                        </w:rPr>
-                        <w:t>VOGAL</w:t>
-                      </w:r>
-                    </w:p>
-                  </w:txbxContent>
-                </v:textbox>
-              </v:shape>
-            </w:pict>
-          </mc:Fallback>
-        </mc:AlternateContent>
-      </w:r>
-      <w:r>
-        <w:rPr>
-          <w:noProof/>
-          <w:lang w:val="pt-BR" w:eastAsia="pt-BR"/>
-        </w:rPr>
-        <mc:AlternateContent>
-          <mc:Choice Requires="wps">
-            <w:drawing>
-              <wp:anchor distT="0" distB="0" distL="114300" distR="114300" simplePos="0" relativeHeight="251683840" behindDoc="0" locked="0" layoutInCell="1" allowOverlap="1" wp14:anchorId="37E991F6" wp14:editId="16915380">
-                <wp:simplePos x="0" y="0"/>
-                <wp:positionH relativeFrom="column">
-                  <wp:posOffset>3717127</wp:posOffset>
-                </wp:positionH>
-                <wp:positionV relativeFrom="paragraph">
-                  <wp:posOffset>74295</wp:posOffset>
-                </wp:positionV>
-                <wp:extent cx="1348740" cy="274320"/>
-                <wp:effectExtent l="0" t="0" r="3810" b="0"/>
-                <wp:wrapNone/>
-                <wp:docPr id="16" name="Caixa de texto 16"/>
-                <wp:cNvGraphicFramePr/>
-                <a:graphic xmlns:a="http://schemas.openxmlformats.org/drawingml/2006/main">
-                  <a:graphicData uri="http://schemas.microsoft.com/office/word/2010/wordprocessingShape">
-                    <wps:wsp>
-                      <wps:cNvSpPr txBox="1"/>
-                      <wps:spPr>
-                        <a:xfrm>
-                          <a:off x="0" y="0"/>
-                          <a:ext cx="1348740" cy="274320"/>
-                        </a:xfrm>
-                        <a:prstGeom prst="rect">
-                          <a:avLst/>
-                        </a:prstGeom>
-                        <a:solidFill>
-                          <a:schemeClr val="lt1"/>
-                        </a:solidFill>
-                        <a:ln w="6350">
-                          <a:noFill/>
-                        </a:ln>
-                        <a:effectLst/>
-                      </wps:spPr>
-                      <wps:style>
-                        <a:lnRef idx="0">
-                          <a:schemeClr val="accent1"/>
-                        </a:lnRef>
-                        <a:fillRef idx="0">
-                          <a:schemeClr val="accent1"/>
-                        </a:fillRef>
-                        <a:effectRef idx="0">
-                          <a:schemeClr val="accent1"/>
-                        </a:effectRef>
-                        <a:fontRef idx="minor">
-                          <a:schemeClr val="dk1"/>
-                        </a:fontRef>
-                      </wps:style>
-                      <wps:txbx>
-                        <w:txbxContent>
-                          <w:p>
-                            <w:pPr>
-                              <w:rPr>
-                                <w:b/>
-                              </w:rPr>
-                            </w:pPr>
-                            <w:r>
-                              <w:rPr>
-                                <w:b/>
-                              </w:rPr>
-                              <w:t xml:space="preserve">2º </w:t>
-                            </w:r>
-                            <w:r>
-                              <w:rPr>
-                                <w:b/>
-                              </w:rPr>
-                              <w:t>VOGAL</w:t>
-                            </w:r>
-                          </w:p>
-                        </w:txbxContent>
-                      </wps:txbx>
-                      <wps:bodyPr rot="0" spcFirstLastPara="0" vertOverflow="overflow" horzOverflow="overflow" vert="horz" wrap="square" lIns="91440" tIns="45720" rIns="91440" bIns="45720" numCol="1" spcCol="0" rtlCol="0" fromWordArt="0" anchor="t" anchorCtr="0" forceAA="0" compatLnSpc="1">
-                        <a:prstTxWarp prst="textNoShape">
-                          <a:avLst/>
-                        </a:prstTxWarp>
-                        <a:noAutofit/>
-                      </wps:bodyPr>
-                    </wps:wsp>
-                  </a:graphicData>
-                </a:graphic>
-              </wp:anchor>
-            </w:drawing>
-          </mc:Choice>
-          <mc:Fallback>
-            <w:pict>
-              <v:shape w14:anchorId="37E991F6" id="Caixa de texto 16" o:spid="_x0000_s1035" type="#_x0000_t202" style="position:absolute;left:0;text-align:left;margin-left:292.7pt;margin-top:5.85pt;width:106.2pt;height:21.6pt;z-index:251683840;visibility:visible;mso-wrap-style:square;mso-wrap-distance-left:9pt;mso-wrap-distance-top:0;mso-wrap-distance-right:9pt;mso-wrap-distance-bottom:0;mso-position-horizontal:absolute;mso-position-horizontal-relative:text;mso-position-vertical:absolute;mso-position-vertical-relative:text;v-text-anchor:top" o:gfxdata="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" fillcolor="white [3201]" stroked="f" strokeweight=".5pt">
-                <v:textbox>
-                  <w:txbxContent>
-                    <w:p>
-                      <w:pPr>
-                        <w:rPr>
-                          <w:b/>
-                        </w:rPr>
-                      </w:pPr>
-                      <w:r>
-                        <w:rPr>
-                          <w:b/>
-                        </w:rPr>
-                        <w:t xml:space="preserve">2º </w:t>
-                      </w:r>
-                      <w:r>
-                        <w:rPr>
-                          <w:b/>
-                        </w:rPr>
-                        <w:t>VOGAL</w:t>
-                      </w:r>
-                    </w:p>
-                  </w:txbxContent>
-                </v:textbox>
-              </v:shape>
-            </w:pict>
-          </mc:Fallback>
-        </mc:AlternateContent>
+        </w:rPr>
+        <w:pict w14:anchorId="643A2DAA">
+          <v:shape id="Caixa de texto 16" o:spid="_x0000_s2051" type="#_x0000_t202" style="position:absolute;left:0;text-align:left;margin-left:292.7pt;margin-top:5.85pt;width:106.2pt;height:21.6pt;z-index:251683840;visibility:visible;mso-wrap-style:square;mso-wrap-distance-left:9pt;mso-wrap-distance-top:0;mso-wrap-distance-right:9pt;mso-wrap-distance-bottom:0;mso-position-horizontal:absolute;mso-position-horizontal-relative:text;mso-position-vertical:absolute;mso-position-vertical-relative:text;v-text-anchor:top" o:gfxdata="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" fillcolor="white [3201]" stroked="f" strokeweight=".5pt">
+            <v:textbox>
+              <w:txbxContent>
+                <w:p>
+                  <w:pPr>
+                    <w:rPr>
+                      <w:b/>
+                    </w:rPr>
+                  </w:pPr>
+                  <w:r>
+                    <w:rPr>
+                      <w:b/>
+                    </w:rPr>
+                    <w:t xml:space="preserve">2º </w:t>
+                  </w:r>
+                  <w:r>
+                    <w:rPr>
+                      <w:b/>
+                    </w:rPr>
+                    <w:t>VOGAL</w:t>
+                  </w:r>
+                </w:p>
+              </w:txbxContent>
+            </v:textbox>
+          </v:shape>
+        </w:pict>
       </w:r>
     </w:p>
     <w:p>
@@ -2994,221 +1515,74 @@
       </w:pPr>
       <w:r>
         <w:rPr>
-          <w:rFonts w:cs="Times New Roman"/>
-          <w:b/>
           <w:noProof/>
-          <w:spacing w:val="30"/>
-          <w:sz w:val="32"/>
-          <w:szCs w:val="24"/>
-          <w:lang w:val="pt-BR" w:eastAsia="pt-BR"/>
-        </w:rPr>
-        <mc:AlternateContent>
-          <mc:Choice Requires="wps">
-            <w:drawing>
-              <wp:anchor distT="0" distB="0" distL="114300" distR="114300" simplePos="0" relativeHeight="251663360" behindDoc="0" locked="0" layoutInCell="1" allowOverlap="1" wp14:anchorId="603D13C4" wp14:editId="1C94426C">
-                <wp:simplePos x="0" y="0"/>
-                <wp:positionH relativeFrom="margin">
-                  <wp:posOffset>2777490</wp:posOffset>
-                </wp:positionH>
-                <wp:positionV relativeFrom="paragraph">
-                  <wp:posOffset>354330</wp:posOffset>
-                </wp:positionV>
-                <wp:extent cx="2990850" cy="1485900"/>
-                <wp:effectExtent l="0" t="0" r="0" b="0"/>
-                <wp:wrapNone/>
-                <wp:docPr id="5" name="Caixa de texto 5"/>
-                <wp:cNvGraphicFramePr/>
-                <a:graphic xmlns:a="http://schemas.openxmlformats.org/drawingml/2006/main">
-                  <a:graphicData uri="http://schemas.microsoft.com/office/word/2010/wordprocessingShape">
-                    <wps:wsp>
-                      <wps:cNvSpPr txBox="1"/>
-                      <wps:spPr>
-                        <a:xfrm>
-                          <a:off x="0" y="0"/>
-                          <a:ext cx="2990850" cy="1485900"/>
-                        </a:xfrm>
-                        <a:prstGeom prst="rect">
-                          <a:avLst/>
-                        </a:prstGeom>
-                        <a:solidFill>
-                          <a:schemeClr val="lt1"/>
-                        </a:solidFill>
-                        <a:ln w="6350">
-                          <a:noFill/>
-                        </a:ln>
-                        <a:effectLst/>
-                      </wps:spPr>
-                      <wps:style>
-                        <a:lnRef idx="0">
-                          <a:schemeClr val="accent1"/>
-                        </a:lnRef>
-                        <a:fillRef idx="0">
-                          <a:schemeClr val="accent1"/>
-                        </a:fillRef>
-                        <a:effectRef idx="0">
-                          <a:schemeClr val="accent1"/>
-                        </a:effectRef>
-                        <a:fontRef idx="minor">
-                          <a:schemeClr val="dk1"/>
-                        </a:fontRef>
-                      </wps:style>
-                      <wps:txbx>
-                        <w:txbxContent>
-                          <w:p>
-                            <w:pPr>
-                              <w:rPr>
-                                <w:sz w:val="28"/>
-                                <w:lang w:eastAsia="pt-PT"/>
-                              </w:rPr>
-                            </w:pPr>
-                            <w:r>
-                              <w:rPr>
-                                <w:rFonts w:ascii="Arial" w:hAnsi="Arial"/>
-                                <w:lang w:eastAsia="pt-PT"/>
-                              </w:rPr>
-                              <w:t xml:space="preserve">    </w:t>
-                            </w:r>
-                            <w:r>
-                              <w:rPr>
-                                <w:sz w:val="28"/>
-                                <w:lang w:eastAsia="pt-PT"/>
-                              </w:rPr>
-                              <w:t>“</w:t>
-                            </w:r>
-                            <w:r>
-                              <w:rPr>
-                                <w:lang w:eastAsia="pt-PT"/>
-                              </w:rPr>
-                              <w:t xml:space="preserve">Não </w:t>
-                            </w:r>
-                            <w:r>
-                              <w:rPr>
-                                <w:lang w:eastAsia="pt-PT"/>
-                              </w:rPr>
-                              <w:t>julgueis, para que não sejais julgados. Porque com o juízo com que julgais, sereis julgados; e com a medida com que medis vos medirão a vós</w:t>
-                            </w:r>
-                            <w:r>
-                              <w:rPr>
-                                <w:lang w:eastAsia="pt-PT"/>
-                              </w:rPr>
-                              <w:t xml:space="preserve">.” </w:t>
-                            </w:r>
-                          </w:p>
-                          <w:p>
-                            <w:pPr>
-                              <w:rPr>
-                                <w:sz w:val="28"/>
-                                <w:lang w:eastAsia="pt-PT"/>
-                              </w:rPr>
-                            </w:pPr>
-                            <w:r>
-                              <w:rPr>
-                                <w:sz w:val="28"/>
-                                <w:lang w:eastAsia="pt-PT"/>
-                              </w:rPr>
-                              <w:t xml:space="preserve">                                - </w:t>
-                            </w:r>
-                            <w:r>
-                              <w:rPr>
-                                <w:sz w:val="28"/>
-                                <w:lang w:eastAsia="pt-PT"/>
-                              </w:rPr>
-                              <w:t>Jesus Cristo</w:t>
-                            </w:r>
-                          </w:p>
-                          <w:p/>
-                        </w:txbxContent>
-                      </wps:txbx>
-                      <wps:bodyPr rot="0" spcFirstLastPara="0" vertOverflow="overflow" horzOverflow="overflow" vert="horz" wrap="square" lIns="91440" tIns="45720" rIns="91440" bIns="45720" numCol="1" spcCol="0" rtlCol="0" fromWordArt="0" anchor="t" anchorCtr="0" forceAA="0" compatLnSpc="1">
-                        <a:prstTxWarp prst="textNoShape">
-                          <a:avLst/>
-                        </a:prstTxWarp>
-                        <a:noAutofit/>
-                      </wps:bodyPr>
-                    </wps:wsp>
-                  </a:graphicData>
-                </a:graphic>
-                <wp14:sizeRelV relativeFrom="margin">
-                  <wp14:pctHeight>0</wp14:pctHeight>
-                </wp14:sizeRelV>
-              </wp:anchor>
-            </w:drawing>
-          </mc:Choice>
-          <mc:Fallback>
-            <w:pict>
-              <v:shape w14:anchorId="603D13C4" id="Caixa de texto 5" o:spid="_x0000_s1036" type="#_x0000_t202" style="position:absolute;margin-left:218.7pt;margin-top:27.9pt;width:235.5pt;height:117pt;z-index:251663360;visibility:visible;mso-wrap-style:square;mso-height-percent:0;mso-wrap-distance-left:9pt;mso-wrap-distance-top:0;mso-wrap-distance-right:9pt;mso-wrap-distance-bottom:0;mso-position-horizontal:absolute;mso-position-horizontal-relative:margin;mso-position-vertical:absolute;mso-position-vertical-relative:text;mso-height-percent:0;mso-height-relative:margin;v-text-anchor:top" o:gfxdata="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" fillcolor="white [3201]" stroked="f" strokeweight=".5pt">
-                <v:textbox>
-                  <w:txbxContent>
-                    <w:p>
-                      <w:pPr>
-                        <w:rPr>
-                          <w:sz w:val="28"/>
-                          <w:lang w:eastAsia="pt-PT"/>
-                        </w:rPr>
-                      </w:pPr>
-                      <w:r>
-                        <w:rPr>
-                          <w:rFonts w:ascii="Arial" w:hAnsi="Arial"/>
-                          <w:lang w:eastAsia="pt-PT"/>
-                        </w:rPr>
-                        <w:t xml:space="preserve">    </w:t>
-                      </w:r>
-                      <w:r>
-                        <w:rPr>
-                          <w:sz w:val="28"/>
-                          <w:lang w:eastAsia="pt-PT"/>
-                        </w:rPr>
-                        <w:t>“</w:t>
-                      </w:r>
-                      <w:r>
-                        <w:rPr>
-                          <w:lang w:eastAsia="pt-PT"/>
-                        </w:rPr>
-                        <w:t xml:space="preserve">Não </w:t>
-                      </w:r>
-                      <w:r>
-                        <w:rPr>
-                          <w:lang w:eastAsia="pt-PT"/>
-                        </w:rPr>
-                        <w:t>julgueis, para que não sejais julgados. Porque com o juízo com que julgais, sereis julgados; e com a medida com que medis vos medirão a vós</w:t>
-                      </w:r>
-                      <w:r>
-                        <w:rPr>
-                          <w:lang w:eastAsia="pt-PT"/>
-                        </w:rPr>
-                        <w:t xml:space="preserve">.” </w:t>
-                      </w:r>
-                    </w:p>
-                    <w:p>
-                      <w:pPr>
-                        <w:rPr>
-                          <w:sz w:val="28"/>
-                          <w:lang w:eastAsia="pt-PT"/>
-                        </w:rPr>
-                      </w:pPr>
-                      <w:r>
-                        <w:rPr>
-                          <w:sz w:val="28"/>
-                          <w:lang w:eastAsia="pt-PT"/>
-                        </w:rPr>
-                        <w:t xml:space="preserve">                                - </w:t>
-                      </w:r>
-                      <w:r>
-                        <w:rPr>
-                          <w:sz w:val="28"/>
-                          <w:lang w:eastAsia="pt-PT"/>
-                        </w:rPr>
-                        <w:t>Jesus Cristo</w:t>
-                      </w:r>
-                    </w:p>
-                    <w:p/>
-                  </w:txbxContent>
-                </v:textbox>
-                <w10:wrap anchorx="margin"/>
-              </v:shape>
-            </w:pict>
-          </mc:Fallback>
-        </mc:AlternateContent>
+        </w:rPr>
+        <w:pict w14:anchorId="247F0BAC">
+          <v:shape id="Caixa de texto 5" o:spid="_x0000_s2050" type="#_x0000_t202" style="position:absolute;margin-left:218.7pt;margin-top:27.9pt;width:235.5pt;height:114.75pt;z-index:251663360;visibility:visible;mso-wrap-style:square;mso-wrap-distance-left:9pt;mso-wrap-distance-top:0;mso-wrap-distance-right:9pt;mso-wrap-distance-bottom:0;mso-position-horizontal:absolute;mso-position-horizontal-relative:margin;mso-position-vertical:absolute;mso-position-vertical-relative:text;mso-height-relative:margin;v-text-anchor:top" o:gfxdata="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" fillcolor="white [3201]" stroked="f" strokeweight=".5pt">
+            <v:textbox>
+              <w:txbxContent>
+                <w:p>
+                  <w:pPr>
+                    <w:rPr>
+                      <w:sz w:val="28"/>
+                      <w:lang w:eastAsia="pt-PT"/>
+                    </w:rPr>
+                  </w:pPr>
+                  <w:r>
+                    <w:rPr>
+                      <w:rFonts w:ascii="Arial" w:hAnsi="Arial"/>
+                      <w:lang w:eastAsia="pt-PT"/>
+                    </w:rPr>
+                    <w:t xml:space="preserve">    </w:t>
+                  </w:r>
+                  <w:r>
+                    <w:rPr>
+                      <w:sz w:val="28"/>
+                      <w:lang w:eastAsia="pt-PT"/>
+                    </w:rPr>
+                    <w:t>“</w:t>
+                  </w:r>
+                  <w:r>
+                    <w:rPr>
+                      <w:lang w:eastAsia="pt-PT"/>
+                    </w:rPr>
+                    <w:t xml:space="preserve">Não </w:t>
+                  </w:r>
+                  <w:r>
+                    <w:rPr>
+                      <w:lang w:eastAsia="pt-PT"/>
+                    </w:rPr>
+                    <w:t>julgueis, para que não sejais julgados. Porque com o juízo com que julgais, sereis julgados; e com a medida com que medis vos medirão a vós</w:t>
+                  </w:r>
+                  <w:r>
+                    <w:rPr>
+                      <w:lang w:eastAsia="pt-PT"/>
+                    </w:rPr>
+                    <w:t xml:space="preserve">.” </w:t>
+                  </w:r>
+                </w:p>
+                <w:p>
+                  <w:pPr>
+                    <w:jc w:val="right"/>
+                    <w:rPr>
+                      <w:sz w:val="28"/>
+                      <w:lang w:eastAsia="pt-PT"/>
+                    </w:rPr>
+                  </w:pPr>
+                  <w:r>
+                    <w:rPr>
+                      <w:sz w:val="28"/>
+                      <w:lang w:eastAsia="pt-PT"/>
+                    </w:rPr>
+                    <w:t>Jesus Cristo</w:t>
+                  </w:r>
+                </w:p>
+                <w:p/>
+              </w:txbxContent>
+            </v:textbox>
+            <w10:wrap anchorx="margin"/>
+          </v:shape>
+        </w:pict>
       </w:r>
     </w:p>
     <w:p>
@@ -4261,7 +2635,7 @@
     </w:p>
     <w:p>
       <w:pPr>
-        <w:pStyle w:val="ListParagraph"/>
+        <w:pStyle w:val="PargrafodaLista"/>
         <w:numPr>
           <w:ilvl w:val="0"/>
           <w:numId w:val="46"/>
@@ -4279,7 +2653,7 @@
     </w:p>
     <w:p>
       <w:pPr>
-        <w:pStyle w:val="ListParagraph"/>
+        <w:pStyle w:val="PargrafodaLista"/>
         <w:numPr>
           <w:ilvl w:val="0"/>
           <w:numId w:val="46"/>
@@ -4297,7 +2671,7 @@
     </w:p>
     <w:p>
       <w:pPr>
-        <w:pStyle w:val="ListParagraph"/>
+        <w:pStyle w:val="PargrafodaLista"/>
         <w:numPr>
           <w:ilvl w:val="0"/>
           <w:numId w:val="46"/>
@@ -4315,7 +2689,7 @@
     </w:p>
     <w:p>
       <w:pPr>
-        <w:pStyle w:val="ListParagraph"/>
+        <w:pStyle w:val="PargrafodaLista"/>
         <w:numPr>
           <w:ilvl w:val="0"/>
           <w:numId w:val="46"/>
@@ -4333,7 +2707,7 @@
     </w:p>
     <w:p>
       <w:pPr>
-        <w:pStyle w:val="ListParagraph"/>
+        <w:pStyle w:val="PargrafodaLista"/>
         <w:numPr>
           <w:ilvl w:val="0"/>
           <w:numId w:val="46"/>
@@ -4351,7 +2725,7 @@
     </w:p>
     <w:p>
       <w:pPr>
-        <w:pStyle w:val="ListParagraph"/>
+        <w:pStyle w:val="PargrafodaLista"/>
         <w:numPr>
           <w:ilvl w:val="0"/>
           <w:numId w:val="46"/>
@@ -4369,7 +2743,7 @@
     </w:p>
     <w:p>
       <w:pPr>
-        <w:pStyle w:val="ListParagraph"/>
+        <w:pStyle w:val="PargrafodaLista"/>
         <w:numPr>
           <w:ilvl w:val="0"/>
           <w:numId w:val="46"/>
@@ -4387,7 +2761,7 @@
     </w:p>
     <w:p>
       <w:pPr>
-        <w:pStyle w:val="ListParagraph"/>
+        <w:pStyle w:val="PargrafodaLista"/>
         <w:numPr>
           <w:ilvl w:val="0"/>
           <w:numId w:val="46"/>
@@ -4405,7 +2779,7 @@
     </w:p>
     <w:p>
       <w:pPr>
-        <w:pStyle w:val="ListParagraph"/>
+        <w:pStyle w:val="PargrafodaLista"/>
         <w:numPr>
           <w:ilvl w:val="0"/>
           <w:numId w:val="46"/>
@@ -4424,7 +2798,7 @@
     </w:p>
     <w:p>
       <w:pPr>
-        <w:pStyle w:val="ListParagraph"/>
+        <w:pStyle w:val="PargrafodaLista"/>
         <w:numPr>
           <w:ilvl w:val="0"/>
           <w:numId w:val="46"/>
@@ -4442,7 +2816,7 @@
     </w:p>
     <w:p>
       <w:pPr>
-        <w:pStyle w:val="ListParagraph"/>
+        <w:pStyle w:val="PargrafodaLista"/>
         <w:numPr>
           <w:ilvl w:val="0"/>
           <w:numId w:val="46"/>
@@ -4473,7 +2847,7 @@
     </w:p>
     <w:p>
       <w:pPr>
-        <w:pStyle w:val="ListParagraph"/>
+        <w:pStyle w:val="PargrafodaLista"/>
         <w:numPr>
           <w:ilvl w:val="0"/>
           <w:numId w:val="47"/>
@@ -4491,7 +2865,7 @@
     </w:p>
     <w:p>
       <w:pPr>
-        <w:pStyle w:val="ListParagraph"/>
+        <w:pStyle w:val="PargrafodaLista"/>
         <w:numPr>
           <w:ilvl w:val="0"/>
           <w:numId w:val="47"/>
@@ -4509,7 +2883,7 @@
     </w:p>
     <w:p>
       <w:pPr>
-        <w:pStyle w:val="ListParagraph"/>
+        <w:pStyle w:val="PargrafodaLista"/>
         <w:numPr>
           <w:ilvl w:val="0"/>
           <w:numId w:val="47"/>
@@ -4527,7 +2901,7 @@
     </w:p>
     <w:p>
       <w:pPr>
-        <w:pStyle w:val="ListParagraph"/>
+        <w:pStyle w:val="PargrafodaLista"/>
         <w:numPr>
           <w:ilvl w:val="0"/>
           <w:numId w:val="47"/>
@@ -4545,7 +2919,7 @@
     </w:p>
     <w:p>
       <w:pPr>
-        <w:pStyle w:val="ListParagraph"/>
+        <w:pStyle w:val="PargrafodaLista"/>
         <w:numPr>
           <w:ilvl w:val="0"/>
           <w:numId w:val="47"/>
@@ -4563,7 +2937,7 @@
     </w:p>
     <w:p>
       <w:pPr>
-        <w:pStyle w:val="ListParagraph"/>
+        <w:pStyle w:val="PargrafodaLista"/>
         <w:numPr>
           <w:ilvl w:val="0"/>
           <w:numId w:val="47"/>
@@ -4581,7 +2955,7 @@
     </w:p>
     <w:p>
       <w:pPr>
-        <w:pStyle w:val="ListParagraph"/>
+        <w:pStyle w:val="PargrafodaLista"/>
         <w:numPr>
           <w:ilvl w:val="0"/>
           <w:numId w:val="47"/>
@@ -4599,7 +2973,7 @@
     </w:p>
     <w:p>
       <w:pPr>
-        <w:pStyle w:val="ListParagraph"/>
+        <w:pStyle w:val="PargrafodaLista"/>
         <w:numPr>
           <w:ilvl w:val="0"/>
           <w:numId w:val="47"/>
@@ -4612,12 +2986,19 @@
         <w:rPr>
           <w:bCs/>
         </w:rPr>
-        <w:t>A análise dos dados gerados pelo aplicativo "NotasExpress" revelará insights valiosos sobre o desempenho dos alunos, permitindo às instituições educacionais adaptar suas estratégias de ensino para atender melhor às necessidades individuais dos alunos.</w:t>
-      </w:r>
-    </w:p>
-    <w:p>
-      <w:pPr>
-        <w:pStyle w:val="ListParagraph"/>
+        <w:t xml:space="preserve">A análise dos dados gerados pelo aplicativo "NotasExpress" revelará insights valiosos sobre o desempenho dos alunos, permitindo às instituições </w:t>
+      </w:r>
+      <w:r>
+        <w:rPr>
+          <w:bCs/>
+        </w:rPr>
+        <w:lastRenderedPageBreak/>
+        <w:t>educacionais adaptar suas estratégias de ensino para atender melhor às necessidades individuais dos alunos.</w:t>
+      </w:r>
+    </w:p>
+    <w:p>
+      <w:pPr>
+        <w:pStyle w:val="PargrafodaLista"/>
         <w:numPr>
           <w:ilvl w:val="0"/>
           <w:numId w:val="47"/>
@@ -4630,13 +3011,12 @@
         <w:rPr>
           <w:bCs/>
         </w:rPr>
-        <w:lastRenderedPageBreak/>
         <w:t>A adoção bem-sucedida do aplicativo "NotasExpress" em diferentes contextos educacionais demonstrará sua eficácia e versatilidade como uma ferramenta para melhorar a qualidade da educação em diversas escolas e instituições.</w:t>
       </w:r>
     </w:p>
     <w:p>
       <w:pPr>
-        <w:pStyle w:val="ListParagraph"/>
+        <w:pStyle w:val="PargrafodaLista"/>
         <w:numPr>
           <w:ilvl w:val="0"/>
           <w:numId w:val="47"/>
@@ -4759,13 +3139,7 @@
     </w:p>
     <w:p>
       <w:pPr>
-        <w:rPr>
-          <w:bCs/>
-        </w:rPr>
-      </w:pPr>
-    </w:p>
-    <w:p>
-      <w:pPr>
+        <w:ind w:firstLine="0"/>
         <w:rPr>
           <w:bCs/>
         </w:rPr>
@@ -4792,6 +3166,7 @@
         </w:pBdr>
         <w:spacing w:after="160" w:line="259" w:lineRule="auto"/>
         <w:ind w:firstLine="0"/>
+        <w:jc w:val="right"/>
         <w:rPr>
           <w:rFonts w:cs="Times New Roman"/>
           <w:b/>
@@ -4800,26 +3175,6 @@
           <w:shd w:val="clear" w:color="auto" w:fill="FFFFFF"/>
         </w:rPr>
       </w:pPr>
-      <w:r>
-        <w:rPr>
-          <w:rFonts w:cs="Times New Roman"/>
-          <w:b/>
-          <w:spacing w:val="30"/>
-          <w:szCs w:val="24"/>
-          <w:shd w:val="clear" w:color="auto" w:fill="FFFFFF"/>
-        </w:rPr>
-        <w:tab/>
-      </w:r>
-      <w:r>
-        <w:rPr>
-          <w:rFonts w:cs="Times New Roman"/>
-          <w:b/>
-          <w:spacing w:val="30"/>
-          <w:szCs w:val="24"/>
-          <w:shd w:val="clear" w:color="auto" w:fill="FFFFFF"/>
-        </w:rPr>
-        <w:tab/>
-      </w:r>
       <w:r>
         <w:rPr>
           <w:rFonts w:cs="Times New Roman"/>
@@ -5191,7 +3546,7 @@
     </w:p>
     <w:p>
       <w:pPr>
-        <w:pStyle w:val="Heading3"/>
+        <w:pStyle w:val="Ttulo3"/>
         <w:rPr>
           <w:shd w:val="clear" w:color="auto" w:fill="FFFFFF"/>
         </w:rPr>
@@ -5958,84 +4313,77 @@
           <w:sz w:val="23"/>
           <w:szCs w:val="23"/>
         </w:rPr>
-        <w:t>A educação é essencial no contexto de um mundo em constante evolução, onde a programação emergiu como uma habilidade crucial para diversos campos, desde o desenvolvimento de software até a ciência de dados e a inteligência artificial. Com o surgimento de linguagens de programação de alto nível, como Fortran e Cobol, na década de 1950, houve um impulso significativo no desenvolvimento de aplicativos para uma variedade de propósitos. Hoje, a demanda por programadores qualificados continua a crescer, impulsionando a inovação e a mudança positiva globalmente. A integração da programação e outras habilidades digitais no currículo educacional é vital para preparar as gerações futuras para os desafios do mundo moderno, capacitando os alunos a se tornarem cidadãos do século XXI e impulsionando o progresso em direção a um futuro mais tecnologicamente avançado e promissor</w:t>
-      </w:r>
+        <w:t xml:space="preserve">O projeto de fim de curso aborda a criação de um sistema </w:t>
+      </w:r>
+      <w:proofErr w:type="spellStart"/>
       <w:r>
         <w:rPr>
           <w:sz w:val="23"/>
           <w:szCs w:val="23"/>
         </w:rPr>
-        <w:t xml:space="preserve">, </w:t>
-      </w:r>
+        <w:t>multitenancy</w:t>
+      </w:r>
+      <w:proofErr w:type="spellEnd"/>
       <w:r>
         <w:rPr>
           <w:sz w:val="23"/>
           <w:szCs w:val="23"/>
         </w:rPr>
-        <w:t xml:space="preserve">foi elaborada um </w:t>
+        <w:t xml:space="preserve"> mobile para gestão acadêmica, destacando a importância da tecnologia na transformação da educação. A pesquisa identifica desafios na gestão acadêmica e na comunicação, buscando soluções inovadoras para melhorar esses processos. A problemática central é definida juntamente com as hipóteses sobre os benefícios do aplicativo</w:t>
       </w:r>
       <w:r>
         <w:rPr>
           <w:sz w:val="23"/>
           <w:szCs w:val="23"/>
         </w:rPr>
-        <w:t>sistema</w:t>
-      </w:r>
+        <w:t xml:space="preserve"> </w:t>
+      </w:r>
+      <w:proofErr w:type="spellStart"/>
       <w:r>
         <w:rPr>
           <w:sz w:val="23"/>
           <w:szCs w:val="23"/>
         </w:rPr>
-        <w:t xml:space="preserve"> que possibilita a</w:t>
-      </w:r>
+        <w:t>NotasExpress</w:t>
+      </w:r>
+      <w:proofErr w:type="spellEnd"/>
       <w:r>
         <w:rPr>
           <w:sz w:val="23"/>
           <w:szCs w:val="23"/>
         </w:rPr>
-        <w:t>s</w:t>
+        <w:t>. Os objetivos do projeto abrangem desde o desenvolvimento até a avaliação do impacto do aplicativo. A metodologia de pesquisa detalha os métodos utilizados, incluindo coleta de dados e análise. São abordadas limitações da pesquisa e detalhes sobre a amostra, o trabalho visa criar uma solução tecnológica para aprimorar a gestão acadêmica e a experiência</w:t>
       </w:r>
       <w:r>
         <w:rPr>
           <w:sz w:val="23"/>
           <w:szCs w:val="23"/>
         </w:rPr>
-        <w:t xml:space="preserve"> instituiç</w:t>
+        <w:t xml:space="preserve"> </w:t>
       </w:r>
       <w:r>
         <w:rPr>
           <w:sz w:val="23"/>
           <w:szCs w:val="23"/>
         </w:rPr>
-        <w:t>ões</w:t>
-      </w:r>
+        <w:t xml:space="preserve">por meio do aplicativo </w:t>
+      </w:r>
+      <w:proofErr w:type="spellStart"/>
       <w:r>
         <w:rPr>
           <w:sz w:val="23"/>
           <w:szCs w:val="23"/>
         </w:rPr>
-        <w:t xml:space="preserve"> </w:t>
-      </w:r>
-      <w:r>
-        <w:t>buscarem</w:t>
-      </w:r>
-      <w:r>
-        <w:t xml:space="preserve"> revolucionar a forma como educadores gerenciam informações acadêmicas e como alunos interagem com o conteúdo educacional</w:t>
-      </w:r>
-      <w:r>
-        <w:t>.</w:t>
-      </w:r>
-    </w:p>
-    <w:p>
-      <w:pPr>
-        <w:spacing w:after="160" w:line="259" w:lineRule="auto"/>
-        <w:ind w:firstLine="0"/>
-        <w:jc w:val="left"/>
+        <w:t>NotasExpress</w:t>
+      </w:r>
+      <w:proofErr w:type="spellEnd"/>
+      <w:r>
         <w:rPr>
           <w:sz w:val="23"/>
           <w:szCs w:val="23"/>
         </w:rPr>
-      </w:pPr>
+        <w:t>.</w:t>
+      </w:r>
     </w:p>
     <w:p>
       <w:pPr>
@@ -6056,6 +4404,83 @@
         <w:rPr>
           <w:sz w:val="23"/>
           <w:szCs w:val="23"/>
+        </w:rPr>
+      </w:pPr>
+    </w:p>
+    <w:p>
+      <w:pPr>
+        <w:spacing w:after="160" w:line="259" w:lineRule="auto"/>
+        <w:ind w:firstLine="0"/>
+        <w:jc w:val="left"/>
+        <w:rPr>
+          <w:b/>
+          <w:color w:val="212529"/>
+        </w:rPr>
+      </w:pPr>
+    </w:p>
+    <w:p>
+      <w:pPr>
+        <w:spacing w:after="160" w:line="259" w:lineRule="auto"/>
+        <w:ind w:firstLine="0"/>
+        <w:jc w:val="left"/>
+        <w:rPr>
+          <w:b/>
+          <w:color w:val="212529"/>
+        </w:rPr>
+      </w:pPr>
+    </w:p>
+    <w:p>
+      <w:pPr>
+        <w:spacing w:after="160" w:line="259" w:lineRule="auto"/>
+        <w:ind w:firstLine="0"/>
+        <w:jc w:val="left"/>
+        <w:rPr>
+          <w:b/>
+          <w:color w:val="212529"/>
+        </w:rPr>
+      </w:pPr>
+    </w:p>
+    <w:p>
+      <w:pPr>
+        <w:spacing w:after="160" w:line="259" w:lineRule="auto"/>
+        <w:ind w:firstLine="0"/>
+        <w:jc w:val="left"/>
+        <w:rPr>
+          <w:b/>
+          <w:color w:val="212529"/>
+        </w:rPr>
+      </w:pPr>
+    </w:p>
+    <w:p>
+      <w:pPr>
+        <w:spacing w:after="160" w:line="259" w:lineRule="auto"/>
+        <w:ind w:firstLine="0"/>
+        <w:jc w:val="left"/>
+        <w:rPr>
+          <w:b/>
+          <w:color w:val="212529"/>
+        </w:rPr>
+      </w:pPr>
+    </w:p>
+    <w:p>
+      <w:pPr>
+        <w:spacing w:after="160" w:line="259" w:lineRule="auto"/>
+        <w:ind w:firstLine="0"/>
+        <w:jc w:val="left"/>
+        <w:rPr>
+          <w:b/>
+          <w:color w:val="212529"/>
+        </w:rPr>
+      </w:pPr>
+    </w:p>
+    <w:p>
+      <w:pPr>
+        <w:spacing w:after="160" w:line="259" w:lineRule="auto"/>
+        <w:ind w:firstLine="0"/>
+        <w:jc w:val="left"/>
+        <w:rPr>
+          <w:b/>
+          <w:color w:val="212529"/>
         </w:rPr>
       </w:pPr>
     </w:p>
@@ -6365,6 +4790,8 @@
     <w:p>
       <w:pPr>
         <w:rPr>
+          <w:b/>
+          <w:color w:val="212529"/>
           <w:lang w:val="en-US"/>
         </w:rPr>
       </w:pPr>
@@ -6387,6 +4814,13 @@
     <w:p>
       <w:pPr>
         <w:rPr>
+          <w:lang w:val="en-US"/>
+        </w:rPr>
+      </w:pPr>
+    </w:p>
+    <w:p>
+      <w:pPr>
+        <w:rPr>
           <w:lang w:val="en-ZA"/>
         </w:rPr>
       </w:pPr>
@@ -6394,35 +4828,36 @@
         <w:rPr>
           <w:lang w:val="en-ZA"/>
         </w:rPr>
-        <w:t>Education is essential in the context of an ever-evolving world, where programming has emerged as a crucial skill for diverse fields, from software development to data science and artificial intelligence. With the emergence of high-level programming languages ​​such as Fortran and Cobol in the 1950s, there was a significant push in the development of applications for a variety of purposes. Today, the demand for skilled programmers continues to grow, driving innovation and positive change globally. Integrating programming and other digital skills into the educational curriculum is vital for preparing future generations for the challenges of the modern world, empowering students to become 21st century citizens and driving progress towards a more technologically advanced and promising future. a system was developed that allows institutions to seek to revolutionize the way educators manage academic information and how students interact with educational content.</w:t>
-      </w:r>
+        <w:t xml:space="preserve">The end-of-course project addresses the creation of a mobile multitenancy system for academic management, highlighting the importance of technology in transforming education. The research identifies challenges in academic management and communication, seeking innovative solutions to improve these processes. The central problem is defined together with hypotheses about the benefits of the </w:t>
+      </w:r>
+      <w:proofErr w:type="spellStart"/>
       <w:r>
         <w:rPr>
           <w:lang w:val="en-ZA"/>
         </w:rPr>
-        <w:t xml:space="preserve">  </w:t>
-      </w:r>
-    </w:p>
-    <w:p>
-      <w:pPr>
+        <w:t>NotasExpress</w:t>
+      </w:r>
+      <w:proofErr w:type="spellEnd"/>
+      <w:r>
         <w:rPr>
           <w:lang w:val="en-ZA"/>
         </w:rPr>
-      </w:pPr>
-    </w:p>
-    <w:p>
-      <w:pPr>
+        <w:t xml:space="preserve"> application. The project objectives range from development to evaluating the impact of the application. The research methodology details the methods used, including data collection and analysis. Limitations of the research and details about the sample are addressed. The work aims to create a technological solution to improve academic management and experience through the </w:t>
+      </w:r>
+      <w:proofErr w:type="spellStart"/>
+      <w:r>
         <w:rPr>
           <w:lang w:val="en-ZA"/>
         </w:rPr>
-      </w:pPr>
-    </w:p>
-    <w:p>
-      <w:pPr>
+        <w:t>NotasExpress</w:t>
+      </w:r>
+      <w:proofErr w:type="spellEnd"/>
+      <w:r>
         <w:rPr>
           <w:lang w:val="en-ZA"/>
         </w:rPr>
-      </w:pPr>
+        <w:t xml:space="preserve"> application.</w:t>
+      </w:r>
     </w:p>
     <w:p>
       <w:pPr>
@@ -6475,6 +4910,36 @@
     </w:p>
     <w:p>
       <w:pPr>
+        <w:rPr>
+          <w:lang w:val="en-ZA"/>
+        </w:rPr>
+      </w:pPr>
+    </w:p>
+    <w:p>
+      <w:pPr>
+        <w:rPr>
+          <w:lang w:val="en-ZA"/>
+        </w:rPr>
+      </w:pPr>
+    </w:p>
+    <w:p>
+      <w:pPr>
+        <w:rPr>
+          <w:lang w:val="en-ZA"/>
+        </w:rPr>
+      </w:pPr>
+    </w:p>
+    <w:p>
+      <w:pPr>
+        <w:ind w:firstLine="0"/>
+        <w:rPr>
+          <w:lang w:val="en-ZA"/>
+        </w:rPr>
+      </w:pPr>
+    </w:p>
+    <w:p>
+      <w:pPr>
+        <w:ind w:firstLine="0"/>
         <w:rPr>
           <w:lang w:val="en-ZA"/>
         </w:rPr>
@@ -6651,6 +5116,12 @@
         <w:rPr>
           <w:i/>
         </w:rPr>
+        <w:t xml:space="preserve"> </w:t>
+      </w:r>
+      <w:r>
+        <w:rPr>
+          <w:i/>
+        </w:rPr>
         <w:t>– 202</w:t>
       </w:r>
       <w:r>
@@ -6732,12 +5203,24 @@
         <w:rPr>
           <w:szCs w:val="23"/>
         </w:rPr>
-        <w:t xml:space="preserve"> Custo da implementação da infraestru</w:t>
+        <w:t xml:space="preserve"> Custo da implementação da</w:t>
       </w:r>
       <w:r>
         <w:rPr>
           <w:szCs w:val="23"/>
         </w:rPr>
+        <w:t xml:space="preserve"> </w:t>
+      </w:r>
+      <w:r>
+        <w:rPr>
+          <w:szCs w:val="23"/>
+        </w:rPr>
+        <w:t>infraestru</w:t>
+      </w:r>
+      <w:r>
+        <w:rPr>
+          <w:szCs w:val="23"/>
+        </w:rPr>
         <w:t>tura.......</w:t>
       </w:r>
       <w:r>
@@ -6762,7 +5245,7 @@
         <w:rPr>
           <w:szCs w:val="23"/>
         </w:rPr>
-        <w:t>..............................34</w:t>
+        <w:t>.............................34</w:t>
       </w:r>
     </w:p>
     <w:p>
@@ -7236,16 +5719,19 @@
         <w:t>Figura 1</w:t>
       </w:r>
       <w:r>
-        <w:t>.1:</w:t>
-      </w:r>
-      <w:r>
-        <w:t xml:space="preserve"> Representação de um b</w:t>
-      </w:r>
-      <w:r>
-        <w:t>ackbone................</w:t>
-      </w:r>
-      <w:r>
-        <w:t>...................</w:t>
+        <w:t>.1</w:t>
+      </w:r>
+      <w:r>
+        <w:t xml:space="preserve"> </w:t>
+      </w:r>
+      <w:r>
+        <w:t>Ciclo de vida de desenvolvimento de sistemas</w:t>
+      </w:r>
+      <w:r>
+        <w:t>...........</w:t>
+      </w:r>
+      <w:r>
+        <w:t>.</w:t>
       </w:r>
       <w:r>
         <w:t>...............................</w:t>
@@ -7304,7 +5790,7 @@
         <w:rPr>
           <w:color w:val="212529"/>
         </w:rPr>
-        <w:t>........................</w:t>
+        <w:t>......................</w:t>
       </w:r>
       <w:r>
         <w:rPr>
@@ -7366,7 +5852,7 @@
         <w:rPr>
           <w:color w:val="212529"/>
         </w:rPr>
-        <w:t>.........</w:t>
+        <w:t>......</w:t>
       </w:r>
       <w:r>
         <w:rPr>
@@ -7410,13 +5896,21 @@
         <w:rPr>
           <w:color w:val="212529"/>
         </w:rPr>
-        <w:t>: Opções de distribuição funcionando se a camada central separada existir.</w:t>
-      </w:r>
-      <w:r>
-        <w:rPr>
-          <w:color w:val="212529"/>
-        </w:rPr>
-        <w:t>....8</w:t>
+        <w:t xml:space="preserve">: Opções de distribuição funcionando se a camada central separada </w:t>
+      </w:r>
+      <w:proofErr w:type="gramStart"/>
+      <w:r>
+        <w:rPr>
+          <w:color w:val="212529"/>
+        </w:rPr>
+        <w:t>existir..</w:t>
+      </w:r>
+      <w:proofErr w:type="gramEnd"/>
+      <w:r>
+        <w:rPr>
+          <w:color w:val="212529"/>
+        </w:rPr>
+        <w:t>8</w:t>
       </w:r>
     </w:p>
     <w:p>
@@ -7448,7 +5942,21 @@
         <w:rPr>
           <w:color w:val="212529"/>
         </w:rPr>
-        <w:t>: Switches principais conectando os switches de distribuição.</w:t>
+        <w:t xml:space="preserve">: Switches principais conectando os </w:t>
+      </w:r>
+      <w:proofErr w:type="spellStart"/>
+      <w:r>
+        <w:rPr>
+          <w:color w:val="212529"/>
+        </w:rPr>
+        <w:t>switches</w:t>
+      </w:r>
+      <w:proofErr w:type="spellEnd"/>
+      <w:r>
+        <w:rPr>
+          <w:color w:val="212529"/>
+        </w:rPr>
+        <w:t xml:space="preserve"> de distribuição.</w:t>
       </w:r>
       <w:r>
         <w:rPr>
@@ -7460,7 +5968,7 @@
         <w:rPr>
           <w:color w:val="212529"/>
         </w:rPr>
-        <w:t>.......................</w:t>
+        <w:t>.....................</w:t>
       </w:r>
       <w:r>
         <w:rPr>
@@ -7492,7 +6000,7 @@
         <w:t>.........................</w:t>
       </w:r>
       <w:r>
-        <w:t>....................</w:t>
+        <w:t>..................</w:t>
       </w:r>
       <w:r>
         <w:t>..</w:t>
@@ -7518,13 +6026,21 @@
         <w:t>.1: Cisco C</w:t>
       </w:r>
       <w:r>
-        <w:t>alalyst 2960-X series switches de 48 portas</w:t>
+        <w:t xml:space="preserve">alalyst 2960-X series </w:t>
+      </w:r>
+      <w:proofErr w:type="spellStart"/>
+      <w:r>
+        <w:t>switches</w:t>
+      </w:r>
+      <w:proofErr w:type="spellEnd"/>
+      <w:r>
+        <w:t xml:space="preserve"> de 48 portas</w:t>
       </w:r>
       <w:r>
         <w:t>..................</w:t>
       </w:r>
       <w:r>
-        <w:t>...................25</w:t>
+        <w:t>................25</w:t>
       </w:r>
     </w:p>
     <w:p>
@@ -7538,13 +6054,21 @@
         <w:t>.2: Cisco C</w:t>
       </w:r>
       <w:r>
-        <w:t>alalyst 2960-X series switches de 24 portas</w:t>
+        <w:t xml:space="preserve">alalyst 2960-X series </w:t>
+      </w:r>
+      <w:proofErr w:type="spellStart"/>
+      <w:r>
+        <w:t>switches</w:t>
+      </w:r>
+      <w:proofErr w:type="spellEnd"/>
+      <w:r>
+        <w:t xml:space="preserve"> de 24 portas</w:t>
       </w:r>
       <w:r>
         <w:t>...</w:t>
       </w:r>
       <w:r>
-        <w:t>...............................</w:t>
+        <w:t>............................</w:t>
       </w:r>
       <w:r>
         <w:t>...25</w:t>
@@ -7561,7 +6085,7 @@
         <w:t>Figura 3.3: Roteador Cisco 2811...</w:t>
       </w:r>
       <w:r>
-        <w:t>...............................................................</w:t>
+        <w:t>..............................................................</w:t>
       </w:r>
       <w:r>
         <w:t>...............</w:t>
@@ -7599,7 +6123,7 @@
         <w:t>..............................</w:t>
       </w:r>
       <w:r>
-        <w:t>.......................</w:t>
+        <w:t>......................</w:t>
       </w:r>
       <w:r>
         <w:t>..................</w:t>
@@ -7616,13 +6140,21 @@
         <w:t>Figura 3</w:t>
       </w:r>
       <w:r>
-        <w:t>.5: Uma atena ubquiti 400 powerbeam M5 25dBi</w:t>
+        <w:t xml:space="preserve">.5: Uma atena ubquiti 400 </w:t>
+      </w:r>
+      <w:proofErr w:type="spellStart"/>
+      <w:r>
+        <w:t>powerbeam</w:t>
+      </w:r>
+      <w:proofErr w:type="spellEnd"/>
+      <w:r>
+        <w:t xml:space="preserve"> M5 25dBi</w:t>
       </w:r>
       <w:r>
         <w:t>..........................</w:t>
       </w:r>
       <w:r>
-        <w:t>...................</w:t>
+        <w:t>.................</w:t>
       </w:r>
       <w:r>
         <w:t>27</w:t>
@@ -7642,10 +6174,10 @@
         <w:t>..............</w:t>
       </w:r>
       <w:r>
-        <w:t>............</w:t>
-      </w:r>
-      <w:r>
-        <w:t>......</w:t>
+        <w:t>...........</w:t>
+      </w:r>
+      <w:r>
+        <w:t>....</w:t>
       </w:r>
       <w:r>
         <w:t>.</w:t>
@@ -7665,7 +6197,7 @@
         <w:t>.7: Exemplo de rack 6u que usaremos</w:t>
       </w:r>
       <w:r>
-        <w:t>.............................................</w:t>
+        <w:t>...........................................</w:t>
       </w:r>
       <w:r>
         <w:t>........</w:t>
@@ -7707,7 +6239,7 @@
           <w:noProof/>
           <w:lang w:val="pt-BR" w:eastAsia="pt-BR"/>
         </w:rPr>
-        <w:t>..........................................</w:t>
+        <w:t>........................................</w:t>
       </w:r>
       <w:r>
         <w:rPr>
@@ -7747,12 +6279,26 @@
         <w:rPr>
           <w:shd w:val="clear" w:color="auto" w:fill="FFFFFF"/>
         </w:rPr>
-        <w:t>Exemplo pach panel que usaremos ...........................................</w:t>
-      </w:r>
+        <w:t xml:space="preserve">Exemplo pach </w:t>
+      </w:r>
+      <w:proofErr w:type="spellStart"/>
       <w:r>
         <w:rPr>
           <w:shd w:val="clear" w:color="auto" w:fill="FFFFFF"/>
         </w:rPr>
+        <w:t>panel</w:t>
+      </w:r>
+      <w:proofErr w:type="spellEnd"/>
+      <w:r>
+        <w:rPr>
+          <w:shd w:val="clear" w:color="auto" w:fill="FFFFFF"/>
+        </w:rPr>
+        <w:t xml:space="preserve"> que usaremos .........................................</w:t>
+      </w:r>
+      <w:r>
+        <w:rPr>
+          <w:shd w:val="clear" w:color="auto" w:fill="FFFFFF"/>
+        </w:rPr>
         <w:t>..............</w:t>
       </w:r>
       <w:r>
@@ -7788,7 +6334,7 @@
         <w:t>.........................</w:t>
       </w:r>
       <w:r>
-        <w:t>...................</w:t>
+        <w:t>.................</w:t>
       </w:r>
       <w:r>
         <w:t>30</w:t>
@@ -7814,7 +6360,7 @@
         <w:t xml:space="preserve"> que usaremos</w:t>
       </w:r>
       <w:r>
-        <w:t>.................................</w:t>
+        <w:t>...............................</w:t>
       </w:r>
       <w:r>
         <w:t>........</w:t>
@@ -7840,7 +6386,7 @@
         <w:t>.12: Um dos tipos de buchas ultilizadas na montagem dos equipamentos</w:t>
       </w:r>
       <w:r>
-        <w:t>.........32</w:t>
+        <w:t>......32</w:t>
       </w:r>
     </w:p>
     <w:p>
@@ -7866,13 +6412,27 @@
         <w:rPr>
           <w:shd w:val="clear" w:color="auto" w:fill="FFFFFF"/>
         </w:rPr>
-        <w:t xml:space="preserve"> usaremos para crimpar os cabos......</w:t>
-      </w:r>
+        <w:t xml:space="preserve"> usaremos para </w:t>
+      </w:r>
+      <w:proofErr w:type="spellStart"/>
       <w:r>
         <w:rPr>
           <w:shd w:val="clear" w:color="auto" w:fill="FFFFFF"/>
         </w:rPr>
-        <w:t>.......................32</w:t>
+        <w:t>crimpar</w:t>
+      </w:r>
+      <w:proofErr w:type="spellEnd"/>
+      <w:r>
+        <w:rPr>
+          <w:shd w:val="clear" w:color="auto" w:fill="FFFFFF"/>
+        </w:rPr>
+        <w:t xml:space="preserve"> os cabos......</w:t>
+      </w:r>
+      <w:r>
+        <w:rPr>
+          <w:shd w:val="clear" w:color="auto" w:fill="FFFFFF"/>
+        </w:rPr>
+        <w:t>.....................32</w:t>
       </w:r>
     </w:p>
     <w:p>
@@ -7893,7 +6453,7 @@
         <w:t>.</w:t>
       </w:r>
       <w:r>
-        <w:t>14: O tipo de calhas que usaremos na implementação......................................33</w:t>
+        <w:t>14: O tipo de calhas que usaremos na implementação...................................33</w:t>
       </w:r>
     </w:p>
     <w:p>
@@ -7919,7 +6479,7 @@
         <w:t>......</w:t>
       </w:r>
       <w:r>
-        <w:t>.......................</w:t>
+        <w:t>......................</w:t>
       </w:r>
       <w:r>
         <w:t>.........................</w:t>
@@ -7974,7 +6534,7 @@
         <w:t>............</w:t>
       </w:r>
       <w:r>
-        <w:t xml:space="preserve">............................. </w:t>
+        <w:t xml:space="preserve">........................ </w:t>
       </w:r>
     </w:p>
     <w:p>
@@ -8128,13 +6688,21 @@
         <w:t>andar do traçado d</w:t>
       </w:r>
       <w:r>
-        <w:t>o edifício segundário....</w:t>
+        <w:t xml:space="preserve">o edifício </w:t>
+      </w:r>
+      <w:proofErr w:type="spellStart"/>
+      <w:r>
+        <w:t>segundário</w:t>
+      </w:r>
+      <w:proofErr w:type="spellEnd"/>
+      <w:r>
+        <w:t>....</w:t>
       </w:r>
       <w:r>
         <w:t>..........</w:t>
       </w:r>
       <w:r>
-        <w:t>..............................</w:t>
+        <w:t>.............................</w:t>
       </w:r>
     </w:p>
     <w:p>
@@ -9986,7 +8554,7 @@
       <w:sdtContent>
         <w:p>
           <w:pPr>
-            <w:pStyle w:val="TOC1"/>
+            <w:pStyle w:val="ndice1"/>
             <w:pBdr>
               <w:bottom w:val="single" w:sz="12" w:space="1" w:color="auto"/>
             </w:pBdr>
@@ -10007,7 +8575,7 @@
         </w:p>
         <w:p>
           <w:pPr>
-            <w:pStyle w:val="TOC1"/>
+            <w:pStyle w:val="ndice1"/>
             <w:tabs>
               <w:tab w:val="right" w:leader="dot" w:pos="9061"/>
             </w:tabs>
@@ -10031,7 +8599,7 @@
           <w:hyperlink w:anchor="_Toc136727503" w:history="1">
             <w:r>
               <w:rPr>
-                <w:rStyle w:val="Hyperlink"/>
+                <w:rStyle w:val="Hiperligao"/>
                 <w:noProof/>
               </w:rPr>
               <w:t>Introdução</w:t>
@@ -10088,7 +8656,7 @@
         </w:p>
         <w:p>
           <w:pPr>
-            <w:pStyle w:val="TOC1"/>
+            <w:pStyle w:val="ndice1"/>
             <w:tabs>
               <w:tab w:val="right" w:leader="dot" w:pos="9061"/>
             </w:tabs>
@@ -10103,7 +8671,7 @@
           <w:hyperlink w:anchor="_Toc136727504" w:history="1">
             <w:r>
               <w:rPr>
-                <w:rStyle w:val="Hyperlink"/>
+                <w:rStyle w:val="Hiperligao"/>
                 <w:noProof/>
               </w:rPr>
               <w:t>Capítulo 1 - Fundamentação teórica</w:t>
@@ -10160,7 +8728,7 @@
         </w:p>
         <w:p>
           <w:pPr>
-            <w:pStyle w:val="TOC2"/>
+            <w:pStyle w:val="ndice2"/>
             <w:tabs>
               <w:tab w:val="right" w:leader="dot" w:pos="9061"/>
             </w:tabs>
@@ -10175,14 +8743,14 @@
           <w:hyperlink w:anchor="_Toc136727505" w:history="1">
             <w:r>
               <w:rPr>
-                <w:rStyle w:val="Hyperlink"/>
+                <w:rStyle w:val="Hiperligao"/>
                 <w:noProof/>
               </w:rPr>
               <w:t>1.1.História d</w:t>
             </w:r>
             <w:r>
               <w:rPr>
-                <w:rStyle w:val="Hyperlink"/>
+                <w:rStyle w:val="Hiperligao"/>
                 <w:noProof/>
               </w:rPr>
               <w:t>a programação</w:t>
@@ -10239,7 +8807,7 @@
         </w:p>
         <w:p>
           <w:pPr>
-            <w:pStyle w:val="TOC2"/>
+            <w:pStyle w:val="ndice2"/>
             <w:tabs>
               <w:tab w:val="right" w:leader="dot" w:pos="9061"/>
             </w:tabs>
@@ -10254,21 +8822,21 @@
           <w:hyperlink w:anchor="_Toc136727506" w:history="1">
             <w:r>
               <w:rPr>
-                <w:rStyle w:val="Hyperlink"/>
+                <w:rStyle w:val="Hiperligao"/>
                 <w:noProof/>
               </w:rPr>
               <w:t xml:space="preserve">1.2. </w:t>
             </w:r>
             <w:r>
               <w:rPr>
-                <w:rStyle w:val="Hyperlink"/>
+                <w:rStyle w:val="Hiperligao"/>
                 <w:noProof/>
               </w:rPr>
               <w:t>P</w:t>
             </w:r>
             <w:r>
               <w:rPr>
-                <w:rStyle w:val="Hyperlink"/>
+                <w:rStyle w:val="Hiperligao"/>
                 <w:noProof/>
               </w:rPr>
               <w:t>rogramação</w:t>
@@ -10325,7 +8893,7 @@
         </w:p>
         <w:p>
           <w:pPr>
-            <w:pStyle w:val="TOC2"/>
+            <w:pStyle w:val="ndice2"/>
             <w:tabs>
               <w:tab w:val="right" w:leader="dot" w:pos="9061"/>
             </w:tabs>
@@ -10340,7 +8908,7 @@
           <w:hyperlink w:anchor="_Toc136727507" w:history="1">
             <w:r>
               <w:rPr>
-                <w:rStyle w:val="Hyperlink"/>
+                <w:rStyle w:val="Hiperligao"/>
                 <w:noProof/>
               </w:rPr>
               <w:t>1.3. Modelo hierárquico de três camadas da Cisco.</w:t>
@@ -10397,7 +8965,7 @@
         </w:p>
         <w:p>
           <w:pPr>
-            <w:pStyle w:val="TOC3"/>
+            <w:pStyle w:val="ndice3"/>
             <w:tabs>
               <w:tab w:val="right" w:leader="dot" w:pos="9061"/>
             </w:tabs>
@@ -10412,7 +8980,7 @@
           <w:hyperlink w:anchor="_Toc136727508" w:history="1">
             <w:r>
               <w:rPr>
-                <w:rStyle w:val="Hyperlink"/>
+                <w:rStyle w:val="Hiperligao"/>
                 <w:noProof/>
               </w:rPr>
               <w:t>1.3.1. A camada de acesso</w:t>
@@ -10469,7 +9037,7 @@
         </w:p>
         <w:p>
           <w:pPr>
-            <w:pStyle w:val="TOC3"/>
+            <w:pStyle w:val="ndice3"/>
             <w:tabs>
               <w:tab w:val="right" w:leader="dot" w:pos="9061"/>
             </w:tabs>
@@ -10484,7 +9052,7 @@
           <w:hyperlink w:anchor="_Toc136727509" w:history="1">
             <w:r>
               <w:rPr>
-                <w:rStyle w:val="Hyperlink"/>
+                <w:rStyle w:val="Hiperligao"/>
                 <w:noProof/>
               </w:rPr>
               <w:t>1.3.2. A camada de distribuição</w:t>
@@ -10541,7 +9109,7 @@
         </w:p>
         <w:p>
           <w:pPr>
-            <w:pStyle w:val="TOC3"/>
+            <w:pStyle w:val="ndice3"/>
             <w:tabs>
               <w:tab w:val="right" w:leader="dot" w:pos="9061"/>
             </w:tabs>
@@ -10556,7 +9124,7 @@
           <w:hyperlink w:anchor="_Toc136727510" w:history="1">
             <w:r>
               <w:rPr>
-                <w:rStyle w:val="Hyperlink"/>
+                <w:rStyle w:val="Hiperligao"/>
                 <w:noProof/>
               </w:rPr>
               <w:t>2.3.3. A camada central</w:t>
@@ -10613,7 +9181,7 @@
         </w:p>
         <w:p>
           <w:pPr>
-            <w:pStyle w:val="TOC2"/>
+            <w:pStyle w:val="ndice2"/>
             <w:tabs>
               <w:tab w:val="right" w:leader="dot" w:pos="9061"/>
             </w:tabs>
@@ -10628,7 +9196,7 @@
           <w:hyperlink w:anchor="_Toc136727511" w:history="1">
             <w:r>
               <w:rPr>
-                <w:rStyle w:val="Hyperlink"/>
+                <w:rStyle w:val="Hiperligao"/>
                 <w:noProof/>
               </w:rPr>
               <w:t>1.4. Endereço IP</w:t>
@@ -10685,7 +9253,7 @@
         </w:p>
         <w:p>
           <w:pPr>
-            <w:pStyle w:val="TOC2"/>
+            <w:pStyle w:val="ndice2"/>
             <w:tabs>
               <w:tab w:val="right" w:leader="dot" w:pos="9061"/>
             </w:tabs>
@@ -10700,7 +9268,7 @@
           <w:hyperlink w:anchor="_Toc136727512" w:history="1">
             <w:r>
               <w:rPr>
-                <w:rStyle w:val="Hyperlink"/>
+                <w:rStyle w:val="Hiperligao"/>
                 <w:noProof/>
               </w:rPr>
               <w:t>1.5. Segmentação de rede</w:t>
@@ -10757,7 +9325,7 @@
         </w:p>
         <w:p>
           <w:pPr>
-            <w:pStyle w:val="TOC3"/>
+            <w:pStyle w:val="ndice3"/>
             <w:tabs>
               <w:tab w:val="right" w:leader="dot" w:pos="9061"/>
             </w:tabs>
@@ -10772,7 +9340,7 @@
           <w:hyperlink w:anchor="_Toc136727513" w:history="1">
             <w:r>
               <w:rPr>
-                <w:rStyle w:val="Hyperlink"/>
+                <w:rStyle w:val="Hiperligao"/>
                 <w:noProof/>
               </w:rPr>
               <w:t>1.6.1. Importância de segmentação de rede</w:t>
@@ -10829,7 +9397,7 @@
         </w:p>
         <w:p>
           <w:pPr>
-            <w:pStyle w:val="TOC2"/>
+            <w:pStyle w:val="ndice2"/>
             <w:tabs>
               <w:tab w:val="right" w:leader="dot" w:pos="9061"/>
             </w:tabs>
@@ -10844,7 +9412,7 @@
           <w:hyperlink w:anchor="_Toc136727514" w:history="1">
             <w:r>
               <w:rPr>
-                <w:rStyle w:val="Hyperlink"/>
+                <w:rStyle w:val="Hiperligao"/>
                 <w:noProof/>
                 <w:shd w:val="clear" w:color="auto" w:fill="FFFFFF"/>
               </w:rPr>
@@ -10902,7 +9470,7 @@
         </w:p>
         <w:p>
           <w:pPr>
-            <w:pStyle w:val="TOC3"/>
+            <w:pStyle w:val="ndice3"/>
             <w:tabs>
               <w:tab w:val="right" w:leader="dot" w:pos="9061"/>
             </w:tabs>
@@ -10917,7 +9485,7 @@
           <w:hyperlink w:anchor="_Toc136727515" w:history="1">
             <w:r>
               <w:rPr>
-                <w:rStyle w:val="Hyperlink"/>
+                <w:rStyle w:val="Hiperligao"/>
                 <w:noProof/>
               </w:rPr>
               <w:t>1.7.1. Função do firewall</w:t>
@@ -10974,7 +9542,7 @@
         </w:p>
         <w:p>
           <w:pPr>
-            <w:pStyle w:val="TOC2"/>
+            <w:pStyle w:val="ndice2"/>
             <w:tabs>
               <w:tab w:val="right" w:leader="dot" w:pos="9061"/>
             </w:tabs>
@@ -10989,7 +9557,7 @@
           <w:hyperlink w:anchor="_Toc136727516" w:history="1">
             <w:r>
               <w:rPr>
-                <w:rStyle w:val="Hyperlink"/>
+                <w:rStyle w:val="Hiperligao"/>
                 <w:noProof/>
                 <w:shd w:val="clear" w:color="auto" w:fill="FFFFFF"/>
               </w:rPr>
@@ -11047,7 +9615,7 @@
         </w:p>
         <w:p>
           <w:pPr>
-            <w:pStyle w:val="TOC2"/>
+            <w:pStyle w:val="ndice2"/>
             <w:tabs>
               <w:tab w:val="right" w:leader="dot" w:pos="9061"/>
             </w:tabs>
@@ -11062,7 +9630,7 @@
           <w:hyperlink w:anchor="_Toc136727517" w:history="1">
             <w:r>
               <w:rPr>
-                <w:rStyle w:val="Hyperlink"/>
+                <w:rStyle w:val="Hiperligao"/>
                 <w:noProof/>
                 <w:shd w:val="clear" w:color="auto" w:fill="FFFFFF"/>
               </w:rPr>
@@ -11120,7 +9688,7 @@
         </w:p>
         <w:p>
           <w:pPr>
-            <w:pStyle w:val="TOC3"/>
+            <w:pStyle w:val="ndice3"/>
             <w:tabs>
               <w:tab w:val="right" w:leader="dot" w:pos="9061"/>
             </w:tabs>
@@ -11135,7 +9703,7 @@
           <w:hyperlink w:anchor="_Toc136727518" w:history="1">
             <w:r>
               <w:rPr>
-                <w:rStyle w:val="Hyperlink"/>
+                <w:rStyle w:val="Hiperligao"/>
                 <w:noProof/>
               </w:rPr>
               <w:t>1.9.1. Principais problemas que ocorrem em cabeamento não estruturado</w:t>
@@ -11192,7 +9760,7 @@
         </w:p>
         <w:p>
           <w:pPr>
-            <w:pStyle w:val="TOC2"/>
+            <w:pStyle w:val="ndice2"/>
             <w:tabs>
               <w:tab w:val="right" w:leader="dot" w:pos="9061"/>
             </w:tabs>
@@ -11207,7 +9775,7 @@
           <w:hyperlink w:anchor="_Toc136727519" w:history="1">
             <w:r>
               <w:rPr>
-                <w:rStyle w:val="Hyperlink"/>
+                <w:rStyle w:val="Hiperligao"/>
                 <w:noProof/>
               </w:rPr>
               <w:t>2.10. Rede de transporte</w:t>
@@ -11264,7 +9832,7 @@
         </w:p>
         <w:p>
           <w:pPr>
-            <w:pStyle w:val="TOC1"/>
+            <w:pStyle w:val="ndice1"/>
             <w:tabs>
               <w:tab w:val="right" w:leader="dot" w:pos="9061"/>
             </w:tabs>
@@ -11279,7 +9847,7 @@
           <w:hyperlink w:anchor="_Toc136727520" w:history="1">
             <w:r>
               <w:rPr>
-                <w:rStyle w:val="Hyperlink"/>
+                <w:rStyle w:val="Hiperligao"/>
                 <w:noProof/>
               </w:rPr>
               <w:t>Capítulo 2 - Metodologia</w:t>
@@ -11336,7 +9904,7 @@
         </w:p>
         <w:p>
           <w:pPr>
-            <w:pStyle w:val="TOC2"/>
+            <w:pStyle w:val="ndice2"/>
             <w:tabs>
               <w:tab w:val="right" w:leader="dot" w:pos="9061"/>
             </w:tabs>
@@ -11351,7 +9919,7 @@
           <w:hyperlink w:anchor="_Toc136727521" w:history="1">
             <w:r>
               <w:rPr>
-                <w:rStyle w:val="Hyperlink"/>
+                <w:rStyle w:val="Hiperligao"/>
                 <w:noProof/>
               </w:rPr>
               <w:t>2.1 Metodologia de investigação científica</w:t>
@@ -11408,7 +9976,7 @@
         </w:p>
         <w:p>
           <w:pPr>
-            <w:pStyle w:val="TOC2"/>
+            <w:pStyle w:val="ndice2"/>
             <w:tabs>
               <w:tab w:val="right" w:leader="dot" w:pos="9061"/>
             </w:tabs>
@@ -11423,7 +9991,7 @@
           <w:hyperlink w:anchor="_Toc136727522" w:history="1">
             <w:r>
               <w:rPr>
-                <w:rStyle w:val="Hyperlink"/>
+                <w:rStyle w:val="Hiperligao"/>
                 <w:noProof/>
               </w:rPr>
               <w:t>2.2 Escolhas metodológicas e técnicas de pesquisa</w:t>
@@ -11480,7 +10048,7 @@
         </w:p>
         <w:p>
           <w:pPr>
-            <w:pStyle w:val="TOC2"/>
+            <w:pStyle w:val="ndice2"/>
             <w:tabs>
               <w:tab w:val="right" w:leader="dot" w:pos="9061"/>
             </w:tabs>
@@ -11495,7 +10063,7 @@
           <w:hyperlink w:anchor="_Toc136727523" w:history="1">
             <w:r>
               <w:rPr>
-                <w:rStyle w:val="Hyperlink"/>
+                <w:rStyle w:val="Hiperligao"/>
                 <w:noProof/>
               </w:rPr>
               <w:t>2.3 Tipos de pesquisas utilizadas para a realização deste trabalho</w:t>
@@ -11552,7 +10120,7 @@
         </w:p>
         <w:p>
           <w:pPr>
-            <w:pStyle w:val="TOC2"/>
+            <w:pStyle w:val="ndice2"/>
             <w:tabs>
               <w:tab w:val="right" w:leader="dot" w:pos="9061"/>
             </w:tabs>
@@ -11567,7 +10135,7 @@
           <w:hyperlink w:anchor="_Toc136727524" w:history="1">
             <w:r>
               <w:rPr>
-                <w:rStyle w:val="Hyperlink"/>
+                <w:rStyle w:val="Hiperligao"/>
                 <w:noProof/>
               </w:rPr>
               <w:t>2.3.2. Estudo de caso único</w:t>
@@ -11624,7 +10192,7 @@
         </w:p>
         <w:p>
           <w:pPr>
-            <w:pStyle w:val="TOC2"/>
+            <w:pStyle w:val="ndice2"/>
             <w:tabs>
               <w:tab w:val="right" w:leader="dot" w:pos="9061"/>
             </w:tabs>
@@ -11639,7 +10207,7 @@
           <w:hyperlink w:anchor="_Toc136727525" w:history="1">
             <w:r>
               <w:rPr>
-                <w:rStyle w:val="Hyperlink"/>
+                <w:rStyle w:val="Hiperligao"/>
                 <w:noProof/>
               </w:rPr>
               <w:t>2.3.3. Entrevista</w:t>
@@ -11696,7 +10264,7 @@
         </w:p>
         <w:p>
           <w:pPr>
-            <w:pStyle w:val="TOC2"/>
+            <w:pStyle w:val="ndice2"/>
             <w:tabs>
               <w:tab w:val="right" w:leader="dot" w:pos="9061"/>
             </w:tabs>
@@ -11711,7 +10279,7 @@
           <w:hyperlink w:anchor="_Toc136727526" w:history="1">
             <w:r>
               <w:rPr>
-                <w:rStyle w:val="Hyperlink"/>
+                <w:rStyle w:val="Hiperligao"/>
                 <w:noProof/>
               </w:rPr>
               <w:t>2.3.4 Pesquisa bibliográfica</w:t>
@@ -11768,7 +10336,7 @@
         </w:p>
         <w:p>
           <w:pPr>
-            <w:pStyle w:val="TOC1"/>
+            <w:pStyle w:val="ndice1"/>
             <w:tabs>
               <w:tab w:val="right" w:leader="dot" w:pos="9061"/>
             </w:tabs>
@@ -11783,7 +10351,7 @@
           <w:hyperlink w:anchor="_Toc136727527" w:history="1">
             <w:r>
               <w:rPr>
-                <w:rStyle w:val="Hyperlink"/>
+                <w:rStyle w:val="Hiperligao"/>
                 <w:noProof/>
               </w:rPr>
               <w:t>Capítulo 3 –  Tecnologias, equipamentos e materias utilizadas</w:t>
@@ -11840,7 +10408,7 @@
         </w:p>
         <w:p>
           <w:pPr>
-            <w:pStyle w:val="TOC2"/>
+            <w:pStyle w:val="ndice2"/>
             <w:tabs>
               <w:tab w:val="right" w:leader="dot" w:pos="9061"/>
             </w:tabs>
@@ -11855,7 +10423,7 @@
           <w:hyperlink w:anchor="_Toc136727528" w:history="1">
             <w:r>
               <w:rPr>
-                <w:rStyle w:val="Hyperlink"/>
+                <w:rStyle w:val="Hiperligao"/>
                 <w:noProof/>
               </w:rPr>
               <w:t>3.1 Tecnologias</w:t>
@@ -11912,7 +10480,7 @@
         </w:p>
         <w:p>
           <w:pPr>
-            <w:pStyle w:val="TOC3"/>
+            <w:pStyle w:val="ndice3"/>
             <w:tabs>
               <w:tab w:val="right" w:leader="dot" w:pos="9061"/>
             </w:tabs>
@@ -11927,7 +10495,7 @@
           <w:hyperlink w:anchor="_Toc136727529" w:history="1">
             <w:r>
               <w:rPr>
-                <w:rStyle w:val="Hyperlink"/>
+                <w:rStyle w:val="Hiperligao"/>
                 <w:noProof/>
               </w:rPr>
               <w:t>Stack wise</w:t>
@@ -11984,7 +10552,7 @@
         </w:p>
         <w:p>
           <w:pPr>
-            <w:pStyle w:val="TOC3"/>
+            <w:pStyle w:val="ndice3"/>
             <w:tabs>
               <w:tab w:val="right" w:leader="dot" w:pos="9061"/>
             </w:tabs>
@@ -11999,7 +10567,7 @@
           <w:hyperlink w:anchor="_Toc136727530" w:history="1">
             <w:r>
               <w:rPr>
-                <w:rStyle w:val="Hyperlink"/>
+                <w:rStyle w:val="Hiperligao"/>
                 <w:noProof/>
                 <w:lang w:val="pt-BR" w:eastAsia="pt-BR"/>
               </w:rPr>
@@ -12057,7 +10625,7 @@
         </w:p>
         <w:p>
           <w:pPr>
-            <w:pStyle w:val="TOC3"/>
+            <w:pStyle w:val="ndice3"/>
             <w:tabs>
               <w:tab w:val="right" w:leader="dot" w:pos="9061"/>
             </w:tabs>
@@ -12072,7 +10640,7 @@
           <w:hyperlink w:anchor="_Toc136727531" w:history="1">
             <w:r>
               <w:rPr>
-                <w:rStyle w:val="Hyperlink"/>
+                <w:rStyle w:val="Hiperligao"/>
                 <w:noProof/>
               </w:rPr>
               <w:t>3.1.3 DHCP</w:t>
@@ -12129,7 +10697,7 @@
         </w:p>
         <w:p>
           <w:pPr>
-            <w:pStyle w:val="TOC3"/>
+            <w:pStyle w:val="ndice3"/>
             <w:tabs>
               <w:tab w:val="right" w:leader="dot" w:pos="9061"/>
             </w:tabs>
@@ -12144,7 +10712,7 @@
           <w:hyperlink w:anchor="_Toc136727532" w:history="1">
             <w:r>
               <w:rPr>
-                <w:rStyle w:val="Hyperlink"/>
+                <w:rStyle w:val="Hiperligao"/>
                 <w:noProof/>
                 <w:lang w:val="pt-BR" w:eastAsia="pt-BR"/>
               </w:rPr>
@@ -12202,7 +10770,7 @@
         </w:p>
         <w:p>
           <w:pPr>
-            <w:pStyle w:val="TOC2"/>
+            <w:pStyle w:val="ndice2"/>
             <w:tabs>
               <w:tab w:val="right" w:leader="dot" w:pos="9061"/>
             </w:tabs>
@@ -12217,7 +10785,7 @@
           <w:hyperlink w:anchor="_Toc136727533" w:history="1">
             <w:r>
               <w:rPr>
-                <w:rStyle w:val="Hyperlink"/>
+                <w:rStyle w:val="Hiperligao"/>
                 <w:noProof/>
               </w:rPr>
               <w:t>3.2 Equipamentos e Materias</w:t>
@@ -12274,7 +10842,7 @@
         </w:p>
         <w:p>
           <w:pPr>
-            <w:pStyle w:val="TOC3"/>
+            <w:pStyle w:val="ndice3"/>
             <w:tabs>
               <w:tab w:val="right" w:leader="dot" w:pos="9061"/>
             </w:tabs>
@@ -12289,7 +10857,7 @@
           <w:hyperlink w:anchor="_Toc136727534" w:history="1">
             <w:r>
               <w:rPr>
-                <w:rStyle w:val="Hyperlink"/>
+                <w:rStyle w:val="Hiperligao"/>
                 <w:noProof/>
               </w:rPr>
               <w:t>3.2.1 Switch - 2960 - X 24P/ 48P</w:t>
@@ -12346,7 +10914,7 @@
         </w:p>
         <w:p>
           <w:pPr>
-            <w:pStyle w:val="TOC3"/>
+            <w:pStyle w:val="ndice3"/>
             <w:tabs>
               <w:tab w:val="right" w:leader="dot" w:pos="9061"/>
             </w:tabs>
@@ -12361,7 +10929,7 @@
           <w:hyperlink w:anchor="_Toc136727535" w:history="1">
             <w:r>
               <w:rPr>
-                <w:rStyle w:val="Hyperlink"/>
+                <w:rStyle w:val="Hiperligao"/>
                 <w:noProof/>
               </w:rPr>
               <w:t>3.2.3 Roteador ISR 4431</w:t>
@@ -12418,7 +10986,7 @@
         </w:p>
         <w:p>
           <w:pPr>
-            <w:pStyle w:val="TOC3"/>
+            <w:pStyle w:val="ndice3"/>
             <w:tabs>
               <w:tab w:val="right" w:leader="dot" w:pos="9061"/>
             </w:tabs>
@@ -12433,7 +11001,7 @@
           <w:hyperlink w:anchor="_Toc136727536" w:history="1">
             <w:r>
               <w:rPr>
-                <w:rStyle w:val="Hyperlink"/>
+                <w:rStyle w:val="Hiperligao"/>
                 <w:rFonts w:eastAsia="Times New Roman"/>
                 <w:noProof/>
                 <w:lang w:val="pt-BR" w:eastAsia="pt-BR"/>
@@ -12492,7 +11060,7 @@
         </w:p>
         <w:p>
           <w:pPr>
-            <w:pStyle w:val="TOC3"/>
+            <w:pStyle w:val="ndice3"/>
             <w:tabs>
               <w:tab w:val="right" w:leader="dot" w:pos="9061"/>
             </w:tabs>
@@ -12507,7 +11075,7 @@
           <w:hyperlink w:anchor="_Toc136727537" w:history="1">
             <w:r>
               <w:rPr>
-                <w:rStyle w:val="Hyperlink"/>
+                <w:rStyle w:val="Hiperligao"/>
                 <w:rFonts w:eastAsia="Times New Roman"/>
                 <w:noProof/>
                 <w:lang w:val="pt-BR" w:eastAsia="pt-BR"/>
@@ -12566,7 +11134,7 @@
         </w:p>
         <w:p>
           <w:pPr>
-            <w:pStyle w:val="TOC3"/>
+            <w:pStyle w:val="ndice3"/>
             <w:tabs>
               <w:tab w:val="right" w:leader="dot" w:pos="9061"/>
             </w:tabs>
@@ -12581,7 +11149,7 @@
           <w:hyperlink w:anchor="_Toc136727538" w:history="1">
             <w:r>
               <w:rPr>
-                <w:rStyle w:val="Hyperlink"/>
+                <w:rStyle w:val="Hiperligao"/>
                 <w:noProof/>
               </w:rPr>
               <w:t>3.2.6. Cabo Cat-6</w:t>
@@ -12638,7 +11206,7 @@
         </w:p>
         <w:p>
           <w:pPr>
-            <w:pStyle w:val="TOC3"/>
+            <w:pStyle w:val="ndice3"/>
             <w:tabs>
               <w:tab w:val="right" w:leader="dot" w:pos="9061"/>
             </w:tabs>
@@ -12653,7 +11221,7 @@
           <w:hyperlink w:anchor="_Toc136727539" w:history="1">
             <w:r>
               <w:rPr>
-                <w:rStyle w:val="Hyperlink"/>
+                <w:rStyle w:val="Hiperligao"/>
                 <w:noProof/>
               </w:rPr>
               <w:t>3.2.7. Rack</w:t>
@@ -12710,7 +11278,7 @@
         </w:p>
         <w:p>
           <w:pPr>
-            <w:pStyle w:val="TOC3"/>
+            <w:pStyle w:val="ndice3"/>
             <w:tabs>
               <w:tab w:val="right" w:leader="dot" w:pos="9061"/>
             </w:tabs>
@@ -12725,7 +11293,7 @@
           <w:hyperlink w:anchor="_Toc136727540" w:history="1">
             <w:r>
               <w:rPr>
-                <w:rStyle w:val="Hyperlink"/>
+                <w:rStyle w:val="Hiperligao"/>
                 <w:rFonts w:eastAsia="Times New Roman"/>
                 <w:noProof/>
                 <w:lang w:val="pt-BR" w:eastAsia="pt-BR"/>
@@ -12784,7 +11352,7 @@
         </w:p>
         <w:p>
           <w:pPr>
-            <w:pStyle w:val="TOC3"/>
+            <w:pStyle w:val="ndice3"/>
             <w:tabs>
               <w:tab w:val="right" w:leader="dot" w:pos="9061"/>
             </w:tabs>
@@ -12799,7 +11367,7 @@
           <w:hyperlink w:anchor="_Toc136727541" w:history="1">
             <w:r>
               <w:rPr>
-                <w:rStyle w:val="Hyperlink"/>
+                <w:rStyle w:val="Hiperligao"/>
                 <w:noProof/>
               </w:rPr>
               <w:t>3.2.9. Tomada de rede cat 6</w:t>
@@ -12856,7 +11424,7 @@
         </w:p>
         <w:p>
           <w:pPr>
-            <w:pStyle w:val="TOC3"/>
+            <w:pStyle w:val="ndice3"/>
             <w:tabs>
               <w:tab w:val="right" w:leader="dot" w:pos="9061"/>
             </w:tabs>
@@ -12871,7 +11439,7 @@
           <w:hyperlink w:anchor="_Toc136727542" w:history="1">
             <w:r>
               <w:rPr>
-                <w:rStyle w:val="Hyperlink"/>
+                <w:rStyle w:val="Hiperligao"/>
                 <w:noProof/>
               </w:rPr>
               <w:t>3.2.10. Conector cat 6</w:t>
@@ -12928,7 +11496,7 @@
         </w:p>
         <w:p>
           <w:pPr>
-            <w:pStyle w:val="TOC3"/>
+            <w:pStyle w:val="ndice3"/>
             <w:tabs>
               <w:tab w:val="right" w:leader="dot" w:pos="9061"/>
             </w:tabs>
@@ -12943,7 +11511,7 @@
           <w:hyperlink w:anchor="_Toc136727543" w:history="1">
             <w:r>
               <w:rPr>
-                <w:rStyle w:val="Hyperlink"/>
+                <w:rStyle w:val="Hiperligao"/>
                 <w:noProof/>
               </w:rPr>
               <w:t>3.2.11. Buchas</w:t>
@@ -13000,7 +11568,7 @@
         </w:p>
         <w:p>
           <w:pPr>
-            <w:pStyle w:val="TOC3"/>
+            <w:pStyle w:val="ndice3"/>
             <w:tabs>
               <w:tab w:val="right" w:leader="dot" w:pos="9061"/>
             </w:tabs>
@@ -13015,7 +11583,7 @@
           <w:hyperlink w:anchor="_Toc136727544" w:history="1">
             <w:r>
               <w:rPr>
-                <w:rStyle w:val="Hyperlink"/>
+                <w:rStyle w:val="Hiperligao"/>
                 <w:noProof/>
                 <w:shd w:val="clear" w:color="auto" w:fill="FFFFFF"/>
               </w:rPr>
@@ -13073,7 +11641,7 @@
         </w:p>
         <w:p>
           <w:pPr>
-            <w:pStyle w:val="TOC3"/>
+            <w:pStyle w:val="ndice3"/>
             <w:tabs>
               <w:tab w:val="right" w:leader="dot" w:pos="9061"/>
             </w:tabs>
@@ -13088,7 +11656,7 @@
           <w:hyperlink w:anchor="_Toc136727545" w:history="1">
             <w:r>
               <w:rPr>
-                <w:rStyle w:val="Hyperlink"/>
+                <w:rStyle w:val="Hiperligao"/>
                 <w:noProof/>
               </w:rPr>
               <w:t>3.2.13. Calha</w:t>
@@ -13145,7 +11713,7 @@
         </w:p>
         <w:p>
           <w:pPr>
-            <w:pStyle w:val="TOC2"/>
+            <w:pStyle w:val="ndice2"/>
             <w:tabs>
               <w:tab w:val="right" w:leader="dot" w:pos="9061"/>
             </w:tabs>
@@ -13160,7 +11728,7 @@
           <w:hyperlink w:anchor="_Toc136727546" w:history="1">
             <w:r>
               <w:rPr>
-                <w:rStyle w:val="Hyperlink"/>
+                <w:rStyle w:val="Hiperligao"/>
                 <w:noProof/>
               </w:rPr>
               <w:t>3.3. Custo da implementação</w:t>
@@ -13217,7 +11785,7 @@
         </w:p>
         <w:p>
           <w:pPr>
-            <w:pStyle w:val="TOC1"/>
+            <w:pStyle w:val="ndice1"/>
             <w:tabs>
               <w:tab w:val="right" w:leader="dot" w:pos="9061"/>
             </w:tabs>
@@ -13232,7 +11800,7 @@
           <w:hyperlink w:anchor="_Toc136727547" w:history="1">
             <w:r>
               <w:rPr>
-                <w:rStyle w:val="Hyperlink"/>
+                <w:rStyle w:val="Hiperligao"/>
                 <w:noProof/>
               </w:rPr>
               <w:t>Capítulo 4: Implementação prática</w:t>
@@ -13289,7 +11857,7 @@
         </w:p>
         <w:p>
           <w:pPr>
-            <w:pStyle w:val="TOC2"/>
+            <w:pStyle w:val="ndice2"/>
             <w:tabs>
               <w:tab w:val="right" w:leader="dot" w:pos="9061"/>
             </w:tabs>
@@ -13304,7 +11872,7 @@
           <w:hyperlink w:anchor="_Toc136727548" w:history="1">
             <w:r>
               <w:rPr>
-                <w:rStyle w:val="Hyperlink"/>
+                <w:rStyle w:val="Hiperligao"/>
                 <w:noProof/>
               </w:rPr>
               <w:t>4.1. Apresentação da intituicão</w:t>
@@ -13361,7 +11929,7 @@
         </w:p>
         <w:p>
           <w:pPr>
-            <w:pStyle w:val="TOC2"/>
+            <w:pStyle w:val="ndice2"/>
             <w:tabs>
               <w:tab w:val="right" w:leader="dot" w:pos="9061"/>
             </w:tabs>
@@ -13376,7 +11944,7 @@
           <w:hyperlink w:anchor="_Toc136727549" w:history="1">
             <w:r>
               <w:rPr>
-                <w:rStyle w:val="Hyperlink"/>
+                <w:rStyle w:val="Hiperligao"/>
                 <w:noProof/>
               </w:rPr>
               <w:t>4.1. Topologia utilizada</w:t>
@@ -13433,7 +12001,7 @@
         </w:p>
         <w:p>
           <w:pPr>
-            <w:pStyle w:val="TOC2"/>
+            <w:pStyle w:val="ndice2"/>
             <w:tabs>
               <w:tab w:val="right" w:leader="dot" w:pos="9061"/>
             </w:tabs>
@@ -13448,7 +12016,7 @@
           <w:hyperlink w:anchor="_Toc136727550" w:history="1">
             <w:r>
               <w:rPr>
-                <w:rStyle w:val="Hyperlink"/>
+                <w:rStyle w:val="Hiperligao"/>
                 <w:noProof/>
               </w:rPr>
               <w:t>4.2. Apresentação do tracado do Instituto</w:t>
@@ -13505,7 +12073,7 @@
         </w:p>
         <w:p>
           <w:pPr>
-            <w:pStyle w:val="TOC1"/>
+            <w:pStyle w:val="ndice1"/>
             <w:tabs>
               <w:tab w:val="right" w:leader="dot" w:pos="9061"/>
             </w:tabs>
@@ -13520,7 +12088,7 @@
           <w:hyperlink w:anchor="_Toc136727551" w:history="1">
             <w:r>
               <w:rPr>
-                <w:rStyle w:val="Hyperlink"/>
+                <w:rStyle w:val="Hiperligao"/>
                 <w:noProof/>
               </w:rPr>
               <w:t>Capítulo 5: considerações finais</w:t>
@@ -13577,7 +12145,7 @@
         </w:p>
         <w:p>
           <w:pPr>
-            <w:pStyle w:val="TOC1"/>
+            <w:pStyle w:val="ndice1"/>
             <w:tabs>
               <w:tab w:val="right" w:leader="dot" w:pos="9061"/>
             </w:tabs>
@@ -13592,7 +12160,7 @@
           <w:hyperlink w:anchor="_Toc136727552" w:history="1">
             <w:r>
               <w:rPr>
-                <w:rStyle w:val="Hyperlink"/>
+                <w:rStyle w:val="Hiperligao"/>
                 <w:noProof/>
               </w:rPr>
               <w:t>Referências bibliográficas</w:t>
@@ -13699,7 +12267,7 @@
     </w:p>
     <w:p>
       <w:pPr>
-        <w:pStyle w:val="Heading1"/>
+        <w:pStyle w:val="Ttulo1"/>
         <w:ind w:firstLine="0"/>
         <w:jc w:val="both"/>
       </w:pPr>
@@ -14068,7 +12636,7 @@
     </w:p>
     <w:p>
       <w:pPr>
-        <w:pStyle w:val="Heading1"/>
+        <w:pStyle w:val="Ttulo1"/>
         <w:ind w:firstLine="0"/>
         <w:jc w:val="both"/>
       </w:pPr>
@@ -14104,7 +12672,7 @@
     </w:p>
     <w:p>
       <w:pPr>
-        <w:pStyle w:val="Heading2"/>
+        <w:pStyle w:val="Ttulo2"/>
       </w:pPr>
       <w:bookmarkStart w:id="2" w:name="_Toc136727505"/>
       <w:r>
@@ -14435,7 +13003,7 @@
     </w:p>
     <w:p>
       <w:pPr>
-        <w:pStyle w:val="Heading2"/>
+        <w:pStyle w:val="Ttulo2"/>
         <w:ind w:firstLine="708"/>
         <w:rPr>
           <w:rFonts w:eastAsiaTheme="minorHAnsi" w:cstheme="minorBidi"/>
@@ -14493,7 +13061,7 @@
     </w:p>
     <w:p>
       <w:pPr>
-        <w:pStyle w:val="Heading2"/>
+        <w:pStyle w:val="Ttulo2"/>
         <w:ind w:firstLine="708"/>
         <w:rPr>
           <w:rFonts w:eastAsiaTheme="minorHAnsi" w:cstheme="minorBidi"/>
@@ -14514,7 +13082,7 @@
     </w:p>
     <w:p>
       <w:pPr>
-        <w:pStyle w:val="Heading2"/>
+        <w:pStyle w:val="Ttulo2"/>
       </w:pPr>
       <w:r>
         <w:t>1</w:t>
@@ -14549,9 +13117,6 @@
       <w:r>
         <w:tab/>
       </w:r>
-      <w:r>
-        <w:tab/>
-      </w:r>
     </w:p>
     <w:p>
       <w:pPr>
@@ -14559,6 +13124,19 @@
           <w:bottom w:val="single" w:sz="12" w:space="1" w:color="auto"/>
         </w:pBdr>
       </w:pPr>
+      <w:r>
+        <w:t xml:space="preserve">Depois de sabermos o que é programação, é muito bom que tenhamos conhecimento de um tema também bastante importante, </w:t>
+      </w:r>
+      <w:r>
+        <w:rPr>
+          <w:b/>
+          <w:bCs/>
+        </w:rPr>
+        <w:t>Desenvolvimento de software</w:t>
+      </w:r>
+      <w:r>
+        <w:t xml:space="preserve"> é o processo de criação, concepção, design, implementação, teste e manutenção de programas de computador e sistemas de software. Envolve uma série de atividades coordenadas para produzir software funcional que atenda às necessidades específicas dos usuários ou clientes.</w:t>
+      </w:r>
     </w:p>
     <w:p>
       <w:pPr>
@@ -14566,48 +13144,12 @@
           <w:bottom w:val="single" w:sz="12" w:space="1" w:color="auto"/>
         </w:pBdr>
       </w:pPr>
-    </w:p>
-    <w:p>
-      <w:pPr>
-        <w:pBdr>
-          <w:bottom w:val="single" w:sz="12" w:space="1" w:color="auto"/>
-        </w:pBdr>
-      </w:pPr>
-    </w:p>
-    <w:p>
-      <w:pPr>
-        <w:pBdr>
-          <w:bottom w:val="single" w:sz="12" w:space="1" w:color="auto"/>
-        </w:pBdr>
-      </w:pPr>
-    </w:p>
-    <w:p>
-      <w:pPr>
-        <w:pBdr>
-          <w:bottom w:val="single" w:sz="12" w:space="1" w:color="auto"/>
-        </w:pBdr>
-      </w:pPr>
-    </w:p>
-    <w:p>
-      <w:pPr>
-        <w:pBdr>
-          <w:bottom w:val="single" w:sz="12" w:space="1" w:color="auto"/>
-        </w:pBdr>
-      </w:pPr>
-    </w:p>
-    <w:p>
-      <w:pPr>
-        <w:pBdr>
-          <w:bottom w:val="single" w:sz="12" w:space="1" w:color="auto"/>
-        </w:pBdr>
-      </w:pPr>
-    </w:p>
-    <w:p>
-      <w:pPr>
-        <w:pBdr>
-          <w:bottom w:val="single" w:sz="12" w:space="1" w:color="auto"/>
-        </w:pBdr>
-      </w:pPr>
+      <w:r>
+        <w:t>O desenvolvimento de software começa com a identificação das necessidades do usuário ou do problema a ser resolvido. Em seguida, os requisitos são analisados e documentados, e um plano é elaborado para o desenvolvimento do software. Durante a fase de design, são criadas as especificações detalhadas do software, incluindo a arquitetura do sistema, interfaces de usuário e fluxos de trabalho.</w:t>
+      </w:r>
+      <w:r>
+        <w:tab/>
+      </w:r>
     </w:p>
     <w:p>
       <w:pPr>
@@ -14743,40 +13285,37 @@
     </w:p>
     <w:p>
       <w:r>
-        <w:t xml:space="preserve">( </w:t>
-      </w:r>
-      <w:r>
-        <w:t>No âmbito local, um backbone conecta todos os modens e roteadores da instalação se</w:t>
-      </w:r>
-      <w:r>
-        <w:t>n</w:t>
-      </w:r>
-      <w:r>
-        <w:t xml:space="preserve">do ele uma linha ou conjunto de linhas às quais as redes locais se conectam para ter uma conexão de rede de longa distância (WAN) ou dentro de uma rede de área local (LAN) para cobrir distâncias de forma eficiente </w:t>
-      </w:r>
-      <w:r>
-        <w:t xml:space="preserve">(por exemplo, entre edifícios). </w:t>
-      </w:r>
-      <w:r>
-        <w:t xml:space="preserve">Em redes </w:t>
-      </w:r>
-      <w:r>
-        <w:t>maiores,  até países diferentes podem ser interligados por backbones — como acontece na Internet, por exemplo.</w:t>
-      </w:r>
-    </w:p>
-    <w:p>
-      <w:r>
-        <w:t>Mesmo que a maioria das pessoas não se dê conta, toda a rede de Internet que existe hoje é conectada via cabos de fibra óptica, que compõem a infraestrutura que chamamos de backbone. Ou seja, a forma mais simples de enxergar essa tecnologia é como um sistema de cabeamento de grande alcance, com direito a cabos submarinos e terrestres.</w:t>
-      </w:r>
-    </w:p>
-    <w:p>
-      <w:r>
-        <w:t>Para ilustrar, sempre que uma mensagem é enviada pelo seu computador, na realidade ela é emitida por uma rede local e transferida para o backbone, que faz as conexões necessárias para entregá-la ao destinatário correto. Ou seja, todas as informações que compõem a Internet trafegam por uma enorme rede de servidores, enquanto todos eles trocam informações a todo momento por meio dessa tecnologia.</w:t>
-      </w:r>
-    </w:p>
-    <w:p>
-      <w:pPr>
+        <w:t xml:space="preserve">A implementação envolve a codificação do software com base nas especificações e design previamente definidos. Os programadores utilizam linguagens de programação e ferramentas de desenvolvimento para escrever o código-fonte do software. Em seguida, o software é testado para garantir que funcione conforme o esperado e que atenda aos requisitos do usuário. </w:t>
+      </w:r>
+    </w:p>
+    <w:p>
+      <w:pPr>
+        <w:pBdr>
+          <w:bottom w:val="single" w:sz="12" w:space="1" w:color="auto"/>
+        </w:pBdr>
+        <w:ind w:firstLine="708"/>
         <w:jc w:val="center"/>
+      </w:pPr>
+    </w:p>
+    <w:p>
+      <w:pPr>
+        <w:pBdr>
+          <w:bottom w:val="single" w:sz="12" w:space="1" w:color="auto"/>
+        </w:pBdr>
+        <w:ind w:firstLine="708"/>
+        <w:jc w:val="center"/>
+      </w:pPr>
+    </w:p>
+    <w:p>
+      <w:pPr>
+        <w:pBdr>
+          <w:bottom w:val="single" w:sz="12" w:space="1" w:color="auto"/>
+        </w:pBdr>
+        <w:ind w:firstLine="708"/>
+        <w:jc w:val="center"/>
+        <w:rPr>
+          <w:b/>
+        </w:rPr>
       </w:pPr>
       <w:r>
         <w:rPr>
@@ -14785,18 +13324,10 @@
           <w:lang w:val="pt-BR" w:eastAsia="pt-BR"/>
         </w:rPr>
         <w:drawing>
-          <wp:anchor distT="0" distB="0" distL="114300" distR="114300" simplePos="0" relativeHeight="251717632" behindDoc="0" locked="0" layoutInCell="1" allowOverlap="1" wp14:anchorId="077E5DF0" wp14:editId="15E67EFB">
-            <wp:simplePos x="0" y="0"/>
-            <wp:positionH relativeFrom="margin">
-              <wp:posOffset>114300</wp:posOffset>
-            </wp:positionH>
-            <wp:positionV relativeFrom="margin">
-              <wp:posOffset>4936490</wp:posOffset>
-            </wp:positionV>
-            <wp:extent cx="5478780" cy="2886710"/>
-            <wp:effectExtent l="114300" t="114300" r="140970" b="142240"/>
-            <wp:wrapSquare wrapText="bothSides"/>
-            <wp:docPr id="45" name="Imagem 45" descr="C:\Users\Past Claude Ibula\Documents\yy.jpg"/>
+          <wp:inline distT="0" distB="0" distL="0" distR="0" wp14:anchorId="6E13C083" wp14:editId="4E123ACC">
+            <wp:extent cx="3759835" cy="3067050"/>
+            <wp:effectExtent l="133350" t="114300" r="126365" b="133350"/>
+            <wp:docPr id="1847809374" name="Picture 1"/>
             <wp:cNvGraphicFramePr>
               <a:graphicFrameLocks xmlns:a="http://schemas.openxmlformats.org/drawingml/2006/main" noChangeAspect="1"/>
             </wp:cNvGraphicFramePr>
@@ -14804,28 +13335,25 @@
               <a:graphicData uri="http://schemas.openxmlformats.org/drawingml/2006/picture">
                 <pic:pic xmlns:pic="http://schemas.openxmlformats.org/drawingml/2006/picture">
                   <pic:nvPicPr>
-                    <pic:cNvPr id="0" name="Picture 2" descr="C:\Users\Past Claude Ibula\Documents\yy.jpg"/>
-                    <pic:cNvPicPr>
-                      <a:picLocks noChangeAspect="1" noChangeArrowheads="1"/>
-                    </pic:cNvPicPr>
+                    <pic:cNvPr id="1847809374" name="Picture 1847809374"/>
+                    <pic:cNvPicPr/>
                   </pic:nvPicPr>
                   <pic:blipFill>
-                    <a:blip r:embed="rId13">
+                    <a:blip r:embed="rId14">
                       <a:extLst>
                         <a:ext uri="{28A0092B-C50C-407E-A947-70E740481C1C}">
                           <a14:useLocalDpi xmlns:a14="http://schemas.microsoft.com/office/drawing/2010/main" val="0"/>
                         </a:ext>
                       </a:extLst>
                     </a:blip>
-                    <a:srcRect/>
                     <a:stretch>
                       <a:fillRect/>
                     </a:stretch>
                   </pic:blipFill>
-                  <pic:spPr bwMode="auto">
+                  <pic:spPr>
                     <a:xfrm>
                       <a:off x="0" y="0"/>
-                      <a:ext cx="5478780" cy="2886710"/>
+                      <a:ext cx="3759835" cy="3067050"/>
                     </a:xfrm>
                     <a:prstGeom prst="rect">
                       <a:avLst/>
@@ -14864,38 +13392,8 @@
                 </pic:pic>
               </a:graphicData>
             </a:graphic>
-            <wp14:sizeRelH relativeFrom="margin">
-              <wp14:pctWidth>0</wp14:pctWidth>
-            </wp14:sizeRelH>
-            <wp14:sizeRelV relativeFrom="margin">
-              <wp14:pctHeight>0</wp14:pctHeight>
-            </wp14:sizeRelV>
-          </wp:anchor>
+          </wp:inline>
         </w:drawing>
-      </w:r>
-      <w:r>
-        <w:rPr>
-          <w:b/>
-        </w:rPr>
-        <w:t>Figura 1</w:t>
-      </w:r>
-      <w:r>
-        <w:rPr>
-          <w:b/>
-        </w:rPr>
-        <w:t>.1</w:t>
-      </w:r>
-      <w:r>
-        <w:t>: Representação</w:t>
-      </w:r>
-      <w:r>
-        <w:t xml:space="preserve"> de</w:t>
-      </w:r>
-      <w:r>
-        <w:t xml:space="preserve"> um backbone</w:t>
-      </w:r>
-      <w:r>
-        <w:t>.</w:t>
       </w:r>
     </w:p>
     <w:p>
@@ -14910,8 +13408,32 @@
         <w:rPr>
           <w:b/>
         </w:rPr>
-        <w:t xml:space="preserve">                                         </w:t>
-      </w:r>
+        <w:t>Figura 1</w:t>
+      </w:r>
+      <w:r>
+        <w:rPr>
+          <w:b/>
+        </w:rPr>
+        <w:t>.1</w:t>
+      </w:r>
+      <w:r>
+        <w:t xml:space="preserve">: </w:t>
+      </w:r>
+      <w:r>
+        <w:t>Ciclo de vida de desenvolvimento de sistemas</w:t>
+      </w:r>
+      <w:r>
+        <w:t>.</w:t>
+      </w:r>
+    </w:p>
+    <w:p>
+      <w:pPr>
+        <w:pBdr>
+          <w:bottom w:val="single" w:sz="12" w:space="1" w:color="auto"/>
+        </w:pBdr>
+        <w:ind w:firstLine="708"/>
+        <w:jc w:val="center"/>
+      </w:pPr>
       <w:r>
         <w:rPr>
           <w:b/>
@@ -14925,13 +13447,48 @@
         <w:t xml:space="preserve"> </w:t>
       </w:r>
       <w:r>
-        <w:t>Google, 2023</w:t>
-      </w:r>
-      <w:r>
-        <w:tab/>
-      </w:r>
-      <w:r>
-        <w:t xml:space="preserve">                               </w:t>
+        <w:t>Google, 202</w:t>
+      </w:r>
+      <w:r>
+        <w:t>4</w:t>
+      </w:r>
+    </w:p>
+    <w:p>
+      <w:pPr>
+        <w:pBdr>
+          <w:bottom w:val="single" w:sz="12" w:space="1" w:color="auto"/>
+        </w:pBdr>
+        <w:ind w:firstLine="708"/>
+        <w:jc w:val="center"/>
+      </w:pPr>
+    </w:p>
+    <w:p>
+      <w:pPr>
+        <w:pBdr>
+          <w:bottom w:val="single" w:sz="12" w:space="1" w:color="auto"/>
+        </w:pBdr>
+        <w:ind w:firstLine="708"/>
+        <w:jc w:val="center"/>
+      </w:pPr>
+    </w:p>
+    <w:p>
+      <w:pPr>
+        <w:pBdr>
+          <w:bottom w:val="single" w:sz="12" w:space="1" w:color="auto"/>
+        </w:pBdr>
+        <w:ind w:firstLine="0"/>
+      </w:pPr>
+    </w:p>
+    <w:p>
+      <w:pPr>
+        <w:pBdr>
+          <w:bottom w:val="single" w:sz="12" w:space="1" w:color="auto"/>
+        </w:pBdr>
+        <w:ind w:firstLine="708"/>
+        <w:jc w:val="right"/>
+      </w:pPr>
+      <w:r>
+        <w:t xml:space="preserve">                 </w:t>
       </w:r>
       <w:r>
         <w:tab/>
@@ -15010,12 +13567,39 @@
     <w:p>
       <w:pPr>
         <w:ind w:firstLine="0"/>
-      </w:pPr>
-      <w:r>
         <w:rPr>
           <w:i/>
         </w:rPr>
-        <w:t>Emílio Cssongo Bravo – 2022/2023</w:t>
+      </w:pPr>
+      <w:r>
+        <w:rPr>
+          <w:i/>
+        </w:rPr>
+        <w:t xml:space="preserve">Mário Isaías Da Silva Coxe </w:t>
+      </w:r>
+      <w:r>
+        <w:rPr>
+          <w:i/>
+        </w:rPr>
+        <w:t>– 202</w:t>
+      </w:r>
+      <w:r>
+        <w:rPr>
+          <w:i/>
+        </w:rPr>
+        <w:t>3</w:t>
+      </w:r>
+      <w:r>
+        <w:rPr>
+          <w:i/>
+        </w:rPr>
+        <w:t>/202</w:t>
+      </w:r>
+      <w:r>
+        <w:rPr>
+          <w:i/>
+        </w:rPr>
+        <w:t>4</w:t>
       </w:r>
     </w:p>
     <w:p>
@@ -15052,7 +13636,7 @@
     </w:p>
     <w:p>
       <w:pPr>
-        <w:pStyle w:val="Heading2"/>
+        <w:pStyle w:val="Ttulo2"/>
       </w:pPr>
       <w:bookmarkStart w:id="4" w:name="_Toc136727507"/>
       <w:r>
@@ -15068,7 +13652,18 @@
         <w:t xml:space="preserve">. </w:t>
       </w:r>
       <w:r>
-        <w:t>Modelo hierárquico de três camadas da Cisco.</w:t>
+        <w:rPr>
+          <w:rFonts w:ascii="Georgia" w:hAnsi="Georgia"/>
+          <w:color w:val="242424"/>
+          <w:spacing w:val="-1"/>
+          <w:sz w:val="30"/>
+          <w:szCs w:val="30"/>
+          <w:shd w:val="clear" w:color="auto" w:fill="FFFFFF"/>
+        </w:rPr>
+        <w:t>multi-tenancy</w:t>
+      </w:r>
+      <w:r>
+        <w:t>.</w:t>
       </w:r>
       <w:bookmarkEnd w:id="4"/>
       <w:r>
@@ -15081,158 +13676,123 @@
           <w:color w:val="212529"/>
         </w:rPr>
       </w:pPr>
-      <w:r>
-        <w:rPr>
-          <w:color w:val="212529"/>
-        </w:rPr>
-        <w:t>Este Parte</w:t>
-      </w:r>
-      <w:r>
-        <w:rPr>
-          <w:color w:val="212529"/>
-        </w:rPr>
-        <w:t xml:space="preserve"> explica as camadas de acesso, distrib</w:t>
-      </w:r>
-      <w:r>
-        <w:rPr>
-          <w:color w:val="212529"/>
-        </w:rPr>
-        <w:t>uição e núcleo.</w:t>
-      </w:r>
-    </w:p>
-    <w:p>
-      <w:pPr>
-        <w:rPr>
-          <w:color w:val="212529"/>
-        </w:rPr>
-      </w:pPr>
-      <w:r>
-        <w:rPr>
-          <w:color w:val="212529"/>
-        </w:rPr>
-        <w:t>O termo LAN do campus refere-se a uma rede LAN que abrange uma única localização geográfica, como um prédio ou campus universitário. Uma LAN de campus pode ser uma rede inteira ou parte de uma rede corporativa. Uma rede corporativa é uma grande rede que pode conter várias redes de campus em diferentes localizações geográficas. Se uma rede de campus faz parte de uma rede corporativa, ela permite que usuários finais e dispositivos acessem serviços e recursos de rede que estão disponíveis na mesma localização geográfica ou um pouco próximos uns dos outros.</w:t>
-      </w:r>
-    </w:p>
-    <w:p>
-      <w:pPr>
-        <w:rPr>
-          <w:color w:val="212529"/>
-        </w:rPr>
-      </w:pPr>
-      <w:r>
-        <w:rPr>
-          <w:b/>
+      <w:proofErr w:type="spellStart"/>
+      <w:r>
+        <w:rPr>
+          <w:color w:val="212529"/>
+        </w:rPr>
+        <w:t>Mult</w:t>
+      </w:r>
+      <w:r>
+        <w:rPr>
+          <w:color w:val="212529"/>
+        </w:rPr>
+        <w:t>-</w:t>
+      </w:r>
+      <w:r>
+        <w:rPr>
+          <w:color w:val="212529"/>
+        </w:rPr>
+        <w:t>Tenancy</w:t>
+      </w:r>
+      <w:proofErr w:type="spellEnd"/>
+      <w:r>
+        <w:rPr>
+          <w:color w:val="212529"/>
+        </w:rPr>
+        <w:t xml:space="preserve"> </w:t>
+      </w:r>
+      <w:r>
+        <w:rPr>
+          <w:color w:val="212529"/>
+        </w:rPr>
+        <w:t xml:space="preserve">é um estilo de arquitetura onde você tem uma aplicação centralizada que atende a vários clientes. Neste caso, partindo do Inglês </w:t>
+      </w:r>
+      <w:proofErr w:type="spellStart"/>
+      <w:r>
+        <w:rPr>
+          <w:color w:val="212529"/>
+        </w:rPr>
+        <w:t>tenant</w:t>
+      </w:r>
+      <w:proofErr w:type="spellEnd"/>
+      <w:r>
+        <w:rPr>
+          <w:color w:val="212529"/>
+        </w:rPr>
+        <w:t>, “clientes” significam locatários ou inquilinos</w:t>
+      </w:r>
+      <w:r>
+        <w:rPr>
+          <w:color w:val="212529"/>
+        </w:rPr>
+        <w:t>, ou seja,</w:t>
+      </w:r>
+      <w:r>
+        <w:rPr>
+          <w:color w:val="212529"/>
+        </w:rPr>
+        <w:t xml:space="preserve"> </w:t>
+      </w:r>
+      <w:proofErr w:type="spellStart"/>
+      <w:r>
+        <w:rPr>
           <w:color w:val="212529"/>
         </w:rPr>
         <w:t>M</w:t>
       </w:r>
       <w:r>
         <w:rPr>
-          <w:b/>
-        </w:rPr>
-        <w:t>odelo hierárquico de três camadas da Cisco</w:t>
-      </w:r>
-      <w:r>
-        <w:rPr>
-          <w:color w:val="212529"/>
-        </w:rPr>
-        <w:t>:</w:t>
-      </w:r>
-      <w:r>
-        <w:rPr>
-          <w:color w:val="212529"/>
-        </w:rPr>
-        <w:t> é um conjunto de recomendações que descrevem como uma rede LAN de campus deve ser projetada. Esse modelo sugere que, em vez de projetar uma rede LAN de campus plana, um administrador deve projetar uma rede LAN de campus hierárquica. Uma rede hierárquica é mais fácil de gerenciar e solucionar problemas do que uma rede plana.</w:t>
-      </w:r>
-    </w:p>
-    <w:p>
-      <w:pPr>
-        <w:rPr>
-          <w:color w:val="212529"/>
-        </w:rPr>
-      </w:pPr>
-      <w:r>
-        <w:rPr>
-          <w:color w:val="212529"/>
-        </w:rPr>
-        <w:t>O modelo hierárquico de três camada</w:t>
-      </w:r>
-      <w:r>
-        <w:rPr>
-          <w:color w:val="212529"/>
-        </w:rPr>
-        <w:t xml:space="preserve">s da Cisco contém três camadas: </w:t>
-      </w:r>
-      <w:r>
-        <w:t>núcleo</w:t>
-      </w:r>
-      <w:r>
-        <w:rPr>
-          <w:color w:val="212529"/>
-        </w:rPr>
-        <w:t>, </w:t>
-      </w:r>
-      <w:r>
-        <w:t>distribuição</w:t>
-      </w:r>
-      <w:r>
-        <w:rPr>
-          <w:color w:val="212529"/>
-        </w:rPr>
-        <w:t> e </w:t>
-      </w:r>
-      <w:r>
-        <w:t>acesso</w:t>
-      </w:r>
-      <w:r>
-        <w:rPr>
-          <w:color w:val="212529"/>
-        </w:rPr>
-        <w:t xml:space="preserve">. </w:t>
-      </w:r>
-    </w:p>
-    <w:p>
-      <w:pPr>
-        <w:rPr>
-          <w:color w:val="212529"/>
-        </w:rPr>
-      </w:pPr>
-      <w:r>
-        <w:rPr>
-          <w:color w:val="212529"/>
-        </w:rPr>
-        <w:t>Ao projetar uma rede LAN do campus, um administrador pode seguir todas as recomendações do modelo de três camadas da Cisco, seguir algumas recomendações ou ignorar todas as recomendações. Em outras palavras, um administrador pode projetar uma rede plana ou uma rede hierárquica que contenha três camadas ou duas camadas.</w:t>
-      </w:r>
-    </w:p>
-    <w:p>
-      <w:pPr>
-        <w:rPr>
-          <w:color w:val="212529"/>
-        </w:rPr>
-      </w:pPr>
-      <w:r>
-        <w:rPr>
-          <w:color w:val="212529"/>
-        </w:rPr>
-        <w:t>Se uma rede não contiver nenhuma camada, ela será conhecida como rede </w:t>
-      </w:r>
-      <w:r>
-        <w:t>plana</w:t>
-      </w:r>
-      <w:r>
-        <w:rPr>
-          <w:color w:val="212529"/>
-        </w:rPr>
-        <w:t>. Se a rede contiver camadas, ela será conhecida como rede </w:t>
-      </w:r>
-      <w:r>
-        <w:t>hierárquica</w:t>
-      </w:r>
-      <w:r>
-        <w:rPr>
-          <w:color w:val="212529"/>
-        </w:rPr>
-        <w:t>. Em uma rede hierárquica, um administrador pode usar hardware dedicado para cada camada ou usar hardware combinado para duas ou três camadas.</w:t>
+          <w:color w:val="212529"/>
+        </w:rPr>
+        <w:t>ulti-tenancy</w:t>
+      </w:r>
+      <w:proofErr w:type="spellEnd"/>
+      <w:r>
+        <w:rPr>
+          <w:color w:val="212529"/>
+        </w:rPr>
+        <w:t xml:space="preserve"> (ou </w:t>
+      </w:r>
+      <w:proofErr w:type="spellStart"/>
+      <w:r>
+        <w:rPr>
+          <w:color w:val="212529"/>
+        </w:rPr>
+        <w:t>multi-tenant</w:t>
+      </w:r>
+      <w:proofErr w:type="spellEnd"/>
+      <w:r>
+        <w:rPr>
+          <w:color w:val="212529"/>
+        </w:rPr>
+        <w:t>) é um termo utilizado em plataformas SAAS</w:t>
+      </w:r>
+      <w:r>
+        <w:rPr>
+          <w:color w:val="212529"/>
+        </w:rPr>
+        <w:t xml:space="preserve">, </w:t>
+      </w:r>
+      <w:r>
+        <w:rPr>
+          <w:color w:val="212529"/>
+        </w:rPr>
+        <w:t xml:space="preserve">plataformas que oferecem Software Como Serviço, onde, na maioria das vezes os </w:t>
+      </w:r>
+      <w:proofErr w:type="spellStart"/>
+      <w:r>
+        <w:rPr>
+          <w:color w:val="212529"/>
+        </w:rPr>
+        <w:t>tenants</w:t>
+      </w:r>
+      <w:proofErr w:type="spellEnd"/>
+      <w:r>
+        <w:rPr>
+          <w:color w:val="212529"/>
+        </w:rPr>
+        <w:t xml:space="preserve"> são clientes corporativos. </w:t>
       </w:r>
     </w:p>
     <w:p>
@@ -15240,22 +13800,35 @@
         <w:pBdr>
           <w:bottom w:val="single" w:sz="12" w:space="1" w:color="auto"/>
         </w:pBdr>
-        <w:ind w:firstLine="0"/>
-        <w:rPr>
-          <w:color w:val="212529"/>
-        </w:rPr>
-      </w:pPr>
-      <w:r>
-        <w:rPr>
-          <w:color w:val="212529"/>
-        </w:rPr>
-        <w:tab/>
-      </w:r>
-      <w:r>
-        <w:rPr>
-          <w:color w:val="212529"/>
-        </w:rPr>
-        <w:tab/>
+        <w:rPr>
+          <w:color w:val="212529"/>
+        </w:rPr>
+      </w:pPr>
+      <w:r>
+        <w:rPr>
+          <w:color w:val="212529"/>
+        </w:rPr>
+        <w:t xml:space="preserve">Essa abordagem é comum em sistemas de software hospedados na nuvem, onde várias organizações ou clientes usam o mesmo aplicativo, mas operam de forma independente umas das outras. A arquitetura </w:t>
+      </w:r>
+      <w:proofErr w:type="spellStart"/>
+      <w:r>
+        <w:rPr>
+          <w:color w:val="212529"/>
+        </w:rPr>
+        <w:t>multi-tenant</w:t>
+      </w:r>
+      <w:proofErr w:type="spellEnd"/>
+      <w:r>
+        <w:rPr>
+          <w:color w:val="212529"/>
+        </w:rPr>
+        <w:t xml:space="preserve"> oferece várias vantagens, incluindo a capacidade de escalar facilmente para atender a novos clientes, reduzir custos de infraestrutura, simplificar a implantação e a manutenção do sistema e facilitar a personalização</w:t>
+      </w:r>
+      <w:r>
+        <w:rPr>
+          <w:color w:val="212529"/>
+        </w:rPr>
+        <w:t>.</w:t>
       </w:r>
     </w:p>
     <w:p>
@@ -15274,154 +13847,88 @@
         <w:pBdr>
           <w:bottom w:val="single" w:sz="12" w:space="1" w:color="auto"/>
         </w:pBdr>
-        <w:rPr>
-          <w:b/>
-          <w:color w:val="212529"/>
-        </w:rPr>
-      </w:pPr>
-      <w:r>
-        <w:rPr>
-          <w:color w:val="212529"/>
-        </w:rPr>
-        <w:tab/>
-      </w:r>
-      <w:r>
-        <w:rPr>
-          <w:color w:val="212529"/>
-        </w:rPr>
-        <w:tab/>
-      </w:r>
-      <w:r>
-        <w:rPr>
-          <w:color w:val="212529"/>
-        </w:rPr>
-        <w:tab/>
-      </w:r>
-      <w:r>
-        <w:rPr>
-          <w:color w:val="212529"/>
-        </w:rPr>
-        <w:tab/>
-      </w:r>
-      <w:r>
-        <w:rPr>
-          <w:color w:val="212529"/>
-        </w:rPr>
-        <w:tab/>
-      </w:r>
-      <w:r>
-        <w:rPr>
-          <w:color w:val="212529"/>
-        </w:rPr>
-        <w:t xml:space="preserve">                                  </w:t>
-      </w:r>
-      <w:r>
-        <w:rPr>
-          <w:color w:val="212529"/>
-        </w:rPr>
-        <w:tab/>
-      </w:r>
-      <w:r>
-        <w:rPr>
-          <w:color w:val="212529"/>
-        </w:rPr>
-        <w:tab/>
-      </w:r>
-      <w:r>
-        <w:rPr>
-          <w:color w:val="212529"/>
-        </w:rPr>
-        <w:tab/>
-      </w:r>
-      <w:r>
-        <w:rPr>
-          <w:color w:val="212529"/>
-        </w:rPr>
-        <w:tab/>
-      </w:r>
-      <w:r>
-        <w:rPr>
-          <w:color w:val="212529"/>
-        </w:rPr>
-        <w:tab/>
-        <w:t xml:space="preserve">    </w:t>
-      </w:r>
-      <w:r>
-        <w:rPr>
-          <w:color w:val="212529"/>
-        </w:rPr>
-        <w:t xml:space="preserve">  </w:t>
-      </w:r>
-      <w:r>
-        <w:rPr>
-          <w:color w:val="212529"/>
-        </w:rPr>
-        <w:t xml:space="preserve"> </w:t>
-      </w:r>
-      <w:r>
-        <w:rPr>
-          <w:b/>
-          <w:color w:val="212529"/>
-          <w:sz w:val="28"/>
-        </w:rPr>
-        <w:fldChar w:fldCharType="begin"/>
-      </w:r>
-      <w:r>
-        <w:rPr>
-          <w:b/>
-          <w:color w:val="212529"/>
-          <w:sz w:val="28"/>
-        </w:rPr>
-        <w:instrText>PAGE   \* MERGEFORMAT</w:instrText>
-      </w:r>
-      <w:r>
-        <w:rPr>
-          <w:b/>
-          <w:color w:val="212529"/>
-          <w:sz w:val="28"/>
-        </w:rPr>
-        <w:fldChar w:fldCharType="separate"/>
-      </w:r>
-      <w:r>
-        <w:rPr>
-          <w:b/>
+        <w:ind w:firstLine="0"/>
+        <w:jc w:val="center"/>
+        <w:rPr>
+          <w:color w:val="212529"/>
+        </w:rPr>
+      </w:pPr>
+      <w:r>
+        <w:rPr>
           <w:noProof/>
           <w:color w:val="212529"/>
-          <w:sz w:val="28"/>
-          <w:lang w:val="pt-BR"/>
-        </w:rPr>
-        <w:t>5</w:t>
-      </w:r>
-      <w:r>
-        <w:rPr>
-          <w:b/>
-          <w:color w:val="212529"/>
-          <w:sz w:val="28"/>
-        </w:rPr>
-        <w:fldChar w:fldCharType="end"/>
-      </w:r>
-    </w:p>
-    <w:p>
-      <w:pPr>
-        <w:ind w:firstLine="0"/>
-      </w:pPr>
-      <w:r>
-        <w:rPr>
-          <w:i/>
-        </w:rPr>
-        <w:t>Emílio C</w:t>
-      </w:r>
-      <w:r>
-        <w:rPr>
-          <w:i/>
-        </w:rPr>
-        <w:t>a</w:t>
-      </w:r>
-      <w:r>
-        <w:rPr>
-          <w:i/>
-        </w:rPr>
-        <w:t>ssongo Bravo – 2022/2023</w:t>
+        </w:rPr>
+        <w:drawing>
+          <wp:inline distT="0" distB="0" distL="0" distR="0" wp14:anchorId="0A3F3060" wp14:editId="76B54E10">
+            <wp:extent cx="3914775" cy="2562225"/>
+            <wp:effectExtent l="133350" t="114300" r="123825" b="142875"/>
+            <wp:docPr id="627662851" name="Imagem 1"/>
+            <wp:cNvGraphicFramePr>
+              <a:graphicFrameLocks xmlns:a="http://schemas.openxmlformats.org/drawingml/2006/main" noChangeAspect="1"/>
+            </wp:cNvGraphicFramePr>
+            <a:graphic xmlns:a="http://schemas.openxmlformats.org/drawingml/2006/main">
+              <a:graphicData uri="http://schemas.openxmlformats.org/drawingml/2006/picture">
+                <pic:pic xmlns:pic="http://schemas.openxmlformats.org/drawingml/2006/picture">
+                  <pic:nvPicPr>
+                    <pic:cNvPr id="627662851" name="Imagem 627662851"/>
+                    <pic:cNvPicPr/>
+                  </pic:nvPicPr>
+                  <pic:blipFill>
+                    <a:blip r:embed="rId15">
+                      <a:extLst>
+                        <a:ext uri="{28A0092B-C50C-407E-A947-70E740481C1C}">
+                          <a14:useLocalDpi xmlns:a14="http://schemas.microsoft.com/office/drawing/2010/main" val="0"/>
+                        </a:ext>
+                      </a:extLst>
+                    </a:blip>
+                    <a:stretch>
+                      <a:fillRect/>
+                    </a:stretch>
+                  </pic:blipFill>
+                  <pic:spPr>
+                    <a:xfrm>
+                      <a:off x="0" y="0"/>
+                      <a:ext cx="3914775" cy="2562225"/>
+                    </a:xfrm>
+                    <a:prstGeom prst="rect">
+                      <a:avLst/>
+                    </a:prstGeom>
+                    <a:solidFill>
+                      <a:srgbClr val="FFFFFF">
+                        <a:shade val="85000"/>
+                      </a:srgbClr>
+                    </a:solidFill>
+                    <a:ln w="88900" cap="sq">
+                      <a:solidFill>
+                        <a:srgbClr val="FFFFFF"/>
+                      </a:solidFill>
+                      <a:miter lim="800000"/>
+                    </a:ln>
+                    <a:effectLst>
+                      <a:outerShdw blurRad="55000" dist="18000" dir="5400000" algn="tl" rotWithShape="0">
+                        <a:srgbClr val="000000">
+                          <a:alpha val="40000"/>
+                        </a:srgbClr>
+                      </a:outerShdw>
+                    </a:effectLst>
+                    <a:scene3d>
+                      <a:camera prst="orthographicFront"/>
+                      <a:lightRig rig="twoPt" dir="t">
+                        <a:rot lat="0" lon="0" rev="7200000"/>
+                      </a:lightRig>
+                    </a:scene3d>
+                    <a:sp3d>
+                      <a:bevelT w="25400" h="19050"/>
+                      <a:contourClr>
+                        <a:srgbClr val="FFFFFF"/>
+                      </a:contourClr>
+                    </a:sp3d>
+                  </pic:spPr>
+                </pic:pic>
+              </a:graphicData>
+            </a:graphic>
+          </wp:inline>
+        </w:drawing>
       </w:r>
     </w:p>
     <w:p>
@@ -15429,9 +13936,225 @@
         <w:pBdr>
           <w:bottom w:val="single" w:sz="12" w:space="1" w:color="auto"/>
         </w:pBdr>
-        <w:ind w:firstLine="0"/>
-        <w:rPr>
-          <w:color w:val="212529"/>
+        <w:ind w:firstLine="708"/>
+        <w:jc w:val="center"/>
+        <w:rPr>
+          <w:sz w:val="22"/>
+        </w:rPr>
+      </w:pPr>
+      <w:r>
+        <w:rPr>
+          <w:b/>
+          <w:sz w:val="22"/>
+        </w:rPr>
+        <w:t>Figura 1.1</w:t>
+      </w:r>
+      <w:r>
+        <w:rPr>
+          <w:sz w:val="22"/>
+        </w:rPr>
+        <w:t>: Ciclo de vida de desenvolvimento de sistemas.</w:t>
+      </w:r>
+    </w:p>
+    <w:p>
+      <w:pPr>
+        <w:pBdr>
+          <w:bottom w:val="single" w:sz="12" w:space="1" w:color="auto"/>
+        </w:pBdr>
+        <w:ind w:firstLine="0"/>
+        <w:jc w:val="center"/>
+        <w:rPr>
+          <w:sz w:val="22"/>
+        </w:rPr>
+      </w:pPr>
+      <w:r>
+        <w:rPr>
+          <w:b/>
+          <w:sz w:val="22"/>
+        </w:rPr>
+        <w:t xml:space="preserve">Fonte: </w:t>
+      </w:r>
+      <w:r>
+        <w:rPr>
+          <w:sz w:val="22"/>
+        </w:rPr>
+        <w:t>Google, 2024</w:t>
+      </w:r>
+    </w:p>
+    <w:p>
+      <w:pPr>
+        <w:pBdr>
+          <w:bottom w:val="single" w:sz="12" w:space="1" w:color="auto"/>
+        </w:pBdr>
+        <w:ind w:firstLine="0"/>
+        <w:jc w:val="center"/>
+        <w:rPr>
+          <w:color w:val="212529"/>
+          <w:sz w:val="22"/>
+        </w:rPr>
+      </w:pPr>
+    </w:p>
+    <w:p>
+      <w:pPr>
+        <w:pBdr>
+          <w:bottom w:val="single" w:sz="12" w:space="1" w:color="auto"/>
+        </w:pBdr>
+        <w:rPr>
+          <w:b/>
+          <w:color w:val="212529"/>
+        </w:rPr>
+      </w:pPr>
+      <w:r>
+        <w:rPr>
+          <w:color w:val="212529"/>
+        </w:rPr>
+        <w:tab/>
+      </w:r>
+      <w:r>
+        <w:rPr>
+          <w:color w:val="212529"/>
+        </w:rPr>
+        <w:tab/>
+      </w:r>
+      <w:r>
+        <w:rPr>
+          <w:color w:val="212529"/>
+        </w:rPr>
+        <w:tab/>
+      </w:r>
+      <w:r>
+        <w:rPr>
+          <w:color w:val="212529"/>
+        </w:rPr>
+        <w:tab/>
+      </w:r>
+      <w:r>
+        <w:rPr>
+          <w:color w:val="212529"/>
+        </w:rPr>
+        <w:tab/>
+        <w:t xml:space="preserve">                                  </w:t>
+      </w:r>
+      <w:r>
+        <w:rPr>
+          <w:color w:val="212529"/>
+        </w:rPr>
+        <w:tab/>
+      </w:r>
+      <w:r>
+        <w:rPr>
+          <w:color w:val="212529"/>
+        </w:rPr>
+        <w:tab/>
+      </w:r>
+      <w:r>
+        <w:rPr>
+          <w:color w:val="212529"/>
+        </w:rPr>
+        <w:tab/>
+      </w:r>
+      <w:r>
+        <w:rPr>
+          <w:color w:val="212529"/>
+        </w:rPr>
+        <w:tab/>
+      </w:r>
+      <w:r>
+        <w:rPr>
+          <w:color w:val="212529"/>
+        </w:rPr>
+        <w:tab/>
+        <w:t xml:space="preserve">       </w:t>
+      </w:r>
+      <w:r>
+        <w:rPr>
+          <w:b/>
+          <w:color w:val="212529"/>
+          <w:sz w:val="28"/>
+        </w:rPr>
+        <w:fldChar w:fldCharType="begin"/>
+      </w:r>
+      <w:r>
+        <w:rPr>
+          <w:b/>
+          <w:color w:val="212529"/>
+          <w:sz w:val="28"/>
+        </w:rPr>
+        <w:instrText>PAGE   \* MERGEFORMAT</w:instrText>
+      </w:r>
+      <w:r>
+        <w:rPr>
+          <w:b/>
+          <w:color w:val="212529"/>
+          <w:sz w:val="28"/>
+        </w:rPr>
+        <w:fldChar w:fldCharType="separate"/>
+      </w:r>
+      <w:r>
+        <w:rPr>
+          <w:b/>
+          <w:noProof/>
+          <w:color w:val="212529"/>
+          <w:sz w:val="28"/>
+          <w:lang w:val="pt-BR"/>
+        </w:rPr>
+        <w:t>5</w:t>
+      </w:r>
+      <w:r>
+        <w:rPr>
+          <w:b/>
+          <w:color w:val="212529"/>
+          <w:sz w:val="28"/>
+        </w:rPr>
+        <w:fldChar w:fldCharType="end"/>
+      </w:r>
+    </w:p>
+    <w:p>
+      <w:pPr>
+        <w:ind w:firstLine="0"/>
+        <w:rPr>
+          <w:i/>
+        </w:rPr>
+      </w:pPr>
+      <w:r>
+        <w:rPr>
+          <w:i/>
+        </w:rPr>
+        <w:t>Mário Isaías Da Silva Coxe</w:t>
+      </w:r>
+      <w:r>
+        <w:rPr>
+          <w:i/>
+        </w:rPr>
+        <w:t xml:space="preserve"> – 202</w:t>
+      </w:r>
+      <w:r>
+        <w:rPr>
+          <w:i/>
+        </w:rPr>
+        <w:t>3</w:t>
+      </w:r>
+      <w:r>
+        <w:rPr>
+          <w:i/>
+        </w:rPr>
+        <w:t>/202</w:t>
+      </w:r>
+      <w:r>
+        <w:rPr>
+          <w:i/>
+        </w:rPr>
+        <w:t>4</w:t>
+      </w:r>
+    </w:p>
+    <w:p>
+      <w:pPr>
+        <w:pBdr>
+          <w:bottom w:val="single" w:sz="12" w:space="1" w:color="auto"/>
+        </w:pBdr>
+        <w:ind w:firstLine="0"/>
+        <w:rPr>
+          <w:i/>
         </w:rPr>
       </w:pPr>
       <w:r>
@@ -15450,13 +14173,432 @@
     </w:p>
     <w:p>
       <w:pPr>
-        <w:pStyle w:val="Heading3"/>
-        <w:ind w:firstLine="0"/>
-      </w:pPr>
-    </w:p>
-    <w:p>
-      <w:pPr>
-        <w:pStyle w:val="Heading3"/>
+        <w:spacing w:after="160" w:line="259" w:lineRule="auto"/>
+        <w:ind w:firstLine="0"/>
+        <w:jc w:val="left"/>
+        <w:rPr>
+          <w:iCs/>
+        </w:rPr>
+      </w:pPr>
+    </w:p>
+    <w:p>
+      <w:pPr>
+        <w:spacing w:after="160"/>
+        <w:ind w:firstLine="708"/>
+        <w:rPr>
+          <w:i/>
+        </w:rPr>
+      </w:pPr>
+      <w:r>
+        <w:rPr>
+          <w:color w:val="212529"/>
+        </w:rPr>
+        <w:t xml:space="preserve">Nesse modelo, cada cliente tem sua própria base de dados dedicada, que é isolada das bases de dados dos outros clientes. Isso permite que cada cliente tenha controle total sobre seus próprios dados e recursos, garantindo a segurança e a privacidade das informações. Essa abordagem é comumente usada em sistemas </w:t>
+      </w:r>
+      <w:proofErr w:type="spellStart"/>
+      <w:r>
+        <w:rPr>
+          <w:color w:val="212529"/>
+        </w:rPr>
+        <w:t>multi-tenant</w:t>
+      </w:r>
+      <w:proofErr w:type="spellEnd"/>
+      <w:r>
+        <w:rPr>
+          <w:color w:val="212529"/>
+        </w:rPr>
+        <w:t>, nos quais várias organizações compartilham a mesma instância de aplicação, mas têm seus dados armazenados separadamente em bases de dados segregadas. Isso permite uma escalabilidade eficiente e uma fácil personalização para atender às necessidades específicas de cada cliente</w:t>
+      </w:r>
+      <w:r>
+        <w:rPr>
+          <w:color w:val="212529"/>
+        </w:rPr>
+        <w:t>.</w:t>
+      </w:r>
+    </w:p>
+    <w:p>
+      <w:pPr>
+        <w:pBdr>
+          <w:bottom w:val="single" w:sz="12" w:space="1" w:color="auto"/>
+        </w:pBdr>
+        <w:ind w:firstLine="708"/>
+        <w:jc w:val="center"/>
+        <w:rPr>
+          <w:color w:val="212529"/>
+        </w:rPr>
+      </w:pPr>
+      <w:r>
+        <w:rPr>
+          <w:noProof/>
+          <w:color w:val="212529"/>
+        </w:rPr>
+        <w:drawing>
+          <wp:inline distT="0" distB="0" distL="0" distR="0" wp14:anchorId="276EF4EC" wp14:editId="4F0B8048">
+            <wp:extent cx="4391025" cy="2771775"/>
+            <wp:effectExtent l="171450" t="171450" r="180975" b="180975"/>
+            <wp:docPr id="182887485" name="Imagem 3"/>
+            <wp:cNvGraphicFramePr>
+              <a:graphicFrameLocks xmlns:a="http://schemas.openxmlformats.org/drawingml/2006/main" noChangeAspect="1"/>
+            </wp:cNvGraphicFramePr>
+            <a:graphic xmlns:a="http://schemas.openxmlformats.org/drawingml/2006/main">
+              <a:graphicData uri="http://schemas.openxmlformats.org/drawingml/2006/picture">
+                <pic:pic xmlns:pic="http://schemas.openxmlformats.org/drawingml/2006/picture">
+                  <pic:nvPicPr>
+                    <pic:cNvPr id="182887485" name="Imagem 182887485"/>
+                    <pic:cNvPicPr/>
+                  </pic:nvPicPr>
+                  <pic:blipFill>
+                    <a:blip r:embed="rId16">
+                      <a:extLst>
+                        <a:ext uri="{28A0092B-C50C-407E-A947-70E740481C1C}">
+                          <a14:useLocalDpi xmlns:a14="http://schemas.microsoft.com/office/drawing/2010/main" val="0"/>
+                        </a:ext>
+                      </a:extLst>
+                    </a:blip>
+                    <a:stretch>
+                      <a:fillRect/>
+                    </a:stretch>
+                  </pic:blipFill>
+                  <pic:spPr>
+                    <a:xfrm>
+                      <a:off x="0" y="0"/>
+                      <a:ext cx="4391025" cy="2771775"/>
+                    </a:xfrm>
+                    <a:prstGeom prst="rect">
+                      <a:avLst/>
+                    </a:prstGeom>
+                    <a:solidFill>
+                      <a:srgbClr val="FFFFFF">
+                        <a:shade val="85000"/>
+                      </a:srgbClr>
+                    </a:solidFill>
+                    <a:ln w="190500" cap="rnd">
+                      <a:solidFill>
+                        <a:srgbClr val="FFFFFF"/>
+                      </a:solidFill>
+                    </a:ln>
+                    <a:effectLst>
+                      <a:outerShdw blurRad="50000" algn="tl" rotWithShape="0">
+                        <a:srgbClr val="000000">
+                          <a:alpha val="41000"/>
+                        </a:srgbClr>
+                      </a:outerShdw>
+                    </a:effectLst>
+                    <a:scene3d>
+                      <a:camera prst="orthographicFront"/>
+                      <a:lightRig rig="twoPt" dir="t">
+                        <a:rot lat="0" lon="0" rev="7800000"/>
+                      </a:lightRig>
+                    </a:scene3d>
+                    <a:sp3d contourW="6350">
+                      <a:bevelT w="50800" h="16510"/>
+                      <a:contourClr>
+                        <a:srgbClr val="C0C0C0"/>
+                      </a:contourClr>
+                    </a:sp3d>
+                  </pic:spPr>
+                </pic:pic>
+              </a:graphicData>
+            </a:graphic>
+          </wp:inline>
+        </w:drawing>
+      </w:r>
+    </w:p>
+    <w:p>
+      <w:pPr>
+        <w:pBdr>
+          <w:bottom w:val="single" w:sz="12" w:space="1" w:color="auto"/>
+        </w:pBdr>
+        <w:ind w:firstLine="708"/>
+        <w:jc w:val="center"/>
+        <w:rPr>
+          <w:sz w:val="22"/>
+        </w:rPr>
+      </w:pPr>
+      <w:r>
+        <w:rPr>
+          <w:b/>
+          <w:sz w:val="22"/>
+        </w:rPr>
+        <w:t>Figura 1.1</w:t>
+      </w:r>
+      <w:r>
+        <w:rPr>
+          <w:sz w:val="22"/>
+        </w:rPr>
+        <w:t>: Ciclo de vida de desenvolvimento de sistemas.</w:t>
+      </w:r>
+    </w:p>
+    <w:p>
+      <w:pPr>
+        <w:pBdr>
+          <w:bottom w:val="single" w:sz="12" w:space="1" w:color="auto"/>
+        </w:pBdr>
+        <w:ind w:firstLine="0"/>
+        <w:jc w:val="center"/>
+        <w:rPr>
+          <w:sz w:val="22"/>
+        </w:rPr>
+      </w:pPr>
+      <w:r>
+        <w:rPr>
+          <w:b/>
+          <w:sz w:val="22"/>
+        </w:rPr>
+        <w:t xml:space="preserve">Fonte: </w:t>
+      </w:r>
+      <w:r>
+        <w:rPr>
+          <w:sz w:val="22"/>
+        </w:rPr>
+        <w:t>Google, 2024</w:t>
+      </w:r>
+    </w:p>
+    <w:p>
+      <w:pPr>
+        <w:pBdr>
+          <w:bottom w:val="single" w:sz="12" w:space="1" w:color="auto"/>
+        </w:pBdr>
+        <w:ind w:firstLine="708"/>
+        <w:rPr>
+          <w:color w:val="212529"/>
+        </w:rPr>
+      </w:pPr>
+    </w:p>
+    <w:p>
+      <w:pPr>
+        <w:pBdr>
+          <w:bottom w:val="single" w:sz="12" w:space="1" w:color="auto"/>
+        </w:pBdr>
+        <w:ind w:firstLine="708"/>
+        <w:rPr>
+          <w:color w:val="212529"/>
+        </w:rPr>
+      </w:pPr>
+      <w:r>
+        <w:rPr>
+          <w:color w:val="212529"/>
+        </w:rPr>
+        <w:t xml:space="preserve">A abordagem single </w:t>
+      </w:r>
+      <w:proofErr w:type="spellStart"/>
+      <w:r>
+        <w:rPr>
+          <w:color w:val="212529"/>
+        </w:rPr>
+        <w:t>database</w:t>
+      </w:r>
+      <w:proofErr w:type="spellEnd"/>
+      <w:r>
+        <w:rPr>
+          <w:color w:val="212529"/>
+        </w:rPr>
+        <w:t xml:space="preserve"> é um modelo de arquitetura de software onde todos os clientes ou inquilinos compartilham um único banco de dados, mas seus dados são isolados logicamente. Isso simplifica a administração e manutenção do sistema, mas pode apresentar desafios de escalabilidade e desempenho. A segurança e privacidade dos dados também são considerações importantes nessa abordagem. </w:t>
+      </w:r>
+    </w:p>
+    <w:p>
+      <w:pPr>
+        <w:pBdr>
+          <w:bottom w:val="single" w:sz="12" w:space="1" w:color="auto"/>
+        </w:pBdr>
+        <w:rPr>
+          <w:b/>
+          <w:color w:val="212529"/>
+        </w:rPr>
+      </w:pPr>
+      <w:r>
+        <w:rPr>
+          <w:color w:val="212529"/>
+        </w:rPr>
+        <w:tab/>
+      </w:r>
+      <w:r>
+        <w:rPr>
+          <w:color w:val="212529"/>
+        </w:rPr>
+        <w:tab/>
+      </w:r>
+      <w:r>
+        <w:rPr>
+          <w:color w:val="212529"/>
+        </w:rPr>
+        <w:tab/>
+      </w:r>
+      <w:r>
+        <w:rPr>
+          <w:color w:val="212529"/>
+        </w:rPr>
+        <w:tab/>
+      </w:r>
+      <w:r>
+        <w:rPr>
+          <w:color w:val="212529"/>
+        </w:rPr>
+        <w:tab/>
+      </w:r>
+      <w:r>
+        <w:rPr>
+          <w:color w:val="212529"/>
+        </w:rPr>
+        <w:t xml:space="preserve">                                  </w:t>
+      </w:r>
+      <w:r>
+        <w:rPr>
+          <w:color w:val="212529"/>
+        </w:rPr>
+        <w:tab/>
+      </w:r>
+      <w:r>
+        <w:rPr>
+          <w:color w:val="212529"/>
+        </w:rPr>
+        <w:tab/>
+      </w:r>
+      <w:r>
+        <w:rPr>
+          <w:color w:val="212529"/>
+        </w:rPr>
+        <w:tab/>
+      </w:r>
+      <w:r>
+        <w:rPr>
+          <w:color w:val="212529"/>
+        </w:rPr>
+        <w:tab/>
+      </w:r>
+      <w:r>
+        <w:rPr>
+          <w:color w:val="212529"/>
+        </w:rPr>
+        <w:tab/>
+        <w:t xml:space="preserve">    </w:t>
+      </w:r>
+      <w:r>
+        <w:rPr>
+          <w:color w:val="212529"/>
+        </w:rPr>
+        <w:t xml:space="preserve">  </w:t>
+      </w:r>
+      <w:r>
+        <w:rPr>
+          <w:color w:val="212529"/>
+        </w:rPr>
+        <w:t xml:space="preserve"> </w:t>
+      </w:r>
+      <w:r>
+        <w:rPr>
+          <w:b/>
+          <w:color w:val="212529"/>
+          <w:sz w:val="28"/>
+        </w:rPr>
+        <w:fldChar w:fldCharType="begin"/>
+      </w:r>
+      <w:r>
+        <w:rPr>
+          <w:b/>
+          <w:color w:val="212529"/>
+          <w:sz w:val="28"/>
+        </w:rPr>
+        <w:instrText>PAGE   \* MERGEFORMAT</w:instrText>
+      </w:r>
+      <w:r>
+        <w:rPr>
+          <w:b/>
+          <w:color w:val="212529"/>
+          <w:sz w:val="28"/>
+        </w:rPr>
+        <w:fldChar w:fldCharType="separate"/>
+      </w:r>
+      <w:r>
+        <w:rPr>
+          <w:b/>
+          <w:noProof/>
+          <w:color w:val="212529"/>
+          <w:sz w:val="28"/>
+          <w:lang w:val="pt-BR"/>
+        </w:rPr>
+        <w:t>5</w:t>
+      </w:r>
+      <w:r>
+        <w:rPr>
+          <w:b/>
+          <w:color w:val="212529"/>
+          <w:sz w:val="28"/>
+        </w:rPr>
+        <w:fldChar w:fldCharType="end"/>
+      </w:r>
+    </w:p>
+    <w:p>
+      <w:pPr>
+        <w:ind w:firstLine="0"/>
+        <w:rPr>
+          <w:i/>
+        </w:rPr>
+      </w:pPr>
+      <w:r>
+        <w:rPr>
+          <w:i/>
+        </w:rPr>
+        <w:t>Mário Isaías Da Silva Coxe</w:t>
+      </w:r>
+      <w:r>
+        <w:rPr>
+          <w:i/>
+        </w:rPr>
+        <w:t xml:space="preserve"> – 202</w:t>
+      </w:r>
+      <w:r>
+        <w:rPr>
+          <w:i/>
+        </w:rPr>
+        <w:t>3</w:t>
+      </w:r>
+      <w:r>
+        <w:rPr>
+          <w:i/>
+        </w:rPr>
+        <w:t>/202</w:t>
+      </w:r>
+      <w:r>
+        <w:rPr>
+          <w:i/>
+        </w:rPr>
+        <w:t>4</w:t>
+      </w:r>
+    </w:p>
+    <w:p>
+      <w:pPr>
+        <w:pBdr>
+          <w:bottom w:val="single" w:sz="12" w:space="1" w:color="auto"/>
+        </w:pBdr>
+        <w:ind w:firstLine="0"/>
+        <w:rPr>
+          <w:color w:val="212529"/>
+        </w:rPr>
+      </w:pPr>
+      <w:r>
+        <w:rPr>
+          <w:i/>
+        </w:rPr>
+        <w:lastRenderedPageBreak/>
+        <w:t>Capítulo 1</w:t>
+      </w:r>
+      <w:r>
+        <w:rPr>
+          <w:i/>
+        </w:rPr>
+        <w:t xml:space="preserve"> – FUNDAMENTAÇÃO TEÓRICA</w:t>
+      </w:r>
+    </w:p>
+    <w:p>
+      <w:pPr>
+        <w:pStyle w:val="Ttulo3"/>
+        <w:ind w:firstLine="0"/>
+      </w:pPr>
+    </w:p>
+    <w:p>
+      <w:pPr>
+        <w:pStyle w:val="Ttulo3"/>
         <w:ind w:firstLine="0"/>
       </w:pPr>
       <w:bookmarkStart w:id="5" w:name="_Toc136727508"/>
@@ -15565,7 +14707,7 @@
                     </pic:cNvPicPr>
                   </pic:nvPicPr>
                   <pic:blipFill>
-                    <a:blip r:embed="rId14">
+                    <a:blip r:embed="rId17">
                       <a:extLst>
                         <a:ext uri="{28A0092B-C50C-407E-A947-70E740481C1C}">
                           <a14:useLocalDpi xmlns:a14="http://schemas.microsoft.com/office/drawing/2010/main" val="0"/>
@@ -15863,6 +15005,7 @@
         <w:rPr>
           <w:i/>
         </w:rPr>
+        <w:lastRenderedPageBreak/>
         <w:t>Emílio C</w:t>
       </w:r>
       <w:r>
@@ -15892,7 +15035,6 @@
         <w:rPr>
           <w:i/>
         </w:rPr>
-        <w:lastRenderedPageBreak/>
         <w:t>Capítulo 1</w:t>
       </w:r>
       <w:r>
@@ -15913,7 +15055,7 @@
     </w:p>
     <w:p>
       <w:pPr>
-        <w:pStyle w:val="Heading3"/>
+        <w:pStyle w:val="Ttulo3"/>
         <w:ind w:firstLine="0"/>
       </w:pPr>
       <w:bookmarkStart w:id="6" w:name="_Toc136727509"/>
@@ -15972,7 +15114,7 @@
                     </pic:cNvPicPr>
                   </pic:nvPicPr>
                   <pic:blipFill>
-                    <a:blip r:embed="rId15">
+                    <a:blip r:embed="rId18">
                       <a:extLst>
                         <a:ext uri="{28A0092B-C50C-407E-A947-70E740481C1C}">
                           <a14:useLocalDpi xmlns:a14="http://schemas.microsoft.com/office/drawing/2010/main" val="0"/>
@@ -16234,6 +15376,7 @@
         <w:rPr>
           <w:color w:val="212529"/>
         </w:rPr>
+        <w:lastRenderedPageBreak/>
         <w:t xml:space="preserve">     </w:t>
       </w:r>
       <w:r>
@@ -16551,7 +15694,6 @@
         <w:rPr>
           <w:i/>
         </w:rPr>
-        <w:lastRenderedPageBreak/>
         <w:t>Capítulo 1</w:t>
       </w:r>
       <w:r>
@@ -16609,7 +15751,7 @@
                     </pic:cNvPicPr>
                   </pic:nvPicPr>
                   <pic:blipFill>
-                    <a:blip r:embed="rId16">
+                    <a:blip r:embed="rId19">
                       <a:extLst>
                         <a:ext uri="{28A0092B-C50C-407E-A947-70E740481C1C}">
                           <a14:useLocalDpi xmlns:a14="http://schemas.microsoft.com/office/drawing/2010/main" val="0"/>
@@ -16753,7 +15895,7 @@
     </w:p>
     <w:p>
       <w:pPr>
-        <w:pStyle w:val="Heading3"/>
+        <w:pStyle w:val="Ttulo3"/>
         <w:ind w:firstLine="0"/>
       </w:pPr>
       <w:bookmarkStart w:id="7" w:name="_Toc136727510"/>
@@ -16991,7 +16133,6 @@
         <w:rPr>
           <w:i/>
         </w:rPr>
-        <w:lastRenderedPageBreak/>
         <w:t>Capítulo 1</w:t>
       </w:r>
       <w:r>
@@ -17003,7 +16144,7 @@
     </w:p>
     <w:p>
       <w:pPr>
-        <w:pStyle w:val="Heading3"/>
+        <w:pStyle w:val="Ttulo3"/>
         <w:ind w:firstLine="0"/>
         <w:rPr>
           <w:rFonts w:eastAsiaTheme="minorHAnsi" w:cstheme="minorBidi"/>
@@ -17131,7 +16272,7 @@
                     </pic:cNvPicPr>
                   </pic:nvPicPr>
                   <pic:blipFill>
-                    <a:blip r:embed="rId17">
+                    <a:blip r:embed="rId20">
                       <a:extLst>
                         <a:ext uri="{28A0092B-C50C-407E-A947-70E740481C1C}">
                           <a14:useLocalDpi xmlns:a14="http://schemas.microsoft.com/office/drawing/2010/main" val="0"/>
@@ -17342,18 +16483,17 @@
         <w:rPr>
           <w:i/>
         </w:rPr>
-        <w:lastRenderedPageBreak/>
         <w:t>Capítulo 1 – FUNDAMENTAÇÃO TEÓRICA</w:t>
       </w:r>
     </w:p>
     <w:p>
       <w:pPr>
-        <w:pStyle w:val="Heading2"/>
-      </w:pPr>
-    </w:p>
-    <w:p>
-      <w:pPr>
-        <w:pStyle w:val="Heading2"/>
+        <w:pStyle w:val="Ttulo2"/>
+      </w:pPr>
+    </w:p>
+    <w:p>
+      <w:pPr>
+        <w:pStyle w:val="Ttulo2"/>
       </w:pPr>
       <w:bookmarkStart w:id="8" w:name="_Toc136727511"/>
       <w:r>
@@ -17398,7 +16538,7 @@
       <w:r>
         <w:t> </w:t>
       </w:r>
-      <w:hyperlink r:id="rId18" w:tooltip="Rede de computadores" w:history="1">
+      <w:hyperlink r:id="rId21" w:tooltip="Rede de computadores" w:history="1">
         <w:r>
           <w:t>rede de computadores</w:t>
         </w:r>
@@ -17489,7 +16629,7 @@
     </w:p>
     <w:p>
       <w:pPr>
-        <w:pStyle w:val="Heading2"/>
+        <w:pStyle w:val="Ttulo2"/>
       </w:pPr>
       <w:bookmarkStart w:id="9" w:name="_Toc136727512"/>
       <w:r>
@@ -17518,7 +16658,7 @@
     </w:p>
     <w:p>
       <w:pPr>
-        <w:pStyle w:val="Heading3"/>
+        <w:pStyle w:val="Ttulo3"/>
         <w:ind w:firstLine="0"/>
       </w:pPr>
       <w:bookmarkStart w:id="10" w:name="_Toc136727513"/>
@@ -17553,7 +16693,7 @@
     </w:p>
     <w:p>
       <w:pPr>
-        <w:pStyle w:val="ListParagraph"/>
+        <w:pStyle w:val="PargrafodaLista"/>
         <w:numPr>
           <w:ilvl w:val="0"/>
           <w:numId w:val="4"/>
@@ -17566,7 +16706,7 @@
     </w:p>
     <w:p>
       <w:pPr>
-        <w:pStyle w:val="ListParagraph"/>
+        <w:pStyle w:val="PargrafodaLista"/>
         <w:numPr>
           <w:ilvl w:val="0"/>
           <w:numId w:val="4"/>
@@ -17574,12 +16714,13 @@
         <w:ind w:firstLine="0"/>
       </w:pPr>
       <w:r>
+        <w:lastRenderedPageBreak/>
         <w:t>Melhora a postura de segurança da rede;</w:t>
       </w:r>
     </w:p>
     <w:p>
       <w:pPr>
-        <w:pStyle w:val="ListParagraph"/>
+        <w:pStyle w:val="PargrafodaLista"/>
         <w:numPr>
           <w:ilvl w:val="0"/>
           <w:numId w:val="4"/>
@@ -17716,7 +16857,6 @@
         <w:rPr>
           <w:i/>
         </w:rPr>
-        <w:lastRenderedPageBreak/>
         <w:t>Capítulo 1</w:t>
       </w:r>
       <w:r>
@@ -17728,13 +16868,13 @@
     </w:p>
     <w:p>
       <w:pPr>
-        <w:pStyle w:val="ListParagraph"/>
+        <w:pStyle w:val="PargrafodaLista"/>
         <w:ind w:left="1400" w:firstLine="0"/>
       </w:pPr>
     </w:p>
     <w:p>
       <w:pPr>
-        <w:pStyle w:val="ListParagraph"/>
+        <w:pStyle w:val="PargrafodaLista"/>
         <w:numPr>
           <w:ilvl w:val="0"/>
           <w:numId w:val="4"/>
@@ -17775,7 +16915,7 @@
     </w:p>
     <w:p>
       <w:pPr>
-        <w:pStyle w:val="Heading2"/>
+        <w:pStyle w:val="Ttulo2"/>
         <w:rPr>
           <w:shd w:val="clear" w:color="auto" w:fill="FFFFFF"/>
         </w:rPr>
@@ -17843,19 +16983,20 @@
     </w:p>
     <w:p>
       <w:pPr>
-        <w:pStyle w:val="ListParagraph"/>
+        <w:pStyle w:val="PargrafodaLista"/>
         <w:numPr>
           <w:ilvl w:val="0"/>
           <w:numId w:val="7"/>
         </w:numPr>
       </w:pPr>
       <w:r>
+        <w:lastRenderedPageBreak/>
         <w:t>Durabilidade;</w:t>
       </w:r>
     </w:p>
     <w:p>
       <w:pPr>
-        <w:pStyle w:val="ListParagraph"/>
+        <w:pStyle w:val="PargrafodaLista"/>
         <w:numPr>
           <w:ilvl w:val="0"/>
           <w:numId w:val="7"/>
@@ -17867,7 +17008,7 @@
     </w:p>
     <w:p>
       <w:pPr>
-        <w:pStyle w:val="ListParagraph"/>
+        <w:pStyle w:val="PargrafodaLista"/>
         <w:numPr>
           <w:ilvl w:val="0"/>
           <w:numId w:val="7"/>
@@ -18075,7 +17216,6 @@
         <w:rPr>
           <w:i/>
         </w:rPr>
-        <w:lastRenderedPageBreak/>
         <w:t>Capítulo 1</w:t>
       </w:r>
       <w:r>
@@ -18163,7 +17303,7 @@
     </w:p>
     <w:p>
       <w:pPr>
-        <w:pStyle w:val="ListParagraph"/>
+        <w:pStyle w:val="PargrafodaLista"/>
         <w:numPr>
           <w:ilvl w:val="0"/>
           <w:numId w:val="7"/>
@@ -18175,7 +17315,7 @@
     </w:p>
     <w:p>
       <w:pPr>
-        <w:pStyle w:val="ListParagraph"/>
+        <w:pStyle w:val="PargrafodaLista"/>
         <w:numPr>
           <w:ilvl w:val="0"/>
           <w:numId w:val="7"/>
@@ -18187,7 +17327,7 @@
     </w:p>
     <w:p>
       <w:pPr>
-        <w:pStyle w:val="ListParagraph"/>
+        <w:pStyle w:val="PargrafodaLista"/>
         <w:numPr>
           <w:ilvl w:val="0"/>
           <w:numId w:val="7"/>
@@ -18204,7 +17344,7 @@
     </w:p>
     <w:p>
       <w:pPr>
-        <w:pStyle w:val="Heading3"/>
+        <w:pStyle w:val="Ttulo3"/>
         <w:ind w:firstLine="0"/>
         <w:rPr>
           <w:rFonts w:cs="Times New Roman"/>
@@ -18300,7 +17440,7 @@
     </w:p>
     <w:p>
       <w:pPr>
-        <w:pStyle w:val="ListParagraph"/>
+        <w:pStyle w:val="PargrafodaLista"/>
         <w:numPr>
           <w:ilvl w:val="0"/>
           <w:numId w:val="11"/>
@@ -18312,7 +17452,7 @@
     </w:p>
     <w:p>
       <w:pPr>
-        <w:pStyle w:val="ListParagraph"/>
+        <w:pStyle w:val="PargrafodaLista"/>
         <w:numPr>
           <w:ilvl w:val="0"/>
           <w:numId w:val="11"/>
@@ -18324,19 +17464,20 @@
     </w:p>
     <w:p>
       <w:pPr>
-        <w:pStyle w:val="ListParagraph"/>
+        <w:pStyle w:val="PargrafodaLista"/>
         <w:numPr>
           <w:ilvl w:val="0"/>
           <w:numId w:val="11"/>
         </w:numPr>
       </w:pPr>
       <w:r>
+        <w:lastRenderedPageBreak/>
         <w:t>Falhas de segurança e brechas para problemas de privacidade passíveis de infrações da LGPD (Lei Geral de Proteção de Dados);</w:t>
       </w:r>
     </w:p>
     <w:p>
       <w:pPr>
-        <w:pStyle w:val="ListParagraph"/>
+        <w:pStyle w:val="PargrafodaLista"/>
         <w:numPr>
           <w:ilvl w:val="0"/>
           <w:numId w:val="11"/>
@@ -18557,7 +17698,6 @@
         <w:rPr>
           <w:i/>
         </w:rPr>
-        <w:lastRenderedPageBreak/>
         <w:t>Capítulo 2 – FUNDAMENTAÇÃO TEÓRICA</w:t>
       </w:r>
     </w:p>
@@ -18593,7 +17733,7 @@
                     </pic:cNvPicPr>
                   </pic:nvPicPr>
                   <pic:blipFill>
-                    <a:blip r:embed="rId19">
+                    <a:blip r:embed="rId22">
                       <a:extLst>
                         <a:ext uri="{28A0092B-C50C-407E-A947-70E740481C1C}">
                           <a14:useLocalDpi xmlns:a14="http://schemas.microsoft.com/office/drawing/2010/main" val="0"/>
@@ -18752,7 +17892,7 @@
     </w:p>
     <w:p>
       <w:pPr>
-        <w:pStyle w:val="Heading2"/>
+        <w:pStyle w:val="Ttulo2"/>
       </w:pPr>
       <w:bookmarkStart w:id="12" w:name="_Toc136727519"/>
       <w:r>
@@ -18822,7 +17962,11 @@
         <w:fldChar w:fldCharType="end"/>
       </w:r>
       <w:r>
-        <w:t>) são constituídas por um conjunto finito de nós e arcos. Os nós são geralmente os pontos de maior relevância da rede, sendo as ligações entre os </w:t>
+        <w:t xml:space="preserve">) são constituídas por um conjunto finito de nós e arcos. Os nós são geralmente os pontos de </w:t>
+      </w:r>
+      <w:r>
+        <w:lastRenderedPageBreak/>
+        <w:t>maior relevância da rede, sendo as ligações entre os </w:t>
       </w:r>
       <w:r>
         <w:fldChar w:fldCharType="begin"/>
@@ -18918,7 +18062,7 @@
       <w:r>
         <w:t>a </w:t>
       </w:r>
-      <w:hyperlink r:id="rId20" w:tooltip="Otimização combinatória" w:history="1">
+      <w:hyperlink r:id="rId23" w:tooltip="Otimização combinatória" w:history="1">
         <w:r>
           <w:t>optimização</w:t>
         </w:r>
@@ -19090,66 +18234,69 @@
     </w:p>
     <w:p>
       <w:pPr>
-        <w:pStyle w:val="Heading1"/>
+        <w:pStyle w:val="Ttulo1"/>
         <w:ind w:firstLine="0"/>
         <w:jc w:val="both"/>
       </w:pPr>
       <w:bookmarkStart w:id="13" w:name="_Toc136727520"/>
       <w:r>
+        <w:t>Capítulo 2</w:t>
+      </w:r>
+      <w:r>
+        <w:t xml:space="preserve"> - </w:t>
+      </w:r>
+      <w:r>
+        <w:t>Metodologia</w:t>
+      </w:r>
+      <w:bookmarkEnd w:id="13"/>
+    </w:p>
+    <w:p>
+      <w:r>
+        <w:t>Neste capítulo aprofundou-se um pouco mais sobre os principais tipos de metedologia, finaliza-se efetuando uma breve conclução das metodologias que foram utilizadas no presente trabalho.</w:t>
+      </w:r>
+    </w:p>
+    <w:p>
+      <w:pPr>
+        <w:pStyle w:val="Ttulo2"/>
+      </w:pPr>
+      <w:bookmarkStart w:id="14" w:name="_Toc136727521"/>
+      <w:r>
+        <w:t>2</w:t>
+      </w:r>
+      <w:r>
+        <w:t xml:space="preserve">.1 </w:t>
+      </w:r>
+      <w:r>
+        <w:t>Metodologia de investigação científica</w:t>
+      </w:r>
+      <w:bookmarkEnd w:id="14"/>
+    </w:p>
+    <w:p>
+      <w:r>
+        <w:t>M</w:t>
+      </w:r>
+      <w:r>
+        <w:t xml:space="preserve">étodo, em ciência, não se reduz a uma apresentação dos passos de uma pesquisa. Não é, portanto, apenas a descrição dos procedimentos, dos caminhos traçados pelo pesquisador para a obtenção de determinados resultados. Quando se fala em método, busca-se explicitar quais são os motivos pelos quais o pesquisador escolheu determinados caminhos e não outros. São estes motivos que determinam a escolha de certa forma de fazer ciência. </w:t>
+      </w:r>
+    </w:p>
+    <w:p>
+      <w:r>
+        <w:t>O método científico é fundamental para validar as pesquisas e seus resultados serem aceitos. Dessa forma, a pesquisa, para ser científica, requer um 8 procedimento formal, realizado de “(...) modo sistematizado, utilizando para isto método próprio e té</w:t>
+      </w:r>
+      <w:r>
+        <w:t>cnicas específicas” (RUDIO, 1990</w:t>
+      </w:r>
+      <w:r>
+        <w:t xml:space="preserve">, p.9). Como parte fundamental da pesquisa, a metodologia visa responder ao problema formulado e atingir os objetivos do estudo de forma eficaz, com o mínimo possível de interferência da subjetividade do pesquisador (SELLTIZ et al., 1965), referindo-se às regras da ciência para disciplinar os trabalhos, bem como para oferecer diretrizes sobre os procedimentos a serem adotados. </w:t>
+      </w:r>
+    </w:p>
+    <w:p>
+      <w:r>
+        <w:t xml:space="preserve">Para Gil (1999), o método científico é um conjunto de procedimentos intelectuais e técnicos utilizados para atingir o conhecimento. Para que seja considerado conhecimento científico, é necessária a identificação dos passos para a sua verificação, ou seja, determinar o </w:t>
+      </w:r>
+      <w:r>
         <w:lastRenderedPageBreak/>
-        <w:t>Capítulo 2</w:t>
-      </w:r>
-      <w:r>
-        <w:t xml:space="preserve"> - </w:t>
-      </w:r>
-      <w:r>
-        <w:t>Metodologia</w:t>
-      </w:r>
-      <w:bookmarkEnd w:id="13"/>
-    </w:p>
-    <w:p>
-      <w:r>
-        <w:t>Neste capítulo aprofundou-se um pouco mais sobre os principais tipos de metedologia, finaliza-se efetuando uma breve conclução das metodologias que foram utilizadas no presente trabalho.</w:t>
-      </w:r>
-    </w:p>
-    <w:p>
-      <w:pPr>
-        <w:pStyle w:val="Heading2"/>
-      </w:pPr>
-      <w:bookmarkStart w:id="14" w:name="_Toc136727521"/>
-      <w:r>
-        <w:t>2</w:t>
-      </w:r>
-      <w:r>
-        <w:t xml:space="preserve">.1 </w:t>
-      </w:r>
-      <w:r>
-        <w:t>Metodologia de investigação científica</w:t>
-      </w:r>
-      <w:bookmarkEnd w:id="14"/>
-    </w:p>
-    <w:p>
-      <w:r>
-        <w:t>M</w:t>
-      </w:r>
-      <w:r>
-        <w:t xml:space="preserve">étodo, em ciência, não se reduz a uma apresentação dos passos de uma pesquisa. Não é, portanto, apenas a descrição dos procedimentos, dos caminhos traçados pelo pesquisador para a obtenção de determinados resultados. Quando se fala em método, busca-se explicitar quais são os motivos pelos quais o pesquisador escolheu determinados caminhos e não outros. São estes motivos que determinam a escolha de certa forma de fazer ciência. </w:t>
-      </w:r>
-    </w:p>
-    <w:p>
-      <w:r>
-        <w:t>O método científico é fundamental para validar as pesquisas e seus resultados serem aceitos. Dessa forma, a pesquisa, para ser científica, requer um 8 procedimento formal, realizado de “(...) modo sistematizado, utilizando para isto método próprio e té</w:t>
-      </w:r>
-      <w:r>
-        <w:t>cnicas específicas” (RUDIO, 1990</w:t>
-      </w:r>
-      <w:r>
-        <w:t xml:space="preserve">, p.9). Como parte fundamental da pesquisa, a metodologia visa responder ao problema formulado e atingir os objetivos do estudo de forma eficaz, com o mínimo possível de interferência da subjetividade do pesquisador (SELLTIZ et al., 1965), referindo-se às regras da ciência para disciplinar os trabalhos, bem como para oferecer diretrizes sobre os procedimentos a serem adotados. </w:t>
-      </w:r>
-    </w:p>
-    <w:p>
-      <w:r>
-        <w:t xml:space="preserve">Para Gil (1999), o método científico é um conjunto de procedimentos intelectuais e técnicos utilizados para atingir o conhecimento. Para que seja considerado conhecimento científico, é necessária a identificação dos passos para a sua verificação, ou seja, determinar o método que possibilitou chegar ao conhecimento. Segundo o autor, já houve época em que muitos entendiam que o método poderia ser generalizado para todos os trabalhos científicos. Os cientistas atuais, no entanto, consideram que existe uma diversidade de métodos, que são determinados pelo tipo de objeto a pesquisar e pelas proposições a descobrir. </w:t>
+        <w:t xml:space="preserve">método que possibilitou chegar ao conhecimento. Segundo o autor, já houve época em que muitos entendiam que o método poderia ser generalizado para todos os trabalhos científicos. Os cientistas atuais, no entanto, consideram que existe uma diversidade de métodos, que são determinados pelo tipo de objeto a pesquisar e pelas proposições a descobrir. </w:t>
       </w:r>
     </w:p>
     <w:p>
@@ -19364,93 +18511,93 @@
         <w:rPr>
           <w:i/>
         </w:rPr>
+        <w:t>Capítulo 2</w:t>
+      </w:r>
+      <w:r>
+        <w:rPr>
+          <w:i/>
+        </w:rPr>
+        <w:t xml:space="preserve"> - METODOLOGIA </w:t>
+      </w:r>
+    </w:p>
+    <w:p>
+      <w:pPr>
+        <w:ind w:firstLine="0"/>
+      </w:pPr>
+      <w:r>
+        <w:softHyphen/>
+      </w:r>
+      <w:r>
+        <w:softHyphen/>
+      </w:r>
+      <w:r>
+        <w:softHyphen/>
+      </w:r>
+      <w:r>
+        <w:softHyphen/>
+      </w:r>
+      <w:r>
+        <w:softHyphen/>
+      </w:r>
+      <w:r>
+        <w:softHyphen/>
+      </w:r>
+      <w:r>
+        <w:softHyphen/>
+      </w:r>
+      <w:r>
+        <w:softHyphen/>
+      </w:r>
+      <w:r>
+        <w:softHyphen/>
+      </w:r>
+      <w:r>
+        <w:softHyphen/>
+      </w:r>
+      <w:r>
+        <w:softHyphen/>
+      </w:r>
+      <w:r>
+        <w:softHyphen/>
+      </w:r>
+      <w:r>
+        <w:softHyphen/>
+      </w:r>
+      <w:r>
+        <w:softHyphen/>
+      </w:r>
+      <w:r>
+        <w:softHyphen/>
+      </w:r>
+      <w:r>
+        <w:softHyphen/>
+      </w:r>
+    </w:p>
+    <w:p>
+      <w:r>
+        <w:t xml:space="preserve">De acordo com Demo (1987), a metodologia é uma preocupação instrumental, que trata do caminho para a ciência tratar a realidade teórica e prática e centra-se, geralmente, no esforço de transmitir uma iniciação aos procedimentos lógicos voltados para questões da causalidade, dos princípios formais da identidade, da dedução e da indução, da objetividade, etc. </w:t>
+      </w:r>
+    </w:p>
+    <w:p>
+      <w:r>
+        <w:t xml:space="preserve">Eco (1977) complementa dizendo que, ao fazer um trabalho científico, o pesquisador estará aprendendo a colocar suas idéias em ordem, no intuito de organizar os dados obtidos. Sendo o objetivo de um trabalho científico atender a um determinado propósito pré-definido, o uso de um método específico torna-se essencial para garantir o alcance do que foi planejado. </w:t>
+      </w:r>
+    </w:p>
+    <w:p>
+      <w:r>
+        <w:t>Dio (1979) salienta que, se a verdade é uma só – ainda que, por vezes, vista de ângulos diferentes –, os caminhos que conduzem os pesquisadores a ela podem ser diversos. E a diversi</w:t>
+      </w:r>
+      <w:r>
+        <w:t>dade de métodos, mais do que um inconveniente, é uma vantagem. Sendo assim, quando, por técnicas ou processos diferentes, se chega à mesma conclusão, há maior razão para aceitá-la. Daí por que não devem ser 9 impostos ou cultivados métodos havidos por privilegiados. Para a escolha do método, esse autor, ao pesquisar diferentes abordagens, concluiu não haver um padrão desenvolvido e pronto que forneça, por si só, todas as respostas à pergunta problema.</w:t>
+      </w:r>
+    </w:p>
+    <w:p>
+      <w:pPr>
+        <w:pStyle w:val="Ttulo2"/>
+      </w:pPr>
+      <w:bookmarkStart w:id="15" w:name="_Toc136727522"/>
+      <w:r>
         <w:lastRenderedPageBreak/>
-        <w:t>Capítulo 2</w:t>
-      </w:r>
-      <w:r>
-        <w:rPr>
-          <w:i/>
-        </w:rPr>
-        <w:t xml:space="preserve"> - METODOLOGIA </w:t>
-      </w:r>
-    </w:p>
-    <w:p>
-      <w:pPr>
-        <w:ind w:firstLine="0"/>
-      </w:pPr>
-      <w:r>
-        <w:softHyphen/>
-      </w:r>
-      <w:r>
-        <w:softHyphen/>
-      </w:r>
-      <w:r>
-        <w:softHyphen/>
-      </w:r>
-      <w:r>
-        <w:softHyphen/>
-      </w:r>
-      <w:r>
-        <w:softHyphen/>
-      </w:r>
-      <w:r>
-        <w:softHyphen/>
-      </w:r>
-      <w:r>
-        <w:softHyphen/>
-      </w:r>
-      <w:r>
-        <w:softHyphen/>
-      </w:r>
-      <w:r>
-        <w:softHyphen/>
-      </w:r>
-      <w:r>
-        <w:softHyphen/>
-      </w:r>
-      <w:r>
-        <w:softHyphen/>
-      </w:r>
-      <w:r>
-        <w:softHyphen/>
-      </w:r>
-      <w:r>
-        <w:softHyphen/>
-      </w:r>
-      <w:r>
-        <w:softHyphen/>
-      </w:r>
-      <w:r>
-        <w:softHyphen/>
-      </w:r>
-      <w:r>
-        <w:softHyphen/>
-      </w:r>
-    </w:p>
-    <w:p>
-      <w:r>
-        <w:t xml:space="preserve">De acordo com Demo (1987), a metodologia é uma preocupação instrumental, que trata do caminho para a ciência tratar a realidade teórica e prática e centra-se, geralmente, no esforço de transmitir uma iniciação aos procedimentos lógicos voltados para questões da causalidade, dos princípios formais da identidade, da dedução e da indução, da objetividade, etc. </w:t>
-      </w:r>
-    </w:p>
-    <w:p>
-      <w:r>
-        <w:t xml:space="preserve">Eco (1977) complementa dizendo que, ao fazer um trabalho científico, o pesquisador estará aprendendo a colocar suas idéias em ordem, no intuito de organizar os dados obtidos. Sendo o objetivo de um trabalho científico atender a um determinado propósito pré-definido, o uso de um método específico torna-se essencial para garantir o alcance do que foi planejado. </w:t>
-      </w:r>
-    </w:p>
-    <w:p>
-      <w:r>
-        <w:t>Dio (1979) salienta que, se a verdade é uma só – ainda que, por vezes, vista de ângulos diferentes –, os caminhos que conduzem os pesquisadores a ela podem ser diversos. E a diversi</w:t>
-      </w:r>
-      <w:r>
-        <w:t>dade de métodos, mais do que um inconveniente, é uma vantagem. Sendo assim, quando, por técnicas ou processos diferentes, se chega à mesma conclusão, há maior razão para aceitá-la. Daí por que não devem ser 9 impostos ou cultivados métodos havidos por privilegiados. Para a escolha do método, esse autor, ao pesquisar diferentes abordagens, concluiu não haver um padrão desenvolvido e pronto que forneça, por si só, todas as respostas à pergunta problema.</w:t>
-      </w:r>
-    </w:p>
-    <w:p>
-      <w:pPr>
-        <w:pStyle w:val="Heading2"/>
-      </w:pPr>
-      <w:bookmarkStart w:id="15" w:name="_Toc136727522"/>
-      <w:r>
         <w:t>2</w:t>
       </w:r>
       <w:r>
@@ -19600,7 +18747,6 @@
         <w:rPr>
           <w:i/>
         </w:rPr>
-        <w:lastRenderedPageBreak/>
         <w:t>Capítulo 2</w:t>
       </w:r>
       <w:r>
@@ -19634,7 +18780,7 @@
     </w:p>
     <w:p>
       <w:pPr>
-        <w:pStyle w:val="ListParagraph"/>
+        <w:pStyle w:val="PargrafodaLista"/>
         <w:ind w:firstLine="0"/>
         <w:rPr>
           <w:b/>
@@ -19649,7 +18795,7 @@
     </w:p>
     <w:p>
       <w:pPr>
-        <w:pStyle w:val="ListParagraph"/>
+        <w:pStyle w:val="PargrafodaLista"/>
         <w:numPr>
           <w:ilvl w:val="0"/>
           <w:numId w:val="26"/>
@@ -19661,7 +18807,7 @@
     </w:p>
     <w:p>
       <w:pPr>
-        <w:pStyle w:val="ListParagraph"/>
+        <w:pStyle w:val="PargrafodaLista"/>
         <w:numPr>
           <w:ilvl w:val="0"/>
           <w:numId w:val="26"/>
@@ -19673,7 +18819,7 @@
     </w:p>
     <w:p>
       <w:pPr>
-        <w:pStyle w:val="ListParagraph"/>
+        <w:pStyle w:val="PargrafodaLista"/>
         <w:numPr>
           <w:ilvl w:val="0"/>
           <w:numId w:val="26"/>
@@ -19685,7 +18831,7 @@
     </w:p>
     <w:p>
       <w:pPr>
-        <w:pStyle w:val="ListParagraph"/>
+        <w:pStyle w:val="PargrafodaLista"/>
         <w:numPr>
           <w:ilvl w:val="0"/>
           <w:numId w:val="26"/>
@@ -19716,7 +18862,7 @@
     </w:p>
     <w:p>
       <w:pPr>
-        <w:pStyle w:val="ListParagraph"/>
+        <w:pStyle w:val="PargrafodaLista"/>
         <w:numPr>
           <w:ilvl w:val="0"/>
           <w:numId w:val="26"/>
@@ -19731,7 +18877,7 @@
     </w:p>
     <w:p>
       <w:pPr>
-        <w:pStyle w:val="ListParagraph"/>
+        <w:pStyle w:val="PargrafodaLista"/>
         <w:numPr>
           <w:ilvl w:val="0"/>
           <w:numId w:val="26"/>
@@ -19743,7 +18889,7 @@
     </w:p>
     <w:p>
       <w:pPr>
-        <w:pStyle w:val="ListParagraph"/>
+        <w:pStyle w:val="PargrafodaLista"/>
         <w:numPr>
           <w:ilvl w:val="0"/>
           <w:numId w:val="26"/>
@@ -19774,19 +18920,20 @@
     </w:p>
     <w:p>
       <w:pPr>
-        <w:pStyle w:val="ListParagraph"/>
+        <w:pStyle w:val="PargrafodaLista"/>
         <w:numPr>
           <w:ilvl w:val="0"/>
           <w:numId w:val="27"/>
         </w:numPr>
       </w:pPr>
       <w:r>
+        <w:lastRenderedPageBreak/>
         <w:t>Estudo de caso único;</w:t>
       </w:r>
     </w:p>
     <w:p>
       <w:pPr>
-        <w:pStyle w:val="ListParagraph"/>
+        <w:pStyle w:val="PargrafodaLista"/>
         <w:numPr>
           <w:ilvl w:val="0"/>
           <w:numId w:val="27"/>
@@ -19798,7 +18945,7 @@
     </w:p>
     <w:p>
       <w:pPr>
-        <w:pStyle w:val="ListParagraph"/>
+        <w:pStyle w:val="PargrafodaLista"/>
         <w:numPr>
           <w:ilvl w:val="0"/>
           <w:numId w:val="27"/>
@@ -19816,7 +18963,7 @@
     </w:p>
     <w:p>
       <w:pPr>
-        <w:pStyle w:val="ListParagraph"/>
+        <w:pStyle w:val="PargrafodaLista"/>
         <w:numPr>
           <w:ilvl w:val="0"/>
           <w:numId w:val="27"/>
@@ -19828,7 +18975,7 @@
     </w:p>
     <w:p>
       <w:pPr>
-        <w:pStyle w:val="ListParagraph"/>
+        <w:pStyle w:val="PargrafodaLista"/>
         <w:numPr>
           <w:ilvl w:val="0"/>
           <w:numId w:val="27"/>
@@ -19853,7 +19000,7 @@
     </w:p>
     <w:p>
       <w:pPr>
-        <w:pStyle w:val="ListParagraph"/>
+        <w:pStyle w:val="PargrafodaLista"/>
         <w:numPr>
           <w:ilvl w:val="0"/>
           <w:numId w:val="28"/>
@@ -19865,7 +19012,7 @@
     </w:p>
     <w:p>
       <w:pPr>
-        <w:pStyle w:val="ListParagraph"/>
+        <w:pStyle w:val="PargrafodaLista"/>
         <w:numPr>
           <w:ilvl w:val="0"/>
           <w:numId w:val="28"/>
@@ -19877,7 +19024,7 @@
     </w:p>
     <w:p>
       <w:pPr>
-        <w:pStyle w:val="ListParagraph"/>
+        <w:pStyle w:val="PargrafodaLista"/>
         <w:numPr>
           <w:ilvl w:val="0"/>
           <w:numId w:val="28"/>
@@ -19889,7 +19036,7 @@
     </w:p>
     <w:p>
       <w:pPr>
-        <w:pStyle w:val="ListParagraph"/>
+        <w:pStyle w:val="PargrafodaLista"/>
         <w:numPr>
           <w:ilvl w:val="0"/>
           <w:numId w:val="28"/>
@@ -19901,7 +19048,7 @@
     </w:p>
     <w:p>
       <w:pPr>
-        <w:pStyle w:val="ListParagraph"/>
+        <w:pStyle w:val="PargrafodaLista"/>
         <w:numPr>
           <w:ilvl w:val="0"/>
           <w:numId w:val="28"/>
@@ -19913,7 +19060,7 @@
     </w:p>
     <w:p>
       <w:pPr>
-        <w:pStyle w:val="ListParagraph"/>
+        <w:pStyle w:val="PargrafodaLista"/>
         <w:numPr>
           <w:ilvl w:val="0"/>
           <w:numId w:val="28"/>
@@ -19925,7 +19072,7 @@
     </w:p>
     <w:p>
       <w:pPr>
-        <w:pStyle w:val="ListParagraph"/>
+        <w:pStyle w:val="PargrafodaLista"/>
         <w:numPr>
           <w:ilvl w:val="0"/>
           <w:numId w:val="28"/>
@@ -20053,7 +19200,6 @@
         <w:rPr>
           <w:i/>
         </w:rPr>
-        <w:lastRenderedPageBreak/>
         <w:t>Capítulo 2</w:t>
       </w:r>
       <w:r>
@@ -20142,7 +19288,7 @@
     </w:p>
     <w:p>
       <w:pPr>
-        <w:pStyle w:val="ListParagraph"/>
+        <w:pStyle w:val="PargrafodaLista"/>
         <w:numPr>
           <w:ilvl w:val="0"/>
           <w:numId w:val="28"/>
@@ -20154,7 +19300,7 @@
     </w:p>
     <w:p>
       <w:pPr>
-        <w:pStyle w:val="ListParagraph"/>
+        <w:pStyle w:val="PargrafodaLista"/>
         <w:numPr>
           <w:ilvl w:val="0"/>
           <w:numId w:val="28"/>
@@ -20182,7 +19328,7 @@
     </w:p>
     <w:p>
       <w:pPr>
-        <w:pStyle w:val="ListParagraph"/>
+        <w:pStyle w:val="PargrafodaLista"/>
         <w:numPr>
           <w:ilvl w:val="0"/>
           <w:numId w:val="29"/>
@@ -20194,7 +19340,7 @@
     </w:p>
     <w:p>
       <w:pPr>
-        <w:pStyle w:val="ListParagraph"/>
+        <w:pStyle w:val="PargrafodaLista"/>
         <w:numPr>
           <w:ilvl w:val="0"/>
           <w:numId w:val="29"/>
@@ -20212,7 +19358,7 @@
     </w:p>
     <w:p>
       <w:pPr>
-        <w:pStyle w:val="ListParagraph"/>
+        <w:pStyle w:val="PargrafodaLista"/>
         <w:numPr>
           <w:ilvl w:val="0"/>
           <w:numId w:val="29"/>
@@ -20224,7 +19370,7 @@
     </w:p>
     <w:p>
       <w:pPr>
-        <w:pStyle w:val="ListParagraph"/>
+        <w:pStyle w:val="PargrafodaLista"/>
         <w:numPr>
           <w:ilvl w:val="0"/>
           <w:numId w:val="29"/>
@@ -20239,7 +19385,7 @@
     </w:p>
     <w:p>
       <w:pPr>
-        <w:pStyle w:val="Heading2"/>
+        <w:pStyle w:val="Ttulo2"/>
       </w:pPr>
       <w:bookmarkStart w:id="16" w:name="_Toc136727523"/>
       <w:r>
@@ -20281,6 +19427,7 @@
     </w:p>
     <w:p>
       <w:r>
+        <w:lastRenderedPageBreak/>
         <w:t xml:space="preserve">A pesquisa qualitativa é entendida, por alguns autores, como uma “expressão genérica”. Isso significa, por um lado, que ela compreende atividades ou investigação que podem ser denominadas específicas. </w:t>
       </w:r>
     </w:p>
@@ -20420,28 +19567,31 @@
         <w:rPr>
           <w:i/>
         </w:rPr>
+        <w:t>Capítulo 3 - METODOLOGIA</w:t>
+      </w:r>
+    </w:p>
+    <w:p>
+      <w:pPr>
+        <w:ind w:firstLine="0"/>
+      </w:pPr>
+    </w:p>
+    <w:p>
+      <w:r>
+        <w:t xml:space="preserve">Para Gil (1999), o uso dessa abordagem propicia o aprofundamento da investigação das questões relacionadas ao fenômeno em estudo e das suas relações, mediante a máxima valorização do contato direto com a situação estudada, buscando-se o que era comum, mas permanecendo, entretanto, aberta para perceber a individualidade e os significados múltiplos. </w:t>
+      </w:r>
+    </w:p>
+    <w:p>
+      <w:r>
+        <w:t xml:space="preserve">De acordo com Bogdan &amp; Biklen (2003), o conceito de pesquisa qualitativa envolve cinco características básicas que configuram este tipo de estudo: ambiente natural, dados descritivos, preocupação com o processo, preocupação com o significado e processo de análise indutivo. </w:t>
+      </w:r>
+    </w:p>
+    <w:p>
+      <w:r>
+        <w:t xml:space="preserve">A pesquisa qualitativa tem o ambiente natural como fonte direta de dados e o pesquisador como seu principal instrumento. Segundo os autores, a pesquisa qualitativa supõe </w:t>
+      </w:r>
+      <w:r>
         <w:lastRenderedPageBreak/>
-        <w:t>Capítulo 3 - METODOLOGIA</w:t>
-      </w:r>
-    </w:p>
-    <w:p>
-      <w:pPr>
-        <w:ind w:firstLine="0"/>
-      </w:pPr>
-    </w:p>
-    <w:p>
-      <w:r>
-        <w:t xml:space="preserve">Para Gil (1999), o uso dessa abordagem propicia o aprofundamento da investigação das questões relacionadas ao fenômeno em estudo e das suas relações, mediante a máxima valorização do contato direto com a situação estudada, buscando-se o que era comum, mas permanecendo, entretanto, aberta para perceber a individualidade e os significados múltiplos. </w:t>
-      </w:r>
-    </w:p>
-    <w:p>
-      <w:r>
-        <w:t xml:space="preserve">De acordo com Bogdan &amp; Biklen (2003), o conceito de pesquisa qualitativa envolve cinco características básicas que configuram este tipo de estudo: ambiente natural, dados descritivos, preocupação com o processo, preocupação com o significado e processo de análise indutivo. </w:t>
-      </w:r>
-    </w:p>
-    <w:p>
-      <w:r>
-        <w:t xml:space="preserve">A pesquisa qualitativa tem o ambiente natural como fonte direta de dados e o pesquisador como seu principal instrumento. Segundo os autores, a pesquisa qualitativa supõe o contato direto e prolongado do pesquisador com o ambiente e a 25 situação que está sendo investigada via de regra, por meio do trabalho intensivo de campo. </w:t>
+        <w:t xml:space="preserve">o contato direto e prolongado do pesquisador com o ambiente e a 25 situação que está sendo investigada via de regra, por meio do trabalho intensivo de campo. </w:t>
       </w:r>
     </w:p>
     <w:p>
@@ -20583,49 +19733,49 @@
         <w:rPr>
           <w:i/>
         </w:rPr>
+        <w:t>Capítulo 3 - METODOLOGIA</w:t>
+      </w:r>
+    </w:p>
+    <w:p>
+      <w:pPr>
+        <w:ind w:firstLine="0"/>
+      </w:pPr>
+      <w:r>
+        <w:t xml:space="preserve"> </w:t>
+      </w:r>
+    </w:p>
+    <w:p>
+      <w:r>
+        <w:t>Assim, a pesquisa qualitativa ou naturalista, segundo Bogdan &amp; Biklen (2003), envolve a obtenção de dados descritivos, obtidos no contato direto do pesquisador com a situação estudada, enfatiza mais o processo do que o produto e se preocupa em retratar a perspectiva dos participantes. Entre as várias formas que pode assumir uma pesquisa qualitativa, destacam-se a pesquisa do tipo</w:t>
+      </w:r>
+      <w:r>
+        <w:t xml:space="preserve"> etnográfico e o estudo de caso.</w:t>
+      </w:r>
+    </w:p>
+    <w:p>
+      <w:pPr>
+        <w:pStyle w:val="Ttulo2"/>
+      </w:pPr>
+      <w:bookmarkStart w:id="17" w:name="_Toc136727524"/>
+      <w:r>
+        <w:t>2</w:t>
+      </w:r>
+      <w:r>
+        <w:t>.3.2. Estudo de caso único</w:t>
+      </w:r>
+      <w:bookmarkEnd w:id="17"/>
+      <w:r>
+        <w:t xml:space="preserve"> </w:t>
+      </w:r>
+    </w:p>
+    <w:p>
+      <w:r>
+        <w:t xml:space="preserve">Segundo Yin (2001), o estudo de caso é caracterizado pelo estudo profundo e exaustivo dos fatos objetos de investigação, permitindo um amplo e pormenorizado conhecimento da realidade e dos fenômenos pesquisados. </w:t>
+      </w:r>
+    </w:p>
+    <w:p>
+      <w:r>
         <w:lastRenderedPageBreak/>
-        <w:t>Capítulo 3 - METODOLOGIA</w:t>
-      </w:r>
-    </w:p>
-    <w:p>
-      <w:pPr>
-        <w:ind w:firstLine="0"/>
-      </w:pPr>
-      <w:r>
-        <w:t xml:space="preserve"> </w:t>
-      </w:r>
-    </w:p>
-    <w:p>
-      <w:r>
-        <w:t>Assim, a pesquisa qualitativa ou naturalista, segundo Bogdan &amp; Biklen (2003), envolve a obtenção de dados descritivos, obtidos no contato direto do pesquisador com a situação estudada, enfatiza mais o processo do que o produto e se preocupa em retratar a perspectiva dos participantes. Entre as várias formas que pode assumir uma pesquisa qualitativa, destacam-se a pesquisa do tipo</w:t>
-      </w:r>
-      <w:r>
-        <w:t xml:space="preserve"> etnográfico e o estudo de caso.</w:t>
-      </w:r>
-    </w:p>
-    <w:p>
-      <w:pPr>
-        <w:pStyle w:val="Heading2"/>
-      </w:pPr>
-      <w:bookmarkStart w:id="17" w:name="_Toc136727524"/>
-      <w:r>
-        <w:t>2</w:t>
-      </w:r>
-      <w:r>
-        <w:t>.3.2. Estudo de caso único</w:t>
-      </w:r>
-      <w:bookmarkEnd w:id="17"/>
-      <w:r>
-        <w:t xml:space="preserve"> </w:t>
-      </w:r>
-    </w:p>
-    <w:p>
-      <w:r>
-        <w:t xml:space="preserve">Segundo Yin (2001), o estudo de caso é caracterizado pelo estudo profundo e exaustivo dos fatos objetos de investigação, permitindo um amplo e pormenorizado conhecimento da realidade e dos fenômenos pesquisados. </w:t>
-      </w:r>
-    </w:p>
-    <w:p>
-      <w:r>
         <w:t xml:space="preserve">“Um estudo de caso é uma investigação empírica que investiga um fenômeno contemporâneo dentro do seu contexto da vida real, especialmente quando os limites entre o fenômeno e o contexto não estão claramente definidos” (YIN, 2001 p. 33). </w:t>
       </w:r>
     </w:p>
@@ -20771,28 +19921,31 @@
         <w:rPr>
           <w:i/>
         </w:rPr>
+        <w:t>Capítulo 3 - METODOLOGIA</w:t>
+      </w:r>
+    </w:p>
+    <w:p>
+      <w:pPr>
+        <w:ind w:firstLine="0"/>
+      </w:pPr>
+    </w:p>
+    <w:p>
+      <w:r>
+        <w:t xml:space="preserve">A pesquisa de estudo de caso é freqüentemente encarada, segundo Yin (2001), como uma forma menos desejável de investigação do que levantamentos ou experimentos devido a, por exemplo, fornecer pouca base para generalização científica, ao que contra-argumenta o autor: os estudos de caso são, sim, generalizáveis a proposições teóricas (generalização analítica), embora não a populações ou universos (generalização estatística). </w:t>
+      </w:r>
+    </w:p>
+    <w:p>
+      <w:r>
+        <w:t>Laville e Dionne (1999) também apontam as conclusões dificilmente generalizáveis como a principal censura feita ao método de estudo de caso, porém, defendem a idéia de que:</w:t>
+      </w:r>
+    </w:p>
+    <w:p>
+      <w:r>
+        <w:t xml:space="preserve"> “A vantagem mais marcante dessa estratégia de pesquisa repousa, é claro, na possibilidade de aprofundamento que oferece, pois os recursos se vêem concentrados no caso </w:t>
+      </w:r>
+      <w:r>
         <w:lastRenderedPageBreak/>
-        <w:t>Capítulo 3 - METODOLOGIA</w:t>
-      </w:r>
-    </w:p>
-    <w:p>
-      <w:pPr>
-        <w:ind w:firstLine="0"/>
-      </w:pPr>
-    </w:p>
-    <w:p>
-      <w:r>
-        <w:t xml:space="preserve">A pesquisa de estudo de caso é freqüentemente encarada, segundo Yin (2001), como uma forma menos desejável de investigação do que levantamentos ou experimentos devido a, por exemplo, fornecer pouca base para generalização científica, ao que contra-argumenta o autor: os estudos de caso são, sim, generalizáveis a proposições teóricas (generalização analítica), embora não a populações ou universos (generalização estatística). </w:t>
-      </w:r>
-    </w:p>
-    <w:p>
-      <w:r>
-        <w:t>Laville e Dionne (1999) também apontam as conclusões dificilmente generalizáveis como a principal censura feita ao método de estudo de caso, porém, defendem a idéia de que:</w:t>
-      </w:r>
-    </w:p>
-    <w:p>
-      <w:r>
-        <w:t xml:space="preserve"> “A vantagem mais marcante dessa estratégia de pesquisa repousa, é claro, na possibilidade de aprofundamento que oferece, pois os recursos se vêem concentrados no caso visado, não estando o estudo submetido às restrições ligadas à comparação do caso com outros casos” (LAVILLE &amp; DIONNE, 1999, p. 156). </w:t>
+        <w:t xml:space="preserve">visado, não estando o estudo submetido às restrições ligadas à comparação do caso com outros casos” (LAVILLE &amp; DIONNE, 1999, p. 156). </w:t>
       </w:r>
     </w:p>
     <w:p>
@@ -20802,7 +19955,7 @@
     </w:p>
     <w:p>
       <w:pPr>
-        <w:pStyle w:val="Heading2"/>
+        <w:pStyle w:val="Ttulo2"/>
       </w:pPr>
       <w:bookmarkStart w:id="18" w:name="_Toc136727525"/>
       <w:r>
@@ -21024,23 +20177,26 @@
         <w:rPr>
           <w:i/>
         </w:rPr>
+        <w:t>Capítulo 3 - METODOLOGIA</w:t>
+      </w:r>
+    </w:p>
+    <w:p>
+      <w:pPr>
+        <w:ind w:firstLine="0"/>
+      </w:pPr>
+    </w:p>
+    <w:p>
+      <w:r>
+        <w:t xml:space="preserve">Além disso, se comparada com os questionários, a pesquisa não restringe aspectos culturais do entrevistado, possui maior número de respostas, oferece maior flexibilidade e possibilita que o entrevistador capte outros tipos de comunicação não verbal. </w:t>
+      </w:r>
+    </w:p>
+    <w:p>
+      <w:r>
+        <w:t xml:space="preserve">O autor apresenta, todavia, algumas desvantagens da entrevista que devem ser consideradas na fase de coleta dos dados, como a falta de motivação e de compreensão do entrevistado, a apresentação de respostas falsas, a incapacidade ou, mesmo, a inabilidade de responder às perguntas, a influência do entrevistador no entrevistado, a influência das opiniões pessoais do entrevistador, além do custo com treinamento de pessoal para aplicação </w:t>
+      </w:r>
+      <w:r>
         <w:lastRenderedPageBreak/>
-        <w:t>Capítulo 3 - METODOLOGIA</w:t>
-      </w:r>
-    </w:p>
-    <w:p>
-      <w:pPr>
-        <w:ind w:firstLine="0"/>
-      </w:pPr>
-    </w:p>
-    <w:p>
-      <w:r>
-        <w:t xml:space="preserve">Além disso, se comparada com os questionários, a pesquisa não restringe aspectos culturais do entrevistado, possui maior número de respostas, oferece maior flexibilidade e possibilita que o entrevistador capte outros tipos de comunicação não verbal. </w:t>
-      </w:r>
-    </w:p>
-    <w:p>
-      <w:r>
-        <w:t xml:space="preserve">O autor apresenta, todavia, algumas desvantagens da entrevista que devem ser consideradas na fase de coleta dos dados, como a falta de motivação e de compreensão do entrevistado, a apresentação de respostas falsas, a incapacidade ou, mesmo, a inabilidade de responder às perguntas, a influência do entrevistador no entrevistado, a influência das opiniões pessoais do entrevistador, além do custo com treinamento de pessoal para aplicação das entrevistas. 36 Estas limitações podem ser trabalhadas para que a qualidade da entrevista não seja prejudicada. Para tanto, o responsável pela entrevista deverá dedicar especial atenção ao planejamento da pesquisa, considerando a preparação do entrevistador para contornar os problemas apresentados (GIL, 1999). </w:t>
+        <w:t xml:space="preserve">das entrevistas. 36 Estas limitações podem ser trabalhadas para que a qualidade da entrevista não seja prejudicada. Para tanto, o responsável pela entrevista deverá dedicar especial atenção ao planejamento da pesquisa, considerando a preparação do entrevistador para contornar os problemas apresentados (GIL, 1999). </w:t>
       </w:r>
     </w:p>
     <w:p>
@@ -21165,69 +20321,72 @@
         <w:rPr>
           <w:i/>
         </w:rPr>
+        <w:t>Capítulo 2</w:t>
+      </w:r>
+      <w:r>
+        <w:rPr>
+          <w:i/>
+        </w:rPr>
+        <w:t xml:space="preserve"> - METODOLOGIA</w:t>
+      </w:r>
+    </w:p>
+    <w:p>
+      <w:r>
+        <w:softHyphen/>
+      </w:r>
+      <w:r>
+        <w:softHyphen/>
+      </w:r>
+      <w:r>
+        <w:softHyphen/>
+      </w:r>
+      <w:r>
+        <w:softHyphen/>
+      </w:r>
+      <w:r>
+        <w:softHyphen/>
+      </w:r>
+      <w:r>
+        <w:softHyphen/>
+      </w:r>
+      <w:r>
+        <w:softHyphen/>
+      </w:r>
+      <w:r>
+        <w:softHyphen/>
+      </w:r>
+      <w:r>
+        <w:softHyphen/>
+      </w:r>
+      <w:r>
+        <w:softHyphen/>
+      </w:r>
+      <w:r>
+        <w:softHyphen/>
+      </w:r>
+      <w:r>
+        <w:softHyphen/>
+      </w:r>
+      <w:r>
+        <w:softHyphen/>
+      </w:r>
+      <w:r>
+        <w:softHyphen/>
+      </w:r>
+      <w:r>
+        <w:softHyphen/>
+      </w:r>
+      <w:r>
+        <w:softHyphen/>
+      </w:r>
+    </w:p>
+    <w:p>
+      <w:r>
+        <w:t xml:space="preserve">As entrevistas semi-estruturadas podem ser definidas como uma lista das informações que se deseja de cada entrevistado, mas a forma de perguntar (a estrutura da pergunta) e a ordem em que as questões são feitas irão variar de acordo com as características de cada entrevistado. Geralmente, as entrevistas semi-estruturadas baseiam-se em um roteiro constituído de “[...] uma série de perguntas abertas, feitas verbalmente em uma ordem prevista” (LAVILLE &amp; DIONNE, 1999, p.188), apoiadas no quadro teórico, nos objetivos e nas hipóteses da pesquisa. Durante a realização da entrevista é importante seguir algumas recomendações, tais como fazer boas perguntas e interpretar as respostas; ser um bom </w:t>
+      </w:r>
+      <w:r>
         <w:lastRenderedPageBreak/>
-        <w:t>Capítulo 2</w:t>
-      </w:r>
-      <w:r>
-        <w:rPr>
-          <w:i/>
-        </w:rPr>
-        <w:t xml:space="preserve"> - METODOLOGIA</w:t>
-      </w:r>
-    </w:p>
-    <w:p>
-      <w:r>
-        <w:softHyphen/>
-      </w:r>
-      <w:r>
-        <w:softHyphen/>
-      </w:r>
-      <w:r>
-        <w:softHyphen/>
-      </w:r>
-      <w:r>
-        <w:softHyphen/>
-      </w:r>
-      <w:r>
-        <w:softHyphen/>
-      </w:r>
-      <w:r>
-        <w:softHyphen/>
-      </w:r>
-      <w:r>
-        <w:softHyphen/>
-      </w:r>
-      <w:r>
-        <w:softHyphen/>
-      </w:r>
-      <w:r>
-        <w:softHyphen/>
-      </w:r>
-      <w:r>
-        <w:softHyphen/>
-      </w:r>
-      <w:r>
-        <w:softHyphen/>
-      </w:r>
-      <w:r>
-        <w:softHyphen/>
-      </w:r>
-      <w:r>
-        <w:softHyphen/>
-      </w:r>
-      <w:r>
-        <w:softHyphen/>
-      </w:r>
-      <w:r>
-        <w:softHyphen/>
-      </w:r>
-      <w:r>
-        <w:softHyphen/>
-      </w:r>
-    </w:p>
-    <w:p>
-      <w:r>
-        <w:t>As entrevistas semi-estruturadas podem ser definidas como uma lista das informações que se deseja de cada entrevistado, mas a forma de perguntar (a estrutura da pergunta) e a ordem em que as questões são feitas irão variar de acordo com as características de cada entrevistado. Geralmente, as entrevistas semi-estruturadas baseiam-se em um roteiro constituído de “[...] uma série de perguntas abertas, feitas verbalmente em uma ordem prevista” (LAVILLE &amp; DIONNE, 1999, p.188), apoiadas no quadro teórico, nos objetivos e nas hipóteses da pesquisa. Durante a realização da entrevista é importante seguir algumas recomendações, tais como fazer boas perguntas e interpretar as respostas; ser um bom ouvinte, não deixando se enganar por ideologias e preconceitos, no sentido de buscar a “objetivaçã</w:t>
+        <w:t>ouvinte, não deixando se enganar por ideologias e preconceitos, no sentido de buscar a “objetivaçã</w:t>
       </w:r>
       <w:r>
         <w:t xml:space="preserve">o” (LAVILLE &amp; DIONNE, 1999). </w:t>
@@ -21240,7 +20399,7 @@
     </w:p>
     <w:p>
       <w:pPr>
-        <w:pStyle w:val="Heading2"/>
+        <w:pStyle w:val="Ttulo2"/>
       </w:pPr>
       <w:bookmarkStart w:id="19" w:name="_Toc136727526"/>
       <w:r>
@@ -21383,13 +20542,12 @@
     </w:p>
     <w:p>
       <w:pPr>
-        <w:pStyle w:val="Heading1"/>
+        <w:pStyle w:val="Ttulo1"/>
         <w:ind w:firstLine="0"/>
         <w:jc w:val="both"/>
       </w:pPr>
       <w:bookmarkStart w:id="20" w:name="_Toc136727527"/>
       <w:r>
-        <w:lastRenderedPageBreak/>
         <w:t>Capítulo 3</w:t>
       </w:r>
       <w:r>
@@ -21443,7 +20601,7 @@
     </w:p>
     <w:p>
       <w:pPr>
-        <w:pStyle w:val="Heading2"/>
+        <w:pStyle w:val="Ttulo2"/>
       </w:pPr>
       <w:bookmarkStart w:id="21" w:name="_Toc136727528"/>
       <w:r>
@@ -21456,7 +20614,7 @@
     </w:p>
     <w:p>
       <w:pPr>
-        <w:pStyle w:val="Heading3"/>
+        <w:pStyle w:val="Ttulo3"/>
         <w:ind w:firstLine="0"/>
       </w:pPr>
       <w:bookmarkStart w:id="22" w:name="_Toc136727529"/>
@@ -21517,6 +20675,7 @@
         <w:rPr>
           <w:shd w:val="clear" w:color="auto" w:fill="FFFFFF"/>
         </w:rPr>
+        <w:lastRenderedPageBreak/>
         <w:t> </w:t>
       </w:r>
       <w:r>
@@ -21589,7 +20748,7 @@
     </w:p>
     <w:p>
       <w:pPr>
-        <w:pStyle w:val="Heading3"/>
+        <w:pStyle w:val="Ttulo3"/>
         <w:ind w:firstLine="0"/>
         <w:rPr>
           <w:lang w:val="pt-BR" w:eastAsia="pt-BR"/>
@@ -21643,7 +20802,7 @@
     </w:p>
     <w:p>
       <w:pPr>
-        <w:pStyle w:val="Heading3"/>
+        <w:pStyle w:val="Ttulo3"/>
         <w:ind w:firstLine="0"/>
       </w:pPr>
       <w:bookmarkStart w:id="24" w:name="_Toc136727531"/>
@@ -21796,7 +20955,6 @@
         <w:rPr>
           <w:i/>
         </w:rPr>
-        <w:lastRenderedPageBreak/>
         <w:t>Capítulo 3</w:t>
       </w:r>
       <w:r>
@@ -21829,7 +20987,7 @@
     </w:p>
     <w:p>
       <w:pPr>
-        <w:pStyle w:val="ListParagraph"/>
+        <w:pStyle w:val="PargrafodaLista"/>
         <w:numPr>
           <w:ilvl w:val="0"/>
           <w:numId w:val="32"/>
@@ -21853,7 +21011,7 @@
     </w:p>
     <w:p>
       <w:pPr>
-        <w:pStyle w:val="ListParagraph"/>
+        <w:pStyle w:val="PargrafodaLista"/>
         <w:numPr>
           <w:ilvl w:val="0"/>
           <w:numId w:val="32"/>
@@ -21877,7 +21035,7 @@
     </w:p>
     <w:p>
       <w:pPr>
-        <w:pStyle w:val="ListParagraph"/>
+        <w:pStyle w:val="PargrafodaLista"/>
         <w:numPr>
           <w:ilvl w:val="0"/>
           <w:numId w:val="32"/>
@@ -21901,7 +21059,7 @@
     </w:p>
     <w:p>
       <w:pPr>
-        <w:pStyle w:val="Heading3"/>
+        <w:pStyle w:val="Ttulo3"/>
         <w:ind w:firstLine="0"/>
         <w:rPr>
           <w:lang w:val="pt-BR" w:eastAsia="pt-BR"/>
@@ -21912,6 +21070,7 @@
         <w:rPr>
           <w:lang w:val="pt-BR" w:eastAsia="pt-BR"/>
         </w:rPr>
+        <w:lastRenderedPageBreak/>
         <w:t>3</w:t>
       </w:r>
       <w:r>
@@ -21976,7 +21135,7 @@
     </w:p>
     <w:p>
       <w:pPr>
-        <w:pStyle w:val="Heading2"/>
+        <w:pStyle w:val="Ttulo2"/>
       </w:pPr>
       <w:bookmarkStart w:id="26" w:name="_Toc136727533"/>
       <w:r>
@@ -21995,7 +21154,7 @@
     </w:p>
     <w:p>
       <w:pPr>
-        <w:pStyle w:val="Heading3"/>
+        <w:pStyle w:val="Ttulo3"/>
         <w:ind w:firstLine="0"/>
       </w:pPr>
       <w:bookmarkStart w:id="27" w:name="_Toc136727534"/>
@@ -22180,7 +21339,6 @@
         <w:rPr>
           <w:i/>
         </w:rPr>
-        <w:lastRenderedPageBreak/>
         <w:t>Capítulo</w:t>
       </w:r>
       <w:r>
@@ -22212,6 +21370,7 @@
           <w:noProof/>
           <w:lang w:val="pt-BR" w:eastAsia="pt-BR"/>
         </w:rPr>
+        <w:lastRenderedPageBreak/>
         <w:drawing>
           <wp:anchor distT="0" distB="0" distL="114300" distR="114300" simplePos="0" relativeHeight="251702272" behindDoc="0" locked="0" layoutInCell="1" allowOverlap="1" wp14:anchorId="4C093FD4" wp14:editId="19E285AE">
             <wp:simplePos x="0" y="0"/>
@@ -22238,7 +21397,7 @@
                     </pic:cNvPicPr>
                   </pic:nvPicPr>
                   <pic:blipFill rotWithShape="1">
-                    <a:blip r:embed="rId21" cstate="print">
+                    <a:blip r:embed="rId24" cstate="print">
                       <a:extLst>
                         <a:ext uri="{28A0092B-C50C-407E-A947-70E740481C1C}">
                           <a14:useLocalDpi xmlns:a14="http://schemas.microsoft.com/office/drawing/2010/main" val="0"/>
@@ -22378,7 +21537,7 @@
                     </pic:cNvPicPr>
                   </pic:nvPicPr>
                   <pic:blipFill rotWithShape="1">
-                    <a:blip r:embed="rId22" cstate="print">
+                    <a:blip r:embed="rId25" cstate="print">
                       <a:extLst>
                         <a:ext uri="{28A0092B-C50C-407E-A947-70E740481C1C}">
                           <a14:useLocalDpi xmlns:a14="http://schemas.microsoft.com/office/drawing/2010/main" val="0"/>
@@ -22480,7 +21639,7 @@
     </w:p>
     <w:p>
       <w:pPr>
-        <w:pStyle w:val="Heading3"/>
+        <w:pStyle w:val="Ttulo3"/>
         <w:ind w:firstLine="0"/>
       </w:pPr>
       <w:bookmarkStart w:id="28" w:name="_Toc136727535"/>
@@ -22990,7 +22149,7 @@
                     </pic:cNvPicPr>
                   </pic:nvPicPr>
                   <pic:blipFill rotWithShape="1">
-                    <a:blip r:embed="rId23">
+                    <a:blip r:embed="rId26">
                       <a:extLst>
                         <a:ext uri="{28A0092B-C50C-407E-A947-70E740481C1C}">
                           <a14:useLocalDpi xmlns:a14="http://schemas.microsoft.com/office/drawing/2010/main" val="0"/>
@@ -23049,7 +22208,7 @@
     </w:p>
     <w:p>
       <w:pPr>
-        <w:pStyle w:val="Heading3"/>
+        <w:pStyle w:val="Ttulo3"/>
         <w:ind w:firstLine="0"/>
         <w:rPr>
           <w:rFonts w:eastAsia="Times New Roman"/>
@@ -23136,7 +22295,7 @@
                     </pic:cNvPicPr>
                   </pic:nvPicPr>
                   <pic:blipFill rotWithShape="1">
-                    <a:blip r:embed="rId24">
+                    <a:blip r:embed="rId27">
                       <a:extLst>
                         <a:ext uri="{28A0092B-C50C-407E-A947-70E740481C1C}">
                           <a14:useLocalDpi xmlns:a14="http://schemas.microsoft.com/office/drawing/2010/main" val="0"/>
@@ -23272,10 +22431,10 @@
     </w:p>
     <w:p>
       <w:pPr>
-        <w:pStyle w:val="Heading3"/>
-        <w:ind w:firstLine="0"/>
-        <w:rPr>
-          <w:rStyle w:val="Strong"/>
+        <w:pStyle w:val="Ttulo3"/>
+        <w:ind w:firstLine="0"/>
+        <w:rPr>
+          <w:rStyle w:val="Forte"/>
           <w:rFonts w:eastAsia="Times New Roman"/>
           <w:b/>
           <w:bCs w:val="0"/>
@@ -23323,7 +22482,7 @@
     <w:p>
       <w:r>
         <w:rPr>
-          <w:rStyle w:val="Strong"/>
+          <w:rStyle w:val="Forte"/>
           <w:rFonts w:ascii="poppinsregular" w:hAnsi="poppinsregular"/>
           <w:color w:val="212529"/>
         </w:rPr>
@@ -23350,14 +22509,14 @@
       <w:r>
         <w:t> da </w:t>
       </w:r>
-      <w:hyperlink r:id="rId25" w:tgtFrame="_blank" w:history="1">
+      <w:hyperlink r:id="rId28" w:tgtFrame="_blank" w:history="1">
         <w:r>
           <w:t>Ubiquiti</w:t>
         </w:r>
       </w:hyperlink>
       <w:r>
         <w:rPr>
-          <w:rStyle w:val="Strong"/>
+          <w:rStyle w:val="Forte"/>
           <w:rFonts w:ascii="poppinsregular" w:hAnsi="poppinsregular"/>
           <w:color w:val="212529"/>
         </w:rPr>
@@ -23373,7 +22532,7 @@
       </w:r>
       <w:r>
         <w:rPr>
-          <w:rStyle w:val="Strong"/>
+          <w:rStyle w:val="Forte"/>
           <w:rFonts w:ascii="poppinsregular" w:hAnsi="poppinsregular"/>
           <w:color w:val="212529"/>
         </w:rPr>
@@ -23480,6 +22639,7 @@
         <w:rPr>
           <w:i/>
         </w:rPr>
+        <w:lastRenderedPageBreak/>
         <w:t>Emílio C</w:t>
       </w:r>
       <w:r>
@@ -23511,7 +22671,6 @@
         <w:rPr>
           <w:i/>
         </w:rPr>
-        <w:lastRenderedPageBreak/>
         <w:t>Capítulo 3</w:t>
       </w:r>
       <w:r>
@@ -23532,7 +22691,7 @@
       </w:r>
       <w:r>
         <w:rPr>
-          <w:rStyle w:val="Strong"/>
+          <w:rStyle w:val="Forte"/>
           <w:rFonts w:ascii="poppinsregular" w:hAnsi="poppinsregular"/>
           <w:color w:val="212529"/>
         </w:rPr>
@@ -23603,7 +22762,7 @@
                     </pic:cNvPicPr>
                   </pic:nvPicPr>
                   <pic:blipFill rotWithShape="1">
-                    <a:blip r:embed="rId26" cstate="print">
+                    <a:blip r:embed="rId29" cstate="print">
                       <a:extLst>
                         <a:ext uri="{28A0092B-C50C-407E-A947-70E740481C1C}">
                           <a14:useLocalDpi xmlns:a14="http://schemas.microsoft.com/office/drawing/2010/main" val="0"/>
@@ -23661,7 +22820,7 @@
     </w:p>
     <w:p>
       <w:pPr>
-        <w:pStyle w:val="Heading3"/>
+        <w:pStyle w:val="Ttulo3"/>
         <w:ind w:firstLine="0"/>
       </w:pPr>
       <w:bookmarkStart w:id="31" w:name="_Toc136727538"/>
@@ -23711,6 +22870,7 @@
           <w:b/>
           <w:sz w:val="20"/>
         </w:rPr>
+        <w:lastRenderedPageBreak/>
         <w:tab/>
       </w:r>
       <w:r>
@@ -23868,7 +23028,6 @@
         <w:rPr>
           <w:i/>
         </w:rPr>
-        <w:lastRenderedPageBreak/>
         <w:t>Capítulo 3</w:t>
       </w:r>
       <w:r>
@@ -23962,7 +23121,7 @@
                     </pic:cNvPicPr>
                   </pic:nvPicPr>
                   <pic:blipFill rotWithShape="1">
-                    <a:blip r:embed="rId27">
+                    <a:blip r:embed="rId30">
                       <a:extLst>
                         <a:ext uri="{28A0092B-C50C-407E-A947-70E740481C1C}">
                           <a14:useLocalDpi xmlns:a14="http://schemas.microsoft.com/office/drawing/2010/main" val="0"/>
@@ -24020,7 +23179,7 @@
     </w:p>
     <w:p>
       <w:pPr>
-        <w:pStyle w:val="Heading3"/>
+        <w:pStyle w:val="Ttulo3"/>
         <w:ind w:firstLine="0"/>
       </w:pPr>
       <w:bookmarkStart w:id="32" w:name="_Toc136727539"/>
@@ -24141,7 +23300,7 @@
                     </pic:cNvPicPr>
                   </pic:nvPicPr>
                   <pic:blipFill rotWithShape="1">
-                    <a:blip r:embed="rId28" cstate="print">
+                    <a:blip r:embed="rId31" cstate="print">
                       <a:extLst>
                         <a:ext uri="{28A0092B-C50C-407E-A947-70E740481C1C}">
                           <a14:useLocalDpi xmlns:a14="http://schemas.microsoft.com/office/drawing/2010/main" val="0"/>
@@ -24283,6 +23442,7 @@
           <w:sz w:val="20"/>
           <w:lang w:val="pt-BR" w:eastAsia="pt-BR"/>
         </w:rPr>
+        <w:lastRenderedPageBreak/>
         <w:tab/>
       </w:r>
       <w:r>
@@ -24425,7 +23585,6 @@
         <w:rPr>
           <w:i/>
         </w:rPr>
-        <w:lastRenderedPageBreak/>
         <w:t>Capítulo 3</w:t>
       </w:r>
       <w:r>
@@ -24535,7 +23694,7 @@
                     </pic:cNvPicPr>
                   </pic:nvPicPr>
                   <pic:blipFill rotWithShape="1">
-                    <a:blip r:embed="rId29">
+                    <a:blip r:embed="rId32">
                       <a:extLst>
                         <a:ext uri="{28A0092B-C50C-407E-A947-70E740481C1C}">
                           <a14:useLocalDpi xmlns:a14="http://schemas.microsoft.com/office/drawing/2010/main" val="0"/>
@@ -24594,7 +23753,7 @@
     </w:p>
     <w:p>
       <w:pPr>
-        <w:pStyle w:val="Heading3"/>
+        <w:pStyle w:val="Ttulo3"/>
         <w:ind w:firstLine="0"/>
         <w:rPr>
           <w:rFonts w:eastAsia="Times New Roman"/>
@@ -24676,7 +23835,7 @@
                     </pic:cNvPicPr>
                   </pic:nvPicPr>
                   <pic:blipFill rotWithShape="1">
-                    <a:blip r:embed="rId30" cstate="print">
+                    <a:blip r:embed="rId33" cstate="print">
                       <a:extLst>
                         <a:ext uri="{28A0092B-C50C-407E-A947-70E740481C1C}">
                           <a14:useLocalDpi xmlns:a14="http://schemas.microsoft.com/office/drawing/2010/main" val="0"/>
@@ -24737,6 +23896,7 @@
           <w:sz w:val="20"/>
           <w:shd w:val="clear" w:color="auto" w:fill="FFFFFF"/>
         </w:rPr>
+        <w:lastRenderedPageBreak/>
         <w:t>Figura 4.9:</w:t>
       </w:r>
       <w:r>
@@ -24939,7 +24099,6 @@
         <w:rPr>
           <w:i/>
         </w:rPr>
-        <w:lastRenderedPageBreak/>
         <w:t>Capítulo 3</w:t>
       </w:r>
       <w:r>
@@ -24956,7 +24115,7 @@
     </w:p>
     <w:p>
       <w:pPr>
-        <w:pStyle w:val="Heading3"/>
+        <w:pStyle w:val="Ttulo3"/>
         <w:ind w:firstLine="0"/>
       </w:pPr>
       <w:bookmarkStart w:id="34" w:name="_Toc136727541"/>
@@ -25032,7 +24191,7 @@
                     </pic:cNvPicPr>
                   </pic:nvPicPr>
                   <pic:blipFill rotWithShape="1">
-                    <a:blip r:embed="rId31">
+                    <a:blip r:embed="rId34">
                       <a:extLst>
                         <a:ext uri="{28A0092B-C50C-407E-A947-70E740481C1C}">
                           <a14:useLocalDpi xmlns:a14="http://schemas.microsoft.com/office/drawing/2010/main" val="0"/>
@@ -25090,11 +24249,12 @@
     </w:p>
     <w:p>
       <w:pPr>
-        <w:pStyle w:val="Heading3"/>
+        <w:pStyle w:val="Ttulo3"/>
         <w:ind w:firstLine="0"/>
       </w:pPr>
       <w:bookmarkStart w:id="35" w:name="_Toc136727542"/>
       <w:r>
+        <w:lastRenderedPageBreak/>
         <w:t>3</w:t>
       </w:r>
       <w:r>
@@ -25240,7 +24400,6 @@
         <w:rPr>
           <w:i/>
         </w:rPr>
-        <w:lastRenderedPageBreak/>
         <w:t>Capítulo 3</w:t>
       </w:r>
       <w:r>
@@ -25340,7 +24499,7 @@
                     </pic:cNvPicPr>
                   </pic:nvPicPr>
                   <pic:blipFill>
-                    <a:blip r:embed="rId32" cstate="print">
+                    <a:blip r:embed="rId35" cstate="print">
                       <a:extLst>
                         <a:ext uri="{28A0092B-C50C-407E-A947-70E740481C1C}">
                           <a14:useLocalDpi xmlns:a14="http://schemas.microsoft.com/office/drawing/2010/main" val="0"/>
@@ -25395,11 +24554,12 @@
     </w:p>
     <w:p>
       <w:pPr>
-        <w:pStyle w:val="Heading3"/>
+        <w:pStyle w:val="Ttulo3"/>
         <w:ind w:firstLine="0"/>
       </w:pPr>
       <w:bookmarkStart w:id="36" w:name="_Toc136727543"/>
       <w:r>
+        <w:lastRenderedPageBreak/>
         <w:t>3</w:t>
       </w:r>
       <w:r>
@@ -25554,7 +24714,6 @@
         <w:rPr>
           <w:i/>
         </w:rPr>
-        <w:lastRenderedPageBreak/>
         <w:t>Capítulo 3</w:t>
       </w:r>
       <w:r>
@@ -25630,7 +24789,7 @@
                     </pic:cNvPicPr>
                   </pic:nvPicPr>
                   <pic:blipFill rotWithShape="1">
-                    <a:blip r:embed="rId33">
+                    <a:blip r:embed="rId36">
                       <a:extLst>
                         <a:ext uri="{28A0092B-C50C-407E-A947-70E740481C1C}">
                           <a14:useLocalDpi xmlns:a14="http://schemas.microsoft.com/office/drawing/2010/main" val="0"/>
@@ -25685,7 +24844,7 @@
     </w:p>
     <w:p>
       <w:pPr>
-        <w:pStyle w:val="Heading3"/>
+        <w:pStyle w:val="Ttulo3"/>
         <w:ind w:firstLine="0"/>
         <w:rPr>
           <w:shd w:val="clear" w:color="auto" w:fill="FFFFFF"/>
@@ -25783,6 +24942,7 @@
           <w:shd w:val="clear" w:color="auto" w:fill="FFFFFF"/>
           <w:lang w:val="pt-BR" w:eastAsia="pt-BR"/>
         </w:rPr>
+        <w:lastRenderedPageBreak/>
         <w:drawing>
           <wp:inline distT="0" distB="0" distL="0" distR="0" wp14:anchorId="4DC4A1DB" wp14:editId="0B8239C9">
             <wp:extent cx="3728658" cy="2344848"/>
@@ -25801,7 +24961,7 @@
                     </pic:cNvPicPr>
                   </pic:nvPicPr>
                   <pic:blipFill rotWithShape="1">
-                    <a:blip r:embed="rId34" cstate="print">
+                    <a:blip r:embed="rId37" cstate="print">
                       <a:extLst>
                         <a:ext uri="{28A0092B-C50C-407E-A947-70E740481C1C}">
                           <a14:useLocalDpi xmlns:a14="http://schemas.microsoft.com/office/drawing/2010/main" val="0"/>
@@ -26024,7 +25184,6 @@
         <w:rPr>
           <w:i/>
         </w:rPr>
-        <w:lastRenderedPageBreak/>
         <w:t>Capítulo 3</w:t>
       </w:r>
       <w:r>
@@ -26036,13 +25195,13 @@
     </w:p>
     <w:p>
       <w:pPr>
-        <w:pStyle w:val="Heading3"/>
-        <w:ind w:firstLine="0"/>
-      </w:pPr>
-    </w:p>
-    <w:p>
-      <w:pPr>
-        <w:pStyle w:val="Heading3"/>
+        <w:pStyle w:val="Ttulo3"/>
+        <w:ind w:firstLine="0"/>
+      </w:pPr>
+    </w:p>
+    <w:p>
+      <w:pPr>
+        <w:pStyle w:val="Ttulo3"/>
         <w:ind w:firstLine="0"/>
       </w:pPr>
       <w:r>
@@ -26168,6 +25327,7 @@
           <w:noProof/>
           <w:lang w:val="pt-BR" w:eastAsia="pt-BR"/>
         </w:rPr>
+        <w:lastRenderedPageBreak/>
         <w:drawing>
           <wp:inline distT="0" distB="0" distL="0" distR="0" wp14:anchorId="1DEF84BA" wp14:editId="08C38999">
             <wp:extent cx="3957478" cy="2565400"/>
@@ -26186,7 +25346,7 @@
                     </pic:cNvPicPr>
                   </pic:nvPicPr>
                   <pic:blipFill>
-                    <a:blip r:embed="rId35">
+                    <a:blip r:embed="rId38">
                       <a:extLst>
                         <a:ext uri="{28A0092B-C50C-407E-A947-70E740481C1C}">
                           <a14:useLocalDpi xmlns:a14="http://schemas.microsoft.com/office/drawing/2010/main" val="0"/>
@@ -26248,7 +25408,7 @@
     </w:p>
     <w:p>
       <w:pPr>
-        <w:pStyle w:val="Heading2"/>
+        <w:pStyle w:val="Ttulo2"/>
         <w:rPr>
           <w:sz w:val="20"/>
         </w:rPr>
@@ -26553,7 +25713,6 @@
         <w:rPr>
           <w:i/>
         </w:rPr>
-        <w:lastRenderedPageBreak/>
         <w:t>Capítulo 3</w:t>
       </w:r>
       <w:r>
@@ -28682,6 +27841,7 @@
                 <w:szCs w:val="24"/>
                 <w:lang w:val="pt-BR" w:eastAsia="pt-BR"/>
               </w:rPr>
+              <w:lastRenderedPageBreak/>
               <w:t>8</w:t>
             </w:r>
           </w:p>
@@ -31476,7 +30636,7 @@
     </w:p>
     <w:p>
       <w:pPr>
-        <w:pStyle w:val="Heading1"/>
+        <w:pStyle w:val="Ttulo1"/>
         <w:ind w:firstLine="0"/>
         <w:jc w:val="both"/>
         <w:rPr>
@@ -31485,7 +30645,6 @@
       </w:pPr>
       <w:bookmarkStart w:id="40" w:name="_Toc136727547"/>
       <w:r>
-        <w:lastRenderedPageBreak/>
         <w:t>Capítulo 4</w:t>
       </w:r>
       <w:r>
@@ -31521,7 +30680,7 @@
     </w:p>
     <w:p>
       <w:pPr>
-        <w:pStyle w:val="Heading2"/>
+        <w:pStyle w:val="Ttulo2"/>
       </w:pPr>
       <w:bookmarkStart w:id="41" w:name="_Toc136727548"/>
       <w:r>
@@ -31545,7 +30704,7 @@
     </w:p>
     <w:p>
       <w:pPr>
-        <w:pStyle w:val="Heading2"/>
+        <w:pStyle w:val="Ttulo2"/>
       </w:pPr>
       <w:bookmarkStart w:id="42" w:name="_Toc136727549"/>
       <w:r>
@@ -31553,6 +30712,7 @@
           <w:noProof/>
           <w:lang w:val="pt-BR" w:eastAsia="pt-BR"/>
         </w:rPr>
+        <w:lastRenderedPageBreak/>
         <w:drawing>
           <wp:anchor distT="0" distB="0" distL="114300" distR="114300" simplePos="0" relativeHeight="251713536" behindDoc="0" locked="0" layoutInCell="1" allowOverlap="1" wp14:anchorId="508264A2" wp14:editId="355B8194">
             <wp:simplePos x="0" y="0"/>
@@ -31577,7 +30737,7 @@
                     <pic:cNvPicPr/>
                   </pic:nvPicPr>
                   <pic:blipFill>
-                    <a:blip r:embed="rId36">
+                    <a:blip r:embed="rId39">
                       <a:extLst>
                         <a:ext uri="{28A0092B-C50C-407E-A947-70E740481C1C}">
                           <a14:useLocalDpi xmlns:a14="http://schemas.microsoft.com/office/drawing/2010/main" val="0"/>
@@ -31836,11 +30996,10 @@
     </w:p>
     <w:p>
       <w:pPr>
-        <w:pStyle w:val="Heading2"/>
+        <w:pStyle w:val="Ttulo2"/>
       </w:pPr>
       <w:bookmarkStart w:id="43" w:name="_Toc136727550"/>
       <w:r>
-        <w:lastRenderedPageBreak/>
         <w:t>4</w:t>
       </w:r>
       <w:r>
@@ -31905,6 +31064,7 @@
           <w:noProof/>
           <w:lang w:val="pt-BR" w:eastAsia="pt-BR"/>
         </w:rPr>
+        <w:lastRenderedPageBreak/>
         <w:drawing>
           <wp:inline distT="0" distB="0" distL="0" distR="0" wp14:anchorId="1286E5BB" wp14:editId="5C27FE0A">
             <wp:extent cx="5286607" cy="5275747"/>
@@ -31923,7 +31083,7 @@
                     </pic:cNvPicPr>
                   </pic:nvPicPr>
                   <pic:blipFill>
-                    <a:blip r:embed="rId37" cstate="print">
+                    <a:blip r:embed="rId40" cstate="print">
                       <a:extLst>
                         <a:ext uri="{28A0092B-C50C-407E-A947-70E740481C1C}">
                           <a14:useLocalDpi xmlns:a14="http://schemas.microsoft.com/office/drawing/2010/main" val="0"/>
@@ -31983,7 +31143,7 @@
     </w:p>
     <w:p>
       <w:pPr>
-        <w:pStyle w:val="ListParagraph"/>
+        <w:pStyle w:val="PargrafodaLista"/>
         <w:numPr>
           <w:ilvl w:val="0"/>
           <w:numId w:val="42"/>
@@ -31995,7 +31155,7 @@
     </w:p>
     <w:p>
       <w:pPr>
-        <w:pStyle w:val="ListParagraph"/>
+        <w:pStyle w:val="PargrafodaLista"/>
         <w:numPr>
           <w:ilvl w:val="0"/>
           <w:numId w:val="42"/>
@@ -32007,7 +31167,7 @@
     </w:p>
     <w:p>
       <w:pPr>
-        <w:pStyle w:val="ListParagraph"/>
+        <w:pStyle w:val="PargrafodaLista"/>
         <w:numPr>
           <w:ilvl w:val="0"/>
           <w:numId w:val="42"/>
@@ -32019,7 +31179,7 @@
     </w:p>
     <w:p>
       <w:pPr>
-        <w:pStyle w:val="ListParagraph"/>
+        <w:pStyle w:val="PargrafodaLista"/>
         <w:numPr>
           <w:ilvl w:val="0"/>
           <w:numId w:val="42"/>
@@ -32031,7 +31191,7 @@
     </w:p>
     <w:p>
       <w:pPr>
-        <w:pStyle w:val="ListParagraph"/>
+        <w:pStyle w:val="PargrafodaLista"/>
         <w:numPr>
           <w:ilvl w:val="0"/>
           <w:numId w:val="42"/>
@@ -32049,7 +31209,7 @@
     </w:p>
     <w:p>
       <w:pPr>
-        <w:pStyle w:val="ListParagraph"/>
+        <w:pStyle w:val="PargrafodaLista"/>
         <w:numPr>
           <w:ilvl w:val="0"/>
           <w:numId w:val="43"/>
@@ -32061,7 +31221,7 @@
     </w:p>
     <w:p>
       <w:pPr>
-        <w:pStyle w:val="ListParagraph"/>
+        <w:pStyle w:val="PargrafodaLista"/>
         <w:numPr>
           <w:ilvl w:val="0"/>
           <w:numId w:val="43"/>
@@ -32073,12 +31233,13 @@
     </w:p>
     <w:p>
       <w:r>
+        <w:lastRenderedPageBreak/>
         <w:t>Direção geral temos:</w:t>
       </w:r>
     </w:p>
     <w:p>
       <w:pPr>
-        <w:pStyle w:val="ListParagraph"/>
+        <w:pStyle w:val="PargrafodaLista"/>
         <w:numPr>
           <w:ilvl w:val="0"/>
           <w:numId w:val="44"/>
@@ -32095,7 +31256,7 @@
     </w:p>
     <w:p>
       <w:pPr>
-        <w:pStyle w:val="ListParagraph"/>
+        <w:pStyle w:val="PargrafodaLista"/>
         <w:numPr>
           <w:ilvl w:val="0"/>
           <w:numId w:val="44"/>
@@ -32119,7 +31280,7 @@
     </w:p>
     <w:p>
       <w:pPr>
-        <w:pStyle w:val="ListParagraph"/>
+        <w:pStyle w:val="PargrafodaLista"/>
         <w:numPr>
           <w:ilvl w:val="0"/>
           <w:numId w:val="44"/>
@@ -32136,7 +31297,7 @@
     </w:p>
     <w:p>
       <w:pPr>
-        <w:pStyle w:val="ListParagraph"/>
+        <w:pStyle w:val="PargrafodaLista"/>
         <w:numPr>
           <w:ilvl w:val="0"/>
           <w:numId w:val="44"/>
@@ -32204,7 +31365,7 @@
                     <pic:cNvPicPr/>
                   </pic:nvPicPr>
                   <pic:blipFill>
-                    <a:blip r:embed="rId38"/>
+                    <a:blip r:embed="rId41"/>
                     <a:stretch>
                       <a:fillRect/>
                     </a:stretch>
@@ -32262,7 +31423,7 @@
     </w:p>
     <w:p>
       <w:pPr>
-        <w:pStyle w:val="ListParagraph"/>
+        <w:pStyle w:val="PargrafodaLista"/>
         <w:numPr>
           <w:ilvl w:val="0"/>
           <w:numId w:val="44"/>
@@ -32279,13 +31440,14 @@
     </w:p>
     <w:p>
       <w:pPr>
-        <w:pStyle w:val="ListParagraph"/>
+        <w:pStyle w:val="PargrafodaLista"/>
         <w:numPr>
           <w:ilvl w:val="0"/>
           <w:numId w:val="44"/>
         </w:numPr>
       </w:pPr>
       <w:r>
+        <w:lastRenderedPageBreak/>
         <w:t>2 pontos</w:t>
       </w:r>
     </w:p>
@@ -32296,7 +31458,7 @@
     </w:p>
     <w:p>
       <w:pPr>
-        <w:pStyle w:val="ListParagraph"/>
+        <w:pStyle w:val="PargrafodaLista"/>
         <w:numPr>
           <w:ilvl w:val="0"/>
           <w:numId w:val="44"/>
@@ -32392,7 +31554,7 @@
                     <pic:cNvPicPr/>
                   </pic:nvPicPr>
                   <pic:blipFill>
-                    <a:blip r:embed="rId39"/>
+                    <a:blip r:embed="rId42"/>
                     <a:stretch>
                       <a:fillRect/>
                     </a:stretch>
@@ -32441,7 +31603,7 @@
     </w:p>
     <w:p>
       <w:pPr>
-        <w:pStyle w:val="ListParagraph"/>
+        <w:pStyle w:val="PargrafodaLista"/>
         <w:numPr>
           <w:ilvl w:val="0"/>
           <w:numId w:val="44"/>
@@ -32467,7 +31629,7 @@
     <w:p/>
     <w:p>
       <w:pPr>
-        <w:pStyle w:val="Heading1"/>
+        <w:pStyle w:val="Ttulo1"/>
         <w:ind w:firstLine="0"/>
         <w:jc w:val="both"/>
       </w:pPr>
@@ -32543,7 +31705,7 @@
     </w:p>
     <w:p>
       <w:pPr>
-        <w:pStyle w:val="Heading1"/>
+        <w:pStyle w:val="Ttulo1"/>
         <w:ind w:firstLine="0"/>
         <w:jc w:val="both"/>
       </w:pPr>
@@ -32622,7 +31784,7 @@
       <w:r>
         <w:t>&lt;</w:t>
       </w:r>
-      <w:hyperlink r:id="rId40" w:history="1">
+      <w:hyperlink r:id="rId43" w:history="1">
         <w:r>
           <w:t>https://www.hostinger.com.br/tutoriais/ endereco-de-ip</w:t>
         </w:r>
@@ -32656,7 +31818,7 @@
       <w:r>
         <w:t xml:space="preserve">. 04 Abril 2022 Disponível em: </w:t>
       </w:r>
-      <w:hyperlink r:id="rId41" w:history="1">
+      <w:hyperlink r:id="rId44" w:history="1">
         <w:r>
           <w:t>https://nasatecnologia.com.br/cabeamento-estruturado-o-que-e-como-funciona-e-quais-as-normas/</w:t>
         </w:r>
@@ -32699,7 +31861,7 @@
         </w:rPr>
         <w:t>&lt;</w:t>
       </w:r>
-      <w:hyperlink r:id="rId42" w:history="1">
+      <w:hyperlink r:id="rId45" w:history="1">
         <w:r>
           <w:t>https://www.computernetworkingnotes.com/ccna-study-guide/access-distribution-and-core-layers-explained.html</w:t>
         </w:r>
@@ -32797,7 +31959,7 @@
         </w:rPr>
         <w:t>&lt;</w:t>
       </w:r>
-      <w:hyperlink r:id="rId43" w:history="1">
+      <w:hyperlink r:id="rId46" w:history="1">
         <w:r>
           <w:t>URL:http://books.google.com/books?id=B06QoZ8jB8IC&amp;pg=RA1-PA63&amp;dq=pt-PT</w:t>
         </w:r>
@@ -32995,7 +32157,7 @@
         </w:rPr>
         <w:t>&lt;</w:t>
       </w:r>
-      <w:hyperlink r:id="rId44" w:history="1">
+      <w:hyperlink r:id="rId47" w:history="1">
         <w:r>
           <w:t>O que é Backbone? - Definição de WhatIs.com (computerweekly.com)</w:t>
         </w:r>
@@ -33086,7 +32248,7 @@
       </w:pPr>
     </w:p>
     <w:sectPr>
-      <w:footerReference w:type="default" r:id="rId45"/>
+      <w:footerReference w:type="default" r:id="rId48"/>
       <w:pgSz w:w="11906" w:h="16838"/>
       <w:pgMar w:top="1418" w:right="1134" w:bottom="1418" w:left="1701" w:header="709" w:footer="709" w:gutter="0"/>
       <w:pgNumType w:start="1"/>
@@ -33126,7 +32288,7 @@
 <w:ftr xmlns:wpc="http://schemas.microsoft.com/office/word/2010/wordprocessingCanvas" xmlns:cx="http://schemas.microsoft.com/office/drawing/2014/chartex" xmlns:cx1="http://schemas.microsoft.com/office/drawing/2015/9/8/chartex" xmlns:cx2="http://schemas.microsoft.com/office/drawing/2015/10/21/chartex" xmlns:cx3="http://schemas.microsoft.com/office/drawing/2016/5/9/chartex" xmlns:cx4="http://schemas.microsoft.com/office/drawing/2016/5/10/chartex" xmlns:cx5="http://schemas.microsoft.com/office/drawing/2016/5/11/chartex" xmlns:cx6="http://schemas.microsoft.com/office/drawing/2016/5/12/chartex" xmlns:cx7="http://schemas.microsoft.com/office/drawing/2016/5/13/chartex" xmlns:cx8="http://schemas.microsoft.com/office/drawing/2016/5/14/chartex" xmlns:mc="http://schemas.openxmlformats.org/markup-compatibility/2006" xmlns:aink="http://schemas.microsoft.com/office/drawing/2016/ink" xmlns:am3d="http://schemas.microsoft.com/office/drawing/2017/model3d" xmlns:o="urn:schemas-microsoft-com:office:office" xmlns:oel="http://schemas.microsoft.com/office/2019/extlst" xmlns:r="http://schemas.openxmlformats.org/officeDocument/2006/relationships" xmlns:m="http://schemas.openxmlformats.org/officeDocument/2006/math" xmlns:v="urn:schemas-microsoft-com:vml" xmlns:wp14="http://schemas.microsoft.com/office/word/2010/wordprocessingDrawing" xmlns:wp="http://schemas.openxmlformats.org/drawingml/2006/wordprocessingDrawing" xmlns:w10="urn:schemas-microsoft-com:office:word" xmlns:w="http://schemas.openxmlformats.org/wordprocessingml/2006/main" xmlns:w14="http://schemas.microsoft.com/office/word/2010/wordml" xmlns:w15="http://schemas.microsoft.com/office/word/2012/wordml" xmlns:w16cex="http://schemas.microsoft.com/office/word/2018/wordml/cex" xmlns:w16cid="http://schemas.microsoft.com/office/word/2016/wordml/cid" xmlns:w16="http://schemas.microsoft.com/office/word/2018/wordml" xmlns:w16sdtdh="http://schemas.microsoft.com/office/word/2020/wordml/sdtdatahash" xmlns:w16se="http://schemas.microsoft.com/office/word/2015/wordml/symex" xmlns:wpg="http://schemas.microsoft.com/office/word/2010/wordprocessingGroup" xmlns:wpi="http://schemas.microsoft.com/office/word/2010/wordprocessingInk" xmlns:wne="http://schemas.microsoft.com/office/word/2006/wordml" xmlns:wps="http://schemas.microsoft.com/office/word/2010/wordprocessingShape" mc:Ignorable="w14 w15 w16se w16cid w16 w16cex w16sdtdh wp14">
   <w:p>
     <w:pPr>
-      <w:pStyle w:val="Footer"/>
+      <w:pStyle w:val="Rodap"/>
     </w:pPr>
   </w:p>
 </w:ftr>
@@ -33136,7 +32298,7 @@
 <w:ftr xmlns:wpc="http://schemas.microsoft.com/office/word/2010/wordprocessingCanvas" xmlns:cx="http://schemas.microsoft.com/office/drawing/2014/chartex" xmlns:cx1="http://schemas.microsoft.com/office/drawing/2015/9/8/chartex" xmlns:cx2="http://schemas.microsoft.com/office/drawing/2015/10/21/chartex" xmlns:cx3="http://schemas.microsoft.com/office/drawing/2016/5/9/chartex" xmlns:cx4="http://schemas.microsoft.com/office/drawing/2016/5/10/chartex" xmlns:cx5="http://schemas.microsoft.com/office/drawing/2016/5/11/chartex" xmlns:cx6="http://schemas.microsoft.com/office/drawing/2016/5/12/chartex" xmlns:cx7="http://schemas.microsoft.com/office/drawing/2016/5/13/chartex" xmlns:cx8="http://schemas.microsoft.com/office/drawing/2016/5/14/chartex" xmlns:mc="http://schemas.openxmlformats.org/markup-compatibility/2006" xmlns:aink="http://schemas.microsoft.com/office/drawing/2016/ink" xmlns:am3d="http://schemas.microsoft.com/office/drawing/2017/model3d" xmlns:o="urn:schemas-microsoft-com:office:office" xmlns:oel="http://schemas.microsoft.com/office/2019/extlst" xmlns:r="http://schemas.openxmlformats.org/officeDocument/2006/relationships" xmlns:m="http://schemas.openxmlformats.org/officeDocument/2006/math" xmlns:v="urn:schemas-microsoft-com:vml" xmlns:wp14="http://schemas.microsoft.com/office/word/2010/wordprocessingDrawing" xmlns:wp="http://schemas.openxmlformats.org/drawingml/2006/wordprocessingDrawing" xmlns:w10="urn:schemas-microsoft-com:office:word" xmlns:w="http://schemas.openxmlformats.org/wordprocessingml/2006/main" xmlns:w14="http://schemas.microsoft.com/office/word/2010/wordml" xmlns:w15="http://schemas.microsoft.com/office/word/2012/wordml" xmlns:w16cex="http://schemas.microsoft.com/office/word/2018/wordml/cex" xmlns:w16cid="http://schemas.microsoft.com/office/word/2016/wordml/cid" xmlns:w16="http://schemas.microsoft.com/office/word/2018/wordml" xmlns:w16sdtdh="http://schemas.microsoft.com/office/word/2020/wordml/sdtdatahash" xmlns:w16se="http://schemas.microsoft.com/office/word/2015/wordml/symex" xmlns:wpg="http://schemas.microsoft.com/office/word/2010/wordprocessingGroup" xmlns:wpi="http://schemas.microsoft.com/office/word/2010/wordprocessingInk" xmlns:wne="http://schemas.microsoft.com/office/word/2006/wordml" xmlns:wps="http://schemas.microsoft.com/office/word/2010/wordprocessingShape" mc:Ignorable="w14 w15 w16se w16cid w16 w16cex w16sdtdh wp14">
   <w:p>
     <w:pPr>
-      <w:pStyle w:val="Footer"/>
+      <w:pStyle w:val="Rodap"/>
     </w:pPr>
   </w:p>
 </w:ftr>
@@ -39160,11 +38322,11 @@
       <w:sz w:val="24"/>
     </w:rPr>
   </w:style>
-  <w:style w:type="paragraph" w:styleId="Heading1">
+  <w:style w:type="paragraph" w:styleId="Ttulo1">
     <w:name w:val="heading 1"/>
     <w:basedOn w:val="Normal"/>
     <w:next w:val="Normal"/>
-    <w:link w:val="Heading1Char"/>
+    <w:link w:val="Ttulo1Carter"/>
     <w:uiPriority w:val="9"/>
     <w:qFormat/>
     <w:rsid w:val="00F00ABC"/>
@@ -39181,11 +38343,11 @@
       <w:szCs w:val="32"/>
     </w:rPr>
   </w:style>
-  <w:style w:type="paragraph" w:styleId="Heading2">
+  <w:style w:type="paragraph" w:styleId="Ttulo2">
     <w:name w:val="heading 2"/>
     <w:basedOn w:val="Normal"/>
     <w:next w:val="Normal"/>
-    <w:link w:val="Heading2Char"/>
+    <w:link w:val="Ttulo2Carter"/>
     <w:uiPriority w:val="9"/>
     <w:unhideWhenUsed/>
     <w:qFormat/>
@@ -39203,11 +38365,11 @@
       <w:szCs w:val="26"/>
     </w:rPr>
   </w:style>
-  <w:style w:type="paragraph" w:styleId="Heading3">
+  <w:style w:type="paragraph" w:styleId="Ttulo3">
     <w:name w:val="heading 3"/>
     <w:basedOn w:val="Normal"/>
     <w:next w:val="Normal"/>
-    <w:link w:val="Heading3Char"/>
+    <w:link w:val="Ttulo3Carter"/>
     <w:uiPriority w:val="9"/>
     <w:unhideWhenUsed/>
     <w:qFormat/>
@@ -39224,11 +38386,11 @@
       <w:szCs w:val="24"/>
     </w:rPr>
   </w:style>
-  <w:style w:type="paragraph" w:styleId="Heading4">
+  <w:style w:type="paragraph" w:styleId="Ttulo4">
     <w:name w:val="heading 4"/>
     <w:basedOn w:val="Normal"/>
     <w:next w:val="Normal"/>
-    <w:link w:val="Heading4Char"/>
+    <w:link w:val="Ttulo4Carter"/>
     <w:uiPriority w:val="9"/>
     <w:unhideWhenUsed/>
     <w:qFormat/>
@@ -39245,11 +38407,11 @@
       <w:iCs/>
     </w:rPr>
   </w:style>
-  <w:style w:type="paragraph" w:styleId="Heading5">
+  <w:style w:type="paragraph" w:styleId="Ttulo5">
     <w:name w:val="heading 5"/>
     <w:basedOn w:val="Normal"/>
     <w:next w:val="Normal"/>
-    <w:link w:val="Heading5Char"/>
+    <w:link w:val="Ttulo5Carter"/>
     <w:uiPriority w:val="9"/>
     <w:semiHidden/>
     <w:unhideWhenUsed/>
@@ -39266,12 +38428,12 @@
       <w:color w:val="2E74B5" w:themeColor="accent1" w:themeShade="BF"/>
     </w:rPr>
   </w:style>
-  <w:style w:type="character" w:default="1" w:styleId="DefaultParagraphFont">
+  <w:style w:type="character" w:default="1" w:styleId="Tipodeletrapredefinidodopargrafo">
     <w:name w:val="Default Paragraph Font"/>
     <w:uiPriority w:val="1"/>
     <w:unhideWhenUsed/>
   </w:style>
-  <w:style w:type="table" w:default="1" w:styleId="TableNormal">
+  <w:style w:type="table" w:default="1" w:styleId="Tabelanormal">
     <w:name w:val="Normal Table"/>
     <w:uiPriority w:val="99"/>
     <w:semiHidden/>
@@ -39286,17 +38448,17 @@
       </w:tblCellMar>
     </w:tblPr>
   </w:style>
-  <w:style w:type="numbering" w:default="1" w:styleId="NoList">
+  <w:style w:type="numbering" w:default="1" w:styleId="Semlista">
     <w:name w:val="No List"/>
     <w:uiPriority w:val="99"/>
     <w:semiHidden/>
     <w:unhideWhenUsed/>
   </w:style>
-  <w:style w:type="paragraph" w:styleId="Title">
+  <w:style w:type="paragraph" w:styleId="Ttulo">
     <w:name w:val="Title"/>
     <w:basedOn w:val="Normal"/>
     <w:next w:val="Normal"/>
-    <w:link w:val="TitleChar"/>
+    <w:link w:val="TtuloCarter"/>
     <w:autoRedefine/>
     <w:uiPriority w:val="10"/>
     <w:qFormat/>
@@ -39316,10 +38478,10 @@
       <w:shd w:val="clear" w:color="auto" w:fill="FFFFFF"/>
     </w:rPr>
   </w:style>
-  <w:style w:type="character" w:customStyle="1" w:styleId="TitleChar">
-    <w:name w:val="Title Char"/>
-    <w:basedOn w:val="DefaultParagraphFont"/>
-    <w:link w:val="Title"/>
+  <w:style w:type="character" w:customStyle="1" w:styleId="TtuloCarter">
+    <w:name w:val="Título Caráter"/>
+    <w:basedOn w:val="Tipodeletrapredefinidodopargrafo"/>
+    <w:link w:val="Ttulo"/>
     <w:uiPriority w:val="10"/>
     <w:rsid w:val="00AF1D1C"/>
     <w:rPr>
@@ -39333,9 +38495,9 @@
       <w:szCs w:val="56"/>
     </w:rPr>
   </w:style>
-  <w:style w:type="character" w:styleId="Strong">
+  <w:style w:type="character" w:styleId="Forte">
     <w:name w:val="Strong"/>
-    <w:basedOn w:val="DefaultParagraphFont"/>
+    <w:basedOn w:val="Tipodeletrapredefinidodopargrafo"/>
     <w:uiPriority w:val="22"/>
     <w:qFormat/>
     <w:rsid w:val="00F250E0"/>
@@ -39344,7 +38506,7 @@
       <w:bCs/>
     </w:rPr>
   </w:style>
-  <w:style w:type="paragraph" w:styleId="NoSpacing">
+  <w:style w:type="paragraph" w:styleId="SemEspaamento">
     <w:name w:val="No Spacing"/>
     <w:uiPriority w:val="1"/>
     <w:qFormat/>
@@ -39360,10 +38522,10 @@
       <w:sz w:val="24"/>
     </w:rPr>
   </w:style>
-  <w:style w:type="character" w:customStyle="1" w:styleId="Heading1Char">
-    <w:name w:val="Heading 1 Char"/>
-    <w:basedOn w:val="DefaultParagraphFont"/>
-    <w:link w:val="Heading1"/>
+  <w:style w:type="character" w:customStyle="1" w:styleId="Ttulo1Carter">
+    <w:name w:val="Título 1 Caráter"/>
+    <w:basedOn w:val="Tipodeletrapredefinidodopargrafo"/>
+    <w:link w:val="Ttulo1"/>
     <w:uiPriority w:val="9"/>
     <w:rsid w:val="00F00ABC"/>
     <w:rPr>
@@ -39375,9 +38537,9 @@
       <w:szCs w:val="32"/>
     </w:rPr>
   </w:style>
-  <w:style w:type="paragraph" w:styleId="TOCHeading">
+  <w:style w:type="paragraph" w:styleId="Cabealhodondice">
     <w:name w:val="TOC Heading"/>
-    <w:basedOn w:val="Heading1"/>
+    <w:basedOn w:val="Ttulo1"/>
     <w:next w:val="Normal"/>
     <w:uiPriority w:val="39"/>
     <w:unhideWhenUsed/>
@@ -39393,7 +38555,7 @@
       <w:lang w:eastAsia="pt-PT"/>
     </w:rPr>
   </w:style>
-  <w:style w:type="paragraph" w:styleId="TOC1">
+  <w:style w:type="paragraph" w:styleId="ndice1">
     <w:name w:val="toc 1"/>
     <w:basedOn w:val="Normal"/>
     <w:next w:val="Normal"/>
@@ -39405,9 +38567,9 @@
       <w:spacing w:after="100"/>
     </w:pPr>
   </w:style>
-  <w:style w:type="character" w:styleId="Hyperlink">
+  <w:style w:type="character" w:styleId="Hiperligao">
     <w:name w:val="Hyperlink"/>
-    <w:basedOn w:val="DefaultParagraphFont"/>
+    <w:basedOn w:val="Tipodeletrapredefinidodopargrafo"/>
     <w:uiPriority w:val="99"/>
     <w:unhideWhenUsed/>
     <w:rsid w:val="00F00ABC"/>
@@ -39416,7 +38578,7 @@
       <w:u w:val="single"/>
     </w:rPr>
   </w:style>
-  <w:style w:type="paragraph" w:styleId="ListParagraph">
+  <w:style w:type="paragraph" w:styleId="PargrafodaLista">
     <w:name w:val="List Paragraph"/>
     <w:basedOn w:val="Normal"/>
     <w:uiPriority w:val="34"/>
@@ -39427,10 +38589,10 @@
       <w:contextualSpacing/>
     </w:pPr>
   </w:style>
-  <w:style w:type="character" w:customStyle="1" w:styleId="Heading2Char">
-    <w:name w:val="Heading 2 Char"/>
-    <w:basedOn w:val="DefaultParagraphFont"/>
-    <w:link w:val="Heading2"/>
+  <w:style w:type="character" w:customStyle="1" w:styleId="Ttulo2Carter">
+    <w:name w:val="Título 2 Caráter"/>
+    <w:basedOn w:val="Tipodeletrapredefinidodopargrafo"/>
+    <w:link w:val="Ttulo2"/>
     <w:uiPriority w:val="9"/>
     <w:rsid w:val="001250B0"/>
     <w:rPr>
@@ -39478,18 +38640,18 @@
   </w:style>
   <w:style w:type="character" w:customStyle="1" w:styleId="mw-headline">
     <w:name w:val="mw-headline"/>
-    <w:basedOn w:val="DefaultParagraphFont"/>
+    <w:basedOn w:val="Tipodeletrapredefinidodopargrafo"/>
     <w:rsid w:val="006E55E6"/>
   </w:style>
   <w:style w:type="character" w:customStyle="1" w:styleId="no-conversion">
     <w:name w:val="no-conversion"/>
-    <w:basedOn w:val="DefaultParagraphFont"/>
+    <w:basedOn w:val="Tipodeletrapredefinidodopargrafo"/>
     <w:rsid w:val="006E55E6"/>
   </w:style>
-  <w:style w:type="character" w:customStyle="1" w:styleId="Heading3Char">
-    <w:name w:val="Heading 3 Char"/>
-    <w:basedOn w:val="DefaultParagraphFont"/>
-    <w:link w:val="Heading3"/>
+  <w:style w:type="character" w:customStyle="1" w:styleId="Ttulo3Carter">
+    <w:name w:val="Título 3 Caráter"/>
+    <w:basedOn w:val="Tipodeletrapredefinidodopargrafo"/>
+    <w:link w:val="Ttulo3"/>
     <w:uiPriority w:val="9"/>
     <w:rsid w:val="004D32A9"/>
     <w:rPr>
@@ -39501,10 +38663,10 @@
       <w:szCs w:val="24"/>
     </w:rPr>
   </w:style>
-  <w:style w:type="paragraph" w:styleId="HTMLPreformatted">
+  <w:style w:type="paragraph" w:styleId="HTMLpr-formatado">
     <w:name w:val="HTML Preformatted"/>
     <w:basedOn w:val="Normal"/>
-    <w:link w:val="HTMLPreformattedChar"/>
+    <w:link w:val="HTMLpr-formatadoCarter"/>
     <w:uiPriority w:val="99"/>
     <w:semiHidden/>
     <w:unhideWhenUsed/>
@@ -39540,10 +38702,10 @@
       <w:lang w:eastAsia="pt-PT"/>
     </w:rPr>
   </w:style>
-  <w:style w:type="character" w:customStyle="1" w:styleId="HTMLPreformattedChar">
-    <w:name w:val="HTML Preformatted Char"/>
-    <w:basedOn w:val="DefaultParagraphFont"/>
-    <w:link w:val="HTMLPreformatted"/>
+  <w:style w:type="character" w:customStyle="1" w:styleId="HTMLpr-formatadoCarter">
+    <w:name w:val="HTML pré-formatado Caráter"/>
+    <w:basedOn w:val="Tipodeletrapredefinidodopargrafo"/>
+    <w:link w:val="HTMLpr-formatado"/>
     <w:uiPriority w:val="99"/>
     <w:semiHidden/>
     <w:rsid w:val="00BE03A5"/>
@@ -39554,9 +38716,9 @@
       <w:lang w:eastAsia="pt-PT"/>
     </w:rPr>
   </w:style>
-  <w:style w:type="table" w:styleId="TableGrid">
+  <w:style w:type="table" w:styleId="TabelacomGrelha">
     <w:name w:val="Table Grid"/>
-    <w:basedOn w:val="TableNormal"/>
+    <w:basedOn w:val="Tabelanormal"/>
     <w:uiPriority w:val="39"/>
     <w:rsid w:val="00514263"/>
     <w:pPr>
@@ -39573,10 +38735,10 @@
       </w:tblBorders>
     </w:tblPr>
   </w:style>
-  <w:style w:type="character" w:customStyle="1" w:styleId="Heading4Char">
-    <w:name w:val="Heading 4 Char"/>
-    <w:basedOn w:val="DefaultParagraphFont"/>
-    <w:link w:val="Heading4"/>
+  <w:style w:type="character" w:customStyle="1" w:styleId="Ttulo4Carter">
+    <w:name w:val="Título 4 Caráter"/>
+    <w:basedOn w:val="Tipodeletrapredefinidodopargrafo"/>
+    <w:link w:val="Ttulo4"/>
     <w:uiPriority w:val="9"/>
     <w:rsid w:val="006F7905"/>
     <w:rPr>
@@ -39589,22 +38751,22 @@
   </w:style>
   <w:style w:type="character" w:customStyle="1" w:styleId="byline">
     <w:name w:val="byline"/>
-    <w:basedOn w:val="DefaultParagraphFont"/>
+    <w:basedOn w:val="Tipodeletrapredefinidodopargrafo"/>
     <w:rsid w:val="0036228F"/>
   </w:style>
   <w:style w:type="character" w:customStyle="1" w:styleId="author">
     <w:name w:val="author"/>
-    <w:basedOn w:val="DefaultParagraphFont"/>
+    <w:basedOn w:val="Tipodeletrapredefinidodopargrafo"/>
     <w:rsid w:val="0036228F"/>
   </w:style>
   <w:style w:type="character" w:customStyle="1" w:styleId="author-name">
     <w:name w:val="author-name"/>
-    <w:basedOn w:val="DefaultParagraphFont"/>
+    <w:basedOn w:val="Tipodeletrapredefinidodopargrafo"/>
     <w:rsid w:val="0036228F"/>
   </w:style>
-  <w:style w:type="character" w:styleId="Emphasis">
+  <w:style w:type="character" w:styleId="nfase">
     <w:name w:val="Emphasis"/>
-    <w:basedOn w:val="DefaultParagraphFont"/>
+    <w:basedOn w:val="Tipodeletrapredefinidodopargrafo"/>
     <w:uiPriority w:val="20"/>
     <w:qFormat/>
     <w:rsid w:val="0036228F"/>
@@ -39629,9 +38791,9 @@
       <w:lang w:eastAsia="pt-PT"/>
     </w:rPr>
   </w:style>
-  <w:style w:type="character" w:styleId="CommentReference">
+  <w:style w:type="character" w:styleId="Refdecomentrio">
     <w:name w:val="annotation reference"/>
-    <w:basedOn w:val="DefaultParagraphFont"/>
+    <w:basedOn w:val="Tipodeletrapredefinidodopargrafo"/>
     <w:uiPriority w:val="99"/>
     <w:semiHidden/>
     <w:unhideWhenUsed/>
@@ -39641,10 +38803,10 @@
       <w:szCs w:val="16"/>
     </w:rPr>
   </w:style>
-  <w:style w:type="paragraph" w:styleId="CommentText">
+  <w:style w:type="paragraph" w:styleId="Textodecomentrio">
     <w:name w:val="annotation text"/>
     <w:basedOn w:val="Normal"/>
-    <w:link w:val="CommentTextChar"/>
+    <w:link w:val="TextodecomentrioCarter"/>
     <w:uiPriority w:val="99"/>
     <w:semiHidden/>
     <w:unhideWhenUsed/>
@@ -39657,10 +38819,10 @@
       <w:szCs w:val="20"/>
     </w:rPr>
   </w:style>
-  <w:style w:type="character" w:customStyle="1" w:styleId="CommentTextChar">
-    <w:name w:val="Comment Text Char"/>
-    <w:basedOn w:val="DefaultParagraphFont"/>
-    <w:link w:val="CommentText"/>
+  <w:style w:type="character" w:customStyle="1" w:styleId="TextodecomentrioCarter">
+    <w:name w:val="Texto de comentário Caráter"/>
+    <w:basedOn w:val="Tipodeletrapredefinidodopargrafo"/>
+    <w:link w:val="Textodecomentrio"/>
     <w:uiPriority w:val="99"/>
     <w:semiHidden/>
     <w:rsid w:val="002052AC"/>
@@ -39671,11 +38833,11 @@
       <w:szCs w:val="20"/>
     </w:rPr>
   </w:style>
-  <w:style w:type="paragraph" w:styleId="CommentSubject">
+  <w:style w:type="paragraph" w:styleId="Assuntodecomentrio">
     <w:name w:val="annotation subject"/>
-    <w:basedOn w:val="CommentText"/>
-    <w:next w:val="CommentText"/>
-    <w:link w:val="CommentSubjectChar"/>
+    <w:basedOn w:val="Textodecomentrio"/>
+    <w:next w:val="Textodecomentrio"/>
+    <w:link w:val="AssuntodecomentrioCarter"/>
     <w:uiPriority w:val="99"/>
     <w:semiHidden/>
     <w:unhideWhenUsed/>
@@ -39685,10 +38847,10 @@
       <w:bCs/>
     </w:rPr>
   </w:style>
-  <w:style w:type="character" w:customStyle="1" w:styleId="CommentSubjectChar">
-    <w:name w:val="Comment Subject Char"/>
-    <w:basedOn w:val="CommentTextChar"/>
-    <w:link w:val="CommentSubject"/>
+  <w:style w:type="character" w:customStyle="1" w:styleId="AssuntodecomentrioCarter">
+    <w:name w:val="Assunto de comentário Caráter"/>
+    <w:basedOn w:val="TextodecomentrioCarter"/>
+    <w:link w:val="Assuntodecomentrio"/>
     <w:uiPriority w:val="99"/>
     <w:semiHidden/>
     <w:rsid w:val="002052AC"/>
@@ -39701,10 +38863,10 @@
       <w:szCs w:val="20"/>
     </w:rPr>
   </w:style>
-  <w:style w:type="paragraph" w:styleId="BalloonText">
+  <w:style w:type="paragraph" w:styleId="Textodebalo">
     <w:name w:val="Balloon Text"/>
     <w:basedOn w:val="Normal"/>
-    <w:link w:val="BalloonTextChar"/>
+    <w:link w:val="TextodebaloCarter"/>
     <w:uiPriority w:val="99"/>
     <w:semiHidden/>
     <w:unhideWhenUsed/>
@@ -39718,10 +38880,10 @@
       <w:szCs w:val="18"/>
     </w:rPr>
   </w:style>
-  <w:style w:type="character" w:customStyle="1" w:styleId="BalloonTextChar">
-    <w:name w:val="Balloon Text Char"/>
-    <w:basedOn w:val="DefaultParagraphFont"/>
-    <w:link w:val="BalloonText"/>
+  <w:style w:type="character" w:customStyle="1" w:styleId="TextodebaloCarter">
+    <w:name w:val="Texto de balão Caráter"/>
+    <w:basedOn w:val="Tipodeletrapredefinidodopargrafo"/>
+    <w:link w:val="Textodebalo"/>
     <w:uiPriority w:val="99"/>
     <w:semiHidden/>
     <w:rsid w:val="002052AC"/>
@@ -39732,10 +38894,10 @@
       <w:szCs w:val="18"/>
     </w:rPr>
   </w:style>
-  <w:style w:type="character" w:customStyle="1" w:styleId="Heading5Char">
-    <w:name w:val="Heading 5 Char"/>
-    <w:basedOn w:val="DefaultParagraphFont"/>
-    <w:link w:val="Heading5"/>
+  <w:style w:type="character" w:customStyle="1" w:styleId="Ttulo5Carter">
+    <w:name w:val="Título 5 Caráter"/>
+    <w:basedOn w:val="Tipodeletrapredefinidodopargrafo"/>
+    <w:link w:val="Ttulo5"/>
     <w:uiPriority w:val="9"/>
     <w:semiHidden/>
     <w:rsid w:val="00265CE0"/>
@@ -39745,7 +38907,7 @@
       <w:sz w:val="24"/>
     </w:rPr>
   </w:style>
-  <w:style w:type="paragraph" w:styleId="TOC2">
+  <w:style w:type="paragraph" w:styleId="ndice2">
     <w:name w:val="toc 2"/>
     <w:basedOn w:val="Normal"/>
     <w:next w:val="Normal"/>
@@ -39758,7 +38920,7 @@
       <w:ind w:left="240"/>
     </w:pPr>
   </w:style>
-  <w:style w:type="paragraph" w:styleId="TOC3">
+  <w:style w:type="paragraph" w:styleId="ndice3">
     <w:name w:val="toc 3"/>
     <w:basedOn w:val="Normal"/>
     <w:next w:val="Normal"/>
@@ -39771,10 +38933,10 @@
       <w:ind w:left="480"/>
     </w:pPr>
   </w:style>
-  <w:style w:type="paragraph" w:styleId="Header">
+  <w:style w:type="paragraph" w:styleId="Cabealho">
     <w:name w:val="header"/>
     <w:basedOn w:val="Normal"/>
-    <w:link w:val="HeaderChar"/>
+    <w:link w:val="CabealhoCarter"/>
     <w:uiPriority w:val="99"/>
     <w:unhideWhenUsed/>
     <w:rsid w:val="0084526B"/>
@@ -39786,10 +38948,10 @@
       <w:spacing w:after="0" w:line="240" w:lineRule="auto"/>
     </w:pPr>
   </w:style>
-  <w:style w:type="character" w:customStyle="1" w:styleId="HeaderChar">
-    <w:name w:val="Header Char"/>
-    <w:basedOn w:val="DefaultParagraphFont"/>
-    <w:link w:val="Header"/>
+  <w:style w:type="character" w:customStyle="1" w:styleId="CabealhoCarter">
+    <w:name w:val="Cabeçalho Caráter"/>
+    <w:basedOn w:val="Tipodeletrapredefinidodopargrafo"/>
+    <w:link w:val="Cabealho"/>
     <w:uiPriority w:val="99"/>
     <w:rsid w:val="0084526B"/>
     <w:rPr>
@@ -39798,10 +38960,10 @@
       <w:sz w:val="24"/>
     </w:rPr>
   </w:style>
-  <w:style w:type="paragraph" w:styleId="Footer">
+  <w:style w:type="paragraph" w:styleId="Rodap">
     <w:name w:val="footer"/>
     <w:basedOn w:val="Normal"/>
-    <w:link w:val="FooterChar"/>
+    <w:link w:val="RodapCarter"/>
     <w:uiPriority w:val="99"/>
     <w:unhideWhenUsed/>
     <w:rsid w:val="0084526B"/>
@@ -39813,10 +38975,10 @@
       <w:spacing w:after="0" w:line="240" w:lineRule="auto"/>
     </w:pPr>
   </w:style>
-  <w:style w:type="character" w:customStyle="1" w:styleId="FooterChar">
-    <w:name w:val="Footer Char"/>
-    <w:basedOn w:val="DefaultParagraphFont"/>
-    <w:link w:val="Footer"/>
+  <w:style w:type="character" w:customStyle="1" w:styleId="RodapCarter">
+    <w:name w:val="Rodapé Caráter"/>
+    <w:basedOn w:val="Tipodeletrapredefinidodopargrafo"/>
+    <w:link w:val="Rodap"/>
     <w:uiPriority w:val="99"/>
     <w:rsid w:val="0084526B"/>
     <w:rPr>
@@ -39843,7 +39005,7 @@
   </w:style>
   <w:style w:type="character" w:customStyle="1" w:styleId="superscript">
     <w:name w:val="superscript"/>
-    <w:basedOn w:val="DefaultParagraphFont"/>
+    <w:basedOn w:val="Tipodeletrapredefinidodopargrafo"/>
     <w:rsid w:val="0086718B"/>
   </w:style>
   <w:style w:type="paragraph" w:customStyle="1" w:styleId="Default">

--- a/Mario Coxe.docx
+++ b/Mario Coxe.docx
@@ -14652,6 +14652,34 @@
     </w:p>
     <w:p>
       <w:pPr>
+        <w:pStyle w:val="Ttulo2"/>
+      </w:pPr>
+      <w:r>
+        <w:t>1.</w:t>
+      </w:r>
+      <w:r>
+        <w:t>4</w:t>
+      </w:r>
+      <w:r>
+        <w:t xml:space="preserve">. </w:t>
+      </w:r>
+      <w:r>
+        <w:rPr>
+          <w:rFonts w:ascii="Georgia" w:hAnsi="Georgia"/>
+          <w:color w:val="242424"/>
+          <w:spacing w:val="-1"/>
+          <w:sz w:val="30"/>
+          <w:szCs w:val="30"/>
+          <w:shd w:val="clear" w:color="auto" w:fill="FFFFFF"/>
+        </w:rPr>
+        <w:t>API</w:t>
+      </w:r>
+      <w:r>
+        <w:t xml:space="preserve">. </w:t>
+      </w:r>
+    </w:p>
+    <w:p>
+      <w:pPr>
         <w:spacing w:after="160"/>
         <w:ind w:firstLine="708"/>
       </w:pPr>
@@ -14712,6 +14740,1238 @@
       <w:proofErr w:type="spellEnd"/>
       <w:r>
         <w:t xml:space="preserve"> são utilizadas em uma ampla gama de contextos, incluindo desenvolvimento web, aplicativos móveis, sistemas operacionais, bancos de dados e muito mais. Elas desempenham um papel fundamental na integração de sistemas e na criação de aplicativos que se comunicam entre si.</w:t>
+      </w:r>
+    </w:p>
+    <w:p>
+      <w:pPr>
+        <w:pStyle w:val="PargrafodaLista"/>
+        <w:numPr>
+          <w:ilvl w:val="0"/>
+          <w:numId w:val="54"/>
+        </w:numPr>
+        <w:spacing w:after="160"/>
+      </w:pPr>
+      <w:r>
+        <w:t>Uma API REST (</w:t>
+      </w:r>
+      <w:proofErr w:type="spellStart"/>
+      <w:r>
+        <w:t>Representational</w:t>
+      </w:r>
+      <w:proofErr w:type="spellEnd"/>
+      <w:r>
+        <w:t xml:space="preserve"> </w:t>
+      </w:r>
+      <w:proofErr w:type="spellStart"/>
+      <w:r>
+        <w:t>State</w:t>
+      </w:r>
+      <w:proofErr w:type="spellEnd"/>
+      <w:r>
+        <w:t xml:space="preserve"> </w:t>
+      </w:r>
+      <w:proofErr w:type="spellStart"/>
+      <w:r>
+        <w:t>Transfer</w:t>
+      </w:r>
+      <w:proofErr w:type="spellEnd"/>
+      <w:r>
+        <w:t>) é uma interface de programação de aplicativos projetada de acordo com os princípios arquiteturais da REST. Estes princípios incluem:</w:t>
+      </w:r>
+    </w:p>
+    <w:p>
+      <w:pPr>
+        <w:pStyle w:val="PargrafodaLista"/>
+        <w:numPr>
+          <w:ilvl w:val="0"/>
+          <w:numId w:val="54"/>
+        </w:numPr>
+        <w:spacing w:after="160"/>
+      </w:pPr>
+      <w:r>
+        <w:t>Arquitetura Cliente-Servidor: A comunicação é feita entre um cliente e um servidor, onde o cliente faz solicitações e o servidor fornece respostas.</w:t>
+      </w:r>
+    </w:p>
+    <w:p>
+      <w:pPr>
+        <w:pStyle w:val="PargrafodaLista"/>
+        <w:numPr>
+          <w:ilvl w:val="0"/>
+          <w:numId w:val="54"/>
+        </w:numPr>
+        <w:spacing w:after="160"/>
+      </w:pPr>
+      <w:r>
+        <w:t xml:space="preserve">Comunicação </w:t>
+      </w:r>
+      <w:proofErr w:type="spellStart"/>
+      <w:r>
+        <w:t>Stateless</w:t>
+      </w:r>
+      <w:proofErr w:type="spellEnd"/>
+      <w:r>
+        <w:t>: Cada solicitação do cliente para o servidor contém todas as informações necessárias para o servidor entender e processar a solicitação. O servidor não mantém informações sobre o estado do cliente entre as solicitações.</w:t>
+      </w:r>
+    </w:p>
+    <w:p>
+      <w:pPr>
+        <w:pStyle w:val="PargrafodaLista"/>
+        <w:numPr>
+          <w:ilvl w:val="0"/>
+          <w:numId w:val="54"/>
+        </w:numPr>
+        <w:spacing w:after="160"/>
+      </w:pPr>
+      <w:r>
+        <w:t xml:space="preserve">Identificação de Recursos por </w:t>
+      </w:r>
+      <w:proofErr w:type="spellStart"/>
+      <w:r>
+        <w:t>URIs</w:t>
+      </w:r>
+      <w:proofErr w:type="spellEnd"/>
+      <w:r>
+        <w:t>:</w:t>
+      </w:r>
+      <w:r>
+        <w:t xml:space="preserve"> </w:t>
+      </w:r>
+      <w:r>
+        <w:t>Cada recurso acessível pela API tem uma URI única que o identifica de forma única na web.</w:t>
+      </w:r>
+    </w:p>
+    <w:p>
+      <w:pPr>
+        <w:pStyle w:val="PargrafodaLista"/>
+        <w:numPr>
+          <w:ilvl w:val="0"/>
+          <w:numId w:val="54"/>
+        </w:numPr>
+        <w:spacing w:after="160"/>
+      </w:pPr>
+      <w:r>
+        <w:t>Manipulação de Recursos através de Métodos HTTP: Os métodos HTTP (GET, POST, PUT, DELETE) são utilizados de acordo com suas semânticas para realizar operações em recursos. Por exemplo, GET é utilizado para recuperar dados, POST para criar novos recursos, PUT para atualizar recursos existentes, e DELETE para remover recursos.</w:t>
+      </w:r>
+    </w:p>
+    <w:p>
+      <w:pPr>
+        <w:pStyle w:val="PargrafodaLista"/>
+        <w:pBdr>
+          <w:bottom w:val="single" w:sz="12" w:space="1" w:color="auto"/>
+        </w:pBdr>
+        <w:ind w:firstLine="0"/>
+        <w:rPr>
+          <w:color w:val="212529"/>
+        </w:rPr>
+      </w:pPr>
+      <w:r>
+        <w:rPr>
+          <w:color w:val="212529"/>
+        </w:rPr>
+        <w:tab/>
+      </w:r>
+      <w:r>
+        <w:rPr>
+          <w:color w:val="212529"/>
+        </w:rPr>
+        <w:tab/>
+      </w:r>
+      <w:r>
+        <w:rPr>
+          <w:color w:val="212529"/>
+        </w:rPr>
+        <w:tab/>
+      </w:r>
+    </w:p>
+    <w:p>
+      <w:pPr>
+        <w:pStyle w:val="PargrafodaLista"/>
+        <w:pBdr>
+          <w:bottom w:val="single" w:sz="12" w:space="1" w:color="auto"/>
+        </w:pBdr>
+        <w:ind w:firstLine="0"/>
+        <w:rPr>
+          <w:color w:val="212529"/>
+        </w:rPr>
+      </w:pPr>
+    </w:p>
+    <w:p>
+      <w:pPr>
+        <w:pStyle w:val="PargrafodaLista"/>
+        <w:pBdr>
+          <w:bottom w:val="single" w:sz="12" w:space="1" w:color="auto"/>
+        </w:pBdr>
+        <w:ind w:firstLine="0"/>
+        <w:jc w:val="right"/>
+        <w:rPr>
+          <w:b/>
+          <w:color w:val="212529"/>
+        </w:rPr>
+      </w:pPr>
+      <w:r>
+        <w:rPr>
+          <w:color w:val="212529"/>
+        </w:rPr>
+        <w:tab/>
+        <w:t xml:space="preserve">                                  </w:t>
+      </w:r>
+      <w:r>
+        <w:rPr>
+          <w:color w:val="212529"/>
+        </w:rPr>
+        <w:tab/>
+      </w:r>
+      <w:r>
+        <w:rPr>
+          <w:color w:val="212529"/>
+        </w:rPr>
+        <w:tab/>
+      </w:r>
+      <w:r>
+        <w:rPr>
+          <w:color w:val="212529"/>
+        </w:rPr>
+        <w:tab/>
+      </w:r>
+      <w:r>
+        <w:rPr>
+          <w:color w:val="212529"/>
+        </w:rPr>
+        <w:tab/>
+      </w:r>
+      <w:r>
+        <w:rPr>
+          <w:color w:val="212529"/>
+        </w:rPr>
+        <w:tab/>
+        <w:t xml:space="preserve">       </w:t>
+      </w:r>
+      <w:r>
+        <w:rPr>
+          <w:b/>
+          <w:color w:val="212529"/>
+          <w:sz w:val="28"/>
+        </w:rPr>
+        <w:fldChar w:fldCharType="begin"/>
+      </w:r>
+      <w:r>
+        <w:rPr>
+          <w:b/>
+          <w:color w:val="212529"/>
+          <w:sz w:val="28"/>
+        </w:rPr>
+        <w:instrText>PAGE   \* MERGEFORMAT</w:instrText>
+      </w:r>
+      <w:r>
+        <w:rPr>
+          <w:b/>
+          <w:color w:val="212529"/>
+          <w:sz w:val="28"/>
+        </w:rPr>
+        <w:fldChar w:fldCharType="separate"/>
+      </w:r>
+      <w:r>
+        <w:rPr>
+          <w:b/>
+          <w:noProof/>
+          <w:color w:val="212529"/>
+          <w:sz w:val="28"/>
+          <w:lang w:val="pt-BR"/>
+        </w:rPr>
+        <w:t>5</w:t>
+      </w:r>
+      <w:r>
+        <w:rPr>
+          <w:b/>
+          <w:color w:val="212529"/>
+          <w:sz w:val="28"/>
+        </w:rPr>
+        <w:fldChar w:fldCharType="end"/>
+      </w:r>
+    </w:p>
+    <w:p>
+      <w:pPr>
+        <w:pStyle w:val="PargrafodaLista"/>
+        <w:ind w:firstLine="0"/>
+        <w:rPr>
+          <w:i/>
+        </w:rPr>
+      </w:pPr>
+      <w:r>
+        <w:rPr>
+          <w:i/>
+        </w:rPr>
+        <w:t>Mário Isaías Da Silva Coxe – 2023/2024</w:t>
+      </w:r>
+    </w:p>
+    <w:p>
+      <w:pPr>
+        <w:pBdr>
+          <w:bottom w:val="single" w:sz="12" w:space="1" w:color="auto"/>
+        </w:pBdr>
+        <w:ind w:firstLine="0"/>
+        <w:rPr>
+          <w:i/>
+        </w:rPr>
+      </w:pPr>
+      <w:r>
+        <w:rPr>
+          <w:i/>
+        </w:rPr>
+        <w:lastRenderedPageBreak/>
+        <w:t>Capítulo 2</w:t>
+      </w:r>
+      <w:r>
+        <w:rPr>
+          <w:i/>
+        </w:rPr>
+        <w:t xml:space="preserve"> - METODOLOGIA </w:t>
+      </w:r>
+    </w:p>
+    <w:p>
+      <w:pPr>
+        <w:spacing w:after="160"/>
+        <w:ind w:firstLine="708"/>
+      </w:pPr>
+    </w:p>
+    <w:p>
+      <w:pPr>
+        <w:spacing w:after="160"/>
+        <w:ind w:firstLine="708"/>
+      </w:pPr>
+      <w:r>
+        <w:t xml:space="preserve">Uma </w:t>
+      </w:r>
+      <w:r>
+        <w:rPr>
+          <w:b/>
+          <w:bCs/>
+        </w:rPr>
+        <w:t>API REST</w:t>
+      </w:r>
+      <w:r>
+        <w:t xml:space="preserve"> é projetada para ser escalável, flexível, e fácil de entender e integrar. Ela segue padrões amplamente reconhecidos da web, como o uso do protocolo HTTP, e é amplamente utilizada para construir serviços web que fornecem acesso a recursos e funcionalidades de u</w:t>
+      </w:r>
+      <w:r>
+        <w:t xml:space="preserve"> </w:t>
+      </w:r>
+      <w:r>
+        <w:t>m sistema de forma padronizada e fácil de usar.</w:t>
+      </w:r>
+    </w:p>
+    <w:p>
+      <w:pPr>
+        <w:spacing w:after="160"/>
+        <w:ind w:firstLine="708"/>
+        <w:jc w:val="center"/>
+      </w:pPr>
+      <w:r>
+        <w:rPr>
+          <w:noProof/>
+        </w:rPr>
+        <w:drawing>
+          <wp:inline distT="0" distB="0" distL="0" distR="0" wp14:anchorId="0A729A29" wp14:editId="0B992EF4">
+            <wp:extent cx="5143500" cy="2992755"/>
+            <wp:effectExtent l="133350" t="114300" r="114300" b="150495"/>
+            <wp:docPr id="15821119" name="Imagem 4"/>
+            <wp:cNvGraphicFramePr>
+              <a:graphicFrameLocks xmlns:a="http://schemas.openxmlformats.org/drawingml/2006/main" noChangeAspect="1"/>
+            </wp:cNvGraphicFramePr>
+            <a:graphic xmlns:a="http://schemas.openxmlformats.org/drawingml/2006/main">
+              <a:graphicData uri="http://schemas.openxmlformats.org/drawingml/2006/picture">
+                <pic:pic xmlns:pic="http://schemas.openxmlformats.org/drawingml/2006/picture">
+                  <pic:nvPicPr>
+                    <pic:cNvPr id="15821119" name="Imagem 15821119"/>
+                    <pic:cNvPicPr/>
+                  </pic:nvPicPr>
+                  <pic:blipFill>
+                    <a:blip r:embed="rId18">
+                      <a:extLst>
+                        <a:ext uri="{28A0092B-C50C-407E-A947-70E740481C1C}">
+                          <a14:useLocalDpi xmlns:a14="http://schemas.microsoft.com/office/drawing/2010/main" val="0"/>
+                        </a:ext>
+                      </a:extLst>
+                    </a:blip>
+                    <a:stretch>
+                      <a:fillRect/>
+                    </a:stretch>
+                  </pic:blipFill>
+                  <pic:spPr>
+                    <a:xfrm>
+                      <a:off x="0" y="0"/>
+                      <a:ext cx="5143500" cy="2992755"/>
+                    </a:xfrm>
+                    <a:prstGeom prst="rect">
+                      <a:avLst/>
+                    </a:prstGeom>
+                    <a:solidFill>
+                      <a:srgbClr val="FFFFFF">
+                        <a:shade val="85000"/>
+                      </a:srgbClr>
+                    </a:solidFill>
+                    <a:ln w="88900" cap="sq">
+                      <a:solidFill>
+                        <a:srgbClr val="FFFFFF"/>
+                      </a:solidFill>
+                      <a:miter lim="800000"/>
+                    </a:ln>
+                    <a:effectLst>
+                      <a:outerShdw blurRad="55000" dist="18000" dir="5400000" algn="tl" rotWithShape="0">
+                        <a:srgbClr val="000000">
+                          <a:alpha val="40000"/>
+                        </a:srgbClr>
+                      </a:outerShdw>
+                    </a:effectLst>
+                    <a:scene3d>
+                      <a:camera prst="orthographicFront"/>
+                      <a:lightRig rig="twoPt" dir="t">
+                        <a:rot lat="0" lon="0" rev="7200000"/>
+                      </a:lightRig>
+                    </a:scene3d>
+                    <a:sp3d>
+                      <a:bevelT w="25400" h="19050"/>
+                      <a:contourClr>
+                        <a:srgbClr val="FFFFFF"/>
+                      </a:contourClr>
+                    </a:sp3d>
+                  </pic:spPr>
+                </pic:pic>
+              </a:graphicData>
+            </a:graphic>
+          </wp:inline>
+        </w:drawing>
+      </w:r>
+    </w:p>
+    <w:p>
+      <w:pPr>
+        <w:spacing w:after="160"/>
+        <w:ind w:firstLine="708"/>
+        <w:jc w:val="center"/>
+      </w:pPr>
+      <w:r>
+        <w:rPr>
+          <w:b/>
+          <w:bCs/>
+        </w:rPr>
+        <w:t>Figura 1.1:</w:t>
+      </w:r>
+      <w:r>
+        <w:rPr>
+          <w:b/>
+          <w:bCs/>
+        </w:rPr>
+        <w:t xml:space="preserve"> </w:t>
+      </w:r>
+      <w:r>
+        <w:t>Exemplo do processo de um software que usa API</w:t>
+      </w:r>
+      <w:r>
+        <w:t>.</w:t>
+      </w:r>
+    </w:p>
+    <w:p>
+      <w:pPr>
+        <w:spacing w:after="160" w:line="259" w:lineRule="auto"/>
+        <w:ind w:firstLine="0"/>
+        <w:jc w:val="center"/>
+      </w:pPr>
+      <w:r>
+        <w:rPr>
+          <w:b/>
+          <w:bCs/>
+        </w:rPr>
+        <w:t>Fonte</w:t>
+      </w:r>
+      <w:r>
+        <w:t>: Google, 2024</w:t>
+      </w:r>
+    </w:p>
+    <w:p>
+      <w:pPr>
+        <w:spacing w:after="160" w:line="259" w:lineRule="auto"/>
+        <w:ind w:firstLine="0"/>
+        <w:jc w:val="center"/>
+      </w:pPr>
+    </w:p>
+    <w:p>
+      <w:pPr>
+        <w:pStyle w:val="PargrafodaLista"/>
+        <w:pBdr>
+          <w:bottom w:val="single" w:sz="12" w:space="1" w:color="auto"/>
+        </w:pBdr>
+        <w:ind w:firstLine="0"/>
+        <w:jc w:val="right"/>
+        <w:rPr>
+          <w:color w:val="212529"/>
+        </w:rPr>
+      </w:pPr>
+      <w:r>
+        <w:rPr>
+          <w:color w:val="212529"/>
+        </w:rPr>
+        <w:tab/>
+        <w:t xml:space="preserve">                     </w:t>
+      </w:r>
+    </w:p>
+    <w:p>
+      <w:pPr>
+        <w:pStyle w:val="PargrafodaLista"/>
+        <w:pBdr>
+          <w:bottom w:val="single" w:sz="12" w:space="1" w:color="auto"/>
+        </w:pBdr>
+        <w:ind w:firstLine="0"/>
+        <w:jc w:val="right"/>
+        <w:rPr>
+          <w:color w:val="212529"/>
+        </w:rPr>
+      </w:pPr>
+    </w:p>
+    <w:p>
+      <w:pPr>
+        <w:pStyle w:val="PargrafodaLista"/>
+        <w:pBdr>
+          <w:bottom w:val="single" w:sz="12" w:space="1" w:color="auto"/>
+        </w:pBdr>
+        <w:ind w:firstLine="0"/>
+        <w:jc w:val="right"/>
+        <w:rPr>
+          <w:color w:val="212529"/>
+        </w:rPr>
+      </w:pPr>
+    </w:p>
+    <w:p>
+      <w:pPr>
+        <w:pStyle w:val="PargrafodaLista"/>
+        <w:pBdr>
+          <w:bottom w:val="single" w:sz="12" w:space="1" w:color="auto"/>
+        </w:pBdr>
+        <w:ind w:firstLine="0"/>
+        <w:jc w:val="right"/>
+        <w:rPr>
+          <w:color w:val="212529"/>
+        </w:rPr>
+      </w:pPr>
+    </w:p>
+    <w:p>
+      <w:pPr>
+        <w:pStyle w:val="PargrafodaLista"/>
+        <w:pBdr>
+          <w:bottom w:val="single" w:sz="12" w:space="1" w:color="auto"/>
+        </w:pBdr>
+        <w:ind w:firstLine="0"/>
+        <w:jc w:val="right"/>
+        <w:rPr>
+          <w:color w:val="212529"/>
+        </w:rPr>
+      </w:pPr>
+    </w:p>
+    <w:p>
+      <w:pPr>
+        <w:pStyle w:val="PargrafodaLista"/>
+        <w:pBdr>
+          <w:bottom w:val="single" w:sz="12" w:space="1" w:color="auto"/>
+        </w:pBdr>
+        <w:ind w:firstLine="0"/>
+        <w:jc w:val="right"/>
+        <w:rPr>
+          <w:color w:val="212529"/>
+        </w:rPr>
+      </w:pPr>
+    </w:p>
+    <w:p>
+      <w:pPr>
+        <w:pStyle w:val="PargrafodaLista"/>
+        <w:pBdr>
+          <w:bottom w:val="single" w:sz="12" w:space="1" w:color="auto"/>
+        </w:pBdr>
+        <w:ind w:firstLine="0"/>
+        <w:jc w:val="right"/>
+        <w:rPr>
+          <w:color w:val="212529"/>
+        </w:rPr>
+      </w:pPr>
+    </w:p>
+    <w:p>
+      <w:pPr>
+        <w:pStyle w:val="PargrafodaLista"/>
+        <w:pBdr>
+          <w:bottom w:val="single" w:sz="12" w:space="1" w:color="auto"/>
+        </w:pBdr>
+        <w:ind w:firstLine="0"/>
+        <w:jc w:val="right"/>
+        <w:rPr>
+          <w:b/>
+          <w:color w:val="212529"/>
+        </w:rPr>
+      </w:pPr>
+      <w:r>
+        <w:rPr>
+          <w:color w:val="212529"/>
+        </w:rPr>
+        <w:t xml:space="preserve">             </w:t>
+      </w:r>
+      <w:r>
+        <w:rPr>
+          <w:color w:val="212529"/>
+        </w:rPr>
+        <w:tab/>
+      </w:r>
+      <w:r>
+        <w:rPr>
+          <w:color w:val="212529"/>
+        </w:rPr>
+        <w:tab/>
+      </w:r>
+      <w:r>
+        <w:rPr>
+          <w:color w:val="212529"/>
+        </w:rPr>
+        <w:tab/>
+      </w:r>
+      <w:r>
+        <w:rPr>
+          <w:color w:val="212529"/>
+        </w:rPr>
+        <w:tab/>
+      </w:r>
+      <w:r>
+        <w:rPr>
+          <w:color w:val="212529"/>
+        </w:rPr>
+        <w:tab/>
+        <w:t xml:space="preserve">       </w:t>
+      </w:r>
+      <w:r>
+        <w:rPr>
+          <w:b/>
+          <w:color w:val="212529"/>
+          <w:sz w:val="28"/>
+        </w:rPr>
+        <w:fldChar w:fldCharType="begin"/>
+      </w:r>
+      <w:r>
+        <w:rPr>
+          <w:b/>
+          <w:color w:val="212529"/>
+          <w:sz w:val="28"/>
+        </w:rPr>
+        <w:instrText>PAGE   \* MERGEFORMAT</w:instrText>
+      </w:r>
+      <w:r>
+        <w:rPr>
+          <w:b/>
+          <w:color w:val="212529"/>
+          <w:sz w:val="28"/>
+        </w:rPr>
+        <w:fldChar w:fldCharType="separate"/>
+      </w:r>
+      <w:r>
+        <w:rPr>
+          <w:b/>
+          <w:noProof/>
+          <w:color w:val="212529"/>
+          <w:sz w:val="28"/>
+          <w:lang w:val="pt-BR"/>
+        </w:rPr>
+        <w:t>5</w:t>
+      </w:r>
+      <w:r>
+        <w:rPr>
+          <w:b/>
+          <w:color w:val="212529"/>
+          <w:sz w:val="28"/>
+        </w:rPr>
+        <w:fldChar w:fldCharType="end"/>
+      </w:r>
+    </w:p>
+    <w:p>
+      <w:pPr>
+        <w:pStyle w:val="PargrafodaLista"/>
+        <w:ind w:firstLine="0"/>
+        <w:rPr>
+          <w:i/>
+        </w:rPr>
+      </w:pPr>
+      <w:r>
+        <w:rPr>
+          <w:i/>
+        </w:rPr>
+        <w:t>Mário Isaías Da Silva Coxe – 2023/2024</w:t>
+      </w:r>
+    </w:p>
+    <w:p>
+      <w:pPr>
+        <w:spacing w:after="160" w:line="259" w:lineRule="auto"/>
+        <w:ind w:firstLine="0"/>
+      </w:pPr>
+      <w:r>
+        <w:lastRenderedPageBreak/>
+        <w:br w:type="page"/>
+      </w:r>
+    </w:p>
+    <w:p>
+      <w:pPr>
+        <w:pBdr>
+          <w:bottom w:val="single" w:sz="12" w:space="1" w:color="auto"/>
+        </w:pBdr>
+        <w:ind w:firstLine="0"/>
+        <w:rPr>
+          <w:i/>
+        </w:rPr>
+      </w:pPr>
+      <w:r>
+        <w:rPr>
+          <w:i/>
+        </w:rPr>
+        <w:lastRenderedPageBreak/>
+        <w:t>Capítulo 2</w:t>
+      </w:r>
+      <w:r>
+        <w:rPr>
+          <w:i/>
+        </w:rPr>
+        <w:t xml:space="preserve"> - METODOLOGIA </w:t>
+      </w:r>
+    </w:p>
+    <w:p>
+      <w:pPr>
+        <w:spacing w:after="160" w:line="259" w:lineRule="auto"/>
+        <w:ind w:firstLine="0"/>
+      </w:pPr>
+    </w:p>
+    <w:p>
+      <w:pPr>
+        <w:pStyle w:val="Ttulo2"/>
+      </w:pPr>
+      <w:r>
+        <w:t>1.</w:t>
+      </w:r>
+      <w:r>
+        <w:t>5</w:t>
+      </w:r>
+      <w:r>
+        <w:t xml:space="preserve">. </w:t>
+      </w:r>
+      <w:r>
+        <w:rPr>
+          <w:rFonts w:ascii="Georgia" w:hAnsi="Georgia"/>
+          <w:color w:val="242424"/>
+          <w:spacing w:val="-1"/>
+          <w:sz w:val="30"/>
+          <w:szCs w:val="30"/>
+          <w:shd w:val="clear" w:color="auto" w:fill="FFFFFF"/>
+        </w:rPr>
+        <w:t>FRAMEWORK</w:t>
+      </w:r>
+      <w:r>
+        <w:t xml:space="preserve">. </w:t>
+      </w:r>
+    </w:p>
+    <w:p>
+      <w:pPr>
+        <w:spacing w:after="160"/>
+        <w:ind w:firstLine="708"/>
+      </w:pPr>
+      <w:r>
+        <w:t xml:space="preserve">Um </w:t>
+      </w:r>
+      <w:proofErr w:type="spellStart"/>
+      <w:r>
+        <w:rPr>
+          <w:b/>
+          <w:bCs/>
+        </w:rPr>
+        <w:t>framework</w:t>
+      </w:r>
+      <w:proofErr w:type="spellEnd"/>
+      <w:r>
+        <w:t xml:space="preserve"> é um conjunto de ferramentas, bibliotecas, convenções e padrões pré-definidos que fornecem uma estrutura para o desenvolvimento de software. Ele oferece uma base sobre a qual os desenvolvedores podem construir e organizar seus aplicativos de forma consistente e eficiente.</w:t>
+      </w:r>
+    </w:p>
+    <w:p>
+      <w:pPr>
+        <w:spacing w:after="160"/>
+        <w:ind w:firstLine="708"/>
+      </w:pPr>
+      <w:r>
+        <w:t xml:space="preserve">Os </w:t>
+      </w:r>
+      <w:proofErr w:type="spellStart"/>
+      <w:r>
+        <w:rPr>
+          <w:b/>
+          <w:bCs/>
+        </w:rPr>
+        <w:t>frameworks</w:t>
+      </w:r>
+      <w:proofErr w:type="spellEnd"/>
+      <w:r>
+        <w:t xml:space="preserve"> são projetados para simplificar o processo de desenvolvimento, fornecendo soluções comuns para problemas recorrentes. Eles geralmente incluem componentes reutilizáveis, como classes, funções e módulos, que podem ser utilizados para implementar funcionalidades específicas sem a necessidade de escrever código do zero.</w:t>
+      </w:r>
+    </w:p>
+    <w:p>
+      <w:pPr>
+        <w:spacing w:after="160"/>
+        <w:ind w:firstLine="708"/>
+      </w:pPr>
+      <w:r>
+        <w:t xml:space="preserve">Existem </w:t>
+      </w:r>
+      <w:proofErr w:type="spellStart"/>
+      <w:r>
+        <w:rPr>
+          <w:b/>
+          <w:bCs/>
+        </w:rPr>
+        <w:t>frameworks</w:t>
+      </w:r>
+      <w:proofErr w:type="spellEnd"/>
+      <w:r>
+        <w:t xml:space="preserve"> para uma ampla variedade de finalidades e plataformas, incluindo </w:t>
+      </w:r>
+      <w:proofErr w:type="spellStart"/>
+      <w:r>
+        <w:t>frameworks</w:t>
+      </w:r>
+      <w:proofErr w:type="spellEnd"/>
+      <w:r>
+        <w:t xml:space="preserve"> web, </w:t>
+      </w:r>
+      <w:proofErr w:type="spellStart"/>
+      <w:r>
+        <w:t>frameworks</w:t>
+      </w:r>
+      <w:proofErr w:type="spellEnd"/>
+      <w:r>
+        <w:t xml:space="preserve"> para desenvolvimento de aplicativos móveis, </w:t>
+      </w:r>
+      <w:proofErr w:type="spellStart"/>
+      <w:r>
+        <w:t>frameworks</w:t>
+      </w:r>
+      <w:proofErr w:type="spellEnd"/>
+      <w:r>
+        <w:t xml:space="preserve"> de </w:t>
+      </w:r>
+      <w:proofErr w:type="spellStart"/>
+      <w:r>
+        <w:t>front-end</w:t>
+      </w:r>
+      <w:proofErr w:type="spellEnd"/>
+      <w:r>
+        <w:t xml:space="preserve">, </w:t>
+      </w:r>
+      <w:proofErr w:type="spellStart"/>
+      <w:r>
+        <w:t>frameworks</w:t>
+      </w:r>
+      <w:proofErr w:type="spellEnd"/>
+      <w:r>
+        <w:t xml:space="preserve"> de </w:t>
+      </w:r>
+      <w:proofErr w:type="spellStart"/>
+      <w:r>
+        <w:t>back-end</w:t>
+      </w:r>
+      <w:proofErr w:type="spellEnd"/>
+      <w:r>
+        <w:t xml:space="preserve">, </w:t>
+      </w:r>
+      <w:proofErr w:type="spellStart"/>
+      <w:r>
+        <w:t>frameworks</w:t>
+      </w:r>
+      <w:proofErr w:type="spellEnd"/>
+      <w:r>
+        <w:t xml:space="preserve"> para desenvolvimento de jogos, entre outros.</w:t>
+      </w:r>
+    </w:p>
+    <w:p>
+      <w:pPr>
+        <w:spacing w:after="160"/>
+        <w:ind w:firstLine="0"/>
+      </w:pPr>
+      <w:r>
+        <w:t xml:space="preserve">Alguns exemplos populares de </w:t>
+      </w:r>
+      <w:proofErr w:type="spellStart"/>
+      <w:r>
+        <w:t>frameworks</w:t>
+      </w:r>
+      <w:proofErr w:type="spellEnd"/>
+      <w:r>
+        <w:t xml:space="preserve"> incluem:</w:t>
+      </w:r>
+    </w:p>
+    <w:p>
+      <w:pPr>
+        <w:pStyle w:val="PargrafodaLista"/>
+        <w:numPr>
+          <w:ilvl w:val="0"/>
+          <w:numId w:val="55"/>
+        </w:numPr>
+        <w:spacing w:after="160"/>
+      </w:pPr>
+      <w:proofErr w:type="spellStart"/>
+      <w:r>
+        <w:rPr>
+          <w:b/>
+          <w:bCs/>
+        </w:rPr>
+        <w:t>Django</w:t>
+      </w:r>
+      <w:proofErr w:type="spellEnd"/>
+      <w:r>
+        <w:rPr>
+          <w:b/>
+          <w:bCs/>
+        </w:rPr>
+        <w:t xml:space="preserve"> e </w:t>
+      </w:r>
+      <w:proofErr w:type="spellStart"/>
+      <w:r>
+        <w:rPr>
+          <w:b/>
+          <w:bCs/>
+        </w:rPr>
+        <w:t>Flask</w:t>
+      </w:r>
+      <w:proofErr w:type="spellEnd"/>
+      <w:r>
+        <w:rPr>
+          <w:b/>
+          <w:bCs/>
+        </w:rPr>
+        <w:t xml:space="preserve"> (</w:t>
+      </w:r>
+      <w:proofErr w:type="spellStart"/>
+      <w:r>
+        <w:rPr>
+          <w:b/>
+          <w:bCs/>
+        </w:rPr>
+        <w:t>Python</w:t>
+      </w:r>
+      <w:proofErr w:type="spellEnd"/>
+      <w:r>
+        <w:rPr>
+          <w:b/>
+          <w:bCs/>
+        </w:rPr>
+        <w:t>)</w:t>
+      </w:r>
+      <w:r>
+        <w:t xml:space="preserve">: </w:t>
+      </w:r>
+      <w:proofErr w:type="spellStart"/>
+      <w:r>
+        <w:t>Frameworks</w:t>
+      </w:r>
+      <w:proofErr w:type="spellEnd"/>
+      <w:r>
+        <w:t xml:space="preserve"> para desenvolvimento de </w:t>
+      </w:r>
+      <w:r>
+        <w:t>aplicativa web</w:t>
+      </w:r>
+      <w:r>
+        <w:t xml:space="preserve"> em </w:t>
+      </w:r>
+      <w:proofErr w:type="spellStart"/>
+      <w:r>
+        <w:t>Python</w:t>
+      </w:r>
+      <w:proofErr w:type="spellEnd"/>
+      <w:r>
+        <w:t>.</w:t>
+      </w:r>
+    </w:p>
+    <w:p>
+      <w:pPr>
+        <w:pStyle w:val="PargrafodaLista"/>
+        <w:numPr>
+          <w:ilvl w:val="0"/>
+          <w:numId w:val="55"/>
+        </w:numPr>
+        <w:spacing w:after="160"/>
+      </w:pPr>
+      <w:r>
+        <w:rPr>
+          <w:b/>
+          <w:bCs/>
+        </w:rPr>
+        <w:t xml:space="preserve">Ruby </w:t>
+      </w:r>
+      <w:proofErr w:type="spellStart"/>
+      <w:r>
+        <w:rPr>
+          <w:b/>
+          <w:bCs/>
+        </w:rPr>
+        <w:t>on</w:t>
+      </w:r>
+      <w:proofErr w:type="spellEnd"/>
+      <w:r>
+        <w:rPr>
+          <w:b/>
+          <w:bCs/>
+        </w:rPr>
+        <w:t xml:space="preserve"> Rails (Ruby)</w:t>
+      </w:r>
+      <w:r>
+        <w:t xml:space="preserve">: Framework para desenvolvimento de </w:t>
+      </w:r>
+      <w:r>
+        <w:t>aplicativa web</w:t>
+      </w:r>
+      <w:r>
+        <w:t xml:space="preserve"> em Ruby.</w:t>
+      </w:r>
+    </w:p>
+    <w:p>
+      <w:pPr>
+        <w:pStyle w:val="PargrafodaLista"/>
+        <w:numPr>
+          <w:ilvl w:val="0"/>
+          <w:numId w:val="55"/>
+        </w:numPr>
+        <w:spacing w:after="160"/>
+      </w:pPr>
+      <w:r>
+        <w:rPr>
+          <w:b/>
+          <w:bCs/>
+        </w:rPr>
+        <w:t>Spring (Java):</w:t>
+      </w:r>
+      <w:r>
+        <w:t xml:space="preserve"> </w:t>
+      </w:r>
+      <w:r>
+        <w:t>Framework para desenvolvimento de aplicativos empresariais em Java</w:t>
+      </w:r>
+      <w:r>
+        <w:t xml:space="preserve">, </w:t>
+      </w:r>
+      <w:r>
+        <w:t xml:space="preserve">bem como criação de </w:t>
+      </w:r>
+      <w:proofErr w:type="spellStart"/>
+      <w:r>
+        <w:t>APIs</w:t>
+      </w:r>
+      <w:proofErr w:type="spellEnd"/>
+      <w:r>
+        <w:t>.</w:t>
+      </w:r>
+    </w:p>
+    <w:p>
+      <w:pPr>
+        <w:pStyle w:val="PargrafodaLista"/>
+        <w:numPr>
+          <w:ilvl w:val="0"/>
+          <w:numId w:val="55"/>
+        </w:numPr>
+        <w:spacing w:after="160"/>
+      </w:pPr>
+      <w:r>
+        <w:rPr>
+          <w:b/>
+          <w:bCs/>
+        </w:rPr>
+        <w:t xml:space="preserve">Angular e </w:t>
+      </w:r>
+      <w:proofErr w:type="spellStart"/>
+      <w:r>
+        <w:rPr>
+          <w:b/>
+          <w:bCs/>
+        </w:rPr>
+        <w:t>React</w:t>
+      </w:r>
+      <w:proofErr w:type="spellEnd"/>
+      <w:r>
+        <w:rPr>
+          <w:b/>
+          <w:bCs/>
+        </w:rPr>
+        <w:t xml:space="preserve"> (JavaScript):</w:t>
+      </w:r>
+      <w:r>
+        <w:t xml:space="preserve"> Fr</w:t>
+      </w:r>
+      <w:proofErr w:type="spellStart"/>
+      <w:r>
+        <w:t>ameworks</w:t>
+      </w:r>
+      <w:proofErr w:type="spellEnd"/>
+      <w:r>
+        <w:t xml:space="preserve"> para desenvolvimento de interfaces de usuário web em JavaScript.</w:t>
+      </w:r>
+    </w:p>
+    <w:p>
+      <w:pPr>
+        <w:pStyle w:val="PargrafodaLista"/>
+        <w:numPr>
+          <w:ilvl w:val="0"/>
+          <w:numId w:val="55"/>
+        </w:numPr>
+        <w:spacing w:after="160"/>
+      </w:pPr>
+      <w:r>
+        <w:rPr>
+          <w:b/>
+          <w:bCs/>
+        </w:rPr>
+        <w:t>Express (Node.js):</w:t>
+      </w:r>
+      <w:r>
+        <w:t xml:space="preserve"> Framework para desenvolvimento de </w:t>
+      </w:r>
+      <w:r>
+        <w:t>aplicativa web</w:t>
+      </w:r>
+      <w:r>
+        <w:t xml:space="preserve"> e </w:t>
+      </w:r>
+      <w:proofErr w:type="spellStart"/>
+      <w:r>
+        <w:t>APIs</w:t>
+      </w:r>
+      <w:proofErr w:type="spellEnd"/>
+      <w:r>
+        <w:t xml:space="preserve"> em Node.js</w:t>
+      </w:r>
+      <w:r>
+        <w:t xml:space="preserve">, </w:t>
+      </w:r>
+      <w:r>
+        <w:t xml:space="preserve">bem como criação de </w:t>
+      </w:r>
+      <w:proofErr w:type="spellStart"/>
+      <w:r>
+        <w:t>APIs</w:t>
+      </w:r>
+      <w:proofErr w:type="spellEnd"/>
+      <w:r>
+        <w:t>.</w:t>
+      </w:r>
+    </w:p>
+    <w:p>
+      <w:pPr>
+        <w:pStyle w:val="PargrafodaLista"/>
+        <w:numPr>
+          <w:ilvl w:val="0"/>
+          <w:numId w:val="55"/>
+        </w:numPr>
+        <w:spacing w:after="160"/>
+      </w:pPr>
+      <w:proofErr w:type="spellStart"/>
+      <w:r>
+        <w:rPr>
+          <w:b/>
+          <w:bCs/>
+        </w:rPr>
+        <w:t>Laravel</w:t>
+      </w:r>
+      <w:proofErr w:type="spellEnd"/>
+      <w:r>
+        <w:t xml:space="preserve"> é um popular </w:t>
+      </w:r>
+      <w:proofErr w:type="spellStart"/>
+      <w:r>
+        <w:t>framework</w:t>
+      </w:r>
+      <w:proofErr w:type="spellEnd"/>
+      <w:r>
+        <w:t xml:space="preserve"> de desenvolvimento web em PHP, conhecido por sua elegância, simplicidade e facilidade de uso. Ele fornece uma estrutura poderosa e expressiva para a criação de </w:t>
+      </w:r>
+      <w:r>
+        <w:t>aplicativa web</w:t>
+      </w:r>
+      <w:r>
+        <w:t xml:space="preserve"> modernos e escaláveis</w:t>
+      </w:r>
+      <w:r>
+        <w:t xml:space="preserve"> bem como criação de </w:t>
+      </w:r>
+      <w:proofErr w:type="spellStart"/>
+      <w:r>
+        <w:t>APIs</w:t>
+      </w:r>
+      <w:proofErr w:type="spellEnd"/>
+      <w:r>
+        <w:t>.</w:t>
+      </w:r>
+    </w:p>
+    <w:p>
+      <w:pPr>
+        <w:spacing w:after="160"/>
+        <w:ind w:firstLine="708"/>
+      </w:pPr>
+    </w:p>
+    <w:p>
+      <w:pPr>
+        <w:spacing w:after="160"/>
+        <w:ind w:firstLine="708"/>
+      </w:pPr>
+    </w:p>
+    <w:p>
+      <w:pPr>
+        <w:pBdr>
+          <w:bottom w:val="single" w:sz="12" w:space="1" w:color="auto"/>
+        </w:pBdr>
+        <w:ind w:firstLine="0"/>
+        <w:rPr>
+          <w:i/>
+        </w:rPr>
+      </w:pPr>
+      <w:r>
+        <w:rPr>
+          <w:i/>
+        </w:rPr>
+        <w:t>Capítulo 2</w:t>
+      </w:r>
+      <w:r>
+        <w:rPr>
+          <w:i/>
+        </w:rPr>
+        <w:t xml:space="preserve"> - METODOLOGIA </w:t>
+      </w:r>
+    </w:p>
+    <w:p>
+      <w:pPr>
+        <w:spacing w:after="160"/>
+        <w:ind w:firstLine="708"/>
+      </w:pPr>
+    </w:p>
+    <w:p>
+      <w:pPr>
+        <w:spacing w:after="160"/>
+        <w:ind w:firstLine="708"/>
+      </w:pPr>
+      <w:r>
+        <w:t xml:space="preserve">O uso de </w:t>
+      </w:r>
+      <w:proofErr w:type="spellStart"/>
+      <w:r>
+        <w:rPr>
+          <w:b/>
+          <w:bCs/>
+        </w:rPr>
+        <w:t>frameworks</w:t>
+      </w:r>
+      <w:proofErr w:type="spellEnd"/>
+      <w:r>
+        <w:t xml:space="preserve"> pode acelerar o desenvolvimento de software, melhorar a qualidade do código, promover a reutilização de código e facilitar a colaboração entre os membros da equipe de desenvolvimento. No entanto, é importante escolher o </w:t>
+      </w:r>
+      <w:proofErr w:type="spellStart"/>
+      <w:r>
+        <w:t>framework</w:t>
+      </w:r>
+      <w:proofErr w:type="spellEnd"/>
+      <w:r>
+        <w:t xml:space="preserve"> certo para o projeto e entender suas convenções e padrões para maximizar seus benefícios.</w:t>
       </w:r>
       <w:r>
         <w:br w:type="page"/>
@@ -14881,21 +16141,263 @@
           <w:bottom w:val="single" w:sz="12" w:space="1" w:color="auto"/>
         </w:pBdr>
         <w:ind w:firstLine="708"/>
-      </w:pPr>
+        <w:rPr>
+          <w:b/>
+        </w:rPr>
+      </w:pPr>
+      <w:r>
+        <w:t xml:space="preserve"> </w:t>
+      </w:r>
+      <w:r>
+        <w:tab/>
+      </w:r>
+      <w:r>
+        <w:tab/>
+      </w:r>
+      <w:r>
+        <w:tab/>
+      </w:r>
+      <w:r>
+        <w:tab/>
+      </w:r>
+      <w:r>
+        <w:tab/>
+        <w:t xml:space="preserve"> </w:t>
+      </w:r>
+      <w:r>
+        <w:tab/>
+        <w:t xml:space="preserve"> </w:t>
+      </w:r>
+      <w:r>
+        <w:tab/>
+        <w:t xml:space="preserve"> </w:t>
+      </w:r>
+      <w:r>
+        <w:tab/>
+        <w:t xml:space="preserve">    </w:t>
+      </w:r>
+      <w:r>
+        <w:tab/>
+        <w:t xml:space="preserve"> </w:t>
+      </w:r>
+      <w:r>
+        <w:tab/>
+        <w:t xml:space="preserve">    </w:t>
+      </w:r>
+      <w:r>
+        <w:tab/>
+        <w:t xml:space="preserve">    </w:t>
+      </w:r>
+      <w:r>
+        <w:rPr>
+          <w:b/>
+          <w:sz w:val="28"/>
+        </w:rPr>
+        <w:fldChar w:fldCharType="begin"/>
+      </w:r>
+      <w:r>
+        <w:rPr>
+          <w:b/>
+          <w:sz w:val="28"/>
+        </w:rPr>
+        <w:instrText>PAGE   \* MERGEFORMAT</w:instrText>
+      </w:r>
+      <w:r>
+        <w:rPr>
+          <w:b/>
+          <w:sz w:val="28"/>
+        </w:rPr>
+        <w:fldChar w:fldCharType="separate"/>
+      </w:r>
+      <w:r>
+        <w:rPr>
+          <w:b/>
+          <w:noProof/>
+          <w:sz w:val="28"/>
+          <w:lang w:val="pt-BR"/>
+        </w:rPr>
+        <w:t>14</w:t>
+      </w:r>
+      <w:r>
+        <w:rPr>
+          <w:b/>
+          <w:sz w:val="28"/>
+        </w:rPr>
+        <w:fldChar w:fldCharType="end"/>
+      </w:r>
+    </w:p>
+    <w:p>
+      <w:pPr>
+        <w:ind w:firstLine="0"/>
+        <w:rPr>
+          <w:i/>
+        </w:rPr>
+      </w:pPr>
+      <w:r>
+        <w:t xml:space="preserve">Mário Isaías Da Silva Coxe </w:t>
+      </w:r>
+      <w:r>
+        <w:rPr>
+          <w:i/>
+        </w:rPr>
+        <w:t>– 202</w:t>
+      </w:r>
+      <w:r>
+        <w:rPr>
+          <w:i/>
+        </w:rPr>
+        <w:t>3</w:t>
+      </w:r>
+      <w:r>
+        <w:rPr>
+          <w:i/>
+        </w:rPr>
+        <w:t>/202</w:t>
+      </w:r>
+      <w:r>
+        <w:rPr>
+          <w:i/>
+        </w:rPr>
+        <w:t>4</w:t>
+      </w:r>
     </w:p>
     <w:p>
       <w:pPr>
         <w:pBdr>
           <w:bottom w:val="single" w:sz="12" w:space="1" w:color="auto"/>
         </w:pBdr>
-        <w:ind w:firstLine="708"/>
-        <w:rPr>
-          <w:b/>
-        </w:rPr>
-      </w:pPr>
+        <w:ind w:firstLine="0"/>
+        <w:rPr>
+          <w:i/>
+        </w:rPr>
+      </w:pPr>
+      <w:r>
+        <w:rPr>
+          <w:i/>
+        </w:rPr>
+        <w:lastRenderedPageBreak/>
+        <w:t>Capítulo 2</w:t>
+      </w:r>
+      <w:r>
+        <w:rPr>
+          <w:i/>
+        </w:rPr>
+        <w:t xml:space="preserve"> - METODOLOGIA </w:t>
+      </w:r>
+    </w:p>
+    <w:p>
+      <w:pPr>
+        <w:ind w:firstLine="0"/>
+      </w:pPr>
+      <w:r>
+        <w:softHyphen/>
+      </w:r>
+      <w:r>
+        <w:softHyphen/>
+      </w:r>
+      <w:r>
+        <w:softHyphen/>
+      </w:r>
+      <w:r>
+        <w:softHyphen/>
+      </w:r>
+      <w:r>
+        <w:softHyphen/>
+      </w:r>
+      <w:r>
+        <w:softHyphen/>
+      </w:r>
+      <w:r>
+        <w:softHyphen/>
+      </w:r>
+      <w:r>
+        <w:softHyphen/>
+      </w:r>
+      <w:r>
+        <w:softHyphen/>
+      </w:r>
+      <w:r>
+        <w:softHyphen/>
+      </w:r>
+      <w:r>
+        <w:softHyphen/>
+      </w:r>
+      <w:r>
+        <w:softHyphen/>
+      </w:r>
+      <w:r>
+        <w:softHyphen/>
+      </w:r>
+      <w:r>
+        <w:softHyphen/>
+      </w:r>
+      <w:r>
+        <w:softHyphen/>
+      </w:r>
+      <w:r>
+        <w:softHyphen/>
+      </w:r>
+    </w:p>
+    <w:p>
+      <w:r>
+        <w:t xml:space="preserve">De acordo com Demo (1987), a metodologia é uma preocupação instrumental, que trata do caminho para a ciência tratar a realidade teórica e prática e centra-se, geralmente, no esforço de transmitir uma iniciação aos procedimentos lógicos voltados para questões da causalidade, dos princípios formais da identidade, da dedução e da indução, da objetividade, etc. </w:t>
+      </w:r>
+    </w:p>
+    <w:p>
+      <w:r>
+        <w:t xml:space="preserve">Eco (1977) complementa dizendo que, ao fazer um trabalho científico, o pesquisador estará aprendendo a colocar suas idéias em ordem, no intuito de organizar os dados obtidos. Sendo o objetivo de um trabalho científico atender a um determinado propósito pré-definido, o uso de um método específico torna-se essencial para garantir o alcance do que foi planejado. </w:t>
+      </w:r>
+    </w:p>
+    <w:p>
+      <w:r>
+        <w:t>Dio (1979) salienta que, se a verdade é uma só – ainda que, por vezes, vista de ângulos diferentes –, os caminhos que conduzem os pesquisadores a ela podem ser diversos. E a diversi</w:t>
+      </w:r>
+      <w:r>
+        <w:t>dade de métodos, mais do que um inconveniente, é uma vantagem. Sendo assim, quando, por técnicas ou processos diferentes, se chega à mesma conclusão, há maior razão para aceitá-la. Daí por que não devem ser 9 impostos ou cultivados métodos havidos por privilegiados. Para a escolha do método, esse autor, ao pesquisar diferentes abordagens, concluiu não haver um padrão desenvolvido e pronto que forneça, por si só, todas as respostas à pergunta problema.</w:t>
+      </w:r>
+    </w:p>
+    <w:p>
+      <w:pPr>
+        <w:pStyle w:val="Ttulo2"/>
+      </w:pPr>
+      <w:bookmarkStart w:id="7" w:name="_Toc136727522"/>
+      <w:r>
+        <w:t>2</w:t>
+      </w:r>
+      <w:r>
+        <w:t>.2</w:t>
+      </w:r>
+      <w:r>
+        <w:t xml:space="preserve"> Escolhas metodológicas e técnicas de pesquisa</w:t>
+      </w:r>
+      <w:bookmarkEnd w:id="7"/>
       <w:r>
         <w:t xml:space="preserve"> </w:t>
       </w:r>
+    </w:p>
+    <w:p>
+      <w:r>
+        <w:t xml:space="preserve">A palavra técnica vem do grego tékhne e significa arte. Se o método pode ser entendido como o caminho, a técnica pode ser considerada o modo de caminhar. Técnica subentende o modo de proceder em seus menores detalhes, a operacionalização do método segundo normas padronizadas. </w:t>
+      </w:r>
+    </w:p>
+    <w:p>
+      <w:r>
+        <w:t xml:space="preserve">Com relação às escolhas metodológicas, podem ser utilizadas as seguintes categorias: classificação quanto ao objetivo da pesquisa, classificação quanto à natureza da pesquisa, e classificação quanto à escolha do objeto de estudo. Já no que se refere às técnicas de pesquisa os estudos podem utilizar as categorias a seguir: classificação quanto à técnica de coleta de dados e classificação quanto à técnica de análise de dados. </w:t>
+      </w:r>
+    </w:p>
+    <w:p>
+      <w:pPr>
+        <w:pBdr>
+          <w:bottom w:val="single" w:sz="12" w:space="1" w:color="auto"/>
+        </w:pBdr>
+        <w:ind w:firstLine="0"/>
+        <w:rPr>
+          <w:b/>
+        </w:rPr>
+      </w:pPr>
+      <w:r>
+        <w:t xml:space="preserve">       </w:t>
+      </w:r>
       <w:r>
         <w:tab/>
       </w:r>
@@ -14922,15 +16424,16 @@
       </w:r>
       <w:r>
         <w:tab/>
-        <w:t xml:space="preserve">    </w:t>
-      </w:r>
-      <w:r>
-        <w:tab/>
-        <w:t xml:space="preserve"> </w:t>
-      </w:r>
-      <w:r>
-        <w:tab/>
-        <w:t xml:space="preserve">    </w:t>
+        <w:t xml:space="preserve">     </w:t>
+      </w:r>
+      <w:r>
+        <w:tab/>
+      </w:r>
+      <w:r>
+        <w:tab/>
+      </w:r>
+      <w:r>
+        <w:tab/>
       </w:r>
       <w:r>
         <w:tab/>
@@ -14964,7 +16467,7 @@
           <w:sz w:val="28"/>
           <w:lang w:val="pt-BR"/>
         </w:rPr>
-        <w:t>14</w:t>
+        <w:t>15</w:t>
       </w:r>
       <w:r>
         <w:rPr>
@@ -14977,12 +16480,11 @@
     <w:p>
       <w:pPr>
         <w:ind w:firstLine="0"/>
+      </w:pPr>
+      <w:r>
         <w:rPr>
           <w:i/>
         </w:rPr>
-      </w:pPr>
-      <w:r>
-        <w:lastRenderedPageBreak/>
         <w:t xml:space="preserve">Mário Isaías Da Silva Coxe </w:t>
       </w:r>
       <w:r>
@@ -15016,262 +16518,12 @@
           <w:bottom w:val="single" w:sz="12" w:space="1" w:color="auto"/>
         </w:pBdr>
         <w:ind w:firstLine="0"/>
+      </w:pPr>
+      <w:r>
         <w:rPr>
           <w:i/>
         </w:rPr>
-      </w:pPr>
-      <w:r>
-        <w:rPr>
-          <w:i/>
-        </w:rPr>
-        <w:t>Capítulo 2</w:t>
-      </w:r>
-      <w:r>
-        <w:rPr>
-          <w:i/>
-        </w:rPr>
-        <w:t xml:space="preserve"> - METODOLOGIA </w:t>
-      </w:r>
-    </w:p>
-    <w:p>
-      <w:pPr>
-        <w:ind w:firstLine="0"/>
-      </w:pPr>
-      <w:r>
-        <w:softHyphen/>
-      </w:r>
-      <w:r>
-        <w:softHyphen/>
-      </w:r>
-      <w:r>
-        <w:softHyphen/>
-      </w:r>
-      <w:r>
-        <w:softHyphen/>
-      </w:r>
-      <w:r>
-        <w:softHyphen/>
-      </w:r>
-      <w:r>
-        <w:softHyphen/>
-      </w:r>
-      <w:r>
-        <w:softHyphen/>
-      </w:r>
-      <w:r>
-        <w:softHyphen/>
-      </w:r>
-      <w:r>
-        <w:softHyphen/>
-      </w:r>
-      <w:r>
-        <w:softHyphen/>
-      </w:r>
-      <w:r>
-        <w:softHyphen/>
-      </w:r>
-      <w:r>
-        <w:softHyphen/>
-      </w:r>
-      <w:r>
-        <w:softHyphen/>
-      </w:r>
-      <w:r>
-        <w:softHyphen/>
-      </w:r>
-      <w:r>
-        <w:softHyphen/>
-      </w:r>
-      <w:r>
-        <w:softHyphen/>
-      </w:r>
-    </w:p>
-    <w:p>
-      <w:r>
-        <w:t xml:space="preserve">De acordo com Demo (1987), a metodologia é uma preocupação instrumental, que trata do caminho para a ciência tratar a realidade teórica e prática e centra-se, geralmente, no esforço de transmitir uma iniciação aos procedimentos lógicos voltados para questões da causalidade, dos princípios formais da identidade, da dedução e da indução, da objetividade, etc. </w:t>
-      </w:r>
-    </w:p>
-    <w:p>
-      <w:r>
-        <w:t xml:space="preserve">Eco (1977) complementa dizendo que, ao fazer um trabalho científico, o pesquisador estará aprendendo a colocar suas idéias em ordem, no intuito de organizar os dados obtidos. Sendo o objetivo de um trabalho científico atender a um determinado propósito pré-definido, o uso de um método específico torna-se essencial para garantir o alcance do que foi planejado. </w:t>
-      </w:r>
-    </w:p>
-    <w:p>
-      <w:r>
-        <w:t>Dio (1979) salienta que, se a verdade é uma só – ainda que, por vezes, vista de ângulos diferentes –, os caminhos que conduzem os pesquisadores a ela podem ser diversos. E a diversi</w:t>
-      </w:r>
-      <w:r>
-        <w:t>dade de métodos, mais do que um inconveniente, é uma vantagem. Sendo assim, quando, por técnicas ou processos diferentes, se chega à mesma conclusão, há maior razão para aceitá-la. Daí por que não devem ser 9 impostos ou cultivados métodos havidos por privilegiados. Para a escolha do método, esse autor, ao pesquisar diferentes abordagens, concluiu não haver um padrão desenvolvido e pronto que forneça, por si só, todas as respostas à pergunta problema.</w:t>
-      </w:r>
-    </w:p>
-    <w:p>
-      <w:pPr>
-        <w:pStyle w:val="Ttulo2"/>
-      </w:pPr>
-      <w:bookmarkStart w:id="7" w:name="_Toc136727522"/>
-      <w:r>
-        <w:t>2</w:t>
-      </w:r>
-      <w:r>
-        <w:t>.2</w:t>
-      </w:r>
-      <w:r>
-        <w:t xml:space="preserve"> Escolhas metodológicas e técnicas de pesquisa</w:t>
-      </w:r>
-      <w:bookmarkEnd w:id="7"/>
-      <w:r>
-        <w:t xml:space="preserve"> </w:t>
-      </w:r>
-    </w:p>
-    <w:p>
-      <w:r>
-        <w:t xml:space="preserve">A palavra técnica vem do grego tékhne e significa arte. Se o método pode ser entendido como o caminho, a técnica pode ser considerada o modo de caminhar. Técnica subentende o modo de proceder em seus menores detalhes, a operacionalização do método segundo normas padronizadas. </w:t>
-      </w:r>
-    </w:p>
-    <w:p>
-      <w:r>
-        <w:t xml:space="preserve">Com relação às escolhas metodológicas, podem ser utilizadas as seguintes categorias: classificação quanto ao objetivo da pesquisa, classificação quanto à natureza da pesquisa, e classificação quanto à escolha do objeto de estudo. Já no que se refere às técnicas de pesquisa os estudos podem utilizar as categorias a seguir: classificação quanto à técnica de coleta de dados e classificação quanto à técnica de análise de dados. </w:t>
-      </w:r>
-    </w:p>
-    <w:p>
-      <w:pPr>
-        <w:pBdr>
-          <w:bottom w:val="single" w:sz="12" w:space="1" w:color="auto"/>
-        </w:pBdr>
-        <w:ind w:firstLine="0"/>
-        <w:rPr>
-          <w:b/>
-        </w:rPr>
-      </w:pPr>
-      <w:r>
-        <w:t xml:space="preserve">       </w:t>
-      </w:r>
-      <w:r>
-        <w:tab/>
-      </w:r>
-      <w:r>
-        <w:tab/>
-      </w:r>
-      <w:r>
-        <w:tab/>
-      </w:r>
-      <w:r>
-        <w:tab/>
-      </w:r>
-      <w:r>
-        <w:tab/>
-        <w:t xml:space="preserve"> </w:t>
-      </w:r>
-      <w:r>
-        <w:tab/>
-        <w:t xml:space="preserve"> </w:t>
-      </w:r>
-      <w:r>
-        <w:tab/>
-        <w:t xml:space="preserve"> </w:t>
-      </w:r>
-      <w:r>
-        <w:tab/>
-        <w:t xml:space="preserve">     </w:t>
-      </w:r>
-      <w:r>
-        <w:tab/>
-      </w:r>
-      <w:r>
-        <w:tab/>
-      </w:r>
-      <w:r>
-        <w:tab/>
-      </w:r>
-      <w:r>
-        <w:tab/>
-        <w:t xml:space="preserve">    </w:t>
-      </w:r>
-      <w:r>
-        <w:rPr>
-          <w:b/>
-          <w:sz w:val="28"/>
-        </w:rPr>
-        <w:fldChar w:fldCharType="begin"/>
-      </w:r>
-      <w:r>
-        <w:rPr>
-          <w:b/>
-          <w:sz w:val="28"/>
-        </w:rPr>
-        <w:instrText>PAGE   \* MERGEFORMAT</w:instrText>
-      </w:r>
-      <w:r>
-        <w:rPr>
-          <w:b/>
-          <w:sz w:val="28"/>
-        </w:rPr>
-        <w:fldChar w:fldCharType="separate"/>
-      </w:r>
-      <w:r>
-        <w:rPr>
-          <w:b/>
-          <w:noProof/>
-          <w:sz w:val="28"/>
-          <w:lang w:val="pt-BR"/>
-        </w:rPr>
-        <w:t>15</w:t>
-      </w:r>
-      <w:r>
-        <w:rPr>
-          <w:b/>
-          <w:sz w:val="28"/>
-        </w:rPr>
-        <w:fldChar w:fldCharType="end"/>
-      </w:r>
-    </w:p>
-    <w:p>
-      <w:pPr>
-        <w:ind w:firstLine="0"/>
-      </w:pPr>
-      <w:r>
-        <w:rPr>
-          <w:i/>
-        </w:rPr>
         <w:lastRenderedPageBreak/>
-        <w:t xml:space="preserve">Mário Isaías Da Silva Coxe </w:t>
-      </w:r>
-      <w:r>
-        <w:rPr>
-          <w:i/>
-        </w:rPr>
-        <w:t>– 202</w:t>
-      </w:r>
-      <w:r>
-        <w:rPr>
-          <w:i/>
-        </w:rPr>
-        <w:t>3</w:t>
-      </w:r>
-      <w:r>
-        <w:rPr>
-          <w:i/>
-        </w:rPr>
-        <w:t>/202</w:t>
-      </w:r>
-      <w:r>
-        <w:rPr>
-          <w:i/>
-        </w:rPr>
-        <w:t>4</w:t>
-      </w:r>
-    </w:p>
-    <w:p>
-      <w:pPr>
-        <w:pBdr>
-          <w:bottom w:val="single" w:sz="12" w:space="1" w:color="auto"/>
-        </w:pBdr>
-        <w:ind w:firstLine="0"/>
-      </w:pPr>
-      <w:r>
-        <w:rPr>
-          <w:i/>
-        </w:rPr>
         <w:t>Capítulo 2</w:t>
       </w:r>
       <w:r>
@@ -15698,7 +16950,6 @@
         <w:rPr>
           <w:i/>
         </w:rPr>
-        <w:lastRenderedPageBreak/>
         <w:t xml:space="preserve">Mário Isaías Da Silva Coxe </w:t>
       </w:r>
       <w:r>
@@ -15737,6 +16988,7 @@
         <w:rPr>
           <w:i/>
         </w:rPr>
+        <w:lastRenderedPageBreak/>
         <w:t>Capítulo 2</w:t>
       </w:r>
       <w:r>
@@ -16077,7 +17329,6 @@
         <w:rPr>
           <w:i/>
         </w:rPr>
-        <w:lastRenderedPageBreak/>
         <w:t xml:space="preserve">Mário Isaías Da Silva Coxe </w:t>
       </w:r>
       <w:r>
@@ -16116,6 +17367,7 @@
         <w:rPr>
           <w:i/>
         </w:rPr>
+        <w:lastRenderedPageBreak/>
         <w:t>Capítulo 3 - METODOLOGIA</w:t>
       </w:r>
     </w:p>
@@ -16252,7 +17504,6 @@
         <w:rPr>
           <w:i/>
         </w:rPr>
-        <w:lastRenderedPageBreak/>
         <w:t xml:space="preserve">Mário Isaías Da Silva Coxe </w:t>
       </w:r>
       <w:r>
@@ -16291,6 +17542,7 @@
         <w:rPr>
           <w:i/>
         </w:rPr>
+        <w:lastRenderedPageBreak/>
         <w:t>Capítulo 3 - METODOLOGIA</w:t>
       </w:r>
     </w:p>
@@ -16452,7 +17704,6 @@
         <w:rPr>
           <w:i/>
         </w:rPr>
-        <w:lastRenderedPageBreak/>
         <w:t>Mário Isaías Da Silva Coxe</w:t>
       </w:r>
       <w:r>
@@ -16491,6 +17742,7 @@
         <w:rPr>
           <w:i/>
         </w:rPr>
+        <w:lastRenderedPageBreak/>
         <w:t>Capítulo 3 - METODOLOGIA</w:t>
       </w:r>
     </w:p>
@@ -16649,7 +17901,6 @@
         <w:ind w:firstLine="0"/>
       </w:pPr>
       <w:r>
-        <w:lastRenderedPageBreak/>
         <w:softHyphen/>
       </w:r>
       <w:r>
@@ -16751,6 +18002,7 @@
         <w:rPr>
           <w:i/>
         </w:rPr>
+        <w:lastRenderedPageBreak/>
         <w:t>Capítulo 3 - METODOLOGIA</w:t>
       </w:r>
     </w:p>
@@ -16874,7 +18126,6 @@
         <w:rPr>
           <w:i/>
         </w:rPr>
-        <w:lastRenderedPageBreak/>
         <w:t>Mário Isaías Da Silva Coxe</w:t>
       </w:r>
       <w:r>
@@ -16913,6 +18164,7 @@
         <w:rPr>
           <w:i/>
         </w:rPr>
+        <w:lastRenderedPageBreak/>
         <w:t>Capítulo 2</w:t>
       </w:r>
       <w:r>
@@ -17109,42 +18361,42 @@
         <w:rPr>
           <w:i/>
         </w:rPr>
+        <w:t>Mário Isaías Da Silva Coxe</w:t>
+      </w:r>
+      <w:r>
+        <w:rPr>
+          <w:i/>
+        </w:rPr>
+        <w:t xml:space="preserve"> – 202</w:t>
+      </w:r>
+      <w:r>
+        <w:rPr>
+          <w:i/>
+        </w:rPr>
+        <w:t>3</w:t>
+      </w:r>
+      <w:r>
+        <w:rPr>
+          <w:i/>
+        </w:rPr>
+        <w:t>/202</w:t>
+      </w:r>
+      <w:r>
+        <w:rPr>
+          <w:i/>
+        </w:rPr>
+        <w:t>4</w:t>
+      </w:r>
+    </w:p>
+    <w:p>
+      <w:pPr>
+        <w:pStyle w:val="Ttulo1"/>
+        <w:ind w:firstLine="0"/>
+        <w:jc w:val="both"/>
+      </w:pPr>
+      <w:bookmarkStart w:id="12" w:name="_Toc136727527"/>
+      <w:r>
         <w:lastRenderedPageBreak/>
-        <w:t>Mário Isaías Da Silva Coxe</w:t>
-      </w:r>
-      <w:r>
-        <w:rPr>
-          <w:i/>
-        </w:rPr>
-        <w:t xml:space="preserve"> – 202</w:t>
-      </w:r>
-      <w:r>
-        <w:rPr>
-          <w:i/>
-        </w:rPr>
-        <w:t>3</w:t>
-      </w:r>
-      <w:r>
-        <w:rPr>
-          <w:i/>
-        </w:rPr>
-        <w:t>/202</w:t>
-      </w:r>
-      <w:r>
-        <w:rPr>
-          <w:i/>
-        </w:rPr>
-        <w:t>4</w:t>
-      </w:r>
-    </w:p>
-    <w:p>
-      <w:pPr>
-        <w:pStyle w:val="Ttulo1"/>
-        <w:ind w:firstLine="0"/>
-        <w:jc w:val="both"/>
-      </w:pPr>
-      <w:bookmarkStart w:id="12" w:name="_Toc136727527"/>
-      <w:r>
         <w:t>Capítulo 3</w:t>
       </w:r>
       <w:r>
@@ -17264,7 +18516,7 @@
                     <pic:cNvPicPr/>
                   </pic:nvPicPr>
                   <pic:blipFill>
-                    <a:blip r:embed="rId18">
+                    <a:blip r:embed="rId19">
                       <a:extLst>
                         <a:ext uri="{28A0092B-C50C-407E-A947-70E740481C1C}">
                           <a14:useLocalDpi xmlns:a14="http://schemas.microsoft.com/office/drawing/2010/main" val="0"/>
@@ -17464,7 +18716,6 @@
         <w:rPr>
           <w:i/>
         </w:rPr>
-        <w:lastRenderedPageBreak/>
         <w:t>Mário Isaías Da Silva Coxe</w:t>
       </w:r>
       <w:r>
@@ -17507,6 +18758,7 @@
         <w:rPr>
           <w:i/>
         </w:rPr>
+        <w:lastRenderedPageBreak/>
         <w:t>Capítulo 3</w:t>
       </w:r>
       <w:r>
@@ -17648,7 +18900,7 @@
                     <pic:cNvPicPr/>
                   </pic:nvPicPr>
                   <pic:blipFill>
-                    <a:blip r:embed="rId19">
+                    <a:blip r:embed="rId20">
                       <a:extLst>
                         <a:ext uri="{28A0092B-C50C-407E-A947-70E740481C1C}">
                           <a14:useLocalDpi xmlns:a14="http://schemas.microsoft.com/office/drawing/2010/main" val="0"/>
@@ -17883,7 +19135,6 @@
         <w:rPr>
           <w:i/>
         </w:rPr>
-        <w:lastRenderedPageBreak/>
         <w:t>Mário Isaías Da Silva Coxe</w:t>
       </w:r>
       <w:r>
@@ -17925,6 +19176,7 @@
         <w:rPr>
           <w:i/>
         </w:rPr>
+        <w:lastRenderedPageBreak/>
         <w:t>Capítulo</w:t>
       </w:r>
       <w:r>
@@ -18160,7 +19412,7 @@
                     <pic:cNvPicPr/>
                   </pic:nvPicPr>
                   <pic:blipFill>
-                    <a:blip r:embed="rId20" cstate="print">
+                    <a:blip r:embed="rId21" cstate="print">
                       <a:extLst>
                         <a:ext uri="{28A0092B-C50C-407E-A947-70E740481C1C}">
                           <a14:useLocalDpi xmlns:a14="http://schemas.microsoft.com/office/drawing/2010/main" val="0"/>
@@ -18223,11 +19475,45 @@
           <w:bottom w:val="single" w:sz="12" w:space="1" w:color="auto"/>
         </w:pBdr>
         <w:ind w:firstLine="0"/>
-        <w:rPr>
-          <w:b/>
-          <w:sz w:val="20"/>
-        </w:rPr>
-      </w:pPr>
+        <w:jc w:val="center"/>
+        <w:rPr>
+          <w:bCs/>
+          <w:sz w:val="22"/>
+          <w:szCs w:val="24"/>
+        </w:rPr>
+      </w:pPr>
+      <w:r>
+        <w:rPr>
+          <w:b/>
+          <w:sz w:val="22"/>
+          <w:szCs w:val="24"/>
+        </w:rPr>
+        <w:t>Figura 1.1</w:t>
+      </w:r>
+      <w:r>
+        <w:rPr>
+          <w:bCs/>
+          <w:sz w:val="22"/>
+          <w:szCs w:val="24"/>
+        </w:rPr>
+        <w:t xml:space="preserve">: </w:t>
+      </w:r>
+      <w:r>
+        <w:rPr>
+          <w:bCs/>
+          <w:sz w:val="22"/>
+          <w:szCs w:val="24"/>
+        </w:rPr>
+        <w:t>SQL</w:t>
+      </w:r>
+      <w:r>
+        <w:rPr>
+          <w:bCs/>
+          <w:sz w:val="22"/>
+          <w:szCs w:val="24"/>
+        </w:rPr>
+        <w:t xml:space="preserve"> logo.</w:t>
+      </w:r>
     </w:p>
     <w:p>
       <w:pPr>
@@ -18248,7 +19534,7 @@
           <w:sz w:val="22"/>
           <w:szCs w:val="24"/>
         </w:rPr>
-        <w:t>Figura 1.1</w:t>
+        <w:t>Fonte</w:t>
       </w:r>
       <w:r>
         <w:rPr>
@@ -18256,23 +19542,7 @@
           <w:sz w:val="22"/>
           <w:szCs w:val="24"/>
         </w:rPr>
-        <w:t xml:space="preserve">: </w:t>
-      </w:r>
-      <w:r>
-        <w:rPr>
-          <w:bCs/>
-          <w:sz w:val="22"/>
-          <w:szCs w:val="24"/>
-        </w:rPr>
-        <w:t>SQL</w:t>
-      </w:r>
-      <w:r>
-        <w:rPr>
-          <w:bCs/>
-          <w:sz w:val="22"/>
-          <w:szCs w:val="24"/>
-        </w:rPr>
-        <w:t xml:space="preserve"> logo.</w:t>
+        <w:t>: Google, 2024</w:t>
       </w:r>
     </w:p>
     <w:p>
@@ -18281,29 +19551,11 @@
           <w:bottom w:val="single" w:sz="12" w:space="1" w:color="auto"/>
         </w:pBdr>
         <w:ind w:firstLine="0"/>
-        <w:jc w:val="center"/>
-        <w:rPr>
-          <w:bCs/>
-          <w:sz w:val="22"/>
-          <w:szCs w:val="24"/>
-        </w:rPr>
-      </w:pPr>
-      <w:r>
-        <w:rPr>
-          <w:b/>
-          <w:sz w:val="22"/>
-          <w:szCs w:val="24"/>
-        </w:rPr>
-        <w:t>Fonte</w:t>
-      </w:r>
-      <w:r>
-        <w:rPr>
-          <w:bCs/>
-          <w:sz w:val="22"/>
-          <w:szCs w:val="24"/>
-        </w:rPr>
-        <w:t>: Google, 2024</w:t>
-      </w:r>
+        <w:rPr>
+          <w:b/>
+          <w:sz w:val="20"/>
+        </w:rPr>
+      </w:pPr>
     </w:p>
     <w:p>
       <w:pPr>
@@ -18360,10 +19612,39 @@
         </w:pBdr>
         <w:ind w:firstLine="0"/>
         <w:rPr>
-          <w:b/>
-          <w:sz w:val="20"/>
-        </w:rPr>
-      </w:pPr>
+          <w:shd w:val="clear" w:color="auto" w:fill="FFFFFF"/>
+        </w:rPr>
+      </w:pPr>
+      <w:r>
+        <w:rPr>
+          <w:shd w:val="clear" w:color="auto" w:fill="FFFFFF"/>
+        </w:rPr>
+        <w:t xml:space="preserve">   </w:t>
+      </w:r>
+      <w:r>
+        <w:rPr>
+          <w:shd w:val="clear" w:color="auto" w:fill="FFFFFF"/>
+        </w:rPr>
+        <w:tab/>
+      </w:r>
+      <w:r>
+        <w:rPr>
+          <w:shd w:val="clear" w:color="auto" w:fill="FFFFFF"/>
+        </w:rPr>
+        <w:tab/>
+      </w:r>
+      <w:r>
+        <w:rPr>
+          <w:shd w:val="clear" w:color="auto" w:fill="FFFFFF"/>
+        </w:rPr>
+        <w:tab/>
+      </w:r>
+      <w:r>
+        <w:rPr>
+          <w:shd w:val="clear" w:color="auto" w:fill="FFFFFF"/>
+        </w:rPr>
+        <w:tab/>
+      </w:r>
     </w:p>
     <w:p>
       <w:pPr>
@@ -18379,7 +19660,7 @@
         <w:rPr>
           <w:shd w:val="clear" w:color="auto" w:fill="FFFFFF"/>
         </w:rPr>
-        <w:t xml:space="preserve">   </w:t>
+        <w:tab/>
       </w:r>
       <w:r>
         <w:rPr>
@@ -18412,41 +19693,12 @@
           <w:bottom w:val="single" w:sz="12" w:space="1" w:color="auto"/>
         </w:pBdr>
         <w:ind w:firstLine="0"/>
+        <w:jc w:val="right"/>
         <w:rPr>
           <w:b/>
           <w:shd w:val="clear" w:color="auto" w:fill="FFFFFF"/>
         </w:rPr>
       </w:pPr>
-      <w:r>
-        <w:rPr>
-          <w:shd w:val="clear" w:color="auto" w:fill="FFFFFF"/>
-        </w:rPr>
-        <w:tab/>
-      </w:r>
-      <w:r>
-        <w:rPr>
-          <w:shd w:val="clear" w:color="auto" w:fill="FFFFFF"/>
-        </w:rPr>
-        <w:tab/>
-      </w:r>
-      <w:r>
-        <w:rPr>
-          <w:shd w:val="clear" w:color="auto" w:fill="FFFFFF"/>
-        </w:rPr>
-        <w:tab/>
-      </w:r>
-      <w:r>
-        <w:rPr>
-          <w:shd w:val="clear" w:color="auto" w:fill="FFFFFF"/>
-        </w:rPr>
-        <w:tab/>
-      </w:r>
-      <w:r>
-        <w:rPr>
-          <w:shd w:val="clear" w:color="auto" w:fill="FFFFFF"/>
-        </w:rPr>
-        <w:tab/>
-      </w:r>
       <w:r>
         <w:rPr>
           <w:shd w:val="clear" w:color="auto" w:fill="FFFFFF"/>
@@ -18537,13 +19789,15 @@
     <w:p>
       <w:pPr>
         <w:ind w:firstLine="0"/>
+        <w:rPr>
+          <w:i/>
+        </w:rPr>
       </w:pPr>
       <w:r>
         <w:rPr>
           <w:i/>
           <w:iCs/>
         </w:rPr>
-        <w:lastRenderedPageBreak/>
         <w:softHyphen/>
       </w:r>
       <w:r>
@@ -18671,6 +19925,7 @@
         <w:rPr>
           <w:i/>
         </w:rPr>
+        <w:lastRenderedPageBreak/>
         <w:t>Capítulo 3</w:t>
       </w:r>
       <w:r>
@@ -18695,19 +19950,12 @@
     <w:p>
       <w:pPr>
         <w:ind w:firstLine="0"/>
-        <w:rPr>
-          <w:b/>
-          <w:sz w:val="20"/>
-        </w:rPr>
-      </w:pPr>
-      <w:r>
         <w:rPr>
           <w:b/>
           <w:i/>
           <w:sz w:val="20"/>
         </w:rPr>
-        <w:softHyphen/>
-      </w:r>
+      </w:pPr>
       <w:r>
         <w:rPr>
           <w:b/>
@@ -18764,54 +20012,143 @@
         </w:rPr>
         <w:softHyphen/>
       </w:r>
+      <w:r>
+        <w:rPr>
+          <w:b/>
+          <w:i/>
+          <w:sz w:val="20"/>
+        </w:rPr>
+        <w:softHyphen/>
+      </w:r>
+    </w:p>
+    <w:p>
+      <w:pPr>
+        <w:ind w:firstLine="708"/>
+        <w:rPr>
+          <w:bCs/>
+          <w:iCs/>
+          <w:szCs w:val="28"/>
+        </w:rPr>
+      </w:pPr>
+      <w:r>
+        <w:rPr>
+          <w:b/>
+          <w:iCs/>
+          <w:szCs w:val="28"/>
+        </w:rPr>
+        <w:t>CSS</w:t>
+      </w:r>
+      <w:r>
+        <w:rPr>
+          <w:bCs/>
+          <w:iCs/>
+          <w:szCs w:val="28"/>
+        </w:rPr>
+        <w:t xml:space="preserve"> (</w:t>
+      </w:r>
+      <w:proofErr w:type="spellStart"/>
+      <w:r>
+        <w:rPr>
+          <w:bCs/>
+          <w:iCs/>
+          <w:szCs w:val="28"/>
+        </w:rPr>
+        <w:t>Cascading</w:t>
+      </w:r>
+      <w:proofErr w:type="spellEnd"/>
+      <w:r>
+        <w:rPr>
+          <w:bCs/>
+          <w:iCs/>
+          <w:szCs w:val="28"/>
+        </w:rPr>
+        <w:t xml:space="preserve"> </w:t>
+      </w:r>
+      <w:proofErr w:type="spellStart"/>
+      <w:r>
+        <w:rPr>
+          <w:bCs/>
+          <w:iCs/>
+          <w:szCs w:val="28"/>
+        </w:rPr>
+        <w:t>Style</w:t>
+      </w:r>
+      <w:proofErr w:type="spellEnd"/>
+      <w:r>
+        <w:rPr>
+          <w:bCs/>
+          <w:iCs/>
+          <w:szCs w:val="28"/>
+        </w:rPr>
+        <w:t xml:space="preserve"> </w:t>
+      </w:r>
+      <w:proofErr w:type="spellStart"/>
+      <w:r>
+        <w:rPr>
+          <w:bCs/>
+          <w:iCs/>
+          <w:szCs w:val="28"/>
+        </w:rPr>
+        <w:t>Sheets</w:t>
+      </w:r>
+      <w:proofErr w:type="spellEnd"/>
+      <w:r>
+        <w:rPr>
+          <w:bCs/>
+          <w:iCs/>
+          <w:szCs w:val="28"/>
+        </w:rPr>
+        <w:t>) é uma linguagem de estilo utilizada para controlar a apresentação visual de documentos. Ela define como os elementos de uma página web</w:t>
+      </w:r>
+      <w:r>
+        <w:rPr>
+          <w:bCs/>
+          <w:iCs/>
+          <w:szCs w:val="28"/>
+        </w:rPr>
+        <w:t xml:space="preserve"> e aplicações moveis</w:t>
+      </w:r>
+      <w:r>
+        <w:rPr>
+          <w:bCs/>
+          <w:iCs/>
+          <w:szCs w:val="28"/>
+        </w:rPr>
+        <w:t xml:space="preserve"> devem ser exibidos em termos de layout, cor, fonte, tamanho, espaçamento e outras propriedades visuais.</w:t>
+      </w:r>
+    </w:p>
+    <w:p>
+      <w:pPr>
+        <w:ind w:firstLine="0"/>
+        <w:rPr>
+          <w:b/>
+          <w:i/>
+          <w:sz w:val="20"/>
+        </w:rPr>
+      </w:pPr>
     </w:p>
     <w:p>
       <w:pPr>
         <w:ind w:firstLine="0"/>
         <w:jc w:val="center"/>
-      </w:pPr>
-      <w:r>
-        <w:rPr>
-          <w:b/>
+        <w:rPr>
+          <w:b/>
+          <w:i/>
           <w:sz w:val="20"/>
         </w:rPr>
-        <w:t>Figura 3</w:t>
-      </w:r>
-      <w:r>
-        <w:rPr>
-          <w:b/>
-          <w:sz w:val="20"/>
-        </w:rPr>
-        <w:t>.3:</w:t>
-      </w:r>
-      <w:r>
-        <w:rPr>
-          <w:sz w:val="20"/>
-        </w:rPr>
-        <w:t xml:space="preserve"> Roteador ISR 4431</w:t>
-      </w:r>
-    </w:p>
-    <w:p>
-      <w:pPr>
-        <w:ind w:firstLine="0"/>
-        <w:jc w:val="center"/>
-        <w:rPr>
-          <w:b/>
-          <w:sz w:val="20"/>
-        </w:rPr>
-      </w:pPr>
-      <w:r>
-        <w:rPr>
-          <w:b/>
+      </w:pPr>
+      <w:r>
+        <w:rPr>
+          <w:bCs/>
+          <w:iCs/>
           <w:noProof/>
-          <w:sz w:val="20"/>
-          <w:lang w:val="pt-BR" w:eastAsia="pt-BR"/>
+          <w:szCs w:val="28"/>
         </w:rPr>
         <w:drawing>
-          <wp:inline distT="0" distB="0" distL="0" distR="0" wp14:anchorId="40C1D738" wp14:editId="676A574F">
-            <wp:extent cx="4889953" cy="1068309"/>
-            <wp:effectExtent l="0" t="0" r="6350" b="0"/>
-            <wp:docPr id="20" name="Imagem 20" descr="C:\Users\Past Claude Ibula\Downloads\OIP (1).jfif"/>
+          <wp:inline distT="0" distB="0" distL="0" distR="0" wp14:anchorId="2890CB21" wp14:editId="2362DD06">
+            <wp:extent cx="2076450" cy="2543175"/>
+            <wp:effectExtent l="133350" t="114300" r="114300" b="142875"/>
+            <wp:docPr id="1765677101" name="Imagem 5"/>
             <wp:cNvGraphicFramePr>
               <a:graphicFrameLocks xmlns:a="http://schemas.openxmlformats.org/drawingml/2006/main" noChangeAspect="1"/>
             </wp:cNvGraphicFramePr>
@@ -18819,158 +20156,10 @@
               <a:graphicData uri="http://schemas.openxmlformats.org/drawingml/2006/picture">
                 <pic:pic xmlns:pic="http://schemas.openxmlformats.org/drawingml/2006/picture">
                   <pic:nvPicPr>
-                    <pic:cNvPr id="0" name="Picture 1" descr="C:\Users\Past Claude Ibula\Downloads\OIP (1).jfif"/>
-                    <pic:cNvPicPr>
-                      <a:picLocks noChangeAspect="1" noChangeArrowheads="1"/>
-                    </pic:cNvPicPr>
+                    <pic:cNvPr id="1765677101" name="Imagem 1765677101"/>
+                    <pic:cNvPicPr/>
                   </pic:nvPicPr>
-                  <pic:blipFill rotWithShape="1">
-                    <a:blip r:embed="rId21">
-                      <a:extLst>
-                        <a:ext uri="{28A0092B-C50C-407E-A947-70E740481C1C}">
-                          <a14:useLocalDpi xmlns:a14="http://schemas.microsoft.com/office/drawing/2010/main" val="0"/>
-                        </a:ext>
-                      </a:extLst>
-                    </a:blip>
-                    <a:srcRect t="35121" b="35654"/>
-                    <a:stretch/>
-                  </pic:blipFill>
-                  <pic:spPr bwMode="auto">
-                    <a:xfrm>
-                      <a:off x="0" y="0"/>
-                      <a:ext cx="4926154" cy="1076218"/>
-                    </a:xfrm>
-                    <a:prstGeom prst="rect">
-                      <a:avLst/>
-                    </a:prstGeom>
-                    <a:noFill/>
-                    <a:ln>
-                      <a:noFill/>
-                    </a:ln>
-                    <a:extLst>
-                      <a:ext uri="{53640926-AAD7-44D8-BBD7-CCE9431645EC}">
-                        <a14:shadowObscured xmlns:a14="http://schemas.microsoft.com/office/drawing/2010/main"/>
-                      </a:ext>
-                    </a:extLst>
-                  </pic:spPr>
-                </pic:pic>
-              </a:graphicData>
-            </a:graphic>
-          </wp:inline>
-        </w:drawing>
-      </w:r>
-    </w:p>
-    <w:p>
-      <w:pPr>
-        <w:ind w:firstLine="0"/>
-        <w:jc w:val="center"/>
-        <w:rPr>
-          <w:sz w:val="20"/>
-        </w:rPr>
-      </w:pPr>
-      <w:r>
-        <w:rPr>
-          <w:b/>
-          <w:sz w:val="20"/>
-        </w:rPr>
-        <w:t>Fonte:</w:t>
-      </w:r>
-      <w:r>
-        <w:rPr>
-          <w:sz w:val="20"/>
-        </w:rPr>
-        <w:t xml:space="preserve"> Cisco produtos, 2023</w:t>
-      </w:r>
-    </w:p>
-    <w:p>
-      <w:pPr>
-        <w:pStyle w:val="Ttulo3"/>
-        <w:ind w:firstLine="0"/>
-        <w:rPr>
-          <w:rFonts w:eastAsia="Times New Roman"/>
-          <w:lang w:val="pt-BR" w:eastAsia="pt-BR"/>
-        </w:rPr>
-      </w:pPr>
-      <w:bookmarkStart w:id="15" w:name="_Toc136727536"/>
-      <w:r>
-        <w:rPr>
-          <w:rFonts w:eastAsia="Times New Roman"/>
-          <w:lang w:val="pt-BR" w:eastAsia="pt-BR"/>
-        </w:rPr>
-        <w:t>3</w:t>
-      </w:r>
-      <w:r>
-        <w:rPr>
-          <w:rFonts w:eastAsia="Times New Roman"/>
-          <w:lang w:val="pt-BR" w:eastAsia="pt-BR"/>
-        </w:rPr>
-        <w:t>.2</w:t>
-      </w:r>
-      <w:r>
-        <w:rPr>
-          <w:rFonts w:eastAsia="Times New Roman"/>
-          <w:lang w:val="pt-BR" w:eastAsia="pt-BR"/>
-        </w:rPr>
-        <w:t>.4 Firewall Asa</w:t>
-      </w:r>
-      <w:bookmarkEnd w:id="15"/>
-    </w:p>
-    <w:p>
-      <w:pPr>
-        <w:ind w:firstLine="708"/>
-      </w:pPr>
-      <w:r>
-        <w:t>O Cisco ASA (Adaptive Security Appliance) é um dispositivo de firewall desenvolvido pela Cisco Systems, uma renomada empresa de tecnologia de rede. O ASA é projetado para fornecer segurança de rede avançada, incluindo recursos de firewall, VPN (Virtual Private Network), prevenção de intrusões e controle de tráfego.</w:t>
-      </w:r>
-    </w:p>
-    <w:p>
-      <w:pPr>
-        <w:ind w:firstLine="708"/>
-      </w:pPr>
-      <w:r>
-        <w:t>O Cisco ASA atua como um ponto de segurança entre a rede interna e a Internet ou outras redes externas. Ele monitora o tráfego de rede, inspeciona os pacotes de dados e aplica políticas de segurança para proteger a rede contra ameaças cibernéticas, como ataques de hackers, malware, ataques de negação de serviço (DDoS) e outras atividades maliciosas.</w:t>
-      </w:r>
-    </w:p>
-    <w:p>
-      <w:pPr>
-        <w:ind w:firstLine="708"/>
-        <w:jc w:val="center"/>
-        <w:rPr>
-          <w:sz w:val="20"/>
-          <w:lang w:val="pt-BR"/>
-        </w:rPr>
-      </w:pPr>
-      <w:r>
-        <w:rPr>
-          <w:noProof/>
-          <w:lang w:val="pt-BR" w:eastAsia="pt-BR"/>
-        </w:rPr>
-        <w:drawing>
-          <wp:anchor distT="0" distB="0" distL="114300" distR="114300" simplePos="0" relativeHeight="251714560" behindDoc="0" locked="0" layoutInCell="1" allowOverlap="1" wp14:anchorId="75A454FA" wp14:editId="3C5CEE83">
-            <wp:simplePos x="0" y="0"/>
-            <wp:positionH relativeFrom="margin">
-              <wp:posOffset>241300</wp:posOffset>
-            </wp:positionH>
-            <wp:positionV relativeFrom="margin">
-              <wp:posOffset>5219700</wp:posOffset>
-            </wp:positionV>
-            <wp:extent cx="5523230" cy="923290"/>
-            <wp:effectExtent l="0" t="0" r="1270" b="0"/>
-            <wp:wrapSquare wrapText="bothSides"/>
-            <wp:docPr id="39" name="Imagem 39" descr="C:\Users\Emílio Bravo\Downloads\R (6).jpg"/>
-            <wp:cNvGraphicFramePr>
-              <a:graphicFrameLocks xmlns:a="http://schemas.openxmlformats.org/drawingml/2006/main" noChangeAspect="1"/>
-            </wp:cNvGraphicFramePr>
-            <a:graphic xmlns:a="http://schemas.openxmlformats.org/drawingml/2006/main">
-              <a:graphicData uri="http://schemas.openxmlformats.org/drawingml/2006/picture">
-                <pic:pic xmlns:pic="http://schemas.openxmlformats.org/drawingml/2006/picture">
-                  <pic:nvPicPr>
-                    <pic:cNvPr id="0" name="Picture 16" descr="C:\Users\Emílio Bravo\Downloads\R (6).jpg"/>
-                    <pic:cNvPicPr>
-                      <a:picLocks noChangeAspect="1" noChangeArrowheads="1"/>
-                    </pic:cNvPicPr>
-                  </pic:nvPicPr>
-                  <pic:blipFill rotWithShape="1">
+                  <pic:blipFill>
                     <a:blip r:embed="rId22">
                       <a:extLst>
                         <a:ext uri="{28A0092B-C50C-407E-A947-70E740481C1C}">
@@ -18978,495 +20167,48 @@
                         </a:ext>
                       </a:extLst>
                     </a:blip>
-                    <a:srcRect l="2130" t="12425" r="2587" b="11119"/>
-                    <a:stretch/>
+                    <a:stretch>
+                      <a:fillRect/>
+                    </a:stretch>
                   </pic:blipFill>
-                  <pic:spPr bwMode="auto">
+                  <pic:spPr>
                     <a:xfrm>
                       <a:off x="0" y="0"/>
-                      <a:ext cx="5523230" cy="923290"/>
+                      <a:ext cx="2076450" cy="2543175"/>
                     </a:xfrm>
                     <a:prstGeom prst="rect">
                       <a:avLst/>
                     </a:prstGeom>
-                    <a:noFill/>
-                    <a:ln>
-                      <a:noFill/>
+                    <a:solidFill>
+                      <a:srgbClr val="FFFFFF">
+                        <a:shade val="85000"/>
+                      </a:srgbClr>
+                    </a:solidFill>
+                    <a:ln w="88900" cap="sq">
+                      <a:solidFill>
+                        <a:srgbClr val="FFFFFF"/>
+                      </a:solidFill>
+                      <a:miter lim="800000"/>
                     </a:ln>
-                    <a:extLst>
-                      <a:ext uri="{53640926-AAD7-44D8-BBD7-CCE9431645EC}">
-                        <a14:shadowObscured xmlns:a14="http://schemas.microsoft.com/office/drawing/2010/main"/>
-                      </a:ext>
-                    </a:extLst>
-                  </pic:spPr>
-                </pic:pic>
-              </a:graphicData>
-            </a:graphic>
-            <wp14:sizeRelH relativeFrom="margin">
-              <wp14:pctWidth>0</wp14:pctWidth>
-            </wp14:sizeRelH>
-            <wp14:sizeRelV relativeFrom="margin">
-              <wp14:pctHeight>0</wp14:pctHeight>
-            </wp14:sizeRelV>
-          </wp:anchor>
-        </w:drawing>
-      </w:r>
-      <w:r>
-        <w:rPr>
-          <w:b/>
-          <w:sz w:val="20"/>
-          <w:lang w:val="pt-BR"/>
-        </w:rPr>
-        <w:t xml:space="preserve">Figura </w:t>
-      </w:r>
-      <w:r>
-        <w:rPr>
-          <w:b/>
-          <w:sz w:val="20"/>
-          <w:lang w:val="pt-BR"/>
-        </w:rPr>
-        <w:t>3</w:t>
-      </w:r>
-      <w:r>
-        <w:rPr>
-          <w:b/>
-          <w:sz w:val="20"/>
-          <w:lang w:val="pt-BR"/>
-        </w:rPr>
-        <w:t>.4:</w:t>
-      </w:r>
-      <w:r>
-        <w:rPr>
-          <w:b/>
-          <w:sz w:val="20"/>
-          <w:lang w:val="pt-BR"/>
-        </w:rPr>
-        <w:t xml:space="preserve"> </w:t>
-      </w:r>
-      <w:r>
-        <w:rPr>
-          <w:sz w:val="20"/>
-          <w:lang w:val="pt-BR"/>
-        </w:rPr>
-        <w:t xml:space="preserve">Firewall ASA 5500.  </w:t>
-      </w:r>
-    </w:p>
-    <w:p>
-      <w:pPr>
-        <w:ind w:firstLine="0"/>
-        <w:jc w:val="center"/>
-        <w:rPr>
-          <w:sz w:val="20"/>
-          <w:lang w:val="pt-BR"/>
-        </w:rPr>
-      </w:pPr>
-      <w:r>
-        <w:rPr>
-          <w:b/>
-          <w:sz w:val="20"/>
-          <w:lang w:val="pt-BR"/>
-        </w:rPr>
-        <w:t>Fonte:</w:t>
-      </w:r>
-      <w:r>
-        <w:rPr>
-          <w:b/>
-          <w:sz w:val="20"/>
-          <w:lang w:val="pt-BR"/>
-        </w:rPr>
-        <w:t xml:space="preserve"> </w:t>
-      </w:r>
-      <w:r>
-        <w:rPr>
-          <w:sz w:val="20"/>
-          <w:lang w:val="pt-BR"/>
-        </w:rPr>
-        <w:t>Google,</w:t>
-      </w:r>
-      <w:r>
-        <w:rPr>
-          <w:sz w:val="20"/>
-          <w:lang w:val="pt-BR"/>
-        </w:rPr>
-        <w:t xml:space="preserve"> </w:t>
-      </w:r>
-      <w:r>
-        <w:rPr>
-          <w:sz w:val="20"/>
-          <w:lang w:val="pt-BR"/>
-        </w:rPr>
-        <w:t>2023</w:t>
-      </w:r>
-      <w:r>
-        <w:rPr>
-          <w:sz w:val="20"/>
-          <w:lang w:val="pt-BR"/>
-        </w:rPr>
-        <w:t>.</w:t>
-      </w:r>
-    </w:p>
-    <w:p>
-      <w:pPr>
-        <w:pStyle w:val="Ttulo3"/>
-        <w:ind w:firstLine="0"/>
-        <w:rPr>
-          <w:rStyle w:val="Forte"/>
-          <w:rFonts w:eastAsia="Times New Roman"/>
-          <w:b/>
-          <w:bCs w:val="0"/>
-          <w:lang w:val="pt-BR" w:eastAsia="pt-BR"/>
-        </w:rPr>
-      </w:pPr>
-      <w:bookmarkStart w:id="16" w:name="_Toc136727537"/>
-      <w:r>
-        <w:rPr>
-          <w:rFonts w:eastAsia="Times New Roman"/>
-          <w:lang w:val="pt-BR" w:eastAsia="pt-BR"/>
-        </w:rPr>
-        <w:t>3</w:t>
-      </w:r>
-      <w:r>
-        <w:rPr>
-          <w:rFonts w:eastAsia="Times New Roman"/>
-          <w:lang w:val="pt-BR" w:eastAsia="pt-BR"/>
-        </w:rPr>
-        <w:t>.2.5</w:t>
-      </w:r>
-      <w:r>
-        <w:rPr>
-          <w:rFonts w:eastAsia="Times New Roman"/>
-          <w:lang w:val="pt-BR" w:eastAsia="pt-BR"/>
-        </w:rPr>
-        <w:t>.</w:t>
-      </w:r>
-      <w:r>
-        <w:rPr>
-          <w:rFonts w:eastAsia="Times New Roman"/>
-          <w:lang w:val="pt-BR" w:eastAsia="pt-BR"/>
-        </w:rPr>
-        <w:t xml:space="preserve"> </w:t>
-      </w:r>
-      <w:r>
-        <w:rPr>
-          <w:rFonts w:eastAsia="Times New Roman"/>
-          <w:lang w:val="pt-BR" w:eastAsia="pt-BR"/>
-        </w:rPr>
-        <w:t>Antena - UBIQUIT 400 PowerBeam M5 25dB</w:t>
-      </w:r>
-      <w:bookmarkEnd w:id="16"/>
-    </w:p>
-    <w:p>
-      <w:r>
-        <w:rPr>
-          <w:rStyle w:val="Forte"/>
-          <w:rFonts w:ascii="poppinsregular" w:hAnsi="poppinsregular"/>
-          <w:color w:val="212529"/>
-        </w:rPr>
-        <w:t>Ubiquiti 400 PowerBeam M5 25dBi</w:t>
-      </w:r>
-      <w:r>
-        <w:t> é a nova geração de </w:t>
-      </w:r>
-      <w:proofErr w:type="spellStart"/>
-      <w:r>
-        <w:fldChar w:fldCharType="begin"/>
-      </w:r>
-      <w:r>
-        <w:instrText>HYPERLINK "https://pt.wikipedia.org/wiki/Customer_Premises_Equipment" \t "_blank"</w:instrText>
-      </w:r>
-      <w:r>
-        <w:fldChar w:fldCharType="separate"/>
-      </w:r>
-      <w:r>
-        <w:t>CPEs</w:t>
-      </w:r>
-      <w:proofErr w:type="spellEnd"/>
-      <w:r>
-        <w:fldChar w:fldCharType="end"/>
-      </w:r>
-      <w:r>
-        <w:t> da </w:t>
-      </w:r>
-      <w:hyperlink r:id="rId23" w:tgtFrame="_blank" w:history="1">
-        <w:r>
-          <w:t>Ubiquiti</w:t>
-        </w:r>
-      </w:hyperlink>
-      <w:r>
-        <w:rPr>
-          <w:rStyle w:val="Forte"/>
-          <w:rFonts w:ascii="poppinsregular" w:hAnsi="poppinsregular"/>
-          <w:color w:val="212529"/>
-        </w:rPr>
-        <w:t> </w:t>
-      </w:r>
-      <w:r>
-        <w:t xml:space="preserve">com largura de banda uniforme, que, juntamente com um processador mais rápido, confere-lhe maior eficiência. </w:t>
-      </w:r>
-    </w:p>
-    <w:p>
-      <w:r>
-        <w:t>Graças a seus mecanismos inovadores, </w:t>
-      </w:r>
-      <w:r>
-        <w:rPr>
-          <w:rStyle w:val="Forte"/>
-          <w:rFonts w:ascii="poppinsregular" w:hAnsi="poppinsregular"/>
-          <w:color w:val="212529"/>
-        </w:rPr>
-        <w:t>Ubiquiti 400 PowerBeam M5 25dBi </w:t>
-      </w:r>
-      <w:r>
-        <w:t xml:space="preserve">pode ser montado e direcionado numa variedade de posições. </w:t>
-      </w:r>
-    </w:p>
-    <w:p>
-      <w:pPr>
-        <w:pBdr>
-          <w:bottom w:val="single" w:sz="12" w:space="1" w:color="auto"/>
-        </w:pBdr>
-        <w:ind w:firstLine="0"/>
-        <w:rPr>
-          <w:b/>
-        </w:rPr>
-      </w:pPr>
-      <w:r>
-        <w:lastRenderedPageBreak/>
-        <w:tab/>
-      </w:r>
-      <w:r>
-        <w:tab/>
-      </w:r>
-      <w:r>
-        <w:tab/>
-      </w:r>
-      <w:r>
-        <w:tab/>
-      </w:r>
-      <w:r>
-        <w:tab/>
-      </w:r>
-      <w:r>
-        <w:t xml:space="preserve">          </w:t>
-      </w:r>
-      <w:r>
-        <w:tab/>
-      </w:r>
-      <w:r>
-        <w:tab/>
-      </w:r>
-      <w:r>
-        <w:tab/>
-      </w:r>
-      <w:r>
-        <w:tab/>
-        <w:t xml:space="preserve"> </w:t>
-      </w:r>
-      <w:r>
-        <w:tab/>
-      </w:r>
-      <w:r>
-        <w:tab/>
-      </w:r>
-      <w:r>
-        <w:tab/>
-        <w:t xml:space="preserve">    </w:t>
-      </w:r>
-      <w:r>
-        <w:rPr>
-          <w:b/>
-          <w:sz w:val="28"/>
-        </w:rPr>
-        <w:fldChar w:fldCharType="begin"/>
-      </w:r>
-      <w:r>
-        <w:rPr>
-          <w:b/>
-          <w:sz w:val="28"/>
-        </w:rPr>
-        <w:instrText>PAGE   \* MERGEFORMAT</w:instrText>
-      </w:r>
-      <w:r>
-        <w:rPr>
-          <w:b/>
-          <w:sz w:val="28"/>
-        </w:rPr>
-        <w:fldChar w:fldCharType="separate"/>
-      </w:r>
-      <w:r>
-        <w:rPr>
-          <w:b/>
-          <w:noProof/>
-          <w:sz w:val="28"/>
-          <w:lang w:val="pt-BR"/>
-        </w:rPr>
-        <w:t>26</w:t>
-      </w:r>
-      <w:r>
-        <w:rPr>
-          <w:b/>
-          <w:sz w:val="28"/>
-        </w:rPr>
-        <w:fldChar w:fldCharType="end"/>
-      </w:r>
-    </w:p>
-    <w:p>
-      <w:pPr>
-        <w:ind w:firstLine="0"/>
-      </w:pPr>
-      <w:r>
-        <w:rPr>
-          <w:i/>
-        </w:rPr>
-        <w:t>Emílio C</w:t>
-      </w:r>
-      <w:r>
-        <w:rPr>
-          <w:i/>
-        </w:rPr>
-        <w:t>a</w:t>
-      </w:r>
-      <w:r>
-        <w:rPr>
-          <w:i/>
-        </w:rPr>
-        <w:t>ssongo Bravo – 2022/2023</w:t>
-      </w:r>
-    </w:p>
-    <w:p>
-      <w:pPr>
-        <w:pBdr>
-          <w:bottom w:val="single" w:sz="12" w:space="1" w:color="auto"/>
-        </w:pBdr>
-        <w:ind w:firstLine="0"/>
-        <w:rPr>
-          <w:b/>
-          <w:i/>
-          <w:sz w:val="20"/>
-        </w:rPr>
-      </w:pPr>
-      <w:r>
-        <w:rPr>
-          <w:i/>
-        </w:rPr>
-        <w:t>Capítulo 3</w:t>
-      </w:r>
-      <w:r>
-        <w:rPr>
-          <w:i/>
-        </w:rPr>
-        <w:t xml:space="preserve"> –  TECNOLOGIAS, EQUIPAMENTOS E MATERIAS UTILIZADOS</w:t>
-      </w:r>
-    </w:p>
-    <w:p>
-      <w:pPr>
-        <w:ind w:firstLine="0"/>
-      </w:pPr>
-    </w:p>
-    <w:p>
-      <w:r>
-        <w:t>O </w:t>
-      </w:r>
-      <w:r>
-        <w:rPr>
-          <w:rStyle w:val="Forte"/>
-          <w:rFonts w:ascii="poppinsregular" w:hAnsi="poppinsregular"/>
-          <w:color w:val="212529"/>
-        </w:rPr>
-        <w:t>Ubiquiti 400 PowerBeam M5 25dBi</w:t>
-      </w:r>
-      <w:r>
-        <w:t> direciona o sinal wireless numa linha extremamente estreita, com foco em uma única direção, bloqueando ou filtrando ruídos adicionais, o que melhora a imunidade.</w:t>
-      </w:r>
-    </w:p>
-    <w:p>
-      <w:r>
-        <w:t>Sua montagem é super rápida devido a redução de juntas, de modo que são necessárias ferramentas somente para instalação em postes.</w:t>
-      </w:r>
-    </w:p>
-    <w:p>
-      <w:pPr>
-        <w:ind w:firstLine="0"/>
-        <w:jc w:val="center"/>
-        <w:rPr>
-          <w:sz w:val="20"/>
-        </w:rPr>
-      </w:pPr>
-      <w:r>
-        <w:rPr>
-          <w:b/>
-          <w:sz w:val="20"/>
-        </w:rPr>
-        <w:t>Figura 3</w:t>
-      </w:r>
-      <w:r>
-        <w:rPr>
-          <w:b/>
-          <w:sz w:val="20"/>
-        </w:rPr>
-        <w:t>.5:</w:t>
-      </w:r>
-      <w:r>
-        <w:rPr>
-          <w:sz w:val="20"/>
-        </w:rPr>
-        <w:t xml:space="preserve"> Uma atena ubquiti 400 powerbeam M5 25dBi</w:t>
-      </w:r>
-    </w:p>
-    <w:p>
-      <w:pPr>
-        <w:jc w:val="center"/>
-      </w:pPr>
-      <w:r>
-        <w:rPr>
-          <w:noProof/>
-          <w:lang w:val="pt-BR" w:eastAsia="pt-BR"/>
-        </w:rPr>
-        <w:drawing>
-          <wp:inline distT="0" distB="0" distL="0" distR="0" wp14:anchorId="5436DC73" wp14:editId="57B3FED8">
-            <wp:extent cx="2688673" cy="3265240"/>
-            <wp:effectExtent l="0" t="0" r="0" b="0"/>
-            <wp:docPr id="23" name="Imagem 23" descr="C:\Users\Emílio Bravo\Downloads\R.png"/>
-            <wp:cNvGraphicFramePr>
-              <a:graphicFrameLocks xmlns:a="http://schemas.openxmlformats.org/drawingml/2006/main" noChangeAspect="1"/>
-            </wp:cNvGraphicFramePr>
-            <a:graphic xmlns:a="http://schemas.openxmlformats.org/drawingml/2006/main">
-              <a:graphicData uri="http://schemas.openxmlformats.org/drawingml/2006/picture">
-                <pic:pic xmlns:pic="http://schemas.openxmlformats.org/drawingml/2006/picture">
-                  <pic:nvPicPr>
-                    <pic:cNvPr id="0" name="Picture 8" descr="C:\Users\Emílio Bravo\Downloads\R.png"/>
-                    <pic:cNvPicPr>
-                      <a:picLocks noChangeAspect="1" noChangeArrowheads="1"/>
-                    </pic:cNvPicPr>
-                  </pic:nvPicPr>
-                  <pic:blipFill rotWithShape="1">
-                    <a:blip r:embed="rId24" cstate="print">
-                      <a:extLst>
-                        <a:ext uri="{28A0092B-C50C-407E-A947-70E740481C1C}">
-                          <a14:useLocalDpi xmlns:a14="http://schemas.microsoft.com/office/drawing/2010/main" val="0"/>
-                        </a:ext>
-                      </a:extLst>
-                    </a:blip>
-                    <a:srcRect l="14090" t="12303" r="23393" b="14276"/>
-                    <a:stretch/>
-                  </pic:blipFill>
-                  <pic:spPr bwMode="auto">
-                    <a:xfrm>
-                      <a:off x="0" y="0"/>
-                      <a:ext cx="2708375" cy="3289166"/>
-                    </a:xfrm>
-                    <a:prstGeom prst="rect">
-                      <a:avLst/>
-                    </a:prstGeom>
-                    <a:noFill/>
-                    <a:ln>
-                      <a:noFill/>
-                    </a:ln>
-                    <a:extLst>
-                      <a:ext uri="{53640926-AAD7-44D8-BBD7-CCE9431645EC}">
-                        <a14:shadowObscured xmlns:a14="http://schemas.microsoft.com/office/drawing/2010/main"/>
-                      </a:ext>
-                    </a:extLst>
+                    <a:effectLst>
+                      <a:outerShdw blurRad="55000" dist="18000" dir="5400000" algn="tl" rotWithShape="0">
+                        <a:srgbClr val="000000">
+                          <a:alpha val="40000"/>
+                        </a:srgbClr>
+                      </a:outerShdw>
+                    </a:effectLst>
+                    <a:scene3d>
+                      <a:camera prst="orthographicFront"/>
+                      <a:lightRig rig="twoPt" dir="t">
+                        <a:rot lat="0" lon="0" rev="7200000"/>
+                      </a:lightRig>
+                    </a:scene3d>
+                    <a:sp3d>
+                      <a:bevelT w="25400" h="19050"/>
+                      <a:contourClr>
+                        <a:srgbClr val="FFFFFF"/>
+                      </a:contourClr>
+                    </a:sp3d>
                   </pic:spPr>
                 </pic:pic>
               </a:graphicData>
@@ -19477,61 +20219,142 @@
     </w:p>
     <w:p>
       <w:pPr>
+        <w:ind w:firstLine="0"/>
         <w:jc w:val="center"/>
         <w:rPr>
+          <w:bCs/>
+          <w:iCs/>
+          <w:sz w:val="22"/>
+          <w:szCs w:val="24"/>
+        </w:rPr>
+      </w:pPr>
+      <w:r>
+        <w:rPr>
+          <w:b/>
+          <w:iCs/>
+          <w:sz w:val="22"/>
+          <w:szCs w:val="24"/>
+        </w:rPr>
+        <w:t>Figura 1.1</w:t>
+      </w:r>
+      <w:r>
+        <w:rPr>
+          <w:bCs/>
+          <w:iCs/>
+          <w:sz w:val="22"/>
+          <w:szCs w:val="24"/>
+        </w:rPr>
+        <w:t>: SQL logo.</w:t>
+      </w:r>
+    </w:p>
+    <w:p>
+      <w:pPr>
+        <w:ind w:firstLine="0"/>
+        <w:jc w:val="center"/>
+        <w:rPr>
+          <w:bCs/>
+          <w:iCs/>
+          <w:sz w:val="22"/>
+          <w:szCs w:val="24"/>
+        </w:rPr>
+      </w:pPr>
+      <w:r>
+        <w:rPr>
+          <w:b/>
+          <w:iCs/>
+          <w:sz w:val="22"/>
+          <w:szCs w:val="24"/>
+        </w:rPr>
+        <w:t>Fonte</w:t>
+      </w:r>
+      <w:r>
+        <w:rPr>
+          <w:bCs/>
+          <w:iCs/>
+          <w:sz w:val="22"/>
+          <w:szCs w:val="24"/>
+        </w:rPr>
+        <w:t>: Google, 2024</w:t>
+      </w:r>
+    </w:p>
+    <w:p>
+      <w:pPr>
+        <w:ind w:firstLine="0"/>
+        <w:rPr>
+          <w:b/>
+          <w:i/>
           <w:sz w:val="20"/>
         </w:rPr>
       </w:pPr>
-      <w:r>
-        <w:rPr>
-          <w:b/>
+    </w:p>
+    <w:p>
+      <w:pPr>
+        <w:ind w:firstLine="0"/>
+        <w:rPr>
+          <w:b/>
+          <w:i/>
           <w:sz w:val="20"/>
         </w:rPr>
-        <w:t xml:space="preserve">Fonte: </w:t>
-      </w:r>
-      <w:r>
-        <w:rPr>
+      </w:pPr>
+    </w:p>
+    <w:p>
+      <w:pPr>
+        <w:ind w:firstLine="0"/>
+        <w:rPr>
+          <w:b/>
+          <w:i/>
           <w:sz w:val="20"/>
         </w:rPr>
-        <w:t>Google, 2023</w:t>
-      </w:r>
-    </w:p>
-    <w:p>
-      <w:pPr>
-        <w:pStyle w:val="Ttulo3"/>
-        <w:ind w:firstLine="0"/>
-      </w:pPr>
-      <w:bookmarkStart w:id="17" w:name="_Toc136727538"/>
-      <w:r>
-        <w:t>3</w:t>
-      </w:r>
-      <w:r>
-        <w:t>.2.6</w:t>
-      </w:r>
-      <w:r>
-        <w:t>.</w:t>
-      </w:r>
-      <w:r>
-        <w:t xml:space="preserve"> </w:t>
-      </w:r>
-      <w:r>
-        <w:t>Cabo Cat-6</w:t>
-      </w:r>
-      <w:bookmarkEnd w:id="17"/>
-    </w:p>
-    <w:p>
-      <w:r>
-        <w:t>O cabo CAT6 (acrônimo de Category 6, ou Categoria 6) é o sucessor do CAT5e. Ele conta com os mesmos quatro pares de cabos de cobre trançados, mas com uma torção ainda mais forte, além de um isolamento entre os pares trançados. Isso permite uma diminuição significativa em relação à suscetibilidade a interferências entre os próprios pares e externas.</w:t>
-      </w:r>
-    </w:p>
-    <w:p>
-      <w:r>
-        <w:lastRenderedPageBreak/>
-        <w:t xml:space="preserve">Além disso, o CAT6 opera em uma frequência de 250 MHz e pode alcançar uma largura de banda de 1 Gb/s a 100 metros de distância ou 10 Gb/s a </w:t>
-      </w:r>
-      <w:r>
-        <w:t>uma distância de até 55 metros.</w:t>
-      </w:r>
+      </w:pPr>
+    </w:p>
+    <w:p>
+      <w:pPr>
+        <w:ind w:firstLine="0"/>
+        <w:rPr>
+          <w:b/>
+          <w:i/>
+          <w:sz w:val="20"/>
+        </w:rPr>
+      </w:pPr>
+    </w:p>
+    <w:p>
+      <w:pPr>
+        <w:ind w:firstLine="0"/>
+        <w:rPr>
+          <w:b/>
+          <w:i/>
+          <w:sz w:val="20"/>
+        </w:rPr>
+      </w:pPr>
+    </w:p>
+    <w:p>
+      <w:pPr>
+        <w:ind w:firstLine="0"/>
+        <w:rPr>
+          <w:b/>
+          <w:i/>
+          <w:sz w:val="20"/>
+        </w:rPr>
+      </w:pPr>
+    </w:p>
+    <w:p>
+      <w:pPr>
+        <w:ind w:firstLine="0"/>
+        <w:rPr>
+          <w:b/>
+          <w:i/>
+          <w:sz w:val="20"/>
+        </w:rPr>
+      </w:pPr>
+    </w:p>
+    <w:p>
+      <w:pPr>
+        <w:ind w:firstLine="0"/>
+        <w:rPr>
+          <w:b/>
+          <w:sz w:val="20"/>
+        </w:rPr>
+      </w:pPr>
     </w:p>
     <w:p>
       <w:pPr>
@@ -19541,93 +20364,48 @@
         <w:ind w:firstLine="0"/>
         <w:rPr>
           <w:b/>
-          <w:sz w:val="20"/>
-        </w:rPr>
-      </w:pPr>
-      <w:r>
-        <w:rPr>
-          <w:b/>
-          <w:sz w:val="20"/>
-        </w:rPr>
-        <w:tab/>
-      </w:r>
-      <w:r>
-        <w:rPr>
-          <w:b/>
-          <w:sz w:val="20"/>
-        </w:rPr>
-        <w:tab/>
-      </w:r>
-      <w:r>
-        <w:rPr>
-          <w:b/>
-          <w:sz w:val="20"/>
-        </w:rPr>
-        <w:tab/>
-      </w:r>
-      <w:r>
-        <w:rPr>
-          <w:b/>
-          <w:sz w:val="20"/>
-        </w:rPr>
-        <w:tab/>
-      </w:r>
-      <w:r>
-        <w:rPr>
-          <w:b/>
-          <w:sz w:val="20"/>
-        </w:rPr>
-        <w:tab/>
-      </w:r>
-      <w:r>
-        <w:rPr>
-          <w:b/>
-          <w:sz w:val="20"/>
-        </w:rPr>
-        <w:tab/>
-      </w:r>
-      <w:r>
-        <w:rPr>
-          <w:b/>
-          <w:sz w:val="20"/>
-        </w:rPr>
-        <w:tab/>
-      </w:r>
-      <w:r>
-        <w:rPr>
-          <w:b/>
-          <w:sz w:val="20"/>
-        </w:rPr>
-        <w:tab/>
-      </w:r>
-      <w:r>
-        <w:rPr>
-          <w:b/>
-          <w:sz w:val="20"/>
-        </w:rPr>
-        <w:tab/>
-      </w:r>
-      <w:r>
-        <w:rPr>
-          <w:b/>
-          <w:sz w:val="20"/>
-        </w:rPr>
-        <w:tab/>
-      </w:r>
-      <w:r>
-        <w:rPr>
-          <w:b/>
-          <w:sz w:val="20"/>
-        </w:rPr>
-        <w:tab/>
-      </w:r>
-      <w:r>
-        <w:rPr>
-          <w:b/>
-          <w:sz w:val="20"/>
-        </w:rPr>
+        </w:rPr>
+      </w:pPr>
+      <w:r>
+        <w:tab/>
+      </w:r>
+      <w:r>
+        <w:tab/>
+      </w:r>
+      <w:r>
+        <w:tab/>
+      </w:r>
+      <w:r>
+        <w:tab/>
+      </w:r>
+      <w:r>
+        <w:tab/>
+      </w:r>
+      <w:r>
+        <w:t xml:space="preserve">          </w:t>
+      </w:r>
+      <w:r>
+        <w:tab/>
+      </w:r>
+      <w:r>
+        <w:tab/>
+      </w:r>
+      <w:r>
+        <w:tab/>
+      </w:r>
+      <w:r>
         <w:tab/>
         <w:t xml:space="preserve"> </w:t>
+      </w:r>
+      <w:r>
+        <w:tab/>
+      </w:r>
+      <w:r>
+        <w:tab/>
+      </w:r>
+      <w:r>
+        <w:tab/>
+        <w:t xml:space="preserve">    </w:t>
       </w:r>
       <w:r>
         <w:rPr>
@@ -19657,7 +20435,7 @@
           <w:sz w:val="28"/>
           <w:lang w:val="pt-BR"/>
         </w:rPr>
-        <w:t>27</w:t>
+        <w:t>26</w:t>
       </w:r>
       <w:r>
         <w:rPr>
@@ -19670,24 +20448,39 @@
     <w:p>
       <w:pPr>
         <w:ind w:firstLine="0"/>
-      </w:pPr>
-      <w:r>
         <w:rPr>
           <w:i/>
         </w:rPr>
-        <w:t>Emílio C</w:t>
-      </w:r>
+      </w:pPr>
       <w:r>
         <w:rPr>
           <w:i/>
         </w:rPr>
-        <w:t>a</w:t>
+        <w:t xml:space="preserve">Mário Isaías Da Silva Coxe </w:t>
       </w:r>
       <w:r>
         <w:rPr>
           <w:i/>
         </w:rPr>
-        <w:t>ssongo Bravo – 2022/2023</w:t>
+        <w:t>– 202</w:t>
+      </w:r>
+      <w:r>
+        <w:rPr>
+          <w:i/>
+        </w:rPr>
+        <w:t>3</w:t>
+      </w:r>
+      <w:r>
+        <w:rPr>
+          <w:i/>
+        </w:rPr>
+        <w:t>/202</w:t>
+      </w:r>
+      <w:r>
+        <w:rPr>
+          <w:i/>
+        </w:rPr>
+        <w:t>4</w:t>
       </w:r>
     </w:p>
     <w:p>
@@ -19706,23 +20499,453 @@
         <w:rPr>
           <w:i/>
         </w:rPr>
+        <w:lastRenderedPageBreak/>
         <w:t>Capítulo 3</w:t>
       </w:r>
       <w:r>
         <w:rPr>
           <w:i/>
         </w:rPr>
-        <w:t xml:space="preserve"> –  TECNOLOGIAS, EQUIPAMENTOS E MATERIAS UTILIZADOS</w:t>
-      </w:r>
-    </w:p>
-    <w:p>
-      <w:pPr>
+        <w:t xml:space="preserve"> </w:t>
+      </w:r>
+      <w:r>
+        <w:rPr>
+          <w:i/>
+        </w:rPr>
+        <w:t>– TECNOLOGIAS</w:t>
+      </w:r>
+      <w:r>
+        <w:rPr>
+          <w:i/>
+        </w:rPr>
+        <w:t>, EQUIPAMENTOS E MATERIAS UTILIZADOS</w:t>
+      </w:r>
+    </w:p>
+    <w:p>
+      <w:pPr>
+        <w:spacing w:after="160" w:line="259" w:lineRule="auto"/>
+        <w:ind w:firstLine="0"/>
+        <w:jc w:val="left"/>
+      </w:pPr>
+    </w:p>
+    <w:p>
+      <w:pPr>
+        <w:pStyle w:val="Ttulo3"/>
+        <w:ind w:firstLine="0"/>
+      </w:pPr>
+      <w:r>
+        <w:t>Linguagens</w:t>
+      </w:r>
+    </w:p>
+    <w:p>
+      <w:pPr>
+        <w:spacing w:after="160" w:line="259" w:lineRule="auto"/>
+        <w:ind w:firstLine="0"/>
+        <w:jc w:val="left"/>
+        <w:rPr>
+          <w:rFonts w:eastAsiaTheme="majorEastAsia" w:cstheme="majorBidi"/>
+          <w:b/>
+          <w:caps/>
+          <w:szCs w:val="24"/>
+        </w:rPr>
+      </w:pPr>
+      <w:r>
+        <w:br w:type="page"/>
+      </w:r>
+    </w:p>
+    <w:p>
+      <w:pPr>
+        <w:pBdr>
+          <w:bottom w:val="single" w:sz="12" w:space="1" w:color="auto"/>
+        </w:pBdr>
+        <w:ind w:firstLine="0"/>
+      </w:pPr>
+    </w:p>
+    <w:p>
+      <w:pPr>
+        <w:pBdr>
+          <w:bottom w:val="single" w:sz="12" w:space="1" w:color="auto"/>
+        </w:pBdr>
+        <w:ind w:firstLine="0"/>
+      </w:pPr>
+    </w:p>
+    <w:p>
+      <w:pPr>
+        <w:pBdr>
+          <w:bottom w:val="single" w:sz="12" w:space="1" w:color="auto"/>
+        </w:pBdr>
+        <w:ind w:firstLine="0"/>
+      </w:pPr>
+    </w:p>
+    <w:p>
+      <w:pPr>
+        <w:pBdr>
+          <w:bottom w:val="single" w:sz="12" w:space="1" w:color="auto"/>
+        </w:pBdr>
+        <w:ind w:firstLine="0"/>
+      </w:pPr>
+    </w:p>
+    <w:p>
+      <w:pPr>
+        <w:pBdr>
+          <w:bottom w:val="single" w:sz="12" w:space="1" w:color="auto"/>
+        </w:pBdr>
+        <w:ind w:firstLine="0"/>
+      </w:pPr>
+    </w:p>
+    <w:p>
+      <w:pPr>
+        <w:pBdr>
+          <w:bottom w:val="single" w:sz="12" w:space="1" w:color="auto"/>
+        </w:pBdr>
+        <w:ind w:firstLine="0"/>
+      </w:pPr>
+    </w:p>
+    <w:p>
+      <w:pPr>
+        <w:pBdr>
+          <w:bottom w:val="single" w:sz="12" w:space="1" w:color="auto"/>
+        </w:pBdr>
+        <w:ind w:firstLine="0"/>
+      </w:pPr>
+    </w:p>
+    <w:p>
+      <w:pPr>
+        <w:pBdr>
+          <w:bottom w:val="single" w:sz="12" w:space="1" w:color="auto"/>
+        </w:pBdr>
+        <w:ind w:firstLine="0"/>
+      </w:pPr>
+    </w:p>
+    <w:p>
+      <w:pPr>
+        <w:pBdr>
+          <w:bottom w:val="single" w:sz="12" w:space="1" w:color="auto"/>
+        </w:pBdr>
+        <w:ind w:firstLine="0"/>
+      </w:pPr>
+    </w:p>
+    <w:p>
+      <w:pPr>
+        <w:pBdr>
+          <w:bottom w:val="single" w:sz="12" w:space="1" w:color="auto"/>
+        </w:pBdr>
+        <w:ind w:firstLine="0"/>
+      </w:pPr>
+    </w:p>
+    <w:p>
+      <w:pPr>
+        <w:pBdr>
+          <w:bottom w:val="single" w:sz="12" w:space="1" w:color="auto"/>
+        </w:pBdr>
+        <w:ind w:firstLine="0"/>
+      </w:pPr>
+    </w:p>
+    <w:p>
+      <w:pPr>
+        <w:pBdr>
+          <w:bottom w:val="single" w:sz="12" w:space="1" w:color="auto"/>
+        </w:pBdr>
+        <w:ind w:firstLine="0"/>
+      </w:pPr>
+    </w:p>
+    <w:p>
+      <w:pPr>
+        <w:pBdr>
+          <w:bottom w:val="single" w:sz="12" w:space="1" w:color="auto"/>
+        </w:pBdr>
+        <w:ind w:firstLine="0"/>
+      </w:pPr>
+    </w:p>
+    <w:p>
+      <w:pPr>
+        <w:pBdr>
+          <w:bottom w:val="single" w:sz="12" w:space="1" w:color="auto"/>
+        </w:pBdr>
+        <w:ind w:firstLine="0"/>
+      </w:pPr>
+    </w:p>
+    <w:p>
+      <w:pPr>
+        <w:pBdr>
+          <w:bottom w:val="single" w:sz="12" w:space="1" w:color="auto"/>
+        </w:pBdr>
+        <w:ind w:firstLine="0"/>
+      </w:pPr>
+    </w:p>
+    <w:p>
+      <w:pPr>
+        <w:pBdr>
+          <w:bottom w:val="single" w:sz="12" w:space="1" w:color="auto"/>
+        </w:pBdr>
+        <w:ind w:firstLine="0"/>
+      </w:pPr>
+    </w:p>
+    <w:p>
+      <w:pPr>
+        <w:pBdr>
+          <w:bottom w:val="single" w:sz="12" w:space="1" w:color="auto"/>
+        </w:pBdr>
+        <w:ind w:firstLine="0"/>
+      </w:pPr>
+    </w:p>
+    <w:p>
+      <w:pPr>
+        <w:pBdr>
+          <w:bottom w:val="single" w:sz="12" w:space="1" w:color="auto"/>
+        </w:pBdr>
+        <w:ind w:firstLine="0"/>
+      </w:pPr>
+    </w:p>
+    <w:p>
+      <w:pPr>
+        <w:pBdr>
+          <w:bottom w:val="single" w:sz="12" w:space="1" w:color="auto"/>
+        </w:pBdr>
+        <w:ind w:firstLine="0"/>
+      </w:pPr>
+    </w:p>
+    <w:p>
+      <w:pPr>
+        <w:pBdr>
+          <w:bottom w:val="single" w:sz="12" w:space="1" w:color="auto"/>
+        </w:pBdr>
+        <w:ind w:firstLine="0"/>
+        <w:rPr>
+          <w:lang w:val="en-US"/>
+        </w:rPr>
+      </w:pPr>
+    </w:p>
+    <w:p>
+      <w:pPr>
+        <w:pBdr>
+          <w:bottom w:val="single" w:sz="12" w:space="1" w:color="auto"/>
+        </w:pBdr>
+        <w:ind w:firstLine="0"/>
+      </w:pPr>
+    </w:p>
+    <w:p>
+      <w:pPr>
+        <w:pBdr>
+          <w:bottom w:val="single" w:sz="12" w:space="1" w:color="auto"/>
+        </w:pBdr>
         <w:ind w:firstLine="0"/>
         <w:rPr>
           <w:b/>
           <w:sz w:val="20"/>
         </w:rPr>
       </w:pPr>
+      <w:r>
+        <w:rPr>
+          <w:b/>
+          <w:sz w:val="20"/>
+        </w:rPr>
+        <w:tab/>
+      </w:r>
+      <w:r>
+        <w:rPr>
+          <w:b/>
+          <w:sz w:val="20"/>
+        </w:rPr>
+        <w:tab/>
+      </w:r>
+      <w:r>
+        <w:rPr>
+          <w:b/>
+          <w:sz w:val="20"/>
+        </w:rPr>
+        <w:tab/>
+      </w:r>
+      <w:r>
+        <w:rPr>
+          <w:b/>
+          <w:sz w:val="20"/>
+        </w:rPr>
+        <w:tab/>
+      </w:r>
+      <w:r>
+        <w:rPr>
+          <w:b/>
+          <w:sz w:val="20"/>
+        </w:rPr>
+        <w:tab/>
+      </w:r>
+      <w:r>
+        <w:rPr>
+          <w:b/>
+          <w:sz w:val="20"/>
+        </w:rPr>
+        <w:tab/>
+      </w:r>
+      <w:r>
+        <w:rPr>
+          <w:b/>
+          <w:sz w:val="20"/>
+        </w:rPr>
+        <w:tab/>
+      </w:r>
+      <w:r>
+        <w:rPr>
+          <w:b/>
+          <w:sz w:val="20"/>
+        </w:rPr>
+        <w:tab/>
+      </w:r>
+      <w:r>
+        <w:rPr>
+          <w:b/>
+          <w:sz w:val="20"/>
+        </w:rPr>
+        <w:tab/>
+      </w:r>
+      <w:r>
+        <w:rPr>
+          <w:b/>
+          <w:sz w:val="20"/>
+        </w:rPr>
+        <w:tab/>
+      </w:r>
+      <w:r>
+        <w:rPr>
+          <w:b/>
+          <w:sz w:val="20"/>
+        </w:rPr>
+        <w:tab/>
+      </w:r>
+      <w:r>
+        <w:rPr>
+          <w:b/>
+          <w:sz w:val="20"/>
+        </w:rPr>
+        <w:tab/>
+        <w:t xml:space="preserve"> </w:t>
+      </w:r>
+      <w:r>
+        <w:rPr>
+          <w:b/>
+          <w:sz w:val="28"/>
+        </w:rPr>
+        <w:fldChar w:fldCharType="begin"/>
+      </w:r>
+      <w:r>
+        <w:rPr>
+          <w:b/>
+          <w:sz w:val="28"/>
+        </w:rPr>
+        <w:instrText>PAGE   \* MERGEFORMAT</w:instrText>
+      </w:r>
+      <w:r>
+        <w:rPr>
+          <w:b/>
+          <w:sz w:val="28"/>
+        </w:rPr>
+        <w:fldChar w:fldCharType="separate"/>
+      </w:r>
+      <w:r>
+        <w:rPr>
+          <w:b/>
+          <w:noProof/>
+          <w:sz w:val="28"/>
+          <w:lang w:val="pt-BR"/>
+        </w:rPr>
+        <w:t>27</w:t>
+      </w:r>
+      <w:r>
+        <w:rPr>
+          <w:b/>
+          <w:sz w:val="28"/>
+        </w:rPr>
+        <w:fldChar w:fldCharType="end"/>
+      </w:r>
+    </w:p>
+    <w:p>
+      <w:pPr>
+        <w:ind w:firstLine="0"/>
+        <w:rPr>
+          <w:i/>
+        </w:rPr>
+      </w:pPr>
+      <w:r>
+        <w:rPr>
+          <w:i/>
+        </w:rPr>
+        <w:t xml:space="preserve">Mário Isaías Da Silva Coxe </w:t>
+      </w:r>
+      <w:r>
+        <w:rPr>
+          <w:i/>
+        </w:rPr>
+        <w:t>– 202</w:t>
+      </w:r>
+      <w:r>
+        <w:rPr>
+          <w:i/>
+        </w:rPr>
+        <w:t>3</w:t>
+      </w:r>
+      <w:r>
+        <w:rPr>
+          <w:i/>
+        </w:rPr>
+        <w:t>/202</w:t>
+      </w:r>
+      <w:r>
+        <w:rPr>
+          <w:i/>
+        </w:rPr>
+        <w:t>4</w:t>
+      </w:r>
+    </w:p>
+    <w:p>
+      <w:pPr>
+        <w:ind w:firstLine="0"/>
+      </w:pPr>
+    </w:p>
+    <w:p>
+      <w:pPr>
+        <w:pBdr>
+          <w:bottom w:val="single" w:sz="12" w:space="1" w:color="auto"/>
+        </w:pBdr>
+        <w:ind w:firstLine="0"/>
+        <w:rPr>
+          <w:b/>
+          <w:i/>
+          <w:sz w:val="20"/>
+        </w:rPr>
+      </w:pPr>
+      <w:r>
+        <w:rPr>
+          <w:i/>
+        </w:rPr>
+        <w:t>Capítulo 3</w:t>
+      </w:r>
+      <w:r>
+        <w:rPr>
+          <w:i/>
+        </w:rPr>
+        <w:t xml:space="preserve"> </w:t>
+      </w:r>
+      <w:r>
+        <w:rPr>
+          <w:i/>
+        </w:rPr>
+        <w:t>– TECNOLOGIAS</w:t>
+      </w:r>
+      <w:r>
+        <w:rPr>
+          <w:i/>
+        </w:rPr>
+        <w:t>, EQUIPAMENTOS E MATERIAS UTILIZADOS</w:t>
+      </w:r>
+    </w:p>
+    <w:p>
+      <w:pPr>
+        <w:ind w:firstLine="0"/>
+        <w:rPr>
+          <w:b/>
+          <w:sz w:val="20"/>
+        </w:rPr>
+      </w:pPr>
     </w:p>
     <w:p>
       <w:pPr>
@@ -19736,6 +20959,7 @@
           <w:b/>
           <w:sz w:val="20"/>
         </w:rPr>
+        <w:lastRenderedPageBreak/>
         <w:t>Figura 3</w:t>
       </w:r>
       <w:r>
@@ -19799,7 +21023,7 @@
                     </pic:cNvPicPr>
                   </pic:nvPicPr>
                   <pic:blipFill rotWithShape="1">
-                    <a:blip r:embed="rId25">
+                    <a:blip r:embed="rId23">
                       <a:extLst>
                         <a:ext uri="{28A0092B-C50C-407E-A947-70E740481C1C}">
                           <a14:useLocalDpi xmlns:a14="http://schemas.microsoft.com/office/drawing/2010/main" val="0"/>
@@ -19860,7 +21084,7 @@
         <w:pStyle w:val="Ttulo3"/>
         <w:ind w:firstLine="0"/>
       </w:pPr>
-      <w:bookmarkStart w:id="18" w:name="_Toc136727539"/>
+      <w:bookmarkStart w:id="15" w:name="_Toc136727539"/>
       <w:r>
         <w:t>3</w:t>
       </w:r>
@@ -19876,7 +21100,7 @@
       <w:r>
         <w:t xml:space="preserve"> Rack</w:t>
       </w:r>
-      <w:bookmarkEnd w:id="18"/>
+      <w:bookmarkEnd w:id="15"/>
     </w:p>
     <w:p>
       <w:pPr>
@@ -19960,7 +21184,6 @@
           <w:noProof/>
           <w:lang w:val="pt-BR" w:eastAsia="pt-BR"/>
         </w:rPr>
-        <w:lastRenderedPageBreak/>
         <w:drawing>
           <wp:inline distT="0" distB="0" distL="0" distR="0" wp14:anchorId="71271C2E" wp14:editId="0471121E">
             <wp:extent cx="3700734" cy="2626067"/>
@@ -19979,7 +21202,7 @@
                     </pic:cNvPicPr>
                   </pic:nvPicPr>
                   <pic:blipFill rotWithShape="1">
-                    <a:blip r:embed="rId26" cstate="print">
+                    <a:blip r:embed="rId24" cstate="print">
                       <a:extLst>
                         <a:ext uri="{28A0092B-C50C-407E-A947-70E740481C1C}">
                           <a14:useLocalDpi xmlns:a14="http://schemas.microsoft.com/office/drawing/2010/main" val="0"/>
@@ -20300,6 +21523,7 @@
           <w:sz w:val="20"/>
           <w:lang w:val="pt-BR" w:eastAsia="pt-BR"/>
         </w:rPr>
+        <w:lastRenderedPageBreak/>
         <w:t>Figura 3</w:t>
       </w:r>
       <w:r>
@@ -20372,7 +21596,7 @@
                     </pic:cNvPicPr>
                   </pic:nvPicPr>
                   <pic:blipFill rotWithShape="1">
-                    <a:blip r:embed="rId27">
+                    <a:blip r:embed="rId25">
                       <a:extLst>
                         <a:ext uri="{28A0092B-C50C-407E-A947-70E740481C1C}">
                           <a14:useLocalDpi xmlns:a14="http://schemas.microsoft.com/office/drawing/2010/main" val="0"/>
@@ -20438,13 +21662,12 @@
           <w:lang w:val="pt-BR" w:eastAsia="pt-BR"/>
         </w:rPr>
       </w:pPr>
-      <w:bookmarkStart w:id="19" w:name="_Toc136727540"/>
+      <w:bookmarkStart w:id="16" w:name="_Toc136727540"/>
       <w:r>
         <w:rPr>
           <w:rFonts w:eastAsia="Times New Roman"/>
           <w:lang w:val="pt-BR" w:eastAsia="pt-BR"/>
         </w:rPr>
-        <w:lastRenderedPageBreak/>
         <w:t>3</w:t>
       </w:r>
       <w:r>
@@ -20475,7 +21698,7 @@
         </w:rPr>
         <w:t>Pach Panel</w:t>
       </w:r>
-      <w:bookmarkEnd w:id="19"/>
+      <w:bookmarkEnd w:id="16"/>
     </w:p>
     <w:p>
       <w:pPr>
@@ -20514,7 +21737,7 @@
                     </pic:cNvPicPr>
                   </pic:nvPicPr>
                   <pic:blipFill rotWithShape="1">
-                    <a:blip r:embed="rId28" cstate="print">
+                    <a:blip r:embed="rId26" cstate="print">
                       <a:extLst>
                         <a:ext uri="{28A0092B-C50C-407E-A947-70E740481C1C}">
                           <a14:useLocalDpi xmlns:a14="http://schemas.microsoft.com/office/drawing/2010/main" val="0"/>
@@ -20777,6 +22000,7 @@
         <w:rPr>
           <w:i/>
         </w:rPr>
+        <w:lastRenderedPageBreak/>
         <w:t>Capítulo 3</w:t>
       </w:r>
       <w:r>
@@ -20796,7 +22020,7 @@
         <w:pStyle w:val="Ttulo3"/>
         <w:ind w:firstLine="0"/>
       </w:pPr>
-      <w:bookmarkStart w:id="20" w:name="_Toc136727541"/>
+      <w:bookmarkStart w:id="17" w:name="_Toc136727541"/>
       <w:r>
         <w:t>3</w:t>
       </w:r>
@@ -20809,7 +22033,7 @@
       <w:r>
         <w:t xml:space="preserve"> Tomada de rede cat 6</w:t>
       </w:r>
-      <w:bookmarkEnd w:id="20"/>
+      <w:bookmarkEnd w:id="17"/>
     </w:p>
     <w:p>
       <w:r>
@@ -20851,7 +22075,6 @@
           <w:noProof/>
           <w:lang w:val="pt-BR" w:eastAsia="pt-BR"/>
         </w:rPr>
-        <w:lastRenderedPageBreak/>
         <w:drawing>
           <wp:inline distT="0" distB="0" distL="0" distR="0" wp14:anchorId="7A3D47B8" wp14:editId="1BF55DC0">
             <wp:extent cx="2793725" cy="2722245"/>
@@ -20870,7 +22093,7 @@
                     </pic:cNvPicPr>
                   </pic:nvPicPr>
                   <pic:blipFill rotWithShape="1">
-                    <a:blip r:embed="rId29">
+                    <a:blip r:embed="rId27">
                       <a:extLst>
                         <a:ext uri="{28A0092B-C50C-407E-A947-70E740481C1C}">
                           <a14:useLocalDpi xmlns:a14="http://schemas.microsoft.com/office/drawing/2010/main" val="0"/>
@@ -20931,7 +22154,7 @@
         <w:pStyle w:val="Ttulo3"/>
         <w:ind w:firstLine="0"/>
       </w:pPr>
-      <w:bookmarkStart w:id="21" w:name="_Toc136727542"/>
+      <w:bookmarkStart w:id="18" w:name="_Toc136727542"/>
       <w:r>
         <w:t>3</w:t>
       </w:r>
@@ -20944,7 +22167,7 @@
       <w:r>
         <w:t xml:space="preserve"> Conector cat 6</w:t>
       </w:r>
-      <w:bookmarkEnd w:id="21"/>
+      <w:bookmarkEnd w:id="18"/>
     </w:p>
     <w:p>
       <w:pPr>
@@ -21078,6 +22301,7 @@
         <w:rPr>
           <w:i/>
         </w:rPr>
+        <w:lastRenderedPageBreak/>
         <w:t>Capítulo 3</w:t>
       </w:r>
       <w:r>
@@ -21159,7 +22383,6 @@
           <w:noProof/>
           <w:lang w:val="pt-BR" w:eastAsia="pt-BR"/>
         </w:rPr>
-        <w:lastRenderedPageBreak/>
         <w:drawing>
           <wp:inline distT="0" distB="0" distL="0" distR="0" wp14:anchorId="2F1A44A0" wp14:editId="1DC7789B">
             <wp:extent cx="3056678" cy="2824681"/>
@@ -21178,7 +22401,7 @@
                     </pic:cNvPicPr>
                   </pic:nvPicPr>
                   <pic:blipFill>
-                    <a:blip r:embed="rId30" cstate="print">
+                    <a:blip r:embed="rId28" cstate="print">
                       <a:extLst>
                         <a:ext uri="{28A0092B-C50C-407E-A947-70E740481C1C}">
                           <a14:useLocalDpi xmlns:a14="http://schemas.microsoft.com/office/drawing/2010/main" val="0"/>
@@ -21236,7 +22459,7 @@
         <w:pStyle w:val="Ttulo3"/>
         <w:ind w:firstLine="0"/>
       </w:pPr>
-      <w:bookmarkStart w:id="22" w:name="_Toc136727543"/>
+      <w:bookmarkStart w:id="19" w:name="_Toc136727543"/>
       <w:r>
         <w:t>3</w:t>
       </w:r>
@@ -21249,7 +22472,7 @@
       <w:r>
         <w:t xml:space="preserve"> Buchas</w:t>
       </w:r>
-      <w:bookmarkEnd w:id="22"/>
+      <w:bookmarkEnd w:id="19"/>
     </w:p>
     <w:p>
       <w:r>
@@ -21392,6 +22615,7 @@
         <w:rPr>
           <w:i/>
         </w:rPr>
+        <w:lastRenderedPageBreak/>
         <w:t>Capítulo 3</w:t>
       </w:r>
       <w:r>
@@ -21449,7 +22673,6 @@
           <w:noProof/>
           <w:lang w:val="pt-BR" w:eastAsia="pt-BR"/>
         </w:rPr>
-        <w:lastRenderedPageBreak/>
         <w:drawing>
           <wp:inline distT="0" distB="0" distL="0" distR="0" wp14:anchorId="086A9AEB" wp14:editId="7CC5DD38">
             <wp:extent cx="3168713" cy="2416810"/>
@@ -21468,7 +22691,7 @@
                     </pic:cNvPicPr>
                   </pic:nvPicPr>
                   <pic:blipFill rotWithShape="1">
-                    <a:blip r:embed="rId31">
+                    <a:blip r:embed="rId29">
                       <a:extLst>
                         <a:ext uri="{28A0092B-C50C-407E-A947-70E740481C1C}">
                           <a14:useLocalDpi xmlns:a14="http://schemas.microsoft.com/office/drawing/2010/main" val="0"/>
@@ -21529,14 +22752,14 @@
           <w:shd w:val="clear" w:color="auto" w:fill="FFFFFF"/>
         </w:rPr>
       </w:pPr>
-      <w:bookmarkStart w:id="23" w:name="_Toc136727544"/>
+      <w:bookmarkStart w:id="20" w:name="_Toc136727544"/>
       <w:r>
         <w:rPr>
           <w:shd w:val="clear" w:color="auto" w:fill="FFFFFF"/>
         </w:rPr>
         <w:t>4.2.12. Alicate de crinpagem</w:t>
       </w:r>
-      <w:bookmarkEnd w:id="23"/>
+      <w:bookmarkEnd w:id="20"/>
     </w:p>
     <w:p>
       <w:pPr>
@@ -21639,7 +22862,7 @@
                     </pic:cNvPicPr>
                   </pic:nvPicPr>
                   <pic:blipFill rotWithShape="1">
-                    <a:blip r:embed="rId32" cstate="print">
+                    <a:blip r:embed="rId30" cstate="print">
                       <a:extLst>
                         <a:ext uri="{28A0092B-C50C-407E-A947-70E740481C1C}">
                           <a14:useLocalDpi xmlns:a14="http://schemas.microsoft.com/office/drawing/2010/main" val="0"/>
@@ -21857,11 +23080,12 @@
           <w:sz w:val="20"/>
         </w:rPr>
       </w:pPr>
-      <w:bookmarkStart w:id="24" w:name="_Toc136727545"/>
+      <w:bookmarkStart w:id="21" w:name="_Toc136727545"/>
       <w:r>
         <w:rPr>
           <w:i/>
         </w:rPr>
+        <w:lastRenderedPageBreak/>
         <w:t>Capítulo 3</w:t>
       </w:r>
       <w:r>
@@ -21888,7 +23112,7 @@
       <w:r>
         <w:t>.2.13. Calha</w:t>
       </w:r>
-      <w:bookmarkEnd w:id="24"/>
+      <w:bookmarkEnd w:id="21"/>
     </w:p>
     <w:p>
       <w:r>
@@ -22023,7 +23247,7 @@
                     </pic:cNvPicPr>
                   </pic:nvPicPr>
                   <pic:blipFill>
-                    <a:blip r:embed="rId33">
+                    <a:blip r:embed="rId31">
                       <a:extLst>
                         <a:ext uri="{28A0092B-C50C-407E-A947-70E740481C1C}">
                           <a14:useLocalDpi xmlns:a14="http://schemas.microsoft.com/office/drawing/2010/main" val="0"/>
@@ -22096,7 +23320,7 @@
         </w:rPr>
         <w:t xml:space="preserve"> </w:t>
       </w:r>
-      <w:bookmarkStart w:id="25" w:name="_Toc136727546"/>
+      <w:bookmarkStart w:id="22" w:name="_Toc136727546"/>
       <w:r>
         <w:t>3</w:t>
       </w:r>
@@ -22106,7 +23330,7 @@
       <w:r>
         <w:t>Custo da implementação</w:t>
       </w:r>
-      <w:bookmarkEnd w:id="25"/>
+      <w:bookmarkEnd w:id="22"/>
     </w:p>
     <w:p>
       <w:pPr>
@@ -22390,6 +23614,7 @@
         <w:rPr>
           <w:i/>
         </w:rPr>
+        <w:lastRenderedPageBreak/>
         <w:t>Capítulo 3</w:t>
       </w:r>
       <w:r>
@@ -27319,7 +28544,7 @@
           <w:lang w:val="fr-FR"/>
         </w:rPr>
       </w:pPr>
-      <w:bookmarkStart w:id="26" w:name="_Toc136727547"/>
+      <w:bookmarkStart w:id="23" w:name="_Toc136727547"/>
       <w:r>
         <w:lastRenderedPageBreak/>
         <w:t>Capítulo 4</w:t>
@@ -27327,7 +28552,7 @@
       <w:r>
         <w:t>: Implementação prática</w:t>
       </w:r>
-      <w:bookmarkEnd w:id="26"/>
+      <w:bookmarkEnd w:id="23"/>
     </w:p>
     <w:p>
       <w:r>
@@ -27359,14 +28584,14 @@
       <w:pPr>
         <w:pStyle w:val="Ttulo2"/>
       </w:pPr>
-      <w:bookmarkStart w:id="27" w:name="_Toc136727548"/>
+      <w:bookmarkStart w:id="24" w:name="_Toc136727548"/>
       <w:r>
         <w:t>4</w:t>
       </w:r>
       <w:r>
         <w:t>.1. Apresentação da intituicão</w:t>
       </w:r>
-      <w:bookmarkEnd w:id="27"/>
+      <w:bookmarkEnd w:id="24"/>
     </w:p>
     <w:p>
       <w:r>
@@ -27383,7 +28608,7 @@
       <w:pPr>
         <w:pStyle w:val="Ttulo2"/>
       </w:pPr>
-      <w:bookmarkStart w:id="28" w:name="_Toc136727549"/>
+      <w:bookmarkStart w:id="25" w:name="_Toc136727549"/>
       <w:r>
         <w:rPr>
           <w:noProof/>
@@ -27413,7 +28638,7 @@
                     <pic:cNvPicPr/>
                   </pic:nvPicPr>
                   <pic:blipFill>
-                    <a:blip r:embed="rId34">
+                    <a:blip r:embed="rId32">
                       <a:extLst>
                         <a:ext uri="{28A0092B-C50C-407E-A947-70E740481C1C}">
                           <a14:useLocalDpi xmlns:a14="http://schemas.microsoft.com/office/drawing/2010/main" val="0"/>
@@ -27481,7 +28706,7 @@
       <w:r>
         <w:t>.1. Topologia utilizada</w:t>
       </w:r>
-      <w:bookmarkEnd w:id="28"/>
+      <w:bookmarkEnd w:id="25"/>
       <w:r>
         <w:t xml:space="preserve">  </w:t>
       </w:r>
@@ -27675,14 +28900,14 @@
       <w:pPr>
         <w:pStyle w:val="Ttulo2"/>
       </w:pPr>
-      <w:bookmarkStart w:id="29" w:name="_Toc136727550"/>
+      <w:bookmarkStart w:id="26" w:name="_Toc136727550"/>
       <w:r>
         <w:t>4</w:t>
       </w:r>
       <w:r>
         <w:t>.2. Apresentação do tracado do Instituto</w:t>
       </w:r>
-      <w:bookmarkEnd w:id="29"/>
+      <w:bookmarkEnd w:id="26"/>
       <w:r>
         <w:t xml:space="preserve"> </w:t>
       </w:r>
@@ -27759,7 +28984,7 @@
                     </pic:cNvPicPr>
                   </pic:nvPicPr>
                   <pic:blipFill>
-                    <a:blip r:embed="rId35" cstate="print">
+                    <a:blip r:embed="rId33" cstate="print">
                       <a:extLst>
                         <a:ext uri="{28A0092B-C50C-407E-A947-70E740481C1C}">
                           <a14:useLocalDpi xmlns:a14="http://schemas.microsoft.com/office/drawing/2010/main" val="0"/>
@@ -28041,7 +29266,7 @@
                     <pic:cNvPicPr/>
                   </pic:nvPicPr>
                   <pic:blipFill>
-                    <a:blip r:embed="rId36"/>
+                    <a:blip r:embed="rId34"/>
                     <a:stretch>
                       <a:fillRect/>
                     </a:stretch>
@@ -28230,7 +29455,7 @@
                     <pic:cNvPicPr/>
                   </pic:nvPicPr>
                   <pic:blipFill>
-                    <a:blip r:embed="rId37"/>
+                    <a:blip r:embed="rId35"/>
                     <a:stretch>
                       <a:fillRect/>
                     </a:stretch>
@@ -28309,14 +29534,14 @@
         <w:ind w:firstLine="0"/>
         <w:jc w:val="both"/>
       </w:pPr>
-      <w:bookmarkStart w:id="30" w:name="_Toc136727551"/>
+      <w:bookmarkStart w:id="27" w:name="_Toc136727551"/>
       <w:r>
         <w:t>Capítulo 5</w:t>
       </w:r>
       <w:r>
         <w:t>: considerações finais</w:t>
       </w:r>
-      <w:bookmarkEnd w:id="30"/>
+      <w:bookmarkEnd w:id="27"/>
     </w:p>
     <w:p>
       <w:pPr>
@@ -28385,7 +29610,7 @@
         <w:ind w:firstLine="0"/>
         <w:jc w:val="both"/>
       </w:pPr>
-      <w:bookmarkStart w:id="31" w:name="_Toc136727552"/>
+      <w:bookmarkStart w:id="28" w:name="_Toc136727552"/>
       <w:r>
         <w:lastRenderedPageBreak/>
         <w:t>Refer</w:t>
@@ -28396,7 +29621,7 @@
       <w:r>
         <w:t>ficas</w:t>
       </w:r>
-      <w:bookmarkEnd w:id="31"/>
+      <w:bookmarkEnd w:id="28"/>
     </w:p>
     <w:p>
       <w:r>
@@ -28460,7 +29685,7 @@
       <w:r>
         <w:t>&lt;</w:t>
       </w:r>
-      <w:hyperlink r:id="rId38" w:history="1">
+      <w:hyperlink r:id="rId36" w:history="1">
         <w:r>
           <w:t>https://www.hostinger.com.br/tutoriais/ endereco-de-ip</w:t>
         </w:r>
@@ -28494,7 +29719,7 @@
       <w:r>
         <w:t xml:space="preserve">. 04 Abril 2022 Disponível em: </w:t>
       </w:r>
-      <w:hyperlink r:id="rId39" w:history="1">
+      <w:hyperlink r:id="rId37" w:history="1">
         <w:r>
           <w:t>https://nasatecnologia.com.br/cabeamento-estruturado-o-que-e-como-funciona-e-quais-as-normas/</w:t>
         </w:r>
@@ -28537,7 +29762,7 @@
         </w:rPr>
         <w:t>&lt;</w:t>
       </w:r>
-      <w:hyperlink r:id="rId40" w:history="1">
+      <w:hyperlink r:id="rId38" w:history="1">
         <w:r>
           <w:t>https://www.computernetworkingnotes.com/ccna-study-guide/access-distribution-and-core-layers-explained.html</w:t>
         </w:r>
@@ -28635,7 +29860,7 @@
         </w:rPr>
         <w:t>&lt;</w:t>
       </w:r>
-      <w:hyperlink r:id="rId41" w:history="1">
+      <w:hyperlink r:id="rId39" w:history="1">
         <w:r>
           <w:t>URL:http://books.google.com/books?id=B06QoZ8jB8IC&amp;pg=RA1-PA63&amp;dq=pt-PT</w:t>
         </w:r>
@@ -28833,7 +30058,7 @@
         </w:rPr>
         <w:t>&lt;</w:t>
       </w:r>
-      <w:hyperlink r:id="rId42" w:history="1">
+      <w:hyperlink r:id="rId40" w:history="1">
         <w:r>
           <w:t>O que é Backbone? - Definição de WhatIs.com (computerweekly.com)</w:t>
         </w:r>
@@ -28924,7 +30149,7 @@
       </w:pPr>
     </w:p>
     <w:sectPr>
-      <w:footerReference w:type="default" r:id="rId43"/>
+      <w:footerReference w:type="default" r:id="rId41"/>
       <w:pgSz w:w="11906" w:h="16838"/>
       <w:pgMar w:top="1418" w:right="1134" w:bottom="1418" w:left="1701" w:header="709" w:footer="709" w:gutter="0"/>
       <w:pgNumType w:start="1"/>
@@ -29460,6 +30685,119 @@
     </w:lvl>
   </w:abstractNum>
   <w:abstractNum w:abstractNumId="4" w15:restartNumberingAfterBreak="0">
+    <w:nsid w:val="07272460"/>
+    <w:multiLevelType w:val="hybridMultilevel"/>
+    <w:tmpl w:val="60447EEC"/>
+    <w:lvl w:ilvl="0" w:tplc="04090001">
+      <w:start w:val="1"/>
+      <w:numFmt w:val="bullet"/>
+      <w:lvlText w:val=""/>
+      <w:lvlJc w:val="left"/>
+      <w:pPr>
+        <w:ind w:left="1788" w:hanging="360"/>
+      </w:pPr>
+      <w:rPr>
+        <w:rFonts w:ascii="Symbol" w:hAnsi="Symbol" w:hint="default"/>
+      </w:rPr>
+    </w:lvl>
+    <w:lvl w:ilvl="1" w:tplc="04090003" w:tentative="1">
+      <w:start w:val="1"/>
+      <w:numFmt w:val="bullet"/>
+      <w:lvlText w:val="o"/>
+      <w:lvlJc w:val="left"/>
+      <w:pPr>
+        <w:ind w:left="2508" w:hanging="360"/>
+      </w:pPr>
+      <w:rPr>
+        <w:rFonts w:ascii="Courier New" w:hAnsi="Courier New" w:cs="Courier New" w:hint="default"/>
+      </w:rPr>
+    </w:lvl>
+    <w:lvl w:ilvl="2" w:tplc="04090005" w:tentative="1">
+      <w:start w:val="1"/>
+      <w:numFmt w:val="bullet"/>
+      <w:lvlText w:val=""/>
+      <w:lvlJc w:val="left"/>
+      <w:pPr>
+        <w:ind w:left="3228" w:hanging="360"/>
+      </w:pPr>
+      <w:rPr>
+        <w:rFonts w:ascii="Wingdings" w:hAnsi="Wingdings" w:hint="default"/>
+      </w:rPr>
+    </w:lvl>
+    <w:lvl w:ilvl="3" w:tplc="04090001" w:tentative="1">
+      <w:start w:val="1"/>
+      <w:numFmt w:val="bullet"/>
+      <w:lvlText w:val=""/>
+      <w:lvlJc w:val="left"/>
+      <w:pPr>
+        <w:ind w:left="3948" w:hanging="360"/>
+      </w:pPr>
+      <w:rPr>
+        <w:rFonts w:ascii="Symbol" w:hAnsi="Symbol" w:hint="default"/>
+      </w:rPr>
+    </w:lvl>
+    <w:lvl w:ilvl="4" w:tplc="04090003" w:tentative="1">
+      <w:start w:val="1"/>
+      <w:numFmt w:val="bullet"/>
+      <w:lvlText w:val="o"/>
+      <w:lvlJc w:val="left"/>
+      <w:pPr>
+        <w:ind w:left="4668" w:hanging="360"/>
+      </w:pPr>
+      <w:rPr>
+        <w:rFonts w:ascii="Courier New" w:hAnsi="Courier New" w:cs="Courier New" w:hint="default"/>
+      </w:rPr>
+    </w:lvl>
+    <w:lvl w:ilvl="5" w:tplc="04090005" w:tentative="1">
+      <w:start w:val="1"/>
+      <w:numFmt w:val="bullet"/>
+      <w:lvlText w:val=""/>
+      <w:lvlJc w:val="left"/>
+      <w:pPr>
+        <w:ind w:left="5388" w:hanging="360"/>
+      </w:pPr>
+      <w:rPr>
+        <w:rFonts w:ascii="Wingdings" w:hAnsi="Wingdings" w:hint="default"/>
+      </w:rPr>
+    </w:lvl>
+    <w:lvl w:ilvl="6" w:tplc="04090001" w:tentative="1">
+      <w:start w:val="1"/>
+      <w:numFmt w:val="bullet"/>
+      <w:lvlText w:val=""/>
+      <w:lvlJc w:val="left"/>
+      <w:pPr>
+        <w:ind w:left="6108" w:hanging="360"/>
+      </w:pPr>
+      <w:rPr>
+        <w:rFonts w:ascii="Symbol" w:hAnsi="Symbol" w:hint="default"/>
+      </w:rPr>
+    </w:lvl>
+    <w:lvl w:ilvl="7" w:tplc="04090003" w:tentative="1">
+      <w:start w:val="1"/>
+      <w:numFmt w:val="bullet"/>
+      <w:lvlText w:val="o"/>
+      <w:lvlJc w:val="left"/>
+      <w:pPr>
+        <w:ind w:left="6828" w:hanging="360"/>
+      </w:pPr>
+      <w:rPr>
+        <w:rFonts w:ascii="Courier New" w:hAnsi="Courier New" w:cs="Courier New" w:hint="default"/>
+      </w:rPr>
+    </w:lvl>
+    <w:lvl w:ilvl="8" w:tplc="04090005" w:tentative="1">
+      <w:start w:val="1"/>
+      <w:numFmt w:val="bullet"/>
+      <w:lvlText w:val=""/>
+      <w:lvlJc w:val="left"/>
+      <w:pPr>
+        <w:ind w:left="7548" w:hanging="360"/>
+      </w:pPr>
+      <w:rPr>
+        <w:rFonts w:ascii="Wingdings" w:hAnsi="Wingdings" w:hint="default"/>
+      </w:rPr>
+    </w:lvl>
+  </w:abstractNum>
+  <w:abstractNum w:abstractNumId="5" w15:restartNumberingAfterBreak="0">
     <w:nsid w:val="08084EAD"/>
     <w:multiLevelType w:val="hybridMultilevel"/>
     <w:tmpl w:val="2D2087FE"/>
@@ -29572,7 +30910,7 @@
       </w:rPr>
     </w:lvl>
   </w:abstractNum>
-  <w:abstractNum w:abstractNumId="5" w15:restartNumberingAfterBreak="0">
+  <w:abstractNum w:abstractNumId="6" w15:restartNumberingAfterBreak="0">
     <w:nsid w:val="08DB5953"/>
     <w:multiLevelType w:val="hybridMultilevel"/>
     <w:tmpl w:val="3D1AA190"/>
@@ -29685,7 +31023,7 @@
       </w:rPr>
     </w:lvl>
   </w:abstractNum>
-  <w:abstractNum w:abstractNumId="6" w15:restartNumberingAfterBreak="0">
+  <w:abstractNum w:abstractNumId="7" w15:restartNumberingAfterBreak="0">
     <w:nsid w:val="09E25788"/>
     <w:multiLevelType w:val="hybridMultilevel"/>
     <w:tmpl w:val="0A5E3A58"/>
@@ -29774,7 +31112,7 @@
       </w:pPr>
     </w:lvl>
   </w:abstractNum>
-  <w:abstractNum w:abstractNumId="7" w15:restartNumberingAfterBreak="0">
+  <w:abstractNum w:abstractNumId="8" w15:restartNumberingAfterBreak="0">
     <w:nsid w:val="0A4C3512"/>
     <w:multiLevelType w:val="multilevel"/>
     <w:tmpl w:val="778E2280"/>
@@ -29923,7 +31261,120 @@
       </w:rPr>
     </w:lvl>
   </w:abstractNum>
-  <w:abstractNum w:abstractNumId="8" w15:restartNumberingAfterBreak="0">
+  <w:abstractNum w:abstractNumId="9" w15:restartNumberingAfterBreak="0">
+    <w:nsid w:val="0B1A0314"/>
+    <w:multiLevelType w:val="hybridMultilevel"/>
+    <w:tmpl w:val="910CF8CC"/>
+    <w:lvl w:ilvl="0" w:tplc="04090001">
+      <w:start w:val="1"/>
+      <w:numFmt w:val="bullet"/>
+      <w:lvlText w:val=""/>
+      <w:lvlJc w:val="left"/>
+      <w:pPr>
+        <w:ind w:left="1428" w:hanging="360"/>
+      </w:pPr>
+      <w:rPr>
+        <w:rFonts w:ascii="Symbol" w:hAnsi="Symbol" w:hint="default"/>
+      </w:rPr>
+    </w:lvl>
+    <w:lvl w:ilvl="1" w:tplc="04090003" w:tentative="1">
+      <w:start w:val="1"/>
+      <w:numFmt w:val="bullet"/>
+      <w:lvlText w:val="o"/>
+      <w:lvlJc w:val="left"/>
+      <w:pPr>
+        <w:ind w:left="2148" w:hanging="360"/>
+      </w:pPr>
+      <w:rPr>
+        <w:rFonts w:ascii="Courier New" w:hAnsi="Courier New" w:cs="Courier New" w:hint="default"/>
+      </w:rPr>
+    </w:lvl>
+    <w:lvl w:ilvl="2" w:tplc="04090005" w:tentative="1">
+      <w:start w:val="1"/>
+      <w:numFmt w:val="bullet"/>
+      <w:lvlText w:val=""/>
+      <w:lvlJc w:val="left"/>
+      <w:pPr>
+        <w:ind w:left="2868" w:hanging="360"/>
+      </w:pPr>
+      <w:rPr>
+        <w:rFonts w:ascii="Wingdings" w:hAnsi="Wingdings" w:hint="default"/>
+      </w:rPr>
+    </w:lvl>
+    <w:lvl w:ilvl="3" w:tplc="04090001" w:tentative="1">
+      <w:start w:val="1"/>
+      <w:numFmt w:val="bullet"/>
+      <w:lvlText w:val=""/>
+      <w:lvlJc w:val="left"/>
+      <w:pPr>
+        <w:ind w:left="3588" w:hanging="360"/>
+      </w:pPr>
+      <w:rPr>
+        <w:rFonts w:ascii="Symbol" w:hAnsi="Symbol" w:hint="default"/>
+      </w:rPr>
+    </w:lvl>
+    <w:lvl w:ilvl="4" w:tplc="04090003" w:tentative="1">
+      <w:start w:val="1"/>
+      <w:numFmt w:val="bullet"/>
+      <w:lvlText w:val="o"/>
+      <w:lvlJc w:val="left"/>
+      <w:pPr>
+        <w:ind w:left="4308" w:hanging="360"/>
+      </w:pPr>
+      <w:rPr>
+        <w:rFonts w:ascii="Courier New" w:hAnsi="Courier New" w:cs="Courier New" w:hint="default"/>
+      </w:rPr>
+    </w:lvl>
+    <w:lvl w:ilvl="5" w:tplc="04090005" w:tentative="1">
+      <w:start w:val="1"/>
+      <w:numFmt w:val="bullet"/>
+      <w:lvlText w:val=""/>
+      <w:lvlJc w:val="left"/>
+      <w:pPr>
+        <w:ind w:left="5028" w:hanging="360"/>
+      </w:pPr>
+      <w:rPr>
+        <w:rFonts w:ascii="Wingdings" w:hAnsi="Wingdings" w:hint="default"/>
+      </w:rPr>
+    </w:lvl>
+    <w:lvl w:ilvl="6" w:tplc="04090001" w:tentative="1">
+      <w:start w:val="1"/>
+      <w:numFmt w:val="bullet"/>
+      <w:lvlText w:val=""/>
+      <w:lvlJc w:val="left"/>
+      <w:pPr>
+        <w:ind w:left="5748" w:hanging="360"/>
+      </w:pPr>
+      <w:rPr>
+        <w:rFonts w:ascii="Symbol" w:hAnsi="Symbol" w:hint="default"/>
+      </w:rPr>
+    </w:lvl>
+    <w:lvl w:ilvl="7" w:tplc="04090003" w:tentative="1">
+      <w:start w:val="1"/>
+      <w:numFmt w:val="bullet"/>
+      <w:lvlText w:val="o"/>
+      <w:lvlJc w:val="left"/>
+      <w:pPr>
+        <w:ind w:left="6468" w:hanging="360"/>
+      </w:pPr>
+      <w:rPr>
+        <w:rFonts w:ascii="Courier New" w:hAnsi="Courier New" w:cs="Courier New" w:hint="default"/>
+      </w:rPr>
+    </w:lvl>
+    <w:lvl w:ilvl="8" w:tplc="04090005" w:tentative="1">
+      <w:start w:val="1"/>
+      <w:numFmt w:val="bullet"/>
+      <w:lvlText w:val=""/>
+      <w:lvlJc w:val="left"/>
+      <w:pPr>
+        <w:ind w:left="7188" w:hanging="360"/>
+      </w:pPr>
+      <w:rPr>
+        <w:rFonts w:ascii="Wingdings" w:hAnsi="Wingdings" w:hint="default"/>
+      </w:rPr>
+    </w:lvl>
+  </w:abstractNum>
+  <w:abstractNum w:abstractNumId="10" w15:restartNumberingAfterBreak="0">
     <w:nsid w:val="0D5A5F60"/>
     <w:multiLevelType w:val="multilevel"/>
     <w:tmpl w:val="620E5076"/>
@@ -30036,7 +31487,7 @@
       </w:rPr>
     </w:lvl>
   </w:abstractNum>
-  <w:abstractNum w:abstractNumId="9" w15:restartNumberingAfterBreak="0">
+  <w:abstractNum w:abstractNumId="11" w15:restartNumberingAfterBreak="0">
     <w:nsid w:val="0ECE2D86"/>
     <w:multiLevelType w:val="hybridMultilevel"/>
     <w:tmpl w:val="31804F92"/>
@@ -30149,7 +31600,7 @@
       </w:rPr>
     </w:lvl>
   </w:abstractNum>
-  <w:abstractNum w:abstractNumId="10" w15:restartNumberingAfterBreak="0">
+  <w:abstractNum w:abstractNumId="12" w15:restartNumberingAfterBreak="0">
     <w:nsid w:val="0FF562B3"/>
     <w:multiLevelType w:val="hybridMultilevel"/>
     <w:tmpl w:val="70865A06"/>
@@ -30262,7 +31713,7 @@
       </w:rPr>
     </w:lvl>
   </w:abstractNum>
-  <w:abstractNum w:abstractNumId="11" w15:restartNumberingAfterBreak="0">
+  <w:abstractNum w:abstractNumId="13" w15:restartNumberingAfterBreak="0">
     <w:nsid w:val="0FFE33AA"/>
     <w:multiLevelType w:val="hybridMultilevel"/>
     <w:tmpl w:val="697E9EF6"/>
@@ -30375,7 +31826,7 @@
       </w:rPr>
     </w:lvl>
   </w:abstractNum>
-  <w:abstractNum w:abstractNumId="12" w15:restartNumberingAfterBreak="0">
+  <w:abstractNum w:abstractNumId="14" w15:restartNumberingAfterBreak="0">
     <w:nsid w:val="108B6941"/>
     <w:multiLevelType w:val="multilevel"/>
     <w:tmpl w:val="84DE9A3C"/>
@@ -30524,7 +31975,120 @@
       </w:rPr>
     </w:lvl>
   </w:abstractNum>
-  <w:abstractNum w:abstractNumId="13" w15:restartNumberingAfterBreak="0">
+  <w:abstractNum w:abstractNumId="15" w15:restartNumberingAfterBreak="0">
+    <w:nsid w:val="14106CD5"/>
+    <w:multiLevelType w:val="hybridMultilevel"/>
+    <w:tmpl w:val="E43214F8"/>
+    <w:lvl w:ilvl="0" w:tplc="04090001">
+      <w:start w:val="1"/>
+      <w:numFmt w:val="bullet"/>
+      <w:lvlText w:val=""/>
+      <w:lvlJc w:val="left"/>
+      <w:pPr>
+        <w:ind w:left="1428" w:hanging="360"/>
+      </w:pPr>
+      <w:rPr>
+        <w:rFonts w:ascii="Symbol" w:hAnsi="Symbol" w:hint="default"/>
+      </w:rPr>
+    </w:lvl>
+    <w:lvl w:ilvl="1" w:tplc="04090003" w:tentative="1">
+      <w:start w:val="1"/>
+      <w:numFmt w:val="bullet"/>
+      <w:lvlText w:val="o"/>
+      <w:lvlJc w:val="left"/>
+      <w:pPr>
+        <w:ind w:left="2148" w:hanging="360"/>
+      </w:pPr>
+      <w:rPr>
+        <w:rFonts w:ascii="Courier New" w:hAnsi="Courier New" w:cs="Courier New" w:hint="default"/>
+      </w:rPr>
+    </w:lvl>
+    <w:lvl w:ilvl="2" w:tplc="04090005" w:tentative="1">
+      <w:start w:val="1"/>
+      <w:numFmt w:val="bullet"/>
+      <w:lvlText w:val=""/>
+      <w:lvlJc w:val="left"/>
+      <w:pPr>
+        <w:ind w:left="2868" w:hanging="360"/>
+      </w:pPr>
+      <w:rPr>
+        <w:rFonts w:ascii="Wingdings" w:hAnsi="Wingdings" w:hint="default"/>
+      </w:rPr>
+    </w:lvl>
+    <w:lvl w:ilvl="3" w:tplc="04090001" w:tentative="1">
+      <w:start w:val="1"/>
+      <w:numFmt w:val="bullet"/>
+      <w:lvlText w:val=""/>
+      <w:lvlJc w:val="left"/>
+      <w:pPr>
+        <w:ind w:left="3588" w:hanging="360"/>
+      </w:pPr>
+      <w:rPr>
+        <w:rFonts w:ascii="Symbol" w:hAnsi="Symbol" w:hint="default"/>
+      </w:rPr>
+    </w:lvl>
+    <w:lvl w:ilvl="4" w:tplc="04090003" w:tentative="1">
+      <w:start w:val="1"/>
+      <w:numFmt w:val="bullet"/>
+      <w:lvlText w:val="o"/>
+      <w:lvlJc w:val="left"/>
+      <w:pPr>
+        <w:ind w:left="4308" w:hanging="360"/>
+      </w:pPr>
+      <w:rPr>
+        <w:rFonts w:ascii="Courier New" w:hAnsi="Courier New" w:cs="Courier New" w:hint="default"/>
+      </w:rPr>
+    </w:lvl>
+    <w:lvl w:ilvl="5" w:tplc="04090005" w:tentative="1">
+      <w:start w:val="1"/>
+      <w:numFmt w:val="bullet"/>
+      <w:lvlText w:val=""/>
+      <w:lvlJc w:val="left"/>
+      <w:pPr>
+        <w:ind w:left="5028" w:hanging="360"/>
+      </w:pPr>
+      <w:rPr>
+        <w:rFonts w:ascii="Wingdings" w:hAnsi="Wingdings" w:hint="default"/>
+      </w:rPr>
+    </w:lvl>
+    <w:lvl w:ilvl="6" w:tplc="04090001" w:tentative="1">
+      <w:start w:val="1"/>
+      <w:numFmt w:val="bullet"/>
+      <w:lvlText w:val=""/>
+      <w:lvlJc w:val="left"/>
+      <w:pPr>
+        <w:ind w:left="5748" w:hanging="360"/>
+      </w:pPr>
+      <w:rPr>
+        <w:rFonts w:ascii="Symbol" w:hAnsi="Symbol" w:hint="default"/>
+      </w:rPr>
+    </w:lvl>
+    <w:lvl w:ilvl="7" w:tplc="04090003" w:tentative="1">
+      <w:start w:val="1"/>
+      <w:numFmt w:val="bullet"/>
+      <w:lvlText w:val="o"/>
+      <w:lvlJc w:val="left"/>
+      <w:pPr>
+        <w:ind w:left="6468" w:hanging="360"/>
+      </w:pPr>
+      <w:rPr>
+        <w:rFonts w:ascii="Courier New" w:hAnsi="Courier New" w:cs="Courier New" w:hint="default"/>
+      </w:rPr>
+    </w:lvl>
+    <w:lvl w:ilvl="8" w:tplc="04090005" w:tentative="1">
+      <w:start w:val="1"/>
+      <w:numFmt w:val="bullet"/>
+      <w:lvlText w:val=""/>
+      <w:lvlJc w:val="left"/>
+      <w:pPr>
+        <w:ind w:left="7188" w:hanging="360"/>
+      </w:pPr>
+      <w:rPr>
+        <w:rFonts w:ascii="Wingdings" w:hAnsi="Wingdings" w:hint="default"/>
+      </w:rPr>
+    </w:lvl>
+  </w:abstractNum>
+  <w:abstractNum w:abstractNumId="16" w15:restartNumberingAfterBreak="0">
     <w:nsid w:val="1737412C"/>
     <w:multiLevelType w:val="multilevel"/>
     <w:tmpl w:val="E23E0430"/>
@@ -30637,7 +32201,7 @@
       </w:rPr>
     </w:lvl>
   </w:abstractNum>
-  <w:abstractNum w:abstractNumId="14" w15:restartNumberingAfterBreak="0">
+  <w:abstractNum w:abstractNumId="17" w15:restartNumberingAfterBreak="0">
     <w:nsid w:val="1971354C"/>
     <w:multiLevelType w:val="hybridMultilevel"/>
     <w:tmpl w:val="B85C5236"/>
@@ -30750,7 +32314,7 @@
       </w:rPr>
     </w:lvl>
   </w:abstractNum>
-  <w:abstractNum w:abstractNumId="15" w15:restartNumberingAfterBreak="0">
+  <w:abstractNum w:abstractNumId="18" w15:restartNumberingAfterBreak="0">
     <w:nsid w:val="1B7E63B8"/>
     <w:multiLevelType w:val="hybridMultilevel"/>
     <w:tmpl w:val="8348E988"/>
@@ -30863,7 +32427,7 @@
       </w:rPr>
     </w:lvl>
   </w:abstractNum>
-  <w:abstractNum w:abstractNumId="16" w15:restartNumberingAfterBreak="0">
+  <w:abstractNum w:abstractNumId="19" w15:restartNumberingAfterBreak="0">
     <w:nsid w:val="1FB04CAB"/>
     <w:multiLevelType w:val="hybridMultilevel"/>
     <w:tmpl w:val="1368F02C"/>
@@ -30976,7 +32540,7 @@
       </w:rPr>
     </w:lvl>
   </w:abstractNum>
-  <w:abstractNum w:abstractNumId="17" w15:restartNumberingAfterBreak="0">
+  <w:abstractNum w:abstractNumId="20" w15:restartNumberingAfterBreak="0">
     <w:nsid w:val="213F33AF"/>
     <w:multiLevelType w:val="hybridMultilevel"/>
     <w:tmpl w:val="17E27894"/>
@@ -31089,7 +32653,7 @@
       </w:rPr>
     </w:lvl>
   </w:abstractNum>
-  <w:abstractNum w:abstractNumId="18" w15:restartNumberingAfterBreak="0">
+  <w:abstractNum w:abstractNumId="21" w15:restartNumberingAfterBreak="0">
     <w:nsid w:val="219F00EF"/>
     <w:multiLevelType w:val="hybridMultilevel"/>
     <w:tmpl w:val="39EA495C"/>
@@ -31201,7 +32765,7 @@
       </w:rPr>
     </w:lvl>
   </w:abstractNum>
-  <w:abstractNum w:abstractNumId="19" w15:restartNumberingAfterBreak="0">
+  <w:abstractNum w:abstractNumId="22" w15:restartNumberingAfterBreak="0">
     <w:nsid w:val="24FE6026"/>
     <w:multiLevelType w:val="hybridMultilevel"/>
     <w:tmpl w:val="BB089BE4"/>
@@ -31314,7 +32878,7 @@
       </w:rPr>
     </w:lvl>
   </w:abstractNum>
-  <w:abstractNum w:abstractNumId="20" w15:restartNumberingAfterBreak="0">
+  <w:abstractNum w:abstractNumId="23" w15:restartNumberingAfterBreak="0">
     <w:nsid w:val="29421337"/>
     <w:multiLevelType w:val="hybridMultilevel"/>
     <w:tmpl w:val="95B4B034"/>
@@ -31427,7 +32991,7 @@
       </w:rPr>
     </w:lvl>
   </w:abstractNum>
-  <w:abstractNum w:abstractNumId="21" w15:restartNumberingAfterBreak="0">
+  <w:abstractNum w:abstractNumId="24" w15:restartNumberingAfterBreak="0">
     <w:nsid w:val="2E1B0E14"/>
     <w:multiLevelType w:val="multilevel"/>
     <w:tmpl w:val="84FE6A9E"/>
@@ -31576,7 +33140,7 @@
       </w:rPr>
     </w:lvl>
   </w:abstractNum>
-  <w:abstractNum w:abstractNumId="22" w15:restartNumberingAfterBreak="0">
+  <w:abstractNum w:abstractNumId="25" w15:restartNumberingAfterBreak="0">
     <w:nsid w:val="32576B17"/>
     <w:multiLevelType w:val="hybridMultilevel"/>
     <w:tmpl w:val="38D47DEC"/>
@@ -31689,7 +33253,7 @@
       </w:rPr>
     </w:lvl>
   </w:abstractNum>
-  <w:abstractNum w:abstractNumId="23" w15:restartNumberingAfterBreak="0">
+  <w:abstractNum w:abstractNumId="26" w15:restartNumberingAfterBreak="0">
     <w:nsid w:val="32983EBE"/>
     <w:multiLevelType w:val="multilevel"/>
     <w:tmpl w:val="895030AA"/>
@@ -31802,7 +33366,7 @@
       </w:rPr>
     </w:lvl>
   </w:abstractNum>
-  <w:abstractNum w:abstractNumId="24" w15:restartNumberingAfterBreak="0">
+  <w:abstractNum w:abstractNumId="27" w15:restartNumberingAfterBreak="0">
     <w:nsid w:val="39193B05"/>
     <w:multiLevelType w:val="hybridMultilevel"/>
     <w:tmpl w:val="DEC0EE04"/>
@@ -31915,7 +33479,7 @@
       </w:rPr>
     </w:lvl>
   </w:abstractNum>
-  <w:abstractNum w:abstractNumId="25" w15:restartNumberingAfterBreak="0">
+  <w:abstractNum w:abstractNumId="28" w15:restartNumberingAfterBreak="0">
     <w:nsid w:val="3A6C7AC6"/>
     <w:multiLevelType w:val="hybridMultilevel"/>
     <w:tmpl w:val="BFF23EDA"/>
@@ -32028,7 +33592,7 @@
       </w:rPr>
     </w:lvl>
   </w:abstractNum>
-  <w:abstractNum w:abstractNumId="26" w15:restartNumberingAfterBreak="0">
+  <w:abstractNum w:abstractNumId="29" w15:restartNumberingAfterBreak="0">
     <w:nsid w:val="3B015633"/>
     <w:multiLevelType w:val="multilevel"/>
     <w:tmpl w:val="345E658C"/>
@@ -32146,7 +33710,7 @@
       </w:rPr>
     </w:lvl>
   </w:abstractNum>
-  <w:abstractNum w:abstractNumId="27" w15:restartNumberingAfterBreak="0">
+  <w:abstractNum w:abstractNumId="30" w15:restartNumberingAfterBreak="0">
     <w:nsid w:val="3C153B19"/>
     <w:multiLevelType w:val="hybridMultilevel"/>
     <w:tmpl w:val="63AA032C"/>
@@ -32259,7 +33823,96 @@
       </w:rPr>
     </w:lvl>
   </w:abstractNum>
-  <w:abstractNum w:abstractNumId="28" w15:restartNumberingAfterBreak="0">
+  <w:abstractNum w:abstractNumId="31" w15:restartNumberingAfterBreak="0">
+    <w:nsid w:val="3D4F4977"/>
+    <w:multiLevelType w:val="hybridMultilevel"/>
+    <w:tmpl w:val="0E1CCC90"/>
+    <w:lvl w:ilvl="0" w:tplc="AFAE20EA">
+      <w:start w:val="1"/>
+      <w:numFmt w:val="decimal"/>
+      <w:lvlText w:val="%1."/>
+      <w:lvlJc w:val="left"/>
+      <w:pPr>
+        <w:ind w:left="1068" w:hanging="360"/>
+      </w:pPr>
+      <w:rPr>
+        <w:rFonts w:hint="default"/>
+      </w:rPr>
+    </w:lvl>
+    <w:lvl w:ilvl="1" w:tplc="04090019" w:tentative="1">
+      <w:start w:val="1"/>
+      <w:numFmt w:val="lowerLetter"/>
+      <w:lvlText w:val="%2."/>
+      <w:lvlJc w:val="left"/>
+      <w:pPr>
+        <w:ind w:left="1788" w:hanging="360"/>
+      </w:pPr>
+    </w:lvl>
+    <w:lvl w:ilvl="2" w:tplc="0409001B" w:tentative="1">
+      <w:start w:val="1"/>
+      <w:numFmt w:val="lowerRoman"/>
+      <w:lvlText w:val="%3."/>
+      <w:lvlJc w:val="right"/>
+      <w:pPr>
+        <w:ind w:left="2508" w:hanging="180"/>
+      </w:pPr>
+    </w:lvl>
+    <w:lvl w:ilvl="3" w:tplc="0409000F" w:tentative="1">
+      <w:start w:val="1"/>
+      <w:numFmt w:val="decimal"/>
+      <w:lvlText w:val="%4."/>
+      <w:lvlJc w:val="left"/>
+      <w:pPr>
+        <w:ind w:left="3228" w:hanging="360"/>
+      </w:pPr>
+    </w:lvl>
+    <w:lvl w:ilvl="4" w:tplc="04090019" w:tentative="1">
+      <w:start w:val="1"/>
+      <w:numFmt w:val="lowerLetter"/>
+      <w:lvlText w:val="%5."/>
+      <w:lvlJc w:val="left"/>
+      <w:pPr>
+        <w:ind w:left="3948" w:hanging="360"/>
+      </w:pPr>
+    </w:lvl>
+    <w:lvl w:ilvl="5" w:tplc="0409001B" w:tentative="1">
+      <w:start w:val="1"/>
+      <w:numFmt w:val="lowerRoman"/>
+      <w:lvlText w:val="%6."/>
+      <w:lvlJc w:val="right"/>
+      <w:pPr>
+        <w:ind w:left="4668" w:hanging="180"/>
+      </w:pPr>
+    </w:lvl>
+    <w:lvl w:ilvl="6" w:tplc="0409000F" w:tentative="1">
+      <w:start w:val="1"/>
+      <w:numFmt w:val="decimal"/>
+      <w:lvlText w:val="%7."/>
+      <w:lvlJc w:val="left"/>
+      <w:pPr>
+        <w:ind w:left="5388" w:hanging="360"/>
+      </w:pPr>
+    </w:lvl>
+    <w:lvl w:ilvl="7" w:tplc="04090019" w:tentative="1">
+      <w:start w:val="1"/>
+      <w:numFmt w:val="lowerLetter"/>
+      <w:lvlText w:val="%8."/>
+      <w:lvlJc w:val="left"/>
+      <w:pPr>
+        <w:ind w:left="6108" w:hanging="360"/>
+      </w:pPr>
+    </w:lvl>
+    <w:lvl w:ilvl="8" w:tplc="0409001B" w:tentative="1">
+      <w:start w:val="1"/>
+      <w:numFmt w:val="lowerRoman"/>
+      <w:lvlText w:val="%9."/>
+      <w:lvlJc w:val="right"/>
+      <w:pPr>
+        <w:ind w:left="6828" w:hanging="180"/>
+      </w:pPr>
+    </w:lvl>
+  </w:abstractNum>
+  <w:abstractNum w:abstractNumId="32" w15:restartNumberingAfterBreak="0">
     <w:nsid w:val="3D995059"/>
     <w:multiLevelType w:val="hybridMultilevel"/>
     <w:tmpl w:val="62ACFC8C"/>
@@ -32372,7 +34025,7 @@
       </w:rPr>
     </w:lvl>
   </w:abstractNum>
-  <w:abstractNum w:abstractNumId="29" w15:restartNumberingAfterBreak="0">
+  <w:abstractNum w:abstractNumId="33" w15:restartNumberingAfterBreak="0">
     <w:nsid w:val="3FD45BE4"/>
     <w:multiLevelType w:val="hybridMultilevel"/>
     <w:tmpl w:val="0E261354"/>
@@ -32485,7 +34138,7 @@
       </w:rPr>
     </w:lvl>
   </w:abstractNum>
-  <w:abstractNum w:abstractNumId="30" w15:restartNumberingAfterBreak="0">
+  <w:abstractNum w:abstractNumId="34" w15:restartNumberingAfterBreak="0">
     <w:nsid w:val="40123A7C"/>
     <w:multiLevelType w:val="hybridMultilevel"/>
     <w:tmpl w:val="F0F0E78E"/>
@@ -32598,7 +34251,120 @@
       </w:rPr>
     </w:lvl>
   </w:abstractNum>
-  <w:abstractNum w:abstractNumId="31" w15:restartNumberingAfterBreak="0">
+  <w:abstractNum w:abstractNumId="35" w15:restartNumberingAfterBreak="0">
+    <w:nsid w:val="40A5426C"/>
+    <w:multiLevelType w:val="hybridMultilevel"/>
+    <w:tmpl w:val="F33868B4"/>
+    <w:lvl w:ilvl="0" w:tplc="04090001">
+      <w:start w:val="1"/>
+      <w:numFmt w:val="bullet"/>
+      <w:lvlText w:val=""/>
+      <w:lvlJc w:val="left"/>
+      <w:pPr>
+        <w:ind w:left="720" w:hanging="360"/>
+      </w:pPr>
+      <w:rPr>
+        <w:rFonts w:ascii="Symbol" w:hAnsi="Symbol" w:hint="default"/>
+      </w:rPr>
+    </w:lvl>
+    <w:lvl w:ilvl="1" w:tplc="04090003" w:tentative="1">
+      <w:start w:val="1"/>
+      <w:numFmt w:val="bullet"/>
+      <w:lvlText w:val="o"/>
+      <w:lvlJc w:val="left"/>
+      <w:pPr>
+        <w:ind w:left="1440" w:hanging="360"/>
+      </w:pPr>
+      <w:rPr>
+        <w:rFonts w:ascii="Courier New" w:hAnsi="Courier New" w:cs="Courier New" w:hint="default"/>
+      </w:rPr>
+    </w:lvl>
+    <w:lvl w:ilvl="2" w:tplc="04090005" w:tentative="1">
+      <w:start w:val="1"/>
+      <w:numFmt w:val="bullet"/>
+      <w:lvlText w:val=""/>
+      <w:lvlJc w:val="left"/>
+      <w:pPr>
+        <w:ind w:left="2160" w:hanging="360"/>
+      </w:pPr>
+      <w:rPr>
+        <w:rFonts w:ascii="Wingdings" w:hAnsi="Wingdings" w:hint="default"/>
+      </w:rPr>
+    </w:lvl>
+    <w:lvl w:ilvl="3" w:tplc="04090001" w:tentative="1">
+      <w:start w:val="1"/>
+      <w:numFmt w:val="bullet"/>
+      <w:lvlText w:val=""/>
+      <w:lvlJc w:val="left"/>
+      <w:pPr>
+        <w:ind w:left="2880" w:hanging="360"/>
+      </w:pPr>
+      <w:rPr>
+        <w:rFonts w:ascii="Symbol" w:hAnsi="Symbol" w:hint="default"/>
+      </w:rPr>
+    </w:lvl>
+    <w:lvl w:ilvl="4" w:tplc="04090003" w:tentative="1">
+      <w:start w:val="1"/>
+      <w:numFmt w:val="bullet"/>
+      <w:lvlText w:val="o"/>
+      <w:lvlJc w:val="left"/>
+      <w:pPr>
+        <w:ind w:left="3600" w:hanging="360"/>
+      </w:pPr>
+      <w:rPr>
+        <w:rFonts w:ascii="Courier New" w:hAnsi="Courier New" w:cs="Courier New" w:hint="default"/>
+      </w:rPr>
+    </w:lvl>
+    <w:lvl w:ilvl="5" w:tplc="04090005" w:tentative="1">
+      <w:start w:val="1"/>
+      <w:numFmt w:val="bullet"/>
+      <w:lvlText w:val=""/>
+      <w:lvlJc w:val="left"/>
+      <w:pPr>
+        <w:ind w:left="4320" w:hanging="360"/>
+      </w:pPr>
+      <w:rPr>
+        <w:rFonts w:ascii="Wingdings" w:hAnsi="Wingdings" w:hint="default"/>
+      </w:rPr>
+    </w:lvl>
+    <w:lvl w:ilvl="6" w:tplc="04090001" w:tentative="1">
+      <w:start w:val="1"/>
+      <w:numFmt w:val="bullet"/>
+      <w:lvlText w:val=""/>
+      <w:lvlJc w:val="left"/>
+      <w:pPr>
+        <w:ind w:left="5040" w:hanging="360"/>
+      </w:pPr>
+      <w:rPr>
+        <w:rFonts w:ascii="Symbol" w:hAnsi="Symbol" w:hint="default"/>
+      </w:rPr>
+    </w:lvl>
+    <w:lvl w:ilvl="7" w:tplc="04090003" w:tentative="1">
+      <w:start w:val="1"/>
+      <w:numFmt w:val="bullet"/>
+      <w:lvlText w:val="o"/>
+      <w:lvlJc w:val="left"/>
+      <w:pPr>
+        <w:ind w:left="5760" w:hanging="360"/>
+      </w:pPr>
+      <w:rPr>
+        <w:rFonts w:ascii="Courier New" w:hAnsi="Courier New" w:cs="Courier New" w:hint="default"/>
+      </w:rPr>
+    </w:lvl>
+    <w:lvl w:ilvl="8" w:tplc="04090005" w:tentative="1">
+      <w:start w:val="1"/>
+      <w:numFmt w:val="bullet"/>
+      <w:lvlText w:val=""/>
+      <w:lvlJc w:val="left"/>
+      <w:pPr>
+        <w:ind w:left="6480" w:hanging="360"/>
+      </w:pPr>
+      <w:rPr>
+        <w:rFonts w:ascii="Wingdings" w:hAnsi="Wingdings" w:hint="default"/>
+      </w:rPr>
+    </w:lvl>
+  </w:abstractNum>
+  <w:abstractNum w:abstractNumId="36" w15:restartNumberingAfterBreak="0">
     <w:nsid w:val="45017F74"/>
     <w:multiLevelType w:val="hybridMultilevel"/>
     <w:tmpl w:val="198A3AD2"/>
@@ -32687,7 +34453,7 @@
       </w:pPr>
     </w:lvl>
   </w:abstractNum>
-  <w:abstractNum w:abstractNumId="32" w15:restartNumberingAfterBreak="0">
+  <w:abstractNum w:abstractNumId="37" w15:restartNumberingAfterBreak="0">
     <w:nsid w:val="48244E90"/>
     <w:multiLevelType w:val="multilevel"/>
     <w:tmpl w:val="84A8AB46"/>
@@ -32836,7 +34602,7 @@
       </w:rPr>
     </w:lvl>
   </w:abstractNum>
-  <w:abstractNum w:abstractNumId="33" w15:restartNumberingAfterBreak="0">
+  <w:abstractNum w:abstractNumId="38" w15:restartNumberingAfterBreak="0">
     <w:nsid w:val="55667972"/>
     <w:multiLevelType w:val="multilevel"/>
     <w:tmpl w:val="975C0CF2"/>
@@ -32985,7 +34751,7 @@
       </w:rPr>
     </w:lvl>
   </w:abstractNum>
-  <w:abstractNum w:abstractNumId="34" w15:restartNumberingAfterBreak="0">
+  <w:abstractNum w:abstractNumId="39" w15:restartNumberingAfterBreak="0">
     <w:nsid w:val="56885C3D"/>
     <w:multiLevelType w:val="hybridMultilevel"/>
     <w:tmpl w:val="279A8BEA"/>
@@ -33098,7 +34864,7 @@
       </w:rPr>
     </w:lvl>
   </w:abstractNum>
-  <w:abstractNum w:abstractNumId="35" w15:restartNumberingAfterBreak="0">
+  <w:abstractNum w:abstractNumId="40" w15:restartNumberingAfterBreak="0">
     <w:nsid w:val="5FD41D7B"/>
     <w:multiLevelType w:val="hybridMultilevel"/>
     <w:tmpl w:val="4C6E70C4"/>
@@ -33211,7 +34977,120 @@
       </w:rPr>
     </w:lvl>
   </w:abstractNum>
-  <w:abstractNum w:abstractNumId="36" w15:restartNumberingAfterBreak="0">
+  <w:abstractNum w:abstractNumId="41" w15:restartNumberingAfterBreak="0">
+    <w:nsid w:val="62A811DC"/>
+    <w:multiLevelType w:val="hybridMultilevel"/>
+    <w:tmpl w:val="9C341C7E"/>
+    <w:lvl w:ilvl="0" w:tplc="04090001">
+      <w:start w:val="1"/>
+      <w:numFmt w:val="bullet"/>
+      <w:lvlText w:val=""/>
+      <w:lvlJc w:val="left"/>
+      <w:pPr>
+        <w:ind w:left="720" w:hanging="360"/>
+      </w:pPr>
+      <w:rPr>
+        <w:rFonts w:ascii="Symbol" w:hAnsi="Symbol" w:hint="default"/>
+      </w:rPr>
+    </w:lvl>
+    <w:lvl w:ilvl="1" w:tplc="04090003" w:tentative="1">
+      <w:start w:val="1"/>
+      <w:numFmt w:val="bullet"/>
+      <w:lvlText w:val="o"/>
+      <w:lvlJc w:val="left"/>
+      <w:pPr>
+        <w:ind w:left="1440" w:hanging="360"/>
+      </w:pPr>
+      <w:rPr>
+        <w:rFonts w:ascii="Courier New" w:hAnsi="Courier New" w:cs="Courier New" w:hint="default"/>
+      </w:rPr>
+    </w:lvl>
+    <w:lvl w:ilvl="2" w:tplc="04090005" w:tentative="1">
+      <w:start w:val="1"/>
+      <w:numFmt w:val="bullet"/>
+      <w:lvlText w:val=""/>
+      <w:lvlJc w:val="left"/>
+      <w:pPr>
+        <w:ind w:left="2160" w:hanging="360"/>
+      </w:pPr>
+      <w:rPr>
+        <w:rFonts w:ascii="Wingdings" w:hAnsi="Wingdings" w:hint="default"/>
+      </w:rPr>
+    </w:lvl>
+    <w:lvl w:ilvl="3" w:tplc="04090001" w:tentative="1">
+      <w:start w:val="1"/>
+      <w:numFmt w:val="bullet"/>
+      <w:lvlText w:val=""/>
+      <w:lvlJc w:val="left"/>
+      <w:pPr>
+        <w:ind w:left="2880" w:hanging="360"/>
+      </w:pPr>
+      <w:rPr>
+        <w:rFonts w:ascii="Symbol" w:hAnsi="Symbol" w:hint="default"/>
+      </w:rPr>
+    </w:lvl>
+    <w:lvl w:ilvl="4" w:tplc="04090003" w:tentative="1">
+      <w:start w:val="1"/>
+      <w:numFmt w:val="bullet"/>
+      <w:lvlText w:val="o"/>
+      <w:lvlJc w:val="left"/>
+      <w:pPr>
+        <w:ind w:left="3600" w:hanging="360"/>
+      </w:pPr>
+      <w:rPr>
+        <w:rFonts w:ascii="Courier New" w:hAnsi="Courier New" w:cs="Courier New" w:hint="default"/>
+      </w:rPr>
+    </w:lvl>
+    <w:lvl w:ilvl="5" w:tplc="04090005" w:tentative="1">
+      <w:start w:val="1"/>
+      <w:numFmt w:val="bullet"/>
+      <w:lvlText w:val=""/>
+      <w:lvlJc w:val="left"/>
+      <w:pPr>
+        <w:ind w:left="4320" w:hanging="360"/>
+      </w:pPr>
+      <w:rPr>
+        <w:rFonts w:ascii="Wingdings" w:hAnsi="Wingdings" w:hint="default"/>
+      </w:rPr>
+    </w:lvl>
+    <w:lvl w:ilvl="6" w:tplc="04090001" w:tentative="1">
+      <w:start w:val="1"/>
+      <w:numFmt w:val="bullet"/>
+      <w:lvlText w:val=""/>
+      <w:lvlJc w:val="left"/>
+      <w:pPr>
+        <w:ind w:left="5040" w:hanging="360"/>
+      </w:pPr>
+      <w:rPr>
+        <w:rFonts w:ascii="Symbol" w:hAnsi="Symbol" w:hint="default"/>
+      </w:rPr>
+    </w:lvl>
+    <w:lvl w:ilvl="7" w:tplc="04090003" w:tentative="1">
+      <w:start w:val="1"/>
+      <w:numFmt w:val="bullet"/>
+      <w:lvlText w:val="o"/>
+      <w:lvlJc w:val="left"/>
+      <w:pPr>
+        <w:ind w:left="5760" w:hanging="360"/>
+      </w:pPr>
+      <w:rPr>
+        <w:rFonts w:ascii="Courier New" w:hAnsi="Courier New" w:cs="Courier New" w:hint="default"/>
+      </w:rPr>
+    </w:lvl>
+    <w:lvl w:ilvl="8" w:tplc="04090005" w:tentative="1">
+      <w:start w:val="1"/>
+      <w:numFmt w:val="bullet"/>
+      <w:lvlText w:val=""/>
+      <w:lvlJc w:val="left"/>
+      <w:pPr>
+        <w:ind w:left="6480" w:hanging="360"/>
+      </w:pPr>
+      <w:rPr>
+        <w:rFonts w:ascii="Wingdings" w:hAnsi="Wingdings" w:hint="default"/>
+      </w:rPr>
+    </w:lvl>
+  </w:abstractNum>
+  <w:abstractNum w:abstractNumId="42" w15:restartNumberingAfterBreak="0">
     <w:nsid w:val="62E423DB"/>
     <w:multiLevelType w:val="hybridMultilevel"/>
     <w:tmpl w:val="AEAC691E"/>
@@ -33324,7 +35203,7 @@
       </w:rPr>
     </w:lvl>
   </w:abstractNum>
-  <w:abstractNum w:abstractNumId="37" w15:restartNumberingAfterBreak="0">
+  <w:abstractNum w:abstractNumId="43" w15:restartNumberingAfterBreak="0">
     <w:nsid w:val="6651767A"/>
     <w:multiLevelType w:val="multilevel"/>
     <w:tmpl w:val="DFA6A8F4"/>
@@ -33437,7 +35316,7 @@
       </w:rPr>
     </w:lvl>
   </w:abstractNum>
-  <w:abstractNum w:abstractNumId="38" w15:restartNumberingAfterBreak="0">
+  <w:abstractNum w:abstractNumId="44" w15:restartNumberingAfterBreak="0">
     <w:nsid w:val="6A2E21D7"/>
     <w:multiLevelType w:val="hybridMultilevel"/>
     <w:tmpl w:val="E7BA7DEE"/>
@@ -33550,7 +35429,7 @@
       </w:rPr>
     </w:lvl>
   </w:abstractNum>
-  <w:abstractNum w:abstractNumId="39" w15:restartNumberingAfterBreak="0">
+  <w:abstractNum w:abstractNumId="45" w15:restartNumberingAfterBreak="0">
     <w:nsid w:val="6A410CFD"/>
     <w:multiLevelType w:val="hybridMultilevel"/>
     <w:tmpl w:val="D672752E"/>
@@ -33663,7 +35542,7 @@
       </w:rPr>
     </w:lvl>
   </w:abstractNum>
-  <w:abstractNum w:abstractNumId="40" w15:restartNumberingAfterBreak="0">
+  <w:abstractNum w:abstractNumId="46" w15:restartNumberingAfterBreak="0">
     <w:nsid w:val="6C0727DF"/>
     <w:multiLevelType w:val="hybridMultilevel"/>
     <w:tmpl w:val="9A94A616"/>
@@ -33776,7 +35655,7 @@
       </w:rPr>
     </w:lvl>
   </w:abstractNum>
-  <w:abstractNum w:abstractNumId="41" w15:restartNumberingAfterBreak="0">
+  <w:abstractNum w:abstractNumId="47" w15:restartNumberingAfterBreak="0">
     <w:nsid w:val="6C4C6AEC"/>
     <w:multiLevelType w:val="multilevel"/>
     <w:tmpl w:val="5366DC3C"/>
@@ -33925,7 +35804,7 @@
       </w:rPr>
     </w:lvl>
   </w:abstractNum>
-  <w:abstractNum w:abstractNumId="42" w15:restartNumberingAfterBreak="0">
+  <w:abstractNum w:abstractNumId="48" w15:restartNumberingAfterBreak="0">
     <w:nsid w:val="6CEA2742"/>
     <w:multiLevelType w:val="hybridMultilevel"/>
     <w:tmpl w:val="D80CBE96"/>
@@ -34015,7 +35894,7 @@
       </w:pPr>
     </w:lvl>
   </w:abstractNum>
-  <w:abstractNum w:abstractNumId="43" w15:restartNumberingAfterBreak="0">
+  <w:abstractNum w:abstractNumId="49" w15:restartNumberingAfterBreak="0">
     <w:nsid w:val="6EC55450"/>
     <w:multiLevelType w:val="hybridMultilevel"/>
     <w:tmpl w:val="A3BC08A2"/>
@@ -34128,7 +36007,7 @@
       </w:rPr>
     </w:lvl>
   </w:abstractNum>
-  <w:abstractNum w:abstractNumId="44" w15:restartNumberingAfterBreak="0">
+  <w:abstractNum w:abstractNumId="50" w15:restartNumberingAfterBreak="0">
     <w:nsid w:val="6F567F11"/>
     <w:multiLevelType w:val="hybridMultilevel"/>
     <w:tmpl w:val="E87800B6"/>
@@ -34241,7 +36120,233 @@
       </w:rPr>
     </w:lvl>
   </w:abstractNum>
-  <w:abstractNum w:abstractNumId="45" w15:restartNumberingAfterBreak="0">
+  <w:abstractNum w:abstractNumId="51" w15:restartNumberingAfterBreak="0">
+    <w:nsid w:val="76380C0A"/>
+    <w:multiLevelType w:val="hybridMultilevel"/>
+    <w:tmpl w:val="0CEAC33A"/>
+    <w:lvl w:ilvl="0" w:tplc="04090001">
+      <w:start w:val="1"/>
+      <w:numFmt w:val="bullet"/>
+      <w:lvlText w:val=""/>
+      <w:lvlJc w:val="left"/>
+      <w:pPr>
+        <w:ind w:left="1788" w:hanging="360"/>
+      </w:pPr>
+      <w:rPr>
+        <w:rFonts w:ascii="Symbol" w:hAnsi="Symbol" w:hint="default"/>
+      </w:rPr>
+    </w:lvl>
+    <w:lvl w:ilvl="1" w:tplc="04090003" w:tentative="1">
+      <w:start w:val="1"/>
+      <w:numFmt w:val="bullet"/>
+      <w:lvlText w:val="o"/>
+      <w:lvlJc w:val="left"/>
+      <w:pPr>
+        <w:ind w:left="2508" w:hanging="360"/>
+      </w:pPr>
+      <w:rPr>
+        <w:rFonts w:ascii="Courier New" w:hAnsi="Courier New" w:cs="Courier New" w:hint="default"/>
+      </w:rPr>
+    </w:lvl>
+    <w:lvl w:ilvl="2" w:tplc="04090005" w:tentative="1">
+      <w:start w:val="1"/>
+      <w:numFmt w:val="bullet"/>
+      <w:lvlText w:val=""/>
+      <w:lvlJc w:val="left"/>
+      <w:pPr>
+        <w:ind w:left="3228" w:hanging="360"/>
+      </w:pPr>
+      <w:rPr>
+        <w:rFonts w:ascii="Wingdings" w:hAnsi="Wingdings" w:hint="default"/>
+      </w:rPr>
+    </w:lvl>
+    <w:lvl w:ilvl="3" w:tplc="04090001" w:tentative="1">
+      <w:start w:val="1"/>
+      <w:numFmt w:val="bullet"/>
+      <w:lvlText w:val=""/>
+      <w:lvlJc w:val="left"/>
+      <w:pPr>
+        <w:ind w:left="3948" w:hanging="360"/>
+      </w:pPr>
+      <w:rPr>
+        <w:rFonts w:ascii="Symbol" w:hAnsi="Symbol" w:hint="default"/>
+      </w:rPr>
+    </w:lvl>
+    <w:lvl w:ilvl="4" w:tplc="04090003" w:tentative="1">
+      <w:start w:val="1"/>
+      <w:numFmt w:val="bullet"/>
+      <w:lvlText w:val="o"/>
+      <w:lvlJc w:val="left"/>
+      <w:pPr>
+        <w:ind w:left="4668" w:hanging="360"/>
+      </w:pPr>
+      <w:rPr>
+        <w:rFonts w:ascii="Courier New" w:hAnsi="Courier New" w:cs="Courier New" w:hint="default"/>
+      </w:rPr>
+    </w:lvl>
+    <w:lvl w:ilvl="5" w:tplc="04090005" w:tentative="1">
+      <w:start w:val="1"/>
+      <w:numFmt w:val="bullet"/>
+      <w:lvlText w:val=""/>
+      <w:lvlJc w:val="left"/>
+      <w:pPr>
+        <w:ind w:left="5388" w:hanging="360"/>
+      </w:pPr>
+      <w:rPr>
+        <w:rFonts w:ascii="Wingdings" w:hAnsi="Wingdings" w:hint="default"/>
+      </w:rPr>
+    </w:lvl>
+    <w:lvl w:ilvl="6" w:tplc="04090001" w:tentative="1">
+      <w:start w:val="1"/>
+      <w:numFmt w:val="bullet"/>
+      <w:lvlText w:val=""/>
+      <w:lvlJc w:val="left"/>
+      <w:pPr>
+        <w:ind w:left="6108" w:hanging="360"/>
+      </w:pPr>
+      <w:rPr>
+        <w:rFonts w:ascii="Symbol" w:hAnsi="Symbol" w:hint="default"/>
+      </w:rPr>
+    </w:lvl>
+    <w:lvl w:ilvl="7" w:tplc="04090003" w:tentative="1">
+      <w:start w:val="1"/>
+      <w:numFmt w:val="bullet"/>
+      <w:lvlText w:val="o"/>
+      <w:lvlJc w:val="left"/>
+      <w:pPr>
+        <w:ind w:left="6828" w:hanging="360"/>
+      </w:pPr>
+      <w:rPr>
+        <w:rFonts w:ascii="Courier New" w:hAnsi="Courier New" w:cs="Courier New" w:hint="default"/>
+      </w:rPr>
+    </w:lvl>
+    <w:lvl w:ilvl="8" w:tplc="04090005" w:tentative="1">
+      <w:start w:val="1"/>
+      <w:numFmt w:val="bullet"/>
+      <w:lvlText w:val=""/>
+      <w:lvlJc w:val="left"/>
+      <w:pPr>
+        <w:ind w:left="7548" w:hanging="360"/>
+      </w:pPr>
+      <w:rPr>
+        <w:rFonts w:ascii="Wingdings" w:hAnsi="Wingdings" w:hint="default"/>
+      </w:rPr>
+    </w:lvl>
+  </w:abstractNum>
+  <w:abstractNum w:abstractNumId="52" w15:restartNumberingAfterBreak="0">
+    <w:nsid w:val="77B526B1"/>
+    <w:multiLevelType w:val="hybridMultilevel"/>
+    <w:tmpl w:val="33D28E9A"/>
+    <w:lvl w:ilvl="0" w:tplc="AFAE20EA">
+      <w:start w:val="1"/>
+      <w:numFmt w:val="decimal"/>
+      <w:lvlText w:val="%1."/>
+      <w:lvlJc w:val="left"/>
+      <w:pPr>
+        <w:ind w:left="1788" w:hanging="360"/>
+      </w:pPr>
+      <w:rPr>
+        <w:rFonts w:hint="default"/>
+      </w:rPr>
+    </w:lvl>
+    <w:lvl w:ilvl="1" w:tplc="FFFFFFFF" w:tentative="1">
+      <w:start w:val="1"/>
+      <w:numFmt w:val="bullet"/>
+      <w:lvlText w:val="o"/>
+      <w:lvlJc w:val="left"/>
+      <w:pPr>
+        <w:ind w:left="2508" w:hanging="360"/>
+      </w:pPr>
+      <w:rPr>
+        <w:rFonts w:ascii="Courier New" w:hAnsi="Courier New" w:cs="Courier New" w:hint="default"/>
+      </w:rPr>
+    </w:lvl>
+    <w:lvl w:ilvl="2" w:tplc="FFFFFFFF" w:tentative="1">
+      <w:start w:val="1"/>
+      <w:numFmt w:val="bullet"/>
+      <w:lvlText w:val=""/>
+      <w:lvlJc w:val="left"/>
+      <w:pPr>
+        <w:ind w:left="3228" w:hanging="360"/>
+      </w:pPr>
+      <w:rPr>
+        <w:rFonts w:ascii="Wingdings" w:hAnsi="Wingdings" w:hint="default"/>
+      </w:rPr>
+    </w:lvl>
+    <w:lvl w:ilvl="3" w:tplc="FFFFFFFF" w:tentative="1">
+      <w:start w:val="1"/>
+      <w:numFmt w:val="bullet"/>
+      <w:lvlText w:val=""/>
+      <w:lvlJc w:val="left"/>
+      <w:pPr>
+        <w:ind w:left="3948" w:hanging="360"/>
+      </w:pPr>
+      <w:rPr>
+        <w:rFonts w:ascii="Symbol" w:hAnsi="Symbol" w:hint="default"/>
+      </w:rPr>
+    </w:lvl>
+    <w:lvl w:ilvl="4" w:tplc="FFFFFFFF" w:tentative="1">
+      <w:start w:val="1"/>
+      <w:numFmt w:val="bullet"/>
+      <w:lvlText w:val="o"/>
+      <w:lvlJc w:val="left"/>
+      <w:pPr>
+        <w:ind w:left="4668" w:hanging="360"/>
+      </w:pPr>
+      <w:rPr>
+        <w:rFonts w:ascii="Courier New" w:hAnsi="Courier New" w:cs="Courier New" w:hint="default"/>
+      </w:rPr>
+    </w:lvl>
+    <w:lvl w:ilvl="5" w:tplc="FFFFFFFF" w:tentative="1">
+      <w:start w:val="1"/>
+      <w:numFmt w:val="bullet"/>
+      <w:lvlText w:val=""/>
+      <w:lvlJc w:val="left"/>
+      <w:pPr>
+        <w:ind w:left="5388" w:hanging="360"/>
+      </w:pPr>
+      <w:rPr>
+        <w:rFonts w:ascii="Wingdings" w:hAnsi="Wingdings" w:hint="default"/>
+      </w:rPr>
+    </w:lvl>
+    <w:lvl w:ilvl="6" w:tplc="FFFFFFFF" w:tentative="1">
+      <w:start w:val="1"/>
+      <w:numFmt w:val="bullet"/>
+      <w:lvlText w:val=""/>
+      <w:lvlJc w:val="left"/>
+      <w:pPr>
+        <w:ind w:left="6108" w:hanging="360"/>
+      </w:pPr>
+      <w:rPr>
+        <w:rFonts w:ascii="Symbol" w:hAnsi="Symbol" w:hint="default"/>
+      </w:rPr>
+    </w:lvl>
+    <w:lvl w:ilvl="7" w:tplc="FFFFFFFF" w:tentative="1">
+      <w:start w:val="1"/>
+      <w:numFmt w:val="bullet"/>
+      <w:lvlText w:val="o"/>
+      <w:lvlJc w:val="left"/>
+      <w:pPr>
+        <w:ind w:left="6828" w:hanging="360"/>
+      </w:pPr>
+      <w:rPr>
+        <w:rFonts w:ascii="Courier New" w:hAnsi="Courier New" w:cs="Courier New" w:hint="default"/>
+      </w:rPr>
+    </w:lvl>
+    <w:lvl w:ilvl="8" w:tplc="FFFFFFFF" w:tentative="1">
+      <w:start w:val="1"/>
+      <w:numFmt w:val="bullet"/>
+      <w:lvlText w:val=""/>
+      <w:lvlJc w:val="left"/>
+      <w:pPr>
+        <w:ind w:left="7548" w:hanging="360"/>
+      </w:pPr>
+      <w:rPr>
+        <w:rFonts w:ascii="Wingdings" w:hAnsi="Wingdings" w:hint="default"/>
+      </w:rPr>
+    </w:lvl>
+  </w:abstractNum>
+  <w:abstractNum w:abstractNumId="53" w15:restartNumberingAfterBreak="0">
     <w:nsid w:val="7B5135A4"/>
     <w:multiLevelType w:val="hybridMultilevel"/>
     <w:tmpl w:val="F1865658"/>
@@ -34330,7 +36435,7 @@
       </w:pPr>
     </w:lvl>
   </w:abstractNum>
-  <w:abstractNum w:abstractNumId="46" w15:restartNumberingAfterBreak="0">
+  <w:abstractNum w:abstractNumId="54" w15:restartNumberingAfterBreak="0">
     <w:nsid w:val="7BEB41E8"/>
     <w:multiLevelType w:val="hybridMultilevel"/>
     <w:tmpl w:val="241A42C4"/>
@@ -34444,34 +36549,34 @@
     </w:lvl>
   </w:abstractNum>
   <w:num w:numId="1" w16cid:durableId="1696538273">
-    <w:abstractNumId w:val="27"/>
+    <w:abstractNumId w:val="30"/>
   </w:num>
   <w:num w:numId="2" w16cid:durableId="1891645877">
-    <w:abstractNumId w:val="17"/>
+    <w:abstractNumId w:val="20"/>
   </w:num>
   <w:num w:numId="3" w16cid:durableId="910239373">
+    <w:abstractNumId w:val="29"/>
+  </w:num>
+  <w:num w:numId="4" w16cid:durableId="478767126">
+    <w:abstractNumId w:val="49"/>
+  </w:num>
+  <w:num w:numId="5" w16cid:durableId="480004975">
+    <w:abstractNumId w:val="48"/>
+  </w:num>
+  <w:num w:numId="6" w16cid:durableId="395518050">
     <w:abstractNumId w:val="26"/>
   </w:num>
-  <w:num w:numId="4" w16cid:durableId="478767126">
-    <w:abstractNumId w:val="43"/>
-  </w:num>
-  <w:num w:numId="5" w16cid:durableId="480004975">
-    <w:abstractNumId w:val="42"/>
-  </w:num>
-  <w:num w:numId="6" w16cid:durableId="395518050">
-    <w:abstractNumId w:val="23"/>
-  </w:num>
   <w:num w:numId="7" w16cid:durableId="80150937">
-    <w:abstractNumId w:val="16"/>
+    <w:abstractNumId w:val="19"/>
   </w:num>
   <w:num w:numId="8" w16cid:durableId="1706708913">
-    <w:abstractNumId w:val="30"/>
+    <w:abstractNumId w:val="34"/>
   </w:num>
   <w:num w:numId="9" w16cid:durableId="1292516000">
     <w:abstractNumId w:val="3"/>
   </w:num>
   <w:num w:numId="10" w16cid:durableId="1503665207">
-    <w:abstractNumId w:val="5"/>
+    <w:abstractNumId w:val="6"/>
   </w:num>
   <w:num w:numId="11" w16cid:durableId="441920291">
     <w:abstractNumId w:val="2"/>
@@ -34480,109 +36585,133 @@
     <w:abstractNumId w:val="1"/>
   </w:num>
   <w:num w:numId="13" w16cid:durableId="69499046">
-    <w:abstractNumId w:val="28"/>
+    <w:abstractNumId w:val="32"/>
   </w:num>
   <w:num w:numId="14" w16cid:durableId="1949658604">
-    <w:abstractNumId w:val="39"/>
+    <w:abstractNumId w:val="45"/>
   </w:num>
   <w:num w:numId="15" w16cid:durableId="1352418706">
+    <w:abstractNumId w:val="17"/>
+  </w:num>
+  <w:num w:numId="16" w16cid:durableId="3020926">
+    <w:abstractNumId w:val="37"/>
+  </w:num>
+  <w:num w:numId="17" w16cid:durableId="293172129">
+    <w:abstractNumId w:val="8"/>
+  </w:num>
+  <w:num w:numId="18" w16cid:durableId="1665669853">
     <w:abstractNumId w:val="14"/>
   </w:num>
-  <w:num w:numId="16" w16cid:durableId="3020926">
-    <w:abstractNumId w:val="32"/>
-  </w:num>
-  <w:num w:numId="17" w16cid:durableId="293172129">
-    <w:abstractNumId w:val="7"/>
-  </w:num>
-  <w:num w:numId="18" w16cid:durableId="1665669853">
-    <w:abstractNumId w:val="12"/>
-  </w:num>
   <w:num w:numId="19" w16cid:durableId="1726946523">
-    <w:abstractNumId w:val="44"/>
+    <w:abstractNumId w:val="50"/>
   </w:num>
   <w:num w:numId="20" w16cid:durableId="39670917">
-    <w:abstractNumId w:val="37"/>
+    <w:abstractNumId w:val="43"/>
   </w:num>
   <w:num w:numId="21" w16cid:durableId="1699041942">
-    <w:abstractNumId w:val="13"/>
+    <w:abstractNumId w:val="16"/>
   </w:num>
   <w:num w:numId="22" w16cid:durableId="2013801323">
-    <w:abstractNumId w:val="29"/>
+    <w:abstractNumId w:val="33"/>
   </w:num>
   <w:num w:numId="23" w16cid:durableId="1241520858">
-    <w:abstractNumId w:val="36"/>
+    <w:abstractNumId w:val="42"/>
   </w:num>
   <w:num w:numId="24" w16cid:durableId="1866746417">
-    <w:abstractNumId w:val="45"/>
+    <w:abstractNumId w:val="53"/>
   </w:num>
   <w:num w:numId="25" w16cid:durableId="416289282">
     <w:abstractNumId w:val="0"/>
   </w:num>
   <w:num w:numId="26" w16cid:durableId="1193420994">
+    <w:abstractNumId w:val="18"/>
+  </w:num>
+  <w:num w:numId="27" w16cid:durableId="1943341272">
+    <w:abstractNumId w:val="5"/>
+  </w:num>
+  <w:num w:numId="28" w16cid:durableId="663313992">
+    <w:abstractNumId w:val="11"/>
+  </w:num>
+  <w:num w:numId="29" w16cid:durableId="1717314747">
+    <w:abstractNumId w:val="27"/>
+  </w:num>
+  <w:num w:numId="30" w16cid:durableId="1622882627">
+    <w:abstractNumId w:val="10"/>
+  </w:num>
+  <w:num w:numId="31" w16cid:durableId="1401057770">
+    <w:abstractNumId w:val="24"/>
+  </w:num>
+  <w:num w:numId="32" w16cid:durableId="1563440876">
+    <w:abstractNumId w:val="13"/>
+  </w:num>
+  <w:num w:numId="33" w16cid:durableId="1263104005">
+    <w:abstractNumId w:val="25"/>
+  </w:num>
+  <w:num w:numId="34" w16cid:durableId="168764865">
+    <w:abstractNumId w:val="21"/>
+  </w:num>
+  <w:num w:numId="35" w16cid:durableId="559945746">
+    <w:abstractNumId w:val="54"/>
+  </w:num>
+  <w:num w:numId="36" w16cid:durableId="1413427652">
+    <w:abstractNumId w:val="39"/>
+  </w:num>
+  <w:num w:numId="37" w16cid:durableId="2128768144">
+    <w:abstractNumId w:val="38"/>
+  </w:num>
+  <w:num w:numId="38" w16cid:durableId="1577471957">
+    <w:abstractNumId w:val="47"/>
+  </w:num>
+  <w:num w:numId="39" w16cid:durableId="1736732510">
+    <w:abstractNumId w:val="36"/>
+  </w:num>
+  <w:num w:numId="40" w16cid:durableId="1529491974">
+    <w:abstractNumId w:val="7"/>
+  </w:num>
+  <w:num w:numId="41" w16cid:durableId="523713819">
+    <w:abstractNumId w:val="28"/>
+  </w:num>
+  <w:num w:numId="42" w16cid:durableId="753942189">
+    <w:abstractNumId w:val="44"/>
+  </w:num>
+  <w:num w:numId="43" w16cid:durableId="790125512">
+    <w:abstractNumId w:val="40"/>
+  </w:num>
+  <w:num w:numId="44" w16cid:durableId="2096438480">
+    <w:abstractNumId w:val="23"/>
+  </w:num>
+  <w:num w:numId="45" w16cid:durableId="1473520982">
+    <w:abstractNumId w:val="12"/>
+  </w:num>
+  <w:num w:numId="46" w16cid:durableId="353923280">
+    <w:abstractNumId w:val="22"/>
+  </w:num>
+  <w:num w:numId="47" w16cid:durableId="1235629595">
+    <w:abstractNumId w:val="46"/>
+  </w:num>
+  <w:num w:numId="48" w16cid:durableId="1904952004">
+    <w:abstractNumId w:val="9"/>
+  </w:num>
+  <w:num w:numId="49" w16cid:durableId="1493832123">
+    <w:abstractNumId w:val="31"/>
+  </w:num>
+  <w:num w:numId="50" w16cid:durableId="1633712940">
     <w:abstractNumId w:val="15"/>
   </w:num>
-  <w:num w:numId="27" w16cid:durableId="1943341272">
+  <w:num w:numId="51" w16cid:durableId="1918586324">
+    <w:abstractNumId w:val="51"/>
+  </w:num>
+  <w:num w:numId="52" w16cid:durableId="513496389">
     <w:abstractNumId w:val="4"/>
   </w:num>
-  <w:num w:numId="28" w16cid:durableId="663313992">
-    <w:abstractNumId w:val="9"/>
+  <w:num w:numId="53" w16cid:durableId="386297673">
+    <w:abstractNumId w:val="52"/>
   </w:num>
-  <w:num w:numId="29" w16cid:durableId="1717314747">
-    <w:abstractNumId w:val="24"/>
-  </w:num>
-  <w:num w:numId="30" w16cid:durableId="1622882627">
-    <w:abstractNumId w:val="8"/>
-  </w:num>
-  <w:num w:numId="31" w16cid:durableId="1401057770">
-    <w:abstractNumId w:val="21"/>
-  </w:num>
-  <w:num w:numId="32" w16cid:durableId="1563440876">
-    <w:abstractNumId w:val="11"/>
-  </w:num>
-  <w:num w:numId="33" w16cid:durableId="1263104005">
-    <w:abstractNumId w:val="22"/>
-  </w:num>
-  <w:num w:numId="34" w16cid:durableId="168764865">
-    <w:abstractNumId w:val="18"/>
-  </w:num>
-  <w:num w:numId="35" w16cid:durableId="559945746">
-    <w:abstractNumId w:val="46"/>
-  </w:num>
-  <w:num w:numId="36" w16cid:durableId="1413427652">
-    <w:abstractNumId w:val="34"/>
-  </w:num>
-  <w:num w:numId="37" w16cid:durableId="2128768144">
-    <w:abstractNumId w:val="33"/>
-  </w:num>
-  <w:num w:numId="38" w16cid:durableId="1577471957">
-    <w:abstractNumId w:val="41"/>
-  </w:num>
-  <w:num w:numId="39" w16cid:durableId="1736732510">
-    <w:abstractNumId w:val="31"/>
-  </w:num>
-  <w:num w:numId="40" w16cid:durableId="1529491974">
-    <w:abstractNumId w:val="6"/>
-  </w:num>
-  <w:num w:numId="41" w16cid:durableId="523713819">
-    <w:abstractNumId w:val="25"/>
-  </w:num>
-  <w:num w:numId="42" w16cid:durableId="753942189">
-    <w:abstractNumId w:val="38"/>
-  </w:num>
-  <w:num w:numId="43" w16cid:durableId="790125512">
+  <w:num w:numId="54" w16cid:durableId="2074234035">
     <w:abstractNumId w:val="35"/>
   </w:num>
-  <w:num w:numId="44" w16cid:durableId="2096438480">
-    <w:abstractNumId w:val="20"/>
-  </w:num>
-  <w:num w:numId="45" w16cid:durableId="1473520982">
-    <w:abstractNumId w:val="10"/>
-  </w:num>
-  <w:num w:numId="46" w16cid:durableId="353923280">
-    <w:abstractNumId w:val="19"/>
-  </w:num>
-  <w:num w:numId="47" w16cid:durableId="1235629595">
-    <w:abstractNumId w:val="40"/>
+  <w:num w:numId="55" w16cid:durableId="1939024060">
+    <w:abstractNumId w:val="41"/>
   </w:num>
   <w:numIdMacAtCleanup w:val="18"/>
 </w:numbering>

--- a/Mario Coxe.docx
+++ b/Mario Coxe.docx
@@ -3394,35 +3394,7 @@
         <w:rPr>
           <w:lang w:eastAsia="pt-PT"/>
         </w:rPr>
-        <w:t xml:space="preserve">Como podemos desenvolver e implementar uma plataforma </w:t>
-      </w:r>
-      <w:proofErr w:type="spellStart"/>
-      <w:r>
-        <w:rPr>
-          <w:lang w:eastAsia="pt-PT"/>
-        </w:rPr>
-        <w:t>Multitenancy</w:t>
-      </w:r>
-      <w:proofErr w:type="spellEnd"/>
-      <w:r>
-        <w:rPr>
-          <w:lang w:eastAsia="pt-PT"/>
-        </w:rPr>
-        <w:t xml:space="preserve">, como o </w:t>
-      </w:r>
-      <w:proofErr w:type="spellStart"/>
-      <w:r>
-        <w:rPr>
-          <w:lang w:eastAsia="pt-PT"/>
-        </w:rPr>
-        <w:t>NotasExpress</w:t>
-      </w:r>
-      <w:proofErr w:type="spellEnd"/>
-      <w:r>
-        <w:rPr>
-          <w:lang w:eastAsia="pt-PT"/>
-        </w:rPr>
-        <w:t>, que atenda às necessidades específicas de várias instituições educacionais, garantindo ao mesmo tempo facilidade de uso, segurança dos dados e integração transparente entre os diferentes usuários e funcionalidades?</w:t>
+        <w:t>Como podemos desenvolver e implementar uma plataforma Multitenancy, como o NotasExpress, que atenda às necessidades específicas de várias instituições educacionais, garantindo ao mesmo tempo facilidade de uso, segurança dos dados e integração transparente entre os diferentes usuários e funcionalidades?</w:t>
       </w:r>
     </w:p>
     <w:p>
@@ -4314,23 +4286,21 @@
           <w:sz w:val="23"/>
           <w:szCs w:val="23"/>
         </w:rPr>
-        <w:t xml:space="preserve">O projeto de fim de curso aborda a criação de um sistema </w:t>
-      </w:r>
-      <w:proofErr w:type="spellStart"/>
+        <w:t>O projeto de fim de curso aborda a criação de um sistema multitenancy mobile para gestão acadêmica, destacando a importância da tecnologia na transformação da educação. A pesquisa identifica desafios na gestão acadêmica e na comunicação, buscando soluções inovadoras para melhorar esses processos. A problemática central é definida juntamente com as hipóteses sobre os benefícios do aplicativo</w:t>
+      </w:r>
       <w:r>
         <w:rPr>
           <w:sz w:val="23"/>
           <w:szCs w:val="23"/>
         </w:rPr>
-        <w:t>multitenancy</w:t>
-      </w:r>
-      <w:proofErr w:type="spellEnd"/>
+        <w:t xml:space="preserve"> </w:t>
+      </w:r>
       <w:r>
         <w:rPr>
           <w:sz w:val="23"/>
           <w:szCs w:val="23"/>
         </w:rPr>
-        <w:t xml:space="preserve"> mobile para gestão acadêmica, destacando a importância da tecnologia na transformação da educação. A pesquisa identifica desafios na gestão acadêmica e na comunicação, buscando soluções inovadoras para melhorar esses processos. A problemática central é definida juntamente com as hipóteses sobre os benefícios do aplicativo</w:t>
+        <w:t>NotasExpress. Os objetivos do projeto abrangem desde o desenvolvimento até a avaliação do impacto do aplicativo. A metodologia de pesquisa detalha os métodos utilizados, incluindo coleta de dados e análise. São abordadas limitações da pesquisa e detalhes sobre a amostra, o trabalho visa criar uma solução tecnológica para aprimorar a gestão acadêmica e a experiência</w:t>
       </w:r>
       <w:r>
         <w:rPr>
@@ -4339,51 +4309,12 @@
         </w:rPr>
         <w:t xml:space="preserve"> </w:t>
       </w:r>
-      <w:proofErr w:type="spellStart"/>
       <w:r>
         <w:rPr>
           <w:sz w:val="23"/>
           <w:szCs w:val="23"/>
         </w:rPr>
-        <w:t>NotasExpress</w:t>
-      </w:r>
-      <w:proofErr w:type="spellEnd"/>
-      <w:r>
-        <w:rPr>
-          <w:sz w:val="23"/>
-          <w:szCs w:val="23"/>
-        </w:rPr>
-        <w:t>. Os objetivos do projeto abrangem desde o desenvolvimento até a avaliação do impacto do aplicativo. A metodologia de pesquisa detalha os métodos utilizados, incluindo coleta de dados e análise. São abordadas limitações da pesquisa e detalhes sobre a amostra, o trabalho visa criar uma solução tecnológica para aprimorar a gestão acadêmica e a experiência</w:t>
-      </w:r>
-      <w:r>
-        <w:rPr>
-          <w:sz w:val="23"/>
-          <w:szCs w:val="23"/>
-        </w:rPr>
-        <w:t xml:space="preserve"> </w:t>
-      </w:r>
-      <w:r>
-        <w:rPr>
-          <w:sz w:val="23"/>
-          <w:szCs w:val="23"/>
-        </w:rPr>
-        <w:t xml:space="preserve">por meio do aplicativo </w:t>
-      </w:r>
-      <w:proofErr w:type="spellStart"/>
-      <w:r>
-        <w:rPr>
-          <w:sz w:val="23"/>
-          <w:szCs w:val="23"/>
-        </w:rPr>
-        <w:t>NotasExpress</w:t>
-      </w:r>
-      <w:proofErr w:type="spellEnd"/>
-      <w:r>
-        <w:rPr>
-          <w:sz w:val="23"/>
-          <w:szCs w:val="23"/>
-        </w:rPr>
-        <w:t>.</w:t>
+        <w:t>por meio do aplicativo NotasExpress.</w:t>
       </w:r>
     </w:p>
     <w:p>
@@ -4829,35 +4760,7 @@
         <w:rPr>
           <w:lang w:val="en-ZA"/>
         </w:rPr>
-        <w:t xml:space="preserve">The end-of-course project addresses the creation of a mobile multitenancy system for academic management, highlighting the importance of technology in transforming education. The research identifies challenges in academic management and communication, seeking innovative solutions to improve these processes. The central problem is defined together with hypotheses about the benefits of the </w:t>
-      </w:r>
-      <w:proofErr w:type="spellStart"/>
-      <w:r>
-        <w:rPr>
-          <w:lang w:val="en-ZA"/>
-        </w:rPr>
-        <w:t>NotasExpress</w:t>
-      </w:r>
-      <w:proofErr w:type="spellEnd"/>
-      <w:r>
-        <w:rPr>
-          <w:lang w:val="en-ZA"/>
-        </w:rPr>
-        <w:t xml:space="preserve"> application. The project objectives range from development to evaluating the impact of the application. The research methodology details the methods used, including data collection and analysis. Limitations of the research and details about the sample are addressed. The work aims to create a technological solution to improve academic management and experience through the </w:t>
-      </w:r>
-      <w:proofErr w:type="spellStart"/>
-      <w:r>
-        <w:rPr>
-          <w:lang w:val="en-ZA"/>
-        </w:rPr>
-        <w:t>NotasExpress</w:t>
-      </w:r>
-      <w:proofErr w:type="spellEnd"/>
-      <w:r>
-        <w:rPr>
-          <w:lang w:val="en-ZA"/>
-        </w:rPr>
-        <w:t xml:space="preserve"> application.</w:t>
+        <w:t>The end-of-course project addresses the creation of a mobile multitenancy system for academic management, highlighting the importance of technology in transforming education. The research identifies challenges in academic management and communication, seeking innovative solutions to improve these processes. The central problem is defined together with hypotheses about the benefits of the NotasExpress application. The project objectives range from development to evaluating the impact of the application. The research methodology details the methods used, including data collection and analysis. Limitations of the research and details about the sample are addressed. The work aims to create a technological solution to improve academic management and experience through the NotasExpress application.</w:t>
       </w:r>
     </w:p>
     <w:p>
@@ -5943,21 +5846,19 @@
         <w:rPr>
           <w:color w:val="212529"/>
         </w:rPr>
-        <w:t xml:space="preserve">: Switches principais conectando os </w:t>
-      </w:r>
-      <w:proofErr w:type="spellStart"/>
+        <w:t>: Switches principais conectando os switches de distribuição.</w:t>
+      </w:r>
       <w:r>
         <w:rPr>
           <w:color w:val="212529"/>
         </w:rPr>
-        <w:t>switches</w:t>
-      </w:r>
-      <w:proofErr w:type="spellEnd"/>
+        <w:t>.</w:t>
+      </w:r>
       <w:r>
         <w:rPr>
           <w:color w:val="212529"/>
         </w:rPr>
-        <w:t xml:space="preserve"> de distribuição.</w:t>
+        <w:t>.....................</w:t>
       </w:r>
       <w:r>
         <w:rPr>
@@ -5969,19 +5870,39 @@
         <w:rPr>
           <w:color w:val="212529"/>
         </w:rPr>
-        <w:t>.....................</w:t>
-      </w:r>
-      <w:r>
-        <w:rPr>
-          <w:color w:val="212529"/>
-        </w:rPr>
+        <w:t>9</w:t>
+      </w:r>
+    </w:p>
+    <w:p>
+      <w:pPr>
+        <w:ind w:firstLine="708"/>
+      </w:pPr>
+      <w:r>
+        <w:t>Figura 1</w:t>
+      </w:r>
+      <w:r>
+        <w:t>.6</w:t>
+      </w:r>
+      <w:r>
+        <w:t>: Exemplo de cabeamento não estruturado</w:t>
+      </w:r>
+      <w:r>
+        <w:t>.........................</w:t>
+      </w:r>
+      <w:r>
+        <w:t>..................</w:t>
+      </w:r>
+      <w:r>
+        <w:t>..</w:t>
+      </w:r>
+      <w:r>
+        <w:t>.....</w:t>
+      </w:r>
+      <w:r>
         <w:t>.</w:t>
       </w:r>
       <w:r>
-        <w:rPr>
-          <w:color w:val="212529"/>
-        </w:rPr>
-        <w:t>9</w:t>
+        <w:t>13</w:t>
       </w:r>
     </w:p>
     <w:p>
@@ -5989,31 +5910,100 @@
         <w:ind w:firstLine="708"/>
       </w:pPr>
       <w:r>
-        <w:t>Figura 1</w:t>
-      </w:r>
-      <w:r>
-        <w:t>.6</w:t>
-      </w:r>
-      <w:r>
-        <w:t>: Exemplo de cabeamento não estruturado</w:t>
-      </w:r>
-      <w:r>
-        <w:t>.........................</w:t>
+        <w:t>Figura 3</w:t>
+      </w:r>
+      <w:r>
+        <w:t>.1: Cisco C</w:t>
+      </w:r>
+      <w:r>
+        <w:t>alalyst 2960-X series switches de 48 portas</w:t>
       </w:r>
       <w:r>
         <w:t>..................</w:t>
       </w:r>
       <w:r>
+        <w:t>................25</w:t>
+      </w:r>
+    </w:p>
+    <w:p>
+      <w:pPr>
+        <w:ind w:firstLine="708"/>
+      </w:pPr>
+      <w:r>
+        <w:t>Figura 3</w:t>
+      </w:r>
+      <w:r>
+        <w:t>.2: Cisco C</w:t>
+      </w:r>
+      <w:r>
+        <w:t>alalyst 2960-X series switches de 24 portas</w:t>
+      </w:r>
+      <w:r>
+        <w:t>...</w:t>
+      </w:r>
+      <w:r>
+        <w:t>............................</w:t>
+      </w:r>
+      <w:r>
+        <w:t>...25</w:t>
+      </w:r>
+      <w:r>
+        <w:t xml:space="preserve">       </w:t>
+      </w:r>
+    </w:p>
+    <w:p>
+      <w:pPr>
+        <w:ind w:firstLine="708"/>
+      </w:pPr>
+      <w:r>
+        <w:t>Figura 3.3: Roteador Cisco 2811...</w:t>
+      </w:r>
+      <w:r>
+        <w:t>..............................................................</w:t>
+      </w:r>
+      <w:r>
+        <w:t>...............</w:t>
+      </w:r>
+      <w:r>
         <w:t>..</w:t>
       </w:r>
       <w:r>
-        <w:t>.....</w:t>
-      </w:r>
-      <w:r>
         <w:t>.</w:t>
       </w:r>
       <w:r>
-        <w:t>13</w:t>
+        <w:t>26</w:t>
+      </w:r>
+    </w:p>
+    <w:p>
+      <w:pPr>
+        <w:ind w:left="708" w:firstLine="0"/>
+        <w:rPr>
+          <w:lang w:val="pt-BR"/>
+        </w:rPr>
+      </w:pPr>
+      <w:r>
+        <w:t>Figura 3</w:t>
+      </w:r>
+      <w:r>
+        <w:t>.4:</w:t>
+      </w:r>
+      <w:r>
+        <w:t xml:space="preserve"> Firewall ASA</w:t>
+      </w:r>
+      <w:r>
+        <w:t xml:space="preserve"> 5500...............</w:t>
+      </w:r>
+      <w:r>
+        <w:t>..............................</w:t>
+      </w:r>
+      <w:r>
+        <w:t>......................</w:t>
+      </w:r>
+      <w:r>
+        <w:t>..................</w:t>
+      </w:r>
+      <w:r>
+        <w:t>26</w:t>
       </w:r>
     </w:p>
     <w:p>
@@ -6024,164 +6014,7 @@
         <w:t>Figura 3</w:t>
       </w:r>
       <w:r>
-        <w:t xml:space="preserve">.1: Cisco </w:t>
-      </w:r>
-      <w:proofErr w:type="spellStart"/>
-      <w:r>
-        <w:t>C</w:t>
-      </w:r>
-      <w:r>
-        <w:t>alalyst</w:t>
-      </w:r>
-      <w:proofErr w:type="spellEnd"/>
-      <w:r>
-        <w:t xml:space="preserve"> 2960-X series </w:t>
-      </w:r>
-      <w:proofErr w:type="spellStart"/>
-      <w:r>
-        <w:t>switches</w:t>
-      </w:r>
-      <w:proofErr w:type="spellEnd"/>
-      <w:r>
-        <w:t xml:space="preserve"> de 48 portas</w:t>
-      </w:r>
-      <w:r>
-        <w:t>..................</w:t>
-      </w:r>
-      <w:r>
-        <w:t>................25</w:t>
-      </w:r>
-    </w:p>
-    <w:p>
-      <w:pPr>
-        <w:ind w:firstLine="708"/>
-      </w:pPr>
-      <w:r>
-        <w:t>Figura 3</w:t>
-      </w:r>
-      <w:r>
-        <w:t xml:space="preserve">.2: Cisco </w:t>
-      </w:r>
-      <w:proofErr w:type="spellStart"/>
-      <w:r>
-        <w:t>C</w:t>
-      </w:r>
-      <w:r>
-        <w:t>alalyst</w:t>
-      </w:r>
-      <w:proofErr w:type="spellEnd"/>
-      <w:r>
-        <w:t xml:space="preserve"> 2960-X series </w:t>
-      </w:r>
-      <w:proofErr w:type="spellStart"/>
-      <w:r>
-        <w:t>switches</w:t>
-      </w:r>
-      <w:proofErr w:type="spellEnd"/>
-      <w:r>
-        <w:t xml:space="preserve"> de 24 portas</w:t>
-      </w:r>
-      <w:r>
-        <w:t>...</w:t>
-      </w:r>
-      <w:r>
-        <w:t>............................</w:t>
-      </w:r>
-      <w:r>
-        <w:t>...25</w:t>
-      </w:r>
-      <w:r>
-        <w:t xml:space="preserve">       </w:t>
-      </w:r>
-    </w:p>
-    <w:p>
-      <w:pPr>
-        <w:ind w:firstLine="708"/>
-      </w:pPr>
-      <w:r>
-        <w:t>Figura 3.3: Roteador Cisco 2811...</w:t>
-      </w:r>
-      <w:r>
-        <w:t>..............................................................</w:t>
-      </w:r>
-      <w:r>
-        <w:t>...............</w:t>
-      </w:r>
-      <w:r>
-        <w:t>..</w:t>
-      </w:r>
-      <w:r>
-        <w:t>.</w:t>
-      </w:r>
-      <w:r>
-        <w:t>26</w:t>
-      </w:r>
-    </w:p>
-    <w:p>
-      <w:pPr>
-        <w:ind w:left="708" w:firstLine="0"/>
-        <w:rPr>
-          <w:lang w:val="pt-BR"/>
-        </w:rPr>
-      </w:pPr>
-      <w:r>
-        <w:t>Figura 3</w:t>
-      </w:r>
-      <w:r>
-        <w:t>.4:</w:t>
-      </w:r>
-      <w:r>
-        <w:t xml:space="preserve"> Firewall ASA</w:t>
-      </w:r>
-      <w:r>
-        <w:t xml:space="preserve"> 5500...............</w:t>
-      </w:r>
-      <w:r>
-        <w:t>..............................</w:t>
-      </w:r>
-      <w:r>
-        <w:t>......................</w:t>
-      </w:r>
-      <w:r>
-        <w:t>..................</w:t>
-      </w:r>
-      <w:r>
-        <w:t>26</w:t>
-      </w:r>
-    </w:p>
-    <w:p>
-      <w:pPr>
-        <w:ind w:firstLine="708"/>
-      </w:pPr>
-      <w:r>
-        <w:t>Figura 3</w:t>
-      </w:r>
-      <w:r>
-        <w:t xml:space="preserve">.5: Uma </w:t>
-      </w:r>
-      <w:proofErr w:type="spellStart"/>
-      <w:r>
-        <w:t>atena</w:t>
-      </w:r>
-      <w:proofErr w:type="spellEnd"/>
-      <w:r>
-        <w:t xml:space="preserve"> </w:t>
-      </w:r>
-      <w:proofErr w:type="spellStart"/>
-      <w:r>
-        <w:t>ubquiti</w:t>
-      </w:r>
-      <w:proofErr w:type="spellEnd"/>
-      <w:r>
-        <w:t xml:space="preserve"> 400 </w:t>
-      </w:r>
-      <w:proofErr w:type="spellStart"/>
-      <w:r>
-        <w:t>powerbeam</w:t>
-      </w:r>
-      <w:proofErr w:type="spellEnd"/>
-      <w:r>
-        <w:t xml:space="preserve"> M5 25dBi</w:t>
+        <w:t>.5: Uma atena ubquiti 400 powerbeam M5 25dBi</w:t>
       </w:r>
       <w:r>
         <w:t>..........................</w:t>
@@ -6312,168 +6145,126 @@
         <w:rPr>
           <w:shd w:val="clear" w:color="auto" w:fill="FFFFFF"/>
         </w:rPr>
-        <w:t xml:space="preserve">Exemplo </w:t>
-      </w:r>
-      <w:proofErr w:type="spellStart"/>
+        <w:t>Exemplo pach panel que usaremos .........................................</w:t>
+      </w:r>
       <w:r>
         <w:rPr>
           <w:shd w:val="clear" w:color="auto" w:fill="FFFFFF"/>
         </w:rPr>
-        <w:t>pach</w:t>
-      </w:r>
-      <w:proofErr w:type="spellEnd"/>
+        <w:t>..............</w:t>
+      </w:r>
       <w:r>
         <w:rPr>
           <w:shd w:val="clear" w:color="auto" w:fill="FFFFFF"/>
         </w:rPr>
-        <w:t xml:space="preserve"> </w:t>
-      </w:r>
-      <w:proofErr w:type="spellStart"/>
+        <w:t>....</w:t>
+      </w:r>
       <w:r>
         <w:rPr>
           <w:shd w:val="clear" w:color="auto" w:fill="FFFFFF"/>
         </w:rPr>
-        <w:t>panel</w:t>
-      </w:r>
-      <w:proofErr w:type="spellEnd"/>
+        <w:t>.</w:t>
+      </w:r>
       <w:r>
         <w:rPr>
           <w:shd w:val="clear" w:color="auto" w:fill="FFFFFF"/>
         </w:rPr>
-        <w:t xml:space="preserve"> que usaremos .........................................</w:t>
-      </w:r>
-      <w:r>
+        <w:t>29</w:t>
+      </w:r>
+    </w:p>
+    <w:p>
+      <w:pPr>
+        <w:ind w:firstLine="708"/>
+      </w:pPr>
+      <w:r>
+        <w:t>Fonte 3</w:t>
+      </w:r>
+      <w:r>
+        <w:t>.10: Exemplos dos tipos de tomadas que usaremos</w:t>
+      </w:r>
+      <w:r>
+        <w:t>.........................</w:t>
+      </w:r>
+      <w:r>
+        <w:t>.................</w:t>
+      </w:r>
+      <w:r>
+        <w:t>30</w:t>
+      </w:r>
+    </w:p>
+    <w:p>
+      <w:pPr>
+        <w:ind w:firstLine="708"/>
+      </w:pPr>
+      <w:r>
+        <w:t>Figura 3</w:t>
+      </w:r>
+      <w:r>
+        <w:t>.11: Tipo de co</w:t>
+      </w:r>
+      <w:r>
+        <w:t>nector</w:t>
+      </w:r>
+      <w:r>
+        <w:t>es</w:t>
+      </w:r>
+      <w:r>
+        <w:t xml:space="preserve"> que usaremos</w:t>
+      </w:r>
+      <w:r>
+        <w:t>...............................</w:t>
+      </w:r>
+      <w:r>
+        <w:t>........</w:t>
+      </w:r>
+      <w:r>
+        <w:t>.....................</w:t>
+      </w:r>
+      <w:r>
+        <w:t>.</w:t>
+      </w:r>
+      <w:r>
+        <w:t>31</w:t>
+      </w:r>
+    </w:p>
+    <w:p>
+      <w:pPr>
+        <w:ind w:firstLine="708"/>
+      </w:pPr>
+      <w:r>
+        <w:t>Figura 3</w:t>
+      </w:r>
+      <w:r>
+        <w:t>.12: Um dos tipos de buchas ultilizadas na montagem dos equipamentos</w:t>
+      </w:r>
+      <w:r>
+        <w:t>......32</w:t>
+      </w:r>
+    </w:p>
+    <w:p>
+      <w:pPr>
+        <w:ind w:firstLine="708"/>
         <w:rPr>
           <w:shd w:val="clear" w:color="auto" w:fill="FFFFFF"/>
         </w:rPr>
-        <w:t>..............</w:t>
-      </w:r>
+      </w:pPr>
       <w:r>
         <w:rPr>
           <w:shd w:val="clear" w:color="auto" w:fill="FFFFFF"/>
         </w:rPr>
-        <w:t>....</w:t>
+        <w:t>Figura 3</w:t>
       </w:r>
       <w:r>
         <w:rPr>
           <w:shd w:val="clear" w:color="auto" w:fill="FFFFFF"/>
         </w:rPr>
-        <w:t>.</w:t>
+        <w:t>.13: Modelo de alicate que</w:t>
       </w:r>
       <w:r>
         <w:rPr>
           <w:shd w:val="clear" w:color="auto" w:fill="FFFFFF"/>
         </w:rPr>
-        <w:t>29</w:t>
-      </w:r>
-    </w:p>
-    <w:p>
-      <w:pPr>
-        <w:ind w:firstLine="708"/>
-      </w:pPr>
-      <w:r>
-        <w:t>Fonte 3</w:t>
-      </w:r>
-      <w:r>
-        <w:t>.10: Exemplos dos tipos de tomadas que usaremos</w:t>
-      </w:r>
-      <w:r>
-        <w:t>.........................</w:t>
-      </w:r>
-      <w:r>
-        <w:t>.................</w:t>
-      </w:r>
-      <w:r>
-        <w:t>30</w:t>
-      </w:r>
-    </w:p>
-    <w:p>
-      <w:pPr>
-        <w:ind w:firstLine="708"/>
-      </w:pPr>
-      <w:r>
-        <w:t>Figura 3</w:t>
-      </w:r>
-      <w:r>
-        <w:t>.11: Tipo de co</w:t>
-      </w:r>
-      <w:r>
-        <w:t>nector</w:t>
-      </w:r>
-      <w:r>
-        <w:t>es</w:t>
-      </w:r>
-      <w:r>
-        <w:t xml:space="preserve"> que usaremos</w:t>
-      </w:r>
-      <w:r>
-        <w:t>...............................</w:t>
-      </w:r>
-      <w:r>
-        <w:t>........</w:t>
-      </w:r>
-      <w:r>
-        <w:t>.....................</w:t>
-      </w:r>
-      <w:r>
-        <w:t>.</w:t>
-      </w:r>
-      <w:r>
-        <w:t>31</w:t>
-      </w:r>
-    </w:p>
-    <w:p>
-      <w:pPr>
-        <w:ind w:firstLine="708"/>
-      </w:pPr>
-      <w:r>
-        <w:t>Figura 3</w:t>
-      </w:r>
-      <w:r>
-        <w:t>.12: Um dos tipos de buchas ultilizadas na montagem dos equipamentos</w:t>
-      </w:r>
-      <w:r>
-        <w:t>......32</w:t>
-      </w:r>
-    </w:p>
-    <w:p>
-      <w:pPr>
-        <w:ind w:firstLine="708"/>
-        <w:rPr>
-          <w:shd w:val="clear" w:color="auto" w:fill="FFFFFF"/>
-        </w:rPr>
-      </w:pPr>
-      <w:r>
-        <w:rPr>
-          <w:shd w:val="clear" w:color="auto" w:fill="FFFFFF"/>
-        </w:rPr>
-        <w:t>Figura 3</w:t>
-      </w:r>
-      <w:r>
-        <w:rPr>
-          <w:shd w:val="clear" w:color="auto" w:fill="FFFFFF"/>
-        </w:rPr>
-        <w:t>.13: Modelo de alicate que</w:t>
-      </w:r>
-      <w:r>
-        <w:rPr>
-          <w:shd w:val="clear" w:color="auto" w:fill="FFFFFF"/>
-        </w:rPr>
-        <w:t xml:space="preserve"> usaremos para </w:t>
-      </w:r>
-      <w:proofErr w:type="spellStart"/>
-      <w:r>
-        <w:rPr>
-          <w:shd w:val="clear" w:color="auto" w:fill="FFFFFF"/>
-        </w:rPr>
-        <w:t>crimpar</w:t>
-      </w:r>
-      <w:proofErr w:type="spellEnd"/>
-      <w:r>
-        <w:rPr>
-          <w:shd w:val="clear" w:color="auto" w:fill="FFFFFF"/>
-        </w:rPr>
-        <w:t xml:space="preserve"> os cabos......</w:t>
+        <w:t xml:space="preserve"> usaremos para crimpar os cabos......</w:t>
       </w:r>
       <w:r>
         <w:rPr>
@@ -6735,15 +6526,7 @@
         <w:t>andar do traçado d</w:t>
       </w:r>
       <w:r>
-        <w:t xml:space="preserve">o edifício </w:t>
-      </w:r>
-      <w:proofErr w:type="spellStart"/>
-      <w:r>
-        <w:t>segundário</w:t>
-      </w:r>
-      <w:proofErr w:type="spellEnd"/>
-      <w:r>
-        <w:t>....</w:t>
+        <w:t>o edifício segundário....</w:t>
       </w:r>
       <w:r>
         <w:t>..........</w:t>
@@ -7951,27 +7734,9 @@
         <w:tab/>
       </w:r>
       <w:hyperlink r:id="rId11" w:tooltip="Domain Name System" w:history="1">
-        <w:proofErr w:type="spellStart"/>
         <w:r>
-          <w:t>Domain</w:t>
+          <w:t>Domain Name System</w:t>
         </w:r>
-        <w:proofErr w:type="spellEnd"/>
-        <w:r>
-          <w:t xml:space="preserve"> </w:t>
-        </w:r>
-        <w:proofErr w:type="spellStart"/>
-        <w:r>
-          <w:t>Name</w:t>
-        </w:r>
-        <w:proofErr w:type="spellEnd"/>
-        <w:r>
-          <w:t xml:space="preserve"> </w:t>
-        </w:r>
-        <w:proofErr w:type="spellStart"/>
-        <w:r>
-          <w:t>System</w:t>
-        </w:r>
-        <w:proofErr w:type="spellEnd"/>
       </w:hyperlink>
     </w:p>
     <w:p>
@@ -13728,7 +13493,6 @@
           <w:color w:val="212529"/>
         </w:rPr>
       </w:pPr>
-      <w:proofErr w:type="spellStart"/>
       <w:r>
         <w:rPr>
           <w:color w:val="212529"/>
@@ -13745,106 +13509,49 @@
         <w:rPr>
           <w:color w:val="212529"/>
         </w:rPr>
-        <w:t>Tenancy</w:t>
-      </w:r>
-      <w:proofErr w:type="spellEnd"/>
+        <w:t xml:space="preserve">Tenancy </w:t>
+      </w:r>
       <w:r>
         <w:rPr>
           <w:color w:val="212529"/>
         </w:rPr>
+        <w:t>é um estilo de arquitetura onde você tem uma aplicação centralizada que atende a vários clientes. Neste caso, partindo do Inglês tenant, “clientes” significam locatários ou inquilinos</w:t>
+      </w:r>
+      <w:r>
+        <w:rPr>
+          <w:color w:val="212529"/>
+        </w:rPr>
+        <w:t>, ou seja,</w:t>
+      </w:r>
+      <w:r>
+        <w:rPr>
+          <w:color w:val="212529"/>
+        </w:rPr>
         <w:t xml:space="preserve"> </w:t>
       </w:r>
       <w:r>
         <w:rPr>
           <w:color w:val="212529"/>
         </w:rPr>
-        <w:t xml:space="preserve">é um estilo de arquitetura onde você tem uma aplicação centralizada que atende a vários clientes. Neste caso, partindo do Inglês </w:t>
-      </w:r>
-      <w:proofErr w:type="spellStart"/>
+        <w:t>M</w:t>
+      </w:r>
       <w:r>
         <w:rPr>
           <w:color w:val="212529"/>
         </w:rPr>
-        <w:t>tenant</w:t>
-      </w:r>
-      <w:proofErr w:type="spellEnd"/>
+        <w:t>ulti-tenancy (ou multi-tenant) é um termo utilizado em plataformas SAAS</w:t>
+      </w:r>
       <w:r>
         <w:rPr>
           <w:color w:val="212529"/>
         </w:rPr>
-        <w:t>, “clientes” significam locatários ou inquilinos</w:t>
+        <w:t xml:space="preserve">, </w:t>
       </w:r>
       <w:r>
         <w:rPr>
           <w:color w:val="212529"/>
         </w:rPr>
-        <w:t>, ou seja,</w:t>
-      </w:r>
-      <w:r>
-        <w:rPr>
-          <w:color w:val="212529"/>
-        </w:rPr>
-        <w:t xml:space="preserve"> </w:t>
-      </w:r>
-      <w:proofErr w:type="spellStart"/>
-      <w:r>
-        <w:rPr>
-          <w:color w:val="212529"/>
-        </w:rPr>
-        <w:t>M</w:t>
-      </w:r>
-      <w:r>
-        <w:rPr>
-          <w:color w:val="212529"/>
-        </w:rPr>
-        <w:t>ulti-tenancy</w:t>
-      </w:r>
-      <w:proofErr w:type="spellEnd"/>
-      <w:r>
-        <w:rPr>
-          <w:color w:val="212529"/>
-        </w:rPr>
-        <w:t xml:space="preserve"> (ou </w:t>
-      </w:r>
-      <w:proofErr w:type="spellStart"/>
-      <w:r>
-        <w:rPr>
-          <w:color w:val="212529"/>
-        </w:rPr>
-        <w:t>multi-tenant</w:t>
-      </w:r>
-      <w:proofErr w:type="spellEnd"/>
-      <w:r>
-        <w:rPr>
-          <w:color w:val="212529"/>
-        </w:rPr>
-        <w:t>) é um termo utilizado em plataformas SAAS</w:t>
-      </w:r>
-      <w:r>
-        <w:rPr>
-          <w:color w:val="212529"/>
-        </w:rPr>
-        <w:t xml:space="preserve">, </w:t>
-      </w:r>
-      <w:r>
-        <w:rPr>
-          <w:color w:val="212529"/>
-        </w:rPr>
-        <w:t xml:space="preserve">plataformas que oferecem Software Como Serviço, onde, na maioria das vezes os </w:t>
-      </w:r>
-      <w:proofErr w:type="spellStart"/>
-      <w:r>
-        <w:rPr>
-          <w:color w:val="212529"/>
-        </w:rPr>
-        <w:t>tenants</w:t>
-      </w:r>
-      <w:proofErr w:type="spellEnd"/>
-      <w:r>
-        <w:rPr>
-          <w:color w:val="212529"/>
-        </w:rPr>
-        <w:t xml:space="preserve"> são clientes corporativos. </w:t>
+        <w:t xml:space="preserve">plataformas que oferecem Software Como Serviço, onde, na maioria das vezes os tenants são clientes corporativos. </w:t>
       </w:r>
     </w:p>
     <w:p>
@@ -13860,21 +13567,7 @@
         <w:rPr>
           <w:color w:val="212529"/>
         </w:rPr>
-        <w:t xml:space="preserve">Essa abordagem é comum em sistemas de software hospedados na nuvem, onde várias organizações ou clientes usam o mesmo aplicativo, mas operam de forma independente umas das outras. A arquitetura </w:t>
-      </w:r>
-      <w:proofErr w:type="spellStart"/>
-      <w:r>
-        <w:rPr>
-          <w:color w:val="212529"/>
-        </w:rPr>
-        <w:t>multi-tenant</w:t>
-      </w:r>
-      <w:proofErr w:type="spellEnd"/>
-      <w:r>
-        <w:rPr>
-          <w:color w:val="212529"/>
-        </w:rPr>
-        <w:t xml:space="preserve"> oferece várias vantagens, incluindo a capacidade de escalar facilmente para atender a novos clientes, reduzir custos de infraestrutura, simplificar a implantação e a manutenção do sistema e facilitar a personalização</w:t>
+        <w:t>Essa abordagem é comum em sistemas de software hospedados na nuvem, onde várias organizações ou clientes usam o mesmo aplicativo, mas operam de forma independente umas das outras. A arquitetura multi-tenant oferece várias vantagens, incluindo a capacidade de escalar facilmente para atender a novos clientes, reduzir custos de infraestrutura, simplificar a implantação e a manutenção do sistema e facilitar a personalização</w:t>
       </w:r>
       <w:r>
         <w:rPr>
@@ -14245,21 +13938,7 @@
         <w:rPr>
           <w:color w:val="212529"/>
         </w:rPr>
-        <w:t xml:space="preserve">Nesse modelo, cada cliente tem sua própria base de dados dedicada, que é isolada das bases de dados dos outros clientes. Isso permite que cada cliente tenha controle total sobre seus próprios dados e recursos, garantindo a segurança e a privacidade das informações. Essa abordagem é comumente usada em sistemas </w:t>
-      </w:r>
-      <w:proofErr w:type="spellStart"/>
-      <w:r>
-        <w:rPr>
-          <w:color w:val="212529"/>
-        </w:rPr>
-        <w:t>multi-tenant</w:t>
-      </w:r>
-      <w:proofErr w:type="spellEnd"/>
-      <w:r>
-        <w:rPr>
-          <w:color w:val="212529"/>
-        </w:rPr>
-        <w:t>, nos quais várias organizações compartilham a mesma instância de aplicação, mas têm seus dados armazenados separadamente em bases de dados segregadas. Isso permite uma escalabilidade eficiente e uma fácil personalização para atender às necessidades específicas de cada cliente</w:t>
+        <w:t>Nesse modelo, cada cliente tem sua própria base de dados dedicada, que é isolada das bases de dados dos outros clientes. Isso permite que cada cliente tenha controle total sobre seus próprios dados e recursos, garantindo a segurança e a privacidade das informações. Essa abordagem é comumente usada em sistemas multi-tenant, nos quais várias organizações compartilham a mesma instância de aplicação, mas têm seus dados armazenados separadamente em bases de dados segregadas. Isso permite uma escalabilidade eficiente e uma fácil personalização para atender às necessidades específicas de cada cliente</w:t>
       </w:r>
       <w:r>
         <w:rPr>
@@ -14431,21 +14110,7 @@
         <w:rPr>
           <w:color w:val="212529"/>
         </w:rPr>
-        <w:t xml:space="preserve">A abordagem single </w:t>
-      </w:r>
-      <w:proofErr w:type="spellStart"/>
-      <w:r>
-        <w:rPr>
-          <w:color w:val="212529"/>
-        </w:rPr>
-        <w:t>database</w:t>
-      </w:r>
-      <w:proofErr w:type="spellEnd"/>
-      <w:r>
-        <w:rPr>
-          <w:color w:val="212529"/>
-        </w:rPr>
-        <w:t xml:space="preserve"> é um modelo de arquitetura de software onde todos os clientes ou inquilinos compartilham um único banco de dados, mas seus dados são isolados logicamente. Isso simplifica a administração e manutenção do sistema, mas pode apresentar desafios de escalabilidade e desempenho. A segurança e privacidade dos dados também são considerações importantes nessa abordagem. </w:t>
+        <w:t xml:space="preserve">A abordagem single database é um modelo de arquitetura de software onde todos os clientes ou inquilinos compartilham um único banco de dados, mas seus dados são isolados logicamente. Isso simplifica a administração e manutenção do sistema, mas pode apresentar desafios de escalabilidade e desempenho. A segurança e privacidade dos dados também são considerações importantes nessa abordagem. </w:t>
       </w:r>
     </w:p>
     <w:p>
@@ -14694,31 +14359,7 @@
         <w:t>API</w:t>
       </w:r>
       <w:r>
-        <w:t xml:space="preserve"> (</w:t>
-      </w:r>
-      <w:proofErr w:type="spellStart"/>
-      <w:r>
-        <w:t>Application</w:t>
-      </w:r>
-      <w:proofErr w:type="spellEnd"/>
-      <w:r>
-        <w:t xml:space="preserve"> </w:t>
-      </w:r>
-      <w:proofErr w:type="spellStart"/>
-      <w:r>
-        <w:t>Programming</w:t>
-      </w:r>
-      <w:proofErr w:type="spellEnd"/>
-      <w:r>
-        <w:t xml:space="preserve"> Interface) é um conjunto de definições e protocolos que permite a comunicação entre diferentes softwares. Em termos simples, uma API define como diferentes componentes de software devem interagir entre si. Ela especifica as regras e padrões que os desenvolvedores devem seguir ao </w:t>
-      </w:r>
-      <w:proofErr w:type="spellStart"/>
-      <w:r>
-        <w:t>acessar</w:t>
-      </w:r>
-      <w:proofErr w:type="spellEnd"/>
-      <w:r>
-        <w:t xml:space="preserve"> e manipular os recursos de um sistema ou serviço.</w:t>
+        <w:t xml:space="preserve"> (Application Programming Interface) é um conjunto de definições e protocolos que permite a comunicação entre diferentes softwares. Em termos simples, uma API define como diferentes componentes de software devem interagir entre si. Ela especifica as regras e padrões que os desenvolvedores devem seguir ao acessar e manipular os recursos de um sistema ou serviço.</w:t>
       </w:r>
     </w:p>
     <w:p>
@@ -14729,7 +14370,6 @@
       <w:r>
         <w:t xml:space="preserve">As </w:t>
       </w:r>
-      <w:proofErr w:type="spellStart"/>
       <w:r>
         <w:rPr>
           <w:b/>
@@ -14737,7 +14377,6 @@
         </w:rPr>
         <w:t>APIs</w:t>
       </w:r>
-      <w:proofErr w:type="spellEnd"/>
       <w:r>
         <w:t xml:space="preserve"> são utilizadas em uma ampla gama de contextos, incluindo desenvolvimento web, aplicativos móveis, sistemas operacionais, bancos de dados e muito mais. Elas desempenham um papel fundamental na integração de sistemas e na criação de aplicativos que se comunicam entre si.</w:t>
       </w:r>
@@ -14752,31 +14391,7 @@
         <w:spacing w:after="160"/>
       </w:pPr>
       <w:r>
-        <w:t>Uma API REST (</w:t>
-      </w:r>
-      <w:proofErr w:type="spellStart"/>
-      <w:r>
-        <w:t>Representational</w:t>
-      </w:r>
-      <w:proofErr w:type="spellEnd"/>
-      <w:r>
-        <w:t xml:space="preserve"> </w:t>
-      </w:r>
-      <w:proofErr w:type="spellStart"/>
-      <w:r>
-        <w:t>State</w:t>
-      </w:r>
-      <w:proofErr w:type="spellEnd"/>
-      <w:r>
-        <w:t xml:space="preserve"> </w:t>
-      </w:r>
-      <w:proofErr w:type="spellStart"/>
-      <w:r>
-        <w:t>Transfer</w:t>
-      </w:r>
-      <w:proofErr w:type="spellEnd"/>
-      <w:r>
-        <w:t>) é uma interface de programação de aplicativos projetada de acordo com os princípios arquiteturais da REST. Estes princípios incluem:</w:t>
+        <w:t>Uma API REST (Representational State Transfer) é uma interface de programação de aplicativos projetada de acordo com os princípios arquiteturais da REST. Estes princípios incluem:</w:t>
       </w:r>
     </w:p>
     <w:p>
@@ -14802,15 +14417,7 @@
         <w:spacing w:after="160"/>
       </w:pPr>
       <w:r>
-        <w:t xml:space="preserve">Comunicação </w:t>
-      </w:r>
-      <w:proofErr w:type="spellStart"/>
-      <w:r>
-        <w:t>Stateless</w:t>
-      </w:r>
-      <w:proofErr w:type="spellEnd"/>
-      <w:r>
-        <w:t>: Cada solicitação do cliente para o servidor contém todas as informações necessárias para o servidor entender e processar a solicitação. O servidor não mantém informações sobre o estado do cliente entre as solicitações.</w:t>
+        <w:t>Comunicação Stateless: Cada solicitação do cliente para o servidor contém todas as informações necessárias para o servidor entender e processar a solicitação. O servidor não mantém informações sobre o estado do cliente entre as solicitações.</w:t>
       </w:r>
     </w:p>
     <w:p>
@@ -14823,15 +14430,7 @@
         <w:spacing w:after="160"/>
       </w:pPr>
       <w:r>
-        <w:t xml:space="preserve">Identificação de Recursos por </w:t>
-      </w:r>
-      <w:proofErr w:type="spellStart"/>
-      <w:r>
-        <w:t>URIs</w:t>
-      </w:r>
-      <w:proofErr w:type="spellEnd"/>
-      <w:r>
-        <w:t>:</w:t>
+        <w:t>Identificação de Recursos por URIs:</w:t>
       </w:r>
       <w:r>
         <w:t xml:space="preserve"> </w:t>
@@ -15147,11 +14746,17 @@
         <w:spacing w:after="160"/>
         <w:ind w:firstLine="708"/>
         <w:jc w:val="center"/>
+        <w:rPr>
+          <w:sz w:val="22"/>
+          <w:szCs w:val="20"/>
+        </w:rPr>
       </w:pPr>
       <w:r>
         <w:rPr>
           <w:b/>
           <w:bCs/>
+          <w:sz w:val="22"/>
+          <w:szCs w:val="20"/>
         </w:rPr>
         <w:t>Figura 1.1:</w:t>
       </w:r>
@@ -15159,13 +14764,23 @@
         <w:rPr>
           <w:b/>
           <w:bCs/>
+          <w:sz w:val="22"/>
+          <w:szCs w:val="20"/>
         </w:rPr>
         <w:t xml:space="preserve"> </w:t>
       </w:r>
       <w:r>
+        <w:rPr>
+          <w:sz w:val="22"/>
+          <w:szCs w:val="20"/>
+        </w:rPr>
         <w:t>Exemplo do processo de um software que usa API</w:t>
       </w:r>
       <w:r>
+        <w:rPr>
+          <w:sz w:val="22"/>
+          <w:szCs w:val="20"/>
+        </w:rPr>
         <w:t>.</w:t>
       </w:r>
     </w:p>
@@ -15174,15 +14789,25 @@
         <w:spacing w:after="160" w:line="259" w:lineRule="auto"/>
         <w:ind w:firstLine="0"/>
         <w:jc w:val="center"/>
+        <w:rPr>
+          <w:sz w:val="22"/>
+          <w:szCs w:val="20"/>
+        </w:rPr>
       </w:pPr>
       <w:r>
         <w:rPr>
           <w:b/>
           <w:bCs/>
+          <w:sz w:val="22"/>
+          <w:szCs w:val="20"/>
         </w:rPr>
         <w:t>Fonte</w:t>
       </w:r>
       <w:r>
+        <w:rPr>
+          <w:sz w:val="22"/>
+          <w:szCs w:val="20"/>
+        </w:rPr>
         <w:t>: Google, 2024</w:t>
       </w:r>
     </w:p>
@@ -15401,16 +15026,6 @@
     </w:p>
     <w:p>
       <w:pPr>
-        <w:spacing w:after="160" w:line="259" w:lineRule="auto"/>
-        <w:ind w:firstLine="0"/>
-      </w:pPr>
-      <w:r>
-        <w:lastRenderedPageBreak/>
-        <w:br w:type="page"/>
-      </w:r>
-    </w:p>
-    <w:p>
-      <w:pPr>
         <w:pBdr>
           <w:bottom w:val="single" w:sz="12" w:space="1" w:color="auto"/>
         </w:pBdr>
@@ -15420,10 +15035,372 @@
         </w:rPr>
       </w:pPr>
       <w:r>
+        <w:br w:type="page"/>
+      </w:r>
+      <w:r>
         <w:rPr>
           <w:i/>
         </w:rPr>
         <w:lastRenderedPageBreak/>
+        <w:t>Capítulo 2</w:t>
+      </w:r>
+      <w:r>
+        <w:rPr>
+          <w:i/>
+        </w:rPr>
+        <w:t xml:space="preserve"> - METODOLOGIA </w:t>
+      </w:r>
+    </w:p>
+    <w:p>
+      <w:pPr>
+        <w:spacing w:after="160"/>
+        <w:ind w:firstLine="708"/>
+      </w:pPr>
+    </w:p>
+    <w:p>
+      <w:pPr>
+        <w:spacing w:after="160"/>
+        <w:ind w:firstLine="708"/>
+      </w:pPr>
+      <w:r>
+        <w:rPr>
+          <w:b/>
+          <w:bCs/>
+        </w:rPr>
+        <w:t>Composer</w:t>
+      </w:r>
+      <w:r>
+        <w:t xml:space="preserve"> é uma ferramenta de gerenciamento de dependências para o PHP. Ele permite aos desenvolvedores especificar as bibliotecas e pacotes de que seus projetos dependem e, em seguida, instalar todas essas dependências de forma automatizada. Isso simplifica o processo de gerenciamento de dependências e ajuda a garantir que todas as bibliotecas necessárias estejam disponíveis e atualizadas.</w:t>
+      </w:r>
+    </w:p>
+    <w:p>
+      <w:pPr>
+        <w:spacing w:after="160"/>
+        <w:ind w:firstLine="708"/>
+      </w:pPr>
+      <w:r>
+        <w:t xml:space="preserve">Com o </w:t>
+      </w:r>
+      <w:r>
+        <w:t>Composer</w:t>
+      </w:r>
+      <w:r>
+        <w:t>, os desenvolvedores podem definir as dependências de seus projetos em um arquivo chamado `</w:t>
+      </w:r>
+      <w:proofErr w:type="gramStart"/>
+      <w:r>
+        <w:t>composer.json</w:t>
+      </w:r>
+      <w:proofErr w:type="gramEnd"/>
+      <w:r>
+        <w:t>`, que lista todas as bibliotecas necessárias, suas versões específicas e quaisquer outras dependências necessárias. Em seguida, basta executar o comando `composer install` no diretório do projeto para que o Composer baixe e instale todas as dependências listadas no arquivo `</w:t>
+      </w:r>
+      <w:proofErr w:type="gramStart"/>
+      <w:r>
+        <w:t>composer.json</w:t>
+      </w:r>
+      <w:proofErr w:type="gramEnd"/>
+      <w:r>
+        <w:t>`.</w:t>
+      </w:r>
+    </w:p>
+    <w:p>
+      <w:pPr>
+        <w:spacing w:after="160"/>
+        <w:ind w:firstLine="708"/>
+      </w:pPr>
+      <w:r>
+        <w:t xml:space="preserve">Além disso, o </w:t>
+      </w:r>
+      <w:r>
+        <w:t>Composer</w:t>
+      </w:r>
+      <w:r>
+        <w:t xml:space="preserve"> também permite o autoload automático de classes, o que significa que as classes das bibliotecas instaladas podem ser automaticamente carregadas em um projeto PHP sem a necessidade de incluir manualmente os arquivos de classe.</w:t>
+      </w:r>
+    </w:p>
+    <w:p>
+      <w:pPr>
+        <w:spacing w:after="160" w:line="259" w:lineRule="auto"/>
+        <w:ind w:firstLine="0"/>
+      </w:pPr>
+    </w:p>
+    <w:p>
+      <w:pPr>
+        <w:spacing w:after="160" w:line="259" w:lineRule="auto"/>
+        <w:ind w:firstLine="0"/>
+        <w:jc w:val="center"/>
+      </w:pPr>
+      <w:r>
+        <w:rPr>
+          <w:noProof/>
+        </w:rPr>
+        <w:drawing>
+          <wp:inline distT="0" distB="0" distL="0" distR="0" wp14:anchorId="710B45F9" wp14:editId="5F64D0D8">
+            <wp:extent cx="3921760" cy="2181225"/>
+            <wp:effectExtent l="114300" t="114300" r="135890" b="123825"/>
+            <wp:docPr id="2025413765" name="Imagem 6"/>
+            <wp:cNvGraphicFramePr>
+              <a:graphicFrameLocks xmlns:a="http://schemas.openxmlformats.org/drawingml/2006/main" noChangeAspect="1"/>
+            </wp:cNvGraphicFramePr>
+            <a:graphic xmlns:a="http://schemas.openxmlformats.org/drawingml/2006/main">
+              <a:graphicData uri="http://schemas.openxmlformats.org/drawingml/2006/picture">
+                <pic:pic xmlns:pic="http://schemas.openxmlformats.org/drawingml/2006/picture">
+                  <pic:nvPicPr>
+                    <pic:cNvPr id="2025413765" name="Imagem 2025413765"/>
+                    <pic:cNvPicPr/>
+                  </pic:nvPicPr>
+                  <pic:blipFill>
+                    <a:blip r:embed="rId19" cstate="print">
+                      <a:extLst>
+                        <a:ext uri="{28A0092B-C50C-407E-A947-70E740481C1C}">
+                          <a14:useLocalDpi xmlns:a14="http://schemas.microsoft.com/office/drawing/2010/main" val="0"/>
+                        </a:ext>
+                      </a:extLst>
+                    </a:blip>
+                    <a:stretch>
+                      <a:fillRect/>
+                    </a:stretch>
+                  </pic:blipFill>
+                  <pic:spPr>
+                    <a:xfrm>
+                      <a:off x="0" y="0"/>
+                      <a:ext cx="3921760" cy="2181225"/>
+                    </a:xfrm>
+                    <a:prstGeom prst="rect">
+                      <a:avLst/>
+                    </a:prstGeom>
+                    <a:solidFill>
+                      <a:srgbClr val="FFFFFF">
+                        <a:shade val="85000"/>
+                      </a:srgbClr>
+                    </a:solidFill>
+                    <a:ln w="88900" cap="sq">
+                      <a:solidFill>
+                        <a:srgbClr val="FFFFFF"/>
+                      </a:solidFill>
+                      <a:miter lim="800000"/>
+                    </a:ln>
+                    <a:effectLst>
+                      <a:outerShdw blurRad="55000" dist="18000" dir="5400000" algn="tl" rotWithShape="0">
+                        <a:srgbClr val="000000">
+                          <a:alpha val="40000"/>
+                        </a:srgbClr>
+                      </a:outerShdw>
+                    </a:effectLst>
+                    <a:scene3d>
+                      <a:camera prst="orthographicFront"/>
+                      <a:lightRig rig="twoPt" dir="t">
+                        <a:rot lat="0" lon="0" rev="7200000"/>
+                      </a:lightRig>
+                    </a:scene3d>
+                    <a:sp3d>
+                      <a:bevelT w="25400" h="19050"/>
+                      <a:contourClr>
+                        <a:srgbClr val="FFFFFF"/>
+                      </a:contourClr>
+                    </a:sp3d>
+                  </pic:spPr>
+                </pic:pic>
+              </a:graphicData>
+            </a:graphic>
+          </wp:inline>
+        </w:drawing>
+      </w:r>
+    </w:p>
+    <w:p>
+      <w:pPr>
+        <w:spacing w:after="160"/>
+        <w:ind w:firstLine="708"/>
+        <w:jc w:val="center"/>
+        <w:rPr>
+          <w:sz w:val="22"/>
+          <w:szCs w:val="20"/>
+        </w:rPr>
+      </w:pPr>
+      <w:r>
+        <w:rPr>
+          <w:b/>
+          <w:bCs/>
+          <w:sz w:val="22"/>
+          <w:szCs w:val="20"/>
+        </w:rPr>
+        <w:t xml:space="preserve">Figura 1.1: </w:t>
+      </w:r>
+      <w:r>
+        <w:rPr>
+          <w:sz w:val="22"/>
+          <w:szCs w:val="20"/>
+        </w:rPr>
+        <w:t>Exemplo do processo de um software que usa API.</w:t>
+      </w:r>
+    </w:p>
+    <w:p>
+      <w:pPr>
+        <w:spacing w:after="160" w:line="259" w:lineRule="auto"/>
+        <w:ind w:firstLine="0"/>
+        <w:jc w:val="center"/>
+        <w:rPr>
+          <w:sz w:val="22"/>
+          <w:szCs w:val="20"/>
+        </w:rPr>
+      </w:pPr>
+      <w:r>
+        <w:rPr>
+          <w:b/>
+          <w:bCs/>
+          <w:sz w:val="22"/>
+          <w:szCs w:val="20"/>
+        </w:rPr>
+        <w:t>Fonte</w:t>
+      </w:r>
+      <w:r>
+        <w:rPr>
+          <w:sz w:val="22"/>
+          <w:szCs w:val="20"/>
+        </w:rPr>
+        <w:t>: Google, 2024</w:t>
+      </w:r>
+    </w:p>
+    <w:p>
+      <w:pPr>
+        <w:spacing w:after="160" w:line="259" w:lineRule="auto"/>
+        <w:ind w:firstLine="0"/>
+        <w:jc w:val="center"/>
+        <w:rPr>
+          <w:sz w:val="22"/>
+          <w:szCs w:val="20"/>
+        </w:rPr>
+      </w:pPr>
+    </w:p>
+    <w:p>
+      <w:pPr>
+        <w:pStyle w:val="PargrafodaLista"/>
+        <w:pBdr>
+          <w:bottom w:val="single" w:sz="12" w:space="1" w:color="auto"/>
+        </w:pBdr>
+        <w:ind w:firstLine="0"/>
+        <w:jc w:val="right"/>
+        <w:rPr>
+          <w:b/>
+          <w:color w:val="212529"/>
+        </w:rPr>
+      </w:pPr>
+      <w:r>
+        <w:rPr>
+          <w:color w:val="212529"/>
+        </w:rPr>
+        <w:t xml:space="preserve">             </w:t>
+      </w:r>
+      <w:r>
+        <w:rPr>
+          <w:color w:val="212529"/>
+        </w:rPr>
+        <w:tab/>
+      </w:r>
+      <w:r>
+        <w:rPr>
+          <w:color w:val="212529"/>
+        </w:rPr>
+        <w:tab/>
+      </w:r>
+      <w:r>
+        <w:rPr>
+          <w:color w:val="212529"/>
+        </w:rPr>
+        <w:tab/>
+      </w:r>
+      <w:r>
+        <w:rPr>
+          <w:color w:val="212529"/>
+        </w:rPr>
+        <w:tab/>
+      </w:r>
+      <w:r>
+        <w:rPr>
+          <w:color w:val="212529"/>
+        </w:rPr>
+        <w:tab/>
+        <w:t xml:space="preserve">       </w:t>
+      </w:r>
+      <w:r>
+        <w:rPr>
+          <w:b/>
+          <w:color w:val="212529"/>
+          <w:sz w:val="28"/>
+        </w:rPr>
+        <w:fldChar w:fldCharType="begin"/>
+      </w:r>
+      <w:r>
+        <w:rPr>
+          <w:b/>
+          <w:color w:val="212529"/>
+          <w:sz w:val="28"/>
+        </w:rPr>
+        <w:instrText>PAGE   \* MERGEFORMAT</w:instrText>
+      </w:r>
+      <w:r>
+        <w:rPr>
+          <w:b/>
+          <w:color w:val="212529"/>
+          <w:sz w:val="28"/>
+        </w:rPr>
+        <w:fldChar w:fldCharType="separate"/>
+      </w:r>
+      <w:r>
+        <w:rPr>
+          <w:b/>
+          <w:noProof/>
+          <w:color w:val="212529"/>
+          <w:sz w:val="28"/>
+          <w:lang w:val="pt-BR"/>
+        </w:rPr>
+        <w:t>5</w:t>
+      </w:r>
+      <w:r>
+        <w:rPr>
+          <w:b/>
+          <w:color w:val="212529"/>
+          <w:sz w:val="28"/>
+        </w:rPr>
+        <w:fldChar w:fldCharType="end"/>
+      </w:r>
+    </w:p>
+    <w:p>
+      <w:pPr>
+        <w:pStyle w:val="PargrafodaLista"/>
+        <w:ind w:firstLine="0"/>
+        <w:rPr>
+          <w:i/>
+        </w:rPr>
+      </w:pPr>
+      <w:r>
+        <w:rPr>
+          <w:i/>
+        </w:rPr>
+        <w:t>Mário Isaías Da Silva Coxe – 2023/2024</w:t>
+      </w:r>
+    </w:p>
+    <w:p>
+      <w:pPr>
+        <w:spacing w:after="160" w:line="259" w:lineRule="auto"/>
+        <w:ind w:firstLine="0"/>
+      </w:pPr>
+    </w:p>
+    <w:p>
+      <w:pPr>
+        <w:pBdr>
+          <w:bottom w:val="single" w:sz="12" w:space="1" w:color="auto"/>
+        </w:pBdr>
+        <w:ind w:firstLine="0"/>
+        <w:rPr>
+          <w:i/>
+        </w:rPr>
+      </w:pPr>
+      <w:r>
+        <w:rPr>
+          <w:i/>
+        </w:rPr>
         <w:t>Capítulo 2</w:t>
       </w:r>
       <w:r>
@@ -15475,7 +15452,6 @@
       <w:r>
         <w:t xml:space="preserve">Um </w:t>
       </w:r>
-      <w:proofErr w:type="spellStart"/>
       <w:r>
         <w:rPr>
           <w:b/>
@@ -15483,7 +15459,6 @@
         </w:rPr>
         <w:t>framework</w:t>
       </w:r>
-      <w:proofErr w:type="spellEnd"/>
       <w:r>
         <w:t xml:space="preserve"> é um conjunto de ferramentas, bibliotecas, convenções e padrões pré-definidos que fornecem uma estrutura para o desenvolvimento de software. Ele oferece uma base sobre a qual os desenvolvedores podem construir e organizar seus aplicativos de forma consistente e eficiente.</w:t>
       </w:r>
@@ -15496,7 +15471,6 @@
       <w:r>
         <w:t xml:space="preserve">Os </w:t>
       </w:r>
-      <w:proofErr w:type="spellStart"/>
       <w:r>
         <w:rPr>
           <w:b/>
@@ -15504,7 +15478,6 @@
         </w:rPr>
         <w:t>frameworks</w:t>
       </w:r>
-      <w:proofErr w:type="spellEnd"/>
       <w:r>
         <w:t xml:space="preserve"> são projetados para simplificar o processo de desenvolvimento, fornecendo soluções comuns para problemas recorrentes. Eles geralmente incluem componentes reutilizáveis, como classes, funções e módulos, que podem ser utilizados para implementar funcionalidades específicas sem a necessidade de escrever código do zero.</w:t>
       </w:r>
@@ -15517,7 +15490,6 @@
       <w:r>
         <w:t xml:space="preserve">Existem </w:t>
       </w:r>
-      <w:proofErr w:type="spellStart"/>
       <w:r>
         <w:rPr>
           <w:b/>
@@ -15525,65 +15497,8 @@
         </w:rPr>
         <w:t>frameworks</w:t>
       </w:r>
-      <w:proofErr w:type="spellEnd"/>
-      <w:r>
-        <w:t xml:space="preserve"> para uma ampla variedade de finalidades e plataformas, incluindo </w:t>
-      </w:r>
-      <w:proofErr w:type="spellStart"/>
-      <w:r>
-        <w:t>frameworks</w:t>
-      </w:r>
-      <w:proofErr w:type="spellEnd"/>
-      <w:r>
-        <w:t xml:space="preserve"> web, </w:t>
-      </w:r>
-      <w:proofErr w:type="spellStart"/>
-      <w:r>
-        <w:t>frameworks</w:t>
-      </w:r>
-      <w:proofErr w:type="spellEnd"/>
-      <w:r>
-        <w:t xml:space="preserve"> para desenvolvimento de aplicativos móveis, </w:t>
-      </w:r>
-      <w:proofErr w:type="spellStart"/>
-      <w:r>
-        <w:t>frameworks</w:t>
-      </w:r>
-      <w:proofErr w:type="spellEnd"/>
-      <w:r>
-        <w:t xml:space="preserve"> de </w:t>
-      </w:r>
-      <w:proofErr w:type="spellStart"/>
-      <w:r>
-        <w:t>front-end</w:t>
-      </w:r>
-      <w:proofErr w:type="spellEnd"/>
-      <w:r>
-        <w:t xml:space="preserve">, </w:t>
-      </w:r>
-      <w:proofErr w:type="spellStart"/>
-      <w:r>
-        <w:t>frameworks</w:t>
-      </w:r>
-      <w:proofErr w:type="spellEnd"/>
-      <w:r>
-        <w:t xml:space="preserve"> de </w:t>
-      </w:r>
-      <w:proofErr w:type="spellStart"/>
-      <w:r>
-        <w:t>back-end</w:t>
-      </w:r>
-      <w:proofErr w:type="spellEnd"/>
-      <w:r>
-        <w:t xml:space="preserve">, </w:t>
-      </w:r>
-      <w:proofErr w:type="spellStart"/>
-      <w:r>
-        <w:t>frameworks</w:t>
-      </w:r>
-      <w:proofErr w:type="spellEnd"/>
-      <w:r>
-        <w:t xml:space="preserve"> para desenvolvimento de jogos, entre outros.</w:t>
+      <w:r>
+        <w:t xml:space="preserve"> para uma ampla variedade de finalidades e plataformas, incluindo frameworks web, frameworks para desenvolvimento de aplicativos móveis, frameworks de front-end, frameworks de back-end, frameworks para desenvolvimento de jogos, entre outros.</w:t>
       </w:r>
     </w:p>
     <w:p>
@@ -15592,15 +15507,7 @@
         <w:ind w:firstLine="0"/>
       </w:pPr>
       <w:r>
-        <w:t xml:space="preserve">Alguns exemplos populares de </w:t>
-      </w:r>
-      <w:proofErr w:type="spellStart"/>
-      <w:r>
-        <w:t>frameworks</w:t>
-      </w:r>
-      <w:proofErr w:type="spellEnd"/>
-      <w:r>
-        <w:t xml:space="preserve"> incluem:</w:t>
+        <w:t>Alguns exemplos populares de frameworks incluem:</w:t>
       </w:r>
     </w:p>
     <w:p>
@@ -15612,78 +15519,21 @@
         </w:numPr>
         <w:spacing w:after="160"/>
       </w:pPr>
-      <w:proofErr w:type="spellStart"/>
       <w:r>
         <w:rPr>
           <w:b/>
           <w:bCs/>
         </w:rPr>
-        <w:t>Django</w:t>
-      </w:r>
-      <w:proofErr w:type="spellEnd"/>
-      <w:r>
-        <w:rPr>
-          <w:b/>
-          <w:bCs/>
-        </w:rPr>
-        <w:t xml:space="preserve"> e </w:t>
-      </w:r>
-      <w:proofErr w:type="spellStart"/>
-      <w:r>
-        <w:rPr>
-          <w:b/>
-          <w:bCs/>
-        </w:rPr>
-        <w:t>Flask</w:t>
-      </w:r>
-      <w:proofErr w:type="spellEnd"/>
-      <w:r>
-        <w:rPr>
-          <w:b/>
-          <w:bCs/>
-        </w:rPr>
-        <w:t xml:space="preserve"> (</w:t>
-      </w:r>
-      <w:proofErr w:type="spellStart"/>
-      <w:r>
-        <w:rPr>
-          <w:b/>
-          <w:bCs/>
-        </w:rPr>
-        <w:t>Python</w:t>
-      </w:r>
-      <w:proofErr w:type="spellEnd"/>
-      <w:r>
-        <w:rPr>
-          <w:b/>
-          <w:bCs/>
-        </w:rPr>
-        <w:t>)</w:t>
-      </w:r>
-      <w:r>
-        <w:t xml:space="preserve">: </w:t>
-      </w:r>
-      <w:proofErr w:type="spellStart"/>
-      <w:r>
-        <w:t>Frameworks</w:t>
-      </w:r>
-      <w:proofErr w:type="spellEnd"/>
-      <w:r>
-        <w:t xml:space="preserve"> para desenvolvimento de </w:t>
+        <w:t>Django e Flask (Python)</w:t>
+      </w:r>
+      <w:r>
+        <w:t xml:space="preserve">: Frameworks para desenvolvimento de </w:t>
       </w:r>
       <w:r>
         <w:t>aplicativa web</w:t>
       </w:r>
       <w:r>
-        <w:t xml:space="preserve"> em </w:t>
-      </w:r>
-      <w:proofErr w:type="spellStart"/>
-      <w:r>
-        <w:t>Python</w:t>
-      </w:r>
-      <w:proofErr w:type="spellEnd"/>
-      <w:r>
-        <w:t>.</w:t>
+        <w:t xml:space="preserve"> em Python.</w:t>
       </w:r>
     </w:p>
     <w:p>
@@ -15700,23 +15550,7 @@
           <w:b/>
           <w:bCs/>
         </w:rPr>
-        <w:t xml:space="preserve">Ruby </w:t>
-      </w:r>
-      <w:proofErr w:type="spellStart"/>
-      <w:r>
-        <w:rPr>
-          <w:b/>
-          <w:bCs/>
-        </w:rPr>
-        <w:t>on</w:t>
-      </w:r>
-      <w:proofErr w:type="spellEnd"/>
-      <w:r>
-        <w:rPr>
-          <w:b/>
-          <w:bCs/>
-        </w:rPr>
-        <w:t xml:space="preserve"> Rails (Ruby)</w:t>
+        <w:t>Ruby on Rails (Ruby)</w:t>
       </w:r>
       <w:r>
         <w:t xml:space="preserve">: Framework para desenvolvimento de </w:t>
@@ -15754,13 +15588,8 @@
         <w:t xml:space="preserve">, </w:t>
       </w:r>
       <w:r>
-        <w:t xml:space="preserve">bem como criação de </w:t>
-      </w:r>
-      <w:proofErr w:type="spellStart"/>
-      <w:r>
-        <w:t>APIs</w:t>
-      </w:r>
-      <w:proofErr w:type="spellEnd"/>
+        <w:t>bem como criação de APIs</w:t>
+      </w:r>
       <w:r>
         <w:t>.</w:t>
       </w:r>
@@ -15779,34 +15608,10 @@
           <w:b/>
           <w:bCs/>
         </w:rPr>
-        <w:t xml:space="preserve">Angular e </w:t>
-      </w:r>
-      <w:proofErr w:type="spellStart"/>
-      <w:r>
-        <w:rPr>
-          <w:b/>
-          <w:bCs/>
-        </w:rPr>
-        <w:t>React</w:t>
-      </w:r>
-      <w:proofErr w:type="spellEnd"/>
-      <w:r>
-        <w:rPr>
-          <w:b/>
-          <w:bCs/>
-        </w:rPr>
-        <w:t xml:space="preserve"> (JavaScript):</w:t>
-      </w:r>
-      <w:r>
-        <w:t xml:space="preserve"> Fr</w:t>
-      </w:r>
-      <w:proofErr w:type="spellStart"/>
-      <w:r>
-        <w:t>ameworks</w:t>
-      </w:r>
-      <w:proofErr w:type="spellEnd"/>
-      <w:r>
-        <w:t xml:space="preserve"> para desenvolvimento de interfaces de usuário web em JavaScript.</w:t>
+        <w:t>Angular e React (JavaScript):</w:t>
+      </w:r>
+      <w:r>
+        <w:t xml:space="preserve"> Frameworks para desenvolvimento de interfaces de usuário web em JavaScript.</w:t>
       </w:r>
     </w:p>
     <w:p>
@@ -15832,27 +15637,14 @@
         <w:t>aplicativa web</w:t>
       </w:r>
       <w:r>
-        <w:t xml:space="preserve"> e </w:t>
-      </w:r>
-      <w:proofErr w:type="spellStart"/>
-      <w:r>
-        <w:t>APIs</w:t>
-      </w:r>
-      <w:proofErr w:type="spellEnd"/>
-      <w:r>
-        <w:t xml:space="preserve"> em Node.js</w:t>
+        <w:t xml:space="preserve"> e APIs em Node.js</w:t>
       </w:r>
       <w:r>
         <w:t xml:space="preserve">, </w:t>
       </w:r>
       <w:r>
-        <w:t xml:space="preserve">bem como criação de </w:t>
-      </w:r>
-      <w:proofErr w:type="spellStart"/>
-      <w:r>
-        <w:t>APIs</w:t>
-      </w:r>
-      <w:proofErr w:type="spellEnd"/>
+        <w:t>bem como criação de APIs</w:t>
+      </w:r>
       <w:r>
         <w:t>.</w:t>
       </w:r>
@@ -15866,7 +15658,6 @@
         </w:numPr>
         <w:spacing w:after="160"/>
       </w:pPr>
-      <w:proofErr w:type="spellStart"/>
       <w:r>
         <w:rPr>
           <w:b/>
@@ -15874,17 +15665,8 @@
         </w:rPr>
         <w:t>Laravel</w:t>
       </w:r>
-      <w:proofErr w:type="spellEnd"/>
-      <w:r>
-        <w:t xml:space="preserve"> é um popular </w:t>
-      </w:r>
-      <w:proofErr w:type="spellStart"/>
-      <w:r>
-        <w:t>framework</w:t>
-      </w:r>
-      <w:proofErr w:type="spellEnd"/>
-      <w:r>
-        <w:t xml:space="preserve"> de desenvolvimento web em PHP, conhecido por sua elegância, simplicidade e facilidade de uso. Ele fornece uma estrutura poderosa e expressiva para a criação de </w:t>
+      <w:r>
+        <w:t xml:space="preserve"> é um popular framework de desenvolvimento web em PHP, conhecido por sua elegância, simplicidade e facilidade de uso. Ele fornece uma estrutura poderosa e expressiva para a criação de </w:t>
       </w:r>
       <w:r>
         <w:t>aplicativa web</w:t>
@@ -15893,13 +15675,8 @@
         <w:t xml:space="preserve"> modernos e escaláveis</w:t>
       </w:r>
       <w:r>
-        <w:t xml:space="preserve"> bem como criação de </w:t>
-      </w:r>
-      <w:proofErr w:type="spellStart"/>
-      <w:r>
-        <w:t>APIs</w:t>
-      </w:r>
-      <w:proofErr w:type="spellEnd"/>
+        <w:t xml:space="preserve"> bem como criação de APIs</w:t>
+      </w:r>
       <w:r>
         <w:t>.</w:t>
       </w:r>
@@ -15953,7 +15730,6 @@
       <w:r>
         <w:t xml:space="preserve">O uso de </w:t>
       </w:r>
-      <w:proofErr w:type="spellStart"/>
       <w:r>
         <w:rPr>
           <w:b/>
@@ -15961,17 +15737,8 @@
         </w:rPr>
         <w:t>frameworks</w:t>
       </w:r>
-      <w:proofErr w:type="spellEnd"/>
-      <w:r>
-        <w:t xml:space="preserve"> pode acelerar o desenvolvimento de software, melhorar a qualidade do código, promover a reutilização de código e facilitar a colaboração entre os membros da equipe de desenvolvimento. No entanto, é importante escolher o </w:t>
-      </w:r>
-      <w:proofErr w:type="spellStart"/>
-      <w:r>
-        <w:t>framework</w:t>
-      </w:r>
-      <w:proofErr w:type="spellEnd"/>
-      <w:r>
-        <w:t xml:space="preserve"> certo para o projeto e entender suas convenções e padrões para maximizar seus benefícios.</w:t>
+      <w:r>
+        <w:t xml:space="preserve"> pode acelerar o desenvolvimento de software, melhorar a qualidade do código, promover a reutilização de código e facilitar a colaboração entre os membros da equipe de desenvolvimento. No entanto, é importante escolher o framework certo para o projeto e entender suas convenções e padrões para maximizar seus benefícios.</w:t>
       </w:r>
       <w:r>
         <w:br w:type="page"/>
@@ -18516,7 +18283,7 @@
                     <pic:cNvPicPr/>
                   </pic:nvPicPr>
                   <pic:blipFill>
-                    <a:blip r:embed="rId19">
+                    <a:blip r:embed="rId20">
                       <a:extLst>
                         <a:ext uri="{28A0092B-C50C-407E-A947-70E740481C1C}">
                           <a14:useLocalDpi xmlns:a14="http://schemas.microsoft.com/office/drawing/2010/main" val="0"/>
@@ -18594,19 +18361,11 @@
         </w:rPr>
         <w:t xml:space="preserve">: </w:t>
       </w:r>
-      <w:proofErr w:type="spellStart"/>
       <w:r>
         <w:rPr>
           <w:sz w:val="22"/>
         </w:rPr>
-        <w:t>Javascript</w:t>
-      </w:r>
-      <w:proofErr w:type="spellEnd"/>
-      <w:r>
-        <w:rPr>
-          <w:sz w:val="22"/>
-        </w:rPr>
-        <w:t xml:space="preserve"> logo.</w:t>
+        <w:t>Javascript logo.</w:t>
       </w:r>
     </w:p>
     <w:p>
@@ -18900,7 +18659,7 @@
                     <pic:cNvPicPr/>
                   </pic:nvPicPr>
                   <pic:blipFill>
-                    <a:blip r:embed="rId20">
+                    <a:blip r:embed="rId21">
                       <a:extLst>
                         <a:ext uri="{28A0092B-C50C-407E-A947-70E740481C1C}">
                           <a14:useLocalDpi xmlns:a14="http://schemas.microsoft.com/office/drawing/2010/main" val="0"/>
@@ -19235,135 +18994,7 @@
           <w:bCs/>
           <w:szCs w:val="24"/>
         </w:rPr>
-        <w:t xml:space="preserve"> (</w:t>
-      </w:r>
-      <w:proofErr w:type="spellStart"/>
-      <w:r>
-        <w:rPr>
-          <w:bCs/>
-          <w:szCs w:val="24"/>
-        </w:rPr>
-        <w:t>Structured</w:t>
-      </w:r>
-      <w:proofErr w:type="spellEnd"/>
-      <w:r>
-        <w:rPr>
-          <w:bCs/>
-          <w:szCs w:val="24"/>
-        </w:rPr>
-        <w:t xml:space="preserve"> </w:t>
-      </w:r>
-      <w:proofErr w:type="spellStart"/>
-      <w:r>
-        <w:rPr>
-          <w:bCs/>
-          <w:szCs w:val="24"/>
-        </w:rPr>
-        <w:t>Query</w:t>
-      </w:r>
-      <w:proofErr w:type="spellEnd"/>
-      <w:r>
-        <w:rPr>
-          <w:bCs/>
-          <w:szCs w:val="24"/>
-        </w:rPr>
-        <w:t xml:space="preserve"> </w:t>
-      </w:r>
-      <w:proofErr w:type="spellStart"/>
-      <w:r>
-        <w:rPr>
-          <w:bCs/>
-          <w:szCs w:val="24"/>
-        </w:rPr>
-        <w:t>Language</w:t>
-      </w:r>
-      <w:proofErr w:type="spellEnd"/>
-      <w:r>
-        <w:rPr>
-          <w:bCs/>
-          <w:szCs w:val="24"/>
-        </w:rPr>
-        <w:t xml:space="preserve">) é uma linguagem de programação projetada para gerenciar e manipular bancos de dados relacionais. Foi desenvolvida na década de 1970 por </w:t>
-      </w:r>
-      <w:proofErr w:type="spellStart"/>
-      <w:r>
-        <w:rPr>
-          <w:bCs/>
-          <w:szCs w:val="24"/>
-        </w:rPr>
-        <w:t>Donald</w:t>
-      </w:r>
-      <w:proofErr w:type="spellEnd"/>
-      <w:r>
-        <w:rPr>
-          <w:bCs/>
-          <w:szCs w:val="24"/>
-        </w:rPr>
-        <w:t xml:space="preserve"> D. </w:t>
-      </w:r>
-      <w:proofErr w:type="spellStart"/>
-      <w:r>
-        <w:rPr>
-          <w:bCs/>
-          <w:szCs w:val="24"/>
-        </w:rPr>
-        <w:t>Chamberlin</w:t>
-      </w:r>
-      <w:proofErr w:type="spellEnd"/>
-      <w:r>
-        <w:rPr>
-          <w:bCs/>
-          <w:szCs w:val="24"/>
-        </w:rPr>
-        <w:t xml:space="preserve"> e Raymond F. </w:t>
-      </w:r>
-      <w:proofErr w:type="spellStart"/>
-      <w:r>
-        <w:rPr>
-          <w:bCs/>
-          <w:szCs w:val="24"/>
-        </w:rPr>
-        <w:t>Boyce</w:t>
-      </w:r>
-      <w:proofErr w:type="spellEnd"/>
-      <w:r>
-        <w:rPr>
-          <w:bCs/>
-          <w:szCs w:val="24"/>
-        </w:rPr>
-        <w:t xml:space="preserve"> na IBM. Desde então, tornou-se a linguagem padrão para comunicação com sistemas de gerenciamento de banco de dados relacionais (SGBDR), como </w:t>
-      </w:r>
-      <w:proofErr w:type="spellStart"/>
-      <w:r>
-        <w:rPr>
-          <w:bCs/>
-          <w:szCs w:val="24"/>
-        </w:rPr>
-        <w:t>MySQL</w:t>
-      </w:r>
-      <w:proofErr w:type="spellEnd"/>
-      <w:r>
-        <w:rPr>
-          <w:bCs/>
-          <w:szCs w:val="24"/>
-        </w:rPr>
-        <w:t xml:space="preserve">, </w:t>
-      </w:r>
-      <w:proofErr w:type="spellStart"/>
-      <w:r>
-        <w:rPr>
-          <w:bCs/>
-          <w:szCs w:val="24"/>
-        </w:rPr>
-        <w:t>PostgreSQL</w:t>
-      </w:r>
-      <w:proofErr w:type="spellEnd"/>
-      <w:r>
-        <w:rPr>
-          <w:bCs/>
-          <w:szCs w:val="24"/>
-        </w:rPr>
-        <w:t>, Oracle, SQL Server e muitos outros.</w:t>
+        <w:t xml:space="preserve"> (Structured Query Language) é uma linguagem de programação projetada para gerenciar e manipular bancos de dados relacionais. Foi desenvolvida na década de 1970 por Donald D. Chamberlin e Raymond F. Boyce na IBM. Desde então, tornou-se a linguagem padrão para comunicação com sistemas de gerenciamento de banco de dados relacionais (SGBDR), como MySQL, PostgreSQL, Oracle, SQL Server e muitos outros.</w:t>
       </w:r>
     </w:p>
     <w:p>
@@ -19412,7 +19043,7 @@
                     <pic:cNvPicPr/>
                   </pic:nvPicPr>
                   <pic:blipFill>
-                    <a:blip r:embed="rId21" cstate="print">
+                    <a:blip r:embed="rId22" cstate="print">
                       <a:extLst>
                         <a:ext uri="{28A0092B-C50C-407E-A947-70E740481C1C}">
                           <a14:useLocalDpi xmlns:a14="http://schemas.microsoft.com/office/drawing/2010/main" val="0"/>
@@ -20044,61 +19675,7 @@
           <w:iCs/>
           <w:szCs w:val="28"/>
         </w:rPr>
-        <w:t xml:space="preserve"> (</w:t>
-      </w:r>
-      <w:proofErr w:type="spellStart"/>
-      <w:r>
-        <w:rPr>
-          <w:bCs/>
-          <w:iCs/>
-          <w:szCs w:val="28"/>
-        </w:rPr>
-        <w:t>Cascading</w:t>
-      </w:r>
-      <w:proofErr w:type="spellEnd"/>
-      <w:r>
-        <w:rPr>
-          <w:bCs/>
-          <w:iCs/>
-          <w:szCs w:val="28"/>
-        </w:rPr>
-        <w:t xml:space="preserve"> </w:t>
-      </w:r>
-      <w:proofErr w:type="spellStart"/>
-      <w:r>
-        <w:rPr>
-          <w:bCs/>
-          <w:iCs/>
-          <w:szCs w:val="28"/>
-        </w:rPr>
-        <w:t>Style</w:t>
-      </w:r>
-      <w:proofErr w:type="spellEnd"/>
-      <w:r>
-        <w:rPr>
-          <w:bCs/>
-          <w:iCs/>
-          <w:szCs w:val="28"/>
-        </w:rPr>
-        <w:t xml:space="preserve"> </w:t>
-      </w:r>
-      <w:proofErr w:type="spellStart"/>
-      <w:r>
-        <w:rPr>
-          <w:bCs/>
-          <w:iCs/>
-          <w:szCs w:val="28"/>
-        </w:rPr>
-        <w:t>Sheets</w:t>
-      </w:r>
-      <w:proofErr w:type="spellEnd"/>
-      <w:r>
-        <w:rPr>
-          <w:bCs/>
-          <w:iCs/>
-          <w:szCs w:val="28"/>
-        </w:rPr>
-        <w:t>) é uma linguagem de estilo utilizada para controlar a apresentação visual de documentos. Ela define como os elementos de uma página web</w:t>
+        <w:t xml:space="preserve"> (Cascading Style Sheets) é uma linguagem de estilo utilizada para controlar a apresentação visual de documentos. Ela define como os elementos de uma página web</w:t>
       </w:r>
       <w:r>
         <w:rPr>
@@ -20160,7 +19737,7 @@
                     <pic:cNvPicPr/>
                   </pic:nvPicPr>
                   <pic:blipFill>
-                    <a:blip r:embed="rId22">
+                    <a:blip r:embed="rId23">
                       <a:extLst>
                         <a:ext uri="{28A0092B-C50C-407E-A947-70E740481C1C}">
                           <a14:useLocalDpi xmlns:a14="http://schemas.microsoft.com/office/drawing/2010/main" val="0"/>
@@ -21023,7 +20600,7 @@
                     </pic:cNvPicPr>
                   </pic:nvPicPr>
                   <pic:blipFill rotWithShape="1">
-                    <a:blip r:embed="rId23">
+                    <a:blip r:embed="rId24">
                       <a:extLst>
                         <a:ext uri="{28A0092B-C50C-407E-A947-70E740481C1C}">
                           <a14:useLocalDpi xmlns:a14="http://schemas.microsoft.com/office/drawing/2010/main" val="0"/>
@@ -21202,7 +20779,7 @@
                     </pic:cNvPicPr>
                   </pic:nvPicPr>
                   <pic:blipFill rotWithShape="1">
-                    <a:blip r:embed="rId24" cstate="print">
+                    <a:blip r:embed="rId25" cstate="print">
                       <a:extLst>
                         <a:ext uri="{28A0092B-C50C-407E-A947-70E740481C1C}">
                           <a14:useLocalDpi xmlns:a14="http://schemas.microsoft.com/office/drawing/2010/main" val="0"/>
@@ -21596,7 +21173,7 @@
                     </pic:cNvPicPr>
                   </pic:nvPicPr>
                   <pic:blipFill rotWithShape="1">
-                    <a:blip r:embed="rId25">
+                    <a:blip r:embed="rId26">
                       <a:extLst>
                         <a:ext uri="{28A0092B-C50C-407E-A947-70E740481C1C}">
                           <a14:useLocalDpi xmlns:a14="http://schemas.microsoft.com/office/drawing/2010/main" val="0"/>
@@ -21737,7 +21314,7 @@
                     </pic:cNvPicPr>
                   </pic:nvPicPr>
                   <pic:blipFill rotWithShape="1">
-                    <a:blip r:embed="rId26" cstate="print">
+                    <a:blip r:embed="rId27" cstate="print">
                       <a:extLst>
                         <a:ext uri="{28A0092B-C50C-407E-A947-70E740481C1C}">
                           <a14:useLocalDpi xmlns:a14="http://schemas.microsoft.com/office/drawing/2010/main" val="0"/>
@@ -22093,7 +21670,7 @@
                     </pic:cNvPicPr>
                   </pic:nvPicPr>
                   <pic:blipFill rotWithShape="1">
-                    <a:blip r:embed="rId27">
+                    <a:blip r:embed="rId28">
                       <a:extLst>
                         <a:ext uri="{28A0092B-C50C-407E-A947-70E740481C1C}">
                           <a14:useLocalDpi xmlns:a14="http://schemas.microsoft.com/office/drawing/2010/main" val="0"/>
@@ -22401,7 +21978,7 @@
                     </pic:cNvPicPr>
                   </pic:nvPicPr>
                   <pic:blipFill>
-                    <a:blip r:embed="rId28" cstate="print">
+                    <a:blip r:embed="rId29" cstate="print">
                       <a:extLst>
                         <a:ext uri="{28A0092B-C50C-407E-A947-70E740481C1C}">
                           <a14:useLocalDpi xmlns:a14="http://schemas.microsoft.com/office/drawing/2010/main" val="0"/>
@@ -22691,7 +22268,7 @@
                     </pic:cNvPicPr>
                   </pic:nvPicPr>
                   <pic:blipFill rotWithShape="1">
-                    <a:blip r:embed="rId29">
+                    <a:blip r:embed="rId30">
                       <a:extLst>
                         <a:ext uri="{28A0092B-C50C-407E-A947-70E740481C1C}">
                           <a14:useLocalDpi xmlns:a14="http://schemas.microsoft.com/office/drawing/2010/main" val="0"/>
@@ -22862,7 +22439,7 @@
                     </pic:cNvPicPr>
                   </pic:nvPicPr>
                   <pic:blipFill rotWithShape="1">
-                    <a:blip r:embed="rId30" cstate="print">
+                    <a:blip r:embed="rId31" cstate="print">
                       <a:extLst>
                         <a:ext uri="{28A0092B-C50C-407E-A947-70E740481C1C}">
                           <a14:useLocalDpi xmlns:a14="http://schemas.microsoft.com/office/drawing/2010/main" val="0"/>
@@ -23247,7 +22824,7 @@
                     </pic:cNvPicPr>
                   </pic:nvPicPr>
                   <pic:blipFill>
-                    <a:blip r:embed="rId31">
+                    <a:blip r:embed="rId32">
                       <a:extLst>
                         <a:ext uri="{28A0092B-C50C-407E-A947-70E740481C1C}">
                           <a14:useLocalDpi xmlns:a14="http://schemas.microsoft.com/office/drawing/2010/main" val="0"/>
@@ -26755,7 +26332,6 @@
                 <w:lang w:val="en-US" w:eastAsia="pt-BR"/>
               </w:rPr>
             </w:pPr>
-            <w:proofErr w:type="spellStart"/>
             <w:r>
               <w:rPr>
                 <w:rFonts w:eastAsia="Times New Roman" w:cs="Times New Roman"/>
@@ -26763,37 +26339,7 @@
                 <w:szCs w:val="24"/>
                 <w:lang w:val="en-US" w:eastAsia="pt-BR"/>
               </w:rPr>
-              <w:t>Antena</w:t>
-            </w:r>
-            <w:proofErr w:type="spellEnd"/>
-            <w:r>
-              <w:rPr>
-                <w:rFonts w:eastAsia="Times New Roman" w:cs="Times New Roman"/>
-                <w:color w:val="000000"/>
-                <w:szCs w:val="24"/>
-                <w:lang w:val="en-US" w:eastAsia="pt-BR"/>
-              </w:rPr>
-              <w:t xml:space="preserve"> UBIQUIT 400 </w:t>
-            </w:r>
-            <w:proofErr w:type="spellStart"/>
-            <w:r>
-              <w:rPr>
-                <w:rFonts w:eastAsia="Times New Roman" w:cs="Times New Roman"/>
-                <w:color w:val="000000"/>
-                <w:szCs w:val="24"/>
-                <w:lang w:val="en-US" w:eastAsia="pt-BR"/>
-              </w:rPr>
-              <w:t>PowerBeam</w:t>
-            </w:r>
-            <w:proofErr w:type="spellEnd"/>
-            <w:r>
-              <w:rPr>
-                <w:rFonts w:eastAsia="Times New Roman" w:cs="Times New Roman"/>
-                <w:color w:val="000000"/>
-                <w:szCs w:val="24"/>
-                <w:lang w:val="en-US" w:eastAsia="pt-BR"/>
-              </w:rPr>
-              <w:t xml:space="preserve"> M5 25dB</w:t>
+              <w:t>Antena UBIQUIT 400 PowerBeam M5 25dB</w:t>
             </w:r>
           </w:p>
         </w:tc>
@@ -28638,7 +28184,7 @@
                     <pic:cNvPicPr/>
                   </pic:nvPicPr>
                   <pic:blipFill>
-                    <a:blip r:embed="rId32">
+                    <a:blip r:embed="rId33">
                       <a:extLst>
                         <a:ext uri="{28A0092B-C50C-407E-A947-70E740481C1C}">
                           <a14:useLocalDpi xmlns:a14="http://schemas.microsoft.com/office/drawing/2010/main" val="0"/>
@@ -28984,7 +28530,7 @@
                     </pic:cNvPicPr>
                   </pic:nvPicPr>
                   <pic:blipFill>
-                    <a:blip r:embed="rId33" cstate="print">
+                    <a:blip r:embed="rId34" cstate="print">
                       <a:extLst>
                         <a:ext uri="{28A0092B-C50C-407E-A947-70E740481C1C}">
                           <a14:useLocalDpi xmlns:a14="http://schemas.microsoft.com/office/drawing/2010/main" val="0"/>
@@ -29266,7 +28812,7 @@
                     <pic:cNvPicPr/>
                   </pic:nvPicPr>
                   <pic:blipFill>
-                    <a:blip r:embed="rId34"/>
+                    <a:blip r:embed="rId35"/>
                     <a:stretch>
                       <a:fillRect/>
                     </a:stretch>
@@ -29455,7 +29001,7 @@
                     <pic:cNvPicPr/>
                   </pic:nvPicPr>
                   <pic:blipFill>
-                    <a:blip r:embed="rId35"/>
+                    <a:blip r:embed="rId36"/>
                     <a:stretch>
                       <a:fillRect/>
                     </a:stretch>
@@ -29685,7 +29231,7 @@
       <w:r>
         <w:t>&lt;</w:t>
       </w:r>
-      <w:hyperlink r:id="rId36" w:history="1">
+      <w:hyperlink r:id="rId37" w:history="1">
         <w:r>
           <w:t>https://www.hostinger.com.br/tutoriais/ endereco-de-ip</w:t>
         </w:r>
@@ -29719,7 +29265,7 @@
       <w:r>
         <w:t xml:space="preserve">. 04 Abril 2022 Disponível em: </w:t>
       </w:r>
-      <w:hyperlink r:id="rId37" w:history="1">
+      <w:hyperlink r:id="rId38" w:history="1">
         <w:r>
           <w:t>https://nasatecnologia.com.br/cabeamento-estruturado-o-que-e-como-funciona-e-quais-as-normas/</w:t>
         </w:r>
@@ -29762,7 +29308,7 @@
         </w:rPr>
         <w:t>&lt;</w:t>
       </w:r>
-      <w:hyperlink r:id="rId38" w:history="1">
+      <w:hyperlink r:id="rId39" w:history="1">
         <w:r>
           <w:t>https://www.computernetworkingnotes.com/ccna-study-guide/access-distribution-and-core-layers-explained.html</w:t>
         </w:r>
@@ -29860,7 +29406,7 @@
         </w:rPr>
         <w:t>&lt;</w:t>
       </w:r>
-      <w:hyperlink r:id="rId39" w:history="1">
+      <w:hyperlink r:id="rId40" w:history="1">
         <w:r>
           <w:t>URL:http://books.google.com/books?id=B06QoZ8jB8IC&amp;pg=RA1-PA63&amp;dq=pt-PT</w:t>
         </w:r>
@@ -30058,7 +29604,7 @@
         </w:rPr>
         <w:t>&lt;</w:t>
       </w:r>
-      <w:hyperlink r:id="rId40" w:history="1">
+      <w:hyperlink r:id="rId41" w:history="1">
         <w:r>
           <w:t>O que é Backbone? - Definição de WhatIs.com (computerweekly.com)</w:t>
         </w:r>
@@ -30149,7 +29695,7 @@
       </w:pPr>
     </w:p>
     <w:sectPr>
-      <w:footerReference w:type="default" r:id="rId41"/>
+      <w:footerReference w:type="default" r:id="rId42"/>
       <w:pgSz w:w="11906" w:h="16838"/>
       <w:pgMar w:top="1418" w:right="1134" w:bottom="1418" w:left="1701" w:header="709" w:footer="709" w:gutter="0"/>
       <w:pgNumType w:start="1"/>

--- a/Mario Coxe.docx
+++ b/Mario Coxe.docx
@@ -151,6 +151,7 @@
     <w:p>
       <w:pPr>
         <w:ind w:firstLine="0"/>
+        <w:jc w:val="center"/>
         <w:rPr>
           <w:b/>
         </w:rPr>
@@ -307,31 +308,17 @@
                     <w:pStyle w:val="Ttulo"/>
                   </w:pPr>
                   <w:r>
-                    <w:t>Desenvolvimento</w:t>
+                    <w:t>Desenvolvimento de um</w:t>
                   </w:r>
                   <w:r>
-                    <w:t xml:space="preserve"> de um</w:t>
+                    <w:t xml:space="preserve"> APLICATIVO </w:t>
                   </w:r>
                   <w:r>
-                    <w:t xml:space="preserve"> </w:t>
+                    <w:t>para Aprimorar a Experiência Educacional</w:t>
                   </w:r>
                   <w:r>
-                    <w:t>APLICATIVO</w:t>
+                    <w:t xml:space="preserve"> EM UMA TURMA</w:t>
                   </w:r>
-                  <w:r>
-                    <w:t xml:space="preserve"> </w:t>
-                  </w:r>
-                  <w:r>
-                    <w:t xml:space="preserve">para </w:t>
-                  </w:r>
-                  <w:r>
-                    <w:t>GESTÃO ACADÊMICA</w:t>
-                  </w:r>
-                </w:p>
-                <w:p>
-                  <w:pPr>
-                    <w:pStyle w:val="Ttulo"/>
-                  </w:pPr>
                 </w:p>
               </w:txbxContent>
             </v:textbox>
@@ -425,10 +412,16 @@
                     <w:pStyle w:val="Ttulo"/>
                   </w:pPr>
                   <w:r>
-                    <w:t xml:space="preserve">Desenvolvimento de um APLICATIVO para </w:t>
+                    <w:t>Desenvolvimento de um</w:t>
                   </w:r>
                   <w:r>
-                    <w:t>GESTÃO ACADÊMICA</w:t>
+                    <w:t xml:space="preserve"> APLICATIVO </w:t>
+                  </w:r>
+                  <w:r>
+                    <w:t>para Aprimorar a Experiência Educacional</w:t>
+                  </w:r>
+                  <w:r>
+                    <w:t xml:space="preserve"> EM UMA TURMA</w:t>
                   </w:r>
                 </w:p>
                 <w:p/>
@@ -2833,7 +2826,27 @@
         <w:rPr>
           <w:bCs/>
         </w:rPr>
-        <w:t>A implementação do aplicativo "NotasExpress" resultará em uma redução significativa no tempo gasto pelos professores na gestão de notas e informações acadêmicas.</w:t>
+        <w:t xml:space="preserve">A implementação do aplicativo </w:t>
+      </w:r>
+      <w:proofErr w:type="spellStart"/>
+      <w:r>
+        <w:rPr>
+          <w:bCs/>
+        </w:rPr>
+        <w:t>TurmaPlus</w:t>
+      </w:r>
+      <w:proofErr w:type="spellEnd"/>
+      <w:r>
+        <w:rPr>
+          <w:bCs/>
+        </w:rPr>
+        <w:t xml:space="preserve"> </w:t>
+      </w:r>
+      <w:r>
+        <w:rPr>
+          <w:bCs/>
+        </w:rPr>
+        <w:t>resultará em uma redução significativa no tempo gasto pelos professores na gestão de notas e informações acadêmicas.</w:t>
       </w:r>
     </w:p>
     <w:p>
@@ -2843,6 +2856,7 @@
           <w:ilvl w:val="0"/>
           <w:numId w:val="47"/>
         </w:numPr>
+        <w:ind w:left="1416" w:hanging="376"/>
         <w:rPr>
           <w:bCs/>
         </w:rPr>
@@ -2851,7 +2865,27 @@
         <w:rPr>
           <w:bCs/>
         </w:rPr>
-        <w:t>A adoção do sistema de notificações instantâneas no aplicativo "NotasExpress" melhorará a comunicação entre alunos, professores e pais, aumentando o engajamento e a participação dos pais na vida escolar dos alunos.</w:t>
+        <w:t xml:space="preserve">A adoção do sistema de notificações instantâneas no aplicativo </w:t>
+      </w:r>
+      <w:proofErr w:type="spellStart"/>
+      <w:r>
+        <w:rPr>
+          <w:bCs/>
+        </w:rPr>
+        <w:t>TurmaPlus</w:t>
+      </w:r>
+      <w:proofErr w:type="spellEnd"/>
+      <w:r>
+        <w:rPr>
+          <w:bCs/>
+        </w:rPr>
+        <w:t xml:space="preserve"> </w:t>
+      </w:r>
+      <w:r>
+        <w:rPr>
+          <w:bCs/>
+        </w:rPr>
+        <w:t>melhorará a comunicação entre alunos, professores e pais, aumentando o engajamento e a participação dos pais na vida escolar dos alunos.</w:t>
       </w:r>
     </w:p>
     <w:p>
@@ -2869,7 +2903,27 @@
         <w:rPr>
           <w:bCs/>
         </w:rPr>
-        <w:t>A utilização dos recursos de aprendizado oferecidos pelo aplicativo "NotasExpress" levará a um aumento mensurável no desempenho acadêmico dos alunos, refletindo-se em notas mais altas e maior compreensão dos conteúdos.</w:t>
+        <w:t xml:space="preserve">A utilização dos recursos de aprendizado oferecidos pelo aplicativo </w:t>
+      </w:r>
+      <w:proofErr w:type="spellStart"/>
+      <w:r>
+        <w:rPr>
+          <w:bCs/>
+        </w:rPr>
+        <w:t>TurmaPlus</w:t>
+      </w:r>
+      <w:proofErr w:type="spellEnd"/>
+      <w:r>
+        <w:rPr>
+          <w:bCs/>
+        </w:rPr>
+        <w:t xml:space="preserve"> </w:t>
+      </w:r>
+      <w:r>
+        <w:rPr>
+          <w:bCs/>
+        </w:rPr>
+        <w:t>levará a um aumento mensurável no desempenho acadêmico dos alunos, refletindo-se em notas mais altas e maior compreensão dos conteúdos.</w:t>
       </w:r>
     </w:p>
     <w:p>
@@ -2879,6 +2933,7 @@
           <w:ilvl w:val="0"/>
           <w:numId w:val="47"/>
         </w:numPr>
+        <w:ind w:left="1416" w:hanging="376"/>
         <w:rPr>
           <w:bCs/>
         </w:rPr>
@@ -2887,7 +2942,27 @@
         <w:rPr>
           <w:bCs/>
         </w:rPr>
-        <w:t>A integração do calendário acadêmico no aplicativo "NotasExpress" facilitará o planejamento e a organização das atividades escolares, resultando em uma redução no número de faltas e atrasos dos alunos.</w:t>
+        <w:t xml:space="preserve">A integração do calendário acadêmico no aplicativo </w:t>
+      </w:r>
+      <w:proofErr w:type="spellStart"/>
+      <w:r>
+        <w:rPr>
+          <w:bCs/>
+        </w:rPr>
+        <w:t>TurmaPlus</w:t>
+      </w:r>
+      <w:proofErr w:type="spellEnd"/>
+      <w:r>
+        <w:rPr>
+          <w:bCs/>
+        </w:rPr>
+        <w:t xml:space="preserve"> </w:t>
+      </w:r>
+      <w:r>
+        <w:rPr>
+          <w:bCs/>
+        </w:rPr>
+        <w:t>facilitará o planejamento e a organização das atividades escolares, resultando em uma redução no número de faltas e atrasos dos alunos.</w:t>
       </w:r>
     </w:p>
     <w:p>
@@ -2905,7 +2980,27 @@
         <w:rPr>
           <w:bCs/>
         </w:rPr>
-        <w:t>A disponibilização da biblioteca digital no aplicativo "NotasExpress" ampliará o acesso dos alunos a materiais de estudo e recursos educacionais, promovendo a autonomia no aprendizado e a exploração de novos conteúdos.</w:t>
+        <w:t xml:space="preserve">A disponibilização da biblioteca digital no aplicativo </w:t>
+      </w:r>
+      <w:proofErr w:type="spellStart"/>
+      <w:r>
+        <w:rPr>
+          <w:bCs/>
+        </w:rPr>
+        <w:t>TurmaPlus</w:t>
+      </w:r>
+      <w:proofErr w:type="spellEnd"/>
+      <w:r>
+        <w:rPr>
+          <w:bCs/>
+        </w:rPr>
+        <w:t xml:space="preserve"> </w:t>
+      </w:r>
+      <w:r>
+        <w:rPr>
+          <w:bCs/>
+        </w:rPr>
+        <w:t>ampliará o acesso dos alunos a materiais de estudo e recursos educacionais, promovendo a autonomia no aprendizado e a exploração de novos conteúdos.</w:t>
       </w:r>
     </w:p>
     <w:p>
@@ -2923,7 +3018,27 @@
         <w:rPr>
           <w:bCs/>
         </w:rPr>
-        <w:t>O uso do chat de grupo no aplicativo "NotasExpress" estimulará a colaboração e o trabalho em equipe entre os alunos, resultando em uma maior troca de conhecimento e ideias.</w:t>
+        <w:t xml:space="preserve">O uso do chat de grupo no aplicativo </w:t>
+      </w:r>
+      <w:proofErr w:type="spellStart"/>
+      <w:r>
+        <w:rPr>
+          <w:bCs/>
+        </w:rPr>
+        <w:t>TurmaPlus</w:t>
+      </w:r>
+      <w:proofErr w:type="spellEnd"/>
+      <w:r>
+        <w:rPr>
+          <w:bCs/>
+        </w:rPr>
+        <w:t xml:space="preserve"> </w:t>
+      </w:r>
+      <w:r>
+        <w:rPr>
+          <w:bCs/>
+        </w:rPr>
+        <w:t>estimulará a colaboração e o trabalho em equipe entre os alunos, resultando em uma maior troca de conhecimento e ideias.</w:t>
       </w:r>
     </w:p>
     <w:p>
@@ -2941,7 +3056,27 @@
         <w:rPr>
           <w:bCs/>
         </w:rPr>
-        <w:t>A implementação do aplicativo "NotasExpress" reduzirá os custos administrativos das instituições educacionais relacionados à gestão acadêmica, liberando recursos para investimentos em melhorias educacionais adicionais.</w:t>
+        <w:t xml:space="preserve">A implementação do aplicativo </w:t>
+      </w:r>
+      <w:proofErr w:type="spellStart"/>
+      <w:r>
+        <w:rPr>
+          <w:bCs/>
+        </w:rPr>
+        <w:t>TurmaPlus</w:t>
+      </w:r>
+      <w:proofErr w:type="spellEnd"/>
+      <w:r>
+        <w:rPr>
+          <w:bCs/>
+        </w:rPr>
+        <w:t xml:space="preserve"> </w:t>
+      </w:r>
+      <w:r>
+        <w:rPr>
+          <w:bCs/>
+        </w:rPr>
+        <w:t>reduzirá os custos administrativos das instituições educacionais relacionados à gestão acadêmica, liberando recursos para investimentos em melhorias educacionais adicionais.</w:t>
       </w:r>
     </w:p>
     <w:p>
@@ -2959,14 +3094,27 @@
         <w:rPr>
           <w:bCs/>
         </w:rPr>
-        <w:t xml:space="preserve">A análise dos dados gerados pelo aplicativo "NotasExpress" revelará insights valiosos sobre o desempenho dos alunos, permitindo às instituições </w:t>
-      </w:r>
+        <w:t xml:space="preserve">A análise dos dados gerados pelo aplicativo </w:t>
+      </w:r>
+      <w:proofErr w:type="spellStart"/>
       <w:r>
         <w:rPr>
           <w:bCs/>
         </w:rPr>
-        <w:lastRenderedPageBreak/>
-        <w:t>educacionais adaptar suas estratégias de ensino para atender melhor às necessidades individuais dos alunos.</w:t>
+        <w:t>TurmaPlus</w:t>
+      </w:r>
+      <w:proofErr w:type="spellEnd"/>
+      <w:r>
+        <w:rPr>
+          <w:bCs/>
+        </w:rPr>
+        <w:t xml:space="preserve"> </w:t>
+      </w:r>
+      <w:r>
+        <w:rPr>
+          <w:bCs/>
+        </w:rPr>
+        <w:t>revelará insights valiosos sobre o desempenho dos alunos, permitindo às instituições educacionais adaptar suas estratégias de ensino para atender melhor às necessidades individuais dos alunos.</w:t>
       </w:r>
     </w:p>
     <w:p>
@@ -2984,7 +3132,28 @@
         <w:rPr>
           <w:bCs/>
         </w:rPr>
-        <w:t>A adoção bem-sucedida do aplicativo "NotasExpress" em diferentes contextos educacionais demonstrará sua eficácia e versatilidade como uma ferramenta para melhorar a qualidade da educação em diversas escolas e instituições.</w:t>
+        <w:lastRenderedPageBreak/>
+        <w:t xml:space="preserve">A adoção bem-sucedida do aplicativo </w:t>
+      </w:r>
+      <w:proofErr w:type="spellStart"/>
+      <w:r>
+        <w:rPr>
+          <w:bCs/>
+        </w:rPr>
+        <w:t>TurmaPlus</w:t>
+      </w:r>
+      <w:proofErr w:type="spellEnd"/>
+      <w:r>
+        <w:rPr>
+          <w:bCs/>
+        </w:rPr>
+        <w:t xml:space="preserve"> </w:t>
+      </w:r>
+      <w:r>
+        <w:rPr>
+          <w:bCs/>
+        </w:rPr>
+        <w:t>em diferentes contextos educacionais demonstrará sua eficácia e versatilidade como uma ferramenta para melhorar a qualidade da educação em diversas escolas e instituições.</w:t>
       </w:r>
     </w:p>
     <w:p>
@@ -3002,7 +3171,27 @@
         <w:rPr>
           <w:bCs/>
         </w:rPr>
-        <w:t>A avaliação do feedback dos usuários do aplicativo "NotasExpress" fornecerá informações úteis sobre sua aceitação e eficácia no ambiente educacional, ajudando a orientar futuras melhorias e atualizações.</w:t>
+        <w:t xml:space="preserve">A avaliação do feedback dos usuários do aplicativo </w:t>
+      </w:r>
+      <w:proofErr w:type="spellStart"/>
+      <w:r>
+        <w:rPr>
+          <w:bCs/>
+        </w:rPr>
+        <w:t>TurmaPlus</w:t>
+      </w:r>
+      <w:proofErr w:type="spellEnd"/>
+      <w:r>
+        <w:rPr>
+          <w:bCs/>
+        </w:rPr>
+        <w:t xml:space="preserve"> </w:t>
+      </w:r>
+      <w:r>
+        <w:rPr>
+          <w:bCs/>
+        </w:rPr>
+        <w:t>fornecerá informações úteis sobre sua aceitação e eficácia no ambiente educacional, ajudando a orientar futuras melhorias e atualizações.</w:t>
       </w:r>
     </w:p>
     <w:p>
@@ -3394,7 +3583,35 @@
         <w:rPr>
           <w:lang w:eastAsia="pt-PT"/>
         </w:rPr>
-        <w:t>Como podemos desenvolver e implementar uma plataforma Multitenancy, como o NotasExpress, que atenda às necessidades específicas de várias instituições educacionais, garantindo ao mesmo tempo facilidade de uso, segurança dos dados e integração transparente entre os diferentes usuários e funcionalidades?</w:t>
+        <w:t xml:space="preserve">Como podemos desenvolver e implementar uma plataforma </w:t>
+      </w:r>
+      <w:proofErr w:type="spellStart"/>
+      <w:r>
+        <w:rPr>
+          <w:lang w:eastAsia="pt-PT"/>
+        </w:rPr>
+        <w:t>Multitenancy</w:t>
+      </w:r>
+      <w:proofErr w:type="spellEnd"/>
+      <w:r>
+        <w:rPr>
+          <w:lang w:eastAsia="pt-PT"/>
+        </w:rPr>
+        <w:t xml:space="preserve">, como o </w:t>
+      </w:r>
+      <w:proofErr w:type="spellStart"/>
+      <w:r>
+        <w:rPr>
+          <w:lang w:eastAsia="pt-PT"/>
+        </w:rPr>
+        <w:t>TurmaPlus</w:t>
+      </w:r>
+      <w:proofErr w:type="spellEnd"/>
+      <w:r>
+        <w:rPr>
+          <w:lang w:eastAsia="pt-PT"/>
+        </w:rPr>
+        <w:t>, que atenda às necessidades específicas de várias instituições educacionais, garantindo ao mesmo tempo facilidade de uso, segurança dos dados e integração transparente entre os diferentes usuários e funcionalidades?</w:t>
       </w:r>
     </w:p>
     <w:p>
@@ -3920,7 +4137,30 @@
           <w:color w:val="000000"/>
         </w:rPr>
         <w:tab/>
-        <w:t>A criação do aplicativo educacional "NotasExpress" se justifica pelo imperativo de superar esses desafios e promover uma transformação significativa na educação. Ao centralizar a gestão acadêmica e oferecer funcionalidades como a comunicação eficiente, acesso a recursos de aprendizado e um calendário acadêmico integrado, este aplicativo busca não apenas simplificar e otimizar processos educacionais, mas também enriquecer a experiência de aprendizado de alunos e professores</w:t>
+        <w:t xml:space="preserve">A criação do aplicativo educacional </w:t>
+      </w:r>
+      <w:proofErr w:type="spellStart"/>
+      <w:r>
+        <w:rPr>
+          <w:rFonts w:ascii="Times New Roman" w:hAnsi="Times New Roman"/>
+          <w:color w:val="000000"/>
+        </w:rPr>
+        <w:t>TurmaPlus</w:t>
+      </w:r>
+      <w:proofErr w:type="spellEnd"/>
+      <w:r>
+        <w:rPr>
+          <w:rFonts w:ascii="Times New Roman" w:hAnsi="Times New Roman"/>
+          <w:color w:val="000000"/>
+        </w:rPr>
+        <w:t xml:space="preserve"> </w:t>
+      </w:r>
+      <w:r>
+        <w:rPr>
+          <w:rFonts w:ascii="Times New Roman" w:hAnsi="Times New Roman"/>
+          <w:color w:val="000000"/>
+        </w:rPr>
+        <w:t>se justifica pelo imperativo de superar esses desafios e promover uma transformação significativa na educação. Ao centralizar a gestão acadêmica e oferecer funcionalidades como a comunicação eficiente, acesso a recursos de aprendizado e um calendário acadêmico integrado, este aplicativo busca não apenas simplificar e otimizar processos educacionais, mas também enriquecer a experiência de aprendizado de alunos e professores</w:t>
       </w:r>
       <w:r>
         <w:rPr>
@@ -4286,21 +4526,23 @@
           <w:sz w:val="23"/>
           <w:szCs w:val="23"/>
         </w:rPr>
-        <w:t>O projeto de fim de curso aborda a criação de um sistema multitenancy mobile para gestão acadêmica, destacando a importância da tecnologia na transformação da educação. A pesquisa identifica desafios na gestão acadêmica e na comunicação, buscando soluções inovadoras para melhorar esses processos. A problemática central é definida juntamente com as hipóteses sobre os benefícios do aplicativo</w:t>
-      </w:r>
+        <w:t xml:space="preserve">O projeto de fim de curso aborda a criação de um sistema </w:t>
+      </w:r>
+      <w:proofErr w:type="spellStart"/>
       <w:r>
         <w:rPr>
           <w:sz w:val="23"/>
           <w:szCs w:val="23"/>
         </w:rPr>
-        <w:t xml:space="preserve"> </w:t>
-      </w:r>
+        <w:t>multitenancy</w:t>
+      </w:r>
+      <w:proofErr w:type="spellEnd"/>
       <w:r>
         <w:rPr>
           <w:sz w:val="23"/>
           <w:szCs w:val="23"/>
         </w:rPr>
-        <w:t>NotasExpress. Os objetivos do projeto abrangem desde o desenvolvimento até a avaliação do impacto do aplicativo. A metodologia de pesquisa detalha os métodos utilizados, incluindo coleta de dados e análise. São abordadas limitações da pesquisa e detalhes sobre a amostra, o trabalho visa criar uma solução tecnológica para aprimorar a gestão acadêmica e a experiência</w:t>
+        <w:t xml:space="preserve"> mobile para gestão acadêmica, destacando a importância da tecnologia na transformação da educação. A pesquisa identifica desafios na gestão acadêmica e na comunicação, buscando soluções inovadoras para melhorar esses processos. A problemática central é definida juntamente com as hipóteses sobre os benefícios do aplicativo</w:t>
       </w:r>
       <w:r>
         <w:rPr>
@@ -4309,12 +4551,51 @@
         </w:rPr>
         <w:t xml:space="preserve"> </w:t>
       </w:r>
+      <w:proofErr w:type="spellStart"/>
       <w:r>
         <w:rPr>
           <w:sz w:val="23"/>
           <w:szCs w:val="23"/>
         </w:rPr>
-        <w:t>por meio do aplicativo NotasExpress.</w:t>
+        <w:t>NotasExpress</w:t>
+      </w:r>
+      <w:proofErr w:type="spellEnd"/>
+      <w:r>
+        <w:rPr>
+          <w:sz w:val="23"/>
+          <w:szCs w:val="23"/>
+        </w:rPr>
+        <w:t>. Os objetivos do projeto abrangem desde o desenvolvimento até a avaliação do impacto do aplicativo. A metodologia de pesquisa detalha os métodos utilizados, incluindo coleta de dados e análise. São abordadas limitações da pesquisa e detalhes sobre a amostra, o trabalho visa criar uma solução tecnológica para aprimorar a gestão acadêmica e a experiência</w:t>
+      </w:r>
+      <w:r>
+        <w:rPr>
+          <w:sz w:val="23"/>
+          <w:szCs w:val="23"/>
+        </w:rPr>
+        <w:t xml:space="preserve"> </w:t>
+      </w:r>
+      <w:r>
+        <w:rPr>
+          <w:sz w:val="23"/>
+          <w:szCs w:val="23"/>
+        </w:rPr>
+        <w:t xml:space="preserve">por meio do aplicativo </w:t>
+      </w:r>
+      <w:proofErr w:type="spellStart"/>
+      <w:r>
+        <w:rPr>
+          <w:sz w:val="23"/>
+          <w:szCs w:val="23"/>
+        </w:rPr>
+        <w:t>NotasExpress</w:t>
+      </w:r>
+      <w:proofErr w:type="spellEnd"/>
+      <w:r>
+        <w:rPr>
+          <w:sz w:val="23"/>
+          <w:szCs w:val="23"/>
+        </w:rPr>
+        <w:t>.</w:t>
       </w:r>
     </w:p>
     <w:p>
@@ -4760,7 +5041,35 @@
         <w:rPr>
           <w:lang w:val="en-ZA"/>
         </w:rPr>
-        <w:t>The end-of-course project addresses the creation of a mobile multitenancy system for academic management, highlighting the importance of technology in transforming education. The research identifies challenges in academic management and communication, seeking innovative solutions to improve these processes. The central problem is defined together with hypotheses about the benefits of the NotasExpress application. The project objectives range from development to evaluating the impact of the application. The research methodology details the methods used, including data collection and analysis. Limitations of the research and details about the sample are addressed. The work aims to create a technological solution to improve academic management and experience through the NotasExpress application.</w:t>
+        <w:t xml:space="preserve">The end-of-course project addresses the creation of a mobile multitenancy system for academic management, highlighting the importance of technology in transforming education. The research identifies challenges in academic management and communication, seeking innovative solutions to improve these processes. The central problem is defined together with hypotheses about the benefits of the </w:t>
+      </w:r>
+      <w:proofErr w:type="spellStart"/>
+      <w:r>
+        <w:rPr>
+          <w:lang w:val="en-ZA"/>
+        </w:rPr>
+        <w:t>NotasExpress</w:t>
+      </w:r>
+      <w:proofErr w:type="spellEnd"/>
+      <w:r>
+        <w:rPr>
+          <w:lang w:val="en-ZA"/>
+        </w:rPr>
+        <w:t xml:space="preserve"> application. The project objectives range from development to evaluating the impact of the application. The research methodology details the methods used, including data collection and analysis. Limitations of the research and details about the sample are addressed. The work aims to create a technological solution to improve academic management and experience through the </w:t>
+      </w:r>
+      <w:proofErr w:type="spellStart"/>
+      <w:r>
+        <w:rPr>
+          <w:lang w:val="en-ZA"/>
+        </w:rPr>
+        <w:t>NotasExpress</w:t>
+      </w:r>
+      <w:proofErr w:type="spellEnd"/>
+      <w:r>
+        <w:rPr>
+          <w:lang w:val="en-ZA"/>
+        </w:rPr>
+        <w:t xml:space="preserve"> application.</w:t>
       </w:r>
     </w:p>
     <w:p>
@@ -5846,12 +6155,26 @@
         <w:rPr>
           <w:color w:val="212529"/>
         </w:rPr>
-        <w:t>: Switches principais conectando os switches de distribuição.</w:t>
-      </w:r>
+        <w:t xml:space="preserve">: Switches principais conectando os </w:t>
+      </w:r>
+      <w:proofErr w:type="spellStart"/>
       <w:r>
         <w:rPr>
           <w:color w:val="212529"/>
         </w:rPr>
+        <w:t>switches</w:t>
+      </w:r>
+      <w:proofErr w:type="spellEnd"/>
+      <w:r>
+        <w:rPr>
+          <w:color w:val="212529"/>
+        </w:rPr>
+        <w:t xml:space="preserve"> de distribuição.</w:t>
+      </w:r>
+      <w:r>
+        <w:rPr>
+          <w:color w:val="212529"/>
+        </w:rPr>
         <w:t>.</w:t>
       </w:r>
       <w:r>
@@ -5913,10 +6236,26 @@
         <w:t>Figura 3</w:t>
       </w:r>
       <w:r>
-        <w:t>.1: Cisco C</w:t>
-      </w:r>
-      <w:r>
-        <w:t>alalyst 2960-X series switches de 48 portas</w:t>
+        <w:t xml:space="preserve">.1: Cisco </w:t>
+      </w:r>
+      <w:proofErr w:type="spellStart"/>
+      <w:r>
+        <w:t>C</w:t>
+      </w:r>
+      <w:r>
+        <w:t>alalyst</w:t>
+      </w:r>
+      <w:proofErr w:type="spellEnd"/>
+      <w:r>
+        <w:t xml:space="preserve"> 2960-X series </w:t>
+      </w:r>
+      <w:proofErr w:type="spellStart"/>
+      <w:r>
+        <w:t>switches</w:t>
+      </w:r>
+      <w:proofErr w:type="spellEnd"/>
+      <w:r>
+        <w:t xml:space="preserve"> de 48 portas</w:t>
       </w:r>
       <w:r>
         <w:t>..................</w:t>
@@ -5933,10 +6272,26 @@
         <w:t>Figura 3</w:t>
       </w:r>
       <w:r>
-        <w:t>.2: Cisco C</w:t>
-      </w:r>
-      <w:r>
-        <w:t>alalyst 2960-X series switches de 24 portas</w:t>
+        <w:t xml:space="preserve">.2: Cisco </w:t>
+      </w:r>
+      <w:proofErr w:type="spellStart"/>
+      <w:r>
+        <w:t>C</w:t>
+      </w:r>
+      <w:r>
+        <w:t>alalyst</w:t>
+      </w:r>
+      <w:proofErr w:type="spellEnd"/>
+      <w:r>
+        <w:t xml:space="preserve"> 2960-X series </w:t>
+      </w:r>
+      <w:proofErr w:type="spellStart"/>
+      <w:r>
+        <w:t>switches</w:t>
+      </w:r>
+      <w:proofErr w:type="spellEnd"/>
+      <w:r>
+        <w:t xml:space="preserve"> de 24 portas</w:t>
       </w:r>
       <w:r>
         <w:t>...</w:t>
@@ -6014,7 +6369,31 @@
         <w:t>Figura 3</w:t>
       </w:r>
       <w:r>
-        <w:t>.5: Uma atena ubquiti 400 powerbeam M5 25dBi</w:t>
+        <w:t xml:space="preserve">.5: Uma </w:t>
+      </w:r>
+      <w:proofErr w:type="spellStart"/>
+      <w:r>
+        <w:t>atena</w:t>
+      </w:r>
+      <w:proofErr w:type="spellEnd"/>
+      <w:r>
+        <w:t xml:space="preserve"> </w:t>
+      </w:r>
+      <w:proofErr w:type="spellStart"/>
+      <w:r>
+        <w:t>ubquiti</w:t>
+      </w:r>
+      <w:proofErr w:type="spellEnd"/>
+      <w:r>
+        <w:t xml:space="preserve"> 400 </w:t>
+      </w:r>
+      <w:proofErr w:type="spellStart"/>
+      <w:r>
+        <w:t>powerbeam</w:t>
+      </w:r>
+      <w:proofErr w:type="spellEnd"/>
+      <w:r>
+        <w:t xml:space="preserve"> M5 25dBi</w:t>
       </w:r>
       <w:r>
         <w:t>..........................</w:t>
@@ -6145,12 +6524,40 @@
         <w:rPr>
           <w:shd w:val="clear" w:color="auto" w:fill="FFFFFF"/>
         </w:rPr>
-        <w:t>Exemplo pach panel que usaremos .........................................</w:t>
-      </w:r>
+        <w:t xml:space="preserve">Exemplo </w:t>
+      </w:r>
+      <w:proofErr w:type="spellStart"/>
       <w:r>
         <w:rPr>
           <w:shd w:val="clear" w:color="auto" w:fill="FFFFFF"/>
         </w:rPr>
+        <w:t>pach</w:t>
+      </w:r>
+      <w:proofErr w:type="spellEnd"/>
+      <w:r>
+        <w:rPr>
+          <w:shd w:val="clear" w:color="auto" w:fill="FFFFFF"/>
+        </w:rPr>
+        <w:t xml:space="preserve"> </w:t>
+      </w:r>
+      <w:proofErr w:type="spellStart"/>
+      <w:r>
+        <w:rPr>
+          <w:shd w:val="clear" w:color="auto" w:fill="FFFFFF"/>
+        </w:rPr>
+        <w:t>panel</w:t>
+      </w:r>
+      <w:proofErr w:type="spellEnd"/>
+      <w:r>
+        <w:rPr>
+          <w:shd w:val="clear" w:color="auto" w:fill="FFFFFF"/>
+        </w:rPr>
+        <w:t xml:space="preserve"> que usaremos .........................................</w:t>
+      </w:r>
+      <w:r>
+        <w:rPr>
+          <w:shd w:val="clear" w:color="auto" w:fill="FFFFFF"/>
+        </w:rPr>
         <w:t>..............</w:t>
       </w:r>
       <w:r>
@@ -6264,7 +6671,21 @@
         <w:rPr>
           <w:shd w:val="clear" w:color="auto" w:fill="FFFFFF"/>
         </w:rPr>
-        <w:t xml:space="preserve"> usaremos para crimpar os cabos......</w:t>
+        <w:t xml:space="preserve"> usaremos para </w:t>
+      </w:r>
+      <w:proofErr w:type="spellStart"/>
+      <w:r>
+        <w:rPr>
+          <w:shd w:val="clear" w:color="auto" w:fill="FFFFFF"/>
+        </w:rPr>
+        <w:t>crimpar</w:t>
+      </w:r>
+      <w:proofErr w:type="spellEnd"/>
+      <w:r>
+        <w:rPr>
+          <w:shd w:val="clear" w:color="auto" w:fill="FFFFFF"/>
+        </w:rPr>
+        <w:t xml:space="preserve"> os cabos......</w:t>
       </w:r>
       <w:r>
         <w:rPr>
@@ -6526,7 +6947,15 @@
         <w:t>andar do traçado d</w:t>
       </w:r>
       <w:r>
-        <w:t>o edifício segundário....</w:t>
+        <w:t xml:space="preserve">o edifício </w:t>
+      </w:r>
+      <w:proofErr w:type="spellStart"/>
+      <w:r>
+        <w:t>segundário</w:t>
+      </w:r>
+      <w:proofErr w:type="spellEnd"/>
+      <w:r>
+        <w:t>....</w:t>
       </w:r>
       <w:r>
         <w:t>..........</w:t>
@@ -7734,9 +8163,27 @@
         <w:tab/>
       </w:r>
       <w:hyperlink r:id="rId11" w:tooltip="Domain Name System" w:history="1">
+        <w:proofErr w:type="spellStart"/>
         <w:r>
-          <w:t>Domain Name System</w:t>
+          <w:t>Domain</w:t>
         </w:r>
+        <w:proofErr w:type="spellEnd"/>
+        <w:r>
+          <w:t xml:space="preserve"> </w:t>
+        </w:r>
+        <w:proofErr w:type="spellStart"/>
+        <w:r>
+          <w:t>Name</w:t>
+        </w:r>
+        <w:proofErr w:type="spellEnd"/>
+        <w:r>
+          <w:t xml:space="preserve"> </w:t>
+        </w:r>
+        <w:proofErr w:type="spellStart"/>
+        <w:r>
+          <w:t>System</w:t>
+        </w:r>
+        <w:proofErr w:type="spellEnd"/>
       </w:hyperlink>
     </w:p>
     <w:p>
@@ -12105,7 +12552,21 @@
         <w:rPr>
           <w:lang w:eastAsia="pt-PT"/>
         </w:rPr>
-        <w:t>A tecnologia tem se revelado como uma força motriz inegável na transformação de diversos setores da sociedade, impulsionando mudanças profundas e impactantes em áreas que antes se mantinham tradicionais e resilientes à evolução digital. A educação, que desempenha um papel fundamental na formação das futuras gerações e no desenvolvimento da sociedade como um todo, não está imune a esse processo de transformação. Nesse contexto, apresentamos o trabalho intitulado “NotasExpress”.</w:t>
+        <w:t xml:space="preserve">A tecnologia tem se revelado como uma força motriz inegável na transformação de diversos setores da sociedade, impulsionando mudanças profundas e impactantes em áreas que antes se mantinham tradicionais e resilientes à evolução digital. A educação, que desempenha um papel fundamental na formação das futuras gerações e no desenvolvimento da sociedade como um todo, não está imune a esse processo de transformação. Nesse contexto, apresentamos o trabalho intitulado </w:t>
+      </w:r>
+      <w:proofErr w:type="spellStart"/>
+      <w:r>
+        <w:rPr>
+          <w:lang w:eastAsia="pt-PT"/>
+        </w:rPr>
+        <w:t>TurmaPlus</w:t>
+      </w:r>
+      <w:proofErr w:type="spellEnd"/>
+      <w:r>
+        <w:rPr>
+          <w:lang w:eastAsia="pt-PT"/>
+        </w:rPr>
+        <w:t>.</w:t>
       </w:r>
     </w:p>
     <w:p>
@@ -12498,12 +12959,12 @@
       <w:r>
         <w:t>.1.</w:t>
       </w:r>
-      <w:r>
-        <w:t xml:space="preserve">História </w:t>
-      </w:r>
       <w:bookmarkEnd w:id="2"/>
       <w:r>
-        <w:t>DA PROGRAMAÇÃO</w:t>
+        <w:t xml:space="preserve"> </w:t>
+      </w:r>
+      <w:r>
+        <w:t>Gestão acêmica</w:t>
       </w:r>
     </w:p>
     <w:p>
@@ -13493,6 +13954,7 @@
           <w:color w:val="212529"/>
         </w:rPr>
       </w:pPr>
+      <w:proofErr w:type="spellStart"/>
       <w:r>
         <w:rPr>
           <w:color w:val="212529"/>
@@ -13509,18 +13971,39 @@
         <w:rPr>
           <w:color w:val="212529"/>
         </w:rPr>
-        <w:t xml:space="preserve">Tenancy </w:t>
-      </w:r>
+        <w:t>Tenancy</w:t>
+      </w:r>
+      <w:proofErr w:type="spellEnd"/>
       <w:r>
         <w:rPr>
           <w:color w:val="212529"/>
         </w:rPr>
-        <w:t>é um estilo de arquitetura onde você tem uma aplicação centralizada que atende a vários clientes. Neste caso, partindo do Inglês tenant, “clientes” significam locatários ou inquilinos</w:t>
+        <w:t xml:space="preserve"> </w:t>
       </w:r>
       <w:r>
         <w:rPr>
           <w:color w:val="212529"/>
         </w:rPr>
+        <w:t xml:space="preserve">é um estilo de arquitetura onde você tem uma aplicação centralizada que atende a vários clientes. Neste caso, partindo do Inglês </w:t>
+      </w:r>
+      <w:proofErr w:type="spellStart"/>
+      <w:r>
+        <w:rPr>
+          <w:color w:val="212529"/>
+        </w:rPr>
+        <w:t>tenant</w:t>
+      </w:r>
+      <w:proofErr w:type="spellEnd"/>
+      <w:r>
+        <w:rPr>
+          <w:color w:val="212529"/>
+        </w:rPr>
+        <w:t>, “clientes” significam locatários ou inquilinos</w:t>
+      </w:r>
+      <w:r>
+        <w:rPr>
+          <w:color w:val="212529"/>
+        </w:rPr>
         <w:t>, ou seja,</w:t>
       </w:r>
       <w:r>
@@ -13529,6 +14012,7 @@
         </w:rPr>
         <w:t xml:space="preserve"> </w:t>
       </w:r>
+      <w:proofErr w:type="spellStart"/>
       <w:r>
         <w:rPr>
           <w:color w:val="212529"/>
@@ -13539,19 +14023,54 @@
         <w:rPr>
           <w:color w:val="212529"/>
         </w:rPr>
-        <w:t>ulti-tenancy (ou multi-tenant) é um termo utilizado em plataformas SAAS</w:t>
-      </w:r>
+        <w:t>ulti-tenancy</w:t>
+      </w:r>
+      <w:proofErr w:type="spellEnd"/>
       <w:r>
         <w:rPr>
           <w:color w:val="212529"/>
         </w:rPr>
+        <w:t xml:space="preserve"> (ou </w:t>
+      </w:r>
+      <w:proofErr w:type="spellStart"/>
+      <w:r>
+        <w:rPr>
+          <w:color w:val="212529"/>
+        </w:rPr>
+        <w:t>multi-tenant</w:t>
+      </w:r>
+      <w:proofErr w:type="spellEnd"/>
+      <w:r>
+        <w:rPr>
+          <w:color w:val="212529"/>
+        </w:rPr>
+        <w:t>) é um termo utilizado em plataformas SAAS</w:t>
+      </w:r>
+      <w:r>
+        <w:rPr>
+          <w:color w:val="212529"/>
+        </w:rPr>
         <w:t xml:space="preserve">, </w:t>
       </w:r>
       <w:r>
         <w:rPr>
           <w:color w:val="212529"/>
         </w:rPr>
-        <w:t xml:space="preserve">plataformas que oferecem Software Como Serviço, onde, na maioria das vezes os tenants são clientes corporativos. </w:t>
+        <w:t xml:space="preserve">plataformas que oferecem Software Como Serviço, onde, na maioria das vezes os </w:t>
+      </w:r>
+      <w:proofErr w:type="spellStart"/>
+      <w:r>
+        <w:rPr>
+          <w:color w:val="212529"/>
+        </w:rPr>
+        <w:t>tenants</w:t>
+      </w:r>
+      <w:proofErr w:type="spellEnd"/>
+      <w:r>
+        <w:rPr>
+          <w:color w:val="212529"/>
+        </w:rPr>
+        <w:t xml:space="preserve"> são clientes corporativos. </w:t>
       </w:r>
     </w:p>
     <w:p>
@@ -13567,7 +14086,21 @@
         <w:rPr>
           <w:color w:val="212529"/>
         </w:rPr>
-        <w:t>Essa abordagem é comum em sistemas de software hospedados na nuvem, onde várias organizações ou clientes usam o mesmo aplicativo, mas operam de forma independente umas das outras. A arquitetura multi-tenant oferece várias vantagens, incluindo a capacidade de escalar facilmente para atender a novos clientes, reduzir custos de infraestrutura, simplificar a implantação e a manutenção do sistema e facilitar a personalização</w:t>
+        <w:t xml:space="preserve">Essa abordagem é comum em sistemas de software hospedados na nuvem, onde várias organizações ou clientes usam o mesmo aplicativo, mas operam de forma independente umas das outras. A arquitetura </w:t>
+      </w:r>
+      <w:proofErr w:type="spellStart"/>
+      <w:r>
+        <w:rPr>
+          <w:color w:val="212529"/>
+        </w:rPr>
+        <w:t>multi-tenant</w:t>
+      </w:r>
+      <w:proofErr w:type="spellEnd"/>
+      <w:r>
+        <w:rPr>
+          <w:color w:val="212529"/>
+        </w:rPr>
+        <w:t xml:space="preserve"> oferece várias vantagens, incluindo a capacidade de escalar facilmente para atender a novos clientes, reduzir custos de infraestrutura, simplificar a implantação e a manutenção do sistema e facilitar a personalização</w:t>
       </w:r>
       <w:r>
         <w:rPr>
@@ -13938,7 +14471,21 @@
         <w:rPr>
           <w:color w:val="212529"/>
         </w:rPr>
-        <w:t>Nesse modelo, cada cliente tem sua própria base de dados dedicada, que é isolada das bases de dados dos outros clientes. Isso permite que cada cliente tenha controle total sobre seus próprios dados e recursos, garantindo a segurança e a privacidade das informações. Essa abordagem é comumente usada em sistemas multi-tenant, nos quais várias organizações compartilham a mesma instância de aplicação, mas têm seus dados armazenados separadamente em bases de dados segregadas. Isso permite uma escalabilidade eficiente e uma fácil personalização para atender às necessidades específicas de cada cliente</w:t>
+        <w:t xml:space="preserve">Nesse modelo, cada cliente tem sua própria base de dados dedicada, que é isolada das bases de dados dos outros clientes. Isso permite que cada cliente tenha controle total sobre seus próprios dados e recursos, garantindo a segurança e a privacidade das informações. Essa abordagem é comumente usada em sistemas </w:t>
+      </w:r>
+      <w:proofErr w:type="spellStart"/>
+      <w:r>
+        <w:rPr>
+          <w:color w:val="212529"/>
+        </w:rPr>
+        <w:t>multi-tenant</w:t>
+      </w:r>
+      <w:proofErr w:type="spellEnd"/>
+      <w:r>
+        <w:rPr>
+          <w:color w:val="212529"/>
+        </w:rPr>
+        <w:t>, nos quais várias organizações compartilham a mesma instância de aplicação, mas têm seus dados armazenados separadamente em bases de dados segregadas. Isso permite uma escalabilidade eficiente e uma fácil personalização para atender às necessidades específicas de cada cliente</w:t>
       </w:r>
       <w:r>
         <w:rPr>
@@ -14110,7 +14657,21 @@
         <w:rPr>
           <w:color w:val="212529"/>
         </w:rPr>
-        <w:t xml:space="preserve">A abordagem single database é um modelo de arquitetura de software onde todos os clientes ou inquilinos compartilham um único banco de dados, mas seus dados são isolados logicamente. Isso simplifica a administração e manutenção do sistema, mas pode apresentar desafios de escalabilidade e desempenho. A segurança e privacidade dos dados também são considerações importantes nessa abordagem. </w:t>
+        <w:t xml:space="preserve">A abordagem single </w:t>
+      </w:r>
+      <w:proofErr w:type="spellStart"/>
+      <w:r>
+        <w:rPr>
+          <w:color w:val="212529"/>
+        </w:rPr>
+        <w:t>database</w:t>
+      </w:r>
+      <w:proofErr w:type="spellEnd"/>
+      <w:r>
+        <w:rPr>
+          <w:color w:val="212529"/>
+        </w:rPr>
+        <w:t xml:space="preserve"> é um modelo de arquitetura de software onde todos os clientes ou inquilinos compartilham um único banco de dados, mas seus dados são isolados logicamente. Isso simplifica a administração e manutenção do sistema, mas pode apresentar desafios de escalabilidade e desempenho. A segurança e privacidade dos dados também são considerações importantes nessa abordagem. </w:t>
       </w:r>
     </w:p>
     <w:p>
@@ -14359,7 +14920,31 @@
         <w:t>API</w:t>
       </w:r>
       <w:r>
-        <w:t xml:space="preserve"> (Application Programming Interface) é um conjunto de definições e protocolos que permite a comunicação entre diferentes softwares. Em termos simples, uma API define como diferentes componentes de software devem interagir entre si. Ela especifica as regras e padrões que os desenvolvedores devem seguir ao acessar e manipular os recursos de um sistema ou serviço.</w:t>
+        <w:t xml:space="preserve"> (</w:t>
+      </w:r>
+      <w:proofErr w:type="spellStart"/>
+      <w:r>
+        <w:t>Application</w:t>
+      </w:r>
+      <w:proofErr w:type="spellEnd"/>
+      <w:r>
+        <w:t xml:space="preserve"> </w:t>
+      </w:r>
+      <w:proofErr w:type="spellStart"/>
+      <w:r>
+        <w:t>Programming</w:t>
+      </w:r>
+      <w:proofErr w:type="spellEnd"/>
+      <w:r>
+        <w:t xml:space="preserve"> Interface) é um conjunto de definições e protocolos que permite a comunicação entre diferentes softwares. Em termos simples, uma API define como diferentes componentes de software devem interagir entre si. Ela especifica as regras e padrões que os desenvolvedores devem seguir ao </w:t>
+      </w:r>
+      <w:proofErr w:type="spellStart"/>
+      <w:r>
+        <w:t>acessar</w:t>
+      </w:r>
+      <w:proofErr w:type="spellEnd"/>
+      <w:r>
+        <w:t xml:space="preserve"> e manipular os recursos de um sistema ou serviço.</w:t>
       </w:r>
     </w:p>
     <w:p>
@@ -14370,6 +14955,7 @@
       <w:r>
         <w:t xml:space="preserve">As </w:t>
       </w:r>
+      <w:proofErr w:type="spellStart"/>
       <w:r>
         <w:rPr>
           <w:b/>
@@ -14377,6 +14963,7 @@
         </w:rPr>
         <w:t>APIs</w:t>
       </w:r>
+      <w:proofErr w:type="spellEnd"/>
       <w:r>
         <w:t xml:space="preserve"> são utilizadas em uma ampla gama de contextos, incluindo desenvolvimento web, aplicativos móveis, sistemas operacionais, bancos de dados e muito mais. Elas desempenham um papel fundamental na integração de sistemas e na criação de aplicativos que se comunicam entre si.</w:t>
       </w:r>
@@ -14391,7 +14978,31 @@
         <w:spacing w:after="160"/>
       </w:pPr>
       <w:r>
-        <w:t>Uma API REST (Representational State Transfer) é uma interface de programação de aplicativos projetada de acordo com os princípios arquiteturais da REST. Estes princípios incluem:</w:t>
+        <w:t>Uma API REST (</w:t>
+      </w:r>
+      <w:proofErr w:type="spellStart"/>
+      <w:r>
+        <w:t>Representational</w:t>
+      </w:r>
+      <w:proofErr w:type="spellEnd"/>
+      <w:r>
+        <w:t xml:space="preserve"> </w:t>
+      </w:r>
+      <w:proofErr w:type="spellStart"/>
+      <w:r>
+        <w:t>State</w:t>
+      </w:r>
+      <w:proofErr w:type="spellEnd"/>
+      <w:r>
+        <w:t xml:space="preserve"> </w:t>
+      </w:r>
+      <w:proofErr w:type="spellStart"/>
+      <w:r>
+        <w:t>Transfer</w:t>
+      </w:r>
+      <w:proofErr w:type="spellEnd"/>
+      <w:r>
+        <w:t>) é uma interface de programação de aplicativos projetada de acordo com os princípios arquiteturais da REST. Estes princípios incluem:</w:t>
       </w:r>
     </w:p>
     <w:p>
@@ -14417,7 +15028,15 @@
         <w:spacing w:after="160"/>
       </w:pPr>
       <w:r>
-        <w:t>Comunicação Stateless: Cada solicitação do cliente para o servidor contém todas as informações necessárias para o servidor entender e processar a solicitação. O servidor não mantém informações sobre o estado do cliente entre as solicitações.</w:t>
+        <w:t xml:space="preserve">Comunicação </w:t>
+      </w:r>
+      <w:proofErr w:type="spellStart"/>
+      <w:r>
+        <w:t>Stateless</w:t>
+      </w:r>
+      <w:proofErr w:type="spellEnd"/>
+      <w:r>
+        <w:t>: Cada solicitação do cliente para o servidor contém todas as informações necessárias para o servidor entender e processar a solicitação. O servidor não mantém informações sobre o estado do cliente entre as solicitações.</w:t>
       </w:r>
     </w:p>
     <w:p>
@@ -14430,7 +15049,15 @@
         <w:spacing w:after="160"/>
       </w:pPr>
       <w:r>
-        <w:t>Identificação de Recursos por URIs:</w:t>
+        <w:t xml:space="preserve">Identificação de Recursos por </w:t>
+      </w:r>
+      <w:proofErr w:type="spellStart"/>
+      <w:r>
+        <w:t>URIs</w:t>
+      </w:r>
+      <w:proofErr w:type="spellEnd"/>
+      <w:r>
+        <w:t>:</w:t>
       </w:r>
       <w:r>
         <w:t xml:space="preserve"> </w:t>
@@ -15053,9 +15680,49 @@
     </w:p>
     <w:p>
       <w:pPr>
+        <w:pStyle w:val="Ttulo2"/>
+      </w:pPr>
+      <w:r>
+        <w:t>1.</w:t>
+      </w:r>
+      <w:r>
+        <w:t>5</w:t>
+      </w:r>
+      <w:r>
+        <w:t xml:space="preserve">. </w:t>
+      </w:r>
+      <w:r>
+        <w:rPr>
+          <w:rFonts w:ascii="Georgia" w:hAnsi="Georgia"/>
+          <w:color w:val="242424"/>
+          <w:spacing w:val="-1"/>
+          <w:sz w:val="30"/>
+          <w:szCs w:val="30"/>
+          <w:shd w:val="clear" w:color="auto" w:fill="FFFFFF"/>
+        </w:rPr>
+        <w:t>COMPOSER</w:t>
+      </w:r>
+      <w:r>
+        <w:t xml:space="preserve">. </w:t>
+      </w:r>
+    </w:p>
+    <w:p>
+      <w:pPr>
         <w:spacing w:after="160"/>
         <w:ind w:firstLine="708"/>
       </w:pPr>
+      <w:proofErr w:type="spellStart"/>
+      <w:r>
+        <w:rPr>
+          <w:b/>
+          <w:bCs/>
+        </w:rPr>
+        <w:t>Composer</w:t>
+      </w:r>
+      <w:proofErr w:type="spellEnd"/>
+      <w:r>
+        <w:t xml:space="preserve"> é uma ferramenta de gerenciamento de dependências para o PHP. Ele permite aos desenvolvedores especificar as bibliotecas e pacotes de que seus projetos dependem e, em seguida, instalar todas essas dependências de forma automatizada. Isso simplifica o processo de gerenciamento de dependências e ajuda a garantir que todas as bibliotecas necessárias estejam disponíveis e atualizadas.</w:t>
+      </w:r>
     </w:p>
     <w:p>
       <w:pPr>
@@ -15063,14 +15730,59 @@
         <w:ind w:firstLine="708"/>
       </w:pPr>
       <w:r>
-        <w:rPr>
-          <w:b/>
-          <w:bCs/>
-        </w:rPr>
+        <w:t xml:space="preserve">Com o </w:t>
+      </w:r>
+      <w:proofErr w:type="spellStart"/>
+      <w:r>
         <w:t>Composer</w:t>
       </w:r>
-      <w:r>
-        <w:t xml:space="preserve"> é uma ferramenta de gerenciamento de dependências para o PHP. Ele permite aos desenvolvedores especificar as bibliotecas e pacotes de que seus projetos dependem e, em seguida, instalar todas essas dependências de forma automatizada. Isso simplifica o processo de gerenciamento de dependências e ajuda a garantir que todas as bibliotecas necessárias estejam disponíveis e atualizadas.</w:t>
+      <w:proofErr w:type="spellEnd"/>
+      <w:r>
+        <w:t>, os desenvolvedores podem definir as dependências de seus projetos em um arquivo chamado `</w:t>
+      </w:r>
+      <w:proofErr w:type="spellStart"/>
+      <w:proofErr w:type="gramStart"/>
+      <w:r>
+        <w:t>composer.json</w:t>
+      </w:r>
+      <w:proofErr w:type="spellEnd"/>
+      <w:proofErr w:type="gramEnd"/>
+      <w:r>
+        <w:t>`, que lista todas as bibliotecas necessárias, suas versões específicas e quaisquer outras dependências necessárias. Em seguida, basta executar o comando `</w:t>
+      </w:r>
+      <w:proofErr w:type="spellStart"/>
+      <w:r>
+        <w:t>composer</w:t>
+      </w:r>
+      <w:proofErr w:type="spellEnd"/>
+      <w:r>
+        <w:t xml:space="preserve"> </w:t>
+      </w:r>
+      <w:proofErr w:type="spellStart"/>
+      <w:r>
+        <w:t>install</w:t>
+      </w:r>
+      <w:proofErr w:type="spellEnd"/>
+      <w:r>
+        <w:t xml:space="preserve">` no diretório do projeto para que o </w:t>
+      </w:r>
+      <w:proofErr w:type="spellStart"/>
+      <w:r>
+        <w:t>Composer</w:t>
+      </w:r>
+      <w:proofErr w:type="spellEnd"/>
+      <w:r>
+        <w:t xml:space="preserve"> baixe e instale todas as dependências listadas no arquivo `</w:t>
+      </w:r>
+      <w:proofErr w:type="spellStart"/>
+      <w:proofErr w:type="gramStart"/>
+      <w:r>
+        <w:t>composer.json</w:t>
+      </w:r>
+      <w:proofErr w:type="spellEnd"/>
+      <w:proofErr w:type="gramEnd"/>
+      <w:r>
+        <w:t>`.</w:t>
       </w:r>
     </w:p>
     <w:p>
@@ -15079,44 +15791,23 @@
         <w:ind w:firstLine="708"/>
       </w:pPr>
       <w:r>
-        <w:t xml:space="preserve">Com o </w:t>
-      </w:r>
+        <w:t xml:space="preserve">Além disso, o </w:t>
+      </w:r>
+      <w:proofErr w:type="spellStart"/>
       <w:r>
         <w:t>Composer</w:t>
       </w:r>
-      <w:r>
-        <w:t>, os desenvolvedores podem definir as dependências de seus projetos em um arquivo chamado `</w:t>
-      </w:r>
-      <w:proofErr w:type="gramStart"/>
-      <w:r>
-        <w:t>composer.json</w:t>
-      </w:r>
-      <w:proofErr w:type="gramEnd"/>
-      <w:r>
-        <w:t>`, que lista todas as bibliotecas necessárias, suas versões específicas e quaisquer outras dependências necessárias. Em seguida, basta executar o comando `composer install` no diretório do projeto para que o Composer baixe e instale todas as dependências listadas no arquivo `</w:t>
-      </w:r>
-      <w:proofErr w:type="gramStart"/>
-      <w:r>
-        <w:t>composer.json</w:t>
-      </w:r>
-      <w:proofErr w:type="gramEnd"/>
-      <w:r>
-        <w:t>`.</w:t>
-      </w:r>
-    </w:p>
-    <w:p>
-      <w:pPr>
-        <w:spacing w:after="160"/>
-        <w:ind w:firstLine="708"/>
-      </w:pPr>
-      <w:r>
-        <w:t xml:space="preserve">Além disso, o </w:t>
-      </w:r>
-      <w:r>
-        <w:t>Composer</w:t>
-      </w:r>
-      <w:r>
-        <w:t xml:space="preserve"> também permite o autoload automático de classes, o que significa que as classes das bibliotecas instaladas podem ser automaticamente carregadas em um projeto PHP sem a necessidade de incluir manualmente os arquivos de classe.</w:t>
+      <w:proofErr w:type="spellEnd"/>
+      <w:r>
+        <w:t xml:space="preserve"> também permite o </w:t>
+      </w:r>
+      <w:proofErr w:type="spellStart"/>
+      <w:r>
+        <w:t>autoload</w:t>
+      </w:r>
+      <w:proofErr w:type="spellEnd"/>
+      <w:r>
+        <w:t xml:space="preserve"> automático de classes, o que significa que as classes das bibliotecas instaladas podem ser automaticamente carregadas em um projeto PHP sem a necessidade de incluir manualmente os arquivos de classe.</w:t>
       </w:r>
     </w:p>
     <w:p>
@@ -15383,12 +16074,6 @@
     </w:p>
     <w:p>
       <w:pPr>
-        <w:spacing w:after="160" w:line="259" w:lineRule="auto"/>
-        <w:ind w:firstLine="0"/>
-      </w:pPr>
-    </w:p>
-    <w:p>
-      <w:pPr>
         <w:pBdr>
           <w:bottom w:val="single" w:sz="12" w:space="1" w:color="auto"/>
         </w:pBdr>
@@ -15401,6 +16086,7 @@
         <w:rPr>
           <w:i/>
         </w:rPr>
+        <w:lastRenderedPageBreak/>
         <w:t>Capítulo 2</w:t>
       </w:r>
       <w:r>
@@ -15424,7 +16110,7 @@
         <w:t>1.</w:t>
       </w:r>
       <w:r>
-        <w:t>5</w:t>
+        <w:t>6</w:t>
       </w:r>
       <w:r>
         <w:t xml:space="preserve">. </w:t>
@@ -15452,6 +16138,7 @@
       <w:r>
         <w:t xml:space="preserve">Um </w:t>
       </w:r>
+      <w:proofErr w:type="spellStart"/>
       <w:r>
         <w:rPr>
           <w:b/>
@@ -15459,6 +16146,7 @@
         </w:rPr>
         <w:t>framework</w:t>
       </w:r>
+      <w:proofErr w:type="spellEnd"/>
       <w:r>
         <w:t xml:space="preserve"> é um conjunto de ferramentas, bibliotecas, convenções e padrões pré-definidos que fornecem uma estrutura para o desenvolvimento de software. Ele oferece uma base sobre a qual os desenvolvedores podem construir e organizar seus aplicativos de forma consistente e eficiente.</w:t>
       </w:r>
@@ -15471,6 +16159,7 @@
       <w:r>
         <w:t xml:space="preserve">Os </w:t>
       </w:r>
+      <w:proofErr w:type="spellStart"/>
       <w:r>
         <w:rPr>
           <w:b/>
@@ -15478,6 +16167,7 @@
         </w:rPr>
         <w:t>frameworks</w:t>
       </w:r>
+      <w:proofErr w:type="spellEnd"/>
       <w:r>
         <w:t xml:space="preserve"> são projetados para simplificar o processo de desenvolvimento, fornecendo soluções comuns para problemas recorrentes. Eles geralmente incluem componentes reutilizáveis, como classes, funções e módulos, que podem ser utilizados para implementar funcionalidades específicas sem a necessidade de escrever código do zero.</w:t>
       </w:r>
@@ -15490,6 +16180,7 @@
       <w:r>
         <w:t xml:space="preserve">Existem </w:t>
       </w:r>
+      <w:proofErr w:type="spellStart"/>
       <w:r>
         <w:rPr>
           <w:b/>
@@ -15497,8 +16188,65 @@
         </w:rPr>
         <w:t>frameworks</w:t>
       </w:r>
-      <w:r>
-        <w:t xml:space="preserve"> para uma ampla variedade de finalidades e plataformas, incluindo frameworks web, frameworks para desenvolvimento de aplicativos móveis, frameworks de front-end, frameworks de back-end, frameworks para desenvolvimento de jogos, entre outros.</w:t>
+      <w:proofErr w:type="spellEnd"/>
+      <w:r>
+        <w:t xml:space="preserve"> para uma ampla variedade de finalidades e plataformas, incluindo </w:t>
+      </w:r>
+      <w:proofErr w:type="spellStart"/>
+      <w:r>
+        <w:t>frameworks</w:t>
+      </w:r>
+      <w:proofErr w:type="spellEnd"/>
+      <w:r>
+        <w:t xml:space="preserve"> web, </w:t>
+      </w:r>
+      <w:proofErr w:type="spellStart"/>
+      <w:r>
+        <w:t>frameworks</w:t>
+      </w:r>
+      <w:proofErr w:type="spellEnd"/>
+      <w:r>
+        <w:t xml:space="preserve"> para desenvolvimento de aplicativos móveis, </w:t>
+      </w:r>
+      <w:proofErr w:type="spellStart"/>
+      <w:r>
+        <w:t>frameworks</w:t>
+      </w:r>
+      <w:proofErr w:type="spellEnd"/>
+      <w:r>
+        <w:t xml:space="preserve"> de </w:t>
+      </w:r>
+      <w:proofErr w:type="spellStart"/>
+      <w:r>
+        <w:t>front-end</w:t>
+      </w:r>
+      <w:proofErr w:type="spellEnd"/>
+      <w:r>
+        <w:t xml:space="preserve">, </w:t>
+      </w:r>
+      <w:proofErr w:type="spellStart"/>
+      <w:r>
+        <w:t>frameworks</w:t>
+      </w:r>
+      <w:proofErr w:type="spellEnd"/>
+      <w:r>
+        <w:t xml:space="preserve"> de </w:t>
+      </w:r>
+      <w:proofErr w:type="spellStart"/>
+      <w:r>
+        <w:t>back-end</w:t>
+      </w:r>
+      <w:proofErr w:type="spellEnd"/>
+      <w:r>
+        <w:t xml:space="preserve">, </w:t>
+      </w:r>
+      <w:proofErr w:type="spellStart"/>
+      <w:r>
+        <w:t>frameworks</w:t>
+      </w:r>
+      <w:proofErr w:type="spellEnd"/>
+      <w:r>
+        <w:t xml:space="preserve"> para desenvolvimento de jogos, entre outros.</w:t>
       </w:r>
     </w:p>
     <w:p>
@@ -15507,7 +16255,15 @@
         <w:ind w:firstLine="0"/>
       </w:pPr>
       <w:r>
-        <w:t>Alguns exemplos populares de frameworks incluem:</w:t>
+        <w:t xml:space="preserve">Alguns exemplos populares de </w:t>
+      </w:r>
+      <w:proofErr w:type="spellStart"/>
+      <w:r>
+        <w:t>frameworks</w:t>
+      </w:r>
+      <w:proofErr w:type="spellEnd"/>
+      <w:r>
+        <w:t xml:space="preserve"> incluem:</w:t>
       </w:r>
     </w:p>
     <w:p>
@@ -15524,16 +16280,27 @@
           <w:b/>
           <w:bCs/>
         </w:rPr>
-        <w:t>Django e Flask (Python)</w:t>
-      </w:r>
-      <w:r>
-        <w:t xml:space="preserve">: Frameworks para desenvolvimento de </w:t>
-      </w:r>
-      <w:r>
-        <w:t>aplicativa web</w:t>
-      </w:r>
-      <w:r>
-        <w:t xml:space="preserve"> em Python.</w:t>
+        <w:t>Spring (Java):</w:t>
+      </w:r>
+      <w:r>
+        <w:t xml:space="preserve"> </w:t>
+      </w:r>
+      <w:r>
+        <w:t>Framework para desenvolvimento de aplicativos empresariais em Java</w:t>
+      </w:r>
+      <w:r>
+        <w:t xml:space="preserve">, </w:t>
+      </w:r>
+      <w:r>
+        <w:t xml:space="preserve">bem como criação de </w:t>
+      </w:r>
+      <w:proofErr w:type="spellStart"/>
+      <w:r>
+        <w:t>APIs</w:t>
+      </w:r>
+      <w:proofErr w:type="spellEnd"/>
+      <w:r>
+        <w:t>.</w:t>
       </w:r>
     </w:p>
     <w:p>
@@ -15550,16 +16317,34 @@
           <w:b/>
           <w:bCs/>
         </w:rPr>
-        <w:t>Ruby on Rails (Ruby)</w:t>
-      </w:r>
-      <w:r>
-        <w:t xml:space="preserve">: Framework para desenvolvimento de </w:t>
-      </w:r>
-      <w:r>
-        <w:t>aplicativa web</w:t>
-      </w:r>
-      <w:r>
-        <w:t xml:space="preserve"> em Ruby.</w:t>
+        <w:t xml:space="preserve">Angular e </w:t>
+      </w:r>
+      <w:proofErr w:type="spellStart"/>
+      <w:r>
+        <w:rPr>
+          <w:b/>
+          <w:bCs/>
+        </w:rPr>
+        <w:t>React</w:t>
+      </w:r>
+      <w:proofErr w:type="spellEnd"/>
+      <w:r>
+        <w:rPr>
+          <w:b/>
+          <w:bCs/>
+        </w:rPr>
+        <w:t xml:space="preserve"> (JavaScript):</w:t>
+      </w:r>
+      <w:r>
+        <w:t xml:space="preserve"> Fr</w:t>
+      </w:r>
+      <w:proofErr w:type="spellStart"/>
+      <w:r>
+        <w:t>ameworks</w:t>
+      </w:r>
+      <w:proofErr w:type="spellEnd"/>
+      <w:r>
+        <w:t xml:space="preserve"> para desenvolvimento de interfaces de usuário web em JavaScript.</w:t>
       </w:r>
     </w:p>
     <w:p>
@@ -15576,20 +16361,36 @@
           <w:b/>
           <w:bCs/>
         </w:rPr>
-        <w:t>Spring (Java):</w:t>
-      </w:r>
-      <w:r>
-        <w:t xml:space="preserve"> </w:t>
-      </w:r>
-      <w:r>
-        <w:t>Framework para desenvolvimento de aplicativos empresariais em Java</w:t>
+        <w:t>Express (Node.js):</w:t>
+      </w:r>
+      <w:r>
+        <w:t xml:space="preserve"> Framework para desenvolvimento de </w:t>
+      </w:r>
+      <w:r>
+        <w:t>aplicativa web</w:t>
+      </w:r>
+      <w:r>
+        <w:t xml:space="preserve"> e </w:t>
+      </w:r>
+      <w:proofErr w:type="spellStart"/>
+      <w:r>
+        <w:t>APIs</w:t>
+      </w:r>
+      <w:proofErr w:type="spellEnd"/>
+      <w:r>
+        <w:t xml:space="preserve"> em Node.js</w:t>
       </w:r>
       <w:r>
         <w:t xml:space="preserve">, </w:t>
       </w:r>
       <w:r>
-        <w:t>bem como criação de APIs</w:t>
-      </w:r>
+        <w:t xml:space="preserve">bem como criação de </w:t>
+      </w:r>
+      <w:proofErr w:type="spellStart"/>
+      <w:r>
+        <w:t>APIs</w:t>
+      </w:r>
+      <w:proofErr w:type="spellEnd"/>
       <w:r>
         <w:t>.</w:t>
       </w:r>
@@ -15603,102 +16404,156 @@
         </w:numPr>
         <w:spacing w:after="160"/>
       </w:pPr>
+      <w:proofErr w:type="spellStart"/>
       <w:r>
         <w:rPr>
           <w:b/>
           <w:bCs/>
         </w:rPr>
-        <w:t>Angular e React (JavaScript):</w:t>
-      </w:r>
-      <w:r>
-        <w:t xml:space="preserve"> Frameworks para desenvolvimento de interfaces de usuário web em JavaScript.</w:t>
+        <w:t>Laravel</w:t>
+      </w:r>
+      <w:proofErr w:type="spellEnd"/>
+      <w:r>
+        <w:t xml:space="preserve"> é um popular </w:t>
+      </w:r>
+      <w:proofErr w:type="spellStart"/>
+      <w:r>
+        <w:t>framework</w:t>
+      </w:r>
+      <w:proofErr w:type="spellEnd"/>
+      <w:r>
+        <w:t xml:space="preserve"> de desenvolvimento web em PHP, conhecido por sua elegância, simplicidade e facilidade de uso</w:t>
+      </w:r>
+      <w:r>
+        <w:t>.</w:t>
+      </w:r>
+    </w:p>
+    <w:p>
+      <w:pPr>
+        <w:spacing w:after="160"/>
+        <w:ind w:left="360" w:firstLine="348"/>
+      </w:pPr>
+      <w:r>
+        <w:t xml:space="preserve">O uso de </w:t>
+      </w:r>
+      <w:proofErr w:type="spellStart"/>
+      <w:r>
+        <w:rPr>
+          <w:b/>
+          <w:bCs/>
+        </w:rPr>
+        <w:t>frameworks</w:t>
+      </w:r>
+      <w:proofErr w:type="spellEnd"/>
+      <w:r>
+        <w:t xml:space="preserve"> pode acelerar o desenvolvimento de software, melhorar a qualidade do código, promover a reutilização de código e facilitar a colaboração entre os membros da equipe de desenvolvimento. No entanto, é importante escolher o </w:t>
+      </w:r>
+      <w:proofErr w:type="spellStart"/>
+      <w:r>
+        <w:t>framework</w:t>
+      </w:r>
+      <w:proofErr w:type="spellEnd"/>
+      <w:r>
+        <w:t xml:space="preserve"> certo para o projeto e entender suas convenções e padrões para maximizar seus benefícios.</w:t>
       </w:r>
     </w:p>
     <w:p>
       <w:pPr>
         <w:pStyle w:val="PargrafodaLista"/>
-        <w:numPr>
-          <w:ilvl w:val="0"/>
-          <w:numId w:val="55"/>
-        </w:numPr>
-        <w:spacing w:after="160"/>
-      </w:pPr>
-      <w:r>
-        <w:rPr>
-          <w:b/>
-          <w:bCs/>
-        </w:rPr>
-        <w:t>Express (Node.js):</w:t>
-      </w:r>
-      <w:r>
-        <w:t xml:space="preserve"> Framework para desenvolvimento de </w:t>
-      </w:r>
-      <w:r>
-        <w:t>aplicativa web</w:t>
-      </w:r>
-      <w:r>
-        <w:t xml:space="preserve"> e APIs em Node.js</w:t>
-      </w:r>
-      <w:r>
-        <w:t xml:space="preserve">, </w:t>
-      </w:r>
-      <w:r>
-        <w:t>bem como criação de APIs</w:t>
-      </w:r>
-      <w:r>
-        <w:t>.</w:t>
-      </w:r>
-    </w:p>
-    <w:p>
-      <w:pPr>
-        <w:pStyle w:val="PargrafodaLista"/>
-        <w:numPr>
-          <w:ilvl w:val="0"/>
-          <w:numId w:val="55"/>
-        </w:numPr>
-        <w:spacing w:after="160"/>
-      </w:pPr>
-      <w:r>
-        <w:rPr>
-          <w:b/>
-          <w:bCs/>
-        </w:rPr>
-        <w:t>Laravel</w:t>
-      </w:r>
-      <w:r>
-        <w:t xml:space="preserve"> é um popular framework de desenvolvimento web em PHP, conhecido por sua elegância, simplicidade e facilidade de uso. Ele fornece uma estrutura poderosa e expressiva para a criação de </w:t>
-      </w:r>
-      <w:r>
-        <w:t>aplicativa web</w:t>
-      </w:r>
-      <w:r>
-        <w:t xml:space="preserve"> modernos e escaláveis</w:t>
-      </w:r>
-      <w:r>
-        <w:t xml:space="preserve"> bem como criação de APIs</w:t>
-      </w:r>
-      <w:r>
-        <w:t>.</w:t>
-      </w:r>
-    </w:p>
-    <w:p>
-      <w:pPr>
-        <w:spacing w:after="160"/>
-        <w:ind w:firstLine="708"/>
-      </w:pPr>
-    </w:p>
-    <w:p>
-      <w:pPr>
-        <w:spacing w:after="160"/>
-        <w:ind w:firstLine="708"/>
-      </w:pPr>
-    </w:p>
-    <w:p>
-      <w:pPr>
         <w:pBdr>
           <w:bottom w:val="single" w:sz="12" w:space="1" w:color="auto"/>
         </w:pBdr>
         <w:ind w:firstLine="0"/>
+        <w:jc w:val="right"/>
+        <w:rPr>
+          <w:b/>
+          <w:color w:val="212529"/>
+        </w:rPr>
+      </w:pPr>
+      <w:r>
+        <w:rPr>
+          <w:color w:val="212529"/>
+        </w:rPr>
+        <w:t xml:space="preserve">             </w:t>
+      </w:r>
+      <w:r>
+        <w:rPr>
+          <w:color w:val="212529"/>
+        </w:rPr>
+        <w:tab/>
+      </w:r>
+      <w:r>
+        <w:rPr>
+          <w:color w:val="212529"/>
+        </w:rPr>
+        <w:tab/>
+      </w:r>
+      <w:r>
+        <w:rPr>
+          <w:color w:val="212529"/>
+        </w:rPr>
+        <w:tab/>
+      </w:r>
+      <w:r>
+        <w:rPr>
+          <w:color w:val="212529"/>
+        </w:rPr>
+        <w:tab/>
+      </w:r>
+      <w:r>
+        <w:rPr>
+          <w:color w:val="212529"/>
+        </w:rPr>
+        <w:tab/>
+        <w:t xml:space="preserve">       </w:t>
+      </w:r>
+      <w:r>
+        <w:rPr>
+          <w:b/>
+          <w:color w:val="212529"/>
+          <w:sz w:val="28"/>
+        </w:rPr>
+        <w:fldChar w:fldCharType="begin"/>
+      </w:r>
+      <w:r>
+        <w:rPr>
+          <w:b/>
+          <w:color w:val="212529"/>
+          <w:sz w:val="28"/>
+        </w:rPr>
+        <w:instrText>PAGE   \* MERGEFORMAT</w:instrText>
+      </w:r>
+      <w:r>
+        <w:rPr>
+          <w:b/>
+          <w:color w:val="212529"/>
+          <w:sz w:val="28"/>
+        </w:rPr>
+        <w:fldChar w:fldCharType="separate"/>
+      </w:r>
+      <w:r>
+        <w:rPr>
+          <w:b/>
+          <w:noProof/>
+          <w:color w:val="212529"/>
+          <w:sz w:val="28"/>
+          <w:lang w:val="pt-BR"/>
+        </w:rPr>
+        <w:t>5</w:t>
+      </w:r>
+      <w:r>
+        <w:rPr>
+          <w:b/>
+          <w:color w:val="212529"/>
+          <w:sz w:val="28"/>
+        </w:rPr>
+        <w:fldChar w:fldCharType="end"/>
+      </w:r>
+    </w:p>
+    <w:p>
+      <w:pPr>
+        <w:pStyle w:val="PargrafodaLista"/>
+        <w:ind w:firstLine="0"/>
         <w:rPr>
           <w:i/>
         </w:rPr>
@@ -15707,13 +16562,7 @@
         <w:rPr>
           <w:i/>
         </w:rPr>
-        <w:t>Capítulo 2</w:t>
-      </w:r>
-      <w:r>
-        <w:rPr>
-          <w:i/>
-        </w:rPr>
-        <w:t xml:space="preserve"> - METODOLOGIA </w:t>
+        <w:t>Mário Isaías Da Silva Coxe – 2023/2024</w:t>
       </w:r>
     </w:p>
     <w:p>
@@ -15728,42 +16577,17 @@
         <w:ind w:firstLine="708"/>
       </w:pPr>
       <w:r>
-        <w:t xml:space="preserve">O uso de </w:t>
-      </w:r>
-      <w:r>
-        <w:rPr>
-          <w:b/>
-          <w:bCs/>
-        </w:rPr>
-        <w:t>frameworks</w:t>
-      </w:r>
-      <w:r>
-        <w:t xml:space="preserve"> pode acelerar o desenvolvimento de software, melhorar a qualidade do código, promover a reutilização de código e facilitar a colaboração entre os membros da equipe de desenvolvimento. No entanto, é importante escolher o framework certo para o projeto e entender suas convenções e padrões para maximizar seus benefícios.</w:t>
-      </w:r>
-      <w:r>
         <w:br w:type="page"/>
       </w:r>
     </w:p>
     <w:p>
       <w:pPr>
-        <w:spacing w:after="160" w:line="259" w:lineRule="auto"/>
-        <w:ind w:firstLine="0"/>
-        <w:jc w:val="left"/>
-        <w:rPr>
-          <w:rFonts w:eastAsiaTheme="majorEastAsia" w:cstheme="majorBidi"/>
-          <w:b/>
-          <w:caps/>
-          <w:szCs w:val="32"/>
-        </w:rPr>
-      </w:pPr>
-    </w:p>
-    <w:p>
-      <w:pPr>
         <w:pStyle w:val="Ttulo1"/>
         <w:ind w:firstLine="0"/>
         <w:jc w:val="both"/>
       </w:pPr>
       <w:r>
+        <w:lastRenderedPageBreak/>
         <w:t>Capítulo 2</w:t>
       </w:r>
       <w:r>
@@ -15884,6 +16708,14 @@
           <w:bottom w:val="single" w:sz="12" w:space="1" w:color="auto"/>
         </w:pBdr>
         <w:ind w:firstLine="708"/>
+      </w:pPr>
+    </w:p>
+    <w:p>
+      <w:pPr>
+        <w:pBdr>
+          <w:bottom w:val="single" w:sz="12" w:space="1" w:color="auto"/>
+        </w:pBdr>
+        <w:ind w:firstLine="0"/>
       </w:pPr>
     </w:p>
     <w:p>
@@ -18361,11 +19193,19 @@
         </w:rPr>
         <w:t xml:space="preserve">: </w:t>
       </w:r>
+      <w:proofErr w:type="spellStart"/>
       <w:r>
         <w:rPr>
           <w:sz w:val="22"/>
         </w:rPr>
-        <w:t>Javascript logo.</w:t>
+        <w:t>Javascript</w:t>
+      </w:r>
+      <w:proofErr w:type="spellEnd"/>
+      <w:r>
+        <w:rPr>
+          <w:sz w:val="22"/>
+        </w:rPr>
+        <w:t xml:space="preserve"> logo.</w:t>
       </w:r>
     </w:p>
     <w:p>
@@ -18994,7 +19834,135 @@
           <w:bCs/>
           <w:szCs w:val="24"/>
         </w:rPr>
-        <w:t xml:space="preserve"> (Structured Query Language) é uma linguagem de programação projetada para gerenciar e manipular bancos de dados relacionais. Foi desenvolvida na década de 1970 por Donald D. Chamberlin e Raymond F. Boyce na IBM. Desde então, tornou-se a linguagem padrão para comunicação com sistemas de gerenciamento de banco de dados relacionais (SGBDR), como MySQL, PostgreSQL, Oracle, SQL Server e muitos outros.</w:t>
+        <w:t xml:space="preserve"> (</w:t>
+      </w:r>
+      <w:proofErr w:type="spellStart"/>
+      <w:r>
+        <w:rPr>
+          <w:bCs/>
+          <w:szCs w:val="24"/>
+        </w:rPr>
+        <w:t>Structured</w:t>
+      </w:r>
+      <w:proofErr w:type="spellEnd"/>
+      <w:r>
+        <w:rPr>
+          <w:bCs/>
+          <w:szCs w:val="24"/>
+        </w:rPr>
+        <w:t xml:space="preserve"> </w:t>
+      </w:r>
+      <w:proofErr w:type="spellStart"/>
+      <w:r>
+        <w:rPr>
+          <w:bCs/>
+          <w:szCs w:val="24"/>
+        </w:rPr>
+        <w:t>Query</w:t>
+      </w:r>
+      <w:proofErr w:type="spellEnd"/>
+      <w:r>
+        <w:rPr>
+          <w:bCs/>
+          <w:szCs w:val="24"/>
+        </w:rPr>
+        <w:t xml:space="preserve"> </w:t>
+      </w:r>
+      <w:proofErr w:type="spellStart"/>
+      <w:r>
+        <w:rPr>
+          <w:bCs/>
+          <w:szCs w:val="24"/>
+        </w:rPr>
+        <w:t>Language</w:t>
+      </w:r>
+      <w:proofErr w:type="spellEnd"/>
+      <w:r>
+        <w:rPr>
+          <w:bCs/>
+          <w:szCs w:val="24"/>
+        </w:rPr>
+        <w:t xml:space="preserve">) é uma linguagem de programação projetada para gerenciar e manipular bancos de dados relacionais. Foi desenvolvida na década de 1970 por </w:t>
+      </w:r>
+      <w:proofErr w:type="spellStart"/>
+      <w:r>
+        <w:rPr>
+          <w:bCs/>
+          <w:szCs w:val="24"/>
+        </w:rPr>
+        <w:t>Donald</w:t>
+      </w:r>
+      <w:proofErr w:type="spellEnd"/>
+      <w:r>
+        <w:rPr>
+          <w:bCs/>
+          <w:szCs w:val="24"/>
+        </w:rPr>
+        <w:t xml:space="preserve"> D. </w:t>
+      </w:r>
+      <w:proofErr w:type="spellStart"/>
+      <w:r>
+        <w:rPr>
+          <w:bCs/>
+          <w:szCs w:val="24"/>
+        </w:rPr>
+        <w:t>Chamberlin</w:t>
+      </w:r>
+      <w:proofErr w:type="spellEnd"/>
+      <w:r>
+        <w:rPr>
+          <w:bCs/>
+          <w:szCs w:val="24"/>
+        </w:rPr>
+        <w:t xml:space="preserve"> e Raymond F. </w:t>
+      </w:r>
+      <w:proofErr w:type="spellStart"/>
+      <w:r>
+        <w:rPr>
+          <w:bCs/>
+          <w:szCs w:val="24"/>
+        </w:rPr>
+        <w:t>Boyce</w:t>
+      </w:r>
+      <w:proofErr w:type="spellEnd"/>
+      <w:r>
+        <w:rPr>
+          <w:bCs/>
+          <w:szCs w:val="24"/>
+        </w:rPr>
+        <w:t xml:space="preserve"> na IBM. Desde então, tornou-se a linguagem padrão para comunicação com sistemas de gerenciamento de banco de dados relacionais (SGBDR), como </w:t>
+      </w:r>
+      <w:proofErr w:type="spellStart"/>
+      <w:r>
+        <w:rPr>
+          <w:bCs/>
+          <w:szCs w:val="24"/>
+        </w:rPr>
+        <w:t>MySQL</w:t>
+      </w:r>
+      <w:proofErr w:type="spellEnd"/>
+      <w:r>
+        <w:rPr>
+          <w:bCs/>
+          <w:szCs w:val="24"/>
+        </w:rPr>
+        <w:t xml:space="preserve">, </w:t>
+      </w:r>
+      <w:proofErr w:type="spellStart"/>
+      <w:r>
+        <w:rPr>
+          <w:bCs/>
+          <w:szCs w:val="24"/>
+        </w:rPr>
+        <w:t>PostgreSQL</w:t>
+      </w:r>
+      <w:proofErr w:type="spellEnd"/>
+      <w:r>
+        <w:rPr>
+          <w:bCs/>
+          <w:szCs w:val="24"/>
+        </w:rPr>
+        <w:t>, Oracle, SQL Server e muitos outros.</w:t>
       </w:r>
     </w:p>
     <w:p>
@@ -19675,7 +20643,61 @@
           <w:iCs/>
           <w:szCs w:val="28"/>
         </w:rPr>
-        <w:t xml:space="preserve"> (Cascading Style Sheets) é uma linguagem de estilo utilizada para controlar a apresentação visual de documentos. Ela define como os elementos de uma página web</w:t>
+        <w:t xml:space="preserve"> (</w:t>
+      </w:r>
+      <w:proofErr w:type="spellStart"/>
+      <w:r>
+        <w:rPr>
+          <w:bCs/>
+          <w:iCs/>
+          <w:szCs w:val="28"/>
+        </w:rPr>
+        <w:t>Cascading</w:t>
+      </w:r>
+      <w:proofErr w:type="spellEnd"/>
+      <w:r>
+        <w:rPr>
+          <w:bCs/>
+          <w:iCs/>
+          <w:szCs w:val="28"/>
+        </w:rPr>
+        <w:t xml:space="preserve"> </w:t>
+      </w:r>
+      <w:proofErr w:type="spellStart"/>
+      <w:r>
+        <w:rPr>
+          <w:bCs/>
+          <w:iCs/>
+          <w:szCs w:val="28"/>
+        </w:rPr>
+        <w:t>Style</w:t>
+      </w:r>
+      <w:proofErr w:type="spellEnd"/>
+      <w:r>
+        <w:rPr>
+          <w:bCs/>
+          <w:iCs/>
+          <w:szCs w:val="28"/>
+        </w:rPr>
+        <w:t xml:space="preserve"> </w:t>
+      </w:r>
+      <w:proofErr w:type="spellStart"/>
+      <w:r>
+        <w:rPr>
+          <w:bCs/>
+          <w:iCs/>
+          <w:szCs w:val="28"/>
+        </w:rPr>
+        <w:t>Sheets</w:t>
+      </w:r>
+      <w:proofErr w:type="spellEnd"/>
+      <w:r>
+        <w:rPr>
+          <w:bCs/>
+          <w:iCs/>
+          <w:szCs w:val="28"/>
+        </w:rPr>
+        <w:t>) é uma linguagem de estilo utilizada para controlar a apresentação visual de documentos. Ela define como os elementos de uma página web</w:t>
       </w:r>
       <w:r>
         <w:rPr>
@@ -26332,6 +27354,7 @@
                 <w:lang w:val="en-US" w:eastAsia="pt-BR"/>
               </w:rPr>
             </w:pPr>
+            <w:proofErr w:type="spellStart"/>
             <w:r>
               <w:rPr>
                 <w:rFonts w:eastAsia="Times New Roman" w:cs="Times New Roman"/>
@@ -26339,7 +27362,37 @@
                 <w:szCs w:val="24"/>
                 <w:lang w:val="en-US" w:eastAsia="pt-BR"/>
               </w:rPr>
-              <w:t>Antena UBIQUIT 400 PowerBeam M5 25dB</w:t>
+              <w:t>Antena</w:t>
+            </w:r>
+            <w:proofErr w:type="spellEnd"/>
+            <w:r>
+              <w:rPr>
+                <w:rFonts w:eastAsia="Times New Roman" w:cs="Times New Roman"/>
+                <w:color w:val="000000"/>
+                <w:szCs w:val="24"/>
+                <w:lang w:val="en-US" w:eastAsia="pt-BR"/>
+              </w:rPr>
+              <w:t xml:space="preserve"> UBIQUIT 400 </w:t>
+            </w:r>
+            <w:proofErr w:type="spellStart"/>
+            <w:r>
+              <w:rPr>
+                <w:rFonts w:eastAsia="Times New Roman" w:cs="Times New Roman"/>
+                <w:color w:val="000000"/>
+                <w:szCs w:val="24"/>
+                <w:lang w:val="en-US" w:eastAsia="pt-BR"/>
+              </w:rPr>
+              <w:t>PowerBeam</w:t>
+            </w:r>
+            <w:proofErr w:type="spellEnd"/>
+            <w:r>
+              <w:rPr>
+                <w:rFonts w:eastAsia="Times New Roman" w:cs="Times New Roman"/>
+                <w:color w:val="000000"/>
+                <w:szCs w:val="24"/>
+                <w:lang w:val="en-US" w:eastAsia="pt-BR"/>
+              </w:rPr>
+              <w:t xml:space="preserve"> M5 25dB</w:t>
             </w:r>
           </w:p>
         </w:tc>

--- a/Mario Coxe.docx
+++ b/Mario Coxe.docx
@@ -4557,7 +4557,7 @@
           <w:sz w:val="23"/>
           <w:szCs w:val="23"/>
         </w:rPr>
-        <w:t>NotasExpress</w:t>
+        <w:t>TurmaPlus</w:t>
       </w:r>
       <w:proofErr w:type="spellEnd"/>
       <w:r>
@@ -4587,7 +4587,7 @@
           <w:sz w:val="23"/>
           <w:szCs w:val="23"/>
         </w:rPr>
-        <w:t>NotasExpress</w:t>
+        <w:t>TurmaPlus</w:t>
       </w:r>
       <w:proofErr w:type="spellEnd"/>
       <w:r>
@@ -5046,30 +5046,46 @@
       <w:proofErr w:type="spellStart"/>
       <w:r>
         <w:rPr>
+          <w:sz w:val="23"/>
+          <w:szCs w:val="23"/>
+          <w:lang w:val="en-US"/>
+        </w:rPr>
+        <w:t>TurmaPlus</w:t>
+      </w:r>
+      <w:proofErr w:type="spellEnd"/>
+      <w:r>
+        <w:rPr>
           <w:lang w:val="en-ZA"/>
         </w:rPr>
-        <w:t>NotasExpress</w:t>
+        <w:t xml:space="preserve"> </w:t>
+      </w:r>
+      <w:r>
+        <w:rPr>
+          <w:lang w:val="en-ZA"/>
+        </w:rPr>
+        <w:t xml:space="preserve">application. The project objectives range from development to evaluating the impact of the application. The research methodology details the methods used, including data collection and analysis. Limitations of the research and details about the sample are addressed. The work aims to create a technological solution to improve academic management and experience through the </w:t>
+      </w:r>
+      <w:proofErr w:type="spellStart"/>
+      <w:r>
+        <w:rPr>
+          <w:sz w:val="23"/>
+          <w:szCs w:val="23"/>
+          <w:lang w:val="en-US"/>
+        </w:rPr>
+        <w:t>TurmaPlus</w:t>
       </w:r>
       <w:proofErr w:type="spellEnd"/>
       <w:r>
         <w:rPr>
           <w:lang w:val="en-ZA"/>
         </w:rPr>
-        <w:t xml:space="preserve"> application. The project objectives range from development to evaluating the impact of the application. The research methodology details the methods used, including data collection and analysis. Limitations of the research and details about the sample are addressed. The work aims to create a technological solution to improve academic management and experience through the </w:t>
-      </w:r>
-      <w:proofErr w:type="spellStart"/>
+        <w:t xml:space="preserve"> </w:t>
+      </w:r>
       <w:r>
         <w:rPr>
           <w:lang w:val="en-ZA"/>
         </w:rPr>
-        <w:t>NotasExpress</w:t>
-      </w:r>
-      <w:proofErr w:type="spellEnd"/>
-      <w:r>
-        <w:rPr>
-          <w:lang w:val="en-ZA"/>
-        </w:rPr>
-        <w:t xml:space="preserve"> application.</w:t>
+        <w:t>application.</w:t>
       </w:r>
     </w:p>
     <w:p>
@@ -6911,57 +6927,31 @@
         <w:rPr>
           <w:i/>
         </w:rPr>
-        <w:t>Emílio C</w:t>
+        <w:t>Mário Isaías Da Silva Coxe</w:t>
       </w:r>
       <w:r>
         <w:rPr>
           <w:i/>
         </w:rPr>
-        <w:t>a</w:t>
+        <w:t xml:space="preserve"> – 202</w:t>
       </w:r>
       <w:r>
         <w:rPr>
           <w:i/>
         </w:rPr>
-        <w:t>ssongo Bravo – 2022/2023</w:t>
-      </w:r>
-    </w:p>
-    <w:p>
-      <w:pPr>
-        <w:ind w:firstLine="708"/>
-      </w:pPr>
-      <w:r>
-        <w:lastRenderedPageBreak/>
-        <w:t>Figua 4</w:t>
-      </w:r>
-      <w:r>
-        <w:t>.2:</w:t>
-      </w:r>
-      <w:r>
-        <w:t xml:space="preserve"> Primeiro</w:t>
-      </w:r>
-      <w:r>
-        <w:t xml:space="preserve"> </w:t>
-      </w:r>
-      <w:r>
-        <w:t>andar do traçado d</w:t>
-      </w:r>
-      <w:r>
-        <w:t xml:space="preserve">o edifício </w:t>
-      </w:r>
-      <w:proofErr w:type="spellStart"/>
-      <w:r>
-        <w:t>segundário</w:t>
-      </w:r>
-      <w:proofErr w:type="spellEnd"/>
-      <w:r>
-        <w:t>....</w:t>
-      </w:r>
-      <w:r>
-        <w:t>..........</w:t>
-      </w:r>
-      <w:r>
-        <w:t>.............................</w:t>
+        <w:t>3</w:t>
+      </w:r>
+      <w:r>
+        <w:rPr>
+          <w:i/>
+        </w:rPr>
+        <w:t>/202</w:t>
+      </w:r>
+      <w:r>
+        <w:rPr>
+          <w:i/>
+        </w:rPr>
+        <w:t>4</w:t>
       </w:r>
     </w:p>
     <w:p>
@@ -6971,467 +6961,7 @@
         <w:jc w:val="left"/>
         <w:rPr>
           <w:b/>
-          <w:sz w:val="28"/>
-        </w:rPr>
-      </w:pPr>
-    </w:p>
-    <w:p>
-      <w:pPr>
-        <w:spacing w:after="160" w:line="259" w:lineRule="auto"/>
-        <w:ind w:firstLine="0"/>
-        <w:jc w:val="left"/>
-        <w:rPr>
-          <w:b/>
-          <w:sz w:val="28"/>
-        </w:rPr>
-      </w:pPr>
-    </w:p>
-    <w:p>
-      <w:pPr>
-        <w:spacing w:after="160" w:line="259" w:lineRule="auto"/>
-        <w:ind w:firstLine="0"/>
-        <w:jc w:val="left"/>
-        <w:rPr>
-          <w:b/>
-          <w:sz w:val="28"/>
-        </w:rPr>
-      </w:pPr>
-    </w:p>
-    <w:p>
-      <w:pPr>
-        <w:spacing w:after="160" w:line="259" w:lineRule="auto"/>
-        <w:ind w:firstLine="0"/>
-        <w:jc w:val="left"/>
-        <w:rPr>
-          <w:b/>
-          <w:sz w:val="28"/>
-        </w:rPr>
-      </w:pPr>
-    </w:p>
-    <w:p>
-      <w:pPr>
-        <w:spacing w:after="160" w:line="259" w:lineRule="auto"/>
-        <w:ind w:firstLine="0"/>
-        <w:jc w:val="left"/>
-        <w:rPr>
-          <w:b/>
-          <w:sz w:val="28"/>
-        </w:rPr>
-      </w:pPr>
-    </w:p>
-    <w:p>
-      <w:pPr>
-        <w:spacing w:after="160" w:line="259" w:lineRule="auto"/>
-        <w:ind w:firstLine="0"/>
-        <w:jc w:val="left"/>
-        <w:rPr>
-          <w:b/>
-          <w:sz w:val="28"/>
-        </w:rPr>
-      </w:pPr>
-    </w:p>
-    <w:p>
-      <w:pPr>
-        <w:spacing w:after="160" w:line="259" w:lineRule="auto"/>
-        <w:ind w:firstLine="0"/>
-        <w:jc w:val="left"/>
-        <w:rPr>
-          <w:b/>
-          <w:sz w:val="28"/>
-        </w:rPr>
-      </w:pPr>
-    </w:p>
-    <w:p>
-      <w:pPr>
-        <w:spacing w:after="160" w:line="259" w:lineRule="auto"/>
-        <w:ind w:firstLine="0"/>
-        <w:jc w:val="left"/>
-        <w:rPr>
-          <w:b/>
-          <w:sz w:val="28"/>
-        </w:rPr>
-      </w:pPr>
-    </w:p>
-    <w:p>
-      <w:pPr>
-        <w:spacing w:after="160" w:line="259" w:lineRule="auto"/>
-        <w:ind w:firstLine="0"/>
-        <w:jc w:val="left"/>
-        <w:rPr>
-          <w:b/>
-          <w:sz w:val="28"/>
-        </w:rPr>
-      </w:pPr>
-    </w:p>
-    <w:p>
-      <w:pPr>
-        <w:spacing w:after="160" w:line="259" w:lineRule="auto"/>
-        <w:ind w:firstLine="0"/>
-        <w:jc w:val="left"/>
-        <w:rPr>
-          <w:b/>
-          <w:sz w:val="28"/>
-        </w:rPr>
-      </w:pPr>
-    </w:p>
-    <w:p>
-      <w:pPr>
-        <w:spacing w:after="160" w:line="259" w:lineRule="auto"/>
-        <w:ind w:firstLine="0"/>
-        <w:jc w:val="left"/>
-        <w:rPr>
-          <w:b/>
-          <w:sz w:val="28"/>
-        </w:rPr>
-      </w:pPr>
-    </w:p>
-    <w:p>
-      <w:pPr>
-        <w:spacing w:after="160" w:line="259" w:lineRule="auto"/>
-        <w:ind w:firstLine="0"/>
-        <w:jc w:val="left"/>
-        <w:rPr>
-          <w:b/>
-          <w:sz w:val="28"/>
-        </w:rPr>
-      </w:pPr>
-    </w:p>
-    <w:p>
-      <w:pPr>
-        <w:spacing w:after="160" w:line="259" w:lineRule="auto"/>
-        <w:ind w:firstLine="0"/>
-        <w:jc w:val="left"/>
-        <w:rPr>
-          <w:b/>
-          <w:sz w:val="28"/>
-        </w:rPr>
-      </w:pPr>
-    </w:p>
-    <w:p>
-      <w:pPr>
-        <w:spacing w:after="160" w:line="259" w:lineRule="auto"/>
-        <w:ind w:firstLine="0"/>
-        <w:jc w:val="left"/>
-        <w:rPr>
-          <w:b/>
-          <w:sz w:val="28"/>
-        </w:rPr>
-      </w:pPr>
-    </w:p>
-    <w:p>
-      <w:pPr>
-        <w:spacing w:after="160" w:line="259" w:lineRule="auto"/>
-        <w:ind w:firstLine="0"/>
-        <w:jc w:val="left"/>
-        <w:rPr>
-          <w:b/>
-          <w:sz w:val="28"/>
-        </w:rPr>
-      </w:pPr>
-    </w:p>
-    <w:p>
-      <w:pPr>
-        <w:spacing w:after="160" w:line="259" w:lineRule="auto"/>
-        <w:ind w:firstLine="0"/>
-        <w:jc w:val="left"/>
-        <w:rPr>
-          <w:b/>
-          <w:sz w:val="28"/>
-        </w:rPr>
-      </w:pPr>
-    </w:p>
-    <w:p>
-      <w:pPr>
-        <w:spacing w:after="160" w:line="259" w:lineRule="auto"/>
-        <w:ind w:firstLine="0"/>
-        <w:jc w:val="left"/>
-        <w:rPr>
-          <w:b/>
-          <w:sz w:val="28"/>
-        </w:rPr>
-      </w:pPr>
-    </w:p>
-    <w:p>
-      <w:pPr>
-        <w:spacing w:after="160" w:line="259" w:lineRule="auto"/>
-        <w:ind w:firstLine="0"/>
-        <w:jc w:val="left"/>
-        <w:rPr>
-          <w:b/>
-          <w:sz w:val="28"/>
-        </w:rPr>
-      </w:pPr>
-    </w:p>
-    <w:p>
-      <w:pPr>
-        <w:spacing w:after="160" w:line="259" w:lineRule="auto"/>
-        <w:ind w:firstLine="0"/>
-        <w:jc w:val="left"/>
-        <w:rPr>
-          <w:b/>
-          <w:sz w:val="28"/>
-        </w:rPr>
-      </w:pPr>
-    </w:p>
-    <w:p>
-      <w:pPr>
-        <w:spacing w:after="160" w:line="259" w:lineRule="auto"/>
-        <w:ind w:firstLine="0"/>
-        <w:jc w:val="left"/>
-        <w:rPr>
-          <w:b/>
-          <w:sz w:val="28"/>
-        </w:rPr>
-      </w:pPr>
-    </w:p>
-    <w:p>
-      <w:pPr>
-        <w:spacing w:after="160" w:line="259" w:lineRule="auto"/>
-        <w:ind w:firstLine="0"/>
-        <w:jc w:val="left"/>
-        <w:rPr>
-          <w:b/>
-          <w:sz w:val="28"/>
-        </w:rPr>
-      </w:pPr>
-    </w:p>
-    <w:p>
-      <w:pPr>
-        <w:spacing w:after="160" w:line="259" w:lineRule="auto"/>
-        <w:ind w:firstLine="0"/>
-        <w:jc w:val="left"/>
-        <w:rPr>
-          <w:b/>
-          <w:sz w:val="28"/>
-        </w:rPr>
-      </w:pPr>
-    </w:p>
-    <w:p>
-      <w:pPr>
-        <w:spacing w:after="160" w:line="259" w:lineRule="auto"/>
-        <w:ind w:firstLine="0"/>
-        <w:jc w:val="left"/>
-        <w:rPr>
-          <w:b/>
-          <w:sz w:val="28"/>
-        </w:rPr>
-      </w:pPr>
-    </w:p>
-    <w:p>
-      <w:pPr>
-        <w:spacing w:after="160" w:line="259" w:lineRule="auto"/>
-        <w:ind w:firstLine="0"/>
-        <w:jc w:val="left"/>
-        <w:rPr>
-          <w:b/>
-          <w:sz w:val="28"/>
-        </w:rPr>
-      </w:pPr>
-    </w:p>
-    <w:p>
-      <w:pPr>
-        <w:pBdr>
-          <w:bottom w:val="single" w:sz="12" w:space="1" w:color="auto"/>
-        </w:pBdr>
-        <w:spacing w:after="160" w:line="259" w:lineRule="auto"/>
-        <w:ind w:firstLine="0"/>
-        <w:jc w:val="left"/>
-        <w:rPr>
-          <w:b/>
-          <w:sz w:val="28"/>
-        </w:rPr>
-      </w:pPr>
-      <w:r>
-        <w:rPr>
-          <w:b/>
-          <w:sz w:val="28"/>
-        </w:rPr>
-        <w:t xml:space="preserve">      </w:t>
-      </w:r>
-      <w:r>
-        <w:rPr>
-          <w:b/>
-          <w:sz w:val="28"/>
-        </w:rPr>
-        <w:tab/>
-      </w:r>
-      <w:r>
-        <w:rPr>
-          <w:b/>
-          <w:sz w:val="28"/>
-        </w:rPr>
-        <w:tab/>
-      </w:r>
-      <w:r>
-        <w:rPr>
-          <w:b/>
-          <w:sz w:val="28"/>
-        </w:rPr>
-        <w:tab/>
-      </w:r>
-      <w:r>
-        <w:rPr>
-          <w:b/>
-          <w:sz w:val="28"/>
-        </w:rPr>
-        <w:tab/>
-      </w:r>
-      <w:r>
-        <w:rPr>
-          <w:b/>
-          <w:sz w:val="28"/>
-        </w:rPr>
-        <w:tab/>
-      </w:r>
-      <w:r>
-        <w:rPr>
-          <w:b/>
-          <w:sz w:val="28"/>
-        </w:rPr>
-        <w:tab/>
-      </w:r>
-      <w:r>
-        <w:rPr>
-          <w:b/>
-          <w:sz w:val="28"/>
-        </w:rPr>
-        <w:tab/>
-      </w:r>
-      <w:r>
-        <w:rPr>
-          <w:b/>
-          <w:sz w:val="28"/>
-        </w:rPr>
-        <w:tab/>
-      </w:r>
-      <w:r>
-        <w:rPr>
-          <w:b/>
-          <w:sz w:val="28"/>
-        </w:rPr>
-        <w:tab/>
-      </w:r>
-      <w:r>
-        <w:rPr>
-          <w:b/>
-          <w:sz w:val="28"/>
-        </w:rPr>
-        <w:tab/>
-      </w:r>
-      <w:r>
-        <w:rPr>
-          <w:b/>
-          <w:sz w:val="28"/>
-        </w:rPr>
-        <w:tab/>
-      </w:r>
-      <w:r>
-        <w:rPr>
-          <w:b/>
-          <w:sz w:val="28"/>
-        </w:rPr>
-        <w:tab/>
-        <w:t xml:space="preserve">  </w:t>
-      </w:r>
-      <w:r>
-        <w:rPr>
-          <w:b/>
-          <w:sz w:val="28"/>
-        </w:rPr>
-        <w:t xml:space="preserve">   </w:t>
-      </w:r>
-      <w:r>
-        <w:rPr>
-          <w:b/>
-          <w:sz w:val="28"/>
-        </w:rPr>
-        <w:fldChar w:fldCharType="begin"/>
-      </w:r>
-      <w:r>
-        <w:rPr>
-          <w:b/>
-          <w:sz w:val="28"/>
-        </w:rPr>
-        <w:instrText>PAGE   \* MERGEFORMAT</w:instrText>
-      </w:r>
-      <w:r>
-        <w:rPr>
-          <w:b/>
-          <w:sz w:val="28"/>
-        </w:rPr>
-        <w:fldChar w:fldCharType="separate"/>
-      </w:r>
-      <w:r>
-        <w:rPr>
-          <w:b/>
-          <w:noProof/>
-          <w:sz w:val="28"/>
-          <w:lang w:val="pt-BR"/>
-        </w:rPr>
-        <w:t>xi</w:t>
-      </w:r>
-      <w:r>
-        <w:rPr>
-          <w:b/>
-          <w:sz w:val="28"/>
-        </w:rPr>
-        <w:fldChar w:fldCharType="end"/>
-      </w:r>
-    </w:p>
-    <w:p>
-      <w:pPr>
-        <w:spacing w:after="160" w:line="259" w:lineRule="auto"/>
-        <w:ind w:firstLine="0"/>
-        <w:jc w:val="left"/>
-        <w:rPr>
-          <w:b/>
           <w:color w:val="212529"/>
-        </w:rPr>
-      </w:pPr>
-      <w:r>
-        <w:rPr>
-          <w:i/>
-        </w:rPr>
-        <w:t>Mário Isaías Da Silva Coxe</w:t>
-      </w:r>
-      <w:r>
-        <w:rPr>
-          <w:i/>
-        </w:rPr>
-        <w:t>– 202</w:t>
-      </w:r>
-      <w:r>
-        <w:rPr>
-          <w:i/>
-        </w:rPr>
-        <w:t>3</w:t>
-      </w:r>
-      <w:r>
-        <w:rPr>
-          <w:i/>
-        </w:rPr>
-        <w:t>/202</w:t>
-      </w:r>
-      <w:r>
-        <w:rPr>
-          <w:i/>
-        </w:rPr>
-        <w:t>4</w:t>
-      </w:r>
-    </w:p>
-    <w:p>
-      <w:pPr>
-        <w:spacing w:after="160" w:line="259" w:lineRule="auto"/>
-        <w:ind w:firstLine="0"/>
-        <w:jc w:val="left"/>
-        <w:rPr>
-          <w:rFonts w:cs="Times New Roman"/>
-          <w:b/>
-          <w:spacing w:val="30"/>
-          <w:sz w:val="32"/>
-          <w:szCs w:val="24"/>
-          <w:shd w:val="clear" w:color="auto" w:fill="FFFFFF"/>
-          <w:lang w:val="pt-BR"/>
         </w:rPr>
       </w:pPr>
       <w:r>
@@ -8880,41 +8410,7 @@
                 <w:noProof/>
                 <w:webHidden/>
               </w:rPr>
-              <w:fldChar w:fldCharType="begin"/>
-            </w:r>
-            <w:r>
-              <w:rPr>
-                <w:noProof/>
-                <w:webHidden/>
-              </w:rPr>
-              <w:instrText xml:space="preserve"> PAGEREF _Toc136727503 \h </w:instrText>
-            </w:r>
-            <w:r>
-              <w:rPr>
-                <w:noProof/>
-                <w:webHidden/>
-              </w:rPr>
-            </w:r>
-            <w:r>
-              <w:rPr>
-                <w:noProof/>
-                <w:webHidden/>
-              </w:rPr>
-              <w:fldChar w:fldCharType="separate"/>
-            </w:r>
-            <w:r>
-              <w:rPr>
-                <w:noProof/>
-                <w:webHidden/>
-              </w:rPr>
-              <w:t>18</w:t>
-            </w:r>
-            <w:r>
-              <w:rPr>
-                <w:noProof/>
-                <w:webHidden/>
-              </w:rPr>
-              <w:fldChar w:fldCharType="end"/>
+              <w:t>01</w:t>
             </w:r>
           </w:hyperlink>
         </w:p>
@@ -8952,41 +8448,7 @@
                 <w:noProof/>
                 <w:webHidden/>
               </w:rPr>
-              <w:fldChar w:fldCharType="begin"/>
-            </w:r>
-            <w:r>
-              <w:rPr>
-                <w:noProof/>
-                <w:webHidden/>
-              </w:rPr>
-              <w:instrText xml:space="preserve"> PAGEREF _Toc136727504 \h </w:instrText>
-            </w:r>
-            <w:r>
-              <w:rPr>
-                <w:noProof/>
-                <w:webHidden/>
-              </w:rPr>
-            </w:r>
-            <w:r>
-              <w:rPr>
-                <w:noProof/>
-                <w:webHidden/>
-              </w:rPr>
-              <w:fldChar w:fldCharType="separate"/>
-            </w:r>
-            <w:r>
-              <w:rPr>
-                <w:noProof/>
-                <w:webHidden/>
-              </w:rPr>
-              <w:t>19</w:t>
-            </w:r>
-            <w:r>
-              <w:rPr>
-                <w:noProof/>
-                <w:webHidden/>
-              </w:rPr>
-              <w:fldChar w:fldCharType="end"/>
+              <w:t>02</w:t>
             </w:r>
           </w:hyperlink>
         </w:p>
@@ -8997,11 +8459,7 @@
               <w:tab w:val="right" w:leader="dot" w:pos="9061"/>
             </w:tabs>
             <w:rPr>
-              <w:rFonts w:asciiTheme="minorHAnsi" w:eastAsiaTheme="minorEastAsia" w:hAnsiTheme="minorHAnsi"/>
               <w:noProof/>
-              <w:color w:val="auto"/>
-              <w:sz w:val="22"/>
-              <w:lang w:val="pt-BR" w:eastAsia="pt-BR"/>
             </w:rPr>
           </w:pPr>
           <w:hyperlink w:anchor="_Toc136727505" w:history="1">
@@ -9010,14 +8468,14 @@
                 <w:rStyle w:val="Hiperligao"/>
                 <w:noProof/>
               </w:rPr>
-              <w:t>1.1.História d</w:t>
+              <w:t>1.1.</w:t>
             </w:r>
             <w:r>
               <w:rPr>
                 <w:rStyle w:val="Hiperligao"/>
                 <w:noProof/>
               </w:rPr>
-              <w:t>a programação</w:t>
+              <w:t>Gestão de turmas</w:t>
             </w:r>
             <w:r>
               <w:rPr>
@@ -9031,41 +8489,65 @@
                 <w:noProof/>
                 <w:webHidden/>
               </w:rPr>
-              <w:fldChar w:fldCharType="begin"/>
+              <w:t>03</w:t>
+            </w:r>
+          </w:hyperlink>
+        </w:p>
+        <w:p>
+          <w:pPr>
+            <w:pStyle w:val="ndice2"/>
+            <w:tabs>
+              <w:tab w:val="right" w:leader="dot" w:pos="9061"/>
+            </w:tabs>
+            <w:rPr>
+              <w:noProof/>
+            </w:rPr>
+          </w:pPr>
+          <w:hyperlink w:anchor="_Toc136727505" w:history="1">
+            <w:r>
+              <w:rPr>
+                <w:rStyle w:val="Hiperligao"/>
+                <w:noProof/>
+              </w:rPr>
+              <w:t>1.</w:t>
             </w:r>
             <w:r>
               <w:rPr>
+                <w:rStyle w:val="Hiperligao"/>
+                <w:noProof/>
+              </w:rPr>
+              <w:t>2</w:t>
+            </w:r>
+            <w:r>
+              <w:rPr>
+                <w:rStyle w:val="Hiperligao"/>
+                <w:noProof/>
+              </w:rPr>
+              <w:t>.</w:t>
+            </w:r>
+            <w:r>
+              <w:t xml:space="preserve"> </w:t>
+            </w:r>
+            <w:r>
+              <w:rPr>
+                <w:rStyle w:val="Hiperligao"/>
+                <w:noProof/>
+              </w:rPr>
+              <w:t>Programação</w:t>
+            </w:r>
+            <w:r>
+              <w:rPr>
                 <w:noProof/>
                 <w:webHidden/>
               </w:rPr>
-              <w:instrText xml:space="preserve"> PAGEREF _Toc136727505 \h </w:instrText>
+              <w:tab/>
             </w:r>
             <w:r>
               <w:rPr>
                 <w:noProof/>
                 <w:webHidden/>
               </w:rPr>
-            </w:r>
-            <w:r>
-              <w:rPr>
-                <w:noProof/>
-                <w:webHidden/>
-              </w:rPr>
-              <w:fldChar w:fldCharType="separate"/>
-            </w:r>
-            <w:r>
-              <w:rPr>
-                <w:noProof/>
-                <w:webHidden/>
-              </w:rPr>
-              <w:t>19</w:t>
-            </w:r>
-            <w:r>
-              <w:rPr>
-                <w:noProof/>
-                <w:webHidden/>
-              </w:rPr>
-              <w:fldChar w:fldCharType="end"/>
+              <w:t>04</w:t>
             </w:r>
           </w:hyperlink>
         </w:p>
@@ -9117,41 +8599,7 @@
                 <w:noProof/>
                 <w:webHidden/>
               </w:rPr>
-              <w:fldChar w:fldCharType="begin"/>
-            </w:r>
-            <w:r>
-              <w:rPr>
-                <w:noProof/>
-                <w:webHidden/>
-              </w:rPr>
-              <w:instrText xml:space="preserve"> PAGEREF _Toc136727506 \h </w:instrText>
-            </w:r>
-            <w:r>
-              <w:rPr>
-                <w:noProof/>
-                <w:webHidden/>
-              </w:rPr>
-            </w:r>
-            <w:r>
-              <w:rPr>
-                <w:noProof/>
-                <w:webHidden/>
-              </w:rPr>
-              <w:fldChar w:fldCharType="separate"/>
-            </w:r>
-            <w:r>
-              <w:rPr>
-                <w:noProof/>
-                <w:webHidden/>
-              </w:rPr>
-              <w:t>20</w:t>
-            </w:r>
-            <w:r>
-              <w:rPr>
-                <w:noProof/>
-                <w:webHidden/>
-              </w:rPr>
-              <w:fldChar w:fldCharType="end"/>
+              <w:t>05</w:t>
             </w:r>
           </w:hyperlink>
         </w:p>
@@ -9162,11 +8610,7 @@
               <w:tab w:val="right" w:leader="dot" w:pos="9061"/>
             </w:tabs>
             <w:rPr>
-              <w:rFonts w:asciiTheme="minorHAnsi" w:eastAsiaTheme="minorEastAsia" w:hAnsiTheme="minorHAnsi"/>
               <w:noProof/>
-              <w:color w:val="auto"/>
-              <w:sz w:val="22"/>
-              <w:lang w:val="pt-BR" w:eastAsia="pt-BR"/>
             </w:rPr>
           </w:pPr>
           <w:hyperlink w:anchor="_Toc136727507" w:history="1">
@@ -9175,7 +8619,21 @@
                 <w:rStyle w:val="Hiperligao"/>
                 <w:noProof/>
               </w:rPr>
-              <w:t>1.3. Modelo hierárquico de três camadas da Cisco.</w:t>
+              <w:t>1.3.</w:t>
+            </w:r>
+            <w:r>
+              <w:rPr>
+                <w:rStyle w:val="Hiperligao"/>
+                <w:noProof/>
+              </w:rPr>
+              <w:t>Multitenancy</w:t>
+            </w:r>
+            <w:r>
+              <w:rPr>
+                <w:rStyle w:val="Hiperligao"/>
+                <w:noProof/>
+              </w:rPr>
+              <w:t>.</w:t>
             </w:r>
             <w:r>
               <w:rPr>
@@ -9189,257 +8647,7 @@
                 <w:noProof/>
                 <w:webHidden/>
               </w:rPr>
-              <w:fldChar w:fldCharType="begin"/>
-            </w:r>
-            <w:r>
-              <w:rPr>
-                <w:noProof/>
-                <w:webHidden/>
-              </w:rPr>
-              <w:instrText xml:space="preserve"> PAGEREF _Toc136727507 \h </w:instrText>
-            </w:r>
-            <w:r>
-              <w:rPr>
-                <w:noProof/>
-                <w:webHidden/>
-              </w:rPr>
-            </w:r>
-            <w:r>
-              <w:rPr>
-                <w:noProof/>
-                <w:webHidden/>
-              </w:rPr>
-              <w:fldChar w:fldCharType="separate"/>
-            </w:r>
-            <w:r>
-              <w:rPr>
-                <w:noProof/>
-                <w:webHidden/>
-              </w:rPr>
-              <w:t>22</w:t>
-            </w:r>
-            <w:r>
-              <w:rPr>
-                <w:noProof/>
-                <w:webHidden/>
-              </w:rPr>
-              <w:fldChar w:fldCharType="end"/>
-            </w:r>
-          </w:hyperlink>
-        </w:p>
-        <w:p>
-          <w:pPr>
-            <w:pStyle w:val="ndice3"/>
-            <w:tabs>
-              <w:tab w:val="right" w:leader="dot" w:pos="9061"/>
-            </w:tabs>
-            <w:rPr>
-              <w:rFonts w:asciiTheme="minorHAnsi" w:eastAsiaTheme="minorEastAsia" w:hAnsiTheme="minorHAnsi"/>
-              <w:noProof/>
-              <w:color w:val="auto"/>
-              <w:sz w:val="22"/>
-              <w:lang w:val="pt-BR" w:eastAsia="pt-BR"/>
-            </w:rPr>
-          </w:pPr>
-          <w:hyperlink w:anchor="_Toc136727508" w:history="1">
-            <w:r>
-              <w:rPr>
-                <w:rStyle w:val="Hiperligao"/>
-                <w:noProof/>
-              </w:rPr>
-              <w:t>1.3.1. A camada de acesso</w:t>
-            </w:r>
-            <w:r>
-              <w:rPr>
-                <w:noProof/>
-                <w:webHidden/>
-              </w:rPr>
-              <w:tab/>
-            </w:r>
-            <w:r>
-              <w:rPr>
-                <w:noProof/>
-                <w:webHidden/>
-              </w:rPr>
-              <w:fldChar w:fldCharType="begin"/>
-            </w:r>
-            <w:r>
-              <w:rPr>
-                <w:noProof/>
-                <w:webHidden/>
-              </w:rPr>
-              <w:instrText xml:space="preserve"> PAGEREF _Toc136727508 \h </w:instrText>
-            </w:r>
-            <w:r>
-              <w:rPr>
-                <w:noProof/>
-                <w:webHidden/>
-              </w:rPr>
-            </w:r>
-            <w:r>
-              <w:rPr>
-                <w:noProof/>
-                <w:webHidden/>
-              </w:rPr>
-              <w:fldChar w:fldCharType="separate"/>
-            </w:r>
-            <w:r>
-              <w:rPr>
-                <w:noProof/>
-                <w:webHidden/>
-              </w:rPr>
-              <w:t>23</w:t>
-            </w:r>
-            <w:r>
-              <w:rPr>
-                <w:noProof/>
-                <w:webHidden/>
-              </w:rPr>
-              <w:fldChar w:fldCharType="end"/>
-            </w:r>
-          </w:hyperlink>
-        </w:p>
-        <w:p>
-          <w:pPr>
-            <w:pStyle w:val="ndice3"/>
-            <w:tabs>
-              <w:tab w:val="right" w:leader="dot" w:pos="9061"/>
-            </w:tabs>
-            <w:rPr>
-              <w:rFonts w:asciiTheme="minorHAnsi" w:eastAsiaTheme="minorEastAsia" w:hAnsiTheme="minorHAnsi"/>
-              <w:noProof/>
-              <w:color w:val="auto"/>
-              <w:sz w:val="22"/>
-              <w:lang w:val="pt-BR" w:eastAsia="pt-BR"/>
-            </w:rPr>
-          </w:pPr>
-          <w:hyperlink w:anchor="_Toc136727509" w:history="1">
-            <w:r>
-              <w:rPr>
-                <w:rStyle w:val="Hiperligao"/>
-                <w:noProof/>
-              </w:rPr>
-              <w:t>1.3.2. A camada de distribuição</w:t>
-            </w:r>
-            <w:r>
-              <w:rPr>
-                <w:noProof/>
-                <w:webHidden/>
-              </w:rPr>
-              <w:tab/>
-            </w:r>
-            <w:r>
-              <w:rPr>
-                <w:noProof/>
-                <w:webHidden/>
-              </w:rPr>
-              <w:fldChar w:fldCharType="begin"/>
-            </w:r>
-            <w:r>
-              <w:rPr>
-                <w:noProof/>
-                <w:webHidden/>
-              </w:rPr>
-              <w:instrText xml:space="preserve"> PAGEREF _Toc136727509 \h </w:instrText>
-            </w:r>
-            <w:r>
-              <w:rPr>
-                <w:noProof/>
-                <w:webHidden/>
-              </w:rPr>
-            </w:r>
-            <w:r>
-              <w:rPr>
-                <w:noProof/>
-                <w:webHidden/>
-              </w:rPr>
-              <w:fldChar w:fldCharType="separate"/>
-            </w:r>
-            <w:r>
-              <w:rPr>
-                <w:noProof/>
-                <w:webHidden/>
-              </w:rPr>
-              <w:t>24</w:t>
-            </w:r>
-            <w:r>
-              <w:rPr>
-                <w:noProof/>
-                <w:webHidden/>
-              </w:rPr>
-              <w:fldChar w:fldCharType="end"/>
-            </w:r>
-          </w:hyperlink>
-        </w:p>
-        <w:p>
-          <w:pPr>
-            <w:pStyle w:val="ndice3"/>
-            <w:tabs>
-              <w:tab w:val="right" w:leader="dot" w:pos="9061"/>
-            </w:tabs>
-            <w:rPr>
-              <w:rFonts w:asciiTheme="minorHAnsi" w:eastAsiaTheme="minorEastAsia" w:hAnsiTheme="minorHAnsi"/>
-              <w:noProof/>
-              <w:color w:val="auto"/>
-              <w:sz w:val="22"/>
-              <w:lang w:val="pt-BR" w:eastAsia="pt-BR"/>
-            </w:rPr>
-          </w:pPr>
-          <w:hyperlink w:anchor="_Toc136727510" w:history="1">
-            <w:r>
-              <w:rPr>
-                <w:rStyle w:val="Hiperligao"/>
-                <w:noProof/>
-              </w:rPr>
-              <w:t>2.3.3. A camada central</w:t>
-            </w:r>
-            <w:r>
-              <w:rPr>
-                <w:noProof/>
-                <w:webHidden/>
-              </w:rPr>
-              <w:tab/>
-            </w:r>
-            <w:r>
-              <w:rPr>
-                <w:noProof/>
-                <w:webHidden/>
-              </w:rPr>
-              <w:fldChar w:fldCharType="begin"/>
-            </w:r>
-            <w:r>
-              <w:rPr>
-                <w:noProof/>
-                <w:webHidden/>
-              </w:rPr>
-              <w:instrText xml:space="preserve"> PAGEREF _Toc136727510 \h </w:instrText>
-            </w:r>
-            <w:r>
-              <w:rPr>
-                <w:noProof/>
-                <w:webHidden/>
-              </w:rPr>
-            </w:r>
-            <w:r>
-              <w:rPr>
-                <w:noProof/>
-                <w:webHidden/>
-              </w:rPr>
-              <w:fldChar w:fldCharType="separate"/>
-            </w:r>
-            <w:r>
-              <w:rPr>
-                <w:noProof/>
-                <w:webHidden/>
-              </w:rPr>
-              <w:t>25</w:t>
-            </w:r>
-            <w:r>
-              <w:rPr>
-                <w:noProof/>
-                <w:webHidden/>
-              </w:rPr>
-              <w:fldChar w:fldCharType="end"/>
+              <w:t>05</w:t>
             </w:r>
           </w:hyperlink>
         </w:p>
@@ -9450,20 +8658,30 @@
               <w:tab w:val="right" w:leader="dot" w:pos="9061"/>
             </w:tabs>
             <w:rPr>
-              <w:rFonts w:asciiTheme="minorHAnsi" w:eastAsiaTheme="minorEastAsia" w:hAnsiTheme="minorHAnsi"/>
               <w:noProof/>
-              <w:color w:val="auto"/>
-              <w:sz w:val="22"/>
-              <w:lang w:val="pt-BR" w:eastAsia="pt-BR"/>
             </w:rPr>
           </w:pPr>
-          <w:hyperlink w:anchor="_Toc136727511" w:history="1">
+          <w:hyperlink w:anchor="_Toc136727507" w:history="1">
             <w:r>
               <w:rPr>
                 <w:rStyle w:val="Hiperligao"/>
                 <w:noProof/>
               </w:rPr>
-              <w:t>1.4. Endereço IP</w:t>
+              <w:t>1.3.</w:t>
+            </w:r>
+            <w:r>
+              <w:rPr>
+                <w:rStyle w:val="Hiperligao"/>
+                <w:noProof/>
+              </w:rPr>
+              <w:t>Multitenancy</w:t>
+            </w:r>
+            <w:r>
+              <w:rPr>
+                <w:rStyle w:val="Hiperligao"/>
+                <w:noProof/>
+              </w:rPr>
+              <w:t>.</w:t>
             </w:r>
             <w:r>
               <w:rPr>
@@ -9477,41 +8695,7 @@
                 <w:noProof/>
                 <w:webHidden/>
               </w:rPr>
-              <w:fldChar w:fldCharType="begin"/>
-            </w:r>
-            <w:r>
-              <w:rPr>
-                <w:noProof/>
-                <w:webHidden/>
-              </w:rPr>
-              <w:instrText xml:space="preserve"> PAGEREF _Toc136727511 \h </w:instrText>
-            </w:r>
-            <w:r>
-              <w:rPr>
-                <w:noProof/>
-                <w:webHidden/>
-              </w:rPr>
-            </w:r>
-            <w:r>
-              <w:rPr>
-                <w:noProof/>
-                <w:webHidden/>
-              </w:rPr>
-              <w:fldChar w:fldCharType="separate"/>
-            </w:r>
-            <w:r>
-              <w:rPr>
-                <w:noProof/>
-                <w:webHidden/>
-              </w:rPr>
-              <w:t>27</w:t>
-            </w:r>
-            <w:r>
-              <w:rPr>
-                <w:noProof/>
-                <w:webHidden/>
-              </w:rPr>
-              <w:fldChar w:fldCharType="end"/>
+              <w:t>06</w:t>
             </w:r>
           </w:hyperlink>
         </w:p>
@@ -9522,20 +8706,44 @@
               <w:tab w:val="right" w:leader="dot" w:pos="9061"/>
             </w:tabs>
             <w:rPr>
-              <w:rFonts w:asciiTheme="minorHAnsi" w:eastAsiaTheme="minorEastAsia" w:hAnsiTheme="minorHAnsi"/>
               <w:noProof/>
-              <w:color w:val="auto"/>
-              <w:sz w:val="22"/>
-              <w:lang w:val="pt-BR" w:eastAsia="pt-BR"/>
             </w:rPr>
           </w:pPr>
-          <w:hyperlink w:anchor="_Toc136727512" w:history="1">
+          <w:hyperlink w:anchor="_Toc136727507" w:history="1">
             <w:r>
               <w:rPr>
                 <w:rStyle w:val="Hiperligao"/>
                 <w:noProof/>
               </w:rPr>
-              <w:t>1.5. Segmentação de rede</w:t>
+              <w:t>1.</w:t>
+            </w:r>
+            <w:r>
+              <w:rPr>
+                <w:rStyle w:val="Hiperligao"/>
+                <w:noProof/>
+              </w:rPr>
+              <w:t>4</w:t>
+            </w:r>
+            <w:r>
+              <w:rPr>
+                <w:rStyle w:val="Hiperligao"/>
+                <w:noProof/>
+              </w:rPr>
+              <w:t>.</w:t>
+            </w:r>
+            <w:r>
+              <w:rPr>
+                <w:rStyle w:val="Hiperligao"/>
+                <w:noProof/>
+              </w:rPr>
+              <w:t>API</w:t>
+            </w:r>
+            <w:r>
+              <w:rPr>
+                <w:rStyle w:val="Hiperligao"/>
+                <w:noProof/>
+              </w:rPr>
+              <w:t>.</w:t>
             </w:r>
             <w:r>
               <w:rPr>
@@ -9549,113 +8757,7 @@
                 <w:noProof/>
                 <w:webHidden/>
               </w:rPr>
-              <w:fldChar w:fldCharType="begin"/>
-            </w:r>
-            <w:r>
-              <w:rPr>
-                <w:noProof/>
-                <w:webHidden/>
-              </w:rPr>
-              <w:instrText xml:space="preserve"> PAGEREF _Toc136727512 \h </w:instrText>
-            </w:r>
-            <w:r>
-              <w:rPr>
-                <w:noProof/>
-                <w:webHidden/>
-              </w:rPr>
-            </w:r>
-            <w:r>
-              <w:rPr>
-                <w:noProof/>
-                <w:webHidden/>
-              </w:rPr>
-              <w:fldChar w:fldCharType="separate"/>
-            </w:r>
-            <w:r>
-              <w:rPr>
-                <w:noProof/>
-                <w:webHidden/>
-              </w:rPr>
-              <w:t>27</w:t>
-            </w:r>
-            <w:r>
-              <w:rPr>
-                <w:noProof/>
-                <w:webHidden/>
-              </w:rPr>
-              <w:fldChar w:fldCharType="end"/>
-            </w:r>
-          </w:hyperlink>
-        </w:p>
-        <w:p>
-          <w:pPr>
-            <w:pStyle w:val="ndice3"/>
-            <w:tabs>
-              <w:tab w:val="right" w:leader="dot" w:pos="9061"/>
-            </w:tabs>
-            <w:rPr>
-              <w:rFonts w:asciiTheme="minorHAnsi" w:eastAsiaTheme="minorEastAsia" w:hAnsiTheme="minorHAnsi"/>
-              <w:noProof/>
-              <w:color w:val="auto"/>
-              <w:sz w:val="22"/>
-              <w:lang w:val="pt-BR" w:eastAsia="pt-BR"/>
-            </w:rPr>
-          </w:pPr>
-          <w:hyperlink w:anchor="_Toc136727513" w:history="1">
-            <w:r>
-              <w:rPr>
-                <w:rStyle w:val="Hiperligao"/>
-                <w:noProof/>
-              </w:rPr>
-              <w:t>1.6.1. Importância de segmentação de rede</w:t>
-            </w:r>
-            <w:r>
-              <w:rPr>
-                <w:noProof/>
-                <w:webHidden/>
-              </w:rPr>
-              <w:tab/>
-            </w:r>
-            <w:r>
-              <w:rPr>
-                <w:noProof/>
-                <w:webHidden/>
-              </w:rPr>
-              <w:fldChar w:fldCharType="begin"/>
-            </w:r>
-            <w:r>
-              <w:rPr>
-                <w:noProof/>
-                <w:webHidden/>
-              </w:rPr>
-              <w:instrText xml:space="preserve"> PAGEREF _Toc136727513 \h </w:instrText>
-            </w:r>
-            <w:r>
-              <w:rPr>
-                <w:noProof/>
-                <w:webHidden/>
-              </w:rPr>
-            </w:r>
-            <w:r>
-              <w:rPr>
-                <w:noProof/>
-                <w:webHidden/>
-              </w:rPr>
-              <w:fldChar w:fldCharType="separate"/>
-            </w:r>
-            <w:r>
-              <w:rPr>
-                <w:noProof/>
-                <w:webHidden/>
-              </w:rPr>
-              <w:t>27</w:t>
-            </w:r>
-            <w:r>
-              <w:rPr>
-                <w:noProof/>
-                <w:webHidden/>
-              </w:rPr>
-              <w:fldChar w:fldCharType="end"/>
+              <w:t>07</w:t>
             </w:r>
           </w:hyperlink>
         </w:p>
@@ -9666,21 +8768,44 @@
               <w:tab w:val="right" w:leader="dot" w:pos="9061"/>
             </w:tabs>
             <w:rPr>
-              <w:rFonts w:asciiTheme="minorHAnsi" w:eastAsiaTheme="minorEastAsia" w:hAnsiTheme="minorHAnsi"/>
               <w:noProof/>
-              <w:color w:val="auto"/>
-              <w:sz w:val="22"/>
-              <w:lang w:val="pt-BR" w:eastAsia="pt-BR"/>
             </w:rPr>
           </w:pPr>
-          <w:hyperlink w:anchor="_Toc136727514" w:history="1">
+          <w:hyperlink w:anchor="_Toc136727507" w:history="1">
             <w:r>
               <w:rPr>
                 <w:rStyle w:val="Hiperligao"/>
                 <w:noProof/>
-                <w:shd w:val="clear" w:color="auto" w:fill="FFFFFF"/>
-              </w:rPr>
-              <w:t>1.7. Firewall</w:t>
+              </w:rPr>
+              <w:t>1.</w:t>
+            </w:r>
+            <w:r>
+              <w:rPr>
+                <w:rStyle w:val="Hiperligao"/>
+                <w:noProof/>
+              </w:rPr>
+              <w:t>4</w:t>
+            </w:r>
+            <w:r>
+              <w:rPr>
+                <w:rStyle w:val="Hiperligao"/>
+                <w:noProof/>
+              </w:rPr>
+              <w:t>.</w:t>
+            </w:r>
+            <w:r>
+              <w:rPr>
+                <w:rStyle w:val="Hiperligao"/>
+                <w:noProof/>
+              </w:rPr>
+              <w:t>API</w:t>
+            </w:r>
+            <w:r>
+              <w:rPr>
+                <w:rStyle w:val="Hiperligao"/>
+                <w:noProof/>
+              </w:rPr>
+              <w:t>.</w:t>
             </w:r>
             <w:r>
               <w:rPr>
@@ -9694,113 +8819,7 @@
                 <w:noProof/>
                 <w:webHidden/>
               </w:rPr>
-              <w:fldChar w:fldCharType="begin"/>
-            </w:r>
-            <w:r>
-              <w:rPr>
-                <w:noProof/>
-                <w:webHidden/>
-              </w:rPr>
-              <w:instrText xml:space="preserve"> PAGEREF _Toc136727514 \h </w:instrText>
-            </w:r>
-            <w:r>
-              <w:rPr>
-                <w:noProof/>
-                <w:webHidden/>
-              </w:rPr>
-            </w:r>
-            <w:r>
-              <w:rPr>
-                <w:noProof/>
-                <w:webHidden/>
-              </w:rPr>
-              <w:fldChar w:fldCharType="separate"/>
-            </w:r>
-            <w:r>
-              <w:rPr>
-                <w:noProof/>
-                <w:webHidden/>
-              </w:rPr>
-              <w:t>28</w:t>
-            </w:r>
-            <w:r>
-              <w:rPr>
-                <w:noProof/>
-                <w:webHidden/>
-              </w:rPr>
-              <w:fldChar w:fldCharType="end"/>
-            </w:r>
-          </w:hyperlink>
-        </w:p>
-        <w:p>
-          <w:pPr>
-            <w:pStyle w:val="ndice3"/>
-            <w:tabs>
-              <w:tab w:val="right" w:leader="dot" w:pos="9061"/>
-            </w:tabs>
-            <w:rPr>
-              <w:rFonts w:asciiTheme="minorHAnsi" w:eastAsiaTheme="minorEastAsia" w:hAnsiTheme="minorHAnsi"/>
-              <w:noProof/>
-              <w:color w:val="auto"/>
-              <w:sz w:val="22"/>
-              <w:lang w:val="pt-BR" w:eastAsia="pt-BR"/>
-            </w:rPr>
-          </w:pPr>
-          <w:hyperlink w:anchor="_Toc136727515" w:history="1">
-            <w:r>
-              <w:rPr>
-                <w:rStyle w:val="Hiperligao"/>
-                <w:noProof/>
-              </w:rPr>
-              <w:t>1.7.1. Função do firewall</w:t>
-            </w:r>
-            <w:r>
-              <w:rPr>
-                <w:noProof/>
-                <w:webHidden/>
-              </w:rPr>
-              <w:tab/>
-            </w:r>
-            <w:r>
-              <w:rPr>
-                <w:noProof/>
-                <w:webHidden/>
-              </w:rPr>
-              <w:fldChar w:fldCharType="begin"/>
-            </w:r>
-            <w:r>
-              <w:rPr>
-                <w:noProof/>
-                <w:webHidden/>
-              </w:rPr>
-              <w:instrText xml:space="preserve"> PAGEREF _Toc136727515 \h </w:instrText>
-            </w:r>
-            <w:r>
-              <w:rPr>
-                <w:noProof/>
-                <w:webHidden/>
-              </w:rPr>
-            </w:r>
-            <w:r>
-              <w:rPr>
-                <w:noProof/>
-                <w:webHidden/>
-              </w:rPr>
-              <w:fldChar w:fldCharType="separate"/>
-            </w:r>
-            <w:r>
-              <w:rPr>
-                <w:noProof/>
-                <w:webHidden/>
-              </w:rPr>
-              <w:t>28</w:t>
-            </w:r>
-            <w:r>
-              <w:rPr>
-                <w:noProof/>
-                <w:webHidden/>
-              </w:rPr>
-              <w:fldChar w:fldCharType="end"/>
+              <w:t>08</w:t>
             </w:r>
           </w:hyperlink>
         </w:p>
@@ -9811,21 +8830,44 @@
               <w:tab w:val="right" w:leader="dot" w:pos="9061"/>
             </w:tabs>
             <w:rPr>
-              <w:rFonts w:asciiTheme="minorHAnsi" w:eastAsiaTheme="minorEastAsia" w:hAnsiTheme="minorHAnsi"/>
               <w:noProof/>
-              <w:color w:val="auto"/>
-              <w:sz w:val="22"/>
-              <w:lang w:val="pt-BR" w:eastAsia="pt-BR"/>
             </w:rPr>
           </w:pPr>
-          <w:hyperlink w:anchor="_Toc136727516" w:history="1">
+          <w:hyperlink w:anchor="_Toc136727507" w:history="1">
             <w:r>
               <w:rPr>
                 <w:rStyle w:val="Hiperligao"/>
                 <w:noProof/>
-                <w:shd w:val="clear" w:color="auto" w:fill="FFFFFF"/>
-              </w:rPr>
-              <w:t>1.8. Repetidor</w:t>
+              </w:rPr>
+              <w:t>1.</w:t>
+            </w:r>
+            <w:r>
+              <w:rPr>
+                <w:rStyle w:val="Hiperligao"/>
+                <w:noProof/>
+              </w:rPr>
+              <w:t>5</w:t>
+            </w:r>
+            <w:r>
+              <w:rPr>
+                <w:rStyle w:val="Hiperligao"/>
+                <w:noProof/>
+              </w:rPr>
+              <w:t>.</w:t>
+            </w:r>
+            <w:r>
+              <w:rPr>
+                <w:rStyle w:val="Hiperligao"/>
+                <w:noProof/>
+              </w:rPr>
+              <w:t>Composer</w:t>
+            </w:r>
+            <w:r>
+              <w:rPr>
+                <w:rStyle w:val="Hiperligao"/>
+                <w:noProof/>
+              </w:rPr>
+              <w:t>.</w:t>
             </w:r>
             <w:r>
               <w:rPr>
@@ -9839,41 +8881,7 @@
                 <w:noProof/>
                 <w:webHidden/>
               </w:rPr>
-              <w:fldChar w:fldCharType="begin"/>
-            </w:r>
-            <w:r>
-              <w:rPr>
-                <w:noProof/>
-                <w:webHidden/>
-              </w:rPr>
-              <w:instrText xml:space="preserve"> PAGEREF _Toc136727516 \h </w:instrText>
-            </w:r>
-            <w:r>
-              <w:rPr>
-                <w:noProof/>
-                <w:webHidden/>
-              </w:rPr>
-            </w:r>
-            <w:r>
-              <w:rPr>
-                <w:noProof/>
-                <w:webHidden/>
-              </w:rPr>
-              <w:fldChar w:fldCharType="separate"/>
-            </w:r>
-            <w:r>
-              <w:rPr>
-                <w:noProof/>
-                <w:webHidden/>
-              </w:rPr>
-              <w:t>29</w:t>
-            </w:r>
-            <w:r>
-              <w:rPr>
-                <w:noProof/>
-                <w:webHidden/>
-              </w:rPr>
-              <w:fldChar w:fldCharType="end"/>
+              <w:t>09</w:t>
             </w:r>
           </w:hyperlink>
         </w:p>
@@ -9884,21 +8892,44 @@
               <w:tab w:val="right" w:leader="dot" w:pos="9061"/>
             </w:tabs>
             <w:rPr>
-              <w:rFonts w:asciiTheme="minorHAnsi" w:eastAsiaTheme="minorEastAsia" w:hAnsiTheme="minorHAnsi"/>
               <w:noProof/>
-              <w:color w:val="auto"/>
-              <w:sz w:val="22"/>
-              <w:lang w:val="pt-BR" w:eastAsia="pt-BR"/>
             </w:rPr>
           </w:pPr>
-          <w:hyperlink w:anchor="_Toc136727517" w:history="1">
+          <w:hyperlink w:anchor="_Toc136727507" w:history="1">
             <w:r>
               <w:rPr>
                 <w:rStyle w:val="Hiperligao"/>
                 <w:noProof/>
-                <w:shd w:val="clear" w:color="auto" w:fill="FFFFFF"/>
-              </w:rPr>
-              <w:t>1.9. Cabeamento estruturado</w:t>
+              </w:rPr>
+              <w:t>1.</w:t>
+            </w:r>
+            <w:r>
+              <w:rPr>
+                <w:rStyle w:val="Hiperligao"/>
+                <w:noProof/>
+              </w:rPr>
+              <w:t>6</w:t>
+            </w:r>
+            <w:r>
+              <w:rPr>
+                <w:rStyle w:val="Hiperligao"/>
+                <w:noProof/>
+              </w:rPr>
+              <w:t>.</w:t>
+            </w:r>
+            <w:r>
+              <w:rPr>
+                <w:rStyle w:val="Hiperligao"/>
+                <w:noProof/>
+              </w:rPr>
+              <w:t>Framework</w:t>
+            </w:r>
+            <w:r>
+              <w:rPr>
+                <w:rStyle w:val="Hiperligao"/>
+                <w:noProof/>
+              </w:rPr>
+              <w:t>.</w:t>
             </w:r>
             <w:r>
               <w:rPr>
@@ -9912,185 +8943,7 @@
                 <w:noProof/>
                 <w:webHidden/>
               </w:rPr>
-              <w:fldChar w:fldCharType="begin"/>
-            </w:r>
-            <w:r>
-              <w:rPr>
-                <w:noProof/>
-                <w:webHidden/>
-              </w:rPr>
-              <w:instrText xml:space="preserve"> PAGEREF _Toc136727517 \h </w:instrText>
-            </w:r>
-            <w:r>
-              <w:rPr>
-                <w:noProof/>
-                <w:webHidden/>
-              </w:rPr>
-            </w:r>
-            <w:r>
-              <w:rPr>
-                <w:noProof/>
-                <w:webHidden/>
-              </w:rPr>
-              <w:fldChar w:fldCharType="separate"/>
-            </w:r>
-            <w:r>
-              <w:rPr>
-                <w:noProof/>
-                <w:webHidden/>
-              </w:rPr>
-              <w:t>29</w:t>
-            </w:r>
-            <w:r>
-              <w:rPr>
-                <w:noProof/>
-                <w:webHidden/>
-              </w:rPr>
-              <w:fldChar w:fldCharType="end"/>
-            </w:r>
-          </w:hyperlink>
-        </w:p>
-        <w:p>
-          <w:pPr>
-            <w:pStyle w:val="ndice3"/>
-            <w:tabs>
-              <w:tab w:val="right" w:leader="dot" w:pos="9061"/>
-            </w:tabs>
-            <w:rPr>
-              <w:rFonts w:asciiTheme="minorHAnsi" w:eastAsiaTheme="minorEastAsia" w:hAnsiTheme="minorHAnsi"/>
-              <w:noProof/>
-              <w:color w:val="auto"/>
-              <w:sz w:val="22"/>
-              <w:lang w:val="pt-BR" w:eastAsia="pt-BR"/>
-            </w:rPr>
-          </w:pPr>
-          <w:hyperlink w:anchor="_Toc136727518" w:history="1">
-            <w:r>
-              <w:rPr>
-                <w:rStyle w:val="Hiperligao"/>
-                <w:noProof/>
-              </w:rPr>
-              <w:t>1.9.1. Principais problemas que ocorrem em cabeamento não estruturado</w:t>
-            </w:r>
-            <w:r>
-              <w:rPr>
-                <w:noProof/>
-                <w:webHidden/>
-              </w:rPr>
-              <w:tab/>
-            </w:r>
-            <w:r>
-              <w:rPr>
-                <w:noProof/>
-                <w:webHidden/>
-              </w:rPr>
-              <w:fldChar w:fldCharType="begin"/>
-            </w:r>
-            <w:r>
-              <w:rPr>
-                <w:noProof/>
-                <w:webHidden/>
-              </w:rPr>
-              <w:instrText xml:space="preserve"> PAGEREF _Toc136727518 \h </w:instrText>
-            </w:r>
-            <w:r>
-              <w:rPr>
-                <w:noProof/>
-                <w:webHidden/>
-              </w:rPr>
-            </w:r>
-            <w:r>
-              <w:rPr>
-                <w:noProof/>
-                <w:webHidden/>
-              </w:rPr>
-              <w:fldChar w:fldCharType="separate"/>
-            </w:r>
-            <w:r>
-              <w:rPr>
-                <w:noProof/>
-                <w:webHidden/>
-              </w:rPr>
-              <w:t>30</w:t>
-            </w:r>
-            <w:r>
-              <w:rPr>
-                <w:noProof/>
-                <w:webHidden/>
-              </w:rPr>
-              <w:fldChar w:fldCharType="end"/>
-            </w:r>
-          </w:hyperlink>
-        </w:p>
-        <w:p>
-          <w:pPr>
-            <w:pStyle w:val="ndice2"/>
-            <w:tabs>
-              <w:tab w:val="right" w:leader="dot" w:pos="9061"/>
-            </w:tabs>
-            <w:rPr>
-              <w:rFonts w:asciiTheme="minorHAnsi" w:eastAsiaTheme="minorEastAsia" w:hAnsiTheme="minorHAnsi"/>
-              <w:noProof/>
-              <w:color w:val="auto"/>
-              <w:sz w:val="22"/>
-              <w:lang w:val="pt-BR" w:eastAsia="pt-BR"/>
-            </w:rPr>
-          </w:pPr>
-          <w:hyperlink w:anchor="_Toc136727519" w:history="1">
-            <w:r>
-              <w:rPr>
-                <w:rStyle w:val="Hiperligao"/>
-                <w:noProof/>
-              </w:rPr>
-              <w:t>2.10. Rede de transporte</w:t>
-            </w:r>
-            <w:r>
-              <w:rPr>
-                <w:noProof/>
-                <w:webHidden/>
-              </w:rPr>
-              <w:tab/>
-            </w:r>
-            <w:r>
-              <w:rPr>
-                <w:noProof/>
-                <w:webHidden/>
-              </w:rPr>
-              <w:fldChar w:fldCharType="begin"/>
-            </w:r>
-            <w:r>
-              <w:rPr>
-                <w:noProof/>
-                <w:webHidden/>
-              </w:rPr>
-              <w:instrText xml:space="preserve"> PAGEREF _Toc136727519 \h </w:instrText>
-            </w:r>
-            <w:r>
-              <w:rPr>
-                <w:noProof/>
-                <w:webHidden/>
-              </w:rPr>
-            </w:r>
-            <w:r>
-              <w:rPr>
-                <w:noProof/>
-                <w:webHidden/>
-              </w:rPr>
-              <w:fldChar w:fldCharType="separate"/>
-            </w:r>
-            <w:r>
-              <w:rPr>
-                <w:noProof/>
-                <w:webHidden/>
-              </w:rPr>
-              <w:t>31</w:t>
-            </w:r>
-            <w:r>
-              <w:rPr>
-                <w:noProof/>
-                <w:webHidden/>
-              </w:rPr>
-              <w:fldChar w:fldCharType="end"/>
+              <w:t>10</w:t>
             </w:r>
           </w:hyperlink>
         </w:p>
@@ -10128,41 +8981,7 @@
                 <w:noProof/>
                 <w:webHidden/>
               </w:rPr>
-              <w:fldChar w:fldCharType="begin"/>
-            </w:r>
-            <w:r>
-              <w:rPr>
-                <w:noProof/>
-                <w:webHidden/>
-              </w:rPr>
-              <w:instrText xml:space="preserve"> PAGEREF _Toc136727520 \h </w:instrText>
-            </w:r>
-            <w:r>
-              <w:rPr>
-                <w:noProof/>
-                <w:webHidden/>
-              </w:rPr>
-            </w:r>
-            <w:r>
-              <w:rPr>
-                <w:noProof/>
-                <w:webHidden/>
-              </w:rPr>
-              <w:fldChar w:fldCharType="separate"/>
-            </w:r>
-            <w:r>
-              <w:rPr>
-                <w:noProof/>
-                <w:webHidden/>
-              </w:rPr>
-              <w:t>32</w:t>
-            </w:r>
-            <w:r>
-              <w:rPr>
-                <w:noProof/>
-                <w:webHidden/>
-              </w:rPr>
-              <w:fldChar w:fldCharType="end"/>
+              <w:t>11</w:t>
             </w:r>
           </w:hyperlink>
         </w:p>
@@ -10200,41 +9019,7 @@
                 <w:noProof/>
                 <w:webHidden/>
               </w:rPr>
-              <w:fldChar w:fldCharType="begin"/>
-            </w:r>
-            <w:r>
-              <w:rPr>
-                <w:noProof/>
-                <w:webHidden/>
-              </w:rPr>
-              <w:instrText xml:space="preserve"> PAGEREF _Toc136727521 \h </w:instrText>
-            </w:r>
-            <w:r>
-              <w:rPr>
-                <w:noProof/>
-                <w:webHidden/>
-              </w:rPr>
-            </w:r>
-            <w:r>
-              <w:rPr>
-                <w:noProof/>
-                <w:webHidden/>
-              </w:rPr>
-              <w:fldChar w:fldCharType="separate"/>
-            </w:r>
-            <w:r>
-              <w:rPr>
-                <w:noProof/>
-                <w:webHidden/>
-              </w:rPr>
-              <w:t>32</w:t>
-            </w:r>
-            <w:r>
-              <w:rPr>
-                <w:noProof/>
-                <w:webHidden/>
-              </w:rPr>
-              <w:fldChar w:fldCharType="end"/>
+              <w:t>11</w:t>
             </w:r>
           </w:hyperlink>
         </w:p>
@@ -10272,41 +9057,7 @@
                 <w:noProof/>
                 <w:webHidden/>
               </w:rPr>
-              <w:fldChar w:fldCharType="begin"/>
-            </w:r>
-            <w:r>
-              <w:rPr>
-                <w:noProof/>
-                <w:webHidden/>
-              </w:rPr>
-              <w:instrText xml:space="preserve"> PAGEREF _Toc136727522 \h </w:instrText>
-            </w:r>
-            <w:r>
-              <w:rPr>
-                <w:noProof/>
-                <w:webHidden/>
-              </w:rPr>
-            </w:r>
-            <w:r>
-              <w:rPr>
-                <w:noProof/>
-                <w:webHidden/>
-              </w:rPr>
-              <w:fldChar w:fldCharType="separate"/>
-            </w:r>
-            <w:r>
-              <w:rPr>
-                <w:noProof/>
-                <w:webHidden/>
-              </w:rPr>
-              <w:t>33</w:t>
-            </w:r>
-            <w:r>
-              <w:rPr>
-                <w:noProof/>
-                <w:webHidden/>
-              </w:rPr>
-              <w:fldChar w:fldCharType="end"/>
+              <w:t>12</w:t>
             </w:r>
           </w:hyperlink>
         </w:p>
@@ -10344,41 +9095,7 @@
                 <w:noProof/>
                 <w:webHidden/>
               </w:rPr>
-              <w:fldChar w:fldCharType="begin"/>
-            </w:r>
-            <w:r>
-              <w:rPr>
-                <w:noProof/>
-                <w:webHidden/>
-              </w:rPr>
-              <w:instrText xml:space="preserve"> PAGEREF _Toc136727523 \h </w:instrText>
-            </w:r>
-            <w:r>
-              <w:rPr>
-                <w:noProof/>
-                <w:webHidden/>
-              </w:rPr>
-            </w:r>
-            <w:r>
-              <w:rPr>
-                <w:noProof/>
-                <w:webHidden/>
-              </w:rPr>
-              <w:fldChar w:fldCharType="separate"/>
-            </w:r>
-            <w:r>
-              <w:rPr>
-                <w:noProof/>
-                <w:webHidden/>
-              </w:rPr>
-              <w:t>35</w:t>
-            </w:r>
-            <w:r>
-              <w:rPr>
-                <w:noProof/>
-                <w:webHidden/>
-              </w:rPr>
-              <w:fldChar w:fldCharType="end"/>
+              <w:t>13</w:t>
             </w:r>
           </w:hyperlink>
         </w:p>
@@ -10416,41 +9133,7 @@
                 <w:noProof/>
                 <w:webHidden/>
               </w:rPr>
-              <w:fldChar w:fldCharType="begin"/>
-            </w:r>
-            <w:r>
-              <w:rPr>
-                <w:noProof/>
-                <w:webHidden/>
-              </w:rPr>
-              <w:instrText xml:space="preserve"> PAGEREF _Toc136727524 \h </w:instrText>
-            </w:r>
-            <w:r>
-              <w:rPr>
-                <w:noProof/>
-                <w:webHidden/>
-              </w:rPr>
-            </w:r>
-            <w:r>
-              <w:rPr>
-                <w:noProof/>
-                <w:webHidden/>
-              </w:rPr>
-              <w:fldChar w:fldCharType="separate"/>
-            </w:r>
-            <w:r>
-              <w:rPr>
-                <w:noProof/>
-                <w:webHidden/>
-              </w:rPr>
-              <w:t>37</w:t>
-            </w:r>
-            <w:r>
-              <w:rPr>
-                <w:noProof/>
-                <w:webHidden/>
-              </w:rPr>
-              <w:fldChar w:fldCharType="end"/>
+              <w:t>14</w:t>
             </w:r>
           </w:hyperlink>
         </w:p>
@@ -10488,41 +9171,7 @@
                 <w:noProof/>
                 <w:webHidden/>
               </w:rPr>
-              <w:fldChar w:fldCharType="begin"/>
-            </w:r>
-            <w:r>
-              <w:rPr>
-                <w:noProof/>
-                <w:webHidden/>
-              </w:rPr>
-              <w:instrText xml:space="preserve"> PAGEREF _Toc136727525 \h </w:instrText>
-            </w:r>
-            <w:r>
-              <w:rPr>
-                <w:noProof/>
-                <w:webHidden/>
-              </w:rPr>
-            </w:r>
-            <w:r>
-              <w:rPr>
-                <w:noProof/>
-                <w:webHidden/>
-              </w:rPr>
-              <w:fldChar w:fldCharType="separate"/>
-            </w:r>
-            <w:r>
-              <w:rPr>
-                <w:noProof/>
-                <w:webHidden/>
-              </w:rPr>
-              <w:t>38</w:t>
-            </w:r>
-            <w:r>
-              <w:rPr>
-                <w:noProof/>
-                <w:webHidden/>
-              </w:rPr>
-              <w:fldChar w:fldCharType="end"/>
+              <w:t>15</w:t>
             </w:r>
           </w:hyperlink>
         </w:p>
@@ -10560,41 +9209,7 @@
                 <w:noProof/>
                 <w:webHidden/>
               </w:rPr>
-              <w:fldChar w:fldCharType="begin"/>
-            </w:r>
-            <w:r>
-              <w:rPr>
-                <w:noProof/>
-                <w:webHidden/>
-              </w:rPr>
-              <w:instrText xml:space="preserve"> PAGEREF _Toc136727526 \h </w:instrText>
-            </w:r>
-            <w:r>
-              <w:rPr>
-                <w:noProof/>
-                <w:webHidden/>
-              </w:rPr>
-            </w:r>
-            <w:r>
-              <w:rPr>
-                <w:noProof/>
-                <w:webHidden/>
-              </w:rPr>
-              <w:fldChar w:fldCharType="separate"/>
-            </w:r>
-            <w:r>
-              <w:rPr>
-                <w:noProof/>
-                <w:webHidden/>
-              </w:rPr>
-              <w:t>40</w:t>
-            </w:r>
-            <w:r>
-              <w:rPr>
-                <w:noProof/>
-                <w:webHidden/>
-              </w:rPr>
-              <w:fldChar w:fldCharType="end"/>
+              <w:t>16</w:t>
             </w:r>
           </w:hyperlink>
         </w:p>
@@ -10618,7 +9233,7 @@
                 <w:rStyle w:val="Hiperligao"/>
                 <w:noProof/>
               </w:rPr>
-              <w:t>Capítulo 3 –  Tecnologias, equipamentos e materias utilizadas</w:t>
+              <w:t>Capítulo 3 –  Tecnologias</w:t>
             </w:r>
             <w:r>
               <w:rPr>
@@ -10632,41 +9247,7 @@
                 <w:noProof/>
                 <w:webHidden/>
               </w:rPr>
-              <w:fldChar w:fldCharType="begin"/>
-            </w:r>
-            <w:r>
-              <w:rPr>
-                <w:noProof/>
-                <w:webHidden/>
-              </w:rPr>
-              <w:instrText xml:space="preserve"> PAGEREF _Toc136727527 \h </w:instrText>
-            </w:r>
-            <w:r>
-              <w:rPr>
-                <w:noProof/>
-                <w:webHidden/>
-              </w:rPr>
-            </w:r>
-            <w:r>
-              <w:rPr>
-                <w:noProof/>
-                <w:webHidden/>
-              </w:rPr>
-              <w:fldChar w:fldCharType="separate"/>
-            </w:r>
-            <w:r>
-              <w:rPr>
-                <w:noProof/>
-                <w:webHidden/>
-              </w:rPr>
-              <w:t>41</w:t>
-            </w:r>
-            <w:r>
-              <w:rPr>
-                <w:noProof/>
-                <w:webHidden/>
-              </w:rPr>
-              <w:fldChar w:fldCharType="end"/>
+              <w:t>17</w:t>
             </w:r>
           </w:hyperlink>
         </w:p>
@@ -10704,41 +9285,7 @@
                 <w:noProof/>
                 <w:webHidden/>
               </w:rPr>
-              <w:fldChar w:fldCharType="begin"/>
-            </w:r>
-            <w:r>
-              <w:rPr>
-                <w:noProof/>
-                <w:webHidden/>
-              </w:rPr>
-              <w:instrText xml:space="preserve"> PAGEREF _Toc136727528 \h </w:instrText>
-            </w:r>
-            <w:r>
-              <w:rPr>
-                <w:noProof/>
-                <w:webHidden/>
-              </w:rPr>
-            </w:r>
-            <w:r>
-              <w:rPr>
-                <w:noProof/>
-                <w:webHidden/>
-              </w:rPr>
-              <w:fldChar w:fldCharType="separate"/>
-            </w:r>
-            <w:r>
-              <w:rPr>
-                <w:noProof/>
-                <w:webHidden/>
-              </w:rPr>
-              <w:t>41</w:t>
-            </w:r>
-            <w:r>
-              <w:rPr>
-                <w:noProof/>
-                <w:webHidden/>
-              </w:rPr>
-              <w:fldChar w:fldCharType="end"/>
+              <w:t>17</w:t>
             </w:r>
           </w:hyperlink>
         </w:p>
@@ -10776,41 +9323,7 @@
                 <w:noProof/>
                 <w:webHidden/>
               </w:rPr>
-              <w:fldChar w:fldCharType="begin"/>
-            </w:r>
-            <w:r>
-              <w:rPr>
-                <w:noProof/>
-                <w:webHidden/>
-              </w:rPr>
-              <w:instrText xml:space="preserve"> PAGEREF _Toc136727529 \h </w:instrText>
-            </w:r>
-            <w:r>
-              <w:rPr>
-                <w:noProof/>
-                <w:webHidden/>
-              </w:rPr>
-            </w:r>
-            <w:r>
-              <w:rPr>
-                <w:noProof/>
-                <w:webHidden/>
-              </w:rPr>
-              <w:fldChar w:fldCharType="separate"/>
-            </w:r>
-            <w:r>
-              <w:rPr>
-                <w:noProof/>
-                <w:webHidden/>
-              </w:rPr>
-              <w:t>41</w:t>
-            </w:r>
-            <w:r>
-              <w:rPr>
-                <w:noProof/>
-                <w:webHidden/>
-              </w:rPr>
-              <w:fldChar w:fldCharType="end"/>
+              <w:t>17</w:t>
             </w:r>
           </w:hyperlink>
         </w:p>
@@ -10849,41 +9362,7 @@
                 <w:noProof/>
                 <w:webHidden/>
               </w:rPr>
-              <w:fldChar w:fldCharType="begin"/>
-            </w:r>
-            <w:r>
-              <w:rPr>
-                <w:noProof/>
-                <w:webHidden/>
-              </w:rPr>
-              <w:instrText xml:space="preserve"> PAGEREF _Toc136727530 \h </w:instrText>
-            </w:r>
-            <w:r>
-              <w:rPr>
-                <w:noProof/>
-                <w:webHidden/>
-              </w:rPr>
-            </w:r>
-            <w:r>
-              <w:rPr>
-                <w:noProof/>
-                <w:webHidden/>
-              </w:rPr>
-              <w:fldChar w:fldCharType="separate"/>
-            </w:r>
-            <w:r>
-              <w:rPr>
-                <w:noProof/>
-                <w:webHidden/>
-              </w:rPr>
-              <w:t>41</w:t>
-            </w:r>
-            <w:r>
-              <w:rPr>
-                <w:noProof/>
-                <w:webHidden/>
-              </w:rPr>
-              <w:fldChar w:fldCharType="end"/>
+              <w:t>17</w:t>
             </w:r>
           </w:hyperlink>
         </w:p>
@@ -10921,41 +9400,7 @@
                 <w:noProof/>
                 <w:webHidden/>
               </w:rPr>
-              <w:fldChar w:fldCharType="begin"/>
-            </w:r>
-            <w:r>
-              <w:rPr>
-                <w:noProof/>
-                <w:webHidden/>
-              </w:rPr>
-              <w:instrText xml:space="preserve"> PAGEREF _Toc136727531 \h </w:instrText>
-            </w:r>
-            <w:r>
-              <w:rPr>
-                <w:noProof/>
-                <w:webHidden/>
-              </w:rPr>
-            </w:r>
-            <w:r>
-              <w:rPr>
-                <w:noProof/>
-                <w:webHidden/>
-              </w:rPr>
-              <w:fldChar w:fldCharType="separate"/>
-            </w:r>
-            <w:r>
-              <w:rPr>
-                <w:noProof/>
-                <w:webHidden/>
-              </w:rPr>
-              <w:t>41</w:t>
-            </w:r>
-            <w:r>
-              <w:rPr>
-                <w:noProof/>
-                <w:webHidden/>
-              </w:rPr>
-              <w:fldChar w:fldCharType="end"/>
+              <w:t>17</w:t>
             </w:r>
           </w:hyperlink>
         </w:p>
@@ -10994,41 +9439,7 @@
                 <w:noProof/>
                 <w:webHidden/>
               </w:rPr>
-              <w:fldChar w:fldCharType="begin"/>
-            </w:r>
-            <w:r>
-              <w:rPr>
-                <w:noProof/>
-                <w:webHidden/>
-              </w:rPr>
-              <w:instrText xml:space="preserve"> PAGEREF _Toc136727532 \h </w:instrText>
-            </w:r>
-            <w:r>
-              <w:rPr>
-                <w:noProof/>
-                <w:webHidden/>
-              </w:rPr>
-            </w:r>
-            <w:r>
-              <w:rPr>
-                <w:noProof/>
-                <w:webHidden/>
-              </w:rPr>
-              <w:fldChar w:fldCharType="separate"/>
-            </w:r>
-            <w:r>
-              <w:rPr>
-                <w:noProof/>
-                <w:webHidden/>
-              </w:rPr>
-              <w:t>42</w:t>
-            </w:r>
-            <w:r>
-              <w:rPr>
-                <w:noProof/>
-                <w:webHidden/>
-              </w:rPr>
-              <w:fldChar w:fldCharType="end"/>
+              <w:t>18</w:t>
             </w:r>
           </w:hyperlink>
         </w:p>
@@ -11066,41 +9477,7 @@
                 <w:noProof/>
                 <w:webHidden/>
               </w:rPr>
-              <w:fldChar w:fldCharType="begin"/>
-            </w:r>
-            <w:r>
-              <w:rPr>
-                <w:noProof/>
-                <w:webHidden/>
-              </w:rPr>
-              <w:instrText xml:space="preserve"> PAGEREF _Toc136727533 \h </w:instrText>
-            </w:r>
-            <w:r>
-              <w:rPr>
-                <w:noProof/>
-                <w:webHidden/>
-              </w:rPr>
-            </w:r>
-            <w:r>
-              <w:rPr>
-                <w:noProof/>
-                <w:webHidden/>
-              </w:rPr>
-              <w:fldChar w:fldCharType="separate"/>
-            </w:r>
-            <w:r>
-              <w:rPr>
-                <w:noProof/>
-                <w:webHidden/>
-              </w:rPr>
-              <w:t>42</w:t>
-            </w:r>
-            <w:r>
-              <w:rPr>
-                <w:noProof/>
-                <w:webHidden/>
-              </w:rPr>
-              <w:fldChar w:fldCharType="end"/>
+              <w:t>18</w:t>
             </w:r>
           </w:hyperlink>
         </w:p>
@@ -11138,41 +9515,7 @@
                 <w:noProof/>
                 <w:webHidden/>
               </w:rPr>
-              <w:fldChar w:fldCharType="begin"/>
-            </w:r>
-            <w:r>
-              <w:rPr>
-                <w:noProof/>
-                <w:webHidden/>
-              </w:rPr>
-              <w:instrText xml:space="preserve"> PAGEREF _Toc136727534 \h </w:instrText>
-            </w:r>
-            <w:r>
-              <w:rPr>
-                <w:noProof/>
-                <w:webHidden/>
-              </w:rPr>
-            </w:r>
-            <w:r>
-              <w:rPr>
-                <w:noProof/>
-                <w:webHidden/>
-              </w:rPr>
-              <w:fldChar w:fldCharType="separate"/>
-            </w:r>
-            <w:r>
-              <w:rPr>
-                <w:noProof/>
-                <w:webHidden/>
-              </w:rPr>
-              <w:t>42</w:t>
-            </w:r>
-            <w:r>
-              <w:rPr>
-                <w:noProof/>
-                <w:webHidden/>
-              </w:rPr>
-              <w:fldChar w:fldCharType="end"/>
+              <w:t>18</w:t>
             </w:r>
           </w:hyperlink>
         </w:p>
@@ -12964,7 +11307,13 @@
         <w:t xml:space="preserve"> </w:t>
       </w:r>
       <w:r>
-        <w:t>Gestão acêmica</w:t>
+        <w:t>GESTÃO DE</w:t>
+      </w:r>
+      <w:r>
+        <w:t xml:space="preserve"> </w:t>
+      </w:r>
+      <w:r>
+        <w:t>TURMAS</w:t>
       </w:r>
     </w:p>
     <w:p>
@@ -12974,7 +11323,26 @@
         </w:pBdr>
       </w:pPr>
       <w:r>
-        <w:t>Nos anos 40 e 50, os primeiros computadores foram desenvolvidos principalmente para fins militares e científicos, e a programação era feita em linguagens de baixo nível, como o código binário e o assembly. Nessa época, os programadores precisavam entender diretamente a arquitetura do hardware para escrever código.</w:t>
+        <w:t xml:space="preserve">O aplicativo </w:t>
+      </w:r>
+      <w:proofErr w:type="spellStart"/>
+      <w:r>
+        <w:t>TurmaPlus</w:t>
+      </w:r>
+      <w:proofErr w:type="spellEnd"/>
+      <w:r>
+        <w:t xml:space="preserve"> visa melhorar a gestão acadêmica e a experiência educacional em escolas de ensino fundamental e médio. Ele oferece soluções para problemas comuns encontrados nesses ambientes, tais como dificuldades na comunicação entre alunos, professores e pais, a necessidade de registrar e acompanhar notas de forma eficiente, a falta de recursos educacionais acessíveis, desorganização nos horários e atividades escolares, e comunicação limitada entre alunos. Ao fornecer uma interface intuitiva, funcionalidades de registro de notas rápidas e precisas, acesso a uma biblioteca digital abrangente, um calendário acadêmico integrado e um chat de grupo para comunicação entre alunos, o </w:t>
+      </w:r>
+      <w:proofErr w:type="spellStart"/>
+      <w:r>
+        <w:t>TurmaPlus</w:t>
+      </w:r>
+      <w:proofErr w:type="spellEnd"/>
+      <w:r>
+        <w:t xml:space="preserve"> busca resolver esses problemas e melhorar o ambiente educacional para todos os envolvidos.</w:t>
+      </w:r>
+      <w:r>
+        <w:tab/>
       </w:r>
     </w:p>
     <w:p>
@@ -12983,9 +11351,6 @@
           <w:bottom w:val="single" w:sz="12" w:space="1" w:color="auto"/>
         </w:pBdr>
       </w:pPr>
-      <w:r>
-        <w:t>Na década de 50, surgiram as primeiras linguagens de programação de alto nível, como o Fortran (Formula Translation) e o Cobol (Common Business Oriented Language). Essas linguagens permitiam que os programadores escrevessem código de forma mais intuitiva e próxima da linguagem humana, facilitando o desenvolvimento de programas complexos.</w:t>
-      </w:r>
     </w:p>
     <w:p>
       <w:pPr>
@@ -12993,9 +11358,6 @@
           <w:bottom w:val="single" w:sz="12" w:space="1" w:color="auto"/>
         </w:pBdr>
       </w:pPr>
-      <w:r>
-        <w:t>A década de 60 viu o desenvolvimento de linguagens como o Lisp (List Processing) e o Algol (Algorithmic Language), que introduziram conceitos importantes como recursão e estruturas de controle mais avançadas. Nesse período, também ocorreu o surgimento do conceito de programação estruturada, promovido por linguagens como o Pascal.</w:t>
-      </w:r>
     </w:p>
     <w:p>
       <w:pPr>
@@ -13003,9 +11365,6 @@
           <w:bottom w:val="single" w:sz="12" w:space="1" w:color="auto"/>
         </w:pBdr>
       </w:pPr>
-      <w:r>
-        <w:t>Nos anos 70, a linguagem C foi desenvolvida na Bell Labs por Dennis Ritchie. A linguagem C tornou-se amplamente adotada devido à sua portabilidade e eficiência, e é amplamente utilizada até hoje como base para muitas outras linguagens.</w:t>
-      </w:r>
     </w:p>
     <w:p>
       <w:pPr>
@@ -13013,21 +11372,41 @@
           <w:bottom w:val="single" w:sz="12" w:space="1" w:color="auto"/>
         </w:pBdr>
       </w:pPr>
-      <w:r>
-        <w:t>Nos anos 80 e 90, surgiram linguagens orientadas a objetos como o C++ e o Java, que introduziram conceitos como encapsulamento, herança e polimorfismo. Essas linguagens se tornaram populares para o desenvolvimento de software em larga escala e aplicações distribuídas.</w:t>
-      </w:r>
-      <w:r>
-        <w:tab/>
-      </w:r>
-      <w:r>
-        <w:tab/>
-      </w:r>
-      <w:r>
-        <w:tab/>
-      </w:r>
-      <w:r>
-        <w:tab/>
-      </w:r>
+    </w:p>
+    <w:p>
+      <w:pPr>
+        <w:pBdr>
+          <w:bottom w:val="single" w:sz="12" w:space="1" w:color="auto"/>
+        </w:pBdr>
+      </w:pPr>
+    </w:p>
+    <w:p>
+      <w:pPr>
+        <w:pBdr>
+          <w:bottom w:val="single" w:sz="12" w:space="1" w:color="auto"/>
+        </w:pBdr>
+      </w:pPr>
+    </w:p>
+    <w:p>
+      <w:pPr>
+        <w:pBdr>
+          <w:bottom w:val="single" w:sz="12" w:space="1" w:color="auto"/>
+        </w:pBdr>
+      </w:pPr>
+    </w:p>
+    <w:p>
+      <w:pPr>
+        <w:pBdr>
+          <w:bottom w:val="single" w:sz="12" w:space="1" w:color="auto"/>
+        </w:pBdr>
+      </w:pPr>
+    </w:p>
+    <w:p>
+      <w:pPr>
+        <w:pBdr>
+          <w:bottom w:val="single" w:sz="12" w:space="1" w:color="auto"/>
+        </w:pBdr>
+      </w:pPr>
     </w:p>
     <w:p>
       <w:pPr>
@@ -13252,6 +11631,14 @@
     </w:p>
     <w:p>
       <w:pPr>
+        <w:ind w:firstLine="0"/>
+        <w:rPr>
+          <w:i/>
+        </w:rPr>
+      </w:pPr>
+    </w:p>
+    <w:p>
+      <w:pPr>
         <w:pBdr>
           <w:bottom w:val="single" w:sz="12" w:space="1" w:color="auto"/>
         </w:pBdr>
@@ -13264,7 +11651,6 @@
         <w:rPr>
           <w:i/>
         </w:rPr>
-        <w:lastRenderedPageBreak/>
         <w:t>Capítulo 1</w:t>
       </w:r>
       <w:r>
@@ -13282,86 +11668,8 @@
     <w:p>
       <w:pPr>
         <w:pStyle w:val="Ttulo2"/>
-        <w:ind w:firstLine="708"/>
-        <w:rPr>
-          <w:rFonts w:eastAsiaTheme="minorHAnsi" w:cstheme="minorBidi"/>
-          <w:b w:val="0"/>
-          <w:caps w:val="0"/>
-          <w:szCs w:val="22"/>
-        </w:rPr>
       </w:pPr>
       <w:bookmarkStart w:id="3" w:name="_Toc136727506"/>
-      <w:r>
-        <w:rPr>
-          <w:rFonts w:eastAsiaTheme="minorHAnsi" w:cstheme="minorBidi"/>
-          <w:b w:val="0"/>
-          <w:caps w:val="0"/>
-          <w:szCs w:val="22"/>
-        </w:rPr>
-        <w:t>Desde então, houve um grande aumento na diversidade de linguagens de programação, com linguagens como Python, Ruby, JavaScript</w:t>
-      </w:r>
-      <w:r>
-        <w:rPr>
-          <w:rFonts w:eastAsiaTheme="minorHAnsi" w:cstheme="minorBidi"/>
-          <w:b w:val="0"/>
-          <w:caps w:val="0"/>
-          <w:szCs w:val="22"/>
-        </w:rPr>
-        <w:t>, Php</w:t>
-      </w:r>
-      <w:r>
-        <w:rPr>
-          <w:rFonts w:eastAsiaTheme="minorHAnsi" w:cstheme="minorBidi"/>
-          <w:b w:val="0"/>
-          <w:caps w:val="0"/>
-          <w:szCs w:val="22"/>
-        </w:rPr>
-        <w:t xml:space="preserve"> e outras se tornando populares para uma ampla gama de aplicações, desde desenvolvimento web até análise de dados e inteligência artificial</w:t>
-      </w:r>
-      <w:r>
-        <w:rPr>
-          <w:rFonts w:eastAsiaTheme="minorHAnsi" w:cstheme="minorBidi"/>
-          <w:b w:val="0"/>
-          <w:caps w:val="0"/>
-          <w:szCs w:val="22"/>
-        </w:rPr>
-        <w:t xml:space="preserve"> bem como desenvolvimento de aplicações moveis</w:t>
-      </w:r>
-      <w:r>
-        <w:rPr>
-          <w:rFonts w:eastAsiaTheme="minorHAnsi" w:cstheme="minorBidi"/>
-          <w:b w:val="0"/>
-          <w:caps w:val="0"/>
-          <w:szCs w:val="22"/>
-        </w:rPr>
-        <w:t>.</w:t>
-      </w:r>
-    </w:p>
-    <w:p>
-      <w:pPr>
-        <w:pStyle w:val="Ttulo2"/>
-        <w:ind w:firstLine="708"/>
-        <w:rPr>
-          <w:rFonts w:eastAsiaTheme="minorHAnsi" w:cstheme="minorBidi"/>
-          <w:b w:val="0"/>
-          <w:caps w:val="0"/>
-          <w:szCs w:val="22"/>
-        </w:rPr>
-      </w:pPr>
-      <w:r>
-        <w:rPr>
-          <w:rFonts w:eastAsiaTheme="minorHAnsi" w:cstheme="minorBidi"/>
-          <w:b w:val="0"/>
-          <w:caps w:val="0"/>
-          <w:szCs w:val="22"/>
-        </w:rPr>
-        <w:t xml:space="preserve">Hoje, a programação é uma habilidade essencial em muitos campos, e continua a evoluir rapidamente com o avanço da tecnologia e as novas demandas da sociedade. </w:t>
-      </w:r>
-    </w:p>
-    <w:p>
-      <w:pPr>
-        <w:pStyle w:val="Ttulo2"/>
-      </w:pPr>
       <w:r>
         <w:t>1</w:t>
       </w:r>
@@ -13428,6 +11736,38 @@
       <w:r>
         <w:tab/>
       </w:r>
+    </w:p>
+    <w:p>
+      <w:pPr>
+        <w:pBdr>
+          <w:bottom w:val="single" w:sz="12" w:space="1" w:color="auto"/>
+        </w:pBdr>
+        <w:ind w:firstLine="0"/>
+      </w:pPr>
+    </w:p>
+    <w:p>
+      <w:pPr>
+        <w:pBdr>
+          <w:bottom w:val="single" w:sz="12" w:space="1" w:color="auto"/>
+        </w:pBdr>
+        <w:ind w:firstLine="0"/>
+      </w:pPr>
+    </w:p>
+    <w:p>
+      <w:pPr>
+        <w:pBdr>
+          <w:bottom w:val="single" w:sz="12" w:space="1" w:color="auto"/>
+        </w:pBdr>
+        <w:ind w:firstLine="0"/>
+      </w:pPr>
+    </w:p>
+    <w:p>
+      <w:pPr>
+        <w:pBdr>
+          <w:bottom w:val="single" w:sz="12" w:space="1" w:color="auto"/>
+        </w:pBdr>
+        <w:ind w:firstLine="0"/>
+      </w:pPr>
     </w:p>
     <w:p>
       <w:pPr>
@@ -14769,41 +13109,7 @@
           <w:color w:val="212529"/>
           <w:sz w:val="28"/>
         </w:rPr>
-        <w:fldChar w:fldCharType="begin"/>
-      </w:r>
-      <w:r>
-        <w:rPr>
-          <w:b/>
-          <w:color w:val="212529"/>
-          <w:sz w:val="28"/>
-        </w:rPr>
-        <w:instrText>PAGE   \* MERGEFORMAT</w:instrText>
-      </w:r>
-      <w:r>
-        <w:rPr>
-          <w:b/>
-          <w:color w:val="212529"/>
-          <w:sz w:val="28"/>
-        </w:rPr>
-        <w:fldChar w:fldCharType="separate"/>
-      </w:r>
-      <w:r>
-        <w:rPr>
-          <w:b/>
-          <w:noProof/>
-          <w:color w:val="212529"/>
-          <w:sz w:val="28"/>
-          <w:lang w:val="pt-BR"/>
-        </w:rPr>
-        <w:t>5</w:t>
-      </w:r>
-      <w:r>
-        <w:rPr>
-          <w:b/>
-          <w:color w:val="212529"/>
-          <w:sz w:val="28"/>
-        </w:rPr>
-        <w:fldChar w:fldCharType="end"/>
+        <w:t>6</w:t>
       </w:r>
     </w:p>
     <w:p>
@@ -15178,41 +13484,7 @@
           <w:color w:val="212529"/>
           <w:sz w:val="28"/>
         </w:rPr>
-        <w:fldChar w:fldCharType="begin"/>
-      </w:r>
-      <w:r>
-        <w:rPr>
-          <w:b/>
-          <w:color w:val="212529"/>
-          <w:sz w:val="28"/>
-        </w:rPr>
-        <w:instrText>PAGE   \* MERGEFORMAT</w:instrText>
-      </w:r>
-      <w:r>
-        <w:rPr>
-          <w:b/>
-          <w:color w:val="212529"/>
-          <w:sz w:val="28"/>
-        </w:rPr>
-        <w:fldChar w:fldCharType="separate"/>
-      </w:r>
-      <w:r>
-        <w:rPr>
-          <w:b/>
-          <w:noProof/>
-          <w:color w:val="212529"/>
-          <w:sz w:val="28"/>
-          <w:lang w:val="pt-BR"/>
-        </w:rPr>
-        <w:t>5</w:t>
-      </w:r>
-      <w:r>
-        <w:rPr>
-          <w:b/>
-          <w:color w:val="212529"/>
-          <w:sz w:val="28"/>
-        </w:rPr>
-        <w:fldChar w:fldCharType="end"/>
+        <w:t>7</w:t>
       </w:r>
     </w:p>
     <w:p>
@@ -15599,41 +13871,7 @@
           <w:color w:val="212529"/>
           <w:sz w:val="28"/>
         </w:rPr>
-        <w:fldChar w:fldCharType="begin"/>
-      </w:r>
-      <w:r>
-        <w:rPr>
-          <w:b/>
-          <w:color w:val="212529"/>
-          <w:sz w:val="28"/>
-        </w:rPr>
-        <w:instrText>PAGE   \* MERGEFORMAT</w:instrText>
-      </w:r>
-      <w:r>
-        <w:rPr>
-          <w:b/>
-          <w:color w:val="212529"/>
-          <w:sz w:val="28"/>
-        </w:rPr>
-        <w:fldChar w:fldCharType="separate"/>
-      </w:r>
-      <w:r>
-        <w:rPr>
-          <w:b/>
-          <w:noProof/>
-          <w:color w:val="212529"/>
-          <w:sz w:val="28"/>
-          <w:lang w:val="pt-BR"/>
-        </w:rPr>
-        <w:t>5</w:t>
-      </w:r>
-      <w:r>
-        <w:rPr>
-          <w:b/>
-          <w:color w:val="212529"/>
-          <w:sz w:val="28"/>
-        </w:rPr>
-        <w:fldChar w:fldCharType="end"/>
+        <w:t>8</w:t>
       </w:r>
     </w:p>
     <w:p>
@@ -15827,7 +14065,7 @@
           <w:noProof/>
         </w:rPr>
         <w:drawing>
-          <wp:inline distT="0" distB="0" distL="0" distR="0" wp14:anchorId="710B45F9" wp14:editId="5F64D0D8">
+          <wp:inline distT="0" distB="0" distL="0" distR="0" wp14:anchorId="710B45F9" wp14:editId="0FEB4D77">
             <wp:extent cx="3921760" cy="2181225"/>
             <wp:effectExtent l="114300" t="114300" r="135890" b="123825"/>
             <wp:docPr id="2025413765" name="Imagem 6"/>
@@ -16020,41 +14258,7 @@
           <w:color w:val="212529"/>
           <w:sz w:val="28"/>
         </w:rPr>
-        <w:fldChar w:fldCharType="begin"/>
-      </w:r>
-      <w:r>
-        <w:rPr>
-          <w:b/>
-          <w:color w:val="212529"/>
-          <w:sz w:val="28"/>
-        </w:rPr>
-        <w:instrText>PAGE   \* MERGEFORMAT</w:instrText>
-      </w:r>
-      <w:r>
-        <w:rPr>
-          <w:b/>
-          <w:color w:val="212529"/>
-          <w:sz w:val="28"/>
-        </w:rPr>
-        <w:fldChar w:fldCharType="separate"/>
-      </w:r>
-      <w:r>
-        <w:rPr>
-          <w:b/>
-          <w:noProof/>
-          <w:color w:val="212529"/>
-          <w:sz w:val="28"/>
-          <w:lang w:val="pt-BR"/>
-        </w:rPr>
-        <w:t>5</w:t>
-      </w:r>
-      <w:r>
-        <w:rPr>
-          <w:b/>
-          <w:color w:val="212529"/>
-          <w:sz w:val="28"/>
-        </w:rPr>
-        <w:fldChar w:fldCharType="end"/>
+        <w:t>9</w:t>
       </w:r>
     </w:p>
     <w:p>
@@ -16513,41 +14717,7 @@
           <w:color w:val="212529"/>
           <w:sz w:val="28"/>
         </w:rPr>
-        <w:fldChar w:fldCharType="begin"/>
-      </w:r>
-      <w:r>
-        <w:rPr>
-          <w:b/>
-          <w:color w:val="212529"/>
-          <w:sz w:val="28"/>
-        </w:rPr>
-        <w:instrText>PAGE   \* MERGEFORMAT</w:instrText>
-      </w:r>
-      <w:r>
-        <w:rPr>
-          <w:b/>
-          <w:color w:val="212529"/>
-          <w:sz w:val="28"/>
-        </w:rPr>
-        <w:fldChar w:fldCharType="separate"/>
-      </w:r>
-      <w:r>
-        <w:rPr>
-          <w:b/>
-          <w:noProof/>
-          <w:color w:val="212529"/>
-          <w:sz w:val="28"/>
-          <w:lang w:val="pt-BR"/>
-        </w:rPr>
-        <w:t>5</w:t>
-      </w:r>
-      <w:r>
-        <w:rPr>
-          <w:b/>
-          <w:color w:val="212529"/>
-          <w:sz w:val="28"/>
-        </w:rPr>
-        <w:fldChar w:fldCharType="end"/>
+        <w:t>10</w:t>
       </w:r>
     </w:p>
     <w:p>
@@ -16563,21 +14733,6 @@
           <w:i/>
         </w:rPr>
         <w:t>Mário Isaías Da Silva Coxe – 2023/2024</w:t>
-      </w:r>
-    </w:p>
-    <w:p>
-      <w:pPr>
-        <w:spacing w:after="160"/>
-        <w:ind w:firstLine="708"/>
-      </w:pPr>
-    </w:p>
-    <w:p>
-      <w:pPr>
-        <w:spacing w:after="160"/>
-        <w:ind w:firstLine="708"/>
-      </w:pPr>
-      <w:r>
-        <w:br w:type="page"/>
       </w:r>
     </w:p>
     <w:p>
@@ -16792,37 +14947,7 @@
           <w:b/>
           <w:sz w:val="28"/>
         </w:rPr>
-        <w:fldChar w:fldCharType="begin"/>
-      </w:r>
-      <w:r>
-        <w:rPr>
-          <w:b/>
-          <w:sz w:val="28"/>
-        </w:rPr>
-        <w:instrText>PAGE   \* MERGEFORMAT</w:instrText>
-      </w:r>
-      <w:r>
-        <w:rPr>
-          <w:b/>
-          <w:sz w:val="28"/>
-        </w:rPr>
-        <w:fldChar w:fldCharType="separate"/>
-      </w:r>
-      <w:r>
-        <w:rPr>
-          <w:b/>
-          <w:noProof/>
-          <w:sz w:val="28"/>
-          <w:lang w:val="pt-BR"/>
-        </w:rPr>
-        <w:t>14</w:t>
-      </w:r>
-      <w:r>
-        <w:rPr>
-          <w:b/>
-          <w:sz w:val="28"/>
-        </w:rPr>
-        <w:fldChar w:fldCharType="end"/>
+        <w:t>11</w:t>
       </w:r>
     </w:p>
     <w:p>
@@ -17043,37 +15168,7 @@
           <w:b/>
           <w:sz w:val="28"/>
         </w:rPr>
-        <w:fldChar w:fldCharType="begin"/>
-      </w:r>
-      <w:r>
-        <w:rPr>
-          <w:b/>
-          <w:sz w:val="28"/>
-        </w:rPr>
-        <w:instrText>PAGE   \* MERGEFORMAT</w:instrText>
-      </w:r>
-      <w:r>
-        <w:rPr>
-          <w:b/>
-          <w:sz w:val="28"/>
-        </w:rPr>
-        <w:fldChar w:fldCharType="separate"/>
-      </w:r>
-      <w:r>
-        <w:rPr>
-          <w:b/>
-          <w:noProof/>
-          <w:sz w:val="28"/>
-          <w:lang w:val="pt-BR"/>
-        </w:rPr>
-        <w:t>15</w:t>
-      </w:r>
-      <w:r>
-        <w:rPr>
-          <w:b/>
-          <w:sz w:val="28"/>
-        </w:rPr>
-        <w:fldChar w:fldCharType="end"/>
+        <w:t>12</w:t>
       </w:r>
     </w:p>
     <w:p>
@@ -17508,37 +15603,7 @@
           <w:b/>
           <w:sz w:val="28"/>
         </w:rPr>
-        <w:fldChar w:fldCharType="begin"/>
-      </w:r>
-      <w:r>
-        <w:rPr>
-          <w:b/>
-          <w:sz w:val="28"/>
-        </w:rPr>
-        <w:instrText>PAGE   \* MERGEFORMAT</w:instrText>
-      </w:r>
-      <w:r>
-        <w:rPr>
-          <w:b/>
-          <w:sz w:val="28"/>
-        </w:rPr>
-        <w:fldChar w:fldCharType="separate"/>
-      </w:r>
-      <w:r>
-        <w:rPr>
-          <w:b/>
-          <w:noProof/>
-          <w:sz w:val="28"/>
-          <w:lang w:val="pt-BR"/>
-        </w:rPr>
-        <w:t>16</w:t>
-      </w:r>
-      <w:r>
-        <w:rPr>
-          <w:b/>
-          <w:sz w:val="28"/>
-        </w:rPr>
-        <w:fldChar w:fldCharType="end"/>
+        <w:t>13</w:t>
       </w:r>
     </w:p>
     <w:p>
@@ -17887,37 +15952,7 @@
           <w:b/>
           <w:sz w:val="28"/>
         </w:rPr>
-        <w:fldChar w:fldCharType="begin"/>
-      </w:r>
-      <w:r>
-        <w:rPr>
-          <w:b/>
-          <w:sz w:val="28"/>
-        </w:rPr>
-        <w:instrText>PAGE   \* MERGEFORMAT</w:instrText>
-      </w:r>
-      <w:r>
-        <w:rPr>
-          <w:b/>
-          <w:sz w:val="28"/>
-        </w:rPr>
-        <w:fldChar w:fldCharType="separate"/>
-      </w:r>
-      <w:r>
-        <w:rPr>
-          <w:b/>
-          <w:noProof/>
-          <w:sz w:val="28"/>
-          <w:lang w:val="pt-BR"/>
-        </w:rPr>
-        <w:t>17</w:t>
-      </w:r>
-      <w:r>
-        <w:rPr>
-          <w:b/>
-          <w:sz w:val="28"/>
-        </w:rPr>
-        <w:fldChar w:fldCharType="end"/>
+        <w:t>14</w:t>
       </w:r>
     </w:p>
     <w:p>
@@ -18056,37 +16091,7 @@
           <w:b/>
           <w:sz w:val="28"/>
         </w:rPr>
-        <w:fldChar w:fldCharType="begin"/>
-      </w:r>
-      <w:r>
-        <w:rPr>
-          <w:b/>
-          <w:sz w:val="28"/>
-        </w:rPr>
-        <w:instrText>PAGE   \* MERGEFORMAT</w:instrText>
-      </w:r>
-      <w:r>
-        <w:rPr>
-          <w:b/>
-          <w:sz w:val="28"/>
-        </w:rPr>
-        <w:fldChar w:fldCharType="separate"/>
-      </w:r>
-      <w:r>
-        <w:rPr>
-          <w:b/>
-          <w:noProof/>
-          <w:sz w:val="28"/>
-          <w:lang w:val="pt-BR"/>
-        </w:rPr>
-        <w:t>18</w:t>
-      </w:r>
-      <w:r>
-        <w:rPr>
-          <w:b/>
-          <w:sz w:val="28"/>
-        </w:rPr>
-        <w:fldChar w:fldCharType="end"/>
+        <w:t>15</w:t>
       </w:r>
       <w:r>
         <w:rPr>
@@ -18262,37 +16267,7 @@
           <w:b/>
           <w:sz w:val="28"/>
         </w:rPr>
-        <w:fldChar w:fldCharType="begin"/>
-      </w:r>
-      <w:r>
-        <w:rPr>
-          <w:b/>
-          <w:sz w:val="28"/>
-        </w:rPr>
-        <w:instrText>PAGE   \* MERGEFORMAT</w:instrText>
-      </w:r>
-      <w:r>
-        <w:rPr>
-          <w:b/>
-          <w:sz w:val="28"/>
-        </w:rPr>
-        <w:fldChar w:fldCharType="separate"/>
-      </w:r>
-      <w:r>
-        <w:rPr>
-          <w:b/>
-          <w:noProof/>
-          <w:sz w:val="28"/>
-          <w:lang w:val="pt-BR"/>
-        </w:rPr>
-        <w:t>19</w:t>
-      </w:r>
-      <w:r>
-        <w:rPr>
-          <w:b/>
-          <w:sz w:val="28"/>
-        </w:rPr>
-        <w:fldChar w:fldCharType="end"/>
+        <w:t>16</w:t>
       </w:r>
     </w:p>
     <w:p>
@@ -18462,37 +16437,7 @@
           <w:b/>
           <w:sz w:val="28"/>
         </w:rPr>
-        <w:fldChar w:fldCharType="begin"/>
-      </w:r>
-      <w:r>
-        <w:rPr>
-          <w:b/>
-          <w:sz w:val="28"/>
-        </w:rPr>
-        <w:instrText>PAGE   \* MERGEFORMAT</w:instrText>
-      </w:r>
-      <w:r>
-        <w:rPr>
-          <w:b/>
-          <w:sz w:val="28"/>
-        </w:rPr>
-        <w:fldChar w:fldCharType="separate"/>
-      </w:r>
-      <w:r>
-        <w:rPr>
-          <w:b/>
-          <w:noProof/>
-          <w:sz w:val="28"/>
-          <w:lang w:val="pt-BR"/>
-        </w:rPr>
-        <w:t>20</w:t>
-      </w:r>
-      <w:r>
-        <w:rPr>
-          <w:b/>
-          <w:sz w:val="28"/>
-        </w:rPr>
-        <w:fldChar w:fldCharType="end"/>
+        <w:t>17</w:t>
       </w:r>
     </w:p>
     <w:p>
@@ -18681,37 +16626,7 @@
           <w:b/>
           <w:sz w:val="28"/>
         </w:rPr>
-        <w:fldChar w:fldCharType="begin"/>
-      </w:r>
-      <w:r>
-        <w:rPr>
-          <w:b/>
-          <w:sz w:val="28"/>
-        </w:rPr>
-        <w:instrText>PAGE   \* MERGEFORMAT</w:instrText>
-      </w:r>
-      <w:r>
-        <w:rPr>
-          <w:b/>
-          <w:sz w:val="28"/>
-        </w:rPr>
-        <w:fldChar w:fldCharType="separate"/>
-      </w:r>
-      <w:r>
-        <w:rPr>
-          <w:b/>
-          <w:noProof/>
-          <w:sz w:val="28"/>
-          <w:lang w:val="pt-BR"/>
-        </w:rPr>
-        <w:t>21</w:t>
-      </w:r>
-      <w:r>
-        <w:rPr>
-          <w:b/>
-          <w:sz w:val="28"/>
-        </w:rPr>
-        <w:fldChar w:fldCharType="end"/>
+        <w:t>18</w:t>
       </w:r>
     </w:p>
     <w:p>
@@ -18916,37 +16831,7 @@
           <w:b/>
           <w:sz w:val="28"/>
         </w:rPr>
-        <w:fldChar w:fldCharType="begin"/>
-      </w:r>
-      <w:r>
-        <w:rPr>
-          <w:b/>
-          <w:sz w:val="28"/>
-        </w:rPr>
-        <w:instrText>PAGE   \* MERGEFORMAT</w:instrText>
-      </w:r>
-      <w:r>
-        <w:rPr>
-          <w:b/>
-          <w:sz w:val="28"/>
-        </w:rPr>
-        <w:fldChar w:fldCharType="separate"/>
-      </w:r>
-      <w:r>
-        <w:rPr>
-          <w:b/>
-          <w:noProof/>
-          <w:sz w:val="28"/>
-          <w:lang w:val="pt-BR"/>
-        </w:rPr>
-        <w:t>22</w:t>
-      </w:r>
-      <w:r>
-        <w:rPr>
-          <w:b/>
-          <w:sz w:val="28"/>
-        </w:rPr>
-        <w:fldChar w:fldCharType="end"/>
+        <w:t>19</w:t>
       </w:r>
     </w:p>
     <w:p>
@@ -19026,7 +16911,10 @@
         <w:t>nível</w:t>
       </w:r>
       <w:r>
-        <w:t xml:space="preserve"> de implementação </w:t>
+        <w:t xml:space="preserve"> d</w:t>
+      </w:r>
+      <w:r>
+        <w:t xml:space="preserve">o desenvolvimento </w:t>
       </w:r>
       <w:r>
         <w:t>pa</w:t>
@@ -19080,10 +16968,6 @@
     </w:p>
     <w:p>
       <w:r>
-        <w:rPr>
-          <w:b/>
-          <w:bCs/>
-        </w:rPr>
         <w:t>JavaScript</w:t>
       </w:r>
       <w:r>
@@ -19271,40 +17155,7 @@
           <w:sz w:val="28"/>
           <w:lang w:val="pt-BR" w:eastAsia="pt-BR"/>
         </w:rPr>
-        <w:fldChar w:fldCharType="begin"/>
-      </w:r>
-      <w:r>
-        <w:rPr>
-          <w:b/>
-          <w:sz w:val="28"/>
-          <w:lang w:val="pt-BR" w:eastAsia="pt-BR"/>
-        </w:rPr>
-        <w:instrText>PAGE   \* MERGEFORMAT</w:instrText>
-      </w:r>
-      <w:r>
-        <w:rPr>
-          <w:b/>
-          <w:sz w:val="28"/>
-          <w:lang w:val="pt-BR" w:eastAsia="pt-BR"/>
-        </w:rPr>
-        <w:fldChar w:fldCharType="separate"/>
-      </w:r>
-      <w:r>
-        <w:rPr>
-          <w:b/>
-          <w:noProof/>
-          <w:sz w:val="28"/>
-          <w:lang w:val="pt-BR" w:eastAsia="pt-BR"/>
-        </w:rPr>
-        <w:t>23</w:t>
-      </w:r>
-      <w:r>
-        <w:rPr>
-          <w:b/>
-          <w:sz w:val="28"/>
-          <w:lang w:val="pt-BR" w:eastAsia="pt-BR"/>
-        </w:rPr>
-        <w:fldChar w:fldCharType="end"/>
+        <w:t>20</w:t>
       </w:r>
     </w:p>
     <w:p>
@@ -19446,7 +17297,7 @@
       <w:r>
         <w:rPr>
           <w:rFonts w:eastAsiaTheme="minorHAnsi" w:cstheme="minorBidi"/>
-          <w:bCs/>
+          <w:b w:val="0"/>
           <w:caps w:val="0"/>
           <w:szCs w:val="22"/>
           <w:lang w:val="pt-BR" w:eastAsia="pt-BR"/>
@@ -21113,12 +18964,6 @@
         </w:rPr>
         <w:t>– TECNOLOGIAS</w:t>
       </w:r>
-      <w:r>
-        <w:rPr>
-          <w:i/>
-        </w:rPr>
-        <w:t>, EQUIPAMENTOS E MATERIAS UTILIZADOS</w:t>
-      </w:r>
     </w:p>
     <w:p>
       <w:pPr>
@@ -21131,484 +18976,137 @@
       <w:pPr>
         <w:pStyle w:val="Ttulo3"/>
         <w:ind w:firstLine="0"/>
-      </w:pPr>
-      <w:r>
-        <w:t>Linguagens</w:t>
-      </w:r>
-    </w:p>
-    <w:p>
-      <w:pPr>
-        <w:spacing w:after="160" w:line="259" w:lineRule="auto"/>
-        <w:ind w:firstLine="0"/>
-        <w:jc w:val="left"/>
-        <w:rPr>
-          <w:rFonts w:eastAsiaTheme="majorEastAsia" w:cstheme="majorBidi"/>
-          <w:b/>
-          <w:caps/>
-          <w:szCs w:val="24"/>
-        </w:rPr>
-      </w:pPr>
-      <w:r>
-        <w:br w:type="page"/>
-      </w:r>
-    </w:p>
-    <w:p>
-      <w:pPr>
-        <w:pBdr>
-          <w:bottom w:val="single" w:sz="12" w:space="1" w:color="auto"/>
-        </w:pBdr>
-        <w:ind w:firstLine="0"/>
-      </w:pPr>
-    </w:p>
-    <w:p>
-      <w:pPr>
-        <w:pBdr>
-          <w:bottom w:val="single" w:sz="12" w:space="1" w:color="auto"/>
-        </w:pBdr>
-        <w:ind w:firstLine="0"/>
-      </w:pPr>
-    </w:p>
-    <w:p>
-      <w:pPr>
-        <w:pBdr>
-          <w:bottom w:val="single" w:sz="12" w:space="1" w:color="auto"/>
-        </w:pBdr>
-        <w:ind w:firstLine="0"/>
-      </w:pPr>
-    </w:p>
-    <w:p>
-      <w:pPr>
-        <w:pBdr>
-          <w:bottom w:val="single" w:sz="12" w:space="1" w:color="auto"/>
-        </w:pBdr>
-        <w:ind w:firstLine="0"/>
-      </w:pPr>
-    </w:p>
-    <w:p>
-      <w:pPr>
-        <w:pBdr>
-          <w:bottom w:val="single" w:sz="12" w:space="1" w:color="auto"/>
-        </w:pBdr>
-        <w:ind w:firstLine="0"/>
-      </w:pPr>
-    </w:p>
-    <w:p>
-      <w:pPr>
-        <w:pBdr>
-          <w:bottom w:val="single" w:sz="12" w:space="1" w:color="auto"/>
-        </w:pBdr>
-        <w:ind w:firstLine="0"/>
-      </w:pPr>
-    </w:p>
-    <w:p>
-      <w:pPr>
-        <w:pBdr>
-          <w:bottom w:val="single" w:sz="12" w:space="1" w:color="auto"/>
-        </w:pBdr>
-        <w:ind w:firstLine="0"/>
-      </w:pPr>
-    </w:p>
-    <w:p>
-      <w:pPr>
-        <w:pBdr>
-          <w:bottom w:val="single" w:sz="12" w:space="1" w:color="auto"/>
-        </w:pBdr>
-        <w:ind w:firstLine="0"/>
-      </w:pPr>
-    </w:p>
-    <w:p>
-      <w:pPr>
-        <w:pBdr>
-          <w:bottom w:val="single" w:sz="12" w:space="1" w:color="auto"/>
-        </w:pBdr>
-        <w:ind w:firstLine="0"/>
-      </w:pPr>
-    </w:p>
-    <w:p>
-      <w:pPr>
-        <w:pBdr>
-          <w:bottom w:val="single" w:sz="12" w:space="1" w:color="auto"/>
-        </w:pBdr>
-        <w:ind w:firstLine="0"/>
-      </w:pPr>
-    </w:p>
-    <w:p>
-      <w:pPr>
-        <w:pBdr>
-          <w:bottom w:val="single" w:sz="12" w:space="1" w:color="auto"/>
-        </w:pBdr>
-        <w:ind w:firstLine="0"/>
-      </w:pPr>
-    </w:p>
-    <w:p>
-      <w:pPr>
-        <w:pBdr>
-          <w:bottom w:val="single" w:sz="12" w:space="1" w:color="auto"/>
-        </w:pBdr>
-        <w:ind w:firstLine="0"/>
-      </w:pPr>
-    </w:p>
-    <w:p>
-      <w:pPr>
-        <w:pBdr>
-          <w:bottom w:val="single" w:sz="12" w:space="1" w:color="auto"/>
-        </w:pBdr>
-        <w:ind w:firstLine="0"/>
-      </w:pPr>
-    </w:p>
-    <w:p>
-      <w:pPr>
-        <w:pBdr>
-          <w:bottom w:val="single" w:sz="12" w:space="1" w:color="auto"/>
-        </w:pBdr>
-        <w:ind w:firstLine="0"/>
-      </w:pPr>
-    </w:p>
-    <w:p>
-      <w:pPr>
-        <w:pBdr>
-          <w:bottom w:val="single" w:sz="12" w:space="1" w:color="auto"/>
-        </w:pBdr>
-        <w:ind w:firstLine="0"/>
-      </w:pPr>
-    </w:p>
-    <w:p>
-      <w:pPr>
-        <w:pBdr>
-          <w:bottom w:val="single" w:sz="12" w:space="1" w:color="auto"/>
-        </w:pBdr>
-        <w:ind w:firstLine="0"/>
-      </w:pPr>
-    </w:p>
-    <w:p>
-      <w:pPr>
-        <w:pBdr>
-          <w:bottom w:val="single" w:sz="12" w:space="1" w:color="auto"/>
-        </w:pBdr>
-        <w:ind w:firstLine="0"/>
-      </w:pPr>
-    </w:p>
-    <w:p>
-      <w:pPr>
-        <w:pBdr>
-          <w:bottom w:val="single" w:sz="12" w:space="1" w:color="auto"/>
-        </w:pBdr>
-        <w:ind w:firstLine="0"/>
-      </w:pPr>
-    </w:p>
-    <w:p>
-      <w:pPr>
-        <w:pBdr>
-          <w:bottom w:val="single" w:sz="12" w:space="1" w:color="auto"/>
-        </w:pBdr>
-        <w:ind w:firstLine="0"/>
-      </w:pPr>
-    </w:p>
-    <w:p>
-      <w:pPr>
-        <w:pBdr>
-          <w:bottom w:val="single" w:sz="12" w:space="1" w:color="auto"/>
-        </w:pBdr>
-        <w:ind w:firstLine="0"/>
         <w:rPr>
           <w:lang w:val="en-US"/>
         </w:rPr>
       </w:pPr>
-    </w:p>
-    <w:p>
-      <w:pPr>
-        <w:pBdr>
-          <w:bottom w:val="single" w:sz="12" w:space="1" w:color="auto"/>
-        </w:pBdr>
-        <w:ind w:firstLine="0"/>
-      </w:pPr>
-    </w:p>
-    <w:p>
-      <w:pPr>
-        <w:pBdr>
-          <w:bottom w:val="single" w:sz="12" w:space="1" w:color="auto"/>
-        </w:pBdr>
-        <w:ind w:firstLine="0"/>
-        <w:rPr>
-          <w:b/>
-          <w:sz w:val="20"/>
-        </w:rPr>
-      </w:pPr>
-      <w:r>
-        <w:rPr>
-          <w:b/>
-          <w:sz w:val="20"/>
-        </w:rPr>
-        <w:tab/>
-      </w:r>
-      <w:r>
-        <w:rPr>
-          <w:b/>
-          <w:sz w:val="20"/>
-        </w:rPr>
-        <w:tab/>
-      </w:r>
-      <w:r>
-        <w:rPr>
-          <w:b/>
-          <w:sz w:val="20"/>
-        </w:rPr>
-        <w:tab/>
-      </w:r>
-      <w:r>
-        <w:rPr>
-          <w:b/>
-          <w:sz w:val="20"/>
-        </w:rPr>
-        <w:tab/>
-      </w:r>
-      <w:r>
-        <w:rPr>
-          <w:b/>
-          <w:sz w:val="20"/>
-        </w:rPr>
-        <w:tab/>
-      </w:r>
-      <w:r>
-        <w:rPr>
-          <w:b/>
-          <w:sz w:val="20"/>
-        </w:rPr>
-        <w:tab/>
-      </w:r>
-      <w:r>
-        <w:rPr>
-          <w:b/>
-          <w:sz w:val="20"/>
-        </w:rPr>
-        <w:tab/>
-      </w:r>
-      <w:r>
-        <w:rPr>
-          <w:b/>
-          <w:sz w:val="20"/>
-        </w:rPr>
-        <w:tab/>
-      </w:r>
-      <w:r>
-        <w:rPr>
-          <w:b/>
-          <w:sz w:val="20"/>
-        </w:rPr>
-        <w:tab/>
-      </w:r>
-      <w:r>
-        <w:rPr>
-          <w:b/>
-          <w:sz w:val="20"/>
-        </w:rPr>
-        <w:tab/>
-      </w:r>
-      <w:r>
-        <w:rPr>
-          <w:b/>
-          <w:sz w:val="20"/>
-        </w:rPr>
-        <w:tab/>
-      </w:r>
-      <w:r>
-        <w:rPr>
-          <w:b/>
-          <w:sz w:val="20"/>
-        </w:rPr>
-        <w:tab/>
+      <w:r>
+        <w:t>FRAMEWORKS</w:t>
+      </w:r>
+    </w:p>
+    <w:p>
+      <w:pPr>
+        <w:spacing w:after="160"/>
+        <w:ind w:firstLine="708"/>
+        <w:rPr>
+          <w:lang w:val="en-US"/>
+        </w:rPr>
+      </w:pPr>
+      <w:proofErr w:type="spellStart"/>
+      <w:r>
+        <w:rPr>
+          <w:b/>
+          <w:bCs/>
+        </w:rPr>
+        <w:t>React</w:t>
+      </w:r>
+      <w:proofErr w:type="spellEnd"/>
+      <w:r>
+        <w:rPr>
+          <w:b/>
+          <w:bCs/>
+        </w:rPr>
         <w:t xml:space="preserve"> </w:t>
       </w:r>
-      <w:r>
-        <w:rPr>
-          <w:b/>
-          <w:sz w:val="28"/>
-        </w:rPr>
-        <w:fldChar w:fldCharType="begin"/>
-      </w:r>
-      <w:r>
-        <w:rPr>
-          <w:b/>
-          <w:sz w:val="28"/>
-        </w:rPr>
-        <w:instrText>PAGE   \* MERGEFORMAT</w:instrText>
-      </w:r>
-      <w:r>
-        <w:rPr>
-          <w:b/>
-          <w:sz w:val="28"/>
-        </w:rPr>
-        <w:fldChar w:fldCharType="separate"/>
-      </w:r>
-      <w:r>
-        <w:rPr>
-          <w:b/>
+      <w:proofErr w:type="spellStart"/>
+      <w:r>
+        <w:rPr>
+          <w:b/>
+          <w:bCs/>
+        </w:rPr>
+        <w:t>Native</w:t>
+      </w:r>
+      <w:proofErr w:type="spellEnd"/>
+      <w:r>
+        <w:t xml:space="preserve"> é um </w:t>
+      </w:r>
+      <w:proofErr w:type="spellStart"/>
+      <w:r>
+        <w:t>framework</w:t>
+      </w:r>
+      <w:proofErr w:type="spellEnd"/>
+      <w:r>
+        <w:t xml:space="preserve"> de desenvolvimento de aplicativos móveis que utiliza JavaScript e </w:t>
+      </w:r>
+      <w:proofErr w:type="spellStart"/>
+      <w:r>
+        <w:t>React</w:t>
+      </w:r>
+      <w:proofErr w:type="spellEnd"/>
+      <w:r>
+        <w:t xml:space="preserve"> para criar aplicativos nativos para iOS e Android. Desenvolvido pelo Facebook, ele permite aos desenvolvedores escrever código uma vez e usá-lo em várias plataformas, proporcionando uma experiência de usuário fluida e responsiva. Ao utilizar componentes nativos, o </w:t>
+      </w:r>
+      <w:proofErr w:type="spellStart"/>
+      <w:r>
+        <w:t>React</w:t>
+      </w:r>
+      <w:proofErr w:type="spellEnd"/>
+      <w:r>
+        <w:t xml:space="preserve"> </w:t>
+      </w:r>
+      <w:proofErr w:type="spellStart"/>
+      <w:r>
+        <w:t>Native</w:t>
+      </w:r>
+      <w:proofErr w:type="spellEnd"/>
+      <w:r>
+        <w:t xml:space="preserve"> oferece acesso total às </w:t>
+      </w:r>
+      <w:proofErr w:type="spellStart"/>
+      <w:r>
+        <w:t>APIs</w:t>
+      </w:r>
+      <w:proofErr w:type="spellEnd"/>
+      <w:r>
+        <w:t xml:space="preserve"> nativas da plataforma, garantindo um desempenho eficiente. Com uma grande comunidade de desenvolvedores e uma variedade de bibliotecas e ferramentas disponíveis, </w:t>
+      </w:r>
+      <w:proofErr w:type="spellStart"/>
+      <w:r>
+        <w:t>React</w:t>
+      </w:r>
+      <w:proofErr w:type="spellEnd"/>
+      <w:r>
+        <w:t xml:space="preserve"> </w:t>
+      </w:r>
+      <w:proofErr w:type="spellStart"/>
+      <w:r>
+        <w:t>Native</w:t>
+      </w:r>
+      <w:proofErr w:type="spellEnd"/>
+      <w:r>
+        <w:t xml:space="preserve"> simplifica o desenvolvimento de aplicativos </w:t>
+      </w:r>
+      <w:proofErr w:type="gramStart"/>
+      <w:r>
+        <w:t>móveis multiplataforma</w:t>
+      </w:r>
+      <w:proofErr w:type="gramEnd"/>
+      <w:r>
+        <w:t>, permitindo que os desenvolvedores criem aplicativos nativos de alta qualidade de forma rápida e eficaz.</w:t>
+      </w:r>
+    </w:p>
+    <w:p>
+      <w:pPr>
+        <w:spacing w:after="160"/>
+        <w:ind w:firstLine="708"/>
+        <w:jc w:val="center"/>
+      </w:pPr>
+    </w:p>
+    <w:p>
+      <w:pPr>
+        <w:spacing w:after="160"/>
+        <w:ind w:firstLine="708"/>
+        <w:jc w:val="center"/>
+      </w:pPr>
+      <w:r>
+        <w:rPr>
           <w:noProof/>
-          <w:sz w:val="28"/>
-          <w:lang w:val="pt-BR"/>
-        </w:rPr>
-        <w:t>27</w:t>
-      </w:r>
-      <w:r>
-        <w:rPr>
-          <w:b/>
-          <w:sz w:val="28"/>
-        </w:rPr>
-        <w:fldChar w:fldCharType="end"/>
-      </w:r>
-    </w:p>
-    <w:p>
-      <w:pPr>
-        <w:ind w:firstLine="0"/>
-        <w:rPr>
-          <w:i/>
-        </w:rPr>
-      </w:pPr>
-      <w:r>
-        <w:rPr>
-          <w:i/>
-        </w:rPr>
-        <w:t xml:space="preserve">Mário Isaías Da Silva Coxe </w:t>
-      </w:r>
-      <w:r>
-        <w:rPr>
-          <w:i/>
-        </w:rPr>
-        <w:t>– 202</w:t>
-      </w:r>
-      <w:r>
-        <w:rPr>
-          <w:i/>
-        </w:rPr>
-        <w:t>3</w:t>
-      </w:r>
-      <w:r>
-        <w:rPr>
-          <w:i/>
-        </w:rPr>
-        <w:t>/202</w:t>
-      </w:r>
-      <w:r>
-        <w:rPr>
-          <w:i/>
-        </w:rPr>
-        <w:t>4</w:t>
-      </w:r>
-    </w:p>
-    <w:p>
-      <w:pPr>
-        <w:ind w:firstLine="0"/>
-      </w:pPr>
-    </w:p>
-    <w:p>
-      <w:pPr>
-        <w:pBdr>
-          <w:bottom w:val="single" w:sz="12" w:space="1" w:color="auto"/>
-        </w:pBdr>
-        <w:ind w:firstLine="0"/>
-        <w:rPr>
-          <w:b/>
-          <w:i/>
-          <w:sz w:val="20"/>
-        </w:rPr>
-      </w:pPr>
-      <w:r>
-        <w:rPr>
-          <w:i/>
-        </w:rPr>
-        <w:t>Capítulo 3</w:t>
-      </w:r>
-      <w:r>
-        <w:rPr>
-          <w:i/>
-        </w:rPr>
-        <w:t xml:space="preserve"> </w:t>
-      </w:r>
-      <w:r>
-        <w:rPr>
-          <w:i/>
-        </w:rPr>
-        <w:t>– TECNOLOGIAS</w:t>
-      </w:r>
-      <w:r>
-        <w:rPr>
-          <w:i/>
-        </w:rPr>
-        <w:t>, EQUIPAMENTOS E MATERIAS UTILIZADOS</w:t>
-      </w:r>
-    </w:p>
-    <w:p>
-      <w:pPr>
-        <w:ind w:firstLine="0"/>
-        <w:rPr>
-          <w:b/>
-          <w:sz w:val="20"/>
-        </w:rPr>
-      </w:pPr>
-    </w:p>
-    <w:p>
-      <w:pPr>
-        <w:jc w:val="center"/>
-        <w:rPr>
-          <w:sz w:val="20"/>
-        </w:rPr>
-      </w:pPr>
-      <w:r>
-        <w:rPr>
-          <w:b/>
-          <w:sz w:val="20"/>
-        </w:rPr>
-        <w:lastRenderedPageBreak/>
-        <w:t>Figura 3</w:t>
-      </w:r>
-      <w:r>
-        <w:rPr>
-          <w:b/>
-          <w:sz w:val="20"/>
-        </w:rPr>
-        <w:t>.6:</w:t>
-      </w:r>
-      <w:r>
-        <w:rPr>
-          <w:sz w:val="20"/>
-        </w:rPr>
-        <w:t xml:space="preserve"> Um exmeplo de um cabo da categoria 6</w:t>
-      </w:r>
-      <w:r>
-        <w:rPr>
-          <w:sz w:val="20"/>
-        </w:rPr>
-        <w:t xml:space="preserve"> que usaremos</w:t>
-      </w:r>
-    </w:p>
-    <w:p>
-      <w:pPr>
-        <w:shd w:val="clear" w:color="auto" w:fill="FFFFFF"/>
-        <w:spacing w:after="0" w:line="240" w:lineRule="auto"/>
-        <w:ind w:firstLine="0"/>
-        <w:jc w:val="center"/>
-        <w:rPr>
-          <w:rFonts w:ascii="Segoe UI" w:eastAsia="Times New Roman" w:hAnsi="Segoe UI" w:cs="Segoe UI"/>
-          <w:color w:val="212121"/>
-          <w:sz w:val="18"/>
-          <w:szCs w:val="18"/>
-          <w:lang w:val="pt-BR" w:eastAsia="pt-BR"/>
-        </w:rPr>
-      </w:pPr>
-      <w:r>
-        <w:rPr>
-          <w:rFonts w:ascii="Segoe UI" w:eastAsia="Times New Roman" w:hAnsi="Segoe UI" w:cs="Segoe UI"/>
-          <w:noProof/>
-          <w:color w:val="212121"/>
-          <w:sz w:val="18"/>
-          <w:szCs w:val="18"/>
-          <w:lang w:val="pt-BR" w:eastAsia="pt-BR"/>
         </w:rPr>
         <w:drawing>
-          <wp:inline distT="0" distB="0" distL="0" distR="0" wp14:anchorId="2F4480DB" wp14:editId="721029F9">
-            <wp:extent cx="5069997" cy="1411942"/>
-            <wp:effectExtent l="0" t="0" r="0" b="0"/>
-            <wp:docPr id="24" name="Imagem 24" descr="Cabo de par trançado CAT6"/>
+          <wp:inline distT="0" distB="0" distL="0" distR="0" wp14:anchorId="2ECE6E6A" wp14:editId="539C9120">
+            <wp:extent cx="2857500" cy="1600200"/>
+            <wp:effectExtent l="133350" t="114300" r="114300" b="152400"/>
+            <wp:docPr id="1434495897" name="Imagem 7"/>
             <wp:cNvGraphicFramePr>
               <a:graphicFrameLocks xmlns:a="http://schemas.openxmlformats.org/drawingml/2006/main" noChangeAspect="1"/>
             </wp:cNvGraphicFramePr>
@@ -21616,12 +19114,10 @@
               <a:graphicData uri="http://schemas.openxmlformats.org/drawingml/2006/picture">
                 <pic:pic xmlns:pic="http://schemas.openxmlformats.org/drawingml/2006/picture">
                   <pic:nvPicPr>
-                    <pic:cNvPr id="0" name="Picture 9" descr="Cabo de par trançado CAT6"/>
-                    <pic:cNvPicPr>
-                      <a:picLocks noChangeAspect="1" noChangeArrowheads="1"/>
-                    </pic:cNvPicPr>
+                    <pic:cNvPr id="1434495897" name="Imagem 1434495897"/>
+                    <pic:cNvPicPr/>
                   </pic:nvPicPr>
-                  <pic:blipFill rotWithShape="1">
+                  <pic:blipFill>
                     <a:blip r:embed="rId24">
                       <a:extLst>
                         <a:ext uri="{28A0092B-C50C-407E-A947-70E740481C1C}">
@@ -21629,26 +19125,48 @@
                         </a:ext>
                       </a:extLst>
                     </a:blip>
-                    <a:srcRect b="12986"/>
-                    <a:stretch/>
+                    <a:stretch>
+                      <a:fillRect/>
+                    </a:stretch>
                   </pic:blipFill>
-                  <pic:spPr bwMode="auto">
+                  <pic:spPr>
                     <a:xfrm>
                       <a:off x="0" y="0"/>
-                      <a:ext cx="5435814" cy="1513818"/>
+                      <a:ext cx="2857500" cy="1600200"/>
                     </a:xfrm>
                     <a:prstGeom prst="rect">
                       <a:avLst/>
                     </a:prstGeom>
-                    <a:noFill/>
-                    <a:ln>
-                      <a:noFill/>
+                    <a:solidFill>
+                      <a:srgbClr val="FFFFFF">
+                        <a:shade val="85000"/>
+                      </a:srgbClr>
+                    </a:solidFill>
+                    <a:ln w="88900" cap="sq">
+                      <a:solidFill>
+                        <a:srgbClr val="FFFFFF"/>
+                      </a:solidFill>
+                      <a:miter lim="800000"/>
                     </a:ln>
-                    <a:extLst>
-                      <a:ext uri="{53640926-AAD7-44D8-BBD7-CCE9431645EC}">
-                        <a14:shadowObscured xmlns:a14="http://schemas.microsoft.com/office/drawing/2010/main"/>
-                      </a:ext>
-                    </a:extLst>
+                    <a:effectLst>
+                      <a:outerShdw blurRad="55000" dist="18000" dir="5400000" algn="tl" rotWithShape="0">
+                        <a:srgbClr val="000000">
+                          <a:alpha val="40000"/>
+                        </a:srgbClr>
+                      </a:outerShdw>
+                    </a:effectLst>
+                    <a:scene3d>
+                      <a:camera prst="orthographicFront"/>
+                      <a:lightRig rig="twoPt" dir="t">
+                        <a:rot lat="0" lon="0" rev="7200000"/>
+                      </a:lightRig>
+                    </a:scene3d>
+                    <a:sp3d>
+                      <a:bevelT w="25400" h="19050"/>
+                      <a:contourClr>
+                        <a:srgbClr val="FFFFFF"/>
+                      </a:contourClr>
+                    </a:sp3d>
                   </pic:spPr>
                 </pic:pic>
               </a:graphicData>
@@ -21659,8 +19177,172 @@
     </w:p>
     <w:p>
       <w:pPr>
+        <w:ind w:firstLine="0"/>
         <w:jc w:val="center"/>
         <w:rPr>
+          <w:bCs/>
+          <w:iCs/>
+          <w:sz w:val="22"/>
+          <w:szCs w:val="24"/>
+        </w:rPr>
+      </w:pPr>
+      <w:r>
+        <w:rPr>
+          <w:b/>
+          <w:iCs/>
+          <w:sz w:val="22"/>
+          <w:szCs w:val="24"/>
+        </w:rPr>
+        <w:t>Figura 1.1</w:t>
+      </w:r>
+      <w:r>
+        <w:rPr>
+          <w:bCs/>
+          <w:iCs/>
+          <w:sz w:val="22"/>
+          <w:szCs w:val="24"/>
+        </w:rPr>
+        <w:t xml:space="preserve">: </w:t>
+      </w:r>
+      <w:proofErr w:type="spellStart"/>
+      <w:r>
+        <w:rPr>
+          <w:bCs/>
+          <w:iCs/>
+          <w:sz w:val="22"/>
+          <w:szCs w:val="24"/>
+        </w:rPr>
+        <w:t>React</w:t>
+      </w:r>
+      <w:proofErr w:type="spellEnd"/>
+      <w:r>
+        <w:rPr>
+          <w:bCs/>
+          <w:iCs/>
+          <w:sz w:val="22"/>
+          <w:szCs w:val="24"/>
+        </w:rPr>
+        <w:t xml:space="preserve"> </w:t>
+      </w:r>
+      <w:proofErr w:type="spellStart"/>
+      <w:r>
+        <w:rPr>
+          <w:bCs/>
+          <w:iCs/>
+          <w:sz w:val="22"/>
+          <w:szCs w:val="24"/>
+        </w:rPr>
+        <w:t>Native</w:t>
+      </w:r>
+      <w:proofErr w:type="spellEnd"/>
+      <w:r>
+        <w:rPr>
+          <w:bCs/>
+          <w:iCs/>
+          <w:sz w:val="22"/>
+          <w:szCs w:val="24"/>
+        </w:rPr>
+        <w:t>.</w:t>
+      </w:r>
+    </w:p>
+    <w:p>
+      <w:pPr>
+        <w:ind w:firstLine="0"/>
+        <w:jc w:val="center"/>
+        <w:rPr>
+          <w:bCs/>
+          <w:iCs/>
+          <w:sz w:val="22"/>
+          <w:szCs w:val="24"/>
+        </w:rPr>
+      </w:pPr>
+      <w:r>
+        <w:rPr>
+          <w:b/>
+          <w:iCs/>
+          <w:sz w:val="22"/>
+          <w:szCs w:val="24"/>
+        </w:rPr>
+        <w:t>Fonte</w:t>
+      </w:r>
+      <w:r>
+        <w:rPr>
+          <w:bCs/>
+          <w:iCs/>
+          <w:sz w:val="22"/>
+          <w:szCs w:val="24"/>
+        </w:rPr>
+        <w:t>: Google, 2024</w:t>
+      </w:r>
+    </w:p>
+    <w:p>
+      <w:pPr>
+        <w:ind w:firstLine="0"/>
+        <w:jc w:val="center"/>
+        <w:rPr>
+          <w:bCs/>
+          <w:iCs/>
+          <w:sz w:val="22"/>
+          <w:szCs w:val="24"/>
+        </w:rPr>
+      </w:pPr>
+    </w:p>
+    <w:p>
+      <w:pPr>
+        <w:ind w:firstLine="0"/>
+        <w:jc w:val="center"/>
+        <w:rPr>
+          <w:bCs/>
+          <w:iCs/>
+          <w:sz w:val="22"/>
+          <w:szCs w:val="24"/>
+        </w:rPr>
+      </w:pPr>
+    </w:p>
+    <w:p>
+      <w:pPr>
+        <w:ind w:firstLine="0"/>
+        <w:jc w:val="center"/>
+        <w:rPr>
+          <w:bCs/>
+          <w:iCs/>
+          <w:sz w:val="22"/>
+          <w:szCs w:val="24"/>
+        </w:rPr>
+      </w:pPr>
+    </w:p>
+    <w:p>
+      <w:pPr>
+        <w:ind w:firstLine="0"/>
+        <w:jc w:val="center"/>
+        <w:rPr>
+          <w:bCs/>
+          <w:iCs/>
+          <w:sz w:val="22"/>
+          <w:szCs w:val="24"/>
+        </w:rPr>
+      </w:pPr>
+    </w:p>
+    <w:p>
+      <w:pPr>
+        <w:ind w:firstLine="0"/>
+        <w:jc w:val="center"/>
+        <w:rPr>
+          <w:bCs/>
+          <w:iCs/>
+          <w:sz w:val="22"/>
+          <w:szCs w:val="24"/>
+        </w:rPr>
+      </w:pPr>
+    </w:p>
+    <w:p>
+      <w:pPr>
+        <w:pBdr>
+          <w:bottom w:val="single" w:sz="12" w:space="1" w:color="auto"/>
+        </w:pBdr>
+        <w:ind w:firstLine="0"/>
+        <w:rPr>
+          <w:b/>
           <w:sz w:val="20"/>
         </w:rPr>
       </w:pPr>
@@ -21669,125 +19351,338 @@
           <w:b/>
           <w:sz w:val="20"/>
         </w:rPr>
-        <w:t>Fonte:</w:t>
-      </w:r>
-      <w:r>
-        <w:rPr>
+        <w:tab/>
+      </w:r>
+      <w:r>
+        <w:rPr>
+          <w:b/>
           <w:sz w:val="20"/>
         </w:rPr>
-        <w:t xml:space="preserve"> Tecnoblog, 2023</w:t>
-      </w:r>
-    </w:p>
-    <w:p>
-      <w:pPr>
-        <w:pStyle w:val="Ttulo3"/>
-        <w:ind w:firstLine="0"/>
-      </w:pPr>
-      <w:bookmarkStart w:id="15" w:name="_Toc136727539"/>
-      <w:r>
+        <w:tab/>
+      </w:r>
+      <w:r>
+        <w:rPr>
+          <w:b/>
+          <w:sz w:val="20"/>
+        </w:rPr>
+        <w:tab/>
+      </w:r>
+      <w:r>
+        <w:rPr>
+          <w:b/>
+          <w:sz w:val="20"/>
+        </w:rPr>
+        <w:tab/>
+      </w:r>
+      <w:r>
+        <w:rPr>
+          <w:b/>
+          <w:sz w:val="20"/>
+        </w:rPr>
+        <w:tab/>
+      </w:r>
+      <w:r>
+        <w:rPr>
+          <w:b/>
+          <w:sz w:val="20"/>
+        </w:rPr>
+        <w:tab/>
+      </w:r>
+      <w:r>
+        <w:rPr>
+          <w:b/>
+          <w:sz w:val="20"/>
+        </w:rPr>
+        <w:tab/>
+      </w:r>
+      <w:r>
+        <w:rPr>
+          <w:b/>
+          <w:sz w:val="20"/>
+        </w:rPr>
+        <w:tab/>
+      </w:r>
+      <w:r>
+        <w:rPr>
+          <w:b/>
+          <w:sz w:val="20"/>
+        </w:rPr>
+        <w:tab/>
+      </w:r>
+      <w:r>
+        <w:rPr>
+          <w:b/>
+          <w:sz w:val="20"/>
+        </w:rPr>
+        <w:tab/>
+      </w:r>
+      <w:r>
+        <w:rPr>
+          <w:b/>
+          <w:sz w:val="20"/>
+        </w:rPr>
+        <w:tab/>
+      </w:r>
+      <w:r>
+        <w:rPr>
+          <w:b/>
+          <w:sz w:val="20"/>
+        </w:rPr>
+        <w:tab/>
+        <w:t xml:space="preserve"> </w:t>
+      </w:r>
+      <w:r>
+        <w:rPr>
+          <w:b/>
+          <w:sz w:val="28"/>
+        </w:rPr>
+        <w:fldChar w:fldCharType="begin"/>
+      </w:r>
+      <w:r>
+        <w:rPr>
+          <w:b/>
+          <w:sz w:val="28"/>
+        </w:rPr>
+        <w:instrText>PAGE   \* MERGEFORMAT</w:instrText>
+      </w:r>
+      <w:r>
+        <w:rPr>
+          <w:b/>
+          <w:sz w:val="28"/>
+        </w:rPr>
+        <w:fldChar w:fldCharType="separate"/>
+      </w:r>
+      <w:r>
+        <w:rPr>
+          <w:b/>
+          <w:noProof/>
+          <w:sz w:val="28"/>
+          <w:lang w:val="pt-BR"/>
+        </w:rPr>
+        <w:t>27</w:t>
+      </w:r>
+      <w:r>
+        <w:rPr>
+          <w:b/>
+          <w:sz w:val="28"/>
+        </w:rPr>
+        <w:fldChar w:fldCharType="end"/>
+      </w:r>
+    </w:p>
+    <w:p>
+      <w:pPr>
+        <w:ind w:firstLine="0"/>
+        <w:rPr>
+          <w:i/>
+        </w:rPr>
+      </w:pPr>
+      <w:r>
+        <w:rPr>
+          <w:i/>
+        </w:rPr>
+        <w:t xml:space="preserve">Mário Isaías Da Silva Coxe </w:t>
+      </w:r>
+      <w:r>
+        <w:rPr>
+          <w:i/>
+        </w:rPr>
+        <w:t>– 202</w:t>
+      </w:r>
+      <w:r>
+        <w:rPr>
+          <w:i/>
+        </w:rPr>
         <w:t>3</w:t>
       </w:r>
       <w:r>
-        <w:t>.2</w:t>
-      </w:r>
-      <w:r>
-        <w:t>.7</w:t>
-      </w:r>
-      <w:r>
-        <w:t>.</w:t>
-      </w:r>
-      <w:r>
-        <w:t xml:space="preserve"> Rack</w:t>
-      </w:r>
-      <w:bookmarkEnd w:id="15"/>
-    </w:p>
-    <w:p>
-      <w:pPr>
-        <w:rPr>
-          <w:shd w:val="clear" w:color="auto" w:fill="FFFFFF"/>
-        </w:rPr>
-      </w:pPr>
-      <w:r>
-        <w:rPr>
-          <w:shd w:val="clear" w:color="auto" w:fill="FFFFFF"/>
-        </w:rPr>
-        <w:t>Rack é uma estrutura geralmente feita de metal no formato de gabinete ou parede, que permite armazenar e organizar os diferentes componentes de instalações da rede, como servidores, sistemas de armazenamento, switches, cabos, entre outros equipamentos.</w:t>
-      </w:r>
-      <w:r>
-        <w:rPr>
-          <w:shd w:val="clear" w:color="auto" w:fill="FFFFFF"/>
-        </w:rPr>
-        <w:t xml:space="preserve"> </w:t>
-      </w:r>
-      <w:r>
-        <w:rPr>
-          <w:shd w:val="clear" w:color="auto" w:fill="FFFFFF"/>
-        </w:rPr>
-        <w:t xml:space="preserve">Existem diversos tamanhos de rack diferenciados por </w:t>
-      </w:r>
-      <w:r>
-        <w:t>“U”. U</w:t>
-      </w:r>
-      <w:r>
-        <w:t>ma unidade de medição aplicada aos racks de equipamentos</w:t>
-      </w:r>
-      <w:r>
-        <w:t>:</w:t>
-      </w:r>
-    </w:p>
-    <w:p>
-      <w:pPr>
+        <w:rPr>
+          <w:i/>
+        </w:rPr>
+        <w:t>/202</w:t>
+      </w:r>
+      <w:r>
+        <w:rPr>
+          <w:i/>
+        </w:rPr>
+        <w:t>4</w:t>
+      </w:r>
+    </w:p>
+    <w:p>
+      <w:pPr>
+        <w:pBdr>
+          <w:bottom w:val="single" w:sz="12" w:space="1" w:color="auto"/>
+        </w:pBdr>
+        <w:ind w:firstLine="0"/>
+        <w:rPr>
+          <w:b/>
+          <w:i/>
+          <w:sz w:val="20"/>
+        </w:rPr>
+      </w:pPr>
+      <w:r>
+        <w:rPr>
+          <w:i/>
+        </w:rPr>
+        <w:lastRenderedPageBreak/>
+        <w:t>Capítulo 3</w:t>
+      </w:r>
+      <w:r>
+        <w:rPr>
+          <w:i/>
+        </w:rPr>
+        <w:t xml:space="preserve"> – TECNOLOGIAS</w:t>
+      </w:r>
+    </w:p>
+    <w:p>
+      <w:pPr>
+        <w:spacing w:after="160"/>
+        <w:ind w:firstLine="708"/>
         <w:jc w:val="center"/>
-        <w:rPr>
-          <w:sz w:val="20"/>
-        </w:rPr>
-      </w:pPr>
-      <w:r>
-        <w:rPr>
-          <w:b/>
-          <w:sz w:val="20"/>
-        </w:rPr>
-        <w:t>Figura 3</w:t>
-      </w:r>
-      <w:r>
-        <w:rPr>
-          <w:b/>
-          <w:sz w:val="20"/>
-        </w:rPr>
-        <w:t>.7:</w:t>
-      </w:r>
-      <w:r>
-        <w:rPr>
-          <w:sz w:val="20"/>
-        </w:rPr>
-        <w:t xml:space="preserve"> Exemplo de rack 6u</w:t>
-      </w:r>
-      <w:r>
-        <w:rPr>
-          <w:sz w:val="20"/>
-        </w:rPr>
-        <w:t xml:space="preserve"> que usaremos</w:t>
-      </w:r>
-    </w:p>
-    <w:p>
-      <w:pPr>
+      </w:pPr>
+    </w:p>
+    <w:p>
+      <w:pPr>
+        <w:spacing w:after="160"/>
+        <w:ind w:firstLine="708"/>
+      </w:pPr>
+      <w:proofErr w:type="spellStart"/>
+      <w:r>
+        <w:rPr>
+          <w:b/>
+          <w:bCs/>
+        </w:rPr>
+        <w:t>Laravel</w:t>
+      </w:r>
+      <w:proofErr w:type="spellEnd"/>
+      <w:r>
+        <w:t xml:space="preserve"> é um </w:t>
+      </w:r>
+      <w:proofErr w:type="spellStart"/>
+      <w:r>
+        <w:t>framework</w:t>
+      </w:r>
+      <w:proofErr w:type="spellEnd"/>
+      <w:r>
+        <w:t xml:space="preserve"> de desenvolvimento web PHP moderno e poderoso, projetado para simplificar e acelerar o processo de criação de </w:t>
+      </w:r>
+      <w:proofErr w:type="gramStart"/>
+      <w:r>
+        <w:t>aplicativos web</w:t>
+      </w:r>
+      <w:proofErr w:type="gramEnd"/>
+      <w:r>
+        <w:t xml:space="preserve">. Desenvolvido por Taylor </w:t>
+      </w:r>
+      <w:proofErr w:type="spellStart"/>
+      <w:r>
+        <w:t>Otwell</w:t>
+      </w:r>
+      <w:proofErr w:type="spellEnd"/>
+      <w:r>
+        <w:t xml:space="preserve">, o </w:t>
+      </w:r>
+      <w:proofErr w:type="spellStart"/>
+      <w:r>
+        <w:t>Laravel</w:t>
+      </w:r>
+      <w:proofErr w:type="spellEnd"/>
+      <w:r>
+        <w:t xml:space="preserve"> segue o padrão de arquitetura MVC (</w:t>
+      </w:r>
+      <w:proofErr w:type="spellStart"/>
+      <w:r>
+        <w:t>Model-View-Controller</w:t>
+      </w:r>
+      <w:proofErr w:type="spellEnd"/>
+      <w:r>
+        <w:t xml:space="preserve">), fornecendo uma estrutura organizada e flexível para o desenvolvimento de </w:t>
+      </w:r>
+      <w:proofErr w:type="gramStart"/>
+      <w:r>
+        <w:t>aplicativos web</w:t>
+      </w:r>
+      <w:proofErr w:type="gramEnd"/>
+      <w:r>
+        <w:t xml:space="preserve"> robustos e escaláveis.</w:t>
+      </w:r>
+    </w:p>
+    <w:p>
+      <w:pPr>
+        <w:spacing w:after="160"/>
+        <w:ind w:firstLine="708"/>
+      </w:pPr>
+      <w:r>
+        <w:t xml:space="preserve">Algumas características-chave do </w:t>
+      </w:r>
+      <w:proofErr w:type="spellStart"/>
+      <w:r>
+        <w:t>Laravel</w:t>
+      </w:r>
+      <w:proofErr w:type="spellEnd"/>
+      <w:r>
+        <w:t xml:space="preserve"> incluem seu sistema de roteamento intuitivo, uma camada de abstração de banco de dados elegante chamada </w:t>
+      </w:r>
+      <w:proofErr w:type="spellStart"/>
+      <w:r>
+        <w:t>Eloquent</w:t>
+      </w:r>
+      <w:proofErr w:type="spellEnd"/>
+      <w:r>
+        <w:t xml:space="preserve"> ORM, um sistema de autenticação completo e fácil de usar, e uma ampla gama de ferramentas para testes automatizados, depuração e implantação de aplicativos.</w:t>
+      </w:r>
+    </w:p>
+    <w:p>
+      <w:pPr>
+        <w:pBdr>
+          <w:bottom w:val="single" w:sz="12" w:space="1" w:color="auto"/>
+        </w:pBdr>
+        <w:ind w:firstLine="708"/>
+      </w:pPr>
+      <w:r>
+        <w:t xml:space="preserve">Neste </w:t>
+      </w:r>
+      <w:proofErr w:type="spellStart"/>
+      <w:r>
+        <w:t>projecto</w:t>
+      </w:r>
+      <w:proofErr w:type="spellEnd"/>
+      <w:r>
+        <w:t xml:space="preserve"> foi usado o </w:t>
+      </w:r>
+      <w:proofErr w:type="spellStart"/>
+      <w:r>
+        <w:t>laravel</w:t>
+      </w:r>
+      <w:proofErr w:type="spellEnd"/>
+      <w:r>
+        <w:t xml:space="preserve"> para o desenvolvimento da </w:t>
+      </w:r>
+      <w:proofErr w:type="spellStart"/>
+      <w:r>
+        <w:t>api</w:t>
+      </w:r>
+      <w:proofErr w:type="spellEnd"/>
+      <w:r>
+        <w:t>, bem como a central que irá gerenciar todo o sistema permitindo o funcionamento da aplicação mobile.</w:t>
+      </w:r>
+    </w:p>
+    <w:p>
+      <w:pPr>
+        <w:pBdr>
+          <w:bottom w:val="single" w:sz="12" w:space="1" w:color="auto"/>
+        </w:pBdr>
         <w:ind w:firstLine="0"/>
         <w:jc w:val="center"/>
+      </w:pPr>
+      <w:r>
         <w:rPr>
           <w:noProof/>
-          <w:lang w:val="pt-BR" w:eastAsia="pt-BR"/>
-        </w:rPr>
-      </w:pPr>
-      <w:r>
-        <w:rPr>
-          <w:noProof/>
-          <w:lang w:val="pt-BR" w:eastAsia="pt-BR"/>
         </w:rPr>
         <w:drawing>
-          <wp:inline distT="0" distB="0" distL="0" distR="0" wp14:anchorId="71271C2E" wp14:editId="0471121E">
-            <wp:extent cx="3700734" cy="2626067"/>
-            <wp:effectExtent l="0" t="0" r="0" b="3175"/>
-            <wp:docPr id="30" name="Imagem 30" descr="C:\Users\Emílio Bravo\Downloads\6u-racks.jpg"/>
+          <wp:inline distT="0" distB="0" distL="0" distR="0" wp14:anchorId="692F03FE" wp14:editId="729D7935">
+            <wp:extent cx="3026410" cy="2133600"/>
+            <wp:effectExtent l="133350" t="114300" r="97790" b="133350"/>
+            <wp:docPr id="2115065185" name="Imagem 8"/>
             <wp:cNvGraphicFramePr>
               <a:graphicFrameLocks xmlns:a="http://schemas.openxmlformats.org/drawingml/2006/main" noChangeAspect="1"/>
             </wp:cNvGraphicFramePr>
@@ -21795,12 +19690,10 @@
               <a:graphicData uri="http://schemas.openxmlformats.org/drawingml/2006/picture">
                 <pic:pic xmlns:pic="http://schemas.openxmlformats.org/drawingml/2006/picture">
                   <pic:nvPicPr>
-                    <pic:cNvPr id="0" name="Picture 12" descr="C:\Users\Emílio Bravo\Downloads\6u-racks.jpg"/>
-                    <pic:cNvPicPr>
-                      <a:picLocks noChangeAspect="1" noChangeArrowheads="1"/>
-                    </pic:cNvPicPr>
+                    <pic:cNvPr id="2115065185" name="Imagem 2115065185"/>
+                    <pic:cNvPicPr/>
                   </pic:nvPicPr>
-                  <pic:blipFill rotWithShape="1">
+                  <pic:blipFill>
                     <a:blip r:embed="rId25" cstate="print">
                       <a:extLst>
                         <a:ext uri="{28A0092B-C50C-407E-A947-70E740481C1C}">
@@ -21808,26 +19701,48 @@
                         </a:ext>
                       </a:extLst>
                     </a:blip>
-                    <a:srcRect t="2346" b="5017"/>
-                    <a:stretch/>
+                    <a:stretch>
+                      <a:fillRect/>
+                    </a:stretch>
                   </pic:blipFill>
-                  <pic:spPr bwMode="auto">
+                  <pic:spPr>
                     <a:xfrm>
                       <a:off x="0" y="0"/>
-                      <a:ext cx="3918314" cy="2780463"/>
+                      <a:ext cx="3026410" cy="2133600"/>
                     </a:xfrm>
                     <a:prstGeom prst="rect">
                       <a:avLst/>
                     </a:prstGeom>
-                    <a:noFill/>
-                    <a:ln>
-                      <a:noFill/>
+                    <a:solidFill>
+                      <a:srgbClr val="FFFFFF">
+                        <a:shade val="85000"/>
+                      </a:srgbClr>
+                    </a:solidFill>
+                    <a:ln w="88900" cap="sq">
+                      <a:solidFill>
+                        <a:srgbClr val="FFFFFF"/>
+                      </a:solidFill>
+                      <a:miter lim="800000"/>
                     </a:ln>
-                    <a:extLst>
-                      <a:ext uri="{53640926-AAD7-44D8-BBD7-CCE9431645EC}">
-                        <a14:shadowObscured xmlns:a14="http://schemas.microsoft.com/office/drawing/2010/main"/>
-                      </a:ext>
-                    </a:extLst>
+                    <a:effectLst>
+                      <a:outerShdw blurRad="55000" dist="18000" dir="5400000" algn="tl" rotWithShape="0">
+                        <a:srgbClr val="000000">
+                          <a:alpha val="40000"/>
+                        </a:srgbClr>
+                      </a:outerShdw>
+                    </a:effectLst>
+                    <a:scene3d>
+                      <a:camera prst="orthographicFront"/>
+                      <a:lightRig rig="twoPt" dir="t">
+                        <a:rot lat="0" lon="0" rev="7200000"/>
+                      </a:lightRig>
+                    </a:scene3d>
+                    <a:sp3d>
+                      <a:bevelT w="25400" h="19050"/>
+                      <a:contourClr>
+                        <a:srgbClr val="FFFFFF"/>
+                      </a:contourClr>
+                    </a:sp3d>
                   </pic:spPr>
                 </pic:pic>
               </a:graphicData>
@@ -21838,9 +19753,551 @@
     </w:p>
     <w:p>
       <w:pPr>
+        <w:pBdr>
+          <w:bottom w:val="single" w:sz="12" w:space="1" w:color="auto"/>
+        </w:pBdr>
         <w:ind w:firstLine="0"/>
         <w:jc w:val="center"/>
         <w:rPr>
+          <w:sz w:val="22"/>
+          <w:szCs w:val="20"/>
+        </w:rPr>
+      </w:pPr>
+      <w:r>
+        <w:rPr>
+          <w:b/>
+          <w:bCs/>
+          <w:sz w:val="22"/>
+          <w:szCs w:val="20"/>
+        </w:rPr>
+        <w:t>Figura 1.1:</w:t>
+      </w:r>
+      <w:r>
+        <w:rPr>
+          <w:sz w:val="22"/>
+          <w:szCs w:val="20"/>
+        </w:rPr>
+        <w:t xml:space="preserve"> </w:t>
+      </w:r>
+      <w:proofErr w:type="spellStart"/>
+      <w:r>
+        <w:rPr>
+          <w:sz w:val="22"/>
+          <w:szCs w:val="20"/>
+        </w:rPr>
+        <w:t>Laravel</w:t>
+      </w:r>
+      <w:proofErr w:type="spellEnd"/>
+      <w:r>
+        <w:rPr>
+          <w:sz w:val="22"/>
+          <w:szCs w:val="20"/>
+        </w:rPr>
+        <w:t xml:space="preserve"> logo</w:t>
+      </w:r>
+      <w:r>
+        <w:rPr>
+          <w:sz w:val="22"/>
+          <w:szCs w:val="20"/>
+        </w:rPr>
+        <w:t>.</w:t>
+      </w:r>
+    </w:p>
+    <w:p>
+      <w:pPr>
+        <w:pBdr>
+          <w:bottom w:val="single" w:sz="12" w:space="1" w:color="auto"/>
+        </w:pBdr>
+        <w:ind w:firstLine="0"/>
+        <w:jc w:val="center"/>
+        <w:rPr>
+          <w:sz w:val="22"/>
+          <w:szCs w:val="20"/>
+        </w:rPr>
+      </w:pPr>
+      <w:r>
+        <w:rPr>
+          <w:b/>
+          <w:bCs/>
+          <w:sz w:val="22"/>
+          <w:szCs w:val="20"/>
+        </w:rPr>
+        <w:t>Fonte:</w:t>
+      </w:r>
+      <w:r>
+        <w:rPr>
+          <w:sz w:val="22"/>
+          <w:szCs w:val="20"/>
+        </w:rPr>
+        <w:t xml:space="preserve"> </w:t>
+      </w:r>
+      <w:proofErr w:type="spellStart"/>
+      <w:r>
+        <w:rPr>
+          <w:sz w:val="22"/>
+          <w:szCs w:val="20"/>
+        </w:rPr>
+        <w:t>Laravel</w:t>
+      </w:r>
+      <w:proofErr w:type="spellEnd"/>
+      <w:r>
+        <w:rPr>
+          <w:sz w:val="22"/>
+          <w:szCs w:val="20"/>
+        </w:rPr>
+        <w:t>, 2024</w:t>
+      </w:r>
+    </w:p>
+    <w:p>
+      <w:pPr>
+        <w:pBdr>
+          <w:bottom w:val="single" w:sz="12" w:space="1" w:color="auto"/>
+        </w:pBdr>
+        <w:ind w:firstLine="0"/>
+        <w:jc w:val="center"/>
+        <w:rPr>
+          <w:sz w:val="22"/>
+          <w:szCs w:val="20"/>
+        </w:rPr>
+      </w:pPr>
+    </w:p>
+    <w:p>
+      <w:pPr>
+        <w:pBdr>
+          <w:bottom w:val="single" w:sz="12" w:space="1" w:color="auto"/>
+        </w:pBdr>
+        <w:ind w:firstLine="0"/>
+        <w:jc w:val="center"/>
+        <w:rPr>
+          <w:sz w:val="22"/>
+          <w:szCs w:val="20"/>
+        </w:rPr>
+      </w:pPr>
+    </w:p>
+    <w:p>
+      <w:pPr>
+        <w:pBdr>
+          <w:bottom w:val="single" w:sz="12" w:space="1" w:color="auto"/>
+        </w:pBdr>
+        <w:ind w:firstLine="0"/>
+        <w:jc w:val="center"/>
+        <w:rPr>
+          <w:sz w:val="22"/>
+          <w:szCs w:val="20"/>
+        </w:rPr>
+      </w:pPr>
+    </w:p>
+    <w:p>
+      <w:pPr>
+        <w:pBdr>
+          <w:bottom w:val="single" w:sz="12" w:space="1" w:color="auto"/>
+        </w:pBdr>
+        <w:ind w:firstLine="0"/>
+        <w:jc w:val="right"/>
+        <w:rPr>
+          <w:b/>
+          <w:sz w:val="20"/>
+        </w:rPr>
+      </w:pPr>
+      <w:r>
+        <w:rPr>
+          <w:b/>
+          <w:sz w:val="20"/>
+        </w:rPr>
+        <w:tab/>
+      </w:r>
+      <w:r>
+        <w:rPr>
+          <w:b/>
+          <w:sz w:val="20"/>
+        </w:rPr>
+        <w:tab/>
+      </w:r>
+      <w:r>
+        <w:rPr>
+          <w:b/>
+          <w:sz w:val="20"/>
+        </w:rPr>
+        <w:tab/>
+      </w:r>
+      <w:r>
+        <w:rPr>
+          <w:b/>
+          <w:sz w:val="20"/>
+        </w:rPr>
+        <w:tab/>
+      </w:r>
+      <w:r>
+        <w:rPr>
+          <w:b/>
+          <w:sz w:val="20"/>
+        </w:rPr>
+        <w:tab/>
+        <w:t xml:space="preserve"> </w:t>
+      </w:r>
+      <w:r>
+        <w:rPr>
+          <w:b/>
+          <w:sz w:val="28"/>
+        </w:rPr>
+        <w:fldChar w:fldCharType="begin"/>
+      </w:r>
+      <w:r>
+        <w:rPr>
+          <w:b/>
+          <w:sz w:val="28"/>
+        </w:rPr>
+        <w:instrText>PAGE   \* MERGEFORMAT</w:instrText>
+      </w:r>
+      <w:r>
+        <w:rPr>
+          <w:b/>
+          <w:sz w:val="28"/>
+        </w:rPr>
+        <w:fldChar w:fldCharType="separate"/>
+      </w:r>
+      <w:r>
+        <w:rPr>
+          <w:b/>
+          <w:noProof/>
+          <w:sz w:val="28"/>
+          <w:lang w:val="pt-BR"/>
+        </w:rPr>
+        <w:t>27</w:t>
+      </w:r>
+      <w:r>
+        <w:rPr>
+          <w:b/>
+          <w:sz w:val="28"/>
+        </w:rPr>
+        <w:fldChar w:fldCharType="end"/>
+      </w:r>
+    </w:p>
+    <w:p>
+      <w:pPr>
+        <w:ind w:firstLine="0"/>
+        <w:rPr>
+          <w:i/>
+        </w:rPr>
+      </w:pPr>
+      <w:r>
+        <w:rPr>
+          <w:i/>
+        </w:rPr>
+        <w:t xml:space="preserve">Mário Isaías Da Silva Coxe </w:t>
+      </w:r>
+      <w:r>
+        <w:rPr>
+          <w:i/>
+        </w:rPr>
+        <w:t>– 202</w:t>
+      </w:r>
+      <w:r>
+        <w:rPr>
+          <w:i/>
+        </w:rPr>
+        <w:t>3</w:t>
+      </w:r>
+      <w:r>
+        <w:rPr>
+          <w:i/>
+        </w:rPr>
+        <w:t>/202</w:t>
+      </w:r>
+      <w:r>
+        <w:rPr>
+          <w:i/>
+        </w:rPr>
+        <w:t>4</w:t>
+      </w:r>
+    </w:p>
+    <w:p>
+      <w:pPr>
+        <w:pBdr>
+          <w:bottom w:val="single" w:sz="12" w:space="1" w:color="auto"/>
+        </w:pBdr>
+        <w:ind w:firstLine="0"/>
+        <w:rPr>
+          <w:b/>
+          <w:i/>
+          <w:sz w:val="20"/>
+        </w:rPr>
+      </w:pPr>
+      <w:r>
+        <w:rPr>
+          <w:i/>
+        </w:rPr>
+        <w:lastRenderedPageBreak/>
+        <w:t>Capítulo 3</w:t>
+      </w:r>
+      <w:r>
+        <w:rPr>
+          <w:i/>
+        </w:rPr>
+        <w:t xml:space="preserve"> </w:t>
+      </w:r>
+      <w:r>
+        <w:rPr>
+          <w:i/>
+        </w:rPr>
+        <w:t>– TECNOLOGIAS</w:t>
+      </w:r>
+      <w:r>
+        <w:rPr>
+          <w:i/>
+        </w:rPr>
+        <w:t>, EQUIPAMENTOS E MATERIAS UTILIZADOS</w:t>
+      </w:r>
+    </w:p>
+    <w:p>
+      <w:pPr>
+        <w:pStyle w:val="Ttulo3"/>
+        <w:ind w:firstLine="0"/>
+      </w:pPr>
+      <w:bookmarkStart w:id="15" w:name="_Toc136727539"/>
+    </w:p>
+    <w:p>
+      <w:pPr>
+        <w:pStyle w:val="Ttulo3"/>
+        <w:ind w:firstLine="0"/>
+      </w:pPr>
+      <w:r>
+        <w:t>3</w:t>
+      </w:r>
+      <w:r>
+        <w:t>.2</w:t>
+      </w:r>
+      <w:r>
+        <w:t>.7</w:t>
+      </w:r>
+      <w:r>
+        <w:t>.</w:t>
+      </w:r>
+      <w:r>
+        <w:t xml:space="preserve"> </w:t>
+      </w:r>
+      <w:bookmarkEnd w:id="15"/>
+      <w:r>
+        <w:t>ferramentas de administração</w:t>
+      </w:r>
+    </w:p>
+    <w:p>
+      <w:r>
+        <w:t xml:space="preserve">O </w:t>
+      </w:r>
+      <w:proofErr w:type="spellStart"/>
+      <w:r>
+        <w:rPr>
+          <w:b/>
+          <w:bCs/>
+        </w:rPr>
+        <w:t>Filament</w:t>
+      </w:r>
+      <w:proofErr w:type="spellEnd"/>
+      <w:r>
+        <w:t xml:space="preserve"> é um kit de ferramentas de administração para </w:t>
+      </w:r>
+      <w:proofErr w:type="gramStart"/>
+      <w:r>
+        <w:t>aplicativos web</w:t>
+      </w:r>
+      <w:proofErr w:type="gramEnd"/>
+      <w:r>
+        <w:t xml:space="preserve"> </w:t>
+      </w:r>
+      <w:proofErr w:type="spellStart"/>
+      <w:r>
+        <w:t>Laravel</w:t>
+      </w:r>
+      <w:proofErr w:type="spellEnd"/>
+      <w:r>
+        <w:t xml:space="preserve">. Ele fornece uma interface de usuário elegante e intuitiva para gerenciar e administrar os </w:t>
+      </w:r>
+      <w:proofErr w:type="spellStart"/>
+      <w:r>
+        <w:t>aspectos</w:t>
+      </w:r>
+      <w:proofErr w:type="spellEnd"/>
+      <w:r>
+        <w:t xml:space="preserve"> do aplicativo, como gerenciamento de usuários, configurações do sistema, permissões, e muito mais. O </w:t>
+      </w:r>
+      <w:proofErr w:type="spellStart"/>
+      <w:r>
+        <w:t>Filament</w:t>
+      </w:r>
+      <w:proofErr w:type="spellEnd"/>
+      <w:r>
+        <w:t xml:space="preserve"> é projetado para ser fácil de integrar em aplicativos </w:t>
+      </w:r>
+      <w:proofErr w:type="spellStart"/>
+      <w:r>
+        <w:t>Laravel</w:t>
+      </w:r>
+      <w:proofErr w:type="spellEnd"/>
+      <w:r>
+        <w:t xml:space="preserve"> existentes e oferece uma ampla gama de recursos prontos para uso, ajudando os desenvolvedores a economizar tempo e esforço na criação de interfaces de administração funcionais e esteticamente agradáveis</w:t>
+      </w:r>
+      <w:r>
+        <w:t xml:space="preserve">. Foi usando este kit </w:t>
+      </w:r>
+      <w:r>
+        <w:t>de ferramentas de administração</w:t>
+      </w:r>
+      <w:r>
+        <w:t xml:space="preserve"> para temos uma central</w:t>
+      </w:r>
+      <w:r>
+        <w:t xml:space="preserve"> </w:t>
+      </w:r>
+      <w:r>
+        <w:t>(</w:t>
+      </w:r>
+      <w:r>
+        <w:t>BackOffice</w:t>
+      </w:r>
+      <w:r>
+        <w:t>) tão bonito e elegante.</w:t>
+      </w:r>
+    </w:p>
+    <w:p/>
+    <w:p>
+      <w:pPr>
+        <w:jc w:val="center"/>
+      </w:pPr>
+      <w:r>
+        <w:rPr>
+          <w:noProof/>
+        </w:rPr>
+        <w:drawing>
+          <wp:inline distT="0" distB="0" distL="0" distR="0" wp14:anchorId="683D31E2" wp14:editId="26B6D0A4">
+            <wp:extent cx="4210050" cy="2038350"/>
+            <wp:effectExtent l="114300" t="114300" r="133350" b="133350"/>
+            <wp:docPr id="1307327422" name="Imagem 9"/>
+            <wp:cNvGraphicFramePr>
+              <a:graphicFrameLocks xmlns:a="http://schemas.openxmlformats.org/drawingml/2006/main" noChangeAspect="1"/>
+            </wp:cNvGraphicFramePr>
+            <a:graphic xmlns:a="http://schemas.openxmlformats.org/drawingml/2006/main">
+              <a:graphicData uri="http://schemas.openxmlformats.org/drawingml/2006/picture">
+                <pic:pic xmlns:pic="http://schemas.openxmlformats.org/drawingml/2006/picture">
+                  <pic:nvPicPr>
+                    <pic:cNvPr id="1307327422" name="Imagem 1307327422"/>
+                    <pic:cNvPicPr/>
+                  </pic:nvPicPr>
+                  <pic:blipFill>
+                    <a:blip r:embed="rId26">
+                      <a:extLst>
+                        <a:ext uri="{28A0092B-C50C-407E-A947-70E740481C1C}">
+                          <a14:useLocalDpi xmlns:a14="http://schemas.microsoft.com/office/drawing/2010/main" val="0"/>
+                        </a:ext>
+                      </a:extLst>
+                    </a:blip>
+                    <a:stretch>
+                      <a:fillRect/>
+                    </a:stretch>
+                  </pic:blipFill>
+                  <pic:spPr>
+                    <a:xfrm>
+                      <a:off x="0" y="0"/>
+                      <a:ext cx="4210050" cy="2038350"/>
+                    </a:xfrm>
+                    <a:prstGeom prst="rect">
+                      <a:avLst/>
+                    </a:prstGeom>
+                    <a:solidFill>
+                      <a:srgbClr val="FFFFFF">
+                        <a:shade val="85000"/>
+                      </a:srgbClr>
+                    </a:solidFill>
+                    <a:ln w="88900" cap="sq">
+                      <a:solidFill>
+                        <a:srgbClr val="FFFFFF"/>
+                      </a:solidFill>
+                      <a:miter lim="800000"/>
+                    </a:ln>
+                    <a:effectLst>
+                      <a:outerShdw blurRad="55000" dist="18000" dir="5400000" algn="tl" rotWithShape="0">
+                        <a:srgbClr val="000000">
+                          <a:alpha val="40000"/>
+                        </a:srgbClr>
+                      </a:outerShdw>
+                    </a:effectLst>
+                    <a:scene3d>
+                      <a:camera prst="orthographicFront"/>
+                      <a:lightRig rig="twoPt" dir="t">
+                        <a:rot lat="0" lon="0" rev="7200000"/>
+                      </a:lightRig>
+                    </a:scene3d>
+                    <a:sp3d>
+                      <a:bevelT w="25400" h="19050"/>
+                      <a:contourClr>
+                        <a:srgbClr val="FFFFFF"/>
+                      </a:contourClr>
+                    </a:sp3d>
+                  </pic:spPr>
+                </pic:pic>
+              </a:graphicData>
+            </a:graphic>
+          </wp:inline>
+        </w:drawing>
+      </w:r>
+    </w:p>
+    <w:p/>
+    <w:p>
+      <w:pPr>
+        <w:jc w:val="center"/>
+      </w:pPr>
+      <w:r>
+        <w:rPr>
+          <w:b/>
+          <w:bCs/>
+        </w:rPr>
+        <w:t>Figura 1.1:</w:t>
+      </w:r>
+      <w:r>
+        <w:t xml:space="preserve"> </w:t>
+      </w:r>
+      <w:proofErr w:type="spellStart"/>
+      <w:r>
+        <w:t>Filament</w:t>
+      </w:r>
+      <w:proofErr w:type="spellEnd"/>
+      <w:r>
+        <w:t xml:space="preserve"> logo.</w:t>
+      </w:r>
+    </w:p>
+    <w:p>
+      <w:pPr>
+        <w:jc w:val="center"/>
+      </w:pPr>
+      <w:r>
+        <w:rPr>
+          <w:b/>
+          <w:bCs/>
+        </w:rPr>
+        <w:t>Fonte:</w:t>
+      </w:r>
+      <w:r>
+        <w:t xml:space="preserve"> </w:t>
+      </w:r>
+      <w:proofErr w:type="spellStart"/>
+      <w:r>
+        <w:t>Filamentphp</w:t>
+      </w:r>
+      <w:proofErr w:type="spellEnd"/>
+      <w:r>
+        <w:t>, 2024</w:t>
+      </w:r>
+    </w:p>
+    <w:p/>
+    <w:p/>
+    <w:p>
+      <w:pPr>
+        <w:pBdr>
+          <w:bottom w:val="single" w:sz="12" w:space="1" w:color="auto"/>
+        </w:pBdr>
+        <w:ind w:firstLine="0"/>
+        <w:rPr>
+          <w:b/>
           <w:noProof/>
           <w:sz w:val="20"/>
           <w:lang w:val="pt-BR" w:eastAsia="pt-BR"/>
@@ -21853,15 +20310,16 @@
           <w:sz w:val="20"/>
           <w:lang w:val="pt-BR" w:eastAsia="pt-BR"/>
         </w:rPr>
-        <w:t>Fonte:</w:t>
-      </w:r>
-      <w:r>
-        <w:rPr>
+        <w:tab/>
+      </w:r>
+      <w:r>
+        <w:rPr>
+          <w:b/>
           <w:noProof/>
           <w:sz w:val="20"/>
           <w:lang w:val="pt-BR" w:eastAsia="pt-BR"/>
         </w:rPr>
-        <w:t xml:space="preserve"> Visioteck, 2</w:t>
+        <w:tab/>
       </w:r>
     </w:p>
     <w:p>
@@ -21870,6 +20328,7 @@
           <w:bottom w:val="single" w:sz="12" w:space="1" w:color="auto"/>
         </w:pBdr>
         <w:ind w:firstLine="0"/>
+        <w:jc w:val="right"/>
         <w:rPr>
           <w:b/>
           <w:noProof/>
@@ -21922,6 +20381,105 @@
         </w:rPr>
         <w:tab/>
       </w:r>
+      <w:r>
+        <w:rPr>
+          <w:b/>
+          <w:noProof/>
+          <w:sz w:val="20"/>
+          <w:lang w:val="pt-BR" w:eastAsia="pt-BR"/>
+        </w:rPr>
+        <w:tab/>
+      </w:r>
+      <w:r>
+        <w:rPr>
+          <w:b/>
+          <w:noProof/>
+          <w:sz w:val="20"/>
+          <w:lang w:val="pt-BR" w:eastAsia="pt-BR"/>
+        </w:rPr>
+        <w:tab/>
+        <w:t xml:space="preserve">     </w:t>
+      </w:r>
+      <w:r>
+        <w:rPr>
+          <w:b/>
+          <w:noProof/>
+          <w:sz w:val="28"/>
+          <w:lang w:val="pt-BR" w:eastAsia="pt-BR"/>
+        </w:rPr>
+        <w:fldChar w:fldCharType="begin"/>
+      </w:r>
+      <w:r>
+        <w:rPr>
+          <w:b/>
+          <w:noProof/>
+          <w:sz w:val="28"/>
+          <w:lang w:val="pt-BR" w:eastAsia="pt-BR"/>
+        </w:rPr>
+        <w:instrText>PAGE   \* MERGEFORMAT</w:instrText>
+      </w:r>
+      <w:r>
+        <w:rPr>
+          <w:b/>
+          <w:noProof/>
+          <w:sz w:val="28"/>
+          <w:lang w:val="pt-BR" w:eastAsia="pt-BR"/>
+        </w:rPr>
+        <w:fldChar w:fldCharType="separate"/>
+      </w:r>
+      <w:r>
+        <w:rPr>
+          <w:b/>
+          <w:noProof/>
+          <w:sz w:val="28"/>
+          <w:lang w:val="pt-BR" w:eastAsia="pt-BR"/>
+        </w:rPr>
+        <w:t>28</w:t>
+      </w:r>
+      <w:r>
+        <w:rPr>
+          <w:b/>
+          <w:noProof/>
+          <w:sz w:val="28"/>
+          <w:lang w:val="pt-BR" w:eastAsia="pt-BR"/>
+        </w:rPr>
+        <w:fldChar w:fldCharType="end"/>
+      </w:r>
+    </w:p>
+    <w:p>
+      <w:pPr>
+        <w:ind w:firstLine="0"/>
+      </w:pPr>
+      <w:r>
+        <w:rPr>
+          <w:i/>
+        </w:rPr>
+        <w:t xml:space="preserve">Mário Isaías Da Silva Coxe </w:t>
+      </w:r>
+      <w:r>
+        <w:rPr>
+          <w:i/>
+        </w:rPr>
+        <w:t>– 202</w:t>
+      </w:r>
+      <w:r>
+        <w:rPr>
+          <w:i/>
+        </w:rPr>
+        <w:t>3</w:t>
+      </w:r>
+      <w:r>
+        <w:rPr>
+          <w:i/>
+        </w:rPr>
+        <w:t>/202</w:t>
+      </w:r>
+      <w:r>
+        <w:rPr>
+          <w:i/>
+        </w:rPr>
+        <w:t>4</w:t>
+      </w:r>
     </w:p>
     <w:p>
       <w:pPr>
@@ -21931,6 +20489,54 @@
         <w:ind w:firstLine="0"/>
         <w:rPr>
           <w:b/>
+          <w:i/>
+          <w:sz w:val="20"/>
+        </w:rPr>
+      </w:pPr>
+      <w:r>
+        <w:rPr>
+          <w:i/>
+        </w:rPr>
+        <w:lastRenderedPageBreak/>
+        <w:t>Capítulo 3</w:t>
+      </w:r>
+      <w:r>
+        <w:rPr>
+          <w:i/>
+        </w:rPr>
+        <w:t xml:space="preserve"> </w:t>
+      </w:r>
+      <w:proofErr w:type="gramStart"/>
+      <w:r>
+        <w:rPr>
+          <w:i/>
+        </w:rPr>
+        <w:t>–  TECNOLOGIAS</w:t>
+      </w:r>
+      <w:proofErr w:type="gramEnd"/>
+      <w:r>
+        <w:rPr>
+          <w:i/>
+        </w:rPr>
+        <w:t>, EQUIPAMENTOS E MATERIAS UTILIZADOS</w:t>
+      </w:r>
+    </w:p>
+    <w:p>
+      <w:pPr>
+        <w:ind w:firstLine="0"/>
+        <w:rPr>
+          <w:b/>
+          <w:noProof/>
+          <w:sz w:val="20"/>
+          <w:lang w:eastAsia="pt-BR"/>
+        </w:rPr>
+      </w:pPr>
+    </w:p>
+    <w:p>
+      <w:pPr>
+        <w:ind w:firstLine="0"/>
+        <w:jc w:val="center"/>
+        <w:rPr>
           <w:noProof/>
           <w:sz w:val="20"/>
           <w:lang w:val="pt-BR" w:eastAsia="pt-BR"/>
@@ -21943,186 +20549,6 @@
           <w:sz w:val="20"/>
           <w:lang w:val="pt-BR" w:eastAsia="pt-BR"/>
         </w:rPr>
-        <w:tab/>
-      </w:r>
-      <w:r>
-        <w:rPr>
-          <w:b/>
-          <w:noProof/>
-          <w:sz w:val="20"/>
-          <w:lang w:val="pt-BR" w:eastAsia="pt-BR"/>
-        </w:rPr>
-        <w:tab/>
-      </w:r>
-      <w:r>
-        <w:rPr>
-          <w:b/>
-          <w:noProof/>
-          <w:sz w:val="20"/>
-          <w:lang w:val="pt-BR" w:eastAsia="pt-BR"/>
-        </w:rPr>
-        <w:tab/>
-      </w:r>
-      <w:r>
-        <w:rPr>
-          <w:b/>
-          <w:noProof/>
-          <w:sz w:val="20"/>
-          <w:lang w:val="pt-BR" w:eastAsia="pt-BR"/>
-        </w:rPr>
-        <w:tab/>
-      </w:r>
-      <w:r>
-        <w:rPr>
-          <w:b/>
-          <w:noProof/>
-          <w:sz w:val="20"/>
-          <w:lang w:val="pt-BR" w:eastAsia="pt-BR"/>
-        </w:rPr>
-        <w:tab/>
-      </w:r>
-      <w:r>
-        <w:rPr>
-          <w:b/>
-          <w:noProof/>
-          <w:sz w:val="20"/>
-          <w:lang w:val="pt-BR" w:eastAsia="pt-BR"/>
-        </w:rPr>
-        <w:tab/>
-      </w:r>
-      <w:r>
-        <w:rPr>
-          <w:b/>
-          <w:noProof/>
-          <w:sz w:val="20"/>
-          <w:lang w:val="pt-BR" w:eastAsia="pt-BR"/>
-        </w:rPr>
-        <w:tab/>
-        <w:t xml:space="preserve">     </w:t>
-      </w:r>
-      <w:r>
-        <w:rPr>
-          <w:b/>
-          <w:noProof/>
-          <w:sz w:val="28"/>
-          <w:lang w:val="pt-BR" w:eastAsia="pt-BR"/>
-        </w:rPr>
-        <w:fldChar w:fldCharType="begin"/>
-      </w:r>
-      <w:r>
-        <w:rPr>
-          <w:b/>
-          <w:noProof/>
-          <w:sz w:val="28"/>
-          <w:lang w:val="pt-BR" w:eastAsia="pt-BR"/>
-        </w:rPr>
-        <w:instrText>PAGE   \* MERGEFORMAT</w:instrText>
-      </w:r>
-      <w:r>
-        <w:rPr>
-          <w:b/>
-          <w:noProof/>
-          <w:sz w:val="28"/>
-          <w:lang w:val="pt-BR" w:eastAsia="pt-BR"/>
-        </w:rPr>
-        <w:fldChar w:fldCharType="separate"/>
-      </w:r>
-      <w:r>
-        <w:rPr>
-          <w:b/>
-          <w:noProof/>
-          <w:sz w:val="28"/>
-          <w:lang w:val="pt-BR" w:eastAsia="pt-BR"/>
-        </w:rPr>
-        <w:t>28</w:t>
-      </w:r>
-      <w:r>
-        <w:rPr>
-          <w:b/>
-          <w:noProof/>
-          <w:sz w:val="28"/>
-          <w:lang w:val="pt-BR" w:eastAsia="pt-BR"/>
-        </w:rPr>
-        <w:fldChar w:fldCharType="end"/>
-      </w:r>
-    </w:p>
-    <w:p>
-      <w:pPr>
-        <w:ind w:firstLine="0"/>
-      </w:pPr>
-      <w:r>
-        <w:rPr>
-          <w:i/>
-        </w:rPr>
-        <w:t>Emílio C</w:t>
-      </w:r>
-      <w:r>
-        <w:rPr>
-          <w:i/>
-        </w:rPr>
-        <w:t>a</w:t>
-      </w:r>
-      <w:r>
-        <w:rPr>
-          <w:i/>
-        </w:rPr>
-        <w:t>ssongo Bravo – 2022/2023</w:t>
-      </w:r>
-    </w:p>
-    <w:p>
-      <w:pPr>
-        <w:pBdr>
-          <w:bottom w:val="single" w:sz="12" w:space="1" w:color="auto"/>
-        </w:pBdr>
-        <w:ind w:firstLine="0"/>
-        <w:rPr>
-          <w:b/>
-          <w:i/>
-          <w:sz w:val="20"/>
-        </w:rPr>
-      </w:pPr>
-      <w:r>
-        <w:rPr>
-          <w:i/>
-        </w:rPr>
-        <w:t>Capítulo 3</w:t>
-      </w:r>
-      <w:r>
-        <w:rPr>
-          <w:i/>
-        </w:rPr>
-        <w:t xml:space="preserve"> –  TECNOLOGIAS, EQUIPAMENTOS E MATERIAS UTILIZADOS</w:t>
-      </w:r>
-    </w:p>
-    <w:p>
-      <w:pPr>
-        <w:ind w:firstLine="0"/>
-        <w:rPr>
-          <w:b/>
-          <w:noProof/>
-          <w:sz w:val="20"/>
-          <w:lang w:eastAsia="pt-BR"/>
-        </w:rPr>
-      </w:pPr>
-    </w:p>
-    <w:p>
-      <w:pPr>
-        <w:ind w:firstLine="0"/>
-        <w:jc w:val="center"/>
-        <w:rPr>
-          <w:noProof/>
-          <w:sz w:val="20"/>
-          <w:lang w:val="pt-BR" w:eastAsia="pt-BR"/>
-        </w:rPr>
-      </w:pPr>
-      <w:r>
-        <w:rPr>
-          <w:b/>
-          <w:noProof/>
-          <w:sz w:val="20"/>
-          <w:lang w:val="pt-BR" w:eastAsia="pt-BR"/>
-        </w:rPr>
-        <w:lastRenderedPageBreak/>
         <w:t>Figura 3</w:t>
       </w:r>
       <w:r>
@@ -22195,7 +20621,7 @@
                     </pic:cNvPicPr>
                   </pic:nvPicPr>
                   <pic:blipFill rotWithShape="1">
-                    <a:blip r:embed="rId26">
+                    <a:blip r:embed="rId27">
                       <a:extLst>
                         <a:ext uri="{28A0092B-C50C-407E-A947-70E740481C1C}">
                           <a14:useLocalDpi xmlns:a14="http://schemas.microsoft.com/office/drawing/2010/main" val="0"/>
@@ -22336,7 +20762,7 @@
                     </pic:cNvPicPr>
                   </pic:nvPicPr>
                   <pic:blipFill rotWithShape="1">
-                    <a:blip r:embed="rId27" cstate="print">
+                    <a:blip r:embed="rId28" cstate="print">
                       <a:extLst>
                         <a:ext uri="{28A0092B-C50C-407E-A947-70E740481C1C}">
                           <a14:useLocalDpi xmlns:a14="http://schemas.microsoft.com/office/drawing/2010/main" val="0"/>
@@ -22692,7 +21118,7 @@
                     </pic:cNvPicPr>
                   </pic:nvPicPr>
                   <pic:blipFill rotWithShape="1">
-                    <a:blip r:embed="rId28">
+                    <a:blip r:embed="rId29">
                       <a:extLst>
                         <a:ext uri="{28A0092B-C50C-407E-A947-70E740481C1C}">
                           <a14:useLocalDpi xmlns:a14="http://schemas.microsoft.com/office/drawing/2010/main" val="0"/>
@@ -23000,7 +21426,7 @@
                     </pic:cNvPicPr>
                   </pic:nvPicPr>
                   <pic:blipFill>
-                    <a:blip r:embed="rId29" cstate="print">
+                    <a:blip r:embed="rId30" cstate="print">
                       <a:extLst>
                         <a:ext uri="{28A0092B-C50C-407E-A947-70E740481C1C}">
                           <a14:useLocalDpi xmlns:a14="http://schemas.microsoft.com/office/drawing/2010/main" val="0"/>
@@ -23290,7 +21716,7 @@
                     </pic:cNvPicPr>
                   </pic:nvPicPr>
                   <pic:blipFill rotWithShape="1">
-                    <a:blip r:embed="rId30">
+                    <a:blip r:embed="rId31">
                       <a:extLst>
                         <a:ext uri="{28A0092B-C50C-407E-A947-70E740481C1C}">
                           <a14:useLocalDpi xmlns:a14="http://schemas.microsoft.com/office/drawing/2010/main" val="0"/>
@@ -23461,7 +21887,7 @@
                     </pic:cNvPicPr>
                   </pic:nvPicPr>
                   <pic:blipFill rotWithShape="1">
-                    <a:blip r:embed="rId31" cstate="print">
+                    <a:blip r:embed="rId32" cstate="print">
                       <a:extLst>
                         <a:ext uri="{28A0092B-C50C-407E-A947-70E740481C1C}">
                           <a14:useLocalDpi xmlns:a14="http://schemas.microsoft.com/office/drawing/2010/main" val="0"/>
@@ -23846,7 +22272,7 @@
                     </pic:cNvPicPr>
                   </pic:nvPicPr>
                   <pic:blipFill>
-                    <a:blip r:embed="rId32">
+                    <a:blip r:embed="rId33">
                       <a:extLst>
                         <a:ext uri="{28A0092B-C50C-407E-A947-70E740481C1C}">
                           <a14:useLocalDpi xmlns:a14="http://schemas.microsoft.com/office/drawing/2010/main" val="0"/>
@@ -29237,7 +27663,7 @@
                     <pic:cNvPicPr/>
                   </pic:nvPicPr>
                   <pic:blipFill>
-                    <a:blip r:embed="rId33">
+                    <a:blip r:embed="rId34">
                       <a:extLst>
                         <a:ext uri="{28A0092B-C50C-407E-A947-70E740481C1C}">
                           <a14:useLocalDpi xmlns:a14="http://schemas.microsoft.com/office/drawing/2010/main" val="0"/>
@@ -29583,7 +28009,7 @@
                     </pic:cNvPicPr>
                   </pic:nvPicPr>
                   <pic:blipFill>
-                    <a:blip r:embed="rId34" cstate="print">
+                    <a:blip r:embed="rId35" cstate="print">
                       <a:extLst>
                         <a:ext uri="{28A0092B-C50C-407E-A947-70E740481C1C}">
                           <a14:useLocalDpi xmlns:a14="http://schemas.microsoft.com/office/drawing/2010/main" val="0"/>
@@ -29865,7 +28291,7 @@
                     <pic:cNvPicPr/>
                   </pic:nvPicPr>
                   <pic:blipFill>
-                    <a:blip r:embed="rId35"/>
+                    <a:blip r:embed="rId36"/>
                     <a:stretch>
                       <a:fillRect/>
                     </a:stretch>
@@ -30054,7 +28480,7 @@
                     <pic:cNvPicPr/>
                   </pic:nvPicPr>
                   <pic:blipFill>
-                    <a:blip r:embed="rId36"/>
+                    <a:blip r:embed="rId37"/>
                     <a:stretch>
                       <a:fillRect/>
                     </a:stretch>
@@ -30284,7 +28710,7 @@
       <w:r>
         <w:t>&lt;</w:t>
       </w:r>
-      <w:hyperlink r:id="rId37" w:history="1">
+      <w:hyperlink r:id="rId38" w:history="1">
         <w:r>
           <w:t>https://www.hostinger.com.br/tutoriais/ endereco-de-ip</w:t>
         </w:r>
@@ -30318,7 +28744,7 @@
       <w:r>
         <w:t xml:space="preserve">. 04 Abril 2022 Disponível em: </w:t>
       </w:r>
-      <w:hyperlink r:id="rId38" w:history="1">
+      <w:hyperlink r:id="rId39" w:history="1">
         <w:r>
           <w:t>https://nasatecnologia.com.br/cabeamento-estruturado-o-que-e-como-funciona-e-quais-as-normas/</w:t>
         </w:r>
@@ -30361,7 +28787,7 @@
         </w:rPr>
         <w:t>&lt;</w:t>
       </w:r>
-      <w:hyperlink r:id="rId39" w:history="1">
+      <w:hyperlink r:id="rId40" w:history="1">
         <w:r>
           <w:t>https://www.computernetworkingnotes.com/ccna-study-guide/access-distribution-and-core-layers-explained.html</w:t>
         </w:r>
@@ -30459,7 +28885,7 @@
         </w:rPr>
         <w:t>&lt;</w:t>
       </w:r>
-      <w:hyperlink r:id="rId40" w:history="1">
+      <w:hyperlink r:id="rId41" w:history="1">
         <w:r>
           <w:t>URL:http://books.google.com/books?id=B06QoZ8jB8IC&amp;pg=RA1-PA63&amp;dq=pt-PT</w:t>
         </w:r>
@@ -30657,7 +29083,7 @@
         </w:rPr>
         <w:t>&lt;</w:t>
       </w:r>
-      <w:hyperlink r:id="rId41" w:history="1">
+      <w:hyperlink r:id="rId42" w:history="1">
         <w:r>
           <w:t>O que é Backbone? - Definição de WhatIs.com (computerweekly.com)</w:t>
         </w:r>
@@ -30748,7 +29174,7 @@
       </w:pPr>
     </w:p>
     <w:sectPr>
-      <w:footerReference w:type="default" r:id="rId42"/>
+      <w:footerReference w:type="default" r:id="rId43"/>
       <w:pgSz w:w="11906" w:h="16838"/>
       <w:pgMar w:top="1418" w:right="1134" w:bottom="1418" w:left="1701" w:header="709" w:footer="709" w:gutter="0"/>
       <w:pgNumType w:start="1"/>
@@ -37835,7 +36261,6 @@
   <w:style w:type="character" w:default="1" w:styleId="Tipodeletrapredefinidodopargrafo">
     <w:name w:val="Default Paragraph Font"/>
     <w:uiPriority w:val="1"/>
-    <w:semiHidden/>
     <w:unhideWhenUsed/>
   </w:style>
   <w:style w:type="table" w:default="1" w:styleId="Tabelanormal">

--- a/Mario Coxe.docx
+++ b/Mario Coxe.docx
@@ -15,7 +15,7 @@
           <w:lang w:val="pt-BR" w:eastAsia="pt-BR"/>
         </w:rPr>
         <w:drawing>
-          <wp:anchor distT="0" distB="0" distL="114300" distR="114300" simplePos="0" relativeHeight="251659264" behindDoc="0" locked="0" layoutInCell="1" allowOverlap="1" wp14:anchorId="0DEA377B" wp14:editId="71649157">
+          <wp:anchor distT="0" distB="0" distL="114300" distR="114300" simplePos="0" relativeHeight="251646976" behindDoc="0" locked="0" layoutInCell="1" allowOverlap="1" wp14:anchorId="0DEA377B" wp14:editId="71649157">
             <wp:simplePos x="0" y="0"/>
             <wp:positionH relativeFrom="margin">
               <wp:posOffset>2460625</wp:posOffset>
@@ -126,28 +126,10 @@
     </w:p>
     <w:p>
       <w:pPr>
-        <w:jc w:val="center"/>
-      </w:pPr>
-      <w:r>
-        <w:t>ÁREA DE FORMAÇÃO DE INFORMÁTICA</w:t>
-      </w:r>
-    </w:p>
-    <w:p>
-      <w:pPr>
-        <w:jc w:val="center"/>
-      </w:pPr>
-      <w:r>
-        <w:t>C</w:t>
-      </w:r>
-      <w:r>
-        <w:t>URSO TÉCNICO DE INFORMÁTICA</w:t>
-      </w:r>
-    </w:p>
-    <w:p>
-      <w:pPr>
         <w:pStyle w:val="Ttulo"/>
       </w:pPr>
     </w:p>
+    <w:p/>
     <w:p>
       <w:pPr>
         <w:ind w:firstLine="0"/>
@@ -165,7 +147,7 @@
             <v:stroke joinstyle="miter"/>
             <v:path gradientshapeok="t" o:connecttype="rect"/>
           </v:shapetype>
-          <v:shape id="Caixa de texto 2" o:spid="_x0000_s2069" type="#_x0000_t202" style="position:absolute;left:0;text-align:left;margin-left:205.5pt;margin-top:457.75pt;width:190.5pt;height:52.6pt;z-index:251667456;visibility:visible;mso-wrap-style:square;mso-width-percent:0;mso-wrap-distance-left:9pt;mso-wrap-distance-top:0;mso-wrap-distance-right:9pt;mso-wrap-distance-bottom:0;mso-position-horizontal:absolute;mso-position-horizontal-relative:page;mso-position-vertical:absolute;mso-position-vertical-relative:text;mso-width-percent:0;mso-width-relative:margin;v-text-anchor:top" o:gfxdata="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" filled="f" stroked="f" strokeweight=".5pt">
+          <v:shape id="Caixa de texto 2" o:spid="_x0000_s2069" type="#_x0000_t202" style="position:absolute;left:0;text-align:left;margin-left:205.5pt;margin-top:457.75pt;width:190.5pt;height:52.6pt;z-index:251651072;visibility:visible;mso-wrap-style:square;mso-width-percent:0;mso-wrap-distance-left:9pt;mso-wrap-distance-top:0;mso-wrap-distance-right:9pt;mso-wrap-distance-bottom:0;mso-position-horizontal:absolute;mso-position-horizontal-relative:page;mso-position-vertical:absolute;mso-position-vertical-relative:text;mso-width-percent:0;mso-width-relative:margin;v-text-anchor:top" o:gfxdata="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" filled="f" stroked="f" strokeweight=".5pt">
             <v:textbox style="mso-fit-shape-to-text:t">
               <w:txbxContent>
                 <w:p>
@@ -203,53 +185,13 @@
           <w:noProof/>
         </w:rPr>
         <w:pict w14:anchorId="409A271E">
-          <v:shape id="Caixa de texto 8" o:spid="_x0000_s2068" type="#_x0000_t202" style="position:absolute;left:0;text-align:left;margin-left:-11.55pt;margin-top:362.75pt;width:285.3pt;height:79.5pt;z-index:251670528;visibility:visible;mso-wrap-style:square;mso-width-percent:0;mso-wrap-distance-left:9pt;mso-wrap-distance-top:0;mso-wrap-distance-right:9pt;mso-wrap-distance-bottom:0;mso-position-horizontal:absolute;mso-position-horizontal-relative:margin;mso-position-vertical:absolute;mso-position-vertical-relative:text;mso-width-percent:0;mso-width-relative:margin;v-text-anchor:top" o:gfxdata="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" fillcolor="white [3201]" stroked="f" strokeweight=".5pt">
+          <v:shape id="Caixa de texto 8" o:spid="_x0000_s2068" type="#_x0000_t202" style="position:absolute;left:0;text-align:left;margin-left:-11.55pt;margin-top:362.75pt;width:285.3pt;height:79.5pt;z-index:251652096;visibility:visible;mso-wrap-style:square;mso-width-percent:0;mso-wrap-distance-left:9pt;mso-wrap-distance-top:0;mso-wrap-distance-right:9pt;mso-wrap-distance-bottom:0;mso-position-horizontal:absolute;mso-position-horizontal-relative:margin;mso-position-vertical:absolute;mso-position-vertical-relative:text;mso-width-percent:0;mso-width-relative:margin;v-text-anchor:top" o:gfxdata="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" fillcolor="white [3201]" stroked="f" strokeweight=".5pt">
             <v:textbox>
               <w:txbxContent>
                 <w:p>
                   <w:pPr>
                     <w:pStyle w:val="Ttulo"/>
                   </w:pPr>
-                  <w:r>
-                    <w:t>Autor:</w:t>
-                  </w:r>
-                  <w:r>
-                    <w:t xml:space="preserve"> </w:t>
-                  </w:r>
-                  <w:r>
-                    <w:t>Mário ISAÍAS DA SILVA COXE</w:t>
-                  </w:r>
-                </w:p>
-                <w:p>
-                  <w:pPr>
-                    <w:pStyle w:val="Ttulo"/>
-                  </w:pPr>
-                  <w:r>
-                    <w:t>Turma:</w:t>
-                  </w:r>
-                  <w:r>
-                    <w:t xml:space="preserve"> </w:t>
-                  </w:r>
-                  <w:r>
-                    <w:t>TI13AT2</w:t>
-                  </w:r>
-                  <w:r>
-                    <w:t>3</w:t>
-                  </w:r>
-                  <w:r>
-                    <w:t>/2</w:t>
-                  </w:r>
-                  <w:r>
-                    <w:t>4</w:t>
-                  </w:r>
-                </w:p>
-                <w:p>
-                  <w:pPr>
-                    <w:pStyle w:val="Ttulo"/>
-                  </w:pPr>
-                  <w:r>
-                    <w:t>Nº:</w:t>
-                  </w:r>
                   <w:r>
                     <w:t xml:space="preserve"> </w:t>
                   </w:r>
@@ -265,7 +207,7 @@
           <w:noProof/>
         </w:rPr>
         <w:pict w14:anchorId="432AFF53">
-          <v:shape id="_x0000_s2067" type="#_x0000_t202" style="position:absolute;left:0;text-align:left;margin-left:-.3pt;margin-top:23.15pt;width:471.85pt;height:45pt;z-index:251725824;visibility:visible;mso-wrap-style:square;mso-width-percent:0;mso-height-percent:0;mso-wrap-distance-left:9pt;mso-wrap-distance-top:0;mso-wrap-distance-right:9pt;mso-wrap-distance-bottom:0;mso-position-horizontal:absolute;mso-position-horizontal-relative:margin;mso-position-vertical:absolute;mso-position-vertical-relative:text;mso-width-percent:0;mso-height-percent:0;mso-width-relative:margin;mso-height-relative:margin;v-text-anchor:top" o:gfxdata="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" fillcolor="white [3201]" stroked="f" strokeweight=".5pt">
+          <v:shape id="_x0000_s2067" type="#_x0000_t202" style="position:absolute;left:0;text-align:left;margin-left:-.3pt;margin-top:23.15pt;width:471.85pt;height:45pt;z-index:251667456;visibility:visible;mso-wrap-style:square;mso-width-percent:0;mso-height-percent:0;mso-wrap-distance-left:9pt;mso-wrap-distance-top:0;mso-wrap-distance-right:9pt;mso-wrap-distance-bottom:0;mso-position-horizontal:absolute;mso-position-horizontal-relative:margin;mso-position-vertical:absolute;mso-position-vertical-relative:text;mso-width-percent:0;mso-height-percent:0;mso-width-relative:margin;mso-height-relative:margin;v-text-anchor:top" o:gfxdata="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" fillcolor="white [3201]" stroked="f" strokeweight=".5pt">
             <v:textbox>
               <w:txbxContent>
                 <w:p>
@@ -300,25 +242,41 @@
           <w:noProof/>
         </w:rPr>
         <w:pict w14:anchorId="001E99CB">
-          <v:shape id="Caixa de texto 4" o:spid="_x0000_s2066" type="#_x0000_t202" style="position:absolute;left:0;text-align:left;margin-left:-11.55pt;margin-top:98.9pt;width:471.85pt;height:45pt;z-index:251666432;visibility:visible;mso-wrap-style:square;mso-width-percent:0;mso-height-percent:0;mso-wrap-distance-left:9pt;mso-wrap-distance-top:0;mso-wrap-distance-right:9pt;mso-wrap-distance-bottom:0;mso-position-horizontal:absolute;mso-position-horizontal-relative:margin;mso-position-vertical:absolute;mso-position-vertical-relative:text;mso-width-percent:0;mso-height-percent:0;mso-width-relative:margin;mso-height-relative:margin;v-text-anchor:top" o:gfxdata="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" fillcolor="white [3201]" stroked="f" strokeweight=".5pt">
+          <v:shape id="Caixa de texto 4" o:spid="_x0000_s2066" type="#_x0000_t202" style="position:absolute;left:0;text-align:left;margin-left:-11.55pt;margin-top:98.9pt;width:471.85pt;height:45pt;z-index:251650048;visibility:visible;mso-wrap-style:square;mso-width-percent:0;mso-height-percent:0;mso-wrap-distance-left:9pt;mso-wrap-distance-top:0;mso-wrap-distance-right:9pt;mso-wrap-distance-bottom:0;mso-position-horizontal:absolute;mso-position-horizontal-relative:margin;mso-position-vertical:absolute;mso-position-vertical-relative:text;mso-width-percent:0;mso-height-percent:0;mso-width-relative:margin;mso-height-relative:margin;v-text-anchor:top" o:gfxdata="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" fillcolor="white [3201]" stroked="f" strokeweight=".5pt">
             <v:textbox>
               <w:txbxContent>
                 <w:p>
                   <w:pPr>
+                    <w:pStyle w:val="Standard"/>
+                    <w:jc w:val="center"/>
+                  </w:pPr>
+                  <w:r>
+                    <w:rPr>
+                      <w:rFonts w:ascii="Times New Roman" w:hAnsi="Times New Roman"/>
+                      <w:b/>
+                      <w:bCs/>
+                      <w:caps/>
+                      <w:sz w:val="28"/>
+                      <w:szCs w:val="28"/>
+                    </w:rPr>
+                    <w:t xml:space="preserve">Implementação de um sistema mobile </w:t>
+                  </w:r>
+                  <w:r>
+                    <w:rPr>
+                      <w:rFonts w:ascii="Times New Roman" w:hAnsi="Times New Roman"/>
+                      <w:b/>
+                      <w:bCs/>
+                      <w:caps/>
+                      <w:sz w:val="28"/>
+                      <w:szCs w:val="28"/>
+                    </w:rPr>
+                    <w:t xml:space="preserve">GESTÃO ACADÉMICA </w:t>
+                  </w:r>
+                </w:p>
+                <w:p>
+                  <w:pPr>
                     <w:pStyle w:val="Ttulo"/>
                   </w:pPr>
-                  <w:r>
-                    <w:t>Desenvolvimento de um</w:t>
-                  </w:r>
-                  <w:r>
-                    <w:t xml:space="preserve"> APLICATIVO </w:t>
-                  </w:r>
-                  <w:r>
-                    <w:t>para Aprimorar a Experiência Educacional</w:t>
-                  </w:r>
-                  <w:r>
-                    <w:t xml:space="preserve"> EM UMA TURMA</w:t>
-                  </w:r>
                 </w:p>
               </w:txbxContent>
             </v:textbox>
@@ -349,25 +307,10 @@
     </w:p>
     <w:p>
       <w:pPr>
-        <w:jc w:val="center"/>
-      </w:pPr>
-      <w:r>
-        <w:t>ÁREA DE FORMAÇÃO DE INFORMÁTICA</w:t>
-      </w:r>
-    </w:p>
-    <w:p>
-      <w:pPr>
         <w:pStyle w:val="Ttulo"/>
       </w:pPr>
-      <w:r>
-        <w:t>CURSO TÉCNICO DE INFORMÁTICA</w:t>
-      </w:r>
-    </w:p>
-    <w:p>
-      <w:pPr>
-        <w:pStyle w:val="Ttulo"/>
-      </w:pPr>
-    </w:p>
+    </w:p>
+    <w:p/>
     <w:p>
       <w:pPr>
         <w:spacing w:after="160" w:line="259" w:lineRule="auto"/>
@@ -404,7 +347,7 @@
           <w:noProof/>
         </w:rPr>
         <w:pict w14:anchorId="7DA19DC0">
-          <v:shape id="Caixa de texto 9" o:spid="_x0000_s2065" type="#_x0000_t202" style="position:absolute;margin-left:-13.05pt;margin-top:15.65pt;width:466.4pt;height:54pt;z-index:251671552;visibility:visible;mso-wrap-style:square;mso-width-percent:0;mso-height-percent:0;mso-wrap-distance-left:9pt;mso-wrap-distance-top:0;mso-wrap-distance-right:9pt;mso-wrap-distance-bottom:0;mso-position-horizontal:absolute;mso-position-horizontal-relative:margin;mso-position-vertical:absolute;mso-position-vertical-relative:text;mso-width-percent:0;mso-height-percent:0;mso-width-relative:margin;mso-height-relative:margin;v-text-anchor:top" o:gfxdata="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" fillcolor="white [3201]" stroked="f" strokeweight=".5pt">
+          <v:shape id="Caixa de texto 9" o:spid="_x0000_s2065" type="#_x0000_t202" style="position:absolute;margin-left:-13.05pt;margin-top:15.65pt;width:466.4pt;height:54pt;z-index:251653120;visibility:visible;mso-wrap-style:square;mso-width-percent:0;mso-height-percent:0;mso-wrap-distance-left:9pt;mso-wrap-distance-top:0;mso-wrap-distance-right:9pt;mso-wrap-distance-bottom:0;mso-position-horizontal:absolute;mso-position-horizontal-relative:margin;mso-position-vertical:absolute;mso-position-vertical-relative:text;mso-width-percent:0;mso-height-percent:0;mso-width-relative:margin;mso-height-relative:margin;v-text-anchor:top" o:gfxdata="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" fillcolor="white [3201]" stroked="f" strokeweight=".5pt">
             <v:textbox>
               <w:txbxContent>
                 <w:p>
@@ -476,7 +419,7 @@
           <w:noProof/>
         </w:rPr>
         <w:pict w14:anchorId="526DCF44">
-          <v:shape id="Caixa de texto 10" o:spid="_x0000_s2064" type="#_x0000_t202" style="position:absolute;left:0;text-align:left;margin-left:186.8pt;margin-top:6.3pt;width:281pt;height:110.5pt;z-index:251672576;visibility:visible;mso-wrap-style:square;mso-height-percent:0;mso-wrap-distance-left:9pt;mso-wrap-distance-top:0;mso-wrap-distance-right:9pt;mso-wrap-distance-bottom:0;mso-position-horizontal:absolute;mso-position-horizontal-relative:margin;mso-position-vertical:absolute;mso-position-vertical-relative:text;mso-height-percent:0;mso-height-relative:margin;v-text-anchor:top" o:gfxdata="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" fillcolor="white [3201]" stroked="f" strokeweight=".5pt">
+          <v:shape id="Caixa de texto 10" o:spid="_x0000_s2064" type="#_x0000_t202" style="position:absolute;left:0;text-align:left;margin-left:186.8pt;margin-top:6.3pt;width:281pt;height:110.5pt;z-index:251654144;visibility:visible;mso-wrap-style:square;mso-height-percent:0;mso-wrap-distance-left:9pt;mso-wrap-distance-top:0;mso-wrap-distance-right:9pt;mso-wrap-distance-bottom:0;mso-position-horizontal:absolute;mso-position-horizontal-relative:margin;mso-position-vertical:absolute;mso-position-vertical-relative:text;mso-height-percent:0;mso-height-relative:margin;v-text-anchor:top" o:gfxdata="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" fillcolor="white [3201]" stroked="f" strokeweight=".5pt">
             <v:textbox>
               <w:txbxContent>
                 <w:p>
@@ -634,7 +577,7 @@
           <w:noProof/>
         </w:rPr>
         <w:pict w14:anchorId="495D77FA">
-          <v:shape id="_x0000_s2063" type="#_x0000_t202" style="position:absolute;left:0;text-align:left;margin-left:211.05pt;margin-top:-7.9pt;width:190.5pt;height:73.9pt;z-index:251727872;visibility:visible;mso-wrap-style:square;mso-width-percent:0;mso-wrap-distance-left:9pt;mso-wrap-distance-top:0;mso-wrap-distance-right:9pt;mso-wrap-distance-bottom:0;mso-position-horizontal:absolute;mso-position-horizontal-relative:page;mso-position-vertical:absolute;mso-position-vertical-relative:text;mso-width-percent:0;mso-width-relative:margin;v-text-anchor:top" o:gfxdata="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" filled="f" stroked="f" strokeweight=".5pt">
+          <v:shape id="_x0000_s2063" type="#_x0000_t202" style="position:absolute;left:0;text-align:left;margin-left:211.05pt;margin-top:-7.9pt;width:190.5pt;height:73.9pt;z-index:251668480;visibility:visible;mso-wrap-style:square;mso-width-percent:0;mso-wrap-distance-left:9pt;mso-wrap-distance-top:0;mso-wrap-distance-right:9pt;mso-wrap-distance-bottom:0;mso-position-horizontal:absolute;mso-position-horizontal-relative:page;mso-position-vertical:absolute;mso-position-vertical-relative:text;mso-width-percent:0;mso-width-relative:margin;v-text-anchor:top" o:gfxdata="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" filled="f" stroked="f" strokeweight=".5pt">
             <v:textbox style="mso-fit-shape-to-text:t">
               <w:txbxContent>
                 <w:p>
@@ -676,9 +619,8 @@
         <w:rPr>
           <w:noProof/>
         </w:rPr>
-        <w:lastRenderedPageBreak/>
         <w:pict w14:anchorId="7A0F3069">
-          <v:line id="Conector reto 6" o:spid="_x0000_s2062" style="position:absolute;left:0;text-align:left;flip:y;z-index:251686912;visibility:visible;mso-wrap-style:square;mso-width-percent:0;mso-height-percent:0;mso-wrap-distance-left:9pt;mso-wrap-distance-top:0;mso-wrap-distance-right:9pt;mso-wrap-distance-bottom:0;mso-position-horizontal:absolute;mso-position-horizontal-relative:margin;mso-position-vertical:absolute;mso-position-vertical-relative:text;mso-width-percent:0;mso-height-percent:0;mso-width-relative:margin;mso-height-relative:margin" from="185.7pt,7.85pt" to="295.2pt,7.85pt" o:gfxdata="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" strokecolor="black [3200]" strokeweight=".5pt">
+          <v:line id="Conector reto 6" o:spid="_x0000_s2062" style="position:absolute;left:0;text-align:left;flip:y;z-index:251661312;visibility:visible;mso-wrap-style:square;mso-width-percent:0;mso-height-percent:0;mso-wrap-distance-left:9pt;mso-wrap-distance-top:0;mso-wrap-distance-right:9pt;mso-wrap-distance-bottom:0;mso-position-horizontal:absolute;mso-position-horizontal-relative:margin;mso-position-vertical:absolute;mso-position-vertical-relative:text;mso-width-percent:0;mso-height-percent:0;mso-width-relative:margin;mso-height-relative:margin" from="185.7pt,7.85pt" to="295.2pt,7.85pt" o:gfxdata="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" strokecolor="black [3200]" strokeweight=".5pt">
             <v:stroke joinstyle="miter"/>
             <w10:wrap anchorx="margin"/>
           </v:line>
@@ -705,6 +647,7 @@
         <w:ind w:firstLine="0"/>
       </w:pPr>
       <w:r>
+        <w:lastRenderedPageBreak/>
         <w:t xml:space="preserve">                                                        </w:t>
       </w:r>
       <w:r>
@@ -739,14 +682,25 @@
     </w:p>
     <w:p>
       <w:pPr>
+        <w:pStyle w:val="Standard"/>
+        <w:jc w:val="center"/>
+      </w:pPr>
+      <w:r>
+        <w:rPr>
+          <w:rFonts w:ascii="Times New Roman" w:hAnsi="Times New Roman"/>
+          <w:b/>
+          <w:bCs/>
+          <w:caps/>
+          <w:sz w:val="28"/>
+          <w:szCs w:val="28"/>
+        </w:rPr>
+        <w:t xml:space="preserve">Implementação de um sistema mobile GESTÃO ACADÉMICA </w:t>
+      </w:r>
+    </w:p>
+    <w:p>
+      <w:pPr>
         <w:pStyle w:val="Ttulo"/>
       </w:pPr>
-      <w:r>
-        <w:t xml:space="preserve">Desenvolvimento de um APLICATIVO para </w:t>
-      </w:r>
-      <w:r>
-        <w:t>GESTÃO ACADÊMICA</w:t>
-      </w:r>
     </w:p>
     <w:p/>
     <w:p>
@@ -775,7 +729,7 @@
           <w:noProof/>
         </w:rPr>
         <w:pict w14:anchorId="72AA0125">
-          <v:line id="Conector reto 34" o:spid="_x0000_s2061" style="position:absolute;left:0;text-align:left;z-index:251699200;visibility:visible;mso-wrap-style:square;mso-wrap-distance-left:9pt;mso-wrap-distance-top:0;mso-wrap-distance-right:9pt;mso-wrap-distance-bottom:0;mso-position-horizontal:absolute;mso-position-horizontal-relative:margin;mso-position-vertical:absolute;mso-position-vertical-relative:text" from="205.45pt,12.7pt" to="260.65pt,12.7pt" o:gfxdata="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" strokecolor="black [3200]" strokeweight=".5pt">
+          <v:line id="Conector reto 34" o:spid="_x0000_s2061" style="position:absolute;left:0;text-align:left;z-index:251664384;visibility:visible;mso-wrap-style:square;mso-wrap-distance-left:9pt;mso-wrap-distance-top:0;mso-wrap-distance-right:9pt;mso-wrap-distance-bottom:0;mso-position-horizontal:absolute;mso-position-horizontal-relative:margin;mso-position-vertical:absolute;mso-position-vertical-relative:text" from="205.45pt,12.7pt" to="260.65pt,12.7pt" o:gfxdata="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" strokecolor="black [3200]" strokeweight=".5pt">
             <v:stroke joinstyle="miter"/>
             <w10:wrap anchorx="margin"/>
           </v:line>
@@ -786,7 +740,7 @@
           <w:noProof/>
         </w:rPr>
         <w:pict w14:anchorId="3A90D81E">
-          <v:line id="Conector reto 35" o:spid="_x0000_s2060" style="position:absolute;left:0;text-align:left;flip:y;z-index:251701248;visibility:visible;mso-wrap-style:square;mso-wrap-distance-left:9pt;mso-wrap-distance-top:0;mso-wrap-distance-right:9pt;mso-wrap-distance-bottom:0;mso-position-horizontal:absolute;mso-position-horizontal-relative:text;mso-position-vertical:absolute;mso-position-vertical-relative:text" from="199.05pt,2.75pt" to="203.25pt,12.95pt" o:gfxdata="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" strokecolor="black [3200]" strokeweight=".5pt">
+          <v:line id="Conector reto 35" o:spid="_x0000_s2060" style="position:absolute;left:0;text-align:left;flip:y;z-index:251666432;visibility:visible;mso-wrap-style:square;mso-wrap-distance-left:9pt;mso-wrap-distance-top:0;mso-wrap-distance-right:9pt;mso-wrap-distance-bottom:0;mso-position-horizontal:absolute;mso-position-horizontal-relative:text;mso-position-vertical:absolute;mso-position-vertical-relative:text" from="199.05pt,2.75pt" to="203.25pt,12.95pt" o:gfxdata="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" strokecolor="black [3200]" strokeweight=".5pt">
             <v:stroke joinstyle="miter"/>
           </v:line>
         </w:pict>
@@ -796,7 +750,7 @@
           <w:noProof/>
         </w:rPr>
         <w:pict w14:anchorId="34DA63F0">
-          <v:line id="Conector reto 36" o:spid="_x0000_s2059" style="position:absolute;left:0;text-align:left;z-index:251700224;visibility:visible;mso-wrap-style:square;mso-width-percent:0;mso-wrap-distance-left:9pt;mso-wrap-distance-top:0;mso-wrap-distance-right:9pt;mso-wrap-distance-bottom:0;mso-position-horizontal:absolute;mso-position-horizontal-relative:text;mso-position-vertical:absolute;mso-position-vertical-relative:text;mso-width-percent:0;mso-width-relative:margin" from="138.25pt,12.55pt" to="193.45pt,12.55pt" o:gfxdata="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" strokecolor="black [3200]" strokeweight=".5pt">
+          <v:line id="Conector reto 36" o:spid="_x0000_s2059" style="position:absolute;left:0;text-align:left;z-index:251665408;visibility:visible;mso-wrap-style:square;mso-width-percent:0;mso-wrap-distance-left:9pt;mso-wrap-distance-top:0;mso-wrap-distance-right:9pt;mso-wrap-distance-bottom:0;mso-position-horizontal:absolute;mso-position-horizontal-relative:text;mso-position-vertical:absolute;mso-position-vertical-relative:text;mso-width-percent:0;mso-width-relative:margin" from="138.25pt,12.55pt" to="193.45pt,12.55pt" o:gfxdata="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" strokecolor="black [3200]" strokeweight=".5pt">
             <v:stroke joinstyle="miter"/>
           </v:line>
         </w:pict>
@@ -806,7 +760,7 @@
           <w:noProof/>
         </w:rPr>
         <w:pict w14:anchorId="74DECBCE">
-          <v:line id="Conector reto 33" o:spid="_x0000_s2058" style="position:absolute;left:0;text-align:left;flip:y;z-index:251698176;visibility:visible;mso-wrap-style:square;mso-wrap-distance-left:9pt;mso-wrap-distance-top:0;mso-wrap-distance-right:9pt;mso-wrap-distance-bottom:0;mso-position-horizontal:absolute;mso-position-horizontal-relative:text;mso-position-vertical:absolute;mso-position-vertical-relative:text" from="133.65pt,2.6pt" to="137.85pt,12.8pt" o:gfxdata="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" strokecolor="black [3200]" strokeweight=".5pt">
+          <v:line id="Conector reto 33" o:spid="_x0000_s2058" style="position:absolute;left:0;text-align:left;flip:y;z-index:251663360;visibility:visible;mso-wrap-style:square;mso-wrap-distance-left:9pt;mso-wrap-distance-top:0;mso-wrap-distance-right:9pt;mso-wrap-distance-bottom:0;mso-position-horizontal:absolute;mso-position-horizontal-relative:text;mso-position-vertical:absolute;mso-position-vertical-relative:text" from="133.65pt,2.6pt" to="137.85pt,12.8pt" o:gfxdata="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" strokecolor="black [3200]" strokeweight=".5pt">
             <v:stroke joinstyle="miter"/>
           </v:line>
         </w:pict>
@@ -816,7 +770,7 @@
           <w:noProof/>
         </w:rPr>
         <w:pict w14:anchorId="4C3A766E">
-          <v:line id="Conector reto 37" o:spid="_x0000_s2057" style="position:absolute;left:0;text-align:left;z-index:251697152;visibility:visible;mso-wrap-style:square;mso-wrap-distance-left:9pt;mso-wrap-distance-top:0;mso-wrap-distance-right:9pt;mso-wrap-distance-bottom:0;mso-position-horizontal:absolute;mso-position-horizontal-relative:text;mso-position-vertical:absolute;mso-position-vertical-relative:text" from="75.25pt,12.55pt" to="130.45pt,12.55pt" o:gfxdata="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" strokecolor="black [3200]" strokeweight=".5pt">
+          <v:line id="Conector reto 37" o:spid="_x0000_s2057" style="position:absolute;left:0;text-align:left;z-index:251662336;visibility:visible;mso-wrap-style:square;mso-wrap-distance-left:9pt;mso-wrap-distance-top:0;mso-wrap-distance-right:9pt;mso-wrap-distance-bottom:0;mso-position-horizontal:absolute;mso-position-horizontal-relative:text;mso-position-vertical:absolute;mso-position-vertical-relative:text" from="75.25pt,12.55pt" to="130.45pt,12.55pt" o:gfxdata="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" strokecolor="black [3200]" strokeweight=".5pt">
             <v:stroke joinstyle="miter"/>
           </v:line>
         </w:pict>
@@ -885,7 +839,7 @@
           <w:noProof/>
         </w:rPr>
         <w:pict w14:anchorId="080B4237">
-          <v:line id="Conector reto 14" o:spid="_x0000_s2056" style="position:absolute;z-index:251681792;visibility:visible;mso-wrap-style:square;mso-width-percent:0;mso-height-percent:0;mso-wrap-distance-left:9pt;mso-wrap-distance-top:0;mso-wrap-distance-right:9pt;mso-wrap-distance-bottom:0;mso-position-horizontal:center;mso-position-horizontal-relative:margin;mso-position-vertical:absolute;mso-position-vertical-relative:text;mso-width-percent:0;mso-height-percent:0;mso-width-relative:margin;mso-height-relative:margin" from="0,238.05pt" to="203.4pt,239.25pt" o:gfxdata="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" strokecolor="black [3200]" strokeweight=".5pt">
+          <v:line id="Conector reto 14" o:spid="_x0000_s2056" style="position:absolute;z-index:251657216;visibility:visible;mso-wrap-style:square;mso-width-percent:0;mso-height-percent:0;mso-wrap-distance-left:9pt;mso-wrap-distance-top:0;mso-wrap-distance-right:9pt;mso-wrap-distance-bottom:0;mso-position-horizontal:center;mso-position-horizontal-relative:margin;mso-position-vertical:absolute;mso-position-vertical-relative:text;mso-width-percent:0;mso-height-percent:0;mso-width-relative:margin;mso-height-relative:margin" from="0,238.05pt" to="203.4pt,239.25pt" o:gfxdata="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" strokecolor="black [3200]" strokeweight=".5pt">
             <v:stroke joinstyle="miter"/>
             <w10:wrap anchorx="margin"/>
           </v:line>
@@ -896,7 +850,7 @@
           <w:noProof/>
         </w:rPr>
         <w:pict w14:anchorId="6F180259">
-          <v:line id="Conector reto 13" o:spid="_x0000_s2055" style="position:absolute;z-index:251679744;visibility:visible;mso-wrap-style:square;mso-width-percent:0;mso-height-percent:0;mso-wrap-distance-left:9pt;mso-wrap-distance-top:0;mso-wrap-distance-right:9pt;mso-wrap-distance-bottom:0;mso-position-horizontal:right;mso-position-horizontal-relative:margin;mso-position-vertical:absolute;mso-position-vertical-relative:text;mso-width-percent:0;mso-height-percent:0;mso-width-relative:margin;mso-height-relative:margin" from="304.4pt,142.65pt" to="507.8pt,143.85pt" o:gfxdata="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" strokecolor="black [3200]" strokeweight=".5pt">
+          <v:line id="Conector reto 13" o:spid="_x0000_s2055" style="position:absolute;z-index:251656192;visibility:visible;mso-wrap-style:square;mso-width-percent:0;mso-height-percent:0;mso-wrap-distance-left:9pt;mso-wrap-distance-top:0;mso-wrap-distance-right:9pt;mso-wrap-distance-bottom:0;mso-position-horizontal:right;mso-position-horizontal-relative:margin;mso-position-vertical:absolute;mso-position-vertical-relative:text;mso-width-percent:0;mso-height-percent:0;mso-width-relative:margin;mso-height-relative:margin" from="456.6pt,142.65pt" to="660pt,143.85pt" o:gfxdata="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" strokecolor="black [3200]" strokeweight=".5pt">
             <v:stroke joinstyle="miter"/>
             <w10:wrap anchorx="margin"/>
           </v:line>
@@ -907,7 +861,7 @@
           <w:noProof/>
         </w:rPr>
         <w:pict w14:anchorId="31AEB947">
-          <v:line id="Conector reto 12" o:spid="_x0000_s2054" style="position:absolute;z-index:251677696;visibility:visible;mso-wrap-style:square;mso-width-percent:0;mso-height-percent:0;mso-wrap-distance-left:9pt;mso-wrap-distance-top:0;mso-wrap-distance-right:9pt;mso-wrap-distance-bottom:0;mso-position-horizontal:left;mso-position-horizontal-relative:margin;mso-position-vertical:absolute;mso-position-vertical-relative:text;mso-width-percent:0;mso-height-percent:0;mso-width-relative:margin;mso-height-relative:margin" from="0,141.45pt" to="203.4pt,142.65pt" o:gfxdata="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" strokecolor="black [3200]" strokeweight=".5pt">
+          <v:line id="Conector reto 12" o:spid="_x0000_s2054" style="position:absolute;z-index:251655168;visibility:visible;mso-wrap-style:square;mso-width-percent:0;mso-height-percent:0;mso-wrap-distance-left:9pt;mso-wrap-distance-top:0;mso-wrap-distance-right:9pt;mso-wrap-distance-bottom:0;mso-position-horizontal:left;mso-position-horizontal-relative:margin;mso-position-vertical:absolute;mso-position-vertical-relative:text;mso-width-percent:0;mso-height-percent:0;mso-width-relative:margin;mso-height-relative:margin" from="0,141.45pt" to="203.4pt,142.65pt" o:gfxdata="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" strokecolor="black [3200]" strokeweight=".5pt">
             <v:stroke joinstyle="miter"/>
             <w10:wrap anchorx="margin"/>
           </v:line>
@@ -930,7 +884,7 @@
           <w:noProof/>
         </w:rPr>
         <w:pict w14:anchorId="60B8E236">
-          <v:shape id="Caixa de texto 17" o:spid="_x0000_s2053" type="#_x0000_t202" style="position:absolute;left:0;text-align:left;margin-left:138.15pt;margin-top:162.45pt;width:141.6pt;height:22.2pt;z-index:251684864;visibility:visible;mso-wrap-style:square;mso-wrap-distance-left:9pt;mso-wrap-distance-top:0;mso-wrap-distance-right:9pt;mso-wrap-distance-bottom:0;mso-position-horizontal:absolute;mso-position-horizontal-relative:margin;mso-position-vertical:absolute;mso-position-vertical-relative:text;v-text-anchor:top" o:gfxdata="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" fillcolor="white [3201]" stroked="f" strokeweight=".5pt">
+          <v:shape id="Caixa de texto 17" o:spid="_x0000_s2053" type="#_x0000_t202" style="position:absolute;left:0;text-align:left;margin-left:138.15pt;margin-top:162.45pt;width:141.6pt;height:22.2pt;z-index:251660288;visibility:visible;mso-wrap-style:square;mso-wrap-distance-left:9pt;mso-wrap-distance-top:0;mso-wrap-distance-right:9pt;mso-wrap-distance-bottom:0;mso-position-horizontal:absolute;mso-position-horizontal-relative:margin;mso-position-vertical:absolute;mso-position-vertical-relative:text;v-text-anchor:top" o:gfxdata="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" fillcolor="white [3201]" stroked="f" strokeweight=".5pt">
             <v:textbox>
               <w:txbxContent>
                 <w:p>
@@ -1007,7 +961,7 @@
           <w:noProof/>
         </w:rPr>
         <w:pict w14:anchorId="22A9D117">
-          <v:shape id="Caixa de texto 15" o:spid="_x0000_s2052" type="#_x0000_t202" style="position:absolute;left:0;text-align:left;margin-left:34.7pt;margin-top:6.45pt;width:135.6pt;height:21pt;z-index:251682816;visibility:visible;mso-wrap-style:square;mso-wrap-distance-left:9pt;mso-wrap-distance-top:0;mso-wrap-distance-right:9pt;mso-wrap-distance-bottom:0;mso-position-horizontal:absolute;mso-position-horizontal-relative:text;mso-position-vertical:absolute;mso-position-vertical-relative:text;v-text-anchor:top" o:gfxdata="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" fillcolor="white [3201]" stroked="f" strokeweight=".5pt">
+          <v:shape id="Caixa de texto 15" o:spid="_x0000_s2052" type="#_x0000_t202" style="position:absolute;left:0;text-align:left;margin-left:34.7pt;margin-top:6.45pt;width:135.6pt;height:21pt;z-index:251658240;visibility:visible;mso-wrap-style:square;mso-wrap-distance-left:9pt;mso-wrap-distance-top:0;mso-wrap-distance-right:9pt;mso-wrap-distance-bottom:0;mso-position-horizontal:absolute;mso-position-horizontal-relative:text;mso-position-vertical:absolute;mso-position-vertical-relative:text;v-text-anchor:top" o:gfxdata="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" fillcolor="white [3201]" stroked="f" strokeweight=".5pt">
             <v:textbox>
               <w:txbxContent>
                 <w:p>
@@ -1033,7 +987,7 @@
           <w:noProof/>
         </w:rPr>
         <w:pict w14:anchorId="643A2DAA">
-          <v:shape id="Caixa de texto 16" o:spid="_x0000_s2051" type="#_x0000_t202" style="position:absolute;left:0;text-align:left;margin-left:292.7pt;margin-top:5.85pt;width:106.2pt;height:21.6pt;z-index:251683840;visibility:visible;mso-wrap-style:square;mso-wrap-distance-left:9pt;mso-wrap-distance-top:0;mso-wrap-distance-right:9pt;mso-wrap-distance-bottom:0;mso-position-horizontal:absolute;mso-position-horizontal-relative:text;mso-position-vertical:absolute;mso-position-vertical-relative:text;v-text-anchor:top" o:gfxdata="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" fillcolor="white [3201]" stroked="f" strokeweight=".5pt">
+          <v:shape id="Caixa de texto 16" o:spid="_x0000_s2051" type="#_x0000_t202" style="position:absolute;left:0;text-align:left;margin-left:292.7pt;margin-top:5.85pt;width:106.2pt;height:21.6pt;z-index:251659264;visibility:visible;mso-wrap-style:square;mso-wrap-distance-left:9pt;mso-wrap-distance-top:0;mso-wrap-distance-right:9pt;mso-wrap-distance-bottom:0;mso-position-horizontal:absolute;mso-position-horizontal-relative:text;mso-position-vertical:absolute;mso-position-vertical-relative:text;v-text-anchor:top" o:gfxdata="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" fillcolor="white [3201]" stroked="f" strokeweight=".5pt">
             <v:textbox>
               <w:txbxContent>
                 <w:p>
@@ -1211,7 +1165,6 @@
       <w:pPr>
         <w:spacing w:line="240" w:lineRule="auto"/>
         <w:ind w:firstLine="0"/>
-        <w:jc w:val="center"/>
         <w:rPr>
           <w:b/>
           <w:noProof/>
@@ -1228,16 +1181,629 @@
     </w:p>
     <w:p>
       <w:pPr>
+        <w:ind w:firstLine="0"/>
+        <w:rPr>
+          <w:b/>
+        </w:rPr>
+      </w:pPr>
+      <w:r>
+        <w:rPr>
+          <w:b/>
+        </w:rPr>
+        <w:lastRenderedPageBreak/>
+        <w:t>DEDICATÓRIA</w:t>
+      </w:r>
+    </w:p>
+    <w:p>
+      <w:pPr>
+        <w:ind w:firstLine="708"/>
+        <w:rPr>
+          <w:rFonts w:cs="Times New Roman"/>
+          <w:noProof/>
+          <w:szCs w:val="24"/>
+          <w:lang w:val="pt-BR" w:eastAsia="pt-BR"/>
+        </w:rPr>
+      </w:pPr>
+      <w:r>
+        <w:rPr>
+          <w:noProof/>
+          <w:lang w:val="pt-BR" w:eastAsia="pt-BR"/>
+        </w:rPr>
+        <w:t>Dedico este projeto a todos os estudantes que têm a visão e a ambição de se destacar no campo da Engenharia de Software e Desenvolvimento de Sistemas. Em particular, aos que estão determinados a explorar e aprimorar suas habilidades na criação de soluções inovadoras e eficientes para os desafios contemporâneos. Que este trabalho sirva como uma inspiração e um farol de conhecimento para aqueles que estão embarcando na jornada do desenvolvimento de sistemas, reforçando a importância da criatividade, da precisão e da dedicação no processo de criação de soluções tecnológicas que impactam positivamente a sociedade. Que possamos continuar a avançar juntos, impulsionando a fronteira do conhecimento e construindo um futuro de progresso e oportunidades na área da tecnologia da informação. Esta dedicação é para vocês, visionários e arquitetos do futuro digital</w:t>
+      </w:r>
+      <w:r>
+        <w:rPr>
+          <w:rFonts w:cs="Times New Roman"/>
+          <w:noProof/>
+          <w:szCs w:val="24"/>
+          <w:lang w:val="pt-BR" w:eastAsia="pt-BR"/>
+        </w:rPr>
+        <w:t>.</w:t>
+      </w:r>
+    </w:p>
+    <w:p>
+      <w:pPr>
+        <w:ind w:firstLine="708"/>
+        <w:rPr>
+          <w:rFonts w:cs="Times New Roman"/>
+          <w:noProof/>
+          <w:szCs w:val="24"/>
+          <w:lang w:val="pt-BR" w:eastAsia="pt-BR"/>
+        </w:rPr>
+      </w:pPr>
+    </w:p>
+    <w:p>
+      <w:pPr>
+        <w:ind w:firstLine="708"/>
+        <w:rPr>
+          <w:rFonts w:cs="Times New Roman"/>
+          <w:noProof/>
+          <w:szCs w:val="24"/>
+          <w:lang w:val="pt-BR" w:eastAsia="pt-BR"/>
+        </w:rPr>
+      </w:pPr>
+    </w:p>
+    <w:p>
+      <w:pPr>
+        <w:ind w:firstLine="708"/>
+        <w:rPr>
+          <w:rFonts w:cs="Times New Roman"/>
+          <w:noProof/>
+          <w:szCs w:val="24"/>
+          <w:lang w:val="pt-BR" w:eastAsia="pt-BR"/>
+        </w:rPr>
+      </w:pPr>
+    </w:p>
+    <w:p>
+      <w:pPr>
+        <w:ind w:firstLine="708"/>
+        <w:rPr>
+          <w:rFonts w:cs="Times New Roman"/>
+          <w:noProof/>
+          <w:szCs w:val="24"/>
+          <w:lang w:val="pt-BR" w:eastAsia="pt-BR"/>
+        </w:rPr>
+      </w:pPr>
+    </w:p>
+    <w:p>
+      <w:pPr>
+        <w:ind w:firstLine="708"/>
+        <w:rPr>
+          <w:rFonts w:cs="Times New Roman"/>
+          <w:noProof/>
+          <w:szCs w:val="24"/>
+          <w:lang w:val="pt-BR" w:eastAsia="pt-BR"/>
+        </w:rPr>
+      </w:pPr>
+    </w:p>
+    <w:p>
+      <w:pPr>
+        <w:ind w:firstLine="708"/>
+        <w:rPr>
+          <w:rFonts w:cs="Times New Roman"/>
+          <w:noProof/>
+          <w:szCs w:val="24"/>
+          <w:lang w:val="pt-BR" w:eastAsia="pt-BR"/>
+        </w:rPr>
+      </w:pPr>
+    </w:p>
+    <w:p>
+      <w:pPr>
+        <w:ind w:firstLine="708"/>
+        <w:rPr>
+          <w:rFonts w:cs="Times New Roman"/>
+          <w:noProof/>
+          <w:szCs w:val="24"/>
+          <w:lang w:val="pt-BR" w:eastAsia="pt-BR"/>
+        </w:rPr>
+      </w:pPr>
+    </w:p>
+    <w:p>
+      <w:pPr>
+        <w:ind w:firstLine="708"/>
+        <w:rPr>
+          <w:rFonts w:cs="Times New Roman"/>
+          <w:noProof/>
+          <w:szCs w:val="24"/>
+          <w:lang w:val="pt-BR" w:eastAsia="pt-BR"/>
+        </w:rPr>
+      </w:pPr>
+    </w:p>
+    <w:p>
+      <w:pPr>
+        <w:ind w:firstLine="708"/>
+        <w:rPr>
+          <w:rFonts w:cs="Times New Roman"/>
+          <w:noProof/>
+          <w:szCs w:val="24"/>
+          <w:lang w:val="pt-BR" w:eastAsia="pt-BR"/>
+        </w:rPr>
+      </w:pPr>
+    </w:p>
+    <w:p>
+      <w:pPr>
+        <w:ind w:firstLine="708"/>
+        <w:rPr>
+          <w:rFonts w:cs="Times New Roman"/>
+          <w:noProof/>
+          <w:szCs w:val="24"/>
+          <w:lang w:val="pt-BR" w:eastAsia="pt-BR"/>
+        </w:rPr>
+      </w:pPr>
+    </w:p>
+    <w:p>
+      <w:pPr>
+        <w:ind w:firstLine="708"/>
+        <w:rPr>
+          <w:rFonts w:cs="Times New Roman"/>
+          <w:noProof/>
+          <w:szCs w:val="24"/>
+          <w:lang w:val="pt-BR" w:eastAsia="pt-BR"/>
+        </w:rPr>
+      </w:pPr>
+    </w:p>
+    <w:p>
+      <w:pPr>
+        <w:ind w:firstLine="708"/>
+        <w:rPr>
+          <w:rFonts w:cs="Times New Roman"/>
+          <w:noProof/>
+          <w:szCs w:val="24"/>
+          <w:lang w:val="pt-BR" w:eastAsia="pt-BR"/>
+        </w:rPr>
+      </w:pPr>
+    </w:p>
+    <w:p>
+      <w:pPr>
+        <w:ind w:firstLine="708"/>
+        <w:rPr>
+          <w:rFonts w:cs="Times New Roman"/>
+          <w:noProof/>
+          <w:szCs w:val="24"/>
+          <w:lang w:val="pt-BR" w:eastAsia="pt-BR"/>
+        </w:rPr>
+      </w:pPr>
+    </w:p>
+    <w:p>
+      <w:pPr>
+        <w:ind w:firstLine="708"/>
+        <w:rPr>
+          <w:rFonts w:cs="Times New Roman"/>
+          <w:noProof/>
+          <w:szCs w:val="24"/>
+          <w:lang w:val="pt-BR" w:eastAsia="pt-BR"/>
+        </w:rPr>
+      </w:pPr>
+    </w:p>
+    <w:p>
+      <w:pPr>
+        <w:ind w:firstLine="0"/>
+        <w:rPr>
+          <w:rFonts w:cs="Times New Roman"/>
+          <w:noProof/>
+          <w:szCs w:val="24"/>
+          <w:lang w:val="pt-BR" w:eastAsia="pt-BR"/>
+        </w:rPr>
+      </w:pPr>
+    </w:p>
+    <w:p>
+      <w:pPr>
+        <w:pBdr>
+          <w:bottom w:val="single" w:sz="12" w:space="1" w:color="auto"/>
+        </w:pBdr>
+        <w:ind w:firstLine="0"/>
+        <w:rPr>
+          <w:rFonts w:cs="Times New Roman"/>
+          <w:b/>
+          <w:noProof/>
+          <w:szCs w:val="24"/>
+          <w:lang w:val="pt-BR" w:eastAsia="pt-BR"/>
+        </w:rPr>
+      </w:pPr>
+      <w:r>
+        <w:rPr>
+          <w:rFonts w:cs="Times New Roman"/>
+          <w:noProof/>
+          <w:szCs w:val="24"/>
+          <w:lang w:val="pt-BR" w:eastAsia="pt-BR"/>
+        </w:rPr>
+        <w:tab/>
+      </w:r>
+      <w:r>
+        <w:rPr>
+          <w:rFonts w:cs="Times New Roman"/>
+          <w:noProof/>
+          <w:szCs w:val="24"/>
+          <w:lang w:val="pt-BR" w:eastAsia="pt-BR"/>
+        </w:rPr>
+        <w:tab/>
+      </w:r>
+      <w:r>
+        <w:rPr>
+          <w:rFonts w:cs="Times New Roman"/>
+          <w:noProof/>
+          <w:szCs w:val="24"/>
+          <w:lang w:val="pt-BR" w:eastAsia="pt-BR"/>
+        </w:rPr>
+        <w:tab/>
+      </w:r>
+      <w:r>
+        <w:rPr>
+          <w:rFonts w:cs="Times New Roman"/>
+          <w:noProof/>
+          <w:szCs w:val="24"/>
+          <w:lang w:val="pt-BR" w:eastAsia="pt-BR"/>
+        </w:rPr>
+        <w:tab/>
+      </w:r>
+      <w:r>
+        <w:rPr>
+          <w:rFonts w:cs="Times New Roman"/>
+          <w:noProof/>
+          <w:szCs w:val="24"/>
+          <w:lang w:val="pt-BR" w:eastAsia="pt-BR"/>
+        </w:rPr>
+        <w:tab/>
+      </w:r>
+      <w:r>
+        <w:rPr>
+          <w:rFonts w:cs="Times New Roman"/>
+          <w:noProof/>
+          <w:szCs w:val="24"/>
+          <w:lang w:val="pt-BR" w:eastAsia="pt-BR"/>
+        </w:rPr>
+        <w:tab/>
+      </w:r>
+      <w:r>
+        <w:rPr>
+          <w:rFonts w:cs="Times New Roman"/>
+          <w:noProof/>
+          <w:szCs w:val="24"/>
+          <w:lang w:val="pt-BR" w:eastAsia="pt-BR"/>
+        </w:rPr>
+        <w:tab/>
+      </w:r>
+      <w:r>
+        <w:rPr>
+          <w:rFonts w:cs="Times New Roman"/>
+          <w:noProof/>
+          <w:szCs w:val="24"/>
+          <w:lang w:val="pt-BR" w:eastAsia="pt-BR"/>
+        </w:rPr>
+        <w:tab/>
+      </w:r>
+      <w:r>
+        <w:rPr>
+          <w:rFonts w:cs="Times New Roman"/>
+          <w:noProof/>
+          <w:szCs w:val="24"/>
+          <w:lang w:val="pt-BR" w:eastAsia="pt-BR"/>
+        </w:rPr>
+        <w:tab/>
+      </w:r>
+      <w:r>
+        <w:rPr>
+          <w:rFonts w:cs="Times New Roman"/>
+          <w:noProof/>
+          <w:szCs w:val="24"/>
+          <w:lang w:val="pt-BR" w:eastAsia="pt-BR"/>
+        </w:rPr>
+        <w:tab/>
+      </w:r>
+      <w:r>
+        <w:rPr>
+          <w:rFonts w:cs="Times New Roman"/>
+          <w:noProof/>
+          <w:szCs w:val="24"/>
+          <w:lang w:val="pt-BR" w:eastAsia="pt-BR"/>
+        </w:rPr>
+        <w:tab/>
+        <w:t xml:space="preserve"> </w:t>
+      </w:r>
+      <w:r>
+        <w:rPr>
+          <w:rFonts w:cs="Times New Roman"/>
+          <w:noProof/>
+          <w:szCs w:val="24"/>
+          <w:lang w:val="pt-BR" w:eastAsia="pt-BR"/>
+        </w:rPr>
+        <w:t xml:space="preserve"> </w:t>
+      </w:r>
+      <w:r>
+        <w:rPr>
+          <w:rFonts w:cs="Times New Roman"/>
+          <w:noProof/>
+          <w:szCs w:val="24"/>
+          <w:lang w:val="pt-BR" w:eastAsia="pt-BR"/>
+        </w:rPr>
+        <w:t xml:space="preserve">    </w:t>
+      </w:r>
+      <w:r>
+        <w:rPr>
+          <w:rFonts w:cs="Times New Roman"/>
+          <w:b/>
+          <w:noProof/>
+          <w:sz w:val="28"/>
+          <w:szCs w:val="24"/>
+          <w:lang w:val="pt-BR" w:eastAsia="pt-BR"/>
+        </w:rPr>
+        <w:fldChar w:fldCharType="begin"/>
+      </w:r>
+      <w:r>
+        <w:rPr>
+          <w:rFonts w:cs="Times New Roman"/>
+          <w:b/>
+          <w:noProof/>
+          <w:sz w:val="28"/>
+          <w:szCs w:val="24"/>
+          <w:lang w:val="pt-BR" w:eastAsia="pt-BR"/>
+        </w:rPr>
+        <w:instrText>PAGE   \* MERGEFORMAT</w:instrText>
+      </w:r>
+      <w:r>
+        <w:rPr>
+          <w:rFonts w:cs="Times New Roman"/>
+          <w:b/>
+          <w:noProof/>
+          <w:sz w:val="28"/>
+          <w:szCs w:val="24"/>
+          <w:lang w:val="pt-BR" w:eastAsia="pt-BR"/>
+        </w:rPr>
+        <w:fldChar w:fldCharType="separate"/>
+      </w:r>
+      <w:r>
+        <w:rPr>
+          <w:rFonts w:cs="Times New Roman"/>
+          <w:b/>
+          <w:noProof/>
+          <w:sz w:val="28"/>
+          <w:szCs w:val="24"/>
+          <w:lang w:val="pt-BR" w:eastAsia="pt-BR"/>
+        </w:rPr>
+        <w:t>ii</w:t>
+      </w:r>
+      <w:r>
+        <w:rPr>
+          <w:rFonts w:cs="Times New Roman"/>
+          <w:b/>
+          <w:noProof/>
+          <w:sz w:val="28"/>
+          <w:szCs w:val="24"/>
+          <w:lang w:val="pt-BR" w:eastAsia="pt-BR"/>
+        </w:rPr>
+        <w:fldChar w:fldCharType="end"/>
+      </w:r>
+    </w:p>
+    <w:p>
+      <w:pPr>
+        <w:ind w:firstLine="0"/>
+        <w:rPr>
+          <w:rFonts w:cs="Times New Roman"/>
+          <w:noProof/>
+          <w:szCs w:val="24"/>
+          <w:lang w:val="pt-BR" w:eastAsia="pt-BR"/>
+        </w:rPr>
+      </w:pPr>
+      <w:r>
+        <w:rPr>
+          <w:i/>
+        </w:rPr>
+        <w:t>Mário Isaías Da Silva Coxe</w:t>
+      </w:r>
+      <w:r>
+        <w:rPr>
+          <w:i/>
+        </w:rPr>
+        <w:t>– 202</w:t>
+      </w:r>
+      <w:r>
+        <w:rPr>
+          <w:i/>
+        </w:rPr>
+        <w:t>3</w:t>
+      </w:r>
+      <w:r>
+        <w:rPr>
+          <w:i/>
+        </w:rPr>
+        <w:t>/202</w:t>
+      </w:r>
+      <w:r>
+        <w:rPr>
+          <w:i/>
+        </w:rPr>
+        <w:t>4</w:t>
+      </w:r>
+      <w:r>
+        <w:rPr>
+          <w:noProof/>
+          <w:lang w:val="pt-BR" w:eastAsia="pt-BR"/>
+        </w:rPr>
+        <w:t xml:space="preserve"> </w:t>
+      </w:r>
+    </w:p>
+    <w:p>
+      <w:pPr>
         <w:spacing w:after="160" w:line="259" w:lineRule="auto"/>
         <w:ind w:firstLine="0"/>
         <w:jc w:val="left"/>
         <w:rPr>
-          <w:rFonts w:cs="Times New Roman"/>
-          <w:b/>
-          <w:spacing w:val="30"/>
-          <w:sz w:val="32"/>
-          <w:szCs w:val="24"/>
-          <w:shd w:val="clear" w:color="auto" w:fill="FFFFFF"/>
+          <w:noProof/>
+          <w:lang w:val="pt-BR" w:eastAsia="pt-BR"/>
+        </w:rPr>
+      </w:pPr>
+      <w:r>
+        <w:rPr>
+          <w:b/>
+        </w:rPr>
+        <w:lastRenderedPageBreak/>
+        <w:t>AGRADECIMENTOS</w:t>
+      </w:r>
+    </w:p>
+    <w:p>
+      <w:r>
+        <w:t xml:space="preserve">Em primeiro lugar, expresso minha gratidão a Deus pela dádiva da vida e pela extraordinária oportunidade de trilhar este caminho acadêmico e profissional. Ao meu estimado professor, Pedro Kuamba, manifesto meu profundo reconhecimento pelo seu incansável </w:t>
+      </w:r>
+      <w:r>
+        <w:t>apoio, compreensão</w:t>
+      </w:r>
+      <w:r>
+        <w:t xml:space="preserve"> ao longo desta jornada desafiadora. À brilhante equipe de educadores que cruzaram meu caminho, envio um sincero agradecimento por sua dedicação em contribuir para o meu crescimento intelectual e pessoal.</w:t>
+      </w:r>
+    </w:p>
+    <w:p>
+      <w:r>
+        <w:t>À luz do amor incondicional e dos sacrifícios generosos, presto uma homenagem reverente aos meus amados pais, cuja orientação e valores fundamentaram a pessoa que sou hoje. Aos meus irmãos e à minha preciosa família, minha gratidão transborda por cada gesto de apoio, encorajamento e curiosidade que impulsionaram minha jornada rumo à excelência.</w:t>
+      </w:r>
+    </w:p>
+    <w:p>
+      <w:r>
+        <w:t>A cada um de vocês, verdadeiros pilares nesta jornada, expresso meu mais profundo apreço por sua presença constante, apoio inabalável e confiança inabalável em meu potencial. Seu apoio inestimável não apenas enriqueceu esta jornada acadêmica, mas também tornou possível este momento de realização. Juntos, celebramos não apenas a conclusão de um capítulo, mas o início de infinitas possibilidades e conquistas futuras. Obrigado por fazerem parte desta jornada de sucesso e por tornarem este momento tão extraordinário possível.</w:t>
+      </w:r>
+    </w:p>
+    <w:p/>
+    <w:p/>
+    <w:p/>
+    <w:p/>
+    <w:p/>
+    <w:p/>
+    <w:p/>
+    <w:p/>
+    <w:p/>
+    <w:p>
+      <w:pPr>
+        <w:ind w:firstLine="0"/>
+      </w:pPr>
+    </w:p>
+    <w:p>
+      <w:pPr>
+        <w:pBdr>
+          <w:bottom w:val="single" w:sz="12" w:space="1" w:color="auto"/>
+        </w:pBdr>
+        <w:ind w:firstLine="0"/>
+        <w:rPr>
+          <w:b/>
+        </w:rPr>
+      </w:pPr>
+      <w:r>
+        <w:tab/>
+      </w:r>
+      <w:r>
+        <w:tab/>
+      </w:r>
+      <w:r>
+        <w:tab/>
+      </w:r>
+      <w:r>
+        <w:tab/>
+      </w:r>
+      <w:r>
+        <w:tab/>
+      </w:r>
+      <w:r>
+        <w:tab/>
+      </w:r>
+      <w:r>
+        <w:tab/>
+      </w:r>
+      <w:r>
+        <w:tab/>
+      </w:r>
+      <w:r>
+        <w:tab/>
+      </w:r>
+      <w:r>
+        <w:tab/>
+      </w:r>
+      <w:r>
+        <w:tab/>
+        <w:t xml:space="preserve">      </w:t>
+      </w:r>
+      <w:r>
+        <w:tab/>
+        <w:t xml:space="preserve">    </w:t>
+      </w:r>
+      <w:r>
+        <w:rPr>
+          <w:b/>
+          <w:sz w:val="28"/>
+        </w:rPr>
+        <w:fldChar w:fldCharType="begin"/>
+      </w:r>
+      <w:r>
+        <w:rPr>
+          <w:b/>
+          <w:sz w:val="28"/>
+        </w:rPr>
+        <w:instrText>PAGE   \* MERGEFORMAT</w:instrText>
+      </w:r>
+      <w:r>
+        <w:rPr>
+          <w:b/>
+          <w:sz w:val="28"/>
+        </w:rPr>
+        <w:fldChar w:fldCharType="separate"/>
+      </w:r>
+      <w:r>
+        <w:rPr>
+          <w:b/>
+          <w:noProof/>
+          <w:sz w:val="28"/>
+          <w:lang w:val="pt-BR"/>
+        </w:rPr>
+        <w:t>iii</w:t>
+      </w:r>
+      <w:r>
+        <w:rPr>
+          <w:b/>
+          <w:sz w:val="28"/>
+        </w:rPr>
+        <w:fldChar w:fldCharType="end"/>
+      </w:r>
+    </w:p>
+    <w:p>
+      <w:pPr>
+        <w:ind w:firstLine="0"/>
+        <w:rPr>
+          <w:i/>
+        </w:rPr>
+      </w:pPr>
+      <w:r>
+        <w:rPr>
+          <w:i/>
+        </w:rPr>
+        <w:t>Mário Isaías Da Silva Coxe</w:t>
+      </w:r>
+      <w:r>
+        <w:rPr>
+          <w:i/>
+        </w:rPr>
+        <w:t>– 202</w:t>
+      </w:r>
+      <w:r>
+        <w:rPr>
+          <w:i/>
+        </w:rPr>
+        <w:t>3</w:t>
+      </w:r>
+      <w:r>
+        <w:rPr>
+          <w:i/>
+        </w:rPr>
+        <w:t>/202</w:t>
+      </w:r>
+      <w:r>
+        <w:rPr>
+          <w:i/>
+        </w:rPr>
+        <w:t>4</w:t>
+      </w:r>
+    </w:p>
+    <w:p>
+      <w:pPr>
+        <w:ind w:firstLine="0"/>
+        <w:rPr>
+          <w:i/>
         </w:rPr>
       </w:pPr>
     </w:p>
@@ -1247,12 +1813,7 @@
         <w:ind w:firstLine="0"/>
         <w:jc w:val="left"/>
         <w:rPr>
-          <w:rFonts w:cs="Times New Roman"/>
-          <w:b/>
-          <w:spacing w:val="30"/>
-          <w:sz w:val="32"/>
-          <w:szCs w:val="24"/>
-          <w:shd w:val="clear" w:color="auto" w:fill="FFFFFF"/>
+          <w:i/>
         </w:rPr>
       </w:pPr>
     </w:p>
@@ -1262,12 +1823,7 @@
         <w:ind w:firstLine="0"/>
         <w:jc w:val="left"/>
         <w:rPr>
-          <w:rFonts w:cs="Times New Roman"/>
-          <w:b/>
-          <w:spacing w:val="30"/>
-          <w:sz w:val="32"/>
-          <w:szCs w:val="24"/>
-          <w:shd w:val="clear" w:color="auto" w:fill="FFFFFF"/>
+          <w:i/>
         </w:rPr>
       </w:pPr>
     </w:p>
@@ -1277,12 +1833,7 @@
         <w:ind w:firstLine="0"/>
         <w:jc w:val="left"/>
         <w:rPr>
-          <w:rFonts w:cs="Times New Roman"/>
-          <w:b/>
-          <w:spacing w:val="30"/>
-          <w:sz w:val="32"/>
-          <w:szCs w:val="24"/>
-          <w:shd w:val="clear" w:color="auto" w:fill="FFFFFF"/>
+          <w:i/>
         </w:rPr>
       </w:pPr>
     </w:p>
@@ -1292,12 +1843,7 @@
         <w:ind w:firstLine="0"/>
         <w:jc w:val="left"/>
         <w:rPr>
-          <w:rFonts w:cs="Times New Roman"/>
-          <w:b/>
-          <w:spacing w:val="30"/>
-          <w:sz w:val="32"/>
-          <w:szCs w:val="24"/>
-          <w:shd w:val="clear" w:color="auto" w:fill="FFFFFF"/>
+          <w:i/>
         </w:rPr>
       </w:pPr>
     </w:p>
@@ -1307,12 +1853,7 @@
         <w:ind w:firstLine="0"/>
         <w:jc w:val="left"/>
         <w:rPr>
-          <w:rFonts w:cs="Times New Roman"/>
-          <w:b/>
-          <w:spacing w:val="30"/>
-          <w:sz w:val="32"/>
-          <w:szCs w:val="24"/>
-          <w:shd w:val="clear" w:color="auto" w:fill="FFFFFF"/>
+          <w:i/>
         </w:rPr>
       </w:pPr>
     </w:p>
@@ -1322,12 +1863,7 @@
         <w:ind w:firstLine="0"/>
         <w:jc w:val="left"/>
         <w:rPr>
-          <w:rFonts w:cs="Times New Roman"/>
-          <w:b/>
-          <w:spacing w:val="30"/>
-          <w:sz w:val="32"/>
-          <w:szCs w:val="24"/>
-          <w:shd w:val="clear" w:color="auto" w:fill="FFFFFF"/>
+          <w:i/>
         </w:rPr>
       </w:pPr>
     </w:p>
@@ -1337,12 +1873,7 @@
         <w:ind w:firstLine="0"/>
         <w:jc w:val="left"/>
         <w:rPr>
-          <w:rFonts w:cs="Times New Roman"/>
-          <w:b/>
-          <w:spacing w:val="30"/>
-          <w:sz w:val="32"/>
-          <w:szCs w:val="24"/>
-          <w:shd w:val="clear" w:color="auto" w:fill="FFFFFF"/>
+          <w:i/>
         </w:rPr>
       </w:pPr>
     </w:p>
@@ -1352,12 +1883,7 @@
         <w:ind w:firstLine="0"/>
         <w:jc w:val="left"/>
         <w:rPr>
-          <w:rFonts w:cs="Times New Roman"/>
-          <w:b/>
-          <w:spacing w:val="30"/>
-          <w:sz w:val="32"/>
-          <w:szCs w:val="24"/>
-          <w:shd w:val="clear" w:color="auto" w:fill="FFFFFF"/>
+          <w:i/>
         </w:rPr>
       </w:pPr>
     </w:p>
@@ -1367,12 +1893,7 @@
         <w:ind w:firstLine="0"/>
         <w:jc w:val="left"/>
         <w:rPr>
-          <w:rFonts w:cs="Times New Roman"/>
-          <w:b/>
-          <w:spacing w:val="30"/>
-          <w:sz w:val="32"/>
-          <w:szCs w:val="24"/>
-          <w:shd w:val="clear" w:color="auto" w:fill="FFFFFF"/>
+          <w:i/>
         </w:rPr>
       </w:pPr>
     </w:p>
@@ -1382,12 +1903,7 @@
         <w:ind w:firstLine="0"/>
         <w:jc w:val="left"/>
         <w:rPr>
-          <w:rFonts w:cs="Times New Roman"/>
-          <w:b/>
-          <w:spacing w:val="30"/>
-          <w:sz w:val="32"/>
-          <w:szCs w:val="24"/>
-          <w:shd w:val="clear" w:color="auto" w:fill="FFFFFF"/>
+          <w:i/>
         </w:rPr>
       </w:pPr>
     </w:p>
@@ -1397,12 +1913,7 @@
         <w:ind w:firstLine="0"/>
         <w:jc w:val="left"/>
         <w:rPr>
-          <w:rFonts w:cs="Times New Roman"/>
-          <w:b/>
-          <w:spacing w:val="30"/>
-          <w:sz w:val="32"/>
-          <w:szCs w:val="24"/>
-          <w:shd w:val="clear" w:color="auto" w:fill="FFFFFF"/>
+          <w:i/>
         </w:rPr>
       </w:pPr>
     </w:p>
@@ -1412,12 +1923,7 @@
         <w:ind w:firstLine="0"/>
         <w:jc w:val="left"/>
         <w:rPr>
-          <w:rFonts w:cs="Times New Roman"/>
-          <w:b/>
-          <w:spacing w:val="30"/>
-          <w:sz w:val="32"/>
-          <w:szCs w:val="24"/>
-          <w:shd w:val="clear" w:color="auto" w:fill="FFFFFF"/>
+          <w:i/>
         </w:rPr>
       </w:pPr>
     </w:p>
@@ -1427,12 +1933,7 @@
         <w:ind w:firstLine="0"/>
         <w:jc w:val="left"/>
         <w:rPr>
-          <w:rFonts w:cs="Times New Roman"/>
-          <w:b/>
-          <w:spacing w:val="30"/>
-          <w:sz w:val="32"/>
-          <w:szCs w:val="24"/>
-          <w:shd w:val="clear" w:color="auto" w:fill="FFFFFF"/>
+          <w:i/>
         </w:rPr>
       </w:pPr>
     </w:p>
@@ -1442,12 +1943,7 @@
         <w:ind w:firstLine="0"/>
         <w:jc w:val="left"/>
         <w:rPr>
-          <w:rFonts w:cs="Times New Roman"/>
-          <w:b/>
-          <w:spacing w:val="30"/>
-          <w:sz w:val="32"/>
-          <w:szCs w:val="24"/>
-          <w:shd w:val="clear" w:color="auto" w:fill="FFFFFF"/>
+          <w:i/>
         </w:rPr>
       </w:pPr>
     </w:p>
@@ -1457,12 +1953,7 @@
         <w:ind w:firstLine="0"/>
         <w:jc w:val="left"/>
         <w:rPr>
-          <w:rFonts w:cs="Times New Roman"/>
-          <w:b/>
-          <w:spacing w:val="30"/>
-          <w:sz w:val="32"/>
-          <w:szCs w:val="24"/>
-          <w:shd w:val="clear" w:color="auto" w:fill="FFFFFF"/>
+          <w:i/>
         </w:rPr>
       </w:pPr>
     </w:p>
@@ -1472,20 +1963,36 @@
         <w:ind w:firstLine="0"/>
         <w:jc w:val="left"/>
         <w:rPr>
-          <w:rFonts w:cs="Times New Roman"/>
-          <w:b/>
-          <w:spacing w:val="30"/>
-          <w:sz w:val="32"/>
-          <w:szCs w:val="24"/>
-          <w:shd w:val="clear" w:color="auto" w:fill="FFFFFF"/>
-        </w:rPr>
-      </w:pPr>
-      <w:r>
-        <w:rPr>
+          <w:i/>
+        </w:rPr>
+      </w:pPr>
+    </w:p>
+    <w:p>
+      <w:pPr>
+        <w:spacing w:after="160" w:line="259" w:lineRule="auto"/>
+        <w:ind w:firstLine="0"/>
+        <w:jc w:val="left"/>
+        <w:rPr>
+          <w:i/>
+        </w:rPr>
+      </w:pPr>
+    </w:p>
+    <w:p>
+      <w:pPr>
+        <w:spacing w:after="160" w:line="259" w:lineRule="auto"/>
+        <w:ind w:firstLine="0"/>
+        <w:jc w:val="left"/>
+        <w:rPr>
+          <w:i/>
+        </w:rPr>
+      </w:pPr>
+      <w:r>
+        <w:rPr>
+          <w:i/>
           <w:noProof/>
         </w:rPr>
         <w:pict w14:anchorId="247F0BAC">
-          <v:shape id="Caixa de texto 5" o:spid="_x0000_s2050" type="#_x0000_t202" style="position:absolute;margin-left:218.7pt;margin-top:27.9pt;width:235.5pt;height:114.75pt;z-index:251663360;visibility:visible;mso-wrap-style:square;mso-wrap-distance-left:9pt;mso-wrap-distance-top:0;mso-wrap-distance-right:9pt;mso-wrap-distance-bottom:0;mso-position-horizontal:absolute;mso-position-horizontal-relative:margin;mso-position-vertical:absolute;mso-position-vertical-relative:text;mso-height-relative:margin;v-text-anchor:top" o:gfxdata="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" fillcolor="white [3201]" stroked="f" strokeweight=".5pt">
+          <v:shape id="Caixa de texto 5" o:spid="_x0000_s2073" type="#_x0000_t202" style="position:absolute;margin-left:230.7pt;margin-top:1.05pt;width:235.5pt;height:114.75pt;z-index:251669504;visibility:visible;mso-wrap-style:square;mso-wrap-distance-left:9pt;mso-wrap-distance-top:0;mso-wrap-distance-right:9pt;mso-wrap-distance-bottom:0;mso-position-horizontal-relative:margin;mso-position-vertical-relative:text;mso-height-relative:margin;v-text-anchor:top" o:gfxdata="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" fillcolor="white [3201]" stroked="f" strokeweight=".5pt">
             <v:textbox>
               <w:txbxContent>
                 <w:p>
@@ -1513,7 +2020,7 @@
                     <w:rPr>
                       <w:lang w:eastAsia="pt-PT"/>
                     </w:rPr>
-                    <w:t>Não julgueis, para que não sejais julgados. Porque com o juízo com que julgais, sereis julgados; e com a medida com que medis vos medirão a vós</w:t>
+                    <w:t>O perigo de verdade não é que computadores passem a pensar como humanos, mas sim que humanos passem a pensar como computadores</w:t>
                   </w:r>
                   <w:r>
                     <w:rPr>
@@ -1535,7 +2042,7 @@
                       <w:sz w:val="28"/>
                       <w:lang w:eastAsia="pt-PT"/>
                     </w:rPr>
-                    <w:t>Jesus Cristo</w:t>
+                    <w:t>Sydney Harris</w:t>
                   </w:r>
                 </w:p>
                 <w:p/>
@@ -1552,6 +2059,99 @@
         <w:ind w:firstLine="0"/>
         <w:jc w:val="left"/>
         <w:rPr>
+          <w:i/>
+        </w:rPr>
+      </w:pPr>
+    </w:p>
+    <w:p>
+      <w:pPr>
+        <w:spacing w:after="160" w:line="259" w:lineRule="auto"/>
+        <w:ind w:firstLine="0"/>
+        <w:jc w:val="left"/>
+        <w:rPr>
+          <w:i/>
+        </w:rPr>
+      </w:pPr>
+    </w:p>
+    <w:p>
+      <w:pPr>
+        <w:spacing w:after="160" w:line="259" w:lineRule="auto"/>
+        <w:ind w:firstLine="0"/>
+        <w:jc w:val="left"/>
+        <w:rPr>
+          <w:i/>
+        </w:rPr>
+      </w:pPr>
+    </w:p>
+    <w:p>
+      <w:pPr>
+        <w:spacing w:after="160" w:line="259" w:lineRule="auto"/>
+        <w:ind w:firstLine="0"/>
+        <w:jc w:val="left"/>
+        <w:rPr>
+          <w:i/>
+        </w:rPr>
+      </w:pPr>
+    </w:p>
+    <w:p>
+      <w:pPr>
+        <w:spacing w:after="160" w:line="259" w:lineRule="auto"/>
+        <w:ind w:firstLine="0"/>
+        <w:jc w:val="left"/>
+        <w:rPr>
+          <w:i/>
+        </w:rPr>
+      </w:pPr>
+    </w:p>
+    <w:p>
+      <w:pPr>
+        <w:spacing w:after="160" w:line="259" w:lineRule="auto"/>
+        <w:ind w:firstLine="0"/>
+        <w:jc w:val="left"/>
+        <w:rPr>
+          <w:i/>
+        </w:rPr>
+      </w:pPr>
+    </w:p>
+    <w:p>
+      <w:pPr>
+        <w:spacing w:after="160" w:line="259" w:lineRule="auto"/>
+        <w:ind w:firstLine="0"/>
+        <w:jc w:val="left"/>
+        <w:rPr>
+          <w:i/>
+        </w:rPr>
+      </w:pPr>
+    </w:p>
+    <w:p>
+      <w:pPr>
+        <w:spacing w:after="160" w:line="259" w:lineRule="auto"/>
+        <w:ind w:firstLine="0"/>
+        <w:jc w:val="left"/>
+        <w:rPr>
+          <w:i/>
+        </w:rPr>
+      </w:pPr>
+    </w:p>
+    <w:p>
+      <w:pPr>
+        <w:spacing w:after="160" w:line="259" w:lineRule="auto"/>
+        <w:ind w:firstLine="0"/>
+        <w:jc w:val="left"/>
+        <w:rPr>
+          <w:i/>
+        </w:rPr>
+      </w:pPr>
+    </w:p>
+    <w:p>
+      <w:pPr>
+        <w:pBdr>
+          <w:bottom w:val="single" w:sz="12" w:space="1" w:color="auto"/>
+        </w:pBdr>
+        <w:spacing w:after="160" w:line="259" w:lineRule="auto"/>
+        <w:ind w:firstLine="0"/>
+        <w:jc w:val="left"/>
+        <w:rPr>
           <w:rFonts w:cs="Times New Roman"/>
           <w:b/>
           <w:spacing w:val="30"/>
@@ -1560,12 +2160,7 @@
           <w:shd w:val="clear" w:color="auto" w:fill="FFFFFF"/>
         </w:rPr>
       </w:pPr>
-    </w:p>
-    <w:p>
-      <w:pPr>
-        <w:spacing w:after="160" w:line="259" w:lineRule="auto"/>
-        <w:ind w:firstLine="0"/>
-        <w:jc w:val="left"/>
+      <w:r>
         <w:rPr>
           <w:rFonts w:cs="Times New Roman"/>
           <w:b/>
@@ -1574,13 +2169,9 @@
           <w:szCs w:val="24"/>
           <w:shd w:val="clear" w:color="auto" w:fill="FFFFFF"/>
         </w:rPr>
-      </w:pPr>
-    </w:p>
-    <w:p>
-      <w:pPr>
-        <w:spacing w:after="160" w:line="259" w:lineRule="auto"/>
-        <w:ind w:firstLine="0"/>
-        <w:jc w:val="left"/>
+        <w:t xml:space="preserve">        </w:t>
+      </w:r>
+      <w:r>
         <w:rPr>
           <w:rFonts w:cs="Times New Roman"/>
           <w:b/>
@@ -1589,16 +2180,9 @@
           <w:szCs w:val="24"/>
           <w:shd w:val="clear" w:color="auto" w:fill="FFFFFF"/>
         </w:rPr>
-      </w:pPr>
-    </w:p>
-    <w:p>
-      <w:pPr>
-        <w:pBdr>
-          <w:bottom w:val="single" w:sz="12" w:space="1" w:color="auto"/>
-        </w:pBdr>
-        <w:spacing w:after="160" w:line="259" w:lineRule="auto"/>
-        <w:ind w:firstLine="0"/>
-        <w:jc w:val="left"/>
+        <w:tab/>
+      </w:r>
+      <w:r>
         <w:rPr>
           <w:rFonts w:cs="Times New Roman"/>
           <w:b/>
@@ -1607,16 +2191,9 @@
           <w:szCs w:val="24"/>
           <w:shd w:val="clear" w:color="auto" w:fill="FFFFFF"/>
         </w:rPr>
-      </w:pPr>
-    </w:p>
-    <w:p>
-      <w:pPr>
-        <w:pBdr>
-          <w:bottom w:val="single" w:sz="12" w:space="1" w:color="auto"/>
-        </w:pBdr>
-        <w:spacing w:after="160" w:line="259" w:lineRule="auto"/>
-        <w:ind w:firstLine="0"/>
-        <w:jc w:val="left"/>
+        <w:tab/>
+      </w:r>
+      <w:r>
         <w:rPr>
           <w:rFonts w:cs="Times New Roman"/>
           <w:b/>
@@ -1625,16 +2202,9 @@
           <w:szCs w:val="24"/>
           <w:shd w:val="clear" w:color="auto" w:fill="FFFFFF"/>
         </w:rPr>
-      </w:pPr>
-    </w:p>
-    <w:p>
-      <w:pPr>
-        <w:pBdr>
-          <w:bottom w:val="single" w:sz="12" w:space="1" w:color="auto"/>
-        </w:pBdr>
-        <w:spacing w:after="160" w:line="259" w:lineRule="auto"/>
-        <w:ind w:firstLine="0"/>
-        <w:jc w:val="left"/>
+        <w:tab/>
+      </w:r>
+      <w:r>
         <w:rPr>
           <w:rFonts w:cs="Times New Roman"/>
           <w:b/>
@@ -1643,16 +2213,9 @@
           <w:szCs w:val="24"/>
           <w:shd w:val="clear" w:color="auto" w:fill="FFFFFF"/>
         </w:rPr>
-      </w:pPr>
-    </w:p>
-    <w:p>
-      <w:pPr>
-        <w:pBdr>
-          <w:bottom w:val="single" w:sz="12" w:space="1" w:color="auto"/>
-        </w:pBdr>
-        <w:spacing w:after="160" w:line="259" w:lineRule="auto"/>
-        <w:ind w:firstLine="0"/>
-        <w:jc w:val="left"/>
+        <w:tab/>
+      </w:r>
+      <w:r>
         <w:rPr>
           <w:rFonts w:cs="Times New Roman"/>
           <w:b/>
@@ -1661,7 +2224,8 @@
           <w:szCs w:val="24"/>
           <w:shd w:val="clear" w:color="auto" w:fill="FFFFFF"/>
         </w:rPr>
-      </w:pPr>
+        <w:tab/>
+      </w:r>
       <w:r>
         <w:rPr>
           <w:rFonts w:cs="Times New Roman"/>
@@ -1671,7 +2235,7 @@
           <w:szCs w:val="24"/>
           <w:shd w:val="clear" w:color="auto" w:fill="FFFFFF"/>
         </w:rPr>
-        <w:t xml:space="preserve">        </w:t>
+        <w:tab/>
       </w:r>
       <w:r>
         <w:rPr>
@@ -1727,84 +2291,7 @@
           <w:shd w:val="clear" w:color="auto" w:fill="FFFFFF"/>
         </w:rPr>
         <w:tab/>
-      </w:r>
-      <w:r>
-        <w:rPr>
-          <w:rFonts w:cs="Times New Roman"/>
-          <w:b/>
-          <w:spacing w:val="30"/>
-          <w:sz w:val="32"/>
-          <w:szCs w:val="24"/>
-          <w:shd w:val="clear" w:color="auto" w:fill="FFFFFF"/>
-        </w:rPr>
-        <w:tab/>
-      </w:r>
-      <w:r>
-        <w:rPr>
-          <w:rFonts w:cs="Times New Roman"/>
-          <w:b/>
-          <w:spacing w:val="30"/>
-          <w:sz w:val="32"/>
-          <w:szCs w:val="24"/>
-          <w:shd w:val="clear" w:color="auto" w:fill="FFFFFF"/>
-        </w:rPr>
-        <w:tab/>
-      </w:r>
-      <w:r>
-        <w:rPr>
-          <w:rFonts w:cs="Times New Roman"/>
-          <w:b/>
-          <w:spacing w:val="30"/>
-          <w:sz w:val="32"/>
-          <w:szCs w:val="24"/>
-          <w:shd w:val="clear" w:color="auto" w:fill="FFFFFF"/>
-        </w:rPr>
-        <w:tab/>
-      </w:r>
-      <w:r>
-        <w:rPr>
-          <w:rFonts w:cs="Times New Roman"/>
-          <w:b/>
-          <w:spacing w:val="30"/>
-          <w:sz w:val="32"/>
-          <w:szCs w:val="24"/>
-          <w:shd w:val="clear" w:color="auto" w:fill="FFFFFF"/>
-        </w:rPr>
-        <w:tab/>
-      </w:r>
-      <w:r>
-        <w:rPr>
-          <w:rFonts w:cs="Times New Roman"/>
-          <w:b/>
-          <w:spacing w:val="30"/>
-          <w:sz w:val="32"/>
-          <w:szCs w:val="24"/>
-          <w:shd w:val="clear" w:color="auto" w:fill="FFFFFF"/>
-        </w:rPr>
-        <w:tab/>
-      </w:r>
-      <w:r>
-        <w:rPr>
-          <w:rFonts w:cs="Times New Roman"/>
-          <w:b/>
-          <w:spacing w:val="30"/>
-          <w:sz w:val="32"/>
-          <w:szCs w:val="24"/>
-          <w:shd w:val="clear" w:color="auto" w:fill="FFFFFF"/>
-        </w:rPr>
-        <w:tab/>
-        <w:t xml:space="preserve">   </w:t>
-      </w:r>
-      <w:r>
-        <w:rPr>
-          <w:rFonts w:cs="Times New Roman"/>
-          <w:b/>
-          <w:spacing w:val="30"/>
-          <w:sz w:val="32"/>
-          <w:szCs w:val="24"/>
-          <w:shd w:val="clear" w:color="auto" w:fill="FFFFFF"/>
-        </w:rPr>
-        <w:t xml:space="preserve"> </w:t>
+        <w:t xml:space="preserve">    </w:t>
       </w:r>
       <w:r>
         <w:rPr>
@@ -1870,487 +2357,453 @@
         <w:ind w:firstLine="0"/>
         <w:jc w:val="left"/>
         <w:rPr>
+          <w:i/>
+        </w:rPr>
+      </w:pPr>
+      <w:r>
+        <w:rPr>
+          <w:i/>
+        </w:rPr>
+        <w:t>Mário Isaías Da Silva Coxe</w:t>
+      </w:r>
+      <w:r>
+        <w:rPr>
+          <w:i/>
+        </w:rPr>
+        <w:t>– 202</w:t>
+      </w:r>
+      <w:r>
+        <w:rPr>
+          <w:i/>
+        </w:rPr>
+        <w:t>3</w:t>
+      </w:r>
+      <w:r>
+        <w:rPr>
+          <w:i/>
+        </w:rPr>
+        <w:t>/202</w:t>
+      </w:r>
+      <w:r>
+        <w:rPr>
+          <w:i/>
+        </w:rPr>
+        <w:t>4</w:t>
+      </w:r>
+    </w:p>
+    <w:p>
+      <w:pPr>
+        <w:spacing w:after="160" w:line="259" w:lineRule="auto"/>
+        <w:ind w:firstLine="0"/>
+        <w:jc w:val="left"/>
+        <w:rPr>
+          <w:b/>
+          <w:color w:val="212529"/>
+        </w:rPr>
+      </w:pPr>
+      <w:r>
+        <w:rPr>
+          <w:b/>
+          <w:color w:val="212529"/>
+        </w:rPr>
+        <w:lastRenderedPageBreak/>
+        <w:t>RESUMO</w:t>
+      </w:r>
+    </w:p>
+    <w:p>
+      <w:pPr>
+        <w:spacing w:after="160"/>
+        <w:ind w:firstLine="708"/>
+        <w:rPr>
+          <w:color w:val="auto"/>
+          <w:szCs w:val="24"/>
+        </w:rPr>
+      </w:pPr>
+      <w:r>
+        <w:rPr>
+          <w:color w:val="auto"/>
+          <w:szCs w:val="24"/>
+        </w:rPr>
+        <w:t>O projeto de fim de curso aborda a criação de um sistema multitenancy mobile para gestão acadêmica, destacando a importância da tecnologia na transformação da educação. A pesquisa identifica desafios na gestão acadêmica e na comunicação, buscando soluções inovadoras para melhorar esses processos. A problemática central é definida juntamente com as hipóteses sobre os benefícios do aplicativo TurmaPlus. Os objetivos do projeto abrangem desde o desenvolvimento até a avaliação do impacto do aplicativo. A metodologia de pesquisa detalha os métodos utilizados, incluindo coleta de dados e análise. São abordadas limitações da pesquisa e detalhes sobre a amostra, o trabalho visa criar uma solução tecnológica para aprimorar a gestão acadêmica e a experiência por meio do aplicativo TurmaPlus.</w:t>
+      </w:r>
+    </w:p>
+    <w:p>
+      <w:pPr>
+        <w:pStyle w:val="Textbody"/>
+        <w:spacing w:line="360" w:lineRule="auto"/>
+        <w:jc w:val="both"/>
+        <w:rPr>
+          <w:rFonts w:ascii="Times New Roman" w:hAnsi="Times New Roman"/>
+        </w:rPr>
+      </w:pPr>
+      <w:r>
+        <w:rPr>
+          <w:rFonts w:ascii="Times New Roman" w:hAnsi="Times New Roman"/>
+          <w:b/>
+          <w:bCs/>
+        </w:rPr>
+        <w:t>Palavras-chaves</w:t>
+      </w:r>
+      <w:r>
+        <w:rPr>
+          <w:rFonts w:ascii="Times New Roman" w:hAnsi="Times New Roman"/>
+        </w:rPr>
+        <w:t xml:space="preserve">: </w:t>
+      </w:r>
+      <w:r>
+        <w:rPr>
+          <w:rFonts w:ascii="Times New Roman" w:hAnsi="Times New Roman"/>
+        </w:rPr>
+        <w:t>Filament,</w:t>
+      </w:r>
+      <w:r>
+        <w:rPr>
+          <w:rFonts w:ascii="Times New Roman" w:hAnsi="Times New Roman"/>
+        </w:rPr>
+        <w:t xml:space="preserve"> React </w:t>
+      </w:r>
+      <w:r>
+        <w:rPr>
+          <w:rFonts w:ascii="Times New Roman" w:hAnsi="Times New Roman"/>
+        </w:rPr>
+        <w:t>Native, IOS</w:t>
+      </w:r>
+      <w:r>
+        <w:rPr>
+          <w:rFonts w:ascii="Times New Roman" w:hAnsi="Times New Roman"/>
+        </w:rPr>
+        <w:t>, Android, Framework, LARAVEL, API-REST, PHP</w:t>
+      </w:r>
+      <w:r>
+        <w:rPr>
+          <w:rFonts w:ascii="Times New Roman" w:hAnsi="Times New Roman"/>
+        </w:rPr>
+        <w:t>, GIT</w:t>
+      </w:r>
+      <w:r>
+        <w:rPr>
+          <w:rFonts w:ascii="Times New Roman" w:hAnsi="Times New Roman"/>
+        </w:rPr>
+        <w:t>.</w:t>
+      </w:r>
+    </w:p>
+    <w:p>
+      <w:pPr>
+        <w:spacing w:after="160"/>
+        <w:ind w:firstLine="708"/>
+        <w:rPr>
+          <w:color w:val="auto"/>
+          <w:szCs w:val="24"/>
+        </w:rPr>
+      </w:pPr>
+    </w:p>
+    <w:p>
+      <w:pPr>
+        <w:spacing w:after="160" w:line="259" w:lineRule="auto"/>
+        <w:ind w:firstLine="0"/>
+        <w:jc w:val="left"/>
+        <w:rPr>
+          <w:i/>
+        </w:rPr>
+      </w:pPr>
+      <w:r>
+        <w:rPr>
+          <w:i/>
+        </w:rPr>
+        <w:br w:type="page"/>
+      </w:r>
+    </w:p>
+    <w:p>
+      <w:pPr>
+        <w:rPr>
+          <w:b/>
+          <w:color w:val="212529"/>
+          <w:lang w:val="en-US"/>
+        </w:rPr>
+      </w:pPr>
+      <w:r>
+        <w:rPr>
+          <w:b/>
+          <w:color w:val="212529"/>
+          <w:lang w:val="en-US"/>
+        </w:rPr>
+        <w:lastRenderedPageBreak/>
+        <w:t>ABSTRACT</w:t>
+      </w:r>
+    </w:p>
+    <w:p>
+      <w:pPr>
+        <w:rPr>
+          <w:szCs w:val="24"/>
+          <w:lang w:val="en-ZA"/>
+        </w:rPr>
+      </w:pPr>
+      <w:r>
+        <w:rPr>
+          <w:szCs w:val="24"/>
+          <w:lang w:val="en-ZA"/>
+        </w:rPr>
+        <w:t xml:space="preserve">The end-of-course project addresses the creation of a mobile multitenancy system for academic management, highlighting the importance of technology in transforming education. The research identifies challenges in academic management and communication, seeking innovative solutions to improve these processes. The central problem is defined together with hypotheses about the benefits of the </w:t>
+      </w:r>
+      <w:r>
+        <w:rPr>
+          <w:szCs w:val="24"/>
+          <w:lang w:val="en-US"/>
+        </w:rPr>
+        <w:t>TurmaPlus</w:t>
+      </w:r>
+      <w:r>
+        <w:rPr>
+          <w:szCs w:val="24"/>
+          <w:lang w:val="en-ZA"/>
+        </w:rPr>
+        <w:t xml:space="preserve"> application. The project objectives range from development to evaluating the impact of the application. The research methodology details the methods used, including data collection and analysis. Limitations of the research and details about the sample are addressed. The work aims to create a technological solution to improve academic management and experience through the </w:t>
+      </w:r>
+      <w:r>
+        <w:rPr>
+          <w:szCs w:val="24"/>
+          <w:lang w:val="en-US"/>
+        </w:rPr>
+        <w:t>TurmaPlus</w:t>
+      </w:r>
+      <w:r>
+        <w:rPr>
+          <w:szCs w:val="24"/>
+          <w:lang w:val="en-ZA"/>
+        </w:rPr>
+        <w:t xml:space="preserve"> application.</w:t>
+      </w:r>
+    </w:p>
+    <w:p>
+      <w:pPr>
+        <w:pStyle w:val="Textbody"/>
+        <w:spacing w:line="360" w:lineRule="auto"/>
+        <w:jc w:val="both"/>
+        <w:rPr>
+          <w:rFonts w:ascii="Times New Roman" w:hAnsi="Times New Roman"/>
+          <w:lang w:val="en-US"/>
+        </w:rPr>
+      </w:pPr>
+      <w:r>
+        <w:rPr>
+          <w:rFonts w:ascii="Times New Roman" w:hAnsi="Times New Roman"/>
+          <w:b/>
+          <w:bCs/>
+          <w:kern w:val="0"/>
+          <w:lang w:val="en-US"/>
+        </w:rPr>
+        <w:t>Keywords</w:t>
+      </w:r>
+      <w:r>
+        <w:rPr>
+          <w:rFonts w:ascii="Times New Roman" w:hAnsi="Times New Roman"/>
+          <w:lang w:val="en-US"/>
+        </w:rPr>
+        <w:t>: Filament, React Native, IOS, Android, Framework, LARAVEL, API-REST, PHP, GIT.</w:t>
+      </w:r>
+    </w:p>
+    <w:p>
+      <w:pPr>
+        <w:ind w:firstLine="0"/>
+        <w:rPr>
+          <w:szCs w:val="24"/>
+          <w:lang w:val="en-US"/>
+        </w:rPr>
+      </w:pPr>
+      <w:r>
+        <w:rPr>
+          <w:lang w:val="en-US"/>
+        </w:rPr>
+        <w:t>.</w:t>
+      </w:r>
+    </w:p>
+    <w:p>
+      <w:pPr>
+        <w:spacing w:after="160" w:line="259" w:lineRule="auto"/>
+        <w:ind w:firstLine="0"/>
+        <w:jc w:val="left"/>
+        <w:rPr>
+          <w:i/>
+          <w:lang w:val="en-ZA"/>
+        </w:rPr>
+      </w:pPr>
+    </w:p>
+    <w:p>
+      <w:pPr>
+        <w:spacing w:after="160" w:line="259" w:lineRule="auto"/>
+        <w:ind w:firstLine="0"/>
+        <w:jc w:val="left"/>
+        <w:rPr>
           <w:rFonts w:cs="Times New Roman"/>
           <w:b/>
           <w:spacing w:val="30"/>
           <w:sz w:val="32"/>
           <w:szCs w:val="24"/>
           <w:shd w:val="clear" w:color="auto" w:fill="FFFFFF"/>
-        </w:rPr>
-      </w:pPr>
-      <w:r>
-        <w:rPr>
-          <w:i/>
-        </w:rPr>
-        <w:t>Mário Isaías Da Silva Coxe</w:t>
-      </w:r>
-      <w:r>
-        <w:rPr>
-          <w:i/>
-        </w:rPr>
-        <w:t>– 202</w:t>
-      </w:r>
-      <w:r>
-        <w:rPr>
-          <w:i/>
-        </w:rPr>
-        <w:t>3</w:t>
-      </w:r>
-      <w:r>
-        <w:rPr>
-          <w:i/>
-        </w:rPr>
-        <w:t>/202</w:t>
-      </w:r>
-      <w:r>
-        <w:rPr>
-          <w:i/>
-        </w:rPr>
-        <w:t>4</w:t>
-      </w:r>
-    </w:p>
-    <w:p>
-      <w:pPr>
-        <w:ind w:firstLine="0"/>
-        <w:rPr>
-          <w:b/>
-        </w:rPr>
-      </w:pPr>
-      <w:r>
-        <w:rPr>
-          <w:b/>
+          <w:lang w:val="en-US"/>
+        </w:rPr>
+      </w:pPr>
+      <w:r>
+        <w:rPr>
+          <w:rFonts w:cs="Times New Roman"/>
+          <w:b/>
+          <w:spacing w:val="30"/>
+          <w:sz w:val="32"/>
+          <w:szCs w:val="24"/>
+          <w:shd w:val="clear" w:color="auto" w:fill="FFFFFF"/>
+          <w:lang w:val="en-US"/>
+        </w:rPr>
+        <w:br w:type="page"/>
+      </w:r>
+    </w:p>
+    <w:p>
+      <w:pPr>
+        <w:pStyle w:val="Textbody"/>
+        <w:spacing w:line="360" w:lineRule="auto"/>
+        <w:rPr>
+          <w:lang w:val="en-US"/>
+        </w:rPr>
+      </w:pPr>
+      <w:r>
+        <w:rPr>
+          <w:rFonts w:ascii="Times New Roman" w:hAnsi="Times New Roman"/>
+          <w:lang w:val="en-US"/>
         </w:rPr>
         <w:lastRenderedPageBreak/>
-        <w:t>DEDICATÓRIA</w:t>
-      </w:r>
-    </w:p>
-    <w:p>
-      <w:pPr>
-        <w:ind w:firstLine="708"/>
+        <w:t>API-REST</w:t>
+      </w:r>
+      <w:r>
+        <w:rPr>
+          <w:rFonts w:ascii="Times New Roman" w:hAnsi="Times New Roman"/>
+          <w:lang w:val="en-US"/>
+        </w:rPr>
+        <w:t xml:space="preserve">: </w:t>
+      </w:r>
+      <w:r>
+        <w:rPr>
+          <w:rFonts w:ascii="Times New Roman" w:hAnsi="Times New Roman"/>
+          <w:lang w:val="en-US"/>
+        </w:rPr>
+        <w:t xml:space="preserve"> API Representational State Transfer</w:t>
+      </w:r>
+    </w:p>
+    <w:p>
+      <w:pPr>
+        <w:pStyle w:val="Textbody"/>
+        <w:spacing w:line="360" w:lineRule="auto"/>
+        <w:rPr>
+          <w:lang w:val="en-US"/>
+        </w:rPr>
+      </w:pPr>
+      <w:r>
+        <w:rPr>
+          <w:rFonts w:ascii="Times New Roman" w:hAnsi="Times New Roman"/>
+          <w:lang w:val="en-US"/>
+        </w:rPr>
+        <w:t>APK</w:t>
+      </w:r>
+      <w:r>
+        <w:rPr>
+          <w:rFonts w:ascii="Times New Roman" w:hAnsi="Times New Roman"/>
+          <w:lang w:val="en-US"/>
+        </w:rPr>
+        <w:t xml:space="preserve">: </w:t>
+      </w:r>
+      <w:r>
+        <w:rPr>
+          <w:rFonts w:ascii="Times New Roman" w:hAnsi="Times New Roman"/>
+          <w:lang w:val="en-US"/>
+        </w:rPr>
+        <w:t>Android Package</w:t>
+      </w:r>
+    </w:p>
+    <w:p>
+      <w:pPr>
+        <w:pStyle w:val="Textbody"/>
+        <w:spacing w:line="360" w:lineRule="auto"/>
+        <w:rPr>
+          <w:lang w:val="en-US"/>
+        </w:rPr>
+      </w:pPr>
+      <w:r>
+        <w:rPr>
+          <w:rFonts w:ascii="Times New Roman" w:hAnsi="Times New Roman"/>
+          <w:lang w:val="en-US"/>
+        </w:rPr>
+        <w:t>APP</w:t>
+      </w:r>
+      <w:r>
+        <w:rPr>
+          <w:rFonts w:ascii="Times New Roman" w:hAnsi="Times New Roman"/>
+          <w:lang w:val="en-US"/>
+        </w:rPr>
+        <w:t>:</w:t>
+      </w:r>
+      <w:r>
+        <w:rPr>
+          <w:rFonts w:ascii="Times New Roman" w:hAnsi="Times New Roman"/>
+          <w:lang w:val="en-US"/>
+        </w:rPr>
+        <w:t xml:space="preserve"> Aplicativo</w:t>
+      </w:r>
+    </w:p>
+    <w:p>
+      <w:pPr>
+        <w:pStyle w:val="Textbody"/>
+        <w:spacing w:line="360" w:lineRule="auto"/>
+        <w:rPr>
+          <w:lang w:val="en-US"/>
+        </w:rPr>
+      </w:pPr>
+      <w:r>
+        <w:rPr>
+          <w:lang w:val="en-US"/>
+        </w:rPr>
+        <w:t>API</w:t>
+      </w:r>
+      <w:r>
+        <w:rPr>
+          <w:lang w:val="en-US"/>
+        </w:rPr>
+        <w:t>:</w:t>
+      </w:r>
+      <w:r>
+        <w:rPr>
+          <w:lang w:val="en-US"/>
+        </w:rPr>
+        <w:t xml:space="preserve"> Application Programming Interface</w:t>
+      </w:r>
+    </w:p>
+    <w:p>
+      <w:pPr>
+        <w:pStyle w:val="Textbody"/>
+        <w:spacing w:line="360" w:lineRule="auto"/>
+      </w:pPr>
+      <w:r>
+        <w:t>IOS</w:t>
+      </w:r>
+      <w:r>
+        <w:t>:</w:t>
+      </w:r>
+      <w:r>
+        <w:t xml:space="preserve"> iPhone Operating System</w:t>
+      </w:r>
+    </w:p>
+    <w:p>
+      <w:pPr>
+        <w:spacing w:after="160" w:line="259" w:lineRule="auto"/>
+        <w:ind w:firstLine="0"/>
+        <w:jc w:val="left"/>
         <w:rPr>
           <w:rFonts w:cs="Times New Roman"/>
-          <w:noProof/>
+          <w:b/>
+          <w:spacing w:val="30"/>
+          <w:sz w:val="32"/>
           <w:szCs w:val="24"/>
-          <w:lang w:val="pt-BR" w:eastAsia="pt-BR"/>
-        </w:rPr>
-      </w:pPr>
-      <w:r>
-        <w:rPr>
-          <w:noProof/>
-          <w:lang w:val="pt-BR" w:eastAsia="pt-BR"/>
-        </w:rPr>
-        <w:t>Dedico este projeto a todos os estudantes que têm a visão e a ambição de se destacar no campo da Engenharia de Software e Desenvolvimento de Sistemas. Em particular, aos que estão determinados a explorar e aprimorar suas habilidades na criação de soluções inovadoras e eficientes para os desafios contemporâneos. Que este trabalho sirva como uma inspiração e um farol de conhecimento para aqueles que estão embarcando na jornada do desenvolvimento de sistemas, reforçando a importância da criatividade, da precisão e da dedicação no processo de criação de soluções tecnológicas que impactam positivamente a sociedade. Que possamos continuar a avançar juntos, impulsionando a fronteira do conhecimento e construindo um futuro de progresso e oportunidades na área da tecnologia da informação. Esta dedicação é para vocês, visionários e arquitetos do futuro digital</w:t>
-      </w:r>
-      <w:r>
-        <w:rPr>
-          <w:rFonts w:cs="Times New Roman"/>
-          <w:noProof/>
-          <w:szCs w:val="24"/>
-          <w:lang w:val="pt-BR" w:eastAsia="pt-BR"/>
-        </w:rPr>
-        <w:t>.</w:t>
-      </w:r>
-    </w:p>
-    <w:p>
-      <w:pPr>
-        <w:ind w:firstLine="708"/>
-        <w:rPr>
-          <w:rFonts w:cs="Times New Roman"/>
-          <w:noProof/>
-          <w:szCs w:val="24"/>
-          <w:lang w:val="pt-BR" w:eastAsia="pt-BR"/>
-        </w:rPr>
-      </w:pPr>
-    </w:p>
-    <w:p>
-      <w:pPr>
-        <w:ind w:firstLine="708"/>
-        <w:rPr>
-          <w:rFonts w:cs="Times New Roman"/>
-          <w:noProof/>
-          <w:szCs w:val="24"/>
-          <w:lang w:val="pt-BR" w:eastAsia="pt-BR"/>
-        </w:rPr>
-      </w:pPr>
-    </w:p>
-    <w:p>
-      <w:pPr>
-        <w:ind w:firstLine="708"/>
-        <w:rPr>
-          <w:rFonts w:cs="Times New Roman"/>
-          <w:noProof/>
-          <w:szCs w:val="24"/>
-          <w:lang w:val="pt-BR" w:eastAsia="pt-BR"/>
-        </w:rPr>
-      </w:pPr>
-    </w:p>
-    <w:p>
-      <w:pPr>
-        <w:ind w:firstLine="708"/>
-        <w:rPr>
-          <w:rFonts w:cs="Times New Roman"/>
-          <w:noProof/>
-          <w:szCs w:val="24"/>
-          <w:lang w:val="pt-BR" w:eastAsia="pt-BR"/>
-        </w:rPr>
-      </w:pPr>
-    </w:p>
-    <w:p>
-      <w:pPr>
-        <w:ind w:firstLine="708"/>
-        <w:rPr>
-          <w:rFonts w:cs="Times New Roman"/>
-          <w:noProof/>
-          <w:szCs w:val="24"/>
-          <w:lang w:val="pt-BR" w:eastAsia="pt-BR"/>
-        </w:rPr>
-      </w:pPr>
-    </w:p>
-    <w:p>
-      <w:pPr>
-        <w:ind w:firstLine="708"/>
-        <w:rPr>
-          <w:rFonts w:cs="Times New Roman"/>
-          <w:noProof/>
-          <w:szCs w:val="24"/>
-          <w:lang w:val="pt-BR" w:eastAsia="pt-BR"/>
-        </w:rPr>
-      </w:pPr>
-    </w:p>
-    <w:p>
-      <w:pPr>
-        <w:ind w:firstLine="708"/>
-        <w:rPr>
-          <w:rFonts w:cs="Times New Roman"/>
-          <w:noProof/>
-          <w:szCs w:val="24"/>
-          <w:lang w:val="pt-BR" w:eastAsia="pt-BR"/>
-        </w:rPr>
-      </w:pPr>
-    </w:p>
-    <w:p>
-      <w:pPr>
-        <w:ind w:firstLine="708"/>
-        <w:rPr>
-          <w:rFonts w:cs="Times New Roman"/>
-          <w:noProof/>
-          <w:szCs w:val="24"/>
-          <w:lang w:val="pt-BR" w:eastAsia="pt-BR"/>
-        </w:rPr>
-      </w:pPr>
-    </w:p>
-    <w:p>
-      <w:pPr>
-        <w:ind w:firstLine="708"/>
-        <w:rPr>
-          <w:rFonts w:cs="Times New Roman"/>
-          <w:noProof/>
-          <w:szCs w:val="24"/>
-          <w:lang w:val="pt-BR" w:eastAsia="pt-BR"/>
-        </w:rPr>
-      </w:pPr>
-    </w:p>
-    <w:p>
-      <w:pPr>
-        <w:ind w:firstLine="708"/>
-        <w:rPr>
-          <w:rFonts w:cs="Times New Roman"/>
-          <w:noProof/>
-          <w:szCs w:val="24"/>
-          <w:lang w:val="pt-BR" w:eastAsia="pt-BR"/>
-        </w:rPr>
-      </w:pPr>
-    </w:p>
-    <w:p>
-      <w:pPr>
-        <w:ind w:firstLine="708"/>
-        <w:rPr>
-          <w:rFonts w:cs="Times New Roman"/>
-          <w:noProof/>
-          <w:szCs w:val="24"/>
-          <w:lang w:val="pt-BR" w:eastAsia="pt-BR"/>
-        </w:rPr>
-      </w:pPr>
-    </w:p>
-    <w:p>
-      <w:pPr>
-        <w:ind w:firstLine="708"/>
-        <w:rPr>
-          <w:rFonts w:cs="Times New Roman"/>
-          <w:noProof/>
-          <w:szCs w:val="24"/>
-          <w:lang w:val="pt-BR" w:eastAsia="pt-BR"/>
-        </w:rPr>
-      </w:pPr>
-    </w:p>
-    <w:p>
-      <w:pPr>
-        <w:ind w:firstLine="708"/>
-        <w:rPr>
-          <w:rFonts w:cs="Times New Roman"/>
-          <w:noProof/>
-          <w:szCs w:val="24"/>
-          <w:lang w:val="pt-BR" w:eastAsia="pt-BR"/>
-        </w:rPr>
-      </w:pPr>
-    </w:p>
-    <w:p>
-      <w:pPr>
-        <w:ind w:firstLine="708"/>
-        <w:rPr>
-          <w:rFonts w:cs="Times New Roman"/>
-          <w:noProof/>
-          <w:szCs w:val="24"/>
-          <w:lang w:val="pt-BR" w:eastAsia="pt-BR"/>
-        </w:rPr>
-      </w:pPr>
-    </w:p>
-    <w:p>
-      <w:pPr>
-        <w:ind w:firstLine="0"/>
-        <w:rPr>
-          <w:rFonts w:cs="Times New Roman"/>
-          <w:noProof/>
-          <w:szCs w:val="24"/>
-          <w:lang w:val="pt-BR" w:eastAsia="pt-BR"/>
-        </w:rPr>
-      </w:pPr>
-    </w:p>
-    <w:p>
-      <w:pPr>
-        <w:pBdr>
-          <w:bottom w:val="single" w:sz="12" w:space="1" w:color="auto"/>
-        </w:pBdr>
-        <w:ind w:firstLine="0"/>
-        <w:rPr>
-          <w:rFonts w:cs="Times New Roman"/>
-          <w:b/>
-          <w:noProof/>
-          <w:szCs w:val="24"/>
-          <w:lang w:val="pt-BR" w:eastAsia="pt-BR"/>
-        </w:rPr>
-      </w:pPr>
-      <w:r>
-        <w:rPr>
-          <w:rFonts w:cs="Times New Roman"/>
-          <w:noProof/>
-          <w:szCs w:val="24"/>
-          <w:lang w:val="pt-BR" w:eastAsia="pt-BR"/>
-        </w:rPr>
-        <w:tab/>
-      </w:r>
-      <w:r>
-        <w:rPr>
-          <w:rFonts w:cs="Times New Roman"/>
-          <w:noProof/>
-          <w:szCs w:val="24"/>
-          <w:lang w:val="pt-BR" w:eastAsia="pt-BR"/>
-        </w:rPr>
-        <w:tab/>
-      </w:r>
-      <w:r>
-        <w:rPr>
-          <w:rFonts w:cs="Times New Roman"/>
-          <w:noProof/>
-          <w:szCs w:val="24"/>
-          <w:lang w:val="pt-BR" w:eastAsia="pt-BR"/>
-        </w:rPr>
-        <w:tab/>
-      </w:r>
-      <w:r>
-        <w:rPr>
-          <w:rFonts w:cs="Times New Roman"/>
-          <w:noProof/>
-          <w:szCs w:val="24"/>
-          <w:lang w:val="pt-BR" w:eastAsia="pt-BR"/>
-        </w:rPr>
-        <w:tab/>
-      </w:r>
-      <w:r>
-        <w:rPr>
-          <w:rFonts w:cs="Times New Roman"/>
-          <w:noProof/>
-          <w:szCs w:val="24"/>
-          <w:lang w:val="pt-BR" w:eastAsia="pt-BR"/>
-        </w:rPr>
-        <w:tab/>
-      </w:r>
-      <w:r>
-        <w:rPr>
-          <w:rFonts w:cs="Times New Roman"/>
-          <w:noProof/>
-          <w:szCs w:val="24"/>
-          <w:lang w:val="pt-BR" w:eastAsia="pt-BR"/>
-        </w:rPr>
-        <w:tab/>
-      </w:r>
-      <w:r>
-        <w:rPr>
-          <w:rFonts w:cs="Times New Roman"/>
-          <w:noProof/>
-          <w:szCs w:val="24"/>
-          <w:lang w:val="pt-BR" w:eastAsia="pt-BR"/>
-        </w:rPr>
-        <w:tab/>
-      </w:r>
-      <w:r>
-        <w:rPr>
-          <w:rFonts w:cs="Times New Roman"/>
-          <w:noProof/>
-          <w:szCs w:val="24"/>
-          <w:lang w:val="pt-BR" w:eastAsia="pt-BR"/>
-        </w:rPr>
-        <w:tab/>
-      </w:r>
-      <w:r>
-        <w:rPr>
-          <w:rFonts w:cs="Times New Roman"/>
-          <w:noProof/>
-          <w:szCs w:val="24"/>
-          <w:lang w:val="pt-BR" w:eastAsia="pt-BR"/>
-        </w:rPr>
-        <w:tab/>
-      </w:r>
-      <w:r>
-        <w:rPr>
-          <w:rFonts w:cs="Times New Roman"/>
-          <w:noProof/>
-          <w:szCs w:val="24"/>
-          <w:lang w:val="pt-BR" w:eastAsia="pt-BR"/>
-        </w:rPr>
-        <w:tab/>
-      </w:r>
-      <w:r>
-        <w:rPr>
-          <w:rFonts w:cs="Times New Roman"/>
-          <w:noProof/>
-          <w:szCs w:val="24"/>
-          <w:lang w:val="pt-BR" w:eastAsia="pt-BR"/>
-        </w:rPr>
-        <w:tab/>
-        <w:t xml:space="preserve"> </w:t>
-      </w:r>
-      <w:r>
-        <w:rPr>
-          <w:rFonts w:cs="Times New Roman"/>
-          <w:noProof/>
-          <w:szCs w:val="24"/>
-          <w:lang w:val="pt-BR" w:eastAsia="pt-BR"/>
-        </w:rPr>
-        <w:t xml:space="preserve"> </w:t>
-      </w:r>
-      <w:r>
-        <w:rPr>
-          <w:rFonts w:cs="Times New Roman"/>
-          <w:noProof/>
-          <w:szCs w:val="24"/>
-          <w:lang w:val="pt-BR" w:eastAsia="pt-BR"/>
-        </w:rPr>
-        <w:t xml:space="preserve">    </w:t>
-      </w:r>
-      <w:r>
-        <w:rPr>
-          <w:rFonts w:cs="Times New Roman"/>
-          <w:b/>
-          <w:noProof/>
-          <w:sz w:val="28"/>
-          <w:szCs w:val="24"/>
-          <w:lang w:val="pt-BR" w:eastAsia="pt-BR"/>
-        </w:rPr>
-        <w:fldChar w:fldCharType="begin"/>
-      </w:r>
-      <w:r>
-        <w:rPr>
-          <w:rFonts w:cs="Times New Roman"/>
-          <w:b/>
-          <w:noProof/>
-          <w:sz w:val="28"/>
-          <w:szCs w:val="24"/>
-          <w:lang w:val="pt-BR" w:eastAsia="pt-BR"/>
-        </w:rPr>
-        <w:instrText>PAGE   \* MERGEFORMAT</w:instrText>
-      </w:r>
-      <w:r>
-        <w:rPr>
-          <w:rFonts w:cs="Times New Roman"/>
-          <w:b/>
-          <w:noProof/>
-          <w:sz w:val="28"/>
-          <w:szCs w:val="24"/>
-          <w:lang w:val="pt-BR" w:eastAsia="pt-BR"/>
-        </w:rPr>
-        <w:fldChar w:fldCharType="separate"/>
-      </w:r>
-      <w:r>
-        <w:rPr>
-          <w:rFonts w:cs="Times New Roman"/>
-          <w:b/>
-          <w:noProof/>
-          <w:sz w:val="28"/>
-          <w:szCs w:val="24"/>
-          <w:lang w:val="pt-BR" w:eastAsia="pt-BR"/>
-        </w:rPr>
-        <w:t>ii</w:t>
-      </w:r>
-      <w:r>
-        <w:rPr>
-          <w:rFonts w:cs="Times New Roman"/>
-          <w:b/>
-          <w:noProof/>
-          <w:sz w:val="28"/>
-          <w:szCs w:val="24"/>
-          <w:lang w:val="pt-BR" w:eastAsia="pt-BR"/>
-        </w:rPr>
-        <w:fldChar w:fldCharType="end"/>
-      </w:r>
-    </w:p>
-    <w:p>
-      <w:pPr>
-        <w:ind w:firstLine="0"/>
-        <w:rPr>
-          <w:rFonts w:cs="Times New Roman"/>
-          <w:noProof/>
-          <w:szCs w:val="24"/>
-          <w:lang w:val="pt-BR" w:eastAsia="pt-BR"/>
-        </w:rPr>
-      </w:pPr>
-      <w:r>
-        <w:rPr>
-          <w:i/>
-        </w:rPr>
-        <w:t>Mário Isaías Da Silva Coxe</w:t>
-      </w:r>
-      <w:r>
-        <w:rPr>
-          <w:i/>
-        </w:rPr>
-        <w:t>– 202</w:t>
-      </w:r>
-      <w:r>
-        <w:rPr>
-          <w:i/>
-        </w:rPr>
-        <w:t>3</w:t>
-      </w:r>
-      <w:r>
-        <w:rPr>
-          <w:i/>
-        </w:rPr>
-        <w:t>/202</w:t>
-      </w:r>
-      <w:r>
-        <w:rPr>
-          <w:i/>
-        </w:rPr>
-        <w:t>4</w:t>
-      </w:r>
-      <w:r>
-        <w:rPr>
-          <w:noProof/>
-          <w:lang w:val="pt-BR" w:eastAsia="pt-BR"/>
-        </w:rPr>
-        <w:t xml:space="preserve"> </w:t>
-      </w:r>
+          <w:shd w:val="clear" w:color="auto" w:fill="FFFFFF"/>
+          <w:lang w:val="en-US"/>
+        </w:rPr>
+      </w:pPr>
     </w:p>
     <w:p>
       <w:pPr>
@@ -2358,184 +2811,13 @@
         <w:ind w:firstLine="0"/>
         <w:jc w:val="left"/>
         <w:rPr>
-          <w:noProof/>
-          <w:lang w:val="pt-BR" w:eastAsia="pt-BR"/>
-        </w:rPr>
-      </w:pPr>
-      <w:r>
-        <w:rPr>
-          <w:b/>
-        </w:rPr>
-        <w:lastRenderedPageBreak/>
-        <w:t>AGRADECIMENTOS</w:t>
-      </w:r>
-    </w:p>
-    <w:p>
-      <w:r>
-        <w:t>Em primeiro lugar, expresso minha gratidão a Deus pela dádiva da vida e pela extraordinária oportunidade de trilhar este caminho acadêmico e profissional. Ao meu estimado professor, Pedro Kuamba, manifesto meu profundo reconhecimento pelo seu incansável apoio,  compreensão ao longo desta jornada desafiadora. À brilhante equipe de educadores que cruzaram meu caminho, envio um sincero agradecimento por sua dedicação em contribuir para o meu crescimento intelectual e pessoal.</w:t>
-      </w:r>
-    </w:p>
-    <w:p>
-      <w:r>
-        <w:t>À luz do amor incondicional e dos sacrifícios generosos, presto uma homenagem reverente aos meus amados pais, cuja orientação e valores fundamentaram a pessoa que sou hoje. Aos meus irmãos e à minha preciosa família, minha gratidão transborda por cada gesto de apoio, encorajamento e curiosidade que impulsionaram minha jornada rumo à excelência.</w:t>
-      </w:r>
-    </w:p>
-    <w:p>
-      <w:r>
-        <w:t>A cada um de vocês, verdadeiros pilares nesta jornada, expresso meu mais profundo apreço por sua presença constante, apoio inabalável e confiança inabalável em meu potencial. Seu apoio inestimável não apenas enriqueceu esta jornada acadêmica, mas também tornou possível este momento de realização. Juntos, celebramos não apenas a conclusão de um capítulo, mas o início de infinitas possibilidades e conquistas futuras. Obrigado por fazerem parte desta jornada de sucesso e por tornarem este momento tão extraordinário possível.</w:t>
-      </w:r>
-    </w:p>
-    <w:p/>
-    <w:p/>
-    <w:p/>
-    <w:p/>
-    <w:p/>
-    <w:p/>
-    <w:p/>
-    <w:p/>
-    <w:p/>
-    <w:p>
-      <w:pPr>
-        <w:ind w:firstLine="0"/>
-      </w:pPr>
-    </w:p>
-    <w:p>
-      <w:pPr>
-        <w:pBdr>
-          <w:bottom w:val="single" w:sz="12" w:space="1" w:color="auto"/>
-        </w:pBdr>
-        <w:ind w:firstLine="0"/>
-        <w:rPr>
-          <w:b/>
-        </w:rPr>
-      </w:pPr>
-      <w:r>
-        <w:tab/>
-      </w:r>
-      <w:r>
-        <w:tab/>
-      </w:r>
-      <w:r>
-        <w:tab/>
-      </w:r>
-      <w:r>
-        <w:tab/>
-      </w:r>
-      <w:r>
-        <w:tab/>
-      </w:r>
-      <w:r>
-        <w:tab/>
-      </w:r>
-      <w:r>
-        <w:tab/>
-      </w:r>
-      <w:r>
-        <w:tab/>
-      </w:r>
-      <w:r>
-        <w:tab/>
-      </w:r>
-      <w:r>
-        <w:tab/>
-      </w:r>
-      <w:r>
-        <w:tab/>
-        <w:t xml:space="preserve">      </w:t>
-      </w:r>
-      <w:r>
-        <w:tab/>
-        <w:t xml:space="preserve">    </w:t>
-      </w:r>
-      <w:r>
-        <w:rPr>
-          <w:b/>
-          <w:sz w:val="28"/>
-        </w:rPr>
-        <w:fldChar w:fldCharType="begin"/>
-      </w:r>
-      <w:r>
-        <w:rPr>
-          <w:b/>
-          <w:sz w:val="28"/>
-        </w:rPr>
-        <w:instrText>PAGE   \* MERGEFORMAT</w:instrText>
-      </w:r>
-      <w:r>
-        <w:rPr>
-          <w:b/>
-          <w:sz w:val="28"/>
-        </w:rPr>
-        <w:fldChar w:fldCharType="separate"/>
-      </w:r>
-      <w:r>
-        <w:rPr>
-          <w:b/>
-          <w:noProof/>
-          <w:sz w:val="28"/>
-          <w:lang w:val="pt-BR"/>
-        </w:rPr>
-        <w:t>iii</w:t>
-      </w:r>
-      <w:r>
-        <w:rPr>
-          <w:b/>
-          <w:sz w:val="28"/>
-        </w:rPr>
-        <w:fldChar w:fldCharType="end"/>
-      </w:r>
-    </w:p>
-    <w:p>
-      <w:pPr>
-        <w:ind w:firstLine="0"/>
-        <w:rPr>
-          <w:noProof/>
-          <w:lang w:eastAsia="pt-BR"/>
-        </w:rPr>
-      </w:pPr>
-      <w:r>
-        <w:rPr>
-          <w:i/>
-        </w:rPr>
-        <w:t>Mário Isaías Da Silva Coxe</w:t>
-      </w:r>
-      <w:r>
-        <w:rPr>
-          <w:i/>
-        </w:rPr>
-        <w:t>– 202</w:t>
-      </w:r>
-      <w:r>
-        <w:rPr>
-          <w:i/>
-        </w:rPr>
-        <w:t>3</w:t>
-      </w:r>
-      <w:r>
-        <w:rPr>
-          <w:i/>
-        </w:rPr>
-        <w:t>/202</w:t>
-      </w:r>
-      <w:r>
-        <w:rPr>
-          <w:i/>
-        </w:rPr>
-        <w:t>4</w:t>
-      </w:r>
-    </w:p>
-    <w:p>
-      <w:pPr>
-        <w:spacing w:after="160" w:line="259" w:lineRule="auto"/>
-        <w:ind w:firstLine="0"/>
-        <w:jc w:val="center"/>
-        <w:rPr>
-          <w:b/>
-        </w:rPr>
-      </w:pPr>
-      <w:r>
-        <w:rPr>
-          <w:b/>
+          <w:i/>
+        </w:rPr>
+      </w:pPr>
+      <w:r>
+        <w:rPr>
+          <w:i/>
+          <w:lang w:val="en-US"/>
         </w:rPr>
         <w:br w:type="page"/>
       </w:r>
@@ -2823,14 +3105,12 @@
         </w:rPr>
         <w:t xml:space="preserve">A implementação do aplicativo </w:t>
       </w:r>
-      <w:proofErr w:type="spellStart"/>
       <w:r>
         <w:rPr>
           <w:bCs/>
         </w:rPr>
         <w:t>TurmaPlus</w:t>
       </w:r>
-      <w:proofErr w:type="spellEnd"/>
       <w:r>
         <w:rPr>
           <w:bCs/>
@@ -2862,14 +3142,12 @@
         </w:rPr>
         <w:t xml:space="preserve">A adoção do sistema de notificações instantâneas no aplicativo </w:t>
       </w:r>
-      <w:proofErr w:type="spellStart"/>
       <w:r>
         <w:rPr>
           <w:bCs/>
         </w:rPr>
         <w:t>TurmaPlus</w:t>
       </w:r>
-      <w:proofErr w:type="spellEnd"/>
       <w:r>
         <w:rPr>
           <w:bCs/>
@@ -2900,14 +3178,12 @@
         </w:rPr>
         <w:t xml:space="preserve">A utilização dos recursos de aprendizado oferecidos pelo aplicativo </w:t>
       </w:r>
-      <w:proofErr w:type="spellStart"/>
       <w:r>
         <w:rPr>
           <w:bCs/>
         </w:rPr>
         <w:t>TurmaPlus</w:t>
       </w:r>
-      <w:proofErr w:type="spellEnd"/>
       <w:r>
         <w:rPr>
           <w:bCs/>
@@ -2939,14 +3215,12 @@
         </w:rPr>
         <w:t xml:space="preserve">A integração do calendário acadêmico no aplicativo </w:t>
       </w:r>
-      <w:proofErr w:type="spellStart"/>
       <w:r>
         <w:rPr>
           <w:bCs/>
         </w:rPr>
         <w:t>TurmaPlus</w:t>
       </w:r>
-      <w:proofErr w:type="spellEnd"/>
       <w:r>
         <w:rPr>
           <w:bCs/>
@@ -2977,14 +3251,12 @@
         </w:rPr>
         <w:t xml:space="preserve">A disponibilização da biblioteca digital no aplicativo </w:t>
       </w:r>
-      <w:proofErr w:type="spellStart"/>
       <w:r>
         <w:rPr>
           <w:bCs/>
         </w:rPr>
         <w:t>TurmaPlus</w:t>
       </w:r>
-      <w:proofErr w:type="spellEnd"/>
       <w:r>
         <w:rPr>
           <w:bCs/>
@@ -3015,14 +3287,12 @@
         </w:rPr>
         <w:t xml:space="preserve">O uso do chat de grupo no aplicativo </w:t>
       </w:r>
-      <w:proofErr w:type="spellStart"/>
       <w:r>
         <w:rPr>
           <w:bCs/>
         </w:rPr>
         <w:t>TurmaPlus</w:t>
       </w:r>
-      <w:proofErr w:type="spellEnd"/>
       <w:r>
         <w:rPr>
           <w:bCs/>
@@ -3053,14 +3323,12 @@
         </w:rPr>
         <w:t xml:space="preserve">A implementação do aplicativo </w:t>
       </w:r>
-      <w:proofErr w:type="spellStart"/>
       <w:r>
         <w:rPr>
           <w:bCs/>
         </w:rPr>
         <w:t>TurmaPlus</w:t>
       </w:r>
-      <w:proofErr w:type="spellEnd"/>
       <w:r>
         <w:rPr>
           <w:bCs/>
@@ -3091,14 +3359,12 @@
         </w:rPr>
         <w:t xml:space="preserve">A análise dos dados gerados pelo aplicativo </w:t>
       </w:r>
-      <w:proofErr w:type="spellStart"/>
       <w:r>
         <w:rPr>
           <w:bCs/>
         </w:rPr>
         <w:t>TurmaPlus</w:t>
       </w:r>
-      <w:proofErr w:type="spellEnd"/>
       <w:r>
         <w:rPr>
           <w:bCs/>
@@ -3130,14 +3396,12 @@
         <w:lastRenderedPageBreak/>
         <w:t xml:space="preserve">A adoção bem-sucedida do aplicativo </w:t>
       </w:r>
-      <w:proofErr w:type="spellStart"/>
       <w:r>
         <w:rPr>
           <w:bCs/>
         </w:rPr>
         <w:t>TurmaPlus</w:t>
       </w:r>
-      <w:proofErr w:type="spellEnd"/>
       <w:r>
         <w:rPr>
           <w:bCs/>
@@ -3168,14 +3432,12 @@
         </w:rPr>
         <w:t xml:space="preserve">A avaliação do feedback dos usuários do aplicativo </w:t>
       </w:r>
-      <w:proofErr w:type="spellStart"/>
       <w:r>
         <w:rPr>
           <w:bCs/>
         </w:rPr>
         <w:t>TurmaPlus</w:t>
       </w:r>
-      <w:proofErr w:type="spellEnd"/>
       <w:r>
         <w:rPr>
           <w:bCs/>
@@ -3578,30 +3840,14 @@
         <w:rPr>
           <w:lang w:eastAsia="pt-PT"/>
         </w:rPr>
-        <w:t xml:space="preserve">Como podemos desenvolver e implementar uma plataforma </w:t>
-      </w:r>
-      <w:proofErr w:type="spellStart"/>
+        <w:t xml:space="preserve">Como podemos desenvolver e implementar uma plataforma Multitenancy, como o </w:t>
+      </w:r>
       <w:r>
         <w:rPr>
           <w:lang w:eastAsia="pt-PT"/>
         </w:rPr>
-        <w:t>Multitenancy</w:t>
-      </w:r>
-      <w:proofErr w:type="spellEnd"/>
-      <w:r>
-        <w:rPr>
-          <w:lang w:eastAsia="pt-PT"/>
-        </w:rPr>
-        <w:t xml:space="preserve">, como o </w:t>
-      </w:r>
-      <w:proofErr w:type="spellStart"/>
-      <w:r>
-        <w:rPr>
-          <w:lang w:eastAsia="pt-PT"/>
-        </w:rPr>
         <w:t>TurmaPlus</w:t>
       </w:r>
-      <w:proofErr w:type="spellEnd"/>
       <w:r>
         <w:rPr>
           <w:lang w:eastAsia="pt-PT"/>
@@ -3834,7 +4080,7 @@
         </w:pBdr>
         <w:spacing w:after="160" w:line="259" w:lineRule="auto"/>
         <w:ind w:firstLine="0"/>
-        <w:jc w:val="left"/>
+        <w:jc w:val="right"/>
         <w:rPr>
           <w:b/>
           <w:color w:val="212529"/>
@@ -4119,7 +4365,6 @@
         <w:tab/>
         <w:t xml:space="preserve">A criação do aplicativo educacional </w:t>
       </w:r>
-      <w:proofErr w:type="spellStart"/>
       <w:r>
         <w:rPr>
           <w:rFonts w:ascii="Times New Roman" w:hAnsi="Times New Roman"/>
@@ -4127,7 +4372,6 @@
         </w:rPr>
         <w:t>TurmaPlus</w:t>
       </w:r>
-      <w:proofErr w:type="spellEnd"/>
       <w:r>
         <w:rPr>
           <w:rFonts w:ascii="Times New Roman" w:hAnsi="Times New Roman"/>
@@ -4506,70 +4750,50 @@
           <w:sz w:val="23"/>
           <w:szCs w:val="23"/>
         </w:rPr>
-        <w:t xml:space="preserve">O projeto de fim de curso aborda a criação de um sistema </w:t>
-      </w:r>
-      <w:proofErr w:type="spellStart"/>
+        <w:t>O projeto de fim de curso aborda a criação de um sistema multitenancy mobile para gestão acadêmica, destacando a importância da tecnologia na transformação da educação. A pesquisa identifica desafios na gestão acadêmica e na comunicação, buscando soluções inovadoras para melhorar esses processos. A problemática central é definida juntamente com as hipóteses sobre os benefícios do aplicativo</w:t>
+      </w:r>
       <w:r>
         <w:rPr>
           <w:sz w:val="23"/>
           <w:szCs w:val="23"/>
         </w:rPr>
-        <w:t>multitenancy</w:t>
-      </w:r>
-      <w:proofErr w:type="spellEnd"/>
+        <w:t xml:space="preserve"> </w:t>
+      </w:r>
       <w:r>
         <w:rPr>
           <w:sz w:val="23"/>
           <w:szCs w:val="23"/>
         </w:rPr>
-        <w:t xml:space="preserve"> mobile para gestão acadêmica, destacando a importância da tecnologia na transformação da educação. A pesquisa identifica desafios na gestão acadêmica e na comunicação, buscando soluções inovadoras para melhorar esses processos. A problemática central é definida juntamente com as hipóteses sobre os benefícios do aplicativo</w:t>
+        <w:t>TurmaPlus</w:t>
       </w:r>
       <w:r>
         <w:rPr>
           <w:sz w:val="23"/>
           <w:szCs w:val="23"/>
         </w:rPr>
-        <w:t xml:space="preserve"> </w:t>
-      </w:r>
-      <w:proofErr w:type="spellStart"/>
+        <w:t>. Os objetivos do projeto abrangem desde o desenvolvimento até a avaliação do impacto do aplicativo. A metodologia de pesquisa detalha os métodos utilizados, incluindo coleta de dados e análise. São abordadas limitações da pesquisa e detalhes sobre a amostra, o trabalho visa criar uma solução tecnológica para aprimorar a gestão acadêmica e a experiência</w:t>
+      </w:r>
       <w:r>
         <w:rPr>
           <w:sz w:val="23"/>
           <w:szCs w:val="23"/>
         </w:rPr>
-        <w:t>TurmaPlus</w:t>
-      </w:r>
-      <w:proofErr w:type="spellEnd"/>
+        <w:t xml:space="preserve"> </w:t>
+      </w:r>
       <w:r>
         <w:rPr>
           <w:sz w:val="23"/>
           <w:szCs w:val="23"/>
         </w:rPr>
-        <w:t>. Os objetivos do projeto abrangem desde o desenvolvimento até a avaliação do impacto do aplicativo. A metodologia de pesquisa detalha os métodos utilizados, incluindo coleta de dados e análise. São abordadas limitações da pesquisa e detalhes sobre a amostra, o trabalho visa criar uma solução tecnológica para aprimorar a gestão acadêmica e a experiência</w:t>
+        <w:t xml:space="preserve">por meio do aplicativo </w:t>
       </w:r>
       <w:r>
         <w:rPr>
           <w:sz w:val="23"/>
           <w:szCs w:val="23"/>
         </w:rPr>
-        <w:t xml:space="preserve"> </w:t>
-      </w:r>
-      <w:r>
-        <w:rPr>
-          <w:sz w:val="23"/>
-          <w:szCs w:val="23"/>
-        </w:rPr>
-        <w:t xml:space="preserve">por meio do aplicativo </w:t>
-      </w:r>
-      <w:proofErr w:type="spellStart"/>
-      <w:r>
-        <w:rPr>
-          <w:sz w:val="23"/>
-          <w:szCs w:val="23"/>
-        </w:rPr>
         <w:t>TurmaPlus</w:t>
       </w:r>
-      <w:proofErr w:type="spellEnd"/>
       <w:r>
         <w:rPr>
           <w:sz w:val="23"/>
@@ -4983,89 +5207,15 @@
     <w:p>
       <w:pPr>
         <w:rPr>
-          <w:b/>
-          <w:color w:val="212529"/>
+          <w:lang w:val="en-ZA"/>
+        </w:rPr>
+      </w:pPr>
+      <w:r>
+        <w:rPr>
           <w:lang w:val="en-US"/>
         </w:rPr>
-      </w:pPr>
-      <w:r>
-        <w:rPr>
-          <w:lang w:val="en-US"/>
-        </w:rPr>
+        <w:lastRenderedPageBreak/>
         <w:br w:type="page"/>
-      </w:r>
-      <w:r>
-        <w:rPr>
-          <w:b/>
-          <w:color w:val="212529"/>
-          <w:lang w:val="en-US"/>
-        </w:rPr>
-        <w:lastRenderedPageBreak/>
-        <w:t>ABSTRACT</w:t>
-      </w:r>
-    </w:p>
-    <w:p>
-      <w:pPr>
-        <w:rPr>
-          <w:lang w:val="en-US"/>
-        </w:rPr>
-      </w:pPr>
-    </w:p>
-    <w:p>
-      <w:pPr>
-        <w:rPr>
-          <w:lang w:val="en-ZA"/>
-        </w:rPr>
-      </w:pPr>
-      <w:r>
-        <w:rPr>
-          <w:lang w:val="en-ZA"/>
-        </w:rPr>
-        <w:t xml:space="preserve">The end-of-course project addresses the creation of a mobile multitenancy system for academic management, highlighting the importance of technology in transforming education. The research identifies challenges in academic management and communication, seeking innovative solutions to improve these processes. The central problem is defined together with hypotheses about the benefits of the </w:t>
-      </w:r>
-      <w:proofErr w:type="spellStart"/>
-      <w:r>
-        <w:rPr>
-          <w:sz w:val="23"/>
-          <w:szCs w:val="23"/>
-          <w:lang w:val="en-US"/>
-        </w:rPr>
-        <w:t>TurmaPlus</w:t>
-      </w:r>
-      <w:proofErr w:type="spellEnd"/>
-      <w:r>
-        <w:rPr>
-          <w:lang w:val="en-ZA"/>
-        </w:rPr>
-        <w:t xml:space="preserve"> </w:t>
-      </w:r>
-      <w:r>
-        <w:rPr>
-          <w:lang w:val="en-ZA"/>
-        </w:rPr>
-        <w:t xml:space="preserve">application. The project objectives range from development to evaluating the impact of the application. The research methodology details the methods used, including data collection and analysis. Limitations of the research and details about the sample are addressed. The work aims to create a technological solution to improve academic management and experience through the </w:t>
-      </w:r>
-      <w:proofErr w:type="spellStart"/>
-      <w:r>
-        <w:rPr>
-          <w:sz w:val="23"/>
-          <w:szCs w:val="23"/>
-          <w:lang w:val="en-US"/>
-        </w:rPr>
-        <w:t>TurmaPlus</w:t>
-      </w:r>
-      <w:proofErr w:type="spellEnd"/>
-      <w:r>
-        <w:rPr>
-          <w:lang w:val="en-ZA"/>
-        </w:rPr>
-        <w:t xml:space="preserve"> </w:t>
-      </w:r>
-      <w:r>
-        <w:rPr>
-          <w:lang w:val="en-ZA"/>
-        </w:rPr>
-        <w:t>application.</w:t>
       </w:r>
     </w:p>
     <w:p>
@@ -6442,21 +6592,37 @@
         <w:rPr>
           <w:b/>
           <w:color w:val="212529"/>
-          <w:lang w:val="en-US"/>
         </w:rPr>
       </w:pPr>
       <w:r>
         <w:rPr>
           <w:b/>
           <w:sz w:val="28"/>
-          <w:lang w:val="en-US"/>
         </w:rPr>
         <w:lastRenderedPageBreak/>
         <w:t>LISTA DE ABREVIAÇÕES E SIGLAS</w:t>
       </w:r>
     </w:p>
     <w:p>
-      <w:pPr>
+      <w:r>
+        <w:t>Test</w:t>
+      </w:r>
+      <w:r>
+        <w:t xml:space="preserve"> </w:t>
+      </w:r>
+      <w:r>
+        <w:tab/>
+      </w:r>
+      <w:r>
+        <w:tab/>
+      </w:r>
+      <w:r>
+        <w:t>Test</w:t>
+      </w:r>
+    </w:p>
+    <w:p>
+      <w:pPr>
+        <w:ind w:left="708" w:firstLine="0"/>
         <w:rPr>
           <w:lang w:val="en-US"/>
         </w:rPr>
@@ -6485,59 +6651,11 @@
         </w:rPr>
         <w:tab/>
       </w:r>
-      <w:proofErr w:type="spellStart"/>
       <w:r>
         <w:rPr>
           <w:lang w:val="en-US"/>
         </w:rPr>
-        <w:t>Test</w:t>
-      </w:r>
-      <w:proofErr w:type="spellEnd"/>
-    </w:p>
-    <w:p>
-      <w:pPr>
-        <w:ind w:left="708" w:firstLine="0"/>
-        <w:rPr>
-          <w:lang w:val="en-US"/>
-        </w:rPr>
-      </w:pPr>
-      <w:r>
-        <w:rPr>
-          <w:lang w:val="en-US"/>
-        </w:rPr>
-        <w:t>Test</w:t>
-      </w:r>
-      <w:r>
-        <w:rPr>
-          <w:lang w:val="en-US"/>
-        </w:rPr>
-        <w:t xml:space="preserve"> </w:t>
-      </w:r>
-      <w:r>
-        <w:rPr>
-          <w:lang w:val="en-US"/>
-        </w:rPr>
-        <w:tab/>
-      </w:r>
-      <w:r>
-        <w:rPr>
-          <w:lang w:val="en-US"/>
-        </w:rPr>
-        <w:tab/>
-      </w:r>
-      <w:proofErr w:type="spellStart"/>
-      <w:r>
-        <w:rPr>
-          <w:lang w:val="en-US"/>
-        </w:rPr>
-        <w:t>Test</w:t>
-      </w:r>
-      <w:proofErr w:type="spellEnd"/>
-      <w:r>
-        <w:rPr>
-          <w:lang w:val="en-US"/>
-        </w:rPr>
-        <w:t xml:space="preserve"> </w:t>
+        <w:t xml:space="preserve">Test </w:t>
       </w:r>
     </w:p>
     <w:p>
@@ -6619,7 +6737,6 @@
         </w:rPr>
         <w:tab/>
       </w:r>
-      <w:proofErr w:type="spellStart"/>
       <w:r>
         <w:rPr>
           <w:color w:val="262626"/>
@@ -6627,7 +6744,6 @@
         </w:rPr>
         <w:t>Test</w:t>
       </w:r>
-      <w:proofErr w:type="spellEnd"/>
     </w:p>
     <w:p>
       <w:pPr>
@@ -6787,7 +6903,6 @@
         <w:jc w:val="right"/>
         <w:rPr>
           <w:b/>
-          <w:lang w:val="en-US"/>
         </w:rPr>
       </w:pPr>
       <w:r>
@@ -6882,7 +6997,6 @@
         <w:rPr>
           <w:b/>
           <w:sz w:val="28"/>
-          <w:lang w:val="en-US"/>
         </w:rPr>
         <w:instrText>PAGE   \* MERGEFORMAT</w:instrText>
       </w:r>
@@ -6899,7 +7013,6 @@
           <w:b/>
           <w:noProof/>
           <w:sz w:val="28"/>
-          <w:lang w:val="en-US"/>
         </w:rPr>
         <w:t>xiii</w:t>
       </w:r>
@@ -7186,12 +7299,6 @@
                 <w:webHidden/>
               </w:rPr>
               <w:tab/>
-            </w:r>
-            <w:r>
-              <w:rPr>
-                <w:noProof/>
-                <w:webHidden/>
-              </w:rPr>
               <w:t>04</w:t>
             </w:r>
           </w:hyperlink>
@@ -7334,12 +7441,6 @@
                 <w:webHidden/>
               </w:rPr>
               <w:tab/>
-            </w:r>
-            <w:r>
-              <w:rPr>
-                <w:noProof/>
-                <w:webHidden/>
-              </w:rPr>
               <w:t>06</w:t>
             </w:r>
           </w:hyperlink>
@@ -7458,12 +7559,6 @@
                 <w:webHidden/>
               </w:rPr>
               <w:tab/>
-            </w:r>
-            <w:r>
-              <w:rPr>
-                <w:noProof/>
-                <w:webHidden/>
-              </w:rPr>
               <w:t>08</w:t>
             </w:r>
           </w:hyperlink>
@@ -7957,7 +8052,7 @@
                 <w:noProof/>
                 <w:webHidden/>
               </w:rPr>
-              <w:t>27</w:t>
+              <w:t>28</w:t>
             </w:r>
             <w:r>
               <w:rPr>
@@ -8029,7 +8124,7 @@
                 <w:noProof/>
                 <w:webHidden/>
               </w:rPr>
-              <w:t>31</w:t>
+              <w:t>32</w:t>
             </w:r>
             <w:r>
               <w:rPr>
@@ -8101,7 +8196,7 @@
                 <w:noProof/>
                 <w:webHidden/>
               </w:rPr>
-              <w:t>32</w:t>
+              <w:t>33</w:t>
             </w:r>
             <w:r>
               <w:rPr>
@@ -8187,14 +8282,12 @@
         </w:rPr>
         <w:t xml:space="preserve">A tecnologia tem se revelado como uma força motriz inegável na transformação de diversos setores da sociedade, impulsionando mudanças profundas e impactantes em áreas que antes se mantinham tradicionais e resilientes à evolução digital. A educação, que desempenha um papel fundamental na formação das futuras gerações e no desenvolvimento da sociedade como um todo, não está imune a esse processo de transformação. Nesse contexto, apresentamos o trabalho intitulado </w:t>
       </w:r>
-      <w:proofErr w:type="spellStart"/>
       <w:r>
         <w:rPr>
           <w:lang w:eastAsia="pt-PT"/>
         </w:rPr>
         <w:t>TurmaPlus</w:t>
       </w:r>
-      <w:proofErr w:type="spellEnd"/>
       <w:r>
         <w:rPr>
           <w:lang w:eastAsia="pt-PT"/>
@@ -8613,23 +8706,7 @@
         </w:pBdr>
       </w:pPr>
       <w:r>
-        <w:t xml:space="preserve">O aplicativo </w:t>
-      </w:r>
-      <w:proofErr w:type="spellStart"/>
-      <w:r>
-        <w:t>TurmaPlus</w:t>
-      </w:r>
-      <w:proofErr w:type="spellEnd"/>
-      <w:r>
-        <w:t xml:space="preserve"> visa melhorar a gestão acadêmica e a experiência educacional em escolas de ensino fundamental e médio. Ele oferece soluções para problemas comuns encontrados nesses ambientes, tais como dificuldades na comunicação entre alunos, professores e pais, a necessidade de registrar e acompanhar notas de forma eficiente, a falta de recursos educacionais acessíveis, desorganização nos horários e atividades escolares, e comunicação limitada entre alunos. Ao fornecer uma interface intuitiva, funcionalidades de registro de notas rápidas e precisas, acesso a uma biblioteca digital abrangente, um calendário acadêmico integrado e um chat de grupo para comunicação entre alunos, o </w:t>
-      </w:r>
-      <w:proofErr w:type="spellStart"/>
-      <w:r>
-        <w:t>TurmaPlus</w:t>
-      </w:r>
-      <w:proofErr w:type="spellEnd"/>
-      <w:r>
-        <w:t xml:space="preserve"> busca resolver esses problemas e melhorar o ambiente educacional para todos os envolvidos.</w:t>
+        <w:t>O aplicativo TurmaPlus visa melhorar a gestão acadêmica e a experiência educacional em escolas de ensino fundamental e médio. Ele oferece soluções para problemas comuns encontrados nesses ambientes, tais como dificuldades na comunicação entre alunos, professores e pais, a necessidade de registrar e acompanhar notas de forma eficiente, a falta de recursos educacionais acessíveis, desorganização nos horários e atividades escolares, e comunicação limitada entre alunos. Ao fornecer uma interface intuitiva, funcionalidades de registro de notas rápidas e precisas, acesso a uma biblioteca digital abrangente, um calendário acadêmico integrado e um chat de grupo para comunicação entre alunos, o TurmaPlus busca resolver esses problemas e melhorar o ambiente educacional para todos os envolvidos.</w:t>
       </w:r>
       <w:r>
         <w:tab/>
@@ -8800,7 +8877,7 @@
           <w:lang w:val="pt-BR" w:eastAsia="pt-BR"/>
         </w:rPr>
         <w:drawing>
-          <wp:anchor distT="0" distB="0" distL="114300" distR="114300" simplePos="0" relativeHeight="251665408" behindDoc="0" locked="0" layoutInCell="1" allowOverlap="1" wp14:anchorId="1182BB6C" wp14:editId="5F5CD5AE">
+          <wp:anchor distT="0" distB="0" distL="114300" distR="114300" simplePos="0" relativeHeight="251648000" behindDoc="0" locked="0" layoutInCell="1" allowOverlap="1" wp14:anchorId="1182BB6C" wp14:editId="5F5CD5AE">
             <wp:simplePos x="0" y="0"/>
             <wp:positionH relativeFrom="margin">
               <wp:posOffset>60325</wp:posOffset>
@@ -9584,7 +9661,6 @@
           <w:color w:val="212529"/>
         </w:rPr>
       </w:pPr>
-      <w:proofErr w:type="spellStart"/>
       <w:r>
         <w:rPr>
           <w:color w:val="212529"/>
@@ -9601,9 +9677,20 @@
         <w:rPr>
           <w:color w:val="212529"/>
         </w:rPr>
-        <w:t>Tenancy</w:t>
-      </w:r>
-      <w:proofErr w:type="spellEnd"/>
+        <w:t xml:space="preserve">Tenancy </w:t>
+      </w:r>
+      <w:r>
+        <w:rPr>
+          <w:color w:val="212529"/>
+        </w:rPr>
+        <w:t>é um estilo de arquitetura onde você tem uma aplicação centralizada que atende a vários clientes. Neste caso, partindo do Inglês tenant, “clientes” significam locatários ou inquilinos</w:t>
+      </w:r>
+      <w:r>
+        <w:rPr>
+          <w:color w:val="212529"/>
+        </w:rPr>
+        <w:t>, ou seja,</w:t>
+      </w:r>
       <w:r>
         <w:rPr>
           <w:color w:val="212529"/>
@@ -9614,67 +9701,13 @@
         <w:rPr>
           <w:color w:val="212529"/>
         </w:rPr>
-        <w:t xml:space="preserve">é um estilo de arquitetura onde você tem uma aplicação centralizada que atende a vários clientes. Neste caso, partindo do Inglês </w:t>
-      </w:r>
-      <w:proofErr w:type="spellStart"/>
-      <w:r>
-        <w:rPr>
-          <w:color w:val="212529"/>
-        </w:rPr>
-        <w:t>tenant</w:t>
-      </w:r>
-      <w:proofErr w:type="spellEnd"/>
-      <w:r>
-        <w:rPr>
-          <w:color w:val="212529"/>
-        </w:rPr>
-        <w:t>, “clientes” significam locatários ou inquilinos</w:t>
-      </w:r>
-      <w:r>
-        <w:rPr>
-          <w:color w:val="212529"/>
-        </w:rPr>
-        <w:t>, ou seja,</w:t>
-      </w:r>
-      <w:r>
-        <w:rPr>
-          <w:color w:val="212529"/>
-        </w:rPr>
-        <w:t xml:space="preserve"> </w:t>
-      </w:r>
-      <w:proofErr w:type="spellStart"/>
-      <w:r>
-        <w:rPr>
-          <w:color w:val="212529"/>
-        </w:rPr>
         <w:t>M</w:t>
       </w:r>
       <w:r>
         <w:rPr>
           <w:color w:val="212529"/>
         </w:rPr>
-        <w:t>ulti-tenancy</w:t>
-      </w:r>
-      <w:proofErr w:type="spellEnd"/>
-      <w:r>
-        <w:rPr>
-          <w:color w:val="212529"/>
-        </w:rPr>
-        <w:t xml:space="preserve"> (ou </w:t>
-      </w:r>
-      <w:proofErr w:type="spellStart"/>
-      <w:r>
-        <w:rPr>
-          <w:color w:val="212529"/>
-        </w:rPr>
-        <w:t>multi-tenant</w:t>
-      </w:r>
-      <w:proofErr w:type="spellEnd"/>
-      <w:r>
-        <w:rPr>
-          <w:color w:val="212529"/>
-        </w:rPr>
-        <w:t>) é um termo utilizado em plataformas SAAS</w:t>
+        <w:t>ulti-tenancy (ou multi-tenant) é um termo utilizado em plataformas SAAS</w:t>
       </w:r>
       <w:r>
         <w:rPr>
@@ -9686,21 +9719,7 @@
         <w:rPr>
           <w:color w:val="212529"/>
         </w:rPr>
-        <w:t xml:space="preserve">plataformas que oferecem Software Como Serviço, onde, na maioria das vezes os </w:t>
-      </w:r>
-      <w:proofErr w:type="spellStart"/>
-      <w:r>
-        <w:rPr>
-          <w:color w:val="212529"/>
-        </w:rPr>
-        <w:t>tenants</w:t>
-      </w:r>
-      <w:proofErr w:type="spellEnd"/>
-      <w:r>
-        <w:rPr>
-          <w:color w:val="212529"/>
-        </w:rPr>
-        <w:t xml:space="preserve"> são clientes corporativos. </w:t>
+        <w:t xml:space="preserve">plataformas que oferecem Software Como Serviço, onde, na maioria das vezes os tenants são clientes corporativos. </w:t>
       </w:r>
     </w:p>
     <w:p>
@@ -9716,21 +9735,7 @@
         <w:rPr>
           <w:color w:val="212529"/>
         </w:rPr>
-        <w:t xml:space="preserve">Essa abordagem é comum em sistemas de software hospedados na nuvem, onde várias organizações ou clientes usam o mesmo aplicativo, mas operam de forma independente umas das outras. A arquitetura </w:t>
-      </w:r>
-      <w:proofErr w:type="spellStart"/>
-      <w:r>
-        <w:rPr>
-          <w:color w:val="212529"/>
-        </w:rPr>
-        <w:t>multi-tenant</w:t>
-      </w:r>
-      <w:proofErr w:type="spellEnd"/>
-      <w:r>
-        <w:rPr>
-          <w:color w:val="212529"/>
-        </w:rPr>
-        <w:t xml:space="preserve"> oferece várias vantagens, incluindo a capacidade de escalar facilmente para atender a novos clientes, reduzir custos de infraestrutura, simplificar a implantação e a manutenção do sistema e facilitar a personalização</w:t>
+        <w:t>Essa abordagem é comum em sistemas de software hospedados na nuvem, onde várias organizações ou clientes usam o mesmo aplicativo, mas operam de forma independente umas das outras. A arquitetura multi-tenant oferece várias vantagens, incluindo a capacidade de escalar facilmente para atender a novos clientes, reduzir custos de infraestrutura, simplificar a implantação e a manutenção do sistema e facilitar a personalização</w:t>
       </w:r>
       <w:r>
         <w:rPr>
@@ -10101,21 +10106,7 @@
         <w:rPr>
           <w:color w:val="212529"/>
         </w:rPr>
-        <w:t xml:space="preserve">Nesse modelo, cada cliente tem sua própria base de dados dedicada, que é isolada das bases de dados dos outros clientes. Isso permite que cada cliente tenha controle total sobre seus próprios dados e recursos, garantindo a segurança e a privacidade das informações. Essa abordagem é comumente usada em sistemas </w:t>
-      </w:r>
-      <w:proofErr w:type="spellStart"/>
-      <w:r>
-        <w:rPr>
-          <w:color w:val="212529"/>
-        </w:rPr>
-        <w:t>multi-tenant</w:t>
-      </w:r>
-      <w:proofErr w:type="spellEnd"/>
-      <w:r>
-        <w:rPr>
-          <w:color w:val="212529"/>
-        </w:rPr>
-        <w:t>, nos quais várias organizações compartilham a mesma instância de aplicação, mas têm seus dados armazenados separadamente em bases de dados segregadas. Isso permite uma escalabilidade eficiente e uma fácil personalização para atender às necessidades específicas de cada cliente</w:t>
+        <w:t>Nesse modelo, cada cliente tem sua própria base de dados dedicada, que é isolada das bases de dados dos outros clientes. Isso permite que cada cliente tenha controle total sobre seus próprios dados e recursos, garantindo a segurança e a privacidade das informações. Essa abordagem é comumente usada em sistemas multi-tenant, nos quais várias organizações compartilham a mesma instância de aplicação, mas têm seus dados armazenados separadamente em bases de dados segregadas. Isso permite uma escalabilidade eficiente e uma fácil personalização para atender às necessidades específicas de cada cliente</w:t>
       </w:r>
       <w:r>
         <w:rPr>
@@ -10287,21 +10278,7 @@
         <w:rPr>
           <w:color w:val="212529"/>
         </w:rPr>
-        <w:t xml:space="preserve">A abordagem single </w:t>
-      </w:r>
-      <w:proofErr w:type="spellStart"/>
-      <w:r>
-        <w:rPr>
-          <w:color w:val="212529"/>
-        </w:rPr>
-        <w:t>database</w:t>
-      </w:r>
-      <w:proofErr w:type="spellEnd"/>
-      <w:r>
-        <w:rPr>
-          <w:color w:val="212529"/>
-        </w:rPr>
-        <w:t xml:space="preserve"> é um modelo de arquitetura de software onde todos os clientes ou inquilinos compartilham um único banco de dados, mas seus dados são isolados logicamente. Isso simplifica a administração e manutenção do sistema, mas pode apresentar desafios de escalabilidade e desempenho. A segurança e privacidade dos dados também são considerações importantes nessa abordagem. </w:t>
+        <w:t xml:space="preserve">A abordagem single database é um modelo de arquitetura de software onde todos os clientes ou inquilinos compartilham um único banco de dados, mas seus dados são isolados logicamente. Isso simplifica a administração e manutenção do sistema, mas pode apresentar desafios de escalabilidade e desempenho. A segurança e privacidade dos dados também são considerações importantes nessa abordagem. </w:t>
       </w:r>
     </w:p>
     <w:p>
@@ -10477,13 +10454,7 @@
         <w:pStyle w:val="Ttulo2"/>
       </w:pPr>
       <w:r>
-        <w:t>1.</w:t>
-      </w:r>
-      <w:r>
-        <w:t>4</w:t>
-      </w:r>
-      <w:r>
-        <w:t xml:space="preserve">. </w:t>
+        <w:t xml:space="preserve">1.4. </w:t>
       </w:r>
       <w:r>
         <w:rPr>
@@ -10516,31 +10487,7 @@
         <w:t>API</w:t>
       </w:r>
       <w:r>
-        <w:t xml:space="preserve"> (</w:t>
-      </w:r>
-      <w:proofErr w:type="spellStart"/>
-      <w:r>
-        <w:t>Application</w:t>
-      </w:r>
-      <w:proofErr w:type="spellEnd"/>
-      <w:r>
-        <w:t xml:space="preserve"> </w:t>
-      </w:r>
-      <w:proofErr w:type="spellStart"/>
-      <w:r>
-        <w:t>Programming</w:t>
-      </w:r>
-      <w:proofErr w:type="spellEnd"/>
-      <w:r>
-        <w:t xml:space="preserve"> Interface) é um conjunto de definições e protocolos que permite a comunicação entre diferentes softwares. Em termos simples, uma API define como diferentes componentes de software devem interagir entre si. Ela especifica as regras e padrões que os desenvolvedores devem seguir ao </w:t>
-      </w:r>
-      <w:proofErr w:type="spellStart"/>
-      <w:r>
-        <w:t>acessar</w:t>
-      </w:r>
-      <w:proofErr w:type="spellEnd"/>
-      <w:r>
-        <w:t xml:space="preserve"> e manipular os recursos de um sistema ou serviço.</w:t>
+        <w:t xml:space="preserve"> (Application Programming Interface) é um conjunto de definições e protocolos que permite a comunicação entre diferentes softwares. Em termos simples, uma API define como diferentes componentes de software devem interagir entre si. Ela especifica as regras e padrões que os desenvolvedores devem seguir ao acessar e manipular os recursos de um sistema ou serviço.</w:t>
       </w:r>
     </w:p>
     <w:p>
@@ -10551,7 +10498,6 @@
       <w:r>
         <w:t xml:space="preserve">As </w:t>
       </w:r>
-      <w:proofErr w:type="spellStart"/>
       <w:r>
         <w:rPr>
           <w:b/>
@@ -10559,7 +10505,6 @@
         </w:rPr>
         <w:t>APIs</w:t>
       </w:r>
-      <w:proofErr w:type="spellEnd"/>
       <w:r>
         <w:t xml:space="preserve"> são utilizadas em uma ampla gama de contextos, incluindo desenvolvimento web, aplicativos móveis, sistemas operacionais, bancos de dados e muito mais. Elas desempenham um papel fundamental na integração de sistemas e na criação de aplicativos que se comunicam entre si.</w:t>
       </w:r>
@@ -10574,31 +10519,7 @@
         <w:spacing w:after="160"/>
       </w:pPr>
       <w:r>
-        <w:t>Uma API REST (</w:t>
-      </w:r>
-      <w:proofErr w:type="spellStart"/>
-      <w:r>
-        <w:t>Representational</w:t>
-      </w:r>
-      <w:proofErr w:type="spellEnd"/>
-      <w:r>
-        <w:t xml:space="preserve"> </w:t>
-      </w:r>
-      <w:proofErr w:type="spellStart"/>
-      <w:r>
-        <w:t>State</w:t>
-      </w:r>
-      <w:proofErr w:type="spellEnd"/>
-      <w:r>
-        <w:t xml:space="preserve"> </w:t>
-      </w:r>
-      <w:proofErr w:type="spellStart"/>
-      <w:r>
-        <w:t>Transfer</w:t>
-      </w:r>
-      <w:proofErr w:type="spellEnd"/>
-      <w:r>
-        <w:t>) é uma interface de programação de aplicativos projetada de acordo com os princípios arquiteturais da REST. Estes princípios incluem:</w:t>
+        <w:t>Uma API REST (Representational State Transfer) é uma interface de programação de aplicativos projetada de acordo com os princípios arquiteturais da REST. Estes princípios incluem:</w:t>
       </w:r>
     </w:p>
     <w:p>
@@ -10624,15 +10545,7 @@
         <w:spacing w:after="160"/>
       </w:pPr>
       <w:r>
-        <w:t xml:space="preserve">Comunicação </w:t>
-      </w:r>
-      <w:proofErr w:type="spellStart"/>
-      <w:r>
-        <w:t>Stateless</w:t>
-      </w:r>
-      <w:proofErr w:type="spellEnd"/>
-      <w:r>
-        <w:t>: Cada solicitação do cliente para o servidor contém todas as informações necessárias para o servidor entender e processar a solicitação. O servidor não mantém informações sobre o estado do cliente entre as solicitações.</w:t>
+        <w:t>Comunicação Stateless: Cada solicitação do cliente para o servidor contém todas as informações necessárias para o servidor entender e processar a solicitação. O servidor não mantém informações sobre o estado do cliente entre as solicitações.</w:t>
       </w:r>
     </w:p>
     <w:p>
@@ -10645,21 +10558,7 @@
         <w:spacing w:after="160"/>
       </w:pPr>
       <w:r>
-        <w:t xml:space="preserve">Identificação de Recursos por </w:t>
-      </w:r>
-      <w:proofErr w:type="spellStart"/>
-      <w:r>
-        <w:t>URIs</w:t>
-      </w:r>
-      <w:proofErr w:type="spellEnd"/>
-      <w:r>
-        <w:t>:</w:t>
-      </w:r>
-      <w:r>
-        <w:t xml:space="preserve"> </w:t>
-      </w:r>
-      <w:r>
-        <w:t>Cada recurso acessível pela API tem uma URI única que o identifica de forma única na web.</w:t>
+        <w:t>Identificação de Recursos por URIs: Cada recurso acessível pela API tem uma URI única que o identifica de forma única na web.</w:t>
       </w:r>
     </w:p>
     <w:p>
@@ -11216,13 +11115,7 @@
         <w:pStyle w:val="Ttulo2"/>
       </w:pPr>
       <w:r>
-        <w:t>1.</w:t>
-      </w:r>
-      <w:r>
-        <w:t>5</w:t>
-      </w:r>
-      <w:r>
-        <w:t xml:space="preserve">. </w:t>
+        <w:t xml:space="preserve">1.5. </w:t>
       </w:r>
       <w:r>
         <w:rPr>
@@ -11244,7 +11137,6 @@
         <w:spacing w:after="160"/>
         <w:ind w:firstLine="708"/>
       </w:pPr>
-      <w:proofErr w:type="spellStart"/>
       <w:r>
         <w:rPr>
           <w:b/>
@@ -11252,7 +11144,6 @@
         </w:rPr>
         <w:t>Composer</w:t>
       </w:r>
-      <w:proofErr w:type="spellEnd"/>
       <w:r>
         <w:t xml:space="preserve"> é uma ferramenta de gerenciamento de dependências para o PHP. Ele permite aos desenvolvedores especificar as bibliotecas e pacotes de que seus projetos dependem e, em seguida, instalar todas essas dependências de forma automatizada. Isso simplifica o processo de gerenciamento de dependências e ajuda a garantir que todas as bibliotecas necessárias estejam disponíveis e atualizadas.</w:t>
       </w:r>
@@ -11265,53 +11156,11 @@
       <w:r>
         <w:t xml:space="preserve">Com o </w:t>
       </w:r>
-      <w:proofErr w:type="spellStart"/>
       <w:r>
         <w:t>Composer</w:t>
       </w:r>
-      <w:proofErr w:type="spellEnd"/>
-      <w:r>
-        <w:t>, os desenvolvedores podem definir as dependências de seus projetos em um arquivo chamado `</w:t>
-      </w:r>
-      <w:proofErr w:type="spellStart"/>
-      <w:r>
-        <w:t>composer.json</w:t>
-      </w:r>
-      <w:proofErr w:type="spellEnd"/>
-      <w:r>
-        <w:t>`, que lista todas as bibliotecas necessárias, suas versões específicas e quaisquer outras dependências necessárias. Em seguida, basta executar o comando `</w:t>
-      </w:r>
-      <w:proofErr w:type="spellStart"/>
-      <w:r>
-        <w:t>composer</w:t>
-      </w:r>
-      <w:proofErr w:type="spellEnd"/>
-      <w:r>
-        <w:t xml:space="preserve"> </w:t>
-      </w:r>
-      <w:proofErr w:type="spellStart"/>
-      <w:r>
-        <w:t>install</w:t>
-      </w:r>
-      <w:proofErr w:type="spellEnd"/>
-      <w:r>
-        <w:t xml:space="preserve">` no diretório do projeto para que o </w:t>
-      </w:r>
-      <w:proofErr w:type="spellStart"/>
-      <w:r>
-        <w:t>Composer</w:t>
-      </w:r>
-      <w:proofErr w:type="spellEnd"/>
-      <w:r>
-        <w:t xml:space="preserve"> baixe e instale todas as dependências listadas no arquivo `</w:t>
-      </w:r>
-      <w:proofErr w:type="spellStart"/>
-      <w:r>
-        <w:t>composer.json</w:t>
-      </w:r>
-      <w:proofErr w:type="spellEnd"/>
-      <w:r>
-        <w:t>`.</w:t>
+      <w:r>
+        <w:t>, os desenvolvedores podem definir as dependências de seus projetos em um arquivo chamado `composer.json`, que lista todas as bibliotecas necessárias, suas versões específicas e quaisquer outras dependências necessárias. Em seguida, basta executar o comando `composer install` no diretório do projeto para que o Composer baixe e instale todas as dependências listadas no arquivo `composer.json`.</w:t>
       </w:r>
     </w:p>
     <w:p>
@@ -11322,21 +11171,11 @@
       <w:r>
         <w:t xml:space="preserve">Além disso, o </w:t>
       </w:r>
-      <w:proofErr w:type="spellStart"/>
       <w:r>
         <w:t>Composer</w:t>
       </w:r>
-      <w:proofErr w:type="spellEnd"/>
-      <w:r>
-        <w:t xml:space="preserve"> também permite o </w:t>
-      </w:r>
-      <w:proofErr w:type="spellStart"/>
-      <w:r>
-        <w:t>autoload</w:t>
-      </w:r>
-      <w:proofErr w:type="spellEnd"/>
-      <w:r>
-        <w:t xml:space="preserve"> automático de classes, o que significa que as classes das bibliotecas instaladas podem ser automaticamente carregadas em um projeto PHP sem a necessidade de incluir manualmente os arquivos de classe.</w:t>
+      <w:r>
+        <w:t xml:space="preserve"> também permite o autoload automático de classes, o que significa que as classes das bibliotecas instaladas podem ser automaticamente carregadas em um projeto PHP sem a necessidade de incluir manualmente os arquivos de classe.</w:t>
       </w:r>
     </w:p>
     <w:p>
@@ -11356,7 +11195,7 @@
           <w:noProof/>
         </w:rPr>
         <w:drawing>
-          <wp:inline distT="0" distB="0" distL="0" distR="0" wp14:anchorId="710B45F9" wp14:editId="45BA595D">
+          <wp:inline distT="0" distB="0" distL="0" distR="0" wp14:anchorId="710B45F9" wp14:editId="7F64AFE8">
             <wp:extent cx="3921760" cy="1914525"/>
             <wp:effectExtent l="133350" t="114300" r="135890" b="142875"/>
             <wp:docPr id="2025413765" name="Imagem 6"/>
@@ -11621,7 +11460,6 @@
       <w:r>
         <w:t xml:space="preserve">Um </w:t>
       </w:r>
-      <w:proofErr w:type="spellStart"/>
       <w:r>
         <w:rPr>
           <w:b/>
@@ -11629,7 +11467,6 @@
         </w:rPr>
         <w:t>framework</w:t>
       </w:r>
-      <w:proofErr w:type="spellEnd"/>
       <w:r>
         <w:t xml:space="preserve"> é um conjunto de ferramentas, bibliotecas, convenções e padrões pré-definidos que fornecem uma estrutura para o desenvolvimento de software. Ele oferece uma base sobre a qual os desenvolvedores podem construir e organizar seus aplicativos de forma consistente e eficiente.</w:t>
       </w:r>
@@ -11642,7 +11479,6 @@
       <w:r>
         <w:t xml:space="preserve">Os </w:t>
       </w:r>
-      <w:proofErr w:type="spellStart"/>
       <w:r>
         <w:rPr>
           <w:b/>
@@ -11650,7 +11486,6 @@
         </w:rPr>
         <w:t>frameworks</w:t>
       </w:r>
-      <w:proofErr w:type="spellEnd"/>
       <w:r>
         <w:t xml:space="preserve"> são projetados para simplificar o processo de desenvolvimento, fornecendo soluções comuns para problemas recorrentes. Eles geralmente incluem componentes reutilizáveis, como classes, funções e módulos, que podem ser utilizados para implementar funcionalidades específicas sem a necessidade de escrever código do zero.</w:t>
       </w:r>
@@ -11663,7 +11498,6 @@
       <w:r>
         <w:t xml:space="preserve">Existem </w:t>
       </w:r>
-      <w:proofErr w:type="spellStart"/>
       <w:r>
         <w:rPr>
           <w:b/>
@@ -11671,65 +11505,8 @@
         </w:rPr>
         <w:t>frameworks</w:t>
       </w:r>
-      <w:proofErr w:type="spellEnd"/>
-      <w:r>
-        <w:t xml:space="preserve"> para uma ampla variedade de finalidades e plataformas, incluindo </w:t>
-      </w:r>
-      <w:proofErr w:type="spellStart"/>
-      <w:r>
-        <w:t>frameworks</w:t>
-      </w:r>
-      <w:proofErr w:type="spellEnd"/>
-      <w:r>
-        <w:t xml:space="preserve"> web, </w:t>
-      </w:r>
-      <w:proofErr w:type="spellStart"/>
-      <w:r>
-        <w:t>frameworks</w:t>
-      </w:r>
-      <w:proofErr w:type="spellEnd"/>
-      <w:r>
-        <w:t xml:space="preserve"> para desenvolvimento de aplicativos móveis, </w:t>
-      </w:r>
-      <w:proofErr w:type="spellStart"/>
-      <w:r>
-        <w:t>frameworks</w:t>
-      </w:r>
-      <w:proofErr w:type="spellEnd"/>
-      <w:r>
-        <w:t xml:space="preserve"> de </w:t>
-      </w:r>
-      <w:proofErr w:type="spellStart"/>
-      <w:r>
-        <w:t>front-end</w:t>
-      </w:r>
-      <w:proofErr w:type="spellEnd"/>
-      <w:r>
-        <w:t xml:space="preserve">, </w:t>
-      </w:r>
-      <w:proofErr w:type="spellStart"/>
-      <w:r>
-        <w:t>frameworks</w:t>
-      </w:r>
-      <w:proofErr w:type="spellEnd"/>
-      <w:r>
-        <w:t xml:space="preserve"> de </w:t>
-      </w:r>
-      <w:proofErr w:type="spellStart"/>
-      <w:r>
-        <w:t>back-end</w:t>
-      </w:r>
-      <w:proofErr w:type="spellEnd"/>
-      <w:r>
-        <w:t xml:space="preserve">, </w:t>
-      </w:r>
-      <w:proofErr w:type="spellStart"/>
-      <w:r>
-        <w:t>frameworks</w:t>
-      </w:r>
-      <w:proofErr w:type="spellEnd"/>
-      <w:r>
-        <w:t xml:space="preserve"> para desenvolvimento de jogos, entre outros.</w:t>
+      <w:r>
+        <w:t xml:space="preserve"> para uma ampla variedade de finalidades e plataformas, incluindo frameworks web, frameworks para desenvolvimento de aplicativos móveis, frameworks de front-end, frameworks de back-end, frameworks para desenvolvimento de jogos, entre outros.</w:t>
       </w:r>
     </w:p>
     <w:p>
@@ -11738,15 +11515,7 @@
         <w:ind w:firstLine="0"/>
       </w:pPr>
       <w:r>
-        <w:t xml:space="preserve">Alguns exemplos populares de </w:t>
-      </w:r>
-      <w:proofErr w:type="spellStart"/>
-      <w:r>
-        <w:t>frameworks</w:t>
-      </w:r>
-      <w:proofErr w:type="spellEnd"/>
-      <w:r>
-        <w:t xml:space="preserve"> incluem:</w:t>
+        <w:t>Alguns exemplos populares de frameworks incluem:</w:t>
       </w:r>
     </w:p>
     <w:p>
@@ -11766,22 +11535,11 @@
         <w:t>Spring (Java):</w:t>
       </w:r>
       <w:r>
-        <w:t xml:space="preserve"> </w:t>
-      </w:r>
-      <w:r>
-        <w:t>Framework para desenvolvimento de aplicativos empresariais em Java</w:t>
-      </w:r>
-      <w:r>
-        <w:t xml:space="preserve">, </w:t>
-      </w:r>
-      <w:r>
-        <w:t xml:space="preserve">bem como criação de </w:t>
-      </w:r>
-      <w:proofErr w:type="spellStart"/>
-      <w:r>
-        <w:t>APIs</w:t>
-      </w:r>
-      <w:proofErr w:type="spellEnd"/>
+        <w:t xml:space="preserve"> Framework para desenvolvimento de aplicativos empresariais em Java</w:t>
+      </w:r>
+      <w:r>
+        <w:t>, bem como criação de APIs</w:t>
+      </w:r>
       <w:r>
         <w:t>.</w:t>
       </w:r>
@@ -11800,34 +11558,10 @@
           <w:b/>
           <w:bCs/>
         </w:rPr>
-        <w:t xml:space="preserve">Angular e </w:t>
-      </w:r>
-      <w:proofErr w:type="spellStart"/>
-      <w:r>
-        <w:rPr>
-          <w:b/>
-          <w:bCs/>
-        </w:rPr>
-        <w:t>React</w:t>
-      </w:r>
-      <w:proofErr w:type="spellEnd"/>
-      <w:r>
-        <w:rPr>
-          <w:b/>
-          <w:bCs/>
-        </w:rPr>
-        <w:t xml:space="preserve"> (JavaScript):</w:t>
-      </w:r>
-      <w:r>
-        <w:t xml:space="preserve"> Fr</w:t>
-      </w:r>
-      <w:proofErr w:type="spellStart"/>
-      <w:r>
-        <w:t>ameworks</w:t>
-      </w:r>
-      <w:proofErr w:type="spellEnd"/>
-      <w:r>
-        <w:t xml:space="preserve"> para desenvolvimento de interfaces de usuário web em JavaScript.</w:t>
+        <w:t>Angular e React (JavaScript):</w:t>
+      </w:r>
+      <w:r>
+        <w:t xml:space="preserve"> Frameworks para desenvolvimento de interfaces de usuário web em JavaScript.</w:t>
       </w:r>
     </w:p>
     <w:p>
@@ -11847,33 +11581,11 @@
         <w:t>Express (Node.js):</w:t>
       </w:r>
       <w:r>
-        <w:t xml:space="preserve"> Framework para desenvolvimento de </w:t>
-      </w:r>
-      <w:r>
-        <w:t>aplicativa web</w:t>
-      </w:r>
-      <w:r>
-        <w:t xml:space="preserve"> e </w:t>
-      </w:r>
-      <w:proofErr w:type="spellStart"/>
-      <w:r>
-        <w:t>APIs</w:t>
-      </w:r>
-      <w:proofErr w:type="spellEnd"/>
-      <w:r>
-        <w:t xml:space="preserve"> em Node.js</w:t>
-      </w:r>
-      <w:r>
-        <w:t xml:space="preserve">, </w:t>
-      </w:r>
-      <w:r>
-        <w:t xml:space="preserve">bem como criação de </w:t>
-      </w:r>
-      <w:proofErr w:type="spellStart"/>
-      <w:r>
-        <w:t>APIs</w:t>
-      </w:r>
-      <w:proofErr w:type="spellEnd"/>
+        <w:t xml:space="preserve"> Framework para desenvolvimento de aplicativa web e APIs em Node.js</w:t>
+      </w:r>
+      <w:r>
+        <w:t>, bem como criação de APIs</w:t>
+      </w:r>
       <w:r>
         <w:t>.</w:t>
       </w:r>
@@ -11887,7 +11599,6 @@
         </w:numPr>
         <w:spacing w:after="160"/>
       </w:pPr>
-      <w:proofErr w:type="spellStart"/>
       <w:r>
         <w:rPr>
           <w:b/>
@@ -11895,17 +11606,8 @@
         </w:rPr>
         <w:t>Laravel</w:t>
       </w:r>
-      <w:proofErr w:type="spellEnd"/>
-      <w:r>
-        <w:t xml:space="preserve"> é um popular </w:t>
-      </w:r>
-      <w:proofErr w:type="spellStart"/>
-      <w:r>
-        <w:t>framework</w:t>
-      </w:r>
-      <w:proofErr w:type="spellEnd"/>
-      <w:r>
-        <w:t xml:space="preserve"> de desenvolvimento web em PHP, conhecido por sua elegância, simplicidade e facilidade de uso</w:t>
+      <w:r>
+        <w:t xml:space="preserve"> é um popular framework de desenvolvimento web em PHP, conhecido por sua elegância, simplicidade e facilidade de uso</w:t>
       </w:r>
       <w:r>
         <w:t>.</w:t>
@@ -11919,7 +11621,6 @@
       <w:r>
         <w:t xml:space="preserve">O uso de </w:t>
       </w:r>
-      <w:proofErr w:type="spellStart"/>
       <w:r>
         <w:rPr>
           <w:b/>
@@ -11927,17 +11628,8 @@
         </w:rPr>
         <w:t>frameworks</w:t>
       </w:r>
-      <w:proofErr w:type="spellEnd"/>
-      <w:r>
-        <w:t xml:space="preserve"> pode acelerar o desenvolvimento de software, melhorar a qualidade do código, promover a reutilização de código e facilitar a colaboração entre os membros da equipe de desenvolvimento. No entanto, é importante escolher o </w:t>
-      </w:r>
-      <w:proofErr w:type="spellStart"/>
-      <w:r>
-        <w:t>framework</w:t>
-      </w:r>
-      <w:proofErr w:type="spellEnd"/>
-      <w:r>
-        <w:t xml:space="preserve"> certo para o projeto e entender suas convenções e padrões para maximizar seus benefícios.</w:t>
+      <w:r>
+        <w:t xml:space="preserve"> pode acelerar o desenvolvimento de software, melhorar a qualidade do código, promover a reutilização de código e facilitar a colaboração entre os membros da equipe de desenvolvimento. No entanto, é importante escolher o framework certo para o projeto e entender suas convenções e padrões para maximizar seus benefícios.</w:t>
       </w:r>
     </w:p>
     <w:p>
@@ -14356,19 +14048,11 @@
         </w:rPr>
         <w:t xml:space="preserve">: </w:t>
       </w:r>
-      <w:proofErr w:type="spellStart"/>
       <w:r>
         <w:rPr>
           <w:sz w:val="22"/>
         </w:rPr>
-        <w:t>Javascript</w:t>
-      </w:r>
-      <w:proofErr w:type="spellEnd"/>
-      <w:r>
-        <w:rPr>
-          <w:sz w:val="22"/>
-        </w:rPr>
-        <w:t xml:space="preserve"> logo.</w:t>
+        <w:t>Javascript logo.</w:t>
       </w:r>
     </w:p>
     <w:p>
@@ -14697,13 +14381,7 @@
         <w:rPr>
           <w:sz w:val="22"/>
         </w:rPr>
-        <w:t>PHP</w:t>
-      </w:r>
-      <w:r>
-        <w:rPr>
-          <w:sz w:val="22"/>
-        </w:rPr>
-        <w:t xml:space="preserve"> logo.</w:t>
+        <w:t>PHP logo.</w:t>
       </w:r>
     </w:p>
     <w:p>
@@ -14934,135 +14612,7 @@
           <w:bCs/>
           <w:szCs w:val="24"/>
         </w:rPr>
-        <w:t xml:space="preserve"> (</w:t>
-      </w:r>
-      <w:proofErr w:type="spellStart"/>
-      <w:r>
-        <w:rPr>
-          <w:bCs/>
-          <w:szCs w:val="24"/>
-        </w:rPr>
-        <w:t>Structured</w:t>
-      </w:r>
-      <w:proofErr w:type="spellEnd"/>
-      <w:r>
-        <w:rPr>
-          <w:bCs/>
-          <w:szCs w:val="24"/>
-        </w:rPr>
-        <w:t xml:space="preserve"> </w:t>
-      </w:r>
-      <w:proofErr w:type="spellStart"/>
-      <w:r>
-        <w:rPr>
-          <w:bCs/>
-          <w:szCs w:val="24"/>
-        </w:rPr>
-        <w:t>Query</w:t>
-      </w:r>
-      <w:proofErr w:type="spellEnd"/>
-      <w:r>
-        <w:rPr>
-          <w:bCs/>
-          <w:szCs w:val="24"/>
-        </w:rPr>
-        <w:t xml:space="preserve"> </w:t>
-      </w:r>
-      <w:proofErr w:type="spellStart"/>
-      <w:r>
-        <w:rPr>
-          <w:bCs/>
-          <w:szCs w:val="24"/>
-        </w:rPr>
-        <w:t>Language</w:t>
-      </w:r>
-      <w:proofErr w:type="spellEnd"/>
-      <w:r>
-        <w:rPr>
-          <w:bCs/>
-          <w:szCs w:val="24"/>
-        </w:rPr>
-        <w:t xml:space="preserve">) é uma linguagem de programação projetada para gerenciar e manipular bancos de dados relacionais. Foi desenvolvida na década de 1970 por </w:t>
-      </w:r>
-      <w:proofErr w:type="spellStart"/>
-      <w:r>
-        <w:rPr>
-          <w:bCs/>
-          <w:szCs w:val="24"/>
-        </w:rPr>
-        <w:t>Donald</w:t>
-      </w:r>
-      <w:proofErr w:type="spellEnd"/>
-      <w:r>
-        <w:rPr>
-          <w:bCs/>
-          <w:szCs w:val="24"/>
-        </w:rPr>
-        <w:t xml:space="preserve"> D. </w:t>
-      </w:r>
-      <w:proofErr w:type="spellStart"/>
-      <w:r>
-        <w:rPr>
-          <w:bCs/>
-          <w:szCs w:val="24"/>
-        </w:rPr>
-        <w:t>Chamberlin</w:t>
-      </w:r>
-      <w:proofErr w:type="spellEnd"/>
-      <w:r>
-        <w:rPr>
-          <w:bCs/>
-          <w:szCs w:val="24"/>
-        </w:rPr>
-        <w:t xml:space="preserve"> e Raymond F. </w:t>
-      </w:r>
-      <w:proofErr w:type="spellStart"/>
-      <w:r>
-        <w:rPr>
-          <w:bCs/>
-          <w:szCs w:val="24"/>
-        </w:rPr>
-        <w:t>Boyce</w:t>
-      </w:r>
-      <w:proofErr w:type="spellEnd"/>
-      <w:r>
-        <w:rPr>
-          <w:bCs/>
-          <w:szCs w:val="24"/>
-        </w:rPr>
-        <w:t xml:space="preserve"> na IBM. Desde então, tornou-se a linguagem padrão para comunicação com sistemas de gerenciamento de banco de dados relacionais (SGBDR), como </w:t>
-      </w:r>
-      <w:proofErr w:type="spellStart"/>
-      <w:r>
-        <w:rPr>
-          <w:bCs/>
-          <w:szCs w:val="24"/>
-        </w:rPr>
-        <w:t>MySQL</w:t>
-      </w:r>
-      <w:proofErr w:type="spellEnd"/>
-      <w:r>
-        <w:rPr>
-          <w:bCs/>
-          <w:szCs w:val="24"/>
-        </w:rPr>
-        <w:t xml:space="preserve">, </w:t>
-      </w:r>
-      <w:proofErr w:type="spellStart"/>
-      <w:r>
-        <w:rPr>
-          <w:bCs/>
-          <w:szCs w:val="24"/>
-        </w:rPr>
-        <w:t>PostgreSQL</w:t>
-      </w:r>
-      <w:proofErr w:type="spellEnd"/>
-      <w:r>
-        <w:rPr>
-          <w:bCs/>
-          <w:szCs w:val="24"/>
-        </w:rPr>
-        <w:t>, Oracle, SQL Server e muitos outros.</w:t>
+        <w:t xml:space="preserve"> (Structured Query Language) é uma linguagem de programação projetada para gerenciar e manipular bancos de dados relacionais. Foi desenvolvida na década de 1970 por Donald D. Chamberlin e Raymond F. Boyce na IBM. Desde então, tornou-se a linguagem padrão para comunicação com sistemas de gerenciamento de banco de dados relacionais (SGBDR), como MySQL, PostgreSQL, Oracle, SQL Server e muitos outros.</w:t>
       </w:r>
     </w:p>
     <w:p>
@@ -15096,7 +14646,7 @@
           <w:szCs w:val="24"/>
         </w:rPr>
         <w:drawing>
-          <wp:inline distT="0" distB="0" distL="0" distR="0" wp14:anchorId="30AC0AC0" wp14:editId="1AD466A4">
+          <wp:inline distT="0" distB="0" distL="0" distR="0" wp14:anchorId="30AC0AC0" wp14:editId="2F021ECF">
             <wp:extent cx="3635511" cy="2505075"/>
             <wp:effectExtent l="152400" t="114300" r="136525" b="142875"/>
             <wp:docPr id="621430626" name="Imagem 3"/>
@@ -15713,61 +15263,7 @@
           <w:iCs/>
           <w:szCs w:val="28"/>
         </w:rPr>
-        <w:t xml:space="preserve"> (</w:t>
-      </w:r>
-      <w:proofErr w:type="spellStart"/>
-      <w:r>
-        <w:rPr>
-          <w:bCs/>
-          <w:iCs/>
-          <w:szCs w:val="28"/>
-        </w:rPr>
-        <w:t>Cascading</w:t>
-      </w:r>
-      <w:proofErr w:type="spellEnd"/>
-      <w:r>
-        <w:rPr>
-          <w:bCs/>
-          <w:iCs/>
-          <w:szCs w:val="28"/>
-        </w:rPr>
-        <w:t xml:space="preserve"> </w:t>
-      </w:r>
-      <w:proofErr w:type="spellStart"/>
-      <w:r>
-        <w:rPr>
-          <w:bCs/>
-          <w:iCs/>
-          <w:szCs w:val="28"/>
-        </w:rPr>
-        <w:t>Style</w:t>
-      </w:r>
-      <w:proofErr w:type="spellEnd"/>
-      <w:r>
-        <w:rPr>
-          <w:bCs/>
-          <w:iCs/>
-          <w:szCs w:val="28"/>
-        </w:rPr>
-        <w:t xml:space="preserve"> </w:t>
-      </w:r>
-      <w:proofErr w:type="spellStart"/>
-      <w:r>
-        <w:rPr>
-          <w:bCs/>
-          <w:iCs/>
-          <w:szCs w:val="28"/>
-        </w:rPr>
-        <w:t>Sheets</w:t>
-      </w:r>
-      <w:proofErr w:type="spellEnd"/>
-      <w:r>
-        <w:rPr>
-          <w:bCs/>
-          <w:iCs/>
-          <w:szCs w:val="28"/>
-        </w:rPr>
-        <w:t>) é uma linguagem de estilo utilizada para controlar a apresentação visual de documentos. Ela define como os elementos de uma página web</w:t>
+        <w:t xml:space="preserve"> (Cascading Style Sheets) é uma linguagem de estilo utilizada para controlar a apresentação visual de documentos. Ela define como os elementos de uma página web</w:t>
       </w:r>
       <w:r>
         <w:rPr>
@@ -16195,9 +15691,6 @@
       <w:pPr>
         <w:pStyle w:val="Ttulo3"/>
         <w:ind w:firstLine="0"/>
-        <w:rPr>
-          <w:lang w:val="en-US"/>
-        </w:rPr>
       </w:pPr>
       <w:r>
         <w:t>FRAMEWORKS</w:t>
@@ -16207,93 +15700,16 @@
       <w:pPr>
         <w:spacing w:after="160"/>
         <w:ind w:firstLine="708"/>
-        <w:rPr>
-          <w:lang w:val="en-US"/>
-        </w:rPr>
-      </w:pPr>
-      <w:proofErr w:type="spellStart"/>
+      </w:pPr>
       <w:r>
         <w:rPr>
           <w:b/>
           <w:bCs/>
         </w:rPr>
-        <w:t>React</w:t>
-      </w:r>
-      <w:proofErr w:type="spellEnd"/>
-      <w:r>
-        <w:rPr>
-          <w:b/>
-          <w:bCs/>
-        </w:rPr>
-        <w:t xml:space="preserve"> </w:t>
-      </w:r>
-      <w:proofErr w:type="spellStart"/>
-      <w:r>
-        <w:rPr>
-          <w:b/>
-          <w:bCs/>
-        </w:rPr>
-        <w:t>Native</w:t>
-      </w:r>
-      <w:proofErr w:type="spellEnd"/>
-      <w:r>
-        <w:t xml:space="preserve"> é um </w:t>
-      </w:r>
-      <w:proofErr w:type="spellStart"/>
-      <w:r>
-        <w:t>framework</w:t>
-      </w:r>
-      <w:proofErr w:type="spellEnd"/>
-      <w:r>
-        <w:t xml:space="preserve"> de desenvolvimento de aplicativos móveis que utiliza JavaScript e </w:t>
-      </w:r>
-      <w:proofErr w:type="spellStart"/>
-      <w:r>
-        <w:t>React</w:t>
-      </w:r>
-      <w:proofErr w:type="spellEnd"/>
-      <w:r>
-        <w:t xml:space="preserve"> para criar aplicativos nativos para iOS e Android. Desenvolvido pelo Facebook, ele permite aos desenvolvedores escrever código uma vez e usá-lo em várias plataformas, proporcionando uma experiência de usuário fluida e responsiva. Ao utilizar componentes nativos, o </w:t>
-      </w:r>
-      <w:proofErr w:type="spellStart"/>
-      <w:r>
-        <w:t>React</w:t>
-      </w:r>
-      <w:proofErr w:type="spellEnd"/>
-      <w:r>
-        <w:t xml:space="preserve"> </w:t>
-      </w:r>
-      <w:proofErr w:type="spellStart"/>
-      <w:r>
-        <w:t>Native</w:t>
-      </w:r>
-      <w:proofErr w:type="spellEnd"/>
-      <w:r>
-        <w:t xml:space="preserve"> oferece acesso total às </w:t>
-      </w:r>
-      <w:proofErr w:type="spellStart"/>
-      <w:r>
-        <w:t>APIs</w:t>
-      </w:r>
-      <w:proofErr w:type="spellEnd"/>
-      <w:r>
-        <w:t xml:space="preserve"> nativas da plataforma, garantindo um desempenho eficiente. Com uma grande comunidade de desenvolvedores e uma variedade de bibliotecas e ferramentas disponíveis, </w:t>
-      </w:r>
-      <w:proofErr w:type="spellStart"/>
-      <w:r>
-        <w:t>React</w:t>
-      </w:r>
-      <w:proofErr w:type="spellEnd"/>
-      <w:r>
-        <w:t xml:space="preserve"> </w:t>
-      </w:r>
-      <w:proofErr w:type="spellStart"/>
-      <w:r>
-        <w:t>Native</w:t>
-      </w:r>
-      <w:proofErr w:type="spellEnd"/>
-      <w:r>
-        <w:t xml:space="preserve"> simplifica o desenvolvimento de aplicativos móveis multiplataforma, permitindo que os desenvolvedores criem aplicativos nativos de alta qualidade de forma rápida e eficaz.</w:t>
+        <w:t>React Native</w:t>
+      </w:r>
+      <w:r>
+        <w:t xml:space="preserve"> é um framework de desenvolvimento de aplicativos móveis que utiliza JavaScript e React para criar aplicativos nativos para iOS e Android. Desenvolvido pelo Facebook, ele permite aos desenvolvedores escrever código uma vez e usá-lo em várias plataformas, proporcionando uma experiência de usuário fluida e responsiva. Ao utilizar componentes nativos, o React Native oferece acesso total às APIs nativas da plataforma, garantindo um desempenho eficiente. Com uma grande comunidade de desenvolvedores e uma variedade de bibliotecas e ferramentas disponíveis, React Native simplifica o desenvolvimento de aplicativos móveis multiplataforma, permitindo que os desenvolvedores criem aplicativos nativos de alta qualidade de forma rápida e eficaz.</w:t>
       </w:r>
     </w:p>
     <w:p>
@@ -16415,7 +15831,6 @@
         </w:rPr>
         <w:t xml:space="preserve">: </w:t>
       </w:r>
-      <w:proofErr w:type="spellStart"/>
       <w:r>
         <w:rPr>
           <w:bCs/>
@@ -16423,9 +15838,8 @@
           <w:sz w:val="22"/>
           <w:szCs w:val="24"/>
         </w:rPr>
-        <w:t>React</w:t>
-      </w:r>
-      <w:proofErr w:type="spellEnd"/>
+        <w:t>React Native</w:t>
+      </w:r>
       <w:r>
         <w:rPr>
           <w:bCs/>
@@ -16433,19 +15847,29 @@
           <w:sz w:val="22"/>
           <w:szCs w:val="24"/>
         </w:rPr>
-        <w:t xml:space="preserve"> </w:t>
-      </w:r>
-      <w:proofErr w:type="spellStart"/>
-      <w:r>
+        <w:t>.</w:t>
+      </w:r>
+    </w:p>
+    <w:p>
+      <w:pPr>
+        <w:ind w:firstLine="0"/>
+        <w:jc w:val="center"/>
         <w:rPr>
           <w:bCs/>
           <w:iCs/>
           <w:sz w:val="22"/>
           <w:szCs w:val="24"/>
         </w:rPr>
-        <w:t>Native</w:t>
-      </w:r>
-      <w:proofErr w:type="spellEnd"/>
+      </w:pPr>
+      <w:r>
+        <w:rPr>
+          <w:b/>
+          <w:iCs/>
+          <w:sz w:val="22"/>
+          <w:szCs w:val="24"/>
+        </w:rPr>
+        <w:t>Fonte</w:t>
+      </w:r>
       <w:r>
         <w:rPr>
           <w:bCs/>
@@ -16453,7 +15877,7 @@
           <w:sz w:val="22"/>
           <w:szCs w:val="24"/>
         </w:rPr>
-        <w:t>.</w:t>
+        <w:t>: Google, 2024</w:t>
       </w:r>
     </w:p>
     <w:p>
@@ -16467,24 +15891,18 @@
           <w:szCs w:val="24"/>
         </w:rPr>
       </w:pPr>
-      <w:r>
-        <w:rPr>
-          <w:b/>
-          <w:iCs/>
-          <w:sz w:val="22"/>
-          <w:szCs w:val="24"/>
-        </w:rPr>
-        <w:t>Fonte</w:t>
-      </w:r>
-      <w:r>
+    </w:p>
+    <w:p>
+      <w:pPr>
+        <w:ind w:firstLine="0"/>
+        <w:jc w:val="center"/>
         <w:rPr>
           <w:bCs/>
           <w:iCs/>
           <w:sz w:val="22"/>
           <w:szCs w:val="24"/>
         </w:rPr>
-        <w:t>: Google, 2024</w:t>
-      </w:r>
+      </w:pPr>
     </w:p>
     <w:p>
       <w:pPr>
@@ -16524,30 +15942,6 @@
     </w:p>
     <w:p>
       <w:pPr>
-        <w:ind w:firstLine="0"/>
-        <w:jc w:val="center"/>
-        <w:rPr>
-          <w:bCs/>
-          <w:iCs/>
-          <w:sz w:val="22"/>
-          <w:szCs w:val="24"/>
-        </w:rPr>
-      </w:pPr>
-    </w:p>
-    <w:p>
-      <w:pPr>
-        <w:ind w:firstLine="0"/>
-        <w:jc w:val="center"/>
-        <w:rPr>
-          <w:bCs/>
-          <w:iCs/>
-          <w:sz w:val="22"/>
-          <w:szCs w:val="24"/>
-        </w:rPr>
-      </w:pPr>
-    </w:p>
-    <w:p>
-      <w:pPr>
         <w:pBdr>
           <w:bottom w:val="single" w:sz="12" w:space="1" w:color="auto"/>
         </w:pBdr>
@@ -16756,7 +16150,6 @@
         <w:spacing w:after="160"/>
         <w:ind w:firstLine="708"/>
       </w:pPr>
-      <w:proofErr w:type="spellStart"/>
       <w:r>
         <w:rPr>
           <w:b/>
@@ -16764,41 +16157,8 @@
         </w:rPr>
         <w:t>Laravel</w:t>
       </w:r>
-      <w:proofErr w:type="spellEnd"/>
-      <w:r>
-        <w:t xml:space="preserve"> é um </w:t>
-      </w:r>
-      <w:proofErr w:type="spellStart"/>
-      <w:r>
-        <w:t>framework</w:t>
-      </w:r>
-      <w:proofErr w:type="spellEnd"/>
-      <w:r>
-        <w:t xml:space="preserve"> de desenvolvimento web PHP moderno e poderoso, projetado para simplificar e acelerar o processo de criação de aplicativos web. Desenvolvido por Taylor </w:t>
-      </w:r>
-      <w:proofErr w:type="spellStart"/>
-      <w:r>
-        <w:t>Otwell</w:t>
-      </w:r>
-      <w:proofErr w:type="spellEnd"/>
-      <w:r>
-        <w:t xml:space="preserve">, o </w:t>
-      </w:r>
-      <w:proofErr w:type="spellStart"/>
-      <w:r>
-        <w:t>Laravel</w:t>
-      </w:r>
-      <w:proofErr w:type="spellEnd"/>
-      <w:r>
-        <w:t xml:space="preserve"> segue o padrão de arquitetura MVC (</w:t>
-      </w:r>
-      <w:proofErr w:type="spellStart"/>
-      <w:r>
-        <w:t>Model-View-Controller</w:t>
-      </w:r>
-      <w:proofErr w:type="spellEnd"/>
-      <w:r>
-        <w:t>), fornecendo uma estrutura organizada e flexível para o desenvolvimento de aplicativos web robustos e escaláveis.</w:t>
+      <w:r>
+        <w:t xml:space="preserve"> é um framework de desenvolvimento web PHP moderno e poderoso, projetado para simplificar e acelerar o processo de criação de aplicativos web. Desenvolvido por Taylor Otwell, o Laravel segue o padrão de arquitetura MVC (Model-View-Controller), fornecendo uma estrutura organizada e flexível para o desenvolvimento de aplicativos web robustos e escaláveis.</w:t>
       </w:r>
     </w:p>
     <w:p>
@@ -16807,23 +16167,7 @@
         <w:ind w:firstLine="708"/>
       </w:pPr>
       <w:r>
-        <w:t xml:space="preserve">Algumas características-chave do </w:t>
-      </w:r>
-      <w:proofErr w:type="spellStart"/>
-      <w:r>
-        <w:t>Laravel</w:t>
-      </w:r>
-      <w:proofErr w:type="spellEnd"/>
-      <w:r>
-        <w:t xml:space="preserve"> incluem seu sistema de roteamento intuitivo, uma camada de abstração de banco de dados elegante chamada </w:t>
-      </w:r>
-      <w:proofErr w:type="spellStart"/>
-      <w:r>
-        <w:t>Eloquent</w:t>
-      </w:r>
-      <w:proofErr w:type="spellEnd"/>
-      <w:r>
-        <w:t xml:space="preserve"> ORM, um sistema de autenticação completo e fácil de usar, e uma ampla gama de ferramentas para testes automatizados, depuração e implantação de aplicativos.</w:t>
+        <w:t>Algumas características-chave do Laravel incluem seu sistema de roteamento intuitivo, uma camada de abstração de banco de dados elegante chamada Eloquent ORM, um sistema de autenticação completo e fácil de usar, e uma ampla gama de ferramentas para testes automatizados, depuração e implantação de aplicativos.</w:t>
       </w:r>
     </w:p>
     <w:p>
@@ -16834,31 +16178,7 @@
         <w:ind w:firstLine="708"/>
       </w:pPr>
       <w:r>
-        <w:t xml:space="preserve">Neste </w:t>
-      </w:r>
-      <w:proofErr w:type="spellStart"/>
-      <w:r>
-        <w:t>projecto</w:t>
-      </w:r>
-      <w:proofErr w:type="spellEnd"/>
-      <w:r>
-        <w:t xml:space="preserve"> foi usado o </w:t>
-      </w:r>
-      <w:proofErr w:type="spellStart"/>
-      <w:r>
-        <w:t>laravel</w:t>
-      </w:r>
-      <w:proofErr w:type="spellEnd"/>
-      <w:r>
-        <w:t xml:space="preserve"> para o desenvolvimento da </w:t>
-      </w:r>
-      <w:proofErr w:type="spellStart"/>
-      <w:r>
-        <w:t>api</w:t>
-      </w:r>
-      <w:proofErr w:type="spellEnd"/>
-      <w:r>
-        <w:t>, bem como a central que irá gerenciar todo o sistema permitindo o funcionamento da aplicação mobile.</w:t>
+        <w:t>Neste projecto foi usado o laravel para o desenvolvimento da api, bem como a central que irá gerenciar todo o sistema permitindo o funcionamento da aplicação mobile.</w:t>
       </w:r>
     </w:p>
     <w:p>
@@ -16974,21 +16294,12 @@
         </w:rPr>
         <w:t xml:space="preserve"> </w:t>
       </w:r>
-      <w:proofErr w:type="spellStart"/>
       <w:r>
         <w:rPr>
           <w:sz w:val="22"/>
           <w:szCs w:val="20"/>
         </w:rPr>
-        <w:t>Laravel</w:t>
-      </w:r>
-      <w:proofErr w:type="spellEnd"/>
-      <w:r>
-        <w:rPr>
-          <w:sz w:val="22"/>
-          <w:szCs w:val="20"/>
-        </w:rPr>
-        <w:t xml:space="preserve"> logo</w:t>
+        <w:t>Laravel logo</w:t>
       </w:r>
       <w:r>
         <w:rPr>
@@ -17026,7 +16337,6 @@
         </w:rPr>
         <w:t xml:space="preserve"> </w:t>
       </w:r>
-      <w:proofErr w:type="spellStart"/>
       <w:r>
         <w:rPr>
           <w:sz w:val="22"/>
@@ -17034,7 +16344,6 @@
         </w:rPr>
         <w:t>Laravel</w:t>
       </w:r>
-      <w:proofErr w:type="spellEnd"/>
       <w:r>
         <w:rPr>
           <w:sz w:val="22"/>
@@ -17274,7 +16583,6 @@
       <w:r>
         <w:t xml:space="preserve">O </w:t>
       </w:r>
-      <w:proofErr w:type="spellStart"/>
       <w:r>
         <w:rPr>
           <w:b/>
@@ -17282,41 +16590,8 @@
         </w:rPr>
         <w:t>Filament</w:t>
       </w:r>
-      <w:proofErr w:type="spellEnd"/>
-      <w:r>
-        <w:t xml:space="preserve"> é um kit de ferramentas de administração para aplicativos web </w:t>
-      </w:r>
-      <w:proofErr w:type="spellStart"/>
-      <w:r>
-        <w:t>Laravel</w:t>
-      </w:r>
-      <w:proofErr w:type="spellEnd"/>
-      <w:r>
-        <w:t xml:space="preserve">. Ele fornece uma interface de usuário elegante e intuitiva para gerenciar e administrar os </w:t>
-      </w:r>
-      <w:proofErr w:type="spellStart"/>
-      <w:r>
-        <w:t>aspectos</w:t>
-      </w:r>
-      <w:proofErr w:type="spellEnd"/>
-      <w:r>
-        <w:t xml:space="preserve"> do aplicativo, como gerenciamento de usuários, configurações do sistema, permissões, e muito mais. O </w:t>
-      </w:r>
-      <w:proofErr w:type="spellStart"/>
-      <w:r>
-        <w:t>Filament</w:t>
-      </w:r>
-      <w:proofErr w:type="spellEnd"/>
-      <w:r>
-        <w:t xml:space="preserve"> é projetado para ser fácil de integrar em aplicativos </w:t>
-      </w:r>
-      <w:proofErr w:type="spellStart"/>
-      <w:r>
-        <w:t>Laravel</w:t>
-      </w:r>
-      <w:proofErr w:type="spellEnd"/>
-      <w:r>
-        <w:t xml:space="preserve"> existentes e oferece uma ampla gama de recursos prontos para uso, ajudando os desenvolvedores a economizar tempo e esforço na criação de interfaces de administração funcionais e esteticamente agradáveis</w:t>
+      <w:r>
+        <w:t xml:space="preserve"> é um kit de ferramentas de administração para aplicativos web Laravel. Ele fornece uma interface de usuário elegante e intuitiva para gerenciar e administrar os aspectos do aplicativo, como gerenciamento de usuários, configurações do sistema, permissões, e muito mais. O Filament é projetado para ser fácil de integrar em aplicativos Laravel existentes e oferece uma ampla gama de recursos prontos para uso, ajudando os desenvolvedores a economizar tempo e esforço na criação de interfaces de administração funcionais e esteticamente agradáveis</w:t>
       </w:r>
       <w:r>
         <w:t xml:space="preserve">. Foi usando este kit </w:t>
@@ -17435,15 +16710,7 @@
         <w:t>Figura 1.1:</w:t>
       </w:r>
       <w:r>
-        <w:t xml:space="preserve"> </w:t>
-      </w:r>
-      <w:proofErr w:type="spellStart"/>
-      <w:r>
-        <w:t>Filament</w:t>
-      </w:r>
-      <w:proofErr w:type="spellEnd"/>
-      <w:r>
-        <w:t xml:space="preserve"> logo.</w:t>
+        <w:t xml:space="preserve"> Filament logo.</w:t>
       </w:r>
     </w:p>
     <w:p>
@@ -17458,15 +16725,7 @@
         <w:t>Fonte:</w:t>
       </w:r>
       <w:r>
-        <w:t xml:space="preserve"> </w:t>
-      </w:r>
-      <w:proofErr w:type="spellStart"/>
-      <w:r>
-        <w:t>Filamentphp</w:t>
-      </w:r>
-      <w:proofErr w:type="spellEnd"/>
-      <w:r>
-        <w:t>, 2024</w:t>
+        <w:t xml:space="preserve"> Filamentphp, 2024</w:t>
       </w:r>
     </w:p>
     <w:p/>
@@ -17714,7 +16973,6 @@
         </w:rPr>
         <w:t xml:space="preserve">O </w:t>
       </w:r>
-      <w:proofErr w:type="spellStart"/>
       <w:r>
         <w:rPr>
           <w:b/>
@@ -17723,54 +16981,11 @@
         </w:rPr>
         <w:t>Postman</w:t>
       </w:r>
-      <w:proofErr w:type="spellEnd"/>
       <w:r>
         <w:rPr>
           <w:iCs/>
         </w:rPr>
-        <w:t xml:space="preserve"> é uma plataforma de desenvolvimento de API que simplifica e agiliza o processo de teste, desenvolvimento, documentação e colaboração em torno de </w:t>
-      </w:r>
-      <w:proofErr w:type="spellStart"/>
-      <w:r>
-        <w:rPr>
-          <w:iCs/>
-        </w:rPr>
-        <w:t>APIs</w:t>
-      </w:r>
-      <w:proofErr w:type="spellEnd"/>
-      <w:r>
-        <w:rPr>
-          <w:iCs/>
-        </w:rPr>
-        <w:t xml:space="preserve">. Ele fornece uma interface amigável para criar, enviar e gerenciar solicitações HTTP para </w:t>
-      </w:r>
-      <w:proofErr w:type="spellStart"/>
-      <w:r>
-        <w:rPr>
-          <w:iCs/>
-        </w:rPr>
-        <w:t>APIs</w:t>
-      </w:r>
-      <w:proofErr w:type="spellEnd"/>
-      <w:r>
-        <w:rPr>
-          <w:iCs/>
-        </w:rPr>
-        <w:t xml:space="preserve">, permitindo que desenvolvedores construam e depurem </w:t>
-      </w:r>
-      <w:proofErr w:type="spellStart"/>
-      <w:r>
-        <w:rPr>
-          <w:iCs/>
-        </w:rPr>
-        <w:t>APIs</w:t>
-      </w:r>
-      <w:proofErr w:type="spellEnd"/>
-      <w:r>
-        <w:rPr>
-          <w:iCs/>
-        </w:rPr>
-        <w:t xml:space="preserve"> de forma eficiente.</w:t>
+        <w:t xml:space="preserve"> é uma plataforma de desenvolvimento de API que simplifica e agiliza o processo de teste, desenvolvimento, documentação e colaboração em torno de APIs. Ele fornece uma interface amigável para criar, enviar e gerenciar solicitações HTTP para APIs, permitindo que desenvolvedores construam e depurem APIs de forma eficiente.</w:t>
       </w:r>
     </w:p>
     <w:p>
@@ -17785,35 +17000,7 @@
         <w:rPr>
           <w:iCs/>
         </w:rPr>
-        <w:t xml:space="preserve">Com o </w:t>
-      </w:r>
-      <w:proofErr w:type="spellStart"/>
-      <w:r>
-        <w:rPr>
-          <w:iCs/>
-        </w:rPr>
-        <w:t>Postman</w:t>
-      </w:r>
-      <w:proofErr w:type="spellEnd"/>
-      <w:r>
-        <w:rPr>
-          <w:iCs/>
-        </w:rPr>
-        <w:t xml:space="preserve">, os desenvolvedores podem criar e organizar coleções de solicitações, definir variáveis ​​e ambientes para facilitar a configuração e reutilização, e automatizar fluxos de trabalho complexos com testes e scripts. Além disso, o </w:t>
-      </w:r>
-      <w:proofErr w:type="spellStart"/>
-      <w:r>
-        <w:rPr>
-          <w:iCs/>
-        </w:rPr>
-        <w:t>Postman</w:t>
-      </w:r>
-      <w:proofErr w:type="spellEnd"/>
-      <w:r>
-        <w:rPr>
-          <w:iCs/>
-        </w:rPr>
-        <w:t xml:space="preserve"> oferece recursos avançados de colaboração, permitindo que equipes de desenvolvimento compartilhem e colaborem em coleções, documentação e testes de API.</w:t>
+        <w:t>Com o Postman, os desenvolvedores podem criar e organizar coleções de solicitações, definir variáveis ​​e ambientes para facilitar a configuração e reutilização, e automatizar fluxos de trabalho complexos com testes e scripts. Além disso, o Postman oferece recursos avançados de colaboração, permitindo que equipes de desenvolvimento compartilhem e colaborem em coleções, documentação e testes de API.</w:t>
       </w:r>
     </w:p>
     <w:p>
@@ -17828,35 +17015,7 @@
         <w:rPr>
           <w:iCs/>
         </w:rPr>
-        <w:t xml:space="preserve">Em resumo, o </w:t>
-      </w:r>
-      <w:proofErr w:type="spellStart"/>
-      <w:r>
-        <w:rPr>
-          <w:iCs/>
-        </w:rPr>
-        <w:t>Postman</w:t>
-      </w:r>
-      <w:proofErr w:type="spellEnd"/>
-      <w:r>
-        <w:rPr>
-          <w:iCs/>
-        </w:rPr>
-        <w:t xml:space="preserve"> é uma ferramenta essencial para desenvolvedores de API, fornecendo uma maneira eficaz e eficiente de criar, testar e colaborar em torno de </w:t>
-      </w:r>
-      <w:proofErr w:type="spellStart"/>
-      <w:r>
-        <w:rPr>
-          <w:iCs/>
-        </w:rPr>
-        <w:t>APIs</w:t>
-      </w:r>
-      <w:proofErr w:type="spellEnd"/>
-      <w:r>
-        <w:rPr>
-          <w:iCs/>
-        </w:rPr>
-        <w:t>, melhorando assim o processo de desenvolvimento de software como um todo.</w:t>
+        <w:t>Em resumo, o Postman é uma ferramenta essencial para desenvolvedores de API, fornecendo uma maneira eficaz e eficiente de criar, testar e colaborar em torno de APIs, melhorando assim o processo de desenvolvimento de software como um todo.</w:t>
       </w:r>
     </w:p>
     <w:p>
@@ -17959,15 +17118,7 @@
         <w:t>Figura 1.1:</w:t>
       </w:r>
       <w:r>
-        <w:t xml:space="preserve"> </w:t>
-      </w:r>
-      <w:proofErr w:type="spellStart"/>
-      <w:r>
-        <w:t>Postman</w:t>
-      </w:r>
-      <w:proofErr w:type="spellEnd"/>
-      <w:r>
-        <w:t xml:space="preserve"> logo.</w:t>
+        <w:t xml:space="preserve"> Postman logo.</w:t>
       </w:r>
     </w:p>
     <w:p>
@@ -17983,13 +17134,7 @@
         <w:t>Fonte:</w:t>
       </w:r>
       <w:r>
-        <w:t xml:space="preserve"> </w:t>
-      </w:r>
-      <w:r>
-        <w:t>Youtube</w:t>
-      </w:r>
-      <w:r>
-        <w:t>, 2024</w:t>
+        <w:t xml:space="preserve"> Youtube, 2024</w:t>
       </w:r>
     </w:p>
     <w:p>
@@ -18042,13 +17187,8 @@
         <w:t xml:space="preserve"> </w:t>
       </w:r>
       <w:r>
-        <w:t xml:space="preserve">como foi o desenvolvimento do nosso sistema </w:t>
-      </w:r>
-      <w:proofErr w:type="spellStart"/>
-      <w:r>
-        <w:t>TurmaPlus</w:t>
-      </w:r>
-      <w:proofErr w:type="spellEnd"/>
+        <w:t>como foi o desenvolvimento do nosso sistema TurmaPlus</w:t>
+      </w:r>
     </w:p>
     <w:p>
       <w:pPr>
@@ -18184,7 +17324,6 @@
         </w:rPr>
         <w:t xml:space="preserve"> </w:t>
       </w:r>
-      <w:proofErr w:type="spellStart"/>
       <w:r>
         <w:rPr>
           <w:sz w:val="20"/>
@@ -18192,7 +17331,6 @@
         </w:rPr>
         <w:t>TurmaPlus</w:t>
       </w:r>
-      <w:proofErr w:type="spellEnd"/>
       <w:r>
         <w:rPr>
           <w:sz w:val="20"/>
@@ -18242,7 +17380,7 @@
           <w:sz w:val="28"/>
           <w:lang w:val="pt-BR"/>
         </w:rPr>
-        <w:t>27</w:t>
+        <w:t>28</w:t>
       </w:r>
       <w:r>
         <w:rPr>
@@ -18293,16 +17431,7 @@
       </w:pPr>
       <w:r>
         <w:lastRenderedPageBreak/>
-        <w:t>4.</w:t>
-      </w:r>
-      <w:r>
-        <w:t>2</w:t>
-      </w:r>
-      <w:r>
-        <w:t xml:space="preserve">. Apresentação dO </w:t>
-      </w:r>
-      <w:r>
-        <w:t>SISTEMA</w:t>
+        <w:t>4.2. Apresentação dO SISTEMA</w:t>
       </w:r>
     </w:p>
     <w:p>
@@ -18365,7 +17494,6 @@
           <w:lang w:val="en-US"/>
         </w:rPr>
       </w:pPr>
-      <w:proofErr w:type="spellStart"/>
       <w:r>
         <w:rPr>
           <w:b/>
@@ -18374,9 +17502,26 @@
           <w:szCs w:val="18"/>
           <w:lang w:val="en-US"/>
         </w:rPr>
-        <w:t>Figura</w:t>
-      </w:r>
-      <w:proofErr w:type="spellEnd"/>
+        <w:t>Figura 1.1:</w:t>
+      </w:r>
+      <w:r>
+        <w:rPr>
+          <w:sz w:val="20"/>
+          <w:szCs w:val="18"/>
+          <w:lang w:val="en-US"/>
+        </w:rPr>
+        <w:t xml:space="preserve"> Dashboard.</w:t>
+      </w:r>
+    </w:p>
+    <w:p>
+      <w:pPr>
+        <w:jc w:val="center"/>
+        <w:rPr>
+          <w:sz w:val="20"/>
+          <w:szCs w:val="18"/>
+          <w:lang w:val="en-US"/>
+        </w:rPr>
+      </w:pPr>
       <w:r>
         <w:rPr>
           <w:b/>
@@ -18385,7 +17530,7 @@
           <w:szCs w:val="18"/>
           <w:lang w:val="en-US"/>
         </w:rPr>
-        <w:t xml:space="preserve"> 1.1:</w:t>
+        <w:t>Fonte:</w:t>
       </w:r>
       <w:r>
         <w:rPr>
@@ -18393,77 +17538,7 @@
           <w:szCs w:val="18"/>
           <w:lang w:val="en-US"/>
         </w:rPr>
-        <w:t xml:space="preserve"> </w:t>
-      </w:r>
-      <w:r>
-        <w:rPr>
-          <w:sz w:val="20"/>
-          <w:szCs w:val="18"/>
-          <w:lang w:val="en-US"/>
-        </w:rPr>
-        <w:t>Dashboard</w:t>
-      </w:r>
-      <w:r>
-        <w:rPr>
-          <w:sz w:val="20"/>
-          <w:szCs w:val="18"/>
-          <w:lang w:val="en-US"/>
-        </w:rPr>
-        <w:t>.</w:t>
-      </w:r>
-    </w:p>
-    <w:p>
-      <w:pPr>
-        <w:jc w:val="center"/>
-        <w:rPr>
-          <w:sz w:val="20"/>
-          <w:szCs w:val="18"/>
-          <w:lang w:val="en-US"/>
-        </w:rPr>
-      </w:pPr>
-      <w:r>
-        <w:rPr>
-          <w:b/>
-          <w:bCs/>
-          <w:sz w:val="20"/>
-          <w:szCs w:val="18"/>
-          <w:lang w:val="en-US"/>
-        </w:rPr>
-        <w:t>Fonte:</w:t>
-      </w:r>
-      <w:r>
-        <w:rPr>
-          <w:sz w:val="20"/>
-          <w:szCs w:val="18"/>
-          <w:lang w:val="en-US"/>
-        </w:rPr>
-        <w:t xml:space="preserve"> </w:t>
-      </w:r>
-      <w:proofErr w:type="spellStart"/>
-      <w:r>
-        <w:rPr>
-          <w:sz w:val="20"/>
-          <w:szCs w:val="18"/>
-          <w:lang w:val="en-US"/>
-        </w:rPr>
-        <w:t>TurmaPlus</w:t>
-      </w:r>
-      <w:proofErr w:type="spellEnd"/>
-      <w:r>
-        <w:rPr>
-          <w:sz w:val="20"/>
-          <w:szCs w:val="18"/>
-          <w:lang w:val="en-US"/>
-        </w:rPr>
-        <w:t xml:space="preserve"> BackOffice</w:t>
-      </w:r>
-      <w:r>
-        <w:rPr>
-          <w:sz w:val="20"/>
-          <w:szCs w:val="18"/>
-          <w:lang w:val="en-US"/>
-        </w:rPr>
-        <w:t>, 2024</w:t>
+        <w:t xml:space="preserve"> TurmaPlus BackOffice, 2024</w:t>
       </w:r>
     </w:p>
     <w:p>
@@ -18541,134 +17616,63 @@
         <w:rPr>
           <w:sz w:val="20"/>
           <w:szCs w:val="18"/>
-          <w:lang w:val="en-US"/>
-        </w:rPr>
-      </w:pPr>
-      <w:proofErr w:type="spellStart"/>
+        </w:rPr>
+      </w:pPr>
       <w:r>
         <w:rPr>
           <w:b/>
           <w:bCs/>
           <w:sz w:val="20"/>
           <w:szCs w:val="18"/>
-          <w:lang w:val="en-US"/>
-        </w:rPr>
-        <w:t>Figura</w:t>
-      </w:r>
-      <w:proofErr w:type="spellEnd"/>
+        </w:rPr>
+        <w:t>Figura 1.1:</w:t>
+      </w:r>
+      <w:r>
+        <w:rPr>
+          <w:sz w:val="20"/>
+          <w:szCs w:val="18"/>
+        </w:rPr>
+        <w:t xml:space="preserve"> Lista de Alunos.</w:t>
+      </w:r>
+    </w:p>
+    <w:p>
+      <w:pPr>
+        <w:jc w:val="center"/>
+        <w:rPr>
+          <w:sz w:val="20"/>
+          <w:szCs w:val="18"/>
+        </w:rPr>
+      </w:pPr>
       <w:r>
         <w:rPr>
           <w:b/>
           <w:bCs/>
           <w:sz w:val="20"/>
           <w:szCs w:val="18"/>
-          <w:lang w:val="en-US"/>
-        </w:rPr>
-        <w:t xml:space="preserve"> 1.1:</w:t>
+        </w:rPr>
+        <w:t>Fonte:</w:t>
       </w:r>
       <w:r>
         <w:rPr>
           <w:sz w:val="20"/>
           <w:szCs w:val="18"/>
-          <w:lang w:val="en-US"/>
-        </w:rPr>
-        <w:t xml:space="preserve"> </w:t>
-      </w:r>
-      <w:r>
-        <w:rPr>
-          <w:sz w:val="20"/>
-          <w:szCs w:val="18"/>
-          <w:lang w:val="en-US"/>
-        </w:rPr>
-        <w:t xml:space="preserve">Lista de </w:t>
-      </w:r>
-      <w:proofErr w:type="spellStart"/>
-      <w:r>
-        <w:rPr>
-          <w:sz w:val="20"/>
-          <w:szCs w:val="18"/>
-          <w:lang w:val="en-US"/>
-        </w:rPr>
-        <w:t>Alunos</w:t>
-      </w:r>
-      <w:proofErr w:type="spellEnd"/>
-      <w:r>
-        <w:rPr>
-          <w:sz w:val="20"/>
-          <w:szCs w:val="18"/>
-          <w:lang w:val="en-US"/>
-        </w:rPr>
-        <w:t>.</w:t>
-      </w:r>
-    </w:p>
-    <w:p>
-      <w:pPr>
-        <w:jc w:val="center"/>
-        <w:rPr>
-          <w:sz w:val="20"/>
-          <w:szCs w:val="18"/>
-          <w:lang w:val="en-US"/>
-        </w:rPr>
-      </w:pPr>
-      <w:r>
-        <w:rPr>
-          <w:b/>
-          <w:bCs/>
-          <w:sz w:val="20"/>
-          <w:szCs w:val="18"/>
-          <w:lang w:val="en-US"/>
-        </w:rPr>
-        <w:t>Fonte:</w:t>
-      </w:r>
-      <w:r>
-        <w:rPr>
-          <w:sz w:val="20"/>
-          <w:szCs w:val="18"/>
-          <w:lang w:val="en-US"/>
-        </w:rPr>
-        <w:t xml:space="preserve"> </w:t>
-      </w:r>
-      <w:proofErr w:type="spellStart"/>
-      <w:r>
-        <w:rPr>
-          <w:sz w:val="20"/>
-          <w:szCs w:val="18"/>
-          <w:lang w:val="en-US"/>
-        </w:rPr>
-        <w:t>TurmaPlus</w:t>
-      </w:r>
-      <w:proofErr w:type="spellEnd"/>
-      <w:r>
-        <w:rPr>
-          <w:sz w:val="20"/>
-          <w:szCs w:val="18"/>
-          <w:lang w:val="en-US"/>
-        </w:rPr>
-        <w:t xml:space="preserve"> BackOffice, 2024</w:t>
-      </w:r>
-    </w:p>
-    <w:p>
-      <w:pPr>
-        <w:ind w:firstLine="0"/>
-        <w:rPr>
-          <w:lang w:val="en-US"/>
-        </w:rPr>
-      </w:pPr>
-    </w:p>
-    <w:p>
-      <w:pPr>
-        <w:ind w:firstLine="0"/>
-        <w:rPr>
-          <w:lang w:val="en-US"/>
-        </w:rPr>
-      </w:pPr>
-    </w:p>
-    <w:p>
-      <w:pPr>
-        <w:ind w:firstLine="0"/>
-        <w:rPr>
-          <w:lang w:val="en-US"/>
-        </w:rPr>
+        </w:rPr>
+        <w:t xml:space="preserve"> TurmaPlus BackOffice, 2024</w:t>
+      </w:r>
+    </w:p>
+    <w:p>
+      <w:pPr>
+        <w:ind w:firstLine="0"/>
+      </w:pPr>
+    </w:p>
+    <w:p>
+      <w:pPr>
+        <w:ind w:firstLine="0"/>
+      </w:pPr>
+    </w:p>
+    <w:p>
+      <w:pPr>
+        <w:ind w:firstLine="0"/>
       </w:pPr>
     </w:p>
     <w:p>
@@ -18817,23 +17821,7 @@
           <w:sz w:val="20"/>
           <w:szCs w:val="18"/>
         </w:rPr>
-        <w:t xml:space="preserve"> </w:t>
-      </w:r>
-      <w:proofErr w:type="spellStart"/>
-      <w:r>
-        <w:rPr>
-          <w:sz w:val="20"/>
-          <w:szCs w:val="18"/>
-        </w:rPr>
-        <w:t>TurmaPlus</w:t>
-      </w:r>
-      <w:proofErr w:type="spellEnd"/>
-      <w:r>
-        <w:rPr>
-          <w:sz w:val="20"/>
-          <w:szCs w:val="18"/>
-        </w:rPr>
-        <w:t xml:space="preserve"> BackOffice, 2024</w:t>
+        <w:t xml:space="preserve"> TurmaPlus BackOffice, 2024</w:t>
       </w:r>
     </w:p>
     <w:p>
@@ -18963,23 +17951,7 @@
           <w:sz w:val="20"/>
           <w:szCs w:val="18"/>
         </w:rPr>
-        <w:t xml:space="preserve"> </w:t>
-      </w:r>
-      <w:proofErr w:type="spellStart"/>
-      <w:r>
-        <w:rPr>
-          <w:sz w:val="20"/>
-          <w:szCs w:val="18"/>
-        </w:rPr>
-        <w:t>TurmaPlus</w:t>
-      </w:r>
-      <w:proofErr w:type="spellEnd"/>
-      <w:r>
-        <w:rPr>
-          <w:sz w:val="20"/>
-          <w:szCs w:val="18"/>
-        </w:rPr>
-        <w:t xml:space="preserve"> BackOffice, 2024</w:t>
+        <w:t xml:space="preserve"> TurmaPlus BackOffice, 2024</w:t>
       </w:r>
     </w:p>
     <w:p>
@@ -19082,39 +18054,14 @@
           <w:sz w:val="20"/>
           <w:szCs w:val="18"/>
         </w:rPr>
-        <w:t xml:space="preserve">Lista de </w:t>
-      </w:r>
-      <w:proofErr w:type="spellStart"/>
+        <w:t>Lista de encarreados</w:t>
+      </w:r>
       <w:r>
         <w:rPr>
           <w:sz w:val="20"/>
           <w:szCs w:val="18"/>
         </w:rPr>
-        <w:t>encarreados</w:t>
-      </w:r>
-      <w:proofErr w:type="spellEnd"/>
-      <w:r>
-        <w:rPr>
-          <w:sz w:val="20"/>
-          <w:szCs w:val="18"/>
-        </w:rPr>
-        <w:t xml:space="preserve">(Modo </w:t>
-      </w:r>
-      <w:proofErr w:type="spellStart"/>
-      <w:r>
-        <w:rPr>
-          <w:sz w:val="20"/>
-          <w:szCs w:val="18"/>
-        </w:rPr>
-        <w:t>Ligth</w:t>
-      </w:r>
-      <w:proofErr w:type="spellEnd"/>
-      <w:r>
-        <w:rPr>
-          <w:sz w:val="20"/>
-          <w:szCs w:val="18"/>
-        </w:rPr>
-        <w:t>)</w:t>
+        <w:t>(Modo Ligth)</w:t>
       </w:r>
       <w:r>
         <w:rPr>
@@ -19146,23 +18093,7 @@
           <w:sz w:val="20"/>
           <w:szCs w:val="18"/>
         </w:rPr>
-        <w:t xml:space="preserve"> </w:t>
-      </w:r>
-      <w:proofErr w:type="spellStart"/>
-      <w:r>
-        <w:rPr>
-          <w:sz w:val="20"/>
-          <w:szCs w:val="18"/>
-        </w:rPr>
-        <w:t>TurmaPlus</w:t>
-      </w:r>
-      <w:proofErr w:type="spellEnd"/>
-      <w:r>
-        <w:rPr>
-          <w:sz w:val="20"/>
-          <w:szCs w:val="18"/>
-        </w:rPr>
-        <w:t xml:space="preserve"> BackOffice, 2024</w:t>
+        <w:t xml:space="preserve"> TurmaPlus BackOffice, 2024</w:t>
       </w:r>
     </w:p>
     <w:p>
@@ -19424,7 +18355,7 @@
           <w:sz w:val="28"/>
           <w:lang w:val="pt-BR"/>
         </w:rPr>
-        <w:t>30</w:t>
+        <w:t>31</w:t>
       </w:r>
       <w:r>
         <w:rPr>
@@ -19494,54 +18425,22 @@
     </w:p>
     <w:p>
       <w:r>
-        <w:t xml:space="preserve">O desenvolvimento e implementação do </w:t>
-      </w:r>
-      <w:proofErr w:type="spellStart"/>
-      <w:r>
-        <w:t>TurmaPlus</w:t>
-      </w:r>
-      <w:proofErr w:type="spellEnd"/>
-      <w:r>
-        <w:t xml:space="preserve"> representou um marco significativo na busca por soluções inovadoras na área da gestão acadêmica. Ao longo deste projeto, uma série de desafios foi enfrentada e superada, culminando em um produto final que não apenas atende, mas também supera as expectativas estabelecidas.</w:t>
-      </w:r>
-    </w:p>
-    <w:p>
-      <w:r>
-        <w:t xml:space="preserve">O </w:t>
-      </w:r>
-      <w:proofErr w:type="spellStart"/>
-      <w:r>
-        <w:t>TurmaPlus</w:t>
-      </w:r>
-      <w:proofErr w:type="spellEnd"/>
-      <w:r>
-        <w:t xml:space="preserve"> se destacou por sua capacidade de simplificar e otimizar processos complexos de gestão acadêmica em escolas de ensino fundamental e médio. Com sua interface intuitiva e funcionalidades abrangentes, o aplicativo oferece uma solução completa para uma série de problemas comuns enfrentados por educadores, alunos e pais.</w:t>
-      </w:r>
-    </w:p>
-    <w:p>
-      <w:r>
-        <w:t xml:space="preserve">Uma das principais conquistas do </w:t>
-      </w:r>
-      <w:proofErr w:type="spellStart"/>
-      <w:r>
-        <w:t>TurmaPlus</w:t>
-      </w:r>
-      <w:proofErr w:type="spellEnd"/>
-      <w:r>
-        <w:t xml:space="preserve"> é sua capacidade de promover uma comunicação eficaz entre todos os envolvidos no processo educacional. Através de recursos como notificações instantâneas, chat de grupo e acesso rápido a informações acadêmicas, o aplicativo facilita a troca de informações e o acompanhamento do progresso dos alunos de forma transparente e acessível.</w:t>
-      </w:r>
-    </w:p>
-    <w:p>
-      <w:r>
-        <w:t xml:space="preserve">Além disso, o </w:t>
-      </w:r>
-      <w:proofErr w:type="spellStart"/>
-      <w:r>
-        <w:t>TurmaPlus</w:t>
-      </w:r>
-      <w:proofErr w:type="spellEnd"/>
-      <w:r>
-        <w:t xml:space="preserve"> se mostrou uma ferramenta valiosa para a organização e planejamento das atividades escolares. Com seu calendário acadêmico integrado e recursos de gestão de horários, o aplicativo ajuda a garantir que todas as partes envolvidas estejam cientes das datas importantes e compromissos acadêmicos, promovendo assim uma maior eficiência e produtividade no ambiente escolar.</w:t>
+        <w:t>O desenvolvimento e implementação do TurmaPlus representou um marco significativo na busca por soluções inovadoras na área da gestão acadêmica. Ao longo deste projeto, uma série de desafios foi enfrentada e superada, culminando em um produto final que não apenas atende, mas também supera as expectativas estabelecidas.</w:t>
+      </w:r>
+    </w:p>
+    <w:p>
+      <w:r>
+        <w:t>O TurmaPlus se destacou por sua capacidade de simplificar e otimizar processos complexos de gestão acadêmica em escolas de ensino fundamental e médio. Com sua interface intuitiva e funcionalidades abrangentes, o aplicativo oferece uma solução completa para uma série de problemas comuns enfrentados por educadores, alunos e pais.</w:t>
+      </w:r>
+    </w:p>
+    <w:p>
+      <w:r>
+        <w:t>Uma das principais conquistas do TurmaPlus é sua capacidade de promover uma comunicação eficaz entre todos os envolvidos no processo educacional. Através de recursos como notificações instantâneas, chat de grupo e acesso rápido a informações acadêmicas, o aplicativo facilita a troca de informações e o acompanhamento do progresso dos alunos de forma transparente e acessível.</w:t>
+      </w:r>
+    </w:p>
+    <w:p>
+      <w:r>
+        <w:t>Além disso, o TurmaPlus se mostrou uma ferramenta valiosa para a organização e planejamento das atividades escolares. Com seu calendário acadêmico integrado e recursos de gestão de horários, o aplicativo ajuda a garantir que todas as partes envolvidas estejam cientes das datas importantes e compromissos acadêmicos, promovendo assim uma maior eficiência e produtividade no ambiente escolar.</w:t>
       </w:r>
     </w:p>
     <w:p>
@@ -26674,6 +25573,7 @@
   <w:style w:type="character" w:default="1" w:styleId="Tipodeletrapredefinidodopargrafo">
     <w:name w:val="Default Paragraph Font"/>
     <w:uiPriority w:val="1"/>
+    <w:semiHidden/>
     <w:unhideWhenUsed/>
   </w:style>
   <w:style w:type="table" w:default="1" w:styleId="Tabelanormal">
@@ -27288,6 +26188,22 @@
       <w:lang w:eastAsia="zh-CN" w:bidi="hi-IN"/>
     </w:rPr>
   </w:style>
+  <w:style w:type="paragraph" w:customStyle="1" w:styleId="Standard">
+    <w:name w:val="Standard"/>
+    <w:rsid w:val="0005209A"/>
+    <w:pPr>
+      <w:suppressAutoHyphens/>
+      <w:autoSpaceDN w:val="0"/>
+      <w:spacing w:after="0" w:line="240" w:lineRule="auto"/>
+    </w:pPr>
+    <w:rPr>
+      <w:rFonts w:ascii="Liberation Serif" w:eastAsia="NSimSun" w:hAnsi="Liberation Serif" w:cs="Arial"/>
+      <w:kern w:val="3"/>
+      <w:sz w:val="24"/>
+      <w:szCs w:val="24"/>
+      <w:lang w:eastAsia="zh-CN" w:bidi="hi-IN"/>
+    </w:rPr>
+  </w:style>
 </w:styles>
 </file>
 

--- a/Mario Coxe.docx
+++ b/Mario Coxe.docx
@@ -633,16 +633,11 @@
         <w:t xml:space="preserve"> </w:t>
       </w:r>
       <w:r>
-        <w:t xml:space="preserve">ISAÍAS DA SILVA COXE                                    </w:t>
-      </w:r>
-      <w:proofErr w:type="gramStart"/>
-      <w:r>
-        <w:t xml:space="preserve"> </w:t>
+        <w:t xml:space="preserve">ISAÍAS DA SILVA COXE                                     </w:t>
       </w:r>
       <w:r>
         <w:t xml:space="preserve">  (</w:t>
       </w:r>
-      <w:proofErr w:type="gramEnd"/>
       <w:r>
         <w:t xml:space="preserve">          ) VALORES</w:t>
       </w:r>
@@ -5120,25 +5115,20 @@
         </w:rPr>
         <w:br w:type="page"/>
       </w:r>
+    </w:p>
+    <w:p>
+      <w:pPr>
+        <w:jc w:val="center"/>
+        <w:rPr>
+          <w:b/>
+        </w:rPr>
+      </w:pPr>
       <w:r>
         <w:rPr>
           <w:b/>
         </w:rPr>
         <w:lastRenderedPageBreak/>
-        <w:t>SUMÁRIO</w:t>
-      </w:r>
-    </w:p>
-    <w:p>
-      <w:pPr>
-        <w:rPr>
-          <w:b/>
-        </w:rPr>
-      </w:pPr>
-      <w:r>
-        <w:rPr>
-          <w:b/>
-        </w:rPr>
-        <w:t xml:space="preserve">OBJECTIVOS        </w:t>
+        <w:t>OBJECTIVOS</w:t>
       </w:r>
     </w:p>
     <w:p>
@@ -5536,42 +5526,7 @@
     </w:p>
     <w:p>
       <w:pPr>
-        <w:rPr>
-          <w:bCs/>
-        </w:rPr>
-      </w:pPr>
-    </w:p>
-    <w:p>
-      <w:pPr>
-        <w:rPr>
-          <w:bCs/>
-        </w:rPr>
-      </w:pPr>
-    </w:p>
-    <w:p>
-      <w:pPr>
-        <w:rPr>
-          <w:bCs/>
-        </w:rPr>
-      </w:pPr>
-    </w:p>
-    <w:p>
-      <w:pPr>
-        <w:ind w:firstLine="0"/>
-        <w:rPr>
-          <w:bCs/>
-        </w:rPr>
-      </w:pPr>
-    </w:p>
-    <w:p>
-      <w:pPr>
-        <w:rPr>
-          <w:bCs/>
-        </w:rPr>
-      </w:pPr>
-    </w:p>
-    <w:p>
-      <w:pPr>
+        <w:ind w:firstLine="0"/>
         <w:rPr>
           <w:bCs/>
         </w:rPr>
@@ -5875,430 +5830,6 @@
         <w:tab/>
       </w:r>
       <w:r>
-        <w:rPr>
-          <w:b/>
-          <w:color w:val="212529"/>
-        </w:rPr>
-        <w:tab/>
-        <w:t xml:space="preserve">   </w:t>
-      </w:r>
-      <w:r>
-        <w:rPr>
-          <w:b/>
-          <w:color w:val="212529"/>
-        </w:rPr>
-        <w:t xml:space="preserve"> </w:t>
-      </w:r>
-      <w:r>
-        <w:rPr>
-          <w:b/>
-          <w:color w:val="212529"/>
-        </w:rPr>
-        <w:t xml:space="preserve">   </w:t>
-      </w:r>
-      <w:r>
-        <w:rPr>
-          <w:b/>
-          <w:color w:val="212529"/>
-          <w:sz w:val="28"/>
-        </w:rPr>
-        <w:fldChar w:fldCharType="begin"/>
-      </w:r>
-      <w:r>
-        <w:rPr>
-          <w:b/>
-          <w:color w:val="212529"/>
-          <w:sz w:val="28"/>
-        </w:rPr>
-        <w:instrText>PAGE   \* MERGEFORMAT</w:instrText>
-      </w:r>
-      <w:r>
-        <w:rPr>
-          <w:b/>
-          <w:color w:val="212529"/>
-          <w:sz w:val="28"/>
-        </w:rPr>
-        <w:fldChar w:fldCharType="separate"/>
-      </w:r>
-      <w:r>
-        <w:rPr>
-          <w:b/>
-          <w:noProof/>
-          <w:color w:val="212529"/>
-          <w:sz w:val="28"/>
-          <w:lang w:val="pt-BR"/>
-        </w:rPr>
-        <w:t>vii</w:t>
-      </w:r>
-      <w:r>
-        <w:rPr>
-          <w:b/>
-          <w:color w:val="212529"/>
-          <w:sz w:val="28"/>
-        </w:rPr>
-        <w:fldChar w:fldCharType="end"/>
-      </w:r>
-    </w:p>
-    <w:p>
-      <w:pPr>
-        <w:spacing w:after="160" w:line="259" w:lineRule="auto"/>
-        <w:ind w:firstLine="0"/>
-        <w:jc w:val="left"/>
-        <w:rPr>
-          <w:b/>
-          <w:color w:val="212529"/>
-        </w:rPr>
-      </w:pPr>
-      <w:r>
-        <w:rPr>
-          <w:i/>
-        </w:rPr>
-        <w:t>Mário Isaías Da Silva Coxe</w:t>
-      </w:r>
-      <w:r>
-        <w:rPr>
-          <w:i/>
-        </w:rPr>
-        <w:t xml:space="preserve"> – 202</w:t>
-      </w:r>
-      <w:r>
-        <w:rPr>
-          <w:i/>
-        </w:rPr>
-        <w:t>3</w:t>
-      </w:r>
-      <w:r>
-        <w:rPr>
-          <w:i/>
-        </w:rPr>
-        <w:t>/202</w:t>
-      </w:r>
-      <w:r>
-        <w:rPr>
-          <w:i/>
-        </w:rPr>
-        <w:t>4</w:t>
-      </w:r>
-    </w:p>
-    <w:p>
-      <w:pPr>
-        <w:spacing w:after="160" w:line="259" w:lineRule="auto"/>
-        <w:ind w:firstLine="0"/>
-        <w:jc w:val="left"/>
-        <w:rPr>
-          <w:b/>
-          <w:color w:val="212529"/>
-        </w:rPr>
-      </w:pPr>
-    </w:p>
-    <w:p>
-      <w:pPr>
-        <w:spacing w:after="160" w:line="259" w:lineRule="auto"/>
-        <w:ind w:firstLine="0"/>
-        <w:jc w:val="left"/>
-        <w:rPr>
-          <w:b/>
-          <w:color w:val="212529"/>
-        </w:rPr>
-      </w:pPr>
-    </w:p>
-    <w:p>
-      <w:pPr>
-        <w:spacing w:after="160" w:line="259" w:lineRule="auto"/>
-        <w:ind w:firstLine="0"/>
-        <w:jc w:val="left"/>
-        <w:rPr>
-          <w:b/>
-          <w:color w:val="212529"/>
-        </w:rPr>
-      </w:pPr>
-    </w:p>
-    <w:p>
-      <w:pPr>
-        <w:spacing w:after="160" w:line="259" w:lineRule="auto"/>
-        <w:ind w:firstLine="0"/>
-        <w:jc w:val="left"/>
-        <w:rPr>
-          <w:b/>
-          <w:color w:val="212529"/>
-        </w:rPr>
-      </w:pPr>
-    </w:p>
-    <w:p>
-      <w:pPr>
-        <w:spacing w:after="160" w:line="259" w:lineRule="auto"/>
-        <w:ind w:firstLine="0"/>
-        <w:jc w:val="left"/>
-        <w:rPr>
-          <w:b/>
-          <w:color w:val="212529"/>
-        </w:rPr>
-      </w:pPr>
-    </w:p>
-    <w:p>
-      <w:pPr>
-        <w:spacing w:after="160" w:line="259" w:lineRule="auto"/>
-        <w:ind w:firstLine="0"/>
-        <w:jc w:val="left"/>
-        <w:rPr>
-          <w:b/>
-          <w:color w:val="212529"/>
-        </w:rPr>
-      </w:pPr>
-    </w:p>
-    <w:p>
-      <w:pPr>
-        <w:spacing w:after="160" w:line="259" w:lineRule="auto"/>
-        <w:ind w:firstLine="0"/>
-        <w:jc w:val="left"/>
-        <w:rPr>
-          <w:b/>
-          <w:color w:val="212529"/>
-        </w:rPr>
-      </w:pPr>
-    </w:p>
-    <w:p>
-      <w:pPr>
-        <w:spacing w:after="160" w:line="259" w:lineRule="auto"/>
-        <w:ind w:firstLine="0"/>
-        <w:jc w:val="left"/>
-        <w:rPr>
-          <w:b/>
-          <w:color w:val="212529"/>
-        </w:rPr>
-      </w:pPr>
-    </w:p>
-    <w:p>
-      <w:pPr>
-        <w:spacing w:after="160" w:line="259" w:lineRule="auto"/>
-        <w:ind w:firstLine="0"/>
-        <w:jc w:val="left"/>
-        <w:rPr>
-          <w:b/>
-          <w:color w:val="212529"/>
-        </w:rPr>
-      </w:pPr>
-    </w:p>
-    <w:p>
-      <w:pPr>
-        <w:spacing w:after="160" w:line="259" w:lineRule="auto"/>
-        <w:ind w:firstLine="0"/>
-        <w:jc w:val="left"/>
-        <w:rPr>
-          <w:b/>
-          <w:color w:val="212529"/>
-        </w:rPr>
-      </w:pPr>
-    </w:p>
-    <w:p>
-      <w:pPr>
-        <w:pBdr>
-          <w:bottom w:val="single" w:sz="12" w:space="1" w:color="auto"/>
-        </w:pBdr>
-        <w:spacing w:after="160" w:line="259" w:lineRule="auto"/>
-        <w:ind w:firstLine="0"/>
-        <w:jc w:val="left"/>
-        <w:rPr>
-          <w:b/>
-          <w:color w:val="212529"/>
-        </w:rPr>
-      </w:pPr>
-      <w:r>
-        <w:rPr>
-          <w:b/>
-          <w:color w:val="212529"/>
-        </w:rPr>
-        <w:tab/>
-      </w:r>
-    </w:p>
-    <w:p>
-      <w:pPr>
-        <w:pBdr>
-          <w:bottom w:val="single" w:sz="12" w:space="1" w:color="auto"/>
-        </w:pBdr>
-        <w:spacing w:after="160" w:line="259" w:lineRule="auto"/>
-        <w:ind w:firstLine="0"/>
-        <w:jc w:val="right"/>
-        <w:rPr>
-          <w:b/>
-          <w:color w:val="212529"/>
-        </w:rPr>
-      </w:pPr>
-      <w:r>
-        <w:rPr>
-          <w:b/>
-          <w:color w:val="212529"/>
-        </w:rPr>
-        <w:tab/>
-      </w:r>
-      <w:r>
-        <w:rPr>
-          <w:b/>
-          <w:color w:val="212529"/>
-        </w:rPr>
-        <w:tab/>
-      </w:r>
-      <w:r>
-        <w:rPr>
-          <w:b/>
-          <w:color w:val="212529"/>
-        </w:rPr>
-        <w:tab/>
-      </w:r>
-      <w:r>
-        <w:rPr>
-          <w:b/>
-          <w:color w:val="212529"/>
-        </w:rPr>
-        <w:tab/>
-      </w:r>
-      <w:r>
-        <w:rPr>
-          <w:b/>
-          <w:color w:val="212529"/>
-        </w:rPr>
-        <w:tab/>
-      </w:r>
-      <w:r>
-        <w:rPr>
-          <w:b/>
-          <w:color w:val="212529"/>
-        </w:rPr>
-        <w:tab/>
-      </w:r>
-      <w:r>
-        <w:rPr>
-          <w:b/>
-          <w:color w:val="212529"/>
-        </w:rPr>
-        <w:tab/>
-      </w:r>
-      <w:r>
-        <w:rPr>
-          <w:b/>
-          <w:color w:val="212529"/>
-        </w:rPr>
-        <w:tab/>
-      </w:r>
-      <w:r>
-        <w:rPr>
-          <w:b/>
-          <w:color w:val="212529"/>
-        </w:rPr>
-        <w:tab/>
-        <w:t xml:space="preserve">    </w:t>
-      </w:r>
-      <w:r>
-        <w:rPr>
-          <w:b/>
-          <w:color w:val="212529"/>
-        </w:rPr>
-        <w:t xml:space="preserve"> </w:t>
-      </w:r>
-      <w:r>
-        <w:rPr>
-          <w:b/>
-          <w:color w:val="212529"/>
-          <w:sz w:val="28"/>
-        </w:rPr>
-        <w:fldChar w:fldCharType="begin"/>
-      </w:r>
-      <w:r>
-        <w:rPr>
-          <w:b/>
-          <w:color w:val="212529"/>
-          <w:sz w:val="28"/>
-        </w:rPr>
-        <w:instrText>PAGE   \* MERGEFORMAT</w:instrText>
-      </w:r>
-      <w:r>
-        <w:rPr>
-          <w:b/>
-          <w:color w:val="212529"/>
-          <w:sz w:val="28"/>
-        </w:rPr>
-        <w:fldChar w:fldCharType="separate"/>
-      </w:r>
-      <w:r>
-        <w:rPr>
-          <w:b/>
-          <w:noProof/>
-          <w:color w:val="212529"/>
-          <w:sz w:val="28"/>
-          <w:lang w:val="pt-BR"/>
-        </w:rPr>
-        <w:t>viii</w:t>
-      </w:r>
-      <w:r>
-        <w:rPr>
-          <w:b/>
-          <w:color w:val="212529"/>
-          <w:sz w:val="28"/>
-        </w:rPr>
-        <w:fldChar w:fldCharType="end"/>
-      </w:r>
-    </w:p>
-    <w:p>
-      <w:pPr>
-        <w:spacing w:after="160" w:line="259" w:lineRule="auto"/>
-        <w:ind w:firstLine="0"/>
-        <w:jc w:val="left"/>
-        <w:rPr>
-          <w:b/>
-          <w:color w:val="212529"/>
-        </w:rPr>
-      </w:pPr>
-      <w:r>
-        <w:rPr>
-          <w:i/>
-        </w:rPr>
-        <w:t xml:space="preserve">Mário Isaías Da Silva </w:t>
-      </w:r>
-      <w:proofErr w:type="spellStart"/>
-      <w:r>
-        <w:rPr>
-          <w:i/>
-        </w:rPr>
-        <w:t>Coxe</w:t>
-      </w:r>
-      <w:proofErr w:type="spellEnd"/>
-      <w:r>
-        <w:rPr>
-          <w:i/>
-        </w:rPr>
-        <w:t xml:space="preserve"> </w:t>
-      </w:r>
-      <w:r>
-        <w:rPr>
-          <w:i/>
-        </w:rPr>
-        <w:t>– 202</w:t>
-      </w:r>
-      <w:r>
-        <w:rPr>
-          <w:i/>
-        </w:rPr>
-        <w:t>3</w:t>
-      </w:r>
-      <w:r>
-        <w:rPr>
-          <w:i/>
-        </w:rPr>
-        <w:t>/202</w:t>
-      </w:r>
-      <w:r>
-        <w:rPr>
-          <w:i/>
-        </w:rPr>
-        <w:t>4</w:t>
-      </w:r>
-      <w:r>
-        <w:tab/>
-      </w:r>
-      <w:r>
-        <w:tab/>
-      </w:r>
-      <w:r>
         <w:tab/>
       </w:r>
       <w:r>
@@ -6307,6 +5838,7 @@
     </w:p>
     <w:p>
       <w:pPr>
+        <w:ind w:firstLine="0"/>
         <w:sectPr>
           <w:footerReference w:type="default" r:id="rId9"/>
           <w:pgSz w:w="11906" w:h="16838"/>
@@ -6323,658 +5855,36 @@
         <w:ind w:firstLine="0"/>
         <w:jc w:val="both"/>
       </w:pPr>
-      <w:bookmarkStart w:id="1" w:name="_Toc136727504"/>
+      <w:bookmarkStart w:id="1" w:name="_Toc136727520"/>
       <w:r>
         <w:lastRenderedPageBreak/>
-        <w:t>Capítulo 1</w:t>
-      </w:r>
-      <w:r>
-        <w:t xml:space="preserve"> - </w:t>
-      </w:r>
-      <w:r>
-        <w:t>Fundamentação teórica</w:t>
+        <w:t>Met</w:t>
+      </w:r>
+      <w:r>
+        <w:t>odologia</w:t>
       </w:r>
       <w:bookmarkEnd w:id="1"/>
     </w:p>
     <w:p>
       <w:r>
-        <w:t xml:space="preserve">Neste presente capítulo foi </w:t>
-      </w:r>
-      <w:proofErr w:type="gramStart"/>
-      <w:r>
-        <w:t>abordados</w:t>
-      </w:r>
-      <w:proofErr w:type="gramEnd"/>
-      <w:r>
-        <w:t xml:space="preserve"> argumentos</w:t>
-      </w:r>
-      <w:r>
-        <w:t xml:space="preserve"> </w:t>
-      </w:r>
-      <w:r>
-        <w:t>que deram</w:t>
-      </w:r>
-      <w:r>
-        <w:t xml:space="preserve"> s</w:t>
-      </w:r>
-      <w:r>
-        <w:t>ustentabilidade neste projecto.</w:t>
+        <w:t>Neste capítulo aprofundou-se um pouco mais sobre os principais tipos de metedologia, finaliza-se efetuando uma breve conclução das metodologias que foram utilizadas no presente trabalho.</w:t>
       </w:r>
     </w:p>
     <w:p>
       <w:pPr>
         <w:pStyle w:val="Ttulo2"/>
       </w:pPr>
-      <w:bookmarkStart w:id="2" w:name="_Toc136727505"/>
-      <w:r>
-        <w:t>1</w:t>
-      </w:r>
-      <w:r>
-        <w:t>.1.</w:t>
+      <w:bookmarkStart w:id="2" w:name="_Toc136727521"/>
+      <w:r>
+        <w:t>2</w:t>
+      </w:r>
+      <w:r>
+        <w:t xml:space="preserve">.1 </w:t>
+      </w:r>
+      <w:r>
+        <w:t>Metodologia de investigação científica</w:t>
       </w:r>
       <w:bookmarkEnd w:id="2"/>
-      <w:r>
-        <w:t xml:space="preserve"> </w:t>
-      </w:r>
-      <w:r>
-        <w:t>GESTÃO DE</w:t>
-      </w:r>
-      <w:r>
-        <w:t xml:space="preserve"> </w:t>
-      </w:r>
-      <w:r>
-        <w:t>TURMAS</w:t>
-      </w:r>
-    </w:p>
-    <w:p>
-      <w:pPr>
-        <w:pBdr>
-          <w:bottom w:val="single" w:sz="12" w:space="1" w:color="auto"/>
-        </w:pBdr>
-      </w:pPr>
-      <w:r>
-        <w:t xml:space="preserve">O aplicativo </w:t>
-      </w:r>
-      <w:proofErr w:type="spellStart"/>
-      <w:r>
-        <w:t>TurmaPlus</w:t>
-      </w:r>
-      <w:proofErr w:type="spellEnd"/>
-      <w:r>
-        <w:t xml:space="preserve"> visa melhorar a gestão acadêmica e a experiência educacional em escolas de ensino fundamental e médio. Ele oferece soluções para problemas comuns encontrados nesses ambientes, tais como dificuldades na comunicação entre alunos, professores e pais, a necessidade de registrar e acompanhar notas de forma eficiente, a falta de recursos educacionais acessíveis, desorganização nos horários e atividades escolares, e comunicação limitada entre alunos. Ao fornecer uma interface intuitiva, funcionalidades de registro de notas rápidas e precisas, acesso a uma biblioteca digital abrangente, um calendário acadêmico integrado e um chat de grupo para comunicação entre alunos, o </w:t>
-      </w:r>
-      <w:proofErr w:type="spellStart"/>
-      <w:r>
-        <w:t>TurmaPlus</w:t>
-      </w:r>
-      <w:proofErr w:type="spellEnd"/>
-      <w:r>
-        <w:t xml:space="preserve"> busca resolver esses problemas e melhorar o ambiente educacional para todos os envolvidos.</w:t>
-      </w:r>
-      <w:r>
-        <w:tab/>
-      </w:r>
-    </w:p>
-    <w:p>
-      <w:pPr>
-        <w:pBdr>
-          <w:bottom w:val="single" w:sz="12" w:space="1" w:color="auto"/>
-        </w:pBdr>
-      </w:pPr>
-    </w:p>
-    <w:p>
-      <w:pPr>
-        <w:pBdr>
-          <w:bottom w:val="single" w:sz="12" w:space="1" w:color="auto"/>
-        </w:pBdr>
-      </w:pPr>
-    </w:p>
-    <w:p>
-      <w:pPr>
-        <w:pBdr>
-          <w:bottom w:val="single" w:sz="12" w:space="1" w:color="auto"/>
-        </w:pBdr>
-      </w:pPr>
-    </w:p>
-    <w:p>
-      <w:pPr>
-        <w:pBdr>
-          <w:bottom w:val="single" w:sz="12" w:space="1" w:color="auto"/>
-        </w:pBdr>
-      </w:pPr>
-    </w:p>
-    <w:p>
-      <w:pPr>
-        <w:pBdr>
-          <w:bottom w:val="single" w:sz="12" w:space="1" w:color="auto"/>
-        </w:pBdr>
-      </w:pPr>
-    </w:p>
-    <w:p>
-      <w:pPr>
-        <w:pBdr>
-          <w:bottom w:val="single" w:sz="12" w:space="1" w:color="auto"/>
-        </w:pBdr>
-      </w:pPr>
-    </w:p>
-    <w:p>
-      <w:pPr>
-        <w:pBdr>
-          <w:bottom w:val="single" w:sz="12" w:space="1" w:color="auto"/>
-        </w:pBdr>
-      </w:pPr>
-    </w:p>
-    <w:p>
-      <w:pPr>
-        <w:pBdr>
-          <w:bottom w:val="single" w:sz="12" w:space="1" w:color="auto"/>
-        </w:pBdr>
-      </w:pPr>
-    </w:p>
-    <w:p>
-      <w:pPr>
-        <w:pBdr>
-          <w:bottom w:val="single" w:sz="12" w:space="1" w:color="auto"/>
-        </w:pBdr>
-      </w:pPr>
-    </w:p>
-    <w:p>
-      <w:pPr>
-        <w:pBdr>
-          <w:bottom w:val="single" w:sz="12" w:space="1" w:color="auto"/>
-        </w:pBdr>
-      </w:pPr>
-    </w:p>
-    <w:p>
-      <w:pPr>
-        <w:pBdr>
-          <w:bottom w:val="single" w:sz="12" w:space="1" w:color="auto"/>
-        </w:pBdr>
-      </w:pPr>
-    </w:p>
-    <w:p>
-      <w:pPr>
-        <w:pBdr>
-          <w:bottom w:val="single" w:sz="12" w:space="1" w:color="auto"/>
-        </w:pBdr>
-      </w:pPr>
-    </w:p>
-    <w:p>
-      <w:pPr>
-        <w:pBdr>
-          <w:bottom w:val="single" w:sz="12" w:space="1" w:color="auto"/>
-        </w:pBdr>
-      </w:pPr>
-    </w:p>
-    <w:p>
-      <w:pPr>
-        <w:pBdr>
-          <w:bottom w:val="single" w:sz="12" w:space="1" w:color="auto"/>
-        </w:pBdr>
-        <w:jc w:val="right"/>
-      </w:pPr>
-      <w:r>
-        <w:tab/>
-      </w:r>
-      <w:r>
-        <w:tab/>
-      </w:r>
-      <w:r>
-        <w:tab/>
-      </w:r>
-      <w:r>
-        <w:t xml:space="preserve">   </w:t>
-      </w:r>
-      <w:r>
-        <w:t xml:space="preserve">    </w:t>
-      </w:r>
-      <w:r>
-        <w:rPr>
-          <w:b/>
-          <w:sz w:val="28"/>
-        </w:rPr>
-        <w:fldChar w:fldCharType="begin"/>
-      </w:r>
-      <w:r>
-        <w:rPr>
-          <w:b/>
-          <w:sz w:val="28"/>
-        </w:rPr>
-        <w:instrText>PAGE   \* MERGEFORMAT</w:instrText>
-      </w:r>
-      <w:r>
-        <w:rPr>
-          <w:b/>
-          <w:sz w:val="28"/>
-        </w:rPr>
-        <w:fldChar w:fldCharType="separate"/>
-      </w:r>
-      <w:r>
-        <w:rPr>
-          <w:b/>
-          <w:noProof/>
-          <w:sz w:val="28"/>
-          <w:lang w:val="pt-BR"/>
-        </w:rPr>
-        <w:t>2</w:t>
-      </w:r>
-      <w:r>
-        <w:rPr>
-          <w:b/>
-          <w:sz w:val="28"/>
-        </w:rPr>
-        <w:fldChar w:fldCharType="end"/>
-      </w:r>
-    </w:p>
-    <w:p>
-      <w:pPr>
-        <w:ind w:firstLine="0"/>
-        <w:rPr>
-          <w:i/>
-        </w:rPr>
-      </w:pPr>
-      <w:r>
-        <w:rPr>
-          <w:b/>
-          <w:noProof/>
-          <w:lang w:val="pt-BR" w:eastAsia="pt-BR"/>
-        </w:rPr>
-        <w:drawing>
-          <wp:anchor distT="0" distB="0" distL="114300" distR="114300" simplePos="0" relativeHeight="251648000" behindDoc="0" locked="0" layoutInCell="1" allowOverlap="1" wp14:anchorId="1182BB6C" wp14:editId="5F5CD5AE">
-            <wp:simplePos x="0" y="0"/>
-            <wp:positionH relativeFrom="margin">
-              <wp:posOffset>60325</wp:posOffset>
-            </wp:positionH>
-            <wp:positionV relativeFrom="margin">
-              <wp:posOffset>41349785</wp:posOffset>
-            </wp:positionV>
-            <wp:extent cx="5480685" cy="3166745"/>
-            <wp:effectExtent l="114300" t="114300" r="139065" b="147955"/>
-            <wp:wrapSquare wrapText="bothSides"/>
-            <wp:docPr id="40" name="Imagem 40" descr="C:\Users\Past Claude Ibula\Documents\yy.jpg"/>
-            <wp:cNvGraphicFramePr>
-              <a:graphicFrameLocks xmlns:a="http://schemas.openxmlformats.org/drawingml/2006/main" noChangeAspect="1"/>
-            </wp:cNvGraphicFramePr>
-            <a:graphic xmlns:a="http://schemas.openxmlformats.org/drawingml/2006/main">
-              <a:graphicData uri="http://schemas.openxmlformats.org/drawingml/2006/picture">
-                <pic:pic xmlns:pic="http://schemas.openxmlformats.org/drawingml/2006/picture">
-                  <pic:nvPicPr>
-                    <pic:cNvPr id="0" name="Picture 2" descr="C:\Users\Past Claude Ibula\Documents\yy.jpg"/>
-                    <pic:cNvPicPr>
-                      <a:picLocks noChangeAspect="1" noChangeArrowheads="1"/>
-                    </pic:cNvPicPr>
-                  </pic:nvPicPr>
-                  <pic:blipFill>
-                    <a:blip r:embed="rId10">
-                      <a:extLst>
-                        <a:ext uri="{28A0092B-C50C-407E-A947-70E740481C1C}">
-                          <a14:useLocalDpi xmlns:a14="http://schemas.microsoft.com/office/drawing/2010/main" val="0"/>
-                        </a:ext>
-                      </a:extLst>
-                    </a:blip>
-                    <a:srcRect/>
-                    <a:stretch>
-                      <a:fillRect/>
-                    </a:stretch>
-                  </pic:blipFill>
-                  <pic:spPr bwMode="auto">
-                    <a:xfrm>
-                      <a:off x="0" y="0"/>
-                      <a:ext cx="5480685" cy="3166745"/>
-                    </a:xfrm>
-                    <a:prstGeom prst="rect">
-                      <a:avLst/>
-                    </a:prstGeom>
-                    <a:solidFill>
-                      <a:srgbClr val="FFFFFF">
-                        <a:shade val="85000"/>
-                      </a:srgbClr>
-                    </a:solidFill>
-                    <a:ln w="88900" cap="sq">
-                      <a:solidFill>
-                        <a:srgbClr val="FFFFFF"/>
-                      </a:solidFill>
-                      <a:miter lim="800000"/>
-                    </a:ln>
-                    <a:effectLst>
-                      <a:outerShdw blurRad="55000" dist="18000" dir="5400000" algn="tl" rotWithShape="0">
-                        <a:srgbClr val="000000">
-                          <a:alpha val="40000"/>
-                        </a:srgbClr>
-                      </a:outerShdw>
-                    </a:effectLst>
-                    <a:scene3d>
-                      <a:camera prst="orthographicFront"/>
-                      <a:lightRig rig="twoPt" dir="t">
-                        <a:rot lat="0" lon="0" rev="7200000"/>
-                      </a:lightRig>
-                    </a:scene3d>
-                    <a:sp3d>
-                      <a:bevelT w="25400" h="19050"/>
-                      <a:contourClr>
-                        <a:srgbClr val="FFFFFF"/>
-                      </a:contourClr>
-                    </a:sp3d>
-                  </pic:spPr>
-                </pic:pic>
-              </a:graphicData>
-            </a:graphic>
-            <wp14:sizeRelH relativeFrom="margin">
-              <wp14:pctWidth>0</wp14:pctWidth>
-            </wp14:sizeRelH>
-            <wp14:sizeRelV relativeFrom="margin">
-              <wp14:pctHeight>0</wp14:pctHeight>
-            </wp14:sizeRelV>
-          </wp:anchor>
-        </w:drawing>
-      </w:r>
-      <w:r>
-        <w:rPr>
-          <w:i/>
-        </w:rPr>
-        <w:t>Mário Isaías Da Silva Coxe</w:t>
-      </w:r>
-      <w:r>
-        <w:rPr>
-          <w:i/>
-        </w:rPr>
-        <w:t>– 202</w:t>
-      </w:r>
-      <w:r>
-        <w:rPr>
-          <w:i/>
-        </w:rPr>
-        <w:t>3</w:t>
-      </w:r>
-      <w:r>
-        <w:rPr>
-          <w:i/>
-        </w:rPr>
-        <w:t>/202</w:t>
-      </w:r>
-      <w:r>
-        <w:rPr>
-          <w:i/>
-        </w:rPr>
-        <w:t>4</w:t>
-      </w:r>
-    </w:p>
-    <w:p>
-      <w:pPr>
-        <w:ind w:firstLine="0"/>
-        <w:rPr>
-          <w:i/>
-        </w:rPr>
-      </w:pPr>
-    </w:p>
-    <w:p>
-      <w:pPr>
-        <w:pBdr>
-          <w:bottom w:val="single" w:sz="12" w:space="1" w:color="auto"/>
-        </w:pBdr>
-        <w:ind w:firstLine="0"/>
-        <w:rPr>
-          <w:i/>
-        </w:rPr>
-      </w:pPr>
-      <w:r>
-        <w:rPr>
-          <w:i/>
-        </w:rPr>
-        <w:t>Capítulo 1</w:t>
-      </w:r>
-      <w:r>
-        <w:rPr>
-          <w:i/>
-        </w:rPr>
-        <w:t xml:space="preserve"> – FUNDAMENTAÇÃO TEÓRICA</w:t>
-      </w:r>
-    </w:p>
-    <w:p>
-      <w:pPr>
-        <w:ind w:firstLine="0"/>
-      </w:pPr>
-    </w:p>
-    <w:p>
-      <w:pPr>
-        <w:pStyle w:val="Ttulo2"/>
-      </w:pPr>
-      <w:bookmarkStart w:id="3" w:name="_Toc136727506"/>
-      <w:r>
-        <w:t>1</w:t>
-      </w:r>
-      <w:r>
-        <w:t>.2</w:t>
-      </w:r>
-      <w:r>
-        <w:t xml:space="preserve">. </w:t>
-      </w:r>
-      <w:bookmarkEnd w:id="3"/>
-      <w:r>
-        <w:t>Programação</w:t>
-      </w:r>
-    </w:p>
-    <w:p>
-      <w:pPr>
-        <w:pBdr>
-          <w:bottom w:val="single" w:sz="12" w:space="1" w:color="auto"/>
-        </w:pBdr>
-      </w:pPr>
-      <w:r>
-        <w:rPr>
-          <w:b/>
-          <w:bCs/>
-        </w:rPr>
-        <w:t>Programação</w:t>
-      </w:r>
-      <w:r>
-        <w:t xml:space="preserve"> é o processo de escrever instruções para computadores executarem tarefas específicas. Essas instruções são escritas em linguagens de programação, que são conjuntos de regras e símbolos compreensíveis tanto para os programadores quanto para os computadores. A programação permite que os computadores automatizem tarefas, processem informações, tomem decisões e executem uma variedade de funções de acordo com as necessidades do usuário. Em essência, a programação é a base da criação de software e aplicativos que utilizamos em nossos dispositivos eletrônicos, desde sistemas operacionais e navegadores web até aplicativos móveis e jogos.</w:t>
-      </w:r>
-      <w:r>
-        <w:tab/>
-      </w:r>
-    </w:p>
-    <w:p>
-      <w:pPr>
-        <w:pBdr>
-          <w:bottom w:val="single" w:sz="12" w:space="1" w:color="auto"/>
-        </w:pBdr>
-      </w:pPr>
-      <w:r>
-        <w:t xml:space="preserve">Depois de sabermos o que é programação, é muito bom que tenhamos conhecimento de um tema também bastante importante, </w:t>
-      </w:r>
-      <w:r>
-        <w:rPr>
-          <w:b/>
-          <w:bCs/>
-        </w:rPr>
-        <w:t>Desenvolvimento de software</w:t>
-      </w:r>
-      <w:r>
-        <w:t xml:space="preserve"> é o processo de criação, concepção, design, implementação, teste e manutenção de programas de computador e sistemas de software. Envolve uma série de atividades coordenadas para produzir software funcional que atenda às necessidades específicas dos usuários ou clientes.</w:t>
-      </w:r>
-    </w:p>
-    <w:p>
-      <w:pPr>
-        <w:pBdr>
-          <w:bottom w:val="single" w:sz="12" w:space="1" w:color="auto"/>
-        </w:pBdr>
-      </w:pPr>
-      <w:r>
-        <w:t>O desenvolvimento de software começa com a identificação das necessidades do usuário ou do problema a ser resolvido. Em seguida, os requisitos são analisados e documentados, e um plano é elaborado para o desenvolvimento do software. Durante a fase de design, são criadas as especificações detalhadas do software, incluindo a arquitetura do sistema, interfaces de usuário e fluxos de trabalho.</w:t>
-      </w:r>
-      <w:r>
-        <w:tab/>
-      </w:r>
-    </w:p>
-    <w:p>
-      <w:pPr>
-        <w:pBdr>
-          <w:bottom w:val="single" w:sz="12" w:space="1" w:color="auto"/>
-        </w:pBdr>
-        <w:ind w:firstLine="0"/>
-      </w:pPr>
-    </w:p>
-    <w:p>
-      <w:pPr>
-        <w:pBdr>
-          <w:bottom w:val="single" w:sz="12" w:space="1" w:color="auto"/>
-        </w:pBdr>
-        <w:ind w:firstLine="0"/>
-      </w:pPr>
-    </w:p>
-    <w:p>
-      <w:pPr>
-        <w:pBdr>
-          <w:bottom w:val="single" w:sz="12" w:space="1" w:color="auto"/>
-        </w:pBdr>
-        <w:ind w:firstLine="0"/>
-      </w:pPr>
-    </w:p>
-    <w:p>
-      <w:pPr>
-        <w:pBdr>
-          <w:bottom w:val="single" w:sz="12" w:space="1" w:color="auto"/>
-        </w:pBdr>
-        <w:ind w:firstLine="0"/>
-      </w:pPr>
-    </w:p>
-    <w:p>
-      <w:pPr>
-        <w:pBdr>
-          <w:bottom w:val="single" w:sz="12" w:space="1" w:color="auto"/>
-        </w:pBdr>
-        <w:ind w:firstLine="0"/>
-      </w:pPr>
-    </w:p>
-    <w:p>
-      <w:pPr>
-        <w:pBdr>
-          <w:bottom w:val="single" w:sz="12" w:space="1" w:color="auto"/>
-        </w:pBdr>
-        <w:jc w:val="right"/>
-      </w:pPr>
-      <w:r>
-        <w:tab/>
-      </w:r>
-      <w:r>
-        <w:t xml:space="preserve">   </w:t>
-      </w:r>
-      <w:r>
-        <w:t xml:space="preserve">    </w:t>
-      </w:r>
-      <w:r>
-        <w:rPr>
-          <w:b/>
-          <w:sz w:val="28"/>
-        </w:rPr>
-        <w:fldChar w:fldCharType="begin"/>
-      </w:r>
-      <w:r>
-        <w:rPr>
-          <w:b/>
-          <w:sz w:val="28"/>
-        </w:rPr>
-        <w:instrText>PAGE   \* MERGEFORMAT</w:instrText>
-      </w:r>
-      <w:r>
-        <w:rPr>
-          <w:b/>
-          <w:sz w:val="28"/>
-        </w:rPr>
-        <w:fldChar w:fldCharType="separate"/>
-      </w:r>
-      <w:r>
-        <w:rPr>
-          <w:b/>
-          <w:noProof/>
-          <w:sz w:val="28"/>
-          <w:lang w:val="pt-BR"/>
-        </w:rPr>
-        <w:t>3</w:t>
-      </w:r>
-      <w:r>
-        <w:rPr>
-          <w:b/>
-          <w:sz w:val="28"/>
-        </w:rPr>
-        <w:fldChar w:fldCharType="end"/>
-      </w:r>
-    </w:p>
-    <w:p>
-      <w:pPr>
-        <w:ind w:firstLine="0"/>
-        <w:rPr>
-          <w:i/>
-        </w:rPr>
-      </w:pPr>
-      <w:r>
-        <w:rPr>
-          <w:i/>
-        </w:rPr>
-        <w:t>Mário Isaías Da Silva Coxe</w:t>
-      </w:r>
-      <w:r>
-        <w:rPr>
-          <w:i/>
-        </w:rPr>
-        <w:t xml:space="preserve"> </w:t>
-      </w:r>
-      <w:r>
-        <w:rPr>
-          <w:i/>
-        </w:rPr>
-        <w:t>– 202</w:t>
-      </w:r>
-      <w:r>
-        <w:rPr>
-          <w:i/>
-        </w:rPr>
-        <w:t>3</w:t>
-      </w:r>
-      <w:r>
-        <w:rPr>
-          <w:i/>
-        </w:rPr>
-        <w:t>/202</w:t>
-      </w:r>
-      <w:r>
-        <w:rPr>
-          <w:i/>
-        </w:rPr>
-        <w:t>4</w:t>
-      </w:r>
-    </w:p>
-    <w:p>
-      <w:pPr>
-        <w:pBdr>
-          <w:bottom w:val="single" w:sz="12" w:space="1" w:color="auto"/>
-        </w:pBdr>
-        <w:ind w:firstLine="0"/>
-      </w:pPr>
-      <w:r>
-        <w:rPr>
-          <w:i/>
-        </w:rPr>
-        <w:lastRenderedPageBreak/>
-        <w:t>Capítulo 1</w:t>
-      </w:r>
-      <w:r>
-        <w:rPr>
-          <w:i/>
-        </w:rPr>
-        <w:t xml:space="preserve"> – FUNDAMENTAÇÃO TEÓRICA</w:t>
-      </w:r>
-    </w:p>
-    <w:p>
-      <w:pPr>
-        <w:ind w:firstLine="0"/>
-      </w:pPr>
-    </w:p>
-    <w:p>
-      <w:r>
-        <w:t xml:space="preserve">A implementação envolve a codificação do software com base nas especificações e design previamente definidos. Os programadores utilizam linguagens de programação e ferramentas de desenvolvimento para escrever o código-fonte do software. Em seguida, o software é testado para garantir que funcione conforme o esperado e que atenda aos requisitos do usuário. </w:t>
-      </w:r>
     </w:p>
     <w:p>
       <w:pPr>
@@ -6982,8 +5892,16 @@
           <w:bottom w:val="single" w:sz="12" w:space="1" w:color="auto"/>
         </w:pBdr>
         <w:ind w:firstLine="708"/>
-        <w:jc w:val="center"/>
-      </w:pPr>
+      </w:pPr>
+      <w:r>
+        <w:t>O método científico transcende a mera enumeração de etapas em uma pesquisa, sendo essencial compreender as razões por trás das escolhas feitas pelo pesquisador. Ele não se resume à descrição de procedimentos, mas envolve a justificativa para a seleção de determinados caminho</w:t>
+      </w:r>
+      <w:r>
+        <w:t>s</w:t>
+      </w:r>
+      <w:r>
+        <w:t xml:space="preserve">. </w:t>
+      </w:r>
     </w:p>
     <w:p>
       <w:pPr>
@@ -6991,8 +5909,10 @@
           <w:bottom w:val="single" w:sz="12" w:space="1" w:color="auto"/>
         </w:pBdr>
         <w:ind w:firstLine="708"/>
-        <w:jc w:val="center"/>
-      </w:pPr>
+      </w:pPr>
+      <w:r>
+        <w:t xml:space="preserve">A validação das pesquisas e a aceitação de seus resultados dependem do rigor metodológico. A metodologia, como parte essencial da pesquisa, busca responder ao problema formulado e alcançar os objetivos do estudo de forma objetiva, minimizando a interferência da subjetividade do pesquisador. </w:t>
+      </w:r>
     </w:p>
     <w:p>
       <w:pPr>
@@ -7000,88 +5920,9 @@
           <w:bottom w:val="single" w:sz="12" w:space="1" w:color="auto"/>
         </w:pBdr>
         <w:ind w:firstLine="708"/>
-        <w:jc w:val="center"/>
-        <w:rPr>
-          <w:b/>
-        </w:rPr>
-      </w:pPr>
-      <w:r>
-        <w:rPr>
-          <w:b/>
-          <w:noProof/>
-          <w:lang w:val="pt-BR" w:eastAsia="pt-BR"/>
-        </w:rPr>
-        <w:drawing>
-          <wp:inline distT="0" distB="0" distL="0" distR="0" wp14:anchorId="6E13C083" wp14:editId="4E123ACC">
-            <wp:extent cx="3759835" cy="3067050"/>
-            <wp:effectExtent l="133350" t="114300" r="126365" b="133350"/>
-            <wp:docPr id="1847809374" name="Picture 1"/>
-            <wp:cNvGraphicFramePr>
-              <a:graphicFrameLocks xmlns:a="http://schemas.openxmlformats.org/drawingml/2006/main" noChangeAspect="1"/>
-            </wp:cNvGraphicFramePr>
-            <a:graphic xmlns:a="http://schemas.openxmlformats.org/drawingml/2006/main">
-              <a:graphicData uri="http://schemas.openxmlformats.org/drawingml/2006/picture">
-                <pic:pic xmlns:pic="http://schemas.openxmlformats.org/drawingml/2006/picture">
-                  <pic:nvPicPr>
-                    <pic:cNvPr id="1847809374" name="Picture 1847809374"/>
-                    <pic:cNvPicPr/>
-                  </pic:nvPicPr>
-                  <pic:blipFill>
-                    <a:blip r:embed="rId11">
-                      <a:extLst>
-                        <a:ext uri="{28A0092B-C50C-407E-A947-70E740481C1C}">
-                          <a14:useLocalDpi xmlns:a14="http://schemas.microsoft.com/office/drawing/2010/main" val="0"/>
-                        </a:ext>
-                      </a:extLst>
-                    </a:blip>
-                    <a:stretch>
-                      <a:fillRect/>
-                    </a:stretch>
-                  </pic:blipFill>
-                  <pic:spPr>
-                    <a:xfrm>
-                      <a:off x="0" y="0"/>
-                      <a:ext cx="3759835" cy="3067050"/>
-                    </a:xfrm>
-                    <a:prstGeom prst="rect">
-                      <a:avLst/>
-                    </a:prstGeom>
-                    <a:solidFill>
-                      <a:srgbClr val="FFFFFF">
-                        <a:shade val="85000"/>
-                      </a:srgbClr>
-                    </a:solidFill>
-                    <a:ln w="88900" cap="sq">
-                      <a:solidFill>
-                        <a:srgbClr val="FFFFFF"/>
-                      </a:solidFill>
-                      <a:miter lim="800000"/>
-                    </a:ln>
-                    <a:effectLst>
-                      <a:outerShdw blurRad="55000" dist="18000" dir="5400000" algn="tl" rotWithShape="0">
-                        <a:srgbClr val="000000">
-                          <a:alpha val="40000"/>
-                        </a:srgbClr>
-                      </a:outerShdw>
-                    </a:effectLst>
-                    <a:scene3d>
-                      <a:camera prst="orthographicFront"/>
-                      <a:lightRig rig="twoPt" dir="t">
-                        <a:rot lat="0" lon="0" rev="7200000"/>
-                      </a:lightRig>
-                    </a:scene3d>
-                    <a:sp3d>
-                      <a:bevelT w="25400" h="19050"/>
-                      <a:contourClr>
-                        <a:srgbClr val="FFFFFF"/>
-                      </a:contourClr>
-                    </a:sp3d>
-                  </pic:spPr>
-                </pic:pic>
-              </a:graphicData>
-            </a:graphic>
-          </wp:inline>
-        </w:drawing>
+      </w:pPr>
+      <w:r>
+        <w:t>O método científico, segundo Gil, é um conjunto de procedimentos intelectuais e técnicos para adquirir conhecimento, sendo necessário identificar os passos para sua verificação.</w:t>
       </w:r>
     </w:p>
     <w:p>
@@ -7090,28 +5931,12 @@
           <w:bottom w:val="single" w:sz="12" w:space="1" w:color="auto"/>
         </w:pBdr>
         <w:ind w:firstLine="708"/>
-        <w:jc w:val="center"/>
-      </w:pPr>
-      <w:r>
-        <w:rPr>
-          <w:b/>
-        </w:rPr>
-        <w:t>Figura 1</w:t>
-      </w:r>
-      <w:r>
-        <w:rPr>
-          <w:b/>
-        </w:rPr>
-        <w:t>.1</w:t>
-      </w:r>
-      <w:r>
-        <w:t xml:space="preserve">: </w:t>
-      </w:r>
-      <w:r>
-        <w:t>Ciclo de vida de desenvolvimento de sistemas</w:t>
-      </w:r>
-      <w:r>
-        <w:t>.</w:t>
+      </w:pPr>
+      <w:r>
+        <w:t xml:space="preserve"> Atualmente, reconhece-se a diversidade de métodos, determinados pelo objeto de pesquisa e pelas proposições a serem descobertas. Para Richardson, o método científico legitima o conhecimento adquirido empiricamente, possibilitando que outros pesquisadores obtenham resultados semelhantes ao repetir a investigação nas mesmas circunstâncias.</w:t>
+      </w:r>
+      <w:r>
+        <w:tab/>
       </w:r>
     </w:p>
     <w:p>
@@ -7120,26 +5945,7 @@
           <w:bottom w:val="single" w:sz="12" w:space="1" w:color="auto"/>
         </w:pBdr>
         <w:ind w:firstLine="708"/>
-        <w:jc w:val="center"/>
-      </w:pPr>
-      <w:r>
-        <w:rPr>
-          <w:b/>
-        </w:rPr>
-        <w:t>Fonte:</w:t>
-      </w:r>
-      <w:r>
-        <w:rPr>
-          <w:b/>
-        </w:rPr>
-        <w:t xml:space="preserve"> </w:t>
-      </w:r>
-      <w:r>
-        <w:t>Google, 202</w:t>
-      </w:r>
-      <w:r>
-        <w:t>4</w:t>
-      </w:r>
+      </w:pPr>
     </w:p>
     <w:p>
       <w:pPr>
@@ -7147,7 +5953,6 @@
           <w:bottom w:val="single" w:sz="12" w:space="1" w:color="auto"/>
         </w:pBdr>
         <w:ind w:firstLine="708"/>
-        <w:jc w:val="center"/>
       </w:pPr>
     </w:p>
     <w:p>
@@ -7156,7 +5961,6 @@
           <w:bottom w:val="single" w:sz="12" w:space="1" w:color="auto"/>
         </w:pBdr>
         <w:ind w:firstLine="708"/>
-        <w:jc w:val="center"/>
       </w:pPr>
     </w:p>
     <w:p>
@@ -7164,8 +5968,1188 @@
         <w:pBdr>
           <w:bottom w:val="single" w:sz="12" w:space="1" w:color="auto"/>
         </w:pBdr>
-        <w:ind w:firstLine="0"/>
-      </w:pPr>
+        <w:ind w:firstLine="708"/>
+      </w:pPr>
+    </w:p>
+    <w:p>
+      <w:pPr>
+        <w:pBdr>
+          <w:bottom w:val="single" w:sz="12" w:space="1" w:color="auto"/>
+        </w:pBdr>
+        <w:ind w:firstLine="0"/>
+      </w:pPr>
+    </w:p>
+    <w:p>
+      <w:pPr>
+        <w:pBdr>
+          <w:bottom w:val="single" w:sz="12" w:space="1" w:color="auto"/>
+        </w:pBdr>
+        <w:ind w:firstLine="0"/>
+      </w:pPr>
+    </w:p>
+    <w:p>
+      <w:pPr>
+        <w:pBdr>
+          <w:bottom w:val="single" w:sz="12" w:space="1" w:color="auto"/>
+        </w:pBdr>
+        <w:ind w:firstLine="708"/>
+      </w:pPr>
+    </w:p>
+    <w:p>
+      <w:pPr>
+        <w:pBdr>
+          <w:bottom w:val="single" w:sz="12" w:space="1" w:color="auto"/>
+        </w:pBdr>
+        <w:ind w:firstLine="708"/>
+        <w:rPr>
+          <w:b/>
+        </w:rPr>
+      </w:pPr>
+      <w:r>
+        <w:t xml:space="preserve"> </w:t>
+      </w:r>
+      <w:r>
+        <w:tab/>
+      </w:r>
+      <w:r>
+        <w:tab/>
+      </w:r>
+      <w:r>
+        <w:tab/>
+      </w:r>
+      <w:r>
+        <w:tab/>
+      </w:r>
+      <w:r>
+        <w:tab/>
+        <w:t xml:space="preserve"> </w:t>
+      </w:r>
+      <w:r>
+        <w:tab/>
+        <w:t xml:space="preserve"> </w:t>
+      </w:r>
+      <w:r>
+        <w:tab/>
+        <w:t xml:space="preserve"> </w:t>
+      </w:r>
+      <w:r>
+        <w:tab/>
+        <w:t xml:space="preserve">    </w:t>
+      </w:r>
+      <w:r>
+        <w:tab/>
+        <w:t xml:space="preserve"> </w:t>
+      </w:r>
+      <w:r>
+        <w:tab/>
+        <w:t xml:space="preserve">    </w:t>
+      </w:r>
+      <w:r>
+        <w:tab/>
+        <w:t xml:space="preserve">    </w:t>
+      </w:r>
+      <w:r>
+        <w:rPr>
+          <w:b/>
+          <w:sz w:val="28"/>
+        </w:rPr>
+        <w:t>11</w:t>
+      </w:r>
+    </w:p>
+    <w:p>
+      <w:pPr>
+        <w:ind w:firstLine="0"/>
+        <w:rPr>
+          <w:i/>
+        </w:rPr>
+      </w:pPr>
+      <w:r>
+        <w:t xml:space="preserve">Mário Isaías Da Silva Coxe </w:t>
+      </w:r>
+      <w:r>
+        <w:rPr>
+          <w:i/>
+        </w:rPr>
+        <w:t>– 202</w:t>
+      </w:r>
+      <w:r>
+        <w:rPr>
+          <w:i/>
+        </w:rPr>
+        <w:t>3</w:t>
+      </w:r>
+      <w:r>
+        <w:rPr>
+          <w:i/>
+        </w:rPr>
+        <w:t>/202</w:t>
+      </w:r>
+      <w:r>
+        <w:rPr>
+          <w:i/>
+        </w:rPr>
+        <w:t>4</w:t>
+      </w:r>
+    </w:p>
+    <w:p>
+      <w:pPr>
+        <w:pBdr>
+          <w:bottom w:val="single" w:sz="12" w:space="1" w:color="auto"/>
+        </w:pBdr>
+        <w:ind w:firstLine="0"/>
+        <w:rPr>
+          <w:i/>
+        </w:rPr>
+      </w:pPr>
+      <w:r>
+        <w:rPr>
+          <w:i/>
+        </w:rPr>
+        <w:lastRenderedPageBreak/>
+        <w:t>Capítulo 2</w:t>
+      </w:r>
+      <w:r>
+        <w:rPr>
+          <w:i/>
+        </w:rPr>
+        <w:t xml:space="preserve"> - METODOLOGIA </w:t>
+      </w:r>
+    </w:p>
+    <w:p>
+      <w:pPr>
+        <w:ind w:firstLine="0"/>
+      </w:pPr>
+      <w:r>
+        <w:softHyphen/>
+      </w:r>
+      <w:r>
+        <w:softHyphen/>
+      </w:r>
+      <w:r>
+        <w:softHyphen/>
+      </w:r>
+      <w:r>
+        <w:softHyphen/>
+      </w:r>
+      <w:r>
+        <w:softHyphen/>
+      </w:r>
+      <w:r>
+        <w:softHyphen/>
+      </w:r>
+      <w:r>
+        <w:softHyphen/>
+      </w:r>
+      <w:r>
+        <w:softHyphen/>
+      </w:r>
+      <w:r>
+        <w:softHyphen/>
+      </w:r>
+      <w:r>
+        <w:softHyphen/>
+      </w:r>
+      <w:r>
+        <w:softHyphen/>
+      </w:r>
+      <w:r>
+        <w:softHyphen/>
+      </w:r>
+      <w:r>
+        <w:softHyphen/>
+      </w:r>
+      <w:r>
+        <w:softHyphen/>
+      </w:r>
+      <w:r>
+        <w:softHyphen/>
+      </w:r>
+      <w:r>
+        <w:softHyphen/>
+      </w:r>
+    </w:p>
+    <w:p>
+      <w:r>
+        <w:t xml:space="preserve">De acordo com Demo (1987), a metodologia é uma preocupação instrumental, que trata do caminho para a ciência tratar a realidade teórica e prática e centra-se, geralmente, no esforço de transmitir uma iniciação aos procedimentos lógicos voltados para questões da causalidade, dos princípios formais da identidade, da dedução e da indução, da objetividade, etc. </w:t>
+      </w:r>
+    </w:p>
+    <w:p>
+      <w:r>
+        <w:t xml:space="preserve">Eco (1977) complementa dizendo que, ao fazer um trabalho científico, o pesquisador estará aprendendo a colocar suas idéias em ordem, no intuito de organizar os dados obtidos. Sendo o objetivo de um trabalho científico atender a um determinado propósito pré-definido, o uso de um método específico torna-se essencial para garantir o alcance do que foi planejado. </w:t>
+      </w:r>
+    </w:p>
+    <w:p>
+      <w:r>
+        <w:t>Dio (1979) salienta que, se a verdade é uma só – ainda que, por vezes, vista de ângulos diferentes –, os caminhos que conduzem os pesquisadores a ela podem ser diversos. E a diversi</w:t>
+      </w:r>
+      <w:r>
+        <w:t>dade de métodos, mais do que um inconveniente, é uma vantagem. Sendo assim, quando, por técnicas ou processos diferentes, se chega à mesma conclusão, há maior razão para aceitá-la. Daí por que não devem ser 9 impostos ou cultivados métodos havidos por privilegiados. Para a escolha do método, esse autor, ao pesquisar diferentes abordagens, concluiu não haver um padrão desenvolvido e pronto que forneça, por si só, todas as respostas à pergunta problema.</w:t>
+      </w:r>
+    </w:p>
+    <w:p>
+      <w:pPr>
+        <w:pStyle w:val="Ttulo2"/>
+      </w:pPr>
+      <w:bookmarkStart w:id="3" w:name="_Toc136727522"/>
+      <w:r>
+        <w:t>2</w:t>
+      </w:r>
+      <w:r>
+        <w:t>.2</w:t>
+      </w:r>
+      <w:r>
+        <w:t xml:space="preserve"> Escolhas metodológicas e técnicas de pesquisa</w:t>
+      </w:r>
+      <w:bookmarkEnd w:id="3"/>
+      <w:r>
+        <w:t xml:space="preserve"> </w:t>
+      </w:r>
+    </w:p>
+    <w:p>
+      <w:r>
+        <w:t xml:space="preserve">A palavra técnica vem do grego tékhne e significa arte. Se o método pode ser entendido como o caminho, a técnica pode ser considerada o modo de caminhar. Técnica subentende o modo de proceder em seus menores detalhes, a operacionalização do método segundo normas padronizadas. </w:t>
+      </w:r>
+    </w:p>
+    <w:p>
+      <w:r>
+        <w:t xml:space="preserve">Com relação às escolhas metodológicas, podem ser utilizadas as seguintes categorias: classificação quanto ao objetivo da pesquisa, classificação quanto à natureza da pesquisa, e classificação quanto à escolha do objeto de estudo. Já no que se refere às técnicas de pesquisa os estudos podem utilizar as categorias a seguir: classificação quanto à técnica de coleta de dados e classificação quanto à técnica de análise de dados. </w:t>
+      </w:r>
+    </w:p>
+    <w:p>
+      <w:pPr>
+        <w:pBdr>
+          <w:bottom w:val="single" w:sz="12" w:space="1" w:color="auto"/>
+        </w:pBdr>
+        <w:ind w:firstLine="0"/>
+        <w:rPr>
+          <w:b/>
+        </w:rPr>
+      </w:pPr>
+      <w:r>
+        <w:t xml:space="preserve">       </w:t>
+      </w:r>
+      <w:r>
+        <w:tab/>
+      </w:r>
+      <w:r>
+        <w:tab/>
+      </w:r>
+      <w:r>
+        <w:tab/>
+      </w:r>
+      <w:r>
+        <w:tab/>
+      </w:r>
+      <w:r>
+        <w:tab/>
+        <w:t xml:space="preserve"> </w:t>
+      </w:r>
+      <w:r>
+        <w:tab/>
+        <w:t xml:space="preserve"> </w:t>
+      </w:r>
+      <w:r>
+        <w:tab/>
+        <w:t xml:space="preserve"> </w:t>
+      </w:r>
+      <w:r>
+        <w:tab/>
+        <w:t xml:space="preserve">     </w:t>
+      </w:r>
+      <w:r>
+        <w:tab/>
+      </w:r>
+      <w:r>
+        <w:tab/>
+      </w:r>
+      <w:r>
+        <w:tab/>
+      </w:r>
+      <w:r>
+        <w:tab/>
+        <w:t xml:space="preserve">    </w:t>
+      </w:r>
+      <w:r>
+        <w:rPr>
+          <w:b/>
+          <w:sz w:val="28"/>
+        </w:rPr>
+        <w:t>12</w:t>
+      </w:r>
+    </w:p>
+    <w:p>
+      <w:pPr>
+        <w:ind w:firstLine="0"/>
+      </w:pPr>
+      <w:r>
+        <w:rPr>
+          <w:i/>
+        </w:rPr>
+        <w:t xml:space="preserve">Mário Isaías Da Silva Coxe </w:t>
+      </w:r>
+      <w:r>
+        <w:rPr>
+          <w:i/>
+        </w:rPr>
+        <w:t>– 202</w:t>
+      </w:r>
+      <w:r>
+        <w:rPr>
+          <w:i/>
+        </w:rPr>
+        <w:t>3</w:t>
+      </w:r>
+      <w:r>
+        <w:rPr>
+          <w:i/>
+        </w:rPr>
+        <w:t>/202</w:t>
+      </w:r>
+      <w:r>
+        <w:rPr>
+          <w:i/>
+        </w:rPr>
+        <w:t>4</w:t>
+      </w:r>
+    </w:p>
+    <w:p>
+      <w:pPr>
+        <w:pBdr>
+          <w:bottom w:val="single" w:sz="12" w:space="1" w:color="auto"/>
+        </w:pBdr>
+        <w:ind w:firstLine="0"/>
+      </w:pPr>
+      <w:r>
+        <w:rPr>
+          <w:i/>
+        </w:rPr>
+        <w:lastRenderedPageBreak/>
+        <w:t>Capítulo 2</w:t>
+      </w:r>
+      <w:r>
+        <w:rPr>
+          <w:i/>
+        </w:rPr>
+        <w:t xml:space="preserve"> - METODOLOGIA</w:t>
+      </w:r>
+    </w:p>
+    <w:p>
+      <w:pPr>
+        <w:ind w:firstLine="0"/>
+      </w:pPr>
+    </w:p>
+    <w:p>
+      <w:r>
+        <w:t>A seguir</w:t>
+      </w:r>
+      <w:r>
+        <w:t xml:space="preserve"> a</w:t>
+      </w:r>
+      <w:r>
+        <w:t>presenta-se, de forma simples</w:t>
+      </w:r>
+      <w:r>
+        <w:t>, como pode ser classificada a metodologia c</w:t>
+      </w:r>
+      <w:r>
+        <w:t>ientífica:</w:t>
+      </w:r>
+    </w:p>
+    <w:p>
+      <w:pPr>
+        <w:pStyle w:val="PargrafodaLista"/>
+        <w:ind w:firstLine="0"/>
+        <w:rPr>
+          <w:b/>
+        </w:rPr>
+      </w:pPr>
+      <w:r>
+        <w:rPr>
+          <w:b/>
+        </w:rPr>
+        <w:t xml:space="preserve">Classificação quanto aos objetivos da pesquisa </w:t>
+      </w:r>
+    </w:p>
+    <w:p>
+      <w:pPr>
+        <w:pStyle w:val="PargrafodaLista"/>
+        <w:numPr>
+          <w:ilvl w:val="0"/>
+          <w:numId w:val="26"/>
+        </w:numPr>
+      </w:pPr>
+      <w:r>
+        <w:t>Descritiva;</w:t>
+      </w:r>
+    </w:p>
+    <w:p>
+      <w:pPr>
+        <w:pStyle w:val="PargrafodaLista"/>
+        <w:numPr>
+          <w:ilvl w:val="0"/>
+          <w:numId w:val="26"/>
+        </w:numPr>
+      </w:pPr>
+      <w:r>
+        <w:t>Exploratória;</w:t>
+      </w:r>
+    </w:p>
+    <w:p>
+      <w:pPr>
+        <w:pStyle w:val="PargrafodaLista"/>
+        <w:numPr>
+          <w:ilvl w:val="0"/>
+          <w:numId w:val="26"/>
+        </w:numPr>
+      </w:pPr>
+      <w:r>
+        <w:t>Explicativa;</w:t>
+      </w:r>
+    </w:p>
+    <w:p>
+      <w:pPr>
+        <w:pStyle w:val="PargrafodaLista"/>
+        <w:numPr>
+          <w:ilvl w:val="0"/>
+          <w:numId w:val="26"/>
+        </w:numPr>
+      </w:pPr>
+      <w:r>
+        <w:t>Exploratório-D</w:t>
+      </w:r>
+      <w:r>
+        <w:t>escritiva</w:t>
+      </w:r>
+      <w:r>
+        <w:t>.</w:t>
+      </w:r>
+    </w:p>
+    <w:p>
+      <w:pPr>
+        <w:rPr>
+          <w:b/>
+        </w:rPr>
+      </w:pPr>
+      <w:r>
+        <w:rPr>
+          <w:b/>
+        </w:rPr>
+        <w:t xml:space="preserve">Classificação quanto à natureza da pesquisa </w:t>
+      </w:r>
+    </w:p>
+    <w:p>
+      <w:pPr>
+        <w:pStyle w:val="PargrafodaLista"/>
+        <w:numPr>
+          <w:ilvl w:val="0"/>
+          <w:numId w:val="26"/>
+        </w:numPr>
+      </w:pPr>
+      <w:r>
+        <w:t>Qualitati</w:t>
+      </w:r>
+      <w:r>
+        <w:t>va;</w:t>
+      </w:r>
+    </w:p>
+    <w:p>
+      <w:pPr>
+        <w:pStyle w:val="PargrafodaLista"/>
+        <w:numPr>
+          <w:ilvl w:val="0"/>
+          <w:numId w:val="26"/>
+        </w:numPr>
+      </w:pPr>
+      <w:r>
+        <w:t>Quantitativa;</w:t>
+      </w:r>
+    </w:p>
+    <w:p>
+      <w:pPr>
+        <w:pStyle w:val="PargrafodaLista"/>
+        <w:numPr>
+          <w:ilvl w:val="0"/>
+          <w:numId w:val="26"/>
+        </w:numPr>
+      </w:pPr>
+      <w:r>
+        <w:t>Qualitativa-Q</w:t>
+      </w:r>
+      <w:r>
+        <w:t>uantitativa</w:t>
+      </w:r>
+      <w:r>
+        <w:t>.</w:t>
+      </w:r>
+    </w:p>
+    <w:p>
+      <w:pPr>
+        <w:rPr>
+          <w:b/>
+        </w:rPr>
+      </w:pPr>
+      <w:r>
+        <w:rPr>
+          <w:b/>
+        </w:rPr>
+        <w:t xml:space="preserve">Classificação quanto à escolha do objeto de estudo </w:t>
+      </w:r>
+    </w:p>
+    <w:p>
+      <w:pPr>
+        <w:pStyle w:val="PargrafodaLista"/>
+        <w:numPr>
+          <w:ilvl w:val="0"/>
+          <w:numId w:val="27"/>
+        </w:numPr>
+      </w:pPr>
+      <w:r>
+        <w:t>Estudo de caso único;</w:t>
+      </w:r>
+    </w:p>
+    <w:p>
+      <w:pPr>
+        <w:pStyle w:val="PargrafodaLista"/>
+        <w:numPr>
+          <w:ilvl w:val="0"/>
+          <w:numId w:val="27"/>
+        </w:numPr>
+      </w:pPr>
+      <w:r>
+        <w:t>Estudo de casos múltiplos;</w:t>
+      </w:r>
+    </w:p>
+    <w:p>
+      <w:pPr>
+        <w:pStyle w:val="PargrafodaLista"/>
+        <w:numPr>
+          <w:ilvl w:val="0"/>
+          <w:numId w:val="27"/>
+        </w:numPr>
+      </w:pPr>
+      <w:r>
+        <w:t>Amo</w:t>
+      </w:r>
+      <w:r>
+        <w:t>stragens não-probabilísticas;</w:t>
+      </w:r>
+      <w:r>
+        <w:t xml:space="preserve"> </w:t>
+      </w:r>
+    </w:p>
+    <w:p>
+      <w:pPr>
+        <w:pStyle w:val="PargrafodaLista"/>
+        <w:numPr>
+          <w:ilvl w:val="0"/>
+          <w:numId w:val="27"/>
+        </w:numPr>
+      </w:pPr>
+      <w:r>
+        <w:t>Amostragens probabilísticas;</w:t>
+      </w:r>
+    </w:p>
+    <w:p>
+      <w:pPr>
+        <w:pStyle w:val="PargrafodaLista"/>
+        <w:numPr>
+          <w:ilvl w:val="0"/>
+          <w:numId w:val="27"/>
+        </w:numPr>
+      </w:pPr>
+      <w:r>
+        <w:t>Estudo censitário</w:t>
+      </w:r>
+    </w:p>
+    <w:p>
+      <w:pPr>
+        <w:rPr>
+          <w:b/>
+        </w:rPr>
+      </w:pPr>
+      <w:r>
+        <w:rPr>
+          <w:b/>
+        </w:rPr>
+        <w:t xml:space="preserve">Classificação quanto à técnica de coleta de dados </w:t>
+      </w:r>
+    </w:p>
+    <w:p>
+      <w:pPr>
+        <w:pStyle w:val="PargrafodaLista"/>
+        <w:numPr>
+          <w:ilvl w:val="0"/>
+          <w:numId w:val="28"/>
+        </w:numPr>
+      </w:pPr>
+      <w:r>
+        <w:t>Entrevista;</w:t>
+      </w:r>
+    </w:p>
+    <w:p>
+      <w:pPr>
+        <w:pStyle w:val="PargrafodaLista"/>
+        <w:numPr>
+          <w:ilvl w:val="0"/>
+          <w:numId w:val="28"/>
+        </w:numPr>
+      </w:pPr>
+      <w:r>
+        <w:t>Questionário;</w:t>
+      </w:r>
+    </w:p>
+    <w:p>
+      <w:pPr>
+        <w:pStyle w:val="PargrafodaLista"/>
+        <w:numPr>
+          <w:ilvl w:val="0"/>
+          <w:numId w:val="28"/>
+        </w:numPr>
+      </w:pPr>
+      <w:r>
+        <w:t>Observação;</w:t>
+      </w:r>
+    </w:p>
+    <w:p>
+      <w:pPr>
+        <w:pStyle w:val="PargrafodaLista"/>
+        <w:numPr>
+          <w:ilvl w:val="0"/>
+          <w:numId w:val="28"/>
+        </w:numPr>
+      </w:pPr>
+      <w:r>
+        <w:t>Pesquisa documental;</w:t>
+      </w:r>
+    </w:p>
+    <w:p>
+      <w:pPr>
+        <w:pStyle w:val="PargrafodaLista"/>
+        <w:numPr>
+          <w:ilvl w:val="0"/>
+          <w:numId w:val="28"/>
+        </w:numPr>
+      </w:pPr>
+      <w:r>
+        <w:t>Pesquisa bibliográfica;</w:t>
+      </w:r>
+    </w:p>
+    <w:p>
+      <w:pPr>
+        <w:pStyle w:val="PargrafodaLista"/>
+        <w:numPr>
+          <w:ilvl w:val="0"/>
+          <w:numId w:val="28"/>
+        </w:numPr>
+      </w:pPr>
+      <w:r>
+        <w:t>Pesquisa;</w:t>
+      </w:r>
+    </w:p>
+    <w:p>
+      <w:pPr>
+        <w:pStyle w:val="PargrafodaLista"/>
+        <w:numPr>
+          <w:ilvl w:val="0"/>
+          <w:numId w:val="28"/>
+        </w:numPr>
+      </w:pPr>
+      <w:r>
+        <w:t>Triangulação;</w:t>
+      </w:r>
+    </w:p>
+    <w:p>
+      <w:pPr>
+        <w:pBdr>
+          <w:bottom w:val="single" w:sz="12" w:space="1" w:color="auto"/>
+        </w:pBdr>
+        <w:rPr>
+          <w:b/>
+        </w:rPr>
+      </w:pPr>
+      <w:r>
+        <w:t xml:space="preserve">     </w:t>
+      </w:r>
+      <w:r>
+        <w:tab/>
+      </w:r>
+      <w:r>
+        <w:tab/>
+      </w:r>
+      <w:r>
+        <w:tab/>
+      </w:r>
+      <w:r>
+        <w:tab/>
+      </w:r>
+      <w:r>
+        <w:tab/>
+      </w:r>
+      <w:r>
+        <w:tab/>
+      </w:r>
+      <w:r>
+        <w:tab/>
+      </w:r>
+      <w:r>
+        <w:tab/>
+      </w:r>
+      <w:r>
+        <w:tab/>
+      </w:r>
+      <w:r>
+        <w:tab/>
+      </w:r>
+      <w:r>
+        <w:tab/>
+        <w:t xml:space="preserve">    </w:t>
+      </w:r>
+      <w:r>
+        <w:rPr>
+          <w:b/>
+          <w:sz w:val="28"/>
+        </w:rPr>
+        <w:t>13</w:t>
+      </w:r>
+    </w:p>
+    <w:p>
+      <w:pPr>
+        <w:ind w:firstLine="0"/>
+      </w:pPr>
+      <w:r>
+        <w:rPr>
+          <w:i/>
+        </w:rPr>
+        <w:t xml:space="preserve">Mário Isaías Da Silva Coxe </w:t>
+      </w:r>
+      <w:r>
+        <w:rPr>
+          <w:i/>
+        </w:rPr>
+        <w:t>– 202</w:t>
+      </w:r>
+      <w:r>
+        <w:rPr>
+          <w:i/>
+        </w:rPr>
+        <w:t>3</w:t>
+      </w:r>
+      <w:r>
+        <w:rPr>
+          <w:i/>
+        </w:rPr>
+        <w:t>/202</w:t>
+      </w:r>
+      <w:r>
+        <w:rPr>
+          <w:i/>
+        </w:rPr>
+        <w:t>4</w:t>
+      </w:r>
+    </w:p>
+    <w:p>
+      <w:pPr>
+        <w:pBdr>
+          <w:bottom w:val="single" w:sz="12" w:space="1" w:color="auto"/>
+        </w:pBdr>
+        <w:ind w:firstLine="0"/>
+      </w:pPr>
+      <w:r>
+        <w:rPr>
+          <w:i/>
+        </w:rPr>
+        <w:lastRenderedPageBreak/>
+        <w:t>Capítulo 2</w:t>
+      </w:r>
+      <w:r>
+        <w:rPr>
+          <w:i/>
+        </w:rPr>
+        <w:t xml:space="preserve"> - METODOLOGIA</w:t>
+      </w:r>
+    </w:p>
+    <w:p>
+      <w:pPr>
+        <w:ind w:firstLine="0"/>
+      </w:pPr>
+      <w:r>
+        <w:softHyphen/>
+      </w:r>
+      <w:r>
+        <w:softHyphen/>
+      </w:r>
+      <w:r>
+        <w:softHyphen/>
+      </w:r>
+      <w:r>
+        <w:softHyphen/>
+      </w:r>
+      <w:r>
+        <w:softHyphen/>
+      </w:r>
+      <w:r>
+        <w:softHyphen/>
+      </w:r>
+      <w:r>
+        <w:softHyphen/>
+      </w:r>
+      <w:r>
+        <w:softHyphen/>
+      </w:r>
+      <w:r>
+        <w:softHyphen/>
+      </w:r>
+      <w:r>
+        <w:softHyphen/>
+      </w:r>
+      <w:r>
+        <w:softHyphen/>
+      </w:r>
+      <w:r>
+        <w:softHyphen/>
+      </w:r>
+      <w:r>
+        <w:softHyphen/>
+      </w:r>
+      <w:r>
+        <w:softHyphen/>
+      </w:r>
+      <w:r>
+        <w:softHyphen/>
+      </w:r>
+      <w:r>
+        <w:softHyphen/>
+      </w:r>
+      <w:r>
+        <w:softHyphen/>
+      </w:r>
+      <w:r>
+        <w:softHyphen/>
+      </w:r>
+      <w:r>
+        <w:softHyphen/>
+      </w:r>
+      <w:r>
+        <w:softHyphen/>
+      </w:r>
+      <w:r>
+        <w:softHyphen/>
+      </w:r>
+      <w:r>
+        <w:softHyphen/>
+      </w:r>
+      <w:r>
+        <w:softHyphen/>
+      </w:r>
+      <w:r>
+        <w:softHyphen/>
+      </w:r>
+    </w:p>
+    <w:p>
+      <w:pPr>
+        <w:pStyle w:val="PargrafodaLista"/>
+        <w:numPr>
+          <w:ilvl w:val="0"/>
+          <w:numId w:val="28"/>
+        </w:numPr>
+      </w:pPr>
+      <w:r>
+        <w:t>Pesquisa-ação;</w:t>
+      </w:r>
+    </w:p>
+    <w:p>
+      <w:pPr>
+        <w:pStyle w:val="PargrafodaLista"/>
+        <w:numPr>
+          <w:ilvl w:val="0"/>
+          <w:numId w:val="28"/>
+        </w:numPr>
+      </w:pPr>
+      <w:r>
+        <w:t>Experimento</w:t>
+      </w:r>
+      <w:r>
+        <w:t>.</w:t>
+      </w:r>
+    </w:p>
+    <w:p>
+      <w:pPr>
+        <w:rPr>
+          <w:b/>
+        </w:rPr>
+      </w:pPr>
+      <w:r>
+        <w:rPr>
+          <w:b/>
+        </w:rPr>
+        <w:t>Classificação quanto à técnica de análise de dados</w:t>
+      </w:r>
+    </w:p>
+    <w:p>
+      <w:pPr>
+        <w:pStyle w:val="PargrafodaLista"/>
+        <w:numPr>
+          <w:ilvl w:val="0"/>
+          <w:numId w:val="29"/>
+        </w:numPr>
+      </w:pPr>
+      <w:r>
+        <w:t>Análise de conteúdo;</w:t>
+      </w:r>
+    </w:p>
+    <w:p>
+      <w:pPr>
+        <w:pStyle w:val="PargrafodaLista"/>
+        <w:numPr>
+          <w:ilvl w:val="0"/>
+          <w:numId w:val="29"/>
+        </w:numPr>
+      </w:pPr>
+      <w:r>
+        <w:t>Estatística descritiva</w:t>
+      </w:r>
+      <w:r>
+        <w:t xml:space="preserve">; </w:t>
+      </w:r>
+      <w:r>
+        <w:t xml:space="preserve"> </w:t>
+      </w:r>
+    </w:p>
+    <w:p>
+      <w:pPr>
+        <w:pStyle w:val="PargrafodaLista"/>
+        <w:numPr>
+          <w:ilvl w:val="0"/>
+          <w:numId w:val="29"/>
+        </w:numPr>
+      </w:pPr>
+      <w:r>
+        <w:t>Estatística multivariada;</w:t>
+      </w:r>
+    </w:p>
+    <w:p>
+      <w:pPr>
+        <w:pStyle w:val="PargrafodaLista"/>
+        <w:numPr>
+          <w:ilvl w:val="0"/>
+          <w:numId w:val="29"/>
+        </w:numPr>
+      </w:pPr>
+      <w:r>
+        <w:t>Triangulação na análise</w:t>
+      </w:r>
+      <w:r>
+        <w:t>.</w:t>
+      </w:r>
+    </w:p>
+    <w:p>
+      <w:pPr>
+        <w:pStyle w:val="Ttulo2"/>
+      </w:pPr>
+      <w:bookmarkStart w:id="4" w:name="_Toc136727523"/>
+      <w:r>
+        <w:t>2</w:t>
+      </w:r>
+      <w:r>
+        <w:t xml:space="preserve">.3 </w:t>
+      </w:r>
+      <w:r>
+        <w:t>Tipos de pesquisas ut</w:t>
+      </w:r>
+      <w:r>
+        <w:t>ilizadas para a realização deste</w:t>
+      </w:r>
+      <w:r>
+        <w:t xml:space="preserve"> trabalho</w:t>
+      </w:r>
+      <w:bookmarkEnd w:id="4"/>
+    </w:p>
+    <w:p>
+      <w:pPr>
+        <w:ind w:firstLine="0"/>
+        <w:rPr>
+          <w:b/>
+        </w:rPr>
+      </w:pPr>
+      <w:r>
+        <w:rPr>
+          <w:b/>
+        </w:rPr>
+        <w:t>2</w:t>
+      </w:r>
+      <w:r>
+        <w:rPr>
+          <w:b/>
+        </w:rPr>
+        <w:t xml:space="preserve">.3.1 Pesquisa qualitativa </w:t>
+      </w:r>
+    </w:p>
+    <w:p>
+      <w:r>
+        <w:t xml:space="preserve">A pesquisa qualitativa é entendida, por alguns autores, como uma “expressão genérica”. Isso significa, por um lado, que ela compreende atividades ou investigação que podem ser denominadas específicas. </w:t>
+      </w:r>
+    </w:p>
+    <w:p>
+      <w:r>
+        <w:t xml:space="preserve">Segundo Triviños (1987), a abordagem de cunho qualitativo trabalha os dados buscando seu significado, tendo como base a percepção do fenômeno dentro do seu contexto. O uso da descrição qualitativa procura captar não só a aparência do fenômeno como também suas essências, procurando explicar sua origem, relações e mudanças, e tentando intuir as conseqüências. </w:t>
+      </w:r>
+    </w:p>
+    <w:p>
+      <w:r>
+        <w:t>Ainda de acordo com esse autor, é desejável que a pesquisa qualitativa tenha como característica a busca por: “[...] uma espécie de representatividade do grupo maior dos sujeitos que participarão no estudo. Porém, não é, em geral, a preocupação dela a quantificação da amostragem. E, ao invés da aleatoriedade, decide intencionalmente, considerando uma série de condições (sujeitos que sejam essenciais, segundo o ponto de vista do investigador, para o esclarecimento do assunto em foco; facilidade para se encontrar com as pessoas; tempo do indivíduo para as entrevistas, etc.)” (TRIVIÑOS, 1987, p.132).</w:t>
+      </w:r>
+    </w:p>
+    <w:p>
+      <w:pPr>
+        <w:pBdr>
+          <w:bottom w:val="single" w:sz="12" w:space="1" w:color="auto"/>
+        </w:pBdr>
+      </w:pPr>
+    </w:p>
+    <w:p>
+      <w:pPr>
+        <w:pBdr>
+          <w:bottom w:val="single" w:sz="12" w:space="1" w:color="auto"/>
+        </w:pBdr>
+        <w:rPr>
+          <w:b/>
+        </w:rPr>
+      </w:pPr>
+      <w:r>
+        <w:tab/>
+      </w:r>
+      <w:r>
+        <w:tab/>
+      </w:r>
+      <w:r>
+        <w:tab/>
+      </w:r>
+      <w:r>
+        <w:tab/>
+      </w:r>
+      <w:r>
+        <w:tab/>
+        <w:t xml:space="preserve">  </w:t>
+      </w:r>
+      <w:r>
+        <w:tab/>
+      </w:r>
+      <w:r>
+        <w:tab/>
+      </w:r>
+      <w:r>
+        <w:tab/>
+      </w:r>
+      <w:r>
+        <w:tab/>
+      </w:r>
+      <w:r>
+        <w:tab/>
+      </w:r>
+      <w:r>
+        <w:tab/>
+      </w:r>
+      <w:r>
+        <w:tab/>
+        <w:t xml:space="preserve">    </w:t>
+      </w:r>
+      <w:r>
+        <w:rPr>
+          <w:b/>
+          <w:sz w:val="28"/>
+        </w:rPr>
+        <w:t>14</w:t>
+      </w:r>
+    </w:p>
+    <w:p>
+      <w:pPr>
+        <w:ind w:firstLine="0"/>
+      </w:pPr>
+      <w:r>
+        <w:rPr>
+          <w:i/>
+        </w:rPr>
+        <w:t xml:space="preserve">Mário Isaías Da Silva Coxe </w:t>
+      </w:r>
+      <w:r>
+        <w:rPr>
+          <w:i/>
+        </w:rPr>
+        <w:t>– 202</w:t>
+      </w:r>
+      <w:r>
+        <w:rPr>
+          <w:i/>
+        </w:rPr>
+        <w:t>3</w:t>
+      </w:r>
+      <w:r>
+        <w:rPr>
+          <w:i/>
+        </w:rPr>
+        <w:t>/202</w:t>
+      </w:r>
+      <w:r>
+        <w:rPr>
+          <w:i/>
+        </w:rPr>
+        <w:t>4</w:t>
+      </w:r>
+    </w:p>
+    <w:p>
+      <w:pPr>
+        <w:pBdr>
+          <w:bottom w:val="single" w:sz="12" w:space="1" w:color="auto"/>
+        </w:pBdr>
+        <w:ind w:firstLine="0"/>
+      </w:pPr>
+      <w:r>
+        <w:rPr>
+          <w:i/>
+        </w:rPr>
+        <w:lastRenderedPageBreak/>
+        <w:t>Capítulo 3 - METODOLOGIA</w:t>
+      </w:r>
+    </w:p>
+    <w:p>
+      <w:pPr>
+        <w:ind w:firstLine="0"/>
+      </w:pPr>
+    </w:p>
+    <w:p>
+      <w:r>
+        <w:t xml:space="preserve">Para Gil (1999), o uso dessa abordagem propicia o aprofundamento da investigação das questões relacionadas ao fenômeno em estudo e das suas relações, mediante a máxima valorização do contato direto com a situação estudada, buscando-se o que era comum, mas permanecendo, entretanto, aberta para perceber a individualidade e os significados múltiplos. </w:t>
+      </w:r>
+    </w:p>
+    <w:p>
+      <w:r>
+        <w:t xml:space="preserve">De acordo com Bogdan &amp; Biklen (2003), o conceito de pesquisa qualitativa envolve cinco características básicas que configuram este tipo de estudo: ambiente natural, dados descritivos, preocupação com o processo, preocupação com o significado e processo de análise indutivo. </w:t>
+      </w:r>
+    </w:p>
+    <w:p>
+      <w:r>
+        <w:t xml:space="preserve">A pesquisa qualitativa tem o ambiente natural como fonte direta de dados e o pesquisador como seu principal instrumento. Segundo os autores, a pesquisa qualitativa supõe o contato direto e prolongado do pesquisador com o ambiente e a 25 situação que está sendo investigada via de regra, por meio do trabalho intensivo de campo. </w:t>
+      </w:r>
+    </w:p>
+    <w:p>
+      <w:r>
+        <w:t xml:space="preserve">Os dados coletados são predominantemente descritivos. O material obtido nessas pesquisas é rico em descrições de pessoas, situações, acontecimentos, fotografias, desenhos, documentos, etc. Todos os dados da realidade são importantes. </w:t>
+      </w:r>
+    </w:p>
+    <w:p>
+      <w:r>
+        <w:t xml:space="preserve">A preocupação com o processo é muito maior que com o produto. O interesse do pesquisador ao estudar um determinado problema é verificar como ele se manifesta nas atividades, nos procedimentos e nas interações cotidianas. </w:t>
+      </w:r>
+    </w:p>
+    <w:p>
+      <w:r>
+        <w:t xml:space="preserve">O “significado” que as pessoas dão às coisas e à sua vida é foco de atenção especial pelo pesquisador. Nesses estudos há sempre uma tentativa de capturar a “perspectiva dos participantes”, isto é, examinam-se como os informantes encaram as questões que estão sendo focalizadas. </w:t>
+      </w:r>
+    </w:p>
+    <w:p>
+      <w:r>
+        <w:t>A análise dos dados tende a seguir esse processo indutivo. Os pesquisadores não se preocupam em buscar evidências que comprovem as hipóteses definidas antes do início dos estudos. As abstrações se formam ou se consolidam, basicamente, a partir da inspeção dos dados em processo de baixo para cima.</w:t>
+      </w:r>
     </w:p>
     <w:p>
       <w:pPr>
@@ -7174,90 +7158,57 @@
         </w:pBdr>
         <w:ind w:firstLine="708"/>
         <w:jc w:val="right"/>
-      </w:pPr>
-      <w:r>
-        <w:t xml:space="preserve">                 </w:t>
-      </w:r>
-      <w:r>
-        <w:tab/>
-      </w:r>
-      <w:r>
-        <w:tab/>
-      </w:r>
-      <w:r>
-        <w:tab/>
-      </w:r>
-      <w:r>
-        <w:tab/>
-      </w:r>
-      <w:r>
-        <w:tab/>
-      </w:r>
-      <w:r>
-        <w:tab/>
-      </w:r>
-      <w:r>
-        <w:tab/>
-      </w:r>
-      <w:r>
-        <w:tab/>
-      </w:r>
-      <w:r>
-        <w:tab/>
-      </w:r>
-      <w:r>
-        <w:t xml:space="preserve">     </w:t>
-      </w:r>
-      <w:r>
-        <w:t xml:space="preserve">                                                           </w:t>
-      </w:r>
-      <w:r>
-        <w:t xml:space="preserve">  </w:t>
+        <w:rPr>
+          <w:b/>
+        </w:rPr>
+      </w:pPr>
+      <w:r>
+        <w:t xml:space="preserve">      </w:t>
+      </w:r>
+      <w:r>
+        <w:tab/>
+      </w:r>
+      <w:r>
+        <w:tab/>
+      </w:r>
+      <w:r>
+        <w:tab/>
+      </w:r>
+      <w:r>
+        <w:tab/>
+      </w:r>
+      <w:r>
+        <w:tab/>
+      </w:r>
+      <w:r>
+        <w:tab/>
+      </w:r>
+      <w:r>
+        <w:tab/>
+      </w:r>
+      <w:r>
+        <w:tab/>
+      </w:r>
+      <w:r>
+        <w:tab/>
       </w:r>
       <w:r>
         <w:rPr>
           <w:b/>
           <w:sz w:val="28"/>
         </w:rPr>
-        <w:fldChar w:fldCharType="begin"/>
-      </w:r>
-      <w:r>
-        <w:rPr>
-          <w:b/>
-          <w:sz w:val="28"/>
-        </w:rPr>
-        <w:instrText>PAGE   \* MERGEFORMAT</w:instrText>
-      </w:r>
-      <w:r>
-        <w:rPr>
-          <w:b/>
-          <w:sz w:val="28"/>
-        </w:rPr>
-        <w:fldChar w:fldCharType="separate"/>
-      </w:r>
-      <w:r>
-        <w:rPr>
-          <w:b/>
-          <w:noProof/>
-          <w:sz w:val="28"/>
-          <w:lang w:val="pt-BR"/>
-        </w:rPr>
-        <w:t>4</w:t>
-      </w:r>
-      <w:r>
-        <w:rPr>
-          <w:b/>
-          <w:sz w:val="28"/>
-        </w:rPr>
-        <w:fldChar w:fldCharType="end"/>
-      </w:r>
-    </w:p>
-    <w:p>
-      <w:pPr>
-        <w:ind w:firstLine="0"/>
-        <w:rPr>
-          <w:i/>
-        </w:rPr>
+        <w:t>15</w:t>
+      </w:r>
+      <w:r>
+        <w:rPr>
+          <w:b/>
+        </w:rPr>
+        <w:t xml:space="preserve">                         </w:t>
+      </w:r>
+    </w:p>
+    <w:p>
+      <w:pPr>
+        <w:ind w:firstLine="0"/>
       </w:pPr>
       <w:r>
         <w:rPr>
@@ -7302,185 +7253,64 @@
           <w:i/>
         </w:rPr>
         <w:lastRenderedPageBreak/>
-        <w:t>C</w:t>
-      </w:r>
-      <w:r>
-        <w:rPr>
-          <w:i/>
-        </w:rPr>
-        <w:t>apítulo 1</w:t>
-      </w:r>
-      <w:r>
-        <w:rPr>
-          <w:i/>
-        </w:rPr>
-        <w:t xml:space="preserve"> – FUNDAMENTAÇÃO TEÓRICA</w:t>
-      </w:r>
-    </w:p>
-    <w:p>
-      <w:pPr>
-        <w:ind w:firstLine="0"/>
-      </w:pPr>
+        <w:t>Capítulo 3 - METODOLOGIA</w:t>
+      </w:r>
+    </w:p>
+    <w:p>
+      <w:pPr>
+        <w:ind w:firstLine="0"/>
+      </w:pPr>
+      <w:r>
+        <w:t xml:space="preserve"> </w:t>
+      </w:r>
+    </w:p>
+    <w:p>
+      <w:r>
+        <w:t>Assim, a pesquisa qualitativa ou naturalista, segundo Bogdan &amp; Biklen (2003), envolve a obtenção de dados descritivos, obtidos no contato direto do pesquisador com a situação estudada, enfatiza mais o processo do que o produto e se preocupa em retratar a perspectiva dos participantes. Entre as várias formas que pode assumir uma pesquisa qualitativa, destacam-se a pesquisa do tipo</w:t>
+      </w:r>
+      <w:r>
+        <w:t xml:space="preserve"> etnográfico e o estudo de caso.</w:t>
+      </w:r>
     </w:p>
     <w:p>
       <w:pPr>
         <w:pStyle w:val="Ttulo2"/>
       </w:pPr>
-      <w:bookmarkStart w:id="4" w:name="_Toc136727507"/>
-      <w:r>
-        <w:t>1</w:t>
-      </w:r>
-      <w:r>
-        <w:t>.</w:t>
-      </w:r>
-      <w:r>
-        <w:t>3</w:t>
-      </w:r>
-      <w:r>
-        <w:t xml:space="preserve">. </w:t>
-      </w:r>
-      <w:r>
-        <w:rPr>
-          <w:rFonts w:ascii="Georgia" w:hAnsi="Georgia"/>
-          <w:color w:val="242424"/>
-          <w:spacing w:val="-1"/>
-          <w:sz w:val="30"/>
-          <w:szCs w:val="30"/>
-          <w:shd w:val="clear" w:color="auto" w:fill="FFFFFF"/>
-        </w:rPr>
-        <w:t>multi-tenancy</w:t>
-      </w:r>
-      <w:r>
-        <w:t>.</w:t>
-      </w:r>
-      <w:bookmarkEnd w:id="4"/>
+      <w:bookmarkStart w:id="5" w:name="_Toc136727524"/>
+      <w:r>
+        <w:t>2</w:t>
+      </w:r>
+      <w:r>
+        <w:t>.3.2. Estudo de caso único</w:t>
+      </w:r>
+      <w:bookmarkEnd w:id="5"/>
       <w:r>
         <w:t xml:space="preserve"> </w:t>
       </w:r>
     </w:p>
     <w:p>
-      <w:pPr>
-        <w:rPr>
-          <w:color w:val="212529"/>
-        </w:rPr>
-      </w:pPr>
-      <w:proofErr w:type="spellStart"/>
-      <w:r>
-        <w:rPr>
-          <w:color w:val="212529"/>
-        </w:rPr>
-        <w:t>Mult</w:t>
-      </w:r>
-      <w:r>
-        <w:rPr>
-          <w:color w:val="212529"/>
-        </w:rPr>
-        <w:t>-</w:t>
-      </w:r>
-      <w:r>
-        <w:rPr>
-          <w:color w:val="212529"/>
-        </w:rPr>
-        <w:t>Tenancy</w:t>
-      </w:r>
-      <w:proofErr w:type="spellEnd"/>
-      <w:r>
-        <w:rPr>
-          <w:color w:val="212529"/>
-        </w:rPr>
-        <w:t xml:space="preserve"> </w:t>
-      </w:r>
-      <w:r>
-        <w:rPr>
-          <w:color w:val="212529"/>
-        </w:rPr>
-        <w:t xml:space="preserve">é um estilo de arquitetura onde você tem uma aplicação centralizada que atende a vários clientes. Neste caso, partindo do Inglês </w:t>
-      </w:r>
-      <w:proofErr w:type="spellStart"/>
-      <w:r>
-        <w:rPr>
-          <w:color w:val="212529"/>
-        </w:rPr>
-        <w:t>tenant</w:t>
-      </w:r>
-      <w:proofErr w:type="spellEnd"/>
-      <w:r>
-        <w:rPr>
-          <w:color w:val="212529"/>
-        </w:rPr>
-        <w:t>, “clientes” significam locatários ou inquilinos</w:t>
-      </w:r>
-      <w:r>
-        <w:rPr>
-          <w:color w:val="212529"/>
-        </w:rPr>
-        <w:t>, ou seja,</w:t>
-      </w:r>
-      <w:r>
-        <w:rPr>
-          <w:color w:val="212529"/>
-        </w:rPr>
-        <w:t xml:space="preserve"> </w:t>
-      </w:r>
-      <w:proofErr w:type="spellStart"/>
-      <w:r>
-        <w:rPr>
-          <w:color w:val="212529"/>
-        </w:rPr>
-        <w:t>M</w:t>
-      </w:r>
-      <w:r>
-        <w:rPr>
-          <w:color w:val="212529"/>
-        </w:rPr>
-        <w:t>ulti-tenancy</w:t>
-      </w:r>
-      <w:proofErr w:type="spellEnd"/>
-      <w:r>
-        <w:rPr>
-          <w:color w:val="212529"/>
-        </w:rPr>
-        <w:t xml:space="preserve"> (ou </w:t>
-      </w:r>
-      <w:proofErr w:type="spellStart"/>
-      <w:r>
-        <w:rPr>
-          <w:color w:val="212529"/>
-        </w:rPr>
-        <w:t>multi-tenant</w:t>
-      </w:r>
-      <w:proofErr w:type="spellEnd"/>
-      <w:r>
-        <w:rPr>
-          <w:color w:val="212529"/>
-        </w:rPr>
-        <w:t>) é um termo utilizado em plataformas SAAS</w:t>
-      </w:r>
-      <w:r>
-        <w:rPr>
-          <w:color w:val="212529"/>
-        </w:rPr>
-        <w:t xml:space="preserve">, </w:t>
-      </w:r>
-      <w:r>
-        <w:rPr>
-          <w:color w:val="212529"/>
-        </w:rPr>
-        <w:t xml:space="preserve">plataformas que oferecem Software Como Serviço, onde, na maioria das vezes os </w:t>
-      </w:r>
-      <w:proofErr w:type="spellStart"/>
-      <w:r>
-        <w:rPr>
-          <w:color w:val="212529"/>
-        </w:rPr>
-        <w:t>tenants</w:t>
-      </w:r>
-      <w:proofErr w:type="spellEnd"/>
-      <w:r>
-        <w:rPr>
-          <w:color w:val="212529"/>
-        </w:rPr>
-        <w:t xml:space="preserve"> são clientes corporativos. </w:t>
+      <w:r>
+        <w:t xml:space="preserve">Segundo Yin (2001), o estudo de caso é caracterizado pelo estudo profundo e exaustivo dos fatos objetos de investigação, permitindo um amplo e pormenorizado conhecimento da realidade e dos fenômenos pesquisados. </w:t>
+      </w:r>
+    </w:p>
+    <w:p>
+      <w:r>
+        <w:t xml:space="preserve">“Um estudo de caso é uma investigação empírica que investiga um fenômeno contemporâneo dentro do seu contexto da vida real, especialmente quando os limites entre o fenômeno e o contexto não estão claramente definidos” (YIN, 2001 p. 33). </w:t>
+      </w:r>
+    </w:p>
+    <w:p>
+      <w:r>
+        <w:t xml:space="preserve">Para Triviños (1987), o estudo de caso é uma categoria de pesquisa cujo objeto é uma unidade que se analisa profundamente. Nesse sentido, Schramn, apud Yin (2001, p. 31), complementa afirmando que essa estratégia “[...] tenta esclarecer 28 uma decisão ou um conjunto de decisões: o motivo pelo qual foram tomadas, como foram implementadas e com quais resultados”. </w:t>
+      </w:r>
+    </w:p>
+    <w:p>
+      <w:r>
+        <w:t>Yin (2001, p.28) considera o estudo de caso como uma estratégia de pesquisa que possui uma vantagem específica quando: “faz-se uma questão tipo ‘como’ ou ‘por que’ sobre um conjunto contemporâneo de acontecimentos sobre o qual o pesquisador tem pouco ou nenhum controle”.</w:t>
+      </w:r>
+    </w:p>
+    <w:p>
+      <w:r>
+        <w:t xml:space="preserve"> “A investigação de estudo de caso enfrenta uma situação tecnicamente única em que haverá muito mais variáveis de interesse do que pontos de dados, e, como resultado, baseia-se em várias fontes de evidências, com os dados precisando convergir em um formato de triângulo, e, como outro resultado, beneficia-se do desenvolvimento prévio de proposições teóricas para conduzir a coleta e a análise de dados” (YIN, 2001 p. 33-34). </w:t>
       </w:r>
     </w:p>
     <w:p>
@@ -7488,35 +7318,97 @@
         <w:pBdr>
           <w:bottom w:val="single" w:sz="12" w:space="1" w:color="auto"/>
         </w:pBdr>
-        <w:rPr>
-          <w:color w:val="212529"/>
-        </w:rPr>
-      </w:pPr>
-      <w:r>
-        <w:rPr>
-          <w:color w:val="212529"/>
-        </w:rPr>
-        <w:t xml:space="preserve">Essa abordagem é comum em sistemas de software hospedados na nuvem, onde várias organizações ou clientes usam o mesmo aplicativo, mas operam de forma independente umas das outras. A arquitetura </w:t>
-      </w:r>
-      <w:proofErr w:type="spellStart"/>
-      <w:r>
-        <w:rPr>
-          <w:color w:val="212529"/>
-        </w:rPr>
-        <w:t>multi-tenant</w:t>
-      </w:r>
-      <w:proofErr w:type="spellEnd"/>
-      <w:r>
-        <w:rPr>
-          <w:color w:val="212529"/>
-        </w:rPr>
-        <w:t xml:space="preserve"> oferece várias vantagens, incluindo a capacidade de escalar facilmente para atender a novos clientes, reduzir custos de infraestrutura, simplificar a implantação e a manutenção do sistema e facilitar a personalização</w:t>
-      </w:r>
-      <w:r>
-        <w:rPr>
-          <w:color w:val="212529"/>
-        </w:rPr>
-        <w:t>.</w:t>
+        <w:ind w:firstLine="0"/>
+        <w:rPr>
+          <w:b/>
+          <w:szCs w:val="24"/>
+        </w:rPr>
+      </w:pPr>
+      <w:r>
+        <w:t xml:space="preserve">  </w:t>
+      </w:r>
+      <w:r>
+        <w:t xml:space="preserve">    </w:t>
+      </w:r>
+      <w:r>
+        <w:tab/>
+      </w:r>
+      <w:r>
+        <w:tab/>
+      </w:r>
+      <w:r>
+        <w:tab/>
+      </w:r>
+      <w:r>
+        <w:tab/>
+      </w:r>
+      <w:r>
+        <w:tab/>
+      </w:r>
+      <w:r>
+        <w:tab/>
+      </w:r>
+      <w:r>
+        <w:tab/>
+      </w:r>
+      <w:r>
+        <w:tab/>
+      </w:r>
+      <w:r>
+        <w:tab/>
+      </w:r>
+      <w:r>
+        <w:tab/>
+        <w:t xml:space="preserve"> </w:t>
+      </w:r>
+      <w:r>
+        <w:tab/>
+      </w:r>
+      <w:r>
+        <w:tab/>
+        <w:t xml:space="preserve">    </w:t>
+      </w:r>
+      <w:r>
+        <w:rPr>
+          <w:b/>
+          <w:sz w:val="28"/>
+        </w:rPr>
+        <w:t>16</w:t>
+      </w:r>
+    </w:p>
+    <w:p>
+      <w:pPr>
+        <w:ind w:firstLine="0"/>
+      </w:pPr>
+      <w:r>
+        <w:rPr>
+          <w:i/>
+        </w:rPr>
+        <w:t>Mário Isaías Da Silva Coxe</w:t>
+      </w:r>
+      <w:r>
+        <w:rPr>
+          <w:i/>
+        </w:rPr>
+        <w:t xml:space="preserve"> – 202</w:t>
+      </w:r>
+      <w:r>
+        <w:rPr>
+          <w:i/>
+        </w:rPr>
+        <w:t>3</w:t>
+      </w:r>
+      <w:r>
+        <w:rPr>
+          <w:i/>
+        </w:rPr>
+        <w:t>/202</w:t>
+      </w:r>
+      <w:r>
+        <w:rPr>
+          <w:i/>
+        </w:rPr>
+        <w:t>4</w:t>
       </w:r>
     </w:p>
     <w:p>
@@ -7525,3507 +7417,6 @@
           <w:bottom w:val="single" w:sz="12" w:space="1" w:color="auto"/>
         </w:pBdr>
         <w:ind w:firstLine="0"/>
-        <w:rPr>
-          <w:color w:val="212529"/>
-        </w:rPr>
-      </w:pPr>
-    </w:p>
-    <w:p>
-      <w:pPr>
-        <w:pBdr>
-          <w:bottom w:val="single" w:sz="12" w:space="1" w:color="auto"/>
-        </w:pBdr>
-        <w:ind w:firstLine="0"/>
-        <w:jc w:val="center"/>
-        <w:rPr>
-          <w:color w:val="212529"/>
-        </w:rPr>
-      </w:pPr>
-      <w:r>
-        <w:rPr>
-          <w:noProof/>
-          <w:color w:val="212529"/>
-        </w:rPr>
-        <w:drawing>
-          <wp:inline distT="0" distB="0" distL="0" distR="0" wp14:anchorId="0A3F3060" wp14:editId="76B54E10">
-            <wp:extent cx="3914775" cy="2562225"/>
-            <wp:effectExtent l="133350" t="114300" r="123825" b="142875"/>
-            <wp:docPr id="627662851" name="Imagem 1"/>
-            <wp:cNvGraphicFramePr>
-              <a:graphicFrameLocks xmlns:a="http://schemas.openxmlformats.org/drawingml/2006/main" noChangeAspect="1"/>
-            </wp:cNvGraphicFramePr>
-            <a:graphic xmlns:a="http://schemas.openxmlformats.org/drawingml/2006/main">
-              <a:graphicData uri="http://schemas.openxmlformats.org/drawingml/2006/picture">
-                <pic:pic xmlns:pic="http://schemas.openxmlformats.org/drawingml/2006/picture">
-                  <pic:nvPicPr>
-                    <pic:cNvPr id="627662851" name="Imagem 627662851"/>
-                    <pic:cNvPicPr/>
-                  </pic:nvPicPr>
-                  <pic:blipFill>
-                    <a:blip r:embed="rId12">
-                      <a:extLst>
-                        <a:ext uri="{28A0092B-C50C-407E-A947-70E740481C1C}">
-                          <a14:useLocalDpi xmlns:a14="http://schemas.microsoft.com/office/drawing/2010/main" val="0"/>
-                        </a:ext>
-                      </a:extLst>
-                    </a:blip>
-                    <a:stretch>
-                      <a:fillRect/>
-                    </a:stretch>
-                  </pic:blipFill>
-                  <pic:spPr>
-                    <a:xfrm>
-                      <a:off x="0" y="0"/>
-                      <a:ext cx="3914775" cy="2562225"/>
-                    </a:xfrm>
-                    <a:prstGeom prst="rect">
-                      <a:avLst/>
-                    </a:prstGeom>
-                    <a:solidFill>
-                      <a:srgbClr val="FFFFFF">
-                        <a:shade val="85000"/>
-                      </a:srgbClr>
-                    </a:solidFill>
-                    <a:ln w="88900" cap="sq">
-                      <a:solidFill>
-                        <a:srgbClr val="FFFFFF"/>
-                      </a:solidFill>
-                      <a:miter lim="800000"/>
-                    </a:ln>
-                    <a:effectLst>
-                      <a:outerShdw blurRad="55000" dist="18000" dir="5400000" algn="tl" rotWithShape="0">
-                        <a:srgbClr val="000000">
-                          <a:alpha val="40000"/>
-                        </a:srgbClr>
-                      </a:outerShdw>
-                    </a:effectLst>
-                    <a:scene3d>
-                      <a:camera prst="orthographicFront"/>
-                      <a:lightRig rig="twoPt" dir="t">
-                        <a:rot lat="0" lon="0" rev="7200000"/>
-                      </a:lightRig>
-                    </a:scene3d>
-                    <a:sp3d>
-                      <a:bevelT w="25400" h="19050"/>
-                      <a:contourClr>
-                        <a:srgbClr val="FFFFFF"/>
-                      </a:contourClr>
-                    </a:sp3d>
-                  </pic:spPr>
-                </pic:pic>
-              </a:graphicData>
-            </a:graphic>
-          </wp:inline>
-        </w:drawing>
-      </w:r>
-    </w:p>
-    <w:p>
-      <w:pPr>
-        <w:pBdr>
-          <w:bottom w:val="single" w:sz="12" w:space="1" w:color="auto"/>
-        </w:pBdr>
-        <w:ind w:firstLine="708"/>
-        <w:jc w:val="center"/>
-        <w:rPr>
-          <w:sz w:val="22"/>
-        </w:rPr>
-      </w:pPr>
-      <w:r>
-        <w:rPr>
-          <w:b/>
-          <w:sz w:val="22"/>
-        </w:rPr>
-        <w:t>Figura 1.1</w:t>
-      </w:r>
-      <w:r>
-        <w:rPr>
-          <w:sz w:val="22"/>
-        </w:rPr>
-        <w:t>: Ciclo de vida de desenvolvimento de sistemas.</w:t>
-      </w:r>
-    </w:p>
-    <w:p>
-      <w:pPr>
-        <w:pBdr>
-          <w:bottom w:val="single" w:sz="12" w:space="1" w:color="auto"/>
-        </w:pBdr>
-        <w:ind w:firstLine="0"/>
-        <w:jc w:val="center"/>
-        <w:rPr>
-          <w:sz w:val="22"/>
-        </w:rPr>
-      </w:pPr>
-      <w:r>
-        <w:rPr>
-          <w:b/>
-          <w:sz w:val="22"/>
-        </w:rPr>
-        <w:t xml:space="preserve">Fonte: </w:t>
-      </w:r>
-      <w:r>
-        <w:rPr>
-          <w:sz w:val="22"/>
-        </w:rPr>
-        <w:t>Google, 2024</w:t>
-      </w:r>
-    </w:p>
-    <w:p>
-      <w:pPr>
-        <w:pBdr>
-          <w:bottom w:val="single" w:sz="12" w:space="1" w:color="auto"/>
-        </w:pBdr>
-        <w:ind w:firstLine="0"/>
-        <w:jc w:val="center"/>
-        <w:rPr>
-          <w:color w:val="212529"/>
-          <w:sz w:val="22"/>
-        </w:rPr>
-      </w:pPr>
-    </w:p>
-    <w:p>
-      <w:pPr>
-        <w:pBdr>
-          <w:bottom w:val="single" w:sz="12" w:space="1" w:color="auto"/>
-        </w:pBdr>
-        <w:rPr>
-          <w:b/>
-          <w:color w:val="212529"/>
-        </w:rPr>
-      </w:pPr>
-      <w:r>
-        <w:rPr>
-          <w:color w:val="212529"/>
-        </w:rPr>
-        <w:tab/>
-      </w:r>
-      <w:r>
-        <w:rPr>
-          <w:color w:val="212529"/>
-        </w:rPr>
-        <w:tab/>
-      </w:r>
-      <w:r>
-        <w:rPr>
-          <w:color w:val="212529"/>
-        </w:rPr>
-        <w:tab/>
-      </w:r>
-      <w:r>
-        <w:rPr>
-          <w:color w:val="212529"/>
-        </w:rPr>
-        <w:tab/>
-      </w:r>
-      <w:r>
-        <w:rPr>
-          <w:color w:val="212529"/>
-        </w:rPr>
-        <w:tab/>
-        <w:t xml:space="preserve">                                  </w:t>
-      </w:r>
-      <w:r>
-        <w:rPr>
-          <w:color w:val="212529"/>
-        </w:rPr>
-        <w:tab/>
-      </w:r>
-      <w:r>
-        <w:rPr>
-          <w:color w:val="212529"/>
-        </w:rPr>
-        <w:tab/>
-      </w:r>
-      <w:r>
-        <w:rPr>
-          <w:color w:val="212529"/>
-        </w:rPr>
-        <w:tab/>
-      </w:r>
-      <w:r>
-        <w:rPr>
-          <w:color w:val="212529"/>
-        </w:rPr>
-        <w:tab/>
-      </w:r>
-      <w:r>
-        <w:rPr>
-          <w:color w:val="212529"/>
-        </w:rPr>
-        <w:tab/>
-        <w:t xml:space="preserve">       </w:t>
-      </w:r>
-      <w:r>
-        <w:rPr>
-          <w:b/>
-          <w:color w:val="212529"/>
-          <w:sz w:val="28"/>
-        </w:rPr>
-        <w:fldChar w:fldCharType="begin"/>
-      </w:r>
-      <w:r>
-        <w:rPr>
-          <w:b/>
-          <w:color w:val="212529"/>
-          <w:sz w:val="28"/>
-        </w:rPr>
-        <w:instrText>PAGE   \* MERGEFORMAT</w:instrText>
-      </w:r>
-      <w:r>
-        <w:rPr>
-          <w:b/>
-          <w:color w:val="212529"/>
-          <w:sz w:val="28"/>
-        </w:rPr>
-        <w:fldChar w:fldCharType="separate"/>
-      </w:r>
-      <w:r>
-        <w:rPr>
-          <w:b/>
-          <w:noProof/>
-          <w:color w:val="212529"/>
-          <w:sz w:val="28"/>
-          <w:lang w:val="pt-BR"/>
-        </w:rPr>
-        <w:t>5</w:t>
-      </w:r>
-      <w:r>
-        <w:rPr>
-          <w:b/>
-          <w:color w:val="212529"/>
-          <w:sz w:val="28"/>
-        </w:rPr>
-        <w:fldChar w:fldCharType="end"/>
-      </w:r>
-    </w:p>
-    <w:p>
-      <w:pPr>
-        <w:ind w:firstLine="0"/>
-        <w:rPr>
-          <w:i/>
-        </w:rPr>
-      </w:pPr>
-      <w:r>
-        <w:rPr>
-          <w:i/>
-        </w:rPr>
-        <w:t>Mário Isaías Da Silva Coxe</w:t>
-      </w:r>
-      <w:r>
-        <w:rPr>
-          <w:i/>
-        </w:rPr>
-        <w:t xml:space="preserve"> – 202</w:t>
-      </w:r>
-      <w:r>
-        <w:rPr>
-          <w:i/>
-        </w:rPr>
-        <w:t>3</w:t>
-      </w:r>
-      <w:r>
-        <w:rPr>
-          <w:i/>
-        </w:rPr>
-        <w:t>/202</w:t>
-      </w:r>
-      <w:r>
-        <w:rPr>
-          <w:i/>
-        </w:rPr>
-        <w:t>4</w:t>
-      </w:r>
-    </w:p>
-    <w:p>
-      <w:pPr>
-        <w:pBdr>
-          <w:bottom w:val="single" w:sz="12" w:space="1" w:color="auto"/>
-        </w:pBdr>
-        <w:ind w:firstLine="0"/>
-        <w:rPr>
-          <w:i/>
-        </w:rPr>
-      </w:pPr>
-      <w:r>
-        <w:rPr>
-          <w:i/>
-        </w:rPr>
-        <w:lastRenderedPageBreak/>
-        <w:t>Capítulo 1</w:t>
-      </w:r>
-      <w:r>
-        <w:rPr>
-          <w:i/>
-        </w:rPr>
-        <w:t xml:space="preserve"> – FUNDAMENTAÇÃO TEÓRICA</w:t>
-      </w:r>
-    </w:p>
-    <w:p>
-      <w:pPr>
-        <w:spacing w:after="160" w:line="259" w:lineRule="auto"/>
-        <w:ind w:firstLine="0"/>
-        <w:jc w:val="left"/>
-        <w:rPr>
-          <w:iCs/>
-        </w:rPr>
-      </w:pPr>
-    </w:p>
-    <w:p>
-      <w:pPr>
-        <w:spacing w:after="160"/>
-        <w:ind w:firstLine="708"/>
-        <w:rPr>
-          <w:i/>
-        </w:rPr>
-      </w:pPr>
-      <w:r>
-        <w:rPr>
-          <w:color w:val="212529"/>
-        </w:rPr>
-        <w:t xml:space="preserve">Nesse modelo, cada cliente tem sua própria base de dados dedicada, que é isolada das bases de dados dos outros clientes. Isso permite que cada cliente tenha controle total sobre seus próprios dados e recursos, garantindo a segurança e a privacidade das informações. Essa abordagem é comumente usada em sistemas </w:t>
-      </w:r>
-      <w:proofErr w:type="spellStart"/>
-      <w:r>
-        <w:rPr>
-          <w:color w:val="212529"/>
-        </w:rPr>
-        <w:t>multi-tenant</w:t>
-      </w:r>
-      <w:proofErr w:type="spellEnd"/>
-      <w:r>
-        <w:rPr>
-          <w:color w:val="212529"/>
-        </w:rPr>
-        <w:t>, nos quais várias organizações compartilham a mesma instância de aplicação, mas têm seus dados armazenados separadamente em bases de dados segregadas. Isso permite uma escalabilidade eficiente e uma fácil personalização para atender às necessidades específicas de cada cliente</w:t>
-      </w:r>
-      <w:r>
-        <w:rPr>
-          <w:color w:val="212529"/>
-        </w:rPr>
-        <w:t>.</w:t>
-      </w:r>
-    </w:p>
-    <w:p>
-      <w:pPr>
-        <w:pBdr>
-          <w:bottom w:val="single" w:sz="12" w:space="1" w:color="auto"/>
-        </w:pBdr>
-        <w:ind w:firstLine="708"/>
-        <w:jc w:val="center"/>
-        <w:rPr>
-          <w:color w:val="212529"/>
-        </w:rPr>
-      </w:pPr>
-      <w:r>
-        <w:rPr>
-          <w:noProof/>
-          <w:color w:val="212529"/>
-        </w:rPr>
-        <w:drawing>
-          <wp:inline distT="0" distB="0" distL="0" distR="0" wp14:anchorId="276EF4EC" wp14:editId="4F0B8048">
-            <wp:extent cx="4391025" cy="2771775"/>
-            <wp:effectExtent l="171450" t="171450" r="180975" b="180975"/>
-            <wp:docPr id="182887485" name="Imagem 3"/>
-            <wp:cNvGraphicFramePr>
-              <a:graphicFrameLocks xmlns:a="http://schemas.openxmlformats.org/drawingml/2006/main" noChangeAspect="1"/>
-            </wp:cNvGraphicFramePr>
-            <a:graphic xmlns:a="http://schemas.openxmlformats.org/drawingml/2006/main">
-              <a:graphicData uri="http://schemas.openxmlformats.org/drawingml/2006/picture">
-                <pic:pic xmlns:pic="http://schemas.openxmlformats.org/drawingml/2006/picture">
-                  <pic:nvPicPr>
-                    <pic:cNvPr id="182887485" name="Imagem 182887485"/>
-                    <pic:cNvPicPr/>
-                  </pic:nvPicPr>
-                  <pic:blipFill>
-                    <a:blip r:embed="rId13">
-                      <a:extLst>
-                        <a:ext uri="{28A0092B-C50C-407E-A947-70E740481C1C}">
-                          <a14:useLocalDpi xmlns:a14="http://schemas.microsoft.com/office/drawing/2010/main" val="0"/>
-                        </a:ext>
-                      </a:extLst>
-                    </a:blip>
-                    <a:stretch>
-                      <a:fillRect/>
-                    </a:stretch>
-                  </pic:blipFill>
-                  <pic:spPr>
-                    <a:xfrm>
-                      <a:off x="0" y="0"/>
-                      <a:ext cx="4391025" cy="2771775"/>
-                    </a:xfrm>
-                    <a:prstGeom prst="rect">
-                      <a:avLst/>
-                    </a:prstGeom>
-                    <a:solidFill>
-                      <a:srgbClr val="FFFFFF">
-                        <a:shade val="85000"/>
-                      </a:srgbClr>
-                    </a:solidFill>
-                    <a:ln w="190500" cap="rnd">
-                      <a:solidFill>
-                        <a:srgbClr val="FFFFFF"/>
-                      </a:solidFill>
-                    </a:ln>
-                    <a:effectLst>
-                      <a:outerShdw blurRad="50000" algn="tl" rotWithShape="0">
-                        <a:srgbClr val="000000">
-                          <a:alpha val="41000"/>
-                        </a:srgbClr>
-                      </a:outerShdw>
-                    </a:effectLst>
-                    <a:scene3d>
-                      <a:camera prst="orthographicFront"/>
-                      <a:lightRig rig="twoPt" dir="t">
-                        <a:rot lat="0" lon="0" rev="7800000"/>
-                      </a:lightRig>
-                    </a:scene3d>
-                    <a:sp3d contourW="6350">
-                      <a:bevelT w="50800" h="16510"/>
-                      <a:contourClr>
-                        <a:srgbClr val="C0C0C0"/>
-                      </a:contourClr>
-                    </a:sp3d>
-                  </pic:spPr>
-                </pic:pic>
-              </a:graphicData>
-            </a:graphic>
-          </wp:inline>
-        </w:drawing>
-      </w:r>
-    </w:p>
-    <w:p>
-      <w:pPr>
-        <w:pBdr>
-          <w:bottom w:val="single" w:sz="12" w:space="1" w:color="auto"/>
-        </w:pBdr>
-        <w:ind w:firstLine="708"/>
-        <w:jc w:val="center"/>
-        <w:rPr>
-          <w:sz w:val="22"/>
-        </w:rPr>
-      </w:pPr>
-      <w:r>
-        <w:rPr>
-          <w:b/>
-          <w:sz w:val="22"/>
-        </w:rPr>
-        <w:t>Figura 1.1</w:t>
-      </w:r>
-      <w:r>
-        <w:rPr>
-          <w:sz w:val="22"/>
-        </w:rPr>
-        <w:t>: Ciclo de vida de desenvolvimento de sistemas.</w:t>
-      </w:r>
-    </w:p>
-    <w:p>
-      <w:pPr>
-        <w:pBdr>
-          <w:bottom w:val="single" w:sz="12" w:space="1" w:color="auto"/>
-        </w:pBdr>
-        <w:ind w:firstLine="0"/>
-        <w:jc w:val="center"/>
-        <w:rPr>
-          <w:sz w:val="22"/>
-        </w:rPr>
-      </w:pPr>
-      <w:r>
-        <w:rPr>
-          <w:b/>
-          <w:sz w:val="22"/>
-        </w:rPr>
-        <w:t xml:space="preserve">Fonte: </w:t>
-      </w:r>
-      <w:r>
-        <w:rPr>
-          <w:sz w:val="22"/>
-        </w:rPr>
-        <w:t>Google, 2024</w:t>
-      </w:r>
-    </w:p>
-    <w:p>
-      <w:pPr>
-        <w:pBdr>
-          <w:bottom w:val="single" w:sz="12" w:space="1" w:color="auto"/>
-        </w:pBdr>
-        <w:ind w:firstLine="708"/>
-        <w:rPr>
-          <w:color w:val="212529"/>
-        </w:rPr>
-      </w:pPr>
-    </w:p>
-    <w:p>
-      <w:pPr>
-        <w:pBdr>
-          <w:bottom w:val="single" w:sz="12" w:space="1" w:color="auto"/>
-        </w:pBdr>
-        <w:ind w:firstLine="708"/>
-        <w:rPr>
-          <w:color w:val="212529"/>
-        </w:rPr>
-      </w:pPr>
-      <w:r>
-        <w:rPr>
-          <w:color w:val="212529"/>
-        </w:rPr>
-        <w:t xml:space="preserve">A abordagem single </w:t>
-      </w:r>
-      <w:proofErr w:type="spellStart"/>
-      <w:r>
-        <w:rPr>
-          <w:color w:val="212529"/>
-        </w:rPr>
-        <w:t>database</w:t>
-      </w:r>
-      <w:proofErr w:type="spellEnd"/>
-      <w:r>
-        <w:rPr>
-          <w:color w:val="212529"/>
-        </w:rPr>
-        <w:t xml:space="preserve"> é um modelo de arquitetura de software onde todos os clientes ou inquilinos compartilham um único banco de dados, mas seus dados são isolados logicamente. Isso simplifica a administração e manutenção do sistema, mas pode apresentar desafios de escalabilidade e desempenho. A segurança e privacidade dos dados também são considerações importantes nessa abordagem. </w:t>
-      </w:r>
-    </w:p>
-    <w:p>
-      <w:pPr>
-        <w:pBdr>
-          <w:bottom w:val="single" w:sz="12" w:space="1" w:color="auto"/>
-        </w:pBdr>
-        <w:rPr>
-          <w:b/>
-          <w:color w:val="212529"/>
-        </w:rPr>
-      </w:pPr>
-      <w:r>
-        <w:rPr>
-          <w:color w:val="212529"/>
-        </w:rPr>
-        <w:tab/>
-      </w:r>
-      <w:r>
-        <w:rPr>
-          <w:color w:val="212529"/>
-        </w:rPr>
-        <w:tab/>
-      </w:r>
-      <w:r>
-        <w:rPr>
-          <w:color w:val="212529"/>
-        </w:rPr>
-        <w:tab/>
-      </w:r>
-      <w:r>
-        <w:rPr>
-          <w:color w:val="212529"/>
-        </w:rPr>
-        <w:tab/>
-      </w:r>
-      <w:r>
-        <w:rPr>
-          <w:color w:val="212529"/>
-        </w:rPr>
-        <w:tab/>
-      </w:r>
-      <w:r>
-        <w:rPr>
-          <w:color w:val="212529"/>
-        </w:rPr>
-        <w:t xml:space="preserve">                                  </w:t>
-      </w:r>
-      <w:r>
-        <w:rPr>
-          <w:color w:val="212529"/>
-        </w:rPr>
-        <w:tab/>
-      </w:r>
-      <w:r>
-        <w:rPr>
-          <w:color w:val="212529"/>
-        </w:rPr>
-        <w:tab/>
-      </w:r>
-      <w:r>
-        <w:rPr>
-          <w:color w:val="212529"/>
-        </w:rPr>
-        <w:tab/>
-      </w:r>
-      <w:r>
-        <w:rPr>
-          <w:color w:val="212529"/>
-        </w:rPr>
-        <w:tab/>
-      </w:r>
-      <w:r>
-        <w:rPr>
-          <w:color w:val="212529"/>
-        </w:rPr>
-        <w:tab/>
-        <w:t xml:space="preserve">    </w:t>
-      </w:r>
-      <w:r>
-        <w:rPr>
-          <w:color w:val="212529"/>
-        </w:rPr>
-        <w:t xml:space="preserve">  </w:t>
-      </w:r>
-      <w:r>
-        <w:rPr>
-          <w:color w:val="212529"/>
-        </w:rPr>
-        <w:t xml:space="preserve"> </w:t>
-      </w:r>
-      <w:r>
-        <w:rPr>
-          <w:b/>
-          <w:color w:val="212529"/>
-          <w:sz w:val="28"/>
-        </w:rPr>
-        <w:t>6</w:t>
-      </w:r>
-    </w:p>
-    <w:p>
-      <w:pPr>
-        <w:ind w:firstLine="0"/>
-        <w:rPr>
-          <w:i/>
-        </w:rPr>
-      </w:pPr>
-      <w:r>
-        <w:rPr>
-          <w:i/>
-        </w:rPr>
-        <w:t>Mário Isaías Da Silva Coxe</w:t>
-      </w:r>
-      <w:r>
-        <w:rPr>
-          <w:i/>
-        </w:rPr>
-        <w:t xml:space="preserve"> – 202</w:t>
-      </w:r>
-      <w:r>
-        <w:rPr>
-          <w:i/>
-        </w:rPr>
-        <w:t>3</w:t>
-      </w:r>
-      <w:r>
-        <w:rPr>
-          <w:i/>
-        </w:rPr>
-        <w:t>/202</w:t>
-      </w:r>
-      <w:r>
-        <w:rPr>
-          <w:i/>
-        </w:rPr>
-        <w:t>4</w:t>
-      </w:r>
-    </w:p>
-    <w:p>
-      <w:pPr>
-        <w:pBdr>
-          <w:bottom w:val="single" w:sz="12" w:space="1" w:color="auto"/>
-        </w:pBdr>
-        <w:ind w:firstLine="0"/>
-        <w:rPr>
-          <w:i/>
-        </w:rPr>
-      </w:pPr>
-      <w:bookmarkStart w:id="5" w:name="_Toc136727520"/>
-      <w:r>
-        <w:rPr>
-          <w:i/>
-        </w:rPr>
-        <w:lastRenderedPageBreak/>
-        <w:t>Capítulo 1</w:t>
-      </w:r>
-      <w:r>
-        <w:rPr>
-          <w:i/>
-        </w:rPr>
-        <w:t xml:space="preserve"> – FUNDAMENTAÇÃO TEÓRICA</w:t>
-      </w:r>
-    </w:p>
-    <w:p>
-      <w:pPr>
-        <w:spacing w:after="160" w:line="259" w:lineRule="auto"/>
-        <w:ind w:firstLine="0"/>
-        <w:jc w:val="left"/>
-      </w:pPr>
-    </w:p>
-    <w:p>
-      <w:pPr>
-        <w:pStyle w:val="Ttulo2"/>
-      </w:pPr>
-      <w:r>
-        <w:t xml:space="preserve">1.4. </w:t>
-      </w:r>
-      <w:r>
-        <w:rPr>
-          <w:rFonts w:ascii="Georgia" w:hAnsi="Georgia"/>
-          <w:color w:val="242424"/>
-          <w:spacing w:val="-1"/>
-          <w:sz w:val="30"/>
-          <w:szCs w:val="30"/>
-          <w:shd w:val="clear" w:color="auto" w:fill="FFFFFF"/>
-        </w:rPr>
-        <w:t>API</w:t>
-      </w:r>
-      <w:r>
-        <w:t xml:space="preserve">. </w:t>
-      </w:r>
-    </w:p>
-    <w:p>
-      <w:pPr>
-        <w:spacing w:after="160"/>
-        <w:ind w:firstLine="708"/>
-      </w:pPr>
-      <w:r>
-        <w:t xml:space="preserve">Uma </w:t>
-      </w:r>
-      <w:r>
-        <w:rPr>
-          <w:b/>
-          <w:bCs/>
-        </w:rPr>
-        <w:t>API</w:t>
-      </w:r>
-      <w:r>
-        <w:t xml:space="preserve"> (</w:t>
-      </w:r>
-      <w:proofErr w:type="spellStart"/>
-      <w:r>
-        <w:t>Application</w:t>
-      </w:r>
-      <w:proofErr w:type="spellEnd"/>
-      <w:r>
-        <w:t xml:space="preserve"> </w:t>
-      </w:r>
-      <w:proofErr w:type="spellStart"/>
-      <w:r>
-        <w:t>Programming</w:t>
-      </w:r>
-      <w:proofErr w:type="spellEnd"/>
-      <w:r>
-        <w:t xml:space="preserve"> Interface) é um conjunto de definições e protocolos que permite a comunicação entre diferentes softwares. Em termos simples, uma API define como diferentes componentes de software devem interagir entre si. Ela especifica as regras e padrões que os desenvolvedores devem seguir ao </w:t>
-      </w:r>
-      <w:proofErr w:type="spellStart"/>
-      <w:r>
-        <w:t>acessar</w:t>
-      </w:r>
-      <w:proofErr w:type="spellEnd"/>
-      <w:r>
-        <w:t xml:space="preserve"> e manipular os recursos de um sistema ou serviço.</w:t>
-      </w:r>
-    </w:p>
-    <w:p>
-      <w:pPr>
-        <w:spacing w:after="160"/>
-        <w:ind w:firstLine="708"/>
-      </w:pPr>
-      <w:r>
-        <w:t xml:space="preserve">As </w:t>
-      </w:r>
-      <w:proofErr w:type="spellStart"/>
-      <w:r>
-        <w:rPr>
-          <w:b/>
-          <w:bCs/>
-        </w:rPr>
-        <w:t>APIs</w:t>
-      </w:r>
-      <w:proofErr w:type="spellEnd"/>
-      <w:r>
-        <w:t xml:space="preserve"> são utilizadas em uma ampla gama de contextos, incluindo desenvolvimento web, aplicativos móveis, sistemas operacionais, bancos de dados e muito mais. Elas desempenham um papel fundamental na integração de sistemas e na criação de aplicativos que se comunicam entre si.</w:t>
-      </w:r>
-    </w:p>
-    <w:p>
-      <w:pPr>
-        <w:pStyle w:val="PargrafodaLista"/>
-        <w:numPr>
-          <w:ilvl w:val="0"/>
-          <w:numId w:val="54"/>
-        </w:numPr>
-        <w:spacing w:after="160"/>
-      </w:pPr>
-      <w:r>
-        <w:t>Uma API REST (</w:t>
-      </w:r>
-      <w:proofErr w:type="spellStart"/>
-      <w:r>
-        <w:t>Representational</w:t>
-      </w:r>
-      <w:proofErr w:type="spellEnd"/>
-      <w:r>
-        <w:t xml:space="preserve"> </w:t>
-      </w:r>
-      <w:proofErr w:type="spellStart"/>
-      <w:r>
-        <w:t>State</w:t>
-      </w:r>
-      <w:proofErr w:type="spellEnd"/>
-      <w:r>
-        <w:t xml:space="preserve"> </w:t>
-      </w:r>
-      <w:proofErr w:type="spellStart"/>
-      <w:r>
-        <w:t>Transfer</w:t>
-      </w:r>
-      <w:proofErr w:type="spellEnd"/>
-      <w:r>
-        <w:t>) é uma interface de programação de aplicativos projetada de acordo com os princípios arquiteturais da REST. Estes princípios incluem:</w:t>
-      </w:r>
-    </w:p>
-    <w:p>
-      <w:pPr>
-        <w:pStyle w:val="PargrafodaLista"/>
-        <w:numPr>
-          <w:ilvl w:val="0"/>
-          <w:numId w:val="54"/>
-        </w:numPr>
-        <w:spacing w:after="160"/>
-      </w:pPr>
-      <w:r>
-        <w:t>Arquitetura Cliente-Servidor: A comunicação é feita entre um cliente e um servidor, onde o cliente faz solicitações e o servidor fornece respostas.</w:t>
-      </w:r>
-    </w:p>
-    <w:p>
-      <w:pPr>
-        <w:pStyle w:val="PargrafodaLista"/>
-        <w:numPr>
-          <w:ilvl w:val="0"/>
-          <w:numId w:val="54"/>
-        </w:numPr>
-        <w:spacing w:after="160"/>
-      </w:pPr>
-      <w:r>
-        <w:t xml:space="preserve">Comunicação </w:t>
-      </w:r>
-      <w:proofErr w:type="spellStart"/>
-      <w:r>
-        <w:t>Stateless</w:t>
-      </w:r>
-      <w:proofErr w:type="spellEnd"/>
-      <w:r>
-        <w:t>: Cada solicitação do cliente para o servidor contém todas as informações necessárias para o servidor entender e processar a solicitação. O servidor não mantém informações sobre o estado do cliente entre as solicitações.</w:t>
-      </w:r>
-    </w:p>
-    <w:p>
-      <w:pPr>
-        <w:pStyle w:val="PargrafodaLista"/>
-        <w:numPr>
-          <w:ilvl w:val="0"/>
-          <w:numId w:val="54"/>
-        </w:numPr>
-        <w:spacing w:after="160"/>
-      </w:pPr>
-      <w:r>
-        <w:t xml:space="preserve">Identificação de Recursos por </w:t>
-      </w:r>
-      <w:proofErr w:type="spellStart"/>
-      <w:r>
-        <w:t>URIs</w:t>
-      </w:r>
-      <w:proofErr w:type="spellEnd"/>
-      <w:r>
-        <w:t>: Cada recurso acessível pela API tem uma URI única que o identifica de forma única na web.</w:t>
-      </w:r>
-    </w:p>
-    <w:p>
-      <w:pPr>
-        <w:pStyle w:val="PargrafodaLista"/>
-        <w:numPr>
-          <w:ilvl w:val="0"/>
-          <w:numId w:val="54"/>
-        </w:numPr>
-        <w:spacing w:after="160"/>
-      </w:pPr>
-      <w:r>
-        <w:t>Manipulação de Recursos através de Métodos HTTP: Os métodos HTTP (GET, POST, PUT, DELETE) são utilizados de acordo com suas semânticas para realizar operações em recursos. Por exemplo, GET é utilizado para recuperar dados, POST para criar novos recursos, PUT para atualizar recursos existentes, e DELETE para remover recursos.</w:t>
-      </w:r>
-    </w:p>
-    <w:p>
-      <w:pPr>
-        <w:pStyle w:val="PargrafodaLista"/>
-        <w:pBdr>
-          <w:bottom w:val="single" w:sz="12" w:space="1" w:color="auto"/>
-        </w:pBdr>
-        <w:ind w:firstLine="0"/>
-        <w:rPr>
-          <w:color w:val="212529"/>
-        </w:rPr>
-      </w:pPr>
-      <w:r>
-        <w:rPr>
-          <w:color w:val="212529"/>
-        </w:rPr>
-        <w:tab/>
-      </w:r>
-      <w:r>
-        <w:rPr>
-          <w:color w:val="212529"/>
-        </w:rPr>
-        <w:tab/>
-      </w:r>
-      <w:r>
-        <w:rPr>
-          <w:color w:val="212529"/>
-        </w:rPr>
-        <w:tab/>
-      </w:r>
-    </w:p>
-    <w:p>
-      <w:pPr>
-        <w:pStyle w:val="PargrafodaLista"/>
-        <w:pBdr>
-          <w:bottom w:val="single" w:sz="12" w:space="1" w:color="auto"/>
-        </w:pBdr>
-        <w:ind w:firstLine="0"/>
-        <w:rPr>
-          <w:color w:val="212529"/>
-        </w:rPr>
-      </w:pPr>
-    </w:p>
-    <w:p>
-      <w:pPr>
-        <w:pStyle w:val="PargrafodaLista"/>
-        <w:pBdr>
-          <w:bottom w:val="single" w:sz="12" w:space="1" w:color="auto"/>
-        </w:pBdr>
-        <w:ind w:firstLine="0"/>
-        <w:jc w:val="right"/>
-        <w:rPr>
-          <w:b/>
-          <w:color w:val="212529"/>
-        </w:rPr>
-      </w:pPr>
-      <w:r>
-        <w:rPr>
-          <w:color w:val="212529"/>
-        </w:rPr>
-        <w:tab/>
-        <w:t xml:space="preserve">                                  </w:t>
-      </w:r>
-      <w:r>
-        <w:rPr>
-          <w:color w:val="212529"/>
-        </w:rPr>
-        <w:tab/>
-      </w:r>
-      <w:r>
-        <w:rPr>
-          <w:color w:val="212529"/>
-        </w:rPr>
-        <w:tab/>
-      </w:r>
-      <w:r>
-        <w:rPr>
-          <w:color w:val="212529"/>
-        </w:rPr>
-        <w:tab/>
-      </w:r>
-      <w:r>
-        <w:rPr>
-          <w:color w:val="212529"/>
-        </w:rPr>
-        <w:tab/>
-      </w:r>
-      <w:r>
-        <w:rPr>
-          <w:color w:val="212529"/>
-        </w:rPr>
-        <w:tab/>
-        <w:t xml:space="preserve">       </w:t>
-      </w:r>
-      <w:r>
-        <w:rPr>
-          <w:b/>
-          <w:color w:val="212529"/>
-          <w:sz w:val="28"/>
-        </w:rPr>
-        <w:t>7</w:t>
-      </w:r>
-    </w:p>
-    <w:p>
-      <w:pPr>
-        <w:pStyle w:val="PargrafodaLista"/>
-        <w:ind w:firstLine="0"/>
-        <w:rPr>
-          <w:i/>
-        </w:rPr>
-      </w:pPr>
-      <w:r>
-        <w:rPr>
-          <w:i/>
-        </w:rPr>
-        <w:t>Mário Isaías Da Silva Coxe – 2023/2024</w:t>
-      </w:r>
-    </w:p>
-    <w:p>
-      <w:pPr>
-        <w:pBdr>
-          <w:bottom w:val="single" w:sz="12" w:space="1" w:color="auto"/>
-        </w:pBdr>
-        <w:ind w:firstLine="0"/>
-        <w:rPr>
-          <w:i/>
-        </w:rPr>
-      </w:pPr>
-      <w:r>
-        <w:rPr>
-          <w:i/>
-        </w:rPr>
-        <w:lastRenderedPageBreak/>
-        <w:t>Capítulo 2</w:t>
-      </w:r>
-      <w:r>
-        <w:rPr>
-          <w:i/>
-        </w:rPr>
-        <w:t xml:space="preserve"> - METODOLOGIA </w:t>
-      </w:r>
-    </w:p>
-    <w:p>
-      <w:pPr>
-        <w:spacing w:after="160"/>
-        <w:ind w:firstLine="708"/>
-      </w:pPr>
-    </w:p>
-    <w:p>
-      <w:pPr>
-        <w:spacing w:after="160"/>
-        <w:ind w:firstLine="708"/>
-      </w:pPr>
-      <w:r>
-        <w:t xml:space="preserve">Uma </w:t>
-      </w:r>
-      <w:r>
-        <w:rPr>
-          <w:b/>
-          <w:bCs/>
-        </w:rPr>
-        <w:t>API REST</w:t>
-      </w:r>
-      <w:r>
-        <w:t xml:space="preserve"> é projetada para ser escalável, flexível, e fácil de entender e integrar. Ela segue padrões amplamente reconhecidos da web, como o uso do protocolo HTTP, e é amplamente utilizada para construir serviços web que fornecem acesso a recursos e funcionalidades de u</w:t>
-      </w:r>
-      <w:r>
-        <w:t xml:space="preserve"> </w:t>
-      </w:r>
-      <w:r>
-        <w:t>m sistema de forma padronizada e fácil de usar.</w:t>
-      </w:r>
-    </w:p>
-    <w:p>
-      <w:pPr>
-        <w:spacing w:after="160"/>
-        <w:ind w:firstLine="708"/>
-        <w:jc w:val="center"/>
-      </w:pPr>
-      <w:r>
-        <w:rPr>
-          <w:noProof/>
-        </w:rPr>
-        <w:drawing>
-          <wp:inline distT="0" distB="0" distL="0" distR="0" wp14:anchorId="0A729A29" wp14:editId="0B992EF4">
-            <wp:extent cx="5143500" cy="2992755"/>
-            <wp:effectExtent l="133350" t="114300" r="114300" b="150495"/>
-            <wp:docPr id="15821119" name="Imagem 4"/>
-            <wp:cNvGraphicFramePr>
-              <a:graphicFrameLocks xmlns:a="http://schemas.openxmlformats.org/drawingml/2006/main" noChangeAspect="1"/>
-            </wp:cNvGraphicFramePr>
-            <a:graphic xmlns:a="http://schemas.openxmlformats.org/drawingml/2006/main">
-              <a:graphicData uri="http://schemas.openxmlformats.org/drawingml/2006/picture">
-                <pic:pic xmlns:pic="http://schemas.openxmlformats.org/drawingml/2006/picture">
-                  <pic:nvPicPr>
-                    <pic:cNvPr id="15821119" name="Imagem 15821119"/>
-                    <pic:cNvPicPr/>
-                  </pic:nvPicPr>
-                  <pic:blipFill>
-                    <a:blip r:embed="rId14">
-                      <a:extLst>
-                        <a:ext uri="{28A0092B-C50C-407E-A947-70E740481C1C}">
-                          <a14:useLocalDpi xmlns:a14="http://schemas.microsoft.com/office/drawing/2010/main" val="0"/>
-                        </a:ext>
-                      </a:extLst>
-                    </a:blip>
-                    <a:stretch>
-                      <a:fillRect/>
-                    </a:stretch>
-                  </pic:blipFill>
-                  <pic:spPr>
-                    <a:xfrm>
-                      <a:off x="0" y="0"/>
-                      <a:ext cx="5143500" cy="2992755"/>
-                    </a:xfrm>
-                    <a:prstGeom prst="rect">
-                      <a:avLst/>
-                    </a:prstGeom>
-                    <a:solidFill>
-                      <a:srgbClr val="FFFFFF">
-                        <a:shade val="85000"/>
-                      </a:srgbClr>
-                    </a:solidFill>
-                    <a:ln w="88900" cap="sq">
-                      <a:solidFill>
-                        <a:srgbClr val="FFFFFF"/>
-                      </a:solidFill>
-                      <a:miter lim="800000"/>
-                    </a:ln>
-                    <a:effectLst>
-                      <a:outerShdw blurRad="55000" dist="18000" dir="5400000" algn="tl" rotWithShape="0">
-                        <a:srgbClr val="000000">
-                          <a:alpha val="40000"/>
-                        </a:srgbClr>
-                      </a:outerShdw>
-                    </a:effectLst>
-                    <a:scene3d>
-                      <a:camera prst="orthographicFront"/>
-                      <a:lightRig rig="twoPt" dir="t">
-                        <a:rot lat="0" lon="0" rev="7200000"/>
-                      </a:lightRig>
-                    </a:scene3d>
-                    <a:sp3d>
-                      <a:bevelT w="25400" h="19050"/>
-                      <a:contourClr>
-                        <a:srgbClr val="FFFFFF"/>
-                      </a:contourClr>
-                    </a:sp3d>
-                  </pic:spPr>
-                </pic:pic>
-              </a:graphicData>
-            </a:graphic>
-          </wp:inline>
-        </w:drawing>
-      </w:r>
-    </w:p>
-    <w:p>
-      <w:pPr>
-        <w:spacing w:after="160"/>
-        <w:ind w:firstLine="708"/>
-        <w:jc w:val="center"/>
-        <w:rPr>
-          <w:sz w:val="22"/>
-          <w:szCs w:val="20"/>
-        </w:rPr>
-      </w:pPr>
-      <w:r>
-        <w:rPr>
-          <w:b/>
-          <w:bCs/>
-          <w:sz w:val="22"/>
-          <w:szCs w:val="20"/>
-        </w:rPr>
-        <w:t>Figura 1.1:</w:t>
-      </w:r>
-      <w:r>
-        <w:rPr>
-          <w:b/>
-          <w:bCs/>
-          <w:sz w:val="22"/>
-          <w:szCs w:val="20"/>
-        </w:rPr>
-        <w:t xml:space="preserve"> </w:t>
-      </w:r>
-      <w:r>
-        <w:rPr>
-          <w:sz w:val="22"/>
-          <w:szCs w:val="20"/>
-        </w:rPr>
-        <w:t>Exemplo do processo de um software que usa API</w:t>
-      </w:r>
-      <w:r>
-        <w:rPr>
-          <w:sz w:val="22"/>
-          <w:szCs w:val="20"/>
-        </w:rPr>
-        <w:t>.</w:t>
-      </w:r>
-    </w:p>
-    <w:p>
-      <w:pPr>
-        <w:spacing w:after="160" w:line="259" w:lineRule="auto"/>
-        <w:ind w:firstLine="0"/>
-        <w:jc w:val="center"/>
-        <w:rPr>
-          <w:sz w:val="22"/>
-          <w:szCs w:val="20"/>
-        </w:rPr>
-      </w:pPr>
-      <w:r>
-        <w:rPr>
-          <w:b/>
-          <w:bCs/>
-          <w:sz w:val="22"/>
-          <w:szCs w:val="20"/>
-        </w:rPr>
-        <w:t>Fonte</w:t>
-      </w:r>
-      <w:r>
-        <w:rPr>
-          <w:sz w:val="22"/>
-          <w:szCs w:val="20"/>
-        </w:rPr>
-        <w:t>: Google, 2024</w:t>
-      </w:r>
-    </w:p>
-    <w:p>
-      <w:pPr>
-        <w:spacing w:after="160" w:line="259" w:lineRule="auto"/>
-        <w:ind w:firstLine="0"/>
-        <w:jc w:val="center"/>
-      </w:pPr>
-    </w:p>
-    <w:p>
-      <w:pPr>
-        <w:pStyle w:val="PargrafodaLista"/>
-        <w:pBdr>
-          <w:bottom w:val="single" w:sz="12" w:space="1" w:color="auto"/>
-        </w:pBdr>
-        <w:ind w:firstLine="0"/>
-        <w:jc w:val="right"/>
-        <w:rPr>
-          <w:color w:val="212529"/>
-        </w:rPr>
-      </w:pPr>
-      <w:r>
-        <w:rPr>
-          <w:color w:val="212529"/>
-        </w:rPr>
-        <w:tab/>
-        <w:t xml:space="preserve">                     </w:t>
-      </w:r>
-    </w:p>
-    <w:p>
-      <w:pPr>
-        <w:pStyle w:val="PargrafodaLista"/>
-        <w:pBdr>
-          <w:bottom w:val="single" w:sz="12" w:space="1" w:color="auto"/>
-        </w:pBdr>
-        <w:ind w:firstLine="0"/>
-        <w:jc w:val="right"/>
-        <w:rPr>
-          <w:color w:val="212529"/>
-        </w:rPr>
-      </w:pPr>
-    </w:p>
-    <w:p>
-      <w:pPr>
-        <w:pStyle w:val="PargrafodaLista"/>
-        <w:pBdr>
-          <w:bottom w:val="single" w:sz="12" w:space="1" w:color="auto"/>
-        </w:pBdr>
-        <w:ind w:firstLine="0"/>
-        <w:jc w:val="right"/>
-        <w:rPr>
-          <w:color w:val="212529"/>
-        </w:rPr>
-      </w:pPr>
-    </w:p>
-    <w:p>
-      <w:pPr>
-        <w:pStyle w:val="PargrafodaLista"/>
-        <w:pBdr>
-          <w:bottom w:val="single" w:sz="12" w:space="1" w:color="auto"/>
-        </w:pBdr>
-        <w:ind w:firstLine="0"/>
-        <w:jc w:val="right"/>
-        <w:rPr>
-          <w:color w:val="212529"/>
-        </w:rPr>
-      </w:pPr>
-    </w:p>
-    <w:p>
-      <w:pPr>
-        <w:pStyle w:val="PargrafodaLista"/>
-        <w:pBdr>
-          <w:bottom w:val="single" w:sz="12" w:space="1" w:color="auto"/>
-        </w:pBdr>
-        <w:ind w:firstLine="0"/>
-        <w:jc w:val="right"/>
-        <w:rPr>
-          <w:color w:val="212529"/>
-        </w:rPr>
-      </w:pPr>
-    </w:p>
-    <w:p>
-      <w:pPr>
-        <w:pStyle w:val="PargrafodaLista"/>
-        <w:pBdr>
-          <w:bottom w:val="single" w:sz="12" w:space="1" w:color="auto"/>
-        </w:pBdr>
-        <w:ind w:firstLine="0"/>
-        <w:jc w:val="right"/>
-        <w:rPr>
-          <w:color w:val="212529"/>
-        </w:rPr>
-      </w:pPr>
-    </w:p>
-    <w:p>
-      <w:pPr>
-        <w:pStyle w:val="PargrafodaLista"/>
-        <w:pBdr>
-          <w:bottom w:val="single" w:sz="12" w:space="1" w:color="auto"/>
-        </w:pBdr>
-        <w:ind w:firstLine="0"/>
-        <w:jc w:val="right"/>
-        <w:rPr>
-          <w:color w:val="212529"/>
-        </w:rPr>
-      </w:pPr>
-    </w:p>
-    <w:p>
-      <w:pPr>
-        <w:pStyle w:val="PargrafodaLista"/>
-        <w:pBdr>
-          <w:bottom w:val="single" w:sz="12" w:space="1" w:color="auto"/>
-        </w:pBdr>
-        <w:ind w:firstLine="0"/>
-        <w:jc w:val="right"/>
-        <w:rPr>
-          <w:b/>
-          <w:color w:val="212529"/>
-        </w:rPr>
-      </w:pPr>
-      <w:r>
-        <w:rPr>
-          <w:color w:val="212529"/>
-        </w:rPr>
-        <w:t xml:space="preserve">             </w:t>
-      </w:r>
-      <w:r>
-        <w:rPr>
-          <w:color w:val="212529"/>
-        </w:rPr>
-        <w:tab/>
-      </w:r>
-      <w:r>
-        <w:rPr>
-          <w:color w:val="212529"/>
-        </w:rPr>
-        <w:tab/>
-      </w:r>
-      <w:r>
-        <w:rPr>
-          <w:color w:val="212529"/>
-        </w:rPr>
-        <w:tab/>
-      </w:r>
-      <w:r>
-        <w:rPr>
-          <w:color w:val="212529"/>
-        </w:rPr>
-        <w:tab/>
-      </w:r>
-      <w:r>
-        <w:rPr>
-          <w:color w:val="212529"/>
-        </w:rPr>
-        <w:tab/>
-        <w:t xml:space="preserve">       </w:t>
-      </w:r>
-      <w:r>
-        <w:rPr>
-          <w:b/>
-          <w:color w:val="212529"/>
-          <w:sz w:val="28"/>
-        </w:rPr>
-        <w:t>8</w:t>
-      </w:r>
-    </w:p>
-    <w:p>
-      <w:pPr>
-        <w:pStyle w:val="PargrafodaLista"/>
-        <w:ind w:firstLine="0"/>
-        <w:rPr>
-          <w:i/>
-        </w:rPr>
-      </w:pPr>
-      <w:r>
-        <w:rPr>
-          <w:i/>
-        </w:rPr>
-        <w:t>Mário Isaías Da Silva Coxe – 2023/2024</w:t>
-      </w:r>
-    </w:p>
-    <w:p>
-      <w:pPr>
-        <w:pBdr>
-          <w:bottom w:val="single" w:sz="12" w:space="1" w:color="auto"/>
-        </w:pBdr>
-        <w:ind w:firstLine="0"/>
-        <w:rPr>
-          <w:i/>
-        </w:rPr>
-      </w:pPr>
-      <w:r>
-        <w:br w:type="page"/>
-      </w:r>
-      <w:r>
-        <w:rPr>
-          <w:i/>
-        </w:rPr>
-        <w:lastRenderedPageBreak/>
-        <w:t>Capítulo 2</w:t>
-      </w:r>
-      <w:r>
-        <w:rPr>
-          <w:i/>
-        </w:rPr>
-        <w:t xml:space="preserve"> - METODOLOGIA </w:t>
-      </w:r>
-    </w:p>
-    <w:p>
-      <w:pPr>
-        <w:pStyle w:val="Ttulo2"/>
-      </w:pPr>
-    </w:p>
-    <w:p>
-      <w:pPr>
-        <w:pStyle w:val="Ttulo2"/>
-      </w:pPr>
-      <w:r>
-        <w:t xml:space="preserve">1.5. </w:t>
-      </w:r>
-      <w:r>
-        <w:rPr>
-          <w:rFonts w:ascii="Georgia" w:hAnsi="Georgia"/>
-          <w:color w:val="242424"/>
-          <w:spacing w:val="-1"/>
-          <w:sz w:val="30"/>
-          <w:szCs w:val="30"/>
-          <w:shd w:val="clear" w:color="auto" w:fill="FFFFFF"/>
-        </w:rPr>
-        <w:t>COMPOSER</w:t>
-      </w:r>
-      <w:r>
-        <w:t xml:space="preserve">. </w:t>
-      </w:r>
-    </w:p>
-    <w:p>
-      <w:pPr>
-        <w:spacing w:after="160"/>
-        <w:ind w:firstLine="708"/>
-      </w:pPr>
-      <w:proofErr w:type="spellStart"/>
-      <w:r>
-        <w:rPr>
-          <w:b/>
-          <w:bCs/>
-        </w:rPr>
-        <w:t>Composer</w:t>
-      </w:r>
-      <w:proofErr w:type="spellEnd"/>
-      <w:r>
-        <w:t xml:space="preserve"> é uma ferramenta de gerenciamento de dependências para o PHP. Ele permite aos desenvolvedores especificar as bibliotecas e pacotes de que seus projetos dependem e, em seguida, instalar todas essas dependências de forma automatizada. Isso simplifica o processo de gerenciamento de dependências e ajuda a garantir que todas as bibliotecas necessárias estejam disponíveis e atualizadas.</w:t>
-      </w:r>
-    </w:p>
-    <w:p>
-      <w:pPr>
-        <w:spacing w:after="160"/>
-        <w:ind w:firstLine="708"/>
-      </w:pPr>
-      <w:r>
-        <w:t xml:space="preserve">Com o </w:t>
-      </w:r>
-      <w:proofErr w:type="spellStart"/>
-      <w:r>
-        <w:t>Composer</w:t>
-      </w:r>
-      <w:proofErr w:type="spellEnd"/>
-      <w:r>
-        <w:t>, os desenvolvedores podem definir as dependências de seus projetos em um arquivo chamado `</w:t>
-      </w:r>
-      <w:proofErr w:type="spellStart"/>
-      <w:proofErr w:type="gramStart"/>
-      <w:r>
-        <w:t>composer.json</w:t>
-      </w:r>
-      <w:proofErr w:type="spellEnd"/>
-      <w:proofErr w:type="gramEnd"/>
-      <w:r>
-        <w:t>`, que lista todas as bibliotecas necessárias, suas versões específicas e quaisquer outras dependências necessárias. Em seguida, basta executar o comando `</w:t>
-      </w:r>
-      <w:proofErr w:type="spellStart"/>
-      <w:r>
-        <w:t>composer</w:t>
-      </w:r>
-      <w:proofErr w:type="spellEnd"/>
-      <w:r>
-        <w:t xml:space="preserve"> </w:t>
-      </w:r>
-      <w:proofErr w:type="spellStart"/>
-      <w:r>
-        <w:t>install</w:t>
-      </w:r>
-      <w:proofErr w:type="spellEnd"/>
-      <w:r>
-        <w:t xml:space="preserve">` no diretório do projeto para que o </w:t>
-      </w:r>
-      <w:proofErr w:type="spellStart"/>
-      <w:r>
-        <w:t>Composer</w:t>
-      </w:r>
-      <w:proofErr w:type="spellEnd"/>
-      <w:r>
-        <w:t xml:space="preserve"> baixe e instale todas as dependências listadas no arquivo `</w:t>
-      </w:r>
-      <w:proofErr w:type="spellStart"/>
-      <w:proofErr w:type="gramStart"/>
-      <w:r>
-        <w:t>composer.json</w:t>
-      </w:r>
-      <w:proofErr w:type="spellEnd"/>
-      <w:proofErr w:type="gramEnd"/>
-      <w:r>
-        <w:t>`.</w:t>
-      </w:r>
-    </w:p>
-    <w:p>
-      <w:pPr>
-        <w:spacing w:after="160"/>
-        <w:ind w:firstLine="708"/>
-      </w:pPr>
-      <w:r>
-        <w:t xml:space="preserve">Além disso, o </w:t>
-      </w:r>
-      <w:proofErr w:type="spellStart"/>
-      <w:r>
-        <w:t>Composer</w:t>
-      </w:r>
-      <w:proofErr w:type="spellEnd"/>
-      <w:r>
-        <w:t xml:space="preserve"> também permite o </w:t>
-      </w:r>
-      <w:proofErr w:type="spellStart"/>
-      <w:r>
-        <w:t>autoload</w:t>
-      </w:r>
-      <w:proofErr w:type="spellEnd"/>
-      <w:r>
-        <w:t xml:space="preserve"> automático de classes, o que significa que as classes das bibliotecas instaladas podem ser automaticamente carregadas em um projeto PHP sem a necessidade de incluir manualmente os arquivos de classe.</w:t>
-      </w:r>
-    </w:p>
-    <w:p>
-      <w:pPr>
-        <w:spacing w:after="160" w:line="259" w:lineRule="auto"/>
-        <w:ind w:firstLine="0"/>
-      </w:pPr>
-    </w:p>
-    <w:p>
-      <w:pPr>
-        <w:spacing w:after="160" w:line="259" w:lineRule="auto"/>
-        <w:ind w:firstLine="0"/>
-        <w:jc w:val="center"/>
-      </w:pPr>
-      <w:r>
-        <w:rPr>
-          <w:noProof/>
-        </w:rPr>
-        <w:drawing>
-          <wp:inline distT="0" distB="0" distL="0" distR="0" wp14:anchorId="710B45F9" wp14:editId="7F64AFE8">
-            <wp:extent cx="3921760" cy="1914525"/>
-            <wp:effectExtent l="133350" t="114300" r="135890" b="142875"/>
-            <wp:docPr id="2025413765" name="Imagem 6"/>
-            <wp:cNvGraphicFramePr>
-              <a:graphicFrameLocks xmlns:a="http://schemas.openxmlformats.org/drawingml/2006/main" noChangeAspect="1"/>
-            </wp:cNvGraphicFramePr>
-            <a:graphic xmlns:a="http://schemas.openxmlformats.org/drawingml/2006/main">
-              <a:graphicData uri="http://schemas.openxmlformats.org/drawingml/2006/picture">
-                <pic:pic xmlns:pic="http://schemas.openxmlformats.org/drawingml/2006/picture">
-                  <pic:nvPicPr>
-                    <pic:cNvPr id="2025413765" name="Imagem 2025413765"/>
-                    <pic:cNvPicPr/>
-                  </pic:nvPicPr>
-                  <pic:blipFill>
-                    <a:blip r:embed="rId15" cstate="print">
-                      <a:extLst>
-                        <a:ext uri="{28A0092B-C50C-407E-A947-70E740481C1C}">
-                          <a14:useLocalDpi xmlns:a14="http://schemas.microsoft.com/office/drawing/2010/main" val="0"/>
-                        </a:ext>
-                      </a:extLst>
-                    </a:blip>
-                    <a:stretch>
-                      <a:fillRect/>
-                    </a:stretch>
-                  </pic:blipFill>
-                  <pic:spPr>
-                    <a:xfrm>
-                      <a:off x="0" y="0"/>
-                      <a:ext cx="3921760" cy="1914525"/>
-                    </a:xfrm>
-                    <a:prstGeom prst="rect">
-                      <a:avLst/>
-                    </a:prstGeom>
-                    <a:solidFill>
-                      <a:srgbClr val="FFFFFF">
-                        <a:shade val="85000"/>
-                      </a:srgbClr>
-                    </a:solidFill>
-                    <a:ln w="88900" cap="sq">
-                      <a:solidFill>
-                        <a:srgbClr val="FFFFFF"/>
-                      </a:solidFill>
-                      <a:miter lim="800000"/>
-                    </a:ln>
-                    <a:effectLst>
-                      <a:outerShdw blurRad="55000" dist="18000" dir="5400000" algn="tl" rotWithShape="0">
-                        <a:srgbClr val="000000">
-                          <a:alpha val="40000"/>
-                        </a:srgbClr>
-                      </a:outerShdw>
-                    </a:effectLst>
-                    <a:scene3d>
-                      <a:camera prst="orthographicFront"/>
-                      <a:lightRig rig="twoPt" dir="t">
-                        <a:rot lat="0" lon="0" rev="7200000"/>
-                      </a:lightRig>
-                    </a:scene3d>
-                    <a:sp3d>
-                      <a:bevelT w="25400" h="19050"/>
-                      <a:contourClr>
-                        <a:srgbClr val="FFFFFF"/>
-                      </a:contourClr>
-                    </a:sp3d>
-                  </pic:spPr>
-                </pic:pic>
-              </a:graphicData>
-            </a:graphic>
-          </wp:inline>
-        </w:drawing>
-      </w:r>
-    </w:p>
-    <w:p>
-      <w:pPr>
-        <w:spacing w:after="160"/>
-        <w:ind w:firstLine="708"/>
-        <w:jc w:val="center"/>
-        <w:rPr>
-          <w:sz w:val="22"/>
-          <w:szCs w:val="20"/>
-        </w:rPr>
-      </w:pPr>
-      <w:r>
-        <w:rPr>
-          <w:b/>
-          <w:bCs/>
-          <w:sz w:val="22"/>
-          <w:szCs w:val="20"/>
-        </w:rPr>
-        <w:t xml:space="preserve">Figura 1.1: </w:t>
-      </w:r>
-      <w:r>
-        <w:rPr>
-          <w:sz w:val="22"/>
-          <w:szCs w:val="20"/>
-        </w:rPr>
-        <w:t>Exemplo do processo de um software que usa API.</w:t>
-      </w:r>
-    </w:p>
-    <w:p>
-      <w:pPr>
-        <w:spacing w:after="160" w:line="259" w:lineRule="auto"/>
-        <w:ind w:firstLine="0"/>
-        <w:jc w:val="center"/>
-        <w:rPr>
-          <w:sz w:val="22"/>
-          <w:szCs w:val="20"/>
-        </w:rPr>
-      </w:pPr>
-      <w:r>
-        <w:rPr>
-          <w:b/>
-          <w:bCs/>
-          <w:sz w:val="22"/>
-          <w:szCs w:val="20"/>
-        </w:rPr>
-        <w:t>Fonte</w:t>
-      </w:r>
-      <w:r>
-        <w:rPr>
-          <w:sz w:val="22"/>
-          <w:szCs w:val="20"/>
-        </w:rPr>
-        <w:t>: Google, 2024</w:t>
-      </w:r>
-    </w:p>
-    <w:p>
-      <w:pPr>
-        <w:pBdr>
-          <w:bottom w:val="single" w:sz="12" w:space="1" w:color="auto"/>
-        </w:pBdr>
-        <w:ind w:firstLine="0"/>
-        <w:jc w:val="right"/>
-        <w:rPr>
-          <w:b/>
-          <w:color w:val="212529"/>
-        </w:rPr>
-      </w:pPr>
-      <w:r>
-        <w:rPr>
-          <w:color w:val="212529"/>
-        </w:rPr>
-        <w:t xml:space="preserve">             </w:t>
-      </w:r>
-      <w:r>
-        <w:rPr>
-          <w:color w:val="212529"/>
-        </w:rPr>
-        <w:tab/>
-      </w:r>
-      <w:r>
-        <w:rPr>
-          <w:color w:val="212529"/>
-        </w:rPr>
-        <w:tab/>
-      </w:r>
-      <w:r>
-        <w:rPr>
-          <w:color w:val="212529"/>
-        </w:rPr>
-        <w:tab/>
-      </w:r>
-      <w:r>
-        <w:rPr>
-          <w:color w:val="212529"/>
-        </w:rPr>
-        <w:tab/>
-      </w:r>
-      <w:r>
-        <w:rPr>
-          <w:color w:val="212529"/>
-        </w:rPr>
-        <w:tab/>
-        <w:t xml:space="preserve">       </w:t>
-      </w:r>
-      <w:r>
-        <w:rPr>
-          <w:b/>
-          <w:color w:val="212529"/>
-          <w:sz w:val="28"/>
-        </w:rPr>
-        <w:t>9</w:t>
-      </w:r>
-    </w:p>
-    <w:p>
-      <w:pPr>
-        <w:ind w:firstLine="0"/>
-        <w:jc w:val="left"/>
-        <w:rPr>
-          <w:i/>
-        </w:rPr>
-      </w:pPr>
-      <w:r>
-        <w:rPr>
-          <w:i/>
-        </w:rPr>
-        <w:t>Mário Isaías Da Silva Coxe – 2023/2024</w:t>
-      </w:r>
-    </w:p>
-    <w:p>
-      <w:pPr>
-        <w:pBdr>
-          <w:bottom w:val="single" w:sz="12" w:space="1" w:color="auto"/>
-        </w:pBdr>
-        <w:ind w:firstLine="0"/>
-        <w:rPr>
-          <w:i/>
-        </w:rPr>
-      </w:pPr>
-      <w:r>
-        <w:rPr>
-          <w:i/>
-        </w:rPr>
-        <w:lastRenderedPageBreak/>
-        <w:t>Capítulo 2</w:t>
-      </w:r>
-      <w:r>
-        <w:rPr>
-          <w:i/>
-        </w:rPr>
-        <w:t xml:space="preserve"> - METODOLOGIA </w:t>
-      </w:r>
-    </w:p>
-    <w:p>
-      <w:pPr>
-        <w:spacing w:after="160" w:line="259" w:lineRule="auto"/>
-        <w:ind w:firstLine="0"/>
-      </w:pPr>
-    </w:p>
-    <w:p>
-      <w:pPr>
-        <w:pStyle w:val="Ttulo2"/>
-      </w:pPr>
-      <w:r>
-        <w:t>1.</w:t>
-      </w:r>
-      <w:r>
-        <w:t>6</w:t>
-      </w:r>
-      <w:r>
-        <w:t xml:space="preserve">. </w:t>
-      </w:r>
-      <w:r>
-        <w:rPr>
-          <w:rFonts w:ascii="Georgia" w:hAnsi="Georgia"/>
-          <w:color w:val="242424"/>
-          <w:spacing w:val="-1"/>
-          <w:sz w:val="30"/>
-          <w:szCs w:val="30"/>
-          <w:shd w:val="clear" w:color="auto" w:fill="FFFFFF"/>
-        </w:rPr>
-        <w:t>FRAMEWORK</w:t>
-      </w:r>
-      <w:r>
-        <w:t xml:space="preserve">. </w:t>
-      </w:r>
-    </w:p>
-    <w:p>
-      <w:pPr>
-        <w:spacing w:after="160"/>
-        <w:ind w:firstLine="708"/>
-      </w:pPr>
-      <w:r>
-        <w:t xml:space="preserve">Um </w:t>
-      </w:r>
-      <w:proofErr w:type="spellStart"/>
-      <w:r>
-        <w:rPr>
-          <w:b/>
-          <w:bCs/>
-        </w:rPr>
-        <w:t>framework</w:t>
-      </w:r>
-      <w:proofErr w:type="spellEnd"/>
-      <w:r>
-        <w:t xml:space="preserve"> é um conjunto de ferramentas, bibliotecas, convenções e padrões pré-definidos que fornecem uma estrutura para o desenvolvimento de software. Ele oferece uma base sobre a qual os desenvolvedores podem construir e organizar seus aplicativos de forma consistente e eficiente.</w:t>
-      </w:r>
-    </w:p>
-    <w:p>
-      <w:pPr>
-        <w:spacing w:after="160"/>
-        <w:ind w:firstLine="708"/>
-      </w:pPr>
-      <w:r>
-        <w:t xml:space="preserve">Os </w:t>
-      </w:r>
-      <w:proofErr w:type="spellStart"/>
-      <w:r>
-        <w:rPr>
-          <w:b/>
-          <w:bCs/>
-        </w:rPr>
-        <w:t>frameworks</w:t>
-      </w:r>
-      <w:proofErr w:type="spellEnd"/>
-      <w:r>
-        <w:t xml:space="preserve"> são projetados para simplificar o processo de desenvolvimento, fornecendo soluções comuns para problemas recorrentes. Eles geralmente incluem componentes reutilizáveis, como classes, funções e módulos, que podem ser utilizados para implementar funcionalidades específicas sem a necessidade de escrever código do zero.</w:t>
-      </w:r>
-    </w:p>
-    <w:p>
-      <w:pPr>
-        <w:spacing w:after="160"/>
-        <w:ind w:firstLine="708"/>
-      </w:pPr>
-      <w:r>
-        <w:t xml:space="preserve">Existem </w:t>
-      </w:r>
-      <w:proofErr w:type="spellStart"/>
-      <w:r>
-        <w:rPr>
-          <w:b/>
-          <w:bCs/>
-        </w:rPr>
-        <w:t>frameworks</w:t>
-      </w:r>
-      <w:proofErr w:type="spellEnd"/>
-      <w:r>
-        <w:t xml:space="preserve"> para uma ampla variedade de finalidades e plataformas, incluindo </w:t>
-      </w:r>
-      <w:proofErr w:type="spellStart"/>
-      <w:r>
-        <w:t>frameworks</w:t>
-      </w:r>
-      <w:proofErr w:type="spellEnd"/>
-      <w:r>
-        <w:t xml:space="preserve"> web, </w:t>
-      </w:r>
-      <w:proofErr w:type="spellStart"/>
-      <w:r>
-        <w:t>frameworks</w:t>
-      </w:r>
-      <w:proofErr w:type="spellEnd"/>
-      <w:r>
-        <w:t xml:space="preserve"> para desenvolvimento de aplicativos móveis, </w:t>
-      </w:r>
-      <w:proofErr w:type="spellStart"/>
-      <w:r>
-        <w:t>frameworks</w:t>
-      </w:r>
-      <w:proofErr w:type="spellEnd"/>
-      <w:r>
-        <w:t xml:space="preserve"> de </w:t>
-      </w:r>
-      <w:proofErr w:type="spellStart"/>
-      <w:r>
-        <w:t>front-end</w:t>
-      </w:r>
-      <w:proofErr w:type="spellEnd"/>
-      <w:r>
-        <w:t xml:space="preserve">, </w:t>
-      </w:r>
-      <w:proofErr w:type="spellStart"/>
-      <w:r>
-        <w:t>frameworks</w:t>
-      </w:r>
-      <w:proofErr w:type="spellEnd"/>
-      <w:r>
-        <w:t xml:space="preserve"> de </w:t>
-      </w:r>
-      <w:proofErr w:type="spellStart"/>
-      <w:r>
-        <w:t>back-end</w:t>
-      </w:r>
-      <w:proofErr w:type="spellEnd"/>
-      <w:r>
-        <w:t xml:space="preserve">, </w:t>
-      </w:r>
-      <w:proofErr w:type="spellStart"/>
-      <w:r>
-        <w:t>frameworks</w:t>
-      </w:r>
-      <w:proofErr w:type="spellEnd"/>
-      <w:r>
-        <w:t xml:space="preserve"> para desenvolvimento de jogos, entre outros.</w:t>
-      </w:r>
-    </w:p>
-    <w:p>
-      <w:pPr>
-        <w:spacing w:after="160"/>
-        <w:ind w:firstLine="0"/>
-      </w:pPr>
-      <w:r>
-        <w:t xml:space="preserve">Alguns exemplos populares de </w:t>
-      </w:r>
-      <w:proofErr w:type="spellStart"/>
-      <w:r>
-        <w:t>frameworks</w:t>
-      </w:r>
-      <w:proofErr w:type="spellEnd"/>
-      <w:r>
-        <w:t xml:space="preserve"> incluem:</w:t>
-      </w:r>
-    </w:p>
-    <w:p>
-      <w:pPr>
-        <w:pStyle w:val="PargrafodaLista"/>
-        <w:numPr>
-          <w:ilvl w:val="0"/>
-          <w:numId w:val="55"/>
-        </w:numPr>
-        <w:spacing w:after="160"/>
-      </w:pPr>
-      <w:r>
-        <w:rPr>
-          <w:b/>
-          <w:bCs/>
-        </w:rPr>
-        <w:t>Spring (Java):</w:t>
-      </w:r>
-      <w:r>
-        <w:t xml:space="preserve"> Framework para desenvolvimento de aplicativos empresariais em Java</w:t>
-      </w:r>
-      <w:r>
-        <w:t xml:space="preserve">, bem como criação de </w:t>
-      </w:r>
-      <w:proofErr w:type="spellStart"/>
-      <w:r>
-        <w:t>APIs</w:t>
-      </w:r>
-      <w:proofErr w:type="spellEnd"/>
-      <w:r>
-        <w:t>.</w:t>
-      </w:r>
-    </w:p>
-    <w:p>
-      <w:pPr>
-        <w:pStyle w:val="PargrafodaLista"/>
-        <w:numPr>
-          <w:ilvl w:val="0"/>
-          <w:numId w:val="55"/>
-        </w:numPr>
-        <w:spacing w:after="160"/>
-      </w:pPr>
-      <w:r>
-        <w:rPr>
-          <w:b/>
-          <w:bCs/>
-        </w:rPr>
-        <w:t xml:space="preserve">Angular e </w:t>
-      </w:r>
-      <w:proofErr w:type="spellStart"/>
-      <w:r>
-        <w:rPr>
-          <w:b/>
-          <w:bCs/>
-        </w:rPr>
-        <w:t>React</w:t>
-      </w:r>
-      <w:proofErr w:type="spellEnd"/>
-      <w:r>
-        <w:rPr>
-          <w:b/>
-          <w:bCs/>
-        </w:rPr>
-        <w:t xml:space="preserve"> (JavaScript):</w:t>
-      </w:r>
-      <w:r>
-        <w:t xml:space="preserve"> </w:t>
-      </w:r>
-      <w:proofErr w:type="spellStart"/>
-      <w:r>
-        <w:t>Frameworks</w:t>
-      </w:r>
-      <w:proofErr w:type="spellEnd"/>
-      <w:r>
-        <w:t xml:space="preserve"> para desenvolvimento de interfaces de usuário web em JavaScript.</w:t>
-      </w:r>
-    </w:p>
-    <w:p>
-      <w:pPr>
-        <w:pStyle w:val="PargrafodaLista"/>
-        <w:numPr>
-          <w:ilvl w:val="0"/>
-          <w:numId w:val="55"/>
-        </w:numPr>
-        <w:spacing w:after="160"/>
-      </w:pPr>
-      <w:r>
-        <w:rPr>
-          <w:b/>
-          <w:bCs/>
-        </w:rPr>
-        <w:t>Express (Node.js):</w:t>
-      </w:r>
-      <w:r>
-        <w:t xml:space="preserve"> Framework para desenvolvimento de aplicativa web e </w:t>
-      </w:r>
-      <w:proofErr w:type="spellStart"/>
-      <w:r>
-        <w:t>APIs</w:t>
-      </w:r>
-      <w:proofErr w:type="spellEnd"/>
-      <w:r>
-        <w:t xml:space="preserve"> em Node.js</w:t>
-      </w:r>
-      <w:r>
-        <w:t xml:space="preserve">, bem como criação de </w:t>
-      </w:r>
-      <w:proofErr w:type="spellStart"/>
-      <w:r>
-        <w:t>APIs</w:t>
-      </w:r>
-      <w:proofErr w:type="spellEnd"/>
-      <w:r>
-        <w:t>.</w:t>
-      </w:r>
-    </w:p>
-    <w:p>
-      <w:pPr>
-        <w:pStyle w:val="PargrafodaLista"/>
-        <w:numPr>
-          <w:ilvl w:val="0"/>
-          <w:numId w:val="55"/>
-        </w:numPr>
-        <w:spacing w:after="160"/>
-      </w:pPr>
-      <w:proofErr w:type="spellStart"/>
-      <w:r>
-        <w:rPr>
-          <w:b/>
-          <w:bCs/>
-        </w:rPr>
-        <w:t>Laravel</w:t>
-      </w:r>
-      <w:proofErr w:type="spellEnd"/>
-      <w:r>
-        <w:t xml:space="preserve"> é um popular </w:t>
-      </w:r>
-      <w:proofErr w:type="spellStart"/>
-      <w:r>
-        <w:t>framework</w:t>
-      </w:r>
-      <w:proofErr w:type="spellEnd"/>
-      <w:r>
-        <w:t xml:space="preserve"> de desenvolvimento web em PHP, conhecido por sua elegância, simplicidade e facilidade de uso</w:t>
-      </w:r>
-      <w:r>
-        <w:t>.</w:t>
-      </w:r>
-    </w:p>
-    <w:p>
-      <w:pPr>
-        <w:spacing w:after="160"/>
-        <w:ind w:left="360" w:firstLine="348"/>
-      </w:pPr>
-      <w:r>
-        <w:t xml:space="preserve">O uso de </w:t>
-      </w:r>
-      <w:proofErr w:type="spellStart"/>
-      <w:r>
-        <w:rPr>
-          <w:b/>
-          <w:bCs/>
-        </w:rPr>
-        <w:t>frameworks</w:t>
-      </w:r>
-      <w:proofErr w:type="spellEnd"/>
-      <w:r>
-        <w:t xml:space="preserve"> pode acelerar o desenvolvimento de software, melhorar a qualidade do código, promover a reutilização de código e facilitar a colaboração entre os membros da equipe de desenvolvimento. No entanto, é importante escolher o </w:t>
-      </w:r>
-      <w:proofErr w:type="spellStart"/>
-      <w:r>
-        <w:t>framework</w:t>
-      </w:r>
-      <w:proofErr w:type="spellEnd"/>
-      <w:r>
-        <w:t xml:space="preserve"> certo para o projeto e entender suas convenções e padrões para maximizar seus benefícios.</w:t>
-      </w:r>
-    </w:p>
-    <w:p>
-      <w:pPr>
-        <w:pStyle w:val="PargrafodaLista"/>
-        <w:pBdr>
-          <w:bottom w:val="single" w:sz="12" w:space="1" w:color="auto"/>
-        </w:pBdr>
-        <w:ind w:firstLine="0"/>
-        <w:jc w:val="right"/>
-        <w:rPr>
-          <w:b/>
-          <w:color w:val="212529"/>
-        </w:rPr>
-      </w:pPr>
-      <w:r>
-        <w:rPr>
-          <w:color w:val="212529"/>
-        </w:rPr>
-        <w:t xml:space="preserve">             </w:t>
-      </w:r>
-      <w:r>
-        <w:rPr>
-          <w:color w:val="212529"/>
-        </w:rPr>
-        <w:tab/>
-      </w:r>
-      <w:r>
-        <w:rPr>
-          <w:color w:val="212529"/>
-        </w:rPr>
-        <w:tab/>
-      </w:r>
-      <w:r>
-        <w:rPr>
-          <w:color w:val="212529"/>
-        </w:rPr>
-        <w:tab/>
-      </w:r>
-      <w:r>
-        <w:rPr>
-          <w:color w:val="212529"/>
-        </w:rPr>
-        <w:tab/>
-      </w:r>
-      <w:r>
-        <w:rPr>
-          <w:color w:val="212529"/>
-        </w:rPr>
-        <w:tab/>
-        <w:t xml:space="preserve">       </w:t>
-      </w:r>
-      <w:r>
-        <w:rPr>
-          <w:b/>
-          <w:color w:val="212529"/>
-          <w:sz w:val="28"/>
-        </w:rPr>
-        <w:t>10</w:t>
-      </w:r>
-    </w:p>
-    <w:p>
-      <w:pPr>
-        <w:pStyle w:val="PargrafodaLista"/>
-        <w:ind w:firstLine="0"/>
-        <w:rPr>
-          <w:i/>
-        </w:rPr>
-      </w:pPr>
-      <w:r>
-        <w:rPr>
-          <w:i/>
-        </w:rPr>
-        <w:t>Mário Isaías Da Silva Coxe – 2023/2024</w:t>
-      </w:r>
-    </w:p>
-    <w:p>
-      <w:pPr>
-        <w:pStyle w:val="Ttulo1"/>
-        <w:ind w:firstLine="0"/>
-        <w:jc w:val="both"/>
-      </w:pPr>
-      <w:r>
-        <w:lastRenderedPageBreak/>
-        <w:t>Capítulo 2</w:t>
-      </w:r>
-      <w:r>
-        <w:t xml:space="preserve"> </w:t>
-      </w:r>
-      <w:r>
-        <w:t>–</w:t>
-      </w:r>
-      <w:r>
-        <w:t xml:space="preserve"> Met</w:t>
-      </w:r>
-      <w:r>
-        <w:t>odologia</w:t>
-      </w:r>
-      <w:bookmarkEnd w:id="5"/>
-    </w:p>
-    <w:p>
-      <w:r>
-        <w:t>Neste capítulo aprofundou-se um pouco mais sobre os principais tipos de metedologia, finaliza-se efetuando uma breve conclução das metodologias que foram utilizadas no presente trabalho.</w:t>
-      </w:r>
-    </w:p>
-    <w:p>
-      <w:pPr>
-        <w:pStyle w:val="Ttulo2"/>
-      </w:pPr>
-      <w:bookmarkStart w:id="6" w:name="_Toc136727521"/>
-      <w:r>
-        <w:t>2</w:t>
-      </w:r>
-      <w:r>
-        <w:t xml:space="preserve">.1 </w:t>
-      </w:r>
-      <w:r>
-        <w:t>Metodologia de investigação científica</w:t>
-      </w:r>
-      <w:bookmarkEnd w:id="6"/>
-    </w:p>
-    <w:p>
-      <w:pPr>
-        <w:pBdr>
-          <w:bottom w:val="single" w:sz="12" w:space="1" w:color="auto"/>
-        </w:pBdr>
-        <w:ind w:firstLine="708"/>
-      </w:pPr>
-      <w:r>
-        <w:t>O método científico transcende a mera enumeração de etapas em uma pesquisa, sendo essencial compreender as razões por trás das escolhas feitas pelo pesquisador. Ele não se resume à descrição de procedimentos, mas envolve a justificativa para a seleção de determinados caminho</w:t>
-      </w:r>
-      <w:r>
-        <w:t>s</w:t>
-      </w:r>
-      <w:r>
-        <w:t xml:space="preserve">. </w:t>
-      </w:r>
-    </w:p>
-    <w:p>
-      <w:pPr>
-        <w:pBdr>
-          <w:bottom w:val="single" w:sz="12" w:space="1" w:color="auto"/>
-        </w:pBdr>
-        <w:ind w:firstLine="708"/>
-      </w:pPr>
-      <w:r>
-        <w:t xml:space="preserve">A validação das pesquisas e a aceitação de seus resultados dependem do rigor metodológico. A metodologia, como parte essencial da pesquisa, busca responder ao problema formulado e alcançar os objetivos do estudo de forma objetiva, minimizando a interferência da subjetividade do pesquisador. </w:t>
-      </w:r>
-    </w:p>
-    <w:p>
-      <w:pPr>
-        <w:pBdr>
-          <w:bottom w:val="single" w:sz="12" w:space="1" w:color="auto"/>
-        </w:pBdr>
-        <w:ind w:firstLine="708"/>
-      </w:pPr>
-      <w:r>
-        <w:t>O método científico, segundo Gil, é um conjunto de procedimentos intelectuais e técnicos para adquirir conhecimento, sendo necessário identificar os passos para sua verificação.</w:t>
-      </w:r>
-    </w:p>
-    <w:p>
-      <w:pPr>
-        <w:pBdr>
-          <w:bottom w:val="single" w:sz="12" w:space="1" w:color="auto"/>
-        </w:pBdr>
-        <w:ind w:firstLine="708"/>
-      </w:pPr>
-      <w:r>
-        <w:t xml:space="preserve"> Atualmente, reconhece-se a diversidade de métodos, determinados pelo objeto de pesquisa e pelas proposições a serem descobertas. Para Richardson, o método científico legitima o conhecimento adquirido empiricamente, possibilitando que outros pesquisadores obtenham resultados semelhantes ao repetir a investigação nas mesmas circunstâncias.</w:t>
-      </w:r>
-      <w:r>
-        <w:tab/>
-      </w:r>
-    </w:p>
-    <w:p>
-      <w:pPr>
-        <w:pBdr>
-          <w:bottom w:val="single" w:sz="12" w:space="1" w:color="auto"/>
-        </w:pBdr>
-        <w:ind w:firstLine="708"/>
-      </w:pPr>
-    </w:p>
-    <w:p>
-      <w:pPr>
-        <w:pBdr>
-          <w:bottom w:val="single" w:sz="12" w:space="1" w:color="auto"/>
-        </w:pBdr>
-        <w:ind w:firstLine="708"/>
-      </w:pPr>
-    </w:p>
-    <w:p>
-      <w:pPr>
-        <w:pBdr>
-          <w:bottom w:val="single" w:sz="12" w:space="1" w:color="auto"/>
-        </w:pBdr>
-        <w:ind w:firstLine="708"/>
-      </w:pPr>
-    </w:p>
-    <w:p>
-      <w:pPr>
-        <w:pBdr>
-          <w:bottom w:val="single" w:sz="12" w:space="1" w:color="auto"/>
-        </w:pBdr>
-        <w:ind w:firstLine="708"/>
-      </w:pPr>
-    </w:p>
-    <w:p>
-      <w:pPr>
-        <w:pBdr>
-          <w:bottom w:val="single" w:sz="12" w:space="1" w:color="auto"/>
-        </w:pBdr>
-        <w:ind w:firstLine="0"/>
-      </w:pPr>
-    </w:p>
-    <w:p>
-      <w:pPr>
-        <w:pBdr>
-          <w:bottom w:val="single" w:sz="12" w:space="1" w:color="auto"/>
-        </w:pBdr>
-        <w:ind w:firstLine="0"/>
-      </w:pPr>
-    </w:p>
-    <w:p>
-      <w:pPr>
-        <w:pBdr>
-          <w:bottom w:val="single" w:sz="12" w:space="1" w:color="auto"/>
-        </w:pBdr>
-        <w:ind w:firstLine="708"/>
-      </w:pPr>
-    </w:p>
-    <w:p>
-      <w:pPr>
-        <w:pBdr>
-          <w:bottom w:val="single" w:sz="12" w:space="1" w:color="auto"/>
-        </w:pBdr>
-        <w:ind w:firstLine="708"/>
-        <w:rPr>
-          <w:b/>
-        </w:rPr>
-      </w:pPr>
-      <w:r>
-        <w:t xml:space="preserve"> </w:t>
-      </w:r>
-      <w:r>
-        <w:tab/>
-      </w:r>
-      <w:r>
-        <w:tab/>
-      </w:r>
-      <w:r>
-        <w:tab/>
-      </w:r>
-      <w:r>
-        <w:tab/>
-      </w:r>
-      <w:r>
-        <w:tab/>
-        <w:t xml:space="preserve"> </w:t>
-      </w:r>
-      <w:r>
-        <w:tab/>
-        <w:t xml:space="preserve"> </w:t>
-      </w:r>
-      <w:r>
-        <w:tab/>
-        <w:t xml:space="preserve"> </w:t>
-      </w:r>
-      <w:r>
-        <w:tab/>
-        <w:t xml:space="preserve">    </w:t>
-      </w:r>
-      <w:r>
-        <w:tab/>
-        <w:t xml:space="preserve"> </w:t>
-      </w:r>
-      <w:r>
-        <w:tab/>
-        <w:t xml:space="preserve">    </w:t>
-      </w:r>
-      <w:r>
-        <w:tab/>
-        <w:t xml:space="preserve">    </w:t>
-      </w:r>
-      <w:r>
-        <w:rPr>
-          <w:b/>
-          <w:sz w:val="28"/>
-        </w:rPr>
-        <w:t>11</w:t>
-      </w:r>
-    </w:p>
-    <w:p>
-      <w:pPr>
-        <w:ind w:firstLine="0"/>
-        <w:rPr>
-          <w:i/>
-        </w:rPr>
-      </w:pPr>
-      <w:r>
-        <w:t xml:space="preserve">Mário Isaías Da Silva Coxe </w:t>
-      </w:r>
-      <w:r>
-        <w:rPr>
-          <w:i/>
-        </w:rPr>
-        <w:t>– 202</w:t>
-      </w:r>
-      <w:r>
-        <w:rPr>
-          <w:i/>
-        </w:rPr>
-        <w:t>3</w:t>
-      </w:r>
-      <w:r>
-        <w:rPr>
-          <w:i/>
-        </w:rPr>
-        <w:t>/202</w:t>
-      </w:r>
-      <w:r>
-        <w:rPr>
-          <w:i/>
-        </w:rPr>
-        <w:t>4</w:t>
-      </w:r>
-    </w:p>
-    <w:p>
-      <w:pPr>
-        <w:pBdr>
-          <w:bottom w:val="single" w:sz="12" w:space="1" w:color="auto"/>
-        </w:pBdr>
-        <w:ind w:firstLine="0"/>
-        <w:rPr>
-          <w:i/>
-        </w:rPr>
-      </w:pPr>
-      <w:r>
-        <w:rPr>
-          <w:i/>
-        </w:rPr>
-        <w:lastRenderedPageBreak/>
-        <w:t>Capítulo 2</w:t>
-      </w:r>
-      <w:r>
-        <w:rPr>
-          <w:i/>
-        </w:rPr>
-        <w:t xml:space="preserve"> - METODOLOGIA </w:t>
-      </w:r>
-    </w:p>
-    <w:p>
-      <w:pPr>
-        <w:ind w:firstLine="0"/>
-      </w:pPr>
-      <w:r>
-        <w:softHyphen/>
-      </w:r>
-      <w:r>
-        <w:softHyphen/>
-      </w:r>
-      <w:r>
-        <w:softHyphen/>
-      </w:r>
-      <w:r>
-        <w:softHyphen/>
-      </w:r>
-      <w:r>
-        <w:softHyphen/>
-      </w:r>
-      <w:r>
-        <w:softHyphen/>
-      </w:r>
-      <w:r>
-        <w:softHyphen/>
-      </w:r>
-      <w:r>
-        <w:softHyphen/>
-      </w:r>
-      <w:r>
-        <w:softHyphen/>
-      </w:r>
-      <w:r>
-        <w:softHyphen/>
-      </w:r>
-      <w:r>
-        <w:softHyphen/>
-      </w:r>
-      <w:r>
-        <w:softHyphen/>
-      </w:r>
-      <w:r>
-        <w:softHyphen/>
-      </w:r>
-      <w:r>
-        <w:softHyphen/>
-      </w:r>
-      <w:r>
-        <w:softHyphen/>
-      </w:r>
-      <w:r>
-        <w:softHyphen/>
-      </w:r>
-    </w:p>
-    <w:p>
-      <w:r>
-        <w:t xml:space="preserve">De acordo com Demo (1987), a metodologia é uma preocupação instrumental, que trata do caminho para a ciência tratar a realidade teórica e prática e centra-se, geralmente, no esforço de transmitir uma iniciação aos procedimentos lógicos voltados para questões da causalidade, dos princípios formais da identidade, da dedução e da indução, da objetividade, etc. </w:t>
-      </w:r>
-    </w:p>
-    <w:p>
-      <w:r>
-        <w:t xml:space="preserve">Eco (1977) complementa dizendo que, ao fazer um trabalho científico, o pesquisador estará aprendendo a colocar suas idéias em ordem, no intuito de organizar os dados obtidos. Sendo o objetivo de um trabalho científico atender a um determinado propósito pré-definido, o uso de um método específico torna-se essencial para garantir o alcance do que foi planejado. </w:t>
-      </w:r>
-    </w:p>
-    <w:p>
-      <w:r>
-        <w:t>Dio (1979) salienta que, se a verdade é uma só – ainda que, por vezes, vista de ângulos diferentes –, os caminhos que conduzem os pesquisadores a ela podem ser diversos. E a diversi</w:t>
-      </w:r>
-      <w:r>
-        <w:t>dade de métodos, mais do que um inconveniente, é uma vantagem. Sendo assim, quando, por técnicas ou processos diferentes, se chega à mesma conclusão, há maior razão para aceitá-la. Daí por que não devem ser 9 impostos ou cultivados métodos havidos por privilegiados. Para a escolha do método, esse autor, ao pesquisar diferentes abordagens, concluiu não haver um padrão desenvolvido e pronto que forneça, por si só, todas as respostas à pergunta problema.</w:t>
-      </w:r>
-    </w:p>
-    <w:p>
-      <w:pPr>
-        <w:pStyle w:val="Ttulo2"/>
-      </w:pPr>
-      <w:bookmarkStart w:id="7" w:name="_Toc136727522"/>
-      <w:r>
-        <w:t>2</w:t>
-      </w:r>
-      <w:r>
-        <w:t>.2</w:t>
-      </w:r>
-      <w:r>
-        <w:t xml:space="preserve"> Escolhas metodológicas e técnicas de pesquisa</w:t>
-      </w:r>
-      <w:bookmarkEnd w:id="7"/>
-      <w:r>
-        <w:t xml:space="preserve"> </w:t>
-      </w:r>
-    </w:p>
-    <w:p>
-      <w:r>
-        <w:t xml:space="preserve">A palavra técnica vem do grego tékhne e significa arte. Se o método pode ser entendido como o caminho, a técnica pode ser considerada o modo de caminhar. Técnica subentende o modo de proceder em seus menores detalhes, a operacionalização do método segundo normas padronizadas. </w:t>
-      </w:r>
-    </w:p>
-    <w:p>
-      <w:r>
-        <w:t xml:space="preserve">Com relação às escolhas metodológicas, podem ser utilizadas as seguintes categorias: classificação quanto ao objetivo da pesquisa, classificação quanto à natureza da pesquisa, e classificação quanto à escolha do objeto de estudo. Já no que se refere às técnicas de pesquisa os estudos podem utilizar as categorias a seguir: classificação quanto à técnica de coleta de dados e classificação quanto à técnica de análise de dados. </w:t>
-      </w:r>
-    </w:p>
-    <w:p>
-      <w:pPr>
-        <w:pBdr>
-          <w:bottom w:val="single" w:sz="12" w:space="1" w:color="auto"/>
-        </w:pBdr>
-        <w:ind w:firstLine="0"/>
-        <w:rPr>
-          <w:b/>
-        </w:rPr>
-      </w:pPr>
-      <w:r>
-        <w:t xml:space="preserve">       </w:t>
-      </w:r>
-      <w:r>
-        <w:tab/>
-      </w:r>
-      <w:r>
-        <w:tab/>
-      </w:r>
-      <w:r>
-        <w:tab/>
-      </w:r>
-      <w:r>
-        <w:tab/>
-      </w:r>
-      <w:r>
-        <w:tab/>
-        <w:t xml:space="preserve"> </w:t>
-      </w:r>
-      <w:r>
-        <w:tab/>
-        <w:t xml:space="preserve"> </w:t>
-      </w:r>
-      <w:r>
-        <w:tab/>
-        <w:t xml:space="preserve"> </w:t>
-      </w:r>
-      <w:r>
-        <w:tab/>
-        <w:t xml:space="preserve">     </w:t>
-      </w:r>
-      <w:r>
-        <w:tab/>
-      </w:r>
-      <w:r>
-        <w:tab/>
-      </w:r>
-      <w:r>
-        <w:tab/>
-      </w:r>
-      <w:r>
-        <w:tab/>
-        <w:t xml:space="preserve">    </w:t>
-      </w:r>
-      <w:r>
-        <w:rPr>
-          <w:b/>
-          <w:sz w:val="28"/>
-        </w:rPr>
-        <w:t>12</w:t>
-      </w:r>
-    </w:p>
-    <w:p>
-      <w:pPr>
-        <w:ind w:firstLine="0"/>
-      </w:pPr>
-      <w:r>
-        <w:rPr>
-          <w:i/>
-        </w:rPr>
-        <w:t xml:space="preserve">Mário Isaías Da Silva Coxe </w:t>
-      </w:r>
-      <w:r>
-        <w:rPr>
-          <w:i/>
-        </w:rPr>
-        <w:t>– 202</w:t>
-      </w:r>
-      <w:r>
-        <w:rPr>
-          <w:i/>
-        </w:rPr>
-        <w:t>3</w:t>
-      </w:r>
-      <w:r>
-        <w:rPr>
-          <w:i/>
-        </w:rPr>
-        <w:t>/202</w:t>
-      </w:r>
-      <w:r>
-        <w:rPr>
-          <w:i/>
-        </w:rPr>
-        <w:t>4</w:t>
-      </w:r>
-    </w:p>
-    <w:p>
-      <w:pPr>
-        <w:pBdr>
-          <w:bottom w:val="single" w:sz="12" w:space="1" w:color="auto"/>
-        </w:pBdr>
-        <w:ind w:firstLine="0"/>
-      </w:pPr>
-      <w:r>
-        <w:rPr>
-          <w:i/>
-        </w:rPr>
-        <w:lastRenderedPageBreak/>
-        <w:t>Capítulo 2</w:t>
-      </w:r>
-      <w:r>
-        <w:rPr>
-          <w:i/>
-        </w:rPr>
-        <w:t xml:space="preserve"> - METODOLOGIA</w:t>
-      </w:r>
-    </w:p>
-    <w:p>
-      <w:pPr>
-        <w:ind w:firstLine="0"/>
-      </w:pPr>
-    </w:p>
-    <w:p>
-      <w:r>
-        <w:t>A seguir</w:t>
-      </w:r>
-      <w:r>
-        <w:t xml:space="preserve"> a</w:t>
-      </w:r>
-      <w:r>
-        <w:t>presenta-se, de forma simples</w:t>
-      </w:r>
-      <w:r>
-        <w:t>, como pode ser classificada a metodologia c</w:t>
-      </w:r>
-      <w:r>
-        <w:t>ientífica:</w:t>
-      </w:r>
-    </w:p>
-    <w:p>
-      <w:pPr>
-        <w:pStyle w:val="PargrafodaLista"/>
-        <w:ind w:firstLine="0"/>
-        <w:rPr>
-          <w:b/>
-        </w:rPr>
-      </w:pPr>
-      <w:r>
-        <w:rPr>
-          <w:b/>
-        </w:rPr>
-        <w:t xml:space="preserve">Classificação quanto aos objetivos da pesquisa </w:t>
-      </w:r>
-    </w:p>
-    <w:p>
-      <w:pPr>
-        <w:pStyle w:val="PargrafodaLista"/>
-        <w:numPr>
-          <w:ilvl w:val="0"/>
-          <w:numId w:val="26"/>
-        </w:numPr>
-      </w:pPr>
-      <w:r>
-        <w:t>Descritiva;</w:t>
-      </w:r>
-    </w:p>
-    <w:p>
-      <w:pPr>
-        <w:pStyle w:val="PargrafodaLista"/>
-        <w:numPr>
-          <w:ilvl w:val="0"/>
-          <w:numId w:val="26"/>
-        </w:numPr>
-      </w:pPr>
-      <w:r>
-        <w:t>Exploratória;</w:t>
-      </w:r>
-    </w:p>
-    <w:p>
-      <w:pPr>
-        <w:pStyle w:val="PargrafodaLista"/>
-        <w:numPr>
-          <w:ilvl w:val="0"/>
-          <w:numId w:val="26"/>
-        </w:numPr>
-      </w:pPr>
-      <w:r>
-        <w:t>Explicativa;</w:t>
-      </w:r>
-    </w:p>
-    <w:p>
-      <w:pPr>
-        <w:pStyle w:val="PargrafodaLista"/>
-        <w:numPr>
-          <w:ilvl w:val="0"/>
-          <w:numId w:val="26"/>
-        </w:numPr>
-      </w:pPr>
-      <w:r>
-        <w:t>Exploratório-D</w:t>
-      </w:r>
-      <w:r>
-        <w:t>escritiva</w:t>
-      </w:r>
-      <w:r>
-        <w:t>.</w:t>
-      </w:r>
-    </w:p>
-    <w:p>
-      <w:pPr>
-        <w:rPr>
-          <w:b/>
-        </w:rPr>
-      </w:pPr>
-      <w:r>
-        <w:rPr>
-          <w:b/>
-        </w:rPr>
-        <w:t xml:space="preserve">Classificação quanto à natureza da pesquisa </w:t>
-      </w:r>
-    </w:p>
-    <w:p>
-      <w:pPr>
-        <w:pStyle w:val="PargrafodaLista"/>
-        <w:numPr>
-          <w:ilvl w:val="0"/>
-          <w:numId w:val="26"/>
-        </w:numPr>
-      </w:pPr>
-      <w:r>
-        <w:t>Qualitati</w:t>
-      </w:r>
-      <w:r>
-        <w:t>va;</w:t>
-      </w:r>
-    </w:p>
-    <w:p>
-      <w:pPr>
-        <w:pStyle w:val="PargrafodaLista"/>
-        <w:numPr>
-          <w:ilvl w:val="0"/>
-          <w:numId w:val="26"/>
-        </w:numPr>
-      </w:pPr>
-      <w:r>
-        <w:t>Quantitativa;</w:t>
-      </w:r>
-    </w:p>
-    <w:p>
-      <w:pPr>
-        <w:pStyle w:val="PargrafodaLista"/>
-        <w:numPr>
-          <w:ilvl w:val="0"/>
-          <w:numId w:val="26"/>
-        </w:numPr>
-      </w:pPr>
-      <w:r>
-        <w:t>Qualitativa-Q</w:t>
-      </w:r>
-      <w:r>
-        <w:t>uantitativa</w:t>
-      </w:r>
-      <w:r>
-        <w:t>.</w:t>
-      </w:r>
-    </w:p>
-    <w:p>
-      <w:pPr>
-        <w:rPr>
-          <w:b/>
-        </w:rPr>
-      </w:pPr>
-      <w:r>
-        <w:rPr>
-          <w:b/>
-        </w:rPr>
-        <w:t xml:space="preserve">Classificação quanto à escolha do objeto de estudo </w:t>
-      </w:r>
-    </w:p>
-    <w:p>
-      <w:pPr>
-        <w:pStyle w:val="PargrafodaLista"/>
-        <w:numPr>
-          <w:ilvl w:val="0"/>
-          <w:numId w:val="27"/>
-        </w:numPr>
-      </w:pPr>
-      <w:r>
-        <w:t>Estudo de caso único;</w:t>
-      </w:r>
-    </w:p>
-    <w:p>
-      <w:pPr>
-        <w:pStyle w:val="PargrafodaLista"/>
-        <w:numPr>
-          <w:ilvl w:val="0"/>
-          <w:numId w:val="27"/>
-        </w:numPr>
-      </w:pPr>
-      <w:r>
-        <w:t>Estudo de casos múltiplos;</w:t>
-      </w:r>
-    </w:p>
-    <w:p>
-      <w:pPr>
-        <w:pStyle w:val="PargrafodaLista"/>
-        <w:numPr>
-          <w:ilvl w:val="0"/>
-          <w:numId w:val="27"/>
-        </w:numPr>
-      </w:pPr>
-      <w:r>
-        <w:t>Amo</w:t>
-      </w:r>
-      <w:r>
-        <w:t>stragens não-probabilísticas;</w:t>
-      </w:r>
-      <w:r>
-        <w:t xml:space="preserve"> </w:t>
-      </w:r>
-    </w:p>
-    <w:p>
-      <w:pPr>
-        <w:pStyle w:val="PargrafodaLista"/>
-        <w:numPr>
-          <w:ilvl w:val="0"/>
-          <w:numId w:val="27"/>
-        </w:numPr>
-      </w:pPr>
-      <w:r>
-        <w:t>Amostragens probabilísticas;</w:t>
-      </w:r>
-    </w:p>
-    <w:p>
-      <w:pPr>
-        <w:pStyle w:val="PargrafodaLista"/>
-        <w:numPr>
-          <w:ilvl w:val="0"/>
-          <w:numId w:val="27"/>
-        </w:numPr>
-      </w:pPr>
-      <w:r>
-        <w:t>Estudo censitário</w:t>
-      </w:r>
-    </w:p>
-    <w:p>
-      <w:pPr>
-        <w:rPr>
-          <w:b/>
-        </w:rPr>
-      </w:pPr>
-      <w:r>
-        <w:rPr>
-          <w:b/>
-        </w:rPr>
-        <w:t xml:space="preserve">Classificação quanto à técnica de coleta de dados </w:t>
-      </w:r>
-    </w:p>
-    <w:p>
-      <w:pPr>
-        <w:pStyle w:val="PargrafodaLista"/>
-        <w:numPr>
-          <w:ilvl w:val="0"/>
-          <w:numId w:val="28"/>
-        </w:numPr>
-      </w:pPr>
-      <w:r>
-        <w:t>Entrevista;</w:t>
-      </w:r>
-    </w:p>
-    <w:p>
-      <w:pPr>
-        <w:pStyle w:val="PargrafodaLista"/>
-        <w:numPr>
-          <w:ilvl w:val="0"/>
-          <w:numId w:val="28"/>
-        </w:numPr>
-      </w:pPr>
-      <w:r>
-        <w:t>Questionário;</w:t>
-      </w:r>
-    </w:p>
-    <w:p>
-      <w:pPr>
-        <w:pStyle w:val="PargrafodaLista"/>
-        <w:numPr>
-          <w:ilvl w:val="0"/>
-          <w:numId w:val="28"/>
-        </w:numPr>
-      </w:pPr>
-      <w:r>
-        <w:t>Observação;</w:t>
-      </w:r>
-    </w:p>
-    <w:p>
-      <w:pPr>
-        <w:pStyle w:val="PargrafodaLista"/>
-        <w:numPr>
-          <w:ilvl w:val="0"/>
-          <w:numId w:val="28"/>
-        </w:numPr>
-      </w:pPr>
-      <w:r>
-        <w:t>Pesquisa documental;</w:t>
-      </w:r>
-    </w:p>
-    <w:p>
-      <w:pPr>
-        <w:pStyle w:val="PargrafodaLista"/>
-        <w:numPr>
-          <w:ilvl w:val="0"/>
-          <w:numId w:val="28"/>
-        </w:numPr>
-      </w:pPr>
-      <w:r>
-        <w:t>Pesquisa bibliográfica;</w:t>
-      </w:r>
-    </w:p>
-    <w:p>
-      <w:pPr>
-        <w:pStyle w:val="PargrafodaLista"/>
-        <w:numPr>
-          <w:ilvl w:val="0"/>
-          <w:numId w:val="28"/>
-        </w:numPr>
-      </w:pPr>
-      <w:r>
-        <w:t>Pesquisa;</w:t>
-      </w:r>
-    </w:p>
-    <w:p>
-      <w:pPr>
-        <w:pStyle w:val="PargrafodaLista"/>
-        <w:numPr>
-          <w:ilvl w:val="0"/>
-          <w:numId w:val="28"/>
-        </w:numPr>
-      </w:pPr>
-      <w:r>
-        <w:t>Triangulação;</w:t>
-      </w:r>
-    </w:p>
-    <w:p>
-      <w:pPr>
-        <w:pBdr>
-          <w:bottom w:val="single" w:sz="12" w:space="1" w:color="auto"/>
-        </w:pBdr>
-        <w:rPr>
-          <w:b/>
-        </w:rPr>
-      </w:pPr>
-      <w:r>
-        <w:t xml:space="preserve">     </w:t>
-      </w:r>
-      <w:r>
-        <w:tab/>
-      </w:r>
-      <w:r>
-        <w:tab/>
-      </w:r>
-      <w:r>
-        <w:tab/>
-      </w:r>
-      <w:r>
-        <w:tab/>
-      </w:r>
-      <w:r>
-        <w:tab/>
-      </w:r>
-      <w:r>
-        <w:tab/>
-      </w:r>
-      <w:r>
-        <w:tab/>
-      </w:r>
-      <w:r>
-        <w:tab/>
-      </w:r>
-      <w:r>
-        <w:tab/>
-      </w:r>
-      <w:r>
-        <w:tab/>
-      </w:r>
-      <w:r>
-        <w:tab/>
-        <w:t xml:space="preserve">    </w:t>
-      </w:r>
-      <w:r>
-        <w:rPr>
-          <w:b/>
-          <w:sz w:val="28"/>
-        </w:rPr>
-        <w:t>13</w:t>
-      </w:r>
-    </w:p>
-    <w:p>
-      <w:pPr>
-        <w:ind w:firstLine="0"/>
-      </w:pPr>
-      <w:r>
-        <w:rPr>
-          <w:i/>
-        </w:rPr>
-        <w:t xml:space="preserve">Mário Isaías Da Silva Coxe </w:t>
-      </w:r>
-      <w:r>
-        <w:rPr>
-          <w:i/>
-        </w:rPr>
-        <w:t>– 202</w:t>
-      </w:r>
-      <w:r>
-        <w:rPr>
-          <w:i/>
-        </w:rPr>
-        <w:t>3</w:t>
-      </w:r>
-      <w:r>
-        <w:rPr>
-          <w:i/>
-        </w:rPr>
-        <w:t>/202</w:t>
-      </w:r>
-      <w:r>
-        <w:rPr>
-          <w:i/>
-        </w:rPr>
-        <w:t>4</w:t>
-      </w:r>
-    </w:p>
-    <w:p>
-      <w:pPr>
-        <w:pBdr>
-          <w:bottom w:val="single" w:sz="12" w:space="1" w:color="auto"/>
-        </w:pBdr>
-        <w:ind w:firstLine="0"/>
-      </w:pPr>
-      <w:r>
-        <w:rPr>
-          <w:i/>
-        </w:rPr>
-        <w:lastRenderedPageBreak/>
-        <w:t>Capítulo 2</w:t>
-      </w:r>
-      <w:r>
-        <w:rPr>
-          <w:i/>
-        </w:rPr>
-        <w:t xml:space="preserve"> - METODOLOGIA</w:t>
-      </w:r>
-    </w:p>
-    <w:p>
-      <w:pPr>
-        <w:ind w:firstLine="0"/>
-      </w:pPr>
-      <w:r>
-        <w:softHyphen/>
-      </w:r>
-      <w:r>
-        <w:softHyphen/>
-      </w:r>
-      <w:r>
-        <w:softHyphen/>
-      </w:r>
-      <w:r>
-        <w:softHyphen/>
-      </w:r>
-      <w:r>
-        <w:softHyphen/>
-      </w:r>
-      <w:r>
-        <w:softHyphen/>
-      </w:r>
-      <w:r>
-        <w:softHyphen/>
-      </w:r>
-      <w:r>
-        <w:softHyphen/>
-      </w:r>
-      <w:r>
-        <w:softHyphen/>
-      </w:r>
-      <w:r>
-        <w:softHyphen/>
-      </w:r>
-      <w:r>
-        <w:softHyphen/>
-      </w:r>
-      <w:r>
-        <w:softHyphen/>
-      </w:r>
-      <w:r>
-        <w:softHyphen/>
-      </w:r>
-      <w:r>
-        <w:softHyphen/>
-      </w:r>
-      <w:r>
-        <w:softHyphen/>
-      </w:r>
-      <w:r>
-        <w:softHyphen/>
-      </w:r>
-      <w:r>
-        <w:softHyphen/>
-      </w:r>
-      <w:r>
-        <w:softHyphen/>
-      </w:r>
-      <w:r>
-        <w:softHyphen/>
-      </w:r>
-      <w:r>
-        <w:softHyphen/>
-      </w:r>
-      <w:r>
-        <w:softHyphen/>
-      </w:r>
-      <w:r>
-        <w:softHyphen/>
-      </w:r>
-      <w:r>
-        <w:softHyphen/>
-      </w:r>
-      <w:r>
-        <w:softHyphen/>
-      </w:r>
-    </w:p>
-    <w:p>
-      <w:pPr>
-        <w:pStyle w:val="PargrafodaLista"/>
-        <w:numPr>
-          <w:ilvl w:val="0"/>
-          <w:numId w:val="28"/>
-        </w:numPr>
-      </w:pPr>
-      <w:r>
-        <w:t>Pesquisa-ação;</w:t>
-      </w:r>
-    </w:p>
-    <w:p>
-      <w:pPr>
-        <w:pStyle w:val="PargrafodaLista"/>
-        <w:numPr>
-          <w:ilvl w:val="0"/>
-          <w:numId w:val="28"/>
-        </w:numPr>
-      </w:pPr>
-      <w:r>
-        <w:t>Experimento</w:t>
-      </w:r>
-      <w:r>
-        <w:t>.</w:t>
-      </w:r>
-    </w:p>
-    <w:p>
-      <w:pPr>
-        <w:rPr>
-          <w:b/>
-        </w:rPr>
-      </w:pPr>
-      <w:r>
-        <w:rPr>
-          <w:b/>
-        </w:rPr>
-        <w:t>Classificação quanto à técnica de análise de dados</w:t>
-      </w:r>
-    </w:p>
-    <w:p>
-      <w:pPr>
-        <w:pStyle w:val="PargrafodaLista"/>
-        <w:numPr>
-          <w:ilvl w:val="0"/>
-          <w:numId w:val="29"/>
-        </w:numPr>
-      </w:pPr>
-      <w:r>
-        <w:t>Análise de conteúdo;</w:t>
-      </w:r>
-    </w:p>
-    <w:p>
-      <w:pPr>
-        <w:pStyle w:val="PargrafodaLista"/>
-        <w:numPr>
-          <w:ilvl w:val="0"/>
-          <w:numId w:val="29"/>
-        </w:numPr>
-      </w:pPr>
-      <w:r>
-        <w:t>Estatística descritiva</w:t>
-      </w:r>
-      <w:r>
-        <w:t xml:space="preserve">; </w:t>
-      </w:r>
-      <w:r>
-        <w:t xml:space="preserve"> </w:t>
-      </w:r>
-    </w:p>
-    <w:p>
-      <w:pPr>
-        <w:pStyle w:val="PargrafodaLista"/>
-        <w:numPr>
-          <w:ilvl w:val="0"/>
-          <w:numId w:val="29"/>
-        </w:numPr>
-      </w:pPr>
-      <w:r>
-        <w:t>Estatística multivariada;</w:t>
-      </w:r>
-    </w:p>
-    <w:p>
-      <w:pPr>
-        <w:pStyle w:val="PargrafodaLista"/>
-        <w:numPr>
-          <w:ilvl w:val="0"/>
-          <w:numId w:val="29"/>
-        </w:numPr>
-      </w:pPr>
-      <w:r>
-        <w:t>Triangulação na análise</w:t>
-      </w:r>
-      <w:r>
-        <w:t>.</w:t>
-      </w:r>
-    </w:p>
-    <w:p>
-      <w:pPr>
-        <w:pStyle w:val="Ttulo2"/>
-      </w:pPr>
-      <w:bookmarkStart w:id="8" w:name="_Toc136727523"/>
-      <w:r>
-        <w:t>2</w:t>
-      </w:r>
-      <w:r>
-        <w:t xml:space="preserve">.3 </w:t>
-      </w:r>
-      <w:r>
-        <w:t>Tipos de pesquisas ut</w:t>
-      </w:r>
-      <w:r>
-        <w:t>ilizadas para a realização deste</w:t>
-      </w:r>
-      <w:r>
-        <w:t xml:space="preserve"> trabalho</w:t>
-      </w:r>
-      <w:bookmarkEnd w:id="8"/>
-    </w:p>
-    <w:p>
-      <w:pPr>
-        <w:ind w:firstLine="0"/>
-        <w:rPr>
-          <w:b/>
-        </w:rPr>
-      </w:pPr>
-      <w:r>
-        <w:rPr>
-          <w:b/>
-        </w:rPr>
-        <w:t>2</w:t>
-      </w:r>
-      <w:r>
-        <w:rPr>
-          <w:b/>
-        </w:rPr>
-        <w:t xml:space="preserve">.3.1 Pesquisa qualitativa </w:t>
-      </w:r>
-    </w:p>
-    <w:p>
-      <w:r>
-        <w:t xml:space="preserve">A pesquisa qualitativa é entendida, por alguns autores, como uma “expressão genérica”. Isso significa, por um lado, que ela compreende atividades ou investigação que podem ser denominadas específicas. </w:t>
-      </w:r>
-    </w:p>
-    <w:p>
-      <w:r>
-        <w:t xml:space="preserve">Segundo Triviños (1987), a abordagem de cunho qualitativo trabalha os dados buscando seu significado, tendo como base a percepção do fenômeno dentro do seu contexto. O uso da descrição qualitativa procura captar não só a aparência do fenômeno como também suas essências, procurando explicar sua origem, relações e mudanças, e tentando intuir as conseqüências. </w:t>
-      </w:r>
-    </w:p>
-    <w:p>
-      <w:r>
-        <w:t>Ainda de acordo com esse autor, é desejável que a pesquisa qualitativa tenha como característica a busca por: “[...] uma espécie de representatividade do grupo maior dos sujeitos que participarão no estudo. Porém, não é, em geral, a preocupação dela a quantificação da amostragem. E, ao invés da aleatoriedade, decide intencionalmente, considerando uma série de condições (sujeitos que sejam essenciais, segundo o ponto de vista do investigador, para o esclarecimento do assunto em foco; facilidade para se encontrar com as pessoas; tempo do indivíduo para as entrevistas, etc.)” (TRIVIÑOS, 1987, p.132).</w:t>
-      </w:r>
-    </w:p>
-    <w:p>
-      <w:pPr>
-        <w:pBdr>
-          <w:bottom w:val="single" w:sz="12" w:space="1" w:color="auto"/>
-        </w:pBdr>
-      </w:pPr>
-    </w:p>
-    <w:p>
-      <w:pPr>
-        <w:pBdr>
-          <w:bottom w:val="single" w:sz="12" w:space="1" w:color="auto"/>
-        </w:pBdr>
-        <w:rPr>
-          <w:b/>
-        </w:rPr>
-      </w:pPr>
-      <w:r>
-        <w:tab/>
-      </w:r>
-      <w:r>
-        <w:tab/>
-      </w:r>
-      <w:r>
-        <w:tab/>
-      </w:r>
-      <w:r>
-        <w:tab/>
-      </w:r>
-      <w:r>
-        <w:tab/>
-        <w:t xml:space="preserve">  </w:t>
-      </w:r>
-      <w:r>
-        <w:tab/>
-      </w:r>
-      <w:r>
-        <w:tab/>
-      </w:r>
-      <w:r>
-        <w:tab/>
-      </w:r>
-      <w:r>
-        <w:tab/>
-      </w:r>
-      <w:r>
-        <w:tab/>
-      </w:r>
-      <w:r>
-        <w:tab/>
-      </w:r>
-      <w:r>
-        <w:tab/>
-        <w:t xml:space="preserve">    </w:t>
-      </w:r>
-      <w:r>
-        <w:rPr>
-          <w:b/>
-          <w:sz w:val="28"/>
-        </w:rPr>
-        <w:t>14</w:t>
-      </w:r>
-    </w:p>
-    <w:p>
-      <w:pPr>
-        <w:ind w:firstLine="0"/>
-      </w:pPr>
-      <w:r>
-        <w:rPr>
-          <w:i/>
-        </w:rPr>
-        <w:t xml:space="preserve">Mário Isaías Da Silva Coxe </w:t>
-      </w:r>
-      <w:r>
-        <w:rPr>
-          <w:i/>
-        </w:rPr>
-        <w:t>– 202</w:t>
-      </w:r>
-      <w:r>
-        <w:rPr>
-          <w:i/>
-        </w:rPr>
-        <w:t>3</w:t>
-      </w:r>
-      <w:r>
-        <w:rPr>
-          <w:i/>
-        </w:rPr>
-        <w:t>/202</w:t>
-      </w:r>
-      <w:r>
-        <w:rPr>
-          <w:i/>
-        </w:rPr>
-        <w:t>4</w:t>
-      </w:r>
-    </w:p>
-    <w:p>
-      <w:pPr>
-        <w:pBdr>
-          <w:bottom w:val="single" w:sz="12" w:space="1" w:color="auto"/>
-        </w:pBdr>
-        <w:ind w:firstLine="0"/>
       </w:pPr>
       <w:r>
         <w:rPr>
@@ -11042,362 +7433,39 @@
     </w:p>
     <w:p>
       <w:r>
-        <w:t xml:space="preserve">Para Gil (1999), o uso dessa abordagem propicia o aprofundamento da investigação das questões relacionadas ao fenômeno em estudo e das suas relações, mediante a máxima valorização do contato direto com a situação estudada, buscando-se o que era comum, mas permanecendo, entretanto, aberta para perceber a individualidade e os significados múltiplos. </w:t>
-      </w:r>
-    </w:p>
-    <w:p>
-      <w:r>
-        <w:t xml:space="preserve">De acordo com Bogdan &amp; Biklen (2003), o conceito de pesquisa qualitativa envolve cinco características básicas que configuram este tipo de estudo: ambiente natural, dados descritivos, preocupação com o processo, preocupação com o significado e processo de análise indutivo. </w:t>
-      </w:r>
-    </w:p>
-    <w:p>
-      <w:r>
-        <w:t xml:space="preserve">A pesquisa qualitativa tem o ambiente natural como fonte direta de dados e o pesquisador como seu principal instrumento. Segundo os autores, a pesquisa qualitativa supõe o contato direto e prolongado do pesquisador com o ambiente e a 25 situação que está sendo investigada via de regra, por meio do trabalho intensivo de campo. </w:t>
-      </w:r>
-    </w:p>
-    <w:p>
-      <w:r>
-        <w:t xml:space="preserve">Os dados coletados são predominantemente descritivos. O material obtido nessas pesquisas é rico em descrições de pessoas, situações, acontecimentos, fotografias, desenhos, documentos, etc. Todos os dados da realidade são importantes. </w:t>
-      </w:r>
-    </w:p>
-    <w:p>
-      <w:r>
-        <w:t xml:space="preserve">A preocupação com o processo é muito maior que com o produto. O interesse do pesquisador ao estudar um determinado problema é verificar como ele se manifesta nas atividades, nos procedimentos e nas interações cotidianas. </w:t>
-      </w:r>
-    </w:p>
-    <w:p>
-      <w:r>
-        <w:t xml:space="preserve">O “significado” que as pessoas dão às coisas e à sua vida é foco de atenção especial pelo pesquisador. Nesses estudos há sempre uma tentativa de capturar a “perspectiva dos participantes”, isto é, examinam-se como os informantes encaram as questões que estão sendo focalizadas. </w:t>
-      </w:r>
-    </w:p>
-    <w:p>
-      <w:r>
-        <w:t>A análise dos dados tende a seguir esse processo indutivo. Os pesquisadores não se preocupam em buscar evidências que comprovem as hipóteses definidas antes do início dos estudos. As abstrações se formam ou se consolidam, basicamente, a partir da inspeção dos dados em processo de baixo para cima.</w:t>
-      </w:r>
-    </w:p>
-    <w:p>
-      <w:pPr>
-        <w:pBdr>
-          <w:bottom w:val="single" w:sz="12" w:space="1" w:color="auto"/>
-        </w:pBdr>
-        <w:ind w:firstLine="708"/>
-        <w:jc w:val="right"/>
-        <w:rPr>
-          <w:b/>
-        </w:rPr>
-      </w:pPr>
-      <w:r>
-        <w:t xml:space="preserve">      </w:t>
-      </w:r>
-      <w:r>
-        <w:tab/>
-      </w:r>
-      <w:r>
-        <w:tab/>
-      </w:r>
-      <w:r>
-        <w:tab/>
-      </w:r>
-      <w:r>
-        <w:tab/>
-      </w:r>
-      <w:r>
-        <w:tab/>
-      </w:r>
-      <w:r>
-        <w:tab/>
-      </w:r>
-      <w:r>
-        <w:tab/>
-      </w:r>
-      <w:r>
-        <w:tab/>
-      </w:r>
-      <w:r>
-        <w:tab/>
-      </w:r>
-      <w:r>
-        <w:rPr>
-          <w:b/>
-          <w:sz w:val="28"/>
-        </w:rPr>
-        <w:t>15</w:t>
-      </w:r>
-      <w:r>
-        <w:rPr>
-          <w:b/>
-        </w:rPr>
-        <w:t xml:space="preserve">                         </w:t>
-      </w:r>
-    </w:p>
-    <w:p>
-      <w:pPr>
-        <w:ind w:firstLine="0"/>
-      </w:pPr>
-      <w:r>
-        <w:rPr>
-          <w:i/>
-        </w:rPr>
-        <w:t xml:space="preserve">Mário Isaías Da Silva Coxe </w:t>
-      </w:r>
-      <w:r>
-        <w:rPr>
-          <w:i/>
-        </w:rPr>
-        <w:t>– 202</w:t>
-      </w:r>
-      <w:r>
-        <w:rPr>
-          <w:i/>
-        </w:rPr>
-        <w:t>3</w:t>
-      </w:r>
-      <w:r>
-        <w:rPr>
-          <w:i/>
-        </w:rPr>
-        <w:t>/202</w:t>
-      </w:r>
-      <w:r>
-        <w:rPr>
-          <w:i/>
-        </w:rPr>
-        <w:t>4</w:t>
-      </w:r>
-    </w:p>
-    <w:p>
-      <w:pPr>
-        <w:pBdr>
-          <w:bottom w:val="single" w:sz="12" w:space="1" w:color="auto"/>
-        </w:pBdr>
-        <w:ind w:firstLine="0"/>
-      </w:pPr>
-      <w:r>
-        <w:rPr>
-          <w:i/>
-        </w:rPr>
-        <w:lastRenderedPageBreak/>
-        <w:t>Capítulo 3 - METODOLOGIA</w:t>
-      </w:r>
-    </w:p>
-    <w:p>
-      <w:pPr>
-        <w:ind w:firstLine="0"/>
-      </w:pPr>
-      <w:r>
-        <w:t xml:space="preserve"> </w:t>
-      </w:r>
-    </w:p>
-    <w:p>
-      <w:r>
-        <w:t>Assim, a pesquisa qualitativa ou naturalista, segundo Bogdan &amp; Biklen (2003), envolve a obtenção de dados descritivos, obtidos no contato direto do pesquisador com a situação estudada, enfatiza mais o processo do que o produto e se preocupa em retratar a perspectiva dos participantes. Entre as várias formas que pode assumir uma pesquisa qualitativa, destacam-se a pesquisa do tipo</w:t>
-      </w:r>
-      <w:r>
-        <w:t xml:space="preserve"> etnográfico e o estudo de caso.</w:t>
+        <w:t xml:space="preserve">A pesquisa de estudo de caso é freqüentemente encarada, segundo Yin (2001), como uma forma menos desejável de investigação do que levantamentos ou experimentos devido a, por exemplo, fornecer pouca base para generalização científica, ao que contra-argumenta o autor: os estudos de caso são, sim, generalizáveis a proposições teóricas (generalização analítica), embora não a populações ou universos (generalização estatística). </w:t>
+      </w:r>
+    </w:p>
+    <w:p>
+      <w:r>
+        <w:t>Laville e Dionne (1999) também apontam as conclusões dificilmente generalizáveis como a principal censura feita ao método de estudo de caso, porém, defendem a idéia de que:</w:t>
+      </w:r>
+    </w:p>
+    <w:p>
+      <w:r>
+        <w:t xml:space="preserve"> “A vantagem mais marcante dessa estratégia de pesquisa repousa, é claro, na possibilidade de aprofundamento que oferece, pois os recursos se vêem concentrados no caso visado, não estando o estudo submetido às restrições ligadas à comparação do caso com outros casos” (LAVILLE &amp; DIONNE, 1999, p. 156). </w:t>
+      </w:r>
+    </w:p>
+    <w:p>
+      <w:r>
+        <w:t>O ponto forte dos estudos de casos, segundo Hartley (1994) apud Roesch (1999, p.197), “[...] reside em sua capacidade de explorar processos sociais à medida que eles se desenrolam nas organizações”, permitindo uma análise processual, contextual e longitudinal das várias ações e significados que se manifestam e são construídas dentro delas.</w:t>
       </w:r>
     </w:p>
     <w:p>
       <w:pPr>
         <w:pStyle w:val="Ttulo2"/>
       </w:pPr>
-      <w:bookmarkStart w:id="9" w:name="_Toc136727524"/>
+      <w:bookmarkStart w:id="6" w:name="_Toc136727525"/>
       <w:r>
         <w:t>2</w:t>
       </w:r>
       <w:r>
-        <w:t>.3.2. Estudo de caso único</w:t>
-      </w:r>
-      <w:bookmarkEnd w:id="9"/>
-      <w:r>
-        <w:t xml:space="preserve"> </w:t>
-      </w:r>
-    </w:p>
-    <w:p>
-      <w:r>
-        <w:t xml:space="preserve">Segundo Yin (2001), o estudo de caso é caracterizado pelo estudo profundo e exaustivo dos fatos objetos de investigação, permitindo um amplo e pormenorizado conhecimento da realidade e dos fenômenos pesquisados. </w:t>
-      </w:r>
-    </w:p>
-    <w:p>
-      <w:r>
-        <w:t xml:space="preserve">“Um estudo de caso é uma investigação empírica que investiga um fenômeno contemporâneo dentro do seu contexto da vida real, especialmente quando os limites entre o fenômeno e o contexto não estão claramente definidos” (YIN, 2001 p. 33). </w:t>
-      </w:r>
-    </w:p>
-    <w:p>
-      <w:r>
-        <w:t xml:space="preserve">Para Triviños (1987), o estudo de caso é uma categoria de pesquisa cujo objeto é uma unidade que se analisa profundamente. Nesse sentido, Schramn, apud Yin (2001, p. 31), complementa afirmando que essa estratégia “[...] tenta esclarecer 28 uma decisão ou um conjunto de decisões: o motivo pelo qual foram tomadas, como foram implementadas e com quais resultados”. </w:t>
-      </w:r>
-    </w:p>
-    <w:p>
-      <w:r>
-        <w:t>Yin (2001, p.28) considera o estudo de caso como uma estratégia de pesquisa que possui uma vantagem específica quando: “faz-se uma questão tipo ‘como’ ou ‘por que’ sobre um conjunto contemporâneo de acontecimentos sobre o qual o pesquisador tem pouco ou nenhum controle”.</w:t>
-      </w:r>
-    </w:p>
-    <w:p>
-      <w:r>
-        <w:t xml:space="preserve"> “A investigação de estudo de caso enfrenta uma situação tecnicamente única em que haverá muito mais variáveis de interesse do que pontos de dados, e, como resultado, baseia-se em várias fontes de evidências, com os dados precisando convergir em um formato de triângulo, e, como outro resultado, beneficia-se do desenvolvimento prévio de proposições teóricas para conduzir a coleta e a análise de dados” (YIN, 2001 p. 33-34). </w:t>
-      </w:r>
-    </w:p>
-    <w:p>
-      <w:pPr>
-        <w:pBdr>
-          <w:bottom w:val="single" w:sz="12" w:space="1" w:color="auto"/>
-        </w:pBdr>
-        <w:ind w:firstLine="0"/>
-        <w:rPr>
-          <w:b/>
-          <w:szCs w:val="24"/>
-        </w:rPr>
-      </w:pPr>
-      <w:r>
-        <w:t xml:space="preserve">  </w:t>
-      </w:r>
-      <w:r>
-        <w:t xml:space="preserve">    </w:t>
-      </w:r>
-      <w:r>
-        <w:tab/>
-      </w:r>
-      <w:r>
-        <w:tab/>
-      </w:r>
-      <w:r>
-        <w:tab/>
-      </w:r>
-      <w:r>
-        <w:tab/>
-      </w:r>
-      <w:r>
-        <w:tab/>
-      </w:r>
-      <w:r>
-        <w:tab/>
-      </w:r>
-      <w:r>
-        <w:tab/>
-      </w:r>
-      <w:r>
-        <w:tab/>
-      </w:r>
-      <w:r>
-        <w:tab/>
-      </w:r>
-      <w:r>
-        <w:tab/>
-        <w:t xml:space="preserve"> </w:t>
-      </w:r>
-      <w:r>
-        <w:tab/>
-      </w:r>
-      <w:r>
-        <w:tab/>
-        <w:t xml:space="preserve">    </w:t>
-      </w:r>
-      <w:r>
-        <w:rPr>
-          <w:b/>
-          <w:sz w:val="28"/>
-        </w:rPr>
-        <w:t>16</w:t>
-      </w:r>
-    </w:p>
-    <w:p>
-      <w:pPr>
-        <w:ind w:firstLine="0"/>
-      </w:pPr>
-      <w:r>
-        <w:rPr>
-          <w:i/>
-        </w:rPr>
-        <w:t>Mário Isaías Da Silva Coxe</w:t>
-      </w:r>
-      <w:r>
-        <w:rPr>
-          <w:i/>
-        </w:rPr>
-        <w:t xml:space="preserve"> – 202</w:t>
-      </w:r>
-      <w:r>
-        <w:rPr>
-          <w:i/>
-        </w:rPr>
-        <w:t>3</w:t>
-      </w:r>
-      <w:r>
-        <w:rPr>
-          <w:i/>
-        </w:rPr>
-        <w:t>/202</w:t>
-      </w:r>
-      <w:r>
-        <w:rPr>
-          <w:i/>
-        </w:rPr>
-        <w:t>4</w:t>
-      </w:r>
-    </w:p>
-    <w:p>
-      <w:pPr>
-        <w:pBdr>
-          <w:bottom w:val="single" w:sz="12" w:space="1" w:color="auto"/>
-        </w:pBdr>
-        <w:ind w:firstLine="0"/>
-      </w:pPr>
-      <w:r>
-        <w:rPr>
-          <w:i/>
-        </w:rPr>
-        <w:lastRenderedPageBreak/>
-        <w:t>Capítulo 3 - METODOLOGIA</w:t>
-      </w:r>
-    </w:p>
-    <w:p>
-      <w:pPr>
-        <w:ind w:firstLine="0"/>
-      </w:pPr>
-    </w:p>
-    <w:p>
-      <w:r>
-        <w:t xml:space="preserve">A pesquisa de estudo de caso é freqüentemente encarada, segundo Yin (2001), como uma forma menos desejável de investigação do que levantamentos ou experimentos devido a, por exemplo, fornecer pouca base para generalização científica, ao que contra-argumenta o autor: os estudos de caso são, sim, generalizáveis a proposições teóricas (generalização analítica), embora não a populações ou universos (generalização estatística). </w:t>
-      </w:r>
-    </w:p>
-    <w:p>
-      <w:r>
-        <w:t>Laville e Dionne (1999) também apontam as conclusões dificilmente generalizáveis como a principal censura feita ao método de estudo de caso, porém, defendem a idéia de que:</w:t>
-      </w:r>
-    </w:p>
-    <w:p>
-      <w:r>
-        <w:t xml:space="preserve"> “A vantagem mais marcante dessa estratégia de pesquisa repousa, é claro, na possibilidade de aprofundamento que oferece, </w:t>
-      </w:r>
-      <w:proofErr w:type="gramStart"/>
-      <w:r>
-        <w:t>pois</w:t>
-      </w:r>
-      <w:proofErr w:type="gramEnd"/>
-      <w:r>
-        <w:t xml:space="preserve"> os recursos se vêem concentrados no caso visado, não estando o estudo submetido às restrições ligadas à comparação do caso com outros casos” (LAVILLE &amp; DIONNE, 1999, p. 156). </w:t>
-      </w:r>
-    </w:p>
-    <w:p>
-      <w:r>
-        <w:t>O ponto forte dos estudos de casos, segundo Hartley (1994) apud Roesch (1999, p.197), “[...] reside em sua capacidade de explorar processos sociais à medida que eles se desenrolam nas organizações”, permitindo uma análise processual, contextual e longitudinal das várias ações e significados que se manifestam e são construídas dentro delas.</w:t>
-      </w:r>
-    </w:p>
-    <w:p>
-      <w:pPr>
-        <w:pStyle w:val="Ttulo2"/>
-      </w:pPr>
-      <w:bookmarkStart w:id="10" w:name="_Toc136727525"/>
-      <w:r>
-        <w:t>2</w:t>
-      </w:r>
-      <w:r>
         <w:t>.3.3.</w:t>
       </w:r>
       <w:r>
         <w:t xml:space="preserve"> Entrevista</w:t>
       </w:r>
-      <w:bookmarkEnd w:id="10"/>
+      <w:bookmarkEnd w:id="6"/>
       <w:r>
         <w:t xml:space="preserve">  </w:t>
       </w:r>
@@ -11793,14 +7861,14 @@
       <w:pPr>
         <w:pStyle w:val="Ttulo2"/>
       </w:pPr>
-      <w:bookmarkStart w:id="11" w:name="_Toc136727526"/>
+      <w:bookmarkStart w:id="7" w:name="_Toc136727526"/>
       <w:r>
         <w:t>2</w:t>
       </w:r>
       <w:r>
         <w:t>.3.4 Pesquisa bibliográfica</w:t>
       </w:r>
-      <w:bookmarkEnd w:id="11"/>
+      <w:bookmarkEnd w:id="7"/>
       <w:r>
         <w:t xml:space="preserve"> </w:t>
       </w:r>
@@ -11916,7 +7984,7 @@
         <w:ind w:firstLine="0"/>
         <w:jc w:val="both"/>
       </w:pPr>
-      <w:bookmarkStart w:id="12" w:name="_Toc136727527"/>
+      <w:bookmarkStart w:id="8" w:name="_Toc136727527"/>
       <w:r>
         <w:lastRenderedPageBreak/>
         <w:t>Capítulo 3</w:t>
@@ -11927,7 +7995,7 @@
       <w:r>
         <w:t>– TECNOLOGIAS</w:t>
       </w:r>
-      <w:bookmarkEnd w:id="12"/>
+      <w:bookmarkEnd w:id="8"/>
     </w:p>
     <w:p>
       <w:r>
@@ -11968,14 +8036,14 @@
       <w:pPr>
         <w:pStyle w:val="Ttulo2"/>
       </w:pPr>
-      <w:bookmarkStart w:id="13" w:name="_Toc136727528"/>
+      <w:bookmarkStart w:id="9" w:name="_Toc136727528"/>
       <w:r>
         <w:t>3</w:t>
       </w:r>
       <w:r>
         <w:t>.1 Tecnologias</w:t>
       </w:r>
-      <w:bookmarkEnd w:id="13"/>
+      <w:bookmarkEnd w:id="9"/>
     </w:p>
     <w:p>
       <w:pPr>
@@ -12037,7 +8105,7 @@
                     <pic:cNvPicPr/>
                   </pic:nvPicPr>
                   <pic:blipFill>
-                    <a:blip r:embed="rId16">
+                    <a:blip r:embed="rId10">
                       <a:extLst>
                         <a:ext uri="{28A0092B-C50C-407E-A947-70E740481C1C}">
                           <a14:useLocalDpi xmlns:a14="http://schemas.microsoft.com/office/drawing/2010/main" val="0"/>
@@ -12274,7 +8342,7 @@
           <w:lang w:val="pt-BR" w:eastAsia="pt-BR"/>
         </w:rPr>
       </w:pPr>
-      <w:bookmarkStart w:id="14" w:name="_Toc136727533"/>
+      <w:bookmarkStart w:id="10" w:name="_Toc136727533"/>
       <w:r>
         <w:rPr>
           <w:rFonts w:eastAsiaTheme="minorHAnsi" w:cstheme="minorBidi"/>
@@ -12374,7 +8442,7 @@
                     <pic:cNvPicPr/>
                   </pic:nvPicPr>
                   <pic:blipFill>
-                    <a:blip r:embed="rId17">
+                    <a:blip r:embed="rId11">
                       <a:extLst>
                         <a:ext uri="{28A0092B-C50C-407E-A947-70E740481C1C}">
                           <a14:useLocalDpi xmlns:a14="http://schemas.microsoft.com/office/drawing/2010/main" val="0"/>
@@ -12500,7 +8568,7 @@
         </w:rPr>
       </w:pPr>
     </w:p>
-    <w:bookmarkEnd w:id="14"/>
+    <w:bookmarkEnd w:id="10"/>
     <w:p/>
     <w:p/>
     <w:p/>
@@ -12864,7 +8932,7 @@
                     <pic:cNvPicPr/>
                   </pic:nvPicPr>
                   <pic:blipFill>
-                    <a:blip r:embed="rId18" cstate="print">
+                    <a:blip r:embed="rId12" cstate="print">
                       <a:extLst>
                         <a:ext uri="{28A0092B-C50C-407E-A947-70E740481C1C}">
                           <a14:useLocalDpi xmlns:a14="http://schemas.microsoft.com/office/drawing/2010/main" val="0"/>
@@ -13582,7 +9650,7 @@
                     <pic:cNvPicPr/>
                   </pic:nvPicPr>
                   <pic:blipFill>
-                    <a:blip r:embed="rId19">
+                    <a:blip r:embed="rId13">
                       <a:extLst>
                         <a:ext uri="{28A0092B-C50C-407E-A947-70E740481C1C}">
                           <a14:useLocalDpi xmlns:a14="http://schemas.microsoft.com/office/drawing/2010/main" val="0"/>
@@ -14040,15 +10108,7 @@
       </w:r>
       <w:proofErr w:type="spellEnd"/>
       <w:r>
-        <w:t xml:space="preserve"> simplifica o desenvolvimento de aplicativos </w:t>
-      </w:r>
-      <w:proofErr w:type="gramStart"/>
-      <w:r>
-        <w:t>móveis multiplataforma</w:t>
-      </w:r>
-      <w:proofErr w:type="gramEnd"/>
-      <w:r>
-        <w:t>, permitindo que os desenvolvedores criem aplicativos nativos de alta qualidade de forma rápida e eficaz.</w:t>
+        <w:t xml:space="preserve"> simplifica o desenvolvimento de aplicativos móveis multiplataforma, permitindo que os desenvolvedores criem aplicativos nativos de alta qualidade de forma rápida e eficaz.</w:t>
       </w:r>
     </w:p>
     <w:p>
@@ -14084,7 +10144,7 @@
                     <pic:cNvPicPr/>
                   </pic:nvPicPr>
                   <pic:blipFill>
-                    <a:blip r:embed="rId20">
+                    <a:blip r:embed="rId14">
                       <a:extLst>
                         <a:ext uri="{28A0092B-C50C-407E-A947-70E740481C1C}">
                           <a14:useLocalDpi xmlns:a14="http://schemas.microsoft.com/office/drawing/2010/main" val="0"/>
@@ -14529,15 +10589,7 @@
       </w:r>
       <w:proofErr w:type="spellEnd"/>
       <w:r>
-        <w:t xml:space="preserve"> de desenvolvimento web PHP moderno e poderoso, projetado para simplificar e acelerar o processo de criação de </w:t>
-      </w:r>
-      <w:proofErr w:type="gramStart"/>
-      <w:r>
-        <w:t>aplicativos web</w:t>
-      </w:r>
-      <w:proofErr w:type="gramEnd"/>
-      <w:r>
-        <w:t xml:space="preserve">. Desenvolvido por Taylor </w:t>
+        <w:t xml:space="preserve"> de desenvolvimento web PHP moderno e poderoso, projetado para simplificar e acelerar o processo de criação de aplicativos web. Desenvolvido por Taylor </w:t>
       </w:r>
       <w:proofErr w:type="spellStart"/>
       <w:r>
@@ -14561,15 +10613,7 @@
       </w:r>
       <w:proofErr w:type="spellEnd"/>
       <w:r>
-        <w:t xml:space="preserve">), fornecendo uma estrutura organizada e flexível para o desenvolvimento de </w:t>
-      </w:r>
-      <w:proofErr w:type="gramStart"/>
-      <w:r>
-        <w:t>aplicativos web</w:t>
-      </w:r>
-      <w:proofErr w:type="gramEnd"/>
-      <w:r>
-        <w:t xml:space="preserve"> robustos e escaláveis.</w:t>
+        <w:t>), fornecendo uma estrutura organizada e flexível para o desenvolvimento de aplicativos web robustos e escaláveis.</w:t>
       </w:r>
     </w:p>
     <w:p>
@@ -14660,7 +10704,7 @@
                     <pic:cNvPicPr/>
                   </pic:nvPicPr>
                   <pic:blipFill>
-                    <a:blip r:embed="rId21" cstate="print">
+                    <a:blip r:embed="rId15" cstate="print">
                       <a:extLst>
                         <a:ext uri="{28A0092B-C50C-407E-A947-70E740481C1C}">
                           <a14:useLocalDpi xmlns:a14="http://schemas.microsoft.com/office/drawing/2010/main" val="0"/>
@@ -15008,7 +11052,7 @@
         </w:rPr>
         <w:t>– TECNOLOGIAS</w:t>
       </w:r>
-      <w:bookmarkStart w:id="15" w:name="_Toc136727539"/>
+      <w:bookmarkStart w:id="11" w:name="_Toc136727539"/>
     </w:p>
     <w:p>
       <w:pPr>
@@ -15036,7 +11080,7 @@
       <w:r>
         <w:t xml:space="preserve"> </w:t>
       </w:r>
-      <w:bookmarkEnd w:id="15"/>
+      <w:bookmarkEnd w:id="11"/>
       <w:r>
         <w:t xml:space="preserve">ferramentas </w:t>
       </w:r>
@@ -15055,15 +11099,7 @@
       </w:r>
       <w:proofErr w:type="spellEnd"/>
       <w:r>
-        <w:t xml:space="preserve"> é um kit de ferramentas de administração para </w:t>
-      </w:r>
-      <w:proofErr w:type="gramStart"/>
-      <w:r>
-        <w:t>aplicativos web</w:t>
-      </w:r>
-      <w:proofErr w:type="gramEnd"/>
-      <w:r>
-        <w:t xml:space="preserve"> </w:t>
+        <w:t xml:space="preserve"> é um kit de ferramentas de administração para aplicativos web </w:t>
       </w:r>
       <w:proofErr w:type="spellStart"/>
       <w:r>
@@ -15144,7 +11180,7 @@
                     <pic:cNvPicPr/>
                   </pic:nvPicPr>
                   <pic:blipFill>
-                    <a:blip r:embed="rId22">
+                    <a:blip r:embed="rId16">
                       <a:extLst>
                         <a:ext uri="{28A0092B-C50C-407E-A947-70E740481C1C}">
                           <a14:useLocalDpi xmlns:a14="http://schemas.microsoft.com/office/drawing/2010/main" val="0"/>
@@ -15668,7 +11704,7 @@
                     <pic:cNvPicPr/>
                   </pic:nvPicPr>
                   <pic:blipFill>
-                    <a:blip r:embed="rId23">
+                    <a:blip r:embed="rId17">
                       <a:extLst>
                         <a:ext uri="{28A0092B-C50C-407E-A947-70E740481C1C}">
                           <a14:useLocalDpi xmlns:a14="http://schemas.microsoft.com/office/drawing/2010/main" val="0"/>
@@ -15794,7 +11830,7 @@
           <w:lang w:val="fr-FR"/>
         </w:rPr>
       </w:pPr>
-      <w:bookmarkStart w:id="16" w:name="_Toc136727547"/>
+      <w:bookmarkStart w:id="12" w:name="_Toc136727547"/>
       <w:r>
         <w:lastRenderedPageBreak/>
         <w:t>Capítulo 4</w:t>
@@ -15802,7 +11838,7 @@
       <w:r>
         <w:t>: Implementação prática</w:t>
       </w:r>
-      <w:bookmarkEnd w:id="16"/>
+      <w:bookmarkEnd w:id="12"/>
     </w:p>
     <w:p>
       <w:r>
@@ -15827,14 +11863,14 @@
       <w:pPr>
         <w:pStyle w:val="Ttulo2"/>
       </w:pPr>
-      <w:bookmarkStart w:id="17" w:name="_Toc136727548"/>
+      <w:bookmarkStart w:id="13" w:name="_Toc136727548"/>
       <w:r>
         <w:t>4</w:t>
       </w:r>
       <w:r>
         <w:t>.1. Apresentação d</w:t>
       </w:r>
-      <w:bookmarkEnd w:id="17"/>
+      <w:bookmarkEnd w:id="13"/>
       <w:r>
         <w:t xml:space="preserve">O </w:t>
       </w:r>
@@ -15867,7 +11903,7 @@
                     <pic:cNvPicPr/>
                   </pic:nvPicPr>
                   <pic:blipFill>
-                    <a:blip r:embed="rId24">
+                    <a:blip r:embed="rId18">
                       <a:extLst>
                         <a:ext uri="{28A0092B-C50C-407E-A947-70E740481C1C}">
                           <a14:useLocalDpi xmlns:a14="http://schemas.microsoft.com/office/drawing/2010/main" val="0"/>
@@ -16093,7 +12129,7 @@
                     <pic:cNvPicPr/>
                   </pic:nvPicPr>
                   <pic:blipFill>
-                    <a:blip r:embed="rId25">
+                    <a:blip r:embed="rId19">
                       <a:extLst>
                         <a:ext uri="{28A0092B-C50C-407E-A947-70E740481C1C}">
                           <a14:useLocalDpi xmlns:a14="http://schemas.microsoft.com/office/drawing/2010/main" val="0"/>
@@ -16248,7 +12284,7 @@
                     <pic:cNvPicPr/>
                   </pic:nvPicPr>
                   <pic:blipFill>
-                    <a:blip r:embed="rId26">
+                    <a:blip r:embed="rId20">
                       <a:extLst>
                         <a:ext uri="{28A0092B-C50C-407E-A947-70E740481C1C}">
                           <a14:useLocalDpi xmlns:a14="http://schemas.microsoft.com/office/drawing/2010/main" val="0"/>
@@ -16386,7 +12422,7 @@
                     <pic:cNvPicPr/>
                   </pic:nvPicPr>
                   <pic:blipFill>
-                    <a:blip r:embed="rId27">
+                    <a:blip r:embed="rId21">
                       <a:extLst>
                         <a:ext uri="{28A0092B-C50C-407E-A947-70E740481C1C}">
                           <a14:useLocalDpi xmlns:a14="http://schemas.microsoft.com/office/drawing/2010/main" val="0"/>
@@ -16560,7 +12596,7 @@
                     <pic:cNvPicPr/>
                   </pic:nvPicPr>
                   <pic:blipFill>
-                    <a:blip r:embed="rId28">
+                    <a:blip r:embed="rId22">
                       <a:extLst>
                         <a:ext uri="{28A0092B-C50C-407E-A947-70E740481C1C}">
                           <a14:useLocalDpi xmlns:a14="http://schemas.microsoft.com/office/drawing/2010/main" val="0"/>
@@ -16711,7 +12747,7 @@
                     <pic:cNvPicPr/>
                   </pic:nvPicPr>
                   <pic:blipFill>
-                    <a:blip r:embed="rId29">
+                    <a:blip r:embed="rId23">
                       <a:extLst>
                         <a:ext uri="{28A0092B-C50C-407E-A947-70E740481C1C}">
                           <a14:useLocalDpi xmlns:a14="http://schemas.microsoft.com/office/drawing/2010/main" val="0"/>
@@ -16770,7 +12806,6 @@
         <w:t xml:space="preserve">Lista de </w:t>
       </w:r>
       <w:proofErr w:type="spellStart"/>
-      <w:proofErr w:type="gramStart"/>
       <w:r>
         <w:rPr>
           <w:sz w:val="20"/>
@@ -16784,15 +12819,7 @@
           <w:sz w:val="20"/>
           <w:szCs w:val="18"/>
         </w:rPr>
-        <w:t>(</w:t>
-      </w:r>
-      <w:proofErr w:type="gramEnd"/>
-      <w:r>
-        <w:rPr>
-          <w:sz w:val="20"/>
-          <w:szCs w:val="18"/>
-        </w:rPr>
-        <w:t xml:space="preserve">Modo </w:t>
+        <w:t xml:space="preserve">(Modo </w:t>
       </w:r>
       <w:proofErr w:type="spellStart"/>
       <w:r>
@@ -17177,14 +13204,14 @@
         <w:ind w:firstLine="0"/>
         <w:jc w:val="both"/>
       </w:pPr>
-      <w:bookmarkStart w:id="18" w:name="_Toc136727551"/>
+      <w:bookmarkStart w:id="14" w:name="_Toc136727551"/>
       <w:r>
         <w:t>Capítulo 5</w:t>
       </w:r>
       <w:r>
         <w:t>: considerações finais</w:t>
       </w:r>
-      <w:bookmarkEnd w:id="18"/>
+      <w:bookmarkEnd w:id="14"/>
     </w:p>
     <w:p>
       <w:r>
@@ -17260,7 +13287,7 @@
         <w:ind w:firstLine="0"/>
         <w:jc w:val="both"/>
       </w:pPr>
-      <w:bookmarkStart w:id="19" w:name="_Toc136727552"/>
+      <w:bookmarkStart w:id="15" w:name="_Toc136727552"/>
       <w:r>
         <w:lastRenderedPageBreak/>
         <w:t>Refer</w:t>
@@ -17271,7 +13298,7 @@
       <w:r>
         <w:t>ficas</w:t>
       </w:r>
-      <w:bookmarkEnd w:id="19"/>
+      <w:bookmarkEnd w:id="15"/>
     </w:p>
     <w:p>
       <w:pPr>
@@ -17281,7 +13308,7 @@
       </w:pPr>
     </w:p>
     <w:sectPr>
-      <w:footerReference w:type="default" r:id="rId30"/>
+      <w:footerReference w:type="default" r:id="rId24"/>
       <w:pgSz w:w="11906" w:h="16838"/>
       <w:pgMar w:top="1418" w:right="1134" w:bottom="1418" w:left="1701" w:header="709" w:footer="709" w:gutter="0"/>
       <w:pgNumType w:start="1"/>

--- a/Mario Coxe.docx
+++ b/Mario Coxe.docx
@@ -633,11 +633,16 @@
         <w:t xml:space="preserve"> </w:t>
       </w:r>
       <w:r>
-        <w:t xml:space="preserve">ISAÍAS DA SILVA COXE                                     </w:t>
+        <w:t xml:space="preserve">ISAÍAS DA SILVA COXE                                    </w:t>
+      </w:r>
+      <w:proofErr w:type="gramStart"/>
+      <w:r>
+        <w:t xml:space="preserve"> </w:t>
       </w:r>
       <w:r>
         <w:t xml:space="preserve">  (</w:t>
       </w:r>
+      <w:proofErr w:type="gramEnd"/>
       <w:r>
         <w:t xml:space="preserve">          ) VALORES</w:t>
       </w:r>
@@ -5853,7 +5858,6 @@
       <w:pPr>
         <w:pStyle w:val="Ttulo1"/>
         <w:ind w:firstLine="0"/>
-        <w:jc w:val="both"/>
       </w:pPr>
       <w:bookmarkStart w:id="1" w:name="_Toc136727520"/>
       <w:r>
@@ -5867,40 +5871,189 @@
     </w:p>
     <w:p>
       <w:r>
-        <w:t>Neste capítulo aprofundou-se um pouco mais sobre os principais tipos de metedologia, finaliza-se efetuando uma breve conclução das metodologias que foram utilizadas no presente trabalho.</w:t>
-      </w:r>
-    </w:p>
-    <w:p>
-      <w:pPr>
-        <w:pStyle w:val="Ttulo2"/>
-      </w:pPr>
-      <w:bookmarkStart w:id="2" w:name="_Toc136727521"/>
-      <w:r>
-        <w:t>2</w:t>
-      </w:r>
-      <w:r>
-        <w:t xml:space="preserve">.1 </w:t>
-      </w:r>
-      <w:r>
-        <w:t>Metodologia de investigação científica</w:t>
-      </w:r>
-      <w:bookmarkEnd w:id="2"/>
-    </w:p>
+        <w:t>Neste capítulo aprofundou-se</w:t>
+      </w:r>
+      <w:r>
+        <w:t xml:space="preserve"> </w:t>
+      </w:r>
+      <w:r>
+        <w:t>sobre os principais tipos de metedologia, finaliza-se efetuando uma breve conclução das metodologias que foram utilizadas no presente trabalho.</w:t>
+      </w:r>
+    </w:p>
+    <w:p>
+      <w:r>
+        <w:t xml:space="preserve">O capítulo de metodologia de um Trabalho de Conclusão de Curso (TCC) geralmente descreve os métodos e técnicas utilizados na pesquisa, explicando como o estudo foi conduzido e justificando </w:t>
+      </w:r>
+      <w:proofErr w:type="gramStart"/>
+      <w:r>
+        <w:t>as escol</w:t>
+      </w:r>
+      <w:proofErr w:type="gramEnd"/>
+    </w:p>
+    <w:p/>
+    <w:p>
+      <w:proofErr w:type="spellStart"/>
+      <w:r>
+        <w:t>has</w:t>
+      </w:r>
+      <w:proofErr w:type="spellEnd"/>
+      <w:r>
+        <w:t xml:space="preserve"> metodológicas adotadas. Abaixo, segue um exemplo de como esse capítulo poderia ser estruturado:</w:t>
+      </w:r>
+    </w:p>
+    <w:p/>
+    <w:p>
+      <w:r>
+        <w:t>---</w:t>
+      </w:r>
+    </w:p>
+    <w:p/>
+    <w:p>
+      <w:r>
+        <w:t># Capítulo 3: Metodologia</w:t>
+      </w:r>
+    </w:p>
+    <w:p/>
+    <w:p>
+      <w:r>
+        <w:t>Neste capítulo, serão apresentados os procedimentos adotados para conduzir a pesquisa, explicando detalhadamente a metodologia empregada, as técnicas utilizadas e a justificativa por trás dessas escolhas.</w:t>
+      </w:r>
+    </w:p>
+    <w:p/>
+    <w:p>
+      <w:r>
+        <w:t>## 3.1. Tipo de Pesquisa</w:t>
+      </w:r>
+    </w:p>
+    <w:p/>
+    <w:p>
+      <w:r>
+        <w:t xml:space="preserve">O presente estudo adota uma abordagem qualitativa, uma vez que busca compreender e interpretar fenômenos sociais complexos relacionados ao tema em questão. A escolha por essa metodologia permite uma análise aprofundada das </w:t>
+      </w:r>
+      <w:proofErr w:type="spellStart"/>
+      <w:r>
+        <w:t>percepções</w:t>
+      </w:r>
+      <w:proofErr w:type="spellEnd"/>
+      <w:r>
+        <w:t>, opiniões e experiências dos participantes, contribuindo para uma compreensão mais holística do problema de pesquisa.</w:t>
+      </w:r>
+    </w:p>
+    <w:p/>
+    <w:p>
+      <w:r>
+        <w:t>## 3.2. Procedimentos de Coleta de Dados</w:t>
+      </w:r>
+    </w:p>
+    <w:p/>
+    <w:p>
+      <w:r>
+        <w:lastRenderedPageBreak/>
+        <w:t>A coleta de dados foi realizada por meio de entrevistas semiestruturadas com participantes-chave selecionados por critérios de conveniência. As entrevistas foram gravadas e posteriormente transcritas para análise. Além disso, foram utilizadas observações participantes para enriquecer a compreensão do contexto em que os fenômenos ocorrem.</w:t>
+      </w:r>
+    </w:p>
+    <w:p/>
+    <w:p>
+      <w:r>
+        <w:t>## 3.3. Seleção da Amostra</w:t>
+      </w:r>
+    </w:p>
+    <w:p/>
+    <w:p>
+      <w:r>
+        <w:t xml:space="preserve">A amostra foi composta por [número de participantes] indivíduos que atendiam aos critérios de inclusão estabelecidos para o estudo. A seleção dos participantes levou em consideração a diversidade de experiências e </w:t>
+      </w:r>
+      <w:proofErr w:type="spellStart"/>
+      <w:r>
+        <w:t>perspectivas</w:t>
+      </w:r>
+      <w:proofErr w:type="spellEnd"/>
+      <w:r>
+        <w:t xml:space="preserve"> relacionadas ao objeto de estudo, garantindo uma representação adequada do fenômeno investigado.</w:t>
+      </w:r>
+    </w:p>
+    <w:p/>
+    <w:p>
+      <w:r>
+        <w:t>## 3.4. Instrumentos de Coleta de Dados</w:t>
+      </w:r>
+    </w:p>
+    <w:p/>
+    <w:p>
+      <w:r>
+        <w:t>Para a realização das entrevistas, foi elaborado um roteiro semiestruturado, contendo questões abertas que permitiram uma exploração aprofundada do tema. Além disso, foram utilizados diários de campo para registrar observações e reflexões durante o processo de coleta de dados.</w:t>
+      </w:r>
+    </w:p>
+    <w:p/>
+    <w:p>
+      <w:r>
+        <w:t>## 3.5. Análise de Dados</w:t>
+      </w:r>
+    </w:p>
+    <w:p/>
+    <w:p>
+      <w:r>
+        <w:t>Os dados coletados foram analisados por meio da análise de conteúdo, seguindo os passos de pré-análise, exploração do material e interpretação dos resultados. Essa abordagem possibilitou identificar padrões, temas recorrentes e relações entre as informações, contribuindo para o alcance dos objetivos da pesquisa.</w:t>
+      </w:r>
+    </w:p>
+    <w:p/>
+    <w:p>
+      <w:r>
+        <w:t>## 3.6. Considerações Éticas</w:t>
+      </w:r>
+    </w:p>
+    <w:p/>
+    <w:p>
+      <w:r>
+        <w:lastRenderedPageBreak/>
+        <w:t>Todos os procedimentos adotados neste estudo foram realizados em conformidade com os princípios éticos da pesquisa científica. Foi obtido consentimento informado dos participantes e garantida a confidencialidade e anonimato das informações coletadas. Além disso, foram tomadas medidas para minimizar qualquer forma de viés ou influência externa nos resultados.</w:t>
+      </w:r>
+    </w:p>
+    <w:p/>
+    <w:p>
+      <w:pPr>
+        <w:rPr>
+          <w:b/>
+          <w:bCs/>
+        </w:rPr>
+      </w:pPr>
+      <w:r>
+        <w:rPr>
+          <w:b/>
+          <w:bCs/>
+        </w:rPr>
+        <w:t>3.7. Limitações do Estudo</w:t>
+      </w:r>
+    </w:p>
+    <w:p>
+      <w:r>
+        <w:t>É importante ressaltar que este estudo apresenta algumas limitações, como a restrição da amostra a determinados contextos ou grupos específicos, o que pode impactar a generalização dos resultados. Além disso, o uso de uma abordagem qualitativa pode limitar a objetividade das conclusões, uma vez que estas são influenciadas pelas interpretações dos pesquisadores.</w:t>
+      </w:r>
+    </w:p>
+    <w:p>
+      <w:r>
+        <w:t>Este é apenas um exemplo de como um capítulo de metodologia de um TCC pode ser estruturado. É essencial adaptar essa estrutura de acordo com as necessidades específicas do estudo e as diretrizes estabelecidas pela instituição de ensino.</w:t>
+      </w:r>
+    </w:p>
+    <w:p/>
+    <w:p/>
     <w:p>
       <w:pPr>
         <w:pBdr>
           <w:bottom w:val="single" w:sz="12" w:space="1" w:color="auto"/>
         </w:pBdr>
-        <w:ind w:firstLine="708"/>
-      </w:pPr>
-      <w:r>
-        <w:t>O método científico transcende a mera enumeração de etapas em uma pesquisa, sendo essencial compreender as razões por trás das escolhas feitas pelo pesquisador. Ele não se resume à descrição de procedimentos, mas envolve a justificativa para a seleção de determinados caminho</w:t>
-      </w:r>
-      <w:r>
-        <w:t>s</w:t>
-      </w:r>
-      <w:r>
-        <w:t xml:space="preserve">. </w:t>
+      </w:pPr>
+      <w:r>
+        <w:tab/>
+      </w:r>
+      <w:r>
+        <w:tab/>
+      </w:r>
+      <w:r>
+        <w:tab/>
+      </w:r>
+      <w:r>
+        <w:tab/>
       </w:r>
     </w:p>
     <w:p>
@@ -5908,1803 +6061,21 @@
         <w:pBdr>
           <w:bottom w:val="single" w:sz="12" w:space="1" w:color="auto"/>
         </w:pBdr>
-        <w:ind w:firstLine="708"/>
-      </w:pPr>
-      <w:r>
-        <w:t xml:space="preserve">A validação das pesquisas e a aceitação de seus resultados dependem do rigor metodológico. A metodologia, como parte essencial da pesquisa, busca responder ao problema formulado e alcançar os objetivos do estudo de forma objetiva, minimizando a interferência da subjetividade do pesquisador. </w:t>
-      </w:r>
+      </w:pPr>
     </w:p>
     <w:p>
       <w:pPr>
         <w:pBdr>
           <w:bottom w:val="single" w:sz="12" w:space="1" w:color="auto"/>
         </w:pBdr>
-        <w:ind w:firstLine="708"/>
-      </w:pPr>
-      <w:r>
-        <w:t>O método científico, segundo Gil, é um conjunto de procedimentos intelectuais e técnicos para adquirir conhecimento, sendo necessário identificar os passos para sua verificação.</w:t>
-      </w:r>
+      </w:pPr>
     </w:p>
     <w:p>
       <w:pPr>
         <w:pBdr>
           <w:bottom w:val="single" w:sz="12" w:space="1" w:color="auto"/>
         </w:pBdr>
-        <w:ind w:firstLine="708"/>
-      </w:pPr>
-      <w:r>
-        <w:t xml:space="preserve"> Atualmente, reconhece-se a diversidade de métodos, determinados pelo objeto de pesquisa e pelas proposições a serem descobertas. Para Richardson, o método científico legitima o conhecimento adquirido empiricamente, possibilitando que outros pesquisadores obtenham resultados semelhantes ao repetir a investigação nas mesmas circunstâncias.</w:t>
-      </w:r>
-      <w:r>
-        <w:tab/>
-      </w:r>
-    </w:p>
-    <w:p>
-      <w:pPr>
-        <w:pBdr>
-          <w:bottom w:val="single" w:sz="12" w:space="1" w:color="auto"/>
-        </w:pBdr>
-        <w:ind w:firstLine="708"/>
-      </w:pPr>
-    </w:p>
-    <w:p>
-      <w:pPr>
-        <w:pBdr>
-          <w:bottom w:val="single" w:sz="12" w:space="1" w:color="auto"/>
-        </w:pBdr>
-        <w:ind w:firstLine="708"/>
-      </w:pPr>
-    </w:p>
-    <w:p>
-      <w:pPr>
-        <w:pBdr>
-          <w:bottom w:val="single" w:sz="12" w:space="1" w:color="auto"/>
-        </w:pBdr>
-        <w:ind w:firstLine="708"/>
-      </w:pPr>
-    </w:p>
-    <w:p>
-      <w:pPr>
-        <w:pBdr>
-          <w:bottom w:val="single" w:sz="12" w:space="1" w:color="auto"/>
-        </w:pBdr>
-        <w:ind w:firstLine="708"/>
-      </w:pPr>
-    </w:p>
-    <w:p>
-      <w:pPr>
-        <w:pBdr>
-          <w:bottom w:val="single" w:sz="12" w:space="1" w:color="auto"/>
-        </w:pBdr>
-        <w:ind w:firstLine="0"/>
-      </w:pPr>
-    </w:p>
-    <w:p>
-      <w:pPr>
-        <w:pBdr>
-          <w:bottom w:val="single" w:sz="12" w:space="1" w:color="auto"/>
-        </w:pBdr>
-        <w:ind w:firstLine="0"/>
-      </w:pPr>
-    </w:p>
-    <w:p>
-      <w:pPr>
-        <w:pBdr>
-          <w:bottom w:val="single" w:sz="12" w:space="1" w:color="auto"/>
-        </w:pBdr>
-        <w:ind w:firstLine="708"/>
-      </w:pPr>
-    </w:p>
-    <w:p>
-      <w:pPr>
-        <w:pBdr>
-          <w:bottom w:val="single" w:sz="12" w:space="1" w:color="auto"/>
-        </w:pBdr>
-        <w:ind w:firstLine="708"/>
-        <w:rPr>
-          <w:b/>
-        </w:rPr>
-      </w:pPr>
-      <w:r>
-        <w:t xml:space="preserve"> </w:t>
-      </w:r>
-      <w:r>
-        <w:tab/>
-      </w:r>
-      <w:r>
-        <w:tab/>
-      </w:r>
-      <w:r>
-        <w:tab/>
-      </w:r>
-      <w:r>
-        <w:tab/>
-      </w:r>
-      <w:r>
-        <w:tab/>
-        <w:t xml:space="preserve"> </w:t>
-      </w:r>
-      <w:r>
-        <w:tab/>
-        <w:t xml:space="preserve"> </w:t>
-      </w:r>
-      <w:r>
-        <w:tab/>
-        <w:t xml:space="preserve"> </w:t>
-      </w:r>
-      <w:r>
-        <w:tab/>
-        <w:t xml:space="preserve">    </w:t>
-      </w:r>
-      <w:r>
-        <w:tab/>
-        <w:t xml:space="preserve"> </w:t>
-      </w:r>
-      <w:r>
-        <w:tab/>
-        <w:t xml:space="preserve">    </w:t>
-      </w:r>
-      <w:r>
-        <w:tab/>
-        <w:t xml:space="preserve">    </w:t>
-      </w:r>
-      <w:r>
-        <w:rPr>
-          <w:b/>
-          <w:sz w:val="28"/>
-        </w:rPr>
-        <w:t>11</w:t>
-      </w:r>
-    </w:p>
-    <w:p>
-      <w:pPr>
-        <w:ind w:firstLine="0"/>
-        <w:rPr>
-          <w:i/>
-        </w:rPr>
-      </w:pPr>
-      <w:r>
-        <w:t xml:space="preserve">Mário Isaías Da Silva Coxe </w:t>
-      </w:r>
-      <w:r>
-        <w:rPr>
-          <w:i/>
-        </w:rPr>
-        <w:t>– 202</w:t>
-      </w:r>
-      <w:r>
-        <w:rPr>
-          <w:i/>
-        </w:rPr>
-        <w:t>3</w:t>
-      </w:r>
-      <w:r>
-        <w:rPr>
-          <w:i/>
-        </w:rPr>
-        <w:t>/202</w:t>
-      </w:r>
-      <w:r>
-        <w:rPr>
-          <w:i/>
-        </w:rPr>
-        <w:t>4</w:t>
-      </w:r>
-    </w:p>
-    <w:p>
-      <w:pPr>
-        <w:pBdr>
-          <w:bottom w:val="single" w:sz="12" w:space="1" w:color="auto"/>
-        </w:pBdr>
-        <w:ind w:firstLine="0"/>
-        <w:rPr>
-          <w:i/>
-        </w:rPr>
-      </w:pPr>
-      <w:r>
-        <w:rPr>
-          <w:i/>
-        </w:rPr>
-        <w:lastRenderedPageBreak/>
-        <w:t>Capítulo 2</w:t>
-      </w:r>
-      <w:r>
-        <w:rPr>
-          <w:i/>
-        </w:rPr>
-        <w:t xml:space="preserve"> - METODOLOGIA </w:t>
-      </w:r>
-    </w:p>
-    <w:p>
-      <w:pPr>
-        <w:ind w:firstLine="0"/>
-      </w:pPr>
-      <w:r>
-        <w:softHyphen/>
-      </w:r>
-      <w:r>
-        <w:softHyphen/>
-      </w:r>
-      <w:r>
-        <w:softHyphen/>
-      </w:r>
-      <w:r>
-        <w:softHyphen/>
-      </w:r>
-      <w:r>
-        <w:softHyphen/>
-      </w:r>
-      <w:r>
-        <w:softHyphen/>
-      </w:r>
-      <w:r>
-        <w:softHyphen/>
-      </w:r>
-      <w:r>
-        <w:softHyphen/>
-      </w:r>
-      <w:r>
-        <w:softHyphen/>
-      </w:r>
-      <w:r>
-        <w:softHyphen/>
-      </w:r>
-      <w:r>
-        <w:softHyphen/>
-      </w:r>
-      <w:r>
-        <w:softHyphen/>
-      </w:r>
-      <w:r>
-        <w:softHyphen/>
-      </w:r>
-      <w:r>
-        <w:softHyphen/>
-      </w:r>
-      <w:r>
-        <w:softHyphen/>
-      </w:r>
-      <w:r>
-        <w:softHyphen/>
-      </w:r>
-    </w:p>
-    <w:p>
-      <w:r>
-        <w:t xml:space="preserve">De acordo com Demo (1987), a metodologia é uma preocupação instrumental, que trata do caminho para a ciência tratar a realidade teórica e prática e centra-se, geralmente, no esforço de transmitir uma iniciação aos procedimentos lógicos voltados para questões da causalidade, dos princípios formais da identidade, da dedução e da indução, da objetividade, etc. </w:t>
-      </w:r>
-    </w:p>
-    <w:p>
-      <w:r>
-        <w:t xml:space="preserve">Eco (1977) complementa dizendo que, ao fazer um trabalho científico, o pesquisador estará aprendendo a colocar suas idéias em ordem, no intuito de organizar os dados obtidos. Sendo o objetivo de um trabalho científico atender a um determinado propósito pré-definido, o uso de um método específico torna-se essencial para garantir o alcance do que foi planejado. </w:t>
-      </w:r>
-    </w:p>
-    <w:p>
-      <w:r>
-        <w:t>Dio (1979) salienta que, se a verdade é uma só – ainda que, por vezes, vista de ângulos diferentes –, os caminhos que conduzem os pesquisadores a ela podem ser diversos. E a diversi</w:t>
-      </w:r>
-      <w:r>
-        <w:t>dade de métodos, mais do que um inconveniente, é uma vantagem. Sendo assim, quando, por técnicas ou processos diferentes, se chega à mesma conclusão, há maior razão para aceitá-la. Daí por que não devem ser 9 impostos ou cultivados métodos havidos por privilegiados. Para a escolha do método, esse autor, ao pesquisar diferentes abordagens, concluiu não haver um padrão desenvolvido e pronto que forneça, por si só, todas as respostas à pergunta problema.</w:t>
-      </w:r>
-    </w:p>
-    <w:p>
-      <w:pPr>
-        <w:pStyle w:val="Ttulo2"/>
-      </w:pPr>
-      <w:bookmarkStart w:id="3" w:name="_Toc136727522"/>
-      <w:r>
-        <w:t>2</w:t>
-      </w:r>
-      <w:r>
-        <w:t>.2</w:t>
-      </w:r>
-      <w:r>
-        <w:t xml:space="preserve"> Escolhas metodológicas e técnicas de pesquisa</w:t>
-      </w:r>
-      <w:bookmarkEnd w:id="3"/>
-      <w:r>
-        <w:t xml:space="preserve"> </w:t>
-      </w:r>
-    </w:p>
-    <w:p>
-      <w:r>
-        <w:t xml:space="preserve">A palavra técnica vem do grego tékhne e significa arte. Se o método pode ser entendido como o caminho, a técnica pode ser considerada o modo de caminhar. Técnica subentende o modo de proceder em seus menores detalhes, a operacionalização do método segundo normas padronizadas. </w:t>
-      </w:r>
-    </w:p>
-    <w:p>
-      <w:r>
-        <w:t xml:space="preserve">Com relação às escolhas metodológicas, podem ser utilizadas as seguintes categorias: classificação quanto ao objetivo da pesquisa, classificação quanto à natureza da pesquisa, e classificação quanto à escolha do objeto de estudo. Já no que se refere às técnicas de pesquisa os estudos podem utilizar as categorias a seguir: classificação quanto à técnica de coleta de dados e classificação quanto à técnica de análise de dados. </w:t>
-      </w:r>
-    </w:p>
-    <w:p>
-      <w:pPr>
-        <w:pBdr>
-          <w:bottom w:val="single" w:sz="12" w:space="1" w:color="auto"/>
-        </w:pBdr>
-        <w:ind w:firstLine="0"/>
-        <w:rPr>
-          <w:b/>
-        </w:rPr>
-      </w:pPr>
-      <w:r>
-        <w:t xml:space="preserve">       </w:t>
-      </w:r>
-      <w:r>
-        <w:tab/>
-      </w:r>
-      <w:r>
-        <w:tab/>
-      </w:r>
-      <w:r>
-        <w:tab/>
-      </w:r>
-      <w:r>
-        <w:tab/>
-      </w:r>
-      <w:r>
-        <w:tab/>
-        <w:t xml:space="preserve"> </w:t>
-      </w:r>
-      <w:r>
-        <w:tab/>
-        <w:t xml:space="preserve"> </w:t>
-      </w:r>
-      <w:r>
-        <w:tab/>
-        <w:t xml:space="preserve"> </w:t>
-      </w:r>
-      <w:r>
-        <w:tab/>
-        <w:t xml:space="preserve">     </w:t>
-      </w:r>
-      <w:r>
-        <w:tab/>
-      </w:r>
-      <w:r>
-        <w:tab/>
-      </w:r>
-      <w:r>
-        <w:tab/>
-      </w:r>
-      <w:r>
-        <w:tab/>
-        <w:t xml:space="preserve">    </w:t>
-      </w:r>
-      <w:r>
-        <w:rPr>
-          <w:b/>
-          <w:sz w:val="28"/>
-        </w:rPr>
-        <w:t>12</w:t>
-      </w:r>
-    </w:p>
-    <w:p>
-      <w:pPr>
-        <w:ind w:firstLine="0"/>
-      </w:pPr>
-      <w:r>
-        <w:rPr>
-          <w:i/>
-        </w:rPr>
-        <w:t xml:space="preserve">Mário Isaías Da Silva Coxe </w:t>
-      </w:r>
-      <w:r>
-        <w:rPr>
-          <w:i/>
-        </w:rPr>
-        <w:t>– 202</w:t>
-      </w:r>
-      <w:r>
-        <w:rPr>
-          <w:i/>
-        </w:rPr>
-        <w:t>3</w:t>
-      </w:r>
-      <w:r>
-        <w:rPr>
-          <w:i/>
-        </w:rPr>
-        <w:t>/202</w:t>
-      </w:r>
-      <w:r>
-        <w:rPr>
-          <w:i/>
-        </w:rPr>
-        <w:t>4</w:t>
-      </w:r>
-    </w:p>
-    <w:p>
-      <w:pPr>
-        <w:pBdr>
-          <w:bottom w:val="single" w:sz="12" w:space="1" w:color="auto"/>
-        </w:pBdr>
-        <w:ind w:firstLine="0"/>
-      </w:pPr>
-      <w:r>
-        <w:rPr>
-          <w:i/>
-        </w:rPr>
-        <w:lastRenderedPageBreak/>
-        <w:t>Capítulo 2</w:t>
-      </w:r>
-      <w:r>
-        <w:rPr>
-          <w:i/>
-        </w:rPr>
-        <w:t xml:space="preserve"> - METODOLOGIA</w:t>
-      </w:r>
-    </w:p>
-    <w:p>
-      <w:pPr>
-        <w:ind w:firstLine="0"/>
-      </w:pPr>
-    </w:p>
-    <w:p>
-      <w:r>
-        <w:t>A seguir</w:t>
-      </w:r>
-      <w:r>
-        <w:t xml:space="preserve"> a</w:t>
-      </w:r>
-      <w:r>
-        <w:t>presenta-se, de forma simples</w:t>
-      </w:r>
-      <w:r>
-        <w:t>, como pode ser classificada a metodologia c</w:t>
-      </w:r>
-      <w:r>
-        <w:t>ientífica:</w:t>
-      </w:r>
-    </w:p>
-    <w:p>
-      <w:pPr>
-        <w:pStyle w:val="PargrafodaLista"/>
-        <w:ind w:firstLine="0"/>
-        <w:rPr>
-          <w:b/>
-        </w:rPr>
-      </w:pPr>
-      <w:r>
-        <w:rPr>
-          <w:b/>
-        </w:rPr>
-        <w:t xml:space="preserve">Classificação quanto aos objetivos da pesquisa </w:t>
-      </w:r>
-    </w:p>
-    <w:p>
-      <w:pPr>
-        <w:pStyle w:val="PargrafodaLista"/>
-        <w:numPr>
-          <w:ilvl w:val="0"/>
-          <w:numId w:val="26"/>
-        </w:numPr>
-      </w:pPr>
-      <w:r>
-        <w:t>Descritiva;</w:t>
-      </w:r>
-    </w:p>
-    <w:p>
-      <w:pPr>
-        <w:pStyle w:val="PargrafodaLista"/>
-        <w:numPr>
-          <w:ilvl w:val="0"/>
-          <w:numId w:val="26"/>
-        </w:numPr>
-      </w:pPr>
-      <w:r>
-        <w:t>Exploratória;</w:t>
-      </w:r>
-    </w:p>
-    <w:p>
-      <w:pPr>
-        <w:pStyle w:val="PargrafodaLista"/>
-        <w:numPr>
-          <w:ilvl w:val="0"/>
-          <w:numId w:val="26"/>
-        </w:numPr>
-      </w:pPr>
-      <w:r>
-        <w:t>Explicativa;</w:t>
-      </w:r>
-    </w:p>
-    <w:p>
-      <w:pPr>
-        <w:pStyle w:val="PargrafodaLista"/>
-        <w:numPr>
-          <w:ilvl w:val="0"/>
-          <w:numId w:val="26"/>
-        </w:numPr>
-      </w:pPr>
-      <w:r>
-        <w:t>Exploratório-D</w:t>
-      </w:r>
-      <w:r>
-        <w:t>escritiva</w:t>
-      </w:r>
-      <w:r>
-        <w:t>.</w:t>
-      </w:r>
-    </w:p>
-    <w:p>
-      <w:pPr>
-        <w:rPr>
-          <w:b/>
-        </w:rPr>
-      </w:pPr>
-      <w:r>
-        <w:rPr>
-          <w:b/>
-        </w:rPr>
-        <w:t xml:space="preserve">Classificação quanto à natureza da pesquisa </w:t>
-      </w:r>
-    </w:p>
-    <w:p>
-      <w:pPr>
-        <w:pStyle w:val="PargrafodaLista"/>
-        <w:numPr>
-          <w:ilvl w:val="0"/>
-          <w:numId w:val="26"/>
-        </w:numPr>
-      </w:pPr>
-      <w:r>
-        <w:t>Qualitati</w:t>
-      </w:r>
-      <w:r>
-        <w:t>va;</w:t>
-      </w:r>
-    </w:p>
-    <w:p>
-      <w:pPr>
-        <w:pStyle w:val="PargrafodaLista"/>
-        <w:numPr>
-          <w:ilvl w:val="0"/>
-          <w:numId w:val="26"/>
-        </w:numPr>
-      </w:pPr>
-      <w:r>
-        <w:t>Quantitativa;</w:t>
-      </w:r>
-    </w:p>
-    <w:p>
-      <w:pPr>
-        <w:pStyle w:val="PargrafodaLista"/>
-        <w:numPr>
-          <w:ilvl w:val="0"/>
-          <w:numId w:val="26"/>
-        </w:numPr>
-      </w:pPr>
-      <w:r>
-        <w:t>Qualitativa-Q</w:t>
-      </w:r>
-      <w:r>
-        <w:t>uantitativa</w:t>
-      </w:r>
-      <w:r>
-        <w:t>.</w:t>
-      </w:r>
-    </w:p>
-    <w:p>
-      <w:pPr>
-        <w:rPr>
-          <w:b/>
-        </w:rPr>
-      </w:pPr>
-      <w:r>
-        <w:rPr>
-          <w:b/>
-        </w:rPr>
-        <w:t xml:space="preserve">Classificação quanto à escolha do objeto de estudo </w:t>
-      </w:r>
-    </w:p>
-    <w:p>
-      <w:pPr>
-        <w:pStyle w:val="PargrafodaLista"/>
-        <w:numPr>
-          <w:ilvl w:val="0"/>
-          <w:numId w:val="27"/>
-        </w:numPr>
-      </w:pPr>
-      <w:r>
-        <w:t>Estudo de caso único;</w:t>
-      </w:r>
-    </w:p>
-    <w:p>
-      <w:pPr>
-        <w:pStyle w:val="PargrafodaLista"/>
-        <w:numPr>
-          <w:ilvl w:val="0"/>
-          <w:numId w:val="27"/>
-        </w:numPr>
-      </w:pPr>
-      <w:r>
-        <w:t>Estudo de casos múltiplos;</w:t>
-      </w:r>
-    </w:p>
-    <w:p>
-      <w:pPr>
-        <w:pStyle w:val="PargrafodaLista"/>
-        <w:numPr>
-          <w:ilvl w:val="0"/>
-          <w:numId w:val="27"/>
-        </w:numPr>
-      </w:pPr>
-      <w:r>
-        <w:t>Amo</w:t>
-      </w:r>
-      <w:r>
-        <w:t>stragens não-probabilísticas;</w:t>
-      </w:r>
-      <w:r>
-        <w:t xml:space="preserve"> </w:t>
-      </w:r>
-    </w:p>
-    <w:p>
-      <w:pPr>
-        <w:pStyle w:val="PargrafodaLista"/>
-        <w:numPr>
-          <w:ilvl w:val="0"/>
-          <w:numId w:val="27"/>
-        </w:numPr>
-      </w:pPr>
-      <w:r>
-        <w:t>Amostragens probabilísticas;</w:t>
-      </w:r>
-    </w:p>
-    <w:p>
-      <w:pPr>
-        <w:pStyle w:val="PargrafodaLista"/>
-        <w:numPr>
-          <w:ilvl w:val="0"/>
-          <w:numId w:val="27"/>
-        </w:numPr>
-      </w:pPr>
-      <w:r>
-        <w:t>Estudo censitário</w:t>
-      </w:r>
-    </w:p>
-    <w:p>
-      <w:pPr>
-        <w:rPr>
-          <w:b/>
-        </w:rPr>
-      </w:pPr>
-      <w:r>
-        <w:rPr>
-          <w:b/>
-        </w:rPr>
-        <w:t xml:space="preserve">Classificação quanto à técnica de coleta de dados </w:t>
-      </w:r>
-    </w:p>
-    <w:p>
-      <w:pPr>
-        <w:pStyle w:val="PargrafodaLista"/>
-        <w:numPr>
-          <w:ilvl w:val="0"/>
-          <w:numId w:val="28"/>
-        </w:numPr>
-      </w:pPr>
-      <w:r>
-        <w:t>Entrevista;</w:t>
-      </w:r>
-    </w:p>
-    <w:p>
-      <w:pPr>
-        <w:pStyle w:val="PargrafodaLista"/>
-        <w:numPr>
-          <w:ilvl w:val="0"/>
-          <w:numId w:val="28"/>
-        </w:numPr>
-      </w:pPr>
-      <w:r>
-        <w:t>Questionário;</w:t>
-      </w:r>
-    </w:p>
-    <w:p>
-      <w:pPr>
-        <w:pStyle w:val="PargrafodaLista"/>
-        <w:numPr>
-          <w:ilvl w:val="0"/>
-          <w:numId w:val="28"/>
-        </w:numPr>
-      </w:pPr>
-      <w:r>
-        <w:t>Observação;</w:t>
-      </w:r>
-    </w:p>
-    <w:p>
-      <w:pPr>
-        <w:pStyle w:val="PargrafodaLista"/>
-        <w:numPr>
-          <w:ilvl w:val="0"/>
-          <w:numId w:val="28"/>
-        </w:numPr>
-      </w:pPr>
-      <w:r>
-        <w:t>Pesquisa documental;</w:t>
-      </w:r>
-    </w:p>
-    <w:p>
-      <w:pPr>
-        <w:pStyle w:val="PargrafodaLista"/>
-        <w:numPr>
-          <w:ilvl w:val="0"/>
-          <w:numId w:val="28"/>
-        </w:numPr>
-      </w:pPr>
-      <w:r>
-        <w:t>Pesquisa bibliográfica;</w:t>
-      </w:r>
-    </w:p>
-    <w:p>
-      <w:pPr>
-        <w:pStyle w:val="PargrafodaLista"/>
-        <w:numPr>
-          <w:ilvl w:val="0"/>
-          <w:numId w:val="28"/>
-        </w:numPr>
-      </w:pPr>
-      <w:r>
-        <w:t>Pesquisa;</w:t>
-      </w:r>
-    </w:p>
-    <w:p>
-      <w:pPr>
-        <w:pStyle w:val="PargrafodaLista"/>
-        <w:numPr>
-          <w:ilvl w:val="0"/>
-          <w:numId w:val="28"/>
-        </w:numPr>
-      </w:pPr>
-      <w:r>
-        <w:t>Triangulação;</w:t>
-      </w:r>
-    </w:p>
-    <w:p>
-      <w:pPr>
-        <w:pBdr>
-          <w:bottom w:val="single" w:sz="12" w:space="1" w:color="auto"/>
-        </w:pBdr>
-        <w:rPr>
-          <w:b/>
-        </w:rPr>
-      </w:pPr>
-      <w:r>
-        <w:t xml:space="preserve">     </w:t>
-      </w:r>
-      <w:r>
-        <w:tab/>
-      </w:r>
-      <w:r>
-        <w:tab/>
-      </w:r>
-      <w:r>
-        <w:tab/>
-      </w:r>
-      <w:r>
-        <w:tab/>
-      </w:r>
-      <w:r>
-        <w:tab/>
-      </w:r>
-      <w:r>
-        <w:tab/>
-      </w:r>
-      <w:r>
-        <w:tab/>
-      </w:r>
-      <w:r>
-        <w:tab/>
-      </w:r>
-      <w:r>
-        <w:tab/>
-      </w:r>
-      <w:r>
-        <w:tab/>
-      </w:r>
-      <w:r>
-        <w:tab/>
-        <w:t xml:space="preserve">    </w:t>
-      </w:r>
-      <w:r>
-        <w:rPr>
-          <w:b/>
-          <w:sz w:val="28"/>
-        </w:rPr>
-        <w:t>13</w:t>
-      </w:r>
-    </w:p>
-    <w:p>
-      <w:pPr>
-        <w:ind w:firstLine="0"/>
-      </w:pPr>
-      <w:r>
-        <w:rPr>
-          <w:i/>
-        </w:rPr>
-        <w:t xml:space="preserve">Mário Isaías Da Silva Coxe </w:t>
-      </w:r>
-      <w:r>
-        <w:rPr>
-          <w:i/>
-        </w:rPr>
-        <w:t>– 202</w:t>
-      </w:r>
-      <w:r>
-        <w:rPr>
-          <w:i/>
-        </w:rPr>
-        <w:t>3</w:t>
-      </w:r>
-      <w:r>
-        <w:rPr>
-          <w:i/>
-        </w:rPr>
-        <w:t>/202</w:t>
-      </w:r>
-      <w:r>
-        <w:rPr>
-          <w:i/>
-        </w:rPr>
-        <w:t>4</w:t>
-      </w:r>
-    </w:p>
-    <w:p>
-      <w:pPr>
-        <w:pBdr>
-          <w:bottom w:val="single" w:sz="12" w:space="1" w:color="auto"/>
-        </w:pBdr>
-        <w:ind w:firstLine="0"/>
-      </w:pPr>
-      <w:r>
-        <w:rPr>
-          <w:i/>
-        </w:rPr>
-        <w:lastRenderedPageBreak/>
-        <w:t>Capítulo 2</w:t>
-      </w:r>
-      <w:r>
-        <w:rPr>
-          <w:i/>
-        </w:rPr>
-        <w:t xml:space="preserve"> - METODOLOGIA</w:t>
-      </w:r>
-    </w:p>
-    <w:p>
-      <w:pPr>
-        <w:ind w:firstLine="0"/>
-      </w:pPr>
-      <w:r>
-        <w:softHyphen/>
-      </w:r>
-      <w:r>
-        <w:softHyphen/>
-      </w:r>
-      <w:r>
-        <w:softHyphen/>
-      </w:r>
-      <w:r>
-        <w:softHyphen/>
-      </w:r>
-      <w:r>
-        <w:softHyphen/>
-      </w:r>
-      <w:r>
-        <w:softHyphen/>
-      </w:r>
-      <w:r>
-        <w:softHyphen/>
-      </w:r>
-      <w:r>
-        <w:softHyphen/>
-      </w:r>
-      <w:r>
-        <w:softHyphen/>
-      </w:r>
-      <w:r>
-        <w:softHyphen/>
-      </w:r>
-      <w:r>
-        <w:softHyphen/>
-      </w:r>
-      <w:r>
-        <w:softHyphen/>
-      </w:r>
-      <w:r>
-        <w:softHyphen/>
-      </w:r>
-      <w:r>
-        <w:softHyphen/>
-      </w:r>
-      <w:r>
-        <w:softHyphen/>
-      </w:r>
-      <w:r>
-        <w:softHyphen/>
-      </w:r>
-      <w:r>
-        <w:softHyphen/>
-      </w:r>
-      <w:r>
-        <w:softHyphen/>
-      </w:r>
-      <w:r>
-        <w:softHyphen/>
-      </w:r>
-      <w:r>
-        <w:softHyphen/>
-      </w:r>
-      <w:r>
-        <w:softHyphen/>
-      </w:r>
-      <w:r>
-        <w:softHyphen/>
-      </w:r>
-      <w:r>
-        <w:softHyphen/>
-      </w:r>
-      <w:r>
-        <w:softHyphen/>
-      </w:r>
-    </w:p>
-    <w:p>
-      <w:pPr>
-        <w:pStyle w:val="PargrafodaLista"/>
-        <w:numPr>
-          <w:ilvl w:val="0"/>
-          <w:numId w:val="28"/>
-        </w:numPr>
-      </w:pPr>
-      <w:r>
-        <w:t>Pesquisa-ação;</w:t>
-      </w:r>
-    </w:p>
-    <w:p>
-      <w:pPr>
-        <w:pStyle w:val="PargrafodaLista"/>
-        <w:numPr>
-          <w:ilvl w:val="0"/>
-          <w:numId w:val="28"/>
-        </w:numPr>
-      </w:pPr>
-      <w:r>
-        <w:t>Experimento</w:t>
-      </w:r>
-      <w:r>
-        <w:t>.</w:t>
-      </w:r>
-    </w:p>
-    <w:p>
-      <w:pPr>
-        <w:rPr>
-          <w:b/>
-        </w:rPr>
-      </w:pPr>
-      <w:r>
-        <w:rPr>
-          <w:b/>
-        </w:rPr>
-        <w:t>Classificação quanto à técnica de análise de dados</w:t>
-      </w:r>
-    </w:p>
-    <w:p>
-      <w:pPr>
-        <w:pStyle w:val="PargrafodaLista"/>
-        <w:numPr>
-          <w:ilvl w:val="0"/>
-          <w:numId w:val="29"/>
-        </w:numPr>
-      </w:pPr>
-      <w:r>
-        <w:t>Análise de conteúdo;</w:t>
-      </w:r>
-    </w:p>
-    <w:p>
-      <w:pPr>
-        <w:pStyle w:val="PargrafodaLista"/>
-        <w:numPr>
-          <w:ilvl w:val="0"/>
-          <w:numId w:val="29"/>
-        </w:numPr>
-      </w:pPr>
-      <w:r>
-        <w:t>Estatística descritiva</w:t>
-      </w:r>
-      <w:r>
-        <w:t xml:space="preserve">; </w:t>
-      </w:r>
-      <w:r>
-        <w:t xml:space="preserve"> </w:t>
-      </w:r>
-    </w:p>
-    <w:p>
-      <w:pPr>
-        <w:pStyle w:val="PargrafodaLista"/>
-        <w:numPr>
-          <w:ilvl w:val="0"/>
-          <w:numId w:val="29"/>
-        </w:numPr>
-      </w:pPr>
-      <w:r>
-        <w:t>Estatística multivariada;</w:t>
-      </w:r>
-    </w:p>
-    <w:p>
-      <w:pPr>
-        <w:pStyle w:val="PargrafodaLista"/>
-        <w:numPr>
-          <w:ilvl w:val="0"/>
-          <w:numId w:val="29"/>
-        </w:numPr>
-      </w:pPr>
-      <w:r>
-        <w:t>Triangulação na análise</w:t>
-      </w:r>
-      <w:r>
-        <w:t>.</w:t>
-      </w:r>
-    </w:p>
-    <w:p>
-      <w:pPr>
-        <w:pStyle w:val="Ttulo2"/>
-      </w:pPr>
-      <w:bookmarkStart w:id="4" w:name="_Toc136727523"/>
-      <w:r>
-        <w:t>2</w:t>
-      </w:r>
-      <w:r>
-        <w:t xml:space="preserve">.3 </w:t>
-      </w:r>
-      <w:r>
-        <w:t>Tipos de pesquisas ut</w:t>
-      </w:r>
-      <w:r>
-        <w:t>ilizadas para a realização deste</w:t>
-      </w:r>
-      <w:r>
-        <w:t xml:space="preserve"> trabalho</w:t>
-      </w:r>
-      <w:bookmarkEnd w:id="4"/>
-    </w:p>
-    <w:p>
-      <w:pPr>
-        <w:ind w:firstLine="0"/>
-        <w:rPr>
-          <w:b/>
-        </w:rPr>
-      </w:pPr>
-      <w:r>
-        <w:rPr>
-          <w:b/>
-        </w:rPr>
-        <w:t>2</w:t>
-      </w:r>
-      <w:r>
-        <w:rPr>
-          <w:b/>
-        </w:rPr>
-        <w:t xml:space="preserve">.3.1 Pesquisa qualitativa </w:t>
-      </w:r>
-    </w:p>
-    <w:p>
-      <w:r>
-        <w:t xml:space="preserve">A pesquisa qualitativa é entendida, por alguns autores, como uma “expressão genérica”. Isso significa, por um lado, que ela compreende atividades ou investigação que podem ser denominadas específicas. </w:t>
-      </w:r>
-    </w:p>
-    <w:p>
-      <w:r>
-        <w:t xml:space="preserve">Segundo Triviños (1987), a abordagem de cunho qualitativo trabalha os dados buscando seu significado, tendo como base a percepção do fenômeno dentro do seu contexto. O uso da descrição qualitativa procura captar não só a aparência do fenômeno como também suas essências, procurando explicar sua origem, relações e mudanças, e tentando intuir as conseqüências. </w:t>
-      </w:r>
-    </w:p>
-    <w:p>
-      <w:r>
-        <w:t>Ainda de acordo com esse autor, é desejável que a pesquisa qualitativa tenha como característica a busca por: “[...] uma espécie de representatividade do grupo maior dos sujeitos que participarão no estudo. Porém, não é, em geral, a preocupação dela a quantificação da amostragem. E, ao invés da aleatoriedade, decide intencionalmente, considerando uma série de condições (sujeitos que sejam essenciais, segundo o ponto de vista do investigador, para o esclarecimento do assunto em foco; facilidade para se encontrar com as pessoas; tempo do indivíduo para as entrevistas, etc.)” (TRIVIÑOS, 1987, p.132).</w:t>
-      </w:r>
-    </w:p>
-    <w:p>
-      <w:pPr>
-        <w:pBdr>
-          <w:bottom w:val="single" w:sz="12" w:space="1" w:color="auto"/>
-        </w:pBdr>
-      </w:pPr>
-    </w:p>
-    <w:p>
-      <w:pPr>
-        <w:pBdr>
-          <w:bottom w:val="single" w:sz="12" w:space="1" w:color="auto"/>
-        </w:pBdr>
-        <w:rPr>
-          <w:b/>
-        </w:rPr>
-      </w:pPr>
-      <w:r>
-        <w:tab/>
-      </w:r>
-      <w:r>
-        <w:tab/>
-      </w:r>
-      <w:r>
-        <w:tab/>
-      </w:r>
-      <w:r>
-        <w:tab/>
-      </w:r>
-      <w:r>
-        <w:tab/>
-        <w:t xml:space="preserve">  </w:t>
-      </w:r>
-      <w:r>
-        <w:tab/>
-      </w:r>
-      <w:r>
-        <w:tab/>
-      </w:r>
-      <w:r>
-        <w:tab/>
-      </w:r>
-      <w:r>
-        <w:tab/>
-      </w:r>
-      <w:r>
-        <w:tab/>
-      </w:r>
-      <w:r>
-        <w:tab/>
-      </w:r>
-      <w:r>
-        <w:tab/>
-        <w:t xml:space="preserve">    </w:t>
-      </w:r>
-      <w:r>
-        <w:rPr>
-          <w:b/>
-          <w:sz w:val="28"/>
-        </w:rPr>
-        <w:t>14</w:t>
-      </w:r>
-    </w:p>
-    <w:p>
-      <w:pPr>
-        <w:ind w:firstLine="0"/>
-      </w:pPr>
-      <w:r>
-        <w:rPr>
-          <w:i/>
-        </w:rPr>
-        <w:t xml:space="preserve">Mário Isaías Da Silva Coxe </w:t>
-      </w:r>
-      <w:r>
-        <w:rPr>
-          <w:i/>
-        </w:rPr>
-        <w:t>– 202</w:t>
-      </w:r>
-      <w:r>
-        <w:rPr>
-          <w:i/>
-        </w:rPr>
-        <w:t>3</w:t>
-      </w:r>
-      <w:r>
-        <w:rPr>
-          <w:i/>
-        </w:rPr>
-        <w:t>/202</w:t>
-      </w:r>
-      <w:r>
-        <w:rPr>
-          <w:i/>
-        </w:rPr>
-        <w:t>4</w:t>
-      </w:r>
-    </w:p>
-    <w:p>
-      <w:pPr>
-        <w:pBdr>
-          <w:bottom w:val="single" w:sz="12" w:space="1" w:color="auto"/>
-        </w:pBdr>
-        <w:ind w:firstLine="0"/>
-      </w:pPr>
-      <w:r>
-        <w:rPr>
-          <w:i/>
-        </w:rPr>
-        <w:lastRenderedPageBreak/>
-        <w:t>Capítulo 3 - METODOLOGIA</w:t>
-      </w:r>
-    </w:p>
-    <w:p>
-      <w:pPr>
-        <w:ind w:firstLine="0"/>
-      </w:pPr>
-    </w:p>
-    <w:p>
-      <w:r>
-        <w:t xml:space="preserve">Para Gil (1999), o uso dessa abordagem propicia o aprofundamento da investigação das questões relacionadas ao fenômeno em estudo e das suas relações, mediante a máxima valorização do contato direto com a situação estudada, buscando-se o que era comum, mas permanecendo, entretanto, aberta para perceber a individualidade e os significados múltiplos. </w:t>
-      </w:r>
-    </w:p>
-    <w:p>
-      <w:r>
-        <w:t xml:space="preserve">De acordo com Bogdan &amp; Biklen (2003), o conceito de pesquisa qualitativa envolve cinco características básicas que configuram este tipo de estudo: ambiente natural, dados descritivos, preocupação com o processo, preocupação com o significado e processo de análise indutivo. </w:t>
-      </w:r>
-    </w:p>
-    <w:p>
-      <w:r>
-        <w:t xml:space="preserve">A pesquisa qualitativa tem o ambiente natural como fonte direta de dados e o pesquisador como seu principal instrumento. Segundo os autores, a pesquisa qualitativa supõe o contato direto e prolongado do pesquisador com o ambiente e a 25 situação que está sendo investigada via de regra, por meio do trabalho intensivo de campo. </w:t>
-      </w:r>
-    </w:p>
-    <w:p>
-      <w:r>
-        <w:t xml:space="preserve">Os dados coletados são predominantemente descritivos. O material obtido nessas pesquisas é rico em descrições de pessoas, situações, acontecimentos, fotografias, desenhos, documentos, etc. Todos os dados da realidade são importantes. </w:t>
-      </w:r>
-    </w:p>
-    <w:p>
-      <w:r>
-        <w:t xml:space="preserve">A preocupação com o processo é muito maior que com o produto. O interesse do pesquisador ao estudar um determinado problema é verificar como ele se manifesta nas atividades, nos procedimentos e nas interações cotidianas. </w:t>
-      </w:r>
-    </w:p>
-    <w:p>
-      <w:r>
-        <w:t xml:space="preserve">O “significado” que as pessoas dão às coisas e à sua vida é foco de atenção especial pelo pesquisador. Nesses estudos há sempre uma tentativa de capturar a “perspectiva dos participantes”, isto é, examinam-se como os informantes encaram as questões que estão sendo focalizadas. </w:t>
-      </w:r>
-    </w:p>
-    <w:p>
-      <w:r>
-        <w:t>A análise dos dados tende a seguir esse processo indutivo. Os pesquisadores não se preocupam em buscar evidências que comprovem as hipóteses definidas antes do início dos estudos. As abstrações se formam ou se consolidam, basicamente, a partir da inspeção dos dados em processo de baixo para cima.</w:t>
-      </w:r>
-    </w:p>
-    <w:p>
-      <w:pPr>
-        <w:pBdr>
-          <w:bottom w:val="single" w:sz="12" w:space="1" w:color="auto"/>
-        </w:pBdr>
-        <w:ind w:firstLine="708"/>
-        <w:jc w:val="right"/>
-        <w:rPr>
-          <w:b/>
-        </w:rPr>
-      </w:pPr>
-      <w:r>
-        <w:t xml:space="preserve">      </w:t>
-      </w:r>
-      <w:r>
-        <w:tab/>
-      </w:r>
-      <w:r>
-        <w:tab/>
-      </w:r>
-      <w:r>
-        <w:tab/>
-      </w:r>
-      <w:r>
-        <w:tab/>
-      </w:r>
-      <w:r>
-        <w:tab/>
-      </w:r>
-      <w:r>
-        <w:tab/>
-      </w:r>
-      <w:r>
-        <w:tab/>
-      </w:r>
-      <w:r>
-        <w:tab/>
-      </w:r>
-      <w:r>
-        <w:tab/>
-      </w:r>
-      <w:r>
-        <w:rPr>
-          <w:b/>
-          <w:sz w:val="28"/>
-        </w:rPr>
-        <w:t>15</w:t>
-      </w:r>
-      <w:r>
-        <w:rPr>
-          <w:b/>
-        </w:rPr>
-        <w:t xml:space="preserve">                         </w:t>
-      </w:r>
-    </w:p>
-    <w:p>
-      <w:pPr>
-        <w:ind w:firstLine="0"/>
-      </w:pPr>
-      <w:r>
-        <w:rPr>
-          <w:i/>
-        </w:rPr>
-        <w:t xml:space="preserve">Mário Isaías Da Silva Coxe </w:t>
-      </w:r>
-      <w:r>
-        <w:rPr>
-          <w:i/>
-        </w:rPr>
-        <w:t>– 202</w:t>
-      </w:r>
-      <w:r>
-        <w:rPr>
-          <w:i/>
-        </w:rPr>
-        <w:t>3</w:t>
-      </w:r>
-      <w:r>
-        <w:rPr>
-          <w:i/>
-        </w:rPr>
-        <w:t>/202</w:t>
-      </w:r>
-      <w:r>
-        <w:rPr>
-          <w:i/>
-        </w:rPr>
-        <w:t>4</w:t>
-      </w:r>
-    </w:p>
-    <w:p>
-      <w:pPr>
-        <w:pBdr>
-          <w:bottom w:val="single" w:sz="12" w:space="1" w:color="auto"/>
-        </w:pBdr>
-        <w:ind w:firstLine="0"/>
-      </w:pPr>
-      <w:r>
-        <w:rPr>
-          <w:i/>
-        </w:rPr>
-        <w:lastRenderedPageBreak/>
-        <w:t>Capítulo 3 - METODOLOGIA</w:t>
-      </w:r>
-    </w:p>
-    <w:p>
-      <w:pPr>
-        <w:ind w:firstLine="0"/>
-      </w:pPr>
-      <w:r>
-        <w:t xml:space="preserve"> </w:t>
-      </w:r>
-    </w:p>
-    <w:p>
-      <w:r>
-        <w:t>Assim, a pesquisa qualitativa ou naturalista, segundo Bogdan &amp; Biklen (2003), envolve a obtenção de dados descritivos, obtidos no contato direto do pesquisador com a situação estudada, enfatiza mais o processo do que o produto e se preocupa em retratar a perspectiva dos participantes. Entre as várias formas que pode assumir uma pesquisa qualitativa, destacam-se a pesquisa do tipo</w:t>
-      </w:r>
-      <w:r>
-        <w:t xml:space="preserve"> etnográfico e o estudo de caso.</w:t>
-      </w:r>
-    </w:p>
-    <w:p>
-      <w:pPr>
-        <w:pStyle w:val="Ttulo2"/>
-      </w:pPr>
-      <w:bookmarkStart w:id="5" w:name="_Toc136727524"/>
-      <w:r>
-        <w:t>2</w:t>
-      </w:r>
-      <w:r>
-        <w:t>.3.2. Estudo de caso único</w:t>
-      </w:r>
-      <w:bookmarkEnd w:id="5"/>
-      <w:r>
-        <w:t xml:space="preserve"> </w:t>
-      </w:r>
-    </w:p>
-    <w:p>
-      <w:r>
-        <w:t xml:space="preserve">Segundo Yin (2001), o estudo de caso é caracterizado pelo estudo profundo e exaustivo dos fatos objetos de investigação, permitindo um amplo e pormenorizado conhecimento da realidade e dos fenômenos pesquisados. </w:t>
-      </w:r>
-    </w:p>
-    <w:p>
-      <w:r>
-        <w:t xml:space="preserve">“Um estudo de caso é uma investigação empírica que investiga um fenômeno contemporâneo dentro do seu contexto da vida real, especialmente quando os limites entre o fenômeno e o contexto não estão claramente definidos” (YIN, 2001 p. 33). </w:t>
-      </w:r>
-    </w:p>
-    <w:p>
-      <w:r>
-        <w:t xml:space="preserve">Para Triviños (1987), o estudo de caso é uma categoria de pesquisa cujo objeto é uma unidade que se analisa profundamente. Nesse sentido, Schramn, apud Yin (2001, p. 31), complementa afirmando que essa estratégia “[...] tenta esclarecer 28 uma decisão ou um conjunto de decisões: o motivo pelo qual foram tomadas, como foram implementadas e com quais resultados”. </w:t>
-      </w:r>
-    </w:p>
-    <w:p>
-      <w:r>
-        <w:t>Yin (2001, p.28) considera o estudo de caso como uma estratégia de pesquisa que possui uma vantagem específica quando: “faz-se uma questão tipo ‘como’ ou ‘por que’ sobre um conjunto contemporâneo de acontecimentos sobre o qual o pesquisador tem pouco ou nenhum controle”.</w:t>
-      </w:r>
-    </w:p>
-    <w:p>
-      <w:r>
-        <w:t xml:space="preserve"> “A investigação de estudo de caso enfrenta uma situação tecnicamente única em que haverá muito mais variáveis de interesse do que pontos de dados, e, como resultado, baseia-se em várias fontes de evidências, com os dados precisando convergir em um formato de triângulo, e, como outro resultado, beneficia-se do desenvolvimento prévio de proposições teóricas para conduzir a coleta e a análise de dados” (YIN, 2001 p. 33-34). </w:t>
-      </w:r>
-    </w:p>
-    <w:p>
-      <w:pPr>
-        <w:pBdr>
-          <w:bottom w:val="single" w:sz="12" w:space="1" w:color="auto"/>
-        </w:pBdr>
-        <w:ind w:firstLine="0"/>
-        <w:rPr>
-          <w:b/>
-          <w:szCs w:val="24"/>
-        </w:rPr>
-      </w:pPr>
-      <w:r>
-        <w:t xml:space="preserve">  </w:t>
-      </w:r>
-      <w:r>
-        <w:t xml:space="preserve">    </w:t>
-      </w:r>
-      <w:r>
-        <w:tab/>
-      </w:r>
-      <w:r>
-        <w:tab/>
-      </w:r>
-      <w:r>
-        <w:tab/>
-      </w:r>
-      <w:r>
-        <w:tab/>
-      </w:r>
-      <w:r>
-        <w:tab/>
-      </w:r>
-      <w:r>
-        <w:tab/>
-      </w:r>
-      <w:r>
-        <w:tab/>
-      </w:r>
-      <w:r>
-        <w:tab/>
-      </w:r>
-      <w:r>
-        <w:tab/>
-      </w:r>
-      <w:r>
-        <w:tab/>
-        <w:t xml:space="preserve"> </w:t>
-      </w:r>
-      <w:r>
-        <w:tab/>
-      </w:r>
-      <w:r>
-        <w:tab/>
-        <w:t xml:space="preserve">    </w:t>
-      </w:r>
-      <w:r>
-        <w:rPr>
-          <w:b/>
-          <w:sz w:val="28"/>
-        </w:rPr>
-        <w:t>16</w:t>
-      </w:r>
-    </w:p>
-    <w:p>
-      <w:pPr>
-        <w:ind w:firstLine="0"/>
-      </w:pPr>
-      <w:r>
-        <w:rPr>
-          <w:i/>
-        </w:rPr>
-        <w:t>Mário Isaías Da Silva Coxe</w:t>
-      </w:r>
-      <w:r>
-        <w:rPr>
-          <w:i/>
-        </w:rPr>
-        <w:t xml:space="preserve"> – 202</w:t>
-      </w:r>
-      <w:r>
-        <w:rPr>
-          <w:i/>
-        </w:rPr>
-        <w:t>3</w:t>
-      </w:r>
-      <w:r>
-        <w:rPr>
-          <w:i/>
-        </w:rPr>
-        <w:t>/202</w:t>
-      </w:r>
-      <w:r>
-        <w:rPr>
-          <w:i/>
-        </w:rPr>
-        <w:t>4</w:t>
-      </w:r>
-    </w:p>
-    <w:p>
-      <w:pPr>
-        <w:pBdr>
-          <w:bottom w:val="single" w:sz="12" w:space="1" w:color="auto"/>
-        </w:pBdr>
-        <w:ind w:firstLine="0"/>
-      </w:pPr>
-      <w:r>
-        <w:rPr>
-          <w:i/>
-        </w:rPr>
-        <w:lastRenderedPageBreak/>
-        <w:t>Capítulo 3 - METODOLOGIA</w:t>
-      </w:r>
-    </w:p>
-    <w:p>
-      <w:pPr>
-        <w:ind w:firstLine="0"/>
-      </w:pPr>
-    </w:p>
-    <w:p>
-      <w:r>
-        <w:t xml:space="preserve">A pesquisa de estudo de caso é freqüentemente encarada, segundo Yin (2001), como uma forma menos desejável de investigação do que levantamentos ou experimentos devido a, por exemplo, fornecer pouca base para generalização científica, ao que contra-argumenta o autor: os estudos de caso são, sim, generalizáveis a proposições teóricas (generalização analítica), embora não a populações ou universos (generalização estatística). </w:t>
-      </w:r>
-    </w:p>
-    <w:p>
-      <w:r>
-        <w:t>Laville e Dionne (1999) também apontam as conclusões dificilmente generalizáveis como a principal censura feita ao método de estudo de caso, porém, defendem a idéia de que:</w:t>
-      </w:r>
-    </w:p>
-    <w:p>
-      <w:r>
-        <w:t xml:space="preserve"> “A vantagem mais marcante dessa estratégia de pesquisa repousa, é claro, na possibilidade de aprofundamento que oferece, pois os recursos se vêem concentrados no caso visado, não estando o estudo submetido às restrições ligadas à comparação do caso com outros casos” (LAVILLE &amp; DIONNE, 1999, p. 156). </w:t>
-      </w:r>
-    </w:p>
-    <w:p>
-      <w:r>
-        <w:t>O ponto forte dos estudos de casos, segundo Hartley (1994) apud Roesch (1999, p.197), “[...] reside em sua capacidade de explorar processos sociais à medida que eles se desenrolam nas organizações”, permitindo uma análise processual, contextual e longitudinal das várias ações e significados que se manifestam e são construídas dentro delas.</w:t>
-      </w:r>
-    </w:p>
-    <w:p>
-      <w:pPr>
-        <w:pStyle w:val="Ttulo2"/>
-      </w:pPr>
-      <w:bookmarkStart w:id="6" w:name="_Toc136727525"/>
-      <w:r>
-        <w:t>2</w:t>
-      </w:r>
-      <w:r>
-        <w:t>.3.3.</w:t>
-      </w:r>
-      <w:r>
-        <w:t xml:space="preserve"> Entrevista</w:t>
-      </w:r>
-      <w:bookmarkEnd w:id="6"/>
-      <w:r>
-        <w:t xml:space="preserve">  </w:t>
-      </w:r>
-    </w:p>
-    <w:p>
-      <w:r>
-        <w:t>Segundo o c</w:t>
-      </w:r>
-      <w:r>
-        <w:t xml:space="preserve">ervo &amp; Bervian (2002), a entrevista é uma das principais técnicas de coletas de dados e pode ser definida como conversa realizada face a face pelo pesquisador junto ao entrevistado, seguindo um método para se obter informações sobre determinado assunto. </w:t>
-      </w:r>
-    </w:p>
-    <w:p>
-      <w:r>
-        <w:t xml:space="preserve">De acordo com Gil (1999), a entrevista é uma das técnicas de coleta de dados mais utilizadas nas pesquisas sociais. Esta técnica de coleta de dados é bastante adequada para a obtenção de informações acerca do que as pessoas sabem, crêem, esperam e desejam, assim como suas razões para cada resposta. </w:t>
-      </w:r>
-    </w:p>
-    <w:p>
-      <w:r>
-        <w:t xml:space="preserve">O autor apresenta ainda algumas vantagens na utilização da técnica de entrevista, tais como maior abrangência, eficiência na obtenção dos dados, classificação e quantificação. </w:t>
-      </w:r>
-    </w:p>
-    <w:p>
-      <w:pPr>
-        <w:pBdr>
-          <w:bottom w:val="single" w:sz="12" w:space="1" w:color="auto"/>
-        </w:pBdr>
-        <w:ind w:firstLine="0"/>
-        <w:rPr>
-          <w:b/>
-        </w:rPr>
-      </w:pPr>
-      <w:r>
-        <w:t xml:space="preserve">      </w:t>
-      </w:r>
-      <w:r>
-        <w:tab/>
-      </w:r>
-      <w:r>
-        <w:tab/>
-      </w:r>
-      <w:r>
-        <w:tab/>
-      </w:r>
-      <w:r>
-        <w:tab/>
-      </w:r>
-      <w:r>
-        <w:tab/>
-      </w:r>
-      <w:r>
-        <w:tab/>
-      </w:r>
-      <w:r>
-        <w:tab/>
-      </w:r>
-      <w:r>
-        <w:tab/>
-      </w:r>
-      <w:r>
-        <w:tab/>
-      </w:r>
-      <w:r>
-        <w:tab/>
-      </w:r>
-      <w:r>
-        <w:tab/>
-      </w:r>
-      <w:r>
-        <w:tab/>
-        <w:t xml:space="preserve">    </w:t>
-      </w:r>
-      <w:r>
-        <w:rPr>
-          <w:b/>
-          <w:sz w:val="28"/>
-        </w:rPr>
-        <w:t>17</w:t>
-      </w:r>
-    </w:p>
-    <w:p>
-      <w:pPr>
-        <w:ind w:firstLine="0"/>
-      </w:pPr>
-      <w:r>
-        <w:softHyphen/>
-      </w:r>
-      <w:r>
-        <w:softHyphen/>
-      </w:r>
-      <w:r>
-        <w:softHyphen/>
-      </w:r>
-      <w:r>
-        <w:softHyphen/>
-      </w:r>
-      <w:r>
-        <w:softHyphen/>
-      </w:r>
-      <w:r>
-        <w:softHyphen/>
-      </w:r>
-      <w:r>
-        <w:softHyphen/>
-      </w:r>
-      <w:r>
-        <w:softHyphen/>
-      </w:r>
-      <w:r>
-        <w:softHyphen/>
-      </w:r>
-      <w:r>
-        <w:softHyphen/>
-      </w:r>
-      <w:r>
-        <w:softHyphen/>
-      </w:r>
-      <w:r>
-        <w:softHyphen/>
-      </w:r>
-      <w:r>
-        <w:softHyphen/>
-      </w:r>
-      <w:r>
-        <w:softHyphen/>
-      </w:r>
-      <w:r>
-        <w:softHyphen/>
-      </w:r>
-      <w:r>
-        <w:softHyphen/>
-      </w:r>
-      <w:r>
-        <w:softHyphen/>
-      </w:r>
-      <w:r>
-        <w:softHyphen/>
-      </w:r>
-      <w:r>
-        <w:softHyphen/>
-      </w:r>
-      <w:r>
-        <w:softHyphen/>
-      </w:r>
-      <w:r>
-        <w:rPr>
-          <w:i/>
-        </w:rPr>
-        <w:t>Mário Isaías Da Silva Coxe</w:t>
-      </w:r>
-      <w:r>
-        <w:rPr>
-          <w:i/>
-        </w:rPr>
-        <w:t xml:space="preserve"> – 202</w:t>
-      </w:r>
-      <w:r>
-        <w:rPr>
-          <w:i/>
-        </w:rPr>
-        <w:t>3</w:t>
-      </w:r>
-      <w:r>
-        <w:rPr>
-          <w:i/>
-        </w:rPr>
-        <w:t>/202</w:t>
-      </w:r>
-      <w:r>
-        <w:rPr>
-          <w:i/>
-        </w:rPr>
-        <w:t>4</w:t>
-      </w:r>
-    </w:p>
-    <w:p>
-      <w:pPr>
-        <w:pBdr>
-          <w:bottom w:val="single" w:sz="12" w:space="1" w:color="auto"/>
-        </w:pBdr>
-        <w:ind w:firstLine="0"/>
-      </w:pPr>
-      <w:r>
-        <w:rPr>
-          <w:i/>
-        </w:rPr>
-        <w:lastRenderedPageBreak/>
-        <w:t>Capítulo 3 - METODOLOGIA</w:t>
-      </w:r>
-    </w:p>
-    <w:p>
-      <w:pPr>
-        <w:ind w:firstLine="0"/>
-      </w:pPr>
-    </w:p>
-    <w:p>
-      <w:r>
-        <w:t xml:space="preserve">Além disso, se comparada com os questionários, a pesquisa não restringe aspectos culturais do entrevistado, possui maior número de respostas, oferece maior flexibilidade e possibilita que o entrevistador capte outros tipos de comunicação não verbal. </w:t>
-      </w:r>
-    </w:p>
-    <w:p>
-      <w:r>
-        <w:t xml:space="preserve">O autor apresenta, todavia, algumas desvantagens da entrevista que devem ser consideradas na fase de coleta dos dados, como a falta de motivação e de compreensão do entrevistado, a apresentação de respostas falsas, a incapacidade ou, mesmo, a inabilidade de responder às perguntas, a influência do entrevistador no entrevistado, a influência das opiniões pessoais do entrevistador, além do custo com treinamento de pessoal para aplicação das entrevistas. 36 Estas limitações podem ser trabalhadas para que a qualidade da entrevista não seja prejudicada. Para tanto, o responsável pela entrevista deverá dedicar especial atenção ao planejamento da pesquisa, considerando a preparação do entrevistador para contornar os problemas apresentados (GIL, 1999). </w:t>
-      </w:r>
-    </w:p>
-    <w:p>
-      <w:r>
-        <w:t>As entrevistas podem ser classificadas em três tipos principais: entrevistas estruturadas ou padronizadas, não estrut</w:t>
-      </w:r>
-      <w:r>
-        <w:t>uradas ou despadronizadas, semi-</w:t>
-      </w:r>
-      <w:r>
-        <w:t xml:space="preserve">estruturadas ou semi-padronizadas. O tipo mais usual de </w:t>
-      </w:r>
-      <w:r>
-        <w:t>entrevista é a semi-</w:t>
-      </w:r>
-      <w:r>
-        <w:t xml:space="preserve">estruturada, por meio de um roteiro de entrevista (LAVILLE &amp; DIONNE, 1999). </w:t>
-      </w:r>
-    </w:p>
-    <w:p>
-      <w:r>
-        <w:t xml:space="preserve">As entrevistas estruturadas são aquelas nas quais as questões e a ordem em que elas comparecem são exatamente as mesmas para todos os respondentes. Todas as questões devem ser comparáveis, de forma que, quando aparecem variações entre as respostas, elas devem ser atribuídas a diferenças reais entre os respondentes. Geralmente, abrangem um número maior de entrevistados, para o que a própria padronização das perguntas auxilie na tabulação das respostas (MARCONI &amp; LAKATOS, 1996). </w:t>
-      </w:r>
-    </w:p>
-    <w:p>
-      <w:pPr>
-        <w:pBdr>
-          <w:bottom w:val="single" w:sz="12" w:space="1" w:color="auto"/>
-        </w:pBdr>
-      </w:pPr>
-      <w:r>
-        <w:t>As entrevistas não estruturadas são radicalmente opostas às entrevistas estruturadas. O entrevistador não possui um conjunto especificado de questões e nem as questões são perguntadas numa ordem específica. O entrevistador possui grande liberdade de ação e pode incursionar por vários assuntos e testar várias hipóteses durante o curso da entrevista.</w:t>
-      </w:r>
-      <w:r>
-        <w:tab/>
-      </w:r>
+      </w:pPr>
     </w:p>
     <w:p>
       <w:pPr>
@@ -7719,194 +6090,10 @@
           <w:bottom w:val="single" w:sz="12" w:space="1" w:color="auto"/>
         </w:pBdr>
         <w:jc w:val="right"/>
-      </w:pPr>
-      <w:r>
-        <w:tab/>
-      </w:r>
-      <w:r>
-        <w:tab/>
-        <w:t xml:space="preserve">  </w:t>
-      </w:r>
-      <w:r>
-        <w:rPr>
-          <w:b/>
-          <w:sz w:val="28"/>
-        </w:rPr>
-        <w:t>18</w:t>
-      </w:r>
-    </w:p>
-    <w:p>
-      <w:pPr>
-        <w:ind w:firstLine="0"/>
-        <w:rPr>
-          <w:i/>
-        </w:rPr>
-      </w:pPr>
-      <w:r>
-        <w:rPr>
-          <w:i/>
-        </w:rPr>
-        <w:t>Mário Isaías Da Silva Coxe</w:t>
-      </w:r>
-      <w:r>
-        <w:rPr>
-          <w:i/>
-        </w:rPr>
-        <w:t xml:space="preserve"> – 202</w:t>
-      </w:r>
-      <w:r>
-        <w:rPr>
-          <w:i/>
-        </w:rPr>
-        <w:t>3</w:t>
-      </w:r>
-      <w:r>
-        <w:rPr>
-          <w:i/>
-        </w:rPr>
-        <w:t>/202</w:t>
-      </w:r>
-      <w:r>
-        <w:rPr>
-          <w:i/>
-        </w:rPr>
-        <w:t>4</w:t>
-      </w:r>
-    </w:p>
-    <w:p>
-      <w:pPr>
-        <w:pBdr>
-          <w:bottom w:val="single" w:sz="12" w:space="1" w:color="auto"/>
-        </w:pBdr>
-        <w:ind w:firstLine="0"/>
-      </w:pPr>
-      <w:r>
-        <w:rPr>
-          <w:i/>
-        </w:rPr>
-        <w:lastRenderedPageBreak/>
-        <w:t>Capítulo 2</w:t>
-      </w:r>
-      <w:r>
-        <w:rPr>
-          <w:i/>
-        </w:rPr>
-        <w:t xml:space="preserve"> - METODOLOGIA</w:t>
-      </w:r>
-    </w:p>
-    <w:p>
-      <w:r>
-        <w:softHyphen/>
-      </w:r>
-      <w:r>
-        <w:softHyphen/>
-      </w:r>
-      <w:r>
-        <w:softHyphen/>
-      </w:r>
-      <w:r>
-        <w:softHyphen/>
-      </w:r>
-      <w:r>
-        <w:softHyphen/>
-      </w:r>
-      <w:r>
-        <w:softHyphen/>
-      </w:r>
-      <w:r>
-        <w:softHyphen/>
-      </w:r>
-      <w:r>
-        <w:softHyphen/>
-      </w:r>
-      <w:r>
-        <w:softHyphen/>
-      </w:r>
-      <w:r>
-        <w:softHyphen/>
-      </w:r>
-      <w:r>
-        <w:softHyphen/>
-      </w:r>
-      <w:r>
-        <w:softHyphen/>
-      </w:r>
-      <w:r>
-        <w:softHyphen/>
-      </w:r>
-      <w:r>
-        <w:softHyphen/>
-      </w:r>
-      <w:r>
-        <w:softHyphen/>
-      </w:r>
-      <w:r>
-        <w:softHyphen/>
-      </w:r>
-    </w:p>
-    <w:p>
-      <w:r>
-        <w:t>As entrevistas semi-estruturadas podem ser definidas como uma lista das informações que se deseja de cada entrevistado, mas a forma de perguntar (a estrutura da pergunta) e a ordem em que as questões são feitas irão variar de acordo com as características de cada entrevistado. Geralmente, as entrevistas semi-estruturadas baseiam-se em um roteiro constituído de “[...] uma série de perguntas abertas, feitas verbalmente em uma ordem prevista” (LAVILLE &amp; DIONNE, 1999, p.188), apoiadas no quadro teórico, nos objetivos e nas hipóteses da pesquisa. Durante a realização da entrevista é importante seguir algumas recomendações, tais como fazer boas perguntas e interpretar as respostas; ser um bom ouvinte, não deixando se enganar por ideologias e preconceitos, no sentido de buscar a “objetivaçã</w:t>
-      </w:r>
-      <w:r>
-        <w:t xml:space="preserve">o” (LAVILLE &amp; DIONNE, 1999). </w:t>
-      </w:r>
-    </w:p>
-    <w:p>
-      <w:r>
-        <w:t>Segundo Triviños (1987), a entrevista semi-estruturada parte de questionamentos básicos, suportados em teorias que interessam à pesquisa, podendo surgir hipóteses novas conforme as respostas dos entrevistados.</w:t>
-      </w:r>
-    </w:p>
-    <w:p>
-      <w:pPr>
-        <w:pStyle w:val="Ttulo2"/>
-      </w:pPr>
-      <w:bookmarkStart w:id="7" w:name="_Toc136727526"/>
-      <w:r>
-        <w:t>2</w:t>
-      </w:r>
-      <w:r>
-        <w:t>.3.4 Pesquisa bibliográfica</w:t>
-      </w:r>
-      <w:bookmarkEnd w:id="7"/>
-      <w:r>
-        <w:t xml:space="preserve"> </w:t>
-      </w:r>
-    </w:p>
-    <w:p>
-      <w:r>
-        <w:t xml:space="preserve">A pesquisa bibliográfica, considerada uma fonte de coleta de dados secundária, pode ser definida como: contribuições culturais ou científicas realizadas no passado sobre um determinado assunto, tema ou problema que possa ser estudado (LAKATOS &amp; MARCONI, 2001; CERVO &amp; BERVIAN, 2002). </w:t>
-      </w:r>
-    </w:p>
-    <w:p>
-      <w:r>
-        <w:t xml:space="preserve">Para Lakatos e Marconi (2001, p. 183), a pesquisa bibliográfica, “[...] abrange toda bibliografia já tornada pública em relação ao tema estudado, desde publicações avulsas, boletins, jornais, revistas, livros, pesquisas, monografias, teses, materiais cartográficos, etc. [...] e sua finalidade é colocar o pesquisador em contato direto com tudo o que foi escrito, dito ou filmado sobre determinado assunto [...]”. </w:t>
-      </w:r>
-    </w:p>
-    <w:p/>
-    <w:p/>
-    <w:p/>
-    <w:p>
-      <w:pPr>
-        <w:pBdr>
-          <w:bottom w:val="single" w:sz="12" w:space="1" w:color="auto"/>
-        </w:pBdr>
-        <w:rPr>
-          <w:b/>
-        </w:rPr>
-      </w:pPr>
-      <w:r>
-        <w:tab/>
-      </w:r>
-      <w:r>
-        <w:tab/>
-      </w:r>
-      <w:r>
-        <w:tab/>
-      </w:r>
-      <w:r>
-        <w:tab/>
-      </w:r>
+        <w:rPr>
+          <w:b/>
+        </w:rPr>
+      </w:pPr>
       <w:r>
         <w:tab/>
       </w:r>
@@ -7951,12 +6138,20 @@
         <w:rPr>
           <w:i/>
         </w:rPr>
-        <w:t>Mário Isaías Da Silva Coxe</w:t>
-      </w:r>
+        <w:t xml:space="preserve">Mário Isaías Da Silva </w:t>
+      </w:r>
+      <w:proofErr w:type="spellStart"/>
       <w:r>
         <w:rPr>
           <w:i/>
         </w:rPr>
+        <w:t>Coxe</w:t>
+      </w:r>
+      <w:proofErr w:type="spellEnd"/>
+      <w:r>
+        <w:rPr>
+          <w:i/>
+        </w:rPr>
         <w:t xml:space="preserve"> – 202</w:t>
       </w:r>
       <w:r>
@@ -7984,66 +6179,66 @@
         <w:ind w:firstLine="0"/>
         <w:jc w:val="both"/>
       </w:pPr>
-      <w:bookmarkStart w:id="8" w:name="_Toc136727527"/>
+      <w:bookmarkStart w:id="2" w:name="_Toc136727527"/>
+      <w:r>
+        <w:t>Capítulo 3</w:t>
+      </w:r>
+      <w:r>
+        <w:t xml:space="preserve"> </w:t>
+      </w:r>
+      <w:r>
+        <w:t>– TECNOLOGIAS</w:t>
+      </w:r>
+      <w:bookmarkEnd w:id="2"/>
+    </w:p>
+    <w:p>
+      <w:r>
+        <w:t>Est</w:t>
+      </w:r>
+      <w:r>
+        <w:t xml:space="preserve">e capítulo refere </w:t>
+      </w:r>
+      <w:r>
+        <w:t>os quaisquer meios utilizados</w:t>
+      </w:r>
+      <w:r>
+        <w:t xml:space="preserve"> </w:t>
+      </w:r>
+      <w:r>
+        <w:t xml:space="preserve">a </w:t>
+      </w:r>
+      <w:r>
+        <w:t>nível</w:t>
+      </w:r>
+      <w:r>
+        <w:t xml:space="preserve"> d</w:t>
+      </w:r>
+      <w:r>
+        <w:t xml:space="preserve">o desenvolvimento </w:t>
+      </w:r>
+      <w:r>
+        <w:t>pa</w:t>
+      </w:r>
+      <w:r>
+        <w:t>ra a realização deste projecto</w:t>
+      </w:r>
+      <w:r>
+        <w:t>.</w:t>
+      </w:r>
+    </w:p>
+    <w:p>
+      <w:pPr>
+        <w:pStyle w:val="Ttulo2"/>
+      </w:pPr>
+      <w:bookmarkStart w:id="3" w:name="_Toc136727528"/>
       <w:r>
         <w:lastRenderedPageBreak/>
-        <w:t>Capítulo 3</w:t>
-      </w:r>
-      <w:r>
-        <w:t xml:space="preserve"> </w:t>
-      </w:r>
-      <w:r>
-        <w:t>– TECNOLOGIAS</w:t>
-      </w:r>
-      <w:bookmarkEnd w:id="8"/>
-    </w:p>
-    <w:p>
-      <w:r>
-        <w:t>Est</w:t>
-      </w:r>
-      <w:r>
-        <w:t xml:space="preserve">e capítulo refere </w:t>
-      </w:r>
-      <w:r>
-        <w:t>os quaisquer meios utilizados</w:t>
-      </w:r>
-      <w:r>
-        <w:t xml:space="preserve"> </w:t>
-      </w:r>
-      <w:r>
-        <w:t xml:space="preserve">a </w:t>
-      </w:r>
-      <w:r>
-        <w:t>nível</w:t>
-      </w:r>
-      <w:r>
-        <w:t xml:space="preserve"> d</w:t>
-      </w:r>
-      <w:r>
-        <w:t xml:space="preserve">o desenvolvimento </w:t>
-      </w:r>
-      <w:r>
-        <w:t>pa</w:t>
-      </w:r>
-      <w:r>
-        <w:t>ra a realização deste projecto</w:t>
-      </w:r>
-      <w:r>
-        <w:t>.</w:t>
-      </w:r>
-    </w:p>
-    <w:p>
-      <w:pPr>
-        <w:pStyle w:val="Ttulo2"/>
-      </w:pPr>
-      <w:bookmarkStart w:id="9" w:name="_Toc136727528"/>
-      <w:r>
         <w:t>3</w:t>
       </w:r>
       <w:r>
         <w:t>.1 Tecnologias</w:t>
       </w:r>
-      <w:bookmarkEnd w:id="9"/>
+      <w:bookmarkEnd w:id="3"/>
     </w:p>
     <w:p>
       <w:pPr>
@@ -8314,7 +6509,6 @@
         <w:rPr>
           <w:i/>
         </w:rPr>
-        <w:lastRenderedPageBreak/>
         <w:t>Capítulo 3</w:t>
       </w:r>
       <w:r>
@@ -8342,7 +6536,7 @@
           <w:lang w:val="pt-BR" w:eastAsia="pt-BR"/>
         </w:rPr>
       </w:pPr>
-      <w:bookmarkStart w:id="10" w:name="_Toc136727533"/>
+      <w:bookmarkStart w:id="4" w:name="_Toc136727533"/>
       <w:r>
         <w:rPr>
           <w:rFonts w:eastAsiaTheme="minorHAnsi" w:cstheme="minorBidi"/>
@@ -8351,6 +6545,7 @@
           <w:szCs w:val="22"/>
           <w:lang w:val="pt-BR" w:eastAsia="pt-BR"/>
         </w:rPr>
+        <w:lastRenderedPageBreak/>
         <w:t>PHP</w:t>
       </w:r>
       <w:r>
@@ -8568,7 +6763,7 @@
         </w:rPr>
       </w:pPr>
     </w:p>
-    <w:bookmarkEnd w:id="10"/>
+    <w:bookmarkEnd w:id="4"/>
     <w:p/>
     <w:p/>
     <w:p/>
@@ -8713,7 +6908,6 @@
         <w:rPr>
           <w:i/>
         </w:rPr>
-        <w:lastRenderedPageBreak/>
         <w:t>Capítulo 3</w:t>
       </w:r>
       <w:r>
@@ -9421,7 +7615,6 @@
         <w:rPr>
           <w:i/>
         </w:rPr>
-        <w:lastRenderedPageBreak/>
         <w:t>Capítulo 3</w:t>
       </w:r>
       <w:r>
@@ -9452,6 +7645,7 @@
           <w:i/>
           <w:sz w:val="20"/>
         </w:rPr>
+        <w:lastRenderedPageBreak/>
         <w:softHyphen/>
       </w:r>
       <w:r>
@@ -9989,7 +8183,6 @@
         <w:rPr>
           <w:i/>
         </w:rPr>
-        <w:lastRenderedPageBreak/>
         <w:t>Capítulo 3</w:t>
       </w:r>
       <w:r>
@@ -10108,7 +8301,15 @@
       </w:r>
       <w:proofErr w:type="spellEnd"/>
       <w:r>
-        <w:t xml:space="preserve"> simplifica o desenvolvimento de aplicativos móveis multiplataforma, permitindo que os desenvolvedores criem aplicativos nativos de alta qualidade de forma rápida e eficaz.</w:t>
+        <w:t xml:space="preserve"> simplifica o desenvolvimento de aplicativos </w:t>
+      </w:r>
+      <w:proofErr w:type="gramStart"/>
+      <w:r>
+        <w:t>móveis multiplataforma</w:t>
+      </w:r>
+      <w:proofErr w:type="gramEnd"/>
+      <w:r>
+        <w:t>, permitindo que os desenvolvedores criem aplicativos nativos de alta qualidade de forma rápida e eficaz.</w:t>
       </w:r>
     </w:p>
     <w:p>
@@ -10549,7 +8750,6 @@
         <w:rPr>
           <w:i/>
         </w:rPr>
-        <w:lastRenderedPageBreak/>
         <w:t>Capítulo 3</w:t>
       </w:r>
       <w:r>
@@ -10589,7 +8789,15 @@
       </w:r>
       <w:proofErr w:type="spellEnd"/>
       <w:r>
-        <w:t xml:space="preserve"> de desenvolvimento web PHP moderno e poderoso, projetado para simplificar e acelerar o processo de criação de aplicativos web. Desenvolvido por Taylor </w:t>
+        <w:t xml:space="preserve"> de desenvolvimento web PHP moderno e poderoso, projetado para simplificar e acelerar o processo de criação de </w:t>
+      </w:r>
+      <w:proofErr w:type="gramStart"/>
+      <w:r>
+        <w:t>aplicativos web</w:t>
+      </w:r>
+      <w:proofErr w:type="gramEnd"/>
+      <w:r>
+        <w:t xml:space="preserve">. Desenvolvido por Taylor </w:t>
       </w:r>
       <w:proofErr w:type="spellStart"/>
       <w:r>
@@ -10613,7 +8821,15 @@
       </w:r>
       <w:proofErr w:type="spellEnd"/>
       <w:r>
-        <w:t>), fornecendo uma estrutura organizada e flexível para o desenvolvimento de aplicativos web robustos e escaláveis.</w:t>
+        <w:t xml:space="preserve">), fornecendo uma estrutura organizada e flexível para o desenvolvimento de </w:t>
+      </w:r>
+      <w:proofErr w:type="gramStart"/>
+      <w:r>
+        <w:t>aplicativos web</w:t>
+      </w:r>
+      <w:proofErr w:type="gramEnd"/>
+      <w:r>
+        <w:t xml:space="preserve"> robustos e escaláveis.</w:t>
       </w:r>
     </w:p>
     <w:p>
@@ -11037,7 +9253,6 @@
         <w:rPr>
           <w:i/>
         </w:rPr>
-        <w:lastRenderedPageBreak/>
         <w:t>Capítulo 3</w:t>
       </w:r>
       <w:r>
@@ -11052,7 +9267,7 @@
         </w:rPr>
         <w:t>– TECNOLOGIAS</w:t>
       </w:r>
-      <w:bookmarkStart w:id="11" w:name="_Toc136727539"/>
+      <w:bookmarkStart w:id="5" w:name="_Toc136727539"/>
     </w:p>
     <w:p>
       <w:pPr>
@@ -11080,7 +9295,7 @@
       <w:r>
         <w:t xml:space="preserve"> </w:t>
       </w:r>
-      <w:bookmarkEnd w:id="11"/>
+      <w:bookmarkEnd w:id="5"/>
       <w:r>
         <w:t xml:space="preserve">ferramentas </w:t>
       </w:r>
@@ -11099,7 +9314,15 @@
       </w:r>
       <w:proofErr w:type="spellEnd"/>
       <w:r>
-        <w:t xml:space="preserve"> é um kit de ferramentas de administração para aplicativos web </w:t>
+        <w:t xml:space="preserve"> é um kit de ferramentas de administração para </w:t>
+      </w:r>
+      <w:proofErr w:type="gramStart"/>
+      <w:r>
+        <w:t>aplicativos web</w:t>
+      </w:r>
+      <w:proofErr w:type="gramEnd"/>
+      <w:r>
+        <w:t xml:space="preserve"> </w:t>
       </w:r>
       <w:proofErr w:type="spellStart"/>
       <w:r>
@@ -11496,7 +9719,6 @@
         <w:rPr>
           <w:i/>
         </w:rPr>
-        <w:lastRenderedPageBreak/>
         <w:t>Capítulo 3</w:t>
       </w:r>
       <w:r>
@@ -11830,7 +10052,7 @@
           <w:lang w:val="fr-FR"/>
         </w:rPr>
       </w:pPr>
-      <w:bookmarkStart w:id="12" w:name="_Toc136727547"/>
+      <w:bookmarkStart w:id="6" w:name="_Toc136727547"/>
       <w:r>
         <w:lastRenderedPageBreak/>
         <w:t>Capítulo 4</w:t>
@@ -11838,7 +10060,7 @@
       <w:r>
         <w:t>: Implementação prática</w:t>
       </w:r>
-      <w:bookmarkEnd w:id="12"/>
+      <w:bookmarkEnd w:id="6"/>
     </w:p>
     <w:p>
       <w:r>
@@ -11863,14 +10085,14 @@
       <w:pPr>
         <w:pStyle w:val="Ttulo2"/>
       </w:pPr>
-      <w:bookmarkStart w:id="13" w:name="_Toc136727548"/>
+      <w:bookmarkStart w:id="7" w:name="_Toc136727548"/>
       <w:r>
         <w:t>4</w:t>
       </w:r>
       <w:r>
         <w:t>.1. Apresentação d</w:t>
       </w:r>
-      <w:bookmarkEnd w:id="13"/>
+      <w:bookmarkEnd w:id="7"/>
       <w:r>
         <w:t xml:space="preserve">O </w:t>
       </w:r>
@@ -12806,6 +11028,7 @@
         <w:t xml:space="preserve">Lista de </w:t>
       </w:r>
       <w:proofErr w:type="spellStart"/>
+      <w:proofErr w:type="gramStart"/>
       <w:r>
         <w:rPr>
           <w:sz w:val="20"/>
@@ -12819,7 +11042,15 @@
           <w:sz w:val="20"/>
           <w:szCs w:val="18"/>
         </w:rPr>
-        <w:t xml:space="preserve">(Modo </w:t>
+        <w:t>(</w:t>
+      </w:r>
+      <w:proofErr w:type="gramEnd"/>
+      <w:r>
+        <w:rPr>
+          <w:sz w:val="20"/>
+          <w:szCs w:val="18"/>
+        </w:rPr>
+        <w:t xml:space="preserve">Modo </w:t>
       </w:r>
       <w:proofErr w:type="spellStart"/>
       <w:r>
@@ -13204,14 +11435,14 @@
         <w:ind w:firstLine="0"/>
         <w:jc w:val="both"/>
       </w:pPr>
-      <w:bookmarkStart w:id="14" w:name="_Toc136727551"/>
+      <w:bookmarkStart w:id="8" w:name="_Toc136727551"/>
       <w:r>
         <w:t>Capítulo 5</w:t>
       </w:r>
       <w:r>
         <w:t>: considerações finais</w:t>
       </w:r>
-      <w:bookmarkEnd w:id="14"/>
+      <w:bookmarkEnd w:id="8"/>
     </w:p>
     <w:p>
       <w:r>
@@ -13287,7 +11518,7 @@
         <w:ind w:firstLine="0"/>
         <w:jc w:val="both"/>
       </w:pPr>
-      <w:bookmarkStart w:id="15" w:name="_Toc136727552"/>
+      <w:bookmarkStart w:id="9" w:name="_Toc136727552"/>
       <w:r>
         <w:lastRenderedPageBreak/>
         <w:t>Refer</w:t>
@@ -13298,7 +11529,7 @@
       <w:r>
         <w:t>ficas</w:t>
       </w:r>
-      <w:bookmarkEnd w:id="15"/>
+      <w:bookmarkEnd w:id="9"/>
     </w:p>
     <w:p>
       <w:pPr>

--- a/Mario Coxe.docx
+++ b/Mario Coxe.docx
@@ -5870,168 +5870,343 @@
       <w:bookmarkEnd w:id="1"/>
     </w:p>
     <w:p>
-      <w:r>
+      <w:pPr>
+        <w:rPr>
+          <w:color w:val="auto"/>
+        </w:rPr>
+      </w:pPr>
+      <w:r>
+        <w:rPr>
+          <w:color w:val="auto"/>
+        </w:rPr>
         <w:t>Neste capítulo aprofundou-se</w:t>
       </w:r>
       <w:r>
+        <w:rPr>
+          <w:color w:val="auto"/>
+        </w:rPr>
         <w:t xml:space="preserve"> </w:t>
       </w:r>
       <w:r>
+        <w:rPr>
+          <w:color w:val="auto"/>
+        </w:rPr>
         <w:t>sobre os principais tipos de metedologia, finaliza-se efetuando uma breve conclução das metodologias que foram utilizadas no presente trabalho.</w:t>
       </w:r>
     </w:p>
     <w:p>
-      <w:r>
-        <w:t xml:space="preserve">O capítulo de metodologia de um Trabalho de Conclusão de Curso (TCC) geralmente descreve os métodos e técnicas utilizados na pesquisa, explicando como o estudo foi conduzido e justificando </w:t>
-      </w:r>
-      <w:proofErr w:type="gramStart"/>
-      <w:r>
-        <w:t>as escol</w:t>
-      </w:r>
-      <w:proofErr w:type="gramEnd"/>
-    </w:p>
-    <w:p/>
-    <w:p>
+      <w:pPr>
+        <w:rPr>
+          <w:color w:val="auto"/>
+        </w:rPr>
+      </w:pPr>
+      <w:r>
+        <w:rPr>
+          <w:b/>
+          <w:bCs/>
+          <w:color w:val="auto"/>
+        </w:rPr>
+        <w:t>3.1. Tipo de Pesquisa</w:t>
+      </w:r>
+    </w:p>
+    <w:p>
+      <w:pPr>
+        <w:rPr>
+          <w:color w:val="auto"/>
+        </w:rPr>
+      </w:pPr>
+      <w:r>
+        <w:rPr>
+          <w:color w:val="auto"/>
+        </w:rPr>
+        <w:t xml:space="preserve">O presente estudo adota uma abordagem qualitativa, uma vez que busca compreender e interpretar fenômenos sociais complexos relacionados ao tema em questão. A escolha por essa metodologia permite uma análise aprofundada das </w:t>
+      </w:r>
       <w:proofErr w:type="spellStart"/>
       <w:r>
-        <w:t>has</w:t>
+        <w:rPr>
+          <w:color w:val="auto"/>
+        </w:rPr>
+        <w:t>percepções</w:t>
       </w:r>
       <w:proofErr w:type="spellEnd"/>
       <w:r>
-        <w:t xml:space="preserve"> metodológicas adotadas. Abaixo, segue um exemplo de como esse capítulo poderia ser estruturado:</w:t>
-      </w:r>
-    </w:p>
-    <w:p/>
-    <w:p>
-      <w:r>
-        <w:t>---</w:t>
-      </w:r>
-    </w:p>
-    <w:p/>
-    <w:p>
-      <w:r>
-        <w:t># Capítulo 3: Metodologia</w:t>
-      </w:r>
-    </w:p>
-    <w:p/>
-    <w:p>
-      <w:r>
-        <w:t>Neste capítulo, serão apresentados os procedimentos adotados para conduzir a pesquisa, explicando detalhadamente a metodologia empregada, as técnicas utilizadas e a justificativa por trás dessas escolhas.</w:t>
-      </w:r>
-    </w:p>
-    <w:p/>
-    <w:p>
-      <w:r>
-        <w:t>## 3.1. Tipo de Pesquisa</w:t>
-      </w:r>
-    </w:p>
-    <w:p/>
-    <w:p>
-      <w:r>
-        <w:t xml:space="preserve">O presente estudo adota uma abordagem qualitativa, uma vez que busca compreender e interpretar fenômenos sociais complexos relacionados ao tema em questão. A escolha por essa metodologia permite uma análise aprofundada das </w:t>
+        <w:rPr>
+          <w:color w:val="auto"/>
+        </w:rPr>
+        <w:t>, opiniões e experiências dos participantes, contribuindo para uma compreensão mais holística do problema de pesquisa.</w:t>
+      </w:r>
+    </w:p>
+    <w:p>
+      <w:pPr>
+        <w:rPr>
+          <w:color w:val="auto"/>
+        </w:rPr>
+      </w:pPr>
+    </w:p>
+    <w:p>
+      <w:pPr>
+        <w:rPr>
+          <w:b/>
+          <w:bCs/>
+          <w:color w:val="auto"/>
+        </w:rPr>
+      </w:pPr>
+      <w:r>
+        <w:rPr>
+          <w:b/>
+          <w:bCs/>
+          <w:color w:val="auto"/>
+        </w:rPr>
+        <w:t>3.2. Procedimentos de Coleta de Dados</w:t>
+      </w:r>
+    </w:p>
+    <w:p>
+      <w:pPr>
+        <w:rPr>
+          <w:color w:val="auto"/>
+        </w:rPr>
+      </w:pPr>
+      <w:r>
+        <w:rPr>
+          <w:color w:val="auto"/>
+        </w:rPr>
+        <w:t>A coleta de dados foi realizada por meio de entrevistas semiestruturadas com participantes-chave selecionados por critérios de conveniência. As entrevistas foram gravadas e posteriormente transcritas para análise. Além disso, foram utilizadas observações participantes para enriquecer a compreensão do contexto em que os fenômenos ocorrem.</w:t>
+      </w:r>
+    </w:p>
+    <w:p>
+      <w:pPr>
+        <w:rPr>
+          <w:color w:val="auto"/>
+        </w:rPr>
+      </w:pPr>
+    </w:p>
+    <w:p>
+      <w:pPr>
+        <w:rPr>
+          <w:b/>
+          <w:bCs/>
+          <w:color w:val="auto"/>
+        </w:rPr>
+      </w:pPr>
+      <w:r>
+        <w:rPr>
+          <w:b/>
+          <w:bCs/>
+          <w:color w:val="auto"/>
+        </w:rPr>
+        <w:t>3.3. Seleção da Amostra</w:t>
+      </w:r>
+    </w:p>
+    <w:p>
+      <w:pPr>
+        <w:rPr>
+          <w:color w:val="auto"/>
+        </w:rPr>
+      </w:pPr>
+      <w:r>
+        <w:rPr>
+          <w:color w:val="auto"/>
+        </w:rPr>
+        <w:t xml:space="preserve">A amostra foi composta por [número de participantes] indivíduos que atendiam aos critérios de inclusão estabelecidos para o estudo. A seleção dos participantes levou em consideração a diversidade de experiências e </w:t>
       </w:r>
       <w:proofErr w:type="spellStart"/>
       <w:r>
-        <w:t>percepções</w:t>
+        <w:rPr>
+          <w:color w:val="auto"/>
+        </w:rPr>
+        <w:t>perspectivas</w:t>
       </w:r>
       <w:proofErr w:type="spellEnd"/>
       <w:r>
-        <w:t>, opiniões e experiências dos participantes, contribuindo para uma compreensão mais holística do problema de pesquisa.</w:t>
-      </w:r>
-    </w:p>
-    <w:p/>
-    <w:p>
-      <w:r>
-        <w:t>## 3.2. Procedimentos de Coleta de Dados</w:t>
-      </w:r>
-    </w:p>
-    <w:p/>
-    <w:p>
-      <w:r>
+        <w:rPr>
+          <w:color w:val="auto"/>
+        </w:rPr>
+        <w:t xml:space="preserve"> relacionadas ao objeto de estudo, garantindo uma representação adequada do fenômeno investigado.</w:t>
+      </w:r>
+    </w:p>
+    <w:p>
+      <w:pPr>
+        <w:rPr>
+          <w:color w:val="auto"/>
+        </w:rPr>
+      </w:pPr>
+    </w:p>
+    <w:p>
+      <w:pPr>
+        <w:rPr>
+          <w:color w:val="auto"/>
+        </w:rPr>
+      </w:pPr>
+      <w:r>
+        <w:rPr>
+          <w:b/>
+          <w:bCs/>
+          <w:color w:val="auto"/>
+        </w:rPr>
+        <w:t>3.4</w:t>
+      </w:r>
+      <w:r>
+        <w:rPr>
+          <w:color w:val="auto"/>
+        </w:rPr>
+        <w:t xml:space="preserve">. </w:t>
+      </w:r>
+      <w:r>
+        <w:rPr>
+          <w:b/>
+          <w:bCs/>
+          <w:color w:val="auto"/>
+        </w:rPr>
+        <w:t>Instrumentos de Coleta de Dados</w:t>
+      </w:r>
+    </w:p>
+    <w:p>
+      <w:pPr>
+        <w:rPr>
+          <w:color w:val="auto"/>
+        </w:rPr>
+      </w:pPr>
+      <w:r>
+        <w:rPr>
+          <w:color w:val="auto"/>
+        </w:rPr>
+        <w:t>Para a realização das entrevistas, foi elaborado um roteiro semiestruturado, contendo questões abertas que permitiram uma exploração aprofundada do tema. Além disso, foram utilizados diários de campo para registrar observações e reflexões durante o processo de coleta de dados.</w:t>
+      </w:r>
+    </w:p>
+    <w:p>
+      <w:pPr>
+        <w:rPr>
+          <w:color w:val="auto"/>
+        </w:rPr>
+      </w:pPr>
+    </w:p>
+    <w:p>
+      <w:pPr>
+        <w:rPr>
+          <w:color w:val="auto"/>
+        </w:rPr>
+      </w:pPr>
+    </w:p>
+    <w:p>
+      <w:pPr>
+        <w:rPr>
+          <w:color w:val="auto"/>
+        </w:rPr>
+      </w:pPr>
+    </w:p>
+    <w:p>
+      <w:pPr>
+        <w:rPr>
+          <w:color w:val="auto"/>
+        </w:rPr>
+      </w:pPr>
+      <w:r>
+        <w:rPr>
+          <w:b/>
+          <w:bCs/>
+          <w:color w:val="auto"/>
+        </w:rPr>
         <w:lastRenderedPageBreak/>
-        <w:t>A coleta de dados foi realizada por meio de entrevistas semiestruturadas com participantes-chave selecionados por critérios de conveniência. As entrevistas foram gravadas e posteriormente transcritas para análise. Além disso, foram utilizadas observações participantes para enriquecer a compreensão do contexto em que os fenômenos ocorrem.</w:t>
-      </w:r>
-    </w:p>
-    <w:p/>
-    <w:p>
-      <w:r>
-        <w:t>## 3.3. Seleção da Amostra</w:t>
-      </w:r>
-    </w:p>
-    <w:p/>
-    <w:p>
-      <w:r>
-        <w:t xml:space="preserve">A amostra foi composta por [número de participantes] indivíduos que atendiam aos critérios de inclusão estabelecidos para o estudo. A seleção dos participantes levou em consideração a diversidade de experiências e </w:t>
-      </w:r>
-      <w:proofErr w:type="spellStart"/>
-      <w:r>
-        <w:t>perspectivas</w:t>
-      </w:r>
-      <w:proofErr w:type="spellEnd"/>
-      <w:r>
-        <w:t xml:space="preserve"> relacionadas ao objeto de estudo, garantindo uma representação adequada do fenômeno investigado.</w:t>
-      </w:r>
-    </w:p>
-    <w:p/>
-    <w:p>
-      <w:r>
-        <w:t>## 3.4. Instrumentos de Coleta de Dados</w:t>
-      </w:r>
-    </w:p>
-    <w:p/>
-    <w:p>
-      <w:r>
-        <w:t>Para a realização das entrevistas, foi elaborado um roteiro semiestruturado, contendo questões abertas que permitiram uma exploração aprofundada do tema. Além disso, foram utilizados diários de campo para registrar observações e reflexões durante o processo de coleta de dados.</w:t>
-      </w:r>
-    </w:p>
-    <w:p/>
-    <w:p>
-      <w:r>
-        <w:t>## 3.5. Análise de Dados</w:t>
-      </w:r>
-    </w:p>
-    <w:p/>
-    <w:p>
-      <w:r>
+        <w:t>3.5. Análise de Dados</w:t>
+      </w:r>
+    </w:p>
+    <w:p>
+      <w:pPr>
+        <w:rPr>
+          <w:color w:val="auto"/>
+        </w:rPr>
+      </w:pPr>
+      <w:r>
+        <w:rPr>
+          <w:color w:val="auto"/>
+        </w:rPr>
         <w:t>Os dados coletados foram analisados por meio da análise de conteúdo, seguindo os passos de pré-análise, exploração do material e interpretação dos resultados. Essa abordagem possibilitou identificar padrões, temas recorrentes e relações entre as informações, contribuindo para o alcance dos objetivos da pesquisa.</w:t>
       </w:r>
     </w:p>
-    <w:p/>
-    <w:p>
-      <w:r>
-        <w:t>## 3.6. Considerações Éticas</w:t>
-      </w:r>
-    </w:p>
-    <w:p/>
-    <w:p>
-      <w:r>
-        <w:lastRenderedPageBreak/>
+    <w:p>
+      <w:pPr>
+        <w:rPr>
+          <w:color w:val="auto"/>
+        </w:rPr>
+      </w:pPr>
+    </w:p>
+    <w:p>
+      <w:pPr>
+        <w:rPr>
+          <w:b/>
+          <w:bCs/>
+          <w:color w:val="auto"/>
+        </w:rPr>
+      </w:pPr>
+      <w:r>
+        <w:rPr>
+          <w:b/>
+          <w:bCs/>
+          <w:color w:val="auto"/>
+        </w:rPr>
+        <w:t>3.6. Considerações Éticas</w:t>
+      </w:r>
+    </w:p>
+    <w:p>
+      <w:pPr>
+        <w:rPr>
+          <w:color w:val="auto"/>
+        </w:rPr>
+      </w:pPr>
+      <w:r>
+        <w:rPr>
+          <w:color w:val="auto"/>
+        </w:rPr>
         <w:t>Todos os procedimentos adotados neste estudo foram realizados em conformidade com os princípios éticos da pesquisa científica. Foi obtido consentimento informado dos participantes e garantida a confidencialidade e anonimato das informações coletadas. Além disso, foram tomadas medidas para minimizar qualquer forma de viés ou influência externa nos resultados.</w:t>
       </w:r>
     </w:p>
-    <w:p/>
+    <w:p>
+      <w:pPr>
+        <w:rPr>
+          <w:color w:val="auto"/>
+        </w:rPr>
+      </w:pPr>
+    </w:p>
     <w:p>
       <w:pPr>
         <w:rPr>
           <w:b/>
           <w:bCs/>
+          <w:color w:val="auto"/>
         </w:rPr>
       </w:pPr>
       <w:r>
         <w:rPr>
           <w:b/>
           <w:bCs/>
+          <w:color w:val="auto"/>
         </w:rPr>
         <w:t>3.7. Limitações do Estudo</w:t>
       </w:r>
     </w:p>
     <w:p>
-      <w:r>
+      <w:pPr>
+        <w:rPr>
+          <w:color w:val="auto"/>
+        </w:rPr>
+      </w:pPr>
+      <w:r>
+        <w:rPr>
+          <w:color w:val="auto"/>
+        </w:rPr>
         <w:t>É importante ressaltar que este estudo apresenta algumas limitações, como a restrição da amostra a determinados contextos ou grupos específicos, o que pode impactar a generalização dos resultados. Além disso, o uso de uma abordagem qualitativa pode limitar a objetividade das conclusões, uma vez que estas são influenciadas pelas interpretações dos pesquisadores.</w:t>
       </w:r>
     </w:p>
     <w:p>
-      <w:r>
+      <w:pPr>
+        <w:rPr>
+          <w:color w:val="auto"/>
+        </w:rPr>
+      </w:pPr>
+      <w:r>
+        <w:rPr>
+          <w:color w:val="auto"/>
+        </w:rPr>
         <w:t>Este é apenas um exemplo de como um capítulo de metodologia de um TCC pode ser estruturado. É essencial adaptar essa estrutura de acordo com as necessidades específicas do estudo e as diretrizes estabelecidas pela instituição de ensino.</w:t>
       </w:r>
     </w:p>
@@ -6068,20 +6243,7 @@
         <w:pBdr>
           <w:bottom w:val="single" w:sz="12" w:space="1" w:color="auto"/>
         </w:pBdr>
-      </w:pPr>
-    </w:p>
-    <w:p>
-      <w:pPr>
-        <w:pBdr>
-          <w:bottom w:val="single" w:sz="12" w:space="1" w:color="auto"/>
-        </w:pBdr>
-      </w:pPr>
-    </w:p>
-    <w:p>
-      <w:pPr>
-        <w:pBdr>
-          <w:bottom w:val="single" w:sz="12" w:space="1" w:color="auto"/>
-        </w:pBdr>
+        <w:ind w:firstLine="0"/>
       </w:pPr>
     </w:p>
     <w:p>
@@ -6181,6 +6343,7 @@
       </w:pPr>
       <w:bookmarkStart w:id="2" w:name="_Toc136727527"/>
       <w:r>
+        <w:lastRenderedPageBreak/>
         <w:t>Capítulo 3</w:t>
       </w:r>
       <w:r>
@@ -6232,7 +6395,6 @@
       </w:pPr>
       <w:bookmarkStart w:id="3" w:name="_Toc136727528"/>
       <w:r>
-        <w:lastRenderedPageBreak/>
         <w:t>3</w:t>
       </w:r>
       <w:r>
@@ -6509,6 +6671,7 @@
         <w:rPr>
           <w:i/>
         </w:rPr>
+        <w:lastRenderedPageBreak/>
         <w:t>Capítulo 3</w:t>
       </w:r>
       <w:r>
@@ -6545,7 +6708,6 @@
           <w:szCs w:val="22"/>
           <w:lang w:val="pt-BR" w:eastAsia="pt-BR"/>
         </w:rPr>
-        <w:lastRenderedPageBreak/>
         <w:t>PHP</w:t>
       </w:r>
       <w:r>
@@ -6908,6 +7070,7 @@
         <w:rPr>
           <w:i/>
         </w:rPr>
+        <w:lastRenderedPageBreak/>
         <w:t>Capítulo 3</w:t>
       </w:r>
       <w:r>
@@ -7615,6 +7778,7 @@
         <w:rPr>
           <w:i/>
         </w:rPr>
+        <w:lastRenderedPageBreak/>
         <w:t>Capítulo 3</w:t>
       </w:r>
       <w:r>
@@ -7645,7 +7809,6 @@
           <w:i/>
           <w:sz w:val="20"/>
         </w:rPr>
-        <w:lastRenderedPageBreak/>
         <w:softHyphen/>
       </w:r>
       <w:r>
@@ -8183,6 +8346,7 @@
         <w:rPr>
           <w:i/>
         </w:rPr>
+        <w:lastRenderedPageBreak/>
         <w:t>Capítulo 3</w:t>
       </w:r>
       <w:r>
@@ -8750,6 +8914,7 @@
         <w:rPr>
           <w:i/>
         </w:rPr>
+        <w:lastRenderedPageBreak/>
         <w:t>Capítulo 3</w:t>
       </w:r>
       <w:r>
@@ -9253,6 +9418,7 @@
         <w:rPr>
           <w:i/>
         </w:rPr>
+        <w:lastRenderedPageBreak/>
         <w:t>Capítulo 3</w:t>
       </w:r>
       <w:r>
@@ -9719,6 +9885,7 @@
         <w:rPr>
           <w:i/>
         </w:rPr>
+        <w:lastRenderedPageBreak/>
         <w:t>Capítulo 3</w:t>
       </w:r>
       <w:r>
@@ -10025,6 +10192,1181 @@
     </w:p>
     <w:p>
       <w:pPr>
+        <w:spacing w:after="160" w:line="259" w:lineRule="auto"/>
+        <w:ind w:firstLine="0"/>
+        <w:jc w:val="left"/>
+      </w:pPr>
+      <w:r>
+        <w:br w:type="page"/>
+      </w:r>
+    </w:p>
+    <w:p>
+      <w:pPr>
+        <w:ind w:firstLine="0"/>
+      </w:pPr>
+      <w:r>
+        <w:rPr>
+          <w:b/>
+          <w:bCs/>
+          <w:sz w:val="28"/>
+          <w:szCs w:val="28"/>
+        </w:rPr>
+        <w:lastRenderedPageBreak/>
+        <w:t>Banco de dados MYSQL</w:t>
+      </w:r>
+    </w:p>
+    <w:p>
+      <w:pPr>
+        <w:ind w:firstLine="0"/>
+        <w:jc w:val="center"/>
+      </w:pPr>
+      <w:r>
+        <w:rPr>
+          <w:noProof/>
+        </w:rPr>
+        <w:drawing>
+          <wp:inline distT="0" distB="0" distL="0" distR="0" wp14:anchorId="2D8A78A0" wp14:editId="1EF012C4">
+            <wp:extent cx="4197418" cy="2543810"/>
+            <wp:effectExtent l="133350" t="114300" r="127000" b="142240"/>
+            <wp:docPr id="952000752" name="Imagem16"/>
+            <wp:cNvGraphicFramePr/>
+            <a:graphic xmlns:a="http://schemas.openxmlformats.org/drawingml/2006/main">
+              <a:graphicData uri="http://schemas.openxmlformats.org/drawingml/2006/picture">
+                <pic:pic xmlns:pic="http://schemas.openxmlformats.org/drawingml/2006/picture">
+                  <pic:nvPicPr>
+                    <pic:cNvPr id="952000752" name="Imagem16"/>
+                    <pic:cNvPicPr/>
+                  </pic:nvPicPr>
+                  <pic:blipFill>
+                    <a:blip r:embed="rId18">
+                      <a:lum/>
+                      <a:alphaModFix/>
+                    </a:blip>
+                    <a:srcRect/>
+                    <a:stretch>
+                      <a:fillRect/>
+                    </a:stretch>
+                  </pic:blipFill>
+                  <pic:spPr>
+                    <a:xfrm>
+                      <a:off x="0" y="0"/>
+                      <a:ext cx="4201599" cy="2546344"/>
+                    </a:xfrm>
+                    <a:prstGeom prst="rect">
+                      <a:avLst/>
+                    </a:prstGeom>
+                    <a:solidFill>
+                      <a:srgbClr val="FFFFFF">
+                        <a:shade val="85000"/>
+                      </a:srgbClr>
+                    </a:solidFill>
+                    <a:ln w="88900" cap="sq">
+                      <a:solidFill>
+                        <a:srgbClr val="FFFFFF"/>
+                      </a:solidFill>
+                      <a:miter lim="800000"/>
+                    </a:ln>
+                    <a:effectLst>
+                      <a:outerShdw blurRad="55000" dist="18000" dir="5400000" algn="tl" rotWithShape="0">
+                        <a:srgbClr val="000000">
+                          <a:alpha val="40000"/>
+                        </a:srgbClr>
+                      </a:outerShdw>
+                    </a:effectLst>
+                    <a:scene3d>
+                      <a:camera prst="orthographicFront"/>
+                      <a:lightRig rig="twoPt" dir="t">
+                        <a:rot lat="0" lon="0" rev="7200000"/>
+                      </a:lightRig>
+                    </a:scene3d>
+                    <a:sp3d>
+                      <a:bevelT w="25400" h="19050"/>
+                      <a:contourClr>
+                        <a:srgbClr val="FFFFFF"/>
+                      </a:contourClr>
+                    </a:sp3d>
+                  </pic:spPr>
+                </pic:pic>
+              </a:graphicData>
+            </a:graphic>
+          </wp:inline>
+        </w:drawing>
+      </w:r>
+    </w:p>
+    <w:p>
+      <w:pPr>
+        <w:ind w:firstLine="0"/>
+      </w:pPr>
+    </w:p>
+    <w:p>
+      <w:pPr>
+        <w:ind w:firstLine="0"/>
+      </w:pPr>
+    </w:p>
+    <w:p>
+      <w:pPr>
+        <w:ind w:firstLine="0"/>
+      </w:pPr>
+    </w:p>
+    <w:p>
+      <w:pPr>
+        <w:ind w:firstLine="0"/>
+      </w:pPr>
+    </w:p>
+    <w:p>
+      <w:pPr>
+        <w:ind w:firstLine="0"/>
+      </w:pPr>
+    </w:p>
+    <w:p>
+      <w:pPr>
+        <w:ind w:firstLine="0"/>
+      </w:pPr>
+    </w:p>
+    <w:p>
+      <w:pPr>
+        <w:ind w:firstLine="0"/>
+      </w:pPr>
+    </w:p>
+    <w:p>
+      <w:pPr>
+        <w:ind w:firstLine="0"/>
+      </w:pPr>
+    </w:p>
+    <w:p>
+      <w:pPr>
+        <w:ind w:firstLine="0"/>
+      </w:pPr>
+    </w:p>
+    <w:p>
+      <w:pPr>
+        <w:ind w:firstLine="0"/>
+      </w:pPr>
+    </w:p>
+    <w:p>
+      <w:pPr>
+        <w:ind w:firstLine="0"/>
+      </w:pPr>
+    </w:p>
+    <w:p>
+      <w:pPr>
+        <w:ind w:firstLine="0"/>
+      </w:pPr>
+    </w:p>
+    <w:p>
+      <w:pPr>
+        <w:ind w:firstLine="0"/>
+      </w:pPr>
+    </w:p>
+    <w:p>
+      <w:pPr>
+        <w:ind w:firstLine="0"/>
+      </w:pPr>
+    </w:p>
+    <w:p>
+      <w:pPr>
+        <w:ind w:firstLine="0"/>
+      </w:pPr>
+    </w:p>
+    <w:p>
+      <w:pPr>
+        <w:ind w:firstLine="0"/>
+      </w:pPr>
+    </w:p>
+    <w:p>
+      <w:pPr>
+        <w:pStyle w:val="Textbody"/>
+        <w:spacing w:line="360" w:lineRule="auto"/>
+        <w:jc w:val="both"/>
+        <w:rPr>
+          <w:rFonts w:ascii="Times New Roman" w:hAnsi="Times New Roman"/>
+          <w:b/>
+          <w:bCs/>
+          <w:sz w:val="28"/>
+          <w:szCs w:val="28"/>
+        </w:rPr>
+      </w:pPr>
+      <w:r>
+        <w:rPr>
+          <w:rFonts w:ascii="Times New Roman" w:hAnsi="Times New Roman"/>
+          <w:b/>
+          <w:bCs/>
+          <w:sz w:val="28"/>
+          <w:szCs w:val="28"/>
+        </w:rPr>
+        <w:lastRenderedPageBreak/>
+        <w:t>7.3 - Tecnologia de versionamento</w:t>
+      </w:r>
+    </w:p>
+    <w:p>
+      <w:pPr>
+        <w:pStyle w:val="Textbody"/>
+        <w:spacing w:line="360" w:lineRule="auto"/>
+        <w:jc w:val="both"/>
+        <w:rPr>
+          <w:rFonts w:ascii="Times New Roman" w:hAnsi="Times New Roman"/>
+          <w:b/>
+          <w:bCs/>
+          <w:sz w:val="28"/>
+          <w:szCs w:val="28"/>
+        </w:rPr>
+      </w:pPr>
+      <w:r>
+        <w:rPr>
+          <w:rFonts w:ascii="Times New Roman" w:hAnsi="Times New Roman"/>
+          <w:b/>
+          <w:bCs/>
+          <w:sz w:val="28"/>
+          <w:szCs w:val="28"/>
+        </w:rPr>
+        <w:t>7.3.1 - GIT</w:t>
+      </w:r>
+    </w:p>
+    <w:p>
+      <w:pPr>
+        <w:pStyle w:val="Textbody"/>
+        <w:spacing w:line="360" w:lineRule="auto"/>
+        <w:jc w:val="both"/>
+        <w:rPr>
+          <w:rFonts w:ascii="Times New Roman" w:hAnsi="Times New Roman"/>
+        </w:rPr>
+      </w:pPr>
+      <w:r>
+        <w:rPr>
+          <w:noProof/>
+        </w:rPr>
+        <w:drawing>
+          <wp:anchor distT="0" distB="0" distL="114300" distR="114300" simplePos="0" relativeHeight="251655680" behindDoc="0" locked="0" layoutInCell="1" allowOverlap="1" wp14:anchorId="234CAB3B" wp14:editId="5EC7492D">
+            <wp:simplePos x="0" y="0"/>
+            <wp:positionH relativeFrom="column">
+              <wp:posOffset>573405</wp:posOffset>
+            </wp:positionH>
+            <wp:positionV relativeFrom="paragraph">
+              <wp:posOffset>1527175</wp:posOffset>
+            </wp:positionV>
+            <wp:extent cx="4650740" cy="1661160"/>
+            <wp:effectExtent l="133350" t="114300" r="111760" b="148590"/>
+            <wp:wrapTopAndBottom/>
+            <wp:docPr id="1551244390" name="Imagem 2"/>
+            <wp:cNvGraphicFramePr>
+              <a:graphicFrameLocks xmlns:a="http://schemas.openxmlformats.org/drawingml/2006/main" noChangeAspect="1"/>
+            </wp:cNvGraphicFramePr>
+            <a:graphic xmlns:a="http://schemas.openxmlformats.org/drawingml/2006/main">
+              <a:graphicData uri="http://schemas.openxmlformats.org/drawingml/2006/picture">
+                <pic:pic xmlns:pic="http://schemas.openxmlformats.org/drawingml/2006/picture">
+                  <pic:nvPicPr>
+                    <pic:cNvPr id="0" name="Imagem18"/>
+                    <pic:cNvPicPr>
+                      <a:picLocks noChangeAspect="1" noChangeArrowheads="1"/>
+                    </pic:cNvPicPr>
+                  </pic:nvPicPr>
+                  <pic:blipFill>
+                    <a:blip r:embed="rId19" cstate="print">
+                      <a:extLst>
+                        <a:ext uri="{28A0092B-C50C-407E-A947-70E740481C1C}">
+                          <a14:useLocalDpi xmlns:a14="http://schemas.microsoft.com/office/drawing/2010/main" val="0"/>
+                        </a:ext>
+                      </a:extLst>
+                    </a:blip>
+                    <a:srcRect/>
+                    <a:stretch>
+                      <a:fillRect/>
+                    </a:stretch>
+                  </pic:blipFill>
+                  <pic:spPr bwMode="auto">
+                    <a:xfrm>
+                      <a:off x="0" y="0"/>
+                      <a:ext cx="4650740" cy="1661160"/>
+                    </a:xfrm>
+                    <a:prstGeom prst="rect">
+                      <a:avLst/>
+                    </a:prstGeom>
+                    <a:solidFill>
+                      <a:srgbClr val="FFFFFF">
+                        <a:shade val="85000"/>
+                      </a:srgbClr>
+                    </a:solidFill>
+                    <a:ln w="88900" cap="sq">
+                      <a:solidFill>
+                        <a:srgbClr val="FFFFFF"/>
+                      </a:solidFill>
+                      <a:miter lim="800000"/>
+                    </a:ln>
+                    <a:effectLst>
+                      <a:outerShdw blurRad="55000" dist="18000" dir="5400000" algn="tl" rotWithShape="0">
+                        <a:srgbClr val="000000">
+                          <a:alpha val="40000"/>
+                        </a:srgbClr>
+                      </a:outerShdw>
+                    </a:effectLst>
+                    <a:scene3d>
+                      <a:camera prst="orthographicFront"/>
+                      <a:lightRig rig="twoPt" dir="t">
+                        <a:rot lat="0" lon="0" rev="7200000"/>
+                      </a:lightRig>
+                    </a:scene3d>
+                    <a:sp3d>
+                      <a:bevelT w="25400" h="19050"/>
+                      <a:contourClr>
+                        <a:srgbClr val="FFFFFF"/>
+                      </a:contourClr>
+                    </a:sp3d>
+                  </pic:spPr>
+                </pic:pic>
+              </a:graphicData>
+            </a:graphic>
+            <wp14:sizeRelH relativeFrom="page">
+              <wp14:pctWidth>0</wp14:pctWidth>
+            </wp14:sizeRelH>
+            <wp14:sizeRelV relativeFrom="page">
+              <wp14:pctHeight>0</wp14:pctHeight>
+            </wp14:sizeRelV>
+          </wp:anchor>
+        </w:drawing>
+      </w:r>
+      <w:r>
+        <w:rPr>
+          <w:rFonts w:ascii="Times New Roman" w:hAnsi="Times New Roman"/>
+        </w:rPr>
+        <w:tab/>
+        <w:t xml:space="preserve">O </w:t>
+      </w:r>
+      <w:proofErr w:type="spellStart"/>
+      <w:r>
+        <w:rPr>
+          <w:rFonts w:ascii="Times New Roman" w:hAnsi="Times New Roman"/>
+        </w:rPr>
+        <w:t>Git</w:t>
+      </w:r>
+      <w:proofErr w:type="spellEnd"/>
+      <w:r>
+        <w:rPr>
+          <w:rFonts w:ascii="Times New Roman" w:hAnsi="Times New Roman"/>
+        </w:rPr>
+        <w:t xml:space="preserve"> é um sistema de controle de versão distribuído amplamente utilizado para rastrear as alterações no código-fonte durante o desenvolvimento de software. Ele permite que os desenvolvedores trabalhem em projetos colaborativos de forma eficiente, controlando e gerenciando diferentes versões do código.</w:t>
+      </w:r>
+    </w:p>
+    <w:p>
+      <w:pPr>
+        <w:pStyle w:val="Textbody"/>
+        <w:spacing w:line="360" w:lineRule="auto"/>
+        <w:jc w:val="both"/>
+        <w:rPr>
+          <w:rFonts w:ascii="Times New Roman" w:hAnsi="Times New Roman"/>
+        </w:rPr>
+      </w:pPr>
+    </w:p>
+    <w:p>
+      <w:pPr>
+        <w:pStyle w:val="Textbody"/>
+        <w:spacing w:line="360" w:lineRule="auto"/>
+        <w:jc w:val="both"/>
+        <w:rPr>
+          <w:rFonts w:ascii="Times New Roman" w:hAnsi="Times New Roman"/>
+        </w:rPr>
+      </w:pPr>
+    </w:p>
+    <w:p>
+      <w:pPr>
+        <w:pStyle w:val="Textbody"/>
+        <w:spacing w:line="360" w:lineRule="auto"/>
+        <w:jc w:val="both"/>
+        <w:rPr>
+          <w:rFonts w:ascii="Times New Roman" w:hAnsi="Times New Roman"/>
+        </w:rPr>
+      </w:pPr>
+      <w:r>
+        <w:rPr>
+          <w:rFonts w:ascii="Times New Roman" w:hAnsi="Times New Roman"/>
+        </w:rPr>
+        <w:tab/>
+        <w:t xml:space="preserve">Com o </w:t>
+      </w:r>
+      <w:proofErr w:type="spellStart"/>
+      <w:r>
+        <w:rPr>
+          <w:rFonts w:ascii="Times New Roman" w:hAnsi="Times New Roman"/>
+        </w:rPr>
+        <w:t>Git</w:t>
+      </w:r>
+      <w:proofErr w:type="spellEnd"/>
+      <w:r>
+        <w:rPr>
+          <w:rFonts w:ascii="Times New Roman" w:hAnsi="Times New Roman"/>
+        </w:rPr>
+        <w:t xml:space="preserve">, os desenvolvedores podem rastrear mudanças, criar </w:t>
+      </w:r>
+      <w:proofErr w:type="spellStart"/>
+      <w:r>
+        <w:rPr>
+          <w:rFonts w:ascii="Times New Roman" w:hAnsi="Times New Roman"/>
+        </w:rPr>
+        <w:t>branches</w:t>
+      </w:r>
+      <w:proofErr w:type="spellEnd"/>
+      <w:r>
+        <w:rPr>
+          <w:rFonts w:ascii="Times New Roman" w:hAnsi="Times New Roman"/>
+        </w:rPr>
+        <w:t xml:space="preserve"> para desenvolver novos recursos ou corrigir bugs, e mesclar essas alterações de volta para o código principal (</w:t>
+      </w:r>
+      <w:proofErr w:type="spellStart"/>
+      <w:r>
+        <w:rPr>
+          <w:rFonts w:ascii="Times New Roman" w:hAnsi="Times New Roman"/>
+        </w:rPr>
+        <w:t>branch</w:t>
+      </w:r>
+      <w:proofErr w:type="spellEnd"/>
+      <w:r>
+        <w:rPr>
+          <w:rFonts w:ascii="Times New Roman" w:hAnsi="Times New Roman"/>
+        </w:rPr>
+        <w:t xml:space="preserve"> master ou principal).</w:t>
+      </w:r>
+    </w:p>
+    <w:p>
+      <w:pPr>
+        <w:pStyle w:val="Textbody"/>
+        <w:spacing w:line="360" w:lineRule="auto"/>
+        <w:jc w:val="both"/>
+        <w:rPr>
+          <w:rFonts w:ascii="Times New Roman" w:hAnsi="Times New Roman"/>
+        </w:rPr>
+      </w:pPr>
+    </w:p>
+    <w:p>
+      <w:pPr>
+        <w:pStyle w:val="Textbody"/>
+        <w:spacing w:line="360" w:lineRule="auto"/>
+        <w:jc w:val="both"/>
+        <w:rPr>
+          <w:rFonts w:ascii="Times New Roman" w:hAnsi="Times New Roman"/>
+        </w:rPr>
+      </w:pPr>
+    </w:p>
+    <w:p>
+      <w:pPr>
+        <w:pStyle w:val="Textbody"/>
+        <w:spacing w:line="360" w:lineRule="auto"/>
+        <w:jc w:val="both"/>
+        <w:rPr>
+          <w:rFonts w:ascii="Times New Roman" w:hAnsi="Times New Roman"/>
+        </w:rPr>
+      </w:pPr>
+    </w:p>
+    <w:p>
+      <w:pPr>
+        <w:pStyle w:val="Textbody"/>
+        <w:spacing w:line="360" w:lineRule="auto"/>
+        <w:jc w:val="both"/>
+        <w:rPr>
+          <w:rFonts w:ascii="Times New Roman" w:hAnsi="Times New Roman"/>
+        </w:rPr>
+      </w:pPr>
+    </w:p>
+    <w:p>
+      <w:pPr>
+        <w:pStyle w:val="Textbody"/>
+        <w:spacing w:line="360" w:lineRule="auto"/>
+        <w:jc w:val="both"/>
+        <w:rPr>
+          <w:rFonts w:ascii="Times New Roman" w:hAnsi="Times New Roman"/>
+        </w:rPr>
+      </w:pPr>
+    </w:p>
+    <w:p>
+      <w:pPr>
+        <w:pStyle w:val="Textbody"/>
+        <w:spacing w:line="360" w:lineRule="auto"/>
+        <w:jc w:val="both"/>
+        <w:rPr>
+          <w:rFonts w:ascii="Times New Roman" w:hAnsi="Times New Roman"/>
+        </w:rPr>
+      </w:pPr>
+    </w:p>
+    <w:p>
+      <w:pPr>
+        <w:pStyle w:val="Textbody"/>
+        <w:spacing w:line="360" w:lineRule="auto"/>
+        <w:jc w:val="both"/>
+        <w:rPr>
+          <w:rFonts w:ascii="Times New Roman" w:hAnsi="Times New Roman"/>
+        </w:rPr>
+      </w:pPr>
+    </w:p>
+    <w:p>
+      <w:pPr>
+        <w:pStyle w:val="Textbody"/>
+        <w:spacing w:line="360" w:lineRule="auto"/>
+        <w:jc w:val="both"/>
+        <w:rPr>
+          <w:rFonts w:ascii="Times New Roman" w:hAnsi="Times New Roman"/>
+        </w:rPr>
+      </w:pPr>
+    </w:p>
+    <w:p>
+      <w:pPr>
+        <w:pStyle w:val="Textbody"/>
+        <w:spacing w:line="360" w:lineRule="auto"/>
+      </w:pPr>
+      <w:r>
+        <w:rPr>
+          <w:noProof/>
+        </w:rPr>
+        <w:lastRenderedPageBreak/>
+        <w:drawing>
+          <wp:anchor distT="0" distB="0" distL="114300" distR="114300" simplePos="0" relativeHeight="251658752" behindDoc="0" locked="0" layoutInCell="1" allowOverlap="1" wp14:anchorId="4F51C508" wp14:editId="7D627690">
+            <wp:simplePos x="0" y="0"/>
+            <wp:positionH relativeFrom="column">
+              <wp:posOffset>1011334</wp:posOffset>
+            </wp:positionH>
+            <wp:positionV relativeFrom="paragraph">
+              <wp:posOffset>1445762</wp:posOffset>
+            </wp:positionV>
+            <wp:extent cx="4041775" cy="1884045"/>
+            <wp:effectExtent l="133350" t="114300" r="130175" b="154305"/>
+            <wp:wrapTopAndBottom/>
+            <wp:docPr id="1614540865" name="Imagem 1"/>
+            <wp:cNvGraphicFramePr>
+              <a:graphicFrameLocks xmlns:a="http://schemas.openxmlformats.org/drawingml/2006/main" noChangeAspect="1"/>
+            </wp:cNvGraphicFramePr>
+            <a:graphic xmlns:a="http://schemas.openxmlformats.org/drawingml/2006/main">
+              <a:graphicData uri="http://schemas.openxmlformats.org/drawingml/2006/picture">
+                <pic:pic xmlns:pic="http://schemas.openxmlformats.org/drawingml/2006/picture">
+                  <pic:nvPicPr>
+                    <pic:cNvPr id="0" name="Imagem19"/>
+                    <pic:cNvPicPr>
+                      <a:picLocks noChangeAspect="1" noChangeArrowheads="1"/>
+                    </pic:cNvPicPr>
+                  </pic:nvPicPr>
+                  <pic:blipFill>
+                    <a:blip r:embed="rId20" cstate="print">
+                      <a:extLst>
+                        <a:ext uri="{28A0092B-C50C-407E-A947-70E740481C1C}">
+                          <a14:useLocalDpi xmlns:a14="http://schemas.microsoft.com/office/drawing/2010/main" val="0"/>
+                        </a:ext>
+                      </a:extLst>
+                    </a:blip>
+                    <a:srcRect/>
+                    <a:stretch>
+                      <a:fillRect/>
+                    </a:stretch>
+                  </pic:blipFill>
+                  <pic:spPr bwMode="auto">
+                    <a:xfrm>
+                      <a:off x="0" y="0"/>
+                      <a:ext cx="4041775" cy="1884045"/>
+                    </a:xfrm>
+                    <a:prstGeom prst="rect">
+                      <a:avLst/>
+                    </a:prstGeom>
+                    <a:solidFill>
+                      <a:srgbClr val="FFFFFF">
+                        <a:shade val="85000"/>
+                      </a:srgbClr>
+                    </a:solidFill>
+                    <a:ln w="88900" cap="sq">
+                      <a:solidFill>
+                        <a:srgbClr val="FFFFFF"/>
+                      </a:solidFill>
+                      <a:miter lim="800000"/>
+                    </a:ln>
+                    <a:effectLst>
+                      <a:outerShdw blurRad="55000" dist="18000" dir="5400000" algn="tl" rotWithShape="0">
+                        <a:srgbClr val="000000">
+                          <a:alpha val="40000"/>
+                        </a:srgbClr>
+                      </a:outerShdw>
+                    </a:effectLst>
+                    <a:scene3d>
+                      <a:camera prst="orthographicFront"/>
+                      <a:lightRig rig="twoPt" dir="t">
+                        <a:rot lat="0" lon="0" rev="7200000"/>
+                      </a:lightRig>
+                    </a:scene3d>
+                    <a:sp3d>
+                      <a:bevelT w="25400" h="19050"/>
+                      <a:contourClr>
+                        <a:srgbClr val="FFFFFF"/>
+                      </a:contourClr>
+                    </a:sp3d>
+                  </pic:spPr>
+                </pic:pic>
+              </a:graphicData>
+            </a:graphic>
+            <wp14:sizeRelH relativeFrom="page">
+              <wp14:pctWidth>0</wp14:pctWidth>
+            </wp14:sizeRelH>
+            <wp14:sizeRelV relativeFrom="page">
+              <wp14:pctHeight>0</wp14:pctHeight>
+            </wp14:sizeRelV>
+          </wp:anchor>
+        </w:drawing>
+      </w:r>
+      <w:r>
+        <w:rPr>
+          <w:rFonts w:ascii="Times New Roman" w:hAnsi="Times New Roman"/>
+          <w:b/>
+          <w:bCs/>
+          <w:sz w:val="28"/>
+          <w:szCs w:val="28"/>
+        </w:rPr>
+        <w:t>7.3.2 - GITHUB</w:t>
+      </w:r>
+      <w:r>
+        <w:rPr>
+          <w:rFonts w:ascii="Times New Roman" w:hAnsi="Times New Roman"/>
+        </w:rPr>
+        <w:br/>
+      </w:r>
+      <w:r>
+        <w:rPr>
+          <w:rFonts w:ascii="Times New Roman" w:hAnsi="Times New Roman"/>
+        </w:rPr>
+        <w:tab/>
+      </w:r>
+      <w:proofErr w:type="spellStart"/>
+      <w:r>
+        <w:rPr>
+          <w:rFonts w:ascii="Times New Roman" w:hAnsi="Times New Roman"/>
+        </w:rPr>
+        <w:t>GitHub</w:t>
+      </w:r>
+      <w:proofErr w:type="spellEnd"/>
+      <w:r>
+        <w:rPr>
+          <w:rFonts w:ascii="Times New Roman" w:hAnsi="Times New Roman"/>
+        </w:rPr>
+        <w:t xml:space="preserve"> é uma plataforma de desenvolvimento de software baseada na web que oferece controle de versão usando o sistema </w:t>
+      </w:r>
+      <w:proofErr w:type="spellStart"/>
+      <w:r>
+        <w:rPr>
+          <w:rFonts w:ascii="Times New Roman" w:hAnsi="Times New Roman"/>
+        </w:rPr>
+        <w:t>Git</w:t>
+      </w:r>
+      <w:proofErr w:type="spellEnd"/>
+      <w:r>
+        <w:rPr>
+          <w:rFonts w:ascii="Times New Roman" w:hAnsi="Times New Roman"/>
+        </w:rPr>
+        <w:t>. Ele permite que os desenvolvedores hospedem, revisem e colaborem em projetos de software de forma eficiente.</w:t>
+      </w:r>
+    </w:p>
+    <w:p>
+      <w:pPr>
+        <w:pStyle w:val="Textbody"/>
+        <w:spacing w:line="360" w:lineRule="auto"/>
+        <w:jc w:val="both"/>
+      </w:pPr>
+    </w:p>
+    <w:p>
+      <w:pPr>
+        <w:pStyle w:val="Textbody"/>
+        <w:spacing w:line="360" w:lineRule="auto"/>
+        <w:jc w:val="both"/>
+        <w:rPr>
+          <w:rFonts w:ascii="Times New Roman" w:hAnsi="Times New Roman"/>
+        </w:rPr>
+      </w:pPr>
+      <w:r>
+        <w:rPr>
+          <w:rFonts w:ascii="Times New Roman" w:hAnsi="Times New Roman"/>
+        </w:rPr>
+        <w:tab/>
+        <w:t xml:space="preserve">Além de fornecer recursos básicos de controle de versão, como rastreamento de mudanças e gerenciamento de </w:t>
+      </w:r>
+      <w:proofErr w:type="spellStart"/>
+      <w:r>
+        <w:rPr>
+          <w:rFonts w:ascii="Times New Roman" w:hAnsi="Times New Roman"/>
+        </w:rPr>
+        <w:t>branches</w:t>
+      </w:r>
+      <w:proofErr w:type="spellEnd"/>
+      <w:r>
+        <w:rPr>
+          <w:rFonts w:ascii="Times New Roman" w:hAnsi="Times New Roman"/>
+        </w:rPr>
+        <w:t>, o GitHub oferece uma série de recursos adicionais, como:</w:t>
+      </w:r>
+    </w:p>
+    <w:p>
+      <w:pPr>
+        <w:pStyle w:val="Textbody"/>
+        <w:numPr>
+          <w:ilvl w:val="0"/>
+          <w:numId w:val="57"/>
+        </w:numPr>
+        <w:spacing w:line="360" w:lineRule="auto"/>
+        <w:jc w:val="both"/>
+        <w:textAlignment w:val="auto"/>
+      </w:pPr>
+      <w:r>
+        <w:rPr>
+          <w:rStyle w:val="StrongEmphasis"/>
+          <w:rFonts w:ascii="Times New Roman" w:hAnsi="Times New Roman"/>
+        </w:rPr>
+        <w:t>Hospedagem de Repositórios</w:t>
+      </w:r>
+      <w:r>
+        <w:rPr>
+          <w:rFonts w:ascii="Times New Roman" w:hAnsi="Times New Roman"/>
+        </w:rPr>
+        <w:t xml:space="preserve">: Desenvolvedores podem hospedar repositórios </w:t>
+      </w:r>
+      <w:proofErr w:type="spellStart"/>
+      <w:r>
+        <w:rPr>
+          <w:rFonts w:ascii="Times New Roman" w:hAnsi="Times New Roman"/>
+        </w:rPr>
+        <w:t>Git</w:t>
+      </w:r>
+      <w:proofErr w:type="spellEnd"/>
+      <w:r>
+        <w:rPr>
+          <w:rFonts w:ascii="Times New Roman" w:hAnsi="Times New Roman"/>
+        </w:rPr>
+        <w:t xml:space="preserve"> públicos e privados na plataforma.</w:t>
+      </w:r>
+    </w:p>
+    <w:p>
+      <w:pPr>
+        <w:pStyle w:val="Textbody"/>
+        <w:numPr>
+          <w:ilvl w:val="0"/>
+          <w:numId w:val="57"/>
+        </w:numPr>
+        <w:spacing w:line="360" w:lineRule="auto"/>
+        <w:jc w:val="both"/>
+        <w:textAlignment w:val="auto"/>
+      </w:pPr>
+      <w:r>
+        <w:rPr>
+          <w:rStyle w:val="StrongEmphasis"/>
+          <w:rFonts w:ascii="Times New Roman" w:hAnsi="Times New Roman"/>
+        </w:rPr>
+        <w:t>Colaboração</w:t>
+      </w:r>
+      <w:r>
+        <w:rPr>
+          <w:rFonts w:ascii="Times New Roman" w:hAnsi="Times New Roman"/>
+        </w:rPr>
+        <w:t xml:space="preserve">: Vários desenvolvedores podem contribuir para projetos compartilhados, seja através de pull </w:t>
+      </w:r>
+      <w:proofErr w:type="spellStart"/>
+      <w:r>
+        <w:rPr>
+          <w:rFonts w:ascii="Times New Roman" w:hAnsi="Times New Roman"/>
+        </w:rPr>
+        <w:t>requests</w:t>
+      </w:r>
+      <w:proofErr w:type="spellEnd"/>
+      <w:r>
+        <w:rPr>
+          <w:rFonts w:ascii="Times New Roman" w:hAnsi="Times New Roman"/>
+        </w:rPr>
+        <w:t xml:space="preserve">, comentários em linhas específicas de código, ou discussões em </w:t>
+      </w:r>
+      <w:proofErr w:type="spellStart"/>
+      <w:r>
+        <w:rPr>
+          <w:rFonts w:ascii="Times New Roman" w:hAnsi="Times New Roman"/>
+        </w:rPr>
+        <w:t>issues</w:t>
+      </w:r>
+      <w:proofErr w:type="spellEnd"/>
+    </w:p>
+    <w:p>
+      <w:pPr>
+        <w:pStyle w:val="Textbody"/>
+        <w:numPr>
+          <w:ilvl w:val="0"/>
+          <w:numId w:val="57"/>
+        </w:numPr>
+        <w:spacing w:line="360" w:lineRule="auto"/>
+        <w:jc w:val="both"/>
+        <w:textAlignment w:val="auto"/>
+      </w:pPr>
+      <w:r>
+        <w:rPr>
+          <w:rStyle w:val="StrongEmphasis"/>
+          <w:rFonts w:ascii="Times New Roman" w:hAnsi="Times New Roman"/>
+        </w:rPr>
+        <w:t>Gestão de Projetos</w:t>
+      </w:r>
+      <w:r>
+        <w:rPr>
+          <w:rFonts w:ascii="Times New Roman" w:hAnsi="Times New Roman"/>
+        </w:rPr>
+        <w:t xml:space="preserve">: Ferramentas de gestão de projetos integradas, incluindo quadros </w:t>
+      </w:r>
+      <w:proofErr w:type="spellStart"/>
+      <w:r>
+        <w:rPr>
+          <w:rFonts w:ascii="Times New Roman" w:hAnsi="Times New Roman"/>
+        </w:rPr>
+        <w:t>Kanban</w:t>
+      </w:r>
+      <w:proofErr w:type="spellEnd"/>
+      <w:r>
+        <w:rPr>
+          <w:rFonts w:ascii="Times New Roman" w:hAnsi="Times New Roman"/>
+        </w:rPr>
+        <w:t>, para acompanhar o progresso e organizar tarefas.</w:t>
+      </w:r>
+    </w:p>
+    <w:p>
+      <w:pPr>
+        <w:pStyle w:val="Textbody"/>
+        <w:numPr>
+          <w:ilvl w:val="0"/>
+          <w:numId w:val="57"/>
+        </w:numPr>
+        <w:spacing w:line="360" w:lineRule="auto"/>
+        <w:jc w:val="both"/>
+        <w:textAlignment w:val="auto"/>
+      </w:pPr>
+      <w:r>
+        <w:rPr>
+          <w:rStyle w:val="StrongEmphasis"/>
+          <w:rFonts w:ascii="Times New Roman" w:hAnsi="Times New Roman"/>
+        </w:rPr>
+        <w:t>Revisão de Código</w:t>
+      </w:r>
+      <w:r>
+        <w:rPr>
+          <w:rFonts w:ascii="Times New Roman" w:hAnsi="Times New Roman"/>
+        </w:rPr>
+        <w:t>: Capacidade de revisar código, fornecer feedback e aprovar alterações antes de mesclá-las no projeto principal.</w:t>
+      </w:r>
+    </w:p>
+    <w:p>
+      <w:pPr>
+        <w:pStyle w:val="Textbody"/>
+        <w:numPr>
+          <w:ilvl w:val="0"/>
+          <w:numId w:val="57"/>
+        </w:numPr>
+        <w:spacing w:line="360" w:lineRule="auto"/>
+        <w:jc w:val="both"/>
+        <w:textAlignment w:val="auto"/>
+      </w:pPr>
+      <w:r>
+        <w:rPr>
+          <w:rStyle w:val="StrongEmphasis"/>
+          <w:rFonts w:ascii="Times New Roman" w:hAnsi="Times New Roman"/>
+        </w:rPr>
+        <w:t>Segurança</w:t>
+      </w:r>
+      <w:r>
+        <w:rPr>
+          <w:rFonts w:ascii="Times New Roman" w:hAnsi="Times New Roman"/>
+        </w:rPr>
+        <w:t>: Recursos de segurança, como verificação de dependências, análise de código e alertas de vulnerabilidade.</w:t>
+      </w:r>
+    </w:p>
+    <w:p>
+      <w:pPr>
+        <w:ind w:firstLine="0"/>
+      </w:pPr>
+    </w:p>
+    <w:p>
+      <w:pPr>
+        <w:ind w:firstLine="0"/>
+      </w:pPr>
+    </w:p>
+    <w:p>
+      <w:pPr>
+        <w:pStyle w:val="Textbody"/>
+        <w:spacing w:line="360" w:lineRule="auto"/>
+        <w:jc w:val="both"/>
+        <w:rPr>
+          <w:rFonts w:ascii="Times New Roman" w:hAnsi="Times New Roman"/>
+          <w:b/>
+          <w:bCs/>
+          <w:sz w:val="28"/>
+          <w:szCs w:val="28"/>
+        </w:rPr>
+      </w:pPr>
+      <w:proofErr w:type="gramStart"/>
+      <w:r>
+        <w:rPr>
+          <w:rFonts w:ascii="Times New Roman" w:hAnsi="Times New Roman"/>
+          <w:b/>
+          <w:bCs/>
+          <w:sz w:val="28"/>
+          <w:szCs w:val="28"/>
+        </w:rPr>
+        <w:lastRenderedPageBreak/>
+        <w:t>7.4  -</w:t>
+      </w:r>
+      <w:proofErr w:type="gramEnd"/>
+      <w:r>
+        <w:rPr>
+          <w:rFonts w:ascii="Times New Roman" w:hAnsi="Times New Roman"/>
+          <w:b/>
+          <w:bCs/>
+          <w:sz w:val="28"/>
+          <w:szCs w:val="28"/>
+        </w:rPr>
+        <w:t xml:space="preserve"> Tecnologias de edição e design</w:t>
+      </w:r>
+    </w:p>
+    <w:p>
+      <w:pPr>
+        <w:pStyle w:val="Textbody"/>
+        <w:spacing w:line="360" w:lineRule="auto"/>
+        <w:jc w:val="both"/>
+        <w:rPr>
+          <w:rFonts w:ascii="Times New Roman" w:hAnsi="Times New Roman"/>
+          <w:b/>
+          <w:bCs/>
+          <w:sz w:val="28"/>
+          <w:szCs w:val="28"/>
+        </w:rPr>
+      </w:pPr>
+      <w:r>
+        <w:rPr>
+          <w:rFonts w:ascii="Times New Roman" w:hAnsi="Times New Roman"/>
+          <w:b/>
+          <w:bCs/>
+          <w:sz w:val="28"/>
+          <w:szCs w:val="28"/>
+        </w:rPr>
+        <w:t xml:space="preserve">7.4.1 - </w:t>
+      </w:r>
+      <w:proofErr w:type="spellStart"/>
+      <w:r>
+        <w:rPr>
+          <w:rFonts w:ascii="Times New Roman" w:hAnsi="Times New Roman"/>
+          <w:b/>
+          <w:bCs/>
+          <w:sz w:val="28"/>
+          <w:szCs w:val="28"/>
+        </w:rPr>
+        <w:t>VSCode</w:t>
+      </w:r>
+      <w:proofErr w:type="spellEnd"/>
+    </w:p>
+    <w:p>
+      <w:pPr>
+        <w:pStyle w:val="Textbody"/>
+        <w:spacing w:line="360" w:lineRule="auto"/>
+        <w:jc w:val="both"/>
+      </w:pPr>
+      <w:r>
+        <w:rPr>
+          <w:noProof/>
+        </w:rPr>
+        <w:drawing>
+          <wp:anchor distT="0" distB="0" distL="114300" distR="114300" simplePos="0" relativeHeight="251660800" behindDoc="0" locked="0" layoutInCell="1" allowOverlap="1" wp14:anchorId="56C0D159" wp14:editId="63970288">
+            <wp:simplePos x="0" y="0"/>
+            <wp:positionH relativeFrom="column">
+              <wp:posOffset>445770</wp:posOffset>
+            </wp:positionH>
+            <wp:positionV relativeFrom="paragraph">
+              <wp:posOffset>995680</wp:posOffset>
+            </wp:positionV>
+            <wp:extent cx="4876800" cy="2033270"/>
+            <wp:effectExtent l="133350" t="114300" r="114300" b="138430"/>
+            <wp:wrapSquare wrapText="bothSides"/>
+            <wp:docPr id="666788140" name="Imagem 3"/>
+            <wp:cNvGraphicFramePr>
+              <a:graphicFrameLocks xmlns:a="http://schemas.openxmlformats.org/drawingml/2006/main" noChangeAspect="1"/>
+            </wp:cNvGraphicFramePr>
+            <a:graphic xmlns:a="http://schemas.openxmlformats.org/drawingml/2006/main">
+              <a:graphicData uri="http://schemas.openxmlformats.org/drawingml/2006/picture">
+                <pic:pic xmlns:pic="http://schemas.openxmlformats.org/drawingml/2006/picture">
+                  <pic:nvPicPr>
+                    <pic:cNvPr id="0" name="Imagem20"/>
+                    <pic:cNvPicPr>
+                      <a:picLocks noChangeAspect="1" noChangeArrowheads="1"/>
+                    </pic:cNvPicPr>
+                  </pic:nvPicPr>
+                  <pic:blipFill>
+                    <a:blip r:embed="rId21">
+                      <a:extLst>
+                        <a:ext uri="{28A0092B-C50C-407E-A947-70E740481C1C}">
+                          <a14:useLocalDpi xmlns:a14="http://schemas.microsoft.com/office/drawing/2010/main" val="0"/>
+                        </a:ext>
+                      </a:extLst>
+                    </a:blip>
+                    <a:srcRect/>
+                    <a:stretch>
+                      <a:fillRect/>
+                    </a:stretch>
+                  </pic:blipFill>
+                  <pic:spPr bwMode="auto">
+                    <a:xfrm>
+                      <a:off x="0" y="0"/>
+                      <a:ext cx="4876800" cy="2033270"/>
+                    </a:xfrm>
+                    <a:prstGeom prst="rect">
+                      <a:avLst/>
+                    </a:prstGeom>
+                    <a:solidFill>
+                      <a:srgbClr val="FFFFFF">
+                        <a:shade val="85000"/>
+                      </a:srgbClr>
+                    </a:solidFill>
+                    <a:ln w="88900" cap="sq">
+                      <a:solidFill>
+                        <a:srgbClr val="FFFFFF"/>
+                      </a:solidFill>
+                      <a:miter lim="800000"/>
+                    </a:ln>
+                    <a:effectLst>
+                      <a:outerShdw blurRad="55000" dist="18000" dir="5400000" algn="tl" rotWithShape="0">
+                        <a:srgbClr val="000000">
+                          <a:alpha val="40000"/>
+                        </a:srgbClr>
+                      </a:outerShdw>
+                    </a:effectLst>
+                    <a:scene3d>
+                      <a:camera prst="orthographicFront"/>
+                      <a:lightRig rig="twoPt" dir="t">
+                        <a:rot lat="0" lon="0" rev="7200000"/>
+                      </a:lightRig>
+                    </a:scene3d>
+                    <a:sp3d>
+                      <a:bevelT w="25400" h="19050"/>
+                      <a:contourClr>
+                        <a:srgbClr val="FFFFFF"/>
+                      </a:contourClr>
+                    </a:sp3d>
+                  </pic:spPr>
+                </pic:pic>
+              </a:graphicData>
+            </a:graphic>
+            <wp14:sizeRelH relativeFrom="page">
+              <wp14:pctWidth>0</wp14:pctWidth>
+            </wp14:sizeRelH>
+            <wp14:sizeRelV relativeFrom="page">
+              <wp14:pctHeight>0</wp14:pctHeight>
+            </wp14:sizeRelV>
+          </wp:anchor>
+        </w:drawing>
+      </w:r>
+      <w:r>
+        <w:tab/>
+        <w:t xml:space="preserve">Visual </w:t>
+      </w:r>
+      <w:proofErr w:type="spellStart"/>
+      <w:r>
+        <w:t>Studio</w:t>
+      </w:r>
+      <w:proofErr w:type="spellEnd"/>
+      <w:r>
+        <w:t xml:space="preserve"> </w:t>
+      </w:r>
+      <w:proofErr w:type="spellStart"/>
+      <w:r>
+        <w:t>Code</w:t>
+      </w:r>
+      <w:proofErr w:type="spellEnd"/>
+      <w:r>
+        <w:t xml:space="preserve"> (</w:t>
+      </w:r>
+      <w:proofErr w:type="spellStart"/>
+      <w:r>
+        <w:t>VSCode</w:t>
+      </w:r>
+      <w:proofErr w:type="spellEnd"/>
+      <w:r>
+        <w:t>) é um editor de código-fonte gratuito e de código aberto desenvolvido pela Microsoft. Ele é altamente personalizável e oferece suporte a uma ampla variedade de linguagens de programação e tecnologias.</w:t>
+      </w:r>
+    </w:p>
+    <w:p>
+      <w:pPr>
+        <w:pStyle w:val="Textbody"/>
+        <w:spacing w:line="360" w:lineRule="auto"/>
+        <w:jc w:val="both"/>
+      </w:pPr>
+    </w:p>
+    <w:p>
+      <w:pPr>
+        <w:pStyle w:val="Textbody"/>
+        <w:spacing w:line="360" w:lineRule="auto"/>
+        <w:jc w:val="both"/>
+      </w:pPr>
+      <w:r>
+        <w:tab/>
+      </w:r>
+      <w:r>
+        <w:rPr>
+          <w:rFonts w:ascii="Times New Roman" w:hAnsi="Times New Roman"/>
+        </w:rPr>
+        <w:t xml:space="preserve">O </w:t>
+      </w:r>
+      <w:proofErr w:type="spellStart"/>
+      <w:r>
+        <w:rPr>
+          <w:rFonts w:ascii="Times New Roman" w:hAnsi="Times New Roman"/>
+        </w:rPr>
+        <w:t>VSCode</w:t>
+      </w:r>
+      <w:proofErr w:type="spellEnd"/>
+      <w:r>
+        <w:rPr>
+          <w:rFonts w:ascii="Times New Roman" w:hAnsi="Times New Roman"/>
+        </w:rPr>
+        <w:t xml:space="preserve"> é conhecido por sua interface limpa e leve, extensibilidade através de uma vasta gama de plugins e extensões, integração com controle de versão, como </w:t>
+      </w:r>
+      <w:proofErr w:type="spellStart"/>
+      <w:r>
+        <w:rPr>
+          <w:rFonts w:ascii="Times New Roman" w:hAnsi="Times New Roman"/>
+        </w:rPr>
+        <w:t>Git</w:t>
+      </w:r>
+      <w:proofErr w:type="spellEnd"/>
+      <w:r>
+        <w:rPr>
+          <w:rFonts w:ascii="Times New Roman" w:hAnsi="Times New Roman"/>
+        </w:rPr>
+        <w:t>, e suporte a depuração e ferramentas de desenvolvimento. É uma escolha popular entre desenvolvedores de software devido à sua flexibilidade, desempenho e recursos avançados, tornando-o adequado para uma variedade de projetos e linguagens de programação.</w:t>
+      </w:r>
+    </w:p>
+    <w:p>
+      <w:pPr>
+        <w:ind w:firstLine="0"/>
+      </w:pPr>
+    </w:p>
+    <w:p>
+      <w:pPr>
+        <w:ind w:firstLine="0"/>
+      </w:pPr>
+    </w:p>
+    <w:p>
+      <w:pPr>
+        <w:ind w:firstLine="0"/>
+      </w:pPr>
+    </w:p>
+    <w:p>
+      <w:pPr>
+        <w:ind w:firstLine="0"/>
+      </w:pPr>
+    </w:p>
+    <w:p>
+      <w:pPr>
+        <w:ind w:firstLine="0"/>
+      </w:pPr>
+    </w:p>
+    <w:p>
+      <w:pPr>
+        <w:ind w:firstLine="0"/>
+      </w:pPr>
+    </w:p>
+    <w:p>
+      <w:pPr>
+        <w:ind w:firstLine="0"/>
+      </w:pPr>
+    </w:p>
+    <w:p>
+      <w:pPr>
         <w:ind w:firstLine="0"/>
       </w:pPr>
     </w:p>
@@ -10054,7 +11396,6 @@
       </w:pPr>
       <w:bookmarkStart w:id="6" w:name="_Toc136727547"/>
       <w:r>
-        <w:lastRenderedPageBreak/>
         <w:t>Capítulo 4</w:t>
       </w:r>
       <w:r>
@@ -10125,7 +11466,7 @@
                     <pic:cNvPicPr/>
                   </pic:nvPicPr>
                   <pic:blipFill>
-                    <a:blip r:embed="rId18">
+                    <a:blip r:embed="rId22">
                       <a:extLst>
                         <a:ext uri="{28A0092B-C50C-407E-A947-70E740481C1C}">
                           <a14:useLocalDpi xmlns:a14="http://schemas.microsoft.com/office/drawing/2010/main" val="0"/>
@@ -10250,6 +11591,7 @@
           <w:b/>
           <w:sz w:val="28"/>
         </w:rPr>
+        <w:lastRenderedPageBreak/>
         <w:fldChar w:fldCharType="begin"/>
       </w:r>
       <w:r>
@@ -10323,7 +11665,6 @@
         <w:pStyle w:val="Ttulo2"/>
       </w:pPr>
       <w:r>
-        <w:lastRenderedPageBreak/>
         <w:t>4.2. Apresentação dO SISTEMA</w:t>
       </w:r>
     </w:p>
@@ -10351,7 +11692,7 @@
                     <pic:cNvPicPr/>
                   </pic:nvPicPr>
                   <pic:blipFill>
-                    <a:blip r:embed="rId19">
+                    <a:blip r:embed="rId23">
                       <a:extLst>
                         <a:ext uri="{28A0092B-C50C-407E-A947-70E740481C1C}">
                           <a14:useLocalDpi xmlns:a14="http://schemas.microsoft.com/office/drawing/2010/main" val="0"/>
@@ -10506,7 +11847,7 @@
                     <pic:cNvPicPr/>
                   </pic:nvPicPr>
                   <pic:blipFill>
-                    <a:blip r:embed="rId20">
+                    <a:blip r:embed="rId24">
                       <a:extLst>
                         <a:ext uri="{28A0092B-C50C-407E-A947-70E740481C1C}">
                           <a14:useLocalDpi xmlns:a14="http://schemas.microsoft.com/office/drawing/2010/main" val="0"/>
@@ -10627,7 +11968,6 @@
           <w:noProof/>
           <w:lang w:val="en-US"/>
         </w:rPr>
-        <w:lastRenderedPageBreak/>
         <w:drawing>
           <wp:inline distT="0" distB="0" distL="0" distR="0" wp14:anchorId="511CB110" wp14:editId="14F37453">
             <wp:extent cx="5369560" cy="3086735"/>
@@ -10644,7 +11984,7 @@
                     <pic:cNvPicPr/>
                   </pic:nvPicPr>
                   <pic:blipFill>
-                    <a:blip r:embed="rId21">
+                    <a:blip r:embed="rId25">
                       <a:extLst>
                         <a:ext uri="{28A0092B-C50C-407E-A947-70E740481C1C}">
                           <a14:useLocalDpi xmlns:a14="http://schemas.microsoft.com/office/drawing/2010/main" val="0"/>
@@ -10818,7 +12158,7 @@
                     <pic:cNvPicPr/>
                   </pic:nvPicPr>
                   <pic:blipFill>
-                    <a:blip r:embed="rId22">
+                    <a:blip r:embed="rId26">
                       <a:extLst>
                         <a:ext uri="{28A0092B-C50C-407E-A947-70E740481C1C}">
                           <a14:useLocalDpi xmlns:a14="http://schemas.microsoft.com/office/drawing/2010/main" val="0"/>
@@ -10969,7 +12309,7 @@
                     <pic:cNvPicPr/>
                   </pic:nvPicPr>
                   <pic:blipFill>
-                    <a:blip r:embed="rId23">
+                    <a:blip r:embed="rId27">
                       <a:extLst>
                         <a:ext uri="{28A0092B-C50C-407E-A947-70E740481C1C}">
                           <a14:useLocalDpi xmlns:a14="http://schemas.microsoft.com/office/drawing/2010/main" val="0"/>
@@ -11297,6 +12637,7 @@
         <w:rPr>
           <w:sz w:val="22"/>
         </w:rPr>
+        <w:lastRenderedPageBreak/>
         <w:tab/>
       </w:r>
       <w:r>
@@ -11539,7 +12880,7 @@
       </w:pPr>
     </w:p>
     <w:sectPr>
-      <w:footerReference w:type="default" r:id="rId24"/>
+      <w:footerReference w:type="default" r:id="rId28"/>
       <w:pgSz w:w="11906" w:h="16838"/>
       <w:pgMar w:top="1418" w:right="1134" w:bottom="1418" w:left="1701" w:header="709" w:footer="709" w:gutter="0"/>
       <w:pgNumType w:start="1"/>
@@ -16106,6 +17447,94 @@
     </w:lvl>
   </w:abstractNum>
   <w:abstractNum w:abstractNumId="39" w15:restartNumberingAfterBreak="0">
+    <w:nsid w:val="4B804149"/>
+    <w:multiLevelType w:val="multilevel"/>
+    <w:tmpl w:val="9C5876F4"/>
+    <w:lvl w:ilvl="0">
+      <w:numFmt w:val="bullet"/>
+      <w:lvlText w:val="•"/>
+      <w:lvlJc w:val="left"/>
+      <w:pPr>
+        <w:ind w:left="720" w:hanging="360"/>
+      </w:pPr>
+      <w:rPr>
+        <w:rFonts w:ascii="OpenSymbol" w:eastAsia="OpenSymbol" w:hAnsi="OpenSymbol" w:cs="OpenSymbol"/>
+      </w:rPr>
+    </w:lvl>
+    <w:lvl w:ilvl="1">
+      <w:start w:val="1"/>
+      <w:numFmt w:val="decimal"/>
+      <w:lvlText w:val="%2."/>
+      <w:lvlJc w:val="left"/>
+      <w:pPr>
+        <w:ind w:left="1080" w:hanging="360"/>
+      </w:pPr>
+    </w:lvl>
+    <w:lvl w:ilvl="2">
+      <w:start w:val="1"/>
+      <w:numFmt w:val="decimal"/>
+      <w:lvlText w:val="%3."/>
+      <w:lvlJc w:val="left"/>
+      <w:pPr>
+        <w:ind w:left="1440" w:hanging="360"/>
+      </w:pPr>
+    </w:lvl>
+    <w:lvl w:ilvl="3">
+      <w:start w:val="1"/>
+      <w:numFmt w:val="decimal"/>
+      <w:lvlText w:val="%4."/>
+      <w:lvlJc w:val="left"/>
+      <w:pPr>
+        <w:ind w:left="1800" w:hanging="360"/>
+      </w:pPr>
+    </w:lvl>
+    <w:lvl w:ilvl="4">
+      <w:start w:val="1"/>
+      <w:numFmt w:val="decimal"/>
+      <w:lvlText w:val="%5."/>
+      <w:lvlJc w:val="left"/>
+      <w:pPr>
+        <w:ind w:left="2160" w:hanging="360"/>
+      </w:pPr>
+    </w:lvl>
+    <w:lvl w:ilvl="5">
+      <w:start w:val="1"/>
+      <w:numFmt w:val="decimal"/>
+      <w:lvlText w:val="%6."/>
+      <w:lvlJc w:val="left"/>
+      <w:pPr>
+        <w:ind w:left="2520" w:hanging="360"/>
+      </w:pPr>
+    </w:lvl>
+    <w:lvl w:ilvl="6">
+      <w:start w:val="1"/>
+      <w:numFmt w:val="decimal"/>
+      <w:lvlText w:val="%7."/>
+      <w:lvlJc w:val="left"/>
+      <w:pPr>
+        <w:ind w:left="2880" w:hanging="360"/>
+      </w:pPr>
+    </w:lvl>
+    <w:lvl w:ilvl="7">
+      <w:start w:val="1"/>
+      <w:numFmt w:val="decimal"/>
+      <w:lvlText w:val="%8."/>
+      <w:lvlJc w:val="left"/>
+      <w:pPr>
+        <w:ind w:left="3240" w:hanging="360"/>
+      </w:pPr>
+    </w:lvl>
+    <w:lvl w:ilvl="8">
+      <w:start w:val="1"/>
+      <w:numFmt w:val="decimal"/>
+      <w:lvlText w:val="%9."/>
+      <w:lvlJc w:val="left"/>
+      <w:pPr>
+        <w:ind w:left="3600" w:hanging="360"/>
+      </w:pPr>
+    </w:lvl>
+  </w:abstractNum>
+  <w:abstractNum w:abstractNumId="40" w15:restartNumberingAfterBreak="0">
     <w:nsid w:val="55667972"/>
     <w:multiLevelType w:val="multilevel"/>
     <w:tmpl w:val="975C0CF2"/>
@@ -16254,7 +17683,7 @@
       </w:rPr>
     </w:lvl>
   </w:abstractNum>
-  <w:abstractNum w:abstractNumId="40" w15:restartNumberingAfterBreak="0">
+  <w:abstractNum w:abstractNumId="41" w15:restartNumberingAfterBreak="0">
     <w:nsid w:val="56885C3D"/>
     <w:multiLevelType w:val="hybridMultilevel"/>
     <w:tmpl w:val="279A8BEA"/>
@@ -16367,7 +17796,7 @@
       </w:rPr>
     </w:lvl>
   </w:abstractNum>
-  <w:abstractNum w:abstractNumId="41" w15:restartNumberingAfterBreak="0">
+  <w:abstractNum w:abstractNumId="42" w15:restartNumberingAfterBreak="0">
     <w:nsid w:val="5FD41D7B"/>
     <w:multiLevelType w:val="hybridMultilevel"/>
     <w:tmpl w:val="4C6E70C4"/>
@@ -16480,7 +17909,7 @@
       </w:rPr>
     </w:lvl>
   </w:abstractNum>
-  <w:abstractNum w:abstractNumId="42" w15:restartNumberingAfterBreak="0">
+  <w:abstractNum w:abstractNumId="43" w15:restartNumberingAfterBreak="0">
     <w:nsid w:val="62A811DC"/>
     <w:multiLevelType w:val="hybridMultilevel"/>
     <w:tmpl w:val="9C341C7E"/>
@@ -16593,7 +18022,7 @@
       </w:rPr>
     </w:lvl>
   </w:abstractNum>
-  <w:abstractNum w:abstractNumId="43" w15:restartNumberingAfterBreak="0">
+  <w:abstractNum w:abstractNumId="44" w15:restartNumberingAfterBreak="0">
     <w:nsid w:val="62E423DB"/>
     <w:multiLevelType w:val="hybridMultilevel"/>
     <w:tmpl w:val="AEAC691E"/>
@@ -16706,7 +18135,7 @@
       </w:rPr>
     </w:lvl>
   </w:abstractNum>
-  <w:abstractNum w:abstractNumId="44" w15:restartNumberingAfterBreak="0">
+  <w:abstractNum w:abstractNumId="45" w15:restartNumberingAfterBreak="0">
     <w:nsid w:val="6651767A"/>
     <w:multiLevelType w:val="multilevel"/>
     <w:tmpl w:val="DFA6A8F4"/>
@@ -16819,7 +18248,111 @@
       </w:rPr>
     </w:lvl>
   </w:abstractNum>
-  <w:abstractNum w:abstractNumId="45" w15:restartNumberingAfterBreak="0">
+  <w:abstractNum w:abstractNumId="46" w15:restartNumberingAfterBreak="0">
+    <w:nsid w:val="686948D4"/>
+    <w:multiLevelType w:val="multilevel"/>
+    <w:tmpl w:val="401A785E"/>
+    <w:lvl w:ilvl="0">
+      <w:numFmt w:val="bullet"/>
+      <w:lvlText w:val="•"/>
+      <w:lvlJc w:val="left"/>
+      <w:pPr>
+        <w:ind w:left="720" w:hanging="360"/>
+      </w:pPr>
+      <w:rPr>
+        <w:rFonts w:ascii="OpenSymbol" w:eastAsia="OpenSymbol" w:hAnsi="OpenSymbol" w:cs="OpenSymbol"/>
+      </w:rPr>
+    </w:lvl>
+    <w:lvl w:ilvl="1">
+      <w:numFmt w:val="bullet"/>
+      <w:lvlText w:val="•"/>
+      <w:lvlJc w:val="left"/>
+      <w:pPr>
+        <w:ind w:left="1080" w:hanging="360"/>
+      </w:pPr>
+      <w:rPr>
+        <w:rFonts w:ascii="OpenSymbol" w:eastAsia="OpenSymbol" w:hAnsi="OpenSymbol" w:cs="OpenSymbol"/>
+      </w:rPr>
+    </w:lvl>
+    <w:lvl w:ilvl="2">
+      <w:numFmt w:val="bullet"/>
+      <w:lvlText w:val="•"/>
+      <w:lvlJc w:val="left"/>
+      <w:pPr>
+        <w:ind w:left="1440" w:hanging="360"/>
+      </w:pPr>
+      <w:rPr>
+        <w:rFonts w:ascii="OpenSymbol" w:eastAsia="OpenSymbol" w:hAnsi="OpenSymbol" w:cs="OpenSymbol"/>
+      </w:rPr>
+    </w:lvl>
+    <w:lvl w:ilvl="3">
+      <w:numFmt w:val="bullet"/>
+      <w:lvlText w:val="•"/>
+      <w:lvlJc w:val="left"/>
+      <w:pPr>
+        <w:ind w:left="1800" w:hanging="360"/>
+      </w:pPr>
+      <w:rPr>
+        <w:rFonts w:ascii="OpenSymbol" w:eastAsia="OpenSymbol" w:hAnsi="OpenSymbol" w:cs="OpenSymbol"/>
+      </w:rPr>
+    </w:lvl>
+    <w:lvl w:ilvl="4">
+      <w:numFmt w:val="bullet"/>
+      <w:lvlText w:val="•"/>
+      <w:lvlJc w:val="left"/>
+      <w:pPr>
+        <w:ind w:left="2160" w:hanging="360"/>
+      </w:pPr>
+      <w:rPr>
+        <w:rFonts w:ascii="OpenSymbol" w:eastAsia="OpenSymbol" w:hAnsi="OpenSymbol" w:cs="OpenSymbol"/>
+      </w:rPr>
+    </w:lvl>
+    <w:lvl w:ilvl="5">
+      <w:numFmt w:val="bullet"/>
+      <w:lvlText w:val="•"/>
+      <w:lvlJc w:val="left"/>
+      <w:pPr>
+        <w:ind w:left="2520" w:hanging="360"/>
+      </w:pPr>
+      <w:rPr>
+        <w:rFonts w:ascii="OpenSymbol" w:eastAsia="OpenSymbol" w:hAnsi="OpenSymbol" w:cs="OpenSymbol"/>
+      </w:rPr>
+    </w:lvl>
+    <w:lvl w:ilvl="6">
+      <w:numFmt w:val="bullet"/>
+      <w:lvlText w:val="•"/>
+      <w:lvlJc w:val="left"/>
+      <w:pPr>
+        <w:ind w:left="2880" w:hanging="360"/>
+      </w:pPr>
+      <w:rPr>
+        <w:rFonts w:ascii="OpenSymbol" w:eastAsia="OpenSymbol" w:hAnsi="OpenSymbol" w:cs="OpenSymbol"/>
+      </w:rPr>
+    </w:lvl>
+    <w:lvl w:ilvl="7">
+      <w:numFmt w:val="bullet"/>
+      <w:lvlText w:val="•"/>
+      <w:lvlJc w:val="left"/>
+      <w:pPr>
+        <w:ind w:left="3240" w:hanging="360"/>
+      </w:pPr>
+      <w:rPr>
+        <w:rFonts w:ascii="OpenSymbol" w:eastAsia="OpenSymbol" w:hAnsi="OpenSymbol" w:cs="OpenSymbol"/>
+      </w:rPr>
+    </w:lvl>
+    <w:lvl w:ilvl="8">
+      <w:numFmt w:val="bullet"/>
+      <w:lvlText w:val="•"/>
+      <w:lvlJc w:val="left"/>
+      <w:pPr>
+        <w:ind w:left="3600" w:hanging="360"/>
+      </w:pPr>
+      <w:rPr>
+        <w:rFonts w:ascii="OpenSymbol" w:eastAsia="OpenSymbol" w:hAnsi="OpenSymbol" w:cs="OpenSymbol"/>
+      </w:rPr>
+    </w:lvl>
+  </w:abstractNum>
+  <w:abstractNum w:abstractNumId="47" w15:restartNumberingAfterBreak="0">
     <w:nsid w:val="6A2E21D7"/>
     <w:multiLevelType w:val="hybridMultilevel"/>
     <w:tmpl w:val="E7BA7DEE"/>
@@ -16932,7 +18465,7 @@
       </w:rPr>
     </w:lvl>
   </w:abstractNum>
-  <w:abstractNum w:abstractNumId="46" w15:restartNumberingAfterBreak="0">
+  <w:abstractNum w:abstractNumId="48" w15:restartNumberingAfterBreak="0">
     <w:nsid w:val="6A410CFD"/>
     <w:multiLevelType w:val="hybridMultilevel"/>
     <w:tmpl w:val="D672752E"/>
@@ -17045,7 +18578,7 @@
       </w:rPr>
     </w:lvl>
   </w:abstractNum>
-  <w:abstractNum w:abstractNumId="47" w15:restartNumberingAfterBreak="0">
+  <w:abstractNum w:abstractNumId="49" w15:restartNumberingAfterBreak="0">
     <w:nsid w:val="6C0727DF"/>
     <w:multiLevelType w:val="hybridMultilevel"/>
     <w:tmpl w:val="9A94A616"/>
@@ -17158,7 +18691,7 @@
       </w:rPr>
     </w:lvl>
   </w:abstractNum>
-  <w:abstractNum w:abstractNumId="48" w15:restartNumberingAfterBreak="0">
+  <w:abstractNum w:abstractNumId="50" w15:restartNumberingAfterBreak="0">
     <w:nsid w:val="6C4C6AEC"/>
     <w:multiLevelType w:val="multilevel"/>
     <w:tmpl w:val="5366DC3C"/>
@@ -17307,7 +18840,7 @@
       </w:rPr>
     </w:lvl>
   </w:abstractNum>
-  <w:abstractNum w:abstractNumId="49" w15:restartNumberingAfterBreak="0">
+  <w:abstractNum w:abstractNumId="51" w15:restartNumberingAfterBreak="0">
     <w:nsid w:val="6CEA2742"/>
     <w:multiLevelType w:val="hybridMultilevel"/>
     <w:tmpl w:val="D80CBE96"/>
@@ -17397,7 +18930,7 @@
       </w:pPr>
     </w:lvl>
   </w:abstractNum>
-  <w:abstractNum w:abstractNumId="50" w15:restartNumberingAfterBreak="0">
+  <w:abstractNum w:abstractNumId="52" w15:restartNumberingAfterBreak="0">
     <w:nsid w:val="6EC55450"/>
     <w:multiLevelType w:val="hybridMultilevel"/>
     <w:tmpl w:val="A3BC08A2"/>
@@ -17510,7 +19043,7 @@
       </w:rPr>
     </w:lvl>
   </w:abstractNum>
-  <w:abstractNum w:abstractNumId="51" w15:restartNumberingAfterBreak="0">
+  <w:abstractNum w:abstractNumId="53" w15:restartNumberingAfterBreak="0">
     <w:nsid w:val="6F567F11"/>
     <w:multiLevelType w:val="hybridMultilevel"/>
     <w:tmpl w:val="E87800B6"/>
@@ -17623,7 +19156,7 @@
       </w:rPr>
     </w:lvl>
   </w:abstractNum>
-  <w:abstractNum w:abstractNumId="52" w15:restartNumberingAfterBreak="0">
+  <w:abstractNum w:abstractNumId="54" w15:restartNumberingAfterBreak="0">
     <w:nsid w:val="76380C0A"/>
     <w:multiLevelType w:val="hybridMultilevel"/>
     <w:tmpl w:val="0CEAC33A"/>
@@ -17736,7 +19269,7 @@
       </w:rPr>
     </w:lvl>
   </w:abstractNum>
-  <w:abstractNum w:abstractNumId="53" w15:restartNumberingAfterBreak="0">
+  <w:abstractNum w:abstractNumId="55" w15:restartNumberingAfterBreak="0">
     <w:nsid w:val="77B526B1"/>
     <w:multiLevelType w:val="hybridMultilevel"/>
     <w:tmpl w:val="33D28E9A"/>
@@ -17849,7 +19382,7 @@
       </w:rPr>
     </w:lvl>
   </w:abstractNum>
-  <w:abstractNum w:abstractNumId="54" w15:restartNumberingAfterBreak="0">
+  <w:abstractNum w:abstractNumId="56" w15:restartNumberingAfterBreak="0">
     <w:nsid w:val="7B5135A4"/>
     <w:multiLevelType w:val="hybridMultilevel"/>
     <w:tmpl w:val="F1865658"/>
@@ -17938,7 +19471,7 @@
       </w:pPr>
     </w:lvl>
   </w:abstractNum>
-  <w:abstractNum w:abstractNumId="55" w15:restartNumberingAfterBreak="0">
+  <w:abstractNum w:abstractNumId="57" w15:restartNumberingAfterBreak="0">
     <w:nsid w:val="7BEB41E8"/>
     <w:multiLevelType w:val="hybridMultilevel"/>
     <w:tmpl w:val="241A42C4"/>
@@ -18061,10 +19594,10 @@
     <w:abstractNumId w:val="30"/>
   </w:num>
   <w:num w:numId="4" w16cid:durableId="478767126">
-    <w:abstractNumId w:val="50"/>
+    <w:abstractNumId w:val="52"/>
   </w:num>
   <w:num w:numId="5" w16cid:durableId="480004975">
-    <w:abstractNumId w:val="49"/>
+    <w:abstractNumId w:val="51"/>
   </w:num>
   <w:num w:numId="6" w16cid:durableId="395518050">
     <w:abstractNumId w:val="27"/>
@@ -18091,7 +19624,7 @@
     <w:abstractNumId w:val="33"/>
   </w:num>
   <w:num w:numId="14" w16cid:durableId="1949658604">
-    <w:abstractNumId w:val="46"/>
+    <w:abstractNumId w:val="48"/>
   </w:num>
   <w:num w:numId="15" w16cid:durableId="1352418706">
     <w:abstractNumId w:val="17"/>
@@ -18106,10 +19639,10 @@
     <w:abstractNumId w:val="14"/>
   </w:num>
   <w:num w:numId="19" w16cid:durableId="1726946523">
-    <w:abstractNumId w:val="51"/>
+    <w:abstractNumId w:val="53"/>
   </w:num>
   <w:num w:numId="20" w16cid:durableId="39670917">
-    <w:abstractNumId w:val="44"/>
+    <w:abstractNumId w:val="45"/>
   </w:num>
   <w:num w:numId="21" w16cid:durableId="1699041942">
     <w:abstractNumId w:val="16"/>
@@ -18118,10 +19651,10 @@
     <w:abstractNumId w:val="34"/>
   </w:num>
   <w:num w:numId="23" w16cid:durableId="1241520858">
-    <w:abstractNumId w:val="43"/>
+    <w:abstractNumId w:val="44"/>
   </w:num>
   <w:num w:numId="24" w16cid:durableId="1866746417">
-    <w:abstractNumId w:val="54"/>
+    <w:abstractNumId w:val="56"/>
   </w:num>
   <w:num w:numId="25" w16cid:durableId="416289282">
     <w:abstractNumId w:val="0"/>
@@ -18154,16 +19687,16 @@
     <w:abstractNumId w:val="21"/>
   </w:num>
   <w:num w:numId="35" w16cid:durableId="559945746">
-    <w:abstractNumId w:val="55"/>
+    <w:abstractNumId w:val="57"/>
   </w:num>
   <w:num w:numId="36" w16cid:durableId="1413427652">
+    <w:abstractNumId w:val="41"/>
+  </w:num>
+  <w:num w:numId="37" w16cid:durableId="2128768144">
     <w:abstractNumId w:val="40"/>
   </w:num>
-  <w:num w:numId="37" w16cid:durableId="2128768144">
-    <w:abstractNumId w:val="39"/>
-  </w:num>
   <w:num w:numId="38" w16cid:durableId="1577471957">
-    <w:abstractNumId w:val="48"/>
+    <w:abstractNumId w:val="50"/>
   </w:num>
   <w:num w:numId="39" w16cid:durableId="1736732510">
     <w:abstractNumId w:val="37"/>
@@ -18175,10 +19708,10 @@
     <w:abstractNumId w:val="29"/>
   </w:num>
   <w:num w:numId="42" w16cid:durableId="753942189">
-    <w:abstractNumId w:val="45"/>
+    <w:abstractNumId w:val="47"/>
   </w:num>
   <w:num w:numId="43" w16cid:durableId="790125512">
-    <w:abstractNumId w:val="41"/>
+    <w:abstractNumId w:val="42"/>
   </w:num>
   <w:num w:numId="44" w16cid:durableId="2096438480">
     <w:abstractNumId w:val="23"/>
@@ -18190,7 +19723,7 @@
     <w:abstractNumId w:val="22"/>
   </w:num>
   <w:num w:numId="47" w16cid:durableId="1235629595">
-    <w:abstractNumId w:val="47"/>
+    <w:abstractNumId w:val="49"/>
   </w:num>
   <w:num w:numId="48" w16cid:durableId="1904952004">
     <w:abstractNumId w:val="9"/>
@@ -18202,22 +19735,62 @@
     <w:abstractNumId w:val="15"/>
   </w:num>
   <w:num w:numId="51" w16cid:durableId="1918586324">
-    <w:abstractNumId w:val="52"/>
+    <w:abstractNumId w:val="54"/>
   </w:num>
   <w:num w:numId="52" w16cid:durableId="513496389">
     <w:abstractNumId w:val="4"/>
   </w:num>
   <w:num w:numId="53" w16cid:durableId="386297673">
-    <w:abstractNumId w:val="53"/>
+    <w:abstractNumId w:val="55"/>
   </w:num>
   <w:num w:numId="54" w16cid:durableId="2074234035">
     <w:abstractNumId w:val="36"/>
   </w:num>
   <w:num w:numId="55" w16cid:durableId="1939024060">
-    <w:abstractNumId w:val="42"/>
+    <w:abstractNumId w:val="43"/>
   </w:num>
   <w:num w:numId="56" w16cid:durableId="100489803">
     <w:abstractNumId w:val="24"/>
+  </w:num>
+  <w:num w:numId="57" w16cid:durableId="653683792">
+    <w:abstractNumId w:val="46"/>
+    <w:lvlOverride w:ilvl="0"/>
+    <w:lvlOverride w:ilvl="1"/>
+    <w:lvlOverride w:ilvl="2"/>
+    <w:lvlOverride w:ilvl="3"/>
+    <w:lvlOverride w:ilvl="4"/>
+    <w:lvlOverride w:ilvl="5"/>
+    <w:lvlOverride w:ilvl="6"/>
+    <w:lvlOverride w:ilvl="7"/>
+    <w:lvlOverride w:ilvl="8"/>
+  </w:num>
+  <w:num w:numId="58" w16cid:durableId="1239096494">
+    <w:abstractNumId w:val="39"/>
+    <w:lvlOverride w:ilvl="0"/>
+    <w:lvlOverride w:ilvl="1">
+      <w:startOverride w:val="1"/>
+    </w:lvlOverride>
+    <w:lvlOverride w:ilvl="2">
+      <w:startOverride w:val="1"/>
+    </w:lvlOverride>
+    <w:lvlOverride w:ilvl="3">
+      <w:startOverride w:val="1"/>
+    </w:lvlOverride>
+    <w:lvlOverride w:ilvl="4">
+      <w:startOverride w:val="1"/>
+    </w:lvlOverride>
+    <w:lvlOverride w:ilvl="5">
+      <w:startOverride w:val="1"/>
+    </w:lvlOverride>
+    <w:lvlOverride w:ilvl="6">
+      <w:startOverride w:val="1"/>
+    </w:lvlOverride>
+    <w:lvlOverride w:ilvl="7">
+      <w:startOverride w:val="1"/>
+    </w:lvlOverride>
+    <w:lvlOverride w:ilvl="8">
+      <w:startOverride w:val="1"/>
+    </w:lvlOverride>
   </w:num>
   <w:numIdMacAtCleanup w:val="18"/>
 </w:numbering>
@@ -19373,6 +20946,14 @@
       <w:lang w:eastAsia="zh-CN" w:bidi="hi-IN"/>
     </w:rPr>
   </w:style>
+  <w:style w:type="character" w:customStyle="1" w:styleId="StrongEmphasis">
+    <w:name w:val="Strong Emphasis"/>
+    <w:rsid w:val="005A2915"/>
+    <w:rPr>
+      <w:b/>
+      <w:bCs/>
+    </w:rPr>
+  </w:style>
 </w:styles>
 </file>
 

--- a/Mario Coxe.docx
+++ b/Mario Coxe.docx
@@ -15,21 +15,21 @@
           <w:lang w:val="pt-BR" w:eastAsia="pt-BR"/>
         </w:rPr>
         <w:drawing>
-          <wp:anchor distT="0" distB="0" distL="114300" distR="114300" simplePos="0" relativeHeight="251646976" behindDoc="0" locked="0" layoutInCell="1" allowOverlap="1" wp14:anchorId="0DEA377B" wp14:editId="71649157">
+          <wp:anchor distT="0" distB="0" distL="114300" distR="114300" simplePos="0" relativeHeight="251646976" behindDoc="0" locked="0" layoutInCell="1" allowOverlap="1" wp14:anchorId="0DEA377B" wp14:editId="5E8718CE">
             <wp:simplePos x="0" y="0"/>
             <wp:positionH relativeFrom="margin">
-              <wp:posOffset>2460625</wp:posOffset>
+              <wp:posOffset>2459990</wp:posOffset>
             </wp:positionH>
             <wp:positionV relativeFrom="paragraph">
-              <wp:posOffset>0</wp:posOffset>
+              <wp:posOffset>3175</wp:posOffset>
             </wp:positionV>
-            <wp:extent cx="1194435" cy="885825"/>
-            <wp:effectExtent l="0" t="0" r="5715" b="9525"/>
+            <wp:extent cx="1194435" cy="839470"/>
+            <wp:effectExtent l="0" t="0" r="0" b="0"/>
             <wp:wrapThrough wrapText="bothSides">
               <wp:wrapPolygon edited="0">
                 <wp:start x="0" y="0"/>
-                <wp:lineTo x="0" y="21368"/>
-                <wp:lineTo x="21359" y="21368"/>
+                <wp:lineTo x="0" y="21077"/>
+                <wp:lineTo x="21359" y="21077"/>
                 <wp:lineTo x="21359" y="0"/>
                 <wp:lineTo x="0" y="0"/>
               </wp:wrapPolygon>
@@ -63,7 +63,7 @@
                   <pic:spPr bwMode="auto">
                     <a:xfrm>
                       <a:off x="0" y="0"/>
-                      <a:ext cx="1194435" cy="885825"/>
+                      <a:ext cx="1194435" cy="839470"/>
                     </a:xfrm>
                     <a:prstGeom prst="rect">
                       <a:avLst/>
@@ -98,30 +98,72 @@
     </w:p>
     <w:p>
       <w:pPr>
-        <w:pStyle w:val="Ttulo"/>
-      </w:pPr>
-      <w:r>
-        <w:t xml:space="preserve">instituto </w:t>
-      </w:r>
-      <w:r>
-        <w:t xml:space="preserve">técnico </w:t>
-      </w:r>
-      <w:r>
-        <w:t xml:space="preserve">profissional </w:t>
-      </w:r>
-      <w:r>
-        <w:t>astros do saber</w:t>
-      </w:r>
-    </w:p>
-    <w:p>
-      <w:pPr>
-        <w:pStyle w:val="Ttulo"/>
-      </w:pPr>
-      <w:r>
-        <w:t xml:space="preserve">QUALIDADE, RIGOR, TRANSPARÊNCIA E </w:t>
-      </w:r>
-      <w:r>
-        <w:t>SEGURANÇA</w:t>
+        <w:spacing w:line="276" w:lineRule="auto"/>
+        <w:jc w:val="center"/>
+        <w:rPr>
+          <w:rFonts w:cs="Times New Roman"/>
+          <w:b/>
+          <w:bCs/>
+          <w:color w:val="auto"/>
+          <w:sz w:val="28"/>
+          <w:szCs w:val="28"/>
+        </w:rPr>
+      </w:pPr>
+      <w:r>
+        <w:rPr>
+          <w:rFonts w:cs="Times New Roman"/>
+          <w:b/>
+          <w:bCs/>
+          <w:sz w:val="28"/>
+          <w:szCs w:val="28"/>
+        </w:rPr>
+        <w:t>INSTITUTO TÉCNICO PRIVADO ASTROS DO SABER</w:t>
+      </w:r>
+    </w:p>
+    <w:p>
+      <w:pPr>
+        <w:spacing w:line="276" w:lineRule="auto"/>
+        <w:jc w:val="center"/>
+        <w:rPr>
+          <w:rFonts w:cs="Times New Roman"/>
+          <w:b/>
+          <w:bCs/>
+          <w:sz w:val="28"/>
+          <w:szCs w:val="28"/>
+        </w:rPr>
+      </w:pPr>
+      <w:r>
+        <w:rPr>
+          <w:rFonts w:cs="Times New Roman"/>
+          <w:b/>
+          <w:bCs/>
+          <w:sz w:val="28"/>
+          <w:szCs w:val="28"/>
+        </w:rPr>
+        <w:t>COORDENAÇÃO DO CURSO DE INFORMÁTICA</w:t>
+      </w:r>
+    </w:p>
+    <w:p>
+      <w:pPr>
+        <w:spacing w:line="276" w:lineRule="auto"/>
+        <w:jc w:val="center"/>
+        <w:rPr>
+          <w:rFonts w:cs="Times New Roman"/>
+          <w:b/>
+          <w:bCs/>
+          <w:sz w:val="28"/>
+          <w:szCs w:val="28"/>
+        </w:rPr>
+      </w:pPr>
+      <w:r>
+        <w:rPr>
+          <w:rFonts w:cs="Times New Roman"/>
+          <w:b/>
+          <w:bCs/>
+          <w:sz w:val="28"/>
+          <w:szCs w:val="28"/>
+        </w:rPr>
+        <w:t>CURSO TÉCNICO DE INFORMÁTICA</w:t>
       </w:r>
     </w:p>
     <w:p>
@@ -212,22 +254,6 @@
               <w:txbxContent>
                 <w:p>
                   <w:pPr>
-                    <w:ind w:firstLine="0"/>
-                    <w:jc w:val="center"/>
-                    <w:rPr>
-                      <w:b/>
-                    </w:rPr>
-                  </w:pPr>
-                  <w:r>
-                    <w:rPr>
-                      <w:b/>
-                      <w:sz w:val="48"/>
-                    </w:rPr>
-                    <w:t>PROJECTO TECNOLÓGICO</w:t>
-                  </w:r>
-                </w:p>
-                <w:p>
-                  <w:pPr>
                     <w:pStyle w:val="Ttulo"/>
                   </w:pPr>
                 </w:p>
@@ -249,6 +275,9 @@
                   <w:pPr>
                     <w:pStyle w:val="Standard"/>
                     <w:jc w:val="center"/>
+                    <w:rPr>
+                      <w:rFonts w:hint="eastAsia"/>
+                    </w:rPr>
                   </w:pPr>
                   <w:r>
                     <w:rPr>
@@ -259,18 +288,7 @@
                       <w:sz w:val="28"/>
                       <w:szCs w:val="28"/>
                     </w:rPr>
-                    <w:t xml:space="preserve">Implementação de um sistema mobile </w:t>
-                  </w:r>
-                  <w:r>
-                    <w:rPr>
-                      <w:rFonts w:ascii="Times New Roman" w:hAnsi="Times New Roman"/>
-                      <w:b/>
-                      <w:bCs/>
-                      <w:caps/>
-                      <w:sz w:val="28"/>
-                      <w:szCs w:val="28"/>
-                    </w:rPr>
-                    <w:t xml:space="preserve">GESTÃO ACADÉMICA </w:t>
+                    <w:t xml:space="preserve">Implementação de um sistema mobile GESTÃO ACADÉMICA </w:t>
                   </w:r>
                 </w:p>
                 <w:p>
@@ -633,16 +651,11 @@
         <w:t xml:space="preserve"> </w:t>
       </w:r>
       <w:r>
-        <w:t xml:space="preserve">ISAÍAS DA SILVA COXE                                    </w:t>
-      </w:r>
-      <w:proofErr w:type="gramStart"/>
-      <w:r>
-        <w:t xml:space="preserve"> </w:t>
+        <w:t xml:space="preserve">ISAÍAS DA SILVA COXE                                     </w:t>
       </w:r>
       <w:r>
         <w:t xml:space="preserve">  (</w:t>
       </w:r>
-      <w:proofErr w:type="gramEnd"/>
       <w:r>
         <w:t xml:space="preserve">          ) VALORES</w:t>
       </w:r>
@@ -689,6 +702,9 @@
       <w:pPr>
         <w:pStyle w:val="Standard"/>
         <w:jc w:val="center"/>
+        <w:rPr>
+          <w:rFonts w:hint="eastAsia"/>
+        </w:rPr>
       </w:pPr>
       <w:r>
         <w:rPr>
@@ -855,7 +871,7 @@
           <w:noProof/>
         </w:rPr>
         <w:pict w14:anchorId="6F180259">
-          <v:line id="Conector reto 13" o:spid="_x0000_s2055" style="position:absolute;z-index:251656192;visibility:visible;mso-wrap-style:square;mso-width-percent:0;mso-height-percent:0;mso-wrap-distance-left:9pt;mso-wrap-distance-top:0;mso-wrap-distance-right:9pt;mso-wrap-distance-bottom:0;mso-position-horizontal:right;mso-position-horizontal-relative:margin;mso-position-vertical:absolute;mso-position-vertical-relative:text;mso-width-percent:0;mso-height-percent:0;mso-width-relative:margin;mso-height-relative:margin" from="456.6pt,142.65pt" to="660pt,143.85pt" o:gfxdata="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" strokecolor="black [3200]" strokeweight=".5pt">
+          <v:line id="Conector reto 13" o:spid="_x0000_s2055" style="position:absolute;z-index:251656192;visibility:visible;mso-wrap-style:square;mso-width-percent:0;mso-height-percent:0;mso-wrap-distance-left:9pt;mso-wrap-distance-top:0;mso-wrap-distance-right:9pt;mso-wrap-distance-bottom:0;mso-position-horizontal:right;mso-position-horizontal-relative:margin;mso-position-vertical:absolute;mso-position-vertical-relative:text;mso-width-percent:0;mso-height-percent:0;mso-width-relative:margin;mso-height-relative:margin" from="608.8pt,142.65pt" to="812.2pt,143.85pt" o:gfxdata="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" strokecolor="black [3200]" strokeweight=".5pt">
             <v:stroke joinstyle="miter"/>
             <w10:wrap anchorx="margin"/>
           </v:line>
@@ -1778,16 +1794,8 @@
         <w:rPr>
           <w:i/>
         </w:rPr>
-        <w:t xml:space="preserve">Mário Isaías Da Silva </w:t>
-      </w:r>
-      <w:proofErr w:type="spellStart"/>
-      <w:r>
-        <w:rPr>
-          <w:i/>
-        </w:rPr>
-        <w:t>Coxe</w:t>
-      </w:r>
-      <w:proofErr w:type="spellEnd"/>
+        <w:t>Mário Isaías Da Silva Coxe</w:t>
+      </w:r>
       <w:r>
         <w:rPr>
           <w:i/>
@@ -2006,7 +2014,7 @@
           <w:noProof/>
         </w:rPr>
         <w:pict w14:anchorId="247F0BAC">
-          <v:shape id="Caixa de texto 5" o:spid="_x0000_s2073" type="#_x0000_t202" style="position:absolute;margin-left:230.7pt;margin-top:1.05pt;width:235.5pt;height:114.75pt;z-index:251669504;visibility:visible;mso-wrap-style:square;mso-wrap-distance-left:9pt;mso-wrap-distance-top:0;mso-wrap-distance-right:9pt;mso-wrap-distance-bottom:0;mso-position-horizontal-relative:margin;mso-position-vertical-relative:text;mso-height-relative:margin;v-text-anchor:top" o:gfxdata="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" fillcolor="white [3201]" stroked="f" strokeweight=".5pt">
+          <v:shape id="Caixa de texto 5" o:spid="_x0000_s2073" type="#_x0000_t202" style="position:absolute;margin-left:230.7pt;margin-top:1.05pt;width:235.5pt;height:151.6pt;z-index:251669504;visibility:visible;mso-wrap-style:square;mso-wrap-distance-left:9pt;mso-wrap-distance-top:0;mso-wrap-distance-right:9pt;mso-wrap-distance-bottom:0;mso-position-horizontal-relative:margin;mso-position-vertical-relative:text;mso-height-relative:margin;v-text-anchor:top" o:gfxdata="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" fillcolor="white [3201]" stroked="f" strokeweight=".5pt">
             <v:textbox>
               <w:txbxContent>
                 <w:p>
@@ -2032,9 +2040,11 @@
                   </w:r>
                   <w:r>
                     <w:rPr>
+                      <w:i/>
+                      <w:iCs/>
                       <w:lang w:eastAsia="pt-PT"/>
                     </w:rPr>
-                    <w:t>O perigo de verdade não é que computadores passem a pensar como humanos, mas sim que humanos passem a pensar como computadores</w:t>
+                    <w:t>Se você quer construir um navio, não comece reunindo madeira, cortando tábuas e distribuindo tarefas. Em vez disso, desperte no coração das pessoas a sede pelo vasto e interminável mar</w:t>
                   </w:r>
                   <w:r>
                     <w:rPr>
@@ -2046,20 +2056,15 @@
                 <w:p>
                   <w:pPr>
                     <w:jc w:val="right"/>
-                    <w:rPr>
-                      <w:sz w:val="28"/>
-                      <w:lang w:eastAsia="pt-PT"/>
-                    </w:rPr>
                   </w:pPr>
                   <w:r>
                     <w:rPr>
                       <w:sz w:val="28"/>
                       <w:lang w:eastAsia="pt-PT"/>
                     </w:rPr>
-                    <w:t>Sydney Harris</w:t>
+                    <w:t>Antoine de Saint-Exupéry</w:t>
                   </w:r>
                 </w:p>
-                <w:p/>
               </w:txbxContent>
             </v:textbox>
             <w10:wrap anchorx="margin"/>
@@ -2378,16 +2383,8 @@
         <w:rPr>
           <w:i/>
         </w:rPr>
-        <w:t xml:space="preserve">Mário Isaías Da Silva </w:t>
-      </w:r>
-      <w:proofErr w:type="spellStart"/>
-      <w:r>
-        <w:rPr>
-          <w:i/>
-        </w:rPr>
-        <w:t>Coxe</w:t>
-      </w:r>
-      <w:proofErr w:type="spellEnd"/>
+        <w:t>Mário Isaías Da Silva Coxe</w:t>
+      </w:r>
       <w:r>
         <w:rPr>
           <w:i/>
@@ -2504,87 +2501,40 @@
         <w:jc w:val="both"/>
         <w:rPr>
           <w:rFonts w:ascii="Times New Roman" w:hAnsi="Times New Roman"/>
-        </w:rPr>
-      </w:pPr>
+          <w:lang w:val="en-US"/>
+        </w:rPr>
+      </w:pPr>
+      <w:proofErr w:type="spellStart"/>
       <w:r>
         <w:rPr>
           <w:rFonts w:ascii="Times New Roman" w:hAnsi="Times New Roman"/>
           <w:b/>
           <w:bCs/>
+          <w:lang w:val="en-US"/>
         </w:rPr>
         <w:t>Palavras-chaves</w:t>
       </w:r>
+      <w:proofErr w:type="spellEnd"/>
       <w:r>
         <w:rPr>
           <w:rFonts w:ascii="Times New Roman" w:hAnsi="Times New Roman"/>
-        </w:rPr>
-        <w:t xml:space="preserve">: </w:t>
-      </w:r>
-      <w:proofErr w:type="spellStart"/>
+          <w:lang w:val="en-US"/>
+        </w:rPr>
+        <w:t xml:space="preserve">: Filament, React </w:t>
+      </w:r>
       <w:r>
         <w:rPr>
           <w:rFonts w:ascii="Times New Roman" w:hAnsi="Times New Roman"/>
-        </w:rPr>
-        <w:t>Filament</w:t>
-      </w:r>
-      <w:proofErr w:type="spellEnd"/>
+          <w:lang w:val="en-US"/>
+        </w:rPr>
+        <w:t>Native, IOS</w:t>
+      </w:r>
       <w:r>
         <w:rPr>
           <w:rFonts w:ascii="Times New Roman" w:hAnsi="Times New Roman"/>
-        </w:rPr>
-        <w:t>,</w:t>
-      </w:r>
-      <w:r>
-        <w:rPr>
-          <w:rFonts w:ascii="Times New Roman" w:hAnsi="Times New Roman"/>
-        </w:rPr>
-        <w:t xml:space="preserve"> </w:t>
-      </w:r>
-      <w:proofErr w:type="spellStart"/>
-      <w:r>
-        <w:rPr>
-          <w:rFonts w:ascii="Times New Roman" w:hAnsi="Times New Roman"/>
-        </w:rPr>
-        <w:t>React</w:t>
-      </w:r>
-      <w:proofErr w:type="spellEnd"/>
-      <w:r>
-        <w:rPr>
-          <w:rFonts w:ascii="Times New Roman" w:hAnsi="Times New Roman"/>
-        </w:rPr>
-        <w:t xml:space="preserve"> </w:t>
-      </w:r>
-      <w:proofErr w:type="spellStart"/>
-      <w:r>
-        <w:rPr>
-          <w:rFonts w:ascii="Times New Roman" w:hAnsi="Times New Roman"/>
-        </w:rPr>
-        <w:t>Native</w:t>
-      </w:r>
-      <w:proofErr w:type="spellEnd"/>
-      <w:r>
-        <w:rPr>
-          <w:rFonts w:ascii="Times New Roman" w:hAnsi="Times New Roman"/>
-        </w:rPr>
-        <w:t>, IOS</w:t>
-      </w:r>
-      <w:r>
-        <w:rPr>
-          <w:rFonts w:ascii="Times New Roman" w:hAnsi="Times New Roman"/>
-        </w:rPr>
-        <w:t>, Android, Framework, LARAVEL, API-REST, PHP</w:t>
-      </w:r>
-      <w:r>
-        <w:rPr>
-          <w:rFonts w:ascii="Times New Roman" w:hAnsi="Times New Roman"/>
-        </w:rPr>
-        <w:t>, GIT</w:t>
-      </w:r>
-      <w:r>
-        <w:rPr>
-          <w:rFonts w:ascii="Times New Roman" w:hAnsi="Times New Roman"/>
-        </w:rPr>
-        <w:t>.</w:t>
+          <w:lang w:val="en-US"/>
+        </w:rPr>
+        <w:t>, Android, Framework, LARAVEL, API-REST, PHP, GIT.</w:t>
       </w:r>
     </w:p>
     <w:p>
@@ -2594,6 +2544,7 @@
         <w:rPr>
           <w:color w:val="auto"/>
           <w:szCs w:val="24"/>
+          <w:lang w:val="en-US"/>
         </w:rPr>
       </w:pPr>
     </w:p>
@@ -2604,11 +2555,13 @@
         <w:jc w:val="left"/>
         <w:rPr>
           <w:i/>
+          <w:lang w:val="en-US"/>
         </w:rPr>
       </w:pPr>
       <w:r>
         <w:rPr>
           <w:i/>
+          <w:lang w:val="en-US"/>
         </w:rPr>
         <w:br w:type="page"/>
       </w:r>
@@ -2712,13 +2665,9 @@
         <w:ind w:firstLine="0"/>
         <w:rPr>
           <w:szCs w:val="24"/>
-          <w:lang w:val="en-US"/>
-        </w:rPr>
-      </w:pPr>
-      <w:r>
-        <w:rPr>
-          <w:lang w:val="en-US"/>
-        </w:rPr>
+        </w:rPr>
+      </w:pPr>
+      <w:r>
         <w:t>.</w:t>
       </w:r>
     </w:p>
@@ -2729,7 +2678,6 @@
         <w:jc w:val="left"/>
         <w:rPr>
           <w:i/>
-          <w:lang w:val="en-ZA"/>
         </w:rPr>
       </w:pPr>
     </w:p>
@@ -2745,7 +2693,6 @@
           <w:sz w:val="32"/>
           <w:szCs w:val="24"/>
           <w:shd w:val="clear" w:color="auto" w:fill="FFFFFF"/>
-          <w:lang w:val="en-US"/>
         </w:rPr>
       </w:pPr>
       <w:r>
@@ -2756,7 +2703,6 @@
           <w:sz w:val="32"/>
           <w:szCs w:val="24"/>
           <w:shd w:val="clear" w:color="auto" w:fill="FFFFFF"/>
-          <w:lang w:val="en-US"/>
         </w:rPr>
         <w:br w:type="page"/>
       </w:r>
@@ -2785,24 +2731,15 @@
         <w:pStyle w:val="Textbody"/>
         <w:spacing w:line="360" w:lineRule="auto"/>
         <w:jc w:val="both"/>
+        <w:rPr>
+          <w:rFonts w:hint="eastAsia"/>
+        </w:rPr>
       </w:pPr>
       <w:r>
         <w:rPr>
           <w:rFonts w:ascii="Times New Roman" w:hAnsi="Times New Roman"/>
         </w:rPr>
-        <w:t>API-REST</w:t>
-      </w:r>
-      <w:r>
-        <w:rPr>
-          <w:rFonts w:ascii="Times New Roman" w:hAnsi="Times New Roman"/>
-        </w:rPr>
-        <w:t xml:space="preserve">: </w:t>
-      </w:r>
-      <w:r>
-        <w:rPr>
-          <w:rFonts w:ascii="Times New Roman" w:hAnsi="Times New Roman"/>
-        </w:rPr>
-        <w:t xml:space="preserve"> API </w:t>
+        <w:t xml:space="preserve">API-REST:  API </w:t>
       </w:r>
       <w:proofErr w:type="spellStart"/>
       <w:r>
@@ -2847,6 +2784,7 @@
         <w:spacing w:line="360" w:lineRule="auto"/>
         <w:jc w:val="both"/>
         <w:rPr>
+          <w:rFonts w:hint="eastAsia"/>
           <w:lang w:val="en-US"/>
         </w:rPr>
       </w:pPr>
@@ -2878,6 +2816,7 @@
         <w:spacing w:line="360" w:lineRule="auto"/>
         <w:jc w:val="both"/>
         <w:rPr>
+          <w:rFonts w:hint="eastAsia"/>
           <w:lang w:val="en-US"/>
         </w:rPr>
       </w:pPr>
@@ -2918,6 +2857,7 @@
         <w:spacing w:line="360" w:lineRule="auto"/>
         <w:jc w:val="both"/>
         <w:rPr>
+          <w:rFonts w:hint="eastAsia"/>
           <w:lang w:val="en-US"/>
         </w:rPr>
       </w:pPr>
@@ -2945,15 +2885,12 @@
         <w:pStyle w:val="Textbody"/>
         <w:spacing w:line="360" w:lineRule="auto"/>
         <w:jc w:val="both"/>
-      </w:pPr>
-      <w:r>
-        <w:t>IOS</w:t>
-      </w:r>
-      <w:r>
-        <w:t>:</w:t>
-      </w:r>
-      <w:r>
-        <w:t xml:space="preserve"> iPhone </w:t>
+        <w:rPr>
+          <w:rFonts w:hint="eastAsia"/>
+        </w:rPr>
+      </w:pPr>
+      <w:r>
+        <w:t xml:space="preserve">IOS: iPhone </w:t>
       </w:r>
       <w:proofErr w:type="spellStart"/>
       <w:r>
@@ -2981,7 +2918,6 @@
           <w:sz w:val="32"/>
           <w:szCs w:val="24"/>
           <w:shd w:val="clear" w:color="auto" w:fill="FFFFFF"/>
-          <w:lang w:val="en-US"/>
         </w:rPr>
       </w:pPr>
       <w:r>
@@ -2992,7 +2928,6 @@
           <w:sz w:val="32"/>
           <w:szCs w:val="24"/>
           <w:shd w:val="clear" w:color="auto" w:fill="FFFFFF"/>
-          <w:lang w:val="en-US"/>
         </w:rPr>
         <w:br w:type="page"/>
       </w:r>
@@ -4530,16 +4465,8 @@
         <w:rPr>
           <w:i/>
         </w:rPr>
-        <w:t xml:space="preserve">Mário Isaías Da Silva </w:t>
-      </w:r>
-      <w:proofErr w:type="spellStart"/>
-      <w:r>
-        <w:rPr>
-          <w:i/>
-        </w:rPr>
-        <w:t>Coxe</w:t>
-      </w:r>
-      <w:proofErr w:type="spellEnd"/>
+        <w:t>Mário Isaías Da Silva Coxe</w:t>
+      </w:r>
       <w:r>
         <w:rPr>
           <w:i/>
@@ -5711,6 +5638,3083 @@
       <w:pPr>
         <w:spacing w:after="160" w:line="259" w:lineRule="auto"/>
         <w:ind w:firstLine="0"/>
+      </w:pPr>
+      <w:r>
+        <w:rPr>
+          <w:i/>
+        </w:rPr>
+        <w:t>Mário Isaías Da Silva Coxe</w:t>
+      </w:r>
+      <w:r>
+        <w:rPr>
+          <w:i/>
+        </w:rPr>
+        <w:t xml:space="preserve"> – 202</w:t>
+      </w:r>
+      <w:r>
+        <w:rPr>
+          <w:i/>
+        </w:rPr>
+        <w:t>3</w:t>
+      </w:r>
+      <w:r>
+        <w:rPr>
+          <w:i/>
+        </w:rPr>
+        <w:t>/202</w:t>
+      </w:r>
+      <w:r>
+        <w:rPr>
+          <w:i/>
+        </w:rPr>
+        <w:t>4</w:t>
+      </w:r>
+      <w:r>
+        <w:rPr>
+          <w:b/>
+          <w:color w:val="212529"/>
+        </w:rPr>
+        <w:tab/>
+      </w:r>
+      <w:r>
+        <w:rPr>
+          <w:b/>
+          <w:color w:val="212529"/>
+        </w:rPr>
+        <w:tab/>
+      </w:r>
+      <w:r>
+        <w:rPr>
+          <w:b/>
+          <w:color w:val="212529"/>
+        </w:rPr>
+        <w:tab/>
+      </w:r>
+      <w:r>
+        <w:rPr>
+          <w:b/>
+          <w:color w:val="212529"/>
+        </w:rPr>
+        <w:tab/>
+      </w:r>
+      <w:r>
+        <w:rPr>
+          <w:b/>
+          <w:color w:val="212529"/>
+        </w:rPr>
+        <w:tab/>
+      </w:r>
+      <w:r>
+        <w:rPr>
+          <w:b/>
+          <w:color w:val="212529"/>
+        </w:rPr>
+        <w:tab/>
+      </w:r>
+      <w:r>
+        <w:rPr>
+          <w:b/>
+          <w:color w:val="212529"/>
+        </w:rPr>
+        <w:tab/>
+      </w:r>
+      <w:r>
+        <w:rPr>
+          <w:b/>
+          <w:color w:val="212529"/>
+        </w:rPr>
+        <w:tab/>
+      </w:r>
+      <w:r>
+        <w:rPr>
+          <w:b/>
+          <w:color w:val="212529"/>
+        </w:rPr>
+        <w:tab/>
+      </w:r>
+      <w:r>
+        <w:rPr>
+          <w:b/>
+          <w:color w:val="212529"/>
+        </w:rPr>
+        <w:tab/>
+      </w:r>
+      <w:r>
+        <w:rPr>
+          <w:b/>
+          <w:color w:val="212529"/>
+        </w:rPr>
+        <w:tab/>
+      </w:r>
+      <w:r>
+        <w:tab/>
+      </w:r>
+    </w:p>
+    <w:p>
+      <w:pPr>
+        <w:pStyle w:val="Ttulo1"/>
+        <w:ind w:firstLine="0"/>
+        <w:jc w:val="both"/>
+      </w:pPr>
+      <w:r>
+        <w:br w:type="page"/>
+      </w:r>
+      <w:bookmarkStart w:id="1" w:name="_Toc136727504"/>
+      <w:r>
+        <w:lastRenderedPageBreak/>
+        <w:t>Capítulo 1</w:t>
+      </w:r>
+      <w:r>
+        <w:t xml:space="preserve"> - Fundamentação teórica</w:t>
+      </w:r>
+      <w:bookmarkEnd w:id="1"/>
+    </w:p>
+    <w:p>
+      <w:pPr>
+        <w:pStyle w:val="Ttulo2"/>
+      </w:pPr>
+      <w:bookmarkStart w:id="2" w:name="_Toc136727505"/>
+      <w:r>
+        <w:t>1.1.</w:t>
+      </w:r>
+      <w:bookmarkEnd w:id="2"/>
+      <w:r>
+        <w:t xml:space="preserve"> </w:t>
+      </w:r>
+      <w:r>
+        <w:t>GESTÃO DE</w:t>
+      </w:r>
+      <w:r>
+        <w:t xml:space="preserve"> </w:t>
+      </w:r>
+      <w:r>
+        <w:rPr>
+          <w:bCs/>
+          <w:sz w:val="28"/>
+          <w:szCs w:val="28"/>
+        </w:rPr>
+        <w:t>ACADÉMICA</w:t>
+      </w:r>
+    </w:p>
+    <w:p>
+      <w:pPr>
+        <w:pBdr>
+          <w:bottom w:val="single" w:sz="12" w:space="1" w:color="auto"/>
+        </w:pBdr>
+      </w:pPr>
+      <w:r>
+        <w:t xml:space="preserve">O aplicativo </w:t>
+      </w:r>
+      <w:proofErr w:type="spellStart"/>
+      <w:r>
+        <w:t>TurmaPlus</w:t>
+      </w:r>
+      <w:proofErr w:type="spellEnd"/>
+      <w:r>
+        <w:t xml:space="preserve"> visa melhorar a gestão acadêmica e a experiência educacional em escolas de ensino fundamental e médio. Ele oferece soluções para problemas comuns encontrados nesses ambientes, tais como dificuldades na comunicação entre alunos, professores e pais, a necessidade de registrar e acompanhar notas de forma eficiente, a falta de recursos educacionais acessíveis, desorganização nos horários e atividades escolares, e comunicação limitada entre alunos. Ao fornecer uma interface intuitiva, funcionalidades de registro de notas rápidas e precisas, acesso a uma biblioteca digital abrangente, um calendário acadêmico integrado e um chat de grupo para comunicação entre alunos, o </w:t>
+      </w:r>
+      <w:proofErr w:type="spellStart"/>
+      <w:r>
+        <w:t>TurmaPlus</w:t>
+      </w:r>
+      <w:proofErr w:type="spellEnd"/>
+      <w:r>
+        <w:t xml:space="preserve"> busca resolver esses problemas e melhorar o ambiente educacional para todos os envolvidos.</w:t>
+      </w:r>
+      <w:r>
+        <w:tab/>
+      </w:r>
+    </w:p>
+    <w:p>
+      <w:pPr>
+        <w:pBdr>
+          <w:bottom w:val="single" w:sz="12" w:space="1" w:color="auto"/>
+        </w:pBdr>
+      </w:pPr>
+    </w:p>
+    <w:p>
+      <w:pPr>
+        <w:pBdr>
+          <w:bottom w:val="single" w:sz="12" w:space="1" w:color="auto"/>
+        </w:pBdr>
+      </w:pPr>
+    </w:p>
+    <w:p>
+      <w:pPr>
+        <w:pBdr>
+          <w:bottom w:val="single" w:sz="12" w:space="1" w:color="auto"/>
+        </w:pBdr>
+      </w:pPr>
+    </w:p>
+    <w:p>
+      <w:pPr>
+        <w:pBdr>
+          <w:bottom w:val="single" w:sz="12" w:space="1" w:color="auto"/>
+        </w:pBdr>
+      </w:pPr>
+    </w:p>
+    <w:p>
+      <w:pPr>
+        <w:pBdr>
+          <w:bottom w:val="single" w:sz="12" w:space="1" w:color="auto"/>
+        </w:pBdr>
+      </w:pPr>
+    </w:p>
+    <w:p>
+      <w:pPr>
+        <w:pBdr>
+          <w:bottom w:val="single" w:sz="12" w:space="1" w:color="auto"/>
+        </w:pBdr>
+      </w:pPr>
+    </w:p>
+    <w:p>
+      <w:pPr>
+        <w:pBdr>
+          <w:bottom w:val="single" w:sz="12" w:space="1" w:color="auto"/>
+        </w:pBdr>
+      </w:pPr>
+    </w:p>
+    <w:p>
+      <w:pPr>
+        <w:pBdr>
+          <w:bottom w:val="single" w:sz="12" w:space="1" w:color="auto"/>
+        </w:pBdr>
+      </w:pPr>
+    </w:p>
+    <w:p>
+      <w:pPr>
+        <w:pBdr>
+          <w:bottom w:val="single" w:sz="12" w:space="1" w:color="auto"/>
+        </w:pBdr>
+      </w:pPr>
+    </w:p>
+    <w:p>
+      <w:pPr>
+        <w:pBdr>
+          <w:bottom w:val="single" w:sz="12" w:space="1" w:color="auto"/>
+        </w:pBdr>
+      </w:pPr>
+    </w:p>
+    <w:p>
+      <w:pPr>
+        <w:pBdr>
+          <w:bottom w:val="single" w:sz="12" w:space="1" w:color="auto"/>
+        </w:pBdr>
+        <w:ind w:firstLine="0"/>
+      </w:pPr>
+    </w:p>
+    <w:p>
+      <w:pPr>
+        <w:pBdr>
+          <w:bottom w:val="single" w:sz="12" w:space="1" w:color="auto"/>
+        </w:pBdr>
+        <w:ind w:firstLine="0"/>
+      </w:pPr>
+    </w:p>
+    <w:p>
+      <w:pPr>
+        <w:pBdr>
+          <w:bottom w:val="single" w:sz="12" w:space="1" w:color="auto"/>
+        </w:pBdr>
+        <w:ind w:firstLine="0"/>
+      </w:pPr>
+    </w:p>
+    <w:p>
+      <w:pPr>
+        <w:pBdr>
+          <w:bottom w:val="single" w:sz="12" w:space="1" w:color="auto"/>
+        </w:pBdr>
+        <w:ind w:firstLine="0"/>
+      </w:pPr>
+    </w:p>
+    <w:p>
+      <w:pPr>
+        <w:pBdr>
+          <w:bottom w:val="single" w:sz="12" w:space="1" w:color="auto"/>
+        </w:pBdr>
+        <w:ind w:firstLine="0"/>
+      </w:pPr>
+    </w:p>
+    <w:p>
+      <w:pPr>
+        <w:pBdr>
+          <w:bottom w:val="single" w:sz="12" w:space="1" w:color="auto"/>
+        </w:pBdr>
+        <w:jc w:val="right"/>
+      </w:pPr>
+      <w:r>
+        <w:tab/>
+      </w:r>
+      <w:r>
+        <w:tab/>
+      </w:r>
+      <w:r>
+        <w:tab/>
+        <w:t xml:space="preserve">       </w:t>
+      </w:r>
+      <w:r>
+        <w:rPr>
+          <w:b/>
+          <w:sz w:val="28"/>
+        </w:rPr>
+        <w:fldChar w:fldCharType="begin"/>
+      </w:r>
+      <w:r>
+        <w:rPr>
+          <w:b/>
+          <w:sz w:val="28"/>
+        </w:rPr>
+        <w:instrText>PAGE   \* MERGEFORMAT</w:instrText>
+      </w:r>
+      <w:r>
+        <w:rPr>
+          <w:b/>
+          <w:sz w:val="28"/>
+        </w:rPr>
+        <w:fldChar w:fldCharType="separate"/>
+      </w:r>
+      <w:r>
+        <w:rPr>
+          <w:b/>
+          <w:noProof/>
+          <w:sz w:val="28"/>
+          <w:lang w:val="pt-BR"/>
+        </w:rPr>
+        <w:t>2</w:t>
+      </w:r>
+      <w:r>
+        <w:rPr>
+          <w:b/>
+          <w:sz w:val="28"/>
+        </w:rPr>
+        <w:fldChar w:fldCharType="end"/>
+      </w:r>
+    </w:p>
+    <w:p>
+      <w:pPr>
+        <w:ind w:firstLine="0"/>
+        <w:rPr>
+          <w:i/>
+        </w:rPr>
+      </w:pPr>
+      <w:r>
+        <w:rPr>
+          <w:b/>
+          <w:noProof/>
+          <w:lang w:val="pt-BR" w:eastAsia="pt-BR"/>
+        </w:rPr>
+        <w:drawing>
+          <wp:anchor distT="0" distB="0" distL="114300" distR="114300" simplePos="0" relativeHeight="251671552" behindDoc="0" locked="0" layoutInCell="1" allowOverlap="1" wp14:anchorId="34DB7977" wp14:editId="62CF98FA">
+            <wp:simplePos x="0" y="0"/>
+            <wp:positionH relativeFrom="margin">
+              <wp:posOffset>60325</wp:posOffset>
+            </wp:positionH>
+            <wp:positionV relativeFrom="margin">
+              <wp:posOffset>41349785</wp:posOffset>
+            </wp:positionV>
+            <wp:extent cx="5480685" cy="3166745"/>
+            <wp:effectExtent l="114300" t="114300" r="139065" b="147955"/>
+            <wp:wrapSquare wrapText="bothSides"/>
+            <wp:docPr id="40" name="Imagem 40" descr="C:\Users\Past Claude Ibula\Documents\yy.jpg"/>
+            <wp:cNvGraphicFramePr>
+              <a:graphicFrameLocks xmlns:a="http://schemas.openxmlformats.org/drawingml/2006/main" noChangeAspect="1"/>
+            </wp:cNvGraphicFramePr>
+            <a:graphic xmlns:a="http://schemas.openxmlformats.org/drawingml/2006/main">
+              <a:graphicData uri="http://schemas.openxmlformats.org/drawingml/2006/picture">
+                <pic:pic xmlns:pic="http://schemas.openxmlformats.org/drawingml/2006/picture">
+                  <pic:nvPicPr>
+                    <pic:cNvPr id="0" name="Picture 2" descr="C:\Users\Past Claude Ibula\Documents\yy.jpg"/>
+                    <pic:cNvPicPr>
+                      <a:picLocks noChangeAspect="1" noChangeArrowheads="1"/>
+                    </pic:cNvPicPr>
+                  </pic:nvPicPr>
+                  <pic:blipFill>
+                    <a:blip r:embed="rId9">
+                      <a:extLst>
+                        <a:ext uri="{28A0092B-C50C-407E-A947-70E740481C1C}">
+                          <a14:useLocalDpi xmlns:a14="http://schemas.microsoft.com/office/drawing/2010/main" val="0"/>
+                        </a:ext>
+                      </a:extLst>
+                    </a:blip>
+                    <a:srcRect/>
+                    <a:stretch>
+                      <a:fillRect/>
+                    </a:stretch>
+                  </pic:blipFill>
+                  <pic:spPr bwMode="auto">
+                    <a:xfrm>
+                      <a:off x="0" y="0"/>
+                      <a:ext cx="5480685" cy="3166745"/>
+                    </a:xfrm>
+                    <a:prstGeom prst="rect">
+                      <a:avLst/>
+                    </a:prstGeom>
+                    <a:solidFill>
+                      <a:srgbClr val="FFFFFF">
+                        <a:shade val="85000"/>
+                      </a:srgbClr>
+                    </a:solidFill>
+                    <a:ln w="88900" cap="sq">
+                      <a:solidFill>
+                        <a:srgbClr val="FFFFFF"/>
+                      </a:solidFill>
+                      <a:miter lim="800000"/>
+                    </a:ln>
+                    <a:effectLst>
+                      <a:outerShdw blurRad="55000" dist="18000" dir="5400000" algn="tl" rotWithShape="0">
+                        <a:srgbClr val="000000">
+                          <a:alpha val="40000"/>
+                        </a:srgbClr>
+                      </a:outerShdw>
+                    </a:effectLst>
+                    <a:scene3d>
+                      <a:camera prst="orthographicFront"/>
+                      <a:lightRig rig="twoPt" dir="t">
+                        <a:rot lat="0" lon="0" rev="7200000"/>
+                      </a:lightRig>
+                    </a:scene3d>
+                    <a:sp3d>
+                      <a:bevelT w="25400" h="19050"/>
+                      <a:contourClr>
+                        <a:srgbClr val="FFFFFF"/>
+                      </a:contourClr>
+                    </a:sp3d>
+                  </pic:spPr>
+                </pic:pic>
+              </a:graphicData>
+            </a:graphic>
+            <wp14:sizeRelH relativeFrom="margin">
+              <wp14:pctWidth>0</wp14:pctWidth>
+            </wp14:sizeRelH>
+            <wp14:sizeRelV relativeFrom="margin">
+              <wp14:pctHeight>0</wp14:pctHeight>
+            </wp14:sizeRelV>
+          </wp:anchor>
+        </w:drawing>
+      </w:r>
+      <w:r>
+        <w:rPr>
+          <w:i/>
+        </w:rPr>
+        <w:t>Mário Isaías Da Silva Coxe</w:t>
+      </w:r>
+      <w:r>
+        <w:rPr>
+          <w:i/>
+        </w:rPr>
+        <w:t>– 202</w:t>
+      </w:r>
+      <w:r>
+        <w:rPr>
+          <w:i/>
+        </w:rPr>
+        <w:t>3</w:t>
+      </w:r>
+      <w:r>
+        <w:rPr>
+          <w:i/>
+        </w:rPr>
+        <w:t>/202</w:t>
+      </w:r>
+      <w:r>
+        <w:rPr>
+          <w:i/>
+        </w:rPr>
+        <w:t>4</w:t>
+      </w:r>
+    </w:p>
+    <w:p>
+      <w:pPr>
+        <w:pBdr>
+          <w:bottom w:val="single" w:sz="12" w:space="1" w:color="auto"/>
+        </w:pBdr>
+        <w:ind w:firstLine="0"/>
+        <w:rPr>
+          <w:i/>
+        </w:rPr>
+      </w:pPr>
+      <w:r>
+        <w:rPr>
+          <w:i/>
+        </w:rPr>
+        <w:lastRenderedPageBreak/>
+        <w:t>Capítulo 1</w:t>
+      </w:r>
+      <w:r>
+        <w:rPr>
+          <w:i/>
+        </w:rPr>
+        <w:t xml:space="preserve"> – FUNDAMENTAÇÃO TEÓRICA</w:t>
+      </w:r>
+    </w:p>
+    <w:p>
+      <w:pPr>
+        <w:ind w:firstLine="0"/>
+      </w:pPr>
+    </w:p>
+    <w:p>
+      <w:pPr>
+        <w:pStyle w:val="Ttulo2"/>
+      </w:pPr>
+      <w:bookmarkStart w:id="3" w:name="_Toc136727506"/>
+      <w:r>
+        <w:t xml:space="preserve">1.2. </w:t>
+      </w:r>
+      <w:bookmarkEnd w:id="3"/>
+      <w:r>
+        <w:t>Programação</w:t>
+      </w:r>
+    </w:p>
+    <w:p>
+      <w:pPr>
+        <w:pBdr>
+          <w:bottom w:val="single" w:sz="12" w:space="1" w:color="auto"/>
+        </w:pBdr>
+      </w:pPr>
+      <w:r>
+        <w:rPr>
+          <w:b/>
+          <w:bCs/>
+        </w:rPr>
+        <w:t>Programação</w:t>
+      </w:r>
+      <w:r>
+        <w:t xml:space="preserve"> é o processo de escrever instruções para computadores executarem tarefas específicas. Essas instruções são escritas em linguagens de programação, que são conjuntos de regras e símbolos compreensíveis tanto para os programadores quanto para os computadores. A programação permite que os computadores automatizem tarefas, processem informações, tomem decisões e executem uma variedade de funções de acordo com as necessidades do usuário. Em essência, a programação é a base da criação de software e aplicativos que utilizamos em nossos dispositivos eletrônicos, desde sistemas operacionais e navegadores web até aplicativos móveis e jogos.</w:t>
+      </w:r>
+      <w:r>
+        <w:tab/>
+      </w:r>
+    </w:p>
+    <w:p>
+      <w:pPr>
+        <w:pBdr>
+          <w:bottom w:val="single" w:sz="12" w:space="1" w:color="auto"/>
+        </w:pBdr>
+      </w:pPr>
+      <w:r>
+        <w:t xml:space="preserve">Depois de sabermos o que é programação, é muito bom que tenhamos conhecimento de um tema também bastante importante, </w:t>
+      </w:r>
+      <w:r>
+        <w:rPr>
+          <w:b/>
+          <w:bCs/>
+        </w:rPr>
+        <w:t>Desenvolvimento de software</w:t>
+      </w:r>
+      <w:r>
+        <w:t xml:space="preserve"> é o processo de criação, </w:t>
+      </w:r>
+      <w:proofErr w:type="spellStart"/>
+      <w:r>
+        <w:t>concepção</w:t>
+      </w:r>
+      <w:proofErr w:type="spellEnd"/>
+      <w:r>
+        <w:t>, design, implementação, teste e manutenção de programas de computador e sistemas de software. Envolve uma série de atividades coordenadas para produzir software funcional que atenda às necessidades específicas dos usuários ou clientes.</w:t>
+      </w:r>
+    </w:p>
+    <w:p>
+      <w:pPr>
+        <w:pBdr>
+          <w:bottom w:val="single" w:sz="12" w:space="1" w:color="auto"/>
+        </w:pBdr>
+      </w:pPr>
+      <w:r>
+        <w:t>O desenvolvimento de software começa com a identificação das necessidades do usuário ou do problema a ser resolvido. Em seguida, os requisitos são analisados e documentados, e um plano é elaborado para o desenvolvimento do software. Durante a fase de design, são criadas as especificações detalhadas do software, incluindo a arquitetura do sistema, interfaces de usuário e fluxos de trabalho.</w:t>
+      </w:r>
+      <w:r>
+        <w:tab/>
+      </w:r>
+    </w:p>
+    <w:p>
+      <w:pPr>
+        <w:pBdr>
+          <w:bottom w:val="single" w:sz="12" w:space="1" w:color="auto"/>
+        </w:pBdr>
+        <w:ind w:firstLine="0"/>
+      </w:pPr>
+    </w:p>
+    <w:p>
+      <w:pPr>
+        <w:pBdr>
+          <w:bottom w:val="single" w:sz="12" w:space="1" w:color="auto"/>
+        </w:pBdr>
+        <w:ind w:firstLine="0"/>
+      </w:pPr>
+    </w:p>
+    <w:p>
+      <w:pPr>
+        <w:pBdr>
+          <w:bottom w:val="single" w:sz="12" w:space="1" w:color="auto"/>
+        </w:pBdr>
+        <w:ind w:firstLine="0"/>
+      </w:pPr>
+    </w:p>
+    <w:p>
+      <w:pPr>
+        <w:pBdr>
+          <w:bottom w:val="single" w:sz="12" w:space="1" w:color="auto"/>
+        </w:pBdr>
+        <w:ind w:firstLine="0"/>
+      </w:pPr>
+    </w:p>
+    <w:p>
+      <w:pPr>
+        <w:pBdr>
+          <w:bottom w:val="single" w:sz="12" w:space="1" w:color="auto"/>
+        </w:pBdr>
+        <w:ind w:firstLine="0"/>
+      </w:pPr>
+    </w:p>
+    <w:p>
+      <w:pPr>
+        <w:pBdr>
+          <w:bottom w:val="single" w:sz="12" w:space="1" w:color="auto"/>
+        </w:pBdr>
+        <w:ind w:firstLine="0"/>
+      </w:pPr>
+    </w:p>
+    <w:p>
+      <w:pPr>
+        <w:pBdr>
+          <w:bottom w:val="single" w:sz="12" w:space="1" w:color="auto"/>
+        </w:pBdr>
+        <w:jc w:val="right"/>
+      </w:pPr>
+      <w:r>
+        <w:tab/>
+        <w:t xml:space="preserve">       </w:t>
+      </w:r>
+      <w:r>
+        <w:rPr>
+          <w:b/>
+          <w:sz w:val="28"/>
+        </w:rPr>
+        <w:fldChar w:fldCharType="begin"/>
+      </w:r>
+      <w:r>
+        <w:rPr>
+          <w:b/>
+          <w:sz w:val="28"/>
+        </w:rPr>
+        <w:instrText>PAGE   \* MERGEFORMAT</w:instrText>
+      </w:r>
+      <w:r>
+        <w:rPr>
+          <w:b/>
+          <w:sz w:val="28"/>
+        </w:rPr>
+        <w:fldChar w:fldCharType="separate"/>
+      </w:r>
+      <w:r>
+        <w:rPr>
+          <w:b/>
+          <w:noProof/>
+          <w:sz w:val="28"/>
+          <w:lang w:val="pt-BR"/>
+        </w:rPr>
+        <w:t>3</w:t>
+      </w:r>
+      <w:r>
+        <w:rPr>
+          <w:b/>
+          <w:sz w:val="28"/>
+        </w:rPr>
+        <w:fldChar w:fldCharType="end"/>
+      </w:r>
+    </w:p>
+    <w:p>
+      <w:pPr>
+        <w:ind w:firstLine="0"/>
+        <w:rPr>
+          <w:i/>
+        </w:rPr>
+      </w:pPr>
+      <w:r>
+        <w:rPr>
+          <w:i/>
+        </w:rPr>
+        <w:t xml:space="preserve">Mário Isaías Da Silva Coxe </w:t>
+      </w:r>
+      <w:r>
+        <w:rPr>
+          <w:i/>
+        </w:rPr>
+        <w:t>– 202</w:t>
+      </w:r>
+      <w:r>
+        <w:rPr>
+          <w:i/>
+        </w:rPr>
+        <w:t>3</w:t>
+      </w:r>
+      <w:r>
+        <w:rPr>
+          <w:i/>
+        </w:rPr>
+        <w:t>/202</w:t>
+      </w:r>
+      <w:r>
+        <w:rPr>
+          <w:i/>
+        </w:rPr>
+        <w:t>4</w:t>
+      </w:r>
+    </w:p>
+    <w:p>
+      <w:pPr>
+        <w:pBdr>
+          <w:bottom w:val="single" w:sz="12" w:space="1" w:color="auto"/>
+        </w:pBdr>
+        <w:ind w:firstLine="0"/>
+      </w:pPr>
+      <w:r>
+        <w:rPr>
+          <w:i/>
+        </w:rPr>
+        <w:lastRenderedPageBreak/>
+        <w:t>Capítulo 1</w:t>
+      </w:r>
+      <w:r>
+        <w:rPr>
+          <w:i/>
+        </w:rPr>
+        <w:t xml:space="preserve"> – FUNDAMENTAÇÃO TEÓRICA</w:t>
+      </w:r>
+    </w:p>
+    <w:p>
+      <w:pPr>
+        <w:ind w:firstLine="0"/>
+      </w:pPr>
+    </w:p>
+    <w:p>
+      <w:r>
+        <w:t xml:space="preserve">A implementação envolve a codificação do software com base nas especificações e design previamente definidos. Os programadores utilizam linguagens de programação e ferramentas de desenvolvimento para escrever o código-fonte do software. Em seguida, o software é testado para garantir que funcione conforme o esperado e que atenda aos requisitos do usuário. </w:t>
+      </w:r>
+    </w:p>
+    <w:p>
+      <w:pPr>
+        <w:pBdr>
+          <w:bottom w:val="single" w:sz="12" w:space="1" w:color="auto"/>
+        </w:pBdr>
+        <w:ind w:firstLine="708"/>
+        <w:jc w:val="center"/>
+      </w:pPr>
+    </w:p>
+    <w:p>
+      <w:pPr>
+        <w:pBdr>
+          <w:bottom w:val="single" w:sz="12" w:space="1" w:color="auto"/>
+        </w:pBdr>
+        <w:ind w:firstLine="708"/>
+        <w:jc w:val="center"/>
+      </w:pPr>
+    </w:p>
+    <w:p>
+      <w:pPr>
+        <w:pBdr>
+          <w:bottom w:val="single" w:sz="12" w:space="1" w:color="auto"/>
+        </w:pBdr>
+        <w:ind w:firstLine="708"/>
+        <w:jc w:val="center"/>
+        <w:rPr>
+          <w:b/>
+        </w:rPr>
+      </w:pPr>
+      <w:r>
+        <w:rPr>
+          <w:b/>
+          <w:noProof/>
+          <w:lang w:val="pt-BR" w:eastAsia="pt-BR"/>
+        </w:rPr>
+        <w:drawing>
+          <wp:inline distT="0" distB="0" distL="0" distR="0" wp14:anchorId="512CAB5A" wp14:editId="39B67130">
+            <wp:extent cx="3759835" cy="3067050"/>
+            <wp:effectExtent l="133350" t="114300" r="126365" b="133350"/>
+            <wp:docPr id="1847809374" name="Picture 1"/>
+            <wp:cNvGraphicFramePr>
+              <a:graphicFrameLocks xmlns:a="http://schemas.openxmlformats.org/drawingml/2006/main" noChangeAspect="1"/>
+            </wp:cNvGraphicFramePr>
+            <a:graphic xmlns:a="http://schemas.openxmlformats.org/drawingml/2006/main">
+              <a:graphicData uri="http://schemas.openxmlformats.org/drawingml/2006/picture">
+                <pic:pic xmlns:pic="http://schemas.openxmlformats.org/drawingml/2006/picture">
+                  <pic:nvPicPr>
+                    <pic:cNvPr id="1847809374" name="Picture 1847809374"/>
+                    <pic:cNvPicPr/>
+                  </pic:nvPicPr>
+                  <pic:blipFill>
+                    <a:blip r:embed="rId10">
+                      <a:extLst>
+                        <a:ext uri="{28A0092B-C50C-407E-A947-70E740481C1C}">
+                          <a14:useLocalDpi xmlns:a14="http://schemas.microsoft.com/office/drawing/2010/main" val="0"/>
+                        </a:ext>
+                      </a:extLst>
+                    </a:blip>
+                    <a:stretch>
+                      <a:fillRect/>
+                    </a:stretch>
+                  </pic:blipFill>
+                  <pic:spPr>
+                    <a:xfrm>
+                      <a:off x="0" y="0"/>
+                      <a:ext cx="3759835" cy="3067050"/>
+                    </a:xfrm>
+                    <a:prstGeom prst="rect">
+                      <a:avLst/>
+                    </a:prstGeom>
+                    <a:solidFill>
+                      <a:srgbClr val="FFFFFF">
+                        <a:shade val="85000"/>
+                      </a:srgbClr>
+                    </a:solidFill>
+                    <a:ln w="88900" cap="sq">
+                      <a:solidFill>
+                        <a:srgbClr val="FFFFFF"/>
+                      </a:solidFill>
+                      <a:miter lim="800000"/>
+                    </a:ln>
+                    <a:effectLst>
+                      <a:outerShdw blurRad="55000" dist="18000" dir="5400000" algn="tl" rotWithShape="0">
+                        <a:srgbClr val="000000">
+                          <a:alpha val="40000"/>
+                        </a:srgbClr>
+                      </a:outerShdw>
+                    </a:effectLst>
+                    <a:scene3d>
+                      <a:camera prst="orthographicFront"/>
+                      <a:lightRig rig="twoPt" dir="t">
+                        <a:rot lat="0" lon="0" rev="7200000"/>
+                      </a:lightRig>
+                    </a:scene3d>
+                    <a:sp3d>
+                      <a:bevelT w="25400" h="19050"/>
+                      <a:contourClr>
+                        <a:srgbClr val="FFFFFF"/>
+                      </a:contourClr>
+                    </a:sp3d>
+                  </pic:spPr>
+                </pic:pic>
+              </a:graphicData>
+            </a:graphic>
+          </wp:inline>
+        </w:drawing>
+      </w:r>
+    </w:p>
+    <w:p>
+      <w:pPr>
+        <w:pBdr>
+          <w:bottom w:val="single" w:sz="12" w:space="1" w:color="auto"/>
+        </w:pBdr>
+        <w:ind w:firstLine="708"/>
+        <w:jc w:val="center"/>
+      </w:pPr>
+      <w:r>
+        <w:rPr>
+          <w:b/>
+        </w:rPr>
+        <w:t>Figura 1</w:t>
+      </w:r>
+      <w:r>
+        <w:rPr>
+          <w:b/>
+        </w:rPr>
+        <w:t>.1</w:t>
+      </w:r>
+      <w:r>
+        <w:t xml:space="preserve">: </w:t>
+      </w:r>
+      <w:r>
+        <w:t>Ciclo de vida de desenvolvimento de sistemas</w:t>
+      </w:r>
+      <w:r>
+        <w:t>.</w:t>
+      </w:r>
+    </w:p>
+    <w:p>
+      <w:pPr>
+        <w:pBdr>
+          <w:bottom w:val="single" w:sz="12" w:space="1" w:color="auto"/>
+        </w:pBdr>
+        <w:ind w:firstLine="708"/>
+        <w:jc w:val="center"/>
+      </w:pPr>
+      <w:r>
+        <w:rPr>
+          <w:b/>
+        </w:rPr>
+        <w:t>Fonte:</w:t>
+      </w:r>
+      <w:r>
+        <w:rPr>
+          <w:b/>
+        </w:rPr>
+        <w:t xml:space="preserve"> </w:t>
+      </w:r>
+      <w:r>
+        <w:t>Google, 202</w:t>
+      </w:r>
+      <w:r>
+        <w:t>4</w:t>
+      </w:r>
+    </w:p>
+    <w:p>
+      <w:pPr>
+        <w:pBdr>
+          <w:bottom w:val="single" w:sz="12" w:space="1" w:color="auto"/>
+        </w:pBdr>
+        <w:ind w:firstLine="708"/>
+        <w:jc w:val="center"/>
+      </w:pPr>
+    </w:p>
+    <w:p>
+      <w:pPr>
+        <w:pBdr>
+          <w:bottom w:val="single" w:sz="12" w:space="1" w:color="auto"/>
+        </w:pBdr>
+        <w:ind w:firstLine="0"/>
+      </w:pPr>
+    </w:p>
+    <w:p>
+      <w:pPr>
+        <w:pBdr>
+          <w:bottom w:val="single" w:sz="12" w:space="1" w:color="auto"/>
+        </w:pBdr>
+        <w:ind w:firstLine="708"/>
+        <w:jc w:val="right"/>
+      </w:pPr>
+      <w:r>
+        <w:t xml:space="preserve">                 </w:t>
+      </w:r>
+      <w:r>
+        <w:tab/>
+      </w:r>
+      <w:r>
+        <w:tab/>
+      </w:r>
+      <w:r>
+        <w:tab/>
+      </w:r>
+      <w:r>
+        <w:tab/>
+      </w:r>
+      <w:r>
+        <w:tab/>
+      </w:r>
+      <w:r>
+        <w:tab/>
+      </w:r>
+      <w:r>
+        <w:tab/>
+      </w:r>
+      <w:r>
+        <w:tab/>
+      </w:r>
+      <w:r>
+        <w:tab/>
+        <w:t xml:space="preserve">                                                                  </w:t>
+      </w:r>
+      <w:r>
+        <w:rPr>
+          <w:b/>
+          <w:sz w:val="28"/>
+        </w:rPr>
+        <w:fldChar w:fldCharType="begin"/>
+      </w:r>
+      <w:r>
+        <w:rPr>
+          <w:b/>
+          <w:sz w:val="28"/>
+        </w:rPr>
+        <w:instrText>PAGE   \* MERGEFORMAT</w:instrText>
+      </w:r>
+      <w:r>
+        <w:rPr>
+          <w:b/>
+          <w:sz w:val="28"/>
+        </w:rPr>
+        <w:fldChar w:fldCharType="separate"/>
+      </w:r>
+      <w:r>
+        <w:rPr>
+          <w:b/>
+          <w:noProof/>
+          <w:sz w:val="28"/>
+          <w:lang w:val="pt-BR"/>
+        </w:rPr>
+        <w:t>4</w:t>
+      </w:r>
+      <w:r>
+        <w:rPr>
+          <w:b/>
+          <w:sz w:val="28"/>
+        </w:rPr>
+        <w:fldChar w:fldCharType="end"/>
+      </w:r>
+    </w:p>
+    <w:p>
+      <w:pPr>
+        <w:ind w:firstLine="0"/>
+        <w:rPr>
+          <w:i/>
+        </w:rPr>
+      </w:pPr>
+      <w:r>
+        <w:rPr>
+          <w:i/>
+        </w:rPr>
+        <w:t xml:space="preserve">Mário Isaías Da Silva Coxe </w:t>
+      </w:r>
+      <w:r>
+        <w:rPr>
+          <w:i/>
+        </w:rPr>
+        <w:t>– 202</w:t>
+      </w:r>
+      <w:r>
+        <w:rPr>
+          <w:i/>
+        </w:rPr>
+        <w:t>3</w:t>
+      </w:r>
+      <w:r>
+        <w:rPr>
+          <w:i/>
+        </w:rPr>
+        <w:t>/202</w:t>
+      </w:r>
+      <w:r>
+        <w:rPr>
+          <w:i/>
+        </w:rPr>
+        <w:t>4</w:t>
+      </w:r>
+    </w:p>
+    <w:p>
+      <w:pPr>
+        <w:ind w:firstLine="0"/>
+        <w:rPr>
+          <w:i/>
+        </w:rPr>
+      </w:pPr>
+    </w:p>
+    <w:p>
+      <w:pPr>
+        <w:pBdr>
+          <w:bottom w:val="single" w:sz="12" w:space="1" w:color="auto"/>
+        </w:pBdr>
+        <w:ind w:firstLine="0"/>
+      </w:pPr>
+      <w:r>
+        <w:rPr>
+          <w:i/>
+        </w:rPr>
+        <w:lastRenderedPageBreak/>
+        <w:t>C</w:t>
+      </w:r>
+      <w:r>
+        <w:rPr>
+          <w:i/>
+        </w:rPr>
+        <w:t>apítulo 1</w:t>
+      </w:r>
+      <w:r>
+        <w:rPr>
+          <w:i/>
+        </w:rPr>
+        <w:t xml:space="preserve"> – FUNDAMENTAÇÃO TEÓRICA</w:t>
+      </w:r>
+    </w:p>
+    <w:p>
+      <w:pPr>
+        <w:ind w:firstLine="0"/>
+      </w:pPr>
+    </w:p>
+    <w:p>
+      <w:pPr>
+        <w:pStyle w:val="Ttulo2"/>
+      </w:pPr>
+      <w:bookmarkStart w:id="4" w:name="_Toc136727507"/>
+      <w:r>
+        <w:t xml:space="preserve">1.3. </w:t>
+      </w:r>
+      <w:r>
+        <w:rPr>
+          <w:rFonts w:ascii="Georgia" w:hAnsi="Georgia"/>
+          <w:color w:val="242424"/>
+          <w:spacing w:val="-1"/>
+          <w:sz w:val="30"/>
+          <w:szCs w:val="30"/>
+          <w:shd w:val="clear" w:color="auto" w:fill="FFFFFF"/>
+        </w:rPr>
+        <w:t>multi-tenancy</w:t>
+      </w:r>
+      <w:r>
+        <w:t>.</w:t>
+      </w:r>
+      <w:bookmarkEnd w:id="4"/>
+      <w:r>
+        <w:t xml:space="preserve"> </w:t>
+      </w:r>
+    </w:p>
+    <w:p>
+      <w:pPr>
+        <w:rPr>
+          <w:color w:val="212529"/>
+        </w:rPr>
+      </w:pPr>
+      <w:proofErr w:type="spellStart"/>
+      <w:r>
+        <w:rPr>
+          <w:color w:val="212529"/>
+        </w:rPr>
+        <w:t>Mult</w:t>
+      </w:r>
+      <w:r>
+        <w:rPr>
+          <w:color w:val="212529"/>
+        </w:rPr>
+        <w:t>-</w:t>
+      </w:r>
+      <w:r>
+        <w:rPr>
+          <w:color w:val="212529"/>
+        </w:rPr>
+        <w:t>Tenancy</w:t>
+      </w:r>
+      <w:proofErr w:type="spellEnd"/>
+      <w:r>
+        <w:rPr>
+          <w:color w:val="212529"/>
+        </w:rPr>
+        <w:t xml:space="preserve"> </w:t>
+      </w:r>
+      <w:r>
+        <w:rPr>
+          <w:color w:val="212529"/>
+        </w:rPr>
+        <w:t xml:space="preserve">é um estilo de arquitetura onde você tem uma aplicação centralizada que atende a vários clientes. Neste caso, partindo do Inglês </w:t>
+      </w:r>
+      <w:proofErr w:type="spellStart"/>
+      <w:r>
+        <w:rPr>
+          <w:color w:val="212529"/>
+        </w:rPr>
+        <w:t>tenant</w:t>
+      </w:r>
+      <w:proofErr w:type="spellEnd"/>
+      <w:r>
+        <w:rPr>
+          <w:color w:val="212529"/>
+        </w:rPr>
+        <w:t>, “clientes” significam locatários ou inquilinos</w:t>
+      </w:r>
+      <w:r>
+        <w:rPr>
+          <w:color w:val="212529"/>
+        </w:rPr>
+        <w:t>, ou seja,</w:t>
+      </w:r>
+      <w:r>
+        <w:rPr>
+          <w:color w:val="212529"/>
+        </w:rPr>
+        <w:t xml:space="preserve"> </w:t>
+      </w:r>
+      <w:proofErr w:type="spellStart"/>
+      <w:r>
+        <w:rPr>
+          <w:color w:val="212529"/>
+        </w:rPr>
+        <w:t>M</w:t>
+      </w:r>
+      <w:r>
+        <w:rPr>
+          <w:color w:val="212529"/>
+        </w:rPr>
+        <w:t>ulti-tenancy</w:t>
+      </w:r>
+      <w:proofErr w:type="spellEnd"/>
+      <w:r>
+        <w:rPr>
+          <w:color w:val="212529"/>
+        </w:rPr>
+        <w:t xml:space="preserve"> (ou </w:t>
+      </w:r>
+      <w:proofErr w:type="spellStart"/>
+      <w:r>
+        <w:rPr>
+          <w:color w:val="212529"/>
+        </w:rPr>
+        <w:t>multi-tenant</w:t>
+      </w:r>
+      <w:proofErr w:type="spellEnd"/>
+      <w:r>
+        <w:rPr>
+          <w:color w:val="212529"/>
+        </w:rPr>
+        <w:t>) é um termo utilizado em plataformas SAAS</w:t>
+      </w:r>
+      <w:r>
+        <w:rPr>
+          <w:color w:val="212529"/>
+        </w:rPr>
+        <w:t xml:space="preserve">, </w:t>
+      </w:r>
+      <w:r>
+        <w:rPr>
+          <w:color w:val="212529"/>
+        </w:rPr>
+        <w:t xml:space="preserve">plataformas que oferecem Software Como Serviço, onde, na maioria das vezes os </w:t>
+      </w:r>
+      <w:proofErr w:type="spellStart"/>
+      <w:r>
+        <w:rPr>
+          <w:color w:val="212529"/>
+        </w:rPr>
+        <w:t>tenants</w:t>
+      </w:r>
+      <w:proofErr w:type="spellEnd"/>
+      <w:r>
+        <w:rPr>
+          <w:color w:val="212529"/>
+        </w:rPr>
+        <w:t xml:space="preserve"> são clientes corporativos. </w:t>
+      </w:r>
+    </w:p>
+    <w:p>
+      <w:pPr>
+        <w:pBdr>
+          <w:bottom w:val="single" w:sz="12" w:space="1" w:color="auto"/>
+        </w:pBdr>
+        <w:rPr>
+          <w:color w:val="212529"/>
+        </w:rPr>
+      </w:pPr>
+      <w:r>
+        <w:rPr>
+          <w:color w:val="212529"/>
+        </w:rPr>
+        <w:t xml:space="preserve">Essa abordagem é comum em sistemas de software hospedados na nuvem, onde várias organizações ou clientes usam o mesmo aplicativo, mas operam de forma independente umas das outras. A arquitetura </w:t>
+      </w:r>
+      <w:proofErr w:type="spellStart"/>
+      <w:r>
+        <w:rPr>
+          <w:color w:val="212529"/>
+        </w:rPr>
+        <w:t>multi-tenant</w:t>
+      </w:r>
+      <w:proofErr w:type="spellEnd"/>
+      <w:r>
+        <w:rPr>
+          <w:color w:val="212529"/>
+        </w:rPr>
+        <w:t xml:space="preserve"> oferece várias vantagens, incluindo a capacidade de escalar facilmente para atender a novos clientes, reduzir custos de infraestrutura, simplificar a implantação e a manutenção do sistema e facilitar a personalização</w:t>
+      </w:r>
+      <w:r>
+        <w:rPr>
+          <w:color w:val="212529"/>
+        </w:rPr>
+        <w:t>.</w:t>
+      </w:r>
+    </w:p>
+    <w:p>
+      <w:pPr>
+        <w:pBdr>
+          <w:bottom w:val="single" w:sz="12" w:space="1" w:color="auto"/>
+        </w:pBdr>
+        <w:ind w:firstLine="0"/>
+        <w:rPr>
+          <w:color w:val="212529"/>
+        </w:rPr>
+      </w:pPr>
+    </w:p>
+    <w:p>
+      <w:pPr>
+        <w:pBdr>
+          <w:bottom w:val="single" w:sz="12" w:space="1" w:color="auto"/>
+        </w:pBdr>
+        <w:ind w:firstLine="0"/>
+        <w:jc w:val="center"/>
+        <w:rPr>
+          <w:color w:val="212529"/>
+        </w:rPr>
+      </w:pPr>
+      <w:r>
+        <w:rPr>
+          <w:noProof/>
+          <w:color w:val="212529"/>
+        </w:rPr>
+        <w:drawing>
+          <wp:inline distT="0" distB="0" distL="0" distR="0" wp14:anchorId="272121F2" wp14:editId="3D1FFCC8">
+            <wp:extent cx="3914775" cy="2562225"/>
+            <wp:effectExtent l="133350" t="114300" r="123825" b="142875"/>
+            <wp:docPr id="627662851" name="Imagem 1"/>
+            <wp:cNvGraphicFramePr>
+              <a:graphicFrameLocks xmlns:a="http://schemas.openxmlformats.org/drawingml/2006/main" noChangeAspect="1"/>
+            </wp:cNvGraphicFramePr>
+            <a:graphic xmlns:a="http://schemas.openxmlformats.org/drawingml/2006/main">
+              <a:graphicData uri="http://schemas.openxmlformats.org/drawingml/2006/picture">
+                <pic:pic xmlns:pic="http://schemas.openxmlformats.org/drawingml/2006/picture">
+                  <pic:nvPicPr>
+                    <pic:cNvPr id="627662851" name="Imagem 627662851"/>
+                    <pic:cNvPicPr/>
+                  </pic:nvPicPr>
+                  <pic:blipFill>
+                    <a:blip r:embed="rId11">
+                      <a:extLst>
+                        <a:ext uri="{28A0092B-C50C-407E-A947-70E740481C1C}">
+                          <a14:useLocalDpi xmlns:a14="http://schemas.microsoft.com/office/drawing/2010/main" val="0"/>
+                        </a:ext>
+                      </a:extLst>
+                    </a:blip>
+                    <a:stretch>
+                      <a:fillRect/>
+                    </a:stretch>
+                  </pic:blipFill>
+                  <pic:spPr>
+                    <a:xfrm>
+                      <a:off x="0" y="0"/>
+                      <a:ext cx="3914775" cy="2562225"/>
+                    </a:xfrm>
+                    <a:prstGeom prst="rect">
+                      <a:avLst/>
+                    </a:prstGeom>
+                    <a:solidFill>
+                      <a:srgbClr val="FFFFFF">
+                        <a:shade val="85000"/>
+                      </a:srgbClr>
+                    </a:solidFill>
+                    <a:ln w="88900" cap="sq">
+                      <a:solidFill>
+                        <a:srgbClr val="FFFFFF"/>
+                      </a:solidFill>
+                      <a:miter lim="800000"/>
+                    </a:ln>
+                    <a:effectLst>
+                      <a:outerShdw blurRad="55000" dist="18000" dir="5400000" algn="tl" rotWithShape="0">
+                        <a:srgbClr val="000000">
+                          <a:alpha val="40000"/>
+                        </a:srgbClr>
+                      </a:outerShdw>
+                    </a:effectLst>
+                    <a:scene3d>
+                      <a:camera prst="orthographicFront"/>
+                      <a:lightRig rig="twoPt" dir="t">
+                        <a:rot lat="0" lon="0" rev="7200000"/>
+                      </a:lightRig>
+                    </a:scene3d>
+                    <a:sp3d>
+                      <a:bevelT w="25400" h="19050"/>
+                      <a:contourClr>
+                        <a:srgbClr val="FFFFFF"/>
+                      </a:contourClr>
+                    </a:sp3d>
+                  </pic:spPr>
+                </pic:pic>
+              </a:graphicData>
+            </a:graphic>
+          </wp:inline>
+        </w:drawing>
+      </w:r>
+    </w:p>
+    <w:p>
+      <w:pPr>
+        <w:pBdr>
+          <w:bottom w:val="single" w:sz="12" w:space="1" w:color="auto"/>
+        </w:pBdr>
+        <w:ind w:firstLine="708"/>
+        <w:jc w:val="center"/>
+        <w:rPr>
+          <w:sz w:val="22"/>
+        </w:rPr>
+      </w:pPr>
+      <w:r>
+        <w:rPr>
+          <w:b/>
+          <w:sz w:val="22"/>
+        </w:rPr>
+        <w:t>Figura 1.1</w:t>
+      </w:r>
+      <w:r>
+        <w:rPr>
+          <w:sz w:val="22"/>
+        </w:rPr>
+        <w:t>: Ciclo de vida de desenvolvimento de sistemas.</w:t>
+      </w:r>
+    </w:p>
+    <w:p>
+      <w:pPr>
+        <w:pBdr>
+          <w:bottom w:val="single" w:sz="12" w:space="1" w:color="auto"/>
+        </w:pBdr>
+        <w:ind w:firstLine="0"/>
+        <w:jc w:val="center"/>
+        <w:rPr>
+          <w:sz w:val="22"/>
+        </w:rPr>
+      </w:pPr>
+      <w:r>
+        <w:rPr>
+          <w:b/>
+          <w:sz w:val="22"/>
+        </w:rPr>
+        <w:t xml:space="preserve">Fonte: </w:t>
+      </w:r>
+      <w:r>
+        <w:rPr>
+          <w:sz w:val="22"/>
+        </w:rPr>
+        <w:t>Google, 2024</w:t>
+      </w:r>
+    </w:p>
+    <w:p>
+      <w:pPr>
+        <w:pBdr>
+          <w:bottom w:val="single" w:sz="12" w:space="1" w:color="auto"/>
+        </w:pBdr>
+        <w:ind w:firstLine="0"/>
+        <w:jc w:val="center"/>
+        <w:rPr>
+          <w:color w:val="212529"/>
+          <w:sz w:val="22"/>
+        </w:rPr>
+      </w:pPr>
+    </w:p>
+    <w:p>
+      <w:pPr>
+        <w:pBdr>
+          <w:bottom w:val="single" w:sz="12" w:space="1" w:color="auto"/>
+        </w:pBdr>
+        <w:rPr>
+          <w:b/>
+          <w:color w:val="212529"/>
+        </w:rPr>
+      </w:pPr>
+      <w:r>
+        <w:rPr>
+          <w:color w:val="212529"/>
+        </w:rPr>
+        <w:tab/>
+      </w:r>
+      <w:r>
+        <w:rPr>
+          <w:color w:val="212529"/>
+        </w:rPr>
+        <w:tab/>
+      </w:r>
+      <w:r>
+        <w:rPr>
+          <w:color w:val="212529"/>
+        </w:rPr>
+        <w:tab/>
+      </w:r>
+      <w:r>
+        <w:rPr>
+          <w:color w:val="212529"/>
+        </w:rPr>
+        <w:tab/>
+      </w:r>
+      <w:r>
+        <w:rPr>
+          <w:color w:val="212529"/>
+        </w:rPr>
+        <w:tab/>
+        <w:t xml:space="preserve">                                  </w:t>
+      </w:r>
+      <w:r>
+        <w:rPr>
+          <w:color w:val="212529"/>
+        </w:rPr>
+        <w:tab/>
+      </w:r>
+      <w:r>
+        <w:rPr>
+          <w:color w:val="212529"/>
+        </w:rPr>
+        <w:tab/>
+      </w:r>
+      <w:r>
+        <w:rPr>
+          <w:color w:val="212529"/>
+        </w:rPr>
+        <w:tab/>
+      </w:r>
+      <w:r>
+        <w:rPr>
+          <w:color w:val="212529"/>
+        </w:rPr>
+        <w:tab/>
+      </w:r>
+      <w:r>
+        <w:rPr>
+          <w:color w:val="212529"/>
+        </w:rPr>
+        <w:tab/>
+        <w:t xml:space="preserve">       </w:t>
+      </w:r>
+      <w:r>
+        <w:rPr>
+          <w:b/>
+          <w:color w:val="212529"/>
+          <w:sz w:val="28"/>
+        </w:rPr>
+        <w:fldChar w:fldCharType="begin"/>
+      </w:r>
+      <w:r>
+        <w:rPr>
+          <w:b/>
+          <w:color w:val="212529"/>
+          <w:sz w:val="28"/>
+        </w:rPr>
+        <w:instrText>PAGE   \* MERGEFORMAT</w:instrText>
+      </w:r>
+      <w:r>
+        <w:rPr>
+          <w:b/>
+          <w:color w:val="212529"/>
+          <w:sz w:val="28"/>
+        </w:rPr>
+        <w:fldChar w:fldCharType="separate"/>
+      </w:r>
+      <w:r>
+        <w:rPr>
+          <w:b/>
+          <w:noProof/>
+          <w:color w:val="212529"/>
+          <w:sz w:val="28"/>
+          <w:lang w:val="pt-BR"/>
+        </w:rPr>
+        <w:t>5</w:t>
+      </w:r>
+      <w:r>
+        <w:rPr>
+          <w:b/>
+          <w:color w:val="212529"/>
+          <w:sz w:val="28"/>
+        </w:rPr>
+        <w:fldChar w:fldCharType="end"/>
+      </w:r>
+    </w:p>
+    <w:p>
+      <w:pPr>
+        <w:ind w:firstLine="0"/>
+        <w:rPr>
+          <w:i/>
+        </w:rPr>
+      </w:pPr>
+      <w:r>
+        <w:rPr>
+          <w:i/>
+        </w:rPr>
+        <w:t>Mário Isaías Da Silva Coxe</w:t>
+      </w:r>
+      <w:r>
+        <w:rPr>
+          <w:i/>
+        </w:rPr>
+        <w:t xml:space="preserve"> – 202</w:t>
+      </w:r>
+      <w:r>
+        <w:rPr>
+          <w:i/>
+        </w:rPr>
+        <w:t>3</w:t>
+      </w:r>
+      <w:r>
+        <w:rPr>
+          <w:i/>
+        </w:rPr>
+        <w:t>/202</w:t>
+      </w:r>
+      <w:r>
+        <w:rPr>
+          <w:i/>
+        </w:rPr>
+        <w:t>4</w:t>
+      </w:r>
+    </w:p>
+    <w:p>
+      <w:pPr>
+        <w:pBdr>
+          <w:bottom w:val="single" w:sz="12" w:space="1" w:color="auto"/>
+        </w:pBdr>
+        <w:ind w:firstLine="0"/>
+        <w:rPr>
+          <w:i/>
+        </w:rPr>
+      </w:pPr>
+      <w:r>
+        <w:rPr>
+          <w:i/>
+        </w:rPr>
+        <w:lastRenderedPageBreak/>
+        <w:t>Capítulo 1</w:t>
+      </w:r>
+      <w:r>
+        <w:rPr>
+          <w:i/>
+        </w:rPr>
+        <w:t xml:space="preserve"> – FUNDAMENTAÇÃO TEÓRICA</w:t>
+      </w:r>
+    </w:p>
+    <w:p>
+      <w:pPr>
+        <w:spacing w:after="160" w:line="259" w:lineRule="auto"/>
+        <w:ind w:firstLine="0"/>
+        <w:jc w:val="left"/>
+        <w:rPr>
+          <w:iCs/>
+        </w:rPr>
+      </w:pPr>
+    </w:p>
+    <w:p>
+      <w:pPr>
+        <w:spacing w:after="160"/>
+        <w:ind w:firstLine="708"/>
+        <w:rPr>
+          <w:i/>
+        </w:rPr>
+      </w:pPr>
+      <w:r>
+        <w:rPr>
+          <w:color w:val="212529"/>
+        </w:rPr>
+        <w:t xml:space="preserve">Nesse modelo, cada cliente tem sua própria base de dados dedicada, que é isolada das bases de dados dos outros clientes. Isso permite que cada cliente tenha controle total sobre seus próprios dados e recursos, garantindo a segurança e a privacidade das informações. Essa abordagem é comumente usada em sistemas </w:t>
+      </w:r>
+      <w:proofErr w:type="spellStart"/>
+      <w:r>
+        <w:rPr>
+          <w:color w:val="212529"/>
+        </w:rPr>
+        <w:t>multi-tenant</w:t>
+      </w:r>
+      <w:proofErr w:type="spellEnd"/>
+      <w:r>
+        <w:rPr>
+          <w:color w:val="212529"/>
+        </w:rPr>
+        <w:t>, nos quais várias organizações compartilham a mesma instância de aplicação, mas têm seus dados armazenados separadamente em bases de dados segregadas. Isso permite uma escalabilidade eficiente e uma fácil personalização para atender às necessidades específicas de cada cliente</w:t>
+      </w:r>
+      <w:r>
+        <w:rPr>
+          <w:color w:val="212529"/>
+        </w:rPr>
+        <w:t>.</w:t>
+      </w:r>
+    </w:p>
+    <w:p>
+      <w:pPr>
+        <w:pBdr>
+          <w:bottom w:val="single" w:sz="12" w:space="1" w:color="auto"/>
+        </w:pBdr>
+        <w:ind w:firstLine="708"/>
+        <w:jc w:val="center"/>
+        <w:rPr>
+          <w:color w:val="212529"/>
+        </w:rPr>
+      </w:pPr>
+      <w:r>
+        <w:rPr>
+          <w:noProof/>
+          <w:color w:val="212529"/>
+        </w:rPr>
+        <w:drawing>
+          <wp:inline distT="0" distB="0" distL="0" distR="0" wp14:anchorId="0F316385" wp14:editId="74C39724">
+            <wp:extent cx="4391025" cy="2771775"/>
+            <wp:effectExtent l="171450" t="171450" r="180975" b="180975"/>
+            <wp:docPr id="182887485" name="Imagem 3"/>
+            <wp:cNvGraphicFramePr>
+              <a:graphicFrameLocks xmlns:a="http://schemas.openxmlformats.org/drawingml/2006/main" noChangeAspect="1"/>
+            </wp:cNvGraphicFramePr>
+            <a:graphic xmlns:a="http://schemas.openxmlformats.org/drawingml/2006/main">
+              <a:graphicData uri="http://schemas.openxmlformats.org/drawingml/2006/picture">
+                <pic:pic xmlns:pic="http://schemas.openxmlformats.org/drawingml/2006/picture">
+                  <pic:nvPicPr>
+                    <pic:cNvPr id="182887485" name="Imagem 182887485"/>
+                    <pic:cNvPicPr/>
+                  </pic:nvPicPr>
+                  <pic:blipFill>
+                    <a:blip r:embed="rId12">
+                      <a:extLst>
+                        <a:ext uri="{28A0092B-C50C-407E-A947-70E740481C1C}">
+                          <a14:useLocalDpi xmlns:a14="http://schemas.microsoft.com/office/drawing/2010/main" val="0"/>
+                        </a:ext>
+                      </a:extLst>
+                    </a:blip>
+                    <a:stretch>
+                      <a:fillRect/>
+                    </a:stretch>
+                  </pic:blipFill>
+                  <pic:spPr>
+                    <a:xfrm>
+                      <a:off x="0" y="0"/>
+                      <a:ext cx="4391025" cy="2771775"/>
+                    </a:xfrm>
+                    <a:prstGeom prst="rect">
+                      <a:avLst/>
+                    </a:prstGeom>
+                    <a:solidFill>
+                      <a:srgbClr val="FFFFFF">
+                        <a:shade val="85000"/>
+                      </a:srgbClr>
+                    </a:solidFill>
+                    <a:ln w="190500" cap="rnd">
+                      <a:solidFill>
+                        <a:srgbClr val="FFFFFF"/>
+                      </a:solidFill>
+                    </a:ln>
+                    <a:effectLst>
+                      <a:outerShdw blurRad="50000" algn="tl" rotWithShape="0">
+                        <a:srgbClr val="000000">
+                          <a:alpha val="41000"/>
+                        </a:srgbClr>
+                      </a:outerShdw>
+                    </a:effectLst>
+                    <a:scene3d>
+                      <a:camera prst="orthographicFront"/>
+                      <a:lightRig rig="twoPt" dir="t">
+                        <a:rot lat="0" lon="0" rev="7800000"/>
+                      </a:lightRig>
+                    </a:scene3d>
+                    <a:sp3d contourW="6350">
+                      <a:bevelT w="50800" h="16510"/>
+                      <a:contourClr>
+                        <a:srgbClr val="C0C0C0"/>
+                      </a:contourClr>
+                    </a:sp3d>
+                  </pic:spPr>
+                </pic:pic>
+              </a:graphicData>
+            </a:graphic>
+          </wp:inline>
+        </w:drawing>
+      </w:r>
+    </w:p>
+    <w:p>
+      <w:pPr>
+        <w:pBdr>
+          <w:bottom w:val="single" w:sz="12" w:space="1" w:color="auto"/>
+        </w:pBdr>
+        <w:ind w:firstLine="708"/>
+        <w:jc w:val="center"/>
+        <w:rPr>
+          <w:sz w:val="22"/>
+        </w:rPr>
+      </w:pPr>
+      <w:r>
+        <w:rPr>
+          <w:b/>
+          <w:sz w:val="22"/>
+        </w:rPr>
+        <w:t>Figura 1.1</w:t>
+      </w:r>
+      <w:r>
+        <w:rPr>
+          <w:sz w:val="22"/>
+        </w:rPr>
+        <w:t>: Ciclo de vida de desenvolvimento de sistemas.</w:t>
+      </w:r>
+    </w:p>
+    <w:p>
+      <w:pPr>
+        <w:pBdr>
+          <w:bottom w:val="single" w:sz="12" w:space="1" w:color="auto"/>
+        </w:pBdr>
+        <w:ind w:firstLine="0"/>
+        <w:jc w:val="center"/>
+        <w:rPr>
+          <w:sz w:val="22"/>
+        </w:rPr>
+      </w:pPr>
+      <w:r>
+        <w:rPr>
+          <w:b/>
+          <w:sz w:val="22"/>
+        </w:rPr>
+        <w:t xml:space="preserve">Fonte: </w:t>
+      </w:r>
+      <w:r>
+        <w:rPr>
+          <w:sz w:val="22"/>
+        </w:rPr>
+        <w:t>Google, 2024</w:t>
+      </w:r>
+    </w:p>
+    <w:p>
+      <w:pPr>
+        <w:pBdr>
+          <w:bottom w:val="single" w:sz="12" w:space="1" w:color="auto"/>
+        </w:pBdr>
+        <w:ind w:firstLine="708"/>
+        <w:rPr>
+          <w:color w:val="212529"/>
+        </w:rPr>
+      </w:pPr>
+    </w:p>
+    <w:p>
+      <w:pPr>
+        <w:pBdr>
+          <w:bottom w:val="single" w:sz="12" w:space="1" w:color="auto"/>
+        </w:pBdr>
+        <w:ind w:firstLine="708"/>
+        <w:rPr>
+          <w:color w:val="212529"/>
+        </w:rPr>
+      </w:pPr>
+      <w:r>
+        <w:rPr>
+          <w:color w:val="212529"/>
+        </w:rPr>
+        <w:t xml:space="preserve">A abordagem single </w:t>
+      </w:r>
+      <w:proofErr w:type="spellStart"/>
+      <w:r>
+        <w:rPr>
+          <w:color w:val="212529"/>
+        </w:rPr>
+        <w:t>database</w:t>
+      </w:r>
+      <w:proofErr w:type="spellEnd"/>
+      <w:r>
+        <w:rPr>
+          <w:color w:val="212529"/>
+        </w:rPr>
+        <w:t xml:space="preserve"> é um modelo de arquitetura de software onde todos os clientes ou inquilinos compartilham um único banco de dados, mas seus dados são isolados logicamente. Isso simplifica a administração e manutenção do sistema, mas pode apresentar desafios de escalabilidade e desempenho. A segurança e privacidade dos dados também são considerações importantes nessa abordagem. </w:t>
+      </w:r>
+    </w:p>
+    <w:p>
+      <w:pPr>
+        <w:pBdr>
+          <w:bottom w:val="single" w:sz="12" w:space="1" w:color="auto"/>
+        </w:pBdr>
+        <w:rPr>
+          <w:b/>
+          <w:color w:val="212529"/>
+        </w:rPr>
+      </w:pPr>
+      <w:r>
+        <w:rPr>
+          <w:color w:val="212529"/>
+        </w:rPr>
+        <w:tab/>
+      </w:r>
+      <w:r>
+        <w:rPr>
+          <w:color w:val="212529"/>
+        </w:rPr>
+        <w:tab/>
+      </w:r>
+      <w:r>
+        <w:rPr>
+          <w:color w:val="212529"/>
+        </w:rPr>
+        <w:tab/>
+      </w:r>
+      <w:r>
+        <w:rPr>
+          <w:color w:val="212529"/>
+        </w:rPr>
+        <w:tab/>
+      </w:r>
+      <w:r>
+        <w:rPr>
+          <w:color w:val="212529"/>
+        </w:rPr>
+        <w:tab/>
+        <w:t xml:space="preserve">                                  </w:t>
+      </w:r>
+      <w:r>
+        <w:rPr>
+          <w:color w:val="212529"/>
+        </w:rPr>
+        <w:tab/>
+      </w:r>
+      <w:r>
+        <w:rPr>
+          <w:color w:val="212529"/>
+        </w:rPr>
+        <w:tab/>
+      </w:r>
+      <w:r>
+        <w:rPr>
+          <w:color w:val="212529"/>
+        </w:rPr>
+        <w:tab/>
+      </w:r>
+      <w:r>
+        <w:rPr>
+          <w:color w:val="212529"/>
+        </w:rPr>
+        <w:tab/>
+      </w:r>
+      <w:r>
+        <w:rPr>
+          <w:color w:val="212529"/>
+        </w:rPr>
+        <w:tab/>
+        <w:t xml:space="preserve">       </w:t>
+      </w:r>
+      <w:r>
+        <w:rPr>
+          <w:b/>
+          <w:color w:val="212529"/>
+          <w:sz w:val="28"/>
+        </w:rPr>
+        <w:t>6</w:t>
+      </w:r>
+    </w:p>
+    <w:p>
+      <w:pPr>
+        <w:ind w:firstLine="0"/>
+        <w:rPr>
+          <w:i/>
+        </w:rPr>
+      </w:pPr>
+      <w:r>
+        <w:rPr>
+          <w:i/>
+        </w:rPr>
+        <w:t>Mário Isaías Da Silva Coxe</w:t>
+      </w:r>
+      <w:r>
+        <w:rPr>
+          <w:i/>
+        </w:rPr>
+        <w:t xml:space="preserve"> – 202</w:t>
+      </w:r>
+      <w:r>
+        <w:rPr>
+          <w:i/>
+        </w:rPr>
+        <w:t>3</w:t>
+      </w:r>
+      <w:r>
+        <w:rPr>
+          <w:i/>
+        </w:rPr>
+        <w:t>/202</w:t>
+      </w:r>
+      <w:r>
+        <w:rPr>
+          <w:i/>
+        </w:rPr>
+        <w:t>4</w:t>
+      </w:r>
+    </w:p>
+    <w:p>
+      <w:pPr>
+        <w:pBdr>
+          <w:bottom w:val="single" w:sz="12" w:space="1" w:color="auto"/>
+        </w:pBdr>
+        <w:ind w:firstLine="0"/>
+        <w:rPr>
+          <w:i/>
+        </w:rPr>
+      </w:pPr>
+      <w:r>
+        <w:rPr>
+          <w:i/>
+        </w:rPr>
+        <w:lastRenderedPageBreak/>
+        <w:t>Capítulo 1</w:t>
+      </w:r>
+      <w:r>
+        <w:rPr>
+          <w:i/>
+        </w:rPr>
+        <w:t xml:space="preserve"> – FUNDAMENTAÇÃO TEÓRICA</w:t>
+      </w:r>
+    </w:p>
+    <w:p>
+      <w:pPr>
+        <w:spacing w:after="160" w:line="259" w:lineRule="auto"/>
+        <w:ind w:firstLine="0"/>
+        <w:jc w:val="left"/>
+      </w:pPr>
+    </w:p>
+    <w:p>
+      <w:pPr>
+        <w:pStyle w:val="Ttulo2"/>
+      </w:pPr>
+      <w:r>
+        <w:t xml:space="preserve">1.4. </w:t>
+      </w:r>
+      <w:r>
+        <w:rPr>
+          <w:rFonts w:ascii="Georgia" w:hAnsi="Georgia"/>
+          <w:color w:val="242424"/>
+          <w:spacing w:val="-1"/>
+          <w:sz w:val="30"/>
+          <w:szCs w:val="30"/>
+          <w:shd w:val="clear" w:color="auto" w:fill="FFFFFF"/>
+        </w:rPr>
+        <w:t>API</w:t>
+      </w:r>
+      <w:r>
+        <w:t xml:space="preserve">. </w:t>
+      </w:r>
+    </w:p>
+    <w:p>
+      <w:pPr>
+        <w:spacing w:after="160"/>
+        <w:ind w:firstLine="708"/>
+      </w:pPr>
+      <w:r>
+        <w:t xml:space="preserve">Uma </w:t>
+      </w:r>
+      <w:r>
+        <w:rPr>
+          <w:b/>
+          <w:bCs/>
+        </w:rPr>
+        <w:t>API</w:t>
+      </w:r>
+      <w:r>
+        <w:t xml:space="preserve"> (</w:t>
+      </w:r>
+      <w:proofErr w:type="spellStart"/>
+      <w:r>
+        <w:t>Application</w:t>
+      </w:r>
+      <w:proofErr w:type="spellEnd"/>
+      <w:r>
+        <w:t xml:space="preserve"> </w:t>
+      </w:r>
+      <w:proofErr w:type="spellStart"/>
+      <w:r>
+        <w:t>Programming</w:t>
+      </w:r>
+      <w:proofErr w:type="spellEnd"/>
+      <w:r>
+        <w:t xml:space="preserve"> Interface) é um conjunto de definições e protocolos que permite a comunicação entre diferentes softwares. Em termos simples, uma API define como diferentes componentes de software devem interagir entre si. Ela especifica as regras e padrões que os desenvolvedores devem seguir ao </w:t>
+      </w:r>
+      <w:proofErr w:type="spellStart"/>
+      <w:r>
+        <w:t>acessar</w:t>
+      </w:r>
+      <w:proofErr w:type="spellEnd"/>
+      <w:r>
+        <w:t xml:space="preserve"> e manipular os recursos de um sistema ou serviço.</w:t>
+      </w:r>
+    </w:p>
+    <w:p>
+      <w:pPr>
+        <w:spacing w:after="160"/>
+        <w:ind w:firstLine="708"/>
+      </w:pPr>
+      <w:r>
+        <w:t xml:space="preserve">As </w:t>
+      </w:r>
+      <w:proofErr w:type="spellStart"/>
+      <w:r>
+        <w:rPr>
+          <w:b/>
+          <w:bCs/>
+        </w:rPr>
+        <w:t>APIs</w:t>
+      </w:r>
+      <w:proofErr w:type="spellEnd"/>
+      <w:r>
+        <w:t xml:space="preserve"> são utilizadas em uma ampla gama de contextos, incluindo desenvolvimento web, aplicativos móveis, sistemas operacionais, bancos de dados e muito mais. Elas desempenham um papel fundamental na integração de sistemas e na criação de aplicativos que se comunicam entre si.</w:t>
+      </w:r>
+    </w:p>
+    <w:p>
+      <w:pPr>
+        <w:pStyle w:val="PargrafodaLista"/>
+        <w:numPr>
+          <w:ilvl w:val="0"/>
+          <w:numId w:val="54"/>
+        </w:numPr>
+        <w:spacing w:after="160"/>
+      </w:pPr>
+      <w:r>
+        <w:t>Uma API REST (</w:t>
+      </w:r>
+      <w:proofErr w:type="spellStart"/>
+      <w:r>
+        <w:t>Representational</w:t>
+      </w:r>
+      <w:proofErr w:type="spellEnd"/>
+      <w:r>
+        <w:t xml:space="preserve"> </w:t>
+      </w:r>
+      <w:proofErr w:type="spellStart"/>
+      <w:r>
+        <w:t>State</w:t>
+      </w:r>
+      <w:proofErr w:type="spellEnd"/>
+      <w:r>
+        <w:t xml:space="preserve"> </w:t>
+      </w:r>
+      <w:proofErr w:type="spellStart"/>
+      <w:r>
+        <w:t>Transfer</w:t>
+      </w:r>
+      <w:proofErr w:type="spellEnd"/>
+      <w:r>
+        <w:t>) é uma interface de programação de aplicativos projetada de acordo com os princípios arquiteturais da REST. Estes princípios incluem:</w:t>
+      </w:r>
+    </w:p>
+    <w:p>
+      <w:pPr>
+        <w:pStyle w:val="PargrafodaLista"/>
+        <w:numPr>
+          <w:ilvl w:val="0"/>
+          <w:numId w:val="54"/>
+        </w:numPr>
+        <w:spacing w:after="160"/>
+      </w:pPr>
+      <w:r>
+        <w:t>Arquitetura Cliente-Servidor: A comunicação é feita entre um cliente e um servidor, onde o cliente faz solicitações e o servidor fornece respostas.</w:t>
+      </w:r>
+    </w:p>
+    <w:p>
+      <w:pPr>
+        <w:pStyle w:val="PargrafodaLista"/>
+        <w:numPr>
+          <w:ilvl w:val="0"/>
+          <w:numId w:val="54"/>
+        </w:numPr>
+        <w:spacing w:after="160"/>
+      </w:pPr>
+      <w:r>
+        <w:t xml:space="preserve">Comunicação </w:t>
+      </w:r>
+      <w:proofErr w:type="spellStart"/>
+      <w:r>
+        <w:t>Stateless</w:t>
+      </w:r>
+      <w:proofErr w:type="spellEnd"/>
+      <w:r>
+        <w:t>: Cada solicitação do cliente para o servidor contém todas as informações necessárias para o servidor entender e processar a solicitação. O servidor não mantém informações sobre o estado do cliente entre as solicitações.</w:t>
+      </w:r>
+    </w:p>
+    <w:p>
+      <w:pPr>
+        <w:pStyle w:val="PargrafodaLista"/>
+        <w:numPr>
+          <w:ilvl w:val="0"/>
+          <w:numId w:val="54"/>
+        </w:numPr>
+        <w:spacing w:after="160"/>
+      </w:pPr>
+      <w:r>
+        <w:t xml:space="preserve">Identificação de Recursos por </w:t>
+      </w:r>
+      <w:proofErr w:type="spellStart"/>
+      <w:r>
+        <w:t>URIs</w:t>
+      </w:r>
+      <w:proofErr w:type="spellEnd"/>
+      <w:r>
+        <w:t>: Cada recurso acessível pela API tem uma URI única que o identifica de forma única na web.</w:t>
+      </w:r>
+    </w:p>
+    <w:p>
+      <w:pPr>
+        <w:pStyle w:val="PargrafodaLista"/>
+        <w:numPr>
+          <w:ilvl w:val="0"/>
+          <w:numId w:val="54"/>
+        </w:numPr>
+        <w:spacing w:after="160"/>
+      </w:pPr>
+      <w:r>
+        <w:t>Manipulação de Recursos através de Métodos HTTP: Os métodos HTTP (GET, POST, PUT, DELETE) são utilizados de acordo com suas semânticas para realizar operações em recursos. Por exemplo, GET é utilizado para recuperar dados, POST para criar novos recursos, PUT para atualizar recursos existentes, e DELETE para remover recursos.</w:t>
+      </w:r>
+    </w:p>
+    <w:p>
+      <w:pPr>
+        <w:pStyle w:val="PargrafodaLista"/>
+        <w:pBdr>
+          <w:bottom w:val="single" w:sz="12" w:space="1" w:color="auto"/>
+        </w:pBdr>
+        <w:ind w:firstLine="0"/>
+        <w:rPr>
+          <w:color w:val="212529"/>
+        </w:rPr>
+      </w:pPr>
+      <w:r>
+        <w:rPr>
+          <w:color w:val="212529"/>
+        </w:rPr>
+        <w:tab/>
+      </w:r>
+      <w:r>
+        <w:rPr>
+          <w:color w:val="212529"/>
+        </w:rPr>
+        <w:tab/>
+      </w:r>
+      <w:r>
+        <w:rPr>
+          <w:color w:val="212529"/>
+        </w:rPr>
+        <w:tab/>
+      </w:r>
+    </w:p>
+    <w:p>
+      <w:pPr>
+        <w:pStyle w:val="PargrafodaLista"/>
+        <w:pBdr>
+          <w:bottom w:val="single" w:sz="12" w:space="1" w:color="auto"/>
+        </w:pBdr>
+        <w:ind w:firstLine="0"/>
+        <w:rPr>
+          <w:color w:val="212529"/>
+        </w:rPr>
+      </w:pPr>
+    </w:p>
+    <w:p>
+      <w:pPr>
+        <w:pStyle w:val="PargrafodaLista"/>
+        <w:pBdr>
+          <w:bottom w:val="single" w:sz="12" w:space="1" w:color="auto"/>
+        </w:pBdr>
+        <w:ind w:firstLine="0"/>
+        <w:jc w:val="right"/>
+        <w:rPr>
+          <w:b/>
+          <w:color w:val="212529"/>
+        </w:rPr>
+      </w:pPr>
+      <w:r>
+        <w:rPr>
+          <w:color w:val="212529"/>
+        </w:rPr>
+        <w:tab/>
+        <w:t xml:space="preserve">                                  </w:t>
+      </w:r>
+      <w:r>
+        <w:rPr>
+          <w:color w:val="212529"/>
+        </w:rPr>
+        <w:tab/>
+      </w:r>
+      <w:r>
+        <w:rPr>
+          <w:color w:val="212529"/>
+        </w:rPr>
+        <w:tab/>
+      </w:r>
+      <w:r>
+        <w:rPr>
+          <w:color w:val="212529"/>
+        </w:rPr>
+        <w:tab/>
+      </w:r>
+      <w:r>
+        <w:rPr>
+          <w:color w:val="212529"/>
+        </w:rPr>
+        <w:tab/>
+      </w:r>
+      <w:r>
+        <w:rPr>
+          <w:color w:val="212529"/>
+        </w:rPr>
+        <w:tab/>
+        <w:t xml:space="preserve">       </w:t>
+      </w:r>
+      <w:r>
+        <w:rPr>
+          <w:b/>
+          <w:color w:val="212529"/>
+          <w:sz w:val="28"/>
+        </w:rPr>
+        <w:t>7</w:t>
+      </w:r>
+    </w:p>
+    <w:p>
+      <w:pPr>
+        <w:pStyle w:val="PargrafodaLista"/>
+        <w:ind w:firstLine="0"/>
+        <w:rPr>
+          <w:i/>
+        </w:rPr>
+      </w:pPr>
+      <w:r>
+        <w:rPr>
+          <w:i/>
+        </w:rPr>
+        <w:t>Mário Isaías Da Silva Coxe – 2023/2024</w:t>
+      </w:r>
+    </w:p>
+    <w:p>
+      <w:pPr>
+        <w:pBdr>
+          <w:bottom w:val="single" w:sz="12" w:space="1" w:color="auto"/>
+        </w:pBdr>
+        <w:ind w:firstLine="0"/>
+        <w:rPr>
+          <w:i/>
+        </w:rPr>
+      </w:pPr>
+      <w:r>
+        <w:rPr>
+          <w:i/>
+        </w:rPr>
+        <w:lastRenderedPageBreak/>
+        <w:t>Capítulo 2</w:t>
+      </w:r>
+      <w:r>
+        <w:rPr>
+          <w:i/>
+        </w:rPr>
+        <w:t xml:space="preserve"> - METODOLOGIA </w:t>
+      </w:r>
+    </w:p>
+    <w:p>
+      <w:pPr>
+        <w:spacing w:after="160"/>
+        <w:ind w:firstLine="708"/>
+      </w:pPr>
+    </w:p>
+    <w:p>
+      <w:pPr>
+        <w:spacing w:after="160"/>
+        <w:ind w:firstLine="708"/>
+      </w:pPr>
+      <w:r>
+        <w:t xml:space="preserve">Uma </w:t>
+      </w:r>
+      <w:r>
+        <w:rPr>
+          <w:b/>
+          <w:bCs/>
+        </w:rPr>
+        <w:t>API REST</w:t>
+      </w:r>
+      <w:r>
+        <w:t xml:space="preserve"> é projetada para ser escalável, flexível, e fácil de entender e integrar. Ela segue padrões amplamente reconhecidos da web, como o uso do protocolo HTTP, e é amplamente utilizada para construir serviços web que fornecem acesso a recursos e funcionalidades de u</w:t>
+      </w:r>
+      <w:r>
+        <w:t xml:space="preserve"> </w:t>
+      </w:r>
+      <w:r>
+        <w:t>m sistema de forma padronizada e fácil de usar.</w:t>
+      </w:r>
+    </w:p>
+    <w:p>
+      <w:pPr>
+        <w:spacing w:after="160"/>
+        <w:ind w:firstLine="708"/>
+        <w:jc w:val="center"/>
+      </w:pPr>
+      <w:r>
+        <w:rPr>
+          <w:noProof/>
+        </w:rPr>
+        <w:drawing>
+          <wp:inline distT="0" distB="0" distL="0" distR="0" wp14:anchorId="0E8A3844" wp14:editId="679D49AA">
+            <wp:extent cx="5143500" cy="2992755"/>
+            <wp:effectExtent l="133350" t="114300" r="114300" b="150495"/>
+            <wp:docPr id="15821119" name="Imagem 4"/>
+            <wp:cNvGraphicFramePr>
+              <a:graphicFrameLocks xmlns:a="http://schemas.openxmlformats.org/drawingml/2006/main" noChangeAspect="1"/>
+            </wp:cNvGraphicFramePr>
+            <a:graphic xmlns:a="http://schemas.openxmlformats.org/drawingml/2006/main">
+              <a:graphicData uri="http://schemas.openxmlformats.org/drawingml/2006/picture">
+                <pic:pic xmlns:pic="http://schemas.openxmlformats.org/drawingml/2006/picture">
+                  <pic:nvPicPr>
+                    <pic:cNvPr id="15821119" name="Imagem 15821119"/>
+                    <pic:cNvPicPr/>
+                  </pic:nvPicPr>
+                  <pic:blipFill>
+                    <a:blip r:embed="rId13">
+                      <a:extLst>
+                        <a:ext uri="{28A0092B-C50C-407E-A947-70E740481C1C}">
+                          <a14:useLocalDpi xmlns:a14="http://schemas.microsoft.com/office/drawing/2010/main" val="0"/>
+                        </a:ext>
+                      </a:extLst>
+                    </a:blip>
+                    <a:stretch>
+                      <a:fillRect/>
+                    </a:stretch>
+                  </pic:blipFill>
+                  <pic:spPr>
+                    <a:xfrm>
+                      <a:off x="0" y="0"/>
+                      <a:ext cx="5143500" cy="2992755"/>
+                    </a:xfrm>
+                    <a:prstGeom prst="rect">
+                      <a:avLst/>
+                    </a:prstGeom>
+                    <a:solidFill>
+                      <a:srgbClr val="FFFFFF">
+                        <a:shade val="85000"/>
+                      </a:srgbClr>
+                    </a:solidFill>
+                    <a:ln w="88900" cap="sq">
+                      <a:solidFill>
+                        <a:srgbClr val="FFFFFF"/>
+                      </a:solidFill>
+                      <a:miter lim="800000"/>
+                    </a:ln>
+                    <a:effectLst>
+                      <a:outerShdw blurRad="55000" dist="18000" dir="5400000" algn="tl" rotWithShape="0">
+                        <a:srgbClr val="000000">
+                          <a:alpha val="40000"/>
+                        </a:srgbClr>
+                      </a:outerShdw>
+                    </a:effectLst>
+                    <a:scene3d>
+                      <a:camera prst="orthographicFront"/>
+                      <a:lightRig rig="twoPt" dir="t">
+                        <a:rot lat="0" lon="0" rev="7200000"/>
+                      </a:lightRig>
+                    </a:scene3d>
+                    <a:sp3d>
+                      <a:bevelT w="25400" h="19050"/>
+                      <a:contourClr>
+                        <a:srgbClr val="FFFFFF"/>
+                      </a:contourClr>
+                    </a:sp3d>
+                  </pic:spPr>
+                </pic:pic>
+              </a:graphicData>
+            </a:graphic>
+          </wp:inline>
+        </w:drawing>
+      </w:r>
+    </w:p>
+    <w:p>
+      <w:pPr>
+        <w:spacing w:after="160"/>
+        <w:ind w:firstLine="708"/>
+        <w:jc w:val="center"/>
+        <w:rPr>
+          <w:sz w:val="22"/>
+          <w:szCs w:val="20"/>
+        </w:rPr>
+      </w:pPr>
+      <w:r>
+        <w:rPr>
+          <w:b/>
+          <w:bCs/>
+          <w:sz w:val="22"/>
+          <w:szCs w:val="20"/>
+        </w:rPr>
+        <w:t xml:space="preserve">Figura 1.1: </w:t>
+      </w:r>
+      <w:r>
+        <w:rPr>
+          <w:sz w:val="22"/>
+          <w:szCs w:val="20"/>
+        </w:rPr>
+        <w:t>Exemplo do processo de um software que usa API.</w:t>
+      </w:r>
+    </w:p>
+    <w:p>
+      <w:pPr>
+        <w:spacing w:after="160" w:line="259" w:lineRule="auto"/>
+        <w:ind w:firstLine="0"/>
+        <w:jc w:val="center"/>
+        <w:rPr>
+          <w:sz w:val="22"/>
+          <w:szCs w:val="20"/>
+        </w:rPr>
+      </w:pPr>
+      <w:r>
+        <w:rPr>
+          <w:b/>
+          <w:bCs/>
+          <w:sz w:val="22"/>
+          <w:szCs w:val="20"/>
+        </w:rPr>
+        <w:t>Fonte</w:t>
+      </w:r>
+      <w:r>
+        <w:rPr>
+          <w:sz w:val="22"/>
+          <w:szCs w:val="20"/>
+        </w:rPr>
+        <w:t>: Google, 2024</w:t>
+      </w:r>
+    </w:p>
+    <w:p>
+      <w:pPr>
+        <w:spacing w:after="160" w:line="259" w:lineRule="auto"/>
+        <w:ind w:firstLine="0"/>
+        <w:jc w:val="center"/>
+      </w:pPr>
+    </w:p>
+    <w:p>
+      <w:pPr>
+        <w:pBdr>
+          <w:bottom w:val="single" w:sz="12" w:space="1" w:color="auto"/>
+        </w:pBdr>
+        <w:ind w:firstLine="0"/>
+        <w:rPr>
+          <w:color w:val="212529"/>
+        </w:rPr>
+      </w:pPr>
+    </w:p>
+    <w:p>
+      <w:pPr>
+        <w:pBdr>
+          <w:bottom w:val="single" w:sz="12" w:space="1" w:color="auto"/>
+        </w:pBdr>
+        <w:ind w:firstLine="0"/>
+        <w:rPr>
+          <w:color w:val="212529"/>
+        </w:rPr>
+      </w:pPr>
+    </w:p>
+    <w:p>
+      <w:pPr>
+        <w:pBdr>
+          <w:bottom w:val="single" w:sz="12" w:space="1" w:color="auto"/>
+        </w:pBdr>
+        <w:ind w:firstLine="0"/>
+        <w:rPr>
+          <w:color w:val="212529"/>
+        </w:rPr>
+      </w:pPr>
+    </w:p>
+    <w:p>
+      <w:pPr>
+        <w:pBdr>
+          <w:bottom w:val="single" w:sz="12" w:space="1" w:color="auto"/>
+        </w:pBdr>
+        <w:ind w:firstLine="0"/>
+        <w:rPr>
+          <w:color w:val="212529"/>
+        </w:rPr>
+      </w:pPr>
+    </w:p>
+    <w:p>
+      <w:pPr>
+        <w:pBdr>
+          <w:bottom w:val="single" w:sz="12" w:space="1" w:color="auto"/>
+        </w:pBdr>
+        <w:ind w:firstLine="0"/>
+        <w:rPr>
+          <w:color w:val="212529"/>
+        </w:rPr>
+      </w:pPr>
+    </w:p>
+    <w:p>
+      <w:pPr>
+        <w:pBdr>
+          <w:bottom w:val="single" w:sz="12" w:space="1" w:color="auto"/>
+        </w:pBdr>
+        <w:ind w:firstLine="0"/>
+        <w:rPr>
+          <w:color w:val="212529"/>
+          <w:lang w:val="en-US"/>
+        </w:rPr>
+      </w:pPr>
+    </w:p>
+    <w:p>
+      <w:pPr>
+        <w:pBdr>
+          <w:bottom w:val="single" w:sz="12" w:space="1" w:color="auto"/>
+        </w:pBdr>
+        <w:ind w:firstLine="0"/>
+        <w:jc w:val="right"/>
+        <w:rPr>
+          <w:sz w:val="22"/>
+          <w:szCs w:val="20"/>
+        </w:rPr>
+      </w:pPr>
+      <w:r>
+        <w:rPr>
+          <w:color w:val="212529"/>
+        </w:rPr>
+        <w:t xml:space="preserve">             </w:t>
+      </w:r>
+      <w:r>
+        <w:rPr>
+          <w:color w:val="212529"/>
+        </w:rPr>
+        <w:tab/>
+      </w:r>
+      <w:r>
+        <w:rPr>
+          <w:color w:val="212529"/>
+        </w:rPr>
+        <w:tab/>
+      </w:r>
+      <w:r>
+        <w:rPr>
+          <w:color w:val="212529"/>
+        </w:rPr>
+        <w:tab/>
+      </w:r>
+      <w:r>
+        <w:rPr>
+          <w:color w:val="212529"/>
+        </w:rPr>
+        <w:tab/>
+      </w:r>
+      <w:r>
+        <w:rPr>
+          <w:color w:val="212529"/>
+        </w:rPr>
+        <w:tab/>
+        <w:t xml:space="preserve">       </w:t>
+      </w:r>
+      <w:r>
+        <w:rPr>
+          <w:b/>
+          <w:color w:val="212529"/>
+          <w:sz w:val="28"/>
+        </w:rPr>
+        <w:t>9</w:t>
+      </w:r>
+    </w:p>
+    <w:p>
+      <w:pPr>
+        <w:ind w:firstLine="0"/>
+        <w:jc w:val="left"/>
+        <w:rPr>
+          <w:i/>
+        </w:rPr>
+      </w:pPr>
+      <w:r>
+        <w:rPr>
+          <w:i/>
+        </w:rPr>
+        <w:t>Mário Isaías Da Silva Coxe – 2023/2024</w:t>
+      </w:r>
+    </w:p>
+    <w:p>
+      <w:pPr>
+        <w:pBdr>
+          <w:bottom w:val="single" w:sz="12" w:space="1" w:color="auto"/>
+        </w:pBdr>
+        <w:ind w:firstLine="0"/>
+        <w:rPr>
+          <w:i/>
+        </w:rPr>
+      </w:pPr>
+      <w:r>
+        <w:rPr>
+          <w:i/>
+        </w:rPr>
+        <w:lastRenderedPageBreak/>
+        <w:t>Capítulo 2</w:t>
+      </w:r>
+      <w:r>
+        <w:rPr>
+          <w:i/>
+        </w:rPr>
+        <w:t xml:space="preserve"> - METODOLOGIA </w:t>
+      </w:r>
+    </w:p>
+    <w:p>
+      <w:pPr>
+        <w:spacing w:after="160" w:line="259" w:lineRule="auto"/>
+        <w:ind w:firstLine="0"/>
+      </w:pPr>
+    </w:p>
+    <w:p>
+      <w:pPr>
+        <w:pStyle w:val="Ttulo2"/>
+      </w:pPr>
+      <w:r>
+        <w:t xml:space="preserve">1.6. </w:t>
+      </w:r>
+      <w:r>
+        <w:rPr>
+          <w:rFonts w:ascii="Georgia" w:hAnsi="Georgia"/>
+          <w:color w:val="242424"/>
+          <w:spacing w:val="-1"/>
+          <w:sz w:val="30"/>
+          <w:szCs w:val="30"/>
+          <w:shd w:val="clear" w:color="auto" w:fill="FFFFFF"/>
+        </w:rPr>
+        <w:t>FRAMEWORK</w:t>
+      </w:r>
+      <w:r>
+        <w:t xml:space="preserve">. </w:t>
+      </w:r>
+    </w:p>
+    <w:p>
+      <w:pPr>
+        <w:spacing w:after="160"/>
+        <w:ind w:firstLine="708"/>
+      </w:pPr>
+      <w:r>
+        <w:t xml:space="preserve">Um </w:t>
+      </w:r>
+      <w:proofErr w:type="spellStart"/>
+      <w:r>
+        <w:rPr>
+          <w:b/>
+          <w:bCs/>
+        </w:rPr>
+        <w:t>framework</w:t>
+      </w:r>
+      <w:proofErr w:type="spellEnd"/>
+      <w:r>
+        <w:t xml:space="preserve"> é um conjunto de ferramentas, bibliotecas, convenções e padrões pré-definidos que fornecem uma estrutura para o desenvolvimento de software. Ele oferece uma base sobre a qual os desenvolvedores podem construir e organizar seus aplicativos de forma consistente e eficiente.</w:t>
+      </w:r>
+    </w:p>
+    <w:p>
+      <w:pPr>
+        <w:spacing w:after="160"/>
+        <w:ind w:firstLine="708"/>
+      </w:pPr>
+      <w:r>
+        <w:t xml:space="preserve">Os </w:t>
+      </w:r>
+      <w:proofErr w:type="spellStart"/>
+      <w:r>
+        <w:rPr>
+          <w:b/>
+          <w:bCs/>
+        </w:rPr>
+        <w:t>frameworks</w:t>
+      </w:r>
+      <w:proofErr w:type="spellEnd"/>
+      <w:r>
+        <w:t xml:space="preserve"> são projetados para simplificar o processo de desenvolvimento, fornecendo soluções comuns para problemas recorrentes. Eles geralmente incluem componentes reutilizáveis, como classes, funções e módulos, que podem ser utilizados para implementar funcionalidades específicas sem a necessidade de escrever código do zero.</w:t>
+      </w:r>
+    </w:p>
+    <w:p>
+      <w:pPr>
+        <w:spacing w:after="160"/>
+        <w:ind w:firstLine="708"/>
+      </w:pPr>
+      <w:r>
+        <w:t xml:space="preserve">Existem </w:t>
+      </w:r>
+      <w:proofErr w:type="spellStart"/>
+      <w:r>
+        <w:rPr>
+          <w:b/>
+          <w:bCs/>
+        </w:rPr>
+        <w:t>frameworks</w:t>
+      </w:r>
+      <w:proofErr w:type="spellEnd"/>
+      <w:r>
+        <w:t xml:space="preserve"> para uma ampla variedade de finalidades e plataformas, incluindo </w:t>
+      </w:r>
+      <w:proofErr w:type="spellStart"/>
+      <w:r>
+        <w:t>frameworks</w:t>
+      </w:r>
+      <w:proofErr w:type="spellEnd"/>
+      <w:r>
+        <w:t xml:space="preserve"> web, </w:t>
+      </w:r>
+      <w:proofErr w:type="spellStart"/>
+      <w:r>
+        <w:t>frameworks</w:t>
+      </w:r>
+      <w:proofErr w:type="spellEnd"/>
+      <w:r>
+        <w:t xml:space="preserve"> para desenvolvimento de aplicativos móveis, </w:t>
+      </w:r>
+      <w:proofErr w:type="spellStart"/>
+      <w:r>
+        <w:t>frameworks</w:t>
+      </w:r>
+      <w:proofErr w:type="spellEnd"/>
+      <w:r>
+        <w:t xml:space="preserve"> de </w:t>
+      </w:r>
+      <w:proofErr w:type="spellStart"/>
+      <w:r>
+        <w:t>front-end</w:t>
+      </w:r>
+      <w:proofErr w:type="spellEnd"/>
+      <w:r>
+        <w:t xml:space="preserve">, </w:t>
+      </w:r>
+      <w:proofErr w:type="spellStart"/>
+      <w:r>
+        <w:t>frameworks</w:t>
+      </w:r>
+      <w:proofErr w:type="spellEnd"/>
+      <w:r>
+        <w:t xml:space="preserve"> de </w:t>
+      </w:r>
+      <w:proofErr w:type="spellStart"/>
+      <w:r>
+        <w:t>back-end</w:t>
+      </w:r>
+      <w:proofErr w:type="spellEnd"/>
+      <w:r>
+        <w:t xml:space="preserve">, </w:t>
+      </w:r>
+      <w:proofErr w:type="spellStart"/>
+      <w:r>
+        <w:t>frameworks</w:t>
+      </w:r>
+      <w:proofErr w:type="spellEnd"/>
+      <w:r>
+        <w:t xml:space="preserve"> para desenvolvimento de jogos, entre outros.</w:t>
+      </w:r>
+    </w:p>
+    <w:p>
+      <w:pPr>
+        <w:spacing w:after="160"/>
+        <w:ind w:firstLine="0"/>
+      </w:pPr>
+      <w:r>
+        <w:t xml:space="preserve">Alguns exemplos populares de </w:t>
+      </w:r>
+      <w:proofErr w:type="spellStart"/>
+      <w:r>
+        <w:t>frameworks</w:t>
+      </w:r>
+      <w:proofErr w:type="spellEnd"/>
+      <w:r>
+        <w:t xml:space="preserve"> incluem:</w:t>
+      </w:r>
+    </w:p>
+    <w:p>
+      <w:pPr>
+        <w:pStyle w:val="PargrafodaLista"/>
+        <w:numPr>
+          <w:ilvl w:val="0"/>
+          <w:numId w:val="55"/>
+        </w:numPr>
+        <w:spacing w:after="160"/>
+      </w:pPr>
+      <w:r>
+        <w:rPr>
+          <w:b/>
+          <w:bCs/>
+        </w:rPr>
+        <w:t>Spring (Java):</w:t>
+      </w:r>
+      <w:r>
+        <w:t xml:space="preserve"> Framework para desenvolvimento de aplicativos empresariais em Java, bem como criação de </w:t>
+      </w:r>
+      <w:proofErr w:type="spellStart"/>
+      <w:r>
+        <w:t>APIs</w:t>
+      </w:r>
+      <w:proofErr w:type="spellEnd"/>
+      <w:r>
+        <w:t>.</w:t>
+      </w:r>
+    </w:p>
+    <w:p>
+      <w:pPr>
+        <w:pStyle w:val="PargrafodaLista"/>
+        <w:numPr>
+          <w:ilvl w:val="0"/>
+          <w:numId w:val="55"/>
+        </w:numPr>
+        <w:spacing w:after="160"/>
+      </w:pPr>
+      <w:r>
+        <w:rPr>
+          <w:b/>
+          <w:bCs/>
+        </w:rPr>
+        <w:t xml:space="preserve">Angular e </w:t>
+      </w:r>
+      <w:proofErr w:type="spellStart"/>
+      <w:r>
+        <w:rPr>
+          <w:b/>
+          <w:bCs/>
+        </w:rPr>
+        <w:t>React</w:t>
+      </w:r>
+      <w:proofErr w:type="spellEnd"/>
+      <w:r>
+        <w:rPr>
+          <w:b/>
+          <w:bCs/>
+        </w:rPr>
+        <w:t xml:space="preserve"> (JavaScript):</w:t>
+      </w:r>
+      <w:r>
+        <w:t xml:space="preserve"> </w:t>
+      </w:r>
+      <w:proofErr w:type="spellStart"/>
+      <w:r>
+        <w:t>Frameworks</w:t>
+      </w:r>
+      <w:proofErr w:type="spellEnd"/>
+      <w:r>
+        <w:t xml:space="preserve"> para desenvolvimento de interfaces de usuário web em JavaScript.</w:t>
+      </w:r>
+    </w:p>
+    <w:p>
+      <w:pPr>
+        <w:pStyle w:val="PargrafodaLista"/>
+        <w:numPr>
+          <w:ilvl w:val="0"/>
+          <w:numId w:val="55"/>
+        </w:numPr>
+        <w:spacing w:after="160"/>
+      </w:pPr>
+      <w:r>
+        <w:rPr>
+          <w:b/>
+          <w:bCs/>
+        </w:rPr>
+        <w:t>Express (Node.js):</w:t>
+      </w:r>
+      <w:r>
+        <w:t xml:space="preserve"> Framework para desenvolvimento de aplicativa web e </w:t>
+      </w:r>
+      <w:proofErr w:type="spellStart"/>
+      <w:r>
+        <w:t>APIs</w:t>
+      </w:r>
+      <w:proofErr w:type="spellEnd"/>
+      <w:r>
+        <w:t xml:space="preserve"> em Node.js, bem como criação de </w:t>
+      </w:r>
+      <w:proofErr w:type="spellStart"/>
+      <w:r>
+        <w:t>APIs</w:t>
+      </w:r>
+      <w:proofErr w:type="spellEnd"/>
+      <w:r>
+        <w:t>.</w:t>
+      </w:r>
+    </w:p>
+    <w:p>
+      <w:pPr>
+        <w:pStyle w:val="PargrafodaLista"/>
+        <w:numPr>
+          <w:ilvl w:val="0"/>
+          <w:numId w:val="55"/>
+        </w:numPr>
+        <w:spacing w:after="160"/>
+      </w:pPr>
+      <w:proofErr w:type="spellStart"/>
+      <w:r>
+        <w:rPr>
+          <w:b/>
+          <w:bCs/>
+        </w:rPr>
+        <w:t>Laravel</w:t>
+      </w:r>
+      <w:proofErr w:type="spellEnd"/>
+      <w:r>
+        <w:t xml:space="preserve"> é um popular </w:t>
+      </w:r>
+      <w:proofErr w:type="spellStart"/>
+      <w:r>
+        <w:t>framework</w:t>
+      </w:r>
+      <w:proofErr w:type="spellEnd"/>
+      <w:r>
+        <w:t xml:space="preserve"> de desenvolvimento web em PHP, conhecido por sua elegância, simplicidade e facilidade de uso</w:t>
+      </w:r>
+      <w:r>
+        <w:t>.</w:t>
+      </w:r>
+    </w:p>
+    <w:p>
+      <w:pPr>
+        <w:spacing w:after="160"/>
+        <w:ind w:left="360" w:firstLine="348"/>
+      </w:pPr>
+      <w:r>
+        <w:t xml:space="preserve">O uso de </w:t>
+      </w:r>
+      <w:proofErr w:type="spellStart"/>
+      <w:r>
+        <w:rPr>
+          <w:b/>
+          <w:bCs/>
+        </w:rPr>
+        <w:t>frameworks</w:t>
+      </w:r>
+      <w:proofErr w:type="spellEnd"/>
+      <w:r>
+        <w:t xml:space="preserve"> pode acelerar o desenvolvimento de software, melhorar a qualidade do código, promover a reutilização de código e facilitar a colaboração entre os membros da equipe de desenvolvimento. No entanto, é importante escolher o </w:t>
+      </w:r>
+      <w:proofErr w:type="spellStart"/>
+      <w:r>
+        <w:t>framework</w:t>
+      </w:r>
+      <w:proofErr w:type="spellEnd"/>
+      <w:r>
+        <w:t xml:space="preserve"> certo para o projeto e entender suas convenções e padrões para maximizar seus benefícios.</w:t>
+      </w:r>
+    </w:p>
+    <w:p>
+      <w:pPr>
+        <w:pStyle w:val="PargrafodaLista"/>
+        <w:pBdr>
+          <w:bottom w:val="single" w:sz="12" w:space="1" w:color="auto"/>
+        </w:pBdr>
+        <w:ind w:firstLine="0"/>
+        <w:jc w:val="right"/>
+        <w:rPr>
+          <w:b/>
+          <w:color w:val="212529"/>
+        </w:rPr>
+      </w:pPr>
+      <w:r>
+        <w:rPr>
+          <w:color w:val="212529"/>
+        </w:rPr>
+        <w:t xml:space="preserve">             </w:t>
+      </w:r>
+      <w:r>
+        <w:rPr>
+          <w:color w:val="212529"/>
+        </w:rPr>
+        <w:tab/>
+      </w:r>
+      <w:r>
+        <w:rPr>
+          <w:color w:val="212529"/>
+        </w:rPr>
+        <w:tab/>
+      </w:r>
+      <w:r>
+        <w:rPr>
+          <w:color w:val="212529"/>
+        </w:rPr>
+        <w:tab/>
+      </w:r>
+      <w:r>
+        <w:rPr>
+          <w:color w:val="212529"/>
+        </w:rPr>
+        <w:tab/>
+      </w:r>
+      <w:r>
+        <w:rPr>
+          <w:color w:val="212529"/>
+        </w:rPr>
+        <w:tab/>
+        <w:t xml:space="preserve">       </w:t>
+      </w:r>
+      <w:r>
+        <w:rPr>
+          <w:b/>
+          <w:color w:val="212529"/>
+          <w:sz w:val="28"/>
+        </w:rPr>
+        <w:t>10</w:t>
+      </w:r>
+    </w:p>
+    <w:p>
+      <w:pPr>
+        <w:pStyle w:val="PargrafodaLista"/>
+        <w:ind w:firstLine="0"/>
+        <w:rPr>
+          <w:i/>
+        </w:rPr>
+      </w:pPr>
+      <w:r>
+        <w:rPr>
+          <w:i/>
+        </w:rPr>
+        <w:t>Mário Isaías Da Silva Coxe – 2023/2024</w:t>
+      </w:r>
+    </w:p>
+    <w:p>
+      <w:pPr>
+        <w:spacing w:after="160" w:line="259" w:lineRule="auto"/>
+        <w:ind w:firstLine="0"/>
         <w:rPr>
           <w:rFonts w:cs="Times New Roman"/>
           <w:b/>
@@ -5718,134 +8722,8 @@
           <w:szCs w:val="24"/>
           <w:shd w:val="clear" w:color="auto" w:fill="FFFFFF"/>
         </w:rPr>
-      </w:pPr>
-      <w:r>
-        <w:rPr>
-          <w:i/>
-        </w:rPr>
-        <w:t xml:space="preserve">Mário Isaías Da Silva </w:t>
-      </w:r>
-      <w:proofErr w:type="spellStart"/>
-      <w:r>
-        <w:rPr>
-          <w:i/>
-        </w:rPr>
-        <w:t>Coxe</w:t>
-      </w:r>
-      <w:proofErr w:type="spellEnd"/>
-      <w:r>
-        <w:rPr>
-          <w:i/>
-        </w:rPr>
-        <w:t xml:space="preserve"> – 202</w:t>
-      </w:r>
-      <w:r>
-        <w:rPr>
-          <w:i/>
-        </w:rPr>
-        <w:t>3</w:t>
-      </w:r>
-      <w:r>
-        <w:rPr>
-          <w:i/>
-        </w:rPr>
-        <w:t>/202</w:t>
-      </w:r>
-      <w:r>
-        <w:rPr>
-          <w:i/>
-        </w:rPr>
-        <w:t>4</w:t>
-      </w:r>
-      <w:r>
-        <w:rPr>
-          <w:b/>
-          <w:color w:val="212529"/>
-        </w:rPr>
-        <w:tab/>
-      </w:r>
-      <w:r>
-        <w:rPr>
-          <w:b/>
-          <w:color w:val="212529"/>
-        </w:rPr>
-        <w:tab/>
-      </w:r>
-      <w:r>
-        <w:rPr>
-          <w:b/>
-          <w:color w:val="212529"/>
-        </w:rPr>
-        <w:tab/>
-      </w:r>
-      <w:r>
-        <w:rPr>
-          <w:b/>
-          <w:color w:val="212529"/>
-        </w:rPr>
-        <w:tab/>
-      </w:r>
-      <w:r>
-        <w:rPr>
-          <w:b/>
-          <w:color w:val="212529"/>
-        </w:rPr>
-        <w:tab/>
-      </w:r>
-      <w:r>
-        <w:rPr>
-          <w:b/>
-          <w:color w:val="212529"/>
-        </w:rPr>
-        <w:tab/>
-      </w:r>
-      <w:r>
-        <w:rPr>
-          <w:b/>
-          <w:color w:val="212529"/>
-        </w:rPr>
-        <w:tab/>
-      </w:r>
-      <w:r>
-        <w:rPr>
-          <w:b/>
-          <w:color w:val="212529"/>
-        </w:rPr>
-        <w:tab/>
-      </w:r>
-      <w:r>
-        <w:rPr>
-          <w:b/>
-          <w:color w:val="212529"/>
-        </w:rPr>
-        <w:tab/>
-      </w:r>
-      <w:r>
-        <w:rPr>
-          <w:b/>
-          <w:color w:val="212529"/>
-        </w:rPr>
-        <w:tab/>
-      </w:r>
-      <w:r>
-        <w:rPr>
-          <w:b/>
-          <w:color w:val="212529"/>
-        </w:rPr>
-        <w:tab/>
-      </w:r>
-      <w:r>
-        <w:tab/>
-      </w:r>
-      <w:r>
-        <w:br w:type="page"/>
-      </w:r>
-    </w:p>
-    <w:p>
-      <w:pPr>
-        <w:ind w:firstLine="0"/>
         <w:sectPr>
-          <w:footerReference w:type="default" r:id="rId9"/>
+          <w:footerReference w:type="default" r:id="rId14"/>
           <w:pgSz w:w="11906" w:h="16838"/>
           <w:pgMar w:top="1418" w:right="1134" w:bottom="1418" w:left="1701" w:header="709" w:footer="709" w:gutter="0"/>
           <w:pgNumType w:fmt="lowerRoman" w:start="1"/>
@@ -5859,7 +8737,7 @@
         <w:pStyle w:val="Ttulo1"/>
         <w:ind w:firstLine="0"/>
       </w:pPr>
-      <w:bookmarkStart w:id="1" w:name="_Toc136727520"/>
+      <w:bookmarkStart w:id="5" w:name="_Toc136727520"/>
       <w:r>
         <w:lastRenderedPageBreak/>
         <w:t>Met</w:t>
@@ -5867,7 +8745,7 @@
       <w:r>
         <w:t>odologia</w:t>
       </w:r>
-      <w:bookmarkEnd w:id="1"/>
+      <w:bookmarkEnd w:id="5"/>
     </w:p>
     <w:p>
       <w:pPr>
@@ -6300,38 +9178,30 @@
         <w:rPr>
           <w:i/>
         </w:rPr>
-        <w:t xml:space="preserve">Mário Isaías Da Silva </w:t>
-      </w:r>
-      <w:proofErr w:type="spellStart"/>
+        <w:t>Mário Isaías Da Silva Coxe</w:t>
+      </w:r>
       <w:r>
         <w:rPr>
           <w:i/>
         </w:rPr>
-        <w:t>Coxe</w:t>
-      </w:r>
-      <w:proofErr w:type="spellEnd"/>
+        <w:t xml:space="preserve"> – 202</w:t>
+      </w:r>
       <w:r>
         <w:rPr>
           <w:i/>
         </w:rPr>
-        <w:t xml:space="preserve"> – 202</w:t>
+        <w:t>3</w:t>
       </w:r>
       <w:r>
         <w:rPr>
           <w:i/>
         </w:rPr>
-        <w:t>3</w:t>
+        <w:t>/202</w:t>
       </w:r>
       <w:r>
         <w:rPr>
           <w:i/>
         </w:rPr>
-        <w:t>/202</w:t>
-      </w:r>
-      <w:r>
-        <w:rPr>
-          <w:i/>
-        </w:rPr>
         <w:t>4</w:t>
       </w:r>
     </w:p>
@@ -6341,7 +9211,7 @@
         <w:ind w:firstLine="0"/>
         <w:jc w:val="both"/>
       </w:pPr>
-      <w:bookmarkStart w:id="2" w:name="_Toc136727527"/>
+      <w:bookmarkStart w:id="6" w:name="_Toc136727527"/>
       <w:r>
         <w:lastRenderedPageBreak/>
         <w:t>Capítulo 3</w:t>
@@ -6352,7 +9222,7 @@
       <w:r>
         <w:t>– TECNOLOGIAS</w:t>
       </w:r>
-      <w:bookmarkEnd w:id="2"/>
+      <w:bookmarkEnd w:id="6"/>
     </w:p>
     <w:p>
       <w:r>
@@ -6393,14 +9263,14 @@
       <w:pPr>
         <w:pStyle w:val="Ttulo2"/>
       </w:pPr>
-      <w:bookmarkStart w:id="3" w:name="_Toc136727528"/>
+      <w:bookmarkStart w:id="7" w:name="_Toc136727528"/>
       <w:r>
         <w:t>3</w:t>
       </w:r>
       <w:r>
         <w:t>.1 Tecnologias</w:t>
       </w:r>
-      <w:bookmarkEnd w:id="3"/>
+      <w:bookmarkEnd w:id="7"/>
     </w:p>
     <w:p>
       <w:pPr>
@@ -6462,7 +9332,7 @@
                     <pic:cNvPicPr/>
                   </pic:nvPicPr>
                   <pic:blipFill>
-                    <a:blip r:embed="rId10">
+                    <a:blip r:embed="rId15">
                       <a:extLst>
                         <a:ext uri="{28A0092B-C50C-407E-A947-70E740481C1C}">
                           <a14:useLocalDpi xmlns:a14="http://schemas.microsoft.com/office/drawing/2010/main" val="0"/>
@@ -6699,7 +9569,7 @@
           <w:lang w:val="pt-BR" w:eastAsia="pt-BR"/>
         </w:rPr>
       </w:pPr>
-      <w:bookmarkStart w:id="4" w:name="_Toc136727533"/>
+      <w:bookmarkStart w:id="8" w:name="_Toc136727533"/>
       <w:r>
         <w:rPr>
           <w:rFonts w:eastAsiaTheme="minorHAnsi" w:cstheme="minorBidi"/>
@@ -6799,7 +9669,7 @@
                     <pic:cNvPicPr/>
                   </pic:nvPicPr>
                   <pic:blipFill>
-                    <a:blip r:embed="rId11">
+                    <a:blip r:embed="rId16">
                       <a:extLst>
                         <a:ext uri="{28A0092B-C50C-407E-A947-70E740481C1C}">
                           <a14:useLocalDpi xmlns:a14="http://schemas.microsoft.com/office/drawing/2010/main" val="0"/>
@@ -6925,7 +9795,7 @@
         </w:rPr>
       </w:pPr>
     </w:p>
-    <w:bookmarkEnd w:id="4"/>
+    <w:bookmarkEnd w:id="8"/>
     <w:p/>
     <w:p/>
     <w:p/>
@@ -7274,7 +10144,7 @@
           <w:szCs w:val="24"/>
         </w:rPr>
         <w:drawing>
-          <wp:inline distT="0" distB="0" distL="0" distR="0" wp14:anchorId="30AC0AC0" wp14:editId="2F021ECF">
+          <wp:inline distT="0" distB="0" distL="0" distR="0" wp14:anchorId="30AC0AC0" wp14:editId="310123F1">
             <wp:extent cx="3635511" cy="2505075"/>
             <wp:effectExtent l="152400" t="114300" r="136525" b="142875"/>
             <wp:docPr id="621430626" name="Imagem 3"/>
@@ -7289,7 +10159,7 @@
                     <pic:cNvPicPr/>
                   </pic:nvPicPr>
                   <pic:blipFill>
-                    <a:blip r:embed="rId12" cstate="print">
+                    <a:blip r:embed="rId17" cstate="print">
                       <a:extLst>
                         <a:ext uri="{28A0092B-C50C-407E-A947-70E740481C1C}">
                           <a14:useLocalDpi xmlns:a14="http://schemas.microsoft.com/office/drawing/2010/main" val="0"/>
@@ -8007,7 +10877,7 @@
                     <pic:cNvPicPr/>
                   </pic:nvPicPr>
                   <pic:blipFill>
-                    <a:blip r:embed="rId13">
+                    <a:blip r:embed="rId18">
                       <a:extLst>
                         <a:ext uri="{28A0092B-C50C-407E-A947-70E740481C1C}">
                           <a14:useLocalDpi xmlns:a14="http://schemas.microsoft.com/office/drawing/2010/main" val="0"/>
@@ -8373,6 +11243,7 @@
       <w:pPr>
         <w:pStyle w:val="Ttulo3"/>
         <w:ind w:firstLine="0"/>
+        <w:jc w:val="center"/>
       </w:pPr>
       <w:r>
         <w:t>FRAMEWORKS</w:t>
@@ -8465,15 +11336,7 @@
       </w:r>
       <w:proofErr w:type="spellEnd"/>
       <w:r>
-        <w:t xml:space="preserve"> simplifica o desenvolvimento de aplicativos </w:t>
-      </w:r>
-      <w:proofErr w:type="gramStart"/>
-      <w:r>
-        <w:t>móveis multiplataforma</w:t>
-      </w:r>
-      <w:proofErr w:type="gramEnd"/>
-      <w:r>
-        <w:t>, permitindo que os desenvolvedores criem aplicativos nativos de alta qualidade de forma rápida e eficaz.</w:t>
+        <w:t xml:space="preserve"> simplifica o desenvolvimento de aplicativos móveis multiplataforma, permitindo que os desenvolvedores criem aplicativos nativos de alta qualidade de forma rápida e eficaz.</w:t>
       </w:r>
     </w:p>
     <w:p>
@@ -8509,7 +11372,7 @@
                     <pic:cNvPicPr/>
                   </pic:nvPicPr>
                   <pic:blipFill>
-                    <a:blip r:embed="rId14">
+                    <a:blip r:embed="rId19">
                       <a:extLst>
                         <a:ext uri="{28A0092B-C50C-407E-A947-70E740481C1C}">
                           <a14:useLocalDpi xmlns:a14="http://schemas.microsoft.com/office/drawing/2010/main" val="0"/>
@@ -8954,15 +11817,7 @@
       </w:r>
       <w:proofErr w:type="spellEnd"/>
       <w:r>
-        <w:t xml:space="preserve"> de desenvolvimento web PHP moderno e poderoso, projetado para simplificar e acelerar o processo de criação de </w:t>
-      </w:r>
-      <w:proofErr w:type="gramStart"/>
-      <w:r>
-        <w:t>aplicativos web</w:t>
-      </w:r>
-      <w:proofErr w:type="gramEnd"/>
-      <w:r>
-        <w:t xml:space="preserve">. Desenvolvido por Taylor </w:t>
+        <w:t xml:space="preserve"> de desenvolvimento web PHP moderno e poderoso, projetado para simplificar e acelerar o processo de criação de aplicativos web. Desenvolvido por Taylor </w:t>
       </w:r>
       <w:proofErr w:type="spellStart"/>
       <w:r>
@@ -8986,15 +11841,7 @@
       </w:r>
       <w:proofErr w:type="spellEnd"/>
       <w:r>
-        <w:t xml:space="preserve">), fornecendo uma estrutura organizada e flexível para o desenvolvimento de </w:t>
-      </w:r>
-      <w:proofErr w:type="gramStart"/>
-      <w:r>
-        <w:t>aplicativos web</w:t>
-      </w:r>
-      <w:proofErr w:type="gramEnd"/>
-      <w:r>
-        <w:t xml:space="preserve"> robustos e escaláveis.</w:t>
+        <w:t>), fornecendo uma estrutura organizada e flexível para o desenvolvimento de aplicativos web robustos e escaláveis.</w:t>
       </w:r>
     </w:p>
     <w:p>
@@ -9085,7 +11932,7 @@
                     <pic:cNvPicPr/>
                   </pic:nvPicPr>
                   <pic:blipFill>
-                    <a:blip r:embed="rId15" cstate="print">
+                    <a:blip r:embed="rId20" cstate="print">
                       <a:extLst>
                         <a:ext uri="{28A0092B-C50C-407E-A947-70E740481C1C}">
                           <a14:useLocalDpi xmlns:a14="http://schemas.microsoft.com/office/drawing/2010/main" val="0"/>
@@ -9433,7 +12280,7 @@
         </w:rPr>
         <w:t>– TECNOLOGIAS</w:t>
       </w:r>
-      <w:bookmarkStart w:id="5" w:name="_Toc136727539"/>
+      <w:bookmarkStart w:id="9" w:name="_Toc136727539"/>
     </w:p>
     <w:p>
       <w:pPr>
@@ -9461,7 +12308,7 @@
       <w:r>
         <w:t xml:space="preserve"> </w:t>
       </w:r>
-      <w:bookmarkEnd w:id="5"/>
+      <w:bookmarkEnd w:id="9"/>
       <w:r>
         <w:t xml:space="preserve">ferramentas </w:t>
       </w:r>
@@ -9480,15 +12327,7 @@
       </w:r>
       <w:proofErr w:type="spellEnd"/>
       <w:r>
-        <w:t xml:space="preserve"> é um kit de ferramentas de administração para </w:t>
-      </w:r>
-      <w:proofErr w:type="gramStart"/>
-      <w:r>
-        <w:t>aplicativos web</w:t>
-      </w:r>
-      <w:proofErr w:type="gramEnd"/>
-      <w:r>
-        <w:t xml:space="preserve"> </w:t>
+        <w:t xml:space="preserve"> é um kit de ferramentas de administração para aplicativos web </w:t>
       </w:r>
       <w:proofErr w:type="spellStart"/>
       <w:r>
@@ -9569,7 +12408,7 @@
                     <pic:cNvPicPr/>
                   </pic:nvPicPr>
                   <pic:blipFill>
-                    <a:blip r:embed="rId16">
+                    <a:blip r:embed="rId21">
                       <a:extLst>
                         <a:ext uri="{28A0092B-C50C-407E-A947-70E740481C1C}">
                           <a14:useLocalDpi xmlns:a14="http://schemas.microsoft.com/office/drawing/2010/main" val="0"/>
@@ -10093,7 +12932,7 @@
                     <pic:cNvPicPr/>
                   </pic:nvPicPr>
                   <pic:blipFill>
-                    <a:blip r:embed="rId17">
+                    <a:blip r:embed="rId22">
                       <a:extLst>
                         <a:ext uri="{28A0092B-C50C-407E-A947-70E740481C1C}">
                           <a14:useLocalDpi xmlns:a14="http://schemas.microsoft.com/office/drawing/2010/main" val="0"/>
@@ -10202,176 +13041,28 @@
     </w:p>
     <w:p>
       <w:pPr>
-        <w:ind w:firstLine="0"/>
-      </w:pPr>
-      <w:r>
-        <w:rPr>
+        <w:pStyle w:val="Textbody"/>
+        <w:spacing w:line="360" w:lineRule="auto"/>
+        <w:jc w:val="both"/>
+        <w:rPr>
+          <w:rFonts w:ascii="Times New Roman" w:hAnsi="Times New Roman"/>
           <w:b/>
           <w:bCs/>
           <w:sz w:val="28"/>
           <w:szCs w:val="28"/>
         </w:rPr>
+      </w:pPr>
+      <w:r>
+        <w:rPr>
+          <w:rFonts w:ascii="Times New Roman" w:hAnsi="Times New Roman"/>
+          <w:b/>
+          <w:bCs/>
+          <w:sz w:val="28"/>
+          <w:szCs w:val="28"/>
+        </w:rPr>
         <w:lastRenderedPageBreak/>
-        <w:t>Banco de dados MYSQL</w:t>
-      </w:r>
-    </w:p>
-    <w:p>
-      <w:pPr>
-        <w:ind w:firstLine="0"/>
-        <w:jc w:val="center"/>
-      </w:pPr>
-      <w:r>
-        <w:rPr>
-          <w:noProof/>
-        </w:rPr>
-        <w:drawing>
-          <wp:inline distT="0" distB="0" distL="0" distR="0" wp14:anchorId="2D8A78A0" wp14:editId="1EF012C4">
-            <wp:extent cx="4197418" cy="2543810"/>
-            <wp:effectExtent l="133350" t="114300" r="127000" b="142240"/>
-            <wp:docPr id="952000752" name="Imagem16"/>
-            <wp:cNvGraphicFramePr/>
-            <a:graphic xmlns:a="http://schemas.openxmlformats.org/drawingml/2006/main">
-              <a:graphicData uri="http://schemas.openxmlformats.org/drawingml/2006/picture">
-                <pic:pic xmlns:pic="http://schemas.openxmlformats.org/drawingml/2006/picture">
-                  <pic:nvPicPr>
-                    <pic:cNvPr id="952000752" name="Imagem16"/>
-                    <pic:cNvPicPr/>
-                  </pic:nvPicPr>
-                  <pic:blipFill>
-                    <a:blip r:embed="rId18">
-                      <a:lum/>
-                      <a:alphaModFix/>
-                    </a:blip>
-                    <a:srcRect/>
-                    <a:stretch>
-                      <a:fillRect/>
-                    </a:stretch>
-                  </pic:blipFill>
-                  <pic:spPr>
-                    <a:xfrm>
-                      <a:off x="0" y="0"/>
-                      <a:ext cx="4201599" cy="2546344"/>
-                    </a:xfrm>
-                    <a:prstGeom prst="rect">
-                      <a:avLst/>
-                    </a:prstGeom>
-                    <a:solidFill>
-                      <a:srgbClr val="FFFFFF">
-                        <a:shade val="85000"/>
-                      </a:srgbClr>
-                    </a:solidFill>
-                    <a:ln w="88900" cap="sq">
-                      <a:solidFill>
-                        <a:srgbClr val="FFFFFF"/>
-                      </a:solidFill>
-                      <a:miter lim="800000"/>
-                    </a:ln>
-                    <a:effectLst>
-                      <a:outerShdw blurRad="55000" dist="18000" dir="5400000" algn="tl" rotWithShape="0">
-                        <a:srgbClr val="000000">
-                          <a:alpha val="40000"/>
-                        </a:srgbClr>
-                      </a:outerShdw>
-                    </a:effectLst>
-                    <a:scene3d>
-                      <a:camera prst="orthographicFront"/>
-                      <a:lightRig rig="twoPt" dir="t">
-                        <a:rot lat="0" lon="0" rev="7200000"/>
-                      </a:lightRig>
-                    </a:scene3d>
-                    <a:sp3d>
-                      <a:bevelT w="25400" h="19050"/>
-                      <a:contourClr>
-                        <a:srgbClr val="FFFFFF"/>
-                      </a:contourClr>
-                    </a:sp3d>
-                  </pic:spPr>
-                </pic:pic>
-              </a:graphicData>
-            </a:graphic>
-          </wp:inline>
-        </w:drawing>
-      </w:r>
-    </w:p>
-    <w:p>
-      <w:pPr>
-        <w:ind w:firstLine="0"/>
-      </w:pPr>
-    </w:p>
-    <w:p>
-      <w:pPr>
-        <w:ind w:firstLine="0"/>
-      </w:pPr>
-    </w:p>
-    <w:p>
-      <w:pPr>
-        <w:ind w:firstLine="0"/>
-      </w:pPr>
-    </w:p>
-    <w:p>
-      <w:pPr>
-        <w:ind w:firstLine="0"/>
-      </w:pPr>
-    </w:p>
-    <w:p>
-      <w:pPr>
-        <w:ind w:firstLine="0"/>
-      </w:pPr>
-    </w:p>
-    <w:p>
-      <w:pPr>
-        <w:ind w:firstLine="0"/>
-      </w:pPr>
-    </w:p>
-    <w:p>
-      <w:pPr>
-        <w:ind w:firstLine="0"/>
-      </w:pPr>
-    </w:p>
-    <w:p>
-      <w:pPr>
-        <w:ind w:firstLine="0"/>
-      </w:pPr>
-    </w:p>
-    <w:p>
-      <w:pPr>
-        <w:ind w:firstLine="0"/>
-      </w:pPr>
-    </w:p>
-    <w:p>
-      <w:pPr>
-        <w:ind w:firstLine="0"/>
-      </w:pPr>
-    </w:p>
-    <w:p>
-      <w:pPr>
-        <w:ind w:firstLine="0"/>
-      </w:pPr>
-    </w:p>
-    <w:p>
-      <w:pPr>
-        <w:ind w:firstLine="0"/>
-      </w:pPr>
-    </w:p>
-    <w:p>
-      <w:pPr>
-        <w:ind w:firstLine="0"/>
-      </w:pPr>
-    </w:p>
-    <w:p>
-      <w:pPr>
-        <w:ind w:firstLine="0"/>
-      </w:pPr>
-    </w:p>
-    <w:p>
-      <w:pPr>
-        <w:ind w:firstLine="0"/>
-      </w:pPr>
-    </w:p>
-    <w:p>
-      <w:pPr>
-        <w:ind w:firstLine="0"/>
-      </w:pPr>
+        <w:t>7.3 - Tecnologia de versionamento</w:t>
+      </w:r>
     </w:p>
     <w:p>
       <w:pPr>
@@ -10394,8 +13085,7 @@
           <w:sz w:val="28"/>
           <w:szCs w:val="28"/>
         </w:rPr>
-        <w:lastRenderedPageBreak/>
-        <w:t>7.3 - Tecnologia de versionamento</w:t>
+        <w:t>7.3.1 - GIT</w:t>
       </w:r>
     </w:p>
     <w:p>
@@ -10405,30 +13095,6 @@
         <w:jc w:val="both"/>
         <w:rPr>
           <w:rFonts w:ascii="Times New Roman" w:hAnsi="Times New Roman"/>
-          <w:b/>
-          <w:bCs/>
-          <w:sz w:val="28"/>
-          <w:szCs w:val="28"/>
-        </w:rPr>
-      </w:pPr>
-      <w:r>
-        <w:rPr>
-          <w:rFonts w:ascii="Times New Roman" w:hAnsi="Times New Roman"/>
-          <w:b/>
-          <w:bCs/>
-          <w:sz w:val="28"/>
-          <w:szCs w:val="28"/>
-        </w:rPr>
-        <w:t>7.3.1 - GIT</w:t>
-      </w:r>
-    </w:p>
-    <w:p>
-      <w:pPr>
-        <w:pStyle w:val="Textbody"/>
-        <w:spacing w:line="360" w:lineRule="auto"/>
-        <w:jc w:val="both"/>
-        <w:rPr>
-          <w:rFonts w:ascii="Times New Roman" w:hAnsi="Times New Roman"/>
         </w:rPr>
       </w:pPr>
       <w:r>
@@ -10436,7 +13102,7 @@
           <w:noProof/>
         </w:rPr>
         <w:drawing>
-          <wp:anchor distT="0" distB="0" distL="114300" distR="114300" simplePos="0" relativeHeight="251655680" behindDoc="0" locked="0" layoutInCell="1" allowOverlap="1" wp14:anchorId="234CAB3B" wp14:editId="5EC7492D">
+          <wp:anchor distT="0" distB="0" distL="114300" distR="114300" simplePos="0" relativeHeight="251655680" behindDoc="0" locked="0" layoutInCell="1" allowOverlap="1" wp14:anchorId="234CAB3B" wp14:editId="2F78311E">
             <wp:simplePos x="0" y="0"/>
             <wp:positionH relativeFrom="column">
               <wp:posOffset>573405</wp:posOffset>
@@ -10461,7 +13127,7 @@
                     </pic:cNvPicPr>
                   </pic:nvPicPr>
                   <pic:blipFill>
-                    <a:blip r:embed="rId19" cstate="print">
+                    <a:blip r:embed="rId23" cstate="print">
                       <a:extLst>
                         <a:ext uri="{28A0092B-C50C-407E-A947-70E740481C1C}">
                           <a14:useLocalDpi xmlns:a14="http://schemas.microsoft.com/office/drawing/2010/main" val="0"/>
@@ -10709,6 +13375,9 @@
       <w:pPr>
         <w:pStyle w:val="Textbody"/>
         <w:spacing w:line="360" w:lineRule="auto"/>
+        <w:rPr>
+          <w:rFonts w:hint="eastAsia"/>
+        </w:rPr>
       </w:pPr>
       <w:r>
         <w:rPr>
@@ -10741,7 +13410,7 @@
                     </pic:cNvPicPr>
                   </pic:nvPicPr>
                   <pic:blipFill>
-                    <a:blip r:embed="rId20" cstate="print">
+                    <a:blip r:embed="rId24" cstate="print">
                       <a:extLst>
                         <a:ext uri="{28A0092B-C50C-407E-A947-70E740481C1C}">
                           <a14:useLocalDpi xmlns:a14="http://schemas.microsoft.com/office/drawing/2010/main" val="0"/>
@@ -10860,6 +13529,9 @@
         <w:pStyle w:val="Textbody"/>
         <w:spacing w:line="360" w:lineRule="auto"/>
         <w:jc w:val="both"/>
+        <w:rPr>
+          <w:rFonts w:hint="eastAsia"/>
+        </w:rPr>
       </w:pPr>
     </w:p>
     <w:p>
@@ -10903,6 +13575,9 @@
         <w:spacing w:line="360" w:lineRule="auto"/>
         <w:jc w:val="both"/>
         <w:textAlignment w:val="auto"/>
+        <w:rPr>
+          <w:rFonts w:hint="eastAsia"/>
+        </w:rPr>
       </w:pPr>
       <w:r>
         <w:rPr>
@@ -10942,6 +13617,9 @@
         <w:spacing w:line="360" w:lineRule="auto"/>
         <w:jc w:val="both"/>
         <w:textAlignment w:val="auto"/>
+        <w:rPr>
+          <w:rFonts w:hint="eastAsia"/>
+        </w:rPr>
       </w:pPr>
       <w:r>
         <w:rPr>
@@ -10989,6 +13667,9 @@
         <w:spacing w:line="360" w:lineRule="auto"/>
         <w:jc w:val="both"/>
         <w:textAlignment w:val="auto"/>
+        <w:rPr>
+          <w:rFonts w:hint="eastAsia"/>
+        </w:rPr>
       </w:pPr>
       <w:r>
         <w:rPr>
@@ -11028,6 +13709,9 @@
         <w:spacing w:line="360" w:lineRule="auto"/>
         <w:jc w:val="both"/>
         <w:textAlignment w:val="auto"/>
+        <w:rPr>
+          <w:rFonts w:hint="eastAsia"/>
+        </w:rPr>
       </w:pPr>
       <w:r>
         <w:rPr>
@@ -11053,6 +13737,9 @@
         <w:spacing w:line="360" w:lineRule="auto"/>
         <w:jc w:val="both"/>
         <w:textAlignment w:val="auto"/>
+        <w:rPr>
+          <w:rFonts w:hint="eastAsia"/>
+        </w:rPr>
       </w:pPr>
       <w:r>
         <w:rPr>
@@ -11091,7 +13778,6 @@
           <w:szCs w:val="28"/>
         </w:rPr>
       </w:pPr>
-      <w:proofErr w:type="gramStart"/>
       <w:r>
         <w:rPr>
           <w:rFonts w:ascii="Times New Roman" w:hAnsi="Times New Roman"/>
@@ -11101,9 +13787,8 @@
           <w:szCs w:val="28"/>
         </w:rPr>
         <w:lastRenderedPageBreak/>
-        <w:t>7.4  -</w:t>
-      </w:r>
-      <w:proofErr w:type="gramEnd"/>
+        <w:t>7.4 -</w:t>
+      </w:r>
       <w:r>
         <w:rPr>
           <w:rFonts w:ascii="Times New Roman" w:hAnsi="Times New Roman"/>
@@ -11112,7 +13797,7 @@
           <w:sz w:val="28"/>
           <w:szCs w:val="28"/>
         </w:rPr>
-        <w:t xml:space="preserve"> Tecnologias de edição e design</w:t>
+        <w:t xml:space="preserve"> Tecnologias de edição</w:t>
       </w:r>
     </w:p>
     <w:p>
@@ -11156,13 +13841,16 @@
         <w:pStyle w:val="Textbody"/>
         <w:spacing w:line="360" w:lineRule="auto"/>
         <w:jc w:val="both"/>
+        <w:rPr>
+          <w:rFonts w:hint="eastAsia"/>
+        </w:rPr>
       </w:pPr>
       <w:r>
         <w:rPr>
           <w:noProof/>
         </w:rPr>
         <w:drawing>
-          <wp:anchor distT="0" distB="0" distL="114300" distR="114300" simplePos="0" relativeHeight="251660800" behindDoc="0" locked="0" layoutInCell="1" allowOverlap="1" wp14:anchorId="56C0D159" wp14:editId="63970288">
+          <wp:anchor distT="0" distB="0" distL="114300" distR="114300" simplePos="0" relativeHeight="251660800" behindDoc="0" locked="0" layoutInCell="1" allowOverlap="1" wp14:anchorId="56C0D159" wp14:editId="24022D3B">
             <wp:simplePos x="0" y="0"/>
             <wp:positionH relativeFrom="column">
               <wp:posOffset>445770</wp:posOffset>
@@ -11170,8 +13858,8 @@
             <wp:positionV relativeFrom="paragraph">
               <wp:posOffset>995680</wp:posOffset>
             </wp:positionV>
-            <wp:extent cx="4876800" cy="2033270"/>
-            <wp:effectExtent l="133350" t="114300" r="114300" b="138430"/>
+            <wp:extent cx="4876800" cy="1841500"/>
+            <wp:effectExtent l="133350" t="114300" r="114300" b="139700"/>
             <wp:wrapSquare wrapText="bothSides"/>
             <wp:docPr id="666788140" name="Imagem 3"/>
             <wp:cNvGraphicFramePr>
@@ -11187,7 +13875,7 @@
                     </pic:cNvPicPr>
                   </pic:nvPicPr>
                   <pic:blipFill>
-                    <a:blip r:embed="rId21">
+                    <a:blip r:embed="rId25">
                       <a:extLst>
                         <a:ext uri="{28A0092B-C50C-407E-A947-70E740481C1C}">
                           <a14:useLocalDpi xmlns:a14="http://schemas.microsoft.com/office/drawing/2010/main" val="0"/>
@@ -11202,7 +13890,7 @@
                   <pic:spPr bwMode="auto">
                     <a:xfrm>
                       <a:off x="0" y="0"/>
-                      <a:ext cx="4876800" cy="2033270"/>
+                      <a:ext cx="4876800" cy="1841500"/>
                     </a:xfrm>
                     <a:prstGeom prst="rect">
                       <a:avLst/>
@@ -11284,6 +13972,9 @@
         <w:pStyle w:val="Textbody"/>
         <w:spacing w:line="360" w:lineRule="auto"/>
         <w:jc w:val="both"/>
+        <w:rPr>
+          <w:rFonts w:hint="eastAsia"/>
+        </w:rPr>
       </w:pPr>
     </w:p>
     <w:p>
@@ -11291,6 +13982,9 @@
         <w:pStyle w:val="Textbody"/>
         <w:spacing w:line="360" w:lineRule="auto"/>
         <w:jc w:val="both"/>
+        <w:rPr>
+          <w:rFonts w:hint="eastAsia"/>
+        </w:rPr>
       </w:pPr>
       <w:r>
         <w:tab/>
@@ -11327,8 +14021,106 @@
         <w:rPr>
           <w:rFonts w:ascii="Times New Roman" w:hAnsi="Times New Roman"/>
         </w:rPr>
-        <w:t>, e suporte a depuração e ferramentas de desenvolvimento. É uma escolha popular entre desenvolvedores de software devido à sua flexibilidade, desempenho e recursos avançados, tornando-o adequado para uma variedade de projetos e linguagens de programação.</w:t>
-      </w:r>
+        <w:t xml:space="preserve">, e suporte a depuração e ferramentas de desenvolvimento. </w:t>
+      </w:r>
+    </w:p>
+    <w:p>
+      <w:pPr>
+        <w:spacing w:after="160" w:line="259" w:lineRule="auto"/>
+        <w:ind w:firstLine="0"/>
+        <w:jc w:val="left"/>
+      </w:pPr>
+      <w:r>
+        <w:br w:type="page"/>
+      </w:r>
+    </w:p>
+    <w:p>
+      <w:pPr>
+        <w:ind w:firstLine="0"/>
+        <w:rPr>
+          <w:b/>
+          <w:bCs/>
+          <w:sz w:val="30"/>
+          <w:szCs w:val="30"/>
+        </w:rPr>
+      </w:pPr>
+      <w:r>
+        <w:rPr>
+          <w:b/>
+          <w:bCs/>
+          <w:sz w:val="30"/>
+          <w:szCs w:val="30"/>
+        </w:rPr>
+        <w:lastRenderedPageBreak/>
+        <w:t>Fluxo de dados da aplicação</w:t>
+      </w:r>
+    </w:p>
+    <w:p>
+      <w:pPr>
+        <w:ind w:firstLine="0"/>
+        <w:jc w:val="center"/>
+      </w:pPr>
+      <w:r>
+        <w:rPr>
+          <w:noProof/>
+        </w:rPr>
+        <w:drawing>
+          <wp:inline distT="0" distB="0" distL="0" distR="0" wp14:anchorId="41913ED0" wp14:editId="301B4D5B">
+            <wp:extent cx="5851942" cy="3624418"/>
+            <wp:effectExtent l="152400" t="152400" r="339725" b="338455"/>
+            <wp:docPr id="966387044" name="Imagem 1"/>
+            <wp:cNvGraphicFramePr>
+              <a:graphicFrameLocks xmlns:a="http://schemas.openxmlformats.org/drawingml/2006/main" noChangeAspect="1"/>
+            </wp:cNvGraphicFramePr>
+            <a:graphic xmlns:a="http://schemas.openxmlformats.org/drawingml/2006/main">
+              <a:graphicData uri="http://schemas.openxmlformats.org/drawingml/2006/picture">
+                <pic:pic xmlns:pic="http://schemas.openxmlformats.org/drawingml/2006/picture">
+                  <pic:nvPicPr>
+                    <pic:cNvPr id="966387044" name="Imagem 966387044"/>
+                    <pic:cNvPicPr/>
+                  </pic:nvPicPr>
+                  <pic:blipFill>
+                    <a:blip r:embed="rId26">
+                      <a:extLst>
+                        <a:ext uri="{28A0092B-C50C-407E-A947-70E740481C1C}">
+                          <a14:useLocalDpi xmlns:a14="http://schemas.microsoft.com/office/drawing/2010/main" val="0"/>
+                        </a:ext>
+                      </a:extLst>
+                    </a:blip>
+                    <a:stretch>
+                      <a:fillRect/>
+                    </a:stretch>
+                  </pic:blipFill>
+                  <pic:spPr>
+                    <a:xfrm>
+                      <a:off x="0" y="0"/>
+                      <a:ext cx="5866319" cy="3633322"/>
+                    </a:xfrm>
+                    <a:prstGeom prst="rect">
+                      <a:avLst/>
+                    </a:prstGeom>
+                    <a:ln>
+                      <a:noFill/>
+                    </a:ln>
+                    <a:effectLst>
+                      <a:outerShdw blurRad="292100" dist="139700" dir="2700000" algn="tl" rotWithShape="0">
+                        <a:srgbClr val="333333">
+                          <a:alpha val="65000"/>
+                        </a:srgbClr>
+                      </a:outerShdw>
+                    </a:effectLst>
+                  </pic:spPr>
+                </pic:pic>
+              </a:graphicData>
+            </a:graphic>
+          </wp:inline>
+        </w:drawing>
+      </w:r>
+    </w:p>
+    <w:p>
+      <w:pPr>
+        <w:ind w:firstLine="0"/>
+      </w:pPr>
     </w:p>
     <w:p>
       <w:pPr>
@@ -11394,14 +14186,15 @@
           <w:lang w:val="fr-FR"/>
         </w:rPr>
       </w:pPr>
-      <w:bookmarkStart w:id="6" w:name="_Toc136727547"/>
-      <w:r>
+      <w:bookmarkStart w:id="10" w:name="_Toc136727547"/>
+      <w:r>
+        <w:lastRenderedPageBreak/>
         <w:t>Capítulo 4</w:t>
       </w:r>
       <w:r>
         <w:t>: Implementação prática</w:t>
       </w:r>
-      <w:bookmarkEnd w:id="6"/>
+      <w:bookmarkEnd w:id="10"/>
     </w:p>
     <w:p>
       <w:r>
@@ -11426,14 +14219,14 @@
       <w:pPr>
         <w:pStyle w:val="Ttulo2"/>
       </w:pPr>
-      <w:bookmarkStart w:id="7" w:name="_Toc136727548"/>
+      <w:bookmarkStart w:id="11" w:name="_Toc136727548"/>
       <w:r>
         <w:t>4</w:t>
       </w:r>
       <w:r>
         <w:t>.1. Apresentação d</w:t>
       </w:r>
-      <w:bookmarkEnd w:id="7"/>
+      <w:bookmarkEnd w:id="11"/>
       <w:r>
         <w:t xml:space="preserve">O </w:t>
       </w:r>
@@ -11466,7 +14259,7 @@
                     <pic:cNvPicPr/>
                   </pic:nvPicPr>
                   <pic:blipFill>
-                    <a:blip r:embed="rId22">
+                    <a:blip r:embed="rId27">
                       <a:extLst>
                         <a:ext uri="{28A0092B-C50C-407E-A947-70E740481C1C}">
                           <a14:useLocalDpi xmlns:a14="http://schemas.microsoft.com/office/drawing/2010/main" val="0"/>
@@ -11591,7 +14384,6 @@
           <w:b/>
           <w:sz w:val="28"/>
         </w:rPr>
-        <w:lastRenderedPageBreak/>
         <w:fldChar w:fldCharType="begin"/>
       </w:r>
       <w:r>
@@ -11663,8 +14455,10 @@
     <w:p>
       <w:pPr>
         <w:pStyle w:val="Ttulo2"/>
-      </w:pPr>
-      <w:r>
+        <w:jc w:val="left"/>
+      </w:pPr>
+      <w:r>
+        <w:lastRenderedPageBreak/>
         <w:t>4.2. Apresentação dO SISTEMA</w:t>
       </w:r>
     </w:p>
@@ -11692,7 +14486,7 @@
                     <pic:cNvPicPr/>
                   </pic:nvPicPr>
                   <pic:blipFill>
-                    <a:blip r:embed="rId23">
+                    <a:blip r:embed="rId28">
                       <a:extLst>
                         <a:ext uri="{28A0092B-C50C-407E-A947-70E740481C1C}">
                           <a14:useLocalDpi xmlns:a14="http://schemas.microsoft.com/office/drawing/2010/main" val="0"/>
@@ -11847,7 +14641,7 @@
                     <pic:cNvPicPr/>
                   </pic:nvPicPr>
                   <pic:blipFill>
-                    <a:blip r:embed="rId24">
+                    <a:blip r:embed="rId29">
                       <a:extLst>
                         <a:ext uri="{28A0092B-C50C-407E-A947-70E740481C1C}">
                           <a14:useLocalDpi xmlns:a14="http://schemas.microsoft.com/office/drawing/2010/main" val="0"/>
@@ -11968,6 +14762,7 @@
           <w:noProof/>
           <w:lang w:val="en-US"/>
         </w:rPr>
+        <w:lastRenderedPageBreak/>
         <w:drawing>
           <wp:inline distT="0" distB="0" distL="0" distR="0" wp14:anchorId="511CB110" wp14:editId="14F37453">
             <wp:extent cx="5369560" cy="3086735"/>
@@ -11984,7 +14779,7 @@
                     <pic:cNvPicPr/>
                   </pic:nvPicPr>
                   <pic:blipFill>
-                    <a:blip r:embed="rId25">
+                    <a:blip r:embed="rId30">
                       <a:extLst>
                         <a:ext uri="{28A0092B-C50C-407E-A947-70E740481C1C}">
                           <a14:useLocalDpi xmlns:a14="http://schemas.microsoft.com/office/drawing/2010/main" val="0"/>
@@ -12158,7 +14953,7 @@
                     <pic:cNvPicPr/>
                   </pic:nvPicPr>
                   <pic:blipFill>
-                    <a:blip r:embed="rId26">
+                    <a:blip r:embed="rId31">
                       <a:extLst>
                         <a:ext uri="{28A0092B-C50C-407E-A947-70E740481C1C}">
                           <a14:useLocalDpi xmlns:a14="http://schemas.microsoft.com/office/drawing/2010/main" val="0"/>
@@ -12309,7 +15104,7 @@
                     <pic:cNvPicPr/>
                   </pic:nvPicPr>
                   <pic:blipFill>
-                    <a:blip r:embed="rId27">
+                    <a:blip r:embed="rId32">
                       <a:extLst>
                         <a:ext uri="{28A0092B-C50C-407E-A947-70E740481C1C}">
                           <a14:useLocalDpi xmlns:a14="http://schemas.microsoft.com/office/drawing/2010/main" val="0"/>
@@ -12368,7 +15163,6 @@
         <w:t xml:space="preserve">Lista de </w:t>
       </w:r>
       <w:proofErr w:type="spellStart"/>
-      <w:proofErr w:type="gramStart"/>
       <w:r>
         <w:rPr>
           <w:sz w:val="20"/>
@@ -12382,15 +15176,7 @@
           <w:sz w:val="20"/>
           <w:szCs w:val="18"/>
         </w:rPr>
-        <w:t>(</w:t>
-      </w:r>
-      <w:proofErr w:type="gramEnd"/>
-      <w:r>
-        <w:rPr>
-          <w:sz w:val="20"/>
-          <w:szCs w:val="18"/>
-        </w:rPr>
-        <w:t xml:space="preserve">Modo </w:t>
+        <w:t xml:space="preserve">(Modo </w:t>
       </w:r>
       <w:proofErr w:type="spellStart"/>
       <w:r>
@@ -12599,45 +15385,16 @@
         <w:tabs>
           <w:tab w:val="left" w:pos="2924"/>
         </w:tabs>
+        <w:ind w:firstLine="0"/>
         <w:jc w:val="right"/>
         <w:rPr>
           <w:sz w:val="22"/>
         </w:rPr>
       </w:pPr>
-    </w:p>
-    <w:p>
-      <w:pPr>
-        <w:pBdr>
-          <w:bottom w:val="single" w:sz="12" w:space="1" w:color="auto"/>
-        </w:pBdr>
-        <w:tabs>
-          <w:tab w:val="left" w:pos="2924"/>
-        </w:tabs>
-        <w:jc w:val="right"/>
+      <w:r>
         <w:rPr>
           <w:sz w:val="22"/>
         </w:rPr>
-      </w:pPr>
-    </w:p>
-    <w:p>
-      <w:pPr>
-        <w:pBdr>
-          <w:bottom w:val="single" w:sz="12" w:space="1" w:color="auto"/>
-        </w:pBdr>
-        <w:tabs>
-          <w:tab w:val="left" w:pos="2924"/>
-        </w:tabs>
-        <w:ind w:firstLine="0"/>
-        <w:jc w:val="right"/>
-        <w:rPr>
-          <w:sz w:val="22"/>
-        </w:rPr>
-      </w:pPr>
-      <w:r>
-        <w:rPr>
-          <w:sz w:val="22"/>
-        </w:rPr>
-        <w:lastRenderedPageBreak/>
         <w:tab/>
       </w:r>
       <w:r>
@@ -12774,16 +15531,11 @@
       <w:pPr>
         <w:pStyle w:val="Ttulo1"/>
         <w:ind w:firstLine="0"/>
-        <w:jc w:val="both"/>
-      </w:pPr>
-      <w:bookmarkStart w:id="8" w:name="_Toc136727551"/>
-      <w:r>
-        <w:t>Capítulo 5</w:t>
-      </w:r>
-      <w:r>
-        <w:t>: considerações finais</w:t>
-      </w:r>
-      <w:bookmarkEnd w:id="8"/>
+      </w:pPr>
+      <w:r>
+        <w:lastRenderedPageBreak/>
+        <w:t>CONCLUSÃO</w:t>
+      </w:r>
     </w:p>
     <w:p>
       <w:r>
@@ -12857,9 +15609,8 @@
       <w:pPr>
         <w:pStyle w:val="Ttulo1"/>
         <w:ind w:firstLine="0"/>
-        <w:jc w:val="both"/>
-      </w:pPr>
-      <w:bookmarkStart w:id="9" w:name="_Toc136727552"/>
+      </w:pPr>
+      <w:bookmarkStart w:id="12" w:name="_Toc136727552"/>
       <w:r>
         <w:lastRenderedPageBreak/>
         <w:t>Refer</w:t>
@@ -12870,7 +15621,7 @@
       <w:r>
         <w:t>ficas</w:t>
       </w:r>
-      <w:bookmarkEnd w:id="9"/>
+      <w:bookmarkEnd w:id="12"/>
     </w:p>
     <w:p>
       <w:pPr>
@@ -12880,7 +15631,7 @@
       </w:pPr>
     </w:p>
     <w:sectPr>
-      <w:footerReference w:type="default" r:id="rId28"/>
+      <w:footerReference w:type="default" r:id="rId33"/>
       <w:pgSz w:w="11906" w:h="16838"/>
       <w:pgMar w:top="1418" w:right="1134" w:bottom="1418" w:left="1701" w:header="709" w:footer="709" w:gutter="0"/>
       <w:pgNumType w:start="1"/>
@@ -19754,15 +22505,6 @@
   </w:num>
   <w:num w:numId="57" w16cid:durableId="653683792">
     <w:abstractNumId w:val="46"/>
-    <w:lvlOverride w:ilvl="0"/>
-    <w:lvlOverride w:ilvl="1"/>
-    <w:lvlOverride w:ilvl="2"/>
-    <w:lvlOverride w:ilvl="3"/>
-    <w:lvlOverride w:ilvl="4"/>
-    <w:lvlOverride w:ilvl="5"/>
-    <w:lvlOverride w:ilvl="6"/>
-    <w:lvlOverride w:ilvl="7"/>
-    <w:lvlOverride w:ilvl="8"/>
   </w:num>
   <w:num w:numId="58" w16cid:durableId="1239096494">
     <w:abstractNumId w:val="39"/>

--- a/Mario Coxe.docx
+++ b/Mario Coxe.docx
@@ -651,11 +651,16 @@
         <w:t xml:space="preserve"> </w:t>
       </w:r>
       <w:r>
-        <w:t xml:space="preserve">ISAÍAS DA SILVA COXE                                     </w:t>
+        <w:t xml:space="preserve">ISAÍAS DA SILVA COXE                                    </w:t>
+      </w:r>
+      <w:proofErr w:type="gramStart"/>
+      <w:r>
+        <w:t xml:space="preserve"> </w:t>
       </w:r>
       <w:r>
         <w:t xml:space="preserve">  (</w:t>
       </w:r>
+      <w:proofErr w:type="gramEnd"/>
       <w:r>
         <w:t xml:space="preserve">          ) VALORES</w:t>
       </w:r>
@@ -2885,24 +2890,52 @@
         <w:pStyle w:val="Textbody"/>
         <w:spacing w:line="360" w:lineRule="auto"/>
         <w:jc w:val="both"/>
+      </w:pPr>
+      <w:r>
+        <w:t xml:space="preserve">IOS: iPhone </w:t>
+      </w:r>
+      <w:proofErr w:type="spellStart"/>
+      <w:r>
+        <w:t>Operating</w:t>
+      </w:r>
+      <w:proofErr w:type="spellEnd"/>
+      <w:r>
+        <w:t xml:space="preserve"> </w:t>
+      </w:r>
+      <w:proofErr w:type="spellStart"/>
+      <w:r>
+        <w:t>System</w:t>
+      </w:r>
+      <w:proofErr w:type="spellEnd"/>
+    </w:p>
+    <w:p>
+      <w:pPr>
+        <w:pStyle w:val="Textbody"/>
+        <w:spacing w:line="360" w:lineRule="auto"/>
+        <w:jc w:val="both"/>
         <w:rPr>
           <w:rFonts w:hint="eastAsia"/>
         </w:rPr>
       </w:pPr>
-      <w:r>
-        <w:t xml:space="preserve">IOS: iPhone </w:t>
-      </w:r>
       <w:proofErr w:type="spellStart"/>
       <w:r>
-        <w:t>Operating</w:t>
+        <w:t>Vscode</w:t>
       </w:r>
       <w:proofErr w:type="spellEnd"/>
       <w:r>
+        <w:t xml:space="preserve">: Visual </w:t>
+      </w:r>
+      <w:proofErr w:type="spellStart"/>
+      <w:r>
+        <w:t>Studio</w:t>
+      </w:r>
+      <w:proofErr w:type="spellEnd"/>
+      <w:r>
         <w:t xml:space="preserve"> </w:t>
       </w:r>
       <w:proofErr w:type="spellStart"/>
       <w:r>
-        <w:t>System</w:t>
+        <w:t>Code</w:t>
       </w:r>
       <w:proofErr w:type="spellEnd"/>
     </w:p>
@@ -6004,7 +6037,7 @@
           <w:lang w:val="pt-BR" w:eastAsia="pt-BR"/>
         </w:rPr>
         <w:drawing>
-          <wp:anchor distT="0" distB="0" distL="114300" distR="114300" simplePos="0" relativeHeight="251671552" behindDoc="0" locked="0" layoutInCell="1" allowOverlap="1" wp14:anchorId="34DB7977" wp14:editId="62CF98FA">
+          <wp:anchor distT="0" distB="0" distL="114300" distR="114300" simplePos="0" relativeHeight="251653632" behindDoc="0" locked="0" layoutInCell="1" allowOverlap="1" wp14:anchorId="34DB7977" wp14:editId="62CF98FA">
             <wp:simplePos x="0" y="0"/>
             <wp:positionH relativeFrom="margin">
               <wp:posOffset>60325</wp:posOffset>
@@ -11336,7 +11369,15 @@
       </w:r>
       <w:proofErr w:type="spellEnd"/>
       <w:r>
-        <w:t xml:space="preserve"> simplifica o desenvolvimento de aplicativos móveis multiplataforma, permitindo que os desenvolvedores criem aplicativos nativos de alta qualidade de forma rápida e eficaz.</w:t>
+        <w:t xml:space="preserve"> simplifica o desenvolvimento de aplicativos </w:t>
+      </w:r>
+      <w:proofErr w:type="gramStart"/>
+      <w:r>
+        <w:t>móveis multiplataforma</w:t>
+      </w:r>
+      <w:proofErr w:type="gramEnd"/>
+      <w:r>
+        <w:t>, permitindo que os desenvolvedores criem aplicativos nativos de alta qualidade de forma rápida e eficaz.</w:t>
       </w:r>
     </w:p>
     <w:p>
@@ -11817,7 +11858,15 @@
       </w:r>
       <w:proofErr w:type="spellEnd"/>
       <w:r>
-        <w:t xml:space="preserve"> de desenvolvimento web PHP moderno e poderoso, projetado para simplificar e acelerar o processo de criação de aplicativos web. Desenvolvido por Taylor </w:t>
+        <w:t xml:space="preserve"> de desenvolvimento web PHP moderno e poderoso, projetado para simplificar e acelerar o processo de criação de </w:t>
+      </w:r>
+      <w:proofErr w:type="gramStart"/>
+      <w:r>
+        <w:t>aplicativos web</w:t>
+      </w:r>
+      <w:proofErr w:type="gramEnd"/>
+      <w:r>
+        <w:t xml:space="preserve">. Desenvolvido por Taylor </w:t>
       </w:r>
       <w:proofErr w:type="spellStart"/>
       <w:r>
@@ -11841,7 +11890,15 @@
       </w:r>
       <w:proofErr w:type="spellEnd"/>
       <w:r>
-        <w:t>), fornecendo uma estrutura organizada e flexível para o desenvolvimento de aplicativos web robustos e escaláveis.</w:t>
+        <w:t xml:space="preserve">), fornecendo uma estrutura organizada e flexível para o desenvolvimento de </w:t>
+      </w:r>
+      <w:proofErr w:type="gramStart"/>
+      <w:r>
+        <w:t>aplicativos web</w:t>
+      </w:r>
+      <w:proofErr w:type="gramEnd"/>
+      <w:r>
+        <w:t xml:space="preserve"> robustos e escaláveis.</w:t>
       </w:r>
     </w:p>
     <w:p>
@@ -12327,7 +12384,15 @@
       </w:r>
       <w:proofErr w:type="spellEnd"/>
       <w:r>
-        <w:t xml:space="preserve"> é um kit de ferramentas de administração para aplicativos web </w:t>
+        <w:t xml:space="preserve"> é um kit de ferramentas de administração para </w:t>
+      </w:r>
+      <w:proofErr w:type="gramStart"/>
+      <w:r>
+        <w:t>aplicativos web</w:t>
+      </w:r>
+      <w:proofErr w:type="gramEnd"/>
+      <w:r>
+        <w:t xml:space="preserve"> </w:t>
       </w:r>
       <w:proofErr w:type="spellStart"/>
       <w:r>
@@ -14197,25 +14262,6 @@
       <w:bookmarkEnd w:id="10"/>
     </w:p>
     <w:p>
-      <w:r>
-        <w:t xml:space="preserve">Este capítulo apresenta </w:t>
-      </w:r>
-      <w:r>
-        <w:t>e explica detalhadamente</w:t>
-      </w:r>
-      <w:r>
-        <w:t xml:space="preserve"> </w:t>
-      </w:r>
-      <w:r>
-        <w:t xml:space="preserve">como foi o desenvolvimento do nosso sistema </w:t>
-      </w:r>
-      <w:proofErr w:type="spellStart"/>
-      <w:r>
-        <w:t>TurmaPlus</w:t>
-      </w:r>
-      <w:proofErr w:type="spellEnd"/>
-    </w:p>
-    <w:p>
       <w:pPr>
         <w:pStyle w:val="Ttulo2"/>
       </w:pPr>
@@ -14236,18 +14282,24 @@
     </w:p>
     <w:p>
       <w:pPr>
-        <w:ind w:firstLine="708"/>
-        <w:jc w:val="center"/>
-      </w:pPr>
-      <w:r>
+        <w:pStyle w:val="Textbody"/>
         <w:rPr>
           <w:noProof/>
         </w:rPr>
+      </w:pPr>
+      <w:r>
+        <w:rPr>
+          <w:b/>
+          <w:bCs/>
+          <w:noProof/>
+          <w:sz w:val="20"/>
+          <w:szCs w:val="18"/>
+        </w:rPr>
         <w:drawing>
-          <wp:inline distT="0" distB="0" distL="0" distR="0" wp14:anchorId="7F04F8A3" wp14:editId="702D9754">
-            <wp:extent cx="2695575" cy="6048375"/>
+          <wp:inline distT="0" distB="0" distL="0" distR="0" wp14:anchorId="34BE958D" wp14:editId="6774DB7B">
+            <wp:extent cx="2806700" cy="6071190"/>
             <wp:effectExtent l="0" t="0" r="0" b="0"/>
-            <wp:docPr id="2130133233" name="Imagem 10"/>
+            <wp:docPr id="936957869" name="Imagem 7"/>
             <wp:cNvGraphicFramePr>
               <a:graphicFrameLocks xmlns:a="http://schemas.openxmlformats.org/drawingml/2006/main" noChangeAspect="1"/>
             </wp:cNvGraphicFramePr>
@@ -14255,7 +14307,7 @@
               <a:graphicData uri="http://schemas.openxmlformats.org/drawingml/2006/picture">
                 <pic:pic xmlns:pic="http://schemas.openxmlformats.org/drawingml/2006/picture">
                   <pic:nvPicPr>
-                    <pic:cNvPr id="2130133233" name="Imagem 2130133233"/>
+                    <pic:cNvPr id="936957869" name="Imagem 936957869"/>
                     <pic:cNvPicPr/>
                   </pic:nvPicPr>
                   <pic:blipFill>
@@ -14273,7 +14325,7 @@
                   <pic:spPr>
                     <a:xfrm>
                       <a:off x="0" y="0"/>
-                      <a:ext cx="2695952" cy="6049221"/>
+                      <a:ext cx="2808818" cy="6075772"/>
                     </a:xfrm>
                     <a:prstGeom prst="rect">
                       <a:avLst/>
@@ -14285,86 +14337,1065 @@
           </wp:inline>
         </w:drawing>
       </w:r>
-    </w:p>
-    <w:p>
-      <w:pPr>
+      <w:r>
+        <w:rPr>
+          <w:noProof/>
+        </w:rPr>
+        <w:drawing>
+          <wp:inline distT="0" distB="0" distL="0" distR="0" wp14:anchorId="11B990A3" wp14:editId="185A432E">
+            <wp:extent cx="2830830" cy="6077166"/>
+            <wp:effectExtent l="0" t="0" r="0" b="0"/>
+            <wp:docPr id="1129561088" name="Imagem 8"/>
+            <wp:cNvGraphicFramePr>
+              <a:graphicFrameLocks xmlns:a="http://schemas.openxmlformats.org/drawingml/2006/main" noChangeAspect="1"/>
+            </wp:cNvGraphicFramePr>
+            <a:graphic xmlns:a="http://schemas.openxmlformats.org/drawingml/2006/main">
+              <a:graphicData uri="http://schemas.openxmlformats.org/drawingml/2006/picture">
+                <pic:pic xmlns:pic="http://schemas.openxmlformats.org/drawingml/2006/picture">
+                  <pic:nvPicPr>
+                    <pic:cNvPr id="1129561088" name="Imagem 1129561088"/>
+                    <pic:cNvPicPr/>
+                  </pic:nvPicPr>
+                  <pic:blipFill>
+                    <a:blip r:embed="rId28">
+                      <a:extLst>
+                        <a:ext uri="{28A0092B-C50C-407E-A947-70E740481C1C}">
+                          <a14:useLocalDpi xmlns:a14="http://schemas.microsoft.com/office/drawing/2010/main" val="0"/>
+                        </a:ext>
+                      </a:extLst>
+                    </a:blip>
+                    <a:stretch>
+                      <a:fillRect/>
+                    </a:stretch>
+                  </pic:blipFill>
+                  <pic:spPr>
+                    <a:xfrm>
+                      <a:off x="0" y="0"/>
+                      <a:ext cx="2839208" cy="6095153"/>
+                    </a:xfrm>
+                    <a:prstGeom prst="rect">
+                      <a:avLst/>
+                    </a:prstGeom>
+                  </pic:spPr>
+                </pic:pic>
+              </a:graphicData>
+            </a:graphic>
+          </wp:inline>
+        </w:drawing>
+      </w:r>
+    </w:p>
+    <w:p>
+      <w:pPr>
+        <w:pStyle w:val="Textbody"/>
+        <w:rPr>
+          <w:noProof/>
+        </w:rPr>
+      </w:pPr>
+    </w:p>
+    <w:p>
+      <w:pPr>
+        <w:pStyle w:val="Textbody"/>
+        <w:rPr>
+          <w:noProof/>
+        </w:rPr>
+      </w:pPr>
+    </w:p>
+    <w:p>
+      <w:pPr>
+        <w:pStyle w:val="Textbody"/>
+        <w:rPr>
+          <w:noProof/>
+        </w:rPr>
+      </w:pPr>
+    </w:p>
+    <w:p>
+      <w:pPr>
+        <w:pStyle w:val="Textbody"/>
+        <w:jc w:val="right"/>
+        <w:rPr>
+          <w:noProof/>
+        </w:rPr>
+      </w:pPr>
+    </w:p>
+    <w:p>
+      <w:pPr>
+        <w:pStyle w:val="Textbody"/>
+        <w:rPr>
+          <w:noProof/>
+        </w:rPr>
+      </w:pPr>
+    </w:p>
+    <w:p>
+      <w:pPr>
+        <w:pStyle w:val="Textbody"/>
+      </w:pPr>
+      <w:r>
+        <w:br/>
+      </w:r>
+    </w:p>
+    <w:p>
+      <w:pPr>
+        <w:ind w:firstLine="708"/>
         <w:jc w:val="center"/>
-        <w:rPr>
+      </w:pPr>
+    </w:p>
+    <w:p>
+      <w:pPr>
+        <w:pStyle w:val="Textbody"/>
+        <w:rPr>
+          <w:noProof/>
+        </w:rPr>
+      </w:pPr>
+      <w:r>
+        <w:rPr>
+          <w:noProof/>
+        </w:rPr>
+        <w:drawing>
+          <wp:inline distT="0" distB="0" distL="0" distR="0" wp14:anchorId="796A4A9C" wp14:editId="4FD2C23D">
+            <wp:extent cx="2715004" cy="6154009"/>
+            <wp:effectExtent l="0" t="0" r="0" b="0"/>
+            <wp:docPr id="1445365528" name="Imagem 11"/>
+            <wp:cNvGraphicFramePr>
+              <a:graphicFrameLocks xmlns:a="http://schemas.openxmlformats.org/drawingml/2006/main" noChangeAspect="1"/>
+            </wp:cNvGraphicFramePr>
+            <a:graphic xmlns:a="http://schemas.openxmlformats.org/drawingml/2006/main">
+              <a:graphicData uri="http://schemas.openxmlformats.org/drawingml/2006/picture">
+                <pic:pic xmlns:pic="http://schemas.openxmlformats.org/drawingml/2006/picture">
+                  <pic:nvPicPr>
+                    <pic:cNvPr id="1445365528" name="Imagem 1445365528"/>
+                    <pic:cNvPicPr/>
+                  </pic:nvPicPr>
+                  <pic:blipFill>
+                    <a:blip r:embed="rId29">
+                      <a:extLst>
+                        <a:ext uri="{28A0092B-C50C-407E-A947-70E740481C1C}">
+                          <a14:useLocalDpi xmlns:a14="http://schemas.microsoft.com/office/drawing/2010/main" val="0"/>
+                        </a:ext>
+                      </a:extLst>
+                    </a:blip>
+                    <a:stretch>
+                      <a:fillRect/>
+                    </a:stretch>
+                  </pic:blipFill>
+                  <pic:spPr>
+                    <a:xfrm>
+                      <a:off x="0" y="0"/>
+                      <a:ext cx="2715004" cy="6154009"/>
+                    </a:xfrm>
+                    <a:prstGeom prst="rect">
+                      <a:avLst/>
+                    </a:prstGeom>
+                  </pic:spPr>
+                </pic:pic>
+              </a:graphicData>
+            </a:graphic>
+          </wp:inline>
+        </w:drawing>
+      </w:r>
+      <w:r>
+        <w:rPr>
+          <w:noProof/>
+        </w:rPr>
+        <w:drawing>
+          <wp:inline distT="0" distB="0" distL="0" distR="0" wp14:anchorId="6A7070BE" wp14:editId="04F6F1F6">
+            <wp:extent cx="2715004" cy="6154009"/>
+            <wp:effectExtent l="0" t="0" r="0" b="0"/>
+            <wp:docPr id="1112298929" name="Imagem 12"/>
+            <wp:cNvGraphicFramePr>
+              <a:graphicFrameLocks xmlns:a="http://schemas.openxmlformats.org/drawingml/2006/main" noChangeAspect="1"/>
+            </wp:cNvGraphicFramePr>
+            <a:graphic xmlns:a="http://schemas.openxmlformats.org/drawingml/2006/main">
+              <a:graphicData uri="http://schemas.openxmlformats.org/drawingml/2006/picture">
+                <pic:pic xmlns:pic="http://schemas.openxmlformats.org/drawingml/2006/picture">
+                  <pic:nvPicPr>
+                    <pic:cNvPr id="1112298929" name="Imagem 1112298929"/>
+                    <pic:cNvPicPr/>
+                  </pic:nvPicPr>
+                  <pic:blipFill>
+                    <a:blip r:embed="rId30">
+                      <a:extLst>
+                        <a:ext uri="{28A0092B-C50C-407E-A947-70E740481C1C}">
+                          <a14:useLocalDpi xmlns:a14="http://schemas.microsoft.com/office/drawing/2010/main" val="0"/>
+                        </a:ext>
+                      </a:extLst>
+                    </a:blip>
+                    <a:stretch>
+                      <a:fillRect/>
+                    </a:stretch>
+                  </pic:blipFill>
+                  <pic:spPr>
+                    <a:xfrm>
+                      <a:off x="0" y="0"/>
+                      <a:ext cx="2715004" cy="6154009"/>
+                    </a:xfrm>
+                    <a:prstGeom prst="rect">
+                      <a:avLst/>
+                    </a:prstGeom>
+                  </pic:spPr>
+                </pic:pic>
+              </a:graphicData>
+            </a:graphic>
+          </wp:inline>
+        </w:drawing>
+      </w:r>
+    </w:p>
+    <w:p>
+      <w:pPr>
+        <w:jc w:val="center"/>
+        <w:rPr>
+          <w:b/>
+          <w:bCs/>
           <w:sz w:val="20"/>
           <w:szCs w:val="18"/>
         </w:rPr>
       </w:pPr>
-      <w:r>
+    </w:p>
+    <w:p>
+      <w:pPr>
+        <w:ind w:firstLine="0"/>
         <w:rPr>
           <w:b/>
           <w:bCs/>
           <w:sz w:val="20"/>
           <w:szCs w:val="18"/>
         </w:rPr>
-        <w:t>Figura 1.1:</w:t>
-      </w:r>
-      <w:r>
-        <w:rPr>
+      </w:pPr>
+    </w:p>
+    <w:p>
+      <w:pPr>
+        <w:jc w:val="center"/>
+        <w:rPr>
+          <w:b/>
+          <w:bCs/>
           <w:sz w:val="20"/>
           <w:szCs w:val="18"/>
         </w:rPr>
-        <w:t xml:space="preserve"> </w:t>
-      </w:r>
-      <w:r>
-        <w:rPr>
+      </w:pPr>
+    </w:p>
+    <w:p>
+      <w:pPr>
+        <w:jc w:val="center"/>
+        <w:rPr>
+          <w:b/>
+          <w:bCs/>
           <w:sz w:val="20"/>
           <w:szCs w:val="18"/>
         </w:rPr>
-        <w:t>Tela de Login</w:t>
-      </w:r>
-      <w:r>
-        <w:rPr>
+      </w:pPr>
+    </w:p>
+    <w:p>
+      <w:pPr>
+        <w:jc w:val="center"/>
+        <w:rPr>
+          <w:b/>
+          <w:bCs/>
           <w:sz w:val="20"/>
           <w:szCs w:val="18"/>
         </w:rPr>
-        <w:t>.</w:t>
-      </w:r>
+      </w:pPr>
     </w:p>
     <w:p>
       <w:pPr>
         <w:jc w:val="center"/>
         <w:rPr>
+          <w:b/>
+          <w:bCs/>
           <w:sz w:val="20"/>
           <w:szCs w:val="18"/>
         </w:rPr>
       </w:pPr>
-      <w:r>
+    </w:p>
+    <w:p>
+      <w:pPr>
+        <w:jc w:val="center"/>
         <w:rPr>
           <w:b/>
           <w:bCs/>
           <w:sz w:val="20"/>
           <w:szCs w:val="18"/>
         </w:rPr>
-        <w:t>Fonte:</w:t>
-      </w:r>
-      <w:r>
-        <w:rPr>
+      </w:pPr>
+    </w:p>
+    <w:p>
+      <w:pPr>
+        <w:jc w:val="center"/>
+        <w:rPr>
+          <w:b/>
+          <w:bCs/>
           <w:sz w:val="20"/>
           <w:szCs w:val="18"/>
         </w:rPr>
-        <w:t xml:space="preserve"> </w:t>
-      </w:r>
-      <w:proofErr w:type="spellStart"/>
-      <w:r>
-        <w:rPr>
+      </w:pPr>
+    </w:p>
+    <w:p>
+      <w:pPr>
+        <w:pStyle w:val="Textbody"/>
+        <w:rPr>
+          <w:noProof/>
+        </w:rPr>
+      </w:pPr>
+      <w:r>
+        <w:rPr>
+          <w:b/>
+          <w:bCs/>
+          <w:noProof/>
           <w:sz w:val="20"/>
           <w:szCs w:val="18"/>
         </w:rPr>
-        <w:t>TurmaPlus</w:t>
-      </w:r>
-      <w:proofErr w:type="spellEnd"/>
-      <w:r>
-        <w:rPr>
+        <w:lastRenderedPageBreak/>
+        <w:drawing>
+          <wp:inline distT="0" distB="0" distL="0" distR="0" wp14:anchorId="7F7F143F" wp14:editId="4938A3DB">
+            <wp:extent cx="2715004" cy="6154009"/>
+            <wp:effectExtent l="0" t="0" r="0" b="0"/>
+            <wp:docPr id="267851938" name="Imagem 13"/>
+            <wp:cNvGraphicFramePr>
+              <a:graphicFrameLocks xmlns:a="http://schemas.openxmlformats.org/drawingml/2006/main" noChangeAspect="1"/>
+            </wp:cNvGraphicFramePr>
+            <a:graphic xmlns:a="http://schemas.openxmlformats.org/drawingml/2006/main">
+              <a:graphicData uri="http://schemas.openxmlformats.org/drawingml/2006/picture">
+                <pic:pic xmlns:pic="http://schemas.openxmlformats.org/drawingml/2006/picture">
+                  <pic:nvPicPr>
+                    <pic:cNvPr id="1060588213" name="Imagem 1060588213"/>
+                    <pic:cNvPicPr/>
+                  </pic:nvPicPr>
+                  <pic:blipFill>
+                    <a:blip r:embed="rId31">
+                      <a:extLst>
+                        <a:ext uri="{28A0092B-C50C-407E-A947-70E740481C1C}">
+                          <a14:useLocalDpi xmlns:a14="http://schemas.microsoft.com/office/drawing/2010/main" val="0"/>
+                        </a:ext>
+                      </a:extLst>
+                    </a:blip>
+                    <a:stretch>
+                      <a:fillRect/>
+                    </a:stretch>
+                  </pic:blipFill>
+                  <pic:spPr>
+                    <a:xfrm>
+                      <a:off x="0" y="0"/>
+                      <a:ext cx="2715004" cy="6154009"/>
+                    </a:xfrm>
+                    <a:prstGeom prst="rect">
+                      <a:avLst/>
+                    </a:prstGeom>
+                  </pic:spPr>
+                </pic:pic>
+              </a:graphicData>
+            </a:graphic>
+          </wp:inline>
+        </w:drawing>
+      </w:r>
+      <w:r>
+        <w:rPr>
+          <w:noProof/>
+        </w:rPr>
+        <w:drawing>
+          <wp:inline distT="0" distB="0" distL="0" distR="0" wp14:anchorId="3200EECC" wp14:editId="4D01A748">
+            <wp:extent cx="2715004" cy="6154009"/>
+            <wp:effectExtent l="0" t="0" r="0" b="0"/>
+            <wp:docPr id="1815612846" name="Imagem 15"/>
+            <wp:cNvGraphicFramePr>
+              <a:graphicFrameLocks xmlns:a="http://schemas.openxmlformats.org/drawingml/2006/main" noChangeAspect="1"/>
+            </wp:cNvGraphicFramePr>
+            <a:graphic xmlns:a="http://schemas.openxmlformats.org/drawingml/2006/main">
+              <a:graphicData uri="http://schemas.openxmlformats.org/drawingml/2006/picture">
+                <pic:pic xmlns:pic="http://schemas.openxmlformats.org/drawingml/2006/picture">
+                  <pic:nvPicPr>
+                    <pic:cNvPr id="1815612846" name="Imagem 1815612846"/>
+                    <pic:cNvPicPr/>
+                  </pic:nvPicPr>
+                  <pic:blipFill>
+                    <a:blip r:embed="rId32">
+                      <a:extLst>
+                        <a:ext uri="{28A0092B-C50C-407E-A947-70E740481C1C}">
+                          <a14:useLocalDpi xmlns:a14="http://schemas.microsoft.com/office/drawing/2010/main" val="0"/>
+                        </a:ext>
+                      </a:extLst>
+                    </a:blip>
+                    <a:stretch>
+                      <a:fillRect/>
+                    </a:stretch>
+                  </pic:blipFill>
+                  <pic:spPr>
+                    <a:xfrm>
+                      <a:off x="0" y="0"/>
+                      <a:ext cx="2715004" cy="6154009"/>
+                    </a:xfrm>
+                    <a:prstGeom prst="rect">
+                      <a:avLst/>
+                    </a:prstGeom>
+                  </pic:spPr>
+                </pic:pic>
+              </a:graphicData>
+            </a:graphic>
+          </wp:inline>
+        </w:drawing>
+      </w:r>
+    </w:p>
+    <w:p>
+      <w:pPr>
+        <w:jc w:val="center"/>
+        <w:rPr>
+          <w:b/>
+          <w:bCs/>
           <w:sz w:val="20"/>
           <w:szCs w:val="18"/>
         </w:rPr>
-        <w:t>, 2024</w:t>
-      </w:r>
+      </w:pPr>
+    </w:p>
+    <w:p>
+      <w:pPr>
+        <w:jc w:val="center"/>
+        <w:rPr>
+          <w:b/>
+          <w:bCs/>
+          <w:sz w:val="20"/>
+          <w:szCs w:val="18"/>
+        </w:rPr>
+      </w:pPr>
+    </w:p>
+    <w:p>
+      <w:pPr>
+        <w:jc w:val="center"/>
+        <w:rPr>
+          <w:b/>
+          <w:bCs/>
+          <w:sz w:val="20"/>
+          <w:szCs w:val="18"/>
+        </w:rPr>
+      </w:pPr>
+    </w:p>
+    <w:p>
+      <w:pPr>
+        <w:jc w:val="center"/>
+        <w:rPr>
+          <w:b/>
+          <w:bCs/>
+          <w:sz w:val="20"/>
+          <w:szCs w:val="18"/>
+        </w:rPr>
+      </w:pPr>
+    </w:p>
+    <w:p>
+      <w:pPr>
+        <w:jc w:val="center"/>
+        <w:rPr>
+          <w:b/>
+          <w:bCs/>
+          <w:sz w:val="20"/>
+          <w:szCs w:val="18"/>
+        </w:rPr>
+      </w:pPr>
+    </w:p>
+    <w:p>
+      <w:pPr>
+        <w:jc w:val="center"/>
+        <w:rPr>
+          <w:b/>
+          <w:bCs/>
+          <w:sz w:val="20"/>
+          <w:szCs w:val="18"/>
+        </w:rPr>
+      </w:pPr>
+    </w:p>
+    <w:p>
+      <w:pPr>
+        <w:jc w:val="center"/>
+        <w:rPr>
+          <w:b/>
+          <w:bCs/>
+          <w:sz w:val="20"/>
+          <w:szCs w:val="18"/>
+        </w:rPr>
+      </w:pPr>
+    </w:p>
+    <w:p>
+      <w:pPr>
+        <w:jc w:val="center"/>
+        <w:rPr>
+          <w:b/>
+          <w:bCs/>
+          <w:sz w:val="20"/>
+          <w:szCs w:val="18"/>
+        </w:rPr>
+      </w:pPr>
+    </w:p>
+    <w:p>
+      <w:pPr>
+        <w:jc w:val="center"/>
+        <w:rPr>
+          <w:b/>
+          <w:bCs/>
+          <w:sz w:val="20"/>
+          <w:szCs w:val="18"/>
+        </w:rPr>
+      </w:pPr>
+    </w:p>
+    <w:p>
+      <w:pPr>
+        <w:pStyle w:val="Textbody"/>
+        <w:rPr>
+          <w:noProof/>
+        </w:rPr>
+      </w:pPr>
+      <w:r>
+        <w:rPr>
+          <w:noProof/>
+        </w:rPr>
+        <w:lastRenderedPageBreak/>
+        <w:drawing>
+          <wp:inline distT="0" distB="0" distL="0" distR="0" wp14:anchorId="79C90782" wp14:editId="35EB521A">
+            <wp:extent cx="2715004" cy="6154009"/>
+            <wp:effectExtent l="0" t="0" r="0" b="0"/>
+            <wp:docPr id="584230654" name="Imagem 16"/>
+            <wp:cNvGraphicFramePr>
+              <a:graphicFrameLocks xmlns:a="http://schemas.openxmlformats.org/drawingml/2006/main" noChangeAspect="1"/>
+            </wp:cNvGraphicFramePr>
+            <a:graphic xmlns:a="http://schemas.openxmlformats.org/drawingml/2006/main">
+              <a:graphicData uri="http://schemas.openxmlformats.org/drawingml/2006/picture">
+                <pic:pic xmlns:pic="http://schemas.openxmlformats.org/drawingml/2006/picture">
+                  <pic:nvPicPr>
+                    <pic:cNvPr id="584230654" name="Imagem 584230654"/>
+                    <pic:cNvPicPr/>
+                  </pic:nvPicPr>
+                  <pic:blipFill>
+                    <a:blip r:embed="rId33">
+                      <a:extLst>
+                        <a:ext uri="{28A0092B-C50C-407E-A947-70E740481C1C}">
+                          <a14:useLocalDpi xmlns:a14="http://schemas.microsoft.com/office/drawing/2010/main" val="0"/>
+                        </a:ext>
+                      </a:extLst>
+                    </a:blip>
+                    <a:stretch>
+                      <a:fillRect/>
+                    </a:stretch>
+                  </pic:blipFill>
+                  <pic:spPr>
+                    <a:xfrm>
+                      <a:off x="0" y="0"/>
+                      <a:ext cx="2715004" cy="6154009"/>
+                    </a:xfrm>
+                    <a:prstGeom prst="rect">
+                      <a:avLst/>
+                    </a:prstGeom>
+                  </pic:spPr>
+                </pic:pic>
+              </a:graphicData>
+            </a:graphic>
+          </wp:inline>
+        </w:drawing>
+      </w:r>
+      <w:r>
+        <w:rPr>
+          <w:noProof/>
+        </w:rPr>
+        <w:drawing>
+          <wp:inline distT="0" distB="0" distL="0" distR="0" wp14:anchorId="738B1A77" wp14:editId="4736F5EC">
+            <wp:extent cx="2715004" cy="6154009"/>
+            <wp:effectExtent l="0" t="0" r="0" b="0"/>
+            <wp:docPr id="226629193" name="Imagem 17"/>
+            <wp:cNvGraphicFramePr>
+              <a:graphicFrameLocks xmlns:a="http://schemas.openxmlformats.org/drawingml/2006/main" noChangeAspect="1"/>
+            </wp:cNvGraphicFramePr>
+            <a:graphic xmlns:a="http://schemas.openxmlformats.org/drawingml/2006/main">
+              <a:graphicData uri="http://schemas.openxmlformats.org/drawingml/2006/picture">
+                <pic:pic xmlns:pic="http://schemas.openxmlformats.org/drawingml/2006/picture">
+                  <pic:nvPicPr>
+                    <pic:cNvPr id="226629193" name="Imagem 226629193"/>
+                    <pic:cNvPicPr/>
+                  </pic:nvPicPr>
+                  <pic:blipFill>
+                    <a:blip r:embed="rId34">
+                      <a:extLst>
+                        <a:ext uri="{28A0092B-C50C-407E-A947-70E740481C1C}">
+                          <a14:useLocalDpi xmlns:a14="http://schemas.microsoft.com/office/drawing/2010/main" val="0"/>
+                        </a:ext>
+                      </a:extLst>
+                    </a:blip>
+                    <a:stretch>
+                      <a:fillRect/>
+                    </a:stretch>
+                  </pic:blipFill>
+                  <pic:spPr>
+                    <a:xfrm>
+                      <a:off x="0" y="0"/>
+                      <a:ext cx="2715004" cy="6154009"/>
+                    </a:xfrm>
+                    <a:prstGeom prst="rect">
+                      <a:avLst/>
+                    </a:prstGeom>
+                  </pic:spPr>
+                </pic:pic>
+              </a:graphicData>
+            </a:graphic>
+          </wp:inline>
+        </w:drawing>
+      </w:r>
+    </w:p>
+    <w:p>
+      <w:pPr>
+        <w:jc w:val="center"/>
+        <w:rPr>
+          <w:b/>
+          <w:bCs/>
+          <w:sz w:val="20"/>
+          <w:szCs w:val="18"/>
+        </w:rPr>
+      </w:pPr>
+    </w:p>
+    <w:p>
+      <w:pPr>
+        <w:jc w:val="center"/>
+        <w:rPr>
+          <w:b/>
+          <w:bCs/>
+          <w:sz w:val="20"/>
+          <w:szCs w:val="18"/>
+        </w:rPr>
+      </w:pPr>
+    </w:p>
+    <w:p>
+      <w:pPr>
+        <w:jc w:val="center"/>
+        <w:rPr>
+          <w:b/>
+          <w:bCs/>
+          <w:sz w:val="20"/>
+          <w:szCs w:val="18"/>
+        </w:rPr>
+      </w:pPr>
+    </w:p>
+    <w:p>
+      <w:pPr>
+        <w:jc w:val="center"/>
+        <w:rPr>
+          <w:b/>
+          <w:bCs/>
+          <w:sz w:val="20"/>
+          <w:szCs w:val="18"/>
+        </w:rPr>
+      </w:pPr>
+    </w:p>
+    <w:p>
+      <w:pPr>
+        <w:jc w:val="center"/>
+        <w:rPr>
+          <w:b/>
+          <w:bCs/>
+          <w:sz w:val="20"/>
+          <w:szCs w:val="18"/>
+        </w:rPr>
+      </w:pPr>
+    </w:p>
+    <w:p>
+      <w:pPr>
+        <w:jc w:val="center"/>
+        <w:rPr>
+          <w:b/>
+          <w:bCs/>
+          <w:sz w:val="20"/>
+          <w:szCs w:val="18"/>
+        </w:rPr>
+      </w:pPr>
+    </w:p>
+    <w:p>
+      <w:pPr>
+        <w:jc w:val="center"/>
+        <w:rPr>
+          <w:b/>
+          <w:bCs/>
+          <w:sz w:val="20"/>
+          <w:szCs w:val="18"/>
+        </w:rPr>
+      </w:pPr>
+    </w:p>
+    <w:p>
+      <w:pPr>
+        <w:jc w:val="center"/>
+        <w:rPr>
+          <w:b/>
+          <w:bCs/>
+          <w:sz w:val="20"/>
+          <w:szCs w:val="18"/>
+        </w:rPr>
+      </w:pPr>
+    </w:p>
+    <w:p>
+      <w:pPr>
+        <w:jc w:val="center"/>
+        <w:rPr>
+          <w:b/>
+          <w:bCs/>
+          <w:sz w:val="20"/>
+          <w:szCs w:val="18"/>
+        </w:rPr>
+      </w:pPr>
+    </w:p>
+    <w:p>
+      <w:pPr>
+        <w:jc w:val="center"/>
+        <w:rPr>
+          <w:b/>
+          <w:bCs/>
+          <w:sz w:val="20"/>
+          <w:szCs w:val="18"/>
+        </w:rPr>
+      </w:pPr>
+    </w:p>
+    <w:p>
+      <w:pPr>
+        <w:jc w:val="center"/>
+        <w:rPr>
+          <w:b/>
+          <w:bCs/>
+          <w:sz w:val="20"/>
+          <w:szCs w:val="18"/>
+        </w:rPr>
+      </w:pPr>
+    </w:p>
+    <w:p>
+      <w:pPr>
+        <w:pStyle w:val="Textbody"/>
+        <w:rPr>
+          <w:noProof/>
+        </w:rPr>
+      </w:pPr>
+      <w:r>
+        <w:rPr>
+          <w:noProof/>
+        </w:rPr>
+        <w:drawing>
+          <wp:inline distT="0" distB="0" distL="0" distR="0" wp14:anchorId="7C2AE8AA" wp14:editId="1FC54A08">
+            <wp:extent cx="2715004" cy="6154009"/>
+            <wp:effectExtent l="0" t="0" r="0" b="0"/>
+            <wp:docPr id="1828763790" name="Imagem 18"/>
+            <wp:cNvGraphicFramePr>
+              <a:graphicFrameLocks xmlns:a="http://schemas.openxmlformats.org/drawingml/2006/main" noChangeAspect="1"/>
+            </wp:cNvGraphicFramePr>
+            <a:graphic xmlns:a="http://schemas.openxmlformats.org/drawingml/2006/main">
+              <a:graphicData uri="http://schemas.openxmlformats.org/drawingml/2006/picture">
+                <pic:pic xmlns:pic="http://schemas.openxmlformats.org/drawingml/2006/picture">
+                  <pic:nvPicPr>
+                    <pic:cNvPr id="1828763790" name="Imagem 1828763790"/>
+                    <pic:cNvPicPr/>
+                  </pic:nvPicPr>
+                  <pic:blipFill>
+                    <a:blip r:embed="rId35">
+                      <a:extLst>
+                        <a:ext uri="{28A0092B-C50C-407E-A947-70E740481C1C}">
+                          <a14:useLocalDpi xmlns:a14="http://schemas.microsoft.com/office/drawing/2010/main" val="0"/>
+                        </a:ext>
+                      </a:extLst>
+                    </a:blip>
+                    <a:stretch>
+                      <a:fillRect/>
+                    </a:stretch>
+                  </pic:blipFill>
+                  <pic:spPr>
+                    <a:xfrm>
+                      <a:off x="0" y="0"/>
+                      <a:ext cx="2715004" cy="6154009"/>
+                    </a:xfrm>
+                    <a:prstGeom prst="rect">
+                      <a:avLst/>
+                    </a:prstGeom>
+                  </pic:spPr>
+                </pic:pic>
+              </a:graphicData>
+            </a:graphic>
+          </wp:inline>
+        </w:drawing>
+      </w:r>
+      <w:r>
+        <w:rPr>
+          <w:noProof/>
+        </w:rPr>
+        <w:drawing>
+          <wp:inline distT="0" distB="0" distL="0" distR="0" wp14:anchorId="2D30D344" wp14:editId="168DFF6B">
+            <wp:extent cx="2715004" cy="6154009"/>
+            <wp:effectExtent l="0" t="0" r="0" b="0"/>
+            <wp:docPr id="770160110" name="Imagem 19"/>
+            <wp:cNvGraphicFramePr>
+              <a:graphicFrameLocks xmlns:a="http://schemas.openxmlformats.org/drawingml/2006/main" noChangeAspect="1"/>
+            </wp:cNvGraphicFramePr>
+            <a:graphic xmlns:a="http://schemas.openxmlformats.org/drawingml/2006/main">
+              <a:graphicData uri="http://schemas.openxmlformats.org/drawingml/2006/picture">
+                <pic:pic xmlns:pic="http://schemas.openxmlformats.org/drawingml/2006/picture">
+                  <pic:nvPicPr>
+                    <pic:cNvPr id="770160110" name="Imagem 770160110"/>
+                    <pic:cNvPicPr/>
+                  </pic:nvPicPr>
+                  <pic:blipFill>
+                    <a:blip r:embed="rId36">
+                      <a:extLst>
+                        <a:ext uri="{28A0092B-C50C-407E-A947-70E740481C1C}">
+                          <a14:useLocalDpi xmlns:a14="http://schemas.microsoft.com/office/drawing/2010/main" val="0"/>
+                        </a:ext>
+                      </a:extLst>
+                    </a:blip>
+                    <a:stretch>
+                      <a:fillRect/>
+                    </a:stretch>
+                  </pic:blipFill>
+                  <pic:spPr>
+                    <a:xfrm>
+                      <a:off x="0" y="0"/>
+                      <a:ext cx="2715004" cy="6154009"/>
+                    </a:xfrm>
+                    <a:prstGeom prst="rect">
+                      <a:avLst/>
+                    </a:prstGeom>
+                  </pic:spPr>
+                </pic:pic>
+              </a:graphicData>
+            </a:graphic>
+          </wp:inline>
+        </w:drawing>
+      </w:r>
+    </w:p>
+    <w:p>
+      <w:pPr>
+        <w:jc w:val="center"/>
+        <w:rPr>
+          <w:b/>
+          <w:bCs/>
+          <w:sz w:val="20"/>
+          <w:szCs w:val="18"/>
+        </w:rPr>
+      </w:pPr>
+    </w:p>
+    <w:p>
+      <w:pPr>
+        <w:jc w:val="center"/>
+        <w:rPr>
+          <w:b/>
+          <w:bCs/>
+          <w:sz w:val="20"/>
+          <w:szCs w:val="18"/>
+        </w:rPr>
+      </w:pPr>
+    </w:p>
+    <w:p>
+      <w:pPr>
+        <w:jc w:val="center"/>
+        <w:rPr>
+          <w:b/>
+          <w:bCs/>
+          <w:sz w:val="20"/>
+          <w:szCs w:val="18"/>
+        </w:rPr>
+      </w:pPr>
+    </w:p>
+    <w:p>
+      <w:pPr>
+        <w:jc w:val="center"/>
+        <w:rPr>
+          <w:b/>
+          <w:bCs/>
+          <w:sz w:val="20"/>
+          <w:szCs w:val="18"/>
+        </w:rPr>
+      </w:pPr>
+    </w:p>
+    <w:p>
+      <w:pPr>
+        <w:jc w:val="center"/>
+        <w:rPr>
+          <w:b/>
+          <w:bCs/>
+          <w:sz w:val="20"/>
+          <w:szCs w:val="18"/>
+        </w:rPr>
+      </w:pPr>
+    </w:p>
+    <w:p>
+      <w:pPr>
+        <w:jc w:val="center"/>
+        <w:rPr>
+          <w:b/>
+          <w:bCs/>
+          <w:sz w:val="20"/>
+          <w:szCs w:val="18"/>
+        </w:rPr>
+      </w:pPr>
+    </w:p>
+    <w:p>
+      <w:pPr>
+        <w:jc w:val="center"/>
+        <w:rPr>
+          <w:b/>
+          <w:bCs/>
+          <w:sz w:val="20"/>
+          <w:szCs w:val="18"/>
+        </w:rPr>
+      </w:pPr>
+    </w:p>
+    <w:p>
+      <w:pPr>
+        <w:pStyle w:val="Textbody"/>
+        <w:rPr>
+          <w:noProof/>
+        </w:rPr>
+      </w:pPr>
+      <w:r>
+        <w:rPr>
+          <w:noProof/>
+        </w:rPr>
+        <w:lastRenderedPageBreak/>
+        <w:drawing>
+          <wp:inline distT="0" distB="0" distL="0" distR="0" wp14:anchorId="695222D9" wp14:editId="45070462">
+            <wp:extent cx="2715004" cy="6154009"/>
+            <wp:effectExtent l="0" t="0" r="0" b="0"/>
+            <wp:docPr id="120929067" name="Imagem 20"/>
+            <wp:cNvGraphicFramePr>
+              <a:graphicFrameLocks xmlns:a="http://schemas.openxmlformats.org/drawingml/2006/main" noChangeAspect="1"/>
+            </wp:cNvGraphicFramePr>
+            <a:graphic xmlns:a="http://schemas.openxmlformats.org/drawingml/2006/main">
+              <a:graphicData uri="http://schemas.openxmlformats.org/drawingml/2006/picture">
+                <pic:pic xmlns:pic="http://schemas.openxmlformats.org/drawingml/2006/picture">
+                  <pic:nvPicPr>
+                    <pic:cNvPr id="120929067" name="Imagem 120929067"/>
+                    <pic:cNvPicPr/>
+                  </pic:nvPicPr>
+                  <pic:blipFill>
+                    <a:blip r:embed="rId37">
+                      <a:extLst>
+                        <a:ext uri="{28A0092B-C50C-407E-A947-70E740481C1C}">
+                          <a14:useLocalDpi xmlns:a14="http://schemas.microsoft.com/office/drawing/2010/main" val="0"/>
+                        </a:ext>
+                      </a:extLst>
+                    </a:blip>
+                    <a:stretch>
+                      <a:fillRect/>
+                    </a:stretch>
+                  </pic:blipFill>
+                  <pic:spPr>
+                    <a:xfrm>
+                      <a:off x="0" y="0"/>
+                      <a:ext cx="2715004" cy="6154009"/>
+                    </a:xfrm>
+                    <a:prstGeom prst="rect">
+                      <a:avLst/>
+                    </a:prstGeom>
+                  </pic:spPr>
+                </pic:pic>
+              </a:graphicData>
+            </a:graphic>
+          </wp:inline>
+        </w:drawing>
+      </w:r>
+      <w:r>
+        <w:rPr>
+          <w:noProof/>
+        </w:rPr>
+        <w:drawing>
+          <wp:inline distT="0" distB="0" distL="0" distR="0" wp14:anchorId="29544FE1" wp14:editId="29237AA0">
+            <wp:extent cx="2715004" cy="6154009"/>
+            <wp:effectExtent l="0" t="0" r="0" b="0"/>
+            <wp:docPr id="1863396483" name="Imagem 21"/>
+            <wp:cNvGraphicFramePr>
+              <a:graphicFrameLocks xmlns:a="http://schemas.openxmlformats.org/drawingml/2006/main" noChangeAspect="1"/>
+            </wp:cNvGraphicFramePr>
+            <a:graphic xmlns:a="http://schemas.openxmlformats.org/drawingml/2006/main">
+              <a:graphicData uri="http://schemas.openxmlformats.org/drawingml/2006/picture">
+                <pic:pic xmlns:pic="http://schemas.openxmlformats.org/drawingml/2006/picture">
+                  <pic:nvPicPr>
+                    <pic:cNvPr id="1863396483" name="Imagem 1863396483"/>
+                    <pic:cNvPicPr/>
+                  </pic:nvPicPr>
+                  <pic:blipFill>
+                    <a:blip r:embed="rId38">
+                      <a:extLst>
+                        <a:ext uri="{28A0092B-C50C-407E-A947-70E740481C1C}">
+                          <a14:useLocalDpi xmlns:a14="http://schemas.microsoft.com/office/drawing/2010/main" val="0"/>
+                        </a:ext>
+                      </a:extLst>
+                    </a:blip>
+                    <a:stretch>
+                      <a:fillRect/>
+                    </a:stretch>
+                  </pic:blipFill>
+                  <pic:spPr>
+                    <a:xfrm>
+                      <a:off x="0" y="0"/>
+                      <a:ext cx="2715004" cy="6154009"/>
+                    </a:xfrm>
+                    <a:prstGeom prst="rect">
+                      <a:avLst/>
+                    </a:prstGeom>
+                  </pic:spPr>
+                </pic:pic>
+              </a:graphicData>
+            </a:graphic>
+          </wp:inline>
+        </w:drawing>
+      </w:r>
+    </w:p>
+    <w:p>
+      <w:pPr>
+        <w:jc w:val="center"/>
+        <w:rPr>
+          <w:b/>
+          <w:bCs/>
+          <w:sz w:val="20"/>
+          <w:szCs w:val="18"/>
+        </w:rPr>
+      </w:pPr>
+    </w:p>
+    <w:p>
+      <w:pPr>
+        <w:jc w:val="center"/>
+        <w:rPr>
+          <w:b/>
+          <w:bCs/>
+          <w:sz w:val="20"/>
+          <w:szCs w:val="18"/>
+        </w:rPr>
+      </w:pPr>
+    </w:p>
+    <w:p>
+      <w:pPr>
+        <w:jc w:val="center"/>
+        <w:rPr>
+          <w:b/>
+          <w:bCs/>
+          <w:sz w:val="20"/>
+          <w:szCs w:val="18"/>
+        </w:rPr>
+      </w:pPr>
+    </w:p>
+    <w:p>
+      <w:pPr>
+        <w:jc w:val="center"/>
+        <w:rPr>
+          <w:b/>
+          <w:bCs/>
+          <w:sz w:val="20"/>
+          <w:szCs w:val="18"/>
+        </w:rPr>
+      </w:pPr>
+    </w:p>
+    <w:p>
+      <w:pPr>
+        <w:jc w:val="center"/>
+        <w:rPr>
+          <w:b/>
+          <w:bCs/>
+          <w:sz w:val="20"/>
+          <w:szCs w:val="18"/>
+        </w:rPr>
+      </w:pPr>
+    </w:p>
+    <w:p>
+      <w:pPr>
+        <w:jc w:val="center"/>
+        <w:rPr>
+          <w:b/>
+          <w:bCs/>
+          <w:sz w:val="20"/>
+          <w:szCs w:val="18"/>
+        </w:rPr>
+      </w:pPr>
     </w:p>
     <w:p>
       <w:pPr>
@@ -14374,6 +15405,7 @@
         <w:tabs>
           <w:tab w:val="left" w:pos="2924"/>
         </w:tabs>
+        <w:ind w:firstLine="0"/>
         <w:jc w:val="right"/>
         <w:rPr>
           <w:sz w:val="22"/>
@@ -14486,7 +15518,7 @@
                     <pic:cNvPicPr/>
                   </pic:nvPicPr>
                   <pic:blipFill>
-                    <a:blip r:embed="rId28">
+                    <a:blip r:embed="rId39">
                       <a:extLst>
                         <a:ext uri="{28A0092B-C50C-407E-A947-70E740481C1C}">
                           <a14:useLocalDpi xmlns:a14="http://schemas.microsoft.com/office/drawing/2010/main" val="0"/>
@@ -14641,7 +15673,7 @@
                     <pic:cNvPicPr/>
                   </pic:nvPicPr>
                   <pic:blipFill>
-                    <a:blip r:embed="rId29">
+                    <a:blip r:embed="rId40">
                       <a:extLst>
                         <a:ext uri="{28A0092B-C50C-407E-A947-70E740481C1C}">
                           <a14:useLocalDpi xmlns:a14="http://schemas.microsoft.com/office/drawing/2010/main" val="0"/>
@@ -14779,7 +15811,7 @@
                     <pic:cNvPicPr/>
                   </pic:nvPicPr>
                   <pic:blipFill>
-                    <a:blip r:embed="rId30">
+                    <a:blip r:embed="rId41">
                       <a:extLst>
                         <a:ext uri="{28A0092B-C50C-407E-A947-70E740481C1C}">
                           <a14:useLocalDpi xmlns:a14="http://schemas.microsoft.com/office/drawing/2010/main" val="0"/>
@@ -14953,7 +15985,7 @@
                     <pic:cNvPicPr/>
                   </pic:nvPicPr>
                   <pic:blipFill>
-                    <a:blip r:embed="rId31">
+                    <a:blip r:embed="rId42">
                       <a:extLst>
                         <a:ext uri="{28A0092B-C50C-407E-A947-70E740481C1C}">
                           <a14:useLocalDpi xmlns:a14="http://schemas.microsoft.com/office/drawing/2010/main" val="0"/>
@@ -15104,7 +16136,7 @@
                     <pic:cNvPicPr/>
                   </pic:nvPicPr>
                   <pic:blipFill>
-                    <a:blip r:embed="rId32">
+                    <a:blip r:embed="rId43">
                       <a:extLst>
                         <a:ext uri="{28A0092B-C50C-407E-A947-70E740481C1C}">
                           <a14:useLocalDpi xmlns:a14="http://schemas.microsoft.com/office/drawing/2010/main" val="0"/>
@@ -15163,6 +16195,7 @@
         <w:t xml:space="preserve">Lista de </w:t>
       </w:r>
       <w:proofErr w:type="spellStart"/>
+      <w:proofErr w:type="gramStart"/>
       <w:r>
         <w:rPr>
           <w:sz w:val="20"/>
@@ -15176,7 +16209,15 @@
           <w:sz w:val="20"/>
           <w:szCs w:val="18"/>
         </w:rPr>
-        <w:t xml:space="preserve">(Modo </w:t>
+        <w:t>(</w:t>
+      </w:r>
+      <w:proofErr w:type="gramEnd"/>
+      <w:r>
+        <w:rPr>
+          <w:sz w:val="20"/>
+          <w:szCs w:val="18"/>
+        </w:rPr>
+        <w:t xml:space="preserve">Modo </w:t>
       </w:r>
       <w:proofErr w:type="spellStart"/>
       <w:r>
@@ -15631,7 +16672,7 @@
       </w:pPr>
     </w:p>
     <w:sectPr>
-      <w:footerReference w:type="default" r:id="rId33"/>
+      <w:footerReference w:type="default" r:id="rId44"/>
       <w:pgSz w:w="11906" w:h="16838"/>
       <w:pgMar w:top="1418" w:right="1134" w:bottom="1418" w:left="1701" w:header="709" w:footer="709" w:gutter="0"/>
       <w:pgNumType w:start="1"/>

--- a/Mario Coxe.docx
+++ b/Mario Coxe.docx
@@ -651,16 +651,11 @@
         <w:t xml:space="preserve"> </w:t>
       </w:r>
       <w:r>
-        <w:t xml:space="preserve">ISAÍAS DA SILVA COXE                                    </w:t>
-      </w:r>
-      <w:proofErr w:type="gramStart"/>
-      <w:r>
-        <w:t xml:space="preserve"> </w:t>
+        <w:t xml:space="preserve">ISAÍAS DA SILVA COXE                                     </w:t>
       </w:r>
       <w:r>
         <w:t xml:space="preserve">  (</w:t>
       </w:r>
-      <w:proofErr w:type="gramEnd"/>
       <w:r>
         <w:t xml:space="preserve">          ) VALORES</w:t>
       </w:r>
@@ -11369,15 +11364,7 @@
       </w:r>
       <w:proofErr w:type="spellEnd"/>
       <w:r>
-        <w:t xml:space="preserve"> simplifica o desenvolvimento de aplicativos </w:t>
-      </w:r>
-      <w:proofErr w:type="gramStart"/>
-      <w:r>
-        <w:t>móveis multiplataforma</w:t>
-      </w:r>
-      <w:proofErr w:type="gramEnd"/>
-      <w:r>
-        <w:t>, permitindo que os desenvolvedores criem aplicativos nativos de alta qualidade de forma rápida e eficaz.</w:t>
+        <w:t xml:space="preserve"> simplifica o desenvolvimento de aplicativos móveis multiplataforma, permitindo que os desenvolvedores criem aplicativos nativos de alta qualidade de forma rápida e eficaz.</w:t>
       </w:r>
     </w:p>
     <w:p>
@@ -11858,15 +11845,7 @@
       </w:r>
       <w:proofErr w:type="spellEnd"/>
       <w:r>
-        <w:t xml:space="preserve"> de desenvolvimento web PHP moderno e poderoso, projetado para simplificar e acelerar o processo de criação de </w:t>
-      </w:r>
-      <w:proofErr w:type="gramStart"/>
-      <w:r>
-        <w:t>aplicativos web</w:t>
-      </w:r>
-      <w:proofErr w:type="gramEnd"/>
-      <w:r>
-        <w:t xml:space="preserve">. Desenvolvido por Taylor </w:t>
+        <w:t xml:space="preserve"> de desenvolvimento web PHP moderno e poderoso, projetado para simplificar e acelerar o processo de criação de aplicativos web. Desenvolvido por Taylor </w:t>
       </w:r>
       <w:proofErr w:type="spellStart"/>
       <w:r>
@@ -11890,15 +11869,7 @@
       </w:r>
       <w:proofErr w:type="spellEnd"/>
       <w:r>
-        <w:t xml:space="preserve">), fornecendo uma estrutura organizada e flexível para o desenvolvimento de </w:t>
-      </w:r>
-      <w:proofErr w:type="gramStart"/>
-      <w:r>
-        <w:t>aplicativos web</w:t>
-      </w:r>
-      <w:proofErr w:type="gramEnd"/>
-      <w:r>
-        <w:t xml:space="preserve"> robustos e escaláveis.</w:t>
+        <w:t>), fornecendo uma estrutura organizada e flexível para o desenvolvimento de aplicativos web robustos e escaláveis.</w:t>
       </w:r>
     </w:p>
     <w:p>
@@ -12384,15 +12355,7 @@
       </w:r>
       <w:proofErr w:type="spellEnd"/>
       <w:r>
-        <w:t xml:space="preserve"> é um kit de ferramentas de administração para </w:t>
-      </w:r>
-      <w:proofErr w:type="gramStart"/>
-      <w:r>
-        <w:t>aplicativos web</w:t>
-      </w:r>
-      <w:proofErr w:type="gramEnd"/>
-      <w:r>
-        <w:t xml:space="preserve"> </w:t>
+        <w:t xml:space="preserve"> é um kit de ferramentas de administração para aplicativos web </w:t>
       </w:r>
       <w:proofErr w:type="spellStart"/>
       <w:r>
@@ -15239,6 +15202,151 @@
       </w:pPr>
       <w:r>
         <w:rPr>
+          <w:b/>
+          <w:bCs/>
+          <w:sz w:val="20"/>
+          <w:szCs w:val="18"/>
+        </w:rPr>
+        <w:br w:type="page"/>
+      </w:r>
+      <w:r>
+        <w:rPr>
+          <w:noProof/>
+        </w:rPr>
+        <w:lastRenderedPageBreak/>
+        <w:drawing>
+          <wp:inline distT="0" distB="0" distL="0" distR="0" wp14:anchorId="2E904B4B" wp14:editId="16C051EC">
+            <wp:extent cx="2715004" cy="6154009"/>
+            <wp:effectExtent l="0" t="0" r="0" b="0"/>
+            <wp:docPr id="706723422" name="Imagem 23"/>
+            <wp:cNvGraphicFramePr>
+              <a:graphicFrameLocks xmlns:a="http://schemas.openxmlformats.org/drawingml/2006/main" noChangeAspect="1"/>
+            </wp:cNvGraphicFramePr>
+            <a:graphic xmlns:a="http://schemas.openxmlformats.org/drawingml/2006/main">
+              <a:graphicData uri="http://schemas.openxmlformats.org/drawingml/2006/picture">
+                <pic:pic xmlns:pic="http://schemas.openxmlformats.org/drawingml/2006/picture">
+                  <pic:nvPicPr>
+                    <pic:cNvPr id="706723422" name="Imagem 706723422"/>
+                    <pic:cNvPicPr/>
+                  </pic:nvPicPr>
+                  <pic:blipFill>
+                    <a:blip r:embed="rId37">
+                      <a:extLst>
+                        <a:ext uri="{28A0092B-C50C-407E-A947-70E740481C1C}">
+                          <a14:useLocalDpi xmlns:a14="http://schemas.microsoft.com/office/drawing/2010/main" val="0"/>
+                        </a:ext>
+                      </a:extLst>
+                    </a:blip>
+                    <a:stretch>
+                      <a:fillRect/>
+                    </a:stretch>
+                  </pic:blipFill>
+                  <pic:spPr>
+                    <a:xfrm>
+                      <a:off x="0" y="0"/>
+                      <a:ext cx="2715004" cy="6154009"/>
+                    </a:xfrm>
+                    <a:prstGeom prst="rect">
+                      <a:avLst/>
+                    </a:prstGeom>
+                  </pic:spPr>
+                </pic:pic>
+              </a:graphicData>
+            </a:graphic>
+          </wp:inline>
+        </w:drawing>
+      </w:r>
+      <w:r>
+        <w:rPr>
+          <w:noProof/>
+        </w:rPr>
+        <w:drawing>
+          <wp:inline distT="0" distB="0" distL="0" distR="0" wp14:anchorId="746145F3" wp14:editId="52C563BA">
+            <wp:extent cx="2715004" cy="6154009"/>
+            <wp:effectExtent l="0" t="0" r="0" b="0"/>
+            <wp:docPr id="613319432" name="Imagem 21"/>
+            <wp:cNvGraphicFramePr>
+              <a:graphicFrameLocks xmlns:a="http://schemas.openxmlformats.org/drawingml/2006/main" noChangeAspect="1"/>
+            </wp:cNvGraphicFramePr>
+            <a:graphic xmlns:a="http://schemas.openxmlformats.org/drawingml/2006/main">
+              <a:graphicData uri="http://schemas.openxmlformats.org/drawingml/2006/picture">
+                <pic:pic xmlns:pic="http://schemas.openxmlformats.org/drawingml/2006/picture">
+                  <pic:nvPicPr>
+                    <pic:cNvPr id="1863396483" name="Imagem 1863396483"/>
+                    <pic:cNvPicPr/>
+                  </pic:nvPicPr>
+                  <pic:blipFill>
+                    <a:blip r:embed="rId38">
+                      <a:extLst>
+                        <a:ext uri="{28A0092B-C50C-407E-A947-70E740481C1C}">
+                          <a14:useLocalDpi xmlns:a14="http://schemas.microsoft.com/office/drawing/2010/main" val="0"/>
+                        </a:ext>
+                      </a:extLst>
+                    </a:blip>
+                    <a:stretch>
+                      <a:fillRect/>
+                    </a:stretch>
+                  </pic:blipFill>
+                  <pic:spPr>
+                    <a:xfrm>
+                      <a:off x="0" y="0"/>
+                      <a:ext cx="2715004" cy="6154009"/>
+                    </a:xfrm>
+                    <a:prstGeom prst="rect">
+                      <a:avLst/>
+                    </a:prstGeom>
+                  </pic:spPr>
+                </pic:pic>
+              </a:graphicData>
+            </a:graphic>
+          </wp:inline>
+        </w:drawing>
+      </w:r>
+    </w:p>
+    <w:p>
+      <w:pPr>
+        <w:jc w:val="center"/>
+        <w:rPr>
+          <w:b/>
+          <w:bCs/>
+          <w:sz w:val="20"/>
+          <w:szCs w:val="18"/>
+        </w:rPr>
+      </w:pPr>
+    </w:p>
+    <w:p>
+      <w:pPr>
+        <w:spacing w:after="160" w:line="259" w:lineRule="auto"/>
+        <w:ind w:firstLine="0"/>
+        <w:jc w:val="left"/>
+        <w:rPr>
+          <w:b/>
+          <w:bCs/>
+          <w:sz w:val="20"/>
+          <w:szCs w:val="18"/>
+        </w:rPr>
+      </w:pPr>
+    </w:p>
+    <w:p>
+      <w:pPr>
+        <w:jc w:val="center"/>
+        <w:rPr>
+          <w:b/>
+          <w:bCs/>
+          <w:sz w:val="20"/>
+          <w:szCs w:val="18"/>
+        </w:rPr>
+      </w:pPr>
+    </w:p>
+    <w:p>
+      <w:pPr>
+        <w:pStyle w:val="Textbody"/>
+        <w:rPr>
+          <w:noProof/>
+        </w:rPr>
+      </w:pPr>
+      <w:r>
+        <w:rPr>
           <w:noProof/>
         </w:rPr>
         <w:lastRenderedPageBreak/>
@@ -15258,7 +15366,7 @@
                     <pic:cNvPicPr/>
                   </pic:nvPicPr>
                   <pic:blipFill>
-                    <a:blip r:embed="rId37">
+                    <a:blip r:embed="rId39">
                       <a:extLst>
                         <a:ext uri="{28A0092B-C50C-407E-A947-70E740481C1C}">
                           <a14:useLocalDpi xmlns:a14="http://schemas.microsoft.com/office/drawing/2010/main" val="0"/>
@@ -15518,7 +15626,7 @@
                     <pic:cNvPicPr/>
                   </pic:nvPicPr>
                   <pic:blipFill>
-                    <a:blip r:embed="rId39">
+                    <a:blip r:embed="rId40">
                       <a:extLst>
                         <a:ext uri="{28A0092B-C50C-407E-A947-70E740481C1C}">
                           <a14:useLocalDpi xmlns:a14="http://schemas.microsoft.com/office/drawing/2010/main" val="0"/>
@@ -15658,10 +15766,10 @@
           <w:lang w:val="en-US"/>
         </w:rPr>
         <w:drawing>
-          <wp:inline distT="0" distB="0" distL="0" distR="0" wp14:anchorId="3DA54565" wp14:editId="0C813E82">
-            <wp:extent cx="5760085" cy="3120390"/>
+          <wp:inline distT="0" distB="0" distL="0" distR="0" wp14:anchorId="0DD167CF" wp14:editId="73CC416A">
+            <wp:extent cx="5760085" cy="2593340"/>
             <wp:effectExtent l="0" t="0" r="0" b="0"/>
-            <wp:docPr id="705572050" name="Imagem 14"/>
+            <wp:docPr id="1363462638" name="Imagem 22"/>
             <wp:cNvGraphicFramePr>
               <a:graphicFrameLocks xmlns:a="http://schemas.openxmlformats.org/drawingml/2006/main" noChangeAspect="1"/>
             </wp:cNvGraphicFramePr>
@@ -15669,11 +15777,11 @@
               <a:graphicData uri="http://schemas.openxmlformats.org/drawingml/2006/picture">
                 <pic:pic xmlns:pic="http://schemas.openxmlformats.org/drawingml/2006/picture">
                   <pic:nvPicPr>
-                    <pic:cNvPr id="705572050" name="Imagem 705572050"/>
+                    <pic:cNvPr id="1363462638" name="Imagem 1363462638"/>
                     <pic:cNvPicPr/>
                   </pic:nvPicPr>
                   <pic:blipFill>
-                    <a:blip r:embed="rId40">
+                    <a:blip r:embed="rId41">
                       <a:extLst>
                         <a:ext uri="{28A0092B-C50C-407E-A947-70E740481C1C}">
                           <a14:useLocalDpi xmlns:a14="http://schemas.microsoft.com/office/drawing/2010/main" val="0"/>
@@ -15687,7 +15795,7 @@
                   <pic:spPr>
                     <a:xfrm>
                       <a:off x="0" y="0"/>
-                      <a:ext cx="5760085" cy="3120390"/>
+                      <a:ext cx="5760085" cy="2593340"/>
                     </a:xfrm>
                     <a:prstGeom prst="rect">
                       <a:avLst/>
@@ -15811,7 +15919,7 @@
                     <pic:cNvPicPr/>
                   </pic:nvPicPr>
                   <pic:blipFill>
-                    <a:blip r:embed="rId41">
+                    <a:blip r:embed="rId42">
                       <a:extLst>
                         <a:ext uri="{28A0092B-C50C-407E-A947-70E740481C1C}">
                           <a14:useLocalDpi xmlns:a14="http://schemas.microsoft.com/office/drawing/2010/main" val="0"/>
@@ -15985,7 +16093,7 @@
                     <pic:cNvPicPr/>
                   </pic:nvPicPr>
                   <pic:blipFill>
-                    <a:blip r:embed="rId42">
+                    <a:blip r:embed="rId43">
                       <a:extLst>
                         <a:ext uri="{28A0092B-C50C-407E-A947-70E740481C1C}">
                           <a14:useLocalDpi xmlns:a14="http://schemas.microsoft.com/office/drawing/2010/main" val="0"/>
@@ -16136,7 +16244,7 @@
                     <pic:cNvPicPr/>
                   </pic:nvPicPr>
                   <pic:blipFill>
-                    <a:blip r:embed="rId43">
+                    <a:blip r:embed="rId44">
                       <a:extLst>
                         <a:ext uri="{28A0092B-C50C-407E-A947-70E740481C1C}">
                           <a14:useLocalDpi xmlns:a14="http://schemas.microsoft.com/office/drawing/2010/main" val="0"/>
@@ -16195,7 +16303,6 @@
         <w:t xml:space="preserve">Lista de </w:t>
       </w:r>
       <w:proofErr w:type="spellStart"/>
-      <w:proofErr w:type="gramStart"/>
       <w:r>
         <w:rPr>
           <w:sz w:val="20"/>
@@ -16209,15 +16316,7 @@
           <w:sz w:val="20"/>
           <w:szCs w:val="18"/>
         </w:rPr>
-        <w:t>(</w:t>
-      </w:r>
-      <w:proofErr w:type="gramEnd"/>
-      <w:r>
-        <w:rPr>
-          <w:sz w:val="20"/>
-          <w:szCs w:val="18"/>
-        </w:rPr>
-        <w:t xml:space="preserve">Modo </w:t>
+        <w:t xml:space="preserve">(Modo </w:t>
       </w:r>
       <w:proofErr w:type="spellStart"/>
       <w:r>
@@ -16565,8 +16664,66 @@
     </w:p>
     <w:p>
       <w:pPr>
-        <w:ind w:firstLine="0"/>
-      </w:pPr>
+        <w:spacing w:after="160" w:line="259" w:lineRule="auto"/>
+        <w:ind w:firstLine="0"/>
+        <w:jc w:val="left"/>
+      </w:pPr>
+      <w:r>
+        <w:br w:type="page"/>
+      </w:r>
+    </w:p>
+    <w:p>
+      <w:pPr>
+        <w:ind w:firstLine="0"/>
+      </w:pPr>
+      <w:r>
+        <w:lastRenderedPageBreak/>
+        <w:drawing>
+          <wp:inline distT="0" distB="0" distL="0" distR="0" wp14:anchorId="6288918B" wp14:editId="0CCC3A95">
+            <wp:extent cx="5760085" cy="2588895"/>
+            <wp:effectExtent l="0" t="0" r="0" b="0"/>
+            <wp:docPr id="2112697981" name="Imagem 1"/>
+            <wp:cNvGraphicFramePr>
+              <a:graphicFrameLocks xmlns:a="http://schemas.openxmlformats.org/drawingml/2006/main" noChangeAspect="1"/>
+            </wp:cNvGraphicFramePr>
+            <a:graphic xmlns:a="http://schemas.openxmlformats.org/drawingml/2006/main">
+              <a:graphicData uri="http://schemas.openxmlformats.org/drawingml/2006/picture">
+                <pic:pic xmlns:pic="http://schemas.openxmlformats.org/drawingml/2006/picture">
+                  <pic:nvPicPr>
+                    <pic:cNvPr id="2112697981" name=""/>
+                    <pic:cNvPicPr/>
+                  </pic:nvPicPr>
+                  <pic:blipFill>
+                    <a:blip r:embed="rId45"/>
+                    <a:stretch>
+                      <a:fillRect/>
+                    </a:stretch>
+                  </pic:blipFill>
+                  <pic:spPr>
+                    <a:xfrm>
+                      <a:off x="0" y="0"/>
+                      <a:ext cx="5760085" cy="2588895"/>
+                    </a:xfrm>
+                    <a:prstGeom prst="rect">
+                      <a:avLst/>
+                    </a:prstGeom>
+                  </pic:spPr>
+                </pic:pic>
+              </a:graphicData>
+            </a:graphic>
+          </wp:inline>
+        </w:drawing>
+      </w:r>
+    </w:p>
+    <w:p>
+      <w:pPr>
+        <w:spacing w:after="160" w:line="259" w:lineRule="auto"/>
+        <w:ind w:firstLine="0"/>
+        <w:jc w:val="left"/>
+      </w:pPr>
+      <w:r>
+        <w:br w:type="page"/>
+      </w:r>
     </w:p>
     <w:p>
       <w:pPr>
@@ -16672,7 +16829,7 @@
       </w:pPr>
     </w:p>
     <w:sectPr>
-      <w:footerReference w:type="default" r:id="rId44"/>
+      <w:footerReference w:type="default" r:id="rId46"/>
       <w:pgSz w:w="11906" w:h="16838"/>
       <w:pgMar w:top="1418" w:right="1134" w:bottom="1418" w:left="1701" w:header="709" w:footer="709" w:gutter="0"/>
       <w:pgNumType w:start="1"/>

--- a/Mario Coxe.docx
+++ b/Mario Coxe.docx
@@ -8785,23 +8785,26 @@
         <w:rPr>
           <w:color w:val="auto"/>
         </w:rPr>
-        <w:t>Neste capítulo aprofundou-se</w:t>
-      </w:r>
+        <w:t xml:space="preserve">Neste capítulo, descrevemos a metodologia adotada para realizar o estudo sobre o desenvolvimento e implementação do aplicativo </w:t>
+      </w:r>
+      <w:proofErr w:type="spellStart"/>
       <w:r>
         <w:rPr>
           <w:color w:val="auto"/>
         </w:rPr>
-        <w:t xml:space="preserve"> </w:t>
-      </w:r>
+        <w:t>TurmaPlus</w:t>
+      </w:r>
+      <w:proofErr w:type="spellEnd"/>
       <w:r>
         <w:rPr>
           <w:color w:val="auto"/>
         </w:rPr>
-        <w:t>sobre os principais tipos de metedologia, finaliza-se efetuando uma breve conclução das metodologias que foram utilizadas no presente trabalho.</w:t>
-      </w:r>
-    </w:p>
-    <w:p>
-      <w:pPr>
+        <w:t>, que visa melhorar a gestão acadêmica e a experiência educacional em escolas de ensino médio.</w:t>
+      </w:r>
+    </w:p>
+    <w:p>
+      <w:pPr>
+        <w:ind w:firstLine="0"/>
         <w:rPr>
           <w:color w:val="auto"/>
         </w:rPr>
@@ -8825,7 +8828,7 @@
         <w:rPr>
           <w:color w:val="auto"/>
         </w:rPr>
-        <w:t xml:space="preserve">O presente estudo adota uma abordagem qualitativa, uma vez que busca compreender e interpretar fenômenos sociais complexos relacionados ao tema em questão. A escolha por essa metodologia permite uma análise aprofundada das </w:t>
+        <w:t xml:space="preserve">O presente estudo adota uma abordagem mista, combinando elementos qualitativos e quantitativos, uma vez que busca compreender e interpretar fenômenos sociais complexos relacionados ao tema em questão. Esta abordagem permite uma análise aprofundada das </w:t>
       </w:r>
       <w:proofErr w:type="spellStart"/>
       <w:r>
@@ -8839,81 +8842,93 @@
         <w:rPr>
           <w:color w:val="auto"/>
         </w:rPr>
-        <w:t>, opiniões e experiências dos participantes, contribuindo para uma compreensão mais holística do problema de pesquisa.</w:t>
-      </w:r>
-    </w:p>
-    <w:p>
-      <w:pPr>
-        <w:rPr>
+        <w:t>, opiniões e experiências dos usuários, bem como a coleta de dados objetivos sobre o desempenho e a eficácia do aplicativo, mesmo durante sua fase de desenvolvimento.</w:t>
+      </w:r>
+    </w:p>
+    <w:p>
+      <w:pPr>
+        <w:rPr>
+          <w:b/>
+          <w:bCs/>
           <w:color w:val="auto"/>
         </w:rPr>
       </w:pPr>
-    </w:p>
-    <w:p>
-      <w:pPr>
+      <w:r>
         <w:rPr>
           <w:b/>
           <w:bCs/>
           <w:color w:val="auto"/>
         </w:rPr>
-      </w:pPr>
-      <w:r>
-        <w:rPr>
-          <w:b/>
-          <w:bCs/>
+        <w:t>3.2. Procedimentos de Coleta de Dados</w:t>
+      </w:r>
+    </w:p>
+    <w:p>
+      <w:pPr>
+        <w:rPr>
           <w:color w:val="auto"/>
         </w:rPr>
-        <w:t>3.2. Procedimentos de Coleta de Dados</w:t>
-      </w:r>
-    </w:p>
-    <w:p>
-      <w:pPr>
+      </w:pPr>
+      <w:r>
         <w:rPr>
           <w:color w:val="auto"/>
         </w:rPr>
-      </w:pPr>
-      <w:r>
+        <w:t>Os procedimentos de coleta de dados foram planejados considerando que o aplicativo ainda está em construção e não está em uso pelos usuários. Portanto, a coleta de dados será realizada por meio de simulações de uso do aplicativo, entrevistas semiestruturadas com potenciais usuários-chave e observações participantes em ambientes escolares para entender as necessidades e expectativas dos usuários em relação ao aplicativo em desenvolvimento.</w:t>
+      </w:r>
+    </w:p>
+    <w:p>
+      <w:pPr>
+        <w:ind w:firstLine="0"/>
         <w:rPr>
           <w:color w:val="auto"/>
         </w:rPr>
-        <w:t>A coleta de dados foi realizada por meio de entrevistas semiestruturadas com participantes-chave selecionados por critérios de conveniência. As entrevistas foram gravadas e posteriormente transcritas para análise. Além disso, foram utilizadas observações participantes para enriquecer a compreensão do contexto em que os fenômenos ocorrem.</w:t>
-      </w:r>
-    </w:p>
-    <w:p>
-      <w:pPr>
-        <w:rPr>
+      </w:pPr>
+      <w:r>
+        <w:rPr>
+          <w:b/>
+          <w:bCs/>
           <w:color w:val="auto"/>
         </w:rPr>
-      </w:pPr>
-    </w:p>
-    <w:p>
-      <w:pPr>
-        <w:rPr>
-          <w:b/>
-          <w:bCs/>
+        <w:t>3.3. Seleção da Amostra</w:t>
+      </w:r>
+    </w:p>
+    <w:p>
+      <w:pPr>
+        <w:ind w:firstLine="708"/>
+        <w:rPr>
           <w:color w:val="auto"/>
         </w:rPr>
       </w:pPr>
       <w:r>
         <w:rPr>
-          <w:b/>
-          <w:bCs/>
           <w:color w:val="auto"/>
         </w:rPr>
-        <w:t>3.3. Seleção da Amostra</w:t>
-      </w:r>
-    </w:p>
-    <w:p>
-      <w:pPr>
+        <w:t xml:space="preserve">A amostra será composta por potenciais usuários do aplicativo </w:t>
+      </w:r>
+      <w:proofErr w:type="spellStart"/>
+      <w:r>
         <w:rPr>
           <w:color w:val="auto"/>
         </w:rPr>
-      </w:pPr>
+        <w:t>TurmaPlus</w:t>
+      </w:r>
+      <w:proofErr w:type="spellEnd"/>
       <w:r>
         <w:rPr>
           <w:color w:val="auto"/>
         </w:rPr>
-        <w:t xml:space="preserve">A amostra foi composta por [número de participantes] indivíduos que atendiam aos critérios de inclusão estabelecidos para o estudo. A seleção dos participantes levou em consideração a diversidade de experiências e </w:t>
+        <w:t xml:space="preserve">, incluindo alunos, professores e </w:t>
+      </w:r>
+      <w:r>
+        <w:rPr>
+          <w:color w:val="auto"/>
+        </w:rPr>
+        <w:t>encarregados</w:t>
+      </w:r>
+      <w:r>
+        <w:rPr>
+          <w:color w:val="auto"/>
+        </w:rPr>
+        <w:t xml:space="preserve"> de alunos de escolas de ensino médio. A seleção dos participantes levará em consideração a diversidade de experiências e </w:t>
       </w:r>
       <w:proofErr w:type="spellStart"/>
       <w:r>
@@ -8927,60 +8942,66 @@
         <w:rPr>
           <w:color w:val="auto"/>
         </w:rPr>
-        <w:t xml:space="preserve"> relacionadas ao objeto de estudo, garantindo uma representação adequada do fenômeno investigado.</w:t>
-      </w:r>
-    </w:p>
-    <w:p>
-      <w:pPr>
-        <w:rPr>
+        <w:t xml:space="preserve"> relacionadas ao uso do aplicativo, garantindo uma representação adequada dos potenciais usuários.</w:t>
+      </w:r>
+    </w:p>
+    <w:p>
+      <w:pPr>
+        <w:ind w:firstLine="0"/>
+        <w:rPr>
+          <w:b/>
+          <w:bCs/>
           <w:color w:val="auto"/>
         </w:rPr>
       </w:pPr>
-    </w:p>
-    <w:p>
-      <w:pPr>
-        <w:rPr>
+      <w:r>
+        <w:rPr>
+          <w:b/>
+          <w:bCs/>
           <w:color w:val="auto"/>
         </w:rPr>
-      </w:pPr>
-      <w:r>
-        <w:rPr>
-          <w:b/>
-          <w:bCs/>
+        <w:t>3.4. Instrumentos de Coleta de Dados</w:t>
+      </w:r>
+    </w:p>
+    <w:p>
+      <w:pPr>
+        <w:ind w:firstLine="708"/>
+        <w:rPr>
           <w:color w:val="auto"/>
         </w:rPr>
-        <w:t>3.4</w:t>
-      </w:r>
+      </w:pPr>
       <w:r>
         <w:rPr>
           <w:color w:val="auto"/>
         </w:rPr>
-        <w:t xml:space="preserve">. </w:t>
-      </w:r>
-      <w:r>
-        <w:rPr>
-          <w:b/>
-          <w:bCs/>
+        <w:t xml:space="preserve">Para a realização das entrevistas, será elaborado um roteiro semiestruturado, contendo questões abertas que permitirão uma exploração aprofundada das </w:t>
+      </w:r>
+      <w:proofErr w:type="spellStart"/>
+      <w:r>
+        <w:rPr>
           <w:color w:val="auto"/>
         </w:rPr>
-        <w:t>Instrumentos de Coleta de Dados</w:t>
-      </w:r>
-    </w:p>
-    <w:p>
-      <w:pPr>
+        <w:t>percepções</w:t>
+      </w:r>
+      <w:proofErr w:type="spellEnd"/>
+      <w:r>
         <w:rPr>
           <w:color w:val="auto"/>
         </w:rPr>
-      </w:pPr>
-      <w:r>
+        <w:t xml:space="preserve"> e expectativas dos usuários em relação ao aplicativo em desenvolvimento. Além disso, serão utilizados questionários online para coletar dados quantitativos sobre as preferências e necessidades dos potenciais usuários.</w:t>
+      </w:r>
+    </w:p>
+    <w:p>
+      <w:pPr>
+        <w:ind w:firstLine="0"/>
         <w:rPr>
           <w:color w:val="auto"/>
         </w:rPr>
-        <w:t>Para a realização das entrevistas, foi elaborado um roteiro semiestruturado, contendo questões abertas que permitiram uma exploração aprofundada do tema. Além disso, foram utilizados diários de campo para registrar observações e reflexões durante o processo de coleta de dados.</w:t>
-      </w:r>
-    </w:p>
-    <w:p>
-      <w:pPr>
+      </w:pPr>
+    </w:p>
+    <w:p>
+      <w:pPr>
+        <w:ind w:firstLine="0"/>
         <w:rPr>
           <w:color w:val="auto"/>
         </w:rPr>
@@ -8988,21 +9009,10 @@
     </w:p>
     <w:p>
       <w:pPr>
-        <w:rPr>
-          <w:color w:val="auto"/>
-        </w:rPr>
-      </w:pPr>
-    </w:p>
-    <w:p>
-      <w:pPr>
-        <w:rPr>
-          <w:color w:val="auto"/>
-        </w:rPr>
-      </w:pPr>
-    </w:p>
-    <w:p>
-      <w:pPr>
-        <w:rPr>
+        <w:ind w:firstLine="0"/>
+        <w:rPr>
+          <w:b/>
+          <w:bCs/>
           <w:color w:val="auto"/>
         </w:rPr>
       </w:pPr>
@@ -9018,6 +9028,7 @@
     </w:p>
     <w:p>
       <w:pPr>
+        <w:ind w:firstLine="708"/>
         <w:rPr>
           <w:color w:val="auto"/>
         </w:rPr>
@@ -9026,30 +9037,38 @@
         <w:rPr>
           <w:color w:val="auto"/>
         </w:rPr>
-        <w:t>Os dados coletados foram analisados por meio da análise de conteúdo, seguindo os passos de pré-análise, exploração do material e interpretação dos resultados. Essa abordagem possibilitou identificar padrões, temas recorrentes e relações entre as informações, contribuindo para o alcance dos objetivos da pesquisa.</w:t>
-      </w:r>
-    </w:p>
-    <w:p>
-      <w:pPr>
+        <w:t xml:space="preserve">Os dados coletados serão analisados por meio de análise qualitativa e quantitativa, buscando identificar padrões, tendências e insights relevantes sobre as expectativas e necessidades dos usuários em relação ao aplicativo </w:t>
+      </w:r>
+      <w:proofErr w:type="spellStart"/>
+      <w:r>
         <w:rPr>
        